--- a/OtherStuff/RASD.docx
+++ b/OtherStuff/RASD.docx
@@ -10,22 +10,17 @@
           <w:docPartUnique/>
         </w:docPartObj>
       </w:sdtPr>
-      <w:sdtEndPr>
-        <w:rPr>
-          <w:b/>
-        </w:rPr>
-      </w:sdtEndPr>
+      <w:sdtEndPr/>
       <w:sdtContent>
         <w:p>
           <w:r>
             <w:rPr>
               <w:noProof/>
-              <w:lang w:val="en-US"/>
             </w:rPr>
             <mc:AlternateContent>
               <mc:Choice Requires="wpg">
                 <w:drawing>
-                  <wp:anchor distT="0" distB="0" distL="114300" distR="114300" simplePos="0" relativeHeight="251662336" behindDoc="0" locked="0" layoutInCell="1" allowOverlap="1">
+                  <wp:anchor distT="0" distB="0" distL="114300" distR="114300" simplePos="0" relativeHeight="251662336" behindDoc="0" locked="0" layoutInCell="1" allowOverlap="1" wp14:anchorId="7375E2D0" wp14:editId="0C8B39B4">
                     <wp:simplePos x="0" y="0"/>
                     <wp:positionH relativeFrom="page">
                       <wp:align>center</wp:align>
@@ -289,12 +284,11 @@
           <w:r>
             <w:rPr>
               <w:noProof/>
-              <w:lang w:val="en-US"/>
             </w:rPr>
             <mc:AlternateContent>
               <mc:Choice Requires="wps">
                 <w:drawing>
-                  <wp:anchor distT="0" distB="0" distL="114300" distR="114300" simplePos="0" relativeHeight="251660288" behindDoc="0" locked="0" layoutInCell="1" allowOverlap="1">
+                  <wp:anchor distT="0" distB="0" distL="114300" distR="114300" simplePos="0" relativeHeight="251660288" behindDoc="0" locked="0" layoutInCell="1" allowOverlap="1" wp14:anchorId="543176D8" wp14:editId="08A92F1D">
                     <wp:simplePos x="0" y="0"/>
                     <wp:positionH relativeFrom="page">
                       <wp:align>center</wp:align>
@@ -456,7 +450,7 @@
               </mc:Choice>
               <mc:Fallback>
                 <w:pict>
-                  <v:shapetype id="_x0000_t202" coordsize="21600,21600" o:spt="202" path="m,l,21600r21600,l21600,xe">
+                  <v:shapetype w14:anchorId="543176D8" id="_x0000_t202" coordsize="21600,21600" o:spt="202" path="m,l,21600r21600,l21600,xe">
                     <v:stroke joinstyle="miter"/>
                     <v:path gradientshapeok="t" o:connecttype="rect"/>
                   </v:shapetype>
@@ -558,12 +552,11 @@
           <w:r>
             <w:rPr>
               <w:noProof/>
-              <w:lang w:val="en-US"/>
             </w:rPr>
             <mc:AlternateContent>
               <mc:Choice Requires="wps">
                 <w:drawing>
-                  <wp:anchor distT="0" distB="0" distL="114300" distR="114300" simplePos="0" relativeHeight="251661312" behindDoc="0" locked="0" layoutInCell="1" allowOverlap="1">
+                  <wp:anchor distT="0" distB="0" distL="114300" distR="114300" simplePos="0" relativeHeight="251661312" behindDoc="0" locked="0" layoutInCell="1" allowOverlap="1" wp14:anchorId="5D811B90" wp14:editId="3D0B4DB6">
                     <wp:simplePos x="0" y="0"/>
                     <wp:positionH relativeFrom="page">
                       <wp:align>center</wp:align>
@@ -718,7 +711,7 @@
               </mc:Choice>
               <mc:Fallback>
                 <w:pict>
-                  <v:shape id="Casella di testo 153" o:spid="_x0000_s1027" type="#_x0000_t202" style="position:absolute;margin-left:0;margin-top:0;width:8in;height:79.5pt;z-index:251661312;visibility:visible;mso-wrap-style:square;mso-width-percent:941;mso-height-percent:100;mso-top-percent:700;mso-wrap-distance-left:9pt;mso-wrap-distance-top:0;mso-wrap-distance-right:9pt;mso-wrap-distance-bottom:0;mso-position-horizontal:center;mso-position-horizontal-relative:page;mso-position-vertical-relative:page;mso-width-percent:941;mso-height-percent:100;mso-top-percent:700;mso-width-relative:page;mso-height-relative:page;v-text-anchor:top" o:gfxdata="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" filled="f" stroked="f" strokeweight=".5pt">
+                  <v:shape w14:anchorId="5D811B90" id="Casella di testo 153" o:spid="_x0000_s1027" type="#_x0000_t202" style="position:absolute;margin-left:0;margin-top:0;width:8in;height:79.5pt;z-index:251661312;visibility:visible;mso-wrap-style:square;mso-width-percent:941;mso-height-percent:100;mso-top-percent:700;mso-wrap-distance-left:9pt;mso-wrap-distance-top:0;mso-wrap-distance-right:9pt;mso-wrap-distance-bottom:0;mso-position-horizontal:center;mso-position-horizontal-relative:page;mso-position-vertical-relative:page;mso-width-percent:941;mso-height-percent:100;mso-top-percent:700;mso-width-relative:page;mso-height-relative:page;v-text-anchor:top" o:gfxdata="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" filled="f" stroked="f" strokeweight=".5pt">
                     <v:textbox style="mso-fit-shape-to-text:t" inset="126pt,0,54pt,0">
                       <w:txbxContent>
                         <w:p>
@@ -756,6 +749,7 @@
                             <w:dataBinding w:prefixMappings="xmlns:ns0='http://schemas.microsoft.com/office/2006/coverPageProps' " w:xpath="/ns0:CoverPageProperties[1]/ns0:Abstract[1]" w:storeItemID="{55AF091B-3C7A-41E3-B477-F2FDAA23CFDA}"/>
                             <w:text w:multiLine="1"/>
                           </w:sdtPr>
+                          <w:sdtEndPr/>
                           <w:sdtContent>
                             <w:p>
                               <w:pPr>
@@ -810,12 +804,11 @@
           <w:r>
             <w:rPr>
               <w:noProof/>
-              <w:lang w:val="en-US"/>
             </w:rPr>
             <mc:AlternateContent>
               <mc:Choice Requires="wps">
                 <w:drawing>
-                  <wp:anchor distT="0" distB="0" distL="114300" distR="114300" simplePos="0" relativeHeight="251659264" behindDoc="0" locked="0" layoutInCell="1" allowOverlap="1" wp14:anchorId="1B1E6873" wp14:editId="7899B3A7">
+                  <wp:anchor distT="0" distB="0" distL="114300" distR="114300" simplePos="0" relativeHeight="251659264" behindDoc="0" locked="0" layoutInCell="1" allowOverlap="1" wp14:anchorId="75B11641" wp14:editId="25AFC555">
                     <wp:simplePos x="0" y="0"/>
                     <wp:positionH relativeFrom="page">
                       <wp:posOffset>219075</wp:posOffset>
@@ -864,24 +857,12 @@
                             <w:txbxContent>
                               <w:p>
                                 <w:pPr>
-                                  <w:jc w:val="right"/>
                                   <w:rPr>
-                                    <w:rFonts w:ascii="Berlin Sans FB Demi" w:hAnsi="Berlin Sans FB Demi"/>
                                     <w:color w:val="5B9BD5" w:themeColor="accent1"/>
-                                    <w:sz w:val="40"/>
-                                    <w:szCs w:val="40"/>
-                                    <w:lang w:val="en-US"/>
                                   </w:rPr>
                                 </w:pPr>
                                 <w:sdt>
                                   <w:sdtPr>
-                                    <w:rPr>
-                                      <w:rFonts w:ascii="Berlin Sans FB Demi" w:hAnsi="Berlin Sans FB Demi" w:cs="Bookman Old Style"/>
-                                      <w:color w:val="000000"/>
-                                      <w:sz w:val="40"/>
-                                      <w:szCs w:val="40"/>
-                                      <w:lang w:val="en-US"/>
-                                    </w:rPr>
                                     <w:alias w:val="Titolo"/>
                                     <w:tag w:val=""/>
                                     <w:id w:val="630141079"/>
@@ -891,23 +872,9 @@
                                   <w:sdtEndPr/>
                                   <w:sdtContent>
                                     <w:r>
-                                      <w:rPr>
-                                        <w:rFonts w:ascii="Berlin Sans FB Demi" w:hAnsi="Berlin Sans FB Demi" w:cs="Bookman Old Style"/>
-                                        <w:color w:val="000000"/>
-                                        <w:sz w:val="40"/>
-                                        <w:szCs w:val="40"/>
-                                        <w:lang w:val="en-US"/>
-                                      </w:rPr>
                                       <w:t>Requirements Analysis and</w:t>
                                     </w:r>
                                     <w:r>
-                                      <w:rPr>
-                                        <w:rFonts w:ascii="Berlin Sans FB Demi" w:hAnsi="Berlin Sans FB Demi" w:cs="Bookman Old Style"/>
-                                        <w:color w:val="000000"/>
-                                        <w:sz w:val="40"/>
-                                        <w:szCs w:val="40"/>
-                                        <w:lang w:val="en-US"/>
-                                      </w:rPr>
                                       <w:br/>
                                       <w:t>Specification Document</w:t>
                                     </w:r>
@@ -916,11 +883,6 @@
                               </w:p>
                               <w:sdt>
                                 <w:sdtPr>
-                                  <w:rPr>
-                                    <w:color w:val="404040" w:themeColor="text1" w:themeTint="BF"/>
-                                    <w:sz w:val="36"/>
-                                    <w:szCs w:val="36"/>
-                                  </w:rPr>
                                   <w:alias w:val="Sottotitolo"/>
                                   <w:tag w:val=""/>
                                   <w:id w:val="1759551507"/>
@@ -931,21 +893,12 @@
                                 <w:sdtContent>
                                   <w:p>
                                     <w:pPr>
-                                      <w:jc w:val="right"/>
                                       <w:rPr>
                                         <w:smallCaps/>
-                                        <w:color w:val="404040" w:themeColor="text1" w:themeTint="BF"/>
-                                        <w:sz w:val="36"/>
-                                        <w:szCs w:val="36"/>
                                       </w:rPr>
                                     </w:pPr>
                                     <w:proofErr w:type="spellStart"/>
                                     <w:r>
-                                      <w:rPr>
-                                        <w:color w:val="404040" w:themeColor="text1" w:themeTint="BF"/>
-                                        <w:sz w:val="36"/>
-                                        <w:szCs w:val="36"/>
-                                      </w:rPr>
                                       <w:t>MyTaxyService</w:t>
                                     </w:r>
                                     <w:proofErr w:type="spellEnd"/>
@@ -974,64 +927,30 @@
               </mc:Choice>
               <mc:Fallback>
                 <w:pict>
-                  <v:shape w14:anchorId="1B1E6873" id="Casella di testo 154" o:spid="_x0000_s1028" type="#_x0000_t202" style="position:absolute;margin-left:17.25pt;margin-top:348pt;width:8in;height:209.85pt;z-index:251659264;visibility:visible;mso-wrap-style:square;mso-width-percent:941;mso-height-percent:0;mso-wrap-distance-left:9pt;mso-wrap-distance-top:0;mso-wrap-distance-right:9pt;mso-wrap-distance-bottom:0;mso-position-horizontal:absolute;mso-position-horizontal-relative:page;mso-position-vertical:absolute;mso-position-vertical-relative:page;mso-width-percent:941;mso-height-percent:0;mso-width-relative:page;mso-height-relative:page;v-text-anchor:bottom" o:gfxdata="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" filled="f" stroked="f" strokeweight=".5pt">
+                  <v:shape w14:anchorId="75B11641" id="Casella di testo 154" o:spid="_x0000_s1028" type="#_x0000_t202" style="position:absolute;margin-left:17.25pt;margin-top:348pt;width:8in;height:209.85pt;z-index:251659264;visibility:visible;mso-wrap-style:square;mso-width-percent:941;mso-height-percent:0;mso-wrap-distance-left:9pt;mso-wrap-distance-top:0;mso-wrap-distance-right:9pt;mso-wrap-distance-bottom:0;mso-position-horizontal:absolute;mso-position-horizontal-relative:page;mso-position-vertical:absolute;mso-position-vertical-relative:page;mso-width-percent:941;mso-height-percent:0;mso-width-relative:page;mso-height-relative:page;v-text-anchor:bottom" o:gfxdata="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" filled="f" stroked="f" strokeweight=".5pt">
                     <v:textbox inset="126pt,0,54pt,0">
                       <w:txbxContent>
                         <w:p>
                           <w:pPr>
-                            <w:jc w:val="right"/>
                             <w:rPr>
-                              <w:rFonts w:ascii="Berlin Sans FB Demi" w:hAnsi="Berlin Sans FB Demi"/>
                               <w:color w:val="5B9BD5" w:themeColor="accent1"/>
-                              <w:sz w:val="40"/>
-                              <w:szCs w:val="40"/>
-                              <w:lang w:val="en-US"/>
                             </w:rPr>
                           </w:pPr>
                           <w:sdt>
                             <w:sdtPr>
-                              <w:rPr>
-                                <w:rFonts w:ascii="Berlin Sans FB Demi" w:hAnsi="Berlin Sans FB Demi" w:cs="Bookman Old Style"/>
-                                <w:color w:val="000000"/>
-                                <w:sz w:val="40"/>
-                                <w:szCs w:val="40"/>
-                                <w:lang w:val="en-US"/>
-                              </w:rPr>
                               <w:alias w:val="Titolo"/>
                               <w:tag w:val=""/>
                               <w:id w:val="630141079"/>
                               <w:dataBinding w:prefixMappings="xmlns:ns0='http://purl.org/dc/elements/1.1/' xmlns:ns1='http://schemas.openxmlformats.org/package/2006/metadata/core-properties' " w:xpath="/ns1:coreProperties[1]/ns0:title[1]" w:storeItemID="{6C3C8BC8-F283-45AE-878A-BAB7291924A1}"/>
                               <w:text w:multiLine="1"/>
                             </w:sdtPr>
+                            <w:sdtEndPr/>
                             <w:sdtContent>
                               <w:r>
-                                <w:rPr>
-                                  <w:rFonts w:ascii="Berlin Sans FB Demi" w:hAnsi="Berlin Sans FB Demi" w:cs="Bookman Old Style"/>
-                                  <w:color w:val="000000"/>
-                                  <w:sz w:val="40"/>
-                                  <w:szCs w:val="40"/>
-                                  <w:lang w:val="en-US"/>
-                                </w:rPr>
                                 <w:t>Requirements Analysis and</w:t>
                               </w:r>
                               <w:r>
-                                <w:rPr>
-                                  <w:rFonts w:ascii="Berlin Sans FB Demi" w:hAnsi="Berlin Sans FB Demi" w:cs="Bookman Old Style"/>
-                                  <w:color w:val="000000"/>
-                                  <w:sz w:val="40"/>
-                                  <w:szCs w:val="40"/>
-                                  <w:lang w:val="en-US"/>
-                                </w:rPr>
                                 <w:br/>
-                              </w:r>
-                              <w:r>
-                                <w:rPr>
-                                  <w:rFonts w:ascii="Berlin Sans FB Demi" w:hAnsi="Berlin Sans FB Demi" w:cs="Bookman Old Style"/>
-                                  <w:color w:val="000000"/>
-                                  <w:sz w:val="40"/>
-                                  <w:szCs w:val="40"/>
-                                  <w:lang w:val="en-US"/>
-                                </w:rPr>
                                 <w:t>Specification Document</w:t>
                               </w:r>
                             </w:sdtContent>
@@ -1039,35 +958,22 @@
                         </w:p>
                         <w:sdt>
                           <w:sdtPr>
-                            <w:rPr>
-                              <w:color w:val="404040" w:themeColor="text1" w:themeTint="BF"/>
-                              <w:sz w:val="36"/>
-                              <w:szCs w:val="36"/>
-                            </w:rPr>
                             <w:alias w:val="Sottotitolo"/>
                             <w:tag w:val=""/>
                             <w:id w:val="1759551507"/>
                             <w:dataBinding w:prefixMappings="xmlns:ns0='http://purl.org/dc/elements/1.1/' xmlns:ns1='http://schemas.openxmlformats.org/package/2006/metadata/core-properties' " w:xpath="/ns1:coreProperties[1]/ns0:subject[1]" w:storeItemID="{6C3C8BC8-F283-45AE-878A-BAB7291924A1}"/>
                             <w:text/>
                           </w:sdtPr>
+                          <w:sdtEndPr/>
                           <w:sdtContent>
                             <w:p>
                               <w:pPr>
-                                <w:jc w:val="right"/>
                                 <w:rPr>
                                   <w:smallCaps/>
-                                  <w:color w:val="404040" w:themeColor="text1" w:themeTint="BF"/>
-                                  <w:sz w:val="36"/>
-                                  <w:szCs w:val="36"/>
                                 </w:rPr>
                               </w:pPr>
                               <w:proofErr w:type="spellStart"/>
                               <w:r>
-                                <w:rPr>
-                                  <w:color w:val="404040" w:themeColor="text1" w:themeTint="BF"/>
-                                  <w:sz w:val="36"/>
-                                  <w:szCs w:val="36"/>
-                                </w:rPr>
                                 <w:t>MyTaxyService</w:t>
                               </w:r>
                               <w:proofErr w:type="spellEnd"/>
@@ -1083,9 +989,6 @@
             </mc:AlternateContent>
           </w:r>
           <w:r>
-            <w:rPr>
-              <w:b/>
-            </w:rPr>
             <w:br w:type="page"/>
           </w:r>
         </w:p>
@@ -1095,7 +998,6 @@
       <w:sdtPr>
         <w:rPr>
           <w:rFonts w:asciiTheme="minorHAnsi" w:hAnsiTheme="minorHAnsi"/>
-          <w:b w:val="0"/>
           <w:sz w:val="22"/>
           <w:lang w:eastAsia="en-US"/>
         </w:rPr>
@@ -1107,14 +1009,14 @@
       </w:sdtPr>
       <w:sdtEndPr>
         <w:rPr>
-          <w:bCs/>
+          <w:rFonts w:ascii="Georgia" w:hAnsi="Georgia"/>
+          <w:b w:val="0"/>
         </w:rPr>
       </w:sdtEndPr>
       <w:sdtContent>
         <w:p>
           <w:pPr>
             <w:pStyle w:val="Titolosommario"/>
-            <w:ind w:left="360"/>
           </w:pPr>
           <w:r>
             <w:t>Sommario</w:t>
@@ -1131,27 +1033,17 @@
           <w:pPr>
             <w:pStyle w:val="Sommario1"/>
             <w:rPr>
-              <w:rFonts w:ascii="Afta serif" w:eastAsiaTheme="minorEastAsia" w:hAnsi="Afta serif"/>
+              <w:rFonts w:eastAsiaTheme="minorEastAsia"/>
               <w:noProof/>
-              <w:lang w:val="en-US"/>
             </w:rPr>
           </w:pPr>
           <w:r>
-            <w:rPr>
-              <w:rFonts w:ascii="Afta serif" w:hAnsi="Afta serif"/>
-            </w:rPr>
             <w:fldChar w:fldCharType="begin"/>
           </w:r>
           <w:r>
-            <w:rPr>
-              <w:rFonts w:ascii="Afta serif" w:hAnsi="Afta serif"/>
-            </w:rPr>
             <w:instrText xml:space="preserve"> TOC \o "1-3" \h \z \u </w:instrText>
           </w:r>
           <w:r>
-            <w:rPr>
-              <w:rFonts w:ascii="Afta serif" w:hAnsi="Afta serif"/>
-            </w:rPr>
             <w:fldChar w:fldCharType="separate"/>
           </w:r>
           <w:hyperlink w:anchor="_Toc433453821" w:history="1">
@@ -1160,15 +1052,13 @@
                 <w:rStyle w:val="Collegamentoipertestuale"/>
                 <w:rFonts w:ascii="Afta serif" w:hAnsi="Afta serif"/>
                 <w:noProof/>
-                <w:lang w:val="en-US"/>
               </w:rPr>
               <w:t>1.</w:t>
             </w:r>
             <w:r>
               <w:rPr>
-                <w:rFonts w:ascii="Afta serif" w:eastAsiaTheme="minorEastAsia" w:hAnsi="Afta serif"/>
-                <w:noProof/>
-                <w:lang w:val="en-US"/>
+                <w:rFonts w:eastAsiaTheme="minorEastAsia"/>
+                <w:noProof/>
               </w:rPr>
               <w:tab/>
             </w:r>
@@ -1177,13 +1067,11 @@
                 <w:rStyle w:val="Collegamentoipertestuale"/>
                 <w:rFonts w:ascii="Afta serif" w:hAnsi="Afta serif"/>
                 <w:noProof/>
-                <w:lang w:val="en-US"/>
               </w:rPr>
               <w:t>Introduction</w:t>
             </w:r>
             <w:r>
               <w:rPr>
-                <w:rFonts w:ascii="Afta serif" w:hAnsi="Afta serif"/>
                 <w:noProof/>
                 <w:webHidden/>
               </w:rPr>
@@ -1191,7 +1079,6 @@
             </w:r>
             <w:r>
               <w:rPr>
-                <w:rFonts w:ascii="Afta serif" w:hAnsi="Afta serif"/>
                 <w:noProof/>
                 <w:webHidden/>
               </w:rPr>
@@ -1199,7 +1086,6 @@
             </w:r>
             <w:r>
               <w:rPr>
-                <w:rFonts w:ascii="Afta serif" w:hAnsi="Afta serif"/>
                 <w:noProof/>
                 <w:webHidden/>
               </w:rPr>
@@ -1207,14 +1093,12 @@
             </w:r>
             <w:r>
               <w:rPr>
-                <w:rFonts w:ascii="Afta serif" w:hAnsi="Afta serif"/>
-                <w:noProof/>
-                <w:webHidden/>
-              </w:rPr>
-            </w:r>
-            <w:r>
-              <w:rPr>
-                <w:rFonts w:ascii="Afta serif" w:hAnsi="Afta serif"/>
+                <w:noProof/>
+                <w:webHidden/>
+              </w:rPr>
+            </w:r>
+            <w:r>
+              <w:rPr>
                 <w:noProof/>
                 <w:webHidden/>
               </w:rPr>
@@ -1222,7 +1106,6 @@
             </w:r>
             <w:r>
               <w:rPr>
-                <w:rFonts w:ascii="Afta serif" w:hAnsi="Afta serif"/>
                 <w:noProof/>
                 <w:webHidden/>
               </w:rPr>
@@ -1230,7 +1113,6 @@
             </w:r>
             <w:r>
               <w:rPr>
-                <w:rFonts w:ascii="Afta serif" w:hAnsi="Afta serif"/>
                 <w:noProof/>
                 <w:webHidden/>
               </w:rPr>
@@ -1241,14 +1123,10 @@
         <w:p>
           <w:pPr>
             <w:pStyle w:val="Sommario2"/>
-            <w:tabs>
-              <w:tab w:val="left" w:pos="880"/>
-              <w:tab w:val="right" w:leader="dot" w:pos="9628"/>
-            </w:tabs>
             <w:rPr>
-              <w:rFonts w:ascii="Afta serif" w:hAnsi="Afta serif" w:cstheme="minorBidi"/>
+              <w:rFonts w:cstheme="minorBidi"/>
               <w:noProof/>
-              <w:lang w:val="en-US" w:eastAsia="en-US"/>
+              <w:lang w:eastAsia="en-US"/>
             </w:rPr>
           </w:pPr>
           <w:hyperlink w:anchor="_Toc433453822" w:history="1">
@@ -1257,15 +1135,14 @@
                 <w:rStyle w:val="Collegamentoipertestuale"/>
                 <w:rFonts w:ascii="Afta serif" w:hAnsi="Afta serif"/>
                 <w:noProof/>
-                <w:lang w:val="en-US"/>
               </w:rPr>
               <w:t>1.1.</w:t>
             </w:r>
             <w:r>
               <w:rPr>
-                <w:rFonts w:ascii="Afta serif" w:hAnsi="Afta serif" w:cstheme="minorBidi"/>
-                <w:noProof/>
-                <w:lang w:val="en-US" w:eastAsia="en-US"/>
+                <w:rFonts w:cstheme="minorBidi"/>
+                <w:noProof/>
+                <w:lang w:eastAsia="en-US"/>
               </w:rPr>
               <w:tab/>
             </w:r>
@@ -1274,13 +1151,11 @@
                 <w:rStyle w:val="Collegamentoipertestuale"/>
                 <w:rFonts w:ascii="Afta serif" w:hAnsi="Afta serif"/>
                 <w:noProof/>
-                <w:lang w:val="en-US"/>
               </w:rPr>
               <w:t>Purpose</w:t>
             </w:r>
             <w:r>
               <w:rPr>
-                <w:rFonts w:ascii="Afta serif" w:hAnsi="Afta serif"/>
                 <w:noProof/>
                 <w:webHidden/>
               </w:rPr>
@@ -1288,7 +1163,6 @@
             </w:r>
             <w:r>
               <w:rPr>
-                <w:rFonts w:ascii="Afta serif" w:hAnsi="Afta serif"/>
                 <w:noProof/>
                 <w:webHidden/>
               </w:rPr>
@@ -1296,7 +1170,6 @@
             </w:r>
             <w:r>
               <w:rPr>
-                <w:rFonts w:ascii="Afta serif" w:hAnsi="Afta serif"/>
                 <w:noProof/>
                 <w:webHidden/>
               </w:rPr>
@@ -1304,14 +1177,12 @@
             </w:r>
             <w:r>
               <w:rPr>
-                <w:rFonts w:ascii="Afta serif" w:hAnsi="Afta serif"/>
-                <w:noProof/>
-                <w:webHidden/>
-              </w:rPr>
-            </w:r>
-            <w:r>
-              <w:rPr>
-                <w:rFonts w:ascii="Afta serif" w:hAnsi="Afta serif"/>
+                <w:noProof/>
+                <w:webHidden/>
+              </w:rPr>
+            </w:r>
+            <w:r>
+              <w:rPr>
                 <w:noProof/>
                 <w:webHidden/>
               </w:rPr>
@@ -1319,7 +1190,6 @@
             </w:r>
             <w:r>
               <w:rPr>
-                <w:rFonts w:ascii="Afta serif" w:hAnsi="Afta serif"/>
                 <w:noProof/>
                 <w:webHidden/>
               </w:rPr>
@@ -1327,7 +1197,6 @@
             </w:r>
             <w:r>
               <w:rPr>
-                <w:rFonts w:ascii="Afta serif" w:hAnsi="Afta serif"/>
                 <w:noProof/>
                 <w:webHidden/>
               </w:rPr>
@@ -1338,14 +1207,10 @@
         <w:p>
           <w:pPr>
             <w:pStyle w:val="Sommario2"/>
-            <w:tabs>
-              <w:tab w:val="left" w:pos="880"/>
-              <w:tab w:val="right" w:leader="dot" w:pos="9628"/>
-            </w:tabs>
             <w:rPr>
-              <w:rFonts w:ascii="Afta serif" w:hAnsi="Afta serif" w:cstheme="minorBidi"/>
+              <w:rFonts w:cstheme="minorBidi"/>
               <w:noProof/>
-              <w:lang w:val="en-US" w:eastAsia="en-US"/>
+              <w:lang w:eastAsia="en-US"/>
             </w:rPr>
           </w:pPr>
           <w:hyperlink w:anchor="_Toc433453823" w:history="1">
@@ -1354,15 +1219,14 @@
                 <w:rStyle w:val="Collegamentoipertestuale"/>
                 <w:rFonts w:ascii="Afta serif" w:hAnsi="Afta serif"/>
                 <w:noProof/>
-                <w:lang w:val="en-US"/>
               </w:rPr>
               <w:t>1.2.</w:t>
             </w:r>
             <w:r>
               <w:rPr>
-                <w:rFonts w:ascii="Afta serif" w:hAnsi="Afta serif" w:cstheme="minorBidi"/>
-                <w:noProof/>
-                <w:lang w:val="en-US" w:eastAsia="en-US"/>
+                <w:rFonts w:cstheme="minorBidi"/>
+                <w:noProof/>
+                <w:lang w:eastAsia="en-US"/>
               </w:rPr>
               <w:tab/>
             </w:r>
@@ -1371,13 +1235,11 @@
                 <w:rStyle w:val="Collegamentoipertestuale"/>
                 <w:rFonts w:ascii="Afta serif" w:hAnsi="Afta serif"/>
                 <w:noProof/>
-                <w:lang w:val="en-US"/>
               </w:rPr>
               <w:t>Scope</w:t>
             </w:r>
             <w:r>
               <w:rPr>
-                <w:rFonts w:ascii="Afta serif" w:hAnsi="Afta serif"/>
                 <w:noProof/>
                 <w:webHidden/>
               </w:rPr>
@@ -1385,7 +1247,6 @@
             </w:r>
             <w:r>
               <w:rPr>
-                <w:rFonts w:ascii="Afta serif" w:hAnsi="Afta serif"/>
                 <w:noProof/>
                 <w:webHidden/>
               </w:rPr>
@@ -1393,7 +1254,6 @@
             </w:r>
             <w:r>
               <w:rPr>
-                <w:rFonts w:ascii="Afta serif" w:hAnsi="Afta serif"/>
                 <w:noProof/>
                 <w:webHidden/>
               </w:rPr>
@@ -1401,14 +1261,12 @@
             </w:r>
             <w:r>
               <w:rPr>
-                <w:rFonts w:ascii="Afta serif" w:hAnsi="Afta serif"/>
-                <w:noProof/>
-                <w:webHidden/>
-              </w:rPr>
-            </w:r>
-            <w:r>
-              <w:rPr>
-                <w:rFonts w:ascii="Afta serif" w:hAnsi="Afta serif"/>
+                <w:noProof/>
+                <w:webHidden/>
+              </w:rPr>
+            </w:r>
+            <w:r>
+              <w:rPr>
                 <w:noProof/>
                 <w:webHidden/>
               </w:rPr>
@@ -1416,7 +1274,6 @@
             </w:r>
             <w:r>
               <w:rPr>
-                <w:rFonts w:ascii="Afta serif" w:hAnsi="Afta serif"/>
                 <w:noProof/>
                 <w:webHidden/>
               </w:rPr>
@@ -1424,7 +1281,6 @@
             </w:r>
             <w:r>
               <w:rPr>
-                <w:rFonts w:ascii="Afta serif" w:hAnsi="Afta serif"/>
                 <w:noProof/>
                 <w:webHidden/>
               </w:rPr>
@@ -1435,14 +1291,10 @@
         <w:p>
           <w:pPr>
             <w:pStyle w:val="Sommario2"/>
-            <w:tabs>
-              <w:tab w:val="left" w:pos="880"/>
-              <w:tab w:val="right" w:leader="dot" w:pos="9628"/>
-            </w:tabs>
             <w:rPr>
-              <w:rFonts w:ascii="Afta serif" w:hAnsi="Afta serif" w:cstheme="minorBidi"/>
+              <w:rFonts w:cstheme="minorBidi"/>
               <w:noProof/>
-              <w:lang w:val="en-US" w:eastAsia="en-US"/>
+              <w:lang w:eastAsia="en-US"/>
             </w:rPr>
           </w:pPr>
           <w:hyperlink w:anchor="_Toc433453824" w:history="1">
@@ -1451,15 +1303,14 @@
                 <w:rStyle w:val="Collegamentoipertestuale"/>
                 <w:rFonts w:ascii="Afta serif" w:hAnsi="Afta serif"/>
                 <w:noProof/>
-                <w:lang w:val="en-US"/>
               </w:rPr>
               <w:t>1.3.</w:t>
             </w:r>
             <w:r>
               <w:rPr>
-                <w:rFonts w:ascii="Afta serif" w:hAnsi="Afta serif" w:cstheme="minorBidi"/>
-                <w:noProof/>
-                <w:lang w:val="en-US" w:eastAsia="en-US"/>
+                <w:rFonts w:cstheme="minorBidi"/>
+                <w:noProof/>
+                <w:lang w:eastAsia="en-US"/>
               </w:rPr>
               <w:tab/>
             </w:r>
@@ -1468,13 +1319,11 @@
                 <w:rStyle w:val="Collegamentoipertestuale"/>
                 <w:rFonts w:ascii="Afta serif" w:hAnsi="Afta serif"/>
                 <w:noProof/>
-                <w:lang w:val="en-US"/>
               </w:rPr>
               <w:t>Definitions, acronyms, abbreviations</w:t>
             </w:r>
             <w:r>
               <w:rPr>
-                <w:rFonts w:ascii="Afta serif" w:hAnsi="Afta serif"/>
                 <w:noProof/>
                 <w:webHidden/>
               </w:rPr>
@@ -1482,7 +1331,6 @@
             </w:r>
             <w:r>
               <w:rPr>
-                <w:rFonts w:ascii="Afta serif" w:hAnsi="Afta serif"/>
                 <w:noProof/>
                 <w:webHidden/>
               </w:rPr>
@@ -1490,7 +1338,6 @@
             </w:r>
             <w:r>
               <w:rPr>
-                <w:rFonts w:ascii="Afta serif" w:hAnsi="Afta serif"/>
                 <w:noProof/>
                 <w:webHidden/>
               </w:rPr>
@@ -1498,14 +1345,12 @@
             </w:r>
             <w:r>
               <w:rPr>
-                <w:rFonts w:ascii="Afta serif" w:hAnsi="Afta serif"/>
-                <w:noProof/>
-                <w:webHidden/>
-              </w:rPr>
-            </w:r>
-            <w:r>
-              <w:rPr>
-                <w:rFonts w:ascii="Afta serif" w:hAnsi="Afta serif"/>
+                <w:noProof/>
+                <w:webHidden/>
+              </w:rPr>
+            </w:r>
+            <w:r>
+              <w:rPr>
                 <w:noProof/>
                 <w:webHidden/>
               </w:rPr>
@@ -1513,7 +1358,6 @@
             </w:r>
             <w:r>
               <w:rPr>
-                <w:rFonts w:ascii="Afta serif" w:hAnsi="Afta serif"/>
                 <w:noProof/>
                 <w:webHidden/>
               </w:rPr>
@@ -1521,7 +1365,6 @@
             </w:r>
             <w:r>
               <w:rPr>
-                <w:rFonts w:ascii="Afta serif" w:hAnsi="Afta serif"/>
                 <w:noProof/>
                 <w:webHidden/>
               </w:rPr>
@@ -1532,14 +1375,10 @@
         <w:p>
           <w:pPr>
             <w:pStyle w:val="Sommario2"/>
-            <w:tabs>
-              <w:tab w:val="left" w:pos="880"/>
-              <w:tab w:val="right" w:leader="dot" w:pos="9628"/>
-            </w:tabs>
             <w:rPr>
-              <w:rFonts w:ascii="Afta serif" w:hAnsi="Afta serif" w:cstheme="minorBidi"/>
+              <w:rFonts w:cstheme="minorBidi"/>
               <w:noProof/>
-              <w:lang w:val="en-US" w:eastAsia="en-US"/>
+              <w:lang w:eastAsia="en-US"/>
             </w:rPr>
           </w:pPr>
           <w:hyperlink w:anchor="_Toc433453825" w:history="1">
@@ -1548,15 +1387,14 @@
                 <w:rStyle w:val="Collegamentoipertestuale"/>
                 <w:rFonts w:ascii="Afta serif" w:hAnsi="Afta serif"/>
                 <w:noProof/>
-                <w:lang w:val="en-US"/>
               </w:rPr>
               <w:t>1.4.</w:t>
             </w:r>
             <w:r>
               <w:rPr>
-                <w:rFonts w:ascii="Afta serif" w:hAnsi="Afta serif" w:cstheme="minorBidi"/>
-                <w:noProof/>
-                <w:lang w:val="en-US" w:eastAsia="en-US"/>
+                <w:rFonts w:cstheme="minorBidi"/>
+                <w:noProof/>
+                <w:lang w:eastAsia="en-US"/>
               </w:rPr>
               <w:tab/>
             </w:r>
@@ -1565,13 +1403,11 @@
                 <w:rStyle w:val="Collegamentoipertestuale"/>
                 <w:rFonts w:ascii="Afta serif" w:hAnsi="Afta serif"/>
                 <w:noProof/>
-                <w:lang w:val="en-US"/>
               </w:rPr>
               <w:t>Reference documents</w:t>
             </w:r>
             <w:r>
               <w:rPr>
-                <w:rFonts w:ascii="Afta serif" w:hAnsi="Afta serif"/>
                 <w:noProof/>
                 <w:webHidden/>
               </w:rPr>
@@ -1579,7 +1415,6 @@
             </w:r>
             <w:r>
               <w:rPr>
-                <w:rFonts w:ascii="Afta serif" w:hAnsi="Afta serif"/>
                 <w:noProof/>
                 <w:webHidden/>
               </w:rPr>
@@ -1587,7 +1422,6 @@
             </w:r>
             <w:r>
               <w:rPr>
-                <w:rFonts w:ascii="Afta serif" w:hAnsi="Afta serif"/>
                 <w:noProof/>
                 <w:webHidden/>
               </w:rPr>
@@ -1595,14 +1429,12 @@
             </w:r>
             <w:r>
               <w:rPr>
-                <w:rFonts w:ascii="Afta serif" w:hAnsi="Afta serif"/>
-                <w:noProof/>
-                <w:webHidden/>
-              </w:rPr>
-            </w:r>
-            <w:r>
-              <w:rPr>
-                <w:rFonts w:ascii="Afta serif" w:hAnsi="Afta serif"/>
+                <w:noProof/>
+                <w:webHidden/>
+              </w:rPr>
+            </w:r>
+            <w:r>
+              <w:rPr>
                 <w:noProof/>
                 <w:webHidden/>
               </w:rPr>
@@ -1610,7 +1442,6 @@
             </w:r>
             <w:r>
               <w:rPr>
-                <w:rFonts w:ascii="Afta serif" w:hAnsi="Afta serif"/>
                 <w:noProof/>
                 <w:webHidden/>
               </w:rPr>
@@ -1618,7 +1449,6 @@
             </w:r>
             <w:r>
               <w:rPr>
-                <w:rFonts w:ascii="Afta serif" w:hAnsi="Afta serif"/>
                 <w:noProof/>
                 <w:webHidden/>
               </w:rPr>
@@ -1629,14 +1459,10 @@
         <w:p>
           <w:pPr>
             <w:pStyle w:val="Sommario2"/>
-            <w:tabs>
-              <w:tab w:val="left" w:pos="880"/>
-              <w:tab w:val="right" w:leader="dot" w:pos="9628"/>
-            </w:tabs>
             <w:rPr>
-              <w:rFonts w:ascii="Afta serif" w:hAnsi="Afta serif" w:cstheme="minorBidi"/>
+              <w:rFonts w:cstheme="minorBidi"/>
               <w:noProof/>
-              <w:lang w:val="en-US" w:eastAsia="en-US"/>
+              <w:lang w:eastAsia="en-US"/>
             </w:rPr>
           </w:pPr>
           <w:hyperlink w:anchor="_Toc433453826" w:history="1">
@@ -1650,9 +1476,9 @@
             </w:r>
             <w:r>
               <w:rPr>
-                <w:rFonts w:ascii="Afta serif" w:hAnsi="Afta serif" w:cstheme="minorBidi"/>
-                <w:noProof/>
-                <w:lang w:val="en-US" w:eastAsia="en-US"/>
+                <w:rFonts w:cstheme="minorBidi"/>
+                <w:noProof/>
+                <w:lang w:eastAsia="en-US"/>
               </w:rPr>
               <w:tab/>
             </w:r>
@@ -1661,13 +1487,11 @@
                 <w:rStyle w:val="Collegamentoipertestuale"/>
                 <w:rFonts w:ascii="Afta serif" w:hAnsi="Afta serif"/>
                 <w:noProof/>
-                <w:lang w:val="en-US"/>
               </w:rPr>
               <w:t>Overview</w:t>
             </w:r>
             <w:r>
               <w:rPr>
-                <w:rFonts w:ascii="Afta serif" w:hAnsi="Afta serif"/>
                 <w:noProof/>
                 <w:webHidden/>
               </w:rPr>
@@ -1675,7 +1499,6 @@
             </w:r>
             <w:r>
               <w:rPr>
-                <w:rFonts w:ascii="Afta serif" w:hAnsi="Afta serif"/>
                 <w:noProof/>
                 <w:webHidden/>
               </w:rPr>
@@ -1683,7 +1506,6 @@
             </w:r>
             <w:r>
               <w:rPr>
-                <w:rFonts w:ascii="Afta serif" w:hAnsi="Afta serif"/>
                 <w:noProof/>
                 <w:webHidden/>
               </w:rPr>
@@ -1691,14 +1513,12 @@
             </w:r>
             <w:r>
               <w:rPr>
-                <w:rFonts w:ascii="Afta serif" w:hAnsi="Afta serif"/>
-                <w:noProof/>
-                <w:webHidden/>
-              </w:rPr>
-            </w:r>
-            <w:r>
-              <w:rPr>
-                <w:rFonts w:ascii="Afta serif" w:hAnsi="Afta serif"/>
+                <w:noProof/>
+                <w:webHidden/>
+              </w:rPr>
+            </w:r>
+            <w:r>
+              <w:rPr>
                 <w:noProof/>
                 <w:webHidden/>
               </w:rPr>
@@ -1706,7 +1526,6 @@
             </w:r>
             <w:r>
               <w:rPr>
-                <w:rFonts w:ascii="Afta serif" w:hAnsi="Afta serif"/>
                 <w:noProof/>
                 <w:webHidden/>
               </w:rPr>
@@ -1714,7 +1533,6 @@
             </w:r>
             <w:r>
               <w:rPr>
-                <w:rFonts w:ascii="Afta serif" w:hAnsi="Afta serif"/>
                 <w:noProof/>
                 <w:webHidden/>
               </w:rPr>
@@ -1726,9 +1544,8 @@
           <w:pPr>
             <w:pStyle w:val="Sommario1"/>
             <w:rPr>
-              <w:rFonts w:ascii="Afta serif" w:eastAsiaTheme="minorEastAsia" w:hAnsi="Afta serif"/>
+              <w:rFonts w:eastAsiaTheme="minorEastAsia"/>
               <w:noProof/>
-              <w:lang w:val="en-US"/>
             </w:rPr>
           </w:pPr>
           <w:hyperlink w:anchor="_Toc433453827" w:history="1">
@@ -1737,15 +1554,13 @@
                 <w:rStyle w:val="Collegamentoipertestuale"/>
                 <w:rFonts w:ascii="Afta serif" w:hAnsi="Afta serif"/>
                 <w:noProof/>
-                <w:lang w:val="en-US"/>
               </w:rPr>
               <w:t>2.</w:t>
             </w:r>
             <w:r>
               <w:rPr>
-                <w:rFonts w:ascii="Afta serif" w:eastAsiaTheme="minorEastAsia" w:hAnsi="Afta serif"/>
-                <w:noProof/>
-                <w:lang w:val="en-US"/>
+                <w:rFonts w:eastAsiaTheme="minorEastAsia"/>
+                <w:noProof/>
               </w:rPr>
               <w:tab/>
             </w:r>
@@ -1754,13 +1569,11 @@
                 <w:rStyle w:val="Collegamentoipertestuale"/>
                 <w:rFonts w:ascii="Afta serif" w:hAnsi="Afta serif"/>
                 <w:noProof/>
-                <w:lang w:val="en-US"/>
               </w:rPr>
               <w:t>Overall Description</w:t>
             </w:r>
             <w:r>
               <w:rPr>
-                <w:rFonts w:ascii="Afta serif" w:hAnsi="Afta serif"/>
                 <w:noProof/>
                 <w:webHidden/>
               </w:rPr>
@@ -1768,7 +1581,6 @@
             </w:r>
             <w:r>
               <w:rPr>
-                <w:rFonts w:ascii="Afta serif" w:hAnsi="Afta serif"/>
                 <w:noProof/>
                 <w:webHidden/>
               </w:rPr>
@@ -1776,7 +1588,6 @@
             </w:r>
             <w:r>
               <w:rPr>
-                <w:rFonts w:ascii="Afta serif" w:hAnsi="Afta serif"/>
                 <w:noProof/>
                 <w:webHidden/>
               </w:rPr>
@@ -1784,14 +1595,12 @@
             </w:r>
             <w:r>
               <w:rPr>
-                <w:rFonts w:ascii="Afta serif" w:hAnsi="Afta serif"/>
-                <w:noProof/>
-                <w:webHidden/>
-              </w:rPr>
-            </w:r>
-            <w:r>
-              <w:rPr>
-                <w:rFonts w:ascii="Afta serif" w:hAnsi="Afta serif"/>
+                <w:noProof/>
+                <w:webHidden/>
+              </w:rPr>
+            </w:r>
+            <w:r>
+              <w:rPr>
                 <w:noProof/>
                 <w:webHidden/>
               </w:rPr>
@@ -1799,7 +1608,6 @@
             </w:r>
             <w:r>
               <w:rPr>
-                <w:rFonts w:ascii="Afta serif" w:hAnsi="Afta serif"/>
                 <w:noProof/>
                 <w:webHidden/>
               </w:rPr>
@@ -1807,7 +1615,6 @@
             </w:r>
             <w:r>
               <w:rPr>
-                <w:rFonts w:ascii="Afta serif" w:hAnsi="Afta serif"/>
                 <w:noProof/>
                 <w:webHidden/>
               </w:rPr>
@@ -1818,14 +1625,10 @@
         <w:p>
           <w:pPr>
             <w:pStyle w:val="Sommario2"/>
-            <w:tabs>
-              <w:tab w:val="left" w:pos="880"/>
-              <w:tab w:val="right" w:leader="dot" w:pos="9628"/>
-            </w:tabs>
             <w:rPr>
-              <w:rFonts w:ascii="Afta serif" w:hAnsi="Afta serif" w:cstheme="minorBidi"/>
+              <w:rFonts w:cstheme="minorBidi"/>
               <w:noProof/>
-              <w:lang w:val="en-US" w:eastAsia="en-US"/>
+              <w:lang w:eastAsia="en-US"/>
             </w:rPr>
           </w:pPr>
           <w:hyperlink w:anchor="_Toc433453828" w:history="1">
@@ -1834,15 +1637,14 @@
                 <w:rStyle w:val="Collegamentoipertestuale"/>
                 <w:rFonts w:ascii="Afta serif" w:hAnsi="Afta serif"/>
                 <w:noProof/>
-                <w:lang w:val="en-US"/>
               </w:rPr>
               <w:t>2.1.</w:t>
             </w:r>
             <w:r>
               <w:rPr>
-                <w:rFonts w:ascii="Afta serif" w:hAnsi="Afta serif" w:cstheme="minorBidi"/>
-                <w:noProof/>
-                <w:lang w:val="en-US" w:eastAsia="en-US"/>
+                <w:rFonts w:cstheme="minorBidi"/>
+                <w:noProof/>
+                <w:lang w:eastAsia="en-US"/>
               </w:rPr>
               <w:tab/>
             </w:r>
@@ -1851,13 +1653,11 @@
                 <w:rStyle w:val="Collegamentoipertestuale"/>
                 <w:rFonts w:ascii="Afta serif" w:hAnsi="Afta serif"/>
                 <w:noProof/>
-                <w:lang w:val="en-US"/>
               </w:rPr>
               <w:t>Product perspective</w:t>
             </w:r>
             <w:r>
               <w:rPr>
-                <w:rFonts w:ascii="Afta serif" w:hAnsi="Afta serif"/>
                 <w:noProof/>
                 <w:webHidden/>
               </w:rPr>
@@ -1865,7 +1665,6 @@
             </w:r>
             <w:r>
               <w:rPr>
-                <w:rFonts w:ascii="Afta serif" w:hAnsi="Afta serif"/>
                 <w:noProof/>
                 <w:webHidden/>
               </w:rPr>
@@ -1873,7 +1672,6 @@
             </w:r>
             <w:r>
               <w:rPr>
-                <w:rFonts w:ascii="Afta serif" w:hAnsi="Afta serif"/>
                 <w:noProof/>
                 <w:webHidden/>
               </w:rPr>
@@ -1881,14 +1679,12 @@
             </w:r>
             <w:r>
               <w:rPr>
-                <w:rFonts w:ascii="Afta serif" w:hAnsi="Afta serif"/>
-                <w:noProof/>
-                <w:webHidden/>
-              </w:rPr>
-            </w:r>
-            <w:r>
-              <w:rPr>
-                <w:rFonts w:ascii="Afta serif" w:hAnsi="Afta serif"/>
+                <w:noProof/>
+                <w:webHidden/>
+              </w:rPr>
+            </w:r>
+            <w:r>
+              <w:rPr>
                 <w:noProof/>
                 <w:webHidden/>
               </w:rPr>
@@ -1896,7 +1692,6 @@
             </w:r>
             <w:r>
               <w:rPr>
-                <w:rFonts w:ascii="Afta serif" w:hAnsi="Afta serif"/>
                 <w:noProof/>
                 <w:webHidden/>
               </w:rPr>
@@ -1904,7 +1699,6 @@
             </w:r>
             <w:r>
               <w:rPr>
-                <w:rFonts w:ascii="Afta serif" w:hAnsi="Afta serif"/>
                 <w:noProof/>
                 <w:webHidden/>
               </w:rPr>
@@ -1915,14 +1709,10 @@
         <w:p>
           <w:pPr>
             <w:pStyle w:val="Sommario2"/>
-            <w:tabs>
-              <w:tab w:val="left" w:pos="880"/>
-              <w:tab w:val="right" w:leader="dot" w:pos="9628"/>
-            </w:tabs>
             <w:rPr>
-              <w:rFonts w:ascii="Afta serif" w:hAnsi="Afta serif" w:cstheme="minorBidi"/>
+              <w:rFonts w:cstheme="minorBidi"/>
               <w:noProof/>
-              <w:lang w:val="en-US" w:eastAsia="en-US"/>
+              <w:lang w:eastAsia="en-US"/>
             </w:rPr>
           </w:pPr>
           <w:hyperlink w:anchor="_Toc433453829" w:history="1">
@@ -1931,15 +1721,14 @@
                 <w:rStyle w:val="Collegamentoipertestuale"/>
                 <w:rFonts w:ascii="Afta serif" w:hAnsi="Afta serif"/>
                 <w:noProof/>
-                <w:lang w:val="en-US"/>
               </w:rPr>
               <w:t>2.2.</w:t>
             </w:r>
             <w:r>
               <w:rPr>
-                <w:rFonts w:ascii="Afta serif" w:hAnsi="Afta serif" w:cstheme="minorBidi"/>
-                <w:noProof/>
-                <w:lang w:val="en-US" w:eastAsia="en-US"/>
+                <w:rFonts w:cstheme="minorBidi"/>
+                <w:noProof/>
+                <w:lang w:eastAsia="en-US"/>
               </w:rPr>
               <w:tab/>
             </w:r>
@@ -1948,13 +1737,11 @@
                 <w:rStyle w:val="Collegamentoipertestuale"/>
                 <w:rFonts w:ascii="Afta serif" w:hAnsi="Afta serif"/>
                 <w:noProof/>
-                <w:lang w:val="en-US"/>
               </w:rPr>
               <w:t>Product functions</w:t>
             </w:r>
             <w:r>
               <w:rPr>
-                <w:rFonts w:ascii="Afta serif" w:hAnsi="Afta serif"/>
                 <w:noProof/>
                 <w:webHidden/>
               </w:rPr>
@@ -1962,7 +1749,6 @@
             </w:r>
             <w:r>
               <w:rPr>
-                <w:rFonts w:ascii="Afta serif" w:hAnsi="Afta serif"/>
                 <w:noProof/>
                 <w:webHidden/>
               </w:rPr>
@@ -1970,7 +1756,6 @@
             </w:r>
             <w:r>
               <w:rPr>
-                <w:rFonts w:ascii="Afta serif" w:hAnsi="Afta serif"/>
                 <w:noProof/>
                 <w:webHidden/>
               </w:rPr>
@@ -1978,14 +1763,12 @@
             </w:r>
             <w:r>
               <w:rPr>
-                <w:rFonts w:ascii="Afta serif" w:hAnsi="Afta serif"/>
-                <w:noProof/>
-                <w:webHidden/>
-              </w:rPr>
-            </w:r>
-            <w:r>
-              <w:rPr>
-                <w:rFonts w:ascii="Afta serif" w:hAnsi="Afta serif"/>
+                <w:noProof/>
+                <w:webHidden/>
+              </w:rPr>
+            </w:r>
+            <w:r>
+              <w:rPr>
                 <w:noProof/>
                 <w:webHidden/>
               </w:rPr>
@@ -1993,7 +1776,6 @@
             </w:r>
             <w:r>
               <w:rPr>
-                <w:rFonts w:ascii="Afta serif" w:hAnsi="Afta serif"/>
                 <w:noProof/>
                 <w:webHidden/>
               </w:rPr>
@@ -2001,7 +1783,6 @@
             </w:r>
             <w:r>
               <w:rPr>
-                <w:rFonts w:ascii="Afta serif" w:hAnsi="Afta serif"/>
                 <w:noProof/>
                 <w:webHidden/>
               </w:rPr>
@@ -2012,14 +1793,10 @@
         <w:p>
           <w:pPr>
             <w:pStyle w:val="Sommario2"/>
-            <w:tabs>
-              <w:tab w:val="left" w:pos="880"/>
-              <w:tab w:val="right" w:leader="dot" w:pos="9628"/>
-            </w:tabs>
             <w:rPr>
-              <w:rFonts w:ascii="Afta serif" w:hAnsi="Afta serif" w:cstheme="minorBidi"/>
+              <w:rFonts w:cstheme="minorBidi"/>
               <w:noProof/>
-              <w:lang w:val="en-US" w:eastAsia="en-US"/>
+              <w:lang w:eastAsia="en-US"/>
             </w:rPr>
           </w:pPr>
           <w:hyperlink w:anchor="_Toc433453830" w:history="1">
@@ -2028,15 +1805,14 @@
                 <w:rStyle w:val="Collegamentoipertestuale"/>
                 <w:rFonts w:ascii="Afta serif" w:hAnsi="Afta serif"/>
                 <w:noProof/>
-                <w:lang w:val="en-US"/>
               </w:rPr>
               <w:t>2.3.</w:t>
             </w:r>
             <w:r>
               <w:rPr>
-                <w:rFonts w:ascii="Afta serif" w:hAnsi="Afta serif" w:cstheme="minorBidi"/>
-                <w:noProof/>
-                <w:lang w:val="en-US" w:eastAsia="en-US"/>
+                <w:rFonts w:cstheme="minorBidi"/>
+                <w:noProof/>
+                <w:lang w:eastAsia="en-US"/>
               </w:rPr>
               <w:tab/>
             </w:r>
@@ -2045,13 +1821,11 @@
                 <w:rStyle w:val="Collegamentoipertestuale"/>
                 <w:rFonts w:ascii="Afta serif" w:hAnsi="Afta serif"/>
                 <w:noProof/>
-                <w:lang w:val="en-US"/>
               </w:rPr>
               <w:t>User characteristics</w:t>
             </w:r>
             <w:r>
               <w:rPr>
-                <w:rFonts w:ascii="Afta serif" w:hAnsi="Afta serif"/>
                 <w:noProof/>
                 <w:webHidden/>
               </w:rPr>
@@ -2059,7 +1833,6 @@
             </w:r>
             <w:r>
               <w:rPr>
-                <w:rFonts w:ascii="Afta serif" w:hAnsi="Afta serif"/>
                 <w:noProof/>
                 <w:webHidden/>
               </w:rPr>
@@ -2067,7 +1840,6 @@
             </w:r>
             <w:r>
               <w:rPr>
-                <w:rFonts w:ascii="Afta serif" w:hAnsi="Afta serif"/>
                 <w:noProof/>
                 <w:webHidden/>
               </w:rPr>
@@ -2075,14 +1847,12 @@
             </w:r>
             <w:r>
               <w:rPr>
-                <w:rFonts w:ascii="Afta serif" w:hAnsi="Afta serif"/>
-                <w:noProof/>
-                <w:webHidden/>
-              </w:rPr>
-            </w:r>
-            <w:r>
-              <w:rPr>
-                <w:rFonts w:ascii="Afta serif" w:hAnsi="Afta serif"/>
+                <w:noProof/>
+                <w:webHidden/>
+              </w:rPr>
+            </w:r>
+            <w:r>
+              <w:rPr>
                 <w:noProof/>
                 <w:webHidden/>
               </w:rPr>
@@ -2090,7 +1860,6 @@
             </w:r>
             <w:r>
               <w:rPr>
-                <w:rFonts w:ascii="Afta serif" w:hAnsi="Afta serif"/>
                 <w:noProof/>
                 <w:webHidden/>
               </w:rPr>
@@ -2098,7 +1867,6 @@
             </w:r>
             <w:r>
               <w:rPr>
-                <w:rFonts w:ascii="Afta serif" w:hAnsi="Afta serif"/>
                 <w:noProof/>
                 <w:webHidden/>
               </w:rPr>
@@ -2109,14 +1877,10 @@
         <w:p>
           <w:pPr>
             <w:pStyle w:val="Sommario2"/>
-            <w:tabs>
-              <w:tab w:val="left" w:pos="880"/>
-              <w:tab w:val="right" w:leader="dot" w:pos="9628"/>
-            </w:tabs>
             <w:rPr>
-              <w:rFonts w:ascii="Afta serif" w:hAnsi="Afta serif" w:cstheme="minorBidi"/>
+              <w:rFonts w:cstheme="minorBidi"/>
               <w:noProof/>
-              <w:lang w:val="en-US" w:eastAsia="en-US"/>
+              <w:lang w:eastAsia="en-US"/>
             </w:rPr>
           </w:pPr>
           <w:hyperlink w:anchor="_Toc433453831" w:history="1">
@@ -2125,15 +1889,14 @@
                 <w:rStyle w:val="Collegamentoipertestuale"/>
                 <w:rFonts w:ascii="Afta serif" w:hAnsi="Afta serif"/>
                 <w:noProof/>
-                <w:lang w:val="en-US"/>
               </w:rPr>
               <w:t>2.4.</w:t>
             </w:r>
             <w:r>
               <w:rPr>
-                <w:rFonts w:ascii="Afta serif" w:hAnsi="Afta serif" w:cstheme="minorBidi"/>
-                <w:noProof/>
-                <w:lang w:val="en-US" w:eastAsia="en-US"/>
+                <w:rFonts w:cstheme="minorBidi"/>
+                <w:noProof/>
+                <w:lang w:eastAsia="en-US"/>
               </w:rPr>
               <w:tab/>
             </w:r>
@@ -2142,13 +1905,11 @@
                 <w:rStyle w:val="Collegamentoipertestuale"/>
                 <w:rFonts w:ascii="Afta serif" w:hAnsi="Afta serif"/>
                 <w:noProof/>
-                <w:lang w:val="en-US"/>
               </w:rPr>
               <w:t>Constraints</w:t>
             </w:r>
             <w:r>
               <w:rPr>
-                <w:rFonts w:ascii="Afta serif" w:hAnsi="Afta serif"/>
                 <w:noProof/>
                 <w:webHidden/>
               </w:rPr>
@@ -2156,7 +1917,6 @@
             </w:r>
             <w:r>
               <w:rPr>
-                <w:rFonts w:ascii="Afta serif" w:hAnsi="Afta serif"/>
                 <w:noProof/>
                 <w:webHidden/>
               </w:rPr>
@@ -2164,7 +1924,6 @@
             </w:r>
             <w:r>
               <w:rPr>
-                <w:rFonts w:ascii="Afta serif" w:hAnsi="Afta serif"/>
                 <w:noProof/>
                 <w:webHidden/>
               </w:rPr>
@@ -2172,14 +1931,12 @@
             </w:r>
             <w:r>
               <w:rPr>
-                <w:rFonts w:ascii="Afta serif" w:hAnsi="Afta serif"/>
-                <w:noProof/>
-                <w:webHidden/>
-              </w:rPr>
-            </w:r>
-            <w:r>
-              <w:rPr>
-                <w:rFonts w:ascii="Afta serif" w:hAnsi="Afta serif"/>
+                <w:noProof/>
+                <w:webHidden/>
+              </w:rPr>
+            </w:r>
+            <w:r>
+              <w:rPr>
                 <w:noProof/>
                 <w:webHidden/>
               </w:rPr>
@@ -2187,7 +1944,6 @@
             </w:r>
             <w:r>
               <w:rPr>
-                <w:rFonts w:ascii="Afta serif" w:hAnsi="Afta serif"/>
                 <w:noProof/>
                 <w:webHidden/>
               </w:rPr>
@@ -2195,7 +1951,6 @@
             </w:r>
             <w:r>
               <w:rPr>
-                <w:rFonts w:ascii="Afta serif" w:hAnsi="Afta serif"/>
                 <w:noProof/>
                 <w:webHidden/>
               </w:rPr>
@@ -2206,14 +1961,10 @@
         <w:p>
           <w:pPr>
             <w:pStyle w:val="Sommario2"/>
-            <w:tabs>
-              <w:tab w:val="left" w:pos="880"/>
-              <w:tab w:val="right" w:leader="dot" w:pos="9628"/>
-            </w:tabs>
             <w:rPr>
-              <w:rFonts w:ascii="Afta serif" w:hAnsi="Afta serif" w:cstheme="minorBidi"/>
+              <w:rFonts w:cstheme="minorBidi"/>
               <w:noProof/>
-              <w:lang w:val="en-US" w:eastAsia="en-US"/>
+              <w:lang w:eastAsia="en-US"/>
             </w:rPr>
           </w:pPr>
           <w:hyperlink w:anchor="_Toc433453832" w:history="1">
@@ -2222,15 +1973,14 @@
                 <w:rStyle w:val="Collegamentoipertestuale"/>
                 <w:rFonts w:ascii="Afta serif" w:hAnsi="Afta serif"/>
                 <w:noProof/>
-                <w:lang w:val="en-US"/>
               </w:rPr>
               <w:t>2.5.</w:t>
             </w:r>
             <w:r>
               <w:rPr>
-                <w:rFonts w:ascii="Afta serif" w:hAnsi="Afta serif" w:cstheme="minorBidi"/>
-                <w:noProof/>
-                <w:lang w:val="en-US" w:eastAsia="en-US"/>
+                <w:rFonts w:cstheme="minorBidi"/>
+                <w:noProof/>
+                <w:lang w:eastAsia="en-US"/>
               </w:rPr>
               <w:tab/>
             </w:r>
@@ -2239,13 +1989,11 @@
                 <w:rStyle w:val="Collegamentoipertestuale"/>
                 <w:rFonts w:ascii="Afta serif" w:hAnsi="Afta serif"/>
                 <w:noProof/>
-                <w:lang w:val="en-US"/>
               </w:rPr>
               <w:t>Assumptions and Dependencies</w:t>
             </w:r>
             <w:r>
               <w:rPr>
-                <w:rFonts w:ascii="Afta serif" w:hAnsi="Afta serif"/>
                 <w:noProof/>
                 <w:webHidden/>
               </w:rPr>
@@ -2253,7 +2001,6 @@
             </w:r>
             <w:r>
               <w:rPr>
-                <w:rFonts w:ascii="Afta serif" w:hAnsi="Afta serif"/>
                 <w:noProof/>
                 <w:webHidden/>
               </w:rPr>
@@ -2261,7 +2008,6 @@
             </w:r>
             <w:r>
               <w:rPr>
-                <w:rFonts w:ascii="Afta serif" w:hAnsi="Afta serif"/>
                 <w:noProof/>
                 <w:webHidden/>
               </w:rPr>
@@ -2269,14 +2015,12 @@
             </w:r>
             <w:r>
               <w:rPr>
-                <w:rFonts w:ascii="Afta serif" w:hAnsi="Afta serif"/>
-                <w:noProof/>
-                <w:webHidden/>
-              </w:rPr>
-            </w:r>
-            <w:r>
-              <w:rPr>
-                <w:rFonts w:ascii="Afta serif" w:hAnsi="Afta serif"/>
+                <w:noProof/>
+                <w:webHidden/>
+              </w:rPr>
+            </w:r>
+            <w:r>
+              <w:rPr>
                 <w:noProof/>
                 <w:webHidden/>
               </w:rPr>
@@ -2284,7 +2028,6 @@
             </w:r>
             <w:r>
               <w:rPr>
-                <w:rFonts w:ascii="Afta serif" w:hAnsi="Afta serif"/>
                 <w:noProof/>
                 <w:webHidden/>
               </w:rPr>
@@ -2292,7 +2035,6 @@
             </w:r>
             <w:r>
               <w:rPr>
-                <w:rFonts w:ascii="Afta serif" w:hAnsi="Afta serif"/>
                 <w:noProof/>
                 <w:webHidden/>
               </w:rPr>
@@ -2304,9 +2046,8 @@
           <w:pPr>
             <w:pStyle w:val="Sommario1"/>
             <w:rPr>
-              <w:rFonts w:ascii="Afta serif" w:eastAsiaTheme="minorEastAsia" w:hAnsi="Afta serif"/>
+              <w:rFonts w:eastAsiaTheme="minorEastAsia"/>
               <w:noProof/>
-              <w:lang w:val="en-US"/>
             </w:rPr>
           </w:pPr>
           <w:hyperlink w:anchor="_Toc433453833" w:history="1">
@@ -2315,15 +2056,13 @@
                 <w:rStyle w:val="Collegamentoipertestuale"/>
                 <w:rFonts w:ascii="Afta serif" w:hAnsi="Afta serif"/>
                 <w:noProof/>
-                <w:lang w:val="en-US"/>
               </w:rPr>
               <w:t>3.</w:t>
             </w:r>
             <w:r>
               <w:rPr>
-                <w:rFonts w:ascii="Afta serif" w:eastAsiaTheme="minorEastAsia" w:hAnsi="Afta serif"/>
-                <w:noProof/>
-                <w:lang w:val="en-US"/>
+                <w:rFonts w:eastAsiaTheme="minorEastAsia"/>
+                <w:noProof/>
               </w:rPr>
               <w:tab/>
             </w:r>
@@ -2332,13 +2071,11 @@
                 <w:rStyle w:val="Collegamentoipertestuale"/>
                 <w:rFonts w:ascii="Afta serif" w:hAnsi="Afta serif"/>
                 <w:noProof/>
-                <w:lang w:val="en-US"/>
               </w:rPr>
               <w:t>Specific Requirements</w:t>
             </w:r>
             <w:r>
               <w:rPr>
-                <w:rFonts w:ascii="Afta serif" w:hAnsi="Afta serif"/>
                 <w:noProof/>
                 <w:webHidden/>
               </w:rPr>
@@ -2346,7 +2083,6 @@
             </w:r>
             <w:r>
               <w:rPr>
-                <w:rFonts w:ascii="Afta serif" w:hAnsi="Afta serif"/>
                 <w:noProof/>
                 <w:webHidden/>
               </w:rPr>
@@ -2354,7 +2090,6 @@
             </w:r>
             <w:r>
               <w:rPr>
-                <w:rFonts w:ascii="Afta serif" w:hAnsi="Afta serif"/>
                 <w:noProof/>
                 <w:webHidden/>
               </w:rPr>
@@ -2362,14 +2097,12 @@
             </w:r>
             <w:r>
               <w:rPr>
-                <w:rFonts w:ascii="Afta serif" w:hAnsi="Afta serif"/>
-                <w:noProof/>
-                <w:webHidden/>
-              </w:rPr>
-            </w:r>
-            <w:r>
-              <w:rPr>
-                <w:rFonts w:ascii="Afta serif" w:hAnsi="Afta serif"/>
+                <w:noProof/>
+                <w:webHidden/>
+              </w:rPr>
+            </w:r>
+            <w:r>
+              <w:rPr>
                 <w:noProof/>
                 <w:webHidden/>
               </w:rPr>
@@ -2377,7 +2110,6 @@
             </w:r>
             <w:r>
               <w:rPr>
-                <w:rFonts w:ascii="Afta serif" w:hAnsi="Afta serif"/>
                 <w:noProof/>
                 <w:webHidden/>
               </w:rPr>
@@ -2385,7 +2117,6 @@
             </w:r>
             <w:r>
               <w:rPr>
-                <w:rFonts w:ascii="Afta serif" w:hAnsi="Afta serif"/>
                 <w:noProof/>
                 <w:webHidden/>
               </w:rPr>
@@ -2396,14 +2127,10 @@
         <w:p>
           <w:pPr>
             <w:pStyle w:val="Sommario2"/>
-            <w:tabs>
-              <w:tab w:val="left" w:pos="880"/>
-              <w:tab w:val="right" w:leader="dot" w:pos="9628"/>
-            </w:tabs>
             <w:rPr>
-              <w:rFonts w:ascii="Afta serif" w:hAnsi="Afta serif" w:cstheme="minorBidi"/>
+              <w:rFonts w:cstheme="minorBidi"/>
               <w:noProof/>
-              <w:lang w:val="en-US" w:eastAsia="en-US"/>
+              <w:lang w:eastAsia="en-US"/>
             </w:rPr>
           </w:pPr>
           <w:hyperlink w:anchor="_Toc433453834" w:history="1">
@@ -2412,15 +2139,14 @@
                 <w:rStyle w:val="Collegamentoipertestuale"/>
                 <w:rFonts w:ascii="Afta serif" w:hAnsi="Afta serif"/>
                 <w:noProof/>
-                <w:lang w:val="en-US"/>
               </w:rPr>
               <w:t>3.1.</w:t>
             </w:r>
             <w:r>
               <w:rPr>
-                <w:rFonts w:ascii="Afta serif" w:hAnsi="Afta serif" w:cstheme="minorBidi"/>
-                <w:noProof/>
-                <w:lang w:val="en-US" w:eastAsia="en-US"/>
+                <w:rFonts w:cstheme="minorBidi"/>
+                <w:noProof/>
+                <w:lang w:eastAsia="en-US"/>
               </w:rPr>
               <w:tab/>
             </w:r>
@@ -2429,13 +2155,11 @@
                 <w:rStyle w:val="Collegamentoipertestuale"/>
                 <w:rFonts w:ascii="Afta serif" w:hAnsi="Afta serif"/>
                 <w:noProof/>
-                <w:lang w:val="en-US"/>
               </w:rPr>
               <w:t>The world and the machine</w:t>
             </w:r>
             <w:r>
               <w:rPr>
-                <w:rFonts w:ascii="Afta serif" w:hAnsi="Afta serif"/>
                 <w:noProof/>
                 <w:webHidden/>
               </w:rPr>
@@ -2443,7 +2167,6 @@
             </w:r>
             <w:r>
               <w:rPr>
-                <w:rFonts w:ascii="Afta serif" w:hAnsi="Afta serif"/>
                 <w:noProof/>
                 <w:webHidden/>
               </w:rPr>
@@ -2451,7 +2174,6 @@
             </w:r>
             <w:r>
               <w:rPr>
-                <w:rFonts w:ascii="Afta serif" w:hAnsi="Afta serif"/>
                 <w:noProof/>
                 <w:webHidden/>
               </w:rPr>
@@ -2459,14 +2181,12 @@
             </w:r>
             <w:r>
               <w:rPr>
-                <w:rFonts w:ascii="Afta serif" w:hAnsi="Afta serif"/>
-                <w:noProof/>
-                <w:webHidden/>
-              </w:rPr>
-            </w:r>
-            <w:r>
-              <w:rPr>
-                <w:rFonts w:ascii="Afta serif" w:hAnsi="Afta serif"/>
+                <w:noProof/>
+                <w:webHidden/>
+              </w:rPr>
+            </w:r>
+            <w:r>
+              <w:rPr>
                 <w:noProof/>
                 <w:webHidden/>
               </w:rPr>
@@ -2474,7 +2194,6 @@
             </w:r>
             <w:r>
               <w:rPr>
-                <w:rFonts w:ascii="Afta serif" w:hAnsi="Afta serif"/>
                 <w:noProof/>
                 <w:webHidden/>
               </w:rPr>
@@ -2482,7 +2201,6 @@
             </w:r>
             <w:r>
               <w:rPr>
-                <w:rFonts w:ascii="Afta serif" w:hAnsi="Afta serif"/>
                 <w:noProof/>
                 <w:webHidden/>
               </w:rPr>
@@ -2493,14 +2211,10 @@
         <w:p>
           <w:pPr>
             <w:pStyle w:val="Sommario2"/>
-            <w:tabs>
-              <w:tab w:val="left" w:pos="880"/>
-              <w:tab w:val="right" w:leader="dot" w:pos="9628"/>
-            </w:tabs>
             <w:rPr>
-              <w:rFonts w:ascii="Afta serif" w:hAnsi="Afta serif" w:cstheme="minorBidi"/>
+              <w:rFonts w:cstheme="minorBidi"/>
               <w:noProof/>
-              <w:lang w:val="en-US" w:eastAsia="en-US"/>
+              <w:lang w:eastAsia="en-US"/>
             </w:rPr>
           </w:pPr>
           <w:hyperlink w:anchor="_Toc433453835" w:history="1">
@@ -2509,15 +2223,14 @@
                 <w:rStyle w:val="Collegamentoipertestuale"/>
                 <w:rFonts w:ascii="Afta serif" w:hAnsi="Afta serif"/>
                 <w:noProof/>
-                <w:lang w:val="en-US"/>
               </w:rPr>
               <w:t>3.2.</w:t>
             </w:r>
             <w:r>
               <w:rPr>
-                <w:rFonts w:ascii="Afta serif" w:hAnsi="Afta serif" w:cstheme="minorBidi"/>
-                <w:noProof/>
-                <w:lang w:val="en-US" w:eastAsia="en-US"/>
+                <w:rFonts w:cstheme="minorBidi"/>
+                <w:noProof/>
+                <w:lang w:eastAsia="en-US"/>
               </w:rPr>
               <w:tab/>
             </w:r>
@@ -2526,13 +2239,11 @@
                 <w:rStyle w:val="Collegamentoipertestuale"/>
                 <w:rFonts w:ascii="Afta serif" w:hAnsi="Afta serif"/>
                 <w:noProof/>
-                <w:lang w:val="en-US"/>
               </w:rPr>
               <w:t>Functional requirements</w:t>
             </w:r>
             <w:r>
               <w:rPr>
-                <w:rFonts w:ascii="Afta serif" w:hAnsi="Afta serif"/>
                 <w:noProof/>
                 <w:webHidden/>
               </w:rPr>
@@ -2540,7 +2251,6 @@
             </w:r>
             <w:r>
               <w:rPr>
-                <w:rFonts w:ascii="Afta serif" w:hAnsi="Afta serif"/>
                 <w:noProof/>
                 <w:webHidden/>
               </w:rPr>
@@ -2548,7 +2258,6 @@
             </w:r>
             <w:r>
               <w:rPr>
-                <w:rFonts w:ascii="Afta serif" w:hAnsi="Afta serif"/>
                 <w:noProof/>
                 <w:webHidden/>
               </w:rPr>
@@ -2556,14 +2265,12 @@
             </w:r>
             <w:r>
               <w:rPr>
-                <w:rFonts w:ascii="Afta serif" w:hAnsi="Afta serif"/>
-                <w:noProof/>
-                <w:webHidden/>
-              </w:rPr>
-            </w:r>
-            <w:r>
-              <w:rPr>
-                <w:rFonts w:ascii="Afta serif" w:hAnsi="Afta serif"/>
+                <w:noProof/>
+                <w:webHidden/>
+              </w:rPr>
+            </w:r>
+            <w:r>
+              <w:rPr>
                 <w:noProof/>
                 <w:webHidden/>
               </w:rPr>
@@ -2571,7 +2278,6 @@
             </w:r>
             <w:r>
               <w:rPr>
-                <w:rFonts w:ascii="Afta serif" w:hAnsi="Afta serif"/>
                 <w:noProof/>
                 <w:webHidden/>
               </w:rPr>
@@ -2579,7 +2285,6 @@
             </w:r>
             <w:r>
               <w:rPr>
-                <w:rFonts w:ascii="Afta serif" w:hAnsi="Afta serif"/>
                 <w:noProof/>
                 <w:webHidden/>
               </w:rPr>
@@ -2590,14 +2295,10 @@
         <w:p>
           <w:pPr>
             <w:pStyle w:val="Sommario2"/>
-            <w:tabs>
-              <w:tab w:val="left" w:pos="880"/>
-              <w:tab w:val="right" w:leader="dot" w:pos="9628"/>
-            </w:tabs>
             <w:rPr>
-              <w:rFonts w:ascii="Afta serif" w:hAnsi="Afta serif" w:cstheme="minorBidi"/>
+              <w:rFonts w:cstheme="minorBidi"/>
               <w:noProof/>
-              <w:lang w:val="en-US" w:eastAsia="en-US"/>
+              <w:lang w:eastAsia="en-US"/>
             </w:rPr>
           </w:pPr>
           <w:hyperlink w:anchor="_Toc433453836" w:history="1">
@@ -2606,15 +2307,14 @@
                 <w:rStyle w:val="Collegamentoipertestuale"/>
                 <w:rFonts w:ascii="Afta serif" w:hAnsi="Afta serif"/>
                 <w:noProof/>
-                <w:lang w:val="en-US"/>
               </w:rPr>
               <w:t>3.3.</w:t>
             </w:r>
             <w:r>
               <w:rPr>
-                <w:rFonts w:ascii="Afta serif" w:hAnsi="Afta serif" w:cstheme="minorBidi"/>
-                <w:noProof/>
-                <w:lang w:val="en-US" w:eastAsia="en-US"/>
+                <w:rFonts w:cstheme="minorBidi"/>
+                <w:noProof/>
+                <w:lang w:eastAsia="en-US"/>
               </w:rPr>
               <w:tab/>
             </w:r>
@@ -2623,13 +2323,11 @@
                 <w:rStyle w:val="Collegamentoipertestuale"/>
                 <w:rFonts w:ascii="Afta serif" w:hAnsi="Afta serif"/>
                 <w:noProof/>
-                <w:lang w:val="en-US"/>
               </w:rPr>
               <w:t>Non Functional requirements</w:t>
             </w:r>
             <w:r>
               <w:rPr>
-                <w:rFonts w:ascii="Afta serif" w:hAnsi="Afta serif"/>
                 <w:noProof/>
                 <w:webHidden/>
               </w:rPr>
@@ -2637,7 +2335,6 @@
             </w:r>
             <w:r>
               <w:rPr>
-                <w:rFonts w:ascii="Afta serif" w:hAnsi="Afta serif"/>
                 <w:noProof/>
                 <w:webHidden/>
               </w:rPr>
@@ -2645,7 +2342,6 @@
             </w:r>
             <w:r>
               <w:rPr>
-                <w:rFonts w:ascii="Afta serif" w:hAnsi="Afta serif"/>
                 <w:noProof/>
                 <w:webHidden/>
               </w:rPr>
@@ -2653,14 +2349,12 @@
             </w:r>
             <w:r>
               <w:rPr>
-                <w:rFonts w:ascii="Afta serif" w:hAnsi="Afta serif"/>
-                <w:noProof/>
-                <w:webHidden/>
-              </w:rPr>
-            </w:r>
-            <w:r>
-              <w:rPr>
-                <w:rFonts w:ascii="Afta serif" w:hAnsi="Afta serif"/>
+                <w:noProof/>
+                <w:webHidden/>
+              </w:rPr>
+            </w:r>
+            <w:r>
+              <w:rPr>
                 <w:noProof/>
                 <w:webHidden/>
               </w:rPr>
@@ -2668,7 +2362,6 @@
             </w:r>
             <w:r>
               <w:rPr>
-                <w:rFonts w:ascii="Afta serif" w:hAnsi="Afta serif"/>
                 <w:noProof/>
                 <w:webHidden/>
               </w:rPr>
@@ -2676,7 +2369,6 @@
             </w:r>
             <w:r>
               <w:rPr>
-                <w:rFonts w:ascii="Afta serif" w:hAnsi="Afta serif"/>
                 <w:noProof/>
                 <w:webHidden/>
               </w:rPr>
@@ -2688,9 +2380,8 @@
           <w:pPr>
             <w:pStyle w:val="Sommario1"/>
             <w:rPr>
-              <w:rFonts w:ascii="Afta serif" w:eastAsiaTheme="minorEastAsia" w:hAnsi="Afta serif"/>
+              <w:rFonts w:eastAsiaTheme="minorEastAsia"/>
               <w:noProof/>
-              <w:lang w:val="en-US"/>
             </w:rPr>
           </w:pPr>
           <w:hyperlink w:anchor="_Toc433453837" w:history="1">
@@ -2699,15 +2390,13 @@
                 <w:rStyle w:val="Collegamentoipertestuale"/>
                 <w:rFonts w:ascii="Afta serif" w:hAnsi="Afta serif"/>
                 <w:noProof/>
-                <w:lang w:val="en-US"/>
               </w:rPr>
               <w:t>4.</w:t>
             </w:r>
             <w:r>
               <w:rPr>
-                <w:rFonts w:ascii="Afta serif" w:eastAsiaTheme="minorEastAsia" w:hAnsi="Afta serif"/>
-                <w:noProof/>
-                <w:lang w:val="en-US"/>
+                <w:rFonts w:eastAsiaTheme="minorEastAsia"/>
+                <w:noProof/>
               </w:rPr>
               <w:tab/>
             </w:r>
@@ -2716,13 +2405,11 @@
                 <w:rStyle w:val="Collegamentoipertestuale"/>
                 <w:rFonts w:ascii="Afta serif" w:hAnsi="Afta serif"/>
                 <w:noProof/>
-                <w:lang w:val="en-US"/>
               </w:rPr>
               <w:t>Appendices</w:t>
             </w:r>
             <w:r>
               <w:rPr>
-                <w:rFonts w:ascii="Afta serif" w:hAnsi="Afta serif"/>
                 <w:noProof/>
                 <w:webHidden/>
               </w:rPr>
@@ -2730,7 +2417,6 @@
             </w:r>
             <w:r>
               <w:rPr>
-                <w:rFonts w:ascii="Afta serif" w:hAnsi="Afta serif"/>
                 <w:noProof/>
                 <w:webHidden/>
               </w:rPr>
@@ -2738,7 +2424,6 @@
             </w:r>
             <w:r>
               <w:rPr>
-                <w:rFonts w:ascii="Afta serif" w:hAnsi="Afta serif"/>
                 <w:noProof/>
                 <w:webHidden/>
               </w:rPr>
@@ -2746,14 +2431,12 @@
             </w:r>
             <w:r>
               <w:rPr>
-                <w:rFonts w:ascii="Afta serif" w:hAnsi="Afta serif"/>
-                <w:noProof/>
-                <w:webHidden/>
-              </w:rPr>
-            </w:r>
-            <w:r>
-              <w:rPr>
-                <w:rFonts w:ascii="Afta serif" w:hAnsi="Afta serif"/>
+                <w:noProof/>
+                <w:webHidden/>
+              </w:rPr>
+            </w:r>
+            <w:r>
+              <w:rPr>
                 <w:noProof/>
                 <w:webHidden/>
               </w:rPr>
@@ -2761,7 +2444,6 @@
             </w:r>
             <w:r>
               <w:rPr>
-                <w:rFonts w:ascii="Afta serif" w:hAnsi="Afta serif"/>
                 <w:noProof/>
                 <w:webHidden/>
               </w:rPr>
@@ -2769,7 +2451,6 @@
             </w:r>
             <w:r>
               <w:rPr>
-                <w:rFonts w:ascii="Afta serif" w:hAnsi="Afta serif"/>
                 <w:noProof/>
                 <w:webHidden/>
               </w:rPr>
@@ -2781,9 +2462,8 @@
           <w:pPr>
             <w:pStyle w:val="Sommario1"/>
             <w:rPr>
-              <w:rFonts w:ascii="Afta serif" w:eastAsiaTheme="minorEastAsia" w:hAnsi="Afta serif"/>
+              <w:rFonts w:eastAsiaTheme="minorEastAsia"/>
               <w:noProof/>
-              <w:lang w:val="en-US"/>
             </w:rPr>
           </w:pPr>
           <w:hyperlink w:anchor="_Toc433453838" w:history="1">
@@ -2792,15 +2472,13 @@
                 <w:rStyle w:val="Collegamentoipertestuale"/>
                 <w:rFonts w:ascii="Afta serif" w:hAnsi="Afta serif"/>
                 <w:noProof/>
-                <w:lang w:val="en-US"/>
               </w:rPr>
               <w:t>5.</w:t>
             </w:r>
             <w:r>
               <w:rPr>
-                <w:rFonts w:ascii="Afta serif" w:eastAsiaTheme="minorEastAsia" w:hAnsi="Afta serif"/>
-                <w:noProof/>
-                <w:lang w:val="en-US"/>
+                <w:rFonts w:eastAsiaTheme="minorEastAsia"/>
+                <w:noProof/>
               </w:rPr>
               <w:tab/>
             </w:r>
@@ -2809,13 +2487,11 @@
                 <w:rStyle w:val="Collegamentoipertestuale"/>
                 <w:rFonts w:ascii="Afta serif" w:hAnsi="Afta serif"/>
                 <w:noProof/>
-                <w:lang w:val="en-US"/>
               </w:rPr>
               <w:t>Index</w:t>
             </w:r>
             <w:r>
               <w:rPr>
-                <w:rFonts w:ascii="Afta serif" w:hAnsi="Afta serif"/>
                 <w:noProof/>
                 <w:webHidden/>
               </w:rPr>
@@ -2823,7 +2499,6 @@
             </w:r>
             <w:r>
               <w:rPr>
-                <w:rFonts w:ascii="Afta serif" w:hAnsi="Afta serif"/>
                 <w:noProof/>
                 <w:webHidden/>
               </w:rPr>
@@ -2831,7 +2506,6 @@
             </w:r>
             <w:r>
               <w:rPr>
-                <w:rFonts w:ascii="Afta serif" w:hAnsi="Afta serif"/>
                 <w:noProof/>
                 <w:webHidden/>
               </w:rPr>
@@ -2839,14 +2513,12 @@
             </w:r>
             <w:r>
               <w:rPr>
-                <w:rFonts w:ascii="Afta serif" w:hAnsi="Afta serif"/>
-                <w:noProof/>
-                <w:webHidden/>
-              </w:rPr>
-            </w:r>
-            <w:r>
-              <w:rPr>
-                <w:rFonts w:ascii="Afta serif" w:hAnsi="Afta serif"/>
+                <w:noProof/>
+                <w:webHidden/>
+              </w:rPr>
+            </w:r>
+            <w:r>
+              <w:rPr>
                 <w:noProof/>
                 <w:webHidden/>
               </w:rPr>
@@ -2854,7 +2526,6 @@
             </w:r>
             <w:r>
               <w:rPr>
-                <w:rFonts w:ascii="Afta serif" w:hAnsi="Afta serif"/>
                 <w:noProof/>
                 <w:webHidden/>
               </w:rPr>
@@ -2862,7 +2533,6 @@
             </w:r>
             <w:r>
               <w:rPr>
-                <w:rFonts w:ascii="Afta serif" w:hAnsi="Afta serif"/>
                 <w:noProof/>
                 <w:webHidden/>
               </w:rPr>
@@ -2875,7 +2545,6 @@
             <w:rPr>
               <w:rFonts w:ascii="Afta serif" w:hAnsi="Afta serif"/>
               <w:b/>
-              <w:bCs/>
             </w:rPr>
             <w:fldChar w:fldCharType="end"/>
           </w:r>
@@ -2883,34 +2552,16 @@
       </w:sdtContent>
     </w:sdt>
     <w:p>
-      <w:pPr>
-        <w:rPr>
-          <w:rFonts w:ascii="Afta serif" w:hAnsi="Afta serif"/>
-          <w:b/>
-          <w:lang w:val="en-US"/>
-        </w:rPr>
-      </w:pPr>
       <w:r>
-        <w:rPr>
-          <w:rFonts w:ascii="Afta serif" w:hAnsi="Afta serif"/>
-          <w:b/>
-          <w:lang w:val="en-US"/>
-        </w:rPr>
         <w:br w:type="page"/>
       </w:r>
     </w:p>
     <w:p>
       <w:pPr>
         <w:pStyle w:val="Titolo1"/>
-        <w:rPr>
-          <w:lang w:val="en-US"/>
-        </w:rPr>
       </w:pPr>
       <w:bookmarkStart w:id="0" w:name="_Toc433453821"/>
       <w:r>
-        <w:rPr>
-          <w:lang w:val="en-US"/>
-        </w:rPr>
         <w:lastRenderedPageBreak/>
         <w:t>Introduction</w:t>
       </w:r>
@@ -2919,16 +2570,9 @@
     <w:p>
       <w:pPr>
         <w:pStyle w:val="Titolo2"/>
-        <w:spacing w:after="120"/>
-        <w:rPr>
-          <w:lang w:val="en-US"/>
-        </w:rPr>
       </w:pPr>
       <w:bookmarkStart w:id="1" w:name="_Toc433453822"/>
       <w:r>
-        <w:rPr>
-          <w:lang w:val="en-US"/>
-        </w:rPr>
         <w:t>Purpose</w:t>
       </w:r>
       <w:bookmarkStart w:id="2" w:name="_GoBack"/>
@@ -2938,16 +2582,9 @@
     <w:p>
       <w:pPr>
         <w:pStyle w:val="Titolo2"/>
-        <w:spacing w:after="120"/>
-        <w:rPr>
-          <w:lang w:val="en-US"/>
-        </w:rPr>
       </w:pPr>
       <w:bookmarkStart w:id="3" w:name="_Toc433453823"/>
       <w:r>
-        <w:rPr>
-          <w:lang w:val="en-US"/>
-        </w:rPr>
         <w:t>Scope</w:t>
       </w:r>
       <w:bookmarkEnd w:id="3"/>
@@ -2955,15 +2592,9 @@
     <w:p>
       <w:pPr>
         <w:pStyle w:val="Titolo2"/>
-        <w:rPr>
-          <w:lang w:val="en-US"/>
-        </w:rPr>
       </w:pPr>
       <w:bookmarkStart w:id="4" w:name="_Toc433453824"/>
       <w:r>
-        <w:rPr>
-          <w:lang w:val="en-US"/>
-        </w:rPr>
         <w:t>Definitions, acronyms, abbreviations</w:t>
       </w:r>
       <w:bookmarkEnd w:id="4"/>
@@ -2971,15 +2602,9 @@
     <w:p>
       <w:pPr>
         <w:pStyle w:val="Titolo2"/>
-        <w:rPr>
-          <w:lang w:val="en-US"/>
-        </w:rPr>
       </w:pPr>
       <w:bookmarkStart w:id="5" w:name="_Toc433453825"/>
       <w:r>
-        <w:rPr>
-          <w:lang w:val="en-US"/>
-        </w:rPr>
         <w:t>Reference documents</w:t>
       </w:r>
       <w:bookmarkEnd w:id="5"/>
@@ -2990,9 +2615,6 @@
       </w:pPr>
       <w:bookmarkStart w:id="6" w:name="_Toc433453826"/>
       <w:r>
-        <w:rPr>
-          <w:lang w:val="en-US"/>
-        </w:rPr>
         <w:t>Overview</w:t>
       </w:r>
       <w:bookmarkEnd w:id="6"/>
@@ -3000,15 +2622,9 @@
     <w:p>
       <w:pPr>
         <w:pStyle w:val="Titolo1"/>
-        <w:rPr>
-          <w:lang w:val="en-US"/>
-        </w:rPr>
       </w:pPr>
       <w:bookmarkStart w:id="7" w:name="_Toc433453827"/>
       <w:r>
-        <w:rPr>
-          <w:lang w:val="en-US"/>
-        </w:rPr>
         <w:t>Overall Description</w:t>
       </w:r>
       <w:bookmarkEnd w:id="7"/>
@@ -3016,15 +2632,9 @@
     <w:p>
       <w:pPr>
         <w:pStyle w:val="Titolo2"/>
-        <w:rPr>
-          <w:lang w:val="en-US"/>
-        </w:rPr>
       </w:pPr>
       <w:bookmarkStart w:id="8" w:name="_Toc433453828"/>
       <w:r>
-        <w:rPr>
-          <w:lang w:val="en-US"/>
-        </w:rPr>
         <w:t>Product perspective</w:t>
       </w:r>
       <w:bookmarkEnd w:id="8"/>
@@ -3032,15 +2642,9 @@
     <w:p>
       <w:pPr>
         <w:pStyle w:val="Titolo2"/>
-        <w:rPr>
-          <w:lang w:val="en-US"/>
-        </w:rPr>
       </w:pPr>
       <w:bookmarkStart w:id="9" w:name="_Toc433453829"/>
       <w:r>
-        <w:rPr>
-          <w:lang w:val="en-US"/>
-        </w:rPr>
         <w:t>Product functions</w:t>
       </w:r>
       <w:bookmarkEnd w:id="9"/>
@@ -3048,15 +2652,9 @@
     <w:p>
       <w:pPr>
         <w:pStyle w:val="Titolo2"/>
-        <w:rPr>
-          <w:lang w:val="en-US"/>
-        </w:rPr>
       </w:pPr>
       <w:bookmarkStart w:id="10" w:name="_Toc433453830"/>
       <w:r>
-        <w:rPr>
-          <w:lang w:val="en-US"/>
-        </w:rPr>
         <w:t>User characteristics</w:t>
       </w:r>
       <w:bookmarkEnd w:id="10"/>
@@ -3064,15 +2662,9 @@
     <w:p>
       <w:pPr>
         <w:pStyle w:val="Titolo2"/>
-        <w:rPr>
-          <w:lang w:val="en-US"/>
-        </w:rPr>
       </w:pPr>
       <w:bookmarkStart w:id="11" w:name="_Toc433453831"/>
       <w:r>
-        <w:rPr>
-          <w:lang w:val="en-US"/>
-        </w:rPr>
         <w:t>Constraints</w:t>
       </w:r>
       <w:bookmarkEnd w:id="11"/>
@@ -3080,15 +2672,9 @@
     <w:p>
       <w:pPr>
         <w:pStyle w:val="Titolo2"/>
-        <w:rPr>
-          <w:lang w:val="en-US"/>
-        </w:rPr>
       </w:pPr>
       <w:bookmarkStart w:id="12" w:name="_Toc433453832"/>
       <w:r>
-        <w:rPr>
-          <w:lang w:val="en-US"/>
-        </w:rPr>
         <w:t>Assumptions and Dependencies</w:t>
       </w:r>
       <w:bookmarkEnd w:id="12"/>
@@ -3096,15 +2682,9 @@
     <w:p>
       <w:pPr>
         <w:pStyle w:val="Titolo1"/>
-        <w:rPr>
-          <w:lang w:val="en-US"/>
-        </w:rPr>
       </w:pPr>
       <w:bookmarkStart w:id="13" w:name="_Toc433453833"/>
       <w:r>
-        <w:rPr>
-          <w:lang w:val="en-US"/>
-        </w:rPr>
         <w:t>Specific Requirements</w:t>
       </w:r>
       <w:bookmarkEnd w:id="13"/>
@@ -3112,15 +2692,9 @@
     <w:p>
       <w:pPr>
         <w:pStyle w:val="Titolo2"/>
-        <w:rPr>
-          <w:lang w:val="en-US"/>
-        </w:rPr>
       </w:pPr>
       <w:bookmarkStart w:id="14" w:name="_Toc433453834"/>
       <w:r>
-        <w:rPr>
-          <w:lang w:val="en-US"/>
-        </w:rPr>
         <w:t>The world and the machine</w:t>
       </w:r>
       <w:bookmarkEnd w:id="14"/>
@@ -3128,15 +2702,9 @@
     <w:p>
       <w:pPr>
         <w:pStyle w:val="Titolo2"/>
-        <w:rPr>
-          <w:lang w:val="en-US"/>
-        </w:rPr>
       </w:pPr>
       <w:bookmarkStart w:id="15" w:name="_Toc433453835"/>
       <w:r>
-        <w:rPr>
-          <w:lang w:val="en-US"/>
-        </w:rPr>
         <w:t>Functional requirements</w:t>
       </w:r>
       <w:bookmarkEnd w:id="15"/>
@@ -3144,21 +2712,12 @@
     <w:p>
       <w:pPr>
         <w:pStyle w:val="Titolo2"/>
-        <w:rPr>
-          <w:lang w:val="en-US"/>
-        </w:rPr>
       </w:pPr>
       <w:bookmarkStart w:id="16" w:name="_Toc433453836"/>
       <w:r>
-        <w:rPr>
-          <w:lang w:val="en-US"/>
-        </w:rPr>
         <w:t>Non F</w:t>
       </w:r>
       <w:r>
-        <w:rPr>
-          <w:lang w:val="en-US"/>
-        </w:rPr>
         <w:t>unctional requirements</w:t>
       </w:r>
       <w:bookmarkEnd w:id="16"/>
@@ -3166,15 +2725,9 @@
     <w:p>
       <w:pPr>
         <w:pStyle w:val="Titolo1"/>
-        <w:rPr>
-          <w:lang w:val="en-US"/>
-        </w:rPr>
       </w:pPr>
       <w:bookmarkStart w:id="17" w:name="_Toc433453837"/>
       <w:r>
-        <w:rPr>
-          <w:lang w:val="en-US"/>
-        </w:rPr>
         <w:t>Appendices</w:t>
       </w:r>
       <w:bookmarkEnd w:id="17"/>
@@ -3182,15 +2735,9 @@
     <w:p>
       <w:pPr>
         <w:pStyle w:val="Titolo1"/>
-        <w:rPr>
-          <w:lang w:val="en-US"/>
-        </w:rPr>
       </w:pPr>
       <w:bookmarkStart w:id="18" w:name="_Toc433453838"/>
       <w:r>
-        <w:rPr>
-          <w:lang w:val="en-US"/>
-        </w:rPr>
         <w:t>Index</w:t>
       </w:r>
       <w:bookmarkEnd w:id="18"/>
@@ -3212,9 +2759,6 @@
 <w:endnotes xmlns:wpc="http://schemas.microsoft.com/office/word/2010/wordprocessingCanvas" xmlns:mc="http://schemas.openxmlformats.org/markup-compatibility/2006" xmlns:o="urn:schemas-microsoft-com:office:office" xmlns:r="http://schemas.openxmlformats.org/officeDocument/2006/relationships" xmlns:m="http://schemas.openxmlformats.org/officeDocument/2006/math" xmlns:v="urn:schemas-microsoft-com:vml" xmlns:wp14="http://schemas.microsoft.com/office/word/2010/wordprocessingDrawing" xmlns:wp="http://schemas.openxmlformats.org/drawingml/2006/wordprocessingDrawing" xmlns:w10="urn:schemas-microsoft-com:office:word" xmlns:w="http://schemas.openxmlformats.org/wordprocessingml/2006/main" xmlns:w14="http://schemas.microsoft.com/office/word/2010/wordml" xmlns:w15="http://schemas.microsoft.com/office/word/2012/wordml" xmlns:wpg="http://schemas.microsoft.com/office/word/2010/wordprocessingGroup" xmlns:wpi="http://schemas.microsoft.com/office/word/2010/wordprocessingInk" xmlns:wne="http://schemas.microsoft.com/office/word/2006/wordml" xmlns:wps="http://schemas.microsoft.com/office/word/2010/wordprocessingShape" mc:Ignorable="w14 w15 wp14">
   <w:endnote w:type="separator" w:id="-1">
     <w:p>
-      <w:pPr>
-        <w:spacing w:after="0" w:line="240" w:lineRule="auto"/>
-      </w:pPr>
       <w:r>
         <w:separator/>
       </w:r>
@@ -3222,9 +2766,6 @@
   </w:endnote>
   <w:endnote w:type="continuationSeparator" w:id="0">
     <w:p>
-      <w:pPr>
-        <w:spacing w:after="0" w:line="240" w:lineRule="auto"/>
-      </w:pPr>
       <w:r>
         <w:continuationSeparator/>
       </w:r>
@@ -3248,7 +2789,6 @@
       <w:p>
         <w:pPr>
           <w:pStyle w:val="Pidipagina"/>
-          <w:jc w:val="center"/>
         </w:pPr>
         <w:r>
           <w:fldChar w:fldCharType="begin"/>
@@ -3283,9 +2823,6 @@
 <w:footnotes xmlns:wpc="http://schemas.microsoft.com/office/word/2010/wordprocessingCanvas" xmlns:mc="http://schemas.openxmlformats.org/markup-compatibility/2006" xmlns:o="urn:schemas-microsoft-com:office:office" xmlns:r="http://schemas.openxmlformats.org/officeDocument/2006/relationships" xmlns:m="http://schemas.openxmlformats.org/officeDocument/2006/math" xmlns:v="urn:schemas-microsoft-com:vml" xmlns:wp14="http://schemas.microsoft.com/office/word/2010/wordprocessingDrawing" xmlns:wp="http://schemas.openxmlformats.org/drawingml/2006/wordprocessingDrawing" xmlns:w10="urn:schemas-microsoft-com:office:word" xmlns:w="http://schemas.openxmlformats.org/wordprocessingml/2006/main" xmlns:w14="http://schemas.microsoft.com/office/word/2010/wordml" xmlns:w15="http://schemas.microsoft.com/office/word/2012/wordml" xmlns:wpg="http://schemas.microsoft.com/office/word/2010/wordprocessingGroup" xmlns:wpi="http://schemas.microsoft.com/office/word/2010/wordprocessingInk" xmlns:wne="http://schemas.microsoft.com/office/word/2006/wordml" xmlns:wps="http://schemas.microsoft.com/office/word/2010/wordprocessingShape" mc:Ignorable="w14 w15 wp14">
   <w:footnote w:type="separator" w:id="-1">
     <w:p>
-      <w:pPr>
-        <w:spacing w:after="0" w:line="240" w:lineRule="auto"/>
-      </w:pPr>
       <w:r>
         <w:separator/>
       </w:r>
@@ -3293,9 +2830,6 @@
   </w:footnote>
   <w:footnote w:type="continuationSeparator" w:id="0">
     <w:p>
-      <w:pPr>
-        <w:spacing w:after="0" w:line="240" w:lineRule="auto"/>
-      </w:pPr>
       <w:r>
         <w:continuationSeparator/>
       </w:r>
@@ -4364,6 +3898,14 @@
   <w:style w:type="paragraph" w:default="1" w:styleId="Normale">
     <w:name w:val="Normal"/>
     <w:qFormat/>
+    <w:rsid w:val="00A11EEB"/>
+    <w:pPr>
+      <w:outlineLvl w:val="0"/>
+    </w:pPr>
+    <w:rPr>
+      <w:rFonts w:ascii="Georgia" w:hAnsi="Georgia" w:cs="Arial"/>
+      <w:lang w:val="en-US"/>
+    </w:rPr>
   </w:style>
   <w:style w:type="paragraph" w:styleId="Titolo1">
     <w:name w:val="heading 1"/>
@@ -4377,7 +3919,6 @@
       <w:numPr>
         <w:numId w:val="8"/>
       </w:numPr>
-      <w:outlineLvl w:val="0"/>
     </w:pPr>
     <w:rPr>
       <w:rFonts w:ascii="Afta serif" w:hAnsi="Afta serif"/>
@@ -4420,9 +3961,6 @@
       </w:numPr>
       <w:outlineLvl w:val="2"/>
     </w:pPr>
-    <w:rPr>
-      <w:lang w:val="en-US"/>
-    </w:rPr>
   </w:style>
   <w:style w:type="character" w:default="1" w:styleId="Carpredefinitoparagrafo">
     <w:name w:val="Default Paragraph Font"/>
@@ -4692,7 +4230,6 @@
       <w:kern w:val="28"/>
       <w:sz w:val="56"/>
       <w:szCs w:val="56"/>
-      <w:lang w:val="en-US"/>
     </w:rPr>
   </w:style>
   <w:style w:type="character" w:customStyle="1" w:styleId="TitoloCarattere">
@@ -4728,7 +4265,6 @@
       <w:rFonts w:eastAsiaTheme="minorEastAsia" w:cs="Times New Roman"/>
       <w:color w:val="5A5A5A" w:themeColor="text1" w:themeTint="A5"/>
       <w:spacing w:val="15"/>
-      <w:lang w:val="en-US"/>
     </w:rPr>
   </w:style>
   <w:style w:type="character" w:customStyle="1" w:styleId="SottotitoloCarattere">
@@ -5013,7 +4549,7 @@
 </file>
 
 <file path=customXml/itemProps1.xml><?xml version="1.0" encoding="utf-8"?>
-<ds:datastoreItem xmlns:ds="http://schemas.openxmlformats.org/officeDocument/2006/customXml" ds:itemID="{83F58B8E-F58F-486C-8770-B95054EAA145}">
+<ds:datastoreItem xmlns:ds="http://schemas.openxmlformats.org/officeDocument/2006/customXml" ds:itemID="{F412E8D4-CA7E-4420-951E-EBF2C4D44341}">
   <ds:schemaRefs>
     <ds:schemaRef ds:uri="http://schemas.openxmlformats.org/officeDocument/2006/bibliography"/>
   </ds:schemaRefs>

--- a/OtherStuff/RASD.docx
+++ b/OtherStuff/RASD.docx
@@ -2,6 +2,7 @@
 <file path=word/document.xml><?xml version="1.0" encoding="utf-8"?>
 <w:document xmlns:wpc="http://schemas.microsoft.com/office/word/2010/wordprocessingCanvas" xmlns:mc="http://schemas.openxmlformats.org/markup-compatibility/2006" xmlns:o="urn:schemas-microsoft-com:office:office" xmlns:r="http://schemas.openxmlformats.org/officeDocument/2006/relationships" xmlns:m="http://schemas.openxmlformats.org/officeDocument/2006/math" xmlns:v="urn:schemas-microsoft-com:vml" xmlns:wp14="http://schemas.microsoft.com/office/word/2010/wordprocessingDrawing" xmlns:wp="http://schemas.openxmlformats.org/drawingml/2006/wordprocessingDrawing" xmlns:w10="urn:schemas-microsoft-com:office:word" xmlns:w="http://schemas.openxmlformats.org/wordprocessingml/2006/main" xmlns:w14="http://schemas.microsoft.com/office/word/2010/wordml" xmlns:w15="http://schemas.microsoft.com/office/word/2012/wordml" xmlns:wpg="http://schemas.microsoft.com/office/word/2010/wordprocessingGroup" xmlns:wpi="http://schemas.microsoft.com/office/word/2010/wordprocessingInk" xmlns:wne="http://schemas.microsoft.com/office/word/2006/wordml" xmlns:wps="http://schemas.microsoft.com/office/word/2010/wordprocessingShape" mc:Ignorable="w14 w15 wp14">
   <w:body>
+    <w:bookmarkStart w:id="0" w:name="_Toc434335115" w:displacedByCustomXml="next"/>
     <w:sdt>
       <w:sdtPr>
         <w:id w:val="1433700245"/>
@@ -20,7 +21,7 @@
             <mc:AlternateContent>
               <mc:Choice Requires="wpg">
                 <w:drawing>
-                  <wp:anchor distT="0" distB="0" distL="114300" distR="114300" simplePos="0" relativeHeight="251662336" behindDoc="0" locked="0" layoutInCell="1" allowOverlap="1" wp14:anchorId="7375E2D0" wp14:editId="0C8B39B4">
+                  <wp:anchor distT="0" distB="0" distL="114300" distR="114300" simplePos="0" relativeHeight="251662336" behindDoc="0" locked="0" layoutInCell="1" allowOverlap="1" wp14:anchorId="3B5CCDA5" wp14:editId="724A1312">
                     <wp:simplePos x="0" y="0"/>
                     <wp:positionH relativeFrom="page">
                       <wp:align>center</wp:align>
@@ -288,7 +289,7 @@
             <mc:AlternateContent>
               <mc:Choice Requires="wps">
                 <w:drawing>
-                  <wp:anchor distT="0" distB="0" distL="114300" distR="114300" simplePos="0" relativeHeight="251660288" behindDoc="0" locked="0" layoutInCell="1" allowOverlap="1" wp14:anchorId="543176D8" wp14:editId="08A92F1D">
+                  <wp:anchor distT="0" distB="0" distL="114300" distR="114300" simplePos="0" relativeHeight="251660288" behindDoc="0" locked="0" layoutInCell="1" allowOverlap="1" wp14:anchorId="1ECA9B78" wp14:editId="5DBAFCDF">
                     <wp:simplePos x="0" y="0"/>
                     <wp:positionH relativeFrom="page">
                       <wp:align>center</wp:align>
@@ -344,13 +345,9 @@
                           </wps:style>
                           <wps:txbx>
                             <w:txbxContent>
+                              <w:bookmarkStart w:id="1" w:name="_Toc434335116" w:displacedByCustomXml="next"/>
                               <w:sdt>
                                 <w:sdtPr>
-                                  <w:rPr>
-                                    <w:color w:val="595959" w:themeColor="text1" w:themeTint="A6"/>
-                                    <w:sz w:val="28"/>
-                                    <w:szCs w:val="28"/>
-                                  </w:rPr>
                                   <w:alias w:val="Autore"/>
                                   <w:tag w:val=""/>
                                   <w:id w:val="789243997"/>
@@ -362,27 +359,15 @@
                                   <w:p>
                                     <w:pPr>
                                       <w:pStyle w:val="Nessunaspaziatura"/>
-                                      <w:jc w:val="right"/>
-                                      <w:rPr>
-                                        <w:color w:val="595959" w:themeColor="text1" w:themeTint="A6"/>
-                                        <w:sz w:val="28"/>
-                                        <w:szCs w:val="28"/>
-                                      </w:rPr>
                                     </w:pPr>
                                     <w:r>
                                       <w:rPr>
-                                        <w:color w:val="595959" w:themeColor="text1" w:themeTint="A6"/>
-                                        <w:sz w:val="28"/>
-                                        <w:szCs w:val="28"/>
                                         <w:lang w:val="it-IT"/>
                                       </w:rPr>
                                       <w:t>Alessandro</w:t>
                                     </w:r>
                                     <w:r>
                                       <w:rPr>
-                                        <w:color w:val="595959" w:themeColor="text1" w:themeTint="A6"/>
-                                        <w:sz w:val="28"/>
-                                        <w:szCs w:val="28"/>
                                         <w:lang w:val="it-IT"/>
                                       </w:rPr>
                                       <w:t xml:space="preserve"> Pozzi 10423781</w:t>
@@ -390,23 +375,14 @@
                                   </w:p>
                                 </w:sdtContent>
                               </w:sdt>
+                              <w:bookmarkEnd w:id="1" w:displacedByCustomXml="prev"/>
+                              <w:bookmarkStart w:id="2" w:name="_Toc434335117"/>
                               <w:p>
                                 <w:pPr>
                                   <w:pStyle w:val="Nessunaspaziatura"/>
-                                  <w:jc w:val="right"/>
-                                  <w:rPr>
-                                    <w:color w:val="595959" w:themeColor="text1" w:themeTint="A6"/>
-                                    <w:sz w:val="18"/>
-                                    <w:szCs w:val="18"/>
-                                  </w:rPr>
                                 </w:pPr>
                                 <w:sdt>
                                   <w:sdtPr>
-                                    <w:rPr>
-                                      <w:color w:val="595959" w:themeColor="text1" w:themeTint="A6"/>
-                                      <w:sz w:val="18"/>
-                                      <w:szCs w:val="18"/>
-                                    </w:rPr>
                                     <w:alias w:val="Posta elettronica"/>
                                     <w:tag w:val="Posta elettronica"/>
                                     <w:id w:val="942260680"/>
@@ -418,15 +394,13 @@
                                   <w:sdtContent>
                                     <w:r>
                                       <w:rPr>
-                                        <w:color w:val="595959" w:themeColor="text1" w:themeTint="A6"/>
-                                        <w:sz w:val="18"/>
-                                        <w:szCs w:val="18"/>
                                         <w:lang w:val="it-IT"/>
                                       </w:rPr>
                                       <w:t>[Indirizzo posta elettronica]</w:t>
                                     </w:r>
                                   </w:sdtContent>
                                 </w:sdt>
+                                <w:bookmarkEnd w:id="2"/>
                               </w:p>
                             </w:txbxContent>
                           </wps:txbx>
@@ -450,20 +424,16 @@
               </mc:Choice>
               <mc:Fallback>
                 <w:pict>
-                  <v:shapetype w14:anchorId="543176D8" id="_x0000_t202" coordsize="21600,21600" o:spt="202" path="m,l,21600r21600,l21600,xe">
+                  <v:shapetype w14:anchorId="1ECA9B78" id="_x0000_t202" coordsize="21600,21600" o:spt="202" path="m,l,21600r21600,l21600,xe">
                     <v:stroke joinstyle="miter"/>
                     <v:path gradientshapeok="t" o:connecttype="rect"/>
                   </v:shapetype>
                   <v:shape id="Casella di testo 152" o:spid="_x0000_s1026" type="#_x0000_t202" style="position:absolute;margin-left:0;margin-top:0;width:8in;height:1in;z-index:251660288;visibility:visible;mso-wrap-style:square;mso-width-percent:941;mso-height-percent:92;mso-top-percent:818;mso-wrap-distance-left:9pt;mso-wrap-distance-top:0;mso-wrap-distance-right:9pt;mso-wrap-distance-bottom:0;mso-position-horizontal:center;mso-position-horizontal-relative:page;mso-position-vertical-relative:page;mso-width-percent:941;mso-height-percent:92;mso-top-percent:818;mso-width-relative:page;mso-height-relative:page;v-text-anchor:bottom" o:gfxdata="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" filled="f" stroked="f" strokeweight=".5pt">
                     <v:textbox inset="126pt,0,54pt,0">
                       <w:txbxContent>
+                        <w:bookmarkStart w:id="3" w:name="_Toc434335116" w:displacedByCustomXml="next"/>
                         <w:sdt>
                           <w:sdtPr>
-                            <w:rPr>
-                              <w:color w:val="595959" w:themeColor="text1" w:themeTint="A6"/>
-                              <w:sz w:val="28"/>
-                              <w:szCs w:val="28"/>
-                            </w:rPr>
                             <w:alias w:val="Autore"/>
                             <w:tag w:val=""/>
                             <w:id w:val="789243997"/>
@@ -475,27 +445,15 @@
                             <w:p>
                               <w:pPr>
                                 <w:pStyle w:val="Nessunaspaziatura"/>
-                                <w:jc w:val="right"/>
-                                <w:rPr>
-                                  <w:color w:val="595959" w:themeColor="text1" w:themeTint="A6"/>
-                                  <w:sz w:val="28"/>
-                                  <w:szCs w:val="28"/>
-                                </w:rPr>
                               </w:pPr>
                               <w:r>
                                 <w:rPr>
-                                  <w:color w:val="595959" w:themeColor="text1" w:themeTint="A6"/>
-                                  <w:sz w:val="28"/>
-                                  <w:szCs w:val="28"/>
                                   <w:lang w:val="it-IT"/>
                                 </w:rPr>
                                 <w:t>Alessandro</w:t>
                               </w:r>
                               <w:r>
                                 <w:rPr>
-                                  <w:color w:val="595959" w:themeColor="text1" w:themeTint="A6"/>
-                                  <w:sz w:val="28"/>
-                                  <w:szCs w:val="28"/>
                                   <w:lang w:val="it-IT"/>
                                 </w:rPr>
                                 <w:t xml:space="preserve"> Pozzi 10423781</w:t>
@@ -503,23 +461,14 @@
                             </w:p>
                           </w:sdtContent>
                         </w:sdt>
+                        <w:bookmarkEnd w:id="3" w:displacedByCustomXml="prev"/>
+                        <w:bookmarkStart w:id="4" w:name="_Toc434335117"/>
                         <w:p>
                           <w:pPr>
                             <w:pStyle w:val="Nessunaspaziatura"/>
-                            <w:jc w:val="right"/>
-                            <w:rPr>
-                              <w:color w:val="595959" w:themeColor="text1" w:themeTint="A6"/>
-                              <w:sz w:val="18"/>
-                              <w:szCs w:val="18"/>
-                            </w:rPr>
                           </w:pPr>
                           <w:sdt>
                             <w:sdtPr>
-                              <w:rPr>
-                                <w:color w:val="595959" w:themeColor="text1" w:themeTint="A6"/>
-                                <w:sz w:val="18"/>
-                                <w:szCs w:val="18"/>
-                              </w:rPr>
                               <w:alias w:val="Posta elettronica"/>
                               <w:tag w:val="Posta elettronica"/>
                               <w:id w:val="942260680"/>
@@ -531,15 +480,13 @@
                             <w:sdtContent>
                               <w:r>
                                 <w:rPr>
-                                  <w:color w:val="595959" w:themeColor="text1" w:themeTint="A6"/>
-                                  <w:sz w:val="18"/>
-                                  <w:szCs w:val="18"/>
                                   <w:lang w:val="it-IT"/>
                                 </w:rPr>
                                 <w:t>[Indirizzo posta elettronica]</w:t>
                               </w:r>
                             </w:sdtContent>
                           </w:sdt>
+                          <w:bookmarkEnd w:id="4"/>
                         </w:p>
                       </w:txbxContent>
                     </v:textbox>
@@ -549,6 +496,10 @@
               </mc:Fallback>
             </mc:AlternateContent>
           </w:r>
+          <w:bookmarkEnd w:id="0"/>
+        </w:p>
+        <w:p>
+          <w:bookmarkStart w:id="5" w:name="_Toc434335118"/>
           <w:r>
             <w:rPr>
               <w:noProof/>
@@ -556,259 +507,7 @@
             <mc:AlternateContent>
               <mc:Choice Requires="wps">
                 <w:drawing>
-                  <wp:anchor distT="0" distB="0" distL="114300" distR="114300" simplePos="0" relativeHeight="251661312" behindDoc="0" locked="0" layoutInCell="1" allowOverlap="1" wp14:anchorId="5D811B90" wp14:editId="3D0B4DB6">
-                    <wp:simplePos x="0" y="0"/>
-                    <wp:positionH relativeFrom="page">
-                      <wp:align>center</wp:align>
-                    </wp:positionH>
-                    <mc:AlternateContent>
-                      <mc:Choice Requires="wp14">
-                        <wp:positionV relativeFrom="page">
-                          <wp14:pctPosVOffset>70000</wp14:pctPosVOffset>
-                        </wp:positionV>
-                      </mc:Choice>
-                      <mc:Fallback>
-                        <wp:positionV relativeFrom="page">
-                          <wp:posOffset>7484110</wp:posOffset>
-                        </wp:positionV>
-                      </mc:Fallback>
-                    </mc:AlternateContent>
-                    <wp:extent cx="7315200" cy="1009650"/>
-                    <wp:effectExtent l="0" t="0" r="0" b="0"/>
-                    <wp:wrapSquare wrapText="bothSides"/>
-                    <wp:docPr id="153" name="Casella di testo 153"/>
-                    <wp:cNvGraphicFramePr/>
-                    <a:graphic xmlns:a="http://schemas.openxmlformats.org/drawingml/2006/main">
-                      <a:graphicData uri="http://schemas.microsoft.com/office/word/2010/wordprocessingShape">
-                        <wps:wsp>
-                          <wps:cNvSpPr txBox="1"/>
-                          <wps:spPr>
-                            <a:xfrm>
-                              <a:off x="0" y="0"/>
-                              <a:ext cx="7315200" cy="1009650"/>
-                            </a:xfrm>
-                            <a:prstGeom prst="rect">
-                              <a:avLst/>
-                            </a:prstGeom>
-                            <a:noFill/>
-                            <a:ln w="6350">
-                              <a:noFill/>
-                            </a:ln>
-                            <a:effectLst/>
-                          </wps:spPr>
-                          <wps:style>
-                            <a:lnRef idx="0">
-                              <a:schemeClr val="accent1"/>
-                            </a:lnRef>
-                            <a:fillRef idx="0">
-                              <a:schemeClr val="accent1"/>
-                            </a:fillRef>
-                            <a:effectRef idx="0">
-                              <a:schemeClr val="accent1"/>
-                            </a:effectRef>
-                            <a:fontRef idx="minor">
-                              <a:schemeClr val="dk1"/>
-                            </a:fontRef>
-                          </wps:style>
-                          <wps:txbx>
-                            <w:txbxContent>
-                              <w:p>
-                                <w:pPr>
-                                  <w:pStyle w:val="Nessunaspaziatura"/>
-                                  <w:jc w:val="right"/>
-                                  <w:rPr>
-                                    <w:color w:val="5B9BD5" w:themeColor="accent1"/>
-                                    <w:sz w:val="28"/>
-                                    <w:szCs w:val="28"/>
-                                    <w:lang w:val="it-IT"/>
-                                  </w:rPr>
-                                </w:pPr>
-                                <w:r>
-                                  <w:rPr>
-                                    <w:color w:val="5B9BD5" w:themeColor="accent1"/>
-                                    <w:sz w:val="28"/>
-                                    <w:szCs w:val="28"/>
-                                    <w:lang w:val="it-IT"/>
-                                  </w:rPr>
-                                  <w:t>Sunto</w:t>
-                                </w:r>
-                              </w:p>
-                              <w:sdt>
-                                <w:sdtPr>
-                                  <w:rPr>
-                                    <w:color w:val="595959" w:themeColor="text1" w:themeTint="A6"/>
-                                    <w:sz w:val="20"/>
-                                    <w:szCs w:val="20"/>
-                                  </w:rPr>
-                                  <w:alias w:val="Sunto"/>
-                                  <w:tag w:val=""/>
-                                  <w:id w:val="1375273687"/>
-                                  <w:showingPlcHdr/>
-                                  <w:dataBinding w:prefixMappings="xmlns:ns0='http://schemas.microsoft.com/office/2006/coverPageProps' " w:xpath="/ns0:CoverPageProperties[1]/ns0:Abstract[1]" w:storeItemID="{55AF091B-3C7A-41E3-B477-F2FDAA23CFDA}"/>
-                                  <w:text w:multiLine="1"/>
-                                </w:sdtPr>
-                                <w:sdtEndPr/>
-                                <w:sdtContent>
-                                  <w:p>
-                                    <w:pPr>
-                                      <w:pStyle w:val="Nessunaspaziatura"/>
-                                      <w:jc w:val="right"/>
-                                      <w:rPr>
-                                        <w:color w:val="595959" w:themeColor="text1" w:themeTint="A6"/>
-                                        <w:sz w:val="20"/>
-                                        <w:szCs w:val="20"/>
-                                        <w:lang w:val="it-IT"/>
-                                      </w:rPr>
-                                    </w:pPr>
-                                    <w:r>
-                                      <w:rPr>
-                                        <w:color w:val="595959" w:themeColor="text1" w:themeTint="A6"/>
-                                        <w:sz w:val="20"/>
-                                        <w:szCs w:val="20"/>
-                                        <w:lang w:val="it-IT"/>
-                                      </w:rPr>
-                                      <w:t xml:space="preserve">[Scrivere un sunto, ovvero un breve riepilogo del documento, significativo e in grado di attrarre l'attenzione del lettore. </w:t>
-                                    </w:r>
-                                    <w:r>
-                                      <w:rPr>
-                                        <w:color w:val="595959" w:themeColor="text1" w:themeTint="A6"/>
-                                        <w:sz w:val="20"/>
-                                        <w:szCs w:val="20"/>
-                                      </w:rPr>
-                                      <w:br/>
-                                    </w:r>
-                                    <w:r>
-                                      <w:rPr>
-                                        <w:color w:val="595959" w:themeColor="text1" w:themeTint="A6"/>
-                                        <w:sz w:val="20"/>
-                                        <w:szCs w:val="20"/>
-                                        <w:lang w:val="it-IT"/>
-                                      </w:rPr>
-                                      <w:t>Per aggiungere contenuto, è sufficiente fare clic qui e iniziare a digitare.]</w:t>
-                                    </w:r>
-                                  </w:p>
-                                </w:sdtContent>
-                              </w:sdt>
-                            </w:txbxContent>
-                          </wps:txbx>
-                          <wps:bodyPr rot="0" spcFirstLastPara="0" vertOverflow="overflow" horzOverflow="overflow" vert="horz" wrap="square" lIns="1600200" tIns="0" rIns="685800" bIns="0" numCol="1" spcCol="0" rtlCol="0" fromWordArt="0" anchor="t" anchorCtr="0" forceAA="0" compatLnSpc="1">
-                            <a:prstTxWarp prst="textNoShape">
-                              <a:avLst/>
-                            </a:prstTxWarp>
-                            <a:spAutoFit/>
-                          </wps:bodyPr>
-                        </wps:wsp>
-                      </a:graphicData>
-                    </a:graphic>
-                    <wp14:sizeRelH relativeFrom="page">
-                      <wp14:pctWidth>94100</wp14:pctWidth>
-                    </wp14:sizeRelH>
-                    <wp14:sizeRelV relativeFrom="page">
-                      <wp14:pctHeight>10000</wp14:pctHeight>
-                    </wp14:sizeRelV>
-                  </wp:anchor>
-                </w:drawing>
-              </mc:Choice>
-              <mc:Fallback>
-                <w:pict>
-                  <v:shape w14:anchorId="5D811B90" id="Casella di testo 153" o:spid="_x0000_s1027" type="#_x0000_t202" style="position:absolute;margin-left:0;margin-top:0;width:8in;height:79.5pt;z-index:251661312;visibility:visible;mso-wrap-style:square;mso-width-percent:941;mso-height-percent:100;mso-top-percent:700;mso-wrap-distance-left:9pt;mso-wrap-distance-top:0;mso-wrap-distance-right:9pt;mso-wrap-distance-bottom:0;mso-position-horizontal:center;mso-position-horizontal-relative:page;mso-position-vertical-relative:page;mso-width-percent:941;mso-height-percent:100;mso-top-percent:700;mso-width-relative:page;mso-height-relative:page;v-text-anchor:top" o:gfxdata="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" filled="f" stroked="f" strokeweight=".5pt">
-                    <v:textbox style="mso-fit-shape-to-text:t" inset="126pt,0,54pt,0">
-                      <w:txbxContent>
-                        <w:p>
-                          <w:pPr>
-                            <w:pStyle w:val="Nessunaspaziatura"/>
-                            <w:jc w:val="right"/>
-                            <w:rPr>
-                              <w:color w:val="5B9BD5" w:themeColor="accent1"/>
-                              <w:sz w:val="28"/>
-                              <w:szCs w:val="28"/>
-                              <w:lang w:val="it-IT"/>
-                            </w:rPr>
-                          </w:pPr>
-                          <w:r>
-                            <w:rPr>
-                              <w:color w:val="5B9BD5" w:themeColor="accent1"/>
-                              <w:sz w:val="28"/>
-                              <w:szCs w:val="28"/>
-                              <w:lang w:val="it-IT"/>
-                            </w:rPr>
-                            <w:t>Sunto</w:t>
-                          </w:r>
-                        </w:p>
-                        <w:sdt>
-                          <w:sdtPr>
-                            <w:rPr>
-                              <w:color w:val="595959" w:themeColor="text1" w:themeTint="A6"/>
-                              <w:sz w:val="20"/>
-                              <w:szCs w:val="20"/>
-                            </w:rPr>
-                            <w:alias w:val="Sunto"/>
-                            <w:tag w:val=""/>
-                            <w:id w:val="1375273687"/>
-                            <w:showingPlcHdr/>
-                            <w:dataBinding w:prefixMappings="xmlns:ns0='http://schemas.microsoft.com/office/2006/coverPageProps' " w:xpath="/ns0:CoverPageProperties[1]/ns0:Abstract[1]" w:storeItemID="{55AF091B-3C7A-41E3-B477-F2FDAA23CFDA}"/>
-                            <w:text w:multiLine="1"/>
-                          </w:sdtPr>
-                          <w:sdtEndPr/>
-                          <w:sdtContent>
-                            <w:p>
-                              <w:pPr>
-                                <w:pStyle w:val="Nessunaspaziatura"/>
-                                <w:jc w:val="right"/>
-                                <w:rPr>
-                                  <w:color w:val="595959" w:themeColor="text1" w:themeTint="A6"/>
-                                  <w:sz w:val="20"/>
-                                  <w:szCs w:val="20"/>
-                                  <w:lang w:val="it-IT"/>
-                                </w:rPr>
-                              </w:pPr>
-                              <w:r>
-                                <w:rPr>
-                                  <w:color w:val="595959" w:themeColor="text1" w:themeTint="A6"/>
-                                  <w:sz w:val="20"/>
-                                  <w:szCs w:val="20"/>
-                                  <w:lang w:val="it-IT"/>
-                                </w:rPr>
-                                <w:t xml:space="preserve">[Scrivere un sunto, ovvero un breve riepilogo del documento, significativo e in grado di attrarre l'attenzione del lettore. </w:t>
-                              </w:r>
-                              <w:r>
-                                <w:rPr>
-                                  <w:color w:val="595959" w:themeColor="text1" w:themeTint="A6"/>
-                                  <w:sz w:val="20"/>
-                                  <w:szCs w:val="20"/>
-                                </w:rPr>
-                                <w:br/>
-                              </w:r>
-                              <w:r>
-                                <w:rPr>
-                                  <w:color w:val="595959" w:themeColor="text1" w:themeTint="A6"/>
-                                  <w:sz w:val="20"/>
-                                  <w:szCs w:val="20"/>
-                                  <w:lang w:val="it-IT"/>
-                                </w:rPr>
-                                <w:t>Per aggiungere contenuto, è sufficiente fare clic qui e iniziare a digitare.]</w:t>
-                              </w:r>
-                            </w:p>
-                          </w:sdtContent>
-                        </w:sdt>
-                      </w:txbxContent>
-                    </v:textbox>
-                    <w10:wrap type="square" anchorx="page" anchory="page"/>
-                  </v:shape>
-                </w:pict>
-              </mc:Fallback>
-            </mc:AlternateContent>
-          </w:r>
-        </w:p>
-        <w:p>
-          <w:r>
-            <w:rPr>
-              <w:noProof/>
-            </w:rPr>
-            <mc:AlternateContent>
-              <mc:Choice Requires="wps">
-                <w:drawing>
-                  <wp:anchor distT="0" distB="0" distL="114300" distR="114300" simplePos="0" relativeHeight="251659264" behindDoc="0" locked="0" layoutInCell="1" allowOverlap="1" wp14:anchorId="75B11641" wp14:editId="25AFC555">
+                  <wp:anchor distT="0" distB="0" distL="114300" distR="114300" simplePos="0" relativeHeight="251659264" behindDoc="0" locked="0" layoutInCell="1" allowOverlap="1" wp14:anchorId="6983CC47" wp14:editId="0040B4C3">
                     <wp:simplePos x="0" y="0"/>
                     <wp:positionH relativeFrom="page">
                       <wp:posOffset>219075</wp:posOffset>
@@ -855,6 +554,7 @@
                           </wps:style>
                           <wps:txbx>
                             <w:txbxContent>
+                              <w:bookmarkStart w:id="6" w:name="_Toc434335119"/>
                               <w:p>
                                 <w:pPr>
                                   <w:rPr>
@@ -880,7 +580,9 @@
                                     </w:r>
                                   </w:sdtContent>
                                 </w:sdt>
+                                <w:bookmarkEnd w:id="6"/>
                               </w:p>
+                              <w:bookmarkStart w:id="7" w:name="_Toc434335120" w:displacedByCustomXml="next"/>
                               <w:sdt>
                                 <w:sdtPr>
                                   <w:alias w:val="Sottotitolo"/>
@@ -905,6 +607,7 @@
                                   </w:p>
                                 </w:sdtContent>
                               </w:sdt>
+                              <w:bookmarkEnd w:id="7" w:displacedByCustomXml="prev"/>
                             </w:txbxContent>
                           </wps:txbx>
                           <wps:bodyPr rot="0" spcFirstLastPara="0" vertOverflow="overflow" horzOverflow="overflow" vert="horz" wrap="square" lIns="1600200" tIns="0" rIns="685800" bIns="0" numCol="1" spcCol="0" rtlCol="0" fromWordArt="0" anchor="b" anchorCtr="0" forceAA="0" compatLnSpc="1">
@@ -927,9 +630,10 @@
               </mc:Choice>
               <mc:Fallback>
                 <w:pict>
-                  <v:shape w14:anchorId="75B11641" id="Casella di testo 154" o:spid="_x0000_s1028" type="#_x0000_t202" style="position:absolute;margin-left:17.25pt;margin-top:348pt;width:8in;height:209.85pt;z-index:251659264;visibility:visible;mso-wrap-style:square;mso-width-percent:941;mso-height-percent:0;mso-wrap-distance-left:9pt;mso-wrap-distance-top:0;mso-wrap-distance-right:9pt;mso-wrap-distance-bottom:0;mso-position-horizontal:absolute;mso-position-horizontal-relative:page;mso-position-vertical:absolute;mso-position-vertical-relative:page;mso-width-percent:941;mso-height-percent:0;mso-width-relative:page;mso-height-relative:page;v-text-anchor:bottom" o:gfxdata="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" filled="f" stroked="f" strokeweight=".5pt">
+                  <v:shape w14:anchorId="6983CC47" id="Casella di testo 154" o:spid="_x0000_s1027" type="#_x0000_t202" style="position:absolute;margin-left:17.25pt;margin-top:348pt;width:8in;height:209.85pt;z-index:251659264;visibility:visible;mso-wrap-style:square;mso-width-percent:941;mso-height-percent:0;mso-wrap-distance-left:9pt;mso-wrap-distance-top:0;mso-wrap-distance-right:9pt;mso-wrap-distance-bottom:0;mso-position-horizontal:absolute;mso-position-horizontal-relative:page;mso-position-vertical:absolute;mso-position-vertical-relative:page;mso-width-percent:941;mso-height-percent:0;mso-width-relative:page;mso-height-relative:page;v-text-anchor:bottom" o:gfxdata="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" filled="f" stroked="f" strokeweight=".5pt">
                     <v:textbox inset="126pt,0,54pt,0">
                       <w:txbxContent>
+                        <w:bookmarkStart w:id="8" w:name="_Toc434335119"/>
                         <w:p>
                           <w:pPr>
                             <w:rPr>
@@ -955,7 +659,9 @@
                               </w:r>
                             </w:sdtContent>
                           </w:sdt>
+                          <w:bookmarkEnd w:id="8"/>
                         </w:p>
+                        <w:bookmarkStart w:id="9" w:name="_Toc434335120" w:displacedByCustomXml="next"/>
                         <w:sdt>
                           <w:sdtPr>
                             <w:alias w:val="Sottotitolo"/>
@@ -980,6 +686,7 @@
                             </w:p>
                           </w:sdtContent>
                         </w:sdt>
+                        <w:bookmarkEnd w:id="9" w:displacedByCustomXml="prev"/>
                       </w:txbxContent>
                     </v:textbox>
                     <w10:wrap type="square" anchorx="page" anchory="page"/>
@@ -994,1758 +701,3111 @@
         </w:p>
       </w:sdtContent>
     </w:sdt>
-    <w:sdt>
-      <w:sdtPr>
-        <w:rPr>
-          <w:rFonts w:asciiTheme="minorHAnsi" w:hAnsiTheme="minorHAnsi"/>
-          <w:sz w:val="22"/>
+    <w:bookmarkEnd w:id="5" w:displacedByCustomXml="prev"/>
+    <w:p>
+      <w:pPr>
+        <w:pStyle w:val="Sommario1"/>
+        <w:rPr>
+          <w:rFonts w:asciiTheme="minorHAnsi" w:eastAsiaTheme="minorEastAsia" w:hAnsiTheme="minorHAnsi" w:cstheme="minorBidi"/>
+          <w:noProof/>
+        </w:rPr>
+      </w:pPr>
+      <w:r>
+        <w:lastRenderedPageBreak/>
+        <w:fldChar w:fldCharType="begin"/>
+      </w:r>
+      <w:r>
+        <w:instrText xml:space="preserve"> TOC \o "2-3" \h \z \u \t "Titolo 1;1" </w:instrText>
+      </w:r>
+      <w:r>
+        <w:fldChar w:fldCharType="separate"/>
+      </w:r>
+      <w:hyperlink w:anchor="_Toc434337718" w:history="1">
+        <w:r>
+          <w:rPr>
+            <w:rStyle w:val="Collegamentoipertestuale"/>
+            <w:noProof/>
+          </w:rPr>
+          <w:t>1.</w:t>
+        </w:r>
+        <w:r>
+          <w:rPr>
+            <w:rFonts w:asciiTheme="minorHAnsi" w:eastAsiaTheme="minorEastAsia" w:hAnsiTheme="minorHAnsi" w:cstheme="minorBidi"/>
+            <w:noProof/>
+          </w:rPr>
+          <w:tab/>
+        </w:r>
+        <w:r>
+          <w:rPr>
+            <w:rStyle w:val="Collegamentoipertestuale"/>
+            <w:noProof/>
+          </w:rPr>
+          <w:t>Introduction</w:t>
+        </w:r>
+        <w:r>
+          <w:rPr>
+            <w:noProof/>
+            <w:webHidden/>
+          </w:rPr>
+          <w:tab/>
+        </w:r>
+        <w:r>
+          <w:rPr>
+            <w:noProof/>
+            <w:webHidden/>
+          </w:rPr>
+          <w:fldChar w:fldCharType="begin"/>
+        </w:r>
+        <w:r>
+          <w:rPr>
+            <w:noProof/>
+            <w:webHidden/>
+          </w:rPr>
+          <w:instrText xml:space="preserve"> PAGEREF _Toc434337718 \h </w:instrText>
+        </w:r>
+        <w:r>
+          <w:rPr>
+            <w:noProof/>
+            <w:webHidden/>
+          </w:rPr>
+        </w:r>
+        <w:r>
+          <w:rPr>
+            <w:noProof/>
+            <w:webHidden/>
+          </w:rPr>
+          <w:fldChar w:fldCharType="separate"/>
+        </w:r>
+        <w:r>
+          <w:rPr>
+            <w:noProof/>
+            <w:webHidden/>
+          </w:rPr>
+          <w:t>2</w:t>
+        </w:r>
+        <w:r>
+          <w:rPr>
+            <w:noProof/>
+            <w:webHidden/>
+          </w:rPr>
+          <w:fldChar w:fldCharType="end"/>
+        </w:r>
+      </w:hyperlink>
+    </w:p>
+    <w:p>
+      <w:pPr>
+        <w:pStyle w:val="Sommario2"/>
+        <w:tabs>
+          <w:tab w:val="left" w:pos="880"/>
+          <w:tab w:val="right" w:leader="dot" w:pos="9402"/>
+        </w:tabs>
+        <w:rPr>
+          <w:rFonts w:asciiTheme="minorHAnsi" w:hAnsiTheme="minorHAnsi" w:cstheme="minorBidi"/>
+          <w:noProof/>
           <w:lang w:eastAsia="en-US"/>
         </w:rPr>
-        <w:id w:val="-340865317"/>
-        <w:docPartObj>
-          <w:docPartGallery w:val="Table of Contents"/>
-          <w:docPartUnique/>
-        </w:docPartObj>
-      </w:sdtPr>
-      <w:sdtEndPr>
-        <w:rPr>
-          <w:rFonts w:ascii="Georgia" w:hAnsi="Georgia"/>
-          <w:b w:val="0"/>
-        </w:rPr>
-      </w:sdtEndPr>
-      <w:sdtContent>
-        <w:p>
-          <w:pPr>
-            <w:pStyle w:val="Titolosommario"/>
-          </w:pPr>
-          <w:r>
-            <w:t>Sommario</w:t>
-          </w:r>
-        </w:p>
-        <w:p>
-          <w:pPr>
-            <w:rPr>
-              <w:lang w:eastAsia="it-IT"/>
-            </w:rPr>
-          </w:pPr>
-        </w:p>
-        <w:p>
-          <w:pPr>
-            <w:pStyle w:val="Sommario1"/>
-            <w:rPr>
-              <w:rFonts w:eastAsiaTheme="minorEastAsia"/>
-              <w:noProof/>
-            </w:rPr>
-          </w:pPr>
-          <w:r>
-            <w:fldChar w:fldCharType="begin"/>
-          </w:r>
-          <w:r>
-            <w:instrText xml:space="preserve"> TOC \o "1-3" \h \z \u </w:instrText>
-          </w:r>
-          <w:r>
-            <w:fldChar w:fldCharType="separate"/>
-          </w:r>
-          <w:hyperlink w:anchor="_Toc433453821" w:history="1">
-            <w:r>
-              <w:rPr>
-                <w:rStyle w:val="Collegamentoipertestuale"/>
-                <w:rFonts w:ascii="Afta serif" w:hAnsi="Afta serif"/>
-                <w:noProof/>
-              </w:rPr>
-              <w:t>1.</w:t>
-            </w:r>
-            <w:r>
-              <w:rPr>
-                <w:rFonts w:eastAsiaTheme="minorEastAsia"/>
-                <w:noProof/>
-              </w:rPr>
-              <w:tab/>
-            </w:r>
-            <w:r>
-              <w:rPr>
-                <w:rStyle w:val="Collegamentoipertestuale"/>
-                <w:rFonts w:ascii="Afta serif" w:hAnsi="Afta serif"/>
-                <w:noProof/>
-              </w:rPr>
-              <w:t>Introduction</w:t>
-            </w:r>
-            <w:r>
-              <w:rPr>
-                <w:noProof/>
-                <w:webHidden/>
-              </w:rPr>
-              <w:tab/>
-            </w:r>
-            <w:r>
-              <w:rPr>
-                <w:noProof/>
-                <w:webHidden/>
-              </w:rPr>
-              <w:fldChar w:fldCharType="begin"/>
-            </w:r>
-            <w:r>
-              <w:rPr>
-                <w:noProof/>
-                <w:webHidden/>
-              </w:rPr>
-              <w:instrText xml:space="preserve"> PAGEREF _Toc433453821 \h </w:instrText>
-            </w:r>
-            <w:r>
-              <w:rPr>
-                <w:noProof/>
-                <w:webHidden/>
-              </w:rPr>
-            </w:r>
-            <w:r>
-              <w:rPr>
-                <w:noProof/>
-                <w:webHidden/>
-              </w:rPr>
-              <w:fldChar w:fldCharType="separate"/>
-            </w:r>
-            <w:r>
-              <w:rPr>
-                <w:noProof/>
-                <w:webHidden/>
-              </w:rPr>
-              <w:t>2</w:t>
-            </w:r>
-            <w:r>
-              <w:rPr>
-                <w:noProof/>
-                <w:webHidden/>
-              </w:rPr>
-              <w:fldChar w:fldCharType="end"/>
-            </w:r>
-          </w:hyperlink>
-        </w:p>
-        <w:p>
-          <w:pPr>
-            <w:pStyle w:val="Sommario2"/>
-            <w:rPr>
-              <w:rFonts w:cstheme="minorBidi"/>
-              <w:noProof/>
-              <w:lang w:eastAsia="en-US"/>
-            </w:rPr>
-          </w:pPr>
-          <w:hyperlink w:anchor="_Toc433453822" w:history="1">
-            <w:r>
-              <w:rPr>
-                <w:rStyle w:val="Collegamentoipertestuale"/>
-                <w:rFonts w:ascii="Afta serif" w:hAnsi="Afta serif"/>
-                <w:noProof/>
-              </w:rPr>
-              <w:t>1.1.</w:t>
-            </w:r>
-            <w:r>
-              <w:rPr>
-                <w:rFonts w:cstheme="minorBidi"/>
-                <w:noProof/>
-                <w:lang w:eastAsia="en-US"/>
-              </w:rPr>
-              <w:tab/>
-            </w:r>
-            <w:r>
-              <w:rPr>
-                <w:rStyle w:val="Collegamentoipertestuale"/>
-                <w:rFonts w:ascii="Afta serif" w:hAnsi="Afta serif"/>
-                <w:noProof/>
-              </w:rPr>
-              <w:t>Purpose</w:t>
-            </w:r>
-            <w:r>
-              <w:rPr>
-                <w:noProof/>
-                <w:webHidden/>
-              </w:rPr>
-              <w:tab/>
-            </w:r>
-            <w:r>
-              <w:rPr>
-                <w:noProof/>
-                <w:webHidden/>
-              </w:rPr>
-              <w:fldChar w:fldCharType="begin"/>
-            </w:r>
-            <w:r>
-              <w:rPr>
-                <w:noProof/>
-                <w:webHidden/>
-              </w:rPr>
-              <w:instrText xml:space="preserve"> PAGEREF _Toc433453822 \h </w:instrText>
-            </w:r>
-            <w:r>
-              <w:rPr>
-                <w:noProof/>
-                <w:webHidden/>
-              </w:rPr>
-            </w:r>
-            <w:r>
-              <w:rPr>
-                <w:noProof/>
-                <w:webHidden/>
-              </w:rPr>
-              <w:fldChar w:fldCharType="separate"/>
-            </w:r>
-            <w:r>
-              <w:rPr>
-                <w:noProof/>
-                <w:webHidden/>
-              </w:rPr>
-              <w:t>2</w:t>
-            </w:r>
-            <w:r>
-              <w:rPr>
-                <w:noProof/>
-                <w:webHidden/>
-              </w:rPr>
-              <w:fldChar w:fldCharType="end"/>
-            </w:r>
-          </w:hyperlink>
-        </w:p>
-        <w:p>
-          <w:pPr>
-            <w:pStyle w:val="Sommario2"/>
-            <w:rPr>
-              <w:rFonts w:cstheme="minorBidi"/>
-              <w:noProof/>
-              <w:lang w:eastAsia="en-US"/>
-            </w:rPr>
-          </w:pPr>
-          <w:hyperlink w:anchor="_Toc433453823" w:history="1">
-            <w:r>
-              <w:rPr>
-                <w:rStyle w:val="Collegamentoipertestuale"/>
-                <w:rFonts w:ascii="Afta serif" w:hAnsi="Afta serif"/>
-                <w:noProof/>
-              </w:rPr>
-              <w:t>1.2.</w:t>
-            </w:r>
-            <w:r>
-              <w:rPr>
-                <w:rFonts w:cstheme="minorBidi"/>
-                <w:noProof/>
-                <w:lang w:eastAsia="en-US"/>
-              </w:rPr>
-              <w:tab/>
-            </w:r>
-            <w:r>
-              <w:rPr>
-                <w:rStyle w:val="Collegamentoipertestuale"/>
-                <w:rFonts w:ascii="Afta serif" w:hAnsi="Afta serif"/>
-                <w:noProof/>
-              </w:rPr>
-              <w:t>Scope</w:t>
-            </w:r>
-            <w:r>
-              <w:rPr>
-                <w:noProof/>
-                <w:webHidden/>
-              </w:rPr>
-              <w:tab/>
-            </w:r>
-            <w:r>
-              <w:rPr>
-                <w:noProof/>
-                <w:webHidden/>
-              </w:rPr>
-              <w:fldChar w:fldCharType="begin"/>
-            </w:r>
-            <w:r>
-              <w:rPr>
-                <w:noProof/>
-                <w:webHidden/>
-              </w:rPr>
-              <w:instrText xml:space="preserve"> PAGEREF _Toc433453823 \h </w:instrText>
-            </w:r>
-            <w:r>
-              <w:rPr>
-                <w:noProof/>
-                <w:webHidden/>
-              </w:rPr>
-            </w:r>
-            <w:r>
-              <w:rPr>
-                <w:noProof/>
-                <w:webHidden/>
-              </w:rPr>
-              <w:fldChar w:fldCharType="separate"/>
-            </w:r>
-            <w:r>
-              <w:rPr>
-                <w:noProof/>
-                <w:webHidden/>
-              </w:rPr>
-              <w:t>2</w:t>
-            </w:r>
-            <w:r>
-              <w:rPr>
-                <w:noProof/>
-                <w:webHidden/>
-              </w:rPr>
-              <w:fldChar w:fldCharType="end"/>
-            </w:r>
-          </w:hyperlink>
-        </w:p>
-        <w:p>
-          <w:pPr>
-            <w:pStyle w:val="Sommario2"/>
-            <w:rPr>
-              <w:rFonts w:cstheme="minorBidi"/>
-              <w:noProof/>
-              <w:lang w:eastAsia="en-US"/>
-            </w:rPr>
-          </w:pPr>
-          <w:hyperlink w:anchor="_Toc433453824" w:history="1">
-            <w:r>
-              <w:rPr>
-                <w:rStyle w:val="Collegamentoipertestuale"/>
-                <w:rFonts w:ascii="Afta serif" w:hAnsi="Afta serif"/>
-                <w:noProof/>
-              </w:rPr>
-              <w:t>1.3.</w:t>
-            </w:r>
-            <w:r>
-              <w:rPr>
-                <w:rFonts w:cstheme="minorBidi"/>
-                <w:noProof/>
-                <w:lang w:eastAsia="en-US"/>
-              </w:rPr>
-              <w:tab/>
-            </w:r>
-            <w:r>
-              <w:rPr>
-                <w:rStyle w:val="Collegamentoipertestuale"/>
-                <w:rFonts w:ascii="Afta serif" w:hAnsi="Afta serif"/>
-                <w:noProof/>
-              </w:rPr>
-              <w:t>Definitions, acronyms, abbreviations</w:t>
-            </w:r>
-            <w:r>
-              <w:rPr>
-                <w:noProof/>
-                <w:webHidden/>
-              </w:rPr>
-              <w:tab/>
-            </w:r>
-            <w:r>
-              <w:rPr>
-                <w:noProof/>
-                <w:webHidden/>
-              </w:rPr>
-              <w:fldChar w:fldCharType="begin"/>
-            </w:r>
-            <w:r>
-              <w:rPr>
-                <w:noProof/>
-                <w:webHidden/>
-              </w:rPr>
-              <w:instrText xml:space="preserve"> PAGEREF _Toc433453824 \h </w:instrText>
-            </w:r>
-            <w:r>
-              <w:rPr>
-                <w:noProof/>
-                <w:webHidden/>
-              </w:rPr>
-            </w:r>
-            <w:r>
-              <w:rPr>
-                <w:noProof/>
-                <w:webHidden/>
-              </w:rPr>
-              <w:fldChar w:fldCharType="separate"/>
-            </w:r>
-            <w:r>
-              <w:rPr>
-                <w:noProof/>
-                <w:webHidden/>
-              </w:rPr>
-              <w:t>2</w:t>
-            </w:r>
-            <w:r>
-              <w:rPr>
-                <w:noProof/>
-                <w:webHidden/>
-              </w:rPr>
-              <w:fldChar w:fldCharType="end"/>
-            </w:r>
-          </w:hyperlink>
-        </w:p>
-        <w:p>
-          <w:pPr>
-            <w:pStyle w:val="Sommario2"/>
-            <w:rPr>
-              <w:rFonts w:cstheme="minorBidi"/>
-              <w:noProof/>
-              <w:lang w:eastAsia="en-US"/>
-            </w:rPr>
-          </w:pPr>
-          <w:hyperlink w:anchor="_Toc433453825" w:history="1">
-            <w:r>
-              <w:rPr>
-                <w:rStyle w:val="Collegamentoipertestuale"/>
-                <w:rFonts w:ascii="Afta serif" w:hAnsi="Afta serif"/>
-                <w:noProof/>
-              </w:rPr>
-              <w:t>1.4.</w:t>
-            </w:r>
-            <w:r>
-              <w:rPr>
-                <w:rFonts w:cstheme="minorBidi"/>
-                <w:noProof/>
-                <w:lang w:eastAsia="en-US"/>
-              </w:rPr>
-              <w:tab/>
-            </w:r>
-            <w:r>
-              <w:rPr>
-                <w:rStyle w:val="Collegamentoipertestuale"/>
-                <w:rFonts w:ascii="Afta serif" w:hAnsi="Afta serif"/>
-                <w:noProof/>
-              </w:rPr>
-              <w:t>Reference documents</w:t>
-            </w:r>
-            <w:r>
-              <w:rPr>
-                <w:noProof/>
-                <w:webHidden/>
-              </w:rPr>
-              <w:tab/>
-            </w:r>
-            <w:r>
-              <w:rPr>
-                <w:noProof/>
-                <w:webHidden/>
-              </w:rPr>
-              <w:fldChar w:fldCharType="begin"/>
-            </w:r>
-            <w:r>
-              <w:rPr>
-                <w:noProof/>
-                <w:webHidden/>
-              </w:rPr>
-              <w:instrText xml:space="preserve"> PAGEREF _Toc433453825 \h </w:instrText>
-            </w:r>
-            <w:r>
-              <w:rPr>
-                <w:noProof/>
-                <w:webHidden/>
-              </w:rPr>
-            </w:r>
-            <w:r>
-              <w:rPr>
-                <w:noProof/>
-                <w:webHidden/>
-              </w:rPr>
-              <w:fldChar w:fldCharType="separate"/>
-            </w:r>
-            <w:r>
-              <w:rPr>
-                <w:noProof/>
-                <w:webHidden/>
-              </w:rPr>
-              <w:t>2</w:t>
-            </w:r>
-            <w:r>
-              <w:rPr>
-                <w:noProof/>
-                <w:webHidden/>
-              </w:rPr>
-              <w:fldChar w:fldCharType="end"/>
-            </w:r>
-          </w:hyperlink>
-        </w:p>
-        <w:p>
-          <w:pPr>
-            <w:pStyle w:val="Sommario2"/>
-            <w:rPr>
-              <w:rFonts w:cstheme="minorBidi"/>
-              <w:noProof/>
-              <w:lang w:eastAsia="en-US"/>
-            </w:rPr>
-          </w:pPr>
-          <w:hyperlink w:anchor="_Toc433453826" w:history="1">
-            <w:r>
-              <w:rPr>
-                <w:rStyle w:val="Collegamentoipertestuale"/>
-                <w:rFonts w:ascii="Afta serif" w:hAnsi="Afta serif"/>
-                <w:noProof/>
-              </w:rPr>
-              <w:t>1.5.</w:t>
-            </w:r>
-            <w:r>
-              <w:rPr>
-                <w:rFonts w:cstheme="minorBidi"/>
-                <w:noProof/>
-                <w:lang w:eastAsia="en-US"/>
-              </w:rPr>
-              <w:tab/>
-            </w:r>
-            <w:r>
-              <w:rPr>
-                <w:rStyle w:val="Collegamentoipertestuale"/>
-                <w:rFonts w:ascii="Afta serif" w:hAnsi="Afta serif"/>
-                <w:noProof/>
-              </w:rPr>
-              <w:t>Overview</w:t>
-            </w:r>
-            <w:r>
-              <w:rPr>
-                <w:noProof/>
-                <w:webHidden/>
-              </w:rPr>
-              <w:tab/>
-            </w:r>
-            <w:r>
-              <w:rPr>
-                <w:noProof/>
-                <w:webHidden/>
-              </w:rPr>
-              <w:fldChar w:fldCharType="begin"/>
-            </w:r>
-            <w:r>
-              <w:rPr>
-                <w:noProof/>
-                <w:webHidden/>
-              </w:rPr>
-              <w:instrText xml:space="preserve"> PAGEREF _Toc433453826 \h </w:instrText>
-            </w:r>
-            <w:r>
-              <w:rPr>
-                <w:noProof/>
-                <w:webHidden/>
-              </w:rPr>
-            </w:r>
-            <w:r>
-              <w:rPr>
-                <w:noProof/>
-                <w:webHidden/>
-              </w:rPr>
-              <w:fldChar w:fldCharType="separate"/>
-            </w:r>
-            <w:r>
-              <w:rPr>
-                <w:noProof/>
-                <w:webHidden/>
-              </w:rPr>
-              <w:t>2</w:t>
-            </w:r>
-            <w:r>
-              <w:rPr>
-                <w:noProof/>
-                <w:webHidden/>
-              </w:rPr>
-              <w:fldChar w:fldCharType="end"/>
-            </w:r>
-          </w:hyperlink>
-        </w:p>
-        <w:p>
-          <w:pPr>
-            <w:pStyle w:val="Sommario1"/>
-            <w:rPr>
-              <w:rFonts w:eastAsiaTheme="minorEastAsia"/>
-              <w:noProof/>
-            </w:rPr>
-          </w:pPr>
-          <w:hyperlink w:anchor="_Toc433453827" w:history="1">
-            <w:r>
-              <w:rPr>
-                <w:rStyle w:val="Collegamentoipertestuale"/>
-                <w:rFonts w:ascii="Afta serif" w:hAnsi="Afta serif"/>
-                <w:noProof/>
-              </w:rPr>
-              <w:t>2.</w:t>
-            </w:r>
-            <w:r>
-              <w:rPr>
-                <w:rFonts w:eastAsiaTheme="minorEastAsia"/>
-                <w:noProof/>
-              </w:rPr>
-              <w:tab/>
-            </w:r>
-            <w:r>
-              <w:rPr>
-                <w:rStyle w:val="Collegamentoipertestuale"/>
-                <w:rFonts w:ascii="Afta serif" w:hAnsi="Afta serif"/>
-                <w:noProof/>
-              </w:rPr>
-              <w:t>Overall Description</w:t>
-            </w:r>
-            <w:r>
-              <w:rPr>
-                <w:noProof/>
-                <w:webHidden/>
-              </w:rPr>
-              <w:tab/>
-            </w:r>
-            <w:r>
-              <w:rPr>
-                <w:noProof/>
-                <w:webHidden/>
-              </w:rPr>
-              <w:fldChar w:fldCharType="begin"/>
-            </w:r>
-            <w:r>
-              <w:rPr>
-                <w:noProof/>
-                <w:webHidden/>
-              </w:rPr>
-              <w:instrText xml:space="preserve"> PAGEREF _Toc433453827 \h </w:instrText>
-            </w:r>
-            <w:r>
-              <w:rPr>
-                <w:noProof/>
-                <w:webHidden/>
-              </w:rPr>
-            </w:r>
-            <w:r>
-              <w:rPr>
-                <w:noProof/>
-                <w:webHidden/>
-              </w:rPr>
-              <w:fldChar w:fldCharType="separate"/>
-            </w:r>
-            <w:r>
-              <w:rPr>
-                <w:noProof/>
-                <w:webHidden/>
-              </w:rPr>
-              <w:t>2</w:t>
-            </w:r>
-            <w:r>
-              <w:rPr>
-                <w:noProof/>
-                <w:webHidden/>
-              </w:rPr>
-              <w:fldChar w:fldCharType="end"/>
-            </w:r>
-          </w:hyperlink>
-        </w:p>
-        <w:p>
-          <w:pPr>
-            <w:pStyle w:val="Sommario2"/>
-            <w:rPr>
-              <w:rFonts w:cstheme="minorBidi"/>
-              <w:noProof/>
-              <w:lang w:eastAsia="en-US"/>
-            </w:rPr>
-          </w:pPr>
-          <w:hyperlink w:anchor="_Toc433453828" w:history="1">
-            <w:r>
-              <w:rPr>
-                <w:rStyle w:val="Collegamentoipertestuale"/>
-                <w:rFonts w:ascii="Afta serif" w:hAnsi="Afta serif"/>
-                <w:noProof/>
-              </w:rPr>
-              <w:t>2.1.</w:t>
-            </w:r>
-            <w:r>
-              <w:rPr>
-                <w:rFonts w:cstheme="minorBidi"/>
-                <w:noProof/>
-                <w:lang w:eastAsia="en-US"/>
-              </w:rPr>
-              <w:tab/>
-            </w:r>
-            <w:r>
-              <w:rPr>
-                <w:rStyle w:val="Collegamentoipertestuale"/>
-                <w:rFonts w:ascii="Afta serif" w:hAnsi="Afta serif"/>
-                <w:noProof/>
-              </w:rPr>
-              <w:t>Product perspective</w:t>
-            </w:r>
-            <w:r>
-              <w:rPr>
-                <w:noProof/>
-                <w:webHidden/>
-              </w:rPr>
-              <w:tab/>
-            </w:r>
-            <w:r>
-              <w:rPr>
-                <w:noProof/>
-                <w:webHidden/>
-              </w:rPr>
-              <w:fldChar w:fldCharType="begin"/>
-            </w:r>
-            <w:r>
-              <w:rPr>
-                <w:noProof/>
-                <w:webHidden/>
-              </w:rPr>
-              <w:instrText xml:space="preserve"> PAGEREF _Toc433453828 \h </w:instrText>
-            </w:r>
-            <w:r>
-              <w:rPr>
-                <w:noProof/>
-                <w:webHidden/>
-              </w:rPr>
-            </w:r>
-            <w:r>
-              <w:rPr>
-                <w:noProof/>
-                <w:webHidden/>
-              </w:rPr>
-              <w:fldChar w:fldCharType="separate"/>
-            </w:r>
-            <w:r>
-              <w:rPr>
-                <w:noProof/>
-                <w:webHidden/>
-              </w:rPr>
-              <w:t>2</w:t>
-            </w:r>
-            <w:r>
-              <w:rPr>
-                <w:noProof/>
-                <w:webHidden/>
-              </w:rPr>
-              <w:fldChar w:fldCharType="end"/>
-            </w:r>
-          </w:hyperlink>
-        </w:p>
-        <w:p>
-          <w:pPr>
-            <w:pStyle w:val="Sommario2"/>
-            <w:rPr>
-              <w:rFonts w:cstheme="minorBidi"/>
-              <w:noProof/>
-              <w:lang w:eastAsia="en-US"/>
-            </w:rPr>
-          </w:pPr>
-          <w:hyperlink w:anchor="_Toc433453829" w:history="1">
-            <w:r>
-              <w:rPr>
-                <w:rStyle w:val="Collegamentoipertestuale"/>
-                <w:rFonts w:ascii="Afta serif" w:hAnsi="Afta serif"/>
-                <w:noProof/>
-              </w:rPr>
-              <w:t>2.2.</w:t>
-            </w:r>
-            <w:r>
-              <w:rPr>
-                <w:rFonts w:cstheme="minorBidi"/>
-                <w:noProof/>
-                <w:lang w:eastAsia="en-US"/>
-              </w:rPr>
-              <w:tab/>
-            </w:r>
-            <w:r>
-              <w:rPr>
-                <w:rStyle w:val="Collegamentoipertestuale"/>
-                <w:rFonts w:ascii="Afta serif" w:hAnsi="Afta serif"/>
-                <w:noProof/>
-              </w:rPr>
-              <w:t>Product functions</w:t>
-            </w:r>
-            <w:r>
-              <w:rPr>
-                <w:noProof/>
-                <w:webHidden/>
-              </w:rPr>
-              <w:tab/>
-            </w:r>
-            <w:r>
-              <w:rPr>
-                <w:noProof/>
-                <w:webHidden/>
-              </w:rPr>
-              <w:fldChar w:fldCharType="begin"/>
-            </w:r>
-            <w:r>
-              <w:rPr>
-                <w:noProof/>
-                <w:webHidden/>
-              </w:rPr>
-              <w:instrText xml:space="preserve"> PAGEREF _Toc433453829 \h </w:instrText>
-            </w:r>
-            <w:r>
-              <w:rPr>
-                <w:noProof/>
-                <w:webHidden/>
-              </w:rPr>
-            </w:r>
-            <w:r>
-              <w:rPr>
-                <w:noProof/>
-                <w:webHidden/>
-              </w:rPr>
-              <w:fldChar w:fldCharType="separate"/>
-            </w:r>
-            <w:r>
-              <w:rPr>
-                <w:noProof/>
-                <w:webHidden/>
-              </w:rPr>
-              <w:t>2</w:t>
-            </w:r>
-            <w:r>
-              <w:rPr>
-                <w:noProof/>
-                <w:webHidden/>
-              </w:rPr>
-              <w:fldChar w:fldCharType="end"/>
-            </w:r>
-          </w:hyperlink>
-        </w:p>
-        <w:p>
-          <w:pPr>
-            <w:pStyle w:val="Sommario2"/>
-            <w:rPr>
-              <w:rFonts w:cstheme="minorBidi"/>
-              <w:noProof/>
-              <w:lang w:eastAsia="en-US"/>
-            </w:rPr>
-          </w:pPr>
-          <w:hyperlink w:anchor="_Toc433453830" w:history="1">
-            <w:r>
-              <w:rPr>
-                <w:rStyle w:val="Collegamentoipertestuale"/>
-                <w:rFonts w:ascii="Afta serif" w:hAnsi="Afta serif"/>
-                <w:noProof/>
-              </w:rPr>
-              <w:t>2.3.</w:t>
-            </w:r>
-            <w:r>
-              <w:rPr>
-                <w:rFonts w:cstheme="minorBidi"/>
-                <w:noProof/>
-                <w:lang w:eastAsia="en-US"/>
-              </w:rPr>
-              <w:tab/>
-            </w:r>
-            <w:r>
-              <w:rPr>
-                <w:rStyle w:val="Collegamentoipertestuale"/>
-                <w:rFonts w:ascii="Afta serif" w:hAnsi="Afta serif"/>
-                <w:noProof/>
-              </w:rPr>
-              <w:t>User characteristics</w:t>
-            </w:r>
-            <w:r>
-              <w:rPr>
-                <w:noProof/>
-                <w:webHidden/>
-              </w:rPr>
-              <w:tab/>
-            </w:r>
-            <w:r>
-              <w:rPr>
-                <w:noProof/>
-                <w:webHidden/>
-              </w:rPr>
-              <w:fldChar w:fldCharType="begin"/>
-            </w:r>
-            <w:r>
-              <w:rPr>
-                <w:noProof/>
-                <w:webHidden/>
-              </w:rPr>
-              <w:instrText xml:space="preserve"> PAGEREF _Toc433453830 \h </w:instrText>
-            </w:r>
-            <w:r>
-              <w:rPr>
-                <w:noProof/>
-                <w:webHidden/>
-              </w:rPr>
-            </w:r>
-            <w:r>
-              <w:rPr>
-                <w:noProof/>
-                <w:webHidden/>
-              </w:rPr>
-              <w:fldChar w:fldCharType="separate"/>
-            </w:r>
-            <w:r>
-              <w:rPr>
-                <w:noProof/>
-                <w:webHidden/>
-              </w:rPr>
-              <w:t>2</w:t>
-            </w:r>
-            <w:r>
-              <w:rPr>
-                <w:noProof/>
-                <w:webHidden/>
-              </w:rPr>
-              <w:fldChar w:fldCharType="end"/>
-            </w:r>
-          </w:hyperlink>
-        </w:p>
-        <w:p>
-          <w:pPr>
-            <w:pStyle w:val="Sommario2"/>
-            <w:rPr>
-              <w:rFonts w:cstheme="minorBidi"/>
-              <w:noProof/>
-              <w:lang w:eastAsia="en-US"/>
-            </w:rPr>
-          </w:pPr>
-          <w:hyperlink w:anchor="_Toc433453831" w:history="1">
-            <w:r>
-              <w:rPr>
-                <w:rStyle w:val="Collegamentoipertestuale"/>
-                <w:rFonts w:ascii="Afta serif" w:hAnsi="Afta serif"/>
-                <w:noProof/>
-              </w:rPr>
-              <w:t>2.4.</w:t>
-            </w:r>
-            <w:r>
-              <w:rPr>
-                <w:rFonts w:cstheme="minorBidi"/>
-                <w:noProof/>
-                <w:lang w:eastAsia="en-US"/>
-              </w:rPr>
-              <w:tab/>
-            </w:r>
-            <w:r>
-              <w:rPr>
-                <w:rStyle w:val="Collegamentoipertestuale"/>
-                <w:rFonts w:ascii="Afta serif" w:hAnsi="Afta serif"/>
-                <w:noProof/>
-              </w:rPr>
-              <w:t>Constraints</w:t>
-            </w:r>
-            <w:r>
-              <w:rPr>
-                <w:noProof/>
-                <w:webHidden/>
-              </w:rPr>
-              <w:tab/>
-            </w:r>
-            <w:r>
-              <w:rPr>
-                <w:noProof/>
-                <w:webHidden/>
-              </w:rPr>
-              <w:fldChar w:fldCharType="begin"/>
-            </w:r>
-            <w:r>
-              <w:rPr>
-                <w:noProof/>
-                <w:webHidden/>
-              </w:rPr>
-              <w:instrText xml:space="preserve"> PAGEREF _Toc433453831 \h </w:instrText>
-            </w:r>
-            <w:r>
-              <w:rPr>
-                <w:noProof/>
-                <w:webHidden/>
-              </w:rPr>
-            </w:r>
-            <w:r>
-              <w:rPr>
-                <w:noProof/>
-                <w:webHidden/>
-              </w:rPr>
-              <w:fldChar w:fldCharType="separate"/>
-            </w:r>
-            <w:r>
-              <w:rPr>
-                <w:noProof/>
-                <w:webHidden/>
-              </w:rPr>
-              <w:t>2</w:t>
-            </w:r>
-            <w:r>
-              <w:rPr>
-                <w:noProof/>
-                <w:webHidden/>
-              </w:rPr>
-              <w:fldChar w:fldCharType="end"/>
-            </w:r>
-          </w:hyperlink>
-        </w:p>
-        <w:p>
-          <w:pPr>
-            <w:pStyle w:val="Sommario2"/>
-            <w:rPr>
-              <w:rFonts w:cstheme="minorBidi"/>
-              <w:noProof/>
-              <w:lang w:eastAsia="en-US"/>
-            </w:rPr>
-          </w:pPr>
-          <w:hyperlink w:anchor="_Toc433453832" w:history="1">
-            <w:r>
-              <w:rPr>
-                <w:rStyle w:val="Collegamentoipertestuale"/>
-                <w:rFonts w:ascii="Afta serif" w:hAnsi="Afta serif"/>
-                <w:noProof/>
-              </w:rPr>
-              <w:t>2.5.</w:t>
-            </w:r>
-            <w:r>
-              <w:rPr>
-                <w:rFonts w:cstheme="minorBidi"/>
-                <w:noProof/>
-                <w:lang w:eastAsia="en-US"/>
-              </w:rPr>
-              <w:tab/>
-            </w:r>
-            <w:r>
-              <w:rPr>
-                <w:rStyle w:val="Collegamentoipertestuale"/>
-                <w:rFonts w:ascii="Afta serif" w:hAnsi="Afta serif"/>
-                <w:noProof/>
-              </w:rPr>
-              <w:t>Assumptions and Dependencies</w:t>
-            </w:r>
-            <w:r>
-              <w:rPr>
-                <w:noProof/>
-                <w:webHidden/>
-              </w:rPr>
-              <w:tab/>
-            </w:r>
-            <w:r>
-              <w:rPr>
-                <w:noProof/>
-                <w:webHidden/>
-              </w:rPr>
-              <w:fldChar w:fldCharType="begin"/>
-            </w:r>
-            <w:r>
-              <w:rPr>
-                <w:noProof/>
-                <w:webHidden/>
-              </w:rPr>
-              <w:instrText xml:space="preserve"> PAGEREF _Toc433453832 \h </w:instrText>
-            </w:r>
-            <w:r>
-              <w:rPr>
-                <w:noProof/>
-                <w:webHidden/>
-              </w:rPr>
-            </w:r>
-            <w:r>
-              <w:rPr>
-                <w:noProof/>
-                <w:webHidden/>
-              </w:rPr>
-              <w:fldChar w:fldCharType="separate"/>
-            </w:r>
-            <w:r>
-              <w:rPr>
-                <w:noProof/>
-                <w:webHidden/>
-              </w:rPr>
-              <w:t>2</w:t>
-            </w:r>
-            <w:r>
-              <w:rPr>
-                <w:noProof/>
-                <w:webHidden/>
-              </w:rPr>
-              <w:fldChar w:fldCharType="end"/>
-            </w:r>
-          </w:hyperlink>
-        </w:p>
-        <w:p>
-          <w:pPr>
-            <w:pStyle w:val="Sommario1"/>
-            <w:rPr>
-              <w:rFonts w:eastAsiaTheme="minorEastAsia"/>
-              <w:noProof/>
-            </w:rPr>
-          </w:pPr>
-          <w:hyperlink w:anchor="_Toc433453833" w:history="1">
-            <w:r>
-              <w:rPr>
-                <w:rStyle w:val="Collegamentoipertestuale"/>
-                <w:rFonts w:ascii="Afta serif" w:hAnsi="Afta serif"/>
-                <w:noProof/>
-              </w:rPr>
-              <w:t>3.</w:t>
-            </w:r>
-            <w:r>
-              <w:rPr>
-                <w:rFonts w:eastAsiaTheme="minorEastAsia"/>
-                <w:noProof/>
-              </w:rPr>
-              <w:tab/>
-            </w:r>
-            <w:r>
-              <w:rPr>
-                <w:rStyle w:val="Collegamentoipertestuale"/>
-                <w:rFonts w:ascii="Afta serif" w:hAnsi="Afta serif"/>
-                <w:noProof/>
-              </w:rPr>
-              <w:t>Specific Requirements</w:t>
-            </w:r>
-            <w:r>
-              <w:rPr>
-                <w:noProof/>
-                <w:webHidden/>
-              </w:rPr>
-              <w:tab/>
-            </w:r>
-            <w:r>
-              <w:rPr>
-                <w:noProof/>
-                <w:webHidden/>
-              </w:rPr>
-              <w:fldChar w:fldCharType="begin"/>
-            </w:r>
-            <w:r>
-              <w:rPr>
-                <w:noProof/>
-                <w:webHidden/>
-              </w:rPr>
-              <w:instrText xml:space="preserve"> PAGEREF _Toc433453833 \h </w:instrText>
-            </w:r>
-            <w:r>
-              <w:rPr>
-                <w:noProof/>
-                <w:webHidden/>
-              </w:rPr>
-            </w:r>
-            <w:r>
-              <w:rPr>
-                <w:noProof/>
-                <w:webHidden/>
-              </w:rPr>
-              <w:fldChar w:fldCharType="separate"/>
-            </w:r>
-            <w:r>
-              <w:rPr>
-                <w:noProof/>
-                <w:webHidden/>
-              </w:rPr>
-              <w:t>2</w:t>
-            </w:r>
-            <w:r>
-              <w:rPr>
-                <w:noProof/>
-                <w:webHidden/>
-              </w:rPr>
-              <w:fldChar w:fldCharType="end"/>
-            </w:r>
-          </w:hyperlink>
-        </w:p>
-        <w:p>
-          <w:pPr>
-            <w:pStyle w:val="Sommario2"/>
-            <w:rPr>
-              <w:rFonts w:cstheme="minorBidi"/>
-              <w:noProof/>
-              <w:lang w:eastAsia="en-US"/>
-            </w:rPr>
-          </w:pPr>
-          <w:hyperlink w:anchor="_Toc433453834" w:history="1">
-            <w:r>
-              <w:rPr>
-                <w:rStyle w:val="Collegamentoipertestuale"/>
-                <w:rFonts w:ascii="Afta serif" w:hAnsi="Afta serif"/>
-                <w:noProof/>
-              </w:rPr>
-              <w:t>3.1.</w:t>
-            </w:r>
-            <w:r>
-              <w:rPr>
-                <w:rFonts w:cstheme="minorBidi"/>
-                <w:noProof/>
-                <w:lang w:eastAsia="en-US"/>
-              </w:rPr>
-              <w:tab/>
-            </w:r>
-            <w:r>
-              <w:rPr>
-                <w:rStyle w:val="Collegamentoipertestuale"/>
-                <w:rFonts w:ascii="Afta serif" w:hAnsi="Afta serif"/>
-                <w:noProof/>
-              </w:rPr>
-              <w:t>The world and the machine</w:t>
-            </w:r>
-            <w:r>
-              <w:rPr>
-                <w:noProof/>
-                <w:webHidden/>
-              </w:rPr>
-              <w:tab/>
-            </w:r>
-            <w:r>
-              <w:rPr>
-                <w:noProof/>
-                <w:webHidden/>
-              </w:rPr>
-              <w:fldChar w:fldCharType="begin"/>
-            </w:r>
-            <w:r>
-              <w:rPr>
-                <w:noProof/>
-                <w:webHidden/>
-              </w:rPr>
-              <w:instrText xml:space="preserve"> PAGEREF _Toc433453834 \h </w:instrText>
-            </w:r>
-            <w:r>
-              <w:rPr>
-                <w:noProof/>
-                <w:webHidden/>
-              </w:rPr>
-            </w:r>
-            <w:r>
-              <w:rPr>
-                <w:noProof/>
-                <w:webHidden/>
-              </w:rPr>
-              <w:fldChar w:fldCharType="separate"/>
-            </w:r>
-            <w:r>
-              <w:rPr>
-                <w:noProof/>
-                <w:webHidden/>
-              </w:rPr>
-              <w:t>2</w:t>
-            </w:r>
-            <w:r>
-              <w:rPr>
-                <w:noProof/>
-                <w:webHidden/>
-              </w:rPr>
-              <w:fldChar w:fldCharType="end"/>
-            </w:r>
-          </w:hyperlink>
-        </w:p>
-        <w:p>
-          <w:pPr>
-            <w:pStyle w:val="Sommario2"/>
-            <w:rPr>
-              <w:rFonts w:cstheme="minorBidi"/>
-              <w:noProof/>
-              <w:lang w:eastAsia="en-US"/>
-            </w:rPr>
-          </w:pPr>
-          <w:hyperlink w:anchor="_Toc433453835" w:history="1">
-            <w:r>
-              <w:rPr>
-                <w:rStyle w:val="Collegamentoipertestuale"/>
-                <w:rFonts w:ascii="Afta serif" w:hAnsi="Afta serif"/>
-                <w:noProof/>
-              </w:rPr>
-              <w:t>3.2.</w:t>
-            </w:r>
-            <w:r>
-              <w:rPr>
-                <w:rFonts w:cstheme="minorBidi"/>
-                <w:noProof/>
-                <w:lang w:eastAsia="en-US"/>
-              </w:rPr>
-              <w:tab/>
-            </w:r>
-            <w:r>
-              <w:rPr>
-                <w:rStyle w:val="Collegamentoipertestuale"/>
-                <w:rFonts w:ascii="Afta serif" w:hAnsi="Afta serif"/>
-                <w:noProof/>
-              </w:rPr>
-              <w:t>Functional requirements</w:t>
-            </w:r>
-            <w:r>
-              <w:rPr>
-                <w:noProof/>
-                <w:webHidden/>
-              </w:rPr>
-              <w:tab/>
-            </w:r>
-            <w:r>
-              <w:rPr>
-                <w:noProof/>
-                <w:webHidden/>
-              </w:rPr>
-              <w:fldChar w:fldCharType="begin"/>
-            </w:r>
-            <w:r>
-              <w:rPr>
-                <w:noProof/>
-                <w:webHidden/>
-              </w:rPr>
-              <w:instrText xml:space="preserve"> PAGEREF _Toc433453835 \h </w:instrText>
-            </w:r>
-            <w:r>
-              <w:rPr>
-                <w:noProof/>
-                <w:webHidden/>
-              </w:rPr>
-            </w:r>
-            <w:r>
-              <w:rPr>
-                <w:noProof/>
-                <w:webHidden/>
-              </w:rPr>
-              <w:fldChar w:fldCharType="separate"/>
-            </w:r>
-            <w:r>
-              <w:rPr>
-                <w:noProof/>
-                <w:webHidden/>
-              </w:rPr>
-              <w:t>2</w:t>
-            </w:r>
-            <w:r>
-              <w:rPr>
-                <w:noProof/>
-                <w:webHidden/>
-              </w:rPr>
-              <w:fldChar w:fldCharType="end"/>
-            </w:r>
-          </w:hyperlink>
-        </w:p>
-        <w:p>
-          <w:pPr>
-            <w:pStyle w:val="Sommario2"/>
-            <w:rPr>
-              <w:rFonts w:cstheme="minorBidi"/>
-              <w:noProof/>
-              <w:lang w:eastAsia="en-US"/>
-            </w:rPr>
-          </w:pPr>
-          <w:hyperlink w:anchor="_Toc433453836" w:history="1">
-            <w:r>
-              <w:rPr>
-                <w:rStyle w:val="Collegamentoipertestuale"/>
-                <w:rFonts w:ascii="Afta serif" w:hAnsi="Afta serif"/>
-                <w:noProof/>
-              </w:rPr>
-              <w:t>3.3.</w:t>
-            </w:r>
-            <w:r>
-              <w:rPr>
-                <w:rFonts w:cstheme="minorBidi"/>
-                <w:noProof/>
-                <w:lang w:eastAsia="en-US"/>
-              </w:rPr>
-              <w:tab/>
-            </w:r>
-            <w:r>
-              <w:rPr>
-                <w:rStyle w:val="Collegamentoipertestuale"/>
-                <w:rFonts w:ascii="Afta serif" w:hAnsi="Afta serif"/>
-                <w:noProof/>
-              </w:rPr>
-              <w:t>Non Functional requirements</w:t>
-            </w:r>
-            <w:r>
-              <w:rPr>
-                <w:noProof/>
-                <w:webHidden/>
-              </w:rPr>
-              <w:tab/>
-            </w:r>
-            <w:r>
-              <w:rPr>
-                <w:noProof/>
-                <w:webHidden/>
-              </w:rPr>
-              <w:fldChar w:fldCharType="begin"/>
-            </w:r>
-            <w:r>
-              <w:rPr>
-                <w:noProof/>
-                <w:webHidden/>
-              </w:rPr>
-              <w:instrText xml:space="preserve"> PAGEREF _Toc433453836 \h </w:instrText>
-            </w:r>
-            <w:r>
-              <w:rPr>
-                <w:noProof/>
-                <w:webHidden/>
-              </w:rPr>
-            </w:r>
-            <w:r>
-              <w:rPr>
-                <w:noProof/>
-                <w:webHidden/>
-              </w:rPr>
-              <w:fldChar w:fldCharType="separate"/>
-            </w:r>
-            <w:r>
-              <w:rPr>
-                <w:noProof/>
-                <w:webHidden/>
-              </w:rPr>
-              <w:t>2</w:t>
-            </w:r>
-            <w:r>
-              <w:rPr>
-                <w:noProof/>
-                <w:webHidden/>
-              </w:rPr>
-              <w:fldChar w:fldCharType="end"/>
-            </w:r>
-          </w:hyperlink>
-        </w:p>
-        <w:p>
-          <w:pPr>
-            <w:pStyle w:val="Sommario1"/>
-            <w:rPr>
-              <w:rFonts w:eastAsiaTheme="minorEastAsia"/>
-              <w:noProof/>
-            </w:rPr>
-          </w:pPr>
-          <w:hyperlink w:anchor="_Toc433453837" w:history="1">
-            <w:r>
-              <w:rPr>
-                <w:rStyle w:val="Collegamentoipertestuale"/>
-                <w:rFonts w:ascii="Afta serif" w:hAnsi="Afta serif"/>
-                <w:noProof/>
-              </w:rPr>
-              <w:t>4.</w:t>
-            </w:r>
-            <w:r>
-              <w:rPr>
-                <w:rFonts w:eastAsiaTheme="minorEastAsia"/>
-                <w:noProof/>
-              </w:rPr>
-              <w:tab/>
-            </w:r>
-            <w:r>
-              <w:rPr>
-                <w:rStyle w:val="Collegamentoipertestuale"/>
-                <w:rFonts w:ascii="Afta serif" w:hAnsi="Afta serif"/>
-                <w:noProof/>
-              </w:rPr>
-              <w:t>Appendices</w:t>
-            </w:r>
-            <w:r>
-              <w:rPr>
-                <w:noProof/>
-                <w:webHidden/>
-              </w:rPr>
-              <w:tab/>
-            </w:r>
-            <w:r>
-              <w:rPr>
-                <w:noProof/>
-                <w:webHidden/>
-              </w:rPr>
-              <w:fldChar w:fldCharType="begin"/>
-            </w:r>
-            <w:r>
-              <w:rPr>
-                <w:noProof/>
-                <w:webHidden/>
-              </w:rPr>
-              <w:instrText xml:space="preserve"> PAGEREF _Toc433453837 \h </w:instrText>
-            </w:r>
-            <w:r>
-              <w:rPr>
-                <w:noProof/>
-                <w:webHidden/>
-              </w:rPr>
-            </w:r>
-            <w:r>
-              <w:rPr>
-                <w:noProof/>
-                <w:webHidden/>
-              </w:rPr>
-              <w:fldChar w:fldCharType="separate"/>
-            </w:r>
-            <w:r>
-              <w:rPr>
-                <w:noProof/>
-                <w:webHidden/>
-              </w:rPr>
-              <w:t>2</w:t>
-            </w:r>
-            <w:r>
-              <w:rPr>
-                <w:noProof/>
-                <w:webHidden/>
-              </w:rPr>
-              <w:fldChar w:fldCharType="end"/>
-            </w:r>
-          </w:hyperlink>
-        </w:p>
-        <w:p>
-          <w:pPr>
-            <w:pStyle w:val="Sommario1"/>
-            <w:rPr>
-              <w:rFonts w:eastAsiaTheme="minorEastAsia"/>
-              <w:noProof/>
-            </w:rPr>
-          </w:pPr>
-          <w:hyperlink w:anchor="_Toc433453838" w:history="1">
-            <w:r>
-              <w:rPr>
-                <w:rStyle w:val="Collegamentoipertestuale"/>
-                <w:rFonts w:ascii="Afta serif" w:hAnsi="Afta serif"/>
-                <w:noProof/>
-              </w:rPr>
-              <w:t>5.</w:t>
-            </w:r>
-            <w:r>
-              <w:rPr>
-                <w:rFonts w:eastAsiaTheme="minorEastAsia"/>
-                <w:noProof/>
-              </w:rPr>
-              <w:tab/>
-            </w:r>
-            <w:r>
-              <w:rPr>
-                <w:rStyle w:val="Collegamentoipertestuale"/>
-                <w:rFonts w:ascii="Afta serif" w:hAnsi="Afta serif"/>
-                <w:noProof/>
-              </w:rPr>
-              <w:t>Index</w:t>
-            </w:r>
-            <w:r>
-              <w:rPr>
-                <w:noProof/>
-                <w:webHidden/>
-              </w:rPr>
-              <w:tab/>
-            </w:r>
-            <w:r>
-              <w:rPr>
-                <w:noProof/>
-                <w:webHidden/>
-              </w:rPr>
-              <w:fldChar w:fldCharType="begin"/>
-            </w:r>
-            <w:r>
-              <w:rPr>
-                <w:noProof/>
-                <w:webHidden/>
-              </w:rPr>
-              <w:instrText xml:space="preserve"> PAGEREF _Toc433453838 \h </w:instrText>
-            </w:r>
-            <w:r>
-              <w:rPr>
-                <w:noProof/>
-                <w:webHidden/>
-              </w:rPr>
-            </w:r>
-            <w:r>
-              <w:rPr>
-                <w:noProof/>
-                <w:webHidden/>
-              </w:rPr>
-              <w:fldChar w:fldCharType="separate"/>
-            </w:r>
-            <w:r>
-              <w:rPr>
-                <w:noProof/>
-                <w:webHidden/>
-              </w:rPr>
-              <w:t>2</w:t>
-            </w:r>
-            <w:r>
-              <w:rPr>
-                <w:noProof/>
-                <w:webHidden/>
-              </w:rPr>
-              <w:fldChar w:fldCharType="end"/>
-            </w:r>
-          </w:hyperlink>
-        </w:p>
-        <w:p>
-          <w:r>
-            <w:rPr>
-              <w:rFonts w:ascii="Afta serif" w:hAnsi="Afta serif"/>
-              <w:b/>
-            </w:rPr>
-            <w:fldChar w:fldCharType="end"/>
-          </w:r>
-        </w:p>
-      </w:sdtContent>
-    </w:sdt>
-    <w:p>
+      </w:pPr>
+      <w:hyperlink w:anchor="_Toc434337719" w:history="1">
+        <w:r>
+          <w:rPr>
+            <w:rStyle w:val="Collegamentoipertestuale"/>
+            <w:noProof/>
+          </w:rPr>
+          <w:t>1.1.</w:t>
+        </w:r>
+        <w:r>
+          <w:rPr>
+            <w:rFonts w:asciiTheme="minorHAnsi" w:hAnsiTheme="minorHAnsi" w:cstheme="minorBidi"/>
+            <w:noProof/>
+            <w:lang w:eastAsia="en-US"/>
+          </w:rPr>
+          <w:tab/>
+        </w:r>
+        <w:r>
+          <w:rPr>
+            <w:rStyle w:val="Collegamentoipertestuale"/>
+            <w:noProof/>
+          </w:rPr>
+          <w:t>Purpose</w:t>
+        </w:r>
+        <w:r>
+          <w:rPr>
+            <w:noProof/>
+            <w:webHidden/>
+          </w:rPr>
+          <w:tab/>
+        </w:r>
+        <w:r>
+          <w:rPr>
+            <w:noProof/>
+            <w:webHidden/>
+          </w:rPr>
+          <w:fldChar w:fldCharType="begin"/>
+        </w:r>
+        <w:r>
+          <w:rPr>
+            <w:noProof/>
+            <w:webHidden/>
+          </w:rPr>
+          <w:instrText xml:space="preserve"> PAGEREF _Toc434337719 \h </w:instrText>
+        </w:r>
+        <w:r>
+          <w:rPr>
+            <w:noProof/>
+            <w:webHidden/>
+          </w:rPr>
+        </w:r>
+        <w:r>
+          <w:rPr>
+            <w:noProof/>
+            <w:webHidden/>
+          </w:rPr>
+          <w:fldChar w:fldCharType="separate"/>
+        </w:r>
+        <w:r>
+          <w:rPr>
+            <w:noProof/>
+            <w:webHidden/>
+          </w:rPr>
+          <w:t>2</w:t>
+        </w:r>
+        <w:r>
+          <w:rPr>
+            <w:noProof/>
+            <w:webHidden/>
+          </w:rPr>
+          <w:fldChar w:fldCharType="end"/>
+        </w:r>
+      </w:hyperlink>
+    </w:p>
+    <w:p>
+      <w:pPr>
+        <w:pStyle w:val="Sommario2"/>
+        <w:tabs>
+          <w:tab w:val="left" w:pos="880"/>
+          <w:tab w:val="right" w:leader="dot" w:pos="9402"/>
+        </w:tabs>
+        <w:rPr>
+          <w:rFonts w:asciiTheme="minorHAnsi" w:hAnsiTheme="minorHAnsi" w:cstheme="minorBidi"/>
+          <w:noProof/>
+          <w:lang w:eastAsia="en-US"/>
+        </w:rPr>
+      </w:pPr>
+      <w:hyperlink w:anchor="_Toc434337720" w:history="1">
+        <w:r>
+          <w:rPr>
+            <w:rStyle w:val="Collegamentoipertestuale"/>
+            <w:noProof/>
+          </w:rPr>
+          <w:t>1.2.</w:t>
+        </w:r>
+        <w:r>
+          <w:rPr>
+            <w:rFonts w:asciiTheme="minorHAnsi" w:hAnsiTheme="minorHAnsi" w:cstheme="minorBidi"/>
+            <w:noProof/>
+            <w:lang w:eastAsia="en-US"/>
+          </w:rPr>
+          <w:tab/>
+        </w:r>
+        <w:r>
+          <w:rPr>
+            <w:rStyle w:val="Collegamentoipertestuale"/>
+            <w:noProof/>
+          </w:rPr>
+          <w:t>Scope</w:t>
+        </w:r>
+        <w:r>
+          <w:rPr>
+            <w:noProof/>
+            <w:webHidden/>
+          </w:rPr>
+          <w:tab/>
+        </w:r>
+        <w:r>
+          <w:rPr>
+            <w:noProof/>
+            <w:webHidden/>
+          </w:rPr>
+          <w:fldChar w:fldCharType="begin"/>
+        </w:r>
+        <w:r>
+          <w:rPr>
+            <w:noProof/>
+            <w:webHidden/>
+          </w:rPr>
+          <w:instrText xml:space="preserve"> PAGEREF _Toc434337720 \h </w:instrText>
+        </w:r>
+        <w:r>
+          <w:rPr>
+            <w:noProof/>
+            <w:webHidden/>
+          </w:rPr>
+        </w:r>
+        <w:r>
+          <w:rPr>
+            <w:noProof/>
+            <w:webHidden/>
+          </w:rPr>
+          <w:fldChar w:fldCharType="separate"/>
+        </w:r>
+        <w:r>
+          <w:rPr>
+            <w:noProof/>
+            <w:webHidden/>
+          </w:rPr>
+          <w:t>2</w:t>
+        </w:r>
+        <w:r>
+          <w:rPr>
+            <w:noProof/>
+            <w:webHidden/>
+          </w:rPr>
+          <w:fldChar w:fldCharType="end"/>
+        </w:r>
+      </w:hyperlink>
+    </w:p>
+    <w:p>
+      <w:pPr>
+        <w:pStyle w:val="Sommario2"/>
+        <w:tabs>
+          <w:tab w:val="left" w:pos="880"/>
+          <w:tab w:val="right" w:leader="dot" w:pos="9402"/>
+        </w:tabs>
+        <w:rPr>
+          <w:rFonts w:asciiTheme="minorHAnsi" w:hAnsiTheme="minorHAnsi" w:cstheme="minorBidi"/>
+          <w:noProof/>
+          <w:lang w:eastAsia="en-US"/>
+        </w:rPr>
+      </w:pPr>
+      <w:hyperlink w:anchor="_Toc434337721" w:history="1">
+        <w:r>
+          <w:rPr>
+            <w:rStyle w:val="Collegamentoipertestuale"/>
+            <w:noProof/>
+          </w:rPr>
+          <w:t>1.3.</w:t>
+        </w:r>
+        <w:r>
+          <w:rPr>
+            <w:rFonts w:asciiTheme="minorHAnsi" w:hAnsiTheme="minorHAnsi" w:cstheme="minorBidi"/>
+            <w:noProof/>
+            <w:lang w:eastAsia="en-US"/>
+          </w:rPr>
+          <w:tab/>
+        </w:r>
+        <w:r>
+          <w:rPr>
+            <w:rStyle w:val="Collegamentoipertestuale"/>
+            <w:noProof/>
+          </w:rPr>
+          <w:t>Goals</w:t>
+        </w:r>
+        <w:r>
+          <w:rPr>
+            <w:noProof/>
+            <w:webHidden/>
+          </w:rPr>
+          <w:tab/>
+        </w:r>
+        <w:r>
+          <w:rPr>
+            <w:noProof/>
+            <w:webHidden/>
+          </w:rPr>
+          <w:fldChar w:fldCharType="begin"/>
+        </w:r>
+        <w:r>
+          <w:rPr>
+            <w:noProof/>
+            <w:webHidden/>
+          </w:rPr>
+          <w:instrText xml:space="preserve"> PAGEREF _Toc434337721 \h </w:instrText>
+        </w:r>
+        <w:r>
+          <w:rPr>
+            <w:noProof/>
+            <w:webHidden/>
+          </w:rPr>
+        </w:r>
+        <w:r>
+          <w:rPr>
+            <w:noProof/>
+            <w:webHidden/>
+          </w:rPr>
+          <w:fldChar w:fldCharType="separate"/>
+        </w:r>
+        <w:r>
+          <w:rPr>
+            <w:noProof/>
+            <w:webHidden/>
+          </w:rPr>
+          <w:t>2</w:t>
+        </w:r>
+        <w:r>
+          <w:rPr>
+            <w:noProof/>
+            <w:webHidden/>
+          </w:rPr>
+          <w:fldChar w:fldCharType="end"/>
+        </w:r>
+      </w:hyperlink>
+    </w:p>
+    <w:p>
+      <w:pPr>
+        <w:pStyle w:val="Sommario2"/>
+        <w:tabs>
+          <w:tab w:val="left" w:pos="880"/>
+          <w:tab w:val="right" w:leader="dot" w:pos="9402"/>
+        </w:tabs>
+        <w:rPr>
+          <w:rFonts w:asciiTheme="minorHAnsi" w:hAnsiTheme="minorHAnsi" w:cstheme="minorBidi"/>
+          <w:noProof/>
+          <w:lang w:eastAsia="en-US"/>
+        </w:rPr>
+      </w:pPr>
+      <w:hyperlink w:anchor="_Toc434337722" w:history="1">
+        <w:r>
+          <w:rPr>
+            <w:rStyle w:val="Collegamentoipertestuale"/>
+            <w:noProof/>
+          </w:rPr>
+          <w:t>1.4.</w:t>
+        </w:r>
+        <w:r>
+          <w:rPr>
+            <w:rFonts w:asciiTheme="minorHAnsi" w:hAnsiTheme="minorHAnsi" w:cstheme="minorBidi"/>
+            <w:noProof/>
+            <w:lang w:eastAsia="en-US"/>
+          </w:rPr>
+          <w:tab/>
+        </w:r>
+        <w:r>
+          <w:rPr>
+            <w:rStyle w:val="Collegamentoipertestuale"/>
+            <w:noProof/>
+          </w:rPr>
+          <w:t>Definitions, acronyms, abbreviations</w:t>
+        </w:r>
+        <w:r>
+          <w:rPr>
+            <w:noProof/>
+            <w:webHidden/>
+          </w:rPr>
+          <w:tab/>
+        </w:r>
+        <w:r>
+          <w:rPr>
+            <w:noProof/>
+            <w:webHidden/>
+          </w:rPr>
+          <w:fldChar w:fldCharType="begin"/>
+        </w:r>
+        <w:r>
+          <w:rPr>
+            <w:noProof/>
+            <w:webHidden/>
+          </w:rPr>
+          <w:instrText xml:space="preserve"> PAGEREF _Toc434337722 \h </w:instrText>
+        </w:r>
+        <w:r>
+          <w:rPr>
+            <w:noProof/>
+            <w:webHidden/>
+          </w:rPr>
+        </w:r>
+        <w:r>
+          <w:rPr>
+            <w:noProof/>
+            <w:webHidden/>
+          </w:rPr>
+          <w:fldChar w:fldCharType="separate"/>
+        </w:r>
+        <w:r>
+          <w:rPr>
+            <w:noProof/>
+            <w:webHidden/>
+          </w:rPr>
+          <w:t>3</w:t>
+        </w:r>
+        <w:r>
+          <w:rPr>
+            <w:noProof/>
+            <w:webHidden/>
+          </w:rPr>
+          <w:fldChar w:fldCharType="end"/>
+        </w:r>
+      </w:hyperlink>
+    </w:p>
+    <w:p>
+      <w:pPr>
+        <w:pStyle w:val="Sommario3"/>
+        <w:tabs>
+          <w:tab w:val="left" w:pos="1320"/>
+          <w:tab w:val="right" w:leader="dot" w:pos="9402"/>
+        </w:tabs>
+        <w:rPr>
+          <w:rFonts w:asciiTheme="minorHAnsi" w:hAnsiTheme="minorHAnsi" w:cstheme="minorBidi"/>
+          <w:noProof/>
+          <w:lang w:eastAsia="en-US"/>
+        </w:rPr>
+      </w:pPr>
+      <w:hyperlink w:anchor="_Toc434337723" w:history="1">
+        <w:r>
+          <w:rPr>
+            <w:rStyle w:val="Collegamentoipertestuale"/>
+            <w:noProof/>
+          </w:rPr>
+          <w:t>1.4.1.</w:t>
+        </w:r>
+        <w:r>
+          <w:rPr>
+            <w:rFonts w:asciiTheme="minorHAnsi" w:hAnsiTheme="minorHAnsi" w:cstheme="minorBidi"/>
+            <w:noProof/>
+            <w:lang w:eastAsia="en-US"/>
+          </w:rPr>
+          <w:tab/>
+        </w:r>
+        <w:r>
+          <w:rPr>
+            <w:rStyle w:val="Collegamentoipertestuale"/>
+            <w:noProof/>
+          </w:rPr>
+          <w:t>Definitions</w:t>
+        </w:r>
+        <w:r>
+          <w:rPr>
+            <w:noProof/>
+            <w:webHidden/>
+          </w:rPr>
+          <w:tab/>
+        </w:r>
+        <w:r>
+          <w:rPr>
+            <w:noProof/>
+            <w:webHidden/>
+          </w:rPr>
+          <w:fldChar w:fldCharType="begin"/>
+        </w:r>
+        <w:r>
+          <w:rPr>
+            <w:noProof/>
+            <w:webHidden/>
+          </w:rPr>
+          <w:instrText xml:space="preserve"> PAGEREF _Toc434337723 \h </w:instrText>
+        </w:r>
+        <w:r>
+          <w:rPr>
+            <w:noProof/>
+            <w:webHidden/>
+          </w:rPr>
+        </w:r>
+        <w:r>
+          <w:rPr>
+            <w:noProof/>
+            <w:webHidden/>
+          </w:rPr>
+          <w:fldChar w:fldCharType="separate"/>
+        </w:r>
+        <w:r>
+          <w:rPr>
+            <w:noProof/>
+            <w:webHidden/>
+          </w:rPr>
+          <w:t>3</w:t>
+        </w:r>
+        <w:r>
+          <w:rPr>
+            <w:noProof/>
+            <w:webHidden/>
+          </w:rPr>
+          <w:fldChar w:fldCharType="end"/>
+        </w:r>
+      </w:hyperlink>
+    </w:p>
+    <w:p>
+      <w:pPr>
+        <w:pStyle w:val="Sommario3"/>
+        <w:tabs>
+          <w:tab w:val="left" w:pos="1320"/>
+          <w:tab w:val="right" w:leader="dot" w:pos="9402"/>
+        </w:tabs>
+        <w:rPr>
+          <w:rFonts w:asciiTheme="minorHAnsi" w:hAnsiTheme="minorHAnsi" w:cstheme="minorBidi"/>
+          <w:noProof/>
+          <w:lang w:eastAsia="en-US"/>
+        </w:rPr>
+      </w:pPr>
+      <w:hyperlink w:anchor="_Toc434337724" w:history="1">
+        <w:r>
+          <w:rPr>
+            <w:rStyle w:val="Collegamentoipertestuale"/>
+            <w:noProof/>
+          </w:rPr>
+          <w:t>1.4.2.</w:t>
+        </w:r>
+        <w:r>
+          <w:rPr>
+            <w:rFonts w:asciiTheme="minorHAnsi" w:hAnsiTheme="minorHAnsi" w:cstheme="minorBidi"/>
+            <w:noProof/>
+            <w:lang w:eastAsia="en-US"/>
+          </w:rPr>
+          <w:tab/>
+        </w:r>
+        <w:r>
+          <w:rPr>
+            <w:rStyle w:val="Collegamentoipertestuale"/>
+            <w:noProof/>
+          </w:rPr>
+          <w:t>Acronyms</w:t>
+        </w:r>
+        <w:r>
+          <w:rPr>
+            <w:noProof/>
+            <w:webHidden/>
+          </w:rPr>
+          <w:tab/>
+        </w:r>
+        <w:r>
+          <w:rPr>
+            <w:noProof/>
+            <w:webHidden/>
+          </w:rPr>
+          <w:fldChar w:fldCharType="begin"/>
+        </w:r>
+        <w:r>
+          <w:rPr>
+            <w:noProof/>
+            <w:webHidden/>
+          </w:rPr>
+          <w:instrText xml:space="preserve"> PAGEREF _Toc434337724 \h </w:instrText>
+        </w:r>
+        <w:r>
+          <w:rPr>
+            <w:noProof/>
+            <w:webHidden/>
+          </w:rPr>
+        </w:r>
+        <w:r>
+          <w:rPr>
+            <w:noProof/>
+            <w:webHidden/>
+          </w:rPr>
+          <w:fldChar w:fldCharType="separate"/>
+        </w:r>
+        <w:r>
+          <w:rPr>
+            <w:noProof/>
+            <w:webHidden/>
+          </w:rPr>
+          <w:t>4</w:t>
+        </w:r>
+        <w:r>
+          <w:rPr>
+            <w:noProof/>
+            <w:webHidden/>
+          </w:rPr>
+          <w:fldChar w:fldCharType="end"/>
+        </w:r>
+      </w:hyperlink>
+    </w:p>
+    <w:p>
+      <w:pPr>
+        <w:pStyle w:val="Sommario3"/>
+        <w:tabs>
+          <w:tab w:val="left" w:pos="1320"/>
+          <w:tab w:val="right" w:leader="dot" w:pos="9402"/>
+        </w:tabs>
+        <w:rPr>
+          <w:rFonts w:asciiTheme="minorHAnsi" w:hAnsiTheme="minorHAnsi" w:cstheme="minorBidi"/>
+          <w:noProof/>
+          <w:lang w:eastAsia="en-US"/>
+        </w:rPr>
+      </w:pPr>
+      <w:hyperlink w:anchor="_Toc434337725" w:history="1">
+        <w:r>
+          <w:rPr>
+            <w:rStyle w:val="Collegamentoipertestuale"/>
+            <w:noProof/>
+          </w:rPr>
+          <w:t>1.4.3.</w:t>
+        </w:r>
+        <w:r>
+          <w:rPr>
+            <w:rFonts w:asciiTheme="minorHAnsi" w:hAnsiTheme="minorHAnsi" w:cstheme="minorBidi"/>
+            <w:noProof/>
+            <w:lang w:eastAsia="en-US"/>
+          </w:rPr>
+          <w:tab/>
+        </w:r>
+        <w:r>
+          <w:rPr>
+            <w:rStyle w:val="Collegamentoipertestuale"/>
+            <w:noProof/>
+          </w:rPr>
+          <w:t>Abbreviations</w:t>
+        </w:r>
+        <w:r>
+          <w:rPr>
+            <w:noProof/>
+            <w:webHidden/>
+          </w:rPr>
+          <w:tab/>
+        </w:r>
+        <w:r>
+          <w:rPr>
+            <w:noProof/>
+            <w:webHidden/>
+          </w:rPr>
+          <w:fldChar w:fldCharType="begin"/>
+        </w:r>
+        <w:r>
+          <w:rPr>
+            <w:noProof/>
+            <w:webHidden/>
+          </w:rPr>
+          <w:instrText xml:space="preserve"> PAGEREF _Toc434337725 \h </w:instrText>
+        </w:r>
+        <w:r>
+          <w:rPr>
+            <w:noProof/>
+            <w:webHidden/>
+          </w:rPr>
+        </w:r>
+        <w:r>
+          <w:rPr>
+            <w:noProof/>
+            <w:webHidden/>
+          </w:rPr>
+          <w:fldChar w:fldCharType="separate"/>
+        </w:r>
+        <w:r>
+          <w:rPr>
+            <w:noProof/>
+            <w:webHidden/>
+          </w:rPr>
+          <w:t>4</w:t>
+        </w:r>
+        <w:r>
+          <w:rPr>
+            <w:noProof/>
+            <w:webHidden/>
+          </w:rPr>
+          <w:fldChar w:fldCharType="end"/>
+        </w:r>
+      </w:hyperlink>
+    </w:p>
+    <w:p>
+      <w:pPr>
+        <w:pStyle w:val="Sommario2"/>
+        <w:tabs>
+          <w:tab w:val="left" w:pos="880"/>
+          <w:tab w:val="right" w:leader="dot" w:pos="9402"/>
+        </w:tabs>
+        <w:rPr>
+          <w:rFonts w:asciiTheme="minorHAnsi" w:hAnsiTheme="minorHAnsi" w:cstheme="minorBidi"/>
+          <w:noProof/>
+          <w:lang w:eastAsia="en-US"/>
+        </w:rPr>
+      </w:pPr>
+      <w:hyperlink w:anchor="_Toc434337726" w:history="1">
+        <w:r>
+          <w:rPr>
+            <w:rStyle w:val="Collegamentoipertestuale"/>
+            <w:noProof/>
+          </w:rPr>
+          <w:t>1.5.</w:t>
+        </w:r>
+        <w:r>
+          <w:rPr>
+            <w:rFonts w:asciiTheme="minorHAnsi" w:hAnsiTheme="minorHAnsi" w:cstheme="minorBidi"/>
+            <w:noProof/>
+            <w:lang w:eastAsia="en-US"/>
+          </w:rPr>
+          <w:tab/>
+        </w:r>
+        <w:r>
+          <w:rPr>
+            <w:rStyle w:val="Collegamentoipertestuale"/>
+            <w:noProof/>
+          </w:rPr>
+          <w:t>Identify Stakeholders</w:t>
+        </w:r>
+        <w:r>
+          <w:rPr>
+            <w:noProof/>
+            <w:webHidden/>
+          </w:rPr>
+          <w:tab/>
+        </w:r>
+        <w:r>
+          <w:rPr>
+            <w:noProof/>
+            <w:webHidden/>
+          </w:rPr>
+          <w:fldChar w:fldCharType="begin"/>
+        </w:r>
+        <w:r>
+          <w:rPr>
+            <w:noProof/>
+            <w:webHidden/>
+          </w:rPr>
+          <w:instrText xml:space="preserve"> PAGEREF _Toc434337726 \h </w:instrText>
+        </w:r>
+        <w:r>
+          <w:rPr>
+            <w:noProof/>
+            <w:webHidden/>
+          </w:rPr>
+        </w:r>
+        <w:r>
+          <w:rPr>
+            <w:noProof/>
+            <w:webHidden/>
+          </w:rPr>
+          <w:fldChar w:fldCharType="separate"/>
+        </w:r>
+        <w:r>
+          <w:rPr>
+            <w:noProof/>
+            <w:webHidden/>
+          </w:rPr>
+          <w:t>4</w:t>
+        </w:r>
+        <w:r>
+          <w:rPr>
+            <w:noProof/>
+            <w:webHidden/>
+          </w:rPr>
+          <w:fldChar w:fldCharType="end"/>
+        </w:r>
+      </w:hyperlink>
+    </w:p>
+    <w:p>
+      <w:pPr>
+        <w:pStyle w:val="Sommario1"/>
+        <w:rPr>
+          <w:rFonts w:asciiTheme="minorHAnsi" w:eastAsiaTheme="minorEastAsia" w:hAnsiTheme="minorHAnsi" w:cstheme="minorBidi"/>
+          <w:noProof/>
+        </w:rPr>
+      </w:pPr>
+      <w:hyperlink w:anchor="_Toc434337727" w:history="1">
+        <w:r>
+          <w:rPr>
+            <w:rStyle w:val="Collegamentoipertestuale"/>
+            <w:noProof/>
+          </w:rPr>
+          <w:t>2.</w:t>
+        </w:r>
+        <w:r>
+          <w:rPr>
+            <w:rFonts w:asciiTheme="minorHAnsi" w:eastAsiaTheme="minorEastAsia" w:hAnsiTheme="minorHAnsi" w:cstheme="minorBidi"/>
+            <w:noProof/>
+          </w:rPr>
+          <w:tab/>
+        </w:r>
+        <w:r>
+          <w:rPr>
+            <w:rStyle w:val="Collegamentoipertestuale"/>
+            <w:noProof/>
+          </w:rPr>
+          <w:t>Overall Description</w:t>
+        </w:r>
+        <w:r>
+          <w:rPr>
+            <w:noProof/>
+            <w:webHidden/>
+          </w:rPr>
+          <w:tab/>
+        </w:r>
+        <w:r>
+          <w:rPr>
+            <w:noProof/>
+            <w:webHidden/>
+          </w:rPr>
+          <w:fldChar w:fldCharType="begin"/>
+        </w:r>
+        <w:r>
+          <w:rPr>
+            <w:noProof/>
+            <w:webHidden/>
+          </w:rPr>
+          <w:instrText xml:space="preserve"> PAGEREF _Toc434337727 \h </w:instrText>
+        </w:r>
+        <w:r>
+          <w:rPr>
+            <w:noProof/>
+            <w:webHidden/>
+          </w:rPr>
+        </w:r>
+        <w:r>
+          <w:rPr>
+            <w:noProof/>
+            <w:webHidden/>
+          </w:rPr>
+          <w:fldChar w:fldCharType="separate"/>
+        </w:r>
+        <w:r>
+          <w:rPr>
+            <w:noProof/>
+            <w:webHidden/>
+          </w:rPr>
+          <w:t>5</w:t>
+        </w:r>
+        <w:r>
+          <w:rPr>
+            <w:noProof/>
+            <w:webHidden/>
+          </w:rPr>
+          <w:fldChar w:fldCharType="end"/>
+        </w:r>
+      </w:hyperlink>
+    </w:p>
+    <w:p>
+      <w:pPr>
+        <w:pStyle w:val="Sommario2"/>
+        <w:tabs>
+          <w:tab w:val="left" w:pos="880"/>
+          <w:tab w:val="right" w:leader="dot" w:pos="9402"/>
+        </w:tabs>
+        <w:rPr>
+          <w:rFonts w:asciiTheme="minorHAnsi" w:hAnsiTheme="minorHAnsi" w:cstheme="minorBidi"/>
+          <w:noProof/>
+          <w:lang w:eastAsia="en-US"/>
+        </w:rPr>
+      </w:pPr>
+      <w:hyperlink w:anchor="_Toc434337728" w:history="1">
+        <w:r>
+          <w:rPr>
+            <w:rStyle w:val="Collegamentoipertestuale"/>
+            <w:noProof/>
+          </w:rPr>
+          <w:t>2.1.</w:t>
+        </w:r>
+        <w:r>
+          <w:rPr>
+            <w:rFonts w:asciiTheme="minorHAnsi" w:hAnsiTheme="minorHAnsi" w:cstheme="minorBidi"/>
+            <w:noProof/>
+            <w:lang w:eastAsia="en-US"/>
+          </w:rPr>
+          <w:tab/>
+        </w:r>
+        <w:r>
+          <w:rPr>
+            <w:rStyle w:val="Collegamentoipertestuale"/>
+            <w:noProof/>
+          </w:rPr>
+          <w:t>Product perspective</w:t>
+        </w:r>
+        <w:r>
+          <w:rPr>
+            <w:noProof/>
+            <w:webHidden/>
+          </w:rPr>
+          <w:tab/>
+        </w:r>
+        <w:r>
+          <w:rPr>
+            <w:noProof/>
+            <w:webHidden/>
+          </w:rPr>
+          <w:fldChar w:fldCharType="begin"/>
+        </w:r>
+        <w:r>
+          <w:rPr>
+            <w:noProof/>
+            <w:webHidden/>
+          </w:rPr>
+          <w:instrText xml:space="preserve"> PAGEREF _Toc434337728 \h </w:instrText>
+        </w:r>
+        <w:r>
+          <w:rPr>
+            <w:noProof/>
+            <w:webHidden/>
+          </w:rPr>
+        </w:r>
+        <w:r>
+          <w:rPr>
+            <w:noProof/>
+            <w:webHidden/>
+          </w:rPr>
+          <w:fldChar w:fldCharType="separate"/>
+        </w:r>
+        <w:r>
+          <w:rPr>
+            <w:noProof/>
+            <w:webHidden/>
+          </w:rPr>
+          <w:t>5</w:t>
+        </w:r>
+        <w:r>
+          <w:rPr>
+            <w:noProof/>
+            <w:webHidden/>
+          </w:rPr>
+          <w:fldChar w:fldCharType="end"/>
+        </w:r>
+      </w:hyperlink>
+    </w:p>
+    <w:p>
+      <w:pPr>
+        <w:pStyle w:val="Sommario2"/>
+        <w:tabs>
+          <w:tab w:val="left" w:pos="880"/>
+          <w:tab w:val="right" w:leader="dot" w:pos="9402"/>
+        </w:tabs>
+        <w:rPr>
+          <w:rFonts w:asciiTheme="minorHAnsi" w:hAnsiTheme="minorHAnsi" w:cstheme="minorBidi"/>
+          <w:noProof/>
+          <w:lang w:eastAsia="en-US"/>
+        </w:rPr>
+      </w:pPr>
+      <w:hyperlink w:anchor="_Toc434337729" w:history="1">
+        <w:r>
+          <w:rPr>
+            <w:rStyle w:val="Collegamentoipertestuale"/>
+            <w:noProof/>
+          </w:rPr>
+          <w:t>2.2.</w:t>
+        </w:r>
+        <w:r>
+          <w:rPr>
+            <w:rFonts w:asciiTheme="minorHAnsi" w:hAnsiTheme="minorHAnsi" w:cstheme="minorBidi"/>
+            <w:noProof/>
+            <w:lang w:eastAsia="en-US"/>
+          </w:rPr>
+          <w:tab/>
+        </w:r>
+        <w:r>
+          <w:rPr>
+            <w:rStyle w:val="Collegamentoipertestuale"/>
+            <w:noProof/>
+          </w:rPr>
+          <w:t>Product functions</w:t>
+        </w:r>
+        <w:r>
+          <w:rPr>
+            <w:noProof/>
+            <w:webHidden/>
+          </w:rPr>
+          <w:tab/>
+        </w:r>
+        <w:r>
+          <w:rPr>
+            <w:noProof/>
+            <w:webHidden/>
+          </w:rPr>
+          <w:fldChar w:fldCharType="begin"/>
+        </w:r>
+        <w:r>
+          <w:rPr>
+            <w:noProof/>
+            <w:webHidden/>
+          </w:rPr>
+          <w:instrText xml:space="preserve"> PAGEREF _Toc434337729 \h </w:instrText>
+        </w:r>
+        <w:r>
+          <w:rPr>
+            <w:noProof/>
+            <w:webHidden/>
+          </w:rPr>
+        </w:r>
+        <w:r>
+          <w:rPr>
+            <w:noProof/>
+            <w:webHidden/>
+          </w:rPr>
+          <w:fldChar w:fldCharType="separate"/>
+        </w:r>
+        <w:r>
+          <w:rPr>
+            <w:noProof/>
+            <w:webHidden/>
+          </w:rPr>
+          <w:t>5</w:t>
+        </w:r>
+        <w:r>
+          <w:rPr>
+            <w:noProof/>
+            <w:webHidden/>
+          </w:rPr>
+          <w:fldChar w:fldCharType="end"/>
+        </w:r>
+      </w:hyperlink>
+    </w:p>
+    <w:p>
+      <w:pPr>
+        <w:pStyle w:val="Sommario2"/>
+        <w:tabs>
+          <w:tab w:val="left" w:pos="880"/>
+          <w:tab w:val="right" w:leader="dot" w:pos="9402"/>
+        </w:tabs>
+        <w:rPr>
+          <w:rFonts w:asciiTheme="minorHAnsi" w:hAnsiTheme="minorHAnsi" w:cstheme="minorBidi"/>
+          <w:noProof/>
+          <w:lang w:eastAsia="en-US"/>
+        </w:rPr>
+      </w:pPr>
+      <w:hyperlink w:anchor="_Toc434337730" w:history="1">
+        <w:r>
+          <w:rPr>
+            <w:rStyle w:val="Collegamentoipertestuale"/>
+            <w:noProof/>
+          </w:rPr>
+          <w:t>2.3.</w:t>
+        </w:r>
+        <w:r>
+          <w:rPr>
+            <w:rFonts w:asciiTheme="minorHAnsi" w:hAnsiTheme="minorHAnsi" w:cstheme="minorBidi"/>
+            <w:noProof/>
+            <w:lang w:eastAsia="en-US"/>
+          </w:rPr>
+          <w:tab/>
+        </w:r>
+        <w:r>
+          <w:rPr>
+            <w:rStyle w:val="Collegamentoipertestuale"/>
+            <w:noProof/>
+          </w:rPr>
+          <w:t>User characteristics</w:t>
+        </w:r>
+        <w:r>
+          <w:rPr>
+            <w:noProof/>
+            <w:webHidden/>
+          </w:rPr>
+          <w:tab/>
+        </w:r>
+        <w:r>
+          <w:rPr>
+            <w:noProof/>
+            <w:webHidden/>
+          </w:rPr>
+          <w:fldChar w:fldCharType="begin"/>
+        </w:r>
+        <w:r>
+          <w:rPr>
+            <w:noProof/>
+            <w:webHidden/>
+          </w:rPr>
+          <w:instrText xml:space="preserve"> PAGEREF _Toc434337730 \h </w:instrText>
+        </w:r>
+        <w:r>
+          <w:rPr>
+            <w:noProof/>
+            <w:webHidden/>
+          </w:rPr>
+        </w:r>
+        <w:r>
+          <w:rPr>
+            <w:noProof/>
+            <w:webHidden/>
+          </w:rPr>
+          <w:fldChar w:fldCharType="separate"/>
+        </w:r>
+        <w:r>
+          <w:rPr>
+            <w:noProof/>
+            <w:webHidden/>
+          </w:rPr>
+          <w:t>5</w:t>
+        </w:r>
+        <w:r>
+          <w:rPr>
+            <w:noProof/>
+            <w:webHidden/>
+          </w:rPr>
+          <w:fldChar w:fldCharType="end"/>
+        </w:r>
+      </w:hyperlink>
+    </w:p>
+    <w:p>
+      <w:pPr>
+        <w:pStyle w:val="Sommario2"/>
+        <w:tabs>
+          <w:tab w:val="left" w:pos="880"/>
+          <w:tab w:val="right" w:leader="dot" w:pos="9402"/>
+        </w:tabs>
+        <w:rPr>
+          <w:rFonts w:asciiTheme="minorHAnsi" w:hAnsiTheme="minorHAnsi" w:cstheme="minorBidi"/>
+          <w:noProof/>
+          <w:lang w:eastAsia="en-US"/>
+        </w:rPr>
+      </w:pPr>
+      <w:hyperlink w:anchor="_Toc434337731" w:history="1">
+        <w:r>
+          <w:rPr>
+            <w:rStyle w:val="Collegamentoipertestuale"/>
+            <w:noProof/>
+          </w:rPr>
+          <w:t>2.4.</w:t>
+        </w:r>
+        <w:r>
+          <w:rPr>
+            <w:rFonts w:asciiTheme="minorHAnsi" w:hAnsiTheme="minorHAnsi" w:cstheme="minorBidi"/>
+            <w:noProof/>
+            <w:lang w:eastAsia="en-US"/>
+          </w:rPr>
+          <w:tab/>
+        </w:r>
+        <w:r>
+          <w:rPr>
+            <w:rStyle w:val="Collegamentoipertestuale"/>
+            <w:noProof/>
+          </w:rPr>
+          <w:t>Constraints</w:t>
+        </w:r>
+        <w:r>
+          <w:rPr>
+            <w:noProof/>
+            <w:webHidden/>
+          </w:rPr>
+          <w:tab/>
+        </w:r>
+        <w:r>
+          <w:rPr>
+            <w:noProof/>
+            <w:webHidden/>
+          </w:rPr>
+          <w:fldChar w:fldCharType="begin"/>
+        </w:r>
+        <w:r>
+          <w:rPr>
+            <w:noProof/>
+            <w:webHidden/>
+          </w:rPr>
+          <w:instrText xml:space="preserve"> PAGEREF _Toc434337731 \h </w:instrText>
+        </w:r>
+        <w:r>
+          <w:rPr>
+            <w:noProof/>
+            <w:webHidden/>
+          </w:rPr>
+        </w:r>
+        <w:r>
+          <w:rPr>
+            <w:noProof/>
+            <w:webHidden/>
+          </w:rPr>
+          <w:fldChar w:fldCharType="separate"/>
+        </w:r>
+        <w:r>
+          <w:rPr>
+            <w:noProof/>
+            <w:webHidden/>
+          </w:rPr>
+          <w:t>5</w:t>
+        </w:r>
+        <w:r>
+          <w:rPr>
+            <w:noProof/>
+            <w:webHidden/>
+          </w:rPr>
+          <w:fldChar w:fldCharType="end"/>
+        </w:r>
+      </w:hyperlink>
+    </w:p>
+    <w:p>
+      <w:pPr>
+        <w:pStyle w:val="Sommario2"/>
+        <w:tabs>
+          <w:tab w:val="left" w:pos="880"/>
+          <w:tab w:val="right" w:leader="dot" w:pos="9402"/>
+        </w:tabs>
+        <w:rPr>
+          <w:rFonts w:asciiTheme="minorHAnsi" w:hAnsiTheme="minorHAnsi" w:cstheme="minorBidi"/>
+          <w:noProof/>
+          <w:lang w:eastAsia="en-US"/>
+        </w:rPr>
+      </w:pPr>
+      <w:hyperlink w:anchor="_Toc434337732" w:history="1">
+        <w:r>
+          <w:rPr>
+            <w:rStyle w:val="Collegamentoipertestuale"/>
+            <w:noProof/>
+          </w:rPr>
+          <w:t>2.5.</w:t>
+        </w:r>
+        <w:r>
+          <w:rPr>
+            <w:rFonts w:asciiTheme="minorHAnsi" w:hAnsiTheme="minorHAnsi" w:cstheme="minorBidi"/>
+            <w:noProof/>
+            <w:lang w:eastAsia="en-US"/>
+          </w:rPr>
+          <w:tab/>
+        </w:r>
+        <w:r>
+          <w:rPr>
+            <w:rStyle w:val="Collegamentoipertestuale"/>
+            <w:noProof/>
+          </w:rPr>
+          <w:t>Assumptions and Dependencies</w:t>
+        </w:r>
+        <w:r>
+          <w:rPr>
+            <w:noProof/>
+            <w:webHidden/>
+          </w:rPr>
+          <w:tab/>
+        </w:r>
+        <w:r>
+          <w:rPr>
+            <w:noProof/>
+            <w:webHidden/>
+          </w:rPr>
+          <w:fldChar w:fldCharType="begin"/>
+        </w:r>
+        <w:r>
+          <w:rPr>
+            <w:noProof/>
+            <w:webHidden/>
+          </w:rPr>
+          <w:instrText xml:space="preserve"> PAGEREF _Toc434337732 \h </w:instrText>
+        </w:r>
+        <w:r>
+          <w:rPr>
+            <w:noProof/>
+            <w:webHidden/>
+          </w:rPr>
+        </w:r>
+        <w:r>
+          <w:rPr>
+            <w:noProof/>
+            <w:webHidden/>
+          </w:rPr>
+          <w:fldChar w:fldCharType="separate"/>
+        </w:r>
+        <w:r>
+          <w:rPr>
+            <w:noProof/>
+            <w:webHidden/>
+          </w:rPr>
+          <w:t>5</w:t>
+        </w:r>
+        <w:r>
+          <w:rPr>
+            <w:noProof/>
+            <w:webHidden/>
+          </w:rPr>
+          <w:fldChar w:fldCharType="end"/>
+        </w:r>
+      </w:hyperlink>
+    </w:p>
+    <w:p>
+      <w:pPr>
+        <w:pStyle w:val="Sommario1"/>
+        <w:rPr>
+          <w:rFonts w:asciiTheme="minorHAnsi" w:eastAsiaTheme="minorEastAsia" w:hAnsiTheme="minorHAnsi" w:cstheme="minorBidi"/>
+          <w:noProof/>
+        </w:rPr>
+      </w:pPr>
+      <w:hyperlink w:anchor="_Toc434337733" w:history="1">
+        <w:r>
+          <w:rPr>
+            <w:rStyle w:val="Collegamentoipertestuale"/>
+            <w:noProof/>
+          </w:rPr>
+          <w:t>3.</w:t>
+        </w:r>
+        <w:r>
+          <w:rPr>
+            <w:rFonts w:asciiTheme="minorHAnsi" w:eastAsiaTheme="minorEastAsia" w:hAnsiTheme="minorHAnsi" w:cstheme="minorBidi"/>
+            <w:noProof/>
+          </w:rPr>
+          <w:tab/>
+        </w:r>
+        <w:r>
+          <w:rPr>
+            <w:rStyle w:val="Collegamentoipertestuale"/>
+            <w:noProof/>
+          </w:rPr>
+          <w:t>Specific Requirements</w:t>
+        </w:r>
+        <w:r>
+          <w:rPr>
+            <w:noProof/>
+            <w:webHidden/>
+          </w:rPr>
+          <w:tab/>
+        </w:r>
+        <w:r>
+          <w:rPr>
+            <w:noProof/>
+            <w:webHidden/>
+          </w:rPr>
+          <w:fldChar w:fldCharType="begin"/>
+        </w:r>
+        <w:r>
+          <w:rPr>
+            <w:noProof/>
+            <w:webHidden/>
+          </w:rPr>
+          <w:instrText xml:space="preserve"> PAGEREF _Toc434337733 \h </w:instrText>
+        </w:r>
+        <w:r>
+          <w:rPr>
+            <w:noProof/>
+            <w:webHidden/>
+          </w:rPr>
+        </w:r>
+        <w:r>
+          <w:rPr>
+            <w:noProof/>
+            <w:webHidden/>
+          </w:rPr>
+          <w:fldChar w:fldCharType="separate"/>
+        </w:r>
+        <w:r>
+          <w:rPr>
+            <w:noProof/>
+            <w:webHidden/>
+          </w:rPr>
+          <w:t>6</w:t>
+        </w:r>
+        <w:r>
+          <w:rPr>
+            <w:noProof/>
+            <w:webHidden/>
+          </w:rPr>
+          <w:fldChar w:fldCharType="end"/>
+        </w:r>
+      </w:hyperlink>
+    </w:p>
+    <w:p>
+      <w:pPr>
+        <w:pStyle w:val="Sommario2"/>
+        <w:tabs>
+          <w:tab w:val="left" w:pos="880"/>
+          <w:tab w:val="right" w:leader="dot" w:pos="9402"/>
+        </w:tabs>
+        <w:rPr>
+          <w:rFonts w:asciiTheme="minorHAnsi" w:hAnsiTheme="minorHAnsi" w:cstheme="minorBidi"/>
+          <w:noProof/>
+          <w:lang w:eastAsia="en-US"/>
+        </w:rPr>
+      </w:pPr>
+      <w:hyperlink w:anchor="_Toc434337734" w:history="1">
+        <w:r>
+          <w:rPr>
+            <w:rStyle w:val="Collegamentoipertestuale"/>
+            <w:noProof/>
+          </w:rPr>
+          <w:t>3.1.</w:t>
+        </w:r>
+        <w:r>
+          <w:rPr>
+            <w:rFonts w:asciiTheme="minorHAnsi" w:hAnsiTheme="minorHAnsi" w:cstheme="minorBidi"/>
+            <w:noProof/>
+            <w:lang w:eastAsia="en-US"/>
+          </w:rPr>
+          <w:tab/>
+        </w:r>
+        <w:r>
+          <w:rPr>
+            <w:rStyle w:val="Collegamentoipertestuale"/>
+            <w:noProof/>
+          </w:rPr>
+          <w:t>The world and the machine</w:t>
+        </w:r>
+        <w:r>
+          <w:rPr>
+            <w:noProof/>
+            <w:webHidden/>
+          </w:rPr>
+          <w:tab/>
+        </w:r>
+        <w:r>
+          <w:rPr>
+            <w:noProof/>
+            <w:webHidden/>
+          </w:rPr>
+          <w:fldChar w:fldCharType="begin"/>
+        </w:r>
+        <w:r>
+          <w:rPr>
+            <w:noProof/>
+            <w:webHidden/>
+          </w:rPr>
+          <w:instrText xml:space="preserve"> PAGEREF _Toc434337734 \h </w:instrText>
+        </w:r>
+        <w:r>
+          <w:rPr>
+            <w:noProof/>
+            <w:webHidden/>
+          </w:rPr>
+        </w:r>
+        <w:r>
+          <w:rPr>
+            <w:noProof/>
+            <w:webHidden/>
+          </w:rPr>
+          <w:fldChar w:fldCharType="separate"/>
+        </w:r>
+        <w:r>
+          <w:rPr>
+            <w:noProof/>
+            <w:webHidden/>
+          </w:rPr>
+          <w:t>6</w:t>
+        </w:r>
+        <w:r>
+          <w:rPr>
+            <w:noProof/>
+            <w:webHidden/>
+          </w:rPr>
+          <w:fldChar w:fldCharType="end"/>
+        </w:r>
+      </w:hyperlink>
+    </w:p>
+    <w:p>
+      <w:pPr>
+        <w:pStyle w:val="Sommario2"/>
+        <w:tabs>
+          <w:tab w:val="left" w:pos="880"/>
+          <w:tab w:val="right" w:leader="dot" w:pos="9402"/>
+        </w:tabs>
+        <w:rPr>
+          <w:rFonts w:asciiTheme="minorHAnsi" w:hAnsiTheme="minorHAnsi" w:cstheme="minorBidi"/>
+          <w:noProof/>
+          <w:lang w:eastAsia="en-US"/>
+        </w:rPr>
+      </w:pPr>
+      <w:hyperlink w:anchor="_Toc434337735" w:history="1">
+        <w:r>
+          <w:rPr>
+            <w:rStyle w:val="Collegamentoipertestuale"/>
+            <w:noProof/>
+          </w:rPr>
+          <w:t>3.2.</w:t>
+        </w:r>
+        <w:r>
+          <w:rPr>
+            <w:rFonts w:asciiTheme="minorHAnsi" w:hAnsiTheme="minorHAnsi" w:cstheme="minorBidi"/>
+            <w:noProof/>
+            <w:lang w:eastAsia="en-US"/>
+          </w:rPr>
+          <w:tab/>
+        </w:r>
+        <w:r>
+          <w:rPr>
+            <w:rStyle w:val="Collegamentoipertestuale"/>
+            <w:noProof/>
+          </w:rPr>
+          <w:t>Functional requirements</w:t>
+        </w:r>
+        <w:r>
+          <w:rPr>
+            <w:noProof/>
+            <w:webHidden/>
+          </w:rPr>
+          <w:tab/>
+        </w:r>
+        <w:r>
+          <w:rPr>
+            <w:noProof/>
+            <w:webHidden/>
+          </w:rPr>
+          <w:fldChar w:fldCharType="begin"/>
+        </w:r>
+        <w:r>
+          <w:rPr>
+            <w:noProof/>
+            <w:webHidden/>
+          </w:rPr>
+          <w:instrText xml:space="preserve"> PAGEREF _Toc434337735 \h </w:instrText>
+        </w:r>
+        <w:r>
+          <w:rPr>
+            <w:noProof/>
+            <w:webHidden/>
+          </w:rPr>
+        </w:r>
+        <w:r>
+          <w:rPr>
+            <w:noProof/>
+            <w:webHidden/>
+          </w:rPr>
+          <w:fldChar w:fldCharType="separate"/>
+        </w:r>
+        <w:r>
+          <w:rPr>
+            <w:noProof/>
+            <w:webHidden/>
+          </w:rPr>
+          <w:t>6</w:t>
+        </w:r>
+        <w:r>
+          <w:rPr>
+            <w:noProof/>
+            <w:webHidden/>
+          </w:rPr>
+          <w:fldChar w:fldCharType="end"/>
+        </w:r>
+      </w:hyperlink>
+    </w:p>
+    <w:p>
+      <w:pPr>
+        <w:pStyle w:val="Sommario2"/>
+        <w:tabs>
+          <w:tab w:val="left" w:pos="880"/>
+          <w:tab w:val="right" w:leader="dot" w:pos="9402"/>
+        </w:tabs>
+        <w:rPr>
+          <w:rFonts w:asciiTheme="minorHAnsi" w:hAnsiTheme="minorHAnsi" w:cstheme="minorBidi"/>
+          <w:noProof/>
+          <w:lang w:eastAsia="en-US"/>
+        </w:rPr>
+      </w:pPr>
+      <w:hyperlink w:anchor="_Toc434337736" w:history="1">
+        <w:r>
+          <w:rPr>
+            <w:rStyle w:val="Collegamentoipertestuale"/>
+            <w:noProof/>
+          </w:rPr>
+          <w:t>3.3.</w:t>
+        </w:r>
+        <w:r>
+          <w:rPr>
+            <w:rFonts w:asciiTheme="minorHAnsi" w:hAnsiTheme="minorHAnsi" w:cstheme="minorBidi"/>
+            <w:noProof/>
+            <w:lang w:eastAsia="en-US"/>
+          </w:rPr>
+          <w:tab/>
+        </w:r>
+        <w:r>
+          <w:rPr>
+            <w:rStyle w:val="Collegamentoipertestuale"/>
+            <w:noProof/>
+          </w:rPr>
+          <w:t>Non Functional requirements</w:t>
+        </w:r>
+        <w:r>
+          <w:rPr>
+            <w:noProof/>
+            <w:webHidden/>
+          </w:rPr>
+          <w:tab/>
+        </w:r>
+        <w:r>
+          <w:rPr>
+            <w:noProof/>
+            <w:webHidden/>
+          </w:rPr>
+          <w:fldChar w:fldCharType="begin"/>
+        </w:r>
+        <w:r>
+          <w:rPr>
+            <w:noProof/>
+            <w:webHidden/>
+          </w:rPr>
+          <w:instrText xml:space="preserve"> PAGEREF _Toc434337736 \h </w:instrText>
+        </w:r>
+        <w:r>
+          <w:rPr>
+            <w:noProof/>
+            <w:webHidden/>
+          </w:rPr>
+        </w:r>
+        <w:r>
+          <w:rPr>
+            <w:noProof/>
+            <w:webHidden/>
+          </w:rPr>
+          <w:fldChar w:fldCharType="separate"/>
+        </w:r>
+        <w:r>
+          <w:rPr>
+            <w:noProof/>
+            <w:webHidden/>
+          </w:rPr>
+          <w:t>6</w:t>
+        </w:r>
+        <w:r>
+          <w:rPr>
+            <w:noProof/>
+            <w:webHidden/>
+          </w:rPr>
+          <w:fldChar w:fldCharType="end"/>
+        </w:r>
+      </w:hyperlink>
+    </w:p>
+    <w:p>
+      <w:pPr>
+        <w:pStyle w:val="Sommario1"/>
+        <w:rPr>
+          <w:rFonts w:asciiTheme="minorHAnsi" w:eastAsiaTheme="minorEastAsia" w:hAnsiTheme="minorHAnsi" w:cstheme="minorBidi"/>
+          <w:noProof/>
+        </w:rPr>
+      </w:pPr>
+      <w:hyperlink w:anchor="_Toc434337737" w:history="1">
+        <w:r>
+          <w:rPr>
+            <w:rStyle w:val="Collegamentoipertestuale"/>
+            <w:noProof/>
+          </w:rPr>
+          <w:t>4.</w:t>
+        </w:r>
+        <w:r>
+          <w:rPr>
+            <w:rFonts w:asciiTheme="minorHAnsi" w:eastAsiaTheme="minorEastAsia" w:hAnsiTheme="minorHAnsi" w:cstheme="minorBidi"/>
+            <w:noProof/>
+          </w:rPr>
+          <w:tab/>
+        </w:r>
+        <w:r>
+          <w:rPr>
+            <w:rStyle w:val="Collegamentoipertestuale"/>
+            <w:noProof/>
+          </w:rPr>
+          <w:t>Appendices</w:t>
+        </w:r>
+        <w:r>
+          <w:rPr>
+            <w:noProof/>
+            <w:webHidden/>
+          </w:rPr>
+          <w:tab/>
+        </w:r>
+        <w:r>
+          <w:rPr>
+            <w:noProof/>
+            <w:webHidden/>
+          </w:rPr>
+          <w:fldChar w:fldCharType="begin"/>
+        </w:r>
+        <w:r>
+          <w:rPr>
+            <w:noProof/>
+            <w:webHidden/>
+          </w:rPr>
+          <w:instrText xml:space="preserve"> PAGEREF _Toc434337737 \h </w:instrText>
+        </w:r>
+        <w:r>
+          <w:rPr>
+            <w:noProof/>
+            <w:webHidden/>
+          </w:rPr>
+        </w:r>
+        <w:r>
+          <w:rPr>
+            <w:noProof/>
+            <w:webHidden/>
+          </w:rPr>
+          <w:fldChar w:fldCharType="separate"/>
+        </w:r>
+        <w:r>
+          <w:rPr>
+            <w:noProof/>
+            <w:webHidden/>
+          </w:rPr>
+          <w:t>7</w:t>
+        </w:r>
+        <w:r>
+          <w:rPr>
+            <w:noProof/>
+            <w:webHidden/>
+          </w:rPr>
+          <w:fldChar w:fldCharType="end"/>
+        </w:r>
+      </w:hyperlink>
+    </w:p>
+    <w:p>
+      <w:r>
+        <w:fldChar w:fldCharType="end"/>
+      </w:r>
       <w:r>
         <w:br w:type="page"/>
       </w:r>
+      <w:bookmarkStart w:id="10" w:name="_GoBack"/>
+      <w:bookmarkEnd w:id="10"/>
     </w:p>
     <w:p>
       <w:pPr>
         <w:pStyle w:val="Titolo1"/>
-      </w:pPr>
-      <w:bookmarkStart w:id="0" w:name="_Toc433453821"/>
-      <w:r>
+        <w:rPr>
+          <w:noProof/>
+        </w:rPr>
+      </w:pPr>
+      <w:bookmarkStart w:id="11" w:name="_Toc434335121"/>
+      <w:bookmarkStart w:id="12" w:name="_Toc434337718"/>
+      <w:r>
+        <w:rPr>
+          <w:noProof/>
+        </w:rPr>
         <w:lastRenderedPageBreak/>
         <w:t>Introduction</w:t>
       </w:r>
-      <w:bookmarkEnd w:id="0"/>
+      <w:bookmarkEnd w:id="11"/>
+      <w:bookmarkEnd w:id="12"/>
     </w:p>
     <w:p>
       <w:pPr>
         <w:pStyle w:val="Titolo2"/>
       </w:pPr>
-      <w:bookmarkStart w:id="1" w:name="_Toc433453822"/>
+      <w:bookmarkStart w:id="13" w:name="_Toc434335122"/>
+      <w:bookmarkStart w:id="14" w:name="_Toc434337719"/>
       <w:r>
         <w:t>Purpose</w:t>
       </w:r>
-      <w:bookmarkStart w:id="2" w:name="_GoBack"/>
-      <w:bookmarkEnd w:id="1"/>
-      <w:bookmarkEnd w:id="2"/>
+      <w:bookmarkEnd w:id="13"/>
+      <w:bookmarkEnd w:id="14"/>
+    </w:p>
+    <w:p>
+      <w:pPr>
+        <w:pStyle w:val="Nessunaspaziatura"/>
+        <w:rPr>
+          <w:noProof/>
+        </w:rPr>
+      </w:pPr>
+      <w:bookmarkStart w:id="15" w:name="_Toc434335123"/>
+      <w:r>
+        <w:rPr>
+          <w:noProof/>
+        </w:rPr>
+        <w:t>This document represents the Requirements Analysis and Specification Document (RASD). Its main aim is to describe the system to be developed in terms of what the software will do and how it will be expected to perform. Functional and non-functional requirements will be comprehensively defined, as well as constraints, assumptions and the system limitations. It will also include a set of use cases and graphical mockups that describe the interactions the users will have with the application, so that the commissioner will have a clear idea of the aspect and functionality of the final product. This document may also be used by developers and programmers in order to extend this system or integrate it with existing ones.</w:t>
+      </w:r>
+      <w:bookmarkEnd w:id="15"/>
     </w:p>
     <w:p>
       <w:pPr>
         <w:pStyle w:val="Titolo2"/>
       </w:pPr>
-      <w:bookmarkStart w:id="3" w:name="_Toc433453823"/>
+      <w:bookmarkStart w:id="16" w:name="_Toc434335124"/>
+      <w:bookmarkStart w:id="17" w:name="_Toc434337720"/>
       <w:r>
         <w:t>Scope</w:t>
       </w:r>
-      <w:bookmarkEnd w:id="3"/>
+      <w:bookmarkEnd w:id="16"/>
+      <w:bookmarkEnd w:id="17"/>
+    </w:p>
+    <w:p>
+      <w:pPr>
+        <w:pStyle w:val="Nessunaspaziatura"/>
+        <w:rPr>
+          <w:noProof/>
+        </w:rPr>
+      </w:pPr>
+      <w:r>
+        <w:rPr>
+          <w:noProof/>
+        </w:rPr>
+        <w:t xml:space="preserve">The aim of this project is to model a software application whose intent is to provide an easy, comfortable and intuitive access to </w:t>
+      </w:r>
+      <w:r>
+        <w:rPr>
+          <w:noProof/>
+        </w:rPr>
+        <w:t>a</w:t>
+      </w:r>
+      <w:r>
+        <w:rPr>
+          <w:noProof/>
+        </w:rPr>
+        <w:t xml:space="preserve"> city’s taxi service.</w:t>
+      </w:r>
+      <w:r>
+        <w:rPr>
+          <w:noProof/>
+        </w:rPr>
+        <w:t xml:space="preserve"> The name of the application is M</w:t>
+      </w:r>
+      <w:r>
+        <w:rPr>
+          <w:noProof/>
+        </w:rPr>
+        <w:t>yTaxiService</w:t>
+      </w:r>
+      <w:r>
+        <w:rPr>
+          <w:noProof/>
+        </w:rPr>
+        <w:t xml:space="preserve"> (MTS)</w:t>
+      </w:r>
+      <w:r>
+        <w:rPr>
+          <w:noProof/>
+        </w:rPr>
+        <w:t>.</w:t>
+      </w:r>
+    </w:p>
+    <w:p>
+      <w:pPr>
+        <w:pStyle w:val="Nessunaspaziatura"/>
+        <w:rPr>
+          <w:noProof/>
+        </w:rPr>
+      </w:pPr>
+      <w:r>
+        <w:rPr>
+          <w:noProof/>
+        </w:rPr>
+        <w:t xml:space="preserve">The front-end layer </w:t>
+      </w:r>
+      <w:r>
+        <w:rPr>
+          <w:noProof/>
+        </w:rPr>
+        <w:t xml:space="preserve">of the system is composed by </w:t>
+      </w:r>
+      <w:r>
+        <w:rPr>
+          <w:noProof/>
+        </w:rPr>
+        <w:t xml:space="preserve">a web application, dedicated </w:t>
+      </w:r>
+      <w:r>
+        <w:rPr>
+          <w:noProof/>
+        </w:rPr>
+        <w:t>exclusively</w:t>
+      </w:r>
+      <w:r>
+        <w:rPr>
+          <w:noProof/>
+        </w:rPr>
+        <w:t xml:space="preserve"> to people requesting the service, and a mobile application, dedicated </w:t>
+      </w:r>
+      <w:r>
+        <w:rPr>
+          <w:noProof/>
+        </w:rPr>
+        <w:t>both</w:t>
+      </w:r>
+      <w:r>
+        <w:rPr>
+          <w:noProof/>
+        </w:rPr>
+        <w:t xml:space="preserve"> to taxi drivers </w:t>
+      </w:r>
+      <w:r>
+        <w:rPr>
+          <w:noProof/>
+        </w:rPr>
+        <w:t>and customers.</w:t>
+      </w:r>
+      <w:r>
+        <w:rPr>
+          <w:noProof/>
+        </w:rPr>
+        <w:t xml:space="preserve"> </w:t>
+      </w:r>
+      <w:r>
+        <w:rPr>
+          <w:noProof/>
+        </w:rPr>
+        <w:t>Customers</w:t>
+      </w:r>
+      <w:r>
+        <w:rPr>
+          <w:noProof/>
+        </w:rPr>
+        <w:t xml:space="preserve"> and taxi drivers have access to different functionalities. Access to the actual service on both sides is granted only to registered users, meaning that a registration is required. The only functionality available for guests </w:t>
+      </w:r>
+      <w:r>
+        <w:rPr>
+          <w:noProof/>
+        </w:rPr>
+        <w:t xml:space="preserve">is </w:t>
+      </w:r>
+      <w:r>
+        <w:rPr>
+          <w:noProof/>
+        </w:rPr>
+        <w:t>to visualize the homepage.</w:t>
+      </w:r>
+    </w:p>
+    <w:p>
+      <w:pPr>
+        <w:pStyle w:val="Nessunaspaziatura"/>
+        <w:rPr>
+          <w:noProof/>
+        </w:rPr>
+      </w:pPr>
+      <w:r>
+        <w:rPr>
+          <w:noProof/>
+        </w:rPr>
+        <w:t xml:space="preserve">The back-end of the application manages the taxis’ distribution around the city via GPS information and the forwarding of incoming requests to near taxis via a queue policy based on a taxi zones division. </w:t>
+      </w:r>
+      <w:r>
+        <w:rPr>
+          <w:noProof/>
+        </w:rPr>
+        <w:t>I</w:t>
+      </w:r>
+      <w:r>
+        <w:rPr>
+          <w:noProof/>
+        </w:rPr>
+        <w:t xml:space="preserve">t </w:t>
+      </w:r>
+      <w:r>
+        <w:rPr>
+          <w:noProof/>
+        </w:rPr>
+        <w:t xml:space="preserve">also </w:t>
+      </w:r>
+      <w:r>
+        <w:rPr>
+          <w:noProof/>
+        </w:rPr>
+        <w:t>manages the forwarding of notifications to the users.</w:t>
+      </w:r>
+    </w:p>
+    <w:p>
+      <w:pPr>
+        <w:pStyle w:val="Nessunaspaziatura"/>
+        <w:rPr>
+          <w:i/>
+          <w:noProof/>
+        </w:rPr>
+      </w:pPr>
+      <w:r>
+        <w:rPr>
+          <w:i/>
+          <w:noProof/>
+        </w:rPr>
+        <w:t>MTS</w:t>
+      </w:r>
+      <w:r>
+        <w:rPr>
+          <w:i/>
+          <w:noProof/>
+        </w:rPr>
+        <w:t xml:space="preserve"> </w:t>
+      </w:r>
+      <w:r>
+        <w:rPr>
+          <w:i/>
+          <w:noProof/>
+        </w:rPr>
+        <w:t>functionalities on the customer side:</w:t>
+      </w:r>
+    </w:p>
+    <w:p>
+      <w:pPr>
+        <w:pStyle w:val="Nessunaspaziatura"/>
+        <w:rPr>
+          <w:noProof/>
+        </w:rPr>
+      </w:pPr>
+      <w:r>
+        <w:rPr>
+          <w:noProof/>
+        </w:rPr>
+        <w:t>MTS</w:t>
+      </w:r>
+      <w:r>
+        <w:rPr>
+          <w:noProof/>
+        </w:rPr>
+        <w:t xml:space="preserve"> allows </w:t>
+      </w:r>
+      <w:r>
+        <w:rPr>
+          <w:noProof/>
+        </w:rPr>
+        <w:t>customers</w:t>
+      </w:r>
+      <w:r>
+        <w:rPr>
+          <w:noProof/>
+        </w:rPr>
+        <w:t xml:space="preserve"> to request a taxi in a specific location. In </w:t>
+      </w:r>
+      <w:r>
+        <w:rPr>
+          <w:noProof/>
+        </w:rPr>
+        <w:t>such</w:t>
+      </w:r>
+      <w:r>
+        <w:rPr>
+          <w:noProof/>
+        </w:rPr>
+        <w:t xml:space="preserve"> case, the user is given a co</w:t>
+      </w:r>
+      <w:r>
+        <w:rPr>
+          <w:noProof/>
+        </w:rPr>
+        <w:t>de and a waiting time estimated</w:t>
+      </w:r>
+      <w:r>
+        <w:rPr>
+          <w:noProof/>
+        </w:rPr>
+        <w:t xml:space="preserve"> by </w:t>
+      </w:r>
+      <w:r>
+        <w:rPr>
+          <w:noProof/>
+        </w:rPr>
+        <w:t xml:space="preserve">the </w:t>
+      </w:r>
+      <w:r>
+        <w:rPr>
+          <w:noProof/>
+        </w:rPr>
+        <w:t>system.</w:t>
+      </w:r>
+      <w:r>
+        <w:rPr>
+          <w:noProof/>
+          <w:u w:val="single"/>
+        </w:rPr>
+        <w:t xml:space="preserve"> </w:t>
+      </w:r>
+      <w:r>
+        <w:rPr>
+          <w:noProof/>
+        </w:rPr>
+        <w:t>M</w:t>
+      </w:r>
+      <w:r>
+        <w:rPr>
+          <w:noProof/>
+        </w:rPr>
+        <w:t xml:space="preserve">yTaxiService also allows </w:t>
+      </w:r>
+      <w:r>
+        <w:rPr>
+          <w:noProof/>
+        </w:rPr>
+        <w:t>customers</w:t>
+      </w:r>
+      <w:r>
+        <w:rPr>
+          <w:noProof/>
+        </w:rPr>
+        <w:t xml:space="preserve"> to make a taxi</w:t>
+      </w:r>
+      <w:r>
+        <w:rPr>
+          <w:noProof/>
+        </w:rPr>
+        <w:t xml:space="preserve"> ride</w:t>
+      </w:r>
+      <w:r>
+        <w:rPr>
+          <w:noProof/>
+        </w:rPr>
+        <w:t xml:space="preserve"> reservation for a specific </w:t>
+      </w:r>
+      <w:r>
+        <w:rPr>
+          <w:noProof/>
+        </w:rPr>
+        <w:t xml:space="preserve">time, origin and destination. </w:t>
+      </w:r>
+      <w:r>
+        <w:rPr>
+          <w:noProof/>
+        </w:rPr>
+        <w:t xml:space="preserve">The reservation must be done at least two hours before the given </w:t>
+      </w:r>
+      <w:r>
+        <w:rPr>
+          <w:noProof/>
+        </w:rPr>
+        <w:t>time,</w:t>
+      </w:r>
+      <w:r>
+        <w:rPr>
+          <w:noProof/>
+        </w:rPr>
+        <w:t xml:space="preserve"> otherwise the system will send a notification about the rejected reservation’s request.</w:t>
+      </w:r>
+    </w:p>
+    <w:p>
+      <w:pPr>
+        <w:pStyle w:val="Nessunaspaziatura"/>
+        <w:rPr>
+          <w:noProof/>
+        </w:rPr>
+      </w:pPr>
+      <w:r>
+        <w:rPr>
+          <w:i/>
+          <w:noProof/>
+        </w:rPr>
+        <w:t>MTS functionalities one the taxi driver side:</w:t>
+      </w:r>
+    </w:p>
+    <w:p>
+      <w:pPr>
+        <w:pStyle w:val="Nessunaspaziatura"/>
+        <w:rPr>
+          <w:noProof/>
+        </w:rPr>
+      </w:pPr>
+      <w:r>
+        <w:rPr>
+          <w:noProof/>
+        </w:rPr>
+        <w:t>MTS</w:t>
+      </w:r>
+      <w:r>
+        <w:rPr>
+          <w:noProof/>
+        </w:rPr>
+        <w:t xml:space="preserve"> allows the </w:t>
+      </w:r>
+      <w:r>
+        <w:rPr>
+          <w:noProof/>
+        </w:rPr>
+        <w:t>user</w:t>
+      </w:r>
+      <w:r>
+        <w:rPr>
+          <w:noProof/>
+        </w:rPr>
+        <w:t xml:space="preserve"> to communicate his availability. If the user is available, the system can send him notifications about incoming requests. The user may or may not confirm his will to take care of the request.</w:t>
+      </w:r>
     </w:p>
     <w:p>
       <w:pPr>
         <w:pStyle w:val="Titolo2"/>
       </w:pPr>
-      <w:bookmarkStart w:id="4" w:name="_Toc433453824"/>
-      <w:r>
-        <w:t>Definitions, acronyms, abbreviations</w:t>
-      </w:r>
-      <w:bookmarkEnd w:id="4"/>
+      <w:bookmarkStart w:id="18" w:name="_Toc434337721"/>
+      <w:r>
+        <w:t>Goals</w:t>
+      </w:r>
+      <w:bookmarkEnd w:id="18"/>
+    </w:p>
+    <w:p>
+      <w:pPr>
+        <w:pStyle w:val="Nessunaspaziatura"/>
+      </w:pPr>
+      <w:r>
+        <w:t>[G1] Allow customers to access the system’s taxi service in any moment, whether they are at home or anywhere else in the city.</w:t>
+      </w:r>
+    </w:p>
+    <w:p>
+      <w:pPr>
+        <w:pStyle w:val="Nessunaspaziatura"/>
+      </w:pPr>
+      <w:r>
+        <w:t>[G2] Allow customers to request a taxi ride from an arranged location.</w:t>
+      </w:r>
+    </w:p>
+    <w:p>
+      <w:pPr>
+        <w:pStyle w:val="Nessunaspaziatura"/>
+        <w:rPr>
+          <w:strike/>
+        </w:rPr>
+      </w:pPr>
+      <w:r>
+        <w:t>[G3] Allow customers to reserve a taxi ride at a specific time with a given origin and destination.</w:t>
+      </w:r>
+    </w:p>
+    <w:p>
+      <w:pPr>
+        <w:pStyle w:val="Nessunaspaziatura"/>
+      </w:pPr>
+      <w:r>
+        <w:lastRenderedPageBreak/>
+        <w:t>[G4] Allow taxi drivers to answer a ride request and take care of customers.</w:t>
+      </w:r>
+    </w:p>
+    <w:p>
+      <w:pPr>
+        <w:pStyle w:val="Nessunaspaziatura"/>
+      </w:pPr>
+      <w:r>
+        <w:t>[G5] A ride request should always be satisfied within a considerable short amount of time, 15 minutes on average.</w:t>
+      </w:r>
+    </w:p>
+    <w:p>
+      <w:pPr>
+        <w:pStyle w:val="Nessunaspaziatura"/>
+      </w:pPr>
+      <w:r>
+        <w:t xml:space="preserve">[G6] </w:t>
+      </w:r>
+      <w:r>
+        <w:t>Allow c</w:t>
+      </w:r>
+      <w:r>
+        <w:t xml:space="preserve">ustomers </w:t>
+      </w:r>
+      <w:r>
+        <w:t>to</w:t>
+      </w:r>
+      <w:r>
+        <w:t xml:space="preserve"> </w:t>
+      </w:r>
+      <w:proofErr w:type="gramStart"/>
+      <w:r>
+        <w:t>be notified</w:t>
+      </w:r>
+      <w:proofErr w:type="gramEnd"/>
+      <w:r>
+        <w:t xml:space="preserve"> of any relevant update connected to their requests and reservations.</w:t>
+      </w:r>
+    </w:p>
+    <w:p>
+      <w:pPr>
+        <w:pStyle w:val="Nessunaspaziatura"/>
+      </w:pPr>
+      <w:r>
+        <w:t>[G7] Customers and taxi drivers must be able to contact each other after the system has paired them.</w:t>
+      </w:r>
+    </w:p>
+    <w:p>
+      <w:pPr>
+        <w:pStyle w:val="Nessunaspaziatura"/>
+      </w:pPr>
+      <w:r>
+        <w:t xml:space="preserve">[G8] Allow customers to cancel requests and reservations.  </w:t>
+      </w:r>
+    </w:p>
+    <w:p>
+      <w:pPr>
+        <w:pStyle w:val="Nessunaspaziatura"/>
+      </w:pPr>
+      <w:r>
+        <w:t>[G9] Administrators must be able to assign an account to the taxi drivers hired by the company.</w:t>
+      </w:r>
     </w:p>
     <w:p>
       <w:pPr>
         <w:pStyle w:val="Titolo2"/>
       </w:pPr>
-      <w:bookmarkStart w:id="5" w:name="_Toc433453825"/>
-      <w:r>
-        <w:t>Reference documents</w:t>
-      </w:r>
-      <w:bookmarkEnd w:id="5"/>
+      <w:bookmarkStart w:id="19" w:name="_Toc434335125"/>
+      <w:bookmarkStart w:id="20" w:name="_Toc434337722"/>
+      <w:r>
+        <w:t xml:space="preserve">Definitions, </w:t>
+      </w:r>
+      <w:r>
+        <w:t>acronyms</w:t>
+      </w:r>
+      <w:r>
+        <w:t xml:space="preserve">, </w:t>
+      </w:r>
+      <w:r>
+        <w:t>abbreviations</w:t>
+      </w:r>
+      <w:bookmarkEnd w:id="19"/>
+      <w:bookmarkEnd w:id="20"/>
+    </w:p>
+    <w:p>
+      <w:pPr>
+        <w:pStyle w:val="Titolo3"/>
+      </w:pPr>
+      <w:bookmarkStart w:id="21" w:name="_Toc434337723"/>
+      <w:r>
+        <w:t>Definition</w:t>
+      </w:r>
+      <w:r>
+        <w:t>s</w:t>
+      </w:r>
+      <w:bookmarkEnd w:id="21"/>
+    </w:p>
+    <w:p>
+      <w:pPr>
+        <w:pStyle w:val="TextTitolo3"/>
+      </w:pPr>
+      <w:r>
+        <w:rPr>
+          <w:i/>
+        </w:rPr>
+        <w:t>Customer</w:t>
+      </w:r>
+      <w:r>
+        <w:t xml:space="preserve"> –Registered user that may require a ride</w:t>
+      </w:r>
+    </w:p>
+    <w:p>
+      <w:pPr>
+        <w:pStyle w:val="TextTitolo3"/>
+        <w:rPr>
+          <w:noProof/>
+        </w:rPr>
+      </w:pPr>
+      <w:r>
+        <w:rPr>
+          <w:i/>
+        </w:rPr>
+        <w:t>Taxi</w:t>
+      </w:r>
+      <w:r>
+        <w:t xml:space="preserve"> </w:t>
+      </w:r>
+      <w:r>
+        <w:rPr>
+          <w:i/>
+        </w:rPr>
+        <w:t>Driver</w:t>
+      </w:r>
+      <w:r>
+        <w:t xml:space="preserve"> – </w:t>
+      </w:r>
+      <w:r>
+        <w:rPr>
+          <w:noProof/>
+        </w:rPr>
+        <w:t>Employee</w:t>
+      </w:r>
+      <w:r>
+        <w:rPr>
+          <w:noProof/>
+        </w:rPr>
+        <w:t xml:space="preserve"> of the government’s taxi service</w:t>
+      </w:r>
+    </w:p>
+    <w:p>
+      <w:pPr>
+        <w:pStyle w:val="TextTitolo3"/>
+        <w:rPr>
+          <w:noProof/>
+        </w:rPr>
+      </w:pPr>
+      <w:r>
+        <w:rPr>
+          <w:i/>
+          <w:noProof/>
+        </w:rPr>
+        <w:t>Reservation</w:t>
+      </w:r>
+      <w:r>
+        <w:rPr>
+          <w:noProof/>
+        </w:rPr>
+        <w:t xml:space="preserve"> – A ride that has been reserved by a cus</w:t>
+      </w:r>
+      <w:r>
+        <w:rPr>
+          <w:noProof/>
+        </w:rPr>
+        <w:t xml:space="preserve">tomer through the web or mobile </w:t>
+      </w:r>
+      <w:r>
+        <w:rPr>
+          <w:noProof/>
+        </w:rPr>
+        <w:t>application.</w:t>
+      </w:r>
+    </w:p>
+    <w:p>
+      <w:pPr>
+        <w:pStyle w:val="TextTitolo3"/>
+        <w:rPr>
+          <w:noProof/>
+        </w:rPr>
+      </w:pPr>
+      <w:r>
+        <w:rPr>
+          <w:i/>
+          <w:noProof/>
+        </w:rPr>
+        <w:t>Request</w:t>
+      </w:r>
+      <w:r>
+        <w:rPr>
+          <w:noProof/>
+        </w:rPr>
+        <w:t xml:space="preserve"> – A customer’s demand to be picked up by a taxi, sent using the web or mobile application.</w:t>
+      </w:r>
+    </w:p>
+    <w:p>
+      <w:pPr>
+        <w:pStyle w:val="TextTitolo3"/>
+      </w:pPr>
+      <w:r>
+        <w:rPr>
+          <w:i/>
+        </w:rPr>
+        <w:t>Taxi</w:t>
+      </w:r>
+      <w:r>
+        <w:t xml:space="preserve"> </w:t>
+      </w:r>
+      <w:r>
+        <w:rPr>
+          <w:i/>
+        </w:rPr>
+        <w:t>zones</w:t>
+      </w:r>
+      <w:r>
+        <w:t xml:space="preserve"> –2km</w:t>
+      </w:r>
+      <w:r>
+        <w:rPr>
+          <w:vertAlign w:val="superscript"/>
+        </w:rPr>
+        <w:t>2</w:t>
+      </w:r>
+      <w:r>
+        <w:t xml:space="preserve"> areas in which the city’s territory </w:t>
+      </w:r>
+      <w:proofErr w:type="gramStart"/>
+      <w:r>
+        <w:t>is divided</w:t>
+      </w:r>
+      <w:proofErr w:type="gramEnd"/>
+      <w:r>
+        <w:t>.</w:t>
+      </w:r>
+    </w:p>
+    <w:p>
+      <w:pPr>
+        <w:pStyle w:val="TextTitolo3"/>
+      </w:pPr>
+      <w:r>
+        <w:rPr>
+          <w:i/>
+        </w:rPr>
+        <w:t>Taxi driver availability</w:t>
+      </w:r>
+      <w:r>
+        <w:t xml:space="preserve"> – The status of a taxi driver: if he is available then he can receive a ride request, otherwise no requests </w:t>
+      </w:r>
+      <w:proofErr w:type="gramStart"/>
+      <w:r>
+        <w:t>can be sent</w:t>
+      </w:r>
+      <w:proofErr w:type="gramEnd"/>
+      <w:r>
+        <w:t>.</w:t>
+      </w:r>
+    </w:p>
+    <w:p>
+      <w:pPr>
+        <w:pStyle w:val="TextTitolo3"/>
+      </w:pPr>
+      <w:r>
+        <w:rPr>
+          <w:i/>
+        </w:rPr>
+        <w:t>Customer and taxi driver pair</w:t>
+      </w:r>
+      <w:r>
+        <w:t xml:space="preserve"> – Sometimes taxi drivers and customers </w:t>
+      </w:r>
+      <w:proofErr w:type="gramStart"/>
+      <w:r>
+        <w:t>are said to be “paired</w:t>
+      </w:r>
+      <w:proofErr w:type="gramEnd"/>
+      <w:r>
+        <w:t>”: this happens only after a requests or 10 minutes before a reservation, i.e. when the system choose a taxi driver to serve a customer. This association ends when the taxi drops the customer to the requested destination.</w:t>
+      </w:r>
+    </w:p>
+    <w:p>
+      <w:pPr>
+        <w:pStyle w:val="TextTitolo3"/>
+      </w:pPr>
+      <w:r>
+        <w:t xml:space="preserve">These are the </w:t>
+      </w:r>
+      <w:proofErr w:type="gramStart"/>
+      <w:r>
+        <w:t>2 possibile</w:t>
+      </w:r>
+      <w:proofErr w:type="gramEnd"/>
+      <w:r>
+        <w:t xml:space="preserve"> status of a taxi driver:</w:t>
+      </w:r>
+    </w:p>
+    <w:p>
+      <w:pPr>
+        <w:pStyle w:val="TextTitolo3"/>
+      </w:pPr>
+      <w:r>
+        <w:rPr>
+          <w:i/>
+        </w:rPr>
+        <w:t>Available</w:t>
+      </w:r>
+      <w:r>
+        <w:t xml:space="preserve"> – When the driver has no customer to pick up and </w:t>
+      </w:r>
+      <w:proofErr w:type="gramStart"/>
+      <w:r>
+        <w:t>it’s</w:t>
+      </w:r>
+      <w:proofErr w:type="gramEnd"/>
+      <w:r>
+        <w:t xml:space="preserve"> ready to accept new requests.</w:t>
+      </w:r>
+    </w:p>
+    <w:p>
+      <w:pPr>
+        <w:pStyle w:val="TextTitolo3"/>
+      </w:pPr>
+      <w:r>
+        <w:rPr>
+          <w:i/>
+        </w:rPr>
+        <w:t xml:space="preserve">Busy </w:t>
+      </w:r>
+      <w:r>
+        <w:t xml:space="preserve">– When the driver is taking care of a request or of a standard customer. Note that the taxi driver is considered “busy” even if he </w:t>
+      </w:r>
+      <w:proofErr w:type="gramStart"/>
+      <w:r>
+        <w:t>hasn’t</w:t>
+      </w:r>
+      <w:proofErr w:type="gramEnd"/>
+      <w:r>
+        <w:t xml:space="preserve"> pick up the customer yet, but has only accepted his request.</w:t>
+      </w:r>
+    </w:p>
+    <w:p>
+      <w:pPr>
+        <w:pStyle w:val="TextTitolo3"/>
+      </w:pPr>
+      <w:r>
+        <w:t xml:space="preserve">These are the possible status of a taxi ride (request </w:t>
+      </w:r>
+      <w:proofErr w:type="spellStart"/>
+      <w:r>
+        <w:t>o</w:t>
+      </w:r>
+      <w:proofErr w:type="spellEnd"/>
+      <w:r>
+        <w:t xml:space="preserve"> reservation):</w:t>
+      </w:r>
+    </w:p>
+    <w:p>
+      <w:pPr>
+        <w:pStyle w:val="TextTitolo3"/>
+        <w:rPr>
+          <w:i/>
+        </w:rPr>
+      </w:pPr>
+      <w:proofErr w:type="spellStart"/>
+      <w:r>
+        <w:rPr>
+          <w:i/>
+        </w:rPr>
+        <w:t>NotAssigned</w:t>
+      </w:r>
+      <w:proofErr w:type="spellEnd"/>
+      <w:r>
+        <w:t xml:space="preserve"> – This is the default status of a taxi ride requested by customers. It simply means that the request (or reservation) </w:t>
+      </w:r>
+      <w:proofErr w:type="gramStart"/>
+      <w:r>
+        <w:t>has been accepted</w:t>
+      </w:r>
+      <w:proofErr w:type="gramEnd"/>
+      <w:r>
+        <w:t xml:space="preserve"> by the system but nothing else has been done yet.</w:t>
+      </w:r>
+    </w:p>
+    <w:p>
+      <w:pPr>
+        <w:pStyle w:val="TextTitolo3"/>
+        <w:rPr>
+          <w:i/>
+        </w:rPr>
+      </w:pPr>
+      <w:r>
+        <w:rPr>
+          <w:i/>
+        </w:rPr>
+        <w:t xml:space="preserve">Assigned – </w:t>
+      </w:r>
+      <w:r>
+        <w:t>Appears when the</w:t>
+      </w:r>
+      <w:r>
+        <w:t xml:space="preserve"> system has assigned a taxi to the customer request. </w:t>
+      </w:r>
+    </w:p>
+    <w:p>
+      <w:pPr>
+        <w:pStyle w:val="TextTitolo3"/>
+      </w:pPr>
+      <w:r>
+        <w:t>Completed – When the taxi driver has brought the customer to destination and has declared himself “Available”.</w:t>
+      </w:r>
+    </w:p>
+    <w:p>
+      <w:pPr>
+        <w:pStyle w:val="TextTitolo3"/>
+        <w:rPr>
+          <w:i/>
+        </w:rPr>
+      </w:pPr>
+      <w:r>
+        <w:rPr>
+          <w:i/>
+        </w:rPr>
+        <w:lastRenderedPageBreak/>
+        <w:t xml:space="preserve">Annulled – </w:t>
+      </w:r>
+      <w:r>
+        <w:t>When the customer has deleted the request (or reservation).</w:t>
+      </w:r>
+    </w:p>
+    <w:p>
+      <w:pPr>
+        <w:pStyle w:val="TextTitolo3"/>
+      </w:pPr>
+      <w:r>
+        <w:rPr>
+          <w:i/>
+        </w:rPr>
+        <w:t>Standard customer</w:t>
+      </w:r>
+      <w:r>
+        <w:t xml:space="preserve"> – A customer who is not using </w:t>
+      </w:r>
+      <w:proofErr w:type="spellStart"/>
+      <w:r>
+        <w:t>myTaxiService’s</w:t>
+      </w:r>
+      <w:proofErr w:type="spellEnd"/>
+      <w:r>
+        <w:t xml:space="preserve"> applications but may still require a ride with the “traditional” method.</w:t>
+      </w:r>
+    </w:p>
+    <w:p>
+      <w:pPr>
+        <w:pStyle w:val="Titolo3"/>
+      </w:pPr>
+      <w:bookmarkStart w:id="22" w:name="_Toc434337724"/>
+      <w:r>
+        <w:t>Acronyms</w:t>
+      </w:r>
+      <w:bookmarkEnd w:id="22"/>
+    </w:p>
+    <w:p>
+      <w:pPr>
+        <w:pStyle w:val="TextTitolo3"/>
+      </w:pPr>
+      <w:r>
+        <w:t xml:space="preserve">MTS - </w:t>
+      </w:r>
+      <w:proofErr w:type="spellStart"/>
+      <w:r>
+        <w:t>MyTaxiService</w:t>
+      </w:r>
+      <w:proofErr w:type="spellEnd"/>
+    </w:p>
+    <w:p>
+      <w:pPr>
+        <w:pStyle w:val="Titolo3"/>
+      </w:pPr>
+      <w:bookmarkStart w:id="23" w:name="_Toc434337725"/>
+      <w:r>
+        <w:t>Abbreviations</w:t>
+      </w:r>
+      <w:bookmarkEnd w:id="23"/>
+    </w:p>
+    <w:p>
+      <w:pPr>
+        <w:pStyle w:val="TextTitolo3"/>
+      </w:pPr>
+      <w:r>
+        <w:t>[</w:t>
+      </w:r>
+      <w:proofErr w:type="spellStart"/>
+      <w:r>
+        <w:t>Gn</w:t>
+      </w:r>
+      <w:proofErr w:type="spellEnd"/>
+      <w:r>
+        <w:t>]: n-goal.</w:t>
+      </w:r>
+    </w:p>
+    <w:p>
+      <w:pPr>
+        <w:pStyle w:val="TextTitolo3"/>
+      </w:pPr>
+      <w:r>
+        <w:t>[Rn]: n-functional requirement.</w:t>
+      </w:r>
+    </w:p>
+    <w:p>
+      <w:pPr>
+        <w:pStyle w:val="TextTitolo3"/>
+      </w:pPr>
+      <w:r>
+        <w:t>[</w:t>
+      </w:r>
+      <w:proofErr w:type="spellStart"/>
+      <w:r>
+        <w:t>Nn</w:t>
+      </w:r>
+      <w:proofErr w:type="spellEnd"/>
+      <w:r>
+        <w:t>]: n-</w:t>
+      </w:r>
+      <w:proofErr w:type="spellStart"/>
+      <w:r>
+        <w:t>non functional</w:t>
+      </w:r>
+      <w:proofErr w:type="spellEnd"/>
+      <w:r>
+        <w:t xml:space="preserve"> requirement.</w:t>
+      </w:r>
     </w:p>
     <w:p>
       <w:pPr>
         <w:pStyle w:val="Titolo2"/>
       </w:pPr>
-      <w:bookmarkStart w:id="6" w:name="_Toc433453826"/>
-      <w:r>
-        <w:t>Overview</w:t>
-      </w:r>
-      <w:bookmarkEnd w:id="6"/>
+      <w:bookmarkStart w:id="24" w:name="_Toc434337726"/>
+      <w:r>
+        <w:t>Identify Stakeholders</w:t>
+      </w:r>
+      <w:bookmarkEnd w:id="24"/>
+    </w:p>
+    <w:p>
+      <w:pPr>
+        <w:pStyle w:val="Nessunaspaziatura"/>
+      </w:pPr>
+      <w:r>
+        <w:t xml:space="preserve">Our main stakeholder is Prof. </w:t>
+      </w:r>
+      <w:proofErr w:type="spellStart"/>
+      <w:r>
+        <w:t>Raffaella</w:t>
+      </w:r>
+      <w:proofErr w:type="spellEnd"/>
+      <w:r>
+        <w:t xml:space="preserve"> </w:t>
+      </w:r>
+      <w:proofErr w:type="spellStart"/>
+      <w:r>
+        <w:t>Mirandola</w:t>
+      </w:r>
+      <w:proofErr w:type="spellEnd"/>
+      <w:r>
+        <w:t xml:space="preserve"> of </w:t>
+      </w:r>
+      <w:proofErr w:type="spellStart"/>
+      <w:r>
+        <w:t>Politecnico</w:t>
+      </w:r>
+      <w:proofErr w:type="spellEnd"/>
+      <w:r>
+        <w:t xml:space="preserve"> di Milano, DEIB. She gave us the delivery of the project.</w:t>
+      </w:r>
+      <w:r>
+        <w:t xml:space="preserve"> </w:t>
+      </w:r>
+      <w:r>
+        <w:t xml:space="preserve">Other hypothetical stakeholders interested in the service offered by </w:t>
+      </w:r>
+      <w:proofErr w:type="spellStart"/>
+      <w:r>
+        <w:t>myTaxiService</w:t>
+      </w:r>
+      <w:proofErr w:type="spellEnd"/>
+      <w:r>
+        <w:t xml:space="preserve"> are:</w:t>
+      </w:r>
+    </w:p>
+    <w:p>
+      <w:pPr>
+        <w:pStyle w:val="Nessunaspaziatura"/>
+        <w:numPr>
+          <w:ilvl w:val="0"/>
+          <w:numId w:val="13"/>
+        </w:numPr>
+      </w:pPr>
+      <w:r>
+        <w:t>The government of the city</w:t>
+      </w:r>
+      <w:r>
+        <w:t>, which has come up with the</w:t>
+      </w:r>
+      <w:r>
+        <w:t xml:space="preserve"> idea to improve the taxi service for </w:t>
+      </w:r>
+      <w:r>
+        <w:t xml:space="preserve">its </w:t>
+      </w:r>
+      <w:r>
+        <w:t>citizens.</w:t>
+      </w:r>
+    </w:p>
+    <w:p>
+      <w:pPr>
+        <w:pStyle w:val="Nessunaspaziatura"/>
+        <w:numPr>
+          <w:ilvl w:val="0"/>
+          <w:numId w:val="13"/>
+        </w:numPr>
+      </w:pPr>
+      <w:r>
+        <w:t>Citizens and tourists</w:t>
+      </w:r>
+      <w:r>
+        <w:t xml:space="preserve">, who are the </w:t>
+      </w:r>
+      <w:r>
+        <w:t>main</w:t>
+      </w:r>
+      <w:r>
+        <w:t xml:space="preserve"> users of the </w:t>
+      </w:r>
+      <w:proofErr w:type="gramStart"/>
+      <w:r>
+        <w:t>application</w:t>
+      </w:r>
+      <w:proofErr w:type="gramEnd"/>
+      <w:r>
+        <w:t>.</w:t>
+      </w:r>
+    </w:p>
+    <w:p>
+      <w:pPr>
+        <w:pStyle w:val="Nessunaspaziatura"/>
+        <w:numPr>
+          <w:ilvl w:val="0"/>
+          <w:numId w:val="13"/>
+        </w:numPr>
+      </w:pPr>
+      <w:r>
+        <w:t>The taxi drivers, who are a small subset of users of the application.</w:t>
+      </w:r>
+    </w:p>
+    <w:p>
+      <w:pPr>
+        <w:pStyle w:val="Nessunaspaziatura"/>
+        <w:numPr>
+          <w:ilvl w:val="0"/>
+          <w:numId w:val="13"/>
+        </w:numPr>
+      </w:pPr>
+      <w:r>
+        <w:t>The taxi company, which of course provides the taxis.</w:t>
+      </w:r>
+    </w:p>
+    <w:p>
+      <w:pPr>
+        <w:pStyle w:val="Nessunaspaziatura"/>
+        <w:numPr>
+          <w:ilvl w:val="0"/>
+          <w:numId w:val="13"/>
+        </w:numPr>
+      </w:pPr>
+      <w:r>
+        <w:t>Other entities indirectly touched by the service, such as airports, hotels etc.</w:t>
+      </w:r>
+    </w:p>
+    <w:p>
+      <w:pPr>
+        <w:pStyle w:val="Nessunaspaziatura"/>
+      </w:pPr>
+    </w:p>
+    <w:p>
+      <w:pPr>
+        <w:outlineLvl w:val="9"/>
+        <w:rPr>
+          <w:b/>
+          <w:noProof/>
+          <w:sz w:val="26"/>
+          <w:szCs w:val="24"/>
+        </w:rPr>
+      </w:pPr>
+      <w:bookmarkStart w:id="25" w:name="_Toc434335128"/>
+      <w:r>
+        <w:rPr>
+          <w:noProof/>
+        </w:rPr>
+        <w:br w:type="page"/>
+      </w:r>
     </w:p>
     <w:p>
       <w:pPr>
         <w:pStyle w:val="Titolo1"/>
-      </w:pPr>
-      <w:bookmarkStart w:id="7" w:name="_Toc433453827"/>
-      <w:r>
+        <w:rPr>
+          <w:noProof/>
+        </w:rPr>
+      </w:pPr>
+      <w:bookmarkStart w:id="26" w:name="_Toc434337727"/>
+      <w:r>
+        <w:rPr>
+          <w:noProof/>
+        </w:rPr>
+        <w:lastRenderedPageBreak/>
         <w:t>Overall Description</w:t>
       </w:r>
-      <w:bookmarkEnd w:id="7"/>
+      <w:bookmarkEnd w:id="25"/>
+      <w:bookmarkEnd w:id="26"/>
     </w:p>
     <w:p>
       <w:pPr>
         <w:pStyle w:val="Titolo2"/>
       </w:pPr>
-      <w:bookmarkStart w:id="8" w:name="_Toc433453828"/>
+      <w:bookmarkStart w:id="27" w:name="_Toc434335129"/>
+      <w:bookmarkStart w:id="28" w:name="_Toc434337728"/>
       <w:r>
         <w:t>Product perspective</w:t>
       </w:r>
-      <w:bookmarkEnd w:id="8"/>
+      <w:bookmarkEnd w:id="27"/>
+      <w:bookmarkEnd w:id="28"/>
     </w:p>
     <w:p>
       <w:pPr>
         <w:pStyle w:val="Titolo2"/>
       </w:pPr>
-      <w:bookmarkStart w:id="9" w:name="_Toc433453829"/>
+      <w:bookmarkStart w:id="29" w:name="_Toc434335130"/>
+      <w:bookmarkStart w:id="30" w:name="_Toc434337729"/>
       <w:r>
         <w:t>Product functions</w:t>
       </w:r>
-      <w:bookmarkEnd w:id="9"/>
+      <w:bookmarkEnd w:id="29"/>
+      <w:bookmarkEnd w:id="30"/>
     </w:p>
     <w:p>
       <w:pPr>
         <w:pStyle w:val="Titolo2"/>
       </w:pPr>
-      <w:bookmarkStart w:id="10" w:name="_Toc433453830"/>
+      <w:bookmarkStart w:id="31" w:name="_Toc434335131"/>
+      <w:bookmarkStart w:id="32" w:name="_Toc434337730"/>
       <w:r>
         <w:t>User characteristics</w:t>
       </w:r>
-      <w:bookmarkEnd w:id="10"/>
+      <w:bookmarkEnd w:id="31"/>
+      <w:bookmarkEnd w:id="32"/>
     </w:p>
     <w:p>
       <w:pPr>
         <w:pStyle w:val="Titolo2"/>
       </w:pPr>
-      <w:bookmarkStart w:id="11" w:name="_Toc433453831"/>
+      <w:bookmarkStart w:id="33" w:name="_Toc434335132"/>
+      <w:bookmarkStart w:id="34" w:name="_Toc434337731"/>
       <w:r>
         <w:t>Constraints</w:t>
       </w:r>
-      <w:bookmarkEnd w:id="11"/>
+      <w:bookmarkEnd w:id="33"/>
+      <w:bookmarkEnd w:id="34"/>
     </w:p>
     <w:p>
       <w:pPr>
         <w:pStyle w:val="Titolo2"/>
       </w:pPr>
-      <w:bookmarkStart w:id="12" w:name="_Toc433453832"/>
+      <w:bookmarkStart w:id="35" w:name="_Toc434335133"/>
+      <w:bookmarkStart w:id="36" w:name="_Toc434337732"/>
       <w:r>
         <w:t>Assumptions and Dependencies</w:t>
       </w:r>
-      <w:bookmarkEnd w:id="12"/>
+      <w:bookmarkEnd w:id="35"/>
+      <w:bookmarkEnd w:id="36"/>
+    </w:p>
+    <w:p>
+      <w:pPr>
+        <w:outlineLvl w:val="9"/>
+        <w:rPr>
+          <w:b/>
+          <w:noProof/>
+          <w:sz w:val="26"/>
+          <w:szCs w:val="24"/>
+        </w:rPr>
+      </w:pPr>
+      <w:bookmarkStart w:id="37" w:name="_Toc434335134"/>
+      <w:r>
+        <w:rPr>
+          <w:noProof/>
+        </w:rPr>
+        <w:br w:type="page"/>
+      </w:r>
     </w:p>
     <w:p>
       <w:pPr>
         <w:pStyle w:val="Titolo1"/>
-      </w:pPr>
-      <w:bookmarkStart w:id="13" w:name="_Toc433453833"/>
-      <w:r>
+        <w:rPr>
+          <w:noProof/>
+        </w:rPr>
+      </w:pPr>
+      <w:bookmarkStart w:id="38" w:name="_Toc434337733"/>
+      <w:r>
+        <w:rPr>
+          <w:noProof/>
+        </w:rPr>
+        <w:lastRenderedPageBreak/>
         <w:t>Specific Requirements</w:t>
       </w:r>
-      <w:bookmarkEnd w:id="13"/>
+      <w:bookmarkEnd w:id="37"/>
+      <w:bookmarkEnd w:id="38"/>
     </w:p>
     <w:p>
       <w:pPr>
         <w:pStyle w:val="Titolo2"/>
       </w:pPr>
-      <w:bookmarkStart w:id="14" w:name="_Toc433453834"/>
+      <w:bookmarkStart w:id="39" w:name="_Toc434335135"/>
+      <w:bookmarkStart w:id="40" w:name="_Toc434337734"/>
       <w:r>
         <w:t>The world and the machine</w:t>
       </w:r>
-      <w:bookmarkEnd w:id="14"/>
+      <w:bookmarkEnd w:id="39"/>
+      <w:bookmarkEnd w:id="40"/>
     </w:p>
     <w:p>
       <w:pPr>
         <w:pStyle w:val="Titolo2"/>
       </w:pPr>
-      <w:bookmarkStart w:id="15" w:name="_Toc433453835"/>
+      <w:bookmarkStart w:id="41" w:name="_Toc434335136"/>
+      <w:bookmarkStart w:id="42" w:name="_Toc434337735"/>
       <w:r>
         <w:t>Functional requirements</w:t>
       </w:r>
-      <w:bookmarkEnd w:id="15"/>
+      <w:bookmarkEnd w:id="41"/>
+      <w:bookmarkEnd w:id="42"/>
     </w:p>
     <w:p>
       <w:pPr>
         <w:pStyle w:val="Titolo2"/>
       </w:pPr>
-      <w:bookmarkStart w:id="16" w:name="_Toc433453836"/>
+      <w:bookmarkStart w:id="43" w:name="_Toc434335137"/>
+      <w:bookmarkStart w:id="44" w:name="_Toc434337736"/>
       <w:r>
         <w:t>Non F</w:t>
       </w:r>
       <w:r>
         <w:t>unctional requirements</w:t>
       </w:r>
-      <w:bookmarkEnd w:id="16"/>
+      <w:bookmarkEnd w:id="43"/>
+      <w:bookmarkEnd w:id="44"/>
+    </w:p>
+    <w:p>
+      <w:pPr>
+        <w:outlineLvl w:val="9"/>
+        <w:rPr>
+          <w:b/>
+          <w:noProof/>
+          <w:sz w:val="26"/>
+          <w:szCs w:val="24"/>
+        </w:rPr>
+      </w:pPr>
+      <w:bookmarkStart w:id="45" w:name="_Toc434335138"/>
+      <w:r>
+        <w:rPr>
+          <w:noProof/>
+        </w:rPr>
+        <w:br w:type="page"/>
+      </w:r>
     </w:p>
     <w:p>
       <w:pPr>
         <w:pStyle w:val="Titolo1"/>
-      </w:pPr>
-      <w:bookmarkStart w:id="17" w:name="_Toc433453837"/>
-      <w:r>
+        <w:rPr>
+          <w:noProof/>
+        </w:rPr>
+      </w:pPr>
+      <w:bookmarkStart w:id="46" w:name="_Toc434337737"/>
+      <w:r>
+        <w:rPr>
+          <w:noProof/>
+        </w:rPr>
+        <w:lastRenderedPageBreak/>
         <w:t>Appendices</w:t>
       </w:r>
-      <w:bookmarkEnd w:id="17"/>
-    </w:p>
-    <w:p>
-      <w:pPr>
-        <w:pStyle w:val="Titolo1"/>
-      </w:pPr>
-      <w:bookmarkStart w:id="18" w:name="_Toc433453838"/>
-      <w:r>
-        <w:t>Index</w:t>
-      </w:r>
-      <w:bookmarkEnd w:id="18"/>
+      <w:bookmarkEnd w:id="45"/>
+      <w:bookmarkEnd w:id="46"/>
     </w:p>
     <w:sectPr>
       <w:footerReference w:type="default" r:id="rId10"/>
       <w:pgSz w:w="11906" w:h="16838"/>
-      <w:pgMar w:top="1417" w:right="1134" w:bottom="1134" w:left="1134" w:header="708" w:footer="708" w:gutter="0"/>
+      <w:pgMar w:top="1440" w:right="1247" w:bottom="1440" w:left="1247" w:header="709" w:footer="709" w:gutter="0"/>
       <w:pgNumType w:start="0"/>
       <w:cols w:space="708"/>
       <w:titlePg/>
@@ -2803,7 +3863,7 @@
           <w:rPr>
             <w:noProof/>
           </w:rPr>
-          <w:t>2</w:t>
+          <w:t>1</w:t>
         </w:r>
         <w:r>
           <w:fldChar w:fldCharType="end"/>
@@ -2841,9 +3901,122 @@
 <file path=word/numbering.xml><?xml version="1.0" encoding="utf-8"?>
 <w:numbering xmlns:wpc="http://schemas.microsoft.com/office/word/2010/wordprocessingCanvas" xmlns:mc="http://schemas.openxmlformats.org/markup-compatibility/2006" xmlns:o="urn:schemas-microsoft-com:office:office" xmlns:r="http://schemas.openxmlformats.org/officeDocument/2006/relationships" xmlns:m="http://schemas.openxmlformats.org/officeDocument/2006/math" xmlns:v="urn:schemas-microsoft-com:vml" xmlns:wp14="http://schemas.microsoft.com/office/word/2010/wordprocessingDrawing" xmlns:wp="http://schemas.openxmlformats.org/drawingml/2006/wordprocessingDrawing" xmlns:w10="urn:schemas-microsoft-com:office:word" xmlns:w="http://schemas.openxmlformats.org/wordprocessingml/2006/main" xmlns:w14="http://schemas.microsoft.com/office/word/2010/wordml" xmlns:w15="http://schemas.microsoft.com/office/word/2012/wordml" xmlns:wpg="http://schemas.microsoft.com/office/word/2010/wordprocessingGroup" xmlns:wpi="http://schemas.microsoft.com/office/word/2010/wordprocessingInk" xmlns:wne="http://schemas.microsoft.com/office/word/2006/wordml" xmlns:wps="http://schemas.microsoft.com/office/word/2010/wordprocessingShape" mc:Ignorable="w14 w15 wp14">
   <w:abstractNum w:abstractNumId="0" w15:restartNumberingAfterBreak="0">
+    <w:nsid w:val="024F4630"/>
+    <w:multiLevelType w:val="hybridMultilevel"/>
+    <w:tmpl w:val="BF56C1AC"/>
+    <w:lvl w:ilvl="0" w:tplc="04090001">
+      <w:start w:val="1"/>
+      <w:numFmt w:val="bullet"/>
+      <w:lvlText w:val=""/>
+      <w:lvlJc w:val="left"/>
+      <w:pPr>
+        <w:ind w:left="1080" w:hanging="360"/>
+      </w:pPr>
+      <w:rPr>
+        <w:rFonts w:ascii="Symbol" w:hAnsi="Symbol" w:hint="default"/>
+      </w:rPr>
+    </w:lvl>
+    <w:lvl w:ilvl="1" w:tplc="04090003" w:tentative="1">
+      <w:start w:val="1"/>
+      <w:numFmt w:val="bullet"/>
+      <w:lvlText w:val="o"/>
+      <w:lvlJc w:val="left"/>
+      <w:pPr>
+        <w:ind w:left="1800" w:hanging="360"/>
+      </w:pPr>
+      <w:rPr>
+        <w:rFonts w:ascii="Courier New" w:hAnsi="Courier New" w:cs="Courier New" w:hint="default"/>
+      </w:rPr>
+    </w:lvl>
+    <w:lvl w:ilvl="2" w:tplc="04090005" w:tentative="1">
+      <w:start w:val="1"/>
+      <w:numFmt w:val="bullet"/>
+      <w:lvlText w:val=""/>
+      <w:lvlJc w:val="left"/>
+      <w:pPr>
+        <w:ind w:left="2520" w:hanging="360"/>
+      </w:pPr>
+      <w:rPr>
+        <w:rFonts w:ascii="Wingdings" w:hAnsi="Wingdings" w:hint="default"/>
+      </w:rPr>
+    </w:lvl>
+    <w:lvl w:ilvl="3" w:tplc="04090001" w:tentative="1">
+      <w:start w:val="1"/>
+      <w:numFmt w:val="bullet"/>
+      <w:lvlText w:val=""/>
+      <w:lvlJc w:val="left"/>
+      <w:pPr>
+        <w:ind w:left="3240" w:hanging="360"/>
+      </w:pPr>
+      <w:rPr>
+        <w:rFonts w:ascii="Symbol" w:hAnsi="Symbol" w:hint="default"/>
+      </w:rPr>
+    </w:lvl>
+    <w:lvl w:ilvl="4" w:tplc="04090003" w:tentative="1">
+      <w:start w:val="1"/>
+      <w:numFmt w:val="bullet"/>
+      <w:lvlText w:val="o"/>
+      <w:lvlJc w:val="left"/>
+      <w:pPr>
+        <w:ind w:left="3960" w:hanging="360"/>
+      </w:pPr>
+      <w:rPr>
+        <w:rFonts w:ascii="Courier New" w:hAnsi="Courier New" w:cs="Courier New" w:hint="default"/>
+      </w:rPr>
+    </w:lvl>
+    <w:lvl w:ilvl="5" w:tplc="04090005" w:tentative="1">
+      <w:start w:val="1"/>
+      <w:numFmt w:val="bullet"/>
+      <w:lvlText w:val=""/>
+      <w:lvlJc w:val="left"/>
+      <w:pPr>
+        <w:ind w:left="4680" w:hanging="360"/>
+      </w:pPr>
+      <w:rPr>
+        <w:rFonts w:ascii="Wingdings" w:hAnsi="Wingdings" w:hint="default"/>
+      </w:rPr>
+    </w:lvl>
+    <w:lvl w:ilvl="6" w:tplc="04090001" w:tentative="1">
+      <w:start w:val="1"/>
+      <w:numFmt w:val="bullet"/>
+      <w:lvlText w:val=""/>
+      <w:lvlJc w:val="left"/>
+      <w:pPr>
+        <w:ind w:left="5400" w:hanging="360"/>
+      </w:pPr>
+      <w:rPr>
+        <w:rFonts w:ascii="Symbol" w:hAnsi="Symbol" w:hint="default"/>
+      </w:rPr>
+    </w:lvl>
+    <w:lvl w:ilvl="7" w:tplc="04090003" w:tentative="1">
+      <w:start w:val="1"/>
+      <w:numFmt w:val="bullet"/>
+      <w:lvlText w:val="o"/>
+      <w:lvlJc w:val="left"/>
+      <w:pPr>
+        <w:ind w:left="6120" w:hanging="360"/>
+      </w:pPr>
+      <w:rPr>
+        <w:rFonts w:ascii="Courier New" w:hAnsi="Courier New" w:cs="Courier New" w:hint="default"/>
+      </w:rPr>
+    </w:lvl>
+    <w:lvl w:ilvl="8" w:tplc="04090005" w:tentative="1">
+      <w:start w:val="1"/>
+      <w:numFmt w:val="bullet"/>
+      <w:lvlText w:val=""/>
+      <w:lvlJc w:val="left"/>
+      <w:pPr>
+        <w:ind w:left="6840" w:hanging="360"/>
+      </w:pPr>
+      <w:rPr>
+        <w:rFonts w:ascii="Wingdings" w:hAnsi="Wingdings" w:hint="default"/>
+      </w:rPr>
+    </w:lvl>
+  </w:abstractNum>
+  <w:abstractNum w:abstractNumId="1" w15:restartNumberingAfterBreak="0">
     <w:nsid w:val="144D70F1"/>
     <w:multiLevelType w:val="multilevel"/>
-    <w:tmpl w:val="26306D9A"/>
+    <w:tmpl w:val="786E9D62"/>
     <w:lvl w:ilvl="0">
       <w:start w:val="1"/>
       <w:numFmt w:val="decimal"/>
@@ -2929,7 +4102,120 @@
       </w:pPr>
     </w:lvl>
   </w:abstractNum>
-  <w:abstractNum w:abstractNumId="1" w15:restartNumberingAfterBreak="0">
+  <w:abstractNum w:abstractNumId="2" w15:restartNumberingAfterBreak="0">
+    <w:nsid w:val="208E2281"/>
+    <w:multiLevelType w:val="hybridMultilevel"/>
+    <w:tmpl w:val="E2EAB0CE"/>
+    <w:lvl w:ilvl="0" w:tplc="04100005">
+      <w:start w:val="1"/>
+      <w:numFmt w:val="bullet"/>
+      <w:lvlText w:val=""/>
+      <w:lvlJc w:val="left"/>
+      <w:pPr>
+        <w:ind w:left="720" w:hanging="360"/>
+      </w:pPr>
+      <w:rPr>
+        <w:rFonts w:ascii="Wingdings" w:hAnsi="Wingdings" w:hint="default"/>
+      </w:rPr>
+    </w:lvl>
+    <w:lvl w:ilvl="1" w:tplc="04090003" w:tentative="1">
+      <w:start w:val="1"/>
+      <w:numFmt w:val="bullet"/>
+      <w:lvlText w:val="o"/>
+      <w:lvlJc w:val="left"/>
+      <w:pPr>
+        <w:ind w:left="1440" w:hanging="360"/>
+      </w:pPr>
+      <w:rPr>
+        <w:rFonts w:ascii="Courier New" w:hAnsi="Courier New" w:cs="Courier New" w:hint="default"/>
+      </w:rPr>
+    </w:lvl>
+    <w:lvl w:ilvl="2" w:tplc="04090005" w:tentative="1">
+      <w:start w:val="1"/>
+      <w:numFmt w:val="bullet"/>
+      <w:lvlText w:val=""/>
+      <w:lvlJc w:val="left"/>
+      <w:pPr>
+        <w:ind w:left="2160" w:hanging="360"/>
+      </w:pPr>
+      <w:rPr>
+        <w:rFonts w:ascii="Wingdings" w:hAnsi="Wingdings" w:hint="default"/>
+      </w:rPr>
+    </w:lvl>
+    <w:lvl w:ilvl="3" w:tplc="04090001" w:tentative="1">
+      <w:start w:val="1"/>
+      <w:numFmt w:val="bullet"/>
+      <w:lvlText w:val=""/>
+      <w:lvlJc w:val="left"/>
+      <w:pPr>
+        <w:ind w:left="2880" w:hanging="360"/>
+      </w:pPr>
+      <w:rPr>
+        <w:rFonts w:ascii="Symbol" w:hAnsi="Symbol" w:hint="default"/>
+      </w:rPr>
+    </w:lvl>
+    <w:lvl w:ilvl="4" w:tplc="04090003" w:tentative="1">
+      <w:start w:val="1"/>
+      <w:numFmt w:val="bullet"/>
+      <w:lvlText w:val="o"/>
+      <w:lvlJc w:val="left"/>
+      <w:pPr>
+        <w:ind w:left="3600" w:hanging="360"/>
+      </w:pPr>
+      <w:rPr>
+        <w:rFonts w:ascii="Courier New" w:hAnsi="Courier New" w:cs="Courier New" w:hint="default"/>
+      </w:rPr>
+    </w:lvl>
+    <w:lvl w:ilvl="5" w:tplc="04090005" w:tentative="1">
+      <w:start w:val="1"/>
+      <w:numFmt w:val="bullet"/>
+      <w:lvlText w:val=""/>
+      <w:lvlJc w:val="left"/>
+      <w:pPr>
+        <w:ind w:left="4320" w:hanging="360"/>
+      </w:pPr>
+      <w:rPr>
+        <w:rFonts w:ascii="Wingdings" w:hAnsi="Wingdings" w:hint="default"/>
+      </w:rPr>
+    </w:lvl>
+    <w:lvl w:ilvl="6" w:tplc="04090001" w:tentative="1">
+      <w:start w:val="1"/>
+      <w:numFmt w:val="bullet"/>
+      <w:lvlText w:val=""/>
+      <w:lvlJc w:val="left"/>
+      <w:pPr>
+        <w:ind w:left="5040" w:hanging="360"/>
+      </w:pPr>
+      <w:rPr>
+        <w:rFonts w:ascii="Symbol" w:hAnsi="Symbol" w:hint="default"/>
+      </w:rPr>
+    </w:lvl>
+    <w:lvl w:ilvl="7" w:tplc="04090003" w:tentative="1">
+      <w:start w:val="1"/>
+      <w:numFmt w:val="bullet"/>
+      <w:lvlText w:val="o"/>
+      <w:lvlJc w:val="left"/>
+      <w:pPr>
+        <w:ind w:left="5760" w:hanging="360"/>
+      </w:pPr>
+      <w:rPr>
+        <w:rFonts w:ascii="Courier New" w:hAnsi="Courier New" w:cs="Courier New" w:hint="default"/>
+      </w:rPr>
+    </w:lvl>
+    <w:lvl w:ilvl="8" w:tplc="04090005" w:tentative="1">
+      <w:start w:val="1"/>
+      <w:numFmt w:val="bullet"/>
+      <w:lvlText w:val=""/>
+      <w:lvlJc w:val="left"/>
+      <w:pPr>
+        <w:ind w:left="6480" w:hanging="360"/>
+      </w:pPr>
+      <w:rPr>
+        <w:rFonts w:ascii="Wingdings" w:hAnsi="Wingdings" w:hint="default"/>
+      </w:rPr>
+    </w:lvl>
+  </w:abstractNum>
+  <w:abstractNum w:abstractNumId="3" w15:restartNumberingAfterBreak="0">
     <w:nsid w:val="26496BEB"/>
     <w:multiLevelType w:val="multilevel"/>
     <w:tmpl w:val="0410001F"/>
@@ -3018,7 +4304,346 @@
       </w:pPr>
     </w:lvl>
   </w:abstractNum>
-  <w:abstractNum w:abstractNumId="2" w15:restartNumberingAfterBreak="0">
+  <w:abstractNum w:abstractNumId="4" w15:restartNumberingAfterBreak="0">
+    <w:nsid w:val="2BCF6C2F"/>
+    <w:multiLevelType w:val="hybridMultilevel"/>
+    <w:tmpl w:val="0ABC3680"/>
+    <w:lvl w:ilvl="0" w:tplc="04100005">
+      <w:start w:val="1"/>
+      <w:numFmt w:val="bullet"/>
+      <w:lvlText w:val=""/>
+      <w:lvlJc w:val="left"/>
+      <w:pPr>
+        <w:ind w:left="720" w:hanging="360"/>
+      </w:pPr>
+      <w:rPr>
+        <w:rFonts w:ascii="Wingdings" w:hAnsi="Wingdings" w:hint="default"/>
+      </w:rPr>
+    </w:lvl>
+    <w:lvl w:ilvl="1" w:tplc="04090003" w:tentative="1">
+      <w:start w:val="1"/>
+      <w:numFmt w:val="bullet"/>
+      <w:lvlText w:val="o"/>
+      <w:lvlJc w:val="left"/>
+      <w:pPr>
+        <w:ind w:left="1440" w:hanging="360"/>
+      </w:pPr>
+      <w:rPr>
+        <w:rFonts w:ascii="Courier New" w:hAnsi="Courier New" w:cs="Courier New" w:hint="default"/>
+      </w:rPr>
+    </w:lvl>
+    <w:lvl w:ilvl="2" w:tplc="04090005" w:tentative="1">
+      <w:start w:val="1"/>
+      <w:numFmt w:val="bullet"/>
+      <w:lvlText w:val=""/>
+      <w:lvlJc w:val="left"/>
+      <w:pPr>
+        <w:ind w:left="2160" w:hanging="360"/>
+      </w:pPr>
+      <w:rPr>
+        <w:rFonts w:ascii="Wingdings" w:hAnsi="Wingdings" w:hint="default"/>
+      </w:rPr>
+    </w:lvl>
+    <w:lvl w:ilvl="3" w:tplc="04090001" w:tentative="1">
+      <w:start w:val="1"/>
+      <w:numFmt w:val="bullet"/>
+      <w:lvlText w:val=""/>
+      <w:lvlJc w:val="left"/>
+      <w:pPr>
+        <w:ind w:left="2880" w:hanging="360"/>
+      </w:pPr>
+      <w:rPr>
+        <w:rFonts w:ascii="Symbol" w:hAnsi="Symbol" w:hint="default"/>
+      </w:rPr>
+    </w:lvl>
+    <w:lvl w:ilvl="4" w:tplc="04090003" w:tentative="1">
+      <w:start w:val="1"/>
+      <w:numFmt w:val="bullet"/>
+      <w:lvlText w:val="o"/>
+      <w:lvlJc w:val="left"/>
+      <w:pPr>
+        <w:ind w:left="3600" w:hanging="360"/>
+      </w:pPr>
+      <w:rPr>
+        <w:rFonts w:ascii="Courier New" w:hAnsi="Courier New" w:cs="Courier New" w:hint="default"/>
+      </w:rPr>
+    </w:lvl>
+    <w:lvl w:ilvl="5" w:tplc="04090005" w:tentative="1">
+      <w:start w:val="1"/>
+      <w:numFmt w:val="bullet"/>
+      <w:lvlText w:val=""/>
+      <w:lvlJc w:val="left"/>
+      <w:pPr>
+        <w:ind w:left="4320" w:hanging="360"/>
+      </w:pPr>
+      <w:rPr>
+        <w:rFonts w:ascii="Wingdings" w:hAnsi="Wingdings" w:hint="default"/>
+      </w:rPr>
+    </w:lvl>
+    <w:lvl w:ilvl="6" w:tplc="04090001" w:tentative="1">
+      <w:start w:val="1"/>
+      <w:numFmt w:val="bullet"/>
+      <w:lvlText w:val=""/>
+      <w:lvlJc w:val="left"/>
+      <w:pPr>
+        <w:ind w:left="5040" w:hanging="360"/>
+      </w:pPr>
+      <w:rPr>
+        <w:rFonts w:ascii="Symbol" w:hAnsi="Symbol" w:hint="default"/>
+      </w:rPr>
+    </w:lvl>
+    <w:lvl w:ilvl="7" w:tplc="04090003" w:tentative="1">
+      <w:start w:val="1"/>
+      <w:numFmt w:val="bullet"/>
+      <w:lvlText w:val="o"/>
+      <w:lvlJc w:val="left"/>
+      <w:pPr>
+        <w:ind w:left="5760" w:hanging="360"/>
+      </w:pPr>
+      <w:rPr>
+        <w:rFonts w:ascii="Courier New" w:hAnsi="Courier New" w:cs="Courier New" w:hint="default"/>
+      </w:rPr>
+    </w:lvl>
+    <w:lvl w:ilvl="8" w:tplc="04090005" w:tentative="1">
+      <w:start w:val="1"/>
+      <w:numFmt w:val="bullet"/>
+      <w:lvlText w:val=""/>
+      <w:lvlJc w:val="left"/>
+      <w:pPr>
+        <w:ind w:left="6480" w:hanging="360"/>
+      </w:pPr>
+      <w:rPr>
+        <w:rFonts w:ascii="Wingdings" w:hAnsi="Wingdings" w:hint="default"/>
+      </w:rPr>
+    </w:lvl>
+  </w:abstractNum>
+  <w:abstractNum w:abstractNumId="5" w15:restartNumberingAfterBreak="0">
+    <w:nsid w:val="2D851133"/>
+    <w:multiLevelType w:val="hybridMultilevel"/>
+    <w:tmpl w:val="F4CA7128"/>
+    <w:lvl w:ilvl="0" w:tplc="04100005">
+      <w:start w:val="1"/>
+      <w:numFmt w:val="bullet"/>
+      <w:lvlText w:val=""/>
+      <w:lvlJc w:val="left"/>
+      <w:pPr>
+        <w:ind w:left="720" w:hanging="360"/>
+      </w:pPr>
+      <w:rPr>
+        <w:rFonts w:ascii="Wingdings" w:hAnsi="Wingdings" w:hint="default"/>
+      </w:rPr>
+    </w:lvl>
+    <w:lvl w:ilvl="1" w:tplc="04100003" w:tentative="1">
+      <w:start w:val="1"/>
+      <w:numFmt w:val="bullet"/>
+      <w:lvlText w:val="o"/>
+      <w:lvlJc w:val="left"/>
+      <w:pPr>
+        <w:ind w:left="1440" w:hanging="360"/>
+      </w:pPr>
+      <w:rPr>
+        <w:rFonts w:ascii="Courier New" w:hAnsi="Courier New" w:cs="Courier New" w:hint="default"/>
+      </w:rPr>
+    </w:lvl>
+    <w:lvl w:ilvl="2" w:tplc="04100005" w:tentative="1">
+      <w:start w:val="1"/>
+      <w:numFmt w:val="bullet"/>
+      <w:lvlText w:val=""/>
+      <w:lvlJc w:val="left"/>
+      <w:pPr>
+        <w:ind w:left="2160" w:hanging="360"/>
+      </w:pPr>
+      <w:rPr>
+        <w:rFonts w:ascii="Wingdings" w:hAnsi="Wingdings" w:hint="default"/>
+      </w:rPr>
+    </w:lvl>
+    <w:lvl w:ilvl="3" w:tplc="04100001" w:tentative="1">
+      <w:start w:val="1"/>
+      <w:numFmt w:val="bullet"/>
+      <w:lvlText w:val=""/>
+      <w:lvlJc w:val="left"/>
+      <w:pPr>
+        <w:ind w:left="2880" w:hanging="360"/>
+      </w:pPr>
+      <w:rPr>
+        <w:rFonts w:ascii="Symbol" w:hAnsi="Symbol" w:hint="default"/>
+      </w:rPr>
+    </w:lvl>
+    <w:lvl w:ilvl="4" w:tplc="04100003" w:tentative="1">
+      <w:start w:val="1"/>
+      <w:numFmt w:val="bullet"/>
+      <w:lvlText w:val="o"/>
+      <w:lvlJc w:val="left"/>
+      <w:pPr>
+        <w:ind w:left="3600" w:hanging="360"/>
+      </w:pPr>
+      <w:rPr>
+        <w:rFonts w:ascii="Courier New" w:hAnsi="Courier New" w:cs="Courier New" w:hint="default"/>
+      </w:rPr>
+    </w:lvl>
+    <w:lvl w:ilvl="5" w:tplc="04100005" w:tentative="1">
+      <w:start w:val="1"/>
+      <w:numFmt w:val="bullet"/>
+      <w:lvlText w:val=""/>
+      <w:lvlJc w:val="left"/>
+      <w:pPr>
+        <w:ind w:left="4320" w:hanging="360"/>
+      </w:pPr>
+      <w:rPr>
+        <w:rFonts w:ascii="Wingdings" w:hAnsi="Wingdings" w:hint="default"/>
+      </w:rPr>
+    </w:lvl>
+    <w:lvl w:ilvl="6" w:tplc="04100001" w:tentative="1">
+      <w:start w:val="1"/>
+      <w:numFmt w:val="bullet"/>
+      <w:lvlText w:val=""/>
+      <w:lvlJc w:val="left"/>
+      <w:pPr>
+        <w:ind w:left="5040" w:hanging="360"/>
+      </w:pPr>
+      <w:rPr>
+        <w:rFonts w:ascii="Symbol" w:hAnsi="Symbol" w:hint="default"/>
+      </w:rPr>
+    </w:lvl>
+    <w:lvl w:ilvl="7" w:tplc="04100003" w:tentative="1">
+      <w:start w:val="1"/>
+      <w:numFmt w:val="bullet"/>
+      <w:lvlText w:val="o"/>
+      <w:lvlJc w:val="left"/>
+      <w:pPr>
+        <w:ind w:left="5760" w:hanging="360"/>
+      </w:pPr>
+      <w:rPr>
+        <w:rFonts w:ascii="Courier New" w:hAnsi="Courier New" w:cs="Courier New" w:hint="default"/>
+      </w:rPr>
+    </w:lvl>
+    <w:lvl w:ilvl="8" w:tplc="04100005" w:tentative="1">
+      <w:start w:val="1"/>
+      <w:numFmt w:val="bullet"/>
+      <w:lvlText w:val=""/>
+      <w:lvlJc w:val="left"/>
+      <w:pPr>
+        <w:ind w:left="6480" w:hanging="360"/>
+      </w:pPr>
+      <w:rPr>
+        <w:rFonts w:ascii="Wingdings" w:hAnsi="Wingdings" w:hint="default"/>
+      </w:rPr>
+    </w:lvl>
+  </w:abstractNum>
+  <w:abstractNum w:abstractNumId="6" w15:restartNumberingAfterBreak="0">
+    <w:nsid w:val="484B35F0"/>
+    <w:multiLevelType w:val="hybridMultilevel"/>
+    <w:tmpl w:val="EEDC1678"/>
+    <w:lvl w:ilvl="0" w:tplc="04100005">
+      <w:start w:val="1"/>
+      <w:numFmt w:val="bullet"/>
+      <w:lvlText w:val=""/>
+      <w:lvlJc w:val="left"/>
+      <w:pPr>
+        <w:ind w:left="1080" w:hanging="360"/>
+      </w:pPr>
+      <w:rPr>
+        <w:rFonts w:ascii="Wingdings" w:hAnsi="Wingdings" w:hint="default"/>
+      </w:rPr>
+    </w:lvl>
+    <w:lvl w:ilvl="1" w:tplc="04090003" w:tentative="1">
+      <w:start w:val="1"/>
+      <w:numFmt w:val="bullet"/>
+      <w:lvlText w:val="o"/>
+      <w:lvlJc w:val="left"/>
+      <w:pPr>
+        <w:ind w:left="1800" w:hanging="360"/>
+      </w:pPr>
+      <w:rPr>
+        <w:rFonts w:ascii="Courier New" w:hAnsi="Courier New" w:cs="Courier New" w:hint="default"/>
+      </w:rPr>
+    </w:lvl>
+    <w:lvl w:ilvl="2" w:tplc="04090005" w:tentative="1">
+      <w:start w:val="1"/>
+      <w:numFmt w:val="bullet"/>
+      <w:lvlText w:val=""/>
+      <w:lvlJc w:val="left"/>
+      <w:pPr>
+        <w:ind w:left="2520" w:hanging="360"/>
+      </w:pPr>
+      <w:rPr>
+        <w:rFonts w:ascii="Wingdings" w:hAnsi="Wingdings" w:hint="default"/>
+      </w:rPr>
+    </w:lvl>
+    <w:lvl w:ilvl="3" w:tplc="04090001" w:tentative="1">
+      <w:start w:val="1"/>
+      <w:numFmt w:val="bullet"/>
+      <w:lvlText w:val=""/>
+      <w:lvlJc w:val="left"/>
+      <w:pPr>
+        <w:ind w:left="3240" w:hanging="360"/>
+      </w:pPr>
+      <w:rPr>
+        <w:rFonts w:ascii="Symbol" w:hAnsi="Symbol" w:hint="default"/>
+      </w:rPr>
+    </w:lvl>
+    <w:lvl w:ilvl="4" w:tplc="04090003" w:tentative="1">
+      <w:start w:val="1"/>
+      <w:numFmt w:val="bullet"/>
+      <w:lvlText w:val="o"/>
+      <w:lvlJc w:val="left"/>
+      <w:pPr>
+        <w:ind w:left="3960" w:hanging="360"/>
+      </w:pPr>
+      <w:rPr>
+        <w:rFonts w:ascii="Courier New" w:hAnsi="Courier New" w:cs="Courier New" w:hint="default"/>
+      </w:rPr>
+    </w:lvl>
+    <w:lvl w:ilvl="5" w:tplc="04090005" w:tentative="1">
+      <w:start w:val="1"/>
+      <w:numFmt w:val="bullet"/>
+      <w:lvlText w:val=""/>
+      <w:lvlJc w:val="left"/>
+      <w:pPr>
+        <w:ind w:left="4680" w:hanging="360"/>
+      </w:pPr>
+      <w:rPr>
+        <w:rFonts w:ascii="Wingdings" w:hAnsi="Wingdings" w:hint="default"/>
+      </w:rPr>
+    </w:lvl>
+    <w:lvl w:ilvl="6" w:tplc="04090001" w:tentative="1">
+      <w:start w:val="1"/>
+      <w:numFmt w:val="bullet"/>
+      <w:lvlText w:val=""/>
+      <w:lvlJc w:val="left"/>
+      <w:pPr>
+        <w:ind w:left="5400" w:hanging="360"/>
+      </w:pPr>
+      <w:rPr>
+        <w:rFonts w:ascii="Symbol" w:hAnsi="Symbol" w:hint="default"/>
+      </w:rPr>
+    </w:lvl>
+    <w:lvl w:ilvl="7" w:tplc="04090003" w:tentative="1">
+      <w:start w:val="1"/>
+      <w:numFmt w:val="bullet"/>
+      <w:lvlText w:val="o"/>
+      <w:lvlJc w:val="left"/>
+      <w:pPr>
+        <w:ind w:left="6120" w:hanging="360"/>
+      </w:pPr>
+      <w:rPr>
+        <w:rFonts w:ascii="Courier New" w:hAnsi="Courier New" w:cs="Courier New" w:hint="default"/>
+      </w:rPr>
+    </w:lvl>
+    <w:lvl w:ilvl="8" w:tplc="04090005" w:tentative="1">
+      <w:start w:val="1"/>
+      <w:numFmt w:val="bullet"/>
+      <w:lvlText w:val=""/>
+      <w:lvlJc w:val="left"/>
+      <w:pPr>
+        <w:ind w:left="6840" w:hanging="360"/>
+      </w:pPr>
+      <w:rPr>
+        <w:rFonts w:ascii="Wingdings" w:hAnsi="Wingdings" w:hint="default"/>
+      </w:rPr>
+    </w:lvl>
+  </w:abstractNum>
+  <w:abstractNum w:abstractNumId="7" w15:restartNumberingAfterBreak="0">
     <w:nsid w:val="4AF272A7"/>
     <w:multiLevelType w:val="hybridMultilevel"/>
     <w:tmpl w:val="6768729A"/>
@@ -3104,7 +4729,7 @@
       </w:pPr>
     </w:lvl>
   </w:abstractNum>
-  <w:abstractNum w:abstractNumId="3" w15:restartNumberingAfterBreak="0">
+  <w:abstractNum w:abstractNumId="8" w15:restartNumberingAfterBreak="0">
     <w:nsid w:val="741A4F8E"/>
     <w:multiLevelType w:val="multilevel"/>
     <w:tmpl w:val="0410001F"/>
@@ -3190,7 +4815,7 @@
       </w:pPr>
     </w:lvl>
   </w:abstractNum>
-  <w:abstractNum w:abstractNumId="4" w15:restartNumberingAfterBreak="0">
+  <w:abstractNum w:abstractNumId="9" w15:restartNumberingAfterBreak="0">
     <w:nsid w:val="748E2DCE"/>
     <w:multiLevelType w:val="multilevel"/>
     <w:tmpl w:val="E72E6C5C"/>
@@ -3303,7 +4928,7 @@
       </w:rPr>
     </w:lvl>
   </w:abstractNum>
-  <w:abstractNum w:abstractNumId="5" w15:restartNumberingAfterBreak="0">
+  <w:abstractNum w:abstractNumId="10" w15:restartNumberingAfterBreak="0">
     <w:nsid w:val="76166EEE"/>
     <w:multiLevelType w:val="multilevel"/>
     <w:tmpl w:val="0410001F"/>
@@ -3389,7 +5014,7 @@
       </w:pPr>
     </w:lvl>
   </w:abstractNum>
-  <w:abstractNum w:abstractNumId="6" w15:restartNumberingAfterBreak="0">
+  <w:abstractNum w:abstractNumId="11" w15:restartNumberingAfterBreak="0">
     <w:nsid w:val="7AF13CC8"/>
     <w:multiLevelType w:val="hybridMultilevel"/>
     <w:tmpl w:val="1CFA1BDC"/>
@@ -3476,31 +5101,46 @@
     </w:lvl>
   </w:abstractNum>
   <w:num w:numId="1">
-    <w:abstractNumId w:val="6"/>
+    <w:abstractNumId w:val="11"/>
   </w:num>
   <w:num w:numId="2">
-    <w:abstractNumId w:val="1"/>
+    <w:abstractNumId w:val="3"/>
   </w:num>
   <w:num w:numId="3">
-    <w:abstractNumId w:val="1"/>
+    <w:abstractNumId w:val="3"/>
     <w:lvlOverride w:ilvl="0">
       <w:startOverride w:val="1"/>
     </w:lvlOverride>
   </w:num>
   <w:num w:numId="4">
+    <w:abstractNumId w:val="9"/>
+  </w:num>
+  <w:num w:numId="5">
+    <w:abstractNumId w:val="7"/>
+  </w:num>
+  <w:num w:numId="6">
+    <w:abstractNumId w:val="10"/>
+  </w:num>
+  <w:num w:numId="7">
+    <w:abstractNumId w:val="8"/>
+  </w:num>
+  <w:num w:numId="8">
+    <w:abstractNumId w:val="1"/>
+  </w:num>
+  <w:num w:numId="9">
+    <w:abstractNumId w:val="2"/>
+  </w:num>
+  <w:num w:numId="10">
     <w:abstractNumId w:val="4"/>
   </w:num>
-  <w:num w:numId="5">
-    <w:abstractNumId w:val="2"/>
-  </w:num>
-  <w:num w:numId="6">
+  <w:num w:numId="11">
     <w:abstractNumId w:val="5"/>
   </w:num>
-  <w:num w:numId="7">
-    <w:abstractNumId w:val="3"/>
+  <w:num w:numId="12">
+    <w:abstractNumId w:val="0"/>
   </w:num>
-  <w:num w:numId="8">
-    <w:abstractNumId w:val="0"/>
+  <w:num w:numId="13">
+    <w:abstractNumId w:val="6"/>
   </w:num>
 </w:numbering>
 </file>
@@ -3914,36 +5554,40 @@
     <w:link w:val="Titolo1Carattere"/>
     <w:uiPriority w:val="9"/>
     <w:qFormat/>
-    <w:rsid w:val="007128F1"/>
+    <w:rsid w:val="00D60430"/>
     <w:pPr>
       <w:numPr>
         <w:numId w:val="8"/>
       </w:numPr>
     </w:pPr>
     <w:rPr>
-      <w:rFonts w:ascii="Afta serif" w:hAnsi="Afta serif"/>
       <w:b/>
-      <w:sz w:val="24"/>
+      <w:sz w:val="26"/>
+      <w:szCs w:val="24"/>
     </w:rPr>
   </w:style>
   <w:style w:type="paragraph" w:styleId="Titolo2">
     <w:name w:val="heading 2"/>
     <w:basedOn w:val="Paragrafoelenco"/>
-    <w:next w:val="Normale"/>
+    <w:next w:val="Nessunaspaziatura"/>
     <w:link w:val="Titolo2Carattere"/>
     <w:uiPriority w:val="9"/>
     <w:unhideWhenUsed/>
     <w:qFormat/>
-    <w:rsid w:val="007128F1"/>
+    <w:rsid w:val="00CD4F97"/>
     <w:pPr>
       <w:numPr>
         <w:ilvl w:val="1"/>
         <w:numId w:val="8"/>
       </w:numPr>
+      <w:spacing w:before="480"/>
       <w:outlineLvl w:val="1"/>
     </w:pPr>
     <w:rPr>
-      <w:rFonts w:ascii="Afta serif" w:hAnsi="Afta serif"/>
+      <w:b/>
+      <w:noProof/>
+      <w:sz w:val="24"/>
+      <w:szCs w:val="24"/>
     </w:rPr>
   </w:style>
   <w:style w:type="paragraph" w:styleId="Titolo3">
@@ -3954,11 +5598,12 @@
     <w:uiPriority w:val="9"/>
     <w:unhideWhenUsed/>
     <w:qFormat/>
-    <w:rsid w:val="007128F1"/>
+    <w:rsid w:val="00CD4F97"/>
     <w:pPr>
       <w:numPr>
         <w:ilvl w:val="2"/>
       </w:numPr>
+      <w:spacing w:before="240"/>
       <w:outlineLvl w:val="2"/>
     </w:pPr>
   </w:style>
@@ -4005,11 +5650,13 @@
     <w:basedOn w:val="Carpredefinitoparagrafo"/>
     <w:link w:val="Titolo1"/>
     <w:uiPriority w:val="9"/>
-    <w:rsid w:val="007128F1"/>
+    <w:rsid w:val="00D60430"/>
     <w:rPr>
-      <w:rFonts w:ascii="Afta serif" w:hAnsi="Afta serif"/>
+      <w:rFonts w:ascii="Georgia" w:hAnsi="Georgia" w:cs="Arial"/>
       <w:b/>
-      <w:sz w:val="24"/>
+      <w:sz w:val="26"/>
+      <w:szCs w:val="24"/>
+      <w:lang w:val="en-US"/>
     </w:rPr>
   </w:style>
   <w:style w:type="paragraph" w:styleId="Titolosommario">
@@ -4170,9 +5817,14 @@
     <w:basedOn w:val="Carpredefinitoparagrafo"/>
     <w:link w:val="Titolo2"/>
     <w:uiPriority w:val="9"/>
-    <w:rsid w:val="007128F1"/>
+    <w:rsid w:val="00CD4F97"/>
     <w:rPr>
-      <w:rFonts w:ascii="Afta serif" w:hAnsi="Afta serif"/>
+      <w:rFonts w:ascii="Georgia" w:hAnsi="Georgia" w:cs="Arial"/>
+      <w:b/>
+      <w:noProof/>
+      <w:sz w:val="24"/>
+      <w:szCs w:val="24"/>
+      <w:lang w:val="en-US"/>
     </w:rPr>
   </w:style>
   <w:style w:type="character" w:customStyle="1" w:styleId="Titolo3Carattere">
@@ -4180,34 +5832,42 @@
     <w:basedOn w:val="Carpredefinitoparagrafo"/>
     <w:link w:val="Titolo3"/>
     <w:uiPriority w:val="9"/>
-    <w:rsid w:val="007128F1"/>
+    <w:rsid w:val="00CD4F97"/>
     <w:rPr>
-      <w:rFonts w:ascii="Afta serif" w:hAnsi="Afta serif"/>
+      <w:rFonts w:ascii="Georgia" w:hAnsi="Georgia" w:cs="Arial"/>
+      <w:b/>
+      <w:noProof/>
+      <w:sz w:val="24"/>
+      <w:szCs w:val="24"/>
       <w:lang w:val="en-US"/>
     </w:rPr>
   </w:style>
   <w:style w:type="paragraph" w:styleId="Nessunaspaziatura">
     <w:name w:val="No Spacing"/>
+    <w:aliases w:val="TextTitolo2"/>
+    <w:basedOn w:val="Normale"/>
     <w:link w:val="NessunaspaziaturaCarattere"/>
     <w:uiPriority w:val="1"/>
     <w:qFormat/>
-    <w:rsid w:val="00BB27CE"/>
+    <w:rsid w:val="00467CBD"/>
     <w:pPr>
-      <w:spacing w:after="0" w:line="240" w:lineRule="auto"/>
+      <w:ind w:left="360"/>
+      <w:jc w:val="both"/>
     </w:pPr>
     <w:rPr>
-      <w:rFonts w:eastAsiaTheme="minorEastAsia"/>
-      <w:lang w:val="en-US"/>
+      <w:szCs w:val="24"/>
     </w:rPr>
   </w:style>
   <w:style w:type="character" w:customStyle="1" w:styleId="NessunaspaziaturaCarattere">
     <w:name w:val="Nessuna spaziatura Carattere"/>
+    <w:aliases w:val="TextTitolo2 Carattere"/>
     <w:basedOn w:val="Carpredefinitoparagrafo"/>
     <w:link w:val="Nessunaspaziatura"/>
     <w:uiPriority w:val="1"/>
-    <w:rsid w:val="00BB27CE"/>
+    <w:rsid w:val="00467CBD"/>
     <w:rPr>
-      <w:rFonts w:eastAsiaTheme="minorEastAsia"/>
+      <w:rFonts w:ascii="Georgia" w:hAnsi="Georgia" w:cs="Arial"/>
+      <w:szCs w:val="24"/>
       <w:lang w:val="en-US"/>
     </w:rPr>
   </w:style>
@@ -4277,6 +5937,27 @@
       <w:rFonts w:eastAsiaTheme="minorEastAsia" w:cs="Times New Roman"/>
       <w:color w:val="5A5A5A" w:themeColor="text1" w:themeTint="A5"/>
       <w:spacing w:val="15"/>
+      <w:lang w:val="en-US"/>
+    </w:rPr>
+  </w:style>
+  <w:style w:type="paragraph" w:customStyle="1" w:styleId="TextTitolo3">
+    <w:name w:val="TextTitolo3"/>
+    <w:basedOn w:val="Nessunaspaziatura"/>
+    <w:link w:val="TextTitolo3Carattere"/>
+    <w:qFormat/>
+    <w:rsid w:val="00467CBD"/>
+    <w:pPr>
+      <w:ind w:left="708"/>
+    </w:pPr>
+  </w:style>
+  <w:style w:type="character" w:customStyle="1" w:styleId="TextTitolo3Carattere">
+    <w:name w:val="TextTitolo3 Carattere"/>
+    <w:basedOn w:val="NessunaspaziaturaCarattere"/>
+    <w:link w:val="TextTitolo3"/>
+    <w:rsid w:val="00467CBD"/>
+    <w:rPr>
+      <w:rFonts w:ascii="Georgia" w:hAnsi="Georgia" w:cs="Arial"/>
+      <w:szCs w:val="24"/>
       <w:lang w:val="en-US"/>
     </w:rPr>
   </w:style>
@@ -4549,7 +6230,7 @@
 </file>
 
 <file path=customXml/itemProps1.xml><?xml version="1.0" encoding="utf-8"?>
-<ds:datastoreItem xmlns:ds="http://schemas.openxmlformats.org/officeDocument/2006/customXml" ds:itemID="{F412E8D4-CA7E-4420-951E-EBF2C4D44341}">
+<ds:datastoreItem xmlns:ds="http://schemas.openxmlformats.org/officeDocument/2006/customXml" ds:itemID="{1A1DE89E-44F0-466C-9E9E-A830611FFEF0}">
   <ds:schemaRefs>
     <ds:schemaRef ds:uri="http://schemas.openxmlformats.org/officeDocument/2006/bibliography"/>
   </ds:schemaRefs>

--- a/OtherStuff/RASD.docx
+++ b/OtherStuff/RASD.docx
@@ -2415,8 +2415,6 @@
       <w:r>
         <w:br w:type="page"/>
       </w:r>
-      <w:bookmarkStart w:id="10" w:name="_GoBack"/>
-      <w:bookmarkEnd w:id="10"/>
     </w:p>
     <w:p>
       <w:pPr>
@@ -2425,8 +2423,8 @@
           <w:noProof/>
         </w:rPr>
       </w:pPr>
-      <w:bookmarkStart w:id="11" w:name="_Toc434335121"/>
-      <w:bookmarkStart w:id="12" w:name="_Toc434337718"/>
+      <w:bookmarkStart w:id="10" w:name="_Toc434335121"/>
+      <w:bookmarkStart w:id="11" w:name="_Toc434337718"/>
       <w:r>
         <w:rPr>
           <w:noProof/>
@@ -2434,20 +2432,48 @@
         <w:lastRenderedPageBreak/>
         <w:t>Introduction</w:t>
       </w:r>
+      <w:bookmarkEnd w:id="10"/>
       <w:bookmarkEnd w:id="11"/>
+    </w:p>
+    <w:p>
+      <w:pPr>
+        <w:pStyle w:val="Titolo2"/>
+      </w:pPr>
+      <w:bookmarkStart w:id="12" w:name="_Toc434335122"/>
+      <w:bookmarkStart w:id="13" w:name="_Toc434337719"/>
+      <w:r>
+        <w:t>Purpose</w:t>
+      </w:r>
       <w:bookmarkEnd w:id="12"/>
+      <w:bookmarkEnd w:id="13"/>
+    </w:p>
+    <w:p>
+      <w:pPr>
+        <w:pStyle w:val="Nessunaspaziatura"/>
+        <w:rPr>
+          <w:noProof/>
+        </w:rPr>
+      </w:pPr>
+      <w:bookmarkStart w:id="14" w:name="_Toc434335123"/>
+      <w:r>
+        <w:rPr>
+          <w:noProof/>
+        </w:rPr>
+        <w:t>This document represents the Requirements Analysis and Specification Document (RASD). Its main aim is to describe the system to be developed in terms of what the software will do and how it will be expected to perform. Functional and non-functional requirements will be comprehensively defined, as well as constraints, assumptions and the system limitations. It will also include a set of use cases and graphical mockups that describe the interactions the users will have with the application, so that the commissioner will have a clear idea of the aspect and functionality of the final product. This document may also be used by developers and programmers in order to extend this system or integrate it with existing ones.</w:t>
+      </w:r>
+      <w:bookmarkEnd w:id="14"/>
     </w:p>
     <w:p>
       <w:pPr>
         <w:pStyle w:val="Titolo2"/>
       </w:pPr>
-      <w:bookmarkStart w:id="13" w:name="_Toc434335122"/>
-      <w:bookmarkStart w:id="14" w:name="_Toc434337719"/>
-      <w:r>
-        <w:t>Purpose</w:t>
-      </w:r>
-      <w:bookmarkEnd w:id="13"/>
-      <w:bookmarkEnd w:id="14"/>
+      <w:bookmarkStart w:id="15" w:name="_Toc434335124"/>
+      <w:bookmarkStart w:id="16" w:name="_Toc434337720"/>
+      <w:r>
+        <w:t>Scope</w:t>
+      </w:r>
+      <w:bookmarkEnd w:id="15"/>
+      <w:bookmarkEnd w:id="16"/>
     </w:p>
     <w:p>
       <w:pPr>
@@ -2456,422 +2482,401 @@
           <w:noProof/>
         </w:rPr>
       </w:pPr>
-      <w:bookmarkStart w:id="15" w:name="_Toc434335123"/>
-      <w:r>
-        <w:rPr>
-          <w:noProof/>
-        </w:rPr>
-        <w:t>This document represents the Requirements Analysis and Specification Document (RASD). Its main aim is to describe the system to be developed in terms of what the software will do and how it will be expected to perform. Functional and non-functional requirements will be comprehensively defined, as well as constraints, assumptions and the system limitations. It will also include a set of use cases and graphical mockups that describe the interactions the users will have with the application, so that the commissioner will have a clear idea of the aspect and functionality of the final product. This document may also be used by developers and programmers in order to extend this system or integrate it with existing ones.</w:t>
-      </w:r>
-      <w:bookmarkEnd w:id="15"/>
+      <w:r>
+        <w:rPr>
+          <w:noProof/>
+        </w:rPr>
+        <w:t xml:space="preserve">The aim of this project is to model a software application whose intent is to provide an easy, comfortable and intuitive access to </w:t>
+      </w:r>
+      <w:r>
+        <w:rPr>
+          <w:noProof/>
+        </w:rPr>
+        <w:t>a</w:t>
+      </w:r>
+      <w:r>
+        <w:rPr>
+          <w:noProof/>
+        </w:rPr>
+        <w:t xml:space="preserve"> city’s taxi service.</w:t>
+      </w:r>
+      <w:r>
+        <w:rPr>
+          <w:noProof/>
+        </w:rPr>
+        <w:t xml:space="preserve"> The name of the application is M</w:t>
+      </w:r>
+      <w:r>
+        <w:rPr>
+          <w:noProof/>
+        </w:rPr>
+        <w:t>yTaxiService</w:t>
+      </w:r>
+      <w:r>
+        <w:rPr>
+          <w:noProof/>
+        </w:rPr>
+        <w:t xml:space="preserve"> (MTS)</w:t>
+      </w:r>
+      <w:r>
+        <w:rPr>
+          <w:noProof/>
+        </w:rPr>
+        <w:t>.</w:t>
+      </w:r>
+    </w:p>
+    <w:p>
+      <w:pPr>
+        <w:pStyle w:val="Nessunaspaziatura"/>
+        <w:rPr>
+          <w:noProof/>
+        </w:rPr>
+      </w:pPr>
+      <w:r>
+        <w:rPr>
+          <w:noProof/>
+        </w:rPr>
+        <w:t xml:space="preserve">The front-end layer </w:t>
+      </w:r>
+      <w:r>
+        <w:rPr>
+          <w:noProof/>
+        </w:rPr>
+        <w:t xml:space="preserve">of the system is composed by </w:t>
+      </w:r>
+      <w:r>
+        <w:rPr>
+          <w:noProof/>
+        </w:rPr>
+        <w:t xml:space="preserve">a web application, dedicated </w:t>
+      </w:r>
+      <w:r>
+        <w:rPr>
+          <w:noProof/>
+        </w:rPr>
+        <w:t>exclusively</w:t>
+      </w:r>
+      <w:r>
+        <w:rPr>
+          <w:noProof/>
+        </w:rPr>
+        <w:t xml:space="preserve"> to people requesting the service, and a mobile application, dedicated </w:t>
+      </w:r>
+      <w:r>
+        <w:rPr>
+          <w:noProof/>
+        </w:rPr>
+        <w:t>both</w:t>
+      </w:r>
+      <w:r>
+        <w:rPr>
+          <w:noProof/>
+        </w:rPr>
+        <w:t xml:space="preserve"> to taxi drivers </w:t>
+      </w:r>
+      <w:r>
+        <w:rPr>
+          <w:noProof/>
+        </w:rPr>
+        <w:t>and customers.</w:t>
+      </w:r>
+      <w:r>
+        <w:rPr>
+          <w:noProof/>
+        </w:rPr>
+        <w:t xml:space="preserve"> </w:t>
+      </w:r>
+      <w:r>
+        <w:rPr>
+          <w:noProof/>
+        </w:rPr>
+        <w:t>Customers</w:t>
+      </w:r>
+      <w:r>
+        <w:rPr>
+          <w:noProof/>
+        </w:rPr>
+        <w:t xml:space="preserve"> and taxi drivers have access to different functionalities. Access to the actual service on both sides is granted only to registered users, meaning that a registration is required. The only functionality available for guests </w:t>
+      </w:r>
+      <w:r>
+        <w:rPr>
+          <w:noProof/>
+        </w:rPr>
+        <w:t xml:space="preserve">is </w:t>
+      </w:r>
+      <w:r>
+        <w:rPr>
+          <w:noProof/>
+        </w:rPr>
+        <w:t>to visualize the homepage.</w:t>
+      </w:r>
+    </w:p>
+    <w:p>
+      <w:pPr>
+        <w:pStyle w:val="Nessunaspaziatura"/>
+        <w:rPr>
+          <w:noProof/>
+        </w:rPr>
+      </w:pPr>
+      <w:r>
+        <w:rPr>
+          <w:noProof/>
+        </w:rPr>
+        <w:t xml:space="preserve">The back-end of the application manages the taxis’ distribution around the city via GPS information and the forwarding of incoming requests to near taxis via a queue policy based on a taxi zones division. </w:t>
+      </w:r>
+      <w:r>
+        <w:rPr>
+          <w:noProof/>
+        </w:rPr>
+        <w:t>I</w:t>
+      </w:r>
+      <w:r>
+        <w:rPr>
+          <w:noProof/>
+        </w:rPr>
+        <w:t xml:space="preserve">t </w:t>
+      </w:r>
+      <w:r>
+        <w:rPr>
+          <w:noProof/>
+        </w:rPr>
+        <w:t xml:space="preserve">also </w:t>
+      </w:r>
+      <w:r>
+        <w:rPr>
+          <w:noProof/>
+        </w:rPr>
+        <w:t>manages the forwarding of notifications to the users.</w:t>
+      </w:r>
+    </w:p>
+    <w:p>
+      <w:pPr>
+        <w:pStyle w:val="Nessunaspaziatura"/>
+        <w:rPr>
+          <w:i/>
+          <w:noProof/>
+        </w:rPr>
+      </w:pPr>
+      <w:r>
+        <w:rPr>
+          <w:i/>
+          <w:noProof/>
+        </w:rPr>
+        <w:t>MTS</w:t>
+      </w:r>
+      <w:r>
+        <w:rPr>
+          <w:i/>
+          <w:noProof/>
+        </w:rPr>
+        <w:t xml:space="preserve"> </w:t>
+      </w:r>
+      <w:r>
+        <w:rPr>
+          <w:i/>
+          <w:noProof/>
+        </w:rPr>
+        <w:t>functionalities on the customer side:</w:t>
+      </w:r>
+    </w:p>
+    <w:p>
+      <w:pPr>
+        <w:pStyle w:val="Nessunaspaziatura"/>
+        <w:rPr>
+          <w:noProof/>
+        </w:rPr>
+      </w:pPr>
+      <w:r>
+        <w:rPr>
+          <w:noProof/>
+        </w:rPr>
+        <w:t>MTS</w:t>
+      </w:r>
+      <w:r>
+        <w:rPr>
+          <w:noProof/>
+        </w:rPr>
+        <w:t xml:space="preserve"> allows </w:t>
+      </w:r>
+      <w:r>
+        <w:rPr>
+          <w:noProof/>
+        </w:rPr>
+        <w:t>customers</w:t>
+      </w:r>
+      <w:r>
+        <w:rPr>
+          <w:noProof/>
+        </w:rPr>
+        <w:t xml:space="preserve"> to request a taxi in a specific location. In </w:t>
+      </w:r>
+      <w:r>
+        <w:rPr>
+          <w:noProof/>
+        </w:rPr>
+        <w:t>such</w:t>
+      </w:r>
+      <w:r>
+        <w:rPr>
+          <w:noProof/>
+        </w:rPr>
+        <w:t xml:space="preserve"> case, the user is given a co</w:t>
+      </w:r>
+      <w:r>
+        <w:rPr>
+          <w:noProof/>
+        </w:rPr>
+        <w:t>de and a waiting time estimated</w:t>
+      </w:r>
+      <w:r>
+        <w:rPr>
+          <w:noProof/>
+        </w:rPr>
+        <w:t xml:space="preserve"> by </w:t>
+      </w:r>
+      <w:r>
+        <w:rPr>
+          <w:noProof/>
+        </w:rPr>
+        <w:t xml:space="preserve">the </w:t>
+      </w:r>
+      <w:r>
+        <w:rPr>
+          <w:noProof/>
+        </w:rPr>
+        <w:t>system.</w:t>
+      </w:r>
+      <w:r>
+        <w:rPr>
+          <w:noProof/>
+          <w:u w:val="single"/>
+        </w:rPr>
+        <w:t xml:space="preserve"> </w:t>
+      </w:r>
+      <w:r>
+        <w:rPr>
+          <w:noProof/>
+        </w:rPr>
+        <w:t>M</w:t>
+      </w:r>
+      <w:r>
+        <w:rPr>
+          <w:noProof/>
+        </w:rPr>
+        <w:t xml:space="preserve">yTaxiService also allows </w:t>
+      </w:r>
+      <w:r>
+        <w:rPr>
+          <w:noProof/>
+        </w:rPr>
+        <w:t>customers</w:t>
+      </w:r>
+      <w:r>
+        <w:rPr>
+          <w:noProof/>
+        </w:rPr>
+        <w:t xml:space="preserve"> to make a taxi</w:t>
+      </w:r>
+      <w:r>
+        <w:rPr>
+          <w:noProof/>
+        </w:rPr>
+        <w:t xml:space="preserve"> ride</w:t>
+      </w:r>
+      <w:r>
+        <w:rPr>
+          <w:noProof/>
+        </w:rPr>
+        <w:t xml:space="preserve"> reservation for a specific </w:t>
+      </w:r>
+      <w:r>
+        <w:rPr>
+          <w:noProof/>
+        </w:rPr>
+        <w:t xml:space="preserve">time, origin and destination. </w:t>
+      </w:r>
+      <w:r>
+        <w:rPr>
+          <w:noProof/>
+        </w:rPr>
+        <w:t xml:space="preserve">The reservation must be done at least two hours before the given </w:t>
+      </w:r>
+      <w:r>
+        <w:rPr>
+          <w:noProof/>
+        </w:rPr>
+        <w:t>time,</w:t>
+      </w:r>
+      <w:r>
+        <w:rPr>
+          <w:noProof/>
+        </w:rPr>
+        <w:t xml:space="preserve"> otherwise the system will send a notification about the rejected reservation’s request.</w:t>
+      </w:r>
+    </w:p>
+    <w:p>
+      <w:pPr>
+        <w:pStyle w:val="Nessunaspaziatura"/>
+        <w:rPr>
+          <w:noProof/>
+        </w:rPr>
+      </w:pPr>
+      <w:r>
+        <w:rPr>
+          <w:i/>
+          <w:noProof/>
+        </w:rPr>
+        <w:t>MTS functionalities on</w:t>
+      </w:r>
+      <w:r>
+        <w:rPr>
+          <w:i/>
+          <w:noProof/>
+        </w:rPr>
+        <w:t xml:space="preserve"> the taxi driver side:</w:t>
+      </w:r>
+    </w:p>
+    <w:p>
+      <w:pPr>
+        <w:pStyle w:val="Nessunaspaziatura"/>
+        <w:rPr>
+          <w:noProof/>
+        </w:rPr>
+      </w:pPr>
+      <w:r>
+        <w:rPr>
+          <w:noProof/>
+        </w:rPr>
+        <w:t>MTS</w:t>
+      </w:r>
+      <w:r>
+        <w:rPr>
+          <w:noProof/>
+        </w:rPr>
+        <w:t xml:space="preserve"> allows the </w:t>
+      </w:r>
+      <w:r>
+        <w:rPr>
+          <w:noProof/>
+        </w:rPr>
+        <w:t>user</w:t>
+      </w:r>
+      <w:r>
+        <w:rPr>
+          <w:noProof/>
+        </w:rPr>
+        <w:t xml:space="preserve"> to communicate his availability. If the user is available, the system can send him notifications about incoming requests. The user may or may not confirm his will to take care of the request.</w:t>
+      </w:r>
     </w:p>
     <w:p>
       <w:pPr>
         <w:pStyle w:val="Titolo2"/>
       </w:pPr>
-      <w:bookmarkStart w:id="16" w:name="_Toc434335124"/>
-      <w:bookmarkStart w:id="17" w:name="_Toc434337720"/>
-      <w:r>
-        <w:t>Scope</w:t>
-      </w:r>
-      <w:bookmarkEnd w:id="16"/>
+      <w:bookmarkStart w:id="17" w:name="_Toc434337721"/>
+      <w:r>
+        <w:t>Goals</w:t>
+      </w:r>
       <w:bookmarkEnd w:id="17"/>
-    </w:p>
-    <w:p>
-      <w:pPr>
-        <w:pStyle w:val="Nessunaspaziatura"/>
-        <w:rPr>
-          <w:noProof/>
-        </w:rPr>
-      </w:pPr>
-      <w:r>
-        <w:rPr>
-          <w:noProof/>
-        </w:rPr>
-        <w:t xml:space="preserve">The aim of this project is to model a software application whose intent is to provide an easy, comfortable and intuitive access to </w:t>
-      </w:r>
-      <w:r>
-        <w:rPr>
-          <w:noProof/>
-        </w:rPr>
-        <w:t>a</w:t>
-      </w:r>
-      <w:r>
-        <w:rPr>
-          <w:noProof/>
-        </w:rPr>
-        <w:t xml:space="preserve"> city’s taxi service.</w:t>
-      </w:r>
-      <w:r>
-        <w:rPr>
-          <w:noProof/>
-        </w:rPr>
-        <w:t xml:space="preserve"> The name of the application is M</w:t>
-      </w:r>
-      <w:r>
-        <w:rPr>
-          <w:noProof/>
-        </w:rPr>
-        <w:t>yTaxiService</w:t>
-      </w:r>
-      <w:r>
-        <w:rPr>
-          <w:noProof/>
-        </w:rPr>
-        <w:t xml:space="preserve"> (MTS)</w:t>
-      </w:r>
-      <w:r>
-        <w:rPr>
-          <w:noProof/>
-        </w:rPr>
-        <w:t>.</w:t>
-      </w:r>
-    </w:p>
-    <w:p>
-      <w:pPr>
-        <w:pStyle w:val="Nessunaspaziatura"/>
-        <w:rPr>
-          <w:noProof/>
-        </w:rPr>
-      </w:pPr>
-      <w:r>
-        <w:rPr>
-          <w:noProof/>
-        </w:rPr>
-        <w:t xml:space="preserve">The front-end layer </w:t>
-      </w:r>
-      <w:r>
-        <w:rPr>
-          <w:noProof/>
-        </w:rPr>
-        <w:t xml:space="preserve">of the system is composed by </w:t>
-      </w:r>
-      <w:r>
-        <w:rPr>
-          <w:noProof/>
-        </w:rPr>
-        <w:t xml:space="preserve">a web application, dedicated </w:t>
-      </w:r>
-      <w:r>
-        <w:rPr>
-          <w:noProof/>
-        </w:rPr>
-        <w:t>exclusively</w:t>
-      </w:r>
-      <w:r>
-        <w:rPr>
-          <w:noProof/>
-        </w:rPr>
-        <w:t xml:space="preserve"> to people requesting the service, and a mobile application, dedicated </w:t>
-      </w:r>
-      <w:r>
-        <w:rPr>
-          <w:noProof/>
-        </w:rPr>
-        <w:t>both</w:t>
-      </w:r>
-      <w:r>
-        <w:rPr>
-          <w:noProof/>
-        </w:rPr>
-        <w:t xml:space="preserve"> to taxi drivers </w:t>
-      </w:r>
-      <w:r>
-        <w:rPr>
-          <w:noProof/>
-        </w:rPr>
-        <w:t>and customers.</w:t>
-      </w:r>
-      <w:r>
-        <w:rPr>
-          <w:noProof/>
-        </w:rPr>
-        <w:t xml:space="preserve"> </w:t>
-      </w:r>
-      <w:r>
-        <w:rPr>
-          <w:noProof/>
-        </w:rPr>
-        <w:t>Customers</w:t>
-      </w:r>
-      <w:r>
-        <w:rPr>
-          <w:noProof/>
-        </w:rPr>
-        <w:t xml:space="preserve"> and taxi drivers have access to different functionalities. Access to the actual service on both sides is granted only to registered users, meaning that a registration is required. The only functionality available for guests </w:t>
-      </w:r>
-      <w:r>
-        <w:rPr>
-          <w:noProof/>
-        </w:rPr>
-        <w:t xml:space="preserve">is </w:t>
-      </w:r>
-      <w:r>
-        <w:rPr>
-          <w:noProof/>
-        </w:rPr>
-        <w:t>to visualize the homepage.</w:t>
-      </w:r>
-    </w:p>
-    <w:p>
-      <w:pPr>
-        <w:pStyle w:val="Nessunaspaziatura"/>
-        <w:rPr>
-          <w:noProof/>
-        </w:rPr>
-      </w:pPr>
-      <w:r>
-        <w:rPr>
-          <w:noProof/>
-        </w:rPr>
-        <w:t xml:space="preserve">The back-end of the application manages the taxis’ distribution around the city via GPS information and the forwarding of incoming requests to near taxis via a queue policy based on a taxi zones division. </w:t>
-      </w:r>
-      <w:r>
-        <w:rPr>
-          <w:noProof/>
-        </w:rPr>
-        <w:t>I</w:t>
-      </w:r>
-      <w:r>
-        <w:rPr>
-          <w:noProof/>
-        </w:rPr>
-        <w:t xml:space="preserve">t </w:t>
-      </w:r>
-      <w:r>
-        <w:rPr>
-          <w:noProof/>
-        </w:rPr>
-        <w:t xml:space="preserve">also </w:t>
-      </w:r>
-      <w:r>
-        <w:rPr>
-          <w:noProof/>
-        </w:rPr>
-        <w:t>manages the forwarding of notifications to the users.</w:t>
-      </w:r>
-    </w:p>
-    <w:p>
-      <w:pPr>
-        <w:pStyle w:val="Nessunaspaziatura"/>
-        <w:rPr>
-          <w:i/>
-          <w:noProof/>
-        </w:rPr>
-      </w:pPr>
-      <w:r>
-        <w:rPr>
-          <w:i/>
-          <w:noProof/>
-        </w:rPr>
-        <w:t>MTS</w:t>
-      </w:r>
-      <w:r>
-        <w:rPr>
-          <w:i/>
-          <w:noProof/>
-        </w:rPr>
-        <w:t xml:space="preserve"> </w:t>
-      </w:r>
-      <w:r>
-        <w:rPr>
-          <w:i/>
-          <w:noProof/>
-        </w:rPr>
-        <w:t>functionalities on the customer side:</w:t>
-      </w:r>
-    </w:p>
-    <w:p>
-      <w:pPr>
-        <w:pStyle w:val="Nessunaspaziatura"/>
-        <w:rPr>
-          <w:noProof/>
-        </w:rPr>
-      </w:pPr>
-      <w:r>
-        <w:rPr>
-          <w:noProof/>
-        </w:rPr>
-        <w:t>MTS</w:t>
-      </w:r>
-      <w:r>
-        <w:rPr>
-          <w:noProof/>
-        </w:rPr>
-        <w:t xml:space="preserve"> allows </w:t>
-      </w:r>
-      <w:r>
-        <w:rPr>
-          <w:noProof/>
-        </w:rPr>
-        <w:t>customers</w:t>
-      </w:r>
-      <w:r>
-        <w:rPr>
-          <w:noProof/>
-        </w:rPr>
-        <w:t xml:space="preserve"> to request a taxi in a specific location. In </w:t>
-      </w:r>
-      <w:r>
-        <w:rPr>
-          <w:noProof/>
-        </w:rPr>
-        <w:t>such</w:t>
-      </w:r>
-      <w:r>
-        <w:rPr>
-          <w:noProof/>
-        </w:rPr>
-        <w:t xml:space="preserve"> case, the user is given a co</w:t>
-      </w:r>
-      <w:r>
-        <w:rPr>
-          <w:noProof/>
-        </w:rPr>
-        <w:t>de and a waiting time estimated</w:t>
-      </w:r>
-      <w:r>
-        <w:rPr>
-          <w:noProof/>
-        </w:rPr>
-        <w:t xml:space="preserve"> by </w:t>
-      </w:r>
-      <w:r>
-        <w:rPr>
-          <w:noProof/>
-        </w:rPr>
-        <w:t xml:space="preserve">the </w:t>
-      </w:r>
-      <w:r>
-        <w:rPr>
-          <w:noProof/>
-        </w:rPr>
-        <w:t>system.</w:t>
-      </w:r>
-      <w:r>
-        <w:rPr>
-          <w:noProof/>
-          <w:u w:val="single"/>
-        </w:rPr>
-        <w:t xml:space="preserve"> </w:t>
-      </w:r>
-      <w:r>
-        <w:rPr>
-          <w:noProof/>
-        </w:rPr>
-        <w:t>M</w:t>
-      </w:r>
-      <w:r>
-        <w:rPr>
-          <w:noProof/>
-        </w:rPr>
-        <w:t xml:space="preserve">yTaxiService also allows </w:t>
-      </w:r>
-      <w:r>
-        <w:rPr>
-          <w:noProof/>
-        </w:rPr>
-        <w:t>customers</w:t>
-      </w:r>
-      <w:r>
-        <w:rPr>
-          <w:noProof/>
-        </w:rPr>
-        <w:t xml:space="preserve"> to make a taxi</w:t>
-      </w:r>
-      <w:r>
-        <w:rPr>
-          <w:noProof/>
-        </w:rPr>
-        <w:t xml:space="preserve"> ride</w:t>
-      </w:r>
-      <w:r>
-        <w:rPr>
-          <w:noProof/>
-        </w:rPr>
-        <w:t xml:space="preserve"> reservation for a specific </w:t>
-      </w:r>
-      <w:r>
-        <w:rPr>
-          <w:noProof/>
-        </w:rPr>
-        <w:t xml:space="preserve">time, origin and destination. </w:t>
-      </w:r>
-      <w:r>
-        <w:rPr>
-          <w:noProof/>
-        </w:rPr>
-        <w:t xml:space="preserve">The reservation must be done at least two hours before the given </w:t>
-      </w:r>
-      <w:r>
-        <w:rPr>
-          <w:noProof/>
-        </w:rPr>
-        <w:t>time,</w:t>
-      </w:r>
-      <w:r>
-        <w:rPr>
-          <w:noProof/>
-        </w:rPr>
-        <w:t xml:space="preserve"> otherwise the system will send a notification about the rejected reservation’s request.</w:t>
-      </w:r>
-    </w:p>
-    <w:p>
-      <w:pPr>
-        <w:pStyle w:val="Nessunaspaziatura"/>
-        <w:rPr>
-          <w:noProof/>
-        </w:rPr>
-      </w:pPr>
-      <w:r>
-        <w:rPr>
-          <w:i/>
-          <w:noProof/>
-        </w:rPr>
-        <w:t>MTS functionalities one the taxi driver side:</w:t>
-      </w:r>
-    </w:p>
-    <w:p>
-      <w:pPr>
-        <w:pStyle w:val="Nessunaspaziatura"/>
-        <w:rPr>
-          <w:noProof/>
-        </w:rPr>
-      </w:pPr>
-      <w:r>
-        <w:rPr>
-          <w:noProof/>
-        </w:rPr>
-        <w:t>MTS</w:t>
-      </w:r>
-      <w:r>
-        <w:rPr>
-          <w:noProof/>
-        </w:rPr>
-        <w:t xml:space="preserve"> allows the </w:t>
-      </w:r>
-      <w:r>
-        <w:rPr>
-          <w:noProof/>
-        </w:rPr>
-        <w:t>user</w:t>
-      </w:r>
-      <w:r>
-        <w:rPr>
-          <w:noProof/>
-        </w:rPr>
-        <w:t xml:space="preserve"> to communicate his availability. If the user is available, the system can send him notifications about incoming requests. The user may or may not confirm his will to take care of the request.</w:t>
-      </w:r>
-    </w:p>
-    <w:p>
-      <w:pPr>
-        <w:pStyle w:val="Titolo2"/>
-      </w:pPr>
-      <w:bookmarkStart w:id="18" w:name="_Toc434337721"/>
-      <w:r>
-        <w:t>Goals</w:t>
-      </w:r>
-      <w:bookmarkEnd w:id="18"/>
     </w:p>
     <w:p>
       <w:pPr>
@@ -2973,8 +2978,8 @@
       <w:pPr>
         <w:pStyle w:val="Titolo2"/>
       </w:pPr>
-      <w:bookmarkStart w:id="19" w:name="_Toc434335125"/>
-      <w:bookmarkStart w:id="20" w:name="_Toc434337722"/>
+      <w:bookmarkStart w:id="18" w:name="_Toc434335125"/>
+      <w:bookmarkStart w:id="19" w:name="_Toc434337722"/>
       <w:r>
         <w:t xml:space="preserve">Definitions, </w:t>
       </w:r>
@@ -2987,24 +2992,21 @@
       <w:r>
         <w:t>abbreviations</w:t>
       </w:r>
+      <w:bookmarkEnd w:id="18"/>
       <w:bookmarkEnd w:id="19"/>
+    </w:p>
+    <w:p>
+      <w:pPr>
+        <w:pStyle w:val="Titolo3"/>
+      </w:pPr>
+      <w:bookmarkStart w:id="20" w:name="_Toc434337723"/>
+      <w:r>
+        <w:t>Definitions</w:t>
+      </w:r>
       <w:bookmarkEnd w:id="20"/>
     </w:p>
     <w:p>
       <w:pPr>
-        <w:pStyle w:val="Titolo3"/>
-      </w:pPr>
-      <w:bookmarkStart w:id="21" w:name="_Toc434337723"/>
-      <w:r>
-        <w:t>Definition</w:t>
-      </w:r>
-      <w:r>
-        <w:t>s</w:t>
-      </w:r>
-      <w:bookmarkEnd w:id="21"/>
-    </w:p>
-    <w:p>
-      <w:pPr>
         <w:pStyle w:val="TextTitolo3"/>
       </w:pPr>
       <w:r>
@@ -3073,19 +3075,7 @@
         <w:rPr>
           <w:noProof/>
         </w:rPr>
-        <w:t xml:space="preserve"> – A ride that has been reserved by a cus</w:t>
-      </w:r>
-      <w:r>
-        <w:rPr>
-          <w:noProof/>
-        </w:rPr>
-        <w:t xml:space="preserve">tomer through the web or mobile </w:t>
-      </w:r>
-      <w:r>
-        <w:rPr>
-          <w:noProof/>
-        </w:rPr>
-        <w:t>application.</w:t>
+        <w:t xml:space="preserve"> – A ride that has been reserved by a customer through the web or mobile application.</w:t>
       </w:r>
     </w:p>
     <w:p>
@@ -3368,10 +3358,33 @@
       <w:pPr>
         <w:pStyle w:val="Titolo3"/>
       </w:pPr>
-      <w:bookmarkStart w:id="22" w:name="_Toc434337724"/>
+      <w:bookmarkStart w:id="21" w:name="_Toc434337724"/>
       <w:r>
         <w:t>Acronyms</w:t>
       </w:r>
+      <w:bookmarkEnd w:id="21"/>
+    </w:p>
+    <w:p>
+      <w:pPr>
+        <w:pStyle w:val="TextTitolo3"/>
+      </w:pPr>
+      <w:r>
+        <w:t xml:space="preserve">MTS - </w:t>
+      </w:r>
+      <w:proofErr w:type="spellStart"/>
+      <w:r>
+        <w:t>MyTaxiService</w:t>
+      </w:r>
+      <w:proofErr w:type="spellEnd"/>
+    </w:p>
+    <w:p>
+      <w:pPr>
+        <w:pStyle w:val="Titolo3"/>
+      </w:pPr>
+      <w:bookmarkStart w:id="22" w:name="_Toc434337725"/>
+      <w:r>
+        <w:t>Abbreviations</w:t>
+      </w:r>
       <w:bookmarkEnd w:id="22"/>
     </w:p>
     <w:p>
@@ -3379,81 +3392,58 @@
         <w:pStyle w:val="TextTitolo3"/>
       </w:pPr>
       <w:r>
-        <w:t xml:space="preserve">MTS - </w:t>
+        <w:t>[</w:t>
       </w:r>
       <w:proofErr w:type="spellStart"/>
       <w:r>
-        <w:t>MyTaxiService</w:t>
+        <w:t>Gn</w:t>
       </w:r>
       <w:proofErr w:type="spellEnd"/>
-    </w:p>
-    <w:p>
-      <w:pPr>
-        <w:pStyle w:val="Titolo3"/>
-      </w:pPr>
-      <w:bookmarkStart w:id="23" w:name="_Toc434337725"/>
-      <w:r>
-        <w:t>Abbreviations</w:t>
+      <w:r>
+        <w:t>]: n-goal.</w:t>
+      </w:r>
+    </w:p>
+    <w:p>
+      <w:pPr>
+        <w:pStyle w:val="TextTitolo3"/>
+      </w:pPr>
+      <w:r>
+        <w:t>[Rn]: n-functional requirement.</w:t>
+      </w:r>
+    </w:p>
+    <w:p>
+      <w:pPr>
+        <w:pStyle w:val="TextTitolo3"/>
+      </w:pPr>
+      <w:r>
+        <w:t>[</w:t>
+      </w:r>
+      <w:proofErr w:type="spellStart"/>
+      <w:r>
+        <w:t>Nn</w:t>
+      </w:r>
+      <w:proofErr w:type="spellEnd"/>
+      <w:r>
+        <w:t>]: n-</w:t>
+      </w:r>
+      <w:proofErr w:type="spellStart"/>
+      <w:r>
+        <w:t>non functional</w:t>
+      </w:r>
+      <w:proofErr w:type="spellEnd"/>
+      <w:r>
+        <w:t xml:space="preserve"> requirement.</w:t>
+      </w:r>
+    </w:p>
+    <w:p>
+      <w:pPr>
+        <w:pStyle w:val="Titolo2"/>
+      </w:pPr>
+      <w:bookmarkStart w:id="23" w:name="_Toc434337726"/>
+      <w:r>
+        <w:t>Identify Stakeholders</w:t>
       </w:r>
       <w:bookmarkEnd w:id="23"/>
-    </w:p>
-    <w:p>
-      <w:pPr>
-        <w:pStyle w:val="TextTitolo3"/>
-      </w:pPr>
-      <w:r>
-        <w:t>[</w:t>
-      </w:r>
-      <w:proofErr w:type="spellStart"/>
-      <w:r>
-        <w:t>Gn</w:t>
-      </w:r>
-      <w:proofErr w:type="spellEnd"/>
-      <w:r>
-        <w:t>]: n-goal.</w:t>
-      </w:r>
-    </w:p>
-    <w:p>
-      <w:pPr>
-        <w:pStyle w:val="TextTitolo3"/>
-      </w:pPr>
-      <w:r>
-        <w:t>[Rn]: n-functional requirement.</w:t>
-      </w:r>
-    </w:p>
-    <w:p>
-      <w:pPr>
-        <w:pStyle w:val="TextTitolo3"/>
-      </w:pPr>
-      <w:r>
-        <w:t>[</w:t>
-      </w:r>
-      <w:proofErr w:type="spellStart"/>
-      <w:r>
-        <w:t>Nn</w:t>
-      </w:r>
-      <w:proofErr w:type="spellEnd"/>
-      <w:r>
-        <w:t>]: n-</w:t>
-      </w:r>
-      <w:proofErr w:type="spellStart"/>
-      <w:r>
-        <w:t>non functional</w:t>
-      </w:r>
-      <w:proofErr w:type="spellEnd"/>
-      <w:r>
-        <w:t xml:space="preserve"> requirement.</w:t>
-      </w:r>
-    </w:p>
-    <w:p>
-      <w:pPr>
-        <w:pStyle w:val="Titolo2"/>
-      </w:pPr>
-      <w:bookmarkStart w:id="24" w:name="_Toc434337726"/>
-      <w:r>
-        <w:t>Identify Stakeholders</w:t>
-      </w:r>
-      <w:bookmarkEnd w:id="24"/>
     </w:p>
     <w:p>
       <w:pPr>
@@ -3605,7 +3595,7 @@
           <w:szCs w:val="24"/>
         </w:rPr>
       </w:pPr>
-      <w:bookmarkStart w:id="25" w:name="_Toc434335128"/>
+      <w:bookmarkStart w:id="24" w:name="_Toc434335128"/>
       <w:r>
         <w:rPr>
           <w:noProof/>
@@ -3620,7 +3610,7 @@
           <w:noProof/>
         </w:rPr>
       </w:pPr>
-      <w:bookmarkStart w:id="26" w:name="_Toc434337727"/>
+      <w:bookmarkStart w:id="25" w:name="_Toc434337727"/>
       <w:r>
         <w:rPr>
           <w:noProof/>
@@ -3628,29 +3618,672 @@
         <w:lastRenderedPageBreak/>
         <w:t>Overall Description</w:t>
       </w:r>
+      <w:bookmarkEnd w:id="24"/>
       <w:bookmarkEnd w:id="25"/>
+    </w:p>
+    <w:p>
+      <w:pPr>
+        <w:pStyle w:val="Titolo2"/>
+      </w:pPr>
+      <w:bookmarkStart w:id="26" w:name="_Toc434335134"/>
+      <w:r>
+        <w:t>Product perspective</w:t>
+      </w:r>
+    </w:p>
+    <w:p>
+      <w:pPr>
+        <w:pStyle w:val="Nessunaspaziatura"/>
+      </w:pPr>
+      <w:r>
+        <w:t xml:space="preserve">The applications we will release is not completely independent and self-contained: it will rely mainly on the GPS system in order to retrieve the position of all its taxis. Moreover, we will </w:t>
+      </w:r>
+      <w:r>
+        <w:t>promote</w:t>
+      </w:r>
+      <w:r>
+        <w:t xml:space="preserve"> possible future integrations and extensions by releasing a set of APIs. We hope that </w:t>
+      </w:r>
+      <w:proofErr w:type="spellStart"/>
+      <w:r>
+        <w:t>MyTaxyService</w:t>
+      </w:r>
+      <w:proofErr w:type="spellEnd"/>
+      <w:r>
+        <w:t xml:space="preserve"> may be </w:t>
+      </w:r>
+      <w:r>
+        <w:t>exploited</w:t>
+      </w:r>
+      <w:r>
+        <w:t xml:space="preserve"> by other companies and developers and integrated with similar services (like journey planners or hotel booking services) to make travelling easier. APIs will also provide an easier development of additional functions, like taxi sharing or a SMS-based reservation system.</w:t>
+      </w:r>
+    </w:p>
+    <w:p>
+      <w:pPr>
+        <w:pStyle w:val="Titolo2"/>
+      </w:pPr>
+      <w:r>
+        <w:t>User characteristic</w:t>
+      </w:r>
+    </w:p>
+    <w:p>
+      <w:pPr>
+        <w:pStyle w:val="Nessunaspaziatura"/>
+      </w:pPr>
+      <w:proofErr w:type="spellStart"/>
+      <w:proofErr w:type="gramStart"/>
+      <w:r>
+        <w:t>MyTaxiService</w:t>
+      </w:r>
+      <w:proofErr w:type="spellEnd"/>
+      <w:r>
+        <w:t xml:space="preserve"> will be used by two types of users</w:t>
+      </w:r>
+      <w:proofErr w:type="gramEnd"/>
+      <w:r>
+        <w:t xml:space="preserve">: taxi drivers and customers. In </w:t>
+      </w:r>
+      <w:proofErr w:type="gramStart"/>
+      <w:r>
+        <w:t>both cases, no particular skills or</w:t>
+      </w:r>
+      <w:proofErr w:type="gramEnd"/>
+      <w:r>
+        <w:t xml:space="preserve"> information technology knowledge are required, since our application will be easy to use and accessible by any mobile phone or computer that have access to internet.</w:t>
+      </w:r>
+    </w:p>
+    <w:p>
+      <w:pPr>
+        <w:pStyle w:val="Titolo2"/>
+      </w:pPr>
+      <w:r>
+        <w:t>Constraints</w:t>
+      </w:r>
+    </w:p>
+    <w:p>
+      <w:pPr>
+        <w:pStyle w:val="Paragrafoelenco"/>
+        <w:numPr>
+          <w:ilvl w:val="0"/>
+          <w:numId w:val="18"/>
+        </w:numPr>
+        <w:outlineLvl w:val="9"/>
+        <w:rPr>
+          <w:i/>
+        </w:rPr>
+      </w:pPr>
+      <w:r>
+        <w:rPr>
+          <w:i/>
+        </w:rPr>
+        <w:t>Regulatory policies</w:t>
+      </w:r>
+    </w:p>
+    <w:p>
+      <w:pPr>
+        <w:pStyle w:val="Paragrafoelenco"/>
+        <w:ind w:left="1080"/>
+      </w:pPr>
+      <w:proofErr w:type="spellStart"/>
+      <w:r>
+        <w:t>MyTaxiService</w:t>
+      </w:r>
+      <w:proofErr w:type="spellEnd"/>
+      <w:r>
+        <w:t xml:space="preserve"> </w:t>
+      </w:r>
+      <w:proofErr w:type="gramStart"/>
+      <w:r>
+        <w:t>doesn’t</w:t>
+      </w:r>
+      <w:proofErr w:type="gramEnd"/>
+      <w:r>
+        <w:t xml:space="preserve"> have to meet any regulatory policies.</w:t>
+      </w:r>
+    </w:p>
+    <w:p>
+      <w:pPr>
+        <w:pStyle w:val="Paragrafoelenco"/>
+        <w:numPr>
+          <w:ilvl w:val="0"/>
+          <w:numId w:val="18"/>
+        </w:numPr>
+        <w:outlineLvl w:val="9"/>
+        <w:rPr>
+          <w:i/>
+        </w:rPr>
+      </w:pPr>
+      <w:r>
+        <w:rPr>
+          <w:i/>
+        </w:rPr>
+        <w:t>Hardware limitations</w:t>
+      </w:r>
+    </w:p>
+    <w:p>
+      <w:pPr>
+        <w:pStyle w:val="Paragrafoelenco"/>
+        <w:numPr>
+          <w:ilvl w:val="0"/>
+          <w:numId w:val="18"/>
+        </w:numPr>
+        <w:outlineLvl w:val="9"/>
+        <w:rPr>
+          <w:i/>
+        </w:rPr>
+      </w:pPr>
+      <w:r>
+        <w:rPr>
+          <w:i/>
+        </w:rPr>
+        <w:t>Interfaces to other applications</w:t>
+      </w:r>
+    </w:p>
+    <w:p>
+      <w:pPr>
+        <w:pStyle w:val="Paragrafoelenco"/>
+        <w:ind w:left="1080"/>
+      </w:pPr>
+      <w:proofErr w:type="spellStart"/>
+      <w:r>
+        <w:t>MyTaxiService</w:t>
+      </w:r>
+      <w:proofErr w:type="spellEnd"/>
+      <w:r>
+        <w:t xml:space="preserve"> </w:t>
+      </w:r>
+      <w:proofErr w:type="gramStart"/>
+      <w:r>
+        <w:t>doesn’t</w:t>
+      </w:r>
+      <w:proofErr w:type="gramEnd"/>
+      <w:r>
+        <w:t xml:space="preserve"> have to meet any interface to other applications.</w:t>
+      </w:r>
+    </w:p>
+    <w:p>
+      <w:pPr>
+        <w:pStyle w:val="Paragrafoelenco"/>
+        <w:numPr>
+          <w:ilvl w:val="0"/>
+          <w:numId w:val="18"/>
+        </w:numPr>
+        <w:outlineLvl w:val="9"/>
+        <w:rPr>
+          <w:i/>
+        </w:rPr>
+      </w:pPr>
+      <w:r>
+        <w:rPr>
+          <w:i/>
+        </w:rPr>
+        <w:t>Parallel operations</w:t>
+      </w:r>
+    </w:p>
+    <w:p>
+      <w:pPr>
+        <w:pStyle w:val="Paragrafoelenco"/>
+        <w:ind w:left="1080"/>
+      </w:pPr>
+      <w:proofErr w:type="spellStart"/>
+      <w:r>
+        <w:t>MyTaxiService</w:t>
+      </w:r>
+      <w:proofErr w:type="spellEnd"/>
+      <w:r>
+        <w:t xml:space="preserve"> system must support parallel operations and multiple connections in order to provide a smooth experience and a correct functioning.</w:t>
+      </w:r>
+    </w:p>
+    <w:p>
+      <w:pPr>
+        <w:pStyle w:val="Titolo2"/>
+      </w:pPr>
+      <w:r>
+        <w:t>Assumptions and dependancies</w:t>
+      </w:r>
+    </w:p>
+    <w:p>
+      <w:pPr>
+        <w:pStyle w:val="Paragrafoelenco"/>
+        <w:numPr>
+          <w:ilvl w:val="0"/>
+          <w:numId w:val="22"/>
+        </w:numPr>
+        <w:outlineLvl w:val="9"/>
+      </w:pPr>
+      <w:r>
+        <w:t xml:space="preserve">Requests and reservations </w:t>
+      </w:r>
+      <w:proofErr w:type="gramStart"/>
+      <w:r>
+        <w:t>can be cancelled</w:t>
+      </w:r>
+      <w:proofErr w:type="gramEnd"/>
+      <w:r>
+        <w:t xml:space="preserve"> if and only if no taxi have been assigned to the customer.</w:t>
+      </w:r>
+    </w:p>
+    <w:p>
+      <w:pPr>
+        <w:pStyle w:val="Paragrafoelenco"/>
+        <w:numPr>
+          <w:ilvl w:val="0"/>
+          <w:numId w:val="22"/>
+        </w:numPr>
+        <w:outlineLvl w:val="9"/>
+      </w:pPr>
+      <w:r>
+        <w:t>Customers and taxi drivers access to the same mobile app. The available functions will depend by the login phase, which determines the type of user connected.</w:t>
+      </w:r>
+    </w:p>
+    <w:p>
+      <w:pPr>
+        <w:pStyle w:val="Paragrafoelenco"/>
+        <w:numPr>
+          <w:ilvl w:val="0"/>
+          <w:numId w:val="22"/>
+        </w:numPr>
+        <w:outlineLvl w:val="9"/>
+      </w:pPr>
+      <w:r>
+        <w:t xml:space="preserve">A taxi driver account </w:t>
+      </w:r>
+      <w:proofErr w:type="gramStart"/>
+      <w:r>
+        <w:t>cannot be used</w:t>
+      </w:r>
+      <w:proofErr w:type="gramEnd"/>
+      <w:r>
+        <w:t xml:space="preserve"> as a customer account, and vice versa. This means that if a taxi driver wants to access the customer’s services, he will need to create a customer account.</w:t>
+      </w:r>
+    </w:p>
+    <w:p>
+      <w:pPr>
+        <w:pStyle w:val="Paragrafoelenco"/>
+        <w:numPr>
+          <w:ilvl w:val="0"/>
+          <w:numId w:val="22"/>
+        </w:numPr>
+        <w:outlineLvl w:val="9"/>
+      </w:pPr>
+      <w:r>
+        <w:t>Taxi drivers will manually update their status (available or busy) with the mobile app every time they pick up or drop off customers.</w:t>
+      </w:r>
+    </w:p>
+    <w:p>
+      <w:pPr>
+        <w:pStyle w:val="Paragrafoelenco"/>
+        <w:numPr>
+          <w:ilvl w:val="0"/>
+          <w:numId w:val="22"/>
+        </w:numPr>
+        <w:outlineLvl w:val="9"/>
+      </w:pPr>
+      <w:r>
+        <w:t xml:space="preserve">Taxi drivers have a fixed amount of time of 1 minute to answer a ride request. If the answer </w:t>
+      </w:r>
+      <w:proofErr w:type="gramStart"/>
+      <w:r>
+        <w:t>is not received</w:t>
+      </w:r>
+      <w:proofErr w:type="gramEnd"/>
+      <w:r>
+        <w:t>, the system will consider the request as refused and act accordingly.</w:t>
+      </w:r>
+    </w:p>
+    <w:p>
+      <w:pPr>
+        <w:pStyle w:val="Paragrafoelenco"/>
+        <w:numPr>
+          <w:ilvl w:val="0"/>
+          <w:numId w:val="22"/>
+        </w:numPr>
+        <w:outlineLvl w:val="9"/>
+      </w:pPr>
+      <w:r>
+        <w:t xml:space="preserve">Customers </w:t>
+      </w:r>
+      <w:proofErr w:type="gramStart"/>
+      <w:r>
+        <w:t>are allowed</w:t>
+      </w:r>
+      <w:proofErr w:type="gramEnd"/>
+      <w:r>
+        <w:t xml:space="preserve"> to perform unlimited taxi reservations. However, </w:t>
+      </w:r>
+      <w:proofErr w:type="gramStart"/>
+      <w:r>
+        <w:t>due to the fact that</w:t>
+      </w:r>
+      <w:proofErr w:type="gramEnd"/>
+      <w:r>
+        <w:t xml:space="preserve"> overlaps between two reservations are not predictable, the system will cancel any impracticable reservation identified at runtime.</w:t>
+      </w:r>
+    </w:p>
+    <w:p>
+      <w:pPr>
+        <w:pStyle w:val="Paragrafoelenco"/>
+        <w:numPr>
+          <w:ilvl w:val="0"/>
+          <w:numId w:val="22"/>
+        </w:numPr>
+        <w:outlineLvl w:val="9"/>
+      </w:pPr>
+      <w:r>
+        <w:t xml:space="preserve">Customers </w:t>
+      </w:r>
+      <w:proofErr w:type="gramStart"/>
+      <w:r>
+        <w:t>are not allowed</w:t>
+      </w:r>
+      <w:proofErr w:type="gramEnd"/>
+      <w:r>
+        <w:t xml:space="preserve"> to request a taxi ride if any other request made by the same account has not been fulfilled yet.</w:t>
+      </w:r>
+    </w:p>
+    <w:p>
+      <w:pPr>
+        <w:pStyle w:val="Paragrafoelenco"/>
+        <w:numPr>
+          <w:ilvl w:val="0"/>
+          <w:numId w:val="22"/>
+        </w:numPr>
+        <w:outlineLvl w:val="9"/>
+      </w:pPr>
+      <w:r>
+        <w:lastRenderedPageBreak/>
+        <w:t xml:space="preserve">If and only if a taxi zone does not have any taxi available to answer a request, the system will search for an available taxi in adjoining zones. </w:t>
+      </w:r>
+      <w:proofErr w:type="gramStart"/>
+      <w:r>
+        <w:t>Worst case</w:t>
+      </w:r>
+      <w:proofErr w:type="gramEnd"/>
+      <w:r>
+        <w:t xml:space="preserve"> scenario: if there are no taxi available in the adjoined zones, the costumer should be notified and put in hold. During this </w:t>
+      </w:r>
+      <w:proofErr w:type="gramStart"/>
+      <w:r>
+        <w:t>period of time</w:t>
+      </w:r>
+      <w:proofErr w:type="gramEnd"/>
+      <w:r>
+        <w:t xml:space="preserve"> the costumer should be allowed to cancel the request.</w:t>
+      </w:r>
+    </w:p>
+    <w:p>
+      <w:pPr>
+        <w:pStyle w:val="Paragrafoelenco"/>
+        <w:numPr>
+          <w:ilvl w:val="0"/>
+          <w:numId w:val="22"/>
+        </w:numPr>
+        <w:outlineLvl w:val="9"/>
+      </w:pPr>
+      <w:r>
+        <w:t xml:space="preserve">Taxis </w:t>
+      </w:r>
+      <w:proofErr w:type="gramStart"/>
+      <w:r>
+        <w:t>are assumed to be well distributed</w:t>
+      </w:r>
+      <w:proofErr w:type="gramEnd"/>
+      <w:r>
+        <w:t xml:space="preserve"> in the city’s taxi zones. This means that taxi zones never happen to be completely empty and the situation in which no taxi drivers are present, either available or busy, cannot occur.</w:t>
+      </w:r>
+    </w:p>
+    <w:p>
+      <w:pPr>
+        <w:pStyle w:val="Paragrafoelenco"/>
+        <w:numPr>
+          <w:ilvl w:val="0"/>
+          <w:numId w:val="22"/>
+        </w:numPr>
+        <w:outlineLvl w:val="9"/>
+      </w:pPr>
+      <w:r>
+        <w:t xml:space="preserve">Payment and specific duties related to the taxi service </w:t>
+      </w:r>
+      <w:proofErr w:type="gramStart"/>
+      <w:r>
+        <w:t>are not considered and managed by the application</w:t>
+      </w:r>
+      <w:proofErr w:type="gramEnd"/>
+      <w:r>
+        <w:t xml:space="preserve">. </w:t>
+      </w:r>
+      <w:proofErr w:type="spellStart"/>
+      <w:r>
+        <w:t>MyTaxiService</w:t>
+      </w:r>
+      <w:proofErr w:type="spellEnd"/>
+      <w:r>
+        <w:t xml:space="preserve"> </w:t>
+      </w:r>
+      <w:proofErr w:type="gramStart"/>
+      <w:r>
+        <w:t>is meant</w:t>
+      </w:r>
+      <w:proofErr w:type="gramEnd"/>
+      <w:r>
+        <w:t xml:space="preserve"> to be only an interface between customers and taxi drivers.</w:t>
+      </w:r>
+    </w:p>
+    <w:p>
+      <w:pPr>
+        <w:pStyle w:val="Paragrafoelenco"/>
+        <w:numPr>
+          <w:ilvl w:val="0"/>
+          <w:numId w:val="22"/>
+        </w:numPr>
+        <w:outlineLvl w:val="9"/>
+      </w:pPr>
+      <w:r>
+        <w:t xml:space="preserve">The web and mobile registration </w:t>
+      </w:r>
+      <w:proofErr w:type="gramStart"/>
+      <w:r>
+        <w:t>is intended</w:t>
+      </w:r>
+      <w:proofErr w:type="gramEnd"/>
+      <w:r>
+        <w:t xml:space="preserve"> for customers only. </w:t>
+      </w:r>
+      <w:proofErr w:type="gramStart"/>
+      <w:r>
+        <w:t>Taxi drivers’ account are created by an administrator</w:t>
+      </w:r>
+      <w:proofErr w:type="gramEnd"/>
+      <w:r>
+        <w:t xml:space="preserve"> when they are hired by the taxi company. Taxi drivers will then receive their username and temporary password, which they will be able to change </w:t>
+      </w:r>
+      <w:proofErr w:type="gramStart"/>
+      <w:r>
+        <w:t>once</w:t>
+      </w:r>
+      <w:proofErr w:type="gramEnd"/>
+      <w:r>
+        <w:t xml:space="preserve"> logged in the application.</w:t>
+      </w:r>
+    </w:p>
+    <w:p>
+      <w:pPr>
+        <w:pStyle w:val="Paragrafoelenco"/>
+        <w:numPr>
+          <w:ilvl w:val="0"/>
+          <w:numId w:val="22"/>
+        </w:numPr>
+        <w:outlineLvl w:val="9"/>
+      </w:pPr>
+      <w:r>
+        <w:t>The system will not accept reservation whose date is latter than a year in respect to the submission date.</w:t>
+      </w:r>
+    </w:p>
+    <w:p>
+      <w:pPr>
+        <w:pStyle w:val="Paragrafoelenco"/>
+        <w:numPr>
+          <w:ilvl w:val="0"/>
+          <w:numId w:val="22"/>
+        </w:numPr>
+        <w:outlineLvl w:val="9"/>
+      </w:pPr>
+      <w:r>
+        <w:t>Taxi drivers can log into the web application with theirs driver’s account but cannot access to the customers’ service. The only available function will be the modification of some account information.</w:t>
+      </w:r>
+    </w:p>
+    <w:p>
+      <w:pPr>
+        <w:pStyle w:val="Paragrafoelenco"/>
+        <w:numPr>
+          <w:ilvl w:val="0"/>
+          <w:numId w:val="22"/>
+        </w:numPr>
+        <w:outlineLvl w:val="9"/>
+      </w:pPr>
+      <w:r>
+        <w:t>Taxi’s code identifier is showed somewhere on the car, where customer can easily spot it.</w:t>
+      </w:r>
+    </w:p>
+    <w:p>
+      <w:pPr>
+        <w:pStyle w:val="Titolo2"/>
+      </w:pPr>
+      <w:r>
+        <w:t>Future possible implementations</w:t>
+      </w:r>
+    </w:p>
+    <w:p>
+      <w:pPr>
+        <w:pStyle w:val="Paragrafoelenco"/>
+        <w:numPr>
+          <w:ilvl w:val="0"/>
+          <w:numId w:val="21"/>
+        </w:numPr>
+        <w:outlineLvl w:val="9"/>
+      </w:pPr>
+      <w:r>
+        <w:t>The implementation of a taxi sharing service, which allows customers to share their ride with other users in order to decrease the cost of the ride.</w:t>
+      </w:r>
+    </w:p>
+    <w:p>
+      <w:pPr>
+        <w:pStyle w:val="Paragrafoelenco"/>
+        <w:numPr>
+          <w:ilvl w:val="0"/>
+          <w:numId w:val="21"/>
+        </w:numPr>
+        <w:outlineLvl w:val="9"/>
+      </w:pPr>
+      <w:r>
+        <w:t xml:space="preserve">The implementation of a SMS system, which allows users to request or reserve a ride by sending a SMS. SMS syntax rules may be available online or </w:t>
+      </w:r>
+      <w:proofErr w:type="gramStart"/>
+      <w:r>
+        <w:t>may be sent</w:t>
+      </w:r>
+      <w:proofErr w:type="gramEnd"/>
+      <w:r>
+        <w:t xml:space="preserve"> by request with a SMS. This function may extend the service to those who does not have always access to an internet connection, like tourists.</w:t>
+      </w:r>
+    </w:p>
+    <w:p>
+      <w:pPr>
+        <w:pStyle w:val="Paragrafoelenco"/>
+        <w:numPr>
+          <w:ilvl w:val="0"/>
+          <w:numId w:val="21"/>
+        </w:numPr>
+        <w:outlineLvl w:val="9"/>
+      </w:pPr>
+      <w:r>
+        <w:t>A function that estimates how much time a ride will take and how much it will cost. This function may be accessible even without requesting a ride.</w:t>
+      </w:r>
+    </w:p>
+    <w:p>
+      <w:pPr>
+        <w:pStyle w:val="Paragrafoelenco"/>
+        <w:numPr>
+          <w:ilvl w:val="0"/>
+          <w:numId w:val="21"/>
+        </w:numPr>
+        <w:outlineLvl w:val="9"/>
+      </w:pPr>
+      <w:r>
+        <w:t xml:space="preserve">An improved taxi management system, with redistributes available taxis moving them from </w:t>
+      </w:r>
+      <w:proofErr w:type="gramStart"/>
+      <w:r>
+        <w:t>high density</w:t>
+      </w:r>
+      <w:proofErr w:type="gramEnd"/>
+      <w:r>
+        <w:t xml:space="preserve"> areas to low density areas. </w:t>
+      </w:r>
+    </w:p>
+    <w:p>
+      <w:pPr>
+        <w:pStyle w:val="Paragrafoelenco"/>
+        <w:numPr>
+          <w:ilvl w:val="0"/>
+          <w:numId w:val="21"/>
+        </w:numPr>
+        <w:outlineLvl w:val="9"/>
+      </w:pPr>
+      <w:r>
+        <w:t>The possibility to show the GPS position of the customer’s taxi on an interactive map.</w:t>
+      </w:r>
+    </w:p>
+    <w:p>
+      <w:pPr>
+        <w:pStyle w:val="Nessunaspaziatura"/>
+      </w:pPr>
+    </w:p>
+    <w:p>
+      <w:pPr>
+        <w:outlineLvl w:val="9"/>
+        <w:rPr>
+          <w:b/>
+          <w:noProof/>
+          <w:sz w:val="26"/>
+          <w:szCs w:val="24"/>
+        </w:rPr>
+      </w:pPr>
+      <w:bookmarkStart w:id="27" w:name="_Toc434337733"/>
+      <w:r>
+        <w:rPr>
+          <w:noProof/>
+        </w:rPr>
+        <w:br w:type="page"/>
+      </w:r>
+      <w:bookmarkStart w:id="28" w:name="_GoBack"/>
+      <w:bookmarkEnd w:id="28"/>
+    </w:p>
+    <w:p>
+      <w:pPr>
+        <w:pStyle w:val="Titolo1"/>
+        <w:rPr>
+          <w:noProof/>
+        </w:rPr>
+      </w:pPr>
+      <w:r>
+        <w:rPr>
+          <w:noProof/>
+        </w:rPr>
+        <w:lastRenderedPageBreak/>
+        <w:t>Specific Requirements</w:t>
+      </w:r>
       <w:bookmarkEnd w:id="26"/>
+      <w:bookmarkEnd w:id="27"/>
     </w:p>
     <w:p>
       <w:pPr>
         <w:pStyle w:val="Titolo2"/>
       </w:pPr>
-      <w:bookmarkStart w:id="27" w:name="_Toc434335129"/>
-      <w:bookmarkStart w:id="28" w:name="_Toc434337728"/>
-      <w:r>
-        <w:t>Product perspective</w:t>
-      </w:r>
-      <w:bookmarkEnd w:id="27"/>
-      <w:bookmarkEnd w:id="28"/>
-    </w:p>
-    <w:p>
-      <w:pPr>
-        <w:pStyle w:val="Titolo2"/>
-      </w:pPr>
-      <w:bookmarkStart w:id="29" w:name="_Toc434335130"/>
-      <w:bookmarkStart w:id="30" w:name="_Toc434337729"/>
-      <w:r>
-        <w:t>Product functions</w:t>
+      <w:bookmarkStart w:id="29" w:name="_Toc434335135"/>
+      <w:bookmarkStart w:id="30" w:name="_Toc434337734"/>
+      <w:r>
+        <w:t>The world and the machine</w:t>
       </w:r>
       <w:bookmarkEnd w:id="29"/>
       <w:bookmarkEnd w:id="30"/>
@@ -3659,10 +4292,10 @@
       <w:pPr>
         <w:pStyle w:val="Titolo2"/>
       </w:pPr>
-      <w:bookmarkStart w:id="31" w:name="_Toc434335131"/>
-      <w:bookmarkStart w:id="32" w:name="_Toc434337730"/>
-      <w:r>
-        <w:t>User characteristics</w:t>
+      <w:bookmarkStart w:id="31" w:name="_Toc434335136"/>
+      <w:bookmarkStart w:id="32" w:name="_Toc434337735"/>
+      <w:r>
+        <w:t>Functional requirements</w:t>
       </w:r>
       <w:bookmarkEnd w:id="31"/>
       <w:bookmarkEnd w:id="32"/>
@@ -3671,136 +4304,52 @@
       <w:pPr>
         <w:pStyle w:val="Titolo2"/>
       </w:pPr>
-      <w:bookmarkStart w:id="33" w:name="_Toc434335132"/>
-      <w:bookmarkStart w:id="34" w:name="_Toc434337731"/>
-      <w:r>
-        <w:t>Constraints</w:t>
+      <w:bookmarkStart w:id="33" w:name="_Toc434335137"/>
+      <w:bookmarkStart w:id="34" w:name="_Toc434337736"/>
+      <w:r>
+        <w:t>Non F</w:t>
+      </w:r>
+      <w:r>
+        <w:t>unctional requirements</w:t>
       </w:r>
       <w:bookmarkEnd w:id="33"/>
       <w:bookmarkEnd w:id="34"/>
     </w:p>
     <w:p>
       <w:pPr>
-        <w:pStyle w:val="Titolo2"/>
-      </w:pPr>
-      <w:bookmarkStart w:id="35" w:name="_Toc434335133"/>
-      <w:bookmarkStart w:id="36" w:name="_Toc434337732"/>
-      <w:r>
-        <w:t>Assumptions and Dependencies</w:t>
+        <w:outlineLvl w:val="9"/>
+        <w:rPr>
+          <w:b/>
+          <w:noProof/>
+          <w:sz w:val="26"/>
+          <w:szCs w:val="24"/>
+        </w:rPr>
+      </w:pPr>
+      <w:bookmarkStart w:id="35" w:name="_Toc434335138"/>
+      <w:r>
+        <w:rPr>
+          <w:noProof/>
+        </w:rPr>
+        <w:br w:type="page"/>
+      </w:r>
+    </w:p>
+    <w:p>
+      <w:pPr>
+        <w:pStyle w:val="Titolo1"/>
+        <w:rPr>
+          <w:noProof/>
+        </w:rPr>
+      </w:pPr>
+      <w:bookmarkStart w:id="36" w:name="_Toc434337737"/>
+      <w:r>
+        <w:rPr>
+          <w:noProof/>
+        </w:rPr>
+        <w:lastRenderedPageBreak/>
+        <w:t>Appendices</w:t>
       </w:r>
       <w:bookmarkEnd w:id="35"/>
       <w:bookmarkEnd w:id="36"/>
-    </w:p>
-    <w:p>
-      <w:pPr>
-        <w:outlineLvl w:val="9"/>
-        <w:rPr>
-          <w:b/>
-          <w:noProof/>
-          <w:sz w:val="26"/>
-          <w:szCs w:val="24"/>
-        </w:rPr>
-      </w:pPr>
-      <w:bookmarkStart w:id="37" w:name="_Toc434335134"/>
-      <w:r>
-        <w:rPr>
-          <w:noProof/>
-        </w:rPr>
-        <w:br w:type="page"/>
-      </w:r>
-    </w:p>
-    <w:p>
-      <w:pPr>
-        <w:pStyle w:val="Titolo1"/>
-        <w:rPr>
-          <w:noProof/>
-        </w:rPr>
-      </w:pPr>
-      <w:bookmarkStart w:id="38" w:name="_Toc434337733"/>
-      <w:r>
-        <w:rPr>
-          <w:noProof/>
-        </w:rPr>
-        <w:lastRenderedPageBreak/>
-        <w:t>Specific Requirements</w:t>
-      </w:r>
-      <w:bookmarkEnd w:id="37"/>
-      <w:bookmarkEnd w:id="38"/>
-    </w:p>
-    <w:p>
-      <w:pPr>
-        <w:pStyle w:val="Titolo2"/>
-      </w:pPr>
-      <w:bookmarkStart w:id="39" w:name="_Toc434335135"/>
-      <w:bookmarkStart w:id="40" w:name="_Toc434337734"/>
-      <w:r>
-        <w:t>The world and the machine</w:t>
-      </w:r>
-      <w:bookmarkEnd w:id="39"/>
-      <w:bookmarkEnd w:id="40"/>
-    </w:p>
-    <w:p>
-      <w:pPr>
-        <w:pStyle w:val="Titolo2"/>
-      </w:pPr>
-      <w:bookmarkStart w:id="41" w:name="_Toc434335136"/>
-      <w:bookmarkStart w:id="42" w:name="_Toc434337735"/>
-      <w:r>
-        <w:t>Functional requirements</w:t>
-      </w:r>
-      <w:bookmarkEnd w:id="41"/>
-      <w:bookmarkEnd w:id="42"/>
-    </w:p>
-    <w:p>
-      <w:pPr>
-        <w:pStyle w:val="Titolo2"/>
-      </w:pPr>
-      <w:bookmarkStart w:id="43" w:name="_Toc434335137"/>
-      <w:bookmarkStart w:id="44" w:name="_Toc434337736"/>
-      <w:r>
-        <w:t>Non F</w:t>
-      </w:r>
-      <w:r>
-        <w:t>unctional requirements</w:t>
-      </w:r>
-      <w:bookmarkEnd w:id="43"/>
-      <w:bookmarkEnd w:id="44"/>
-    </w:p>
-    <w:p>
-      <w:pPr>
-        <w:outlineLvl w:val="9"/>
-        <w:rPr>
-          <w:b/>
-          <w:noProof/>
-          <w:sz w:val="26"/>
-          <w:szCs w:val="24"/>
-        </w:rPr>
-      </w:pPr>
-      <w:bookmarkStart w:id="45" w:name="_Toc434335138"/>
-      <w:r>
-        <w:rPr>
-          <w:noProof/>
-        </w:rPr>
-        <w:br w:type="page"/>
-      </w:r>
-    </w:p>
-    <w:p>
-      <w:pPr>
-        <w:pStyle w:val="Titolo1"/>
-        <w:rPr>
-          <w:noProof/>
-        </w:rPr>
-      </w:pPr>
-      <w:bookmarkStart w:id="46" w:name="_Toc434337737"/>
-      <w:r>
-        <w:rPr>
-          <w:noProof/>
-        </w:rPr>
-        <w:lastRenderedPageBreak/>
-        <w:t>Appendices</w:t>
-      </w:r>
-      <w:bookmarkEnd w:id="45"/>
-      <w:bookmarkEnd w:id="46"/>
     </w:p>
     <w:sectPr>
       <w:footerReference w:type="default" r:id="rId10"/>
@@ -3863,7 +4412,7 @@
           <w:rPr>
             <w:noProof/>
           </w:rPr>
-          <w:t>1</w:t>
+          <w:t>7</w:t>
         </w:r>
         <w:r>
           <w:fldChar w:fldCharType="end"/>
@@ -4016,7 +4565,7 @@
   <w:abstractNum w:abstractNumId="1" w15:restartNumberingAfterBreak="0">
     <w:nsid w:val="144D70F1"/>
     <w:multiLevelType w:val="multilevel"/>
-    <w:tmpl w:val="786E9D62"/>
+    <w:tmpl w:val="253CD3B4"/>
     <w:lvl w:ilvl="0">
       <w:start w:val="1"/>
       <w:numFmt w:val="decimal"/>
@@ -4026,16 +4575,23 @@
       <w:pPr>
         <w:ind w:left="360" w:hanging="360"/>
       </w:pPr>
+      <w:rPr>
+        <w:rFonts w:hint="default"/>
+      </w:rPr>
     </w:lvl>
     <w:lvl w:ilvl="1">
       <w:start w:val="1"/>
       <w:numFmt w:val="decimal"/>
       <w:pStyle w:val="Titolo2"/>
+      <w:suff w:val="space"/>
       <w:lvlText w:val="%1.%2."/>
       <w:lvlJc w:val="left"/>
       <w:pPr>
         <w:ind w:left="792" w:hanging="432"/>
       </w:pPr>
+      <w:rPr>
+        <w:rFonts w:hint="default"/>
+      </w:rPr>
     </w:lvl>
     <w:lvl w:ilvl="2">
       <w:start w:val="1"/>
@@ -4046,6 +4602,9 @@
       <w:pPr>
         <w:ind w:left="1224" w:hanging="504"/>
       </w:pPr>
+      <w:rPr>
+        <w:rFonts w:hint="default"/>
+      </w:rPr>
     </w:lvl>
     <w:lvl w:ilvl="3">
       <w:start w:val="1"/>
@@ -4055,6 +4614,9 @@
       <w:pPr>
         <w:ind w:left="1728" w:hanging="648"/>
       </w:pPr>
+      <w:rPr>
+        <w:rFonts w:hint="default"/>
+      </w:rPr>
     </w:lvl>
     <w:lvl w:ilvl="4">
       <w:start w:val="1"/>
@@ -4064,6 +4626,9 @@
       <w:pPr>
         <w:ind w:left="2232" w:hanging="792"/>
       </w:pPr>
+      <w:rPr>
+        <w:rFonts w:hint="default"/>
+      </w:rPr>
     </w:lvl>
     <w:lvl w:ilvl="5">
       <w:start w:val="1"/>
@@ -4073,6 +4638,9 @@
       <w:pPr>
         <w:ind w:left="2736" w:hanging="936"/>
       </w:pPr>
+      <w:rPr>
+        <w:rFonts w:hint="default"/>
+      </w:rPr>
     </w:lvl>
     <w:lvl w:ilvl="6">
       <w:start w:val="1"/>
@@ -4082,6 +4650,9 @@
       <w:pPr>
         <w:ind w:left="3240" w:hanging="1080"/>
       </w:pPr>
+      <w:rPr>
+        <w:rFonts w:hint="default"/>
+      </w:rPr>
     </w:lvl>
     <w:lvl w:ilvl="7">
       <w:start w:val="1"/>
@@ -4091,6 +4662,9 @@
       <w:pPr>
         <w:ind w:left="3744" w:hanging="1224"/>
       </w:pPr>
+      <w:rPr>
+        <w:rFonts w:hint="default"/>
+      </w:rPr>
     </w:lvl>
     <w:lvl w:ilvl="8">
       <w:start w:val="1"/>
@@ -4100,6 +4674,9 @@
       <w:pPr>
         <w:ind w:left="4320" w:hanging="1440"/>
       </w:pPr>
+      <w:rPr>
+        <w:rFonts w:hint="default"/>
+      </w:rPr>
     </w:lvl>
   </w:abstractNum>
   <w:abstractNum w:abstractNumId="2" w15:restartNumberingAfterBreak="0">
@@ -4305,6 +4882,232 @@
     </w:lvl>
   </w:abstractNum>
   <w:abstractNum w:abstractNumId="4" w15:restartNumberingAfterBreak="0">
+    <w:nsid w:val="28DF294B"/>
+    <w:multiLevelType w:val="hybridMultilevel"/>
+    <w:tmpl w:val="D84445C6"/>
+    <w:lvl w:ilvl="0" w:tplc="04100005">
+      <w:start w:val="1"/>
+      <w:numFmt w:val="bullet"/>
+      <w:lvlText w:val=""/>
+      <w:lvlJc w:val="left"/>
+      <w:pPr>
+        <w:ind w:left="1080" w:hanging="360"/>
+      </w:pPr>
+      <w:rPr>
+        <w:rFonts w:ascii="Wingdings" w:hAnsi="Wingdings" w:hint="default"/>
+      </w:rPr>
+    </w:lvl>
+    <w:lvl w:ilvl="1" w:tplc="04090003">
+      <w:start w:val="1"/>
+      <w:numFmt w:val="bullet"/>
+      <w:lvlText w:val="o"/>
+      <w:lvlJc w:val="left"/>
+      <w:pPr>
+        <w:ind w:left="1800" w:hanging="360"/>
+      </w:pPr>
+      <w:rPr>
+        <w:rFonts w:ascii="Courier New" w:hAnsi="Courier New" w:cs="Courier New" w:hint="default"/>
+      </w:rPr>
+    </w:lvl>
+    <w:lvl w:ilvl="2" w:tplc="04090005" w:tentative="1">
+      <w:start w:val="1"/>
+      <w:numFmt w:val="bullet"/>
+      <w:lvlText w:val=""/>
+      <w:lvlJc w:val="left"/>
+      <w:pPr>
+        <w:ind w:left="2520" w:hanging="360"/>
+      </w:pPr>
+      <w:rPr>
+        <w:rFonts w:ascii="Wingdings" w:hAnsi="Wingdings" w:hint="default"/>
+      </w:rPr>
+    </w:lvl>
+    <w:lvl w:ilvl="3" w:tplc="04090001" w:tentative="1">
+      <w:start w:val="1"/>
+      <w:numFmt w:val="bullet"/>
+      <w:lvlText w:val=""/>
+      <w:lvlJc w:val="left"/>
+      <w:pPr>
+        <w:ind w:left="3240" w:hanging="360"/>
+      </w:pPr>
+      <w:rPr>
+        <w:rFonts w:ascii="Symbol" w:hAnsi="Symbol" w:hint="default"/>
+      </w:rPr>
+    </w:lvl>
+    <w:lvl w:ilvl="4" w:tplc="04090003" w:tentative="1">
+      <w:start w:val="1"/>
+      <w:numFmt w:val="bullet"/>
+      <w:lvlText w:val="o"/>
+      <w:lvlJc w:val="left"/>
+      <w:pPr>
+        <w:ind w:left="3960" w:hanging="360"/>
+      </w:pPr>
+      <w:rPr>
+        <w:rFonts w:ascii="Courier New" w:hAnsi="Courier New" w:cs="Courier New" w:hint="default"/>
+      </w:rPr>
+    </w:lvl>
+    <w:lvl w:ilvl="5" w:tplc="04090005" w:tentative="1">
+      <w:start w:val="1"/>
+      <w:numFmt w:val="bullet"/>
+      <w:lvlText w:val=""/>
+      <w:lvlJc w:val="left"/>
+      <w:pPr>
+        <w:ind w:left="4680" w:hanging="360"/>
+      </w:pPr>
+      <w:rPr>
+        <w:rFonts w:ascii="Wingdings" w:hAnsi="Wingdings" w:hint="default"/>
+      </w:rPr>
+    </w:lvl>
+    <w:lvl w:ilvl="6" w:tplc="04090001" w:tentative="1">
+      <w:start w:val="1"/>
+      <w:numFmt w:val="bullet"/>
+      <w:lvlText w:val=""/>
+      <w:lvlJc w:val="left"/>
+      <w:pPr>
+        <w:ind w:left="5400" w:hanging="360"/>
+      </w:pPr>
+      <w:rPr>
+        <w:rFonts w:ascii="Symbol" w:hAnsi="Symbol" w:hint="default"/>
+      </w:rPr>
+    </w:lvl>
+    <w:lvl w:ilvl="7" w:tplc="04090003" w:tentative="1">
+      <w:start w:val="1"/>
+      <w:numFmt w:val="bullet"/>
+      <w:lvlText w:val="o"/>
+      <w:lvlJc w:val="left"/>
+      <w:pPr>
+        <w:ind w:left="6120" w:hanging="360"/>
+      </w:pPr>
+      <w:rPr>
+        <w:rFonts w:ascii="Courier New" w:hAnsi="Courier New" w:cs="Courier New" w:hint="default"/>
+      </w:rPr>
+    </w:lvl>
+    <w:lvl w:ilvl="8" w:tplc="04090005" w:tentative="1">
+      <w:start w:val="1"/>
+      <w:numFmt w:val="bullet"/>
+      <w:lvlText w:val=""/>
+      <w:lvlJc w:val="left"/>
+      <w:pPr>
+        <w:ind w:left="6840" w:hanging="360"/>
+      </w:pPr>
+      <w:rPr>
+        <w:rFonts w:ascii="Wingdings" w:hAnsi="Wingdings" w:hint="default"/>
+      </w:rPr>
+    </w:lvl>
+  </w:abstractNum>
+  <w:abstractNum w:abstractNumId="5" w15:restartNumberingAfterBreak="0">
+    <w:nsid w:val="295F5BE7"/>
+    <w:multiLevelType w:val="hybridMultilevel"/>
+    <w:tmpl w:val="D3865FA2"/>
+    <w:lvl w:ilvl="0" w:tplc="04100005">
+      <w:start w:val="1"/>
+      <w:numFmt w:val="bullet"/>
+      <w:lvlText w:val=""/>
+      <w:lvlJc w:val="left"/>
+      <w:pPr>
+        <w:ind w:left="720" w:hanging="360"/>
+      </w:pPr>
+      <w:rPr>
+        <w:rFonts w:ascii="Wingdings" w:hAnsi="Wingdings" w:hint="default"/>
+      </w:rPr>
+    </w:lvl>
+    <w:lvl w:ilvl="1" w:tplc="04090003" w:tentative="1">
+      <w:start w:val="1"/>
+      <w:numFmt w:val="bullet"/>
+      <w:lvlText w:val="o"/>
+      <w:lvlJc w:val="left"/>
+      <w:pPr>
+        <w:ind w:left="1440" w:hanging="360"/>
+      </w:pPr>
+      <w:rPr>
+        <w:rFonts w:ascii="Courier New" w:hAnsi="Courier New" w:cs="Courier New" w:hint="default"/>
+      </w:rPr>
+    </w:lvl>
+    <w:lvl w:ilvl="2" w:tplc="04090005" w:tentative="1">
+      <w:start w:val="1"/>
+      <w:numFmt w:val="bullet"/>
+      <w:lvlText w:val=""/>
+      <w:lvlJc w:val="left"/>
+      <w:pPr>
+        <w:ind w:left="2160" w:hanging="360"/>
+      </w:pPr>
+      <w:rPr>
+        <w:rFonts w:ascii="Wingdings" w:hAnsi="Wingdings" w:hint="default"/>
+      </w:rPr>
+    </w:lvl>
+    <w:lvl w:ilvl="3" w:tplc="04090001" w:tentative="1">
+      <w:start w:val="1"/>
+      <w:numFmt w:val="bullet"/>
+      <w:lvlText w:val=""/>
+      <w:lvlJc w:val="left"/>
+      <w:pPr>
+        <w:ind w:left="2880" w:hanging="360"/>
+      </w:pPr>
+      <w:rPr>
+        <w:rFonts w:ascii="Symbol" w:hAnsi="Symbol" w:hint="default"/>
+      </w:rPr>
+    </w:lvl>
+    <w:lvl w:ilvl="4" w:tplc="04090003" w:tentative="1">
+      <w:start w:val="1"/>
+      <w:numFmt w:val="bullet"/>
+      <w:lvlText w:val="o"/>
+      <w:lvlJc w:val="left"/>
+      <w:pPr>
+        <w:ind w:left="3600" w:hanging="360"/>
+      </w:pPr>
+      <w:rPr>
+        <w:rFonts w:ascii="Courier New" w:hAnsi="Courier New" w:cs="Courier New" w:hint="default"/>
+      </w:rPr>
+    </w:lvl>
+    <w:lvl w:ilvl="5" w:tplc="04090005" w:tentative="1">
+      <w:start w:val="1"/>
+      <w:numFmt w:val="bullet"/>
+      <w:lvlText w:val=""/>
+      <w:lvlJc w:val="left"/>
+      <w:pPr>
+        <w:ind w:left="4320" w:hanging="360"/>
+      </w:pPr>
+      <w:rPr>
+        <w:rFonts w:ascii="Wingdings" w:hAnsi="Wingdings" w:hint="default"/>
+      </w:rPr>
+    </w:lvl>
+    <w:lvl w:ilvl="6" w:tplc="04090001" w:tentative="1">
+      <w:start w:val="1"/>
+      <w:numFmt w:val="bullet"/>
+      <w:lvlText w:val=""/>
+      <w:lvlJc w:val="left"/>
+      <w:pPr>
+        <w:ind w:left="5040" w:hanging="360"/>
+      </w:pPr>
+      <w:rPr>
+        <w:rFonts w:ascii="Symbol" w:hAnsi="Symbol" w:hint="default"/>
+      </w:rPr>
+    </w:lvl>
+    <w:lvl w:ilvl="7" w:tplc="04090003" w:tentative="1">
+      <w:start w:val="1"/>
+      <w:numFmt w:val="bullet"/>
+      <w:lvlText w:val="o"/>
+      <w:lvlJc w:val="left"/>
+      <w:pPr>
+        <w:ind w:left="5760" w:hanging="360"/>
+      </w:pPr>
+      <w:rPr>
+        <w:rFonts w:ascii="Courier New" w:hAnsi="Courier New" w:cs="Courier New" w:hint="default"/>
+      </w:rPr>
+    </w:lvl>
+    <w:lvl w:ilvl="8" w:tplc="04090005" w:tentative="1">
+      <w:start w:val="1"/>
+      <w:numFmt w:val="bullet"/>
+      <w:lvlText w:val=""/>
+      <w:lvlJc w:val="left"/>
+      <w:pPr>
+        <w:ind w:left="6480" w:hanging="360"/>
+      </w:pPr>
+      <w:rPr>
+        <w:rFonts w:ascii="Wingdings" w:hAnsi="Wingdings" w:hint="default"/>
+      </w:rPr>
+    </w:lvl>
+  </w:abstractNum>
+  <w:abstractNum w:abstractNumId="6" w15:restartNumberingAfterBreak="0">
     <w:nsid w:val="2BCF6C2F"/>
     <w:multiLevelType w:val="hybridMultilevel"/>
     <w:tmpl w:val="0ABC3680"/>
@@ -4417,7 +5220,119 @@
       </w:rPr>
     </w:lvl>
   </w:abstractNum>
-  <w:abstractNum w:abstractNumId="5" w15:restartNumberingAfterBreak="0">
+  <w:abstractNum w:abstractNumId="7" w15:restartNumberingAfterBreak="0">
+    <w:nsid w:val="2D5D052F"/>
+    <w:multiLevelType w:val="hybridMultilevel"/>
+    <w:tmpl w:val="BBF2BD0E"/>
+    <w:lvl w:ilvl="0" w:tplc="C6D42990">
+      <w:numFmt w:val="bullet"/>
+      <w:lvlText w:val="-"/>
+      <w:lvlJc w:val="left"/>
+      <w:pPr>
+        <w:ind w:left="720" w:hanging="360"/>
+      </w:pPr>
+      <w:rPr>
+        <w:rFonts w:ascii="Georgia" w:eastAsiaTheme="minorHAnsi" w:hAnsi="Georgia" w:cstheme="minorBidi" w:hint="default"/>
+      </w:rPr>
+    </w:lvl>
+    <w:lvl w:ilvl="1" w:tplc="04090003" w:tentative="1">
+      <w:start w:val="1"/>
+      <w:numFmt w:val="bullet"/>
+      <w:lvlText w:val="o"/>
+      <w:lvlJc w:val="left"/>
+      <w:pPr>
+        <w:ind w:left="1440" w:hanging="360"/>
+      </w:pPr>
+      <w:rPr>
+        <w:rFonts w:ascii="Courier New" w:hAnsi="Courier New" w:cs="Courier New" w:hint="default"/>
+      </w:rPr>
+    </w:lvl>
+    <w:lvl w:ilvl="2" w:tplc="04090005" w:tentative="1">
+      <w:start w:val="1"/>
+      <w:numFmt w:val="bullet"/>
+      <w:lvlText w:val=""/>
+      <w:lvlJc w:val="left"/>
+      <w:pPr>
+        <w:ind w:left="2160" w:hanging="360"/>
+      </w:pPr>
+      <w:rPr>
+        <w:rFonts w:ascii="Wingdings" w:hAnsi="Wingdings" w:hint="default"/>
+      </w:rPr>
+    </w:lvl>
+    <w:lvl w:ilvl="3" w:tplc="04090001" w:tentative="1">
+      <w:start w:val="1"/>
+      <w:numFmt w:val="bullet"/>
+      <w:lvlText w:val=""/>
+      <w:lvlJc w:val="left"/>
+      <w:pPr>
+        <w:ind w:left="2880" w:hanging="360"/>
+      </w:pPr>
+      <w:rPr>
+        <w:rFonts w:ascii="Symbol" w:hAnsi="Symbol" w:hint="default"/>
+      </w:rPr>
+    </w:lvl>
+    <w:lvl w:ilvl="4" w:tplc="04090003" w:tentative="1">
+      <w:start w:val="1"/>
+      <w:numFmt w:val="bullet"/>
+      <w:lvlText w:val="o"/>
+      <w:lvlJc w:val="left"/>
+      <w:pPr>
+        <w:ind w:left="3600" w:hanging="360"/>
+      </w:pPr>
+      <w:rPr>
+        <w:rFonts w:ascii="Courier New" w:hAnsi="Courier New" w:cs="Courier New" w:hint="default"/>
+      </w:rPr>
+    </w:lvl>
+    <w:lvl w:ilvl="5" w:tplc="04090005" w:tentative="1">
+      <w:start w:val="1"/>
+      <w:numFmt w:val="bullet"/>
+      <w:lvlText w:val=""/>
+      <w:lvlJc w:val="left"/>
+      <w:pPr>
+        <w:ind w:left="4320" w:hanging="360"/>
+      </w:pPr>
+      <w:rPr>
+        <w:rFonts w:ascii="Wingdings" w:hAnsi="Wingdings" w:hint="default"/>
+      </w:rPr>
+    </w:lvl>
+    <w:lvl w:ilvl="6" w:tplc="04090001" w:tentative="1">
+      <w:start w:val="1"/>
+      <w:numFmt w:val="bullet"/>
+      <w:lvlText w:val=""/>
+      <w:lvlJc w:val="left"/>
+      <w:pPr>
+        <w:ind w:left="5040" w:hanging="360"/>
+      </w:pPr>
+      <w:rPr>
+        <w:rFonts w:ascii="Symbol" w:hAnsi="Symbol" w:hint="default"/>
+      </w:rPr>
+    </w:lvl>
+    <w:lvl w:ilvl="7" w:tplc="04090003" w:tentative="1">
+      <w:start w:val="1"/>
+      <w:numFmt w:val="bullet"/>
+      <w:lvlText w:val="o"/>
+      <w:lvlJc w:val="left"/>
+      <w:pPr>
+        <w:ind w:left="5760" w:hanging="360"/>
+      </w:pPr>
+      <w:rPr>
+        <w:rFonts w:ascii="Courier New" w:hAnsi="Courier New" w:cs="Courier New" w:hint="default"/>
+      </w:rPr>
+    </w:lvl>
+    <w:lvl w:ilvl="8" w:tplc="04090005" w:tentative="1">
+      <w:start w:val="1"/>
+      <w:numFmt w:val="bullet"/>
+      <w:lvlText w:val=""/>
+      <w:lvlJc w:val="left"/>
+      <w:pPr>
+        <w:ind w:left="6480" w:hanging="360"/>
+      </w:pPr>
+      <w:rPr>
+        <w:rFonts w:ascii="Wingdings" w:hAnsi="Wingdings" w:hint="default"/>
+      </w:rPr>
+    </w:lvl>
+  </w:abstractNum>
+  <w:abstractNum w:abstractNumId="8" w15:restartNumberingAfterBreak="0">
     <w:nsid w:val="2D851133"/>
     <w:multiLevelType w:val="hybridMultilevel"/>
     <w:tmpl w:val="F4CA7128"/>
@@ -4530,7 +5445,233 @@
       </w:rPr>
     </w:lvl>
   </w:abstractNum>
-  <w:abstractNum w:abstractNumId="6" w15:restartNumberingAfterBreak="0">
+  <w:abstractNum w:abstractNumId="9" w15:restartNumberingAfterBreak="0">
+    <w:nsid w:val="393A17DC"/>
+    <w:multiLevelType w:val="hybridMultilevel"/>
+    <w:tmpl w:val="F28C9E30"/>
+    <w:lvl w:ilvl="0" w:tplc="04090001">
+      <w:start w:val="1"/>
+      <w:numFmt w:val="bullet"/>
+      <w:lvlText w:val=""/>
+      <w:lvlJc w:val="left"/>
+      <w:pPr>
+        <w:ind w:left="720" w:hanging="360"/>
+      </w:pPr>
+      <w:rPr>
+        <w:rFonts w:ascii="Symbol" w:hAnsi="Symbol" w:hint="default"/>
+      </w:rPr>
+    </w:lvl>
+    <w:lvl w:ilvl="1" w:tplc="04090003" w:tentative="1">
+      <w:start w:val="1"/>
+      <w:numFmt w:val="bullet"/>
+      <w:lvlText w:val="o"/>
+      <w:lvlJc w:val="left"/>
+      <w:pPr>
+        <w:ind w:left="1440" w:hanging="360"/>
+      </w:pPr>
+      <w:rPr>
+        <w:rFonts w:ascii="Courier New" w:hAnsi="Courier New" w:cs="Courier New" w:hint="default"/>
+      </w:rPr>
+    </w:lvl>
+    <w:lvl w:ilvl="2" w:tplc="04090005" w:tentative="1">
+      <w:start w:val="1"/>
+      <w:numFmt w:val="bullet"/>
+      <w:lvlText w:val=""/>
+      <w:lvlJc w:val="left"/>
+      <w:pPr>
+        <w:ind w:left="2160" w:hanging="360"/>
+      </w:pPr>
+      <w:rPr>
+        <w:rFonts w:ascii="Wingdings" w:hAnsi="Wingdings" w:hint="default"/>
+      </w:rPr>
+    </w:lvl>
+    <w:lvl w:ilvl="3" w:tplc="04090001" w:tentative="1">
+      <w:start w:val="1"/>
+      <w:numFmt w:val="bullet"/>
+      <w:lvlText w:val=""/>
+      <w:lvlJc w:val="left"/>
+      <w:pPr>
+        <w:ind w:left="2880" w:hanging="360"/>
+      </w:pPr>
+      <w:rPr>
+        <w:rFonts w:ascii="Symbol" w:hAnsi="Symbol" w:hint="default"/>
+      </w:rPr>
+    </w:lvl>
+    <w:lvl w:ilvl="4" w:tplc="04090003" w:tentative="1">
+      <w:start w:val="1"/>
+      <w:numFmt w:val="bullet"/>
+      <w:lvlText w:val="o"/>
+      <w:lvlJc w:val="left"/>
+      <w:pPr>
+        <w:ind w:left="3600" w:hanging="360"/>
+      </w:pPr>
+      <w:rPr>
+        <w:rFonts w:ascii="Courier New" w:hAnsi="Courier New" w:cs="Courier New" w:hint="default"/>
+      </w:rPr>
+    </w:lvl>
+    <w:lvl w:ilvl="5" w:tplc="04090005" w:tentative="1">
+      <w:start w:val="1"/>
+      <w:numFmt w:val="bullet"/>
+      <w:lvlText w:val=""/>
+      <w:lvlJc w:val="left"/>
+      <w:pPr>
+        <w:ind w:left="4320" w:hanging="360"/>
+      </w:pPr>
+      <w:rPr>
+        <w:rFonts w:ascii="Wingdings" w:hAnsi="Wingdings" w:hint="default"/>
+      </w:rPr>
+    </w:lvl>
+    <w:lvl w:ilvl="6" w:tplc="04090001" w:tentative="1">
+      <w:start w:val="1"/>
+      <w:numFmt w:val="bullet"/>
+      <w:lvlText w:val=""/>
+      <w:lvlJc w:val="left"/>
+      <w:pPr>
+        <w:ind w:left="5040" w:hanging="360"/>
+      </w:pPr>
+      <w:rPr>
+        <w:rFonts w:ascii="Symbol" w:hAnsi="Symbol" w:hint="default"/>
+      </w:rPr>
+    </w:lvl>
+    <w:lvl w:ilvl="7" w:tplc="04090003" w:tentative="1">
+      <w:start w:val="1"/>
+      <w:numFmt w:val="bullet"/>
+      <w:lvlText w:val="o"/>
+      <w:lvlJc w:val="left"/>
+      <w:pPr>
+        <w:ind w:left="5760" w:hanging="360"/>
+      </w:pPr>
+      <w:rPr>
+        <w:rFonts w:ascii="Courier New" w:hAnsi="Courier New" w:cs="Courier New" w:hint="default"/>
+      </w:rPr>
+    </w:lvl>
+    <w:lvl w:ilvl="8" w:tplc="04090005" w:tentative="1">
+      <w:start w:val="1"/>
+      <w:numFmt w:val="bullet"/>
+      <w:lvlText w:val=""/>
+      <w:lvlJc w:val="left"/>
+      <w:pPr>
+        <w:ind w:left="6480" w:hanging="360"/>
+      </w:pPr>
+      <w:rPr>
+        <w:rFonts w:ascii="Wingdings" w:hAnsi="Wingdings" w:hint="default"/>
+      </w:rPr>
+    </w:lvl>
+  </w:abstractNum>
+  <w:abstractNum w:abstractNumId="10" w15:restartNumberingAfterBreak="0">
+    <w:nsid w:val="4736175D"/>
+    <w:multiLevelType w:val="hybridMultilevel"/>
+    <w:tmpl w:val="05EA27DE"/>
+    <w:lvl w:ilvl="0" w:tplc="04090001">
+      <w:start w:val="1"/>
+      <w:numFmt w:val="bullet"/>
+      <w:lvlText w:val=""/>
+      <w:lvlJc w:val="left"/>
+      <w:pPr>
+        <w:ind w:left="720" w:hanging="360"/>
+      </w:pPr>
+      <w:rPr>
+        <w:rFonts w:ascii="Symbol" w:hAnsi="Symbol" w:hint="default"/>
+      </w:rPr>
+    </w:lvl>
+    <w:lvl w:ilvl="1" w:tplc="04090003" w:tentative="1">
+      <w:start w:val="1"/>
+      <w:numFmt w:val="bullet"/>
+      <w:lvlText w:val="o"/>
+      <w:lvlJc w:val="left"/>
+      <w:pPr>
+        <w:ind w:left="1440" w:hanging="360"/>
+      </w:pPr>
+      <w:rPr>
+        <w:rFonts w:ascii="Courier New" w:hAnsi="Courier New" w:cs="Courier New" w:hint="default"/>
+      </w:rPr>
+    </w:lvl>
+    <w:lvl w:ilvl="2" w:tplc="04090005" w:tentative="1">
+      <w:start w:val="1"/>
+      <w:numFmt w:val="bullet"/>
+      <w:lvlText w:val=""/>
+      <w:lvlJc w:val="left"/>
+      <w:pPr>
+        <w:ind w:left="2160" w:hanging="360"/>
+      </w:pPr>
+      <w:rPr>
+        <w:rFonts w:ascii="Wingdings" w:hAnsi="Wingdings" w:hint="default"/>
+      </w:rPr>
+    </w:lvl>
+    <w:lvl w:ilvl="3" w:tplc="04090001" w:tentative="1">
+      <w:start w:val="1"/>
+      <w:numFmt w:val="bullet"/>
+      <w:lvlText w:val=""/>
+      <w:lvlJc w:val="left"/>
+      <w:pPr>
+        <w:ind w:left="2880" w:hanging="360"/>
+      </w:pPr>
+      <w:rPr>
+        <w:rFonts w:ascii="Symbol" w:hAnsi="Symbol" w:hint="default"/>
+      </w:rPr>
+    </w:lvl>
+    <w:lvl w:ilvl="4" w:tplc="04090003" w:tentative="1">
+      <w:start w:val="1"/>
+      <w:numFmt w:val="bullet"/>
+      <w:lvlText w:val="o"/>
+      <w:lvlJc w:val="left"/>
+      <w:pPr>
+        <w:ind w:left="3600" w:hanging="360"/>
+      </w:pPr>
+      <w:rPr>
+        <w:rFonts w:ascii="Courier New" w:hAnsi="Courier New" w:cs="Courier New" w:hint="default"/>
+      </w:rPr>
+    </w:lvl>
+    <w:lvl w:ilvl="5" w:tplc="04090005" w:tentative="1">
+      <w:start w:val="1"/>
+      <w:numFmt w:val="bullet"/>
+      <w:lvlText w:val=""/>
+      <w:lvlJc w:val="left"/>
+      <w:pPr>
+        <w:ind w:left="4320" w:hanging="360"/>
+      </w:pPr>
+      <w:rPr>
+        <w:rFonts w:ascii="Wingdings" w:hAnsi="Wingdings" w:hint="default"/>
+      </w:rPr>
+    </w:lvl>
+    <w:lvl w:ilvl="6" w:tplc="04090001" w:tentative="1">
+      <w:start w:val="1"/>
+      <w:numFmt w:val="bullet"/>
+      <w:lvlText w:val=""/>
+      <w:lvlJc w:val="left"/>
+      <w:pPr>
+        <w:ind w:left="5040" w:hanging="360"/>
+      </w:pPr>
+      <w:rPr>
+        <w:rFonts w:ascii="Symbol" w:hAnsi="Symbol" w:hint="default"/>
+      </w:rPr>
+    </w:lvl>
+    <w:lvl w:ilvl="7" w:tplc="04090003" w:tentative="1">
+      <w:start w:val="1"/>
+      <w:numFmt w:val="bullet"/>
+      <w:lvlText w:val="o"/>
+      <w:lvlJc w:val="left"/>
+      <w:pPr>
+        <w:ind w:left="5760" w:hanging="360"/>
+      </w:pPr>
+      <w:rPr>
+        <w:rFonts w:ascii="Courier New" w:hAnsi="Courier New" w:cs="Courier New" w:hint="default"/>
+      </w:rPr>
+    </w:lvl>
+    <w:lvl w:ilvl="8" w:tplc="04090005" w:tentative="1">
+      <w:start w:val="1"/>
+      <w:numFmt w:val="bullet"/>
+      <w:lvlText w:val=""/>
+      <w:lvlJc w:val="left"/>
+      <w:pPr>
+        <w:ind w:left="6480" w:hanging="360"/>
+      </w:pPr>
+      <w:rPr>
+        <w:rFonts w:ascii="Wingdings" w:hAnsi="Wingdings" w:hint="default"/>
+      </w:rPr>
+    </w:lvl>
+  </w:abstractNum>
+  <w:abstractNum w:abstractNumId="11" w15:restartNumberingAfterBreak="0">
     <w:nsid w:val="484B35F0"/>
     <w:multiLevelType w:val="hybridMultilevel"/>
     <w:tmpl w:val="EEDC1678"/>
@@ -4643,7 +5784,7 @@
       </w:rPr>
     </w:lvl>
   </w:abstractNum>
-  <w:abstractNum w:abstractNumId="7" w15:restartNumberingAfterBreak="0">
+  <w:abstractNum w:abstractNumId="12" w15:restartNumberingAfterBreak="0">
     <w:nsid w:val="4AF272A7"/>
     <w:multiLevelType w:val="hybridMultilevel"/>
     <w:tmpl w:val="6768729A"/>
@@ -4729,7 +5870,233 @@
       </w:pPr>
     </w:lvl>
   </w:abstractNum>
-  <w:abstractNum w:abstractNumId="8" w15:restartNumberingAfterBreak="0">
+  <w:abstractNum w:abstractNumId="13" w15:restartNumberingAfterBreak="0">
+    <w:nsid w:val="683B7AB4"/>
+    <w:multiLevelType w:val="hybridMultilevel"/>
+    <w:tmpl w:val="3BC45B06"/>
+    <w:lvl w:ilvl="0" w:tplc="04100005">
+      <w:start w:val="1"/>
+      <w:numFmt w:val="bullet"/>
+      <w:lvlText w:val=""/>
+      <w:lvlJc w:val="left"/>
+      <w:pPr>
+        <w:ind w:left="720" w:hanging="360"/>
+      </w:pPr>
+      <w:rPr>
+        <w:rFonts w:ascii="Wingdings" w:hAnsi="Wingdings" w:hint="default"/>
+      </w:rPr>
+    </w:lvl>
+    <w:lvl w:ilvl="1" w:tplc="04090003" w:tentative="1">
+      <w:start w:val="1"/>
+      <w:numFmt w:val="bullet"/>
+      <w:lvlText w:val="o"/>
+      <w:lvlJc w:val="left"/>
+      <w:pPr>
+        <w:ind w:left="1440" w:hanging="360"/>
+      </w:pPr>
+      <w:rPr>
+        <w:rFonts w:ascii="Courier New" w:hAnsi="Courier New" w:cs="Courier New" w:hint="default"/>
+      </w:rPr>
+    </w:lvl>
+    <w:lvl w:ilvl="2" w:tplc="04090005" w:tentative="1">
+      <w:start w:val="1"/>
+      <w:numFmt w:val="bullet"/>
+      <w:lvlText w:val=""/>
+      <w:lvlJc w:val="left"/>
+      <w:pPr>
+        <w:ind w:left="2160" w:hanging="360"/>
+      </w:pPr>
+      <w:rPr>
+        <w:rFonts w:ascii="Wingdings" w:hAnsi="Wingdings" w:hint="default"/>
+      </w:rPr>
+    </w:lvl>
+    <w:lvl w:ilvl="3" w:tplc="04090001" w:tentative="1">
+      <w:start w:val="1"/>
+      <w:numFmt w:val="bullet"/>
+      <w:lvlText w:val=""/>
+      <w:lvlJc w:val="left"/>
+      <w:pPr>
+        <w:ind w:left="2880" w:hanging="360"/>
+      </w:pPr>
+      <w:rPr>
+        <w:rFonts w:ascii="Symbol" w:hAnsi="Symbol" w:hint="default"/>
+      </w:rPr>
+    </w:lvl>
+    <w:lvl w:ilvl="4" w:tplc="04090003" w:tentative="1">
+      <w:start w:val="1"/>
+      <w:numFmt w:val="bullet"/>
+      <w:lvlText w:val="o"/>
+      <w:lvlJc w:val="left"/>
+      <w:pPr>
+        <w:ind w:left="3600" w:hanging="360"/>
+      </w:pPr>
+      <w:rPr>
+        <w:rFonts w:ascii="Courier New" w:hAnsi="Courier New" w:cs="Courier New" w:hint="default"/>
+      </w:rPr>
+    </w:lvl>
+    <w:lvl w:ilvl="5" w:tplc="04090005" w:tentative="1">
+      <w:start w:val="1"/>
+      <w:numFmt w:val="bullet"/>
+      <w:lvlText w:val=""/>
+      <w:lvlJc w:val="left"/>
+      <w:pPr>
+        <w:ind w:left="4320" w:hanging="360"/>
+      </w:pPr>
+      <w:rPr>
+        <w:rFonts w:ascii="Wingdings" w:hAnsi="Wingdings" w:hint="default"/>
+      </w:rPr>
+    </w:lvl>
+    <w:lvl w:ilvl="6" w:tplc="04090001" w:tentative="1">
+      <w:start w:val="1"/>
+      <w:numFmt w:val="bullet"/>
+      <w:lvlText w:val=""/>
+      <w:lvlJc w:val="left"/>
+      <w:pPr>
+        <w:ind w:left="5040" w:hanging="360"/>
+      </w:pPr>
+      <w:rPr>
+        <w:rFonts w:ascii="Symbol" w:hAnsi="Symbol" w:hint="default"/>
+      </w:rPr>
+    </w:lvl>
+    <w:lvl w:ilvl="7" w:tplc="04090003" w:tentative="1">
+      <w:start w:val="1"/>
+      <w:numFmt w:val="bullet"/>
+      <w:lvlText w:val="o"/>
+      <w:lvlJc w:val="left"/>
+      <w:pPr>
+        <w:ind w:left="5760" w:hanging="360"/>
+      </w:pPr>
+      <w:rPr>
+        <w:rFonts w:ascii="Courier New" w:hAnsi="Courier New" w:cs="Courier New" w:hint="default"/>
+      </w:rPr>
+    </w:lvl>
+    <w:lvl w:ilvl="8" w:tplc="04090005" w:tentative="1">
+      <w:start w:val="1"/>
+      <w:numFmt w:val="bullet"/>
+      <w:lvlText w:val=""/>
+      <w:lvlJc w:val="left"/>
+      <w:pPr>
+        <w:ind w:left="6480" w:hanging="360"/>
+      </w:pPr>
+      <w:rPr>
+        <w:rFonts w:ascii="Wingdings" w:hAnsi="Wingdings" w:hint="default"/>
+      </w:rPr>
+    </w:lvl>
+  </w:abstractNum>
+  <w:abstractNum w:abstractNumId="14" w15:restartNumberingAfterBreak="0">
+    <w:nsid w:val="732B16BB"/>
+    <w:multiLevelType w:val="hybridMultilevel"/>
+    <w:tmpl w:val="634250E0"/>
+    <w:lvl w:ilvl="0" w:tplc="04090001">
+      <w:start w:val="1"/>
+      <w:numFmt w:val="bullet"/>
+      <w:lvlText w:val=""/>
+      <w:lvlJc w:val="left"/>
+      <w:pPr>
+        <w:ind w:left="720" w:hanging="360"/>
+      </w:pPr>
+      <w:rPr>
+        <w:rFonts w:ascii="Symbol" w:hAnsi="Symbol" w:hint="default"/>
+      </w:rPr>
+    </w:lvl>
+    <w:lvl w:ilvl="1" w:tplc="04090003">
+      <w:start w:val="1"/>
+      <w:numFmt w:val="bullet"/>
+      <w:lvlText w:val="o"/>
+      <w:lvlJc w:val="left"/>
+      <w:pPr>
+        <w:ind w:left="1440" w:hanging="360"/>
+      </w:pPr>
+      <w:rPr>
+        <w:rFonts w:ascii="Courier New" w:hAnsi="Courier New" w:cs="Courier New" w:hint="default"/>
+      </w:rPr>
+    </w:lvl>
+    <w:lvl w:ilvl="2" w:tplc="04090005" w:tentative="1">
+      <w:start w:val="1"/>
+      <w:numFmt w:val="bullet"/>
+      <w:lvlText w:val=""/>
+      <w:lvlJc w:val="left"/>
+      <w:pPr>
+        <w:ind w:left="2160" w:hanging="360"/>
+      </w:pPr>
+      <w:rPr>
+        <w:rFonts w:ascii="Wingdings" w:hAnsi="Wingdings" w:hint="default"/>
+      </w:rPr>
+    </w:lvl>
+    <w:lvl w:ilvl="3" w:tplc="04090001" w:tentative="1">
+      <w:start w:val="1"/>
+      <w:numFmt w:val="bullet"/>
+      <w:lvlText w:val=""/>
+      <w:lvlJc w:val="left"/>
+      <w:pPr>
+        <w:ind w:left="2880" w:hanging="360"/>
+      </w:pPr>
+      <w:rPr>
+        <w:rFonts w:ascii="Symbol" w:hAnsi="Symbol" w:hint="default"/>
+      </w:rPr>
+    </w:lvl>
+    <w:lvl w:ilvl="4" w:tplc="04090003" w:tentative="1">
+      <w:start w:val="1"/>
+      <w:numFmt w:val="bullet"/>
+      <w:lvlText w:val="o"/>
+      <w:lvlJc w:val="left"/>
+      <w:pPr>
+        <w:ind w:left="3600" w:hanging="360"/>
+      </w:pPr>
+      <w:rPr>
+        <w:rFonts w:ascii="Courier New" w:hAnsi="Courier New" w:cs="Courier New" w:hint="default"/>
+      </w:rPr>
+    </w:lvl>
+    <w:lvl w:ilvl="5" w:tplc="04090005" w:tentative="1">
+      <w:start w:val="1"/>
+      <w:numFmt w:val="bullet"/>
+      <w:lvlText w:val=""/>
+      <w:lvlJc w:val="left"/>
+      <w:pPr>
+        <w:ind w:left="4320" w:hanging="360"/>
+      </w:pPr>
+      <w:rPr>
+        <w:rFonts w:ascii="Wingdings" w:hAnsi="Wingdings" w:hint="default"/>
+      </w:rPr>
+    </w:lvl>
+    <w:lvl w:ilvl="6" w:tplc="04090001" w:tentative="1">
+      <w:start w:val="1"/>
+      <w:numFmt w:val="bullet"/>
+      <w:lvlText w:val=""/>
+      <w:lvlJc w:val="left"/>
+      <w:pPr>
+        <w:ind w:left="5040" w:hanging="360"/>
+      </w:pPr>
+      <w:rPr>
+        <w:rFonts w:ascii="Symbol" w:hAnsi="Symbol" w:hint="default"/>
+      </w:rPr>
+    </w:lvl>
+    <w:lvl w:ilvl="7" w:tplc="04090003" w:tentative="1">
+      <w:start w:val="1"/>
+      <w:numFmt w:val="bullet"/>
+      <w:lvlText w:val="o"/>
+      <w:lvlJc w:val="left"/>
+      <w:pPr>
+        <w:ind w:left="5760" w:hanging="360"/>
+      </w:pPr>
+      <w:rPr>
+        <w:rFonts w:ascii="Courier New" w:hAnsi="Courier New" w:cs="Courier New" w:hint="default"/>
+      </w:rPr>
+    </w:lvl>
+    <w:lvl w:ilvl="8" w:tplc="04090005" w:tentative="1">
+      <w:start w:val="1"/>
+      <w:numFmt w:val="bullet"/>
+      <w:lvlText w:val=""/>
+      <w:lvlJc w:val="left"/>
+      <w:pPr>
+        <w:ind w:left="6480" w:hanging="360"/>
+      </w:pPr>
+      <w:rPr>
+        <w:rFonts w:ascii="Wingdings" w:hAnsi="Wingdings" w:hint="default"/>
+      </w:rPr>
+    </w:lvl>
+  </w:abstractNum>
+  <w:abstractNum w:abstractNumId="15" w15:restartNumberingAfterBreak="0">
     <w:nsid w:val="741A4F8E"/>
     <w:multiLevelType w:val="multilevel"/>
     <w:tmpl w:val="0410001F"/>
@@ -4815,7 +6182,7 @@
       </w:pPr>
     </w:lvl>
   </w:abstractNum>
-  <w:abstractNum w:abstractNumId="9" w15:restartNumberingAfterBreak="0">
+  <w:abstractNum w:abstractNumId="16" w15:restartNumberingAfterBreak="0">
     <w:nsid w:val="748E2DCE"/>
     <w:multiLevelType w:val="multilevel"/>
     <w:tmpl w:val="E72E6C5C"/>
@@ -4928,7 +6295,7 @@
       </w:rPr>
     </w:lvl>
   </w:abstractNum>
-  <w:abstractNum w:abstractNumId="10" w15:restartNumberingAfterBreak="0">
+  <w:abstractNum w:abstractNumId="17" w15:restartNumberingAfterBreak="0">
     <w:nsid w:val="76166EEE"/>
     <w:multiLevelType w:val="multilevel"/>
     <w:tmpl w:val="0410001F"/>
@@ -5014,7 +6381,7 @@
       </w:pPr>
     </w:lvl>
   </w:abstractNum>
-  <w:abstractNum w:abstractNumId="11" w15:restartNumberingAfterBreak="0">
+  <w:abstractNum w:abstractNumId="18" w15:restartNumberingAfterBreak="0">
     <w:nsid w:val="7AF13CC8"/>
     <w:multiLevelType w:val="hybridMultilevel"/>
     <w:tmpl w:val="1CFA1BDC"/>
@@ -5101,7 +6468,7 @@
     </w:lvl>
   </w:abstractNum>
   <w:num w:numId="1">
-    <w:abstractNumId w:val="11"/>
+    <w:abstractNumId w:val="18"/>
   </w:num>
   <w:num w:numId="2">
     <w:abstractNumId w:val="3"/>
@@ -5113,16 +6480,16 @@
     </w:lvlOverride>
   </w:num>
   <w:num w:numId="4">
-    <w:abstractNumId w:val="9"/>
+    <w:abstractNumId w:val="16"/>
   </w:num>
   <w:num w:numId="5">
-    <w:abstractNumId w:val="7"/>
+    <w:abstractNumId w:val="12"/>
   </w:num>
   <w:num w:numId="6">
-    <w:abstractNumId w:val="10"/>
+    <w:abstractNumId w:val="17"/>
   </w:num>
   <w:num w:numId="7">
-    <w:abstractNumId w:val="8"/>
+    <w:abstractNumId w:val="15"/>
   </w:num>
   <w:num w:numId="8">
     <w:abstractNumId w:val="1"/>
@@ -5131,16 +6498,43 @@
     <w:abstractNumId w:val="2"/>
   </w:num>
   <w:num w:numId="10">
-    <w:abstractNumId w:val="4"/>
+    <w:abstractNumId w:val="6"/>
   </w:num>
   <w:num w:numId="11">
-    <w:abstractNumId w:val="5"/>
+    <w:abstractNumId w:val="8"/>
   </w:num>
   <w:num w:numId="12">
     <w:abstractNumId w:val="0"/>
   </w:num>
   <w:num w:numId="13">
-    <w:abstractNumId w:val="6"/>
+    <w:abstractNumId w:val="11"/>
+  </w:num>
+  <w:num w:numId="14">
+    <w:abstractNumId w:val="1"/>
+  </w:num>
+  <w:num w:numId="15">
+    <w:abstractNumId w:val="1"/>
+  </w:num>
+  <w:num w:numId="16">
+    <w:abstractNumId w:val="7"/>
+  </w:num>
+  <w:num w:numId="17">
+    <w:abstractNumId w:val="14"/>
+  </w:num>
+  <w:num w:numId="18">
+    <w:abstractNumId w:val="4"/>
+  </w:num>
+  <w:num w:numId="19">
+    <w:abstractNumId w:val="10"/>
+  </w:num>
+  <w:num w:numId="20">
+    <w:abstractNumId w:val="9"/>
+  </w:num>
+  <w:num w:numId="21">
+    <w:abstractNumId w:val="13"/>
+  </w:num>
+  <w:num w:numId="22">
+    <w:abstractNumId w:val="5"/>
   </w:num>
 </w:numbering>
 </file>
@@ -5574,7 +6968,7 @@
     <w:uiPriority w:val="9"/>
     <w:unhideWhenUsed/>
     <w:qFormat/>
-    <w:rsid w:val="00CD4F97"/>
+    <w:rsid w:val="00811AF5"/>
     <w:pPr>
       <w:numPr>
         <w:ilvl w:val="1"/>
@@ -5817,7 +7211,7 @@
     <w:basedOn w:val="Carpredefinitoparagrafo"/>
     <w:link w:val="Titolo2"/>
     <w:uiPriority w:val="9"/>
-    <w:rsid w:val="00CD4F97"/>
+    <w:rsid w:val="00811AF5"/>
     <w:rPr>
       <w:rFonts w:ascii="Georgia" w:hAnsi="Georgia" w:cs="Arial"/>
       <w:b/>
@@ -6230,7 +7624,7 @@
 </file>
 
 <file path=customXml/itemProps1.xml><?xml version="1.0" encoding="utf-8"?>
-<ds:datastoreItem xmlns:ds="http://schemas.openxmlformats.org/officeDocument/2006/customXml" ds:itemID="{1A1DE89E-44F0-466C-9E9E-A830611FFEF0}">
+<ds:datastoreItem xmlns:ds="http://schemas.openxmlformats.org/officeDocument/2006/customXml" ds:itemID="{09F3096C-CEC2-4DA7-A759-B4225286FD63}">
   <ds:schemaRefs>
     <ds:schemaRef ds:uri="http://schemas.openxmlformats.org/officeDocument/2006/bibliography"/>
   </ds:schemaRefs>

--- a/OtherStuff/RASD.docx
+++ b/OtherStuff/RASD.docx
@@ -4256,8 +4256,6 @@
         </w:rPr>
         <w:br w:type="page"/>
       </w:r>
-      <w:bookmarkStart w:id="28" w:name="_GoBack"/>
-      <w:bookmarkEnd w:id="28"/>
     </w:p>
     <w:p>
       <w:pPr>
@@ -4280,79 +4278,2716 @@
       <w:pPr>
         <w:pStyle w:val="Titolo2"/>
       </w:pPr>
-      <w:bookmarkStart w:id="29" w:name="_Toc434335135"/>
-      <w:bookmarkStart w:id="30" w:name="_Toc434337734"/>
-      <w:r>
-        <w:t>The world and the machine</w:t>
-      </w:r>
+      <w:r>
+        <w:t>External interface requirements</w:t>
+      </w:r>
+    </w:p>
+    <w:p>
+      <w:pPr>
+        <w:pStyle w:val="Nessunaspaziatura"/>
+      </w:pPr>
+      <w:r>
+        <w:t xml:space="preserve">Below </w:t>
+      </w:r>
+      <w:proofErr w:type="gramStart"/>
+      <w:r>
+        <w:t>are shown</w:t>
+      </w:r>
+      <w:proofErr w:type="gramEnd"/>
+      <w:r>
+        <w:t xml:space="preserve"> some mockups that shows the general aspect, structure and main functionalities of the mobile and web application. Note that these mockups are only </w:t>
+      </w:r>
+      <w:proofErr w:type="gramStart"/>
+      <w:r>
+        <w:t>indicative,</w:t>
+      </w:r>
+      <w:proofErr w:type="gramEnd"/>
+      <w:r>
+        <w:t xml:space="preserve"> and the final version of the application may differ.</w:t>
+      </w:r>
+    </w:p>
+    <w:p>
+      <w:pPr>
+        <w:pStyle w:val="Titolo3"/>
+      </w:pPr>
+      <w:r>
+        <w:t>Mobile Application</w:t>
+      </w:r>
+    </w:p>
+    <w:p>
+      <w:pPr>
+        <w:pStyle w:val="TextTitolo3"/>
+      </w:pPr>
+      <w:r>
+        <w:rPr>
+          <w:i/>
+        </w:rPr>
+        <w:t xml:space="preserve">Home - </w:t>
+      </w:r>
+      <w:r>
+        <w:t>This is the layout of the main screen of the mobile application:</w:t>
+      </w:r>
+    </w:p>
+    <w:p>
+      <w:pPr>
+        <w:pStyle w:val="TextTitolo3"/>
+        <w:jc w:val="center"/>
+      </w:pPr>
+      <w:r>
+        <w:rPr>
+          <w:noProof/>
+        </w:rPr>
+        <w:drawing>
+          <wp:inline distT="0" distB="0" distL="0" distR="0" wp14:anchorId="09F34904" wp14:editId="5544C7F6">
+            <wp:extent cx="1897811" cy="3069011"/>
+            <wp:effectExtent l="0" t="0" r="7620" b="0"/>
+            <wp:docPr id="17" name="Immagine 17" descr="C:\Users\Alessandro\Google Drive\Politecnico (MAGISTRALE)\SOFTWARE ENGINNEERING 2\PROGETTO\Project images\Mobile\MobileHome.png"/>
+            <wp:cNvGraphicFramePr>
+              <a:graphicFrameLocks xmlns:a="http://schemas.openxmlformats.org/drawingml/2006/main" noChangeAspect="1"/>
+            </wp:cNvGraphicFramePr>
+            <a:graphic xmlns:a="http://schemas.openxmlformats.org/drawingml/2006/main">
+              <a:graphicData uri="http://schemas.openxmlformats.org/drawingml/2006/picture">
+                <pic:pic xmlns:pic="http://schemas.openxmlformats.org/drawingml/2006/picture">
+                  <pic:nvPicPr>
+                    <pic:cNvPr id="0" name="Picture 1" descr="C:\Users\Alessandro\Google Drive\Politecnico (MAGISTRALE)\SOFTWARE ENGINNEERING 2\PROGETTO\Project images\Mobile\MobileHome.png"/>
+                    <pic:cNvPicPr>
+                      <a:picLocks noChangeAspect="1" noChangeArrowheads="1"/>
+                    </pic:cNvPicPr>
+                  </pic:nvPicPr>
+                  <pic:blipFill>
+                    <a:blip r:embed="rId10">
+                      <a:extLst>
+                        <a:ext uri="{28A0092B-C50C-407E-A947-70E740481C1C}">
+                          <a14:useLocalDpi xmlns:a14="http://schemas.microsoft.com/office/drawing/2010/main" val="0"/>
+                        </a:ext>
+                      </a:extLst>
+                    </a:blip>
+                    <a:srcRect/>
+                    <a:stretch>
+                      <a:fillRect/>
+                    </a:stretch>
+                  </pic:blipFill>
+                  <pic:spPr bwMode="auto">
+                    <a:xfrm>
+                      <a:off x="0" y="0"/>
+                      <a:ext cx="1904783" cy="3080285"/>
+                    </a:xfrm>
+                    <a:prstGeom prst="rect">
+                      <a:avLst/>
+                    </a:prstGeom>
+                    <a:noFill/>
+                    <a:ln>
+                      <a:noFill/>
+                    </a:ln>
+                  </pic:spPr>
+                </pic:pic>
+              </a:graphicData>
+            </a:graphic>
+          </wp:inline>
+        </w:drawing>
+      </w:r>
+    </w:p>
+    <w:p>
+      <w:pPr>
+        <w:pStyle w:val="TextTitolo3"/>
+      </w:pPr>
+      <w:r>
+        <w:rPr>
+          <w:i/>
+        </w:rPr>
+        <w:t xml:space="preserve">Registration - </w:t>
+      </w:r>
+      <w:r>
+        <w:t>If the user taps on the “Register!” button from the application home, the following screen will appear:</w:t>
+      </w:r>
+    </w:p>
+    <w:p>
+      <w:pPr>
+        <w:pStyle w:val="TextTitolo3"/>
+        <w:jc w:val="center"/>
+      </w:pPr>
+      <w:r>
+        <w:rPr>
+          <w:noProof/>
+        </w:rPr>
+        <w:drawing>
+          <wp:inline distT="0" distB="0" distL="0" distR="0" wp14:anchorId="4AB81A55" wp14:editId="13D71349">
+            <wp:extent cx="1949570" cy="3151520"/>
+            <wp:effectExtent l="0" t="0" r="0" b="0"/>
+            <wp:docPr id="2" name="Immagine 2" descr="C:\Users\Alessandro\Desktop\Ale\GitHubSynch\myTaxyService-SE2-PozziRomani\OtherStuff\Mockups\MobileRegister.png"/>
+            <wp:cNvGraphicFramePr>
+              <a:graphicFrameLocks xmlns:a="http://schemas.openxmlformats.org/drawingml/2006/main" noChangeAspect="1"/>
+            </wp:cNvGraphicFramePr>
+            <a:graphic xmlns:a="http://schemas.openxmlformats.org/drawingml/2006/main">
+              <a:graphicData uri="http://schemas.openxmlformats.org/drawingml/2006/picture">
+                <pic:pic xmlns:pic="http://schemas.openxmlformats.org/drawingml/2006/picture">
+                  <pic:nvPicPr>
+                    <pic:cNvPr id="0" name="Picture 2" descr="C:\Users\Alessandro\Desktop\Ale\GitHubSynch\myTaxyService-SE2-PozziRomani\OtherStuff\Mockups\MobileRegister.png"/>
+                    <pic:cNvPicPr>
+                      <a:picLocks noChangeAspect="1" noChangeArrowheads="1"/>
+                    </pic:cNvPicPr>
+                  </pic:nvPicPr>
+                  <pic:blipFill>
+                    <a:blip r:embed="rId11">
+                      <a:extLst>
+                        <a:ext uri="{28A0092B-C50C-407E-A947-70E740481C1C}">
+                          <a14:useLocalDpi xmlns:a14="http://schemas.microsoft.com/office/drawing/2010/main" val="0"/>
+                        </a:ext>
+                      </a:extLst>
+                    </a:blip>
+                    <a:srcRect/>
+                    <a:stretch>
+                      <a:fillRect/>
+                    </a:stretch>
+                  </pic:blipFill>
+                  <pic:spPr bwMode="auto">
+                    <a:xfrm>
+                      <a:off x="0" y="0"/>
+                      <a:ext cx="1950717" cy="3153374"/>
+                    </a:xfrm>
+                    <a:prstGeom prst="rect">
+                      <a:avLst/>
+                    </a:prstGeom>
+                    <a:noFill/>
+                    <a:ln>
+                      <a:noFill/>
+                    </a:ln>
+                  </pic:spPr>
+                </pic:pic>
+              </a:graphicData>
+            </a:graphic>
+          </wp:inline>
+        </w:drawing>
+      </w:r>
+    </w:p>
+    <w:p>
+      <w:pPr>
+        <w:pStyle w:val="TextTitolo3"/>
+      </w:pPr>
+      <w:r>
+        <w:lastRenderedPageBreak/>
+        <w:t xml:space="preserve">In the final </w:t>
+      </w:r>
+      <w:proofErr w:type="gramStart"/>
+      <w:r>
+        <w:t>v</w:t>
+      </w:r>
+      <w:r>
+        <w:t>ersion</w:t>
+      </w:r>
+      <w:proofErr w:type="gramEnd"/>
+      <w:r>
+        <w:t xml:space="preserve"> some of the fields may be marked as compulsory.</w:t>
+      </w:r>
+    </w:p>
+    <w:p>
+      <w:pPr>
+        <w:pStyle w:val="TextTitolo3"/>
+      </w:pPr>
+      <w:r>
+        <w:rPr>
+          <w:i/>
+        </w:rPr>
+        <w:t xml:space="preserve">Taxi Driver Home – </w:t>
+      </w:r>
+      <w:r>
+        <w:t xml:space="preserve">If a user logs in with taxi </w:t>
+      </w:r>
+      <w:proofErr w:type="gramStart"/>
+      <w:r>
+        <w:t>driver’s</w:t>
+      </w:r>
+      <w:proofErr w:type="gramEnd"/>
+      <w:r>
+        <w:t xml:space="preserve"> credential from the application home, the following screen will appear:</w:t>
+      </w:r>
+    </w:p>
+    <w:p>
+      <w:pPr>
+        <w:pStyle w:val="TextTitolo3"/>
+        <w:jc w:val="center"/>
+      </w:pPr>
+      <w:r>
+        <w:rPr>
+          <w:noProof/>
+        </w:rPr>
+        <w:drawing>
+          <wp:inline distT="0" distB="0" distL="0" distR="0" wp14:anchorId="3D0B9A48" wp14:editId="012A8FEE">
+            <wp:extent cx="1889185" cy="3053907"/>
+            <wp:effectExtent l="0" t="0" r="0" b="0"/>
+            <wp:docPr id="3" name="Immagine 3" descr="C:\Users\Alessandro\Desktop\Ale\GitHubSynch\myTaxyService-SE2-PozziRomani\OtherStuff\Mockups\MobileTaxiDriverHome.png"/>
+            <wp:cNvGraphicFramePr>
+              <a:graphicFrameLocks xmlns:a="http://schemas.openxmlformats.org/drawingml/2006/main" noChangeAspect="1"/>
+            </wp:cNvGraphicFramePr>
+            <a:graphic xmlns:a="http://schemas.openxmlformats.org/drawingml/2006/main">
+              <a:graphicData uri="http://schemas.openxmlformats.org/drawingml/2006/picture">
+                <pic:pic xmlns:pic="http://schemas.openxmlformats.org/drawingml/2006/picture">
+                  <pic:nvPicPr>
+                    <pic:cNvPr id="0" name="Picture 3" descr="C:\Users\Alessandro\Desktop\Ale\GitHubSynch\myTaxyService-SE2-PozziRomani\OtherStuff\Mockups\MobileTaxiDriverHome.png"/>
+                    <pic:cNvPicPr>
+                      <a:picLocks noChangeAspect="1" noChangeArrowheads="1"/>
+                    </pic:cNvPicPr>
+                  </pic:nvPicPr>
+                  <pic:blipFill>
+                    <a:blip r:embed="rId12">
+                      <a:extLst>
+                        <a:ext uri="{28A0092B-C50C-407E-A947-70E740481C1C}">
+                          <a14:useLocalDpi xmlns:a14="http://schemas.microsoft.com/office/drawing/2010/main" val="0"/>
+                        </a:ext>
+                      </a:extLst>
+                    </a:blip>
+                    <a:srcRect/>
+                    <a:stretch>
+                      <a:fillRect/>
+                    </a:stretch>
+                  </pic:blipFill>
+                  <pic:spPr bwMode="auto">
+                    <a:xfrm>
+                      <a:off x="0" y="0"/>
+                      <a:ext cx="1895875" cy="3064722"/>
+                    </a:xfrm>
+                    <a:prstGeom prst="rect">
+                      <a:avLst/>
+                    </a:prstGeom>
+                    <a:noFill/>
+                    <a:ln>
+                      <a:noFill/>
+                    </a:ln>
+                  </pic:spPr>
+                </pic:pic>
+              </a:graphicData>
+            </a:graphic>
+          </wp:inline>
+        </w:drawing>
+      </w:r>
+    </w:p>
+    <w:p>
+      <w:pPr>
+        <w:pStyle w:val="TextTitolo3"/>
+      </w:pPr>
+      <w:r>
+        <w:t xml:space="preserve">The “See request” button, as long as the “You have a new ride request” text, may not be present if no request </w:t>
+      </w:r>
+      <w:proofErr w:type="gramStart"/>
+      <w:r>
+        <w:t>have been received</w:t>
+      </w:r>
+      <w:proofErr w:type="gramEnd"/>
+      <w:r>
+        <w:t xml:space="preserve">. </w:t>
+      </w:r>
+    </w:p>
+    <w:p>
+      <w:pPr>
+        <w:pStyle w:val="TextTitolo3"/>
+      </w:pPr>
+      <w:r>
+        <w:rPr>
+          <w:i/>
+        </w:rPr>
+        <w:t xml:space="preserve">Taxi driver request details – </w:t>
+      </w:r>
+      <w:r>
+        <w:t>The following mockup shows what the user will see if he presses the “See request” button from the previous screen.</w:t>
+      </w:r>
+    </w:p>
+    <w:p>
+      <w:pPr>
+        <w:pStyle w:val="TextTitolo3"/>
+        <w:jc w:val="center"/>
+      </w:pPr>
+      <w:r>
+        <w:rPr>
+          <w:noProof/>
+        </w:rPr>
+        <w:drawing>
+          <wp:inline distT="0" distB="0" distL="0" distR="0" wp14:anchorId="58E053C8" wp14:editId="30FB13F3">
+            <wp:extent cx="1949570" cy="3151520"/>
+            <wp:effectExtent l="0" t="0" r="0" b="0"/>
+            <wp:docPr id="4" name="Immagine 4" descr="C:\Users\Alessandro\Desktop\Ale\GitHubSynch\myTaxyService-SE2-PozziRomani\OtherStuff\Mockups\MobileTaxiDriverRequestDetails.png"/>
+            <wp:cNvGraphicFramePr>
+              <a:graphicFrameLocks xmlns:a="http://schemas.openxmlformats.org/drawingml/2006/main" noChangeAspect="1"/>
+            </wp:cNvGraphicFramePr>
+            <a:graphic xmlns:a="http://schemas.openxmlformats.org/drawingml/2006/main">
+              <a:graphicData uri="http://schemas.openxmlformats.org/drawingml/2006/picture">
+                <pic:pic xmlns:pic="http://schemas.openxmlformats.org/drawingml/2006/picture">
+                  <pic:nvPicPr>
+                    <pic:cNvPr id="0" name="Picture 4" descr="C:\Users\Alessandro\Desktop\Ale\GitHubSynch\myTaxyService-SE2-PozziRomani\OtherStuff\Mockups\MobileTaxiDriverRequestDetails.png"/>
+                    <pic:cNvPicPr>
+                      <a:picLocks noChangeAspect="1" noChangeArrowheads="1"/>
+                    </pic:cNvPicPr>
+                  </pic:nvPicPr>
+                  <pic:blipFill>
+                    <a:blip r:embed="rId13">
+                      <a:extLst>
+                        <a:ext uri="{28A0092B-C50C-407E-A947-70E740481C1C}">
+                          <a14:useLocalDpi xmlns:a14="http://schemas.microsoft.com/office/drawing/2010/main" val="0"/>
+                        </a:ext>
+                      </a:extLst>
+                    </a:blip>
+                    <a:srcRect/>
+                    <a:stretch>
+                      <a:fillRect/>
+                    </a:stretch>
+                  </pic:blipFill>
+                  <pic:spPr bwMode="auto">
+                    <a:xfrm>
+                      <a:off x="0" y="0"/>
+                      <a:ext cx="1954514" cy="3159513"/>
+                    </a:xfrm>
+                    <a:prstGeom prst="rect">
+                      <a:avLst/>
+                    </a:prstGeom>
+                    <a:noFill/>
+                    <a:ln>
+                      <a:noFill/>
+                    </a:ln>
+                  </pic:spPr>
+                </pic:pic>
+              </a:graphicData>
+            </a:graphic>
+          </wp:inline>
+        </w:drawing>
+      </w:r>
+    </w:p>
+    <w:p>
+      <w:pPr>
+        <w:pStyle w:val="TextTitolo3"/>
+      </w:pPr>
+      <w:r>
+        <w:t xml:space="preserve">Note that the “Destination” field may be empty if the customer has not compiled it while making the request. If the user presses the “REFUSE” button, the </w:t>
+      </w:r>
+      <w:r>
+        <w:rPr>
+          <w:i/>
+        </w:rPr>
+        <w:t>Taxi driver home</w:t>
+      </w:r>
+      <w:r>
+        <w:t xml:space="preserve"> will </w:t>
+      </w:r>
+      <w:proofErr w:type="gramStart"/>
+      <w:r>
+        <w:t>appear,</w:t>
+      </w:r>
+      <w:proofErr w:type="gramEnd"/>
+      <w:r>
+        <w:t xml:space="preserve"> otherwise the following screen will be loaded:</w:t>
+      </w:r>
+    </w:p>
+    <w:p>
+      <w:pPr>
+        <w:pStyle w:val="TextTitolo3"/>
+      </w:pPr>
+      <w:r>
+        <w:rPr>
+          <w:i/>
+        </w:rPr>
+        <w:lastRenderedPageBreak/>
+        <w:t xml:space="preserve">Taxi driver busy status – </w:t>
+      </w:r>
+      <w:r>
+        <w:t xml:space="preserve">This screen may be reached either by pressing the “ACCEPT” button in the </w:t>
+      </w:r>
+      <w:r>
+        <w:rPr>
+          <w:i/>
+        </w:rPr>
+        <w:t xml:space="preserve">Taxi driver request details </w:t>
+      </w:r>
+      <w:r>
+        <w:t xml:space="preserve">or by setting the busy status in the </w:t>
+      </w:r>
+      <w:r>
+        <w:rPr>
+          <w:i/>
+        </w:rPr>
+        <w:t>Taxi driver home</w:t>
+      </w:r>
+      <w:r>
+        <w:t>.</w:t>
+      </w:r>
+    </w:p>
+    <w:p>
+      <w:pPr>
+        <w:pStyle w:val="TextTitolo3"/>
+        <w:jc w:val="center"/>
+      </w:pPr>
+      <w:r>
+        <w:rPr>
+          <w:noProof/>
+        </w:rPr>
+        <w:drawing>
+          <wp:inline distT="0" distB="0" distL="0" distR="0" wp14:anchorId="2B390C9F" wp14:editId="46A60435">
+            <wp:extent cx="2246628" cy="3631721"/>
+            <wp:effectExtent l="0" t="0" r="1905" b="6985"/>
+            <wp:docPr id="5" name="Immagine 5" descr="C:\Users\Alessandro\Google Drive\Politecnico (MAGISTRALE)\SOFTWARE ENGINNEERING 2\PROGETTO\Project images\MobileTaxiDriverRideStatus.png"/>
+            <wp:cNvGraphicFramePr>
+              <a:graphicFrameLocks xmlns:a="http://schemas.openxmlformats.org/drawingml/2006/main" noChangeAspect="1"/>
+            </wp:cNvGraphicFramePr>
+            <a:graphic xmlns:a="http://schemas.openxmlformats.org/drawingml/2006/main">
+              <a:graphicData uri="http://schemas.openxmlformats.org/drawingml/2006/picture">
+                <pic:pic xmlns:pic="http://schemas.openxmlformats.org/drawingml/2006/picture">
+                  <pic:nvPicPr>
+                    <pic:cNvPr id="0" name="Picture 5" descr="C:\Users\Alessandro\Google Drive\Politecnico (MAGISTRALE)\SOFTWARE ENGINNEERING 2\PROGETTO\Project images\MobileTaxiDriverRideStatus.png"/>
+                    <pic:cNvPicPr>
+                      <a:picLocks noChangeAspect="1" noChangeArrowheads="1"/>
+                    </pic:cNvPicPr>
+                  </pic:nvPicPr>
+                  <pic:blipFill>
+                    <a:blip r:embed="rId14">
+                      <a:extLst>
+                        <a:ext uri="{28A0092B-C50C-407E-A947-70E740481C1C}">
+                          <a14:useLocalDpi xmlns:a14="http://schemas.microsoft.com/office/drawing/2010/main" val="0"/>
+                        </a:ext>
+                      </a:extLst>
+                    </a:blip>
+                    <a:srcRect/>
+                    <a:stretch>
+                      <a:fillRect/>
+                    </a:stretch>
+                  </pic:blipFill>
+                  <pic:spPr bwMode="auto">
+                    <a:xfrm>
+                      <a:off x="0" y="0"/>
+                      <a:ext cx="2248185" cy="3634239"/>
+                    </a:xfrm>
+                    <a:prstGeom prst="rect">
+                      <a:avLst/>
+                    </a:prstGeom>
+                    <a:noFill/>
+                    <a:ln>
+                      <a:noFill/>
+                    </a:ln>
+                  </pic:spPr>
+                </pic:pic>
+              </a:graphicData>
+            </a:graphic>
+          </wp:inline>
+        </w:drawing>
+      </w:r>
+    </w:p>
+    <w:p>
+      <w:pPr>
+        <w:pStyle w:val="TextTitolo3"/>
+      </w:pPr>
+      <w:r>
+        <w:t>No customer information will appear if the taxi driver picks up a standard customer.</w:t>
+      </w:r>
+    </w:p>
+    <w:p>
+      <w:pPr>
+        <w:pStyle w:val="TextTitolo3"/>
+      </w:pPr>
+      <w:r>
+        <w:rPr>
+          <w:i/>
+        </w:rPr>
+        <w:t>Customer home –</w:t>
+      </w:r>
+      <w:r>
+        <w:t xml:space="preserve"> This mockup shows the screen that will appear after a customer has finished the login procedure:</w:t>
+      </w:r>
+    </w:p>
+    <w:p>
+      <w:pPr>
+        <w:pStyle w:val="TextTitolo3"/>
+        <w:jc w:val="center"/>
+      </w:pPr>
+      <w:r>
+        <w:rPr>
+          <w:noProof/>
+        </w:rPr>
+        <w:drawing>
+          <wp:inline distT="0" distB="0" distL="0" distR="0" wp14:anchorId="69FC33ED" wp14:editId="0B6100AA">
+            <wp:extent cx="1979808" cy="3200400"/>
+            <wp:effectExtent l="0" t="0" r="1905" b="0"/>
+            <wp:docPr id="9" name="Immagine 9" descr="C:\Users\Alessandro\Desktop\Ale\GitHubSynch\myTaxyService-SE2-PozziRomani\OtherStuff\Mockups\MobileCustomerHome.png"/>
+            <wp:cNvGraphicFramePr>
+              <a:graphicFrameLocks xmlns:a="http://schemas.openxmlformats.org/drawingml/2006/main" noChangeAspect="1"/>
+            </wp:cNvGraphicFramePr>
+            <a:graphic xmlns:a="http://schemas.openxmlformats.org/drawingml/2006/main">
+              <a:graphicData uri="http://schemas.openxmlformats.org/drawingml/2006/picture">
+                <pic:pic xmlns:pic="http://schemas.openxmlformats.org/drawingml/2006/picture">
+                  <pic:nvPicPr>
+                    <pic:cNvPr id="0" name="Picture 9" descr="C:\Users\Alessandro\Desktop\Ale\GitHubSynch\myTaxyService-SE2-PozziRomani\OtherStuff\Mockups\MobileCustomerHome.png"/>
+                    <pic:cNvPicPr>
+                      <a:picLocks noChangeAspect="1" noChangeArrowheads="1"/>
+                    </pic:cNvPicPr>
+                  </pic:nvPicPr>
+                  <pic:blipFill>
+                    <a:blip r:embed="rId15">
+                      <a:extLst>
+                        <a:ext uri="{28A0092B-C50C-407E-A947-70E740481C1C}">
+                          <a14:useLocalDpi xmlns:a14="http://schemas.microsoft.com/office/drawing/2010/main" val="0"/>
+                        </a:ext>
+                      </a:extLst>
+                    </a:blip>
+                    <a:srcRect/>
+                    <a:stretch>
+                      <a:fillRect/>
+                    </a:stretch>
+                  </pic:blipFill>
+                  <pic:spPr bwMode="auto">
+                    <a:xfrm>
+                      <a:off x="0" y="0"/>
+                      <a:ext cx="1992152" cy="3220355"/>
+                    </a:xfrm>
+                    <a:prstGeom prst="rect">
+                      <a:avLst/>
+                    </a:prstGeom>
+                    <a:noFill/>
+                    <a:ln>
+                      <a:noFill/>
+                    </a:ln>
+                  </pic:spPr>
+                </pic:pic>
+              </a:graphicData>
+            </a:graphic>
+          </wp:inline>
+        </w:drawing>
+      </w:r>
+    </w:p>
+    <w:p>
+      <w:pPr>
+        <w:pStyle w:val="TextTitolo3"/>
+      </w:pPr>
+      <w:r>
+        <w:rPr>
+          <w:i/>
+        </w:rPr>
+        <w:t>Customer ride request –</w:t>
+      </w:r>
+      <w:r>
+        <w:t xml:space="preserve"> This screen shows what happens when the “Request a ride” button </w:t>
+      </w:r>
+      <w:proofErr w:type="gramStart"/>
+      <w:r>
+        <w:t>is pressed</w:t>
+      </w:r>
+      <w:proofErr w:type="gramEnd"/>
+      <w:r>
+        <w:t xml:space="preserve"> in the </w:t>
+      </w:r>
+      <w:r>
+        <w:rPr>
+          <w:i/>
+        </w:rPr>
+        <w:t>Customer home</w:t>
+      </w:r>
+      <w:r>
+        <w:t>.</w:t>
+      </w:r>
+    </w:p>
+    <w:p>
+      <w:pPr>
+        <w:pStyle w:val="TextTitolo3"/>
+        <w:jc w:val="center"/>
+      </w:pPr>
+      <w:r>
+        <w:rPr>
+          <w:noProof/>
+        </w:rPr>
+        <w:lastRenderedPageBreak/>
+        <w:drawing>
+          <wp:inline distT="0" distB="0" distL="0" distR="0" wp14:anchorId="23632D03" wp14:editId="2EC288DC">
+            <wp:extent cx="1992104" cy="3220279"/>
+            <wp:effectExtent l="0" t="0" r="8255" b="0"/>
+            <wp:docPr id="7" name="Immagine 7" descr="C:\Users\Alessandro\Desktop\Ale\GitHubSynch\myTaxyService-SE2-PozziRomani\OtherStuff\Mockups\MobileCustomerRequest.png"/>
+            <wp:cNvGraphicFramePr>
+              <a:graphicFrameLocks xmlns:a="http://schemas.openxmlformats.org/drawingml/2006/main" noChangeAspect="1"/>
+            </wp:cNvGraphicFramePr>
+            <a:graphic xmlns:a="http://schemas.openxmlformats.org/drawingml/2006/main">
+              <a:graphicData uri="http://schemas.openxmlformats.org/drawingml/2006/picture">
+                <pic:pic xmlns:pic="http://schemas.openxmlformats.org/drawingml/2006/picture">
+                  <pic:nvPicPr>
+                    <pic:cNvPr id="0" name="Picture 7" descr="C:\Users\Alessandro\Desktop\Ale\GitHubSynch\myTaxyService-SE2-PozziRomani\OtherStuff\Mockups\MobileCustomerRequest.png"/>
+                    <pic:cNvPicPr>
+                      <a:picLocks noChangeAspect="1" noChangeArrowheads="1"/>
+                    </pic:cNvPicPr>
+                  </pic:nvPicPr>
+                  <pic:blipFill>
+                    <a:blip r:embed="rId16">
+                      <a:extLst>
+                        <a:ext uri="{28A0092B-C50C-407E-A947-70E740481C1C}">
+                          <a14:useLocalDpi xmlns:a14="http://schemas.microsoft.com/office/drawing/2010/main" val="0"/>
+                        </a:ext>
+                      </a:extLst>
+                    </a:blip>
+                    <a:srcRect/>
+                    <a:stretch>
+                      <a:fillRect/>
+                    </a:stretch>
+                  </pic:blipFill>
+                  <pic:spPr bwMode="auto">
+                    <a:xfrm>
+                      <a:off x="0" y="0"/>
+                      <a:ext cx="2004463" cy="3240258"/>
+                    </a:xfrm>
+                    <a:prstGeom prst="rect">
+                      <a:avLst/>
+                    </a:prstGeom>
+                    <a:noFill/>
+                    <a:ln>
+                      <a:noFill/>
+                    </a:ln>
+                  </pic:spPr>
+                </pic:pic>
+              </a:graphicData>
+            </a:graphic>
+          </wp:inline>
+        </w:drawing>
+      </w:r>
+    </w:p>
+    <w:p>
+      <w:pPr>
+        <w:pStyle w:val="TextTitolo3"/>
+      </w:pPr>
+      <w:r>
+        <w:t>The asterisk indicates that the Origin field is compulsory, while the localization symbol indicates the possibility to locate the origin using the phone’s GPS system (if present).</w:t>
+      </w:r>
+    </w:p>
+    <w:p>
+      <w:pPr>
+        <w:pStyle w:val="TextTitolo3"/>
+      </w:pPr>
+      <w:r>
+        <w:rPr>
+          <w:i/>
+        </w:rPr>
+        <w:t>Customer ride reservation -</w:t>
+      </w:r>
+      <w:r>
+        <w:t xml:space="preserve"> This screen shows what happens when the “Reserve a ride” button </w:t>
+      </w:r>
+      <w:proofErr w:type="gramStart"/>
+      <w:r>
+        <w:t>is pressed</w:t>
+      </w:r>
+      <w:proofErr w:type="gramEnd"/>
+      <w:r>
+        <w:t xml:space="preserve"> in the </w:t>
+      </w:r>
+      <w:r>
+        <w:rPr>
+          <w:i/>
+        </w:rPr>
+        <w:t>Customer home</w:t>
+      </w:r>
+      <w:r>
+        <w:t>.</w:t>
+      </w:r>
+    </w:p>
+    <w:p>
+      <w:pPr>
+        <w:pStyle w:val="TextTitolo3"/>
+        <w:jc w:val="center"/>
+      </w:pPr>
+      <w:r>
+        <w:rPr>
+          <w:noProof/>
+        </w:rPr>
+        <w:drawing>
+          <wp:inline distT="0" distB="0" distL="0" distR="0" wp14:anchorId="78091F4F" wp14:editId="11030D2B">
+            <wp:extent cx="1928161" cy="3116912"/>
+            <wp:effectExtent l="0" t="0" r="0" b="7620"/>
+            <wp:docPr id="8" name="Immagine 8" descr="C:\Users\Alessandro\Desktop\Ale\GitHubSynch\myTaxyService-SE2-PozziRomani\OtherStuff\Mockups\MobileCustomerReservation.png"/>
+            <wp:cNvGraphicFramePr>
+              <a:graphicFrameLocks xmlns:a="http://schemas.openxmlformats.org/drawingml/2006/main" noChangeAspect="1"/>
+            </wp:cNvGraphicFramePr>
+            <a:graphic xmlns:a="http://schemas.openxmlformats.org/drawingml/2006/main">
+              <a:graphicData uri="http://schemas.openxmlformats.org/drawingml/2006/picture">
+                <pic:pic xmlns:pic="http://schemas.openxmlformats.org/drawingml/2006/picture">
+                  <pic:nvPicPr>
+                    <pic:cNvPr id="0" name="Picture 8" descr="C:\Users\Alessandro\Desktop\Ale\GitHubSynch\myTaxyService-SE2-PozziRomani\OtherStuff\Mockups\MobileCustomerReservation.png"/>
+                    <pic:cNvPicPr>
+                      <a:picLocks noChangeAspect="1" noChangeArrowheads="1"/>
+                    </pic:cNvPicPr>
+                  </pic:nvPicPr>
+                  <pic:blipFill>
+                    <a:blip r:embed="rId17">
+                      <a:extLst>
+                        <a:ext uri="{28A0092B-C50C-407E-A947-70E740481C1C}">
+                          <a14:useLocalDpi xmlns:a14="http://schemas.microsoft.com/office/drawing/2010/main" val="0"/>
+                        </a:ext>
+                      </a:extLst>
+                    </a:blip>
+                    <a:srcRect/>
+                    <a:stretch>
+                      <a:fillRect/>
+                    </a:stretch>
+                  </pic:blipFill>
+                  <pic:spPr bwMode="auto">
+                    <a:xfrm>
+                      <a:off x="0" y="0"/>
+                      <a:ext cx="1937357" cy="3131778"/>
+                    </a:xfrm>
+                    <a:prstGeom prst="rect">
+                      <a:avLst/>
+                    </a:prstGeom>
+                    <a:noFill/>
+                    <a:ln>
+                      <a:noFill/>
+                    </a:ln>
+                  </pic:spPr>
+                </pic:pic>
+              </a:graphicData>
+            </a:graphic>
+          </wp:inline>
+        </w:drawing>
+      </w:r>
+    </w:p>
+    <w:p>
+      <w:pPr>
+        <w:pStyle w:val="TextTitolo3"/>
+      </w:pPr>
+      <w:r>
+        <w:rPr>
+          <w:i/>
+        </w:rPr>
+        <w:t>Customer history –</w:t>
+      </w:r>
+      <w:r>
+        <w:t xml:space="preserve"> After pressing the “Show your history” button, the following screen will appear:</w:t>
+      </w:r>
+    </w:p>
+    <w:p>
+      <w:pPr>
+        <w:pStyle w:val="TextTitolo3"/>
+        <w:jc w:val="center"/>
+      </w:pPr>
+      <w:r>
+        <w:rPr>
+          <w:noProof/>
+        </w:rPr>
+        <w:lastRenderedPageBreak/>
+        <w:drawing>
+          <wp:inline distT="0" distB="0" distL="0" distR="0" wp14:anchorId="3D1CDAA7" wp14:editId="16FCFCB5">
+            <wp:extent cx="2085561" cy="3371353"/>
+            <wp:effectExtent l="0" t="0" r="0" b="635"/>
+            <wp:docPr id="10" name="Immagine 10" descr="C:\Users\Alessandro\Desktop\Ale\GitHubSynch\myTaxyService-SE2-PozziRomani\OtherStuff\Mockups\MobileCustomerHistory.png"/>
+            <wp:cNvGraphicFramePr>
+              <a:graphicFrameLocks xmlns:a="http://schemas.openxmlformats.org/drawingml/2006/main" noChangeAspect="1"/>
+            </wp:cNvGraphicFramePr>
+            <a:graphic xmlns:a="http://schemas.openxmlformats.org/drawingml/2006/main">
+              <a:graphicData uri="http://schemas.openxmlformats.org/drawingml/2006/picture">
+                <pic:pic xmlns:pic="http://schemas.openxmlformats.org/drawingml/2006/picture">
+                  <pic:nvPicPr>
+                    <pic:cNvPr id="0" name="Picture 10" descr="C:\Users\Alessandro\Desktop\Ale\GitHubSynch\myTaxyService-SE2-PozziRomani\OtherStuff\Mockups\MobileCustomerHistory.png"/>
+                    <pic:cNvPicPr>
+                      <a:picLocks noChangeAspect="1" noChangeArrowheads="1"/>
+                    </pic:cNvPicPr>
+                  </pic:nvPicPr>
+                  <pic:blipFill>
+                    <a:blip r:embed="rId18">
+                      <a:extLst>
+                        <a:ext uri="{28A0092B-C50C-407E-A947-70E740481C1C}">
+                          <a14:useLocalDpi xmlns:a14="http://schemas.microsoft.com/office/drawing/2010/main" val="0"/>
+                        </a:ext>
+                      </a:extLst>
+                    </a:blip>
+                    <a:srcRect/>
+                    <a:stretch>
+                      <a:fillRect/>
+                    </a:stretch>
+                  </pic:blipFill>
+                  <pic:spPr bwMode="auto">
+                    <a:xfrm>
+                      <a:off x="0" y="0"/>
+                      <a:ext cx="2090074" cy="3378649"/>
+                    </a:xfrm>
+                    <a:prstGeom prst="rect">
+                      <a:avLst/>
+                    </a:prstGeom>
+                    <a:noFill/>
+                    <a:ln>
+                      <a:noFill/>
+                    </a:ln>
+                  </pic:spPr>
+                </pic:pic>
+              </a:graphicData>
+            </a:graphic>
+          </wp:inline>
+        </w:drawing>
+      </w:r>
+    </w:p>
+    <w:p>
+      <w:pPr>
+        <w:pStyle w:val="TextTitolo3"/>
+      </w:pPr>
+      <w:r>
+        <w:rPr>
+          <w:i/>
+        </w:rPr>
+        <w:t>Customer Request/Reservation Info -</w:t>
+      </w:r>
+      <w:r>
+        <w:t xml:space="preserve"> By pressing the Info symbol in the </w:t>
+      </w:r>
+      <w:r>
+        <w:rPr>
+          <w:i/>
+        </w:rPr>
+        <w:t>Customer history</w:t>
+      </w:r>
+      <w:r>
+        <w:t xml:space="preserve"> screen, details about the request or reservation </w:t>
+      </w:r>
+      <w:proofErr w:type="gramStart"/>
+      <w:r>
+        <w:t>will be shown</w:t>
+      </w:r>
+      <w:proofErr w:type="gramEnd"/>
+      <w:r>
+        <w:t xml:space="preserve"> as follows.</w:t>
+      </w:r>
+    </w:p>
+    <w:p>
+      <w:pPr>
+        <w:pStyle w:val="TextTitolo3"/>
+      </w:pPr>
+      <w:r>
+        <w:rPr>
+          <w:noProof/>
+        </w:rPr>
+        <w:drawing>
+          <wp:inline distT="0" distB="0" distL="0" distR="0" wp14:anchorId="02775C89" wp14:editId="3825B0C3">
+            <wp:extent cx="2320290" cy="3752215"/>
+            <wp:effectExtent l="0" t="0" r="3810" b="635"/>
+            <wp:docPr id="6" name="Immagine 6" descr="C:\Users\Alessandro\Google Drive\Politecnico (MAGISTRALE)\SOFTWARE ENGINNEERING 2\PROGETTO\Project images\MobileCustomerReInfo.png"/>
+            <wp:cNvGraphicFramePr>
+              <a:graphicFrameLocks xmlns:a="http://schemas.openxmlformats.org/drawingml/2006/main" noChangeAspect="1"/>
+            </wp:cNvGraphicFramePr>
+            <a:graphic xmlns:a="http://schemas.openxmlformats.org/drawingml/2006/main">
+              <a:graphicData uri="http://schemas.openxmlformats.org/drawingml/2006/picture">
+                <pic:pic xmlns:pic="http://schemas.openxmlformats.org/drawingml/2006/picture">
+                  <pic:nvPicPr>
+                    <pic:cNvPr id="0" name="Picture 1" descr="C:\Users\Alessandro\Google Drive\Politecnico (MAGISTRALE)\SOFTWARE ENGINNEERING 2\PROGETTO\Project images\MobileCustomerReInfo.png"/>
+                    <pic:cNvPicPr>
+                      <a:picLocks noChangeAspect="1" noChangeArrowheads="1"/>
+                    </pic:cNvPicPr>
+                  </pic:nvPicPr>
+                  <pic:blipFill>
+                    <a:blip r:embed="rId19">
+                      <a:extLst>
+                        <a:ext uri="{28A0092B-C50C-407E-A947-70E740481C1C}">
+                          <a14:useLocalDpi xmlns:a14="http://schemas.microsoft.com/office/drawing/2010/main" val="0"/>
+                        </a:ext>
+                      </a:extLst>
+                    </a:blip>
+                    <a:srcRect/>
+                    <a:stretch>
+                      <a:fillRect/>
+                    </a:stretch>
+                  </pic:blipFill>
+                  <pic:spPr bwMode="auto">
+                    <a:xfrm>
+                      <a:off x="0" y="0"/>
+                      <a:ext cx="2320290" cy="3752215"/>
+                    </a:xfrm>
+                    <a:prstGeom prst="rect">
+                      <a:avLst/>
+                    </a:prstGeom>
+                    <a:noFill/>
+                    <a:ln>
+                      <a:noFill/>
+                    </a:ln>
+                  </pic:spPr>
+                </pic:pic>
+              </a:graphicData>
+            </a:graphic>
+          </wp:inline>
+        </w:drawing>
+      </w:r>
+    </w:p>
+    <w:p>
+      <w:pPr>
+        <w:pStyle w:val="TextTitolo3"/>
+      </w:pPr>
+      <w:r>
+        <w:t xml:space="preserve">The “Waiting time” and “Code” box </w:t>
+      </w:r>
+      <w:proofErr w:type="gramStart"/>
+      <w:r>
+        <w:t>will be filled</w:t>
+      </w:r>
+      <w:proofErr w:type="gramEnd"/>
+      <w:r>
+        <w:t xml:space="preserve"> with the time to wait for the taxi to arrive and the correspondent taxi code only when a taxi driver will be assigned to the customer. </w:t>
+      </w:r>
+    </w:p>
+    <w:p>
+      <w:pPr>
+        <w:pStyle w:val="Nessunaspaziatura"/>
+      </w:pPr>
+      <w:r>
+        <w:br w:type="page"/>
+      </w:r>
+    </w:p>
+    <w:p>
+      <w:pPr>
+        <w:pStyle w:val="Titolo3"/>
+      </w:pPr>
+      <w:r>
+        <w:lastRenderedPageBreak/>
+        <w:t>Web Application</w:t>
+      </w:r>
+    </w:p>
+    <w:p>
+      <w:pPr>
+        <w:pStyle w:val="TextTitolo3"/>
+      </w:pPr>
+      <w:r>
+        <w:rPr>
+          <w:i/>
+        </w:rPr>
+        <w:t xml:space="preserve">Home – </w:t>
+      </w:r>
+      <w:r>
+        <w:t xml:space="preserve">This is how the home web page of </w:t>
+      </w:r>
+      <w:proofErr w:type="spellStart"/>
+      <w:r>
+        <w:t>MyTaxiService</w:t>
+      </w:r>
+      <w:proofErr w:type="spellEnd"/>
+      <w:r>
+        <w:t xml:space="preserve"> should appear:</w:t>
+      </w:r>
+    </w:p>
+    <w:p>
+      <w:pPr>
+        <w:pStyle w:val="TextTitolo3"/>
+      </w:pPr>
+      <w:r>
+        <w:rPr>
+          <w:noProof/>
+        </w:rPr>
+        <w:drawing>
+          <wp:inline distT="0" distB="0" distL="0" distR="0" wp14:anchorId="18FAFD24" wp14:editId="6FCDFF74">
+            <wp:extent cx="4986068" cy="3117855"/>
+            <wp:effectExtent l="0" t="0" r="5080" b="6350"/>
+            <wp:docPr id="18" name="Immagine 18" descr="C:\Users\Alessandro\Desktop\Ale\GitHubSynch\myTaxyService-SE2-PozziRomani\OtherStuff\Mockups\WebHome.png"/>
+            <wp:cNvGraphicFramePr>
+              <a:graphicFrameLocks xmlns:a="http://schemas.openxmlformats.org/drawingml/2006/main" noChangeAspect="1"/>
+            </wp:cNvGraphicFramePr>
+            <a:graphic xmlns:a="http://schemas.openxmlformats.org/drawingml/2006/main">
+              <a:graphicData uri="http://schemas.openxmlformats.org/drawingml/2006/picture">
+                <pic:pic xmlns:pic="http://schemas.openxmlformats.org/drawingml/2006/picture">
+                  <pic:nvPicPr>
+                    <pic:cNvPr id="0" name="Picture 2" descr="C:\Users\Alessandro\Desktop\Ale\GitHubSynch\myTaxyService-SE2-PozziRomani\OtherStuff\Mockups\WebHome.png"/>
+                    <pic:cNvPicPr>
+                      <a:picLocks noChangeAspect="1" noChangeArrowheads="1"/>
+                    </pic:cNvPicPr>
+                  </pic:nvPicPr>
+                  <pic:blipFill>
+                    <a:blip r:embed="rId20">
+                      <a:extLst>
+                        <a:ext uri="{28A0092B-C50C-407E-A947-70E740481C1C}">
+                          <a14:useLocalDpi xmlns:a14="http://schemas.microsoft.com/office/drawing/2010/main" val="0"/>
+                        </a:ext>
+                      </a:extLst>
+                    </a:blip>
+                    <a:srcRect/>
+                    <a:stretch>
+                      <a:fillRect/>
+                    </a:stretch>
+                  </pic:blipFill>
+                  <pic:spPr bwMode="auto">
+                    <a:xfrm>
+                      <a:off x="0" y="0"/>
+                      <a:ext cx="5001431" cy="3127462"/>
+                    </a:xfrm>
+                    <a:prstGeom prst="rect">
+                      <a:avLst/>
+                    </a:prstGeom>
+                    <a:noFill/>
+                    <a:ln>
+                      <a:noFill/>
+                    </a:ln>
+                  </pic:spPr>
+                </pic:pic>
+              </a:graphicData>
+            </a:graphic>
+          </wp:inline>
+        </w:drawing>
+      </w:r>
+    </w:p>
+    <w:p>
+      <w:pPr>
+        <w:pStyle w:val="TextTitolo3"/>
+      </w:pPr>
+      <w:r>
+        <w:t>On the left bar there is a possible clickable tab that may explain the service functionalities.</w:t>
+      </w:r>
+    </w:p>
+    <w:p>
+      <w:pPr>
+        <w:pStyle w:val="TextTitolo3"/>
+      </w:pPr>
+      <w:r>
+        <w:rPr>
+          <w:i/>
+        </w:rPr>
+        <w:t>Registration form</w:t>
+      </w:r>
+      <w:r>
+        <w:t xml:space="preserve"> – This will appear when the “Register now” button </w:t>
+      </w:r>
+      <w:proofErr w:type="gramStart"/>
+      <w:r>
+        <w:t>is pressed</w:t>
+      </w:r>
+      <w:proofErr w:type="gramEnd"/>
+      <w:r>
+        <w:t xml:space="preserve"> in the home page:</w:t>
+      </w:r>
+    </w:p>
+    <w:p>
+      <w:pPr>
+        <w:pStyle w:val="TextTitolo3"/>
+        <w:jc w:val="left"/>
+      </w:pPr>
+      <w:r>
+        <w:rPr>
+          <w:noProof/>
+        </w:rPr>
+        <w:drawing>
+          <wp:inline distT="0" distB="0" distL="0" distR="0" wp14:anchorId="4CCDF9E1" wp14:editId="14F80695">
+            <wp:extent cx="4597879" cy="4131653"/>
+            <wp:effectExtent l="0" t="0" r="0" b="2540"/>
+            <wp:docPr id="12" name="Immagine 12" descr="C:\Users\Alessandro\Desktop\Ale\GitHubSynch\myTaxyService-SE2-PozziRomani\OtherStuff\Mockups\WebRegistration.png"/>
+            <wp:cNvGraphicFramePr>
+              <a:graphicFrameLocks xmlns:a="http://schemas.openxmlformats.org/drawingml/2006/main" noChangeAspect="1"/>
+            </wp:cNvGraphicFramePr>
+            <a:graphic xmlns:a="http://schemas.openxmlformats.org/drawingml/2006/main">
+              <a:graphicData uri="http://schemas.openxmlformats.org/drawingml/2006/picture">
+                <pic:pic xmlns:pic="http://schemas.openxmlformats.org/drawingml/2006/picture">
+                  <pic:nvPicPr>
+                    <pic:cNvPr id="0" name="Picture 2" descr="C:\Users\Alessandro\Desktop\Ale\GitHubSynch\myTaxyService-SE2-PozziRomani\OtherStuff\Mockups\WebRegistration.png"/>
+                    <pic:cNvPicPr>
+                      <a:picLocks noChangeAspect="1" noChangeArrowheads="1"/>
+                    </pic:cNvPicPr>
+                  </pic:nvPicPr>
+                  <pic:blipFill>
+                    <a:blip r:embed="rId21">
+                      <a:extLst>
+                        <a:ext uri="{28A0092B-C50C-407E-A947-70E740481C1C}">
+                          <a14:useLocalDpi xmlns:a14="http://schemas.microsoft.com/office/drawing/2010/main" val="0"/>
+                        </a:ext>
+                      </a:extLst>
+                    </a:blip>
+                    <a:srcRect/>
+                    <a:stretch>
+                      <a:fillRect/>
+                    </a:stretch>
+                  </pic:blipFill>
+                  <pic:spPr bwMode="auto">
+                    <a:xfrm>
+                      <a:off x="0" y="0"/>
+                      <a:ext cx="4654885" cy="4182879"/>
+                    </a:xfrm>
+                    <a:prstGeom prst="rect">
+                      <a:avLst/>
+                    </a:prstGeom>
+                    <a:noFill/>
+                    <a:ln>
+                      <a:noFill/>
+                    </a:ln>
+                  </pic:spPr>
+                </pic:pic>
+              </a:graphicData>
+            </a:graphic>
+          </wp:inline>
+        </w:drawing>
+      </w:r>
+    </w:p>
+    <w:p>
+      <w:pPr>
+        <w:pStyle w:val="TextTitolo3"/>
+      </w:pPr>
+      <w:r>
+        <w:rPr>
+          <w:i/>
+        </w:rPr>
+        <w:lastRenderedPageBreak/>
+        <w:t>Customer home –</w:t>
+      </w:r>
+      <w:r>
+        <w:rPr>
+          <w:i/>
+        </w:rPr>
+        <w:t xml:space="preserve"> </w:t>
+      </w:r>
+      <w:r>
+        <w:t>When</w:t>
+      </w:r>
+      <w:r>
+        <w:t xml:space="preserve"> the user has logged in, the following page will load:</w:t>
+      </w:r>
+    </w:p>
+    <w:p>
+      <w:pPr>
+        <w:pStyle w:val="TextTitolo3"/>
+      </w:pPr>
+      <w:r>
+        <w:rPr>
+          <w:noProof/>
+        </w:rPr>
+        <w:drawing>
+          <wp:inline distT="0" distB="0" distL="0" distR="0" wp14:anchorId="0A212D71" wp14:editId="35D8FB14">
+            <wp:extent cx="5572121" cy="3735238"/>
+            <wp:effectExtent l="0" t="0" r="0" b="0"/>
+            <wp:docPr id="13" name="Immagine 13" descr="C:\Users\Alessandro\Desktop\Ale\GitHubSynch\myTaxyService-SE2-PozziRomani\OtherStuff\Mockups\WebCustomerHome.png"/>
+            <wp:cNvGraphicFramePr>
+              <a:graphicFrameLocks xmlns:a="http://schemas.openxmlformats.org/drawingml/2006/main" noChangeAspect="1"/>
+            </wp:cNvGraphicFramePr>
+            <a:graphic xmlns:a="http://schemas.openxmlformats.org/drawingml/2006/main">
+              <a:graphicData uri="http://schemas.openxmlformats.org/drawingml/2006/picture">
+                <pic:pic xmlns:pic="http://schemas.openxmlformats.org/drawingml/2006/picture">
+                  <pic:nvPicPr>
+                    <pic:cNvPr id="0" name="Picture 3" descr="C:\Users\Alessandro\Desktop\Ale\GitHubSynch\myTaxyService-SE2-PozziRomani\OtherStuff\Mockups\WebCustomerHome.png"/>
+                    <pic:cNvPicPr>
+                      <a:picLocks noChangeAspect="1" noChangeArrowheads="1"/>
+                    </pic:cNvPicPr>
+                  </pic:nvPicPr>
+                  <pic:blipFill>
+                    <a:blip r:embed="rId22">
+                      <a:extLst>
+                        <a:ext uri="{28A0092B-C50C-407E-A947-70E740481C1C}">
+                          <a14:useLocalDpi xmlns:a14="http://schemas.microsoft.com/office/drawing/2010/main" val="0"/>
+                        </a:ext>
+                      </a:extLst>
+                    </a:blip>
+                    <a:srcRect/>
+                    <a:stretch>
+                      <a:fillRect/>
+                    </a:stretch>
+                  </pic:blipFill>
+                  <pic:spPr bwMode="auto">
+                    <a:xfrm>
+                      <a:off x="0" y="0"/>
+                      <a:ext cx="5584446" cy="3743500"/>
+                    </a:xfrm>
+                    <a:prstGeom prst="rect">
+                      <a:avLst/>
+                    </a:prstGeom>
+                    <a:noFill/>
+                    <a:ln>
+                      <a:noFill/>
+                    </a:ln>
+                  </pic:spPr>
+                </pic:pic>
+              </a:graphicData>
+            </a:graphic>
+          </wp:inline>
+        </w:drawing>
+      </w:r>
+    </w:p>
+    <w:p>
+      <w:pPr>
+        <w:pStyle w:val="TextTitolo3"/>
+      </w:pPr>
+      <w:r>
+        <w:t>Notice that</w:t>
+      </w:r>
+      <w:r>
+        <w:t xml:space="preserve"> a taxi driver user </w:t>
+      </w:r>
+      <w:proofErr w:type="gramStart"/>
+      <w:r>
+        <w:t>won’t</w:t>
+      </w:r>
+      <w:proofErr w:type="gramEnd"/>
+      <w:r>
+        <w:t xml:space="preserve"> have any of these functionality available, except for “Manage your account” and “log out”. “Notifications” is reserved to customer and allows them to </w:t>
+      </w:r>
+      <w:proofErr w:type="gramStart"/>
+      <w:r>
+        <w:t>be alerted</w:t>
+      </w:r>
+      <w:proofErr w:type="gramEnd"/>
+      <w:r>
+        <w:t xml:space="preserve"> if some events occurs.</w:t>
+      </w:r>
+    </w:p>
+    <w:p>
+      <w:pPr>
+        <w:pStyle w:val="TextTitolo3"/>
+      </w:pPr>
+      <w:r>
+        <w:rPr>
+          <w:i/>
+        </w:rPr>
+        <w:t>Customer ride request –</w:t>
+      </w:r>
+      <w:r>
+        <w:t xml:space="preserve"> The following form will appear when “Request a ride” </w:t>
+      </w:r>
+      <w:proofErr w:type="gramStart"/>
+      <w:r>
+        <w:t>is pressed</w:t>
+      </w:r>
+      <w:proofErr w:type="gramEnd"/>
+      <w:r>
+        <w:t>:</w:t>
+      </w:r>
+    </w:p>
+    <w:p>
+      <w:pPr>
+        <w:pStyle w:val="TextTitolo3"/>
+      </w:pPr>
+      <w:r>
+        <w:rPr>
+          <w:noProof/>
+        </w:rPr>
+        <w:drawing>
+          <wp:inline distT="0" distB="0" distL="0" distR="0" wp14:anchorId="6024FC7D" wp14:editId="05F73988">
+            <wp:extent cx="4893978" cy="3441940"/>
+            <wp:effectExtent l="0" t="0" r="1905" b="6350"/>
+            <wp:docPr id="14" name="Immagine 14" descr="C:\Users\Alessandro\Desktop\Ale\GitHubSynch\myTaxyService-SE2-PozziRomani\OtherStuff\Mockups\WebCustomerRequest.png"/>
+            <wp:cNvGraphicFramePr>
+              <a:graphicFrameLocks xmlns:a="http://schemas.openxmlformats.org/drawingml/2006/main" noChangeAspect="1"/>
+            </wp:cNvGraphicFramePr>
+            <a:graphic xmlns:a="http://schemas.openxmlformats.org/drawingml/2006/main">
+              <a:graphicData uri="http://schemas.openxmlformats.org/drawingml/2006/picture">
+                <pic:pic xmlns:pic="http://schemas.openxmlformats.org/drawingml/2006/picture">
+                  <pic:nvPicPr>
+                    <pic:cNvPr id="0" name="Picture 4" descr="C:\Users\Alessandro\Desktop\Ale\GitHubSynch\myTaxyService-SE2-PozziRomani\OtherStuff\Mockups\WebCustomerRequest.png"/>
+                    <pic:cNvPicPr>
+                      <a:picLocks noChangeAspect="1" noChangeArrowheads="1"/>
+                    </pic:cNvPicPr>
+                  </pic:nvPicPr>
+                  <pic:blipFill>
+                    <a:blip r:embed="rId23">
+                      <a:extLst>
+                        <a:ext uri="{28A0092B-C50C-407E-A947-70E740481C1C}">
+                          <a14:useLocalDpi xmlns:a14="http://schemas.microsoft.com/office/drawing/2010/main" val="0"/>
+                        </a:ext>
+                      </a:extLst>
+                    </a:blip>
+                    <a:srcRect/>
+                    <a:stretch>
+                      <a:fillRect/>
+                    </a:stretch>
+                  </pic:blipFill>
+                  <pic:spPr bwMode="auto">
+                    <a:xfrm>
+                      <a:off x="0" y="0"/>
+                      <a:ext cx="4901106" cy="3446953"/>
+                    </a:xfrm>
+                    <a:prstGeom prst="rect">
+                      <a:avLst/>
+                    </a:prstGeom>
+                    <a:noFill/>
+                    <a:ln>
+                      <a:noFill/>
+                    </a:ln>
+                  </pic:spPr>
+                </pic:pic>
+              </a:graphicData>
+            </a:graphic>
+          </wp:inline>
+        </w:drawing>
+      </w:r>
+    </w:p>
+    <w:p>
+      <w:pPr>
+        <w:pStyle w:val="TextTitolo3"/>
+      </w:pPr>
+      <w:r>
+        <w:rPr>
+          <w:i/>
+        </w:rPr>
+        <w:lastRenderedPageBreak/>
+        <w:t>Customer ride reservation –</w:t>
+      </w:r>
+      <w:r>
+        <w:t xml:space="preserve"> The following form will load when the “Reserve a ride button” is pressed:</w:t>
+      </w:r>
+    </w:p>
+    <w:p>
+      <w:pPr>
+        <w:pStyle w:val="TextTitolo3"/>
+      </w:pPr>
+      <w:r>
+        <w:rPr>
+          <w:noProof/>
+        </w:rPr>
+        <w:drawing>
+          <wp:inline distT="0" distB="0" distL="0" distR="0" wp14:anchorId="7866BC04" wp14:editId="1847ECB4">
+            <wp:extent cx="4528868" cy="3658289"/>
+            <wp:effectExtent l="0" t="0" r="5080" b="0"/>
+            <wp:docPr id="15" name="Immagine 15" descr="C:\Users\Alessandro\Desktop\Ale\GitHubSynch\myTaxyService-SE2-PozziRomani\OtherStuff\Mockups\WebCustomerReservation.png"/>
+            <wp:cNvGraphicFramePr>
+              <a:graphicFrameLocks xmlns:a="http://schemas.openxmlformats.org/drawingml/2006/main" noChangeAspect="1"/>
+            </wp:cNvGraphicFramePr>
+            <a:graphic xmlns:a="http://schemas.openxmlformats.org/drawingml/2006/main">
+              <a:graphicData uri="http://schemas.openxmlformats.org/drawingml/2006/picture">
+                <pic:pic xmlns:pic="http://schemas.openxmlformats.org/drawingml/2006/picture">
+                  <pic:nvPicPr>
+                    <pic:cNvPr id="0" name="Picture 5" descr="C:\Users\Alessandro\Desktop\Ale\GitHubSynch\myTaxyService-SE2-PozziRomani\OtherStuff\Mockups\WebCustomerReservation.png"/>
+                    <pic:cNvPicPr>
+                      <a:picLocks noChangeAspect="1" noChangeArrowheads="1"/>
+                    </pic:cNvPicPr>
+                  </pic:nvPicPr>
+                  <pic:blipFill>
+                    <a:blip r:embed="rId24">
+                      <a:extLst>
+                        <a:ext uri="{28A0092B-C50C-407E-A947-70E740481C1C}">
+                          <a14:useLocalDpi xmlns:a14="http://schemas.microsoft.com/office/drawing/2010/main" val="0"/>
+                        </a:ext>
+                      </a:extLst>
+                    </a:blip>
+                    <a:srcRect/>
+                    <a:stretch>
+                      <a:fillRect/>
+                    </a:stretch>
+                  </pic:blipFill>
+                  <pic:spPr bwMode="auto">
+                    <a:xfrm>
+                      <a:off x="0" y="0"/>
+                      <a:ext cx="4535207" cy="3663409"/>
+                    </a:xfrm>
+                    <a:prstGeom prst="rect">
+                      <a:avLst/>
+                    </a:prstGeom>
+                    <a:noFill/>
+                    <a:ln>
+                      <a:noFill/>
+                    </a:ln>
+                  </pic:spPr>
+                </pic:pic>
+              </a:graphicData>
+            </a:graphic>
+          </wp:inline>
+        </w:drawing>
+      </w:r>
+    </w:p>
+    <w:p>
+      <w:pPr>
+        <w:pStyle w:val="TextTitolo3"/>
+      </w:pPr>
+      <w:r>
+        <w:rPr>
+          <w:noProof/>
+        </w:rPr>
+        <w:drawing>
+          <wp:anchor distT="0" distB="0" distL="114300" distR="114300" simplePos="0" relativeHeight="251663360" behindDoc="1" locked="0" layoutInCell="1" allowOverlap="1" wp14:anchorId="23844B6C" wp14:editId="254E2B9A">
+            <wp:simplePos x="0" y="0"/>
+            <wp:positionH relativeFrom="column">
+              <wp:posOffset>202325</wp:posOffset>
+            </wp:positionH>
+            <wp:positionV relativeFrom="paragraph">
+              <wp:posOffset>313007</wp:posOffset>
+            </wp:positionV>
+            <wp:extent cx="6323330" cy="2993390"/>
+            <wp:effectExtent l="0" t="0" r="1270" b="0"/>
+            <wp:wrapTight wrapText="bothSides">
+              <wp:wrapPolygon edited="0">
+                <wp:start x="0" y="0"/>
+                <wp:lineTo x="0" y="21444"/>
+                <wp:lineTo x="21539" y="21444"/>
+                <wp:lineTo x="21539" y="0"/>
+                <wp:lineTo x="0" y="0"/>
+              </wp:wrapPolygon>
+            </wp:wrapTight>
+            <wp:docPr id="16" name="Immagine 16" descr="C:\Users\Alessandro\Desktop\Ale\GitHubSynch\myTaxyService-SE2-PozziRomani\OtherStuff\Mockups\WebCustomerHistory.png"/>
+            <wp:cNvGraphicFramePr>
+              <a:graphicFrameLocks xmlns:a="http://schemas.openxmlformats.org/drawingml/2006/main" noChangeAspect="1"/>
+            </wp:cNvGraphicFramePr>
+            <a:graphic xmlns:a="http://schemas.openxmlformats.org/drawingml/2006/main">
+              <a:graphicData uri="http://schemas.openxmlformats.org/drawingml/2006/picture">
+                <pic:pic xmlns:pic="http://schemas.openxmlformats.org/drawingml/2006/picture">
+                  <pic:nvPicPr>
+                    <pic:cNvPr id="0" name="Picture 6" descr="C:\Users\Alessandro\Desktop\Ale\GitHubSynch\myTaxyService-SE2-PozziRomani\OtherStuff\Mockups\WebCustomerHistory.png"/>
+                    <pic:cNvPicPr>
+                      <a:picLocks noChangeAspect="1" noChangeArrowheads="1"/>
+                    </pic:cNvPicPr>
+                  </pic:nvPicPr>
+                  <pic:blipFill>
+                    <a:blip r:embed="rId25">
+                      <a:extLst>
+                        <a:ext uri="{28A0092B-C50C-407E-A947-70E740481C1C}">
+                          <a14:useLocalDpi xmlns:a14="http://schemas.microsoft.com/office/drawing/2010/main" val="0"/>
+                        </a:ext>
+                      </a:extLst>
+                    </a:blip>
+                    <a:srcRect/>
+                    <a:stretch>
+                      <a:fillRect/>
+                    </a:stretch>
+                  </pic:blipFill>
+                  <pic:spPr bwMode="auto">
+                    <a:xfrm>
+                      <a:off x="0" y="0"/>
+                      <a:ext cx="6323330" cy="2993390"/>
+                    </a:xfrm>
+                    <a:prstGeom prst="rect">
+                      <a:avLst/>
+                    </a:prstGeom>
+                    <a:noFill/>
+                    <a:ln>
+                      <a:noFill/>
+                    </a:ln>
+                  </pic:spPr>
+                </pic:pic>
+              </a:graphicData>
+            </a:graphic>
+            <wp14:sizeRelH relativeFrom="page">
+              <wp14:pctWidth>0</wp14:pctWidth>
+            </wp14:sizeRelH>
+            <wp14:sizeRelV relativeFrom="page">
+              <wp14:pctHeight>0</wp14:pctHeight>
+            </wp14:sizeRelV>
+          </wp:anchor>
+        </w:drawing>
+      </w:r>
+      <w:r>
+        <w:rPr>
+          <w:i/>
+        </w:rPr>
+        <w:t xml:space="preserve">Customer history </w:t>
+      </w:r>
+      <w:r>
+        <w:t>– This page will appear when the “Show your history” button is pressed.</w:t>
+      </w:r>
+    </w:p>
+    <w:p>
+      <w:pPr>
+        <w:pStyle w:val="TextTitolo3"/>
+      </w:pPr>
+    </w:p>
+    <w:p>
+      <w:pPr>
+        <w:pStyle w:val="TextTitolo3"/>
+      </w:pPr>
+      <w:r>
+        <w:t xml:space="preserve">Notice that the “Status” fields </w:t>
+      </w:r>
+      <w:proofErr w:type="gramStart"/>
+      <w:r>
+        <w:t>will be explained</w:t>
+      </w:r>
+      <w:proofErr w:type="gramEnd"/>
+      <w:r>
+        <w:t xml:space="preserve"> by clicking the info buttons. “Taxi code” and “Waiting time” columns will present a value only when the status field is “Taxi assigned”. Finally, the “Delete” icon will be clickable </w:t>
+      </w:r>
+      <w:proofErr w:type="gramStart"/>
+      <w:r>
+        <w:t>only if a request/reservation has no taxi assigned and has not been competed yet</w:t>
+      </w:r>
+      <w:proofErr w:type="gramEnd"/>
+      <w:r>
+        <w:t>.</w:t>
+      </w:r>
+    </w:p>
+    <w:p>
+      <w:pPr>
+        <w:pStyle w:val="Titolo2"/>
+      </w:pPr>
+      <w:r>
+        <w:lastRenderedPageBreak/>
+        <w:t>Functional requirement</w:t>
+      </w:r>
+    </w:p>
+    <w:p>
+      <w:pPr>
+        <w:pStyle w:val="Nessunaspaziatura"/>
+        <w:rPr>
+          <w:i/>
+        </w:rPr>
+      </w:pPr>
+      <w:r>
+        <w:rPr>
+          <w:i/>
+        </w:rPr>
+        <w:t>[</w:t>
+      </w:r>
+      <w:r>
+        <w:rPr>
+          <w:b/>
+          <w:i/>
+        </w:rPr>
+        <w:t>G1</w:t>
+      </w:r>
+      <w:r>
+        <w:rPr>
+          <w:i/>
+        </w:rPr>
+        <w:t>] Allow customers to access the system’s taxi service in any moment, whether they are at home or anywhere else in the city.</w:t>
+      </w:r>
+    </w:p>
+    <w:p>
+      <w:pPr>
+        <w:pStyle w:val="Nessunaspaziatura"/>
+      </w:pPr>
+      <w:r>
+        <w:t>[R1</w:t>
+      </w:r>
+      <w:r>
+        <w:t xml:space="preserve">] Customers should be able to access the service through both the web and the mobile application, </w:t>
+      </w:r>
+      <w:r>
+        <w:t>even</w:t>
+      </w:r>
+      <w:r>
+        <w:t xml:space="preserve"> at the same time. </w:t>
+      </w:r>
+    </w:p>
+    <w:p>
+      <w:pPr>
+        <w:pStyle w:val="Nessunaspaziatura"/>
+      </w:pPr>
+      <w:r>
+        <w:t>[R2] Customers must be able to register to the taxi service from the mobile or web homepage.</w:t>
+      </w:r>
+    </w:p>
+    <w:p>
+      <w:pPr>
+        <w:pStyle w:val="Nessunaspaziatura"/>
+      </w:pPr>
+      <w:r>
+        <w:t xml:space="preserve">[R3] Only registered customers can access </w:t>
+      </w:r>
+      <w:proofErr w:type="spellStart"/>
+      <w:r>
+        <w:t>MyTaxiService’s</w:t>
+      </w:r>
+      <w:proofErr w:type="spellEnd"/>
+      <w:r>
+        <w:t xml:space="preserve"> services.</w:t>
+      </w:r>
+    </w:p>
+    <w:p>
+      <w:pPr>
+        <w:pStyle w:val="Nessunaspaziatura"/>
+      </w:pPr>
+      <w:r>
+        <w:t>[R4] T</w:t>
+      </w:r>
+      <w:r>
+        <w:t xml:space="preserve">he system should allow </w:t>
+      </w:r>
+      <w:r>
+        <w:t>the log out functionality</w:t>
+      </w:r>
+      <w:r>
+        <w:t xml:space="preserve">. </w:t>
+      </w:r>
+    </w:p>
+    <w:p>
+      <w:pPr>
+        <w:pStyle w:val="Nessunaspaziatura"/>
+      </w:pPr>
+    </w:p>
+    <w:p>
+      <w:pPr>
+        <w:pStyle w:val="Nessunaspaziatura"/>
+        <w:rPr>
+          <w:i/>
+        </w:rPr>
+      </w:pPr>
+      <w:r>
+        <w:rPr>
+          <w:i/>
+        </w:rPr>
+        <w:t>[</w:t>
+      </w:r>
+      <w:r>
+        <w:rPr>
+          <w:b/>
+          <w:i/>
+        </w:rPr>
+        <w:t>G2</w:t>
+      </w:r>
+      <w:r>
+        <w:rPr>
+          <w:i/>
+        </w:rPr>
+        <w:t>] Allow customers to request a taxi ride from an arranged location.</w:t>
+      </w:r>
+    </w:p>
+    <w:p>
+      <w:pPr>
+        <w:pStyle w:val="Nessunaspaziatura"/>
+      </w:pPr>
+      <w:r>
+        <w:t>[R1] Only registered customers can request a taxi ride.</w:t>
+      </w:r>
+    </w:p>
+    <w:p>
+      <w:pPr>
+        <w:pStyle w:val="Nessunaspaziatura"/>
+      </w:pPr>
+      <w:r>
+        <w:t>[R2] Customers must insert a valid origin location in order to request a ride.</w:t>
+      </w:r>
+    </w:p>
+    <w:p>
+      <w:pPr>
+        <w:pStyle w:val="Nessunaspaziatura"/>
+      </w:pPr>
+      <w:r>
+        <w:t xml:space="preserve">[R3] The system will not allow more than a request if the previous one </w:t>
+      </w:r>
+      <w:proofErr w:type="gramStart"/>
+      <w:r>
+        <w:t>has not been accomplished</w:t>
+      </w:r>
+      <w:proofErr w:type="gramEnd"/>
+      <w:r>
+        <w:t xml:space="preserve"> yet.</w:t>
+      </w:r>
+    </w:p>
+    <w:p>
+      <w:pPr>
+        <w:pStyle w:val="Nessunaspaziatura"/>
+      </w:pPr>
+    </w:p>
+    <w:p>
+      <w:pPr>
+        <w:pStyle w:val="Nessunaspaziatura"/>
+        <w:rPr>
+          <w:i/>
+          <w:strike/>
+        </w:rPr>
+      </w:pPr>
+      <w:r>
+        <w:rPr>
+          <w:i/>
+        </w:rPr>
+        <w:t>[</w:t>
+      </w:r>
+      <w:r>
+        <w:rPr>
+          <w:b/>
+          <w:i/>
+        </w:rPr>
+        <w:t>G3</w:t>
+      </w:r>
+      <w:r>
+        <w:rPr>
+          <w:i/>
+        </w:rPr>
+        <w:t>] Allow customers to reserve a taxi ride at a specific time with a given origin and destination.</w:t>
+      </w:r>
+    </w:p>
+    <w:p>
+      <w:pPr>
+        <w:pStyle w:val="Nessunaspaziatura"/>
+      </w:pPr>
+      <w:r>
+        <w:t>[R1]</w:t>
+      </w:r>
+      <w:r>
+        <w:t xml:space="preserve"> T</w:t>
+      </w:r>
+      <w:r>
+        <w:t>he system should allow taxi reservations for a specific path communicated by the customer.</w:t>
+      </w:r>
+    </w:p>
+    <w:p>
+      <w:pPr>
+        <w:pStyle w:val="Nessunaspaziatura"/>
+      </w:pPr>
+      <w:r>
+        <w:t>[R2]</w:t>
+      </w:r>
+      <w:r>
+        <w:t xml:space="preserve"> T</w:t>
+      </w:r>
+      <w:r>
+        <w:t xml:space="preserve">he system </w:t>
+      </w:r>
+      <w:r>
+        <w:t>must</w:t>
+      </w:r>
+      <w:r>
+        <w:t xml:space="preserve"> not allow overlaps between reservations made by the same customer.</w:t>
+      </w:r>
+    </w:p>
+    <w:p>
+      <w:pPr>
+        <w:pStyle w:val="Nessunaspaziatura"/>
+      </w:pPr>
+      <w:r>
+        <w:t>[R3]</w:t>
+      </w:r>
+      <w:r>
+        <w:t xml:space="preserve"> T</w:t>
+      </w:r>
+      <w:r>
+        <w:t xml:space="preserve">he system should allow </w:t>
+      </w:r>
+      <w:proofErr w:type="gramStart"/>
+      <w:r>
+        <w:t>to delete</w:t>
+      </w:r>
+      <w:proofErr w:type="gramEnd"/>
+      <w:r>
+        <w:t xml:space="preserve"> a taxi reservation made by the same customer.</w:t>
+      </w:r>
+    </w:p>
+    <w:p>
+      <w:pPr>
+        <w:pStyle w:val="Nessunaspaziatura"/>
+      </w:pPr>
+      <w:r>
+        <w:t>[R4] The system allows reservations only 2 hours before time and date specified by the customer.</w:t>
+      </w:r>
+    </w:p>
+    <w:p>
+      <w:pPr>
+        <w:pStyle w:val="Nessunaspaziatura"/>
+      </w:pPr>
+      <w:r>
+        <w:t>[R5] The system will assign a taxi driver for the reserved ride 10 minutes before the time and date specified by the customer.</w:t>
+      </w:r>
+    </w:p>
+    <w:p>
+      <w:pPr>
+        <w:pStyle w:val="Nessunaspaziatura"/>
+      </w:pPr>
+    </w:p>
+    <w:p>
+      <w:pPr>
+        <w:pStyle w:val="Nessunaspaziatura"/>
+        <w:rPr>
+          <w:i/>
+        </w:rPr>
+      </w:pPr>
+      <w:r>
+        <w:rPr>
+          <w:i/>
+        </w:rPr>
+        <w:t>[</w:t>
+      </w:r>
+      <w:r>
+        <w:rPr>
+          <w:b/>
+          <w:i/>
+        </w:rPr>
+        <w:t>G4</w:t>
+      </w:r>
+      <w:r>
+        <w:rPr>
+          <w:i/>
+        </w:rPr>
+        <w:t>] Allow taxi drivers to answer a ride request and take care of customers.</w:t>
+      </w:r>
+    </w:p>
+    <w:p>
+      <w:pPr>
+        <w:pStyle w:val="Nessunaspaziatura"/>
+      </w:pPr>
+      <w:r>
+        <w:t>[R1] T</w:t>
+      </w:r>
+      <w:r>
+        <w:t>axi drivers should be able to communicate their current availability state to the system.</w:t>
+      </w:r>
+    </w:p>
+    <w:p>
+      <w:pPr>
+        <w:pStyle w:val="Nessunaspaziatura"/>
+      </w:pPr>
+      <w:r>
+        <w:t>[R2] If available,</w:t>
+      </w:r>
+      <w:r>
+        <w:t xml:space="preserve"> taxi drivers should be able to receive incoming requests.</w:t>
+      </w:r>
+    </w:p>
+    <w:p>
+      <w:pPr>
+        <w:pStyle w:val="Nessunaspaziatura"/>
+      </w:pPr>
+      <w:r>
+        <w:t>[R3]</w:t>
+      </w:r>
+      <w:r>
+        <w:t xml:space="preserve"> </w:t>
+      </w:r>
+      <w:r>
+        <w:t>A</w:t>
+      </w:r>
+      <w:r>
+        <w:t xml:space="preserve">fter receiving an incoming request, the taxi driver should be able to either confirm or </w:t>
+      </w:r>
+      <w:r>
+        <w:t>not</w:t>
+      </w:r>
+      <w:r>
+        <w:t xml:space="preserve"> his intention to take charge of the request.</w:t>
+      </w:r>
+    </w:p>
+    <w:p>
+      <w:pPr>
+        <w:pStyle w:val="Nessunaspaziatura"/>
+      </w:pPr>
+      <w:r>
+        <w:t xml:space="preserve">[R4] Taxi drivers must be able to log in the mobile application with preassigned credential and </w:t>
+      </w:r>
+      <w:proofErr w:type="gramStart"/>
+      <w:r>
+        <w:t>be identified</w:t>
+      </w:r>
+      <w:proofErr w:type="gramEnd"/>
+      <w:r>
+        <w:t xml:space="preserve"> as drivers.</w:t>
+      </w:r>
+    </w:p>
+    <w:p>
+      <w:pPr>
+        <w:pStyle w:val="Nessunaspaziatura"/>
+      </w:pPr>
+    </w:p>
+    <w:p>
+      <w:pPr>
+        <w:pStyle w:val="Nessunaspaziatura"/>
+        <w:rPr>
+          <w:i/>
+        </w:rPr>
+      </w:pPr>
+      <w:r>
+        <w:rPr>
+          <w:i/>
+        </w:rPr>
+        <w:t>[</w:t>
+      </w:r>
+      <w:r>
+        <w:rPr>
+          <w:b/>
+          <w:i/>
+        </w:rPr>
+        <w:t>G5</w:t>
+      </w:r>
+      <w:r>
+        <w:rPr>
+          <w:i/>
+        </w:rPr>
+        <w:t>] A ride request should always be satisfied within a considerable short amount of time, 15 minutes on average.</w:t>
+      </w:r>
+    </w:p>
+    <w:p>
+      <w:pPr>
+        <w:pStyle w:val="Nessunaspaziatura"/>
+      </w:pPr>
+      <w:r>
+        <w:lastRenderedPageBreak/>
+        <w:t>[</w:t>
+      </w:r>
+      <w:r>
+        <w:t>R1</w:t>
+      </w:r>
+      <w:r>
+        <w:t>] T</w:t>
+      </w:r>
+      <w:r>
+        <w:t>he system should always search an available taxi giving maximum priority to the taxi zone related to the request and l</w:t>
+      </w:r>
+      <w:r>
+        <w:t xml:space="preserve">ower priority to the immediate </w:t>
+      </w:r>
+      <w:r>
+        <w:t xml:space="preserve">near zones. Any other taxi zone </w:t>
+      </w:r>
+      <w:proofErr w:type="gramStart"/>
+      <w:r>
+        <w:t>should be ignored</w:t>
+      </w:r>
+      <w:proofErr w:type="gramEnd"/>
+      <w:r>
+        <w:t>.</w:t>
+      </w:r>
+    </w:p>
+    <w:p>
+      <w:pPr>
+        <w:pStyle w:val="Nessunaspaziatura"/>
+      </w:pPr>
+      <w:r>
+        <w:t>[R2] I</w:t>
+      </w:r>
+      <w:r>
+        <w:t>f no taxis are available in the zones specified</w:t>
+      </w:r>
+      <w:r>
+        <w:t xml:space="preserve"> in the previous requirement</w:t>
+      </w:r>
+      <w:r>
+        <w:t>, the system should put the request on hold and periodically check again the taxi availability.</w:t>
+      </w:r>
+    </w:p>
+    <w:p>
+      <w:pPr>
+        <w:pStyle w:val="Nessunaspaziatura"/>
+      </w:pPr>
+    </w:p>
+    <w:p>
+      <w:pPr>
+        <w:pStyle w:val="Nessunaspaziatura"/>
+        <w:rPr>
+          <w:i/>
+        </w:rPr>
+      </w:pPr>
+      <w:r>
+        <w:rPr>
+          <w:i/>
+        </w:rPr>
+        <w:t>[</w:t>
+      </w:r>
+      <w:r>
+        <w:rPr>
+          <w:b/>
+          <w:i/>
+        </w:rPr>
+        <w:t>G6</w:t>
+      </w:r>
+      <w:r>
+        <w:rPr>
+          <w:i/>
+        </w:rPr>
+        <w:t xml:space="preserve">] Allow customers to </w:t>
+      </w:r>
+      <w:proofErr w:type="gramStart"/>
+      <w:r>
+        <w:rPr>
+          <w:i/>
+        </w:rPr>
+        <w:t>be notified</w:t>
+      </w:r>
+      <w:proofErr w:type="gramEnd"/>
+      <w:r>
+        <w:rPr>
+          <w:i/>
+        </w:rPr>
+        <w:t xml:space="preserve"> of any relevant update connected to their requests and reservations.</w:t>
+      </w:r>
+    </w:p>
+    <w:p>
+      <w:pPr>
+        <w:pStyle w:val="Nessunaspaziatura"/>
+      </w:pPr>
+      <w:r>
+        <w:t>[R1] The system should send updates through email and/or in-app notification, as specified by the customer.</w:t>
+      </w:r>
+    </w:p>
+    <w:p>
+      <w:pPr>
+        <w:pStyle w:val="Nessunaspaziatura"/>
+      </w:pPr>
+      <w:r>
+        <w:t xml:space="preserve">[R2] Absence of taxis available, reservations overlaps, </w:t>
+      </w:r>
+      <w:proofErr w:type="gramStart"/>
+      <w:r>
+        <w:t>taxi average waiting time</w:t>
+      </w:r>
+      <w:proofErr w:type="gramEnd"/>
+      <w:r>
+        <w:t xml:space="preserve"> and taxi assigned to customers are events that must be notified to the customer.</w:t>
+      </w:r>
+    </w:p>
+    <w:p>
+      <w:pPr>
+        <w:pStyle w:val="Nessunaspaziatura"/>
+      </w:pPr>
+    </w:p>
+    <w:p>
+      <w:pPr>
+        <w:pStyle w:val="Nessunaspaziatura"/>
+        <w:rPr>
+          <w:i/>
+        </w:rPr>
+      </w:pPr>
+      <w:r>
+        <w:rPr>
+          <w:i/>
+        </w:rPr>
+        <w:t>[</w:t>
+      </w:r>
+      <w:r>
+        <w:rPr>
+          <w:b/>
+          <w:i/>
+        </w:rPr>
+        <w:t>G7</w:t>
+      </w:r>
+      <w:r>
+        <w:rPr>
+          <w:i/>
+        </w:rPr>
+        <w:t>] Customers and taxi drivers must be able to contact each other after the system has paired them.</w:t>
+      </w:r>
+    </w:p>
+    <w:p>
+      <w:pPr>
+        <w:pStyle w:val="Nessunaspaziatura"/>
+      </w:pPr>
+      <w:r>
+        <w:t>[R1] Customers must leave a valid phone number in order to complete the registration phase.</w:t>
+      </w:r>
+    </w:p>
+    <w:p>
+      <w:pPr>
+        <w:pStyle w:val="Nessunaspaziatura"/>
+      </w:pPr>
+      <w:r>
+        <w:t>[R2] Taxi drivers must be able to access to the customer’s phone number when the system has paired them.</w:t>
+      </w:r>
+    </w:p>
+    <w:p>
+      <w:pPr>
+        <w:pStyle w:val="Nessunaspaziatura"/>
+      </w:pPr>
+      <w:r>
+        <w:t>[R3] Customers must receive the taxi drivers’ contact number after the system has paired them.</w:t>
+      </w:r>
+    </w:p>
+    <w:p>
+      <w:pPr>
+        <w:pStyle w:val="Nessunaspaziatura"/>
+      </w:pPr>
+      <w:r>
+        <w:t>[R4] Customers must receive the taxi code in order to be able to recognize its driver.</w:t>
+      </w:r>
+    </w:p>
+    <w:p>
+      <w:pPr>
+        <w:pStyle w:val="Nessunaspaziatura"/>
+      </w:pPr>
+    </w:p>
+    <w:p>
+      <w:pPr>
+        <w:pStyle w:val="Nessunaspaziatura"/>
+        <w:rPr>
+          <w:i/>
+        </w:rPr>
+      </w:pPr>
+      <w:r>
+        <w:rPr>
+          <w:i/>
+        </w:rPr>
+        <w:t>[</w:t>
+      </w:r>
+      <w:r>
+        <w:rPr>
+          <w:b/>
+          <w:i/>
+        </w:rPr>
+        <w:t>G8</w:t>
+      </w:r>
+      <w:r>
+        <w:rPr>
+          <w:i/>
+        </w:rPr>
+        <w:t xml:space="preserve">] Allow customers to cancel requests and reservations. </w:t>
+      </w:r>
+    </w:p>
+    <w:p>
+      <w:pPr>
+        <w:pStyle w:val="Nessunaspaziatura"/>
+      </w:pPr>
+      <w:r>
+        <w:t xml:space="preserve">[R1] Customers can cancel a request or reservation only if it </w:t>
+      </w:r>
+      <w:proofErr w:type="gramStart"/>
+      <w:r>
+        <w:t>has not been assigned</w:t>
+      </w:r>
+      <w:proofErr w:type="gramEnd"/>
+      <w:r>
+        <w:t xml:space="preserve"> to a taxi driver yet.</w:t>
+      </w:r>
+    </w:p>
+    <w:p>
+      <w:pPr>
+        <w:pStyle w:val="Nessunaspaziatura"/>
+      </w:pPr>
+    </w:p>
+    <w:p>
+      <w:pPr>
+        <w:pStyle w:val="Nessunaspaziatura"/>
+        <w:rPr>
+          <w:i/>
+        </w:rPr>
+      </w:pPr>
+      <w:r>
+        <w:rPr>
+          <w:i/>
+        </w:rPr>
+        <w:t>[</w:t>
+      </w:r>
+      <w:r>
+        <w:rPr>
+          <w:b/>
+          <w:i/>
+        </w:rPr>
+        <w:t>G9</w:t>
+      </w:r>
+      <w:r>
+        <w:rPr>
+          <w:i/>
+        </w:rPr>
+        <w:t>] Administrators must be able to assign an account to the taxi drivers hired by the company.</w:t>
+      </w:r>
+    </w:p>
+    <w:p>
+      <w:pPr>
+        <w:pStyle w:val="Nessunaspaziatura"/>
+      </w:pPr>
+      <w:r>
+        <w:t>[R1] Administrators must be able to create a taxi driver’s account.</w:t>
+      </w:r>
+    </w:p>
+    <w:p>
+      <w:pPr>
+        <w:pStyle w:val="Nessunaspaziatura"/>
+      </w:pPr>
+      <w:r>
+        <w:t>[R2] Administrators must be able to cancel a taxi driver’s account.</w:t>
+      </w:r>
+    </w:p>
+    <w:p>
+      <w:pPr>
+        <w:pStyle w:val="Titolo2"/>
+      </w:pPr>
+      <w:bookmarkStart w:id="28" w:name="_Toc434335135"/>
+      <w:bookmarkStart w:id="29" w:name="_Toc434337734"/>
+      <w:r>
+        <w:t>The world and the m</w:t>
+      </w:r>
+      <w:bookmarkStart w:id="30" w:name="_GoBack"/>
+      <w:bookmarkEnd w:id="30"/>
+      <w:r>
+        <w:t>achine</w:t>
+      </w:r>
+      <w:bookmarkEnd w:id="28"/>
       <w:bookmarkEnd w:id="29"/>
-      <w:bookmarkEnd w:id="30"/>
+    </w:p>
+    <w:p>
+      <w:pPr>
+        <w:pStyle w:val="Nessunaspaziatura"/>
+      </w:pPr>
+      <w:r>
+        <w:t xml:space="preserve">The model proposed by </w:t>
+      </w:r>
+      <w:r>
+        <w:t xml:space="preserve">M. </w:t>
+      </w:r>
+      <w:proofErr w:type="spellStart"/>
+      <w:r>
+        <w:t>Kackson</w:t>
+      </w:r>
+      <w:proofErr w:type="spellEnd"/>
+      <w:r>
+        <w:t xml:space="preserve"> &amp; P. </w:t>
+      </w:r>
+      <w:proofErr w:type="spellStart"/>
+      <w:r>
+        <w:t>Zave</w:t>
+      </w:r>
+      <w:proofErr w:type="spellEnd"/>
+      <w:r>
+        <w:t xml:space="preserve">, “The World &amp; the Machine”, allow us to analyze the domain of </w:t>
+      </w:r>
+      <w:proofErr w:type="spellStart"/>
+      <w:r>
+        <w:t>MyTaxyService</w:t>
+      </w:r>
+      <w:proofErr w:type="spellEnd"/>
+      <w:r>
+        <w:t xml:space="preserve"> application and its relation with the world. This model contemplate the presence of two areas: </w:t>
+      </w:r>
+      <w:r>
+        <w:rPr>
+          <w:i/>
+        </w:rPr>
+        <w:t>The Machine</w:t>
+      </w:r>
+      <w:r>
+        <w:t xml:space="preserve">, which is the portion of the system to be developed, and </w:t>
+      </w:r>
+      <w:r>
+        <w:rPr>
+          <w:i/>
+        </w:rPr>
+        <w:t>The World</w:t>
+      </w:r>
+      <w:r>
+        <w:t xml:space="preserve">, which is the portion of the environment that </w:t>
+      </w:r>
+      <w:proofErr w:type="gramStart"/>
+      <w:r>
+        <w:t>is affected</w:t>
+      </w:r>
+      <w:proofErr w:type="gramEnd"/>
+      <w:r>
+        <w:t xml:space="preserve"> by the machine. The intersection of the two </w:t>
+      </w:r>
+      <w:proofErr w:type="gramStart"/>
+      <w:r>
+        <w:t>is called</w:t>
+      </w:r>
+      <w:proofErr w:type="gramEnd"/>
+      <w:r>
+        <w:t xml:space="preserve"> </w:t>
+      </w:r>
+      <w:r>
+        <w:rPr>
+          <w:i/>
+        </w:rPr>
+        <w:t>Shared Phenomena</w:t>
+      </w:r>
+      <w:r>
+        <w:t xml:space="preserve"> and is composed by all the entities that are controller by only The World or The Machine, and observed by the other.</w:t>
+      </w:r>
+    </w:p>
+    <w:p>
+      <w:pPr>
+        <w:pStyle w:val="Nessunaspaziatura"/>
+      </w:pPr>
+      <w:r>
+        <w:t xml:space="preserve">The following diagram shows </w:t>
+      </w:r>
+      <w:proofErr w:type="spellStart"/>
+      <w:r>
+        <w:t>MyTaxiService’s</w:t>
+      </w:r>
+      <w:proofErr w:type="spellEnd"/>
+      <w:r>
+        <w:t xml:space="preserve"> </w:t>
+      </w:r>
+      <w:r>
+        <w:rPr>
+          <w:i/>
+        </w:rPr>
+        <w:t>The World and The Machine</w:t>
+      </w:r>
+      <w:r>
+        <w:t xml:space="preserve"> analysis.</w:t>
+      </w:r>
+    </w:p>
+    <w:p>
+      <w:pPr>
+        <w:pStyle w:val="Nessunaspaziatura"/>
+        <w:jc w:val="left"/>
+      </w:pPr>
+      <w:r>
+        <w:rPr>
+          <w:noProof/>
+        </w:rPr>
+        <w:lastRenderedPageBreak/>
+        <w:drawing>
+          <wp:inline distT="0" distB="0" distL="0" distR="0" wp14:anchorId="763A0FBC" wp14:editId="2C7A96E2">
+            <wp:extent cx="5978106" cy="3988006"/>
+            <wp:effectExtent l="0" t="0" r="3810" b="0"/>
+            <wp:docPr id="1" name="Immagine 1" descr="C:\Users\Alessandro\Google Drive\Politecnico (MAGISTRALE)\SOFTWARE ENGINNEERING 2\PROGETTO\Project images\The world and the machine v1.png"/>
+            <wp:cNvGraphicFramePr>
+              <a:graphicFrameLocks xmlns:a="http://schemas.openxmlformats.org/drawingml/2006/main" noChangeAspect="1"/>
+            </wp:cNvGraphicFramePr>
+            <a:graphic xmlns:a="http://schemas.openxmlformats.org/drawingml/2006/main">
+              <a:graphicData uri="http://schemas.openxmlformats.org/drawingml/2006/picture">
+                <pic:pic xmlns:pic="http://schemas.openxmlformats.org/drawingml/2006/picture">
+                  <pic:nvPicPr>
+                    <pic:cNvPr id="0" name="Picture 1" descr="C:\Users\Alessandro\Google Drive\Politecnico (MAGISTRALE)\SOFTWARE ENGINNEERING 2\PROGETTO\Project images\The world and the machine v1.png"/>
+                    <pic:cNvPicPr>
+                      <a:picLocks noChangeAspect="1" noChangeArrowheads="1"/>
+                    </pic:cNvPicPr>
+                  </pic:nvPicPr>
+                  <pic:blipFill>
+                    <a:blip r:embed="rId26">
+                      <a:extLst>
+                        <a:ext uri="{28A0092B-C50C-407E-A947-70E740481C1C}">
+                          <a14:useLocalDpi xmlns:a14="http://schemas.microsoft.com/office/drawing/2010/main" val="0"/>
+                        </a:ext>
+                      </a:extLst>
+                    </a:blip>
+                    <a:srcRect/>
+                    <a:stretch>
+                      <a:fillRect/>
+                    </a:stretch>
+                  </pic:blipFill>
+                  <pic:spPr bwMode="auto">
+                    <a:xfrm>
+                      <a:off x="0" y="0"/>
+                      <a:ext cx="5992467" cy="3997586"/>
+                    </a:xfrm>
+                    <a:prstGeom prst="rect">
+                      <a:avLst/>
+                    </a:prstGeom>
+                    <a:noFill/>
+                    <a:ln>
+                      <a:noFill/>
+                    </a:ln>
+                  </pic:spPr>
+                </pic:pic>
+              </a:graphicData>
+            </a:graphic>
+          </wp:inline>
+        </w:drawing>
+      </w:r>
+    </w:p>
+    <w:p>
+      <w:pPr>
+        <w:pStyle w:val="Nessunaspaziatura"/>
+        <w:rPr>
+          <w:b/>
+        </w:rPr>
+      </w:pPr>
+      <w:r>
+        <w:rPr>
+          <w:b/>
+        </w:rPr>
+        <w:t>Entities analysi</w:t>
+      </w:r>
+      <w:r>
+        <w:rPr>
+          <w:b/>
+        </w:rPr>
+        <w:t>s</w:t>
+      </w:r>
+      <w:r>
+        <w:rPr>
+          <w:b/>
+        </w:rPr>
+        <w:t>:</w:t>
+      </w:r>
+    </w:p>
+    <w:p>
+      <w:pPr>
+        <w:pStyle w:val="Nessunaspaziatura"/>
+        <w:rPr>
+          <w:b/>
+          <w:i/>
+        </w:rPr>
+      </w:pPr>
+      <w:r>
+        <w:rPr>
+          <w:b/>
+          <w:i/>
+        </w:rPr>
+        <w:t>The world</w:t>
+      </w:r>
+    </w:p>
+    <w:p>
+      <w:pPr>
+        <w:pStyle w:val="Nessunaspaziatura"/>
+      </w:pPr>
+      <w:r>
+        <w:t>“Taxi picks up customers” and “taxi drops customer to destination” are the only two phenomena that happen exclusively in the world. In fact, the machine can observe them only indirectly by monitoring the status of the taxi and its position.</w:t>
+      </w:r>
+    </w:p>
+    <w:p>
+      <w:pPr>
+        <w:pStyle w:val="Nessunaspaziatura"/>
+        <w:rPr>
+          <w:b/>
+          <w:i/>
+        </w:rPr>
+      </w:pPr>
+      <w:r>
+        <w:rPr>
+          <w:b/>
+          <w:i/>
+        </w:rPr>
+        <w:t>The Machine</w:t>
+      </w:r>
+    </w:p>
+    <w:p>
+      <w:pPr>
+        <w:pStyle w:val="Nessunaspaziatura"/>
+      </w:pPr>
+      <w:r>
+        <w:t xml:space="preserve">The machine </w:t>
+      </w:r>
+      <w:proofErr w:type="gramStart"/>
+      <w:r>
+        <w:t>is composed</w:t>
+      </w:r>
+      <w:proofErr w:type="gramEnd"/>
+      <w:r>
+        <w:t xml:space="preserve"> by the “Request, reservation and allocation system” which manages the main application logic, and is strictly dependent upon the “City map and taxi zones system”, the “Taxi identifier database” and the “Users database” entities.</w:t>
+      </w:r>
+    </w:p>
+    <w:p>
+      <w:pPr>
+        <w:pStyle w:val="Nessunaspaziatura"/>
+        <w:rPr>
+          <w:i/>
+        </w:rPr>
+      </w:pPr>
+      <w:r>
+        <w:rPr>
+          <w:b/>
+          <w:i/>
+        </w:rPr>
+        <w:t>The Shared Phenomena</w:t>
+      </w:r>
+    </w:p>
+    <w:p>
+      <w:pPr>
+        <w:pStyle w:val="Nessunaspaziatura"/>
+      </w:pPr>
+      <w:r>
+        <w:t xml:space="preserve">“Taxi moves” is a shared phenomenon, which </w:t>
+      </w:r>
+      <w:proofErr w:type="gramStart"/>
+      <w:r>
+        <w:t>is controlled by the world and observed by the machine through the GPS system</w:t>
+      </w:r>
+      <w:proofErr w:type="gramEnd"/>
+      <w:r>
+        <w:t>. “Taxi status update” is also a phenomenon controlled by the world (i.e. the taxi driver) and observed by the system.</w:t>
+      </w:r>
+    </w:p>
+    <w:p>
+      <w:pPr>
+        <w:pStyle w:val="Nessunaspaziatura"/>
+      </w:pPr>
+      <w:r>
+        <w:t xml:space="preserve">“Taxi allocation” </w:t>
+      </w:r>
+      <w:proofErr w:type="gramStart"/>
+      <w:r>
+        <w:t>is observed by the world and controlled by the machine, which sets the taxi’s next destination accordingly to the customer requests</w:t>
+      </w:r>
+      <w:proofErr w:type="gramEnd"/>
+      <w:r>
+        <w:t xml:space="preserve">. Instead, “Customer requesting ride” happens in the world and </w:t>
+      </w:r>
+      <w:proofErr w:type="gramStart"/>
+      <w:r>
+        <w:t>is only observed</w:t>
+      </w:r>
+      <w:proofErr w:type="gramEnd"/>
+      <w:r>
+        <w:t xml:space="preserve"> by the machine.</w:t>
+      </w:r>
     </w:p>
     <w:p>
       <w:pPr>
         <w:pStyle w:val="Titolo2"/>
       </w:pPr>
-      <w:bookmarkStart w:id="31" w:name="_Toc434335136"/>
-      <w:bookmarkStart w:id="32" w:name="_Toc434337735"/>
-      <w:r>
-        <w:t>Functional requirements</w:t>
+      <w:bookmarkStart w:id="31" w:name="_Toc434335137"/>
+      <w:bookmarkStart w:id="32" w:name="_Toc434337736"/>
+      <w:r>
+        <w:t>Non F</w:t>
+      </w:r>
+      <w:r>
+        <w:t>unctional requirements</w:t>
       </w:r>
       <w:bookmarkEnd w:id="31"/>
       <w:bookmarkEnd w:id="32"/>
     </w:p>
     <w:p>
       <w:pPr>
-        <w:pStyle w:val="Titolo2"/>
-      </w:pPr>
-      <w:bookmarkStart w:id="33" w:name="_Toc434335137"/>
-      <w:bookmarkStart w:id="34" w:name="_Toc434337736"/>
-      <w:r>
-        <w:t>Non F</w:t>
-      </w:r>
-      <w:r>
-        <w:t>unctional requirements</w:t>
+        <w:pStyle w:val="Nessunaspaziatura"/>
+        <w:numPr>
+          <w:ilvl w:val="0"/>
+          <w:numId w:val="25"/>
+        </w:numPr>
+      </w:pPr>
+      <w:bookmarkStart w:id="33" w:name="_Toc434335138"/>
+      <w:proofErr w:type="spellStart"/>
+      <w:r>
+        <w:t>MyTaxiService’s</w:t>
+      </w:r>
+      <w:proofErr w:type="spellEnd"/>
+      <w:r>
+        <w:t xml:space="preserve"> system should be available 24/7.</w:t>
+      </w:r>
+    </w:p>
+    <w:p>
+      <w:pPr>
+        <w:pStyle w:val="Nessunaspaziatura"/>
+        <w:numPr>
+          <w:ilvl w:val="0"/>
+          <w:numId w:val="25"/>
+        </w:numPr>
+      </w:pPr>
+      <w:r>
+        <w:t xml:space="preserve">The waiting time for a taxi to come that </w:t>
+      </w:r>
+      <w:proofErr w:type="gramStart"/>
+      <w:r>
+        <w:t>is showed</w:t>
+      </w:r>
+      <w:proofErr w:type="gramEnd"/>
+      <w:r>
+        <w:t xml:space="preserve"> to customers should be updated every 30 seconds.</w:t>
+      </w:r>
+    </w:p>
+    <w:p>
+      <w:pPr>
+        <w:pStyle w:val="Nessunaspaziatura"/>
+        <w:numPr>
+          <w:ilvl w:val="0"/>
+          <w:numId w:val="25"/>
+        </w:numPr>
+      </w:pPr>
+      <w:r>
+        <w:lastRenderedPageBreak/>
+        <w:t>Every functionality offered by the mobile or web application after the login should be reachable within three clicks.</w:t>
+      </w:r>
+    </w:p>
+    <w:p>
+      <w:pPr>
+        <w:pStyle w:val="Nessunaspaziatura"/>
+        <w:numPr>
+          <w:ilvl w:val="0"/>
+          <w:numId w:val="25"/>
+        </w:numPr>
+      </w:pPr>
+      <w:r>
+        <w:t xml:space="preserve">Mobile applications’ button available to taxi drivers should be big enough to be easily recognized and </w:t>
+      </w:r>
+      <w:proofErr w:type="gramStart"/>
+      <w:r>
+        <w:t>pressed</w:t>
+      </w:r>
+      <w:proofErr w:type="gramEnd"/>
+      <w:r>
+        <w:t xml:space="preserve"> while driving.</w:t>
+      </w:r>
+    </w:p>
+    <w:p>
+      <w:pPr>
+        <w:pStyle w:val="Nessunaspaziatura"/>
+        <w:numPr>
+          <w:ilvl w:val="0"/>
+          <w:numId w:val="25"/>
+        </w:numPr>
+      </w:pPr>
+      <w:r>
+        <w:t xml:space="preserve">Code </w:t>
+      </w:r>
+      <w:proofErr w:type="gramStart"/>
+      <w:r>
+        <w:t>should be well documented</w:t>
+      </w:r>
+      <w:proofErr w:type="gramEnd"/>
+      <w:r>
+        <w:t xml:space="preserve"> in order to facilitate extendibility. </w:t>
+      </w:r>
+    </w:p>
+    <w:p>
+      <w:pPr>
+        <w:pStyle w:val="Nessunaspaziatura"/>
+        <w:numPr>
+          <w:ilvl w:val="0"/>
+          <w:numId w:val="25"/>
+        </w:numPr>
+      </w:pPr>
+      <w:r>
+        <w:t>Email sent to the user in order to confirm registration should arrive in less than 10 minutes.</w:t>
+      </w:r>
+    </w:p>
+    <w:p>
+      <w:pPr>
+        <w:pStyle w:val="Nessunaspaziatura"/>
+        <w:numPr>
+          <w:ilvl w:val="0"/>
+          <w:numId w:val="25"/>
+        </w:numPr>
+      </w:pPr>
+      <w:r>
+        <w:t xml:space="preserve">Web and mobile applications should have a similar graphics so that </w:t>
+      </w:r>
+      <w:proofErr w:type="gramStart"/>
+      <w:r>
+        <w:t>the correlation between the two would be immediately identified by customers</w:t>
+      </w:r>
+      <w:proofErr w:type="gramEnd"/>
+      <w:r>
+        <w:t>.</w:t>
+      </w:r>
+    </w:p>
+    <w:p>
+      <w:pPr>
+        <w:pStyle w:val="Nessunaspaziatura"/>
+        <w:numPr>
+          <w:ilvl w:val="0"/>
+          <w:numId w:val="25"/>
+        </w:numPr>
+      </w:pPr>
+      <w:r>
+        <w:t>Mobile’s notifications should appear even when the user has not the app opened.</w:t>
+      </w:r>
+    </w:p>
+    <w:p>
+      <w:pPr>
+        <w:pStyle w:val="Nessunaspaziatura"/>
+        <w:numPr>
+          <w:ilvl w:val="0"/>
+          <w:numId w:val="25"/>
+        </w:numPr>
+      </w:pPr>
+      <w:r>
+        <w:t>The description of the mobile application in the phone store should point out clearly and briefly its functions, allowing a quick comprehension from any type of user.</w:t>
+      </w:r>
+    </w:p>
+    <w:p>
+      <w:pPr>
+        <w:pStyle w:val="Nessunaspaziatura"/>
+        <w:numPr>
+          <w:ilvl w:val="0"/>
+          <w:numId w:val="25"/>
+        </w:numPr>
+      </w:pPr>
+      <w:proofErr w:type="spellStart"/>
+      <w:r>
+        <w:t>MyTaxiService’s</w:t>
+      </w:r>
+      <w:proofErr w:type="spellEnd"/>
+      <w:r>
+        <w:t xml:space="preserve"> applications should always have </w:t>
+      </w:r>
+      <w:r>
+        <w:t>imperceptible</w:t>
+      </w:r>
+      <w:r>
+        <w:t xml:space="preserve"> response time during the navigation within its forms.</w:t>
+      </w:r>
+    </w:p>
+    <w:p>
+      <w:pPr>
+        <w:outlineLvl w:val="9"/>
+        <w:rPr>
+          <w:b/>
+          <w:noProof/>
+          <w:sz w:val="26"/>
+          <w:szCs w:val="24"/>
+        </w:rPr>
+      </w:pPr>
+      <w:r>
+        <w:rPr>
+          <w:noProof/>
+        </w:rPr>
+        <w:br w:type="page"/>
+      </w:r>
+    </w:p>
+    <w:p>
+      <w:pPr>
+        <w:pStyle w:val="Titolo1"/>
+        <w:rPr>
+          <w:noProof/>
+        </w:rPr>
+      </w:pPr>
+      <w:bookmarkStart w:id="34" w:name="_Toc434337737"/>
+      <w:r>
+        <w:rPr>
+          <w:noProof/>
+        </w:rPr>
+        <w:lastRenderedPageBreak/>
+        <w:t>Appendices</w:t>
       </w:r>
       <w:bookmarkEnd w:id="33"/>
       <w:bookmarkEnd w:id="34"/>
     </w:p>
-    <w:p>
-      <w:pPr>
-        <w:outlineLvl w:val="9"/>
-        <w:rPr>
-          <w:b/>
-          <w:noProof/>
-          <w:sz w:val="26"/>
-          <w:szCs w:val="24"/>
-        </w:rPr>
-      </w:pPr>
-      <w:bookmarkStart w:id="35" w:name="_Toc434335138"/>
-      <w:r>
-        <w:rPr>
-          <w:noProof/>
-        </w:rPr>
-        <w:br w:type="page"/>
-      </w:r>
-    </w:p>
-    <w:p>
-      <w:pPr>
-        <w:pStyle w:val="Titolo1"/>
-        <w:rPr>
-          <w:noProof/>
-        </w:rPr>
-      </w:pPr>
-      <w:bookmarkStart w:id="36" w:name="_Toc434337737"/>
-      <w:r>
-        <w:rPr>
-          <w:noProof/>
-        </w:rPr>
-        <w:lastRenderedPageBreak/>
-        <w:t>Appendices</w:t>
-      </w:r>
-      <w:bookmarkEnd w:id="35"/>
-      <w:bookmarkEnd w:id="36"/>
-    </w:p>
     <w:sectPr>
-      <w:footerReference w:type="default" r:id="rId10"/>
+      <w:footerReference w:type="default" r:id="rId27"/>
       <w:pgSz w:w="11906" w:h="16838"/>
       <w:pgMar w:top="1440" w:right="1247" w:bottom="1440" w:left="1247" w:header="709" w:footer="709" w:gutter="0"/>
       <w:pgNumType w:start="0"/>
@@ -4412,7 +7047,7 @@
           <w:rPr>
             <w:noProof/>
           </w:rPr>
-          <w:t>7</w:t>
+          <w:t>18</w:t>
         </w:r>
         <w:r>
           <w:fldChar w:fldCharType="end"/>
@@ -4450,6 +7085,119 @@
 <file path=word/numbering.xml><?xml version="1.0" encoding="utf-8"?>
 <w:numbering xmlns:wpc="http://schemas.microsoft.com/office/word/2010/wordprocessingCanvas" xmlns:mc="http://schemas.openxmlformats.org/markup-compatibility/2006" xmlns:o="urn:schemas-microsoft-com:office:office" xmlns:r="http://schemas.openxmlformats.org/officeDocument/2006/relationships" xmlns:m="http://schemas.openxmlformats.org/officeDocument/2006/math" xmlns:v="urn:schemas-microsoft-com:vml" xmlns:wp14="http://schemas.microsoft.com/office/word/2010/wordprocessingDrawing" xmlns:wp="http://schemas.openxmlformats.org/drawingml/2006/wordprocessingDrawing" xmlns:w10="urn:schemas-microsoft-com:office:word" xmlns:w="http://schemas.openxmlformats.org/wordprocessingml/2006/main" xmlns:w14="http://schemas.microsoft.com/office/word/2010/wordml" xmlns:w15="http://schemas.microsoft.com/office/word/2012/wordml" xmlns:wpg="http://schemas.microsoft.com/office/word/2010/wordprocessingGroup" xmlns:wpi="http://schemas.microsoft.com/office/word/2010/wordprocessingInk" xmlns:wne="http://schemas.microsoft.com/office/word/2006/wordml" xmlns:wps="http://schemas.microsoft.com/office/word/2010/wordprocessingShape" mc:Ignorable="w14 w15 wp14">
   <w:abstractNum w:abstractNumId="0" w15:restartNumberingAfterBreak="0">
+    <w:nsid w:val="01107872"/>
+    <w:multiLevelType w:val="multilevel"/>
+    <w:tmpl w:val="C018E6DA"/>
+    <w:lvl w:ilvl="0">
+      <w:start w:val="1"/>
+      <w:numFmt w:val="decimal"/>
+      <w:lvlText w:val="[N%1]"/>
+      <w:lvlJc w:val="left"/>
+      <w:pPr>
+        <w:ind w:left="360" w:hanging="360"/>
+      </w:pPr>
+      <w:rPr>
+        <w:rFonts w:hint="default"/>
+      </w:rPr>
+    </w:lvl>
+    <w:lvl w:ilvl="1">
+      <w:start w:val="1"/>
+      <w:numFmt w:val="lowerLetter"/>
+      <w:lvlText w:val="%2)"/>
+      <w:lvlJc w:val="left"/>
+      <w:pPr>
+        <w:ind w:left="720" w:hanging="360"/>
+      </w:pPr>
+      <w:rPr>
+        <w:rFonts w:hint="default"/>
+      </w:rPr>
+    </w:lvl>
+    <w:lvl w:ilvl="2">
+      <w:start w:val="1"/>
+      <w:numFmt w:val="lowerRoman"/>
+      <w:lvlText w:val="%3)"/>
+      <w:lvlJc w:val="left"/>
+      <w:pPr>
+        <w:ind w:left="1080" w:hanging="360"/>
+      </w:pPr>
+      <w:rPr>
+        <w:rFonts w:hint="default"/>
+      </w:rPr>
+    </w:lvl>
+    <w:lvl w:ilvl="3">
+      <w:start w:val="1"/>
+      <w:numFmt w:val="decimal"/>
+      <w:lvlText w:val="(%4)"/>
+      <w:lvlJc w:val="left"/>
+      <w:pPr>
+        <w:ind w:left="1440" w:hanging="360"/>
+      </w:pPr>
+      <w:rPr>
+        <w:rFonts w:hint="default"/>
+      </w:rPr>
+    </w:lvl>
+    <w:lvl w:ilvl="4">
+      <w:start w:val="1"/>
+      <w:numFmt w:val="lowerLetter"/>
+      <w:lvlText w:val="(%5)"/>
+      <w:lvlJc w:val="left"/>
+      <w:pPr>
+        <w:ind w:left="1800" w:hanging="360"/>
+      </w:pPr>
+      <w:rPr>
+        <w:rFonts w:hint="default"/>
+      </w:rPr>
+    </w:lvl>
+    <w:lvl w:ilvl="5">
+      <w:start w:val="1"/>
+      <w:numFmt w:val="lowerRoman"/>
+      <w:lvlText w:val="(%6)"/>
+      <w:lvlJc w:val="left"/>
+      <w:pPr>
+        <w:ind w:left="2160" w:hanging="360"/>
+      </w:pPr>
+      <w:rPr>
+        <w:rFonts w:hint="default"/>
+      </w:rPr>
+    </w:lvl>
+    <w:lvl w:ilvl="6">
+      <w:start w:val="1"/>
+      <w:numFmt w:val="decimal"/>
+      <w:lvlText w:val="%7."/>
+      <w:lvlJc w:val="left"/>
+      <w:pPr>
+        <w:ind w:left="2520" w:hanging="360"/>
+      </w:pPr>
+      <w:rPr>
+        <w:rFonts w:hint="default"/>
+      </w:rPr>
+    </w:lvl>
+    <w:lvl w:ilvl="7">
+      <w:start w:val="1"/>
+      <w:numFmt w:val="lowerLetter"/>
+      <w:lvlText w:val="%8."/>
+      <w:lvlJc w:val="left"/>
+      <w:pPr>
+        <w:ind w:left="2880" w:hanging="360"/>
+      </w:pPr>
+      <w:rPr>
+        <w:rFonts w:hint="default"/>
+      </w:rPr>
+    </w:lvl>
+    <w:lvl w:ilvl="8">
+      <w:start w:val="1"/>
+      <w:numFmt w:val="lowerRoman"/>
+      <w:lvlText w:val="%9."/>
+      <w:lvlJc w:val="left"/>
+      <w:pPr>
+        <w:ind w:left="3240" w:hanging="360"/>
+      </w:pPr>
+      <w:rPr>
+        <w:rFonts w:hint="default"/>
+      </w:rPr>
+    </w:lvl>
+  </w:abstractNum>
+  <w:abstractNum w:abstractNumId="1" w15:restartNumberingAfterBreak="0">
     <w:nsid w:val="024F4630"/>
     <w:multiLevelType w:val="hybridMultilevel"/>
     <w:tmpl w:val="BF56C1AC"/>
@@ -4562,7 +7310,7 @@
       </w:rPr>
     </w:lvl>
   </w:abstractNum>
-  <w:abstractNum w:abstractNumId="1" w15:restartNumberingAfterBreak="0">
+  <w:abstractNum w:abstractNumId="2" w15:restartNumberingAfterBreak="0">
     <w:nsid w:val="144D70F1"/>
     <w:multiLevelType w:val="multilevel"/>
     <w:tmpl w:val="253CD3B4"/>
@@ -4679,7 +7427,7 @@
       </w:rPr>
     </w:lvl>
   </w:abstractNum>
-  <w:abstractNum w:abstractNumId="2" w15:restartNumberingAfterBreak="0">
+  <w:abstractNum w:abstractNumId="3" w15:restartNumberingAfterBreak="0">
     <w:nsid w:val="208E2281"/>
     <w:multiLevelType w:val="hybridMultilevel"/>
     <w:tmpl w:val="E2EAB0CE"/>
@@ -4792,7 +7540,7 @@
       </w:rPr>
     </w:lvl>
   </w:abstractNum>
-  <w:abstractNum w:abstractNumId="3" w15:restartNumberingAfterBreak="0">
+  <w:abstractNum w:abstractNumId="4" w15:restartNumberingAfterBreak="0">
     <w:nsid w:val="26496BEB"/>
     <w:multiLevelType w:val="multilevel"/>
     <w:tmpl w:val="0410001F"/>
@@ -4881,7 +7629,7 @@
       </w:pPr>
     </w:lvl>
   </w:abstractNum>
-  <w:abstractNum w:abstractNumId="4" w15:restartNumberingAfterBreak="0">
+  <w:abstractNum w:abstractNumId="5" w15:restartNumberingAfterBreak="0">
     <w:nsid w:val="28DF294B"/>
     <w:multiLevelType w:val="hybridMultilevel"/>
     <w:tmpl w:val="D84445C6"/>
@@ -4994,7 +7742,7 @@
       </w:rPr>
     </w:lvl>
   </w:abstractNum>
-  <w:abstractNum w:abstractNumId="5" w15:restartNumberingAfterBreak="0">
+  <w:abstractNum w:abstractNumId="6" w15:restartNumberingAfterBreak="0">
     <w:nsid w:val="295F5BE7"/>
     <w:multiLevelType w:val="hybridMultilevel"/>
     <w:tmpl w:val="D3865FA2"/>
@@ -5107,7 +7855,7 @@
       </w:rPr>
     </w:lvl>
   </w:abstractNum>
-  <w:abstractNum w:abstractNumId="6" w15:restartNumberingAfterBreak="0">
+  <w:abstractNum w:abstractNumId="7" w15:restartNumberingAfterBreak="0">
     <w:nsid w:val="2BCF6C2F"/>
     <w:multiLevelType w:val="hybridMultilevel"/>
     <w:tmpl w:val="0ABC3680"/>
@@ -5220,7 +7968,7 @@
       </w:rPr>
     </w:lvl>
   </w:abstractNum>
-  <w:abstractNum w:abstractNumId="7" w15:restartNumberingAfterBreak="0">
+  <w:abstractNum w:abstractNumId="8" w15:restartNumberingAfterBreak="0">
     <w:nsid w:val="2D5D052F"/>
     <w:multiLevelType w:val="hybridMultilevel"/>
     <w:tmpl w:val="BBF2BD0E"/>
@@ -5332,7 +8080,7 @@
       </w:rPr>
     </w:lvl>
   </w:abstractNum>
-  <w:abstractNum w:abstractNumId="8" w15:restartNumberingAfterBreak="0">
+  <w:abstractNum w:abstractNumId="9" w15:restartNumberingAfterBreak="0">
     <w:nsid w:val="2D851133"/>
     <w:multiLevelType w:val="hybridMultilevel"/>
     <w:tmpl w:val="F4CA7128"/>
@@ -5445,7 +8193,7 @@
       </w:rPr>
     </w:lvl>
   </w:abstractNum>
-  <w:abstractNum w:abstractNumId="9" w15:restartNumberingAfterBreak="0">
+  <w:abstractNum w:abstractNumId="10" w15:restartNumberingAfterBreak="0">
     <w:nsid w:val="393A17DC"/>
     <w:multiLevelType w:val="hybridMultilevel"/>
     <w:tmpl w:val="F28C9E30"/>
@@ -5558,7 +8306,93 @@
       </w:rPr>
     </w:lvl>
   </w:abstractNum>
-  <w:abstractNum w:abstractNumId="10" w15:restartNumberingAfterBreak="0">
+  <w:abstractNum w:abstractNumId="11" w15:restartNumberingAfterBreak="0">
+    <w:nsid w:val="3E601E25"/>
+    <w:multiLevelType w:val="multilevel"/>
+    <w:tmpl w:val="0409001D"/>
+    <w:lvl w:ilvl="0">
+      <w:start w:val="1"/>
+      <w:numFmt w:val="decimal"/>
+      <w:lvlText w:val="%1)"/>
+      <w:lvlJc w:val="left"/>
+      <w:pPr>
+        <w:ind w:left="360" w:hanging="360"/>
+      </w:pPr>
+    </w:lvl>
+    <w:lvl w:ilvl="1">
+      <w:start w:val="1"/>
+      <w:numFmt w:val="lowerLetter"/>
+      <w:lvlText w:val="%2)"/>
+      <w:lvlJc w:val="left"/>
+      <w:pPr>
+        <w:ind w:left="720" w:hanging="360"/>
+      </w:pPr>
+    </w:lvl>
+    <w:lvl w:ilvl="2">
+      <w:start w:val="1"/>
+      <w:numFmt w:val="lowerRoman"/>
+      <w:lvlText w:val="%3)"/>
+      <w:lvlJc w:val="left"/>
+      <w:pPr>
+        <w:ind w:left="1080" w:hanging="360"/>
+      </w:pPr>
+    </w:lvl>
+    <w:lvl w:ilvl="3">
+      <w:start w:val="1"/>
+      <w:numFmt w:val="decimal"/>
+      <w:lvlText w:val="(%4)"/>
+      <w:lvlJc w:val="left"/>
+      <w:pPr>
+        <w:ind w:left="1440" w:hanging="360"/>
+      </w:pPr>
+    </w:lvl>
+    <w:lvl w:ilvl="4">
+      <w:start w:val="1"/>
+      <w:numFmt w:val="lowerLetter"/>
+      <w:lvlText w:val="(%5)"/>
+      <w:lvlJc w:val="left"/>
+      <w:pPr>
+        <w:ind w:left="1800" w:hanging="360"/>
+      </w:pPr>
+    </w:lvl>
+    <w:lvl w:ilvl="5">
+      <w:start w:val="1"/>
+      <w:numFmt w:val="lowerRoman"/>
+      <w:lvlText w:val="(%6)"/>
+      <w:lvlJc w:val="left"/>
+      <w:pPr>
+        <w:ind w:left="2160" w:hanging="360"/>
+      </w:pPr>
+    </w:lvl>
+    <w:lvl w:ilvl="6">
+      <w:start w:val="1"/>
+      <w:numFmt w:val="decimal"/>
+      <w:lvlText w:val="%7."/>
+      <w:lvlJc w:val="left"/>
+      <w:pPr>
+        <w:ind w:left="2520" w:hanging="360"/>
+      </w:pPr>
+    </w:lvl>
+    <w:lvl w:ilvl="7">
+      <w:start w:val="1"/>
+      <w:numFmt w:val="lowerLetter"/>
+      <w:lvlText w:val="%8."/>
+      <w:lvlJc w:val="left"/>
+      <w:pPr>
+        <w:ind w:left="2880" w:hanging="360"/>
+      </w:pPr>
+    </w:lvl>
+    <w:lvl w:ilvl="8">
+      <w:start w:val="1"/>
+      <w:numFmt w:val="lowerRoman"/>
+      <w:lvlText w:val="%9."/>
+      <w:lvlJc w:val="left"/>
+      <w:pPr>
+        <w:ind w:left="3240" w:hanging="360"/>
+      </w:pPr>
+    </w:lvl>
+  </w:abstractNum>
+  <w:abstractNum w:abstractNumId="12" w15:restartNumberingAfterBreak="0">
     <w:nsid w:val="4736175D"/>
     <w:multiLevelType w:val="hybridMultilevel"/>
     <w:tmpl w:val="05EA27DE"/>
@@ -5671,7 +8505,7 @@
       </w:rPr>
     </w:lvl>
   </w:abstractNum>
-  <w:abstractNum w:abstractNumId="11" w15:restartNumberingAfterBreak="0">
+  <w:abstractNum w:abstractNumId="13" w15:restartNumberingAfterBreak="0">
     <w:nsid w:val="484B35F0"/>
     <w:multiLevelType w:val="hybridMultilevel"/>
     <w:tmpl w:val="EEDC1678"/>
@@ -5784,7 +8618,7 @@
       </w:rPr>
     </w:lvl>
   </w:abstractNum>
-  <w:abstractNum w:abstractNumId="12" w15:restartNumberingAfterBreak="0">
+  <w:abstractNum w:abstractNumId="14" w15:restartNumberingAfterBreak="0">
     <w:nsid w:val="4AF272A7"/>
     <w:multiLevelType w:val="hybridMultilevel"/>
     <w:tmpl w:val="6768729A"/>
@@ -5870,7 +8704,7 @@
       </w:pPr>
     </w:lvl>
   </w:abstractNum>
-  <w:abstractNum w:abstractNumId="13" w15:restartNumberingAfterBreak="0">
+  <w:abstractNum w:abstractNumId="15" w15:restartNumberingAfterBreak="0">
     <w:nsid w:val="683B7AB4"/>
     <w:multiLevelType w:val="hybridMultilevel"/>
     <w:tmpl w:val="3BC45B06"/>
@@ -5983,7 +8817,96 @@
       </w:rPr>
     </w:lvl>
   </w:abstractNum>
-  <w:abstractNum w:abstractNumId="14" w15:restartNumberingAfterBreak="0">
+  <w:abstractNum w:abstractNumId="16" w15:restartNumberingAfterBreak="0">
+    <w:nsid w:val="72C11BF9"/>
+    <w:multiLevelType w:val="hybridMultilevel"/>
+    <w:tmpl w:val="89DC332E"/>
+    <w:lvl w:ilvl="0" w:tplc="4ABEB5B8">
+      <w:start w:val="1"/>
+      <w:numFmt w:val="decimal"/>
+      <w:lvlText w:val="[N%1]."/>
+      <w:lvlJc w:val="left"/>
+      <w:pPr>
+        <w:ind w:left="1080" w:hanging="360"/>
+      </w:pPr>
+      <w:rPr>
+        <w:rFonts w:hint="default"/>
+      </w:rPr>
+    </w:lvl>
+    <w:lvl w:ilvl="1" w:tplc="04090019" w:tentative="1">
+      <w:start w:val="1"/>
+      <w:numFmt w:val="lowerLetter"/>
+      <w:lvlText w:val="%2."/>
+      <w:lvlJc w:val="left"/>
+      <w:pPr>
+        <w:ind w:left="1440" w:hanging="360"/>
+      </w:pPr>
+    </w:lvl>
+    <w:lvl w:ilvl="2" w:tplc="0409001B" w:tentative="1">
+      <w:start w:val="1"/>
+      <w:numFmt w:val="lowerRoman"/>
+      <w:lvlText w:val="%3."/>
+      <w:lvlJc w:val="right"/>
+      <w:pPr>
+        <w:ind w:left="2160" w:hanging="180"/>
+      </w:pPr>
+    </w:lvl>
+    <w:lvl w:ilvl="3" w:tplc="0409000F" w:tentative="1">
+      <w:start w:val="1"/>
+      <w:numFmt w:val="decimal"/>
+      <w:lvlText w:val="%4."/>
+      <w:lvlJc w:val="left"/>
+      <w:pPr>
+        <w:ind w:left="2880" w:hanging="360"/>
+      </w:pPr>
+    </w:lvl>
+    <w:lvl w:ilvl="4" w:tplc="04090019" w:tentative="1">
+      <w:start w:val="1"/>
+      <w:numFmt w:val="lowerLetter"/>
+      <w:lvlText w:val="%5."/>
+      <w:lvlJc w:val="left"/>
+      <w:pPr>
+        <w:ind w:left="3600" w:hanging="360"/>
+      </w:pPr>
+    </w:lvl>
+    <w:lvl w:ilvl="5" w:tplc="0409001B" w:tentative="1">
+      <w:start w:val="1"/>
+      <w:numFmt w:val="lowerRoman"/>
+      <w:lvlText w:val="%6."/>
+      <w:lvlJc w:val="right"/>
+      <w:pPr>
+        <w:ind w:left="4320" w:hanging="180"/>
+      </w:pPr>
+    </w:lvl>
+    <w:lvl w:ilvl="6" w:tplc="0409000F" w:tentative="1">
+      <w:start w:val="1"/>
+      <w:numFmt w:val="decimal"/>
+      <w:lvlText w:val="%7."/>
+      <w:lvlJc w:val="left"/>
+      <w:pPr>
+        <w:ind w:left="5040" w:hanging="360"/>
+      </w:pPr>
+    </w:lvl>
+    <w:lvl w:ilvl="7" w:tplc="04090019" w:tentative="1">
+      <w:start w:val="1"/>
+      <w:numFmt w:val="lowerLetter"/>
+      <w:lvlText w:val="%8."/>
+      <w:lvlJc w:val="left"/>
+      <w:pPr>
+        <w:ind w:left="5760" w:hanging="360"/>
+      </w:pPr>
+    </w:lvl>
+    <w:lvl w:ilvl="8" w:tplc="0409001B" w:tentative="1">
+      <w:start w:val="1"/>
+      <w:numFmt w:val="lowerRoman"/>
+      <w:lvlText w:val="%9."/>
+      <w:lvlJc w:val="right"/>
+      <w:pPr>
+        <w:ind w:left="6480" w:hanging="180"/>
+      </w:pPr>
+    </w:lvl>
+  </w:abstractNum>
+  <w:abstractNum w:abstractNumId="17" w15:restartNumberingAfterBreak="0">
     <w:nsid w:val="732B16BB"/>
     <w:multiLevelType w:val="hybridMultilevel"/>
     <w:tmpl w:val="634250E0"/>
@@ -6096,7 +9019,7 @@
       </w:rPr>
     </w:lvl>
   </w:abstractNum>
-  <w:abstractNum w:abstractNumId="15" w15:restartNumberingAfterBreak="0">
+  <w:abstractNum w:abstractNumId="18" w15:restartNumberingAfterBreak="0">
     <w:nsid w:val="741A4F8E"/>
     <w:multiLevelType w:val="multilevel"/>
     <w:tmpl w:val="0410001F"/>
@@ -6182,7 +9105,7 @@
       </w:pPr>
     </w:lvl>
   </w:abstractNum>
-  <w:abstractNum w:abstractNumId="16" w15:restartNumberingAfterBreak="0">
+  <w:abstractNum w:abstractNumId="19" w15:restartNumberingAfterBreak="0">
     <w:nsid w:val="748E2DCE"/>
     <w:multiLevelType w:val="multilevel"/>
     <w:tmpl w:val="E72E6C5C"/>
@@ -6295,7 +9218,7 @@
       </w:rPr>
     </w:lvl>
   </w:abstractNum>
-  <w:abstractNum w:abstractNumId="17" w15:restartNumberingAfterBreak="0">
+  <w:abstractNum w:abstractNumId="20" w15:restartNumberingAfterBreak="0">
     <w:nsid w:val="76166EEE"/>
     <w:multiLevelType w:val="multilevel"/>
     <w:tmpl w:val="0410001F"/>
@@ -6381,7 +9304,7 @@
       </w:pPr>
     </w:lvl>
   </w:abstractNum>
-  <w:abstractNum w:abstractNumId="18" w15:restartNumberingAfterBreak="0">
+  <w:abstractNum w:abstractNumId="21" w15:restartNumberingAfterBreak="0">
     <w:nsid w:val="7AF13CC8"/>
     <w:multiLevelType w:val="hybridMultilevel"/>
     <w:tmpl w:val="1CFA1BDC"/>
@@ -6468,73 +9391,82 @@
     </w:lvl>
   </w:abstractNum>
   <w:num w:numId="1">
-    <w:abstractNumId w:val="18"/>
+    <w:abstractNumId w:val="21"/>
   </w:num>
   <w:num w:numId="2">
-    <w:abstractNumId w:val="3"/>
+    <w:abstractNumId w:val="4"/>
   </w:num>
   <w:num w:numId="3">
-    <w:abstractNumId w:val="3"/>
+    <w:abstractNumId w:val="4"/>
     <w:lvlOverride w:ilvl="0">
       <w:startOverride w:val="1"/>
     </w:lvlOverride>
   </w:num>
   <w:num w:numId="4">
-    <w:abstractNumId w:val="16"/>
+    <w:abstractNumId w:val="19"/>
   </w:num>
   <w:num w:numId="5">
+    <w:abstractNumId w:val="14"/>
+  </w:num>
+  <w:num w:numId="6">
+    <w:abstractNumId w:val="20"/>
+  </w:num>
+  <w:num w:numId="7">
+    <w:abstractNumId w:val="18"/>
+  </w:num>
+  <w:num w:numId="8">
+    <w:abstractNumId w:val="2"/>
+  </w:num>
+  <w:num w:numId="9">
+    <w:abstractNumId w:val="3"/>
+  </w:num>
+  <w:num w:numId="10">
+    <w:abstractNumId w:val="7"/>
+  </w:num>
+  <w:num w:numId="11">
+    <w:abstractNumId w:val="9"/>
+  </w:num>
+  <w:num w:numId="12">
+    <w:abstractNumId w:val="1"/>
+  </w:num>
+  <w:num w:numId="13">
+    <w:abstractNumId w:val="13"/>
+  </w:num>
+  <w:num w:numId="14">
+    <w:abstractNumId w:val="2"/>
+  </w:num>
+  <w:num w:numId="15">
+    <w:abstractNumId w:val="2"/>
+  </w:num>
+  <w:num w:numId="16">
+    <w:abstractNumId w:val="8"/>
+  </w:num>
+  <w:num w:numId="17">
+    <w:abstractNumId w:val="17"/>
+  </w:num>
+  <w:num w:numId="18">
+    <w:abstractNumId w:val="5"/>
+  </w:num>
+  <w:num w:numId="19">
     <w:abstractNumId w:val="12"/>
   </w:num>
-  <w:num w:numId="6">
-    <w:abstractNumId w:val="17"/>
+  <w:num w:numId="20">
+    <w:abstractNumId w:val="10"/>
   </w:num>
-  <w:num w:numId="7">
+  <w:num w:numId="21">
     <w:abstractNumId w:val="15"/>
   </w:num>
-  <w:num w:numId="8">
-    <w:abstractNumId w:val="1"/>
-  </w:num>
-  <w:num w:numId="9">
-    <w:abstractNumId w:val="2"/>
-  </w:num>
-  <w:num w:numId="10">
+  <w:num w:numId="22">
     <w:abstractNumId w:val="6"/>
   </w:num>
-  <w:num w:numId="11">
-    <w:abstractNumId w:val="8"/>
-  </w:num>
-  <w:num w:numId="12">
+  <w:num w:numId="23">
     <w:abstractNumId w:val="0"/>
   </w:num>
-  <w:num w:numId="13">
+  <w:num w:numId="24">
     <w:abstractNumId w:val="11"/>
   </w:num>
-  <w:num w:numId="14">
-    <w:abstractNumId w:val="1"/>
-  </w:num>
-  <w:num w:numId="15">
-    <w:abstractNumId w:val="1"/>
-  </w:num>
-  <w:num w:numId="16">
-    <w:abstractNumId w:val="7"/>
-  </w:num>
-  <w:num w:numId="17">
-    <w:abstractNumId w:val="14"/>
-  </w:num>
-  <w:num w:numId="18">
-    <w:abstractNumId w:val="4"/>
-  </w:num>
-  <w:num w:numId="19">
-    <w:abstractNumId w:val="10"/>
-  </w:num>
-  <w:num w:numId="20">
-    <w:abstractNumId w:val="9"/>
-  </w:num>
-  <w:num w:numId="21">
-    <w:abstractNumId w:val="13"/>
-  </w:num>
-  <w:num w:numId="22">
-    <w:abstractNumId w:val="5"/>
+  <w:num w:numId="25">
+    <w:abstractNumId w:val="16"/>
   </w:num>
 </w:numbering>
 </file>
@@ -7624,7 +10556,7 @@
 </file>
 
 <file path=customXml/itemProps1.xml><?xml version="1.0" encoding="utf-8"?>
-<ds:datastoreItem xmlns:ds="http://schemas.openxmlformats.org/officeDocument/2006/customXml" ds:itemID="{09F3096C-CEC2-4DA7-A759-B4225286FD63}">
+<ds:datastoreItem xmlns:ds="http://schemas.openxmlformats.org/officeDocument/2006/customXml" ds:itemID="{51D34A30-BDC9-455B-A62C-695D51E9B9AA}">
   <ds:schemaRefs>
     <ds:schemaRef ds:uri="http://schemas.openxmlformats.org/officeDocument/2006/bibliography"/>
   </ds:schemaRefs>

--- a/OtherStuff/RASD.docx
+++ b/OtherStuff/RASD.docx
@@ -11,7 +11,6 @@
           <w:docPartUnique/>
         </w:docPartObj>
       </w:sdtPr>
-      <w:sdtEndPr/>
       <w:sdtContent>
         <w:p>
           <w:r>
@@ -268,7 +267,7 @@
               </mc:Choice>
               <mc:Fallback>
                 <w:pict>
-                  <v:group w14:anchorId="4C5C5A84" id="Gruppo 149" o:spid="_x0000_s1026" style="position:absolute;margin-left:0;margin-top:0;width:8in;height:95.7pt;z-index:251662336;mso-width-percent:941;mso-height-percent:121;mso-top-percent:23;mso-position-horizontal:center;mso-position-horizontal-relative:page;mso-position-vertical-relative:page;mso-width-percent:941;mso-height-percent:121;mso-top-percent:23" coordorigin="" coordsize="73152,12161" o:gfxdata="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">
+                  <v:group w14:anchorId="36D8FF5A" id="Gruppo 149" o:spid="_x0000_s1026" style="position:absolute;margin-left:0;margin-top:0;width:8in;height:95.7pt;z-index:251662336;mso-width-percent:941;mso-height-percent:121;mso-top-percent:23;mso-position-horizontal:center;mso-position-horizontal-relative:page;mso-position-vertical-relative:page;mso-width-percent:941;mso-height-percent:121;mso-top-percent:23" coordorigin="" coordsize="73152,12161" o:gfxdata="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">
                     <v:shape id="Rettangolo 51" o:spid="_x0000_s1027" style="position:absolute;width:73152;height:11303;visibility:visible;mso-wrap-style:square;v-text-anchor:middle" coordsize="7312660,1129665" o:gfxdata="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" path="m,l7312660,r,1129665l3619500,733425,,1091565,,xe" fillcolor="#5b9bd5 [3204]" stroked="f" strokeweight="1pt">
                       <v:stroke joinstyle="miter"/>
                       <v:path arrowok="t" o:connecttype="custom" o:connectlocs="0,0;7315200,0;7315200,1130373;3620757,733885;0,1092249;0,0" o:connectangles="0,0,0,0,0,0"/>
@@ -354,7 +353,6 @@
                                   <w:dataBinding w:prefixMappings="xmlns:ns0='http://purl.org/dc/elements/1.1/' xmlns:ns1='http://schemas.openxmlformats.org/package/2006/metadata/core-properties' " w:xpath="/ns1:coreProperties[1]/ns0:creator[1]" w:storeItemID="{6C3C8BC8-F283-45AE-878A-BAB7291924A1}"/>
                                   <w:text/>
                                 </w:sdtPr>
-                                <w:sdtEndPr/>
                                 <w:sdtContent>
                                   <w:p>
                                     <w:pPr>
@@ -364,13 +362,7 @@
                                       <w:rPr>
                                         <w:lang w:val="it-IT"/>
                                       </w:rPr>
-                                      <w:t>Alessandro</w:t>
-                                    </w:r>
-                                    <w:r>
-                                      <w:rPr>
-                                        <w:lang w:val="it-IT"/>
-                                      </w:rPr>
-                                      <w:t xml:space="preserve"> Pozzi 10423781</w:t>
+                                      <w:t>Alessandro Pozzi 10423781</w:t>
                                     </w:r>
                                   </w:p>
                                 </w:sdtContent>
@@ -390,7 +382,6 @@
                                     <w:dataBinding w:prefixMappings="xmlns:ns0='http://schemas.microsoft.com/office/2006/coverPageProps' " w:xpath="/ns0:CoverPageProperties[1]/ns0:CompanyEmail[1]" w:storeItemID="{55AF091B-3C7A-41E3-B477-F2FDAA23CFDA}"/>
                                     <w:text/>
                                   </w:sdtPr>
-                                  <w:sdtEndPr/>
                                   <w:sdtContent>
                                     <w:r>
                                       <w:rPr>
@@ -440,7 +431,6 @@
                             <w:dataBinding w:prefixMappings="xmlns:ns0='http://purl.org/dc/elements/1.1/' xmlns:ns1='http://schemas.openxmlformats.org/package/2006/metadata/core-properties' " w:xpath="/ns1:coreProperties[1]/ns0:creator[1]" w:storeItemID="{6C3C8BC8-F283-45AE-878A-BAB7291924A1}"/>
                             <w:text/>
                           </w:sdtPr>
-                          <w:sdtEndPr/>
                           <w:sdtContent>
                             <w:p>
                               <w:pPr>
@@ -450,13 +440,7 @@
                                 <w:rPr>
                                   <w:lang w:val="it-IT"/>
                                 </w:rPr>
-                                <w:t>Alessandro</w:t>
-                              </w:r>
-                              <w:r>
-                                <w:rPr>
-                                  <w:lang w:val="it-IT"/>
-                                </w:rPr>
-                                <w:t xml:space="preserve"> Pozzi 10423781</w:t>
+                                <w:t>Alessandro Pozzi 10423781</w:t>
                               </w:r>
                             </w:p>
                           </w:sdtContent>
@@ -476,7 +460,6 @@
                               <w:dataBinding w:prefixMappings="xmlns:ns0='http://schemas.microsoft.com/office/2006/coverPageProps' " w:xpath="/ns0:CoverPageProperties[1]/ns0:CompanyEmail[1]" w:storeItemID="{55AF091B-3C7A-41E3-B477-F2FDAA23CFDA}"/>
                               <w:text/>
                             </w:sdtPr>
-                            <w:sdtEndPr/>
                             <w:sdtContent>
                               <w:r>
                                 <w:rPr>
@@ -569,7 +552,6 @@
                                     <w:dataBinding w:prefixMappings="xmlns:ns0='http://purl.org/dc/elements/1.1/' xmlns:ns1='http://schemas.openxmlformats.org/package/2006/metadata/core-properties' " w:xpath="/ns1:coreProperties[1]/ns0:title[1]" w:storeItemID="{6C3C8BC8-F283-45AE-878A-BAB7291924A1}"/>
                                     <w:text w:multiLine="1"/>
                                   </w:sdtPr>
-                                  <w:sdtEndPr/>
                                   <w:sdtContent>
                                     <w:r>
                                       <w:t>Requirements Analysis and</w:t>
@@ -591,7 +573,6 @@
                                   <w:dataBinding w:prefixMappings="xmlns:ns0='http://purl.org/dc/elements/1.1/' xmlns:ns1='http://schemas.openxmlformats.org/package/2006/metadata/core-properties' " w:xpath="/ns1:coreProperties[1]/ns0:subject[1]" w:storeItemID="{6C3C8BC8-F283-45AE-878A-BAB7291924A1}"/>
                                   <w:text/>
                                 </w:sdtPr>
-                                <w:sdtEndPr/>
                                 <w:sdtContent>
                                   <w:p>
                                     <w:pPr>
@@ -599,11 +580,9 @@
                                         <w:smallCaps/>
                                       </w:rPr>
                                     </w:pPr>
-                                    <w:proofErr w:type="spellStart"/>
                                     <w:r>
                                       <w:t>MyTaxyService</w:t>
                                     </w:r>
-                                    <w:proofErr w:type="spellEnd"/>
                                   </w:p>
                                 </w:sdtContent>
                               </w:sdt>
@@ -648,7 +627,6 @@
                               <w:dataBinding w:prefixMappings="xmlns:ns0='http://purl.org/dc/elements/1.1/' xmlns:ns1='http://schemas.openxmlformats.org/package/2006/metadata/core-properties' " w:xpath="/ns1:coreProperties[1]/ns0:title[1]" w:storeItemID="{6C3C8BC8-F283-45AE-878A-BAB7291924A1}"/>
                               <w:text w:multiLine="1"/>
                             </w:sdtPr>
-                            <w:sdtEndPr/>
                             <w:sdtContent>
                               <w:r>
                                 <w:t>Requirements Analysis and</w:t>
@@ -670,7 +648,6 @@
                             <w:dataBinding w:prefixMappings="xmlns:ns0='http://purl.org/dc/elements/1.1/' xmlns:ns1='http://schemas.openxmlformats.org/package/2006/metadata/core-properties' " w:xpath="/ns1:coreProperties[1]/ns0:subject[1]" w:storeItemID="{6C3C8BC8-F283-45AE-878A-BAB7291924A1}"/>
                             <w:text/>
                           </w:sdtPr>
-                          <w:sdtEndPr/>
                           <w:sdtContent>
                             <w:p>
                               <w:pPr>
@@ -678,11 +655,9 @@
                                   <w:smallCaps/>
                                 </w:rPr>
                               </w:pPr>
-                              <w:proofErr w:type="spellStart"/>
                               <w:r>
                                 <w:t>MyTaxyService</w:t>
                               </w:r>
-                              <w:proofErr w:type="spellEnd"/>
                             </w:p>
                           </w:sdtContent>
                         </w:sdt>
@@ -706,12 +681,28 @@
       <w:pPr>
         <w:pStyle w:val="Sommario1"/>
         <w:rPr>
+          <w:sz w:val="28"/>
+          <w:szCs w:val="28"/>
+        </w:rPr>
+      </w:pPr>
+      <w:r>
+        <w:rPr>
+          <w:sz w:val="28"/>
+          <w:szCs w:val="28"/>
+        </w:rPr>
+        <w:lastRenderedPageBreak/>
+        <w:t>Contents</w:t>
+      </w:r>
+    </w:p>
+    <w:p>
+      <w:pPr>
+        <w:pStyle w:val="Sommario1"/>
+        <w:rPr>
           <w:rFonts w:asciiTheme="minorHAnsi" w:eastAsiaTheme="minorEastAsia" w:hAnsiTheme="minorHAnsi" w:cstheme="minorBidi"/>
           <w:noProof/>
         </w:rPr>
       </w:pPr>
       <w:r>
-        <w:lastRenderedPageBreak/>
         <w:fldChar w:fldCharType="begin"/>
       </w:r>
       <w:r>
@@ -720,7 +711,7 @@
       <w:r>
         <w:fldChar w:fldCharType="separate"/>
       </w:r>
-      <w:hyperlink w:anchor="_Toc434337718" w:history="1">
+      <w:hyperlink w:anchor="_Toc434393227" w:history="1">
         <w:r>
           <w:rPr>
             <w:rStyle w:val="Collegamentoipertestuale"/>
@@ -761,7 +752,7 @@
             <w:noProof/>
             <w:webHidden/>
           </w:rPr>
-          <w:instrText xml:space="preserve"> PAGEREF _Toc434337718 \h </w:instrText>
+          <w:instrText xml:space="preserve"> PAGEREF _Toc434393227 \h </w:instrText>
         </w:r>
         <w:r>
           <w:rPr>
@@ -796,7 +787,6 @@
       <w:pPr>
         <w:pStyle w:val="Sommario2"/>
         <w:tabs>
-          <w:tab w:val="left" w:pos="880"/>
           <w:tab w:val="right" w:leader="dot" w:pos="9402"/>
         </w:tabs>
         <w:rPr>
@@ -805,38 +795,23 @@
           <w:lang w:eastAsia="en-US"/>
         </w:rPr>
       </w:pPr>
-      <w:hyperlink w:anchor="_Toc434337719" w:history="1">
+      <w:hyperlink w:anchor="_Toc434393228" w:history="1">
         <w:r>
           <w:rPr>
             <w:rStyle w:val="Collegamentoipertestuale"/>
             <w:noProof/>
           </w:rPr>
-          <w:t>1.1.</w:t>
-        </w:r>
-        <w:r>
-          <w:rPr>
-            <w:rFonts w:asciiTheme="minorHAnsi" w:hAnsiTheme="minorHAnsi" w:cstheme="minorBidi"/>
-            <w:noProof/>
-            <w:lang w:eastAsia="en-US"/>
+          <w:t>1.1. Purpose</w:t>
+        </w:r>
+        <w:r>
+          <w:rPr>
+            <w:noProof/>
+            <w:webHidden/>
           </w:rPr>
           <w:tab/>
         </w:r>
         <w:r>
           <w:rPr>
-            <w:rStyle w:val="Collegamentoipertestuale"/>
-            <w:noProof/>
-          </w:rPr>
-          <w:t>Purpose</w:t>
-        </w:r>
-        <w:r>
-          <w:rPr>
-            <w:noProof/>
-            <w:webHidden/>
-          </w:rPr>
-          <w:tab/>
-        </w:r>
-        <w:r>
-          <w:rPr>
             <w:noProof/>
             <w:webHidden/>
           </w:rPr>
@@ -847,7 +822,7 @@
             <w:noProof/>
             <w:webHidden/>
           </w:rPr>
-          <w:instrText xml:space="preserve"> PAGEREF _Toc434337719 \h </w:instrText>
+          <w:instrText xml:space="preserve"> PAGEREF _Toc434393228 \h </w:instrText>
         </w:r>
         <w:r>
           <w:rPr>
@@ -882,7 +857,6 @@
       <w:pPr>
         <w:pStyle w:val="Sommario2"/>
         <w:tabs>
-          <w:tab w:val="left" w:pos="880"/>
           <w:tab w:val="right" w:leader="dot" w:pos="9402"/>
         </w:tabs>
         <w:rPr>
@@ -891,38 +865,23 @@
           <w:lang w:eastAsia="en-US"/>
         </w:rPr>
       </w:pPr>
-      <w:hyperlink w:anchor="_Toc434337720" w:history="1">
+      <w:hyperlink w:anchor="_Toc434393229" w:history="1">
         <w:r>
           <w:rPr>
             <w:rStyle w:val="Collegamentoipertestuale"/>
             <w:noProof/>
           </w:rPr>
-          <w:t>1.2.</w:t>
-        </w:r>
-        <w:r>
-          <w:rPr>
-            <w:rFonts w:asciiTheme="minorHAnsi" w:hAnsiTheme="minorHAnsi" w:cstheme="minorBidi"/>
-            <w:noProof/>
-            <w:lang w:eastAsia="en-US"/>
+          <w:t>1.2. Scope</w:t>
+        </w:r>
+        <w:r>
+          <w:rPr>
+            <w:noProof/>
+            <w:webHidden/>
           </w:rPr>
           <w:tab/>
         </w:r>
         <w:r>
           <w:rPr>
-            <w:rStyle w:val="Collegamentoipertestuale"/>
-            <w:noProof/>
-          </w:rPr>
-          <w:t>Scope</w:t>
-        </w:r>
-        <w:r>
-          <w:rPr>
-            <w:noProof/>
-            <w:webHidden/>
-          </w:rPr>
-          <w:tab/>
-        </w:r>
-        <w:r>
-          <w:rPr>
             <w:noProof/>
             <w:webHidden/>
           </w:rPr>
@@ -933,7 +892,7 @@
             <w:noProof/>
             <w:webHidden/>
           </w:rPr>
-          <w:instrText xml:space="preserve"> PAGEREF _Toc434337720 \h </w:instrText>
+          <w:instrText xml:space="preserve"> PAGEREF _Toc434393229 \h </w:instrText>
         </w:r>
         <w:r>
           <w:rPr>
@@ -968,7 +927,6 @@
       <w:pPr>
         <w:pStyle w:val="Sommario2"/>
         <w:tabs>
-          <w:tab w:val="left" w:pos="880"/>
           <w:tab w:val="right" w:leader="dot" w:pos="9402"/>
         </w:tabs>
         <w:rPr>
@@ -977,38 +935,23 @@
           <w:lang w:eastAsia="en-US"/>
         </w:rPr>
       </w:pPr>
-      <w:hyperlink w:anchor="_Toc434337721" w:history="1">
+      <w:hyperlink w:anchor="_Toc434393230" w:history="1">
         <w:r>
           <w:rPr>
             <w:rStyle w:val="Collegamentoipertestuale"/>
             <w:noProof/>
           </w:rPr>
-          <w:t>1.3.</w:t>
-        </w:r>
-        <w:r>
-          <w:rPr>
-            <w:rFonts w:asciiTheme="minorHAnsi" w:hAnsiTheme="minorHAnsi" w:cstheme="minorBidi"/>
-            <w:noProof/>
-            <w:lang w:eastAsia="en-US"/>
+          <w:t>1.3. Goals</w:t>
+        </w:r>
+        <w:r>
+          <w:rPr>
+            <w:noProof/>
+            <w:webHidden/>
           </w:rPr>
           <w:tab/>
         </w:r>
         <w:r>
           <w:rPr>
-            <w:rStyle w:val="Collegamentoipertestuale"/>
-            <w:noProof/>
-          </w:rPr>
-          <w:t>Goals</w:t>
-        </w:r>
-        <w:r>
-          <w:rPr>
-            <w:noProof/>
-            <w:webHidden/>
-          </w:rPr>
-          <w:tab/>
-        </w:r>
-        <w:r>
-          <w:rPr>
             <w:noProof/>
             <w:webHidden/>
           </w:rPr>
@@ -1019,7 +962,7 @@
             <w:noProof/>
             <w:webHidden/>
           </w:rPr>
-          <w:instrText xml:space="preserve"> PAGEREF _Toc434337721 \h </w:instrText>
+          <w:instrText xml:space="preserve"> PAGEREF _Toc434393230 \h </w:instrText>
         </w:r>
         <w:r>
           <w:rPr>
@@ -1054,7 +997,6 @@
       <w:pPr>
         <w:pStyle w:val="Sommario2"/>
         <w:tabs>
-          <w:tab w:val="left" w:pos="880"/>
           <w:tab w:val="right" w:leader="dot" w:pos="9402"/>
         </w:tabs>
         <w:rPr>
@@ -1063,38 +1005,23 @@
           <w:lang w:eastAsia="en-US"/>
         </w:rPr>
       </w:pPr>
-      <w:hyperlink w:anchor="_Toc434337722" w:history="1">
+      <w:hyperlink w:anchor="_Toc434393231" w:history="1">
         <w:r>
           <w:rPr>
             <w:rStyle w:val="Collegamentoipertestuale"/>
             <w:noProof/>
           </w:rPr>
-          <w:t>1.4.</w:t>
-        </w:r>
-        <w:r>
-          <w:rPr>
-            <w:rFonts w:asciiTheme="minorHAnsi" w:hAnsiTheme="minorHAnsi" w:cstheme="minorBidi"/>
-            <w:noProof/>
-            <w:lang w:eastAsia="en-US"/>
+          <w:t>1.4. Definitions, acronyms, abbreviations</w:t>
+        </w:r>
+        <w:r>
+          <w:rPr>
+            <w:noProof/>
+            <w:webHidden/>
           </w:rPr>
           <w:tab/>
         </w:r>
         <w:r>
           <w:rPr>
-            <w:rStyle w:val="Collegamentoipertestuale"/>
-            <w:noProof/>
-          </w:rPr>
-          <w:t>Definitions, acronyms, abbreviations</w:t>
-        </w:r>
-        <w:r>
-          <w:rPr>
-            <w:noProof/>
-            <w:webHidden/>
-          </w:rPr>
-          <w:tab/>
-        </w:r>
-        <w:r>
-          <w:rPr>
             <w:noProof/>
             <w:webHidden/>
           </w:rPr>
@@ -1105,7 +1032,7 @@
             <w:noProof/>
             <w:webHidden/>
           </w:rPr>
-          <w:instrText xml:space="preserve"> PAGEREF _Toc434337722 \h </w:instrText>
+          <w:instrText xml:space="preserve"> PAGEREF _Toc434393231 \h </w:instrText>
         </w:r>
         <w:r>
           <w:rPr>
@@ -1140,7 +1067,6 @@
       <w:pPr>
         <w:pStyle w:val="Sommario3"/>
         <w:tabs>
-          <w:tab w:val="left" w:pos="1320"/>
           <w:tab w:val="right" w:leader="dot" w:pos="9402"/>
         </w:tabs>
         <w:rPr>
@@ -1149,38 +1075,23 @@
           <w:lang w:eastAsia="en-US"/>
         </w:rPr>
       </w:pPr>
-      <w:hyperlink w:anchor="_Toc434337723" w:history="1">
+      <w:hyperlink w:anchor="_Toc434393232" w:history="1">
         <w:r>
           <w:rPr>
             <w:rStyle w:val="Collegamentoipertestuale"/>
             <w:noProof/>
           </w:rPr>
-          <w:t>1.4.1.</w:t>
-        </w:r>
-        <w:r>
-          <w:rPr>
-            <w:rFonts w:asciiTheme="minorHAnsi" w:hAnsiTheme="minorHAnsi" w:cstheme="minorBidi"/>
-            <w:noProof/>
-            <w:lang w:eastAsia="en-US"/>
+          <w:t>1.4.1. Definitions</w:t>
+        </w:r>
+        <w:r>
+          <w:rPr>
+            <w:noProof/>
+            <w:webHidden/>
           </w:rPr>
           <w:tab/>
         </w:r>
         <w:r>
           <w:rPr>
-            <w:rStyle w:val="Collegamentoipertestuale"/>
-            <w:noProof/>
-          </w:rPr>
-          <w:t>Definitions</w:t>
-        </w:r>
-        <w:r>
-          <w:rPr>
-            <w:noProof/>
-            <w:webHidden/>
-          </w:rPr>
-          <w:tab/>
-        </w:r>
-        <w:r>
-          <w:rPr>
             <w:noProof/>
             <w:webHidden/>
           </w:rPr>
@@ -1191,7 +1102,7 @@
             <w:noProof/>
             <w:webHidden/>
           </w:rPr>
-          <w:instrText xml:space="preserve"> PAGEREF _Toc434337723 \h </w:instrText>
+          <w:instrText xml:space="preserve"> PAGEREF _Toc434393232 \h </w:instrText>
         </w:r>
         <w:r>
           <w:rPr>
@@ -1226,7 +1137,6 @@
       <w:pPr>
         <w:pStyle w:val="Sommario3"/>
         <w:tabs>
-          <w:tab w:val="left" w:pos="1320"/>
           <w:tab w:val="right" w:leader="dot" w:pos="9402"/>
         </w:tabs>
         <w:rPr>
@@ -1235,38 +1145,23 @@
           <w:lang w:eastAsia="en-US"/>
         </w:rPr>
       </w:pPr>
-      <w:hyperlink w:anchor="_Toc434337724" w:history="1">
+      <w:hyperlink w:anchor="_Toc434393233" w:history="1">
         <w:r>
           <w:rPr>
             <w:rStyle w:val="Collegamentoipertestuale"/>
             <w:noProof/>
           </w:rPr>
-          <w:t>1.4.2.</w:t>
-        </w:r>
-        <w:r>
-          <w:rPr>
-            <w:rFonts w:asciiTheme="minorHAnsi" w:hAnsiTheme="minorHAnsi" w:cstheme="minorBidi"/>
-            <w:noProof/>
-            <w:lang w:eastAsia="en-US"/>
+          <w:t>1.4.2. Acronyms</w:t>
+        </w:r>
+        <w:r>
+          <w:rPr>
+            <w:noProof/>
+            <w:webHidden/>
           </w:rPr>
           <w:tab/>
         </w:r>
         <w:r>
           <w:rPr>
-            <w:rStyle w:val="Collegamentoipertestuale"/>
-            <w:noProof/>
-          </w:rPr>
-          <w:t>Acronyms</w:t>
-        </w:r>
-        <w:r>
-          <w:rPr>
-            <w:noProof/>
-            <w:webHidden/>
-          </w:rPr>
-          <w:tab/>
-        </w:r>
-        <w:r>
-          <w:rPr>
             <w:noProof/>
             <w:webHidden/>
           </w:rPr>
@@ -1277,7 +1172,7 @@
             <w:noProof/>
             <w:webHidden/>
           </w:rPr>
-          <w:instrText xml:space="preserve"> PAGEREF _Toc434337724 \h </w:instrText>
+          <w:instrText xml:space="preserve"> PAGEREF _Toc434393233 \h </w:instrText>
         </w:r>
         <w:r>
           <w:rPr>
@@ -1312,7 +1207,6 @@
       <w:pPr>
         <w:pStyle w:val="Sommario3"/>
         <w:tabs>
-          <w:tab w:val="left" w:pos="1320"/>
           <w:tab w:val="right" w:leader="dot" w:pos="9402"/>
         </w:tabs>
         <w:rPr>
@@ -1321,38 +1215,23 @@
           <w:lang w:eastAsia="en-US"/>
         </w:rPr>
       </w:pPr>
-      <w:hyperlink w:anchor="_Toc434337725" w:history="1">
+      <w:hyperlink w:anchor="_Toc434393234" w:history="1">
         <w:r>
           <w:rPr>
             <w:rStyle w:val="Collegamentoipertestuale"/>
             <w:noProof/>
           </w:rPr>
-          <w:t>1.4.3.</w:t>
-        </w:r>
-        <w:r>
-          <w:rPr>
-            <w:rFonts w:asciiTheme="minorHAnsi" w:hAnsiTheme="minorHAnsi" w:cstheme="minorBidi"/>
-            <w:noProof/>
-            <w:lang w:eastAsia="en-US"/>
+          <w:t>1.4.3. Abbreviations</w:t>
+        </w:r>
+        <w:r>
+          <w:rPr>
+            <w:noProof/>
+            <w:webHidden/>
           </w:rPr>
           <w:tab/>
         </w:r>
         <w:r>
           <w:rPr>
-            <w:rStyle w:val="Collegamentoipertestuale"/>
-            <w:noProof/>
-          </w:rPr>
-          <w:t>Abbreviations</w:t>
-        </w:r>
-        <w:r>
-          <w:rPr>
-            <w:noProof/>
-            <w:webHidden/>
-          </w:rPr>
-          <w:tab/>
-        </w:r>
-        <w:r>
-          <w:rPr>
             <w:noProof/>
             <w:webHidden/>
           </w:rPr>
@@ -1363,7 +1242,7 @@
             <w:noProof/>
             <w:webHidden/>
           </w:rPr>
-          <w:instrText xml:space="preserve"> PAGEREF _Toc434337725 \h </w:instrText>
+          <w:instrText xml:space="preserve"> PAGEREF _Toc434393234 \h </w:instrText>
         </w:r>
         <w:r>
           <w:rPr>
@@ -1398,7 +1277,6 @@
       <w:pPr>
         <w:pStyle w:val="Sommario2"/>
         <w:tabs>
-          <w:tab w:val="left" w:pos="880"/>
           <w:tab w:val="right" w:leader="dot" w:pos="9402"/>
         </w:tabs>
         <w:rPr>
@@ -1407,38 +1285,103 @@
           <w:lang w:eastAsia="en-US"/>
         </w:rPr>
       </w:pPr>
-      <w:hyperlink w:anchor="_Toc434337726" w:history="1">
+      <w:hyperlink w:anchor="_Toc434393235" w:history="1">
         <w:r>
           <w:rPr>
             <w:rStyle w:val="Collegamentoipertestuale"/>
             <w:noProof/>
           </w:rPr>
-          <w:t>1.5.</w:t>
-        </w:r>
-        <w:r>
-          <w:rPr>
-            <w:rFonts w:asciiTheme="minorHAnsi" w:hAnsiTheme="minorHAnsi" w:cstheme="minorBidi"/>
-            <w:noProof/>
-            <w:lang w:eastAsia="en-US"/>
+          <w:t>1.5. Identify Stakeholders</w:t>
+        </w:r>
+        <w:r>
+          <w:rPr>
+            <w:noProof/>
+            <w:webHidden/>
           </w:rPr>
           <w:tab/>
         </w:r>
         <w:r>
           <w:rPr>
+            <w:noProof/>
+            <w:webHidden/>
+          </w:rPr>
+          <w:fldChar w:fldCharType="begin"/>
+        </w:r>
+        <w:r>
+          <w:rPr>
+            <w:noProof/>
+            <w:webHidden/>
+          </w:rPr>
+          <w:instrText xml:space="preserve"> PAGEREF _Toc434393235 \h </w:instrText>
+        </w:r>
+        <w:r>
+          <w:rPr>
+            <w:noProof/>
+            <w:webHidden/>
+          </w:rPr>
+        </w:r>
+        <w:r>
+          <w:rPr>
+            <w:noProof/>
+            <w:webHidden/>
+          </w:rPr>
+          <w:fldChar w:fldCharType="separate"/>
+        </w:r>
+        <w:r>
+          <w:rPr>
+            <w:noProof/>
+            <w:webHidden/>
+          </w:rPr>
+          <w:t>4</w:t>
+        </w:r>
+        <w:r>
+          <w:rPr>
+            <w:noProof/>
+            <w:webHidden/>
+          </w:rPr>
+          <w:fldChar w:fldCharType="end"/>
+        </w:r>
+      </w:hyperlink>
+    </w:p>
+    <w:p>
+      <w:pPr>
+        <w:pStyle w:val="Sommario1"/>
+        <w:rPr>
+          <w:rFonts w:asciiTheme="minorHAnsi" w:eastAsiaTheme="minorEastAsia" w:hAnsiTheme="minorHAnsi" w:cstheme="minorBidi"/>
+          <w:noProof/>
+        </w:rPr>
+      </w:pPr>
+      <w:hyperlink w:anchor="_Toc434393236" w:history="1">
+        <w:r>
+          <w:rPr>
             <w:rStyle w:val="Collegamentoipertestuale"/>
             <w:noProof/>
           </w:rPr>
-          <w:t>Identify Stakeholders</w:t>
-        </w:r>
-        <w:r>
-          <w:rPr>
-            <w:noProof/>
-            <w:webHidden/>
+          <w:t>2.</w:t>
+        </w:r>
+        <w:r>
+          <w:rPr>
+            <w:rFonts w:asciiTheme="minorHAnsi" w:eastAsiaTheme="minorEastAsia" w:hAnsiTheme="minorHAnsi" w:cstheme="minorBidi"/>
+            <w:noProof/>
           </w:rPr>
           <w:tab/>
         </w:r>
         <w:r>
           <w:rPr>
+            <w:rStyle w:val="Collegamentoipertestuale"/>
+            <w:noProof/>
+          </w:rPr>
+          <w:t>Overall Description</w:t>
+        </w:r>
+        <w:r>
+          <w:rPr>
+            <w:noProof/>
+            <w:webHidden/>
+          </w:rPr>
+          <w:tab/>
+        </w:r>
+        <w:r>
+          <w:rPr>
             <w:noProof/>
             <w:webHidden/>
           </w:rPr>
@@ -1449,87 +1392,7 @@
             <w:noProof/>
             <w:webHidden/>
           </w:rPr>
-          <w:instrText xml:space="preserve"> PAGEREF _Toc434337726 \h </w:instrText>
-        </w:r>
-        <w:r>
-          <w:rPr>
-            <w:noProof/>
-            <w:webHidden/>
-          </w:rPr>
-        </w:r>
-        <w:r>
-          <w:rPr>
-            <w:noProof/>
-            <w:webHidden/>
-          </w:rPr>
-          <w:fldChar w:fldCharType="separate"/>
-        </w:r>
-        <w:r>
-          <w:rPr>
-            <w:noProof/>
-            <w:webHidden/>
-          </w:rPr>
-          <w:t>4</w:t>
-        </w:r>
-        <w:r>
-          <w:rPr>
-            <w:noProof/>
-            <w:webHidden/>
-          </w:rPr>
-          <w:fldChar w:fldCharType="end"/>
-        </w:r>
-      </w:hyperlink>
-    </w:p>
-    <w:p>
-      <w:pPr>
-        <w:pStyle w:val="Sommario1"/>
-        <w:rPr>
-          <w:rFonts w:asciiTheme="minorHAnsi" w:eastAsiaTheme="minorEastAsia" w:hAnsiTheme="minorHAnsi" w:cstheme="minorBidi"/>
-          <w:noProof/>
-        </w:rPr>
-      </w:pPr>
-      <w:hyperlink w:anchor="_Toc434337727" w:history="1">
-        <w:r>
-          <w:rPr>
-            <w:rStyle w:val="Collegamentoipertestuale"/>
-            <w:noProof/>
-          </w:rPr>
-          <w:t>2.</w:t>
-        </w:r>
-        <w:r>
-          <w:rPr>
-            <w:rFonts w:asciiTheme="minorHAnsi" w:eastAsiaTheme="minorEastAsia" w:hAnsiTheme="minorHAnsi" w:cstheme="minorBidi"/>
-            <w:noProof/>
-          </w:rPr>
-          <w:tab/>
-        </w:r>
-        <w:r>
-          <w:rPr>
-            <w:rStyle w:val="Collegamentoipertestuale"/>
-            <w:noProof/>
-          </w:rPr>
-          <w:t>Overall Description</w:t>
-        </w:r>
-        <w:r>
-          <w:rPr>
-            <w:noProof/>
-            <w:webHidden/>
-          </w:rPr>
-          <w:tab/>
-        </w:r>
-        <w:r>
-          <w:rPr>
-            <w:noProof/>
-            <w:webHidden/>
-          </w:rPr>
-          <w:fldChar w:fldCharType="begin"/>
-        </w:r>
-        <w:r>
-          <w:rPr>
-            <w:noProof/>
-            <w:webHidden/>
-          </w:rPr>
-          <w:instrText xml:space="preserve"> PAGEREF _Toc434337727 \h </w:instrText>
+          <w:instrText xml:space="preserve"> PAGEREF _Toc434393236 \h </w:instrText>
         </w:r>
         <w:r>
           <w:rPr>
@@ -1564,7 +1427,6 @@
       <w:pPr>
         <w:pStyle w:val="Sommario2"/>
         <w:tabs>
-          <w:tab w:val="left" w:pos="880"/>
           <w:tab w:val="right" w:leader="dot" w:pos="9402"/>
         </w:tabs>
         <w:rPr>
@@ -1573,38 +1435,23 @@
           <w:lang w:eastAsia="en-US"/>
         </w:rPr>
       </w:pPr>
-      <w:hyperlink w:anchor="_Toc434337728" w:history="1">
+      <w:hyperlink w:anchor="_Toc434393237" w:history="1">
         <w:r>
           <w:rPr>
             <w:rStyle w:val="Collegamentoipertestuale"/>
             <w:noProof/>
           </w:rPr>
-          <w:t>2.1.</w:t>
-        </w:r>
-        <w:r>
-          <w:rPr>
-            <w:rFonts w:asciiTheme="minorHAnsi" w:hAnsiTheme="minorHAnsi" w:cstheme="minorBidi"/>
-            <w:noProof/>
-            <w:lang w:eastAsia="en-US"/>
+          <w:t>2.1. Product perspective</w:t>
+        </w:r>
+        <w:r>
+          <w:rPr>
+            <w:noProof/>
+            <w:webHidden/>
           </w:rPr>
           <w:tab/>
         </w:r>
         <w:r>
           <w:rPr>
-            <w:rStyle w:val="Collegamentoipertestuale"/>
-            <w:noProof/>
-          </w:rPr>
-          <w:t>Product perspective</w:t>
-        </w:r>
-        <w:r>
-          <w:rPr>
-            <w:noProof/>
-            <w:webHidden/>
-          </w:rPr>
-          <w:tab/>
-        </w:r>
-        <w:r>
-          <w:rPr>
             <w:noProof/>
             <w:webHidden/>
           </w:rPr>
@@ -1615,7 +1462,7 @@
             <w:noProof/>
             <w:webHidden/>
           </w:rPr>
-          <w:instrText xml:space="preserve"> PAGEREF _Toc434337728 \h </w:instrText>
+          <w:instrText xml:space="preserve"> PAGEREF _Toc434393237 \h </w:instrText>
         </w:r>
         <w:r>
           <w:rPr>
@@ -1650,7 +1497,6 @@
       <w:pPr>
         <w:pStyle w:val="Sommario2"/>
         <w:tabs>
-          <w:tab w:val="left" w:pos="880"/>
           <w:tab w:val="right" w:leader="dot" w:pos="9402"/>
         </w:tabs>
         <w:rPr>
@@ -1659,38 +1505,23 @@
           <w:lang w:eastAsia="en-US"/>
         </w:rPr>
       </w:pPr>
-      <w:hyperlink w:anchor="_Toc434337729" w:history="1">
+      <w:hyperlink w:anchor="_Toc434393238" w:history="1">
         <w:r>
           <w:rPr>
             <w:rStyle w:val="Collegamentoipertestuale"/>
             <w:noProof/>
           </w:rPr>
-          <w:t>2.2.</w:t>
-        </w:r>
-        <w:r>
-          <w:rPr>
-            <w:rFonts w:asciiTheme="minorHAnsi" w:hAnsiTheme="minorHAnsi" w:cstheme="minorBidi"/>
-            <w:noProof/>
-            <w:lang w:eastAsia="en-US"/>
+          <w:t>2.2. User characteristic</w:t>
+        </w:r>
+        <w:r>
+          <w:rPr>
+            <w:noProof/>
+            <w:webHidden/>
           </w:rPr>
           <w:tab/>
         </w:r>
         <w:r>
           <w:rPr>
-            <w:rStyle w:val="Collegamentoipertestuale"/>
-            <w:noProof/>
-          </w:rPr>
-          <w:t>Product functions</w:t>
-        </w:r>
-        <w:r>
-          <w:rPr>
-            <w:noProof/>
-            <w:webHidden/>
-          </w:rPr>
-          <w:tab/>
-        </w:r>
-        <w:r>
-          <w:rPr>
             <w:noProof/>
             <w:webHidden/>
           </w:rPr>
@@ -1701,7 +1532,7 @@
             <w:noProof/>
             <w:webHidden/>
           </w:rPr>
-          <w:instrText xml:space="preserve"> PAGEREF _Toc434337729 \h </w:instrText>
+          <w:instrText xml:space="preserve"> PAGEREF _Toc434393238 \h </w:instrText>
         </w:r>
         <w:r>
           <w:rPr>
@@ -1736,7 +1567,6 @@
       <w:pPr>
         <w:pStyle w:val="Sommario2"/>
         <w:tabs>
-          <w:tab w:val="left" w:pos="880"/>
           <w:tab w:val="right" w:leader="dot" w:pos="9402"/>
         </w:tabs>
         <w:rPr>
@@ -1745,38 +1575,23 @@
           <w:lang w:eastAsia="en-US"/>
         </w:rPr>
       </w:pPr>
-      <w:hyperlink w:anchor="_Toc434337730" w:history="1">
+      <w:hyperlink w:anchor="_Toc434393239" w:history="1">
         <w:r>
           <w:rPr>
             <w:rStyle w:val="Collegamentoipertestuale"/>
             <w:noProof/>
           </w:rPr>
-          <w:t>2.3.</w:t>
-        </w:r>
-        <w:r>
-          <w:rPr>
-            <w:rFonts w:asciiTheme="minorHAnsi" w:hAnsiTheme="minorHAnsi" w:cstheme="minorBidi"/>
-            <w:noProof/>
-            <w:lang w:eastAsia="en-US"/>
+          <w:t>2.3. Constraints</w:t>
+        </w:r>
+        <w:r>
+          <w:rPr>
+            <w:noProof/>
+            <w:webHidden/>
           </w:rPr>
           <w:tab/>
         </w:r>
         <w:r>
           <w:rPr>
-            <w:rStyle w:val="Collegamentoipertestuale"/>
-            <w:noProof/>
-          </w:rPr>
-          <w:t>User characteristics</w:t>
-        </w:r>
-        <w:r>
-          <w:rPr>
-            <w:noProof/>
-            <w:webHidden/>
-          </w:rPr>
-          <w:tab/>
-        </w:r>
-        <w:r>
-          <w:rPr>
             <w:noProof/>
             <w:webHidden/>
           </w:rPr>
@@ -1787,7 +1602,7 @@
             <w:noProof/>
             <w:webHidden/>
           </w:rPr>
-          <w:instrText xml:space="preserve"> PAGEREF _Toc434337730 \h </w:instrText>
+          <w:instrText xml:space="preserve"> PAGEREF _Toc434393239 \h </w:instrText>
         </w:r>
         <w:r>
           <w:rPr>
@@ -1822,7 +1637,6 @@
       <w:pPr>
         <w:pStyle w:val="Sommario2"/>
         <w:tabs>
-          <w:tab w:val="left" w:pos="880"/>
           <w:tab w:val="right" w:leader="dot" w:pos="9402"/>
         </w:tabs>
         <w:rPr>
@@ -1831,38 +1645,23 @@
           <w:lang w:eastAsia="en-US"/>
         </w:rPr>
       </w:pPr>
-      <w:hyperlink w:anchor="_Toc434337731" w:history="1">
+      <w:hyperlink w:anchor="_Toc434393240" w:history="1">
         <w:r>
           <w:rPr>
             <w:rStyle w:val="Collegamentoipertestuale"/>
             <w:noProof/>
           </w:rPr>
-          <w:t>2.4.</w:t>
-        </w:r>
-        <w:r>
-          <w:rPr>
-            <w:rFonts w:asciiTheme="minorHAnsi" w:hAnsiTheme="minorHAnsi" w:cstheme="minorBidi"/>
-            <w:noProof/>
-            <w:lang w:eastAsia="en-US"/>
+          <w:t>2.4. Assumptions and dependancies</w:t>
+        </w:r>
+        <w:r>
+          <w:rPr>
+            <w:noProof/>
+            <w:webHidden/>
           </w:rPr>
           <w:tab/>
         </w:r>
         <w:r>
           <w:rPr>
-            <w:rStyle w:val="Collegamentoipertestuale"/>
-            <w:noProof/>
-          </w:rPr>
-          <w:t>Constraints</w:t>
-        </w:r>
-        <w:r>
-          <w:rPr>
-            <w:noProof/>
-            <w:webHidden/>
-          </w:rPr>
-          <w:tab/>
-        </w:r>
-        <w:r>
-          <w:rPr>
             <w:noProof/>
             <w:webHidden/>
           </w:rPr>
@@ -1873,7 +1672,7 @@
             <w:noProof/>
             <w:webHidden/>
           </w:rPr>
-          <w:instrText xml:space="preserve"> PAGEREF _Toc434337731 \h </w:instrText>
+          <w:instrText xml:space="preserve"> PAGEREF _Toc434393240 \h </w:instrText>
         </w:r>
         <w:r>
           <w:rPr>
@@ -1908,7 +1707,6 @@
       <w:pPr>
         <w:pStyle w:val="Sommario2"/>
         <w:tabs>
-          <w:tab w:val="left" w:pos="880"/>
           <w:tab w:val="right" w:leader="dot" w:pos="9402"/>
         </w:tabs>
         <w:rPr>
@@ -1917,38 +1715,103 @@
           <w:lang w:eastAsia="en-US"/>
         </w:rPr>
       </w:pPr>
-      <w:hyperlink w:anchor="_Toc434337732" w:history="1">
+      <w:hyperlink w:anchor="_Toc434393241" w:history="1">
         <w:r>
           <w:rPr>
             <w:rStyle w:val="Collegamentoipertestuale"/>
             <w:noProof/>
           </w:rPr>
-          <w:t>2.5.</w:t>
-        </w:r>
-        <w:r>
-          <w:rPr>
-            <w:rFonts w:asciiTheme="minorHAnsi" w:hAnsiTheme="minorHAnsi" w:cstheme="minorBidi"/>
-            <w:noProof/>
-            <w:lang w:eastAsia="en-US"/>
+          <w:t>2.5. Future possible implementations</w:t>
+        </w:r>
+        <w:r>
+          <w:rPr>
+            <w:noProof/>
+            <w:webHidden/>
           </w:rPr>
           <w:tab/>
         </w:r>
         <w:r>
           <w:rPr>
+            <w:noProof/>
+            <w:webHidden/>
+          </w:rPr>
+          <w:fldChar w:fldCharType="begin"/>
+        </w:r>
+        <w:r>
+          <w:rPr>
+            <w:noProof/>
+            <w:webHidden/>
+          </w:rPr>
+          <w:instrText xml:space="preserve"> PAGEREF _Toc434393241 \h </w:instrText>
+        </w:r>
+        <w:r>
+          <w:rPr>
+            <w:noProof/>
+            <w:webHidden/>
+          </w:rPr>
+        </w:r>
+        <w:r>
+          <w:rPr>
+            <w:noProof/>
+            <w:webHidden/>
+          </w:rPr>
+          <w:fldChar w:fldCharType="separate"/>
+        </w:r>
+        <w:r>
+          <w:rPr>
+            <w:noProof/>
+            <w:webHidden/>
+          </w:rPr>
+          <w:t>6</w:t>
+        </w:r>
+        <w:r>
+          <w:rPr>
+            <w:noProof/>
+            <w:webHidden/>
+          </w:rPr>
+          <w:fldChar w:fldCharType="end"/>
+        </w:r>
+      </w:hyperlink>
+    </w:p>
+    <w:p>
+      <w:pPr>
+        <w:pStyle w:val="Sommario1"/>
+        <w:rPr>
+          <w:rFonts w:asciiTheme="minorHAnsi" w:eastAsiaTheme="minorEastAsia" w:hAnsiTheme="minorHAnsi" w:cstheme="minorBidi"/>
+          <w:noProof/>
+        </w:rPr>
+      </w:pPr>
+      <w:hyperlink w:anchor="_Toc434393242" w:history="1">
+        <w:r>
+          <w:rPr>
             <w:rStyle w:val="Collegamentoipertestuale"/>
             <w:noProof/>
           </w:rPr>
-          <w:t>Assumptions and Dependencies</w:t>
-        </w:r>
-        <w:r>
-          <w:rPr>
-            <w:noProof/>
-            <w:webHidden/>
+          <w:t>3.</w:t>
+        </w:r>
+        <w:r>
+          <w:rPr>
+            <w:rFonts w:asciiTheme="minorHAnsi" w:eastAsiaTheme="minorEastAsia" w:hAnsiTheme="minorHAnsi" w:cstheme="minorBidi"/>
+            <w:noProof/>
           </w:rPr>
           <w:tab/>
         </w:r>
         <w:r>
           <w:rPr>
+            <w:rStyle w:val="Collegamentoipertestuale"/>
+            <w:noProof/>
+          </w:rPr>
+          <w:t>Specific Requirements</w:t>
+        </w:r>
+        <w:r>
+          <w:rPr>
+            <w:noProof/>
+            <w:webHidden/>
+          </w:rPr>
+          <w:tab/>
+        </w:r>
+        <w:r>
+          <w:rPr>
             <w:noProof/>
             <w:webHidden/>
           </w:rPr>
@@ -1959,7 +1822,7 @@
             <w:noProof/>
             <w:webHidden/>
           </w:rPr>
-          <w:instrText xml:space="preserve"> PAGEREF _Toc434337732 \h </w:instrText>
+          <w:instrText xml:space="preserve"> PAGEREF _Toc434393242 \h </w:instrText>
         </w:r>
         <w:r>
           <w:rPr>
@@ -1979,87 +1842,7 @@
             <w:noProof/>
             <w:webHidden/>
           </w:rPr>
-          <w:t>5</w:t>
-        </w:r>
-        <w:r>
-          <w:rPr>
-            <w:noProof/>
-            <w:webHidden/>
-          </w:rPr>
-          <w:fldChar w:fldCharType="end"/>
-        </w:r>
-      </w:hyperlink>
-    </w:p>
-    <w:p>
-      <w:pPr>
-        <w:pStyle w:val="Sommario1"/>
-        <w:rPr>
-          <w:rFonts w:asciiTheme="minorHAnsi" w:eastAsiaTheme="minorEastAsia" w:hAnsiTheme="minorHAnsi" w:cstheme="minorBidi"/>
-          <w:noProof/>
-        </w:rPr>
-      </w:pPr>
-      <w:hyperlink w:anchor="_Toc434337733" w:history="1">
-        <w:r>
-          <w:rPr>
-            <w:rStyle w:val="Collegamentoipertestuale"/>
-            <w:noProof/>
-          </w:rPr>
-          <w:t>3.</w:t>
-        </w:r>
-        <w:r>
-          <w:rPr>
-            <w:rFonts w:asciiTheme="minorHAnsi" w:eastAsiaTheme="minorEastAsia" w:hAnsiTheme="minorHAnsi" w:cstheme="minorBidi"/>
-            <w:noProof/>
-          </w:rPr>
-          <w:tab/>
-        </w:r>
-        <w:r>
-          <w:rPr>
-            <w:rStyle w:val="Collegamentoipertestuale"/>
-            <w:noProof/>
-          </w:rPr>
-          <w:t>Specific Requirements</w:t>
-        </w:r>
-        <w:r>
-          <w:rPr>
-            <w:noProof/>
-            <w:webHidden/>
-          </w:rPr>
-          <w:tab/>
-        </w:r>
-        <w:r>
-          <w:rPr>
-            <w:noProof/>
-            <w:webHidden/>
-          </w:rPr>
-          <w:fldChar w:fldCharType="begin"/>
-        </w:r>
-        <w:r>
-          <w:rPr>
-            <w:noProof/>
-            <w:webHidden/>
-          </w:rPr>
-          <w:instrText xml:space="preserve"> PAGEREF _Toc434337733 \h </w:instrText>
-        </w:r>
-        <w:r>
-          <w:rPr>
-            <w:noProof/>
-            <w:webHidden/>
-          </w:rPr>
-        </w:r>
-        <w:r>
-          <w:rPr>
-            <w:noProof/>
-            <w:webHidden/>
-          </w:rPr>
-          <w:fldChar w:fldCharType="separate"/>
-        </w:r>
-        <w:r>
-          <w:rPr>
-            <w:noProof/>
-            <w:webHidden/>
-          </w:rPr>
-          <w:t>6</w:t>
+          <w:t>8</w:t>
         </w:r>
         <w:r>
           <w:rPr>
@@ -2074,7 +1857,6 @@
       <w:pPr>
         <w:pStyle w:val="Sommario2"/>
         <w:tabs>
-          <w:tab w:val="left" w:pos="880"/>
           <w:tab w:val="right" w:leader="dot" w:pos="9402"/>
         </w:tabs>
         <w:rPr>
@@ -2083,28 +1865,83 @@
           <w:lang w:eastAsia="en-US"/>
         </w:rPr>
       </w:pPr>
-      <w:hyperlink w:anchor="_Toc434337734" w:history="1">
+      <w:hyperlink w:anchor="_Toc434393243" w:history="1">
         <w:r>
           <w:rPr>
             <w:rStyle w:val="Collegamentoipertestuale"/>
             <w:noProof/>
           </w:rPr>
-          <w:t>3.1.</w:t>
-        </w:r>
-        <w:r>
-          <w:rPr>
-            <w:rFonts w:asciiTheme="minorHAnsi" w:hAnsiTheme="minorHAnsi" w:cstheme="minorBidi"/>
-            <w:noProof/>
-            <w:lang w:eastAsia="en-US"/>
+          <w:t>3.1. External interface requirements</w:t>
+        </w:r>
+        <w:r>
+          <w:rPr>
+            <w:noProof/>
+            <w:webHidden/>
           </w:rPr>
           <w:tab/>
         </w:r>
         <w:r>
           <w:rPr>
+            <w:noProof/>
+            <w:webHidden/>
+          </w:rPr>
+          <w:fldChar w:fldCharType="begin"/>
+        </w:r>
+        <w:r>
+          <w:rPr>
+            <w:noProof/>
+            <w:webHidden/>
+          </w:rPr>
+          <w:instrText xml:space="preserve"> PAGEREF _Toc434393243 \h </w:instrText>
+        </w:r>
+        <w:r>
+          <w:rPr>
+            <w:noProof/>
+            <w:webHidden/>
+          </w:rPr>
+        </w:r>
+        <w:r>
+          <w:rPr>
+            <w:noProof/>
+            <w:webHidden/>
+          </w:rPr>
+          <w:fldChar w:fldCharType="separate"/>
+        </w:r>
+        <w:r>
+          <w:rPr>
+            <w:noProof/>
+            <w:webHidden/>
+          </w:rPr>
+          <w:t>8</w:t>
+        </w:r>
+        <w:r>
+          <w:rPr>
+            <w:noProof/>
+            <w:webHidden/>
+          </w:rPr>
+          <w:fldChar w:fldCharType="end"/>
+        </w:r>
+      </w:hyperlink>
+    </w:p>
+    <w:p>
+      <w:pPr>
+        <w:pStyle w:val="Sommario3"/>
+        <w:tabs>
+          <w:tab w:val="right" w:leader="dot" w:pos="9402"/>
+        </w:tabs>
+        <w:rPr>
+          <w:rFonts w:asciiTheme="minorHAnsi" w:hAnsiTheme="minorHAnsi" w:cstheme="minorBidi"/>
+          <w:noProof/>
+          <w:lang w:eastAsia="en-US"/>
+        </w:rPr>
+      </w:pPr>
+      <w:hyperlink w:anchor="_Toc434393244" w:history="1">
+        <w:r>
+          <w:rPr>
             <w:rStyle w:val="Collegamentoipertestuale"/>
             <w:noProof/>
           </w:rPr>
-          <w:t>The world and the machine</w:t>
+          <w:t>3.1.1. Mobile Application</w:t>
         </w:r>
         <w:r>
           <w:rPr>
@@ -2125,7 +1962,7 @@
             <w:noProof/>
             <w:webHidden/>
           </w:rPr>
-          <w:instrText xml:space="preserve"> PAGEREF _Toc434337734 \h </w:instrText>
+          <w:instrText xml:space="preserve"> PAGEREF _Toc434393244 \h </w:instrText>
         </w:r>
         <w:r>
           <w:rPr>
@@ -2145,7 +1982,77 @@
             <w:noProof/>
             <w:webHidden/>
           </w:rPr>
-          <w:t>6</w:t>
+          <w:t>8</w:t>
+        </w:r>
+        <w:r>
+          <w:rPr>
+            <w:noProof/>
+            <w:webHidden/>
+          </w:rPr>
+          <w:fldChar w:fldCharType="end"/>
+        </w:r>
+      </w:hyperlink>
+    </w:p>
+    <w:p>
+      <w:pPr>
+        <w:pStyle w:val="Sommario3"/>
+        <w:tabs>
+          <w:tab w:val="right" w:leader="dot" w:pos="9402"/>
+        </w:tabs>
+        <w:rPr>
+          <w:rFonts w:asciiTheme="minorHAnsi" w:hAnsiTheme="minorHAnsi" w:cstheme="minorBidi"/>
+          <w:noProof/>
+          <w:lang w:eastAsia="en-US"/>
+        </w:rPr>
+      </w:pPr>
+      <w:hyperlink w:anchor="_Toc434393245" w:history="1">
+        <w:r>
+          <w:rPr>
+            <w:rStyle w:val="Collegamentoipertestuale"/>
+            <w:noProof/>
+          </w:rPr>
+          <w:t>3.1.2. Web Application</w:t>
+        </w:r>
+        <w:r>
+          <w:rPr>
+            <w:noProof/>
+            <w:webHidden/>
+          </w:rPr>
+          <w:tab/>
+        </w:r>
+        <w:r>
+          <w:rPr>
+            <w:noProof/>
+            <w:webHidden/>
+          </w:rPr>
+          <w:fldChar w:fldCharType="begin"/>
+        </w:r>
+        <w:r>
+          <w:rPr>
+            <w:noProof/>
+            <w:webHidden/>
+          </w:rPr>
+          <w:instrText xml:space="preserve"> PAGEREF _Toc434393245 \h </w:instrText>
+        </w:r>
+        <w:r>
+          <w:rPr>
+            <w:noProof/>
+            <w:webHidden/>
+          </w:rPr>
+        </w:r>
+        <w:r>
+          <w:rPr>
+            <w:noProof/>
+            <w:webHidden/>
+          </w:rPr>
+          <w:fldChar w:fldCharType="separate"/>
+        </w:r>
+        <w:r>
+          <w:rPr>
+            <w:noProof/>
+            <w:webHidden/>
+          </w:rPr>
+          <w:t>14</w:t>
         </w:r>
         <w:r>
           <w:rPr>
@@ -2160,7 +2067,6 @@
       <w:pPr>
         <w:pStyle w:val="Sommario2"/>
         <w:tabs>
-          <w:tab w:val="left" w:pos="880"/>
           <w:tab w:val="right" w:leader="dot" w:pos="9402"/>
         </w:tabs>
         <w:rPr>
@@ -2169,38 +2075,23 @@
           <w:lang w:eastAsia="en-US"/>
         </w:rPr>
       </w:pPr>
-      <w:hyperlink w:anchor="_Toc434337735" w:history="1">
+      <w:hyperlink w:anchor="_Toc434393246" w:history="1">
         <w:r>
           <w:rPr>
             <w:rStyle w:val="Collegamentoipertestuale"/>
             <w:noProof/>
           </w:rPr>
-          <w:t>3.2.</w:t>
-        </w:r>
-        <w:r>
-          <w:rPr>
-            <w:rFonts w:asciiTheme="minorHAnsi" w:hAnsiTheme="minorHAnsi" w:cstheme="minorBidi"/>
-            <w:noProof/>
-            <w:lang w:eastAsia="en-US"/>
+          <w:t>3.2. Functional requirement</w:t>
+        </w:r>
+        <w:r>
+          <w:rPr>
+            <w:noProof/>
+            <w:webHidden/>
           </w:rPr>
           <w:tab/>
         </w:r>
         <w:r>
           <w:rPr>
-            <w:rStyle w:val="Collegamentoipertestuale"/>
-            <w:noProof/>
-          </w:rPr>
-          <w:t>Functional requirements</w:t>
-        </w:r>
-        <w:r>
-          <w:rPr>
-            <w:noProof/>
-            <w:webHidden/>
-          </w:rPr>
-          <w:tab/>
-        </w:r>
-        <w:r>
-          <w:rPr>
             <w:noProof/>
             <w:webHidden/>
           </w:rPr>
@@ -2211,7 +2102,7 @@
             <w:noProof/>
             <w:webHidden/>
           </w:rPr>
-          <w:instrText xml:space="preserve"> PAGEREF _Toc434337735 \h </w:instrText>
+          <w:instrText xml:space="preserve"> PAGEREF _Toc434393246 \h </w:instrText>
         </w:r>
         <w:r>
           <w:rPr>
@@ -2231,7 +2122,7 @@
             <w:noProof/>
             <w:webHidden/>
           </w:rPr>
-          <w:t>6</w:t>
+          <w:t>17</w:t>
         </w:r>
         <w:r>
           <w:rPr>
@@ -2246,7 +2137,6 @@
       <w:pPr>
         <w:pStyle w:val="Sommario2"/>
         <w:tabs>
-          <w:tab w:val="left" w:pos="880"/>
           <w:tab w:val="right" w:leader="dot" w:pos="9402"/>
         </w:tabs>
         <w:rPr>
@@ -2255,28 +2145,83 @@
           <w:lang w:eastAsia="en-US"/>
         </w:rPr>
       </w:pPr>
-      <w:hyperlink w:anchor="_Toc434337736" w:history="1">
+      <w:hyperlink w:anchor="_Toc434393247" w:history="1">
         <w:r>
           <w:rPr>
             <w:rStyle w:val="Collegamentoipertestuale"/>
             <w:noProof/>
           </w:rPr>
-          <w:t>3.3.</w:t>
-        </w:r>
-        <w:r>
-          <w:rPr>
-            <w:rFonts w:asciiTheme="minorHAnsi" w:hAnsiTheme="minorHAnsi" w:cstheme="minorBidi"/>
-            <w:noProof/>
-            <w:lang w:eastAsia="en-US"/>
+          <w:t>3.3. The world and the machine</w:t>
+        </w:r>
+        <w:r>
+          <w:rPr>
+            <w:noProof/>
+            <w:webHidden/>
           </w:rPr>
           <w:tab/>
         </w:r>
         <w:r>
           <w:rPr>
+            <w:noProof/>
+            <w:webHidden/>
+          </w:rPr>
+          <w:fldChar w:fldCharType="begin"/>
+        </w:r>
+        <w:r>
+          <w:rPr>
+            <w:noProof/>
+            <w:webHidden/>
+          </w:rPr>
+          <w:instrText xml:space="preserve"> PAGEREF _Toc434393247 \h </w:instrText>
+        </w:r>
+        <w:r>
+          <w:rPr>
+            <w:noProof/>
+            <w:webHidden/>
+          </w:rPr>
+        </w:r>
+        <w:r>
+          <w:rPr>
+            <w:noProof/>
+            <w:webHidden/>
+          </w:rPr>
+          <w:fldChar w:fldCharType="separate"/>
+        </w:r>
+        <w:r>
+          <w:rPr>
+            <w:noProof/>
+            <w:webHidden/>
+          </w:rPr>
+          <w:t>19</w:t>
+        </w:r>
+        <w:r>
+          <w:rPr>
+            <w:noProof/>
+            <w:webHidden/>
+          </w:rPr>
+          <w:fldChar w:fldCharType="end"/>
+        </w:r>
+      </w:hyperlink>
+    </w:p>
+    <w:p>
+      <w:pPr>
+        <w:pStyle w:val="Sommario2"/>
+        <w:tabs>
+          <w:tab w:val="right" w:leader="dot" w:pos="9402"/>
+        </w:tabs>
+        <w:rPr>
+          <w:rFonts w:asciiTheme="minorHAnsi" w:hAnsiTheme="minorHAnsi" w:cstheme="minorBidi"/>
+          <w:noProof/>
+          <w:lang w:eastAsia="en-US"/>
+        </w:rPr>
+      </w:pPr>
+      <w:hyperlink w:anchor="_Toc434393248" w:history="1">
+        <w:r>
+          <w:rPr>
             <w:rStyle w:val="Collegamentoipertestuale"/>
             <w:noProof/>
           </w:rPr>
-          <w:t>Non Functional requirements</w:t>
+          <w:t>3.4. Scenarios</w:t>
         </w:r>
         <w:r>
           <w:rPr>
@@ -2297,7 +2242,7 @@
             <w:noProof/>
             <w:webHidden/>
           </w:rPr>
-          <w:instrText xml:space="preserve"> PAGEREF _Toc434337736 \h </w:instrText>
+          <w:instrText xml:space="preserve"> PAGEREF _Toc434393248 \h </w:instrText>
         </w:r>
         <w:r>
           <w:rPr>
@@ -2317,7 +2262,7 @@
             <w:noProof/>
             <w:webHidden/>
           </w:rPr>
-          <w:t>6</w:t>
+          <w:t>20</w:t>
         </w:r>
         <w:r>
           <w:rPr>
@@ -2330,13 +2275,433 @@
     </w:p>
     <w:p>
       <w:pPr>
+        <w:pStyle w:val="Sommario3"/>
+        <w:tabs>
+          <w:tab w:val="right" w:leader="dot" w:pos="9402"/>
+        </w:tabs>
+        <w:rPr>
+          <w:rFonts w:asciiTheme="minorHAnsi" w:hAnsiTheme="minorHAnsi" w:cstheme="minorBidi"/>
+          <w:noProof/>
+          <w:lang w:eastAsia="en-US"/>
+        </w:rPr>
+      </w:pPr>
+      <w:hyperlink w:anchor="_Toc434393249" w:history="1">
+        <w:r>
+          <w:rPr>
+            <w:rStyle w:val="Collegamentoipertestuale"/>
+            <w:noProof/>
+          </w:rPr>
+          <w:t>3.4.1. Scenario 1</w:t>
+        </w:r>
+        <w:r>
+          <w:rPr>
+            <w:noProof/>
+            <w:webHidden/>
+          </w:rPr>
+          <w:tab/>
+        </w:r>
+        <w:r>
+          <w:rPr>
+            <w:noProof/>
+            <w:webHidden/>
+          </w:rPr>
+          <w:fldChar w:fldCharType="begin"/>
+        </w:r>
+        <w:r>
+          <w:rPr>
+            <w:noProof/>
+            <w:webHidden/>
+          </w:rPr>
+          <w:instrText xml:space="preserve"> PAGEREF _Toc434393249 \h </w:instrText>
+        </w:r>
+        <w:r>
+          <w:rPr>
+            <w:noProof/>
+            <w:webHidden/>
+          </w:rPr>
+        </w:r>
+        <w:r>
+          <w:rPr>
+            <w:noProof/>
+            <w:webHidden/>
+          </w:rPr>
+          <w:fldChar w:fldCharType="separate"/>
+        </w:r>
+        <w:r>
+          <w:rPr>
+            <w:noProof/>
+            <w:webHidden/>
+          </w:rPr>
+          <w:t>20</w:t>
+        </w:r>
+        <w:r>
+          <w:rPr>
+            <w:noProof/>
+            <w:webHidden/>
+          </w:rPr>
+          <w:fldChar w:fldCharType="end"/>
+        </w:r>
+      </w:hyperlink>
+    </w:p>
+    <w:p>
+      <w:pPr>
+        <w:pStyle w:val="Sommario3"/>
+        <w:tabs>
+          <w:tab w:val="right" w:leader="dot" w:pos="9402"/>
+        </w:tabs>
+        <w:rPr>
+          <w:rFonts w:asciiTheme="minorHAnsi" w:hAnsiTheme="minorHAnsi" w:cstheme="minorBidi"/>
+          <w:noProof/>
+          <w:lang w:eastAsia="en-US"/>
+        </w:rPr>
+      </w:pPr>
+      <w:hyperlink w:anchor="_Toc434393250" w:history="1">
+        <w:r>
+          <w:rPr>
+            <w:rStyle w:val="Collegamentoipertestuale"/>
+            <w:noProof/>
+          </w:rPr>
+          <w:t>3.4.2. Scenario 2</w:t>
+        </w:r>
+        <w:r>
+          <w:rPr>
+            <w:noProof/>
+            <w:webHidden/>
+          </w:rPr>
+          <w:tab/>
+        </w:r>
+        <w:r>
+          <w:rPr>
+            <w:noProof/>
+            <w:webHidden/>
+          </w:rPr>
+          <w:fldChar w:fldCharType="begin"/>
+        </w:r>
+        <w:r>
+          <w:rPr>
+            <w:noProof/>
+            <w:webHidden/>
+          </w:rPr>
+          <w:instrText xml:space="preserve"> PAGEREF _Toc434393250 \h </w:instrText>
+        </w:r>
+        <w:r>
+          <w:rPr>
+            <w:noProof/>
+            <w:webHidden/>
+          </w:rPr>
+        </w:r>
+        <w:r>
+          <w:rPr>
+            <w:noProof/>
+            <w:webHidden/>
+          </w:rPr>
+          <w:fldChar w:fldCharType="separate"/>
+        </w:r>
+        <w:r>
+          <w:rPr>
+            <w:noProof/>
+            <w:webHidden/>
+          </w:rPr>
+          <w:t>21</w:t>
+        </w:r>
+        <w:r>
+          <w:rPr>
+            <w:noProof/>
+            <w:webHidden/>
+          </w:rPr>
+          <w:fldChar w:fldCharType="end"/>
+        </w:r>
+      </w:hyperlink>
+    </w:p>
+    <w:p>
+      <w:pPr>
+        <w:pStyle w:val="Sommario3"/>
+        <w:tabs>
+          <w:tab w:val="right" w:leader="dot" w:pos="9402"/>
+        </w:tabs>
+        <w:rPr>
+          <w:rFonts w:asciiTheme="minorHAnsi" w:hAnsiTheme="minorHAnsi" w:cstheme="minorBidi"/>
+          <w:noProof/>
+          <w:lang w:eastAsia="en-US"/>
+        </w:rPr>
+      </w:pPr>
+      <w:hyperlink w:anchor="_Toc434393251" w:history="1">
+        <w:r>
+          <w:rPr>
+            <w:rStyle w:val="Collegamentoipertestuale"/>
+            <w:noProof/>
+          </w:rPr>
+          <w:t>3.4.3. Scenario 3</w:t>
+        </w:r>
+        <w:r>
+          <w:rPr>
+            <w:noProof/>
+            <w:webHidden/>
+          </w:rPr>
+          <w:tab/>
+        </w:r>
+        <w:r>
+          <w:rPr>
+            <w:noProof/>
+            <w:webHidden/>
+          </w:rPr>
+          <w:fldChar w:fldCharType="begin"/>
+        </w:r>
+        <w:r>
+          <w:rPr>
+            <w:noProof/>
+            <w:webHidden/>
+          </w:rPr>
+          <w:instrText xml:space="preserve"> PAGEREF _Toc434393251 \h </w:instrText>
+        </w:r>
+        <w:r>
+          <w:rPr>
+            <w:noProof/>
+            <w:webHidden/>
+          </w:rPr>
+        </w:r>
+        <w:r>
+          <w:rPr>
+            <w:noProof/>
+            <w:webHidden/>
+          </w:rPr>
+          <w:fldChar w:fldCharType="separate"/>
+        </w:r>
+        <w:r>
+          <w:rPr>
+            <w:noProof/>
+            <w:webHidden/>
+          </w:rPr>
+          <w:t>21</w:t>
+        </w:r>
+        <w:r>
+          <w:rPr>
+            <w:noProof/>
+            <w:webHidden/>
+          </w:rPr>
+          <w:fldChar w:fldCharType="end"/>
+        </w:r>
+      </w:hyperlink>
+    </w:p>
+    <w:p>
+      <w:pPr>
+        <w:pStyle w:val="Sommario3"/>
+        <w:tabs>
+          <w:tab w:val="right" w:leader="dot" w:pos="9402"/>
+        </w:tabs>
+        <w:rPr>
+          <w:rFonts w:asciiTheme="minorHAnsi" w:hAnsiTheme="minorHAnsi" w:cstheme="minorBidi"/>
+          <w:noProof/>
+          <w:lang w:eastAsia="en-US"/>
+        </w:rPr>
+      </w:pPr>
+      <w:hyperlink w:anchor="_Toc434393252" w:history="1">
+        <w:r>
+          <w:rPr>
+            <w:rStyle w:val="Collegamentoipertestuale"/>
+            <w:noProof/>
+          </w:rPr>
+          <w:t>3.4.4. Scenario 4</w:t>
+        </w:r>
+        <w:r>
+          <w:rPr>
+            <w:noProof/>
+            <w:webHidden/>
+          </w:rPr>
+          <w:tab/>
+        </w:r>
+        <w:r>
+          <w:rPr>
+            <w:noProof/>
+            <w:webHidden/>
+          </w:rPr>
+          <w:fldChar w:fldCharType="begin"/>
+        </w:r>
+        <w:r>
+          <w:rPr>
+            <w:noProof/>
+            <w:webHidden/>
+          </w:rPr>
+          <w:instrText xml:space="preserve"> PAGEREF _Toc434393252 \h </w:instrText>
+        </w:r>
+        <w:r>
+          <w:rPr>
+            <w:noProof/>
+            <w:webHidden/>
+          </w:rPr>
+        </w:r>
+        <w:r>
+          <w:rPr>
+            <w:noProof/>
+            <w:webHidden/>
+          </w:rPr>
+          <w:fldChar w:fldCharType="separate"/>
+        </w:r>
+        <w:r>
+          <w:rPr>
+            <w:noProof/>
+            <w:webHidden/>
+          </w:rPr>
+          <w:t>22</w:t>
+        </w:r>
+        <w:r>
+          <w:rPr>
+            <w:noProof/>
+            <w:webHidden/>
+          </w:rPr>
+          <w:fldChar w:fldCharType="end"/>
+        </w:r>
+      </w:hyperlink>
+    </w:p>
+    <w:p>
+      <w:pPr>
+        <w:pStyle w:val="Sommario3"/>
+        <w:tabs>
+          <w:tab w:val="right" w:leader="dot" w:pos="9402"/>
+        </w:tabs>
+        <w:rPr>
+          <w:rFonts w:asciiTheme="minorHAnsi" w:hAnsiTheme="minorHAnsi" w:cstheme="minorBidi"/>
+          <w:noProof/>
+          <w:lang w:eastAsia="en-US"/>
+        </w:rPr>
+      </w:pPr>
+      <w:hyperlink w:anchor="_Toc434393253" w:history="1">
+        <w:r>
+          <w:rPr>
+            <w:rStyle w:val="Collegamentoipertestuale"/>
+            <w:noProof/>
+          </w:rPr>
+          <w:t>3.4.5. Scenario 5</w:t>
+        </w:r>
+        <w:r>
+          <w:rPr>
+            <w:noProof/>
+            <w:webHidden/>
+          </w:rPr>
+          <w:tab/>
+        </w:r>
+        <w:r>
+          <w:rPr>
+            <w:noProof/>
+            <w:webHidden/>
+          </w:rPr>
+          <w:fldChar w:fldCharType="begin"/>
+        </w:r>
+        <w:r>
+          <w:rPr>
+            <w:noProof/>
+            <w:webHidden/>
+          </w:rPr>
+          <w:instrText xml:space="preserve"> PAGEREF _Toc434393253 \h </w:instrText>
+        </w:r>
+        <w:r>
+          <w:rPr>
+            <w:noProof/>
+            <w:webHidden/>
+          </w:rPr>
+        </w:r>
+        <w:r>
+          <w:rPr>
+            <w:noProof/>
+            <w:webHidden/>
+          </w:rPr>
+          <w:fldChar w:fldCharType="separate"/>
+        </w:r>
+        <w:r>
+          <w:rPr>
+            <w:noProof/>
+            <w:webHidden/>
+          </w:rPr>
+          <w:t>22</w:t>
+        </w:r>
+        <w:r>
+          <w:rPr>
+            <w:noProof/>
+            <w:webHidden/>
+          </w:rPr>
+          <w:fldChar w:fldCharType="end"/>
+        </w:r>
+      </w:hyperlink>
+    </w:p>
+    <w:p>
+      <w:pPr>
+        <w:pStyle w:val="Sommario2"/>
+        <w:tabs>
+          <w:tab w:val="right" w:leader="dot" w:pos="9402"/>
+        </w:tabs>
+        <w:rPr>
+          <w:rFonts w:asciiTheme="minorHAnsi" w:hAnsiTheme="minorHAnsi" w:cstheme="minorBidi"/>
+          <w:noProof/>
+          <w:lang w:eastAsia="en-US"/>
+        </w:rPr>
+      </w:pPr>
+      <w:hyperlink w:anchor="_Toc434393254" w:history="1">
+        <w:r>
+          <w:rPr>
+            <w:rStyle w:val="Collegamentoipertestuale"/>
+            <w:noProof/>
+          </w:rPr>
+          <w:t>3.5. Non Functional requirements</w:t>
+        </w:r>
+        <w:r>
+          <w:rPr>
+            <w:noProof/>
+            <w:webHidden/>
+          </w:rPr>
+          <w:tab/>
+        </w:r>
+        <w:r>
+          <w:rPr>
+            <w:noProof/>
+            <w:webHidden/>
+          </w:rPr>
+          <w:fldChar w:fldCharType="begin"/>
+        </w:r>
+        <w:r>
+          <w:rPr>
+            <w:noProof/>
+            <w:webHidden/>
+          </w:rPr>
+          <w:instrText xml:space="preserve"> PAGEREF _Toc434393254 \h </w:instrText>
+        </w:r>
+        <w:r>
+          <w:rPr>
+            <w:noProof/>
+            <w:webHidden/>
+          </w:rPr>
+        </w:r>
+        <w:r>
+          <w:rPr>
+            <w:noProof/>
+            <w:webHidden/>
+          </w:rPr>
+          <w:fldChar w:fldCharType="separate"/>
+        </w:r>
+        <w:r>
+          <w:rPr>
+            <w:noProof/>
+            <w:webHidden/>
+          </w:rPr>
+          <w:t>22</w:t>
+        </w:r>
+        <w:r>
+          <w:rPr>
+            <w:noProof/>
+            <w:webHidden/>
+          </w:rPr>
+          <w:fldChar w:fldCharType="end"/>
+        </w:r>
+      </w:hyperlink>
+    </w:p>
+    <w:p>
+      <w:pPr>
         <w:pStyle w:val="Sommario1"/>
         <w:rPr>
           <w:rFonts w:asciiTheme="minorHAnsi" w:eastAsiaTheme="minorEastAsia" w:hAnsiTheme="minorHAnsi" w:cstheme="minorBidi"/>
           <w:noProof/>
         </w:rPr>
       </w:pPr>
-      <w:hyperlink w:anchor="_Toc434337737" w:history="1">
+      <w:hyperlink w:anchor="_Toc434393255" w:history="1">
         <w:r>
           <w:rPr>
             <w:rStyle w:val="Collegamentoipertestuale"/>
@@ -2377,7 +2742,7 @@
             <w:noProof/>
             <w:webHidden/>
           </w:rPr>
-          <w:instrText xml:space="preserve"> PAGEREF _Toc434337737 \h </w:instrText>
+          <w:instrText xml:space="preserve"> PAGEREF _Toc434393255 \h </w:instrText>
         </w:r>
         <w:r>
           <w:rPr>
@@ -2397,7 +2762,7 @@
             <w:noProof/>
             <w:webHidden/>
           </w:rPr>
-          <w:t>7</w:t>
+          <w:t>24</w:t>
         </w:r>
         <w:r>
           <w:rPr>
@@ -2424,7 +2789,7 @@
         </w:rPr>
       </w:pPr>
       <w:bookmarkStart w:id="10" w:name="_Toc434335121"/>
-      <w:bookmarkStart w:id="11" w:name="_Toc434337718"/>
+      <w:bookmarkStart w:id="11" w:name="_Toc434393227"/>
       <w:r>
         <w:rPr>
           <w:noProof/>
@@ -2440,7 +2805,7 @@
         <w:pStyle w:val="Titolo2"/>
       </w:pPr>
       <w:bookmarkStart w:id="12" w:name="_Toc434335122"/>
-      <w:bookmarkStart w:id="13" w:name="_Toc434337719"/>
+      <w:bookmarkStart w:id="13" w:name="_Toc434393228"/>
       <w:r>
         <w:t>Purpose</w:t>
       </w:r>
@@ -2468,7 +2833,7 @@
         <w:pStyle w:val="Titolo2"/>
       </w:pPr>
       <w:bookmarkStart w:id="15" w:name="_Toc434335124"/>
-      <w:bookmarkStart w:id="16" w:name="_Toc434337720"/>
+      <w:bookmarkStart w:id="16" w:name="_Toc434393229"/>
       <w:r>
         <w:t>Scope</w:t>
       </w:r>
@@ -2872,7 +3237,7 @@
       <w:pPr>
         <w:pStyle w:val="Titolo2"/>
       </w:pPr>
-      <w:bookmarkStart w:id="17" w:name="_Toc434337721"/>
+      <w:bookmarkStart w:id="17" w:name="_Toc434393230"/>
       <w:r>
         <w:t>Goals</w:t>
       </w:r>
@@ -2883,7 +3248,14 @@
         <w:pStyle w:val="Nessunaspaziatura"/>
       </w:pPr>
       <w:r>
-        <w:t>[G1] Allow customers to access the system’s taxi service in any moment, whether they are at home or anywhere else in the city.</w:t>
+        <w:lastRenderedPageBreak/>
+        <w:t>[</w:t>
+      </w:r>
+      <w:r>
+        <w:t>G1</w:t>
+      </w:r>
+      <w:r>
+        <w:t>] Allow customers to access the system’s taxi service in any moment, whether they are at home or anywhere else in the city.</w:t>
       </w:r>
     </w:p>
     <w:p>
@@ -2910,7 +3282,6 @@
         <w:pStyle w:val="Nessunaspaziatura"/>
       </w:pPr>
       <w:r>
-        <w:lastRenderedPageBreak/>
         <w:t>[G4] Allow taxi drivers to answer a ride request and take care of customers.</w:t>
       </w:r>
     </w:p>
@@ -2939,15 +3310,7 @@
         <w:t>to</w:t>
       </w:r>
       <w:r>
-        <w:t xml:space="preserve"> </w:t>
-      </w:r>
-      <w:proofErr w:type="gramStart"/>
-      <w:r>
-        <w:t>be notified</w:t>
-      </w:r>
-      <w:proofErr w:type="gramEnd"/>
-      <w:r>
-        <w:t xml:space="preserve"> of any relevant update connected to their requests and reservations.</w:t>
+        <w:t xml:space="preserve"> be notified of any relevant update connected to their requests and reservations.</w:t>
       </w:r>
     </w:p>
     <w:p>
@@ -2979,7 +3342,7 @@
         <w:pStyle w:val="Titolo2"/>
       </w:pPr>
       <w:bookmarkStart w:id="18" w:name="_Toc434335125"/>
-      <w:bookmarkStart w:id="19" w:name="_Toc434337722"/>
+      <w:bookmarkStart w:id="19" w:name="_Toc434393231"/>
       <w:r>
         <w:t xml:space="preserve">Definitions, </w:t>
       </w:r>
@@ -2999,7 +3362,7 @@
       <w:pPr>
         <w:pStyle w:val="Titolo3"/>
       </w:pPr>
-      <w:bookmarkStart w:id="20" w:name="_Toc434337723"/>
+      <w:bookmarkStart w:id="20" w:name="_Toc434393232"/>
       <w:r>
         <w:t>Definitions</w:t>
       </w:r>
@@ -3102,6 +3465,9 @@
     <w:p>
       <w:pPr>
         <w:pStyle w:val="TextTitolo3"/>
+        <w:rPr>
+          <w:noProof/>
+        </w:rPr>
       </w:pPr>
       <w:r>
         <w:rPr>
@@ -3115,110 +3481,105 @@
       <w:r>
         <w:rPr>
           <w:i/>
+          <w:noProof/>
         </w:rPr>
         <w:t>zones</w:t>
       </w:r>
       <w:r>
+        <w:rPr>
+          <w:noProof/>
+        </w:rPr>
         <w:t xml:space="preserve"> –2km</w:t>
       </w:r>
       <w:r>
         <w:rPr>
+          <w:noProof/>
           <w:vertAlign w:val="superscript"/>
         </w:rPr>
         <w:t>2</w:t>
       </w:r>
       <w:r>
-        <w:t xml:space="preserve"> areas in which the city’s territory </w:t>
-      </w:r>
-      <w:proofErr w:type="gramStart"/>
-      <w:r>
-        <w:t>is divided</w:t>
-      </w:r>
-      <w:proofErr w:type="gramEnd"/>
-      <w:r>
-        <w:t>.</w:t>
+        <w:rPr>
+          <w:noProof/>
+        </w:rPr>
+        <w:t xml:space="preserve"> areas in which the city’s territory is divided.</w:t>
       </w:r>
     </w:p>
     <w:p>
       <w:pPr>
         <w:pStyle w:val="TextTitolo3"/>
+        <w:rPr>
+          <w:noProof/>
+        </w:rPr>
       </w:pPr>
       <w:r>
         <w:rPr>
           <w:i/>
+          <w:noProof/>
         </w:rPr>
         <w:t>Taxi driver availability</w:t>
       </w:r>
       <w:r>
-        <w:t xml:space="preserve"> – The status of a taxi driver: if he is available then he can receive a ride request, otherwise no requests </w:t>
-      </w:r>
-      <w:proofErr w:type="gramStart"/>
-      <w:r>
-        <w:t>can be sent</w:t>
-      </w:r>
-      <w:proofErr w:type="gramEnd"/>
-      <w:r>
-        <w:t>.</w:t>
+        <w:rPr>
+          <w:noProof/>
+        </w:rPr>
+        <w:t xml:space="preserve"> – The status of a taxi driver: if he is available then he can receive a ride request, otherwise no requests can be sent.</w:t>
       </w:r>
     </w:p>
     <w:p>
       <w:pPr>
         <w:pStyle w:val="TextTitolo3"/>
+        <w:rPr>
+          <w:noProof/>
+        </w:rPr>
       </w:pPr>
       <w:r>
         <w:rPr>
           <w:i/>
+          <w:noProof/>
         </w:rPr>
         <w:t>Customer and taxi driver pair</w:t>
       </w:r>
       <w:r>
-        <w:t xml:space="preserve"> – Sometimes taxi drivers and customers </w:t>
-      </w:r>
-      <w:proofErr w:type="gramStart"/>
-      <w:r>
-        <w:t>are said to be “paired</w:t>
-      </w:r>
-      <w:proofErr w:type="gramEnd"/>
-      <w:r>
-        <w:t>”: this happens only after a requests or 10 minutes before a reservation, i.e. when the system choose a taxi driver to serve a customer. This association ends when the taxi drops the customer to the requested destination.</w:t>
+        <w:rPr>
+          <w:noProof/>
+        </w:rPr>
+        <w:t xml:space="preserve"> – Sometimes taxi drivers and customers are said to be “paired”: this happens only after a requests or 10 minutes before a reservation, i.e. when the system choose a taxi driver to serve a customer. This association ends when the taxi drops the customer to the requested destination.</w:t>
       </w:r>
     </w:p>
     <w:p>
       <w:pPr>
         <w:pStyle w:val="TextTitolo3"/>
-      </w:pPr>
-      <w:r>
-        <w:t xml:space="preserve">These are the </w:t>
-      </w:r>
-      <w:proofErr w:type="gramStart"/>
-      <w:r>
-        <w:t>2 possibile</w:t>
-      </w:r>
-      <w:proofErr w:type="gramEnd"/>
-      <w:r>
-        <w:t xml:space="preserve"> status of a taxi driver:</w:t>
+        <w:rPr>
+          <w:noProof/>
+        </w:rPr>
+      </w:pPr>
+      <w:r>
+        <w:rPr>
+          <w:noProof/>
+        </w:rPr>
+        <w:t>These are the 2 possibile status of a taxi driver:</w:t>
       </w:r>
     </w:p>
     <w:p>
       <w:pPr>
         <w:pStyle w:val="TextTitolo3"/>
+        <w:rPr>
+          <w:noProof/>
+        </w:rPr>
       </w:pPr>
       <w:r>
         <w:rPr>
           <w:i/>
+          <w:noProof/>
         </w:rPr>
         <w:t>Available</w:t>
       </w:r>
       <w:r>
-        <w:t xml:space="preserve"> – When the driver has no customer to pick up and </w:t>
-      </w:r>
-      <w:proofErr w:type="gramStart"/>
-      <w:r>
-        <w:t>it’s</w:t>
-      </w:r>
-      <w:proofErr w:type="gramEnd"/>
-      <w:r>
-        <w:t xml:space="preserve"> ready to accept new requests.</w:t>
+        <w:rPr>
+          <w:noProof/>
+        </w:rPr>
+        <w:t xml:space="preserve"> – When the driver has no customer to pick up and it’s ready to accept new requests.</w:t>
       </w:r>
     </w:p>
     <w:p>
@@ -3229,18 +3590,11 @@
         <w:rPr>
           <w:i/>
         </w:rPr>
+        <w:lastRenderedPageBreak/>
         <w:t xml:space="preserve">Busy </w:t>
       </w:r>
       <w:r>
-        <w:t xml:space="preserve">– When the driver is taking care of a request or of a standard customer. Note that the taxi driver is considered “busy” even if he </w:t>
-      </w:r>
-      <w:proofErr w:type="gramStart"/>
-      <w:r>
-        <w:t>hasn’t</w:t>
-      </w:r>
-      <w:proofErr w:type="gramEnd"/>
-      <w:r>
-        <w:t xml:space="preserve"> pick up the customer yet, but has only accepted his request.</w:t>
+        <w:t>– When the driver is taking care of a request or of a standard customer. Note that the taxi driver is considered “busy” even if he hasn’t pick up the customer yet, but has only accepted his request.</w:t>
       </w:r>
     </w:p>
     <w:p>
@@ -3248,15 +3602,7 @@
         <w:pStyle w:val="TextTitolo3"/>
       </w:pPr>
       <w:r>
-        <w:t xml:space="preserve">These are the possible status of a taxi ride (request </w:t>
-      </w:r>
-      <w:proofErr w:type="spellStart"/>
-      <w:r>
-        <w:t>o</w:t>
-      </w:r>
-      <w:proofErr w:type="spellEnd"/>
-      <w:r>
-        <w:t xml:space="preserve"> reservation):</w:t>
+        <w:t>These are the possible status of a taxi ride (request o reservation):</w:t>
       </w:r>
     </w:p>
     <w:p>
@@ -3266,24 +3612,14 @@
           <w:i/>
         </w:rPr>
       </w:pPr>
-      <w:proofErr w:type="spellStart"/>
       <w:r>
         <w:rPr>
           <w:i/>
         </w:rPr>
         <w:t>NotAssigned</w:t>
       </w:r>
-      <w:proofErr w:type="spellEnd"/>
-      <w:r>
-        <w:t xml:space="preserve"> – This is the default status of a taxi ride requested by customers. It simply means that the request (or reservation) </w:t>
-      </w:r>
-      <w:proofErr w:type="gramStart"/>
-      <w:r>
-        <w:t>has been accepted</w:t>
-      </w:r>
-      <w:proofErr w:type="gramEnd"/>
-      <w:r>
-        <w:t xml:space="preserve"> by the system but nothing else has been done yet.</w:t>
+      <w:r>
+        <w:t xml:space="preserve"> – This is the default status of a taxi ride requested by customers. It simply means that the request (or reservation) has been accepted by the system but nothing else has been done yet.</w:t>
       </w:r>
     </w:p>
     <w:p>
@@ -3325,7 +3661,6 @@
         <w:rPr>
           <w:i/>
         </w:rPr>
-        <w:lastRenderedPageBreak/>
         <w:t xml:space="preserve">Annulled – </w:t>
       </w:r>
       <w:r>
@@ -3343,22 +3678,14 @@
         <w:t>Standard customer</w:t>
       </w:r>
       <w:r>
-        <w:t xml:space="preserve"> – A customer who is not using </w:t>
-      </w:r>
-      <w:proofErr w:type="spellStart"/>
-      <w:r>
-        <w:t>myTaxiService’s</w:t>
-      </w:r>
-      <w:proofErr w:type="spellEnd"/>
-      <w:r>
-        <w:t xml:space="preserve"> applications but may still require a ride with the “traditional” method.</w:t>
+        <w:t xml:space="preserve"> – A customer who is not using myTaxiService’s applications but may still require a ride with the “traditional” method.</w:t>
       </w:r>
     </w:p>
     <w:p>
       <w:pPr>
         <w:pStyle w:val="Titolo3"/>
       </w:pPr>
-      <w:bookmarkStart w:id="21" w:name="_Toc434337724"/>
+      <w:bookmarkStart w:id="21" w:name="_Toc434393233"/>
       <w:r>
         <w:t>Acronyms</w:t>
       </w:r>
@@ -3369,19 +3696,14 @@
         <w:pStyle w:val="TextTitolo3"/>
       </w:pPr>
       <w:r>
-        <w:t xml:space="preserve">MTS - </w:t>
-      </w:r>
-      <w:proofErr w:type="spellStart"/>
-      <w:r>
-        <w:t>MyTaxiService</w:t>
-      </w:r>
-      <w:proofErr w:type="spellEnd"/>
+        <w:t>MTS - MyTaxiService</w:t>
+      </w:r>
     </w:p>
     <w:p>
       <w:pPr>
         <w:pStyle w:val="Titolo3"/>
       </w:pPr>
-      <w:bookmarkStart w:id="22" w:name="_Toc434337725"/>
+      <w:bookmarkStart w:id="22" w:name="_Toc434393234"/>
       <w:r>
         <w:t>Abbreviations</w:t>
       </w:r>
@@ -3392,15 +3714,7 @@
         <w:pStyle w:val="TextTitolo3"/>
       </w:pPr>
       <w:r>
-        <w:t>[</w:t>
-      </w:r>
-      <w:proofErr w:type="spellStart"/>
-      <w:r>
-        <w:t>Gn</w:t>
-      </w:r>
-      <w:proofErr w:type="spellEnd"/>
-      <w:r>
-        <w:t>]: n-goal.</w:t>
+        <w:t>[Gn]: n-goal.</w:t>
       </w:r>
     </w:p>
     <w:p>
@@ -3416,30 +3730,14 @@
         <w:pStyle w:val="TextTitolo3"/>
       </w:pPr>
       <w:r>
-        <w:t>[</w:t>
-      </w:r>
-      <w:proofErr w:type="spellStart"/>
-      <w:r>
-        <w:t>Nn</w:t>
-      </w:r>
-      <w:proofErr w:type="spellEnd"/>
-      <w:r>
-        <w:t>]: n-</w:t>
-      </w:r>
-      <w:proofErr w:type="spellStart"/>
-      <w:r>
-        <w:t>non functional</w:t>
-      </w:r>
-      <w:proofErr w:type="spellEnd"/>
-      <w:r>
-        <w:t xml:space="preserve"> requirement.</w:t>
+        <w:t>[Nn]: n-non functional requirement.</w:t>
       </w:r>
     </w:p>
     <w:p>
       <w:pPr>
         <w:pStyle w:val="Titolo2"/>
       </w:pPr>
-      <w:bookmarkStart w:id="23" w:name="_Toc434337726"/>
+      <w:bookmarkStart w:id="23" w:name="_Toc434393235"/>
       <w:r>
         <w:t>Identify Stakeholders</w:t>
       </w:r>
@@ -3450,45 +3748,13 @@
         <w:pStyle w:val="Nessunaspaziatura"/>
       </w:pPr>
       <w:r>
-        <w:t xml:space="preserve">Our main stakeholder is Prof. </w:t>
-      </w:r>
-      <w:proofErr w:type="spellStart"/>
-      <w:r>
-        <w:t>Raffaella</w:t>
-      </w:r>
-      <w:proofErr w:type="spellEnd"/>
+        <w:t>Our main stakeholder is Prof. Raffaella Mirandola of Politecnico di Milano, DEIB. She gave us the delivery of the project.</w:t>
+      </w:r>
       <w:r>
         <w:t xml:space="preserve"> </w:t>
       </w:r>
-      <w:proofErr w:type="spellStart"/>
-      <w:r>
-        <w:t>Mirandola</w:t>
-      </w:r>
-      <w:proofErr w:type="spellEnd"/>
-      <w:r>
-        <w:t xml:space="preserve"> of </w:t>
-      </w:r>
-      <w:proofErr w:type="spellStart"/>
-      <w:r>
-        <w:t>Politecnico</w:t>
-      </w:r>
-      <w:proofErr w:type="spellEnd"/>
-      <w:r>
-        <w:t xml:space="preserve"> di Milano, DEIB. She gave us the delivery of the project.</w:t>
-      </w:r>
-      <w:r>
-        <w:t xml:space="preserve"> </w:t>
-      </w:r>
-      <w:r>
-        <w:t xml:space="preserve">Other hypothetical stakeholders interested in the service offered by </w:t>
-      </w:r>
-      <w:proofErr w:type="spellStart"/>
-      <w:r>
-        <w:t>myTaxiService</w:t>
-      </w:r>
-      <w:proofErr w:type="spellEnd"/>
-      <w:r>
-        <w:t xml:space="preserve"> are:</w:t>
+      <w:r>
+        <w:t>Other hypothetical stakeholders interested in the service offered by myTaxiService are:</w:t>
       </w:r>
     </w:p>
     <w:p>
@@ -3533,15 +3799,7 @@
         <w:t>main</w:t>
       </w:r>
       <w:r>
-        <w:t xml:space="preserve"> users of the </w:t>
-      </w:r>
-      <w:proofErr w:type="gramStart"/>
-      <w:r>
-        <w:t>application</w:t>
-      </w:r>
-      <w:proofErr w:type="gramEnd"/>
-      <w:r>
-        <w:t>.</w:t>
+        <w:t xml:space="preserve"> users of the application.</w:t>
       </w:r>
     </w:p>
     <w:p>
@@ -3610,7 +3868,7 @@
           <w:noProof/>
         </w:rPr>
       </w:pPr>
-      <w:bookmarkStart w:id="25" w:name="_Toc434337727"/>
+      <w:bookmarkStart w:id="25" w:name="_Toc434393236"/>
       <w:r>
         <w:rPr>
           <w:noProof/>
@@ -3626,9 +3884,11 @@
         <w:pStyle w:val="Titolo2"/>
       </w:pPr>
       <w:bookmarkStart w:id="26" w:name="_Toc434335134"/>
+      <w:bookmarkStart w:id="27" w:name="_Toc434393237"/>
       <w:r>
         <w:t>Product perspective</w:t>
       </w:r>
+      <w:bookmarkEnd w:id="27"/>
     </w:p>
     <w:p>
       <w:pPr>
@@ -3641,15 +3901,7 @@
         <w:t>promote</w:t>
       </w:r>
       <w:r>
-        <w:t xml:space="preserve"> possible future integrations and extensions by releasing a set of APIs. We hope that </w:t>
-      </w:r>
-      <w:proofErr w:type="spellStart"/>
-      <w:r>
-        <w:t>MyTaxyService</w:t>
-      </w:r>
-      <w:proofErr w:type="spellEnd"/>
-      <w:r>
-        <w:t xml:space="preserve"> may be </w:t>
+        <w:t xml:space="preserve"> possible future integrations and extensions by releasing a set of APIs. We hope that MyTaxyService may be </w:t>
       </w:r>
       <w:r>
         <w:t>exploited</w:t>
@@ -3662,43 +3914,29 @@
       <w:pPr>
         <w:pStyle w:val="Titolo2"/>
       </w:pPr>
+      <w:bookmarkStart w:id="28" w:name="_Toc434393238"/>
       <w:r>
         <w:t>User characteristic</w:t>
       </w:r>
+      <w:bookmarkEnd w:id="28"/>
     </w:p>
     <w:p>
       <w:pPr>
         <w:pStyle w:val="Nessunaspaziatura"/>
       </w:pPr>
-      <w:proofErr w:type="spellStart"/>
-      <w:proofErr w:type="gramStart"/>
-      <w:r>
-        <w:t>MyTaxiService</w:t>
-      </w:r>
-      <w:proofErr w:type="spellEnd"/>
-      <w:r>
-        <w:t xml:space="preserve"> will be used by two types of users</w:t>
-      </w:r>
-      <w:proofErr w:type="gramEnd"/>
-      <w:r>
-        <w:t xml:space="preserve">: taxi drivers and customers. In </w:t>
-      </w:r>
-      <w:proofErr w:type="gramStart"/>
-      <w:r>
-        <w:t>both cases, no particular skills or</w:t>
-      </w:r>
-      <w:proofErr w:type="gramEnd"/>
-      <w:r>
-        <w:t xml:space="preserve"> information technology knowledge are required, since our application will be easy to use and accessible by any mobile phone or computer that have access to internet.</w:t>
+      <w:r>
+        <w:t>MyTaxiService will be used by two types of users: taxi drivers and customers. In both cases, no particular skills or information technology knowledge are required, since our application will be easy to use and accessible by any mobile phone or computer that have access to internet.</w:t>
       </w:r>
     </w:p>
     <w:p>
       <w:pPr>
         <w:pStyle w:val="Titolo2"/>
       </w:pPr>
+      <w:bookmarkStart w:id="29" w:name="_Toc434393239"/>
       <w:r>
         <w:t>Constraints</w:t>
       </w:r>
+      <w:bookmarkEnd w:id="29"/>
     </w:p>
     <w:p>
       <w:pPr>
@@ -3724,21 +3962,8 @@
         <w:pStyle w:val="Paragrafoelenco"/>
         <w:ind w:left="1080"/>
       </w:pPr>
-      <w:proofErr w:type="spellStart"/>
-      <w:r>
-        <w:t>MyTaxiService</w:t>
-      </w:r>
-      <w:proofErr w:type="spellEnd"/>
-      <w:r>
-        <w:t xml:space="preserve"> </w:t>
-      </w:r>
-      <w:proofErr w:type="gramStart"/>
-      <w:r>
-        <w:t>doesn’t</w:t>
-      </w:r>
-      <w:proofErr w:type="gramEnd"/>
-      <w:r>
-        <w:t xml:space="preserve"> have to meet any regulatory policies.</w:t>
+      <w:r>
+        <w:t>MyTaxiService doesn’t have to meet any regulatory policies.</w:t>
       </w:r>
     </w:p>
     <w:p>
@@ -3784,21 +4009,8 @@
         <w:pStyle w:val="Paragrafoelenco"/>
         <w:ind w:left="1080"/>
       </w:pPr>
-      <w:proofErr w:type="spellStart"/>
-      <w:r>
-        <w:t>MyTaxiService</w:t>
-      </w:r>
-      <w:proofErr w:type="spellEnd"/>
-      <w:r>
-        <w:t xml:space="preserve"> </w:t>
-      </w:r>
-      <w:proofErr w:type="gramStart"/>
-      <w:r>
-        <w:t>doesn’t</w:t>
-      </w:r>
-      <w:proofErr w:type="gramEnd"/>
-      <w:r>
-        <w:t xml:space="preserve"> have to meet any interface to other applications.</w:t>
+      <w:r>
+        <w:t>MyTaxiService doesn’t have to meet any interface to other applications.</w:t>
       </w:r>
     </w:p>
     <w:p>
@@ -3825,52 +4037,39 @@
         <w:pStyle w:val="Paragrafoelenco"/>
         <w:ind w:left="1080"/>
       </w:pPr>
-      <w:proofErr w:type="spellStart"/>
-      <w:r>
-        <w:t>MyTaxiService</w:t>
-      </w:r>
-      <w:proofErr w:type="spellEnd"/>
-      <w:r>
-        <w:t xml:space="preserve"> system must support parallel operations and multiple connections in order to provide a smooth experience and a correct functioning.</w:t>
+      <w:r>
+        <w:t>MyTaxiService system must support parallel operations and multiple connections in order to provide a smooth experience and a correct functioning.</w:t>
       </w:r>
     </w:p>
     <w:p>
       <w:pPr>
         <w:pStyle w:val="Titolo2"/>
       </w:pPr>
+      <w:bookmarkStart w:id="30" w:name="_Toc434393240"/>
       <w:r>
         <w:t>Assumptions and dependancies</w:t>
       </w:r>
-    </w:p>
-    <w:p>
-      <w:pPr>
-        <w:pStyle w:val="Paragrafoelenco"/>
+      <w:bookmarkEnd w:id="30"/>
+    </w:p>
+    <w:p>
+      <w:pPr>
+        <w:pStyle w:val="Nessunaspaziatura"/>
         <w:numPr>
           <w:ilvl w:val="0"/>
-          <w:numId w:val="22"/>
+          <w:numId w:val="18"/>
         </w:numPr>
-        <w:outlineLvl w:val="9"/>
-      </w:pPr>
-      <w:r>
-        <w:t xml:space="preserve">Requests and reservations </w:t>
-      </w:r>
-      <w:proofErr w:type="gramStart"/>
-      <w:r>
-        <w:t>can be cancelled</w:t>
-      </w:r>
-      <w:proofErr w:type="gramEnd"/>
-      <w:r>
-        <w:t xml:space="preserve"> if and only if no taxi have been assigned to the customer.</w:t>
-      </w:r>
-    </w:p>
-    <w:p>
-      <w:pPr>
-        <w:pStyle w:val="Paragrafoelenco"/>
+      </w:pPr>
+      <w:r>
+        <w:t>Requests and reservations can be cancelled if and only if no taxi have been assigned to the customer.</w:t>
+      </w:r>
+    </w:p>
+    <w:p>
+      <w:pPr>
+        <w:pStyle w:val="Nessunaspaziatura"/>
         <w:numPr>
           <w:ilvl w:val="0"/>
-          <w:numId w:val="22"/>
+          <w:numId w:val="18"/>
         </w:numPr>
-        <w:outlineLvl w:val="9"/>
       </w:pPr>
       <w:r>
         <w:t>Customers and taxi drivers access to the same mobile app. The available functions will depend by the login phase, which determines the type of user connected.</w:t>
@@ -3878,33 +4077,23 @@
     </w:p>
     <w:p>
       <w:pPr>
-        <w:pStyle w:val="Paragrafoelenco"/>
+        <w:pStyle w:val="Nessunaspaziatura"/>
         <w:numPr>
           <w:ilvl w:val="0"/>
-          <w:numId w:val="22"/>
+          <w:numId w:val="18"/>
         </w:numPr>
-        <w:outlineLvl w:val="9"/>
-      </w:pPr>
-      <w:r>
-        <w:t xml:space="preserve">A taxi driver account </w:t>
-      </w:r>
-      <w:proofErr w:type="gramStart"/>
-      <w:r>
-        <w:t>cannot be used</w:t>
-      </w:r>
-      <w:proofErr w:type="gramEnd"/>
-      <w:r>
-        <w:t xml:space="preserve"> as a customer account, and vice versa. This means that if a taxi driver wants to access the customer’s services, he will need to create a customer account.</w:t>
-      </w:r>
-    </w:p>
-    <w:p>
-      <w:pPr>
-        <w:pStyle w:val="Paragrafoelenco"/>
+      </w:pPr>
+      <w:r>
+        <w:t>A taxi driver account cannot be used as a customer account, and vice versa. This means that if a taxi driver wants to access the customer’s services, he will need to create a customer account.</w:t>
+      </w:r>
+    </w:p>
+    <w:p>
+      <w:pPr>
+        <w:pStyle w:val="Nessunaspaziatura"/>
         <w:numPr>
           <w:ilvl w:val="0"/>
-          <w:numId w:val="22"/>
+          <w:numId w:val="18"/>
         </w:numPr>
-        <w:outlineLvl w:val="9"/>
       </w:pPr>
       <w:r>
         <w:t>Taxi drivers will manually update their status (available or busy) with the mobile app every time they pick up or drop off customers.</w:t>
@@ -3912,208 +4101,96 @@
     </w:p>
     <w:p>
       <w:pPr>
-        <w:pStyle w:val="Paragrafoelenco"/>
+        <w:pStyle w:val="Nessunaspaziatura"/>
         <w:numPr>
           <w:ilvl w:val="0"/>
-          <w:numId w:val="22"/>
+          <w:numId w:val="18"/>
         </w:numPr>
-        <w:outlineLvl w:val="9"/>
-      </w:pPr>
-      <w:r>
-        <w:t xml:space="preserve">Taxi drivers have a fixed amount of time of 1 minute to answer a ride request. If the answer </w:t>
-      </w:r>
-      <w:proofErr w:type="gramStart"/>
-      <w:r>
-        <w:t>is not received</w:t>
-      </w:r>
-      <w:proofErr w:type="gramEnd"/>
-      <w:r>
-        <w:t>, the system will consider the request as refused and act accordingly.</w:t>
-      </w:r>
-    </w:p>
-    <w:p>
-      <w:pPr>
-        <w:pStyle w:val="Paragrafoelenco"/>
+      </w:pPr>
+      <w:r>
+        <w:t>Taxi drivers have a fixed amount of time of 1 minute to answer a ride request. If the answer is not received, the system will consider the request as refused and act accordingly.</w:t>
+      </w:r>
+    </w:p>
+    <w:p>
+      <w:pPr>
+        <w:pStyle w:val="Nessunaspaziatura"/>
         <w:numPr>
           <w:ilvl w:val="0"/>
-          <w:numId w:val="22"/>
+          <w:numId w:val="18"/>
         </w:numPr>
-        <w:outlineLvl w:val="9"/>
-      </w:pPr>
-      <w:r>
-        <w:t xml:space="preserve">Customers </w:t>
-      </w:r>
-      <w:proofErr w:type="gramStart"/>
-      <w:r>
-        <w:t>are allowed</w:t>
-      </w:r>
-      <w:proofErr w:type="gramEnd"/>
-      <w:r>
-        <w:t xml:space="preserve"> to perform unlimited taxi reservations. However, </w:t>
-      </w:r>
-      <w:proofErr w:type="gramStart"/>
-      <w:r>
-        <w:t>due to the fact that</w:t>
-      </w:r>
-      <w:proofErr w:type="gramEnd"/>
-      <w:r>
-        <w:t xml:space="preserve"> overlaps between two reservations are not predictable, the system will cancel any impracticable reservation identified at runtime.</w:t>
-      </w:r>
-    </w:p>
-    <w:p>
-      <w:pPr>
-        <w:pStyle w:val="Paragrafoelenco"/>
+      </w:pPr>
+      <w:r>
+        <w:lastRenderedPageBreak/>
+        <w:t>Customers are allowed to perform unlimited taxi reservations. However, due to the fact that overlaps between two reservations are not predictable, the system will cancel any impracticable reservation identified at runtime.</w:t>
+      </w:r>
+    </w:p>
+    <w:p>
+      <w:pPr>
+        <w:pStyle w:val="Nessunaspaziatura"/>
         <w:numPr>
           <w:ilvl w:val="0"/>
-          <w:numId w:val="22"/>
+          <w:numId w:val="18"/>
         </w:numPr>
-        <w:outlineLvl w:val="9"/>
-      </w:pPr>
-      <w:r>
-        <w:t xml:space="preserve">Customers </w:t>
-      </w:r>
-      <w:proofErr w:type="gramStart"/>
-      <w:r>
-        <w:t>are not allowed</w:t>
-      </w:r>
-      <w:proofErr w:type="gramEnd"/>
-      <w:r>
-        <w:t xml:space="preserve"> to request a taxi ride if any other request made by the same account has not been fulfilled yet.</w:t>
-      </w:r>
-    </w:p>
-    <w:p>
-      <w:pPr>
-        <w:pStyle w:val="Paragrafoelenco"/>
+      </w:pPr>
+      <w:r>
+        <w:t>Customers are not allowed to request a taxi ride if any other request made by the same account has not been fulfilled yet.</w:t>
+      </w:r>
+    </w:p>
+    <w:p>
+      <w:pPr>
+        <w:pStyle w:val="Nessunaspaziatura"/>
         <w:numPr>
           <w:ilvl w:val="0"/>
-          <w:numId w:val="22"/>
+          <w:numId w:val="18"/>
         </w:numPr>
-        <w:outlineLvl w:val="9"/>
-      </w:pPr>
-      <w:r>
-        <w:lastRenderedPageBreak/>
-        <w:t xml:space="preserve">If and only if a taxi zone does not have any taxi available to answer a request, the system will search for an available taxi in adjoining zones. </w:t>
-      </w:r>
-      <w:proofErr w:type="gramStart"/>
-      <w:r>
-        <w:t>Worst case</w:t>
-      </w:r>
-      <w:proofErr w:type="gramEnd"/>
-      <w:r>
-        <w:t xml:space="preserve"> scenario: if there are no taxi available in the adjoined zones, the costumer should be notified and put in hold. During this </w:t>
-      </w:r>
-      <w:proofErr w:type="gramStart"/>
-      <w:r>
-        <w:t>period of time</w:t>
-      </w:r>
-      <w:proofErr w:type="gramEnd"/>
-      <w:r>
-        <w:t xml:space="preserve"> the costumer should be allowed to cancel the request.</w:t>
-      </w:r>
-    </w:p>
-    <w:p>
-      <w:pPr>
-        <w:pStyle w:val="Paragrafoelenco"/>
+      </w:pPr>
+      <w:r>
+        <w:t>If and only if a taxi zone does not have any taxi available to answer a request, the system will search for an available taxi in adjoining zones. Worst case scenario: if there are no taxi available in the adjoined zones, the costumer should be notified and put in hold. During this period of time the costumer should be allowed to cancel the request.</w:t>
+      </w:r>
+    </w:p>
+    <w:p>
+      <w:pPr>
+        <w:pStyle w:val="Nessunaspaziatura"/>
         <w:numPr>
           <w:ilvl w:val="0"/>
-          <w:numId w:val="22"/>
+          <w:numId w:val="18"/>
         </w:numPr>
-        <w:outlineLvl w:val="9"/>
-      </w:pPr>
-      <w:r>
-        <w:t xml:space="preserve">Taxis </w:t>
-      </w:r>
-      <w:proofErr w:type="gramStart"/>
-      <w:r>
-        <w:t>are assumed to be well distributed</w:t>
-      </w:r>
-      <w:proofErr w:type="gramEnd"/>
-      <w:r>
-        <w:t xml:space="preserve"> in the city’s taxi zones. This means that taxi zones never happen to be completely empty and the situation in which no taxi drivers are present, either available or busy, cannot occur.</w:t>
-      </w:r>
-    </w:p>
-    <w:p>
-      <w:pPr>
-        <w:pStyle w:val="Paragrafoelenco"/>
+      </w:pPr>
+      <w:r>
+        <w:t>Taxis are assumed to be well distributed in the city’s taxi zones. This means that taxi zones never happen to be completely empty and the situation in which no taxi drivers are present, either available or busy, cannot occur.</w:t>
+      </w:r>
+    </w:p>
+    <w:p>
+      <w:pPr>
+        <w:pStyle w:val="Nessunaspaziatura"/>
         <w:numPr>
           <w:ilvl w:val="0"/>
-          <w:numId w:val="22"/>
+          <w:numId w:val="18"/>
         </w:numPr>
-        <w:outlineLvl w:val="9"/>
-      </w:pPr>
-      <w:r>
-        <w:t xml:space="preserve">Payment and specific duties related to the taxi service </w:t>
-      </w:r>
-      <w:proofErr w:type="gramStart"/>
-      <w:r>
-        <w:t>are not considered and managed by the application</w:t>
-      </w:r>
-      <w:proofErr w:type="gramEnd"/>
-      <w:r>
-        <w:t xml:space="preserve">. </w:t>
-      </w:r>
-      <w:proofErr w:type="spellStart"/>
-      <w:r>
-        <w:t>MyTaxiService</w:t>
-      </w:r>
-      <w:proofErr w:type="spellEnd"/>
-      <w:r>
-        <w:t xml:space="preserve"> </w:t>
-      </w:r>
-      <w:proofErr w:type="gramStart"/>
-      <w:r>
-        <w:t>is meant</w:t>
-      </w:r>
-      <w:proofErr w:type="gramEnd"/>
-      <w:r>
-        <w:t xml:space="preserve"> to be only an interface between customers and taxi drivers.</w:t>
-      </w:r>
-    </w:p>
-    <w:p>
-      <w:pPr>
-        <w:pStyle w:val="Paragrafoelenco"/>
+      </w:pPr>
+      <w:r>
+        <w:t>Payment and specific duties related to the taxi service are not considered and managed by the application. MyTaxiService is meant to be only an interface between customers and taxi drivers.</w:t>
+      </w:r>
+    </w:p>
+    <w:p>
+      <w:pPr>
+        <w:pStyle w:val="Nessunaspaziatura"/>
         <w:numPr>
           <w:ilvl w:val="0"/>
-          <w:numId w:val="22"/>
+          <w:numId w:val="18"/>
         </w:numPr>
-        <w:outlineLvl w:val="9"/>
-      </w:pPr>
-      <w:r>
-        <w:t xml:space="preserve">The web and mobile registration </w:t>
-      </w:r>
-      <w:proofErr w:type="gramStart"/>
-      <w:r>
-        <w:t>is intended</w:t>
-      </w:r>
-      <w:proofErr w:type="gramEnd"/>
-      <w:r>
-        <w:t xml:space="preserve"> for customers only. </w:t>
-      </w:r>
-      <w:proofErr w:type="gramStart"/>
-      <w:r>
-        <w:t>Taxi drivers’ account are created by an administrator</w:t>
-      </w:r>
-      <w:proofErr w:type="gramEnd"/>
-      <w:r>
-        <w:t xml:space="preserve"> when they are hired by the taxi company. Taxi drivers will then receive their username and temporary password, which they will be able to change </w:t>
-      </w:r>
-      <w:proofErr w:type="gramStart"/>
-      <w:r>
-        <w:t>once</w:t>
-      </w:r>
-      <w:proofErr w:type="gramEnd"/>
-      <w:r>
-        <w:t xml:space="preserve"> logged in the application.</w:t>
-      </w:r>
-    </w:p>
-    <w:p>
-      <w:pPr>
-        <w:pStyle w:val="Paragrafoelenco"/>
+      </w:pPr>
+      <w:r>
+        <w:t>The web and mobile registration is intended for customers only. Taxi drivers’ account are created by an administrator when they are hired by the taxi company. Taxi drivers will then receive their username and temporary password, which they will be able to change once logged in the application.</w:t>
+      </w:r>
+    </w:p>
+    <w:p>
+      <w:pPr>
+        <w:pStyle w:val="Nessunaspaziatura"/>
         <w:numPr>
           <w:ilvl w:val="0"/>
-          <w:numId w:val="22"/>
+          <w:numId w:val="18"/>
         </w:numPr>
-        <w:outlineLvl w:val="9"/>
       </w:pPr>
       <w:r>
         <w:t>The system will not accept reservation whose date is latter than a year in respect to the submission date.</w:t>
@@ -4121,12 +4198,11 @@
     </w:p>
     <w:p>
       <w:pPr>
-        <w:pStyle w:val="Paragrafoelenco"/>
+        <w:pStyle w:val="Nessunaspaziatura"/>
         <w:numPr>
           <w:ilvl w:val="0"/>
-          <w:numId w:val="22"/>
+          <w:numId w:val="18"/>
         </w:numPr>
-        <w:outlineLvl w:val="9"/>
       </w:pPr>
       <w:r>
         <w:t>Taxi drivers can log into the web application with theirs driver’s account but cannot access to the customers’ service. The only available function will be the modification of some account information.</w:t>
@@ -4134,12 +4210,11 @@
     </w:p>
     <w:p>
       <w:pPr>
-        <w:pStyle w:val="Paragrafoelenco"/>
+        <w:pStyle w:val="Nessunaspaziatura"/>
         <w:numPr>
           <w:ilvl w:val="0"/>
-          <w:numId w:val="22"/>
+          <w:numId w:val="18"/>
         </w:numPr>
-        <w:outlineLvl w:val="9"/>
       </w:pPr>
       <w:r>
         <w:t>Taxi’s code identifier is showed somewhere on the car, where customer can easily spot it.</w:t>
@@ -4149,18 +4224,19 @@
       <w:pPr>
         <w:pStyle w:val="Titolo2"/>
       </w:pPr>
+      <w:bookmarkStart w:id="31" w:name="_Toc434393241"/>
       <w:r>
         <w:t>Future possible implementations</w:t>
       </w:r>
-    </w:p>
-    <w:p>
-      <w:pPr>
-        <w:pStyle w:val="Paragrafoelenco"/>
+      <w:bookmarkEnd w:id="31"/>
+    </w:p>
+    <w:p>
+      <w:pPr>
+        <w:pStyle w:val="Nessunaspaziatura"/>
         <w:numPr>
           <w:ilvl w:val="0"/>
-          <w:numId w:val="21"/>
+          <w:numId w:val="27"/>
         </w:numPr>
-        <w:outlineLvl w:val="9"/>
       </w:pPr>
       <w:r>
         <w:t>The implementation of a taxi sharing service, which allows customers to share their ride with other users in order to decrease the cost of the ride.</w:t>
@@ -4168,33 +4244,23 @@
     </w:p>
     <w:p>
       <w:pPr>
-        <w:pStyle w:val="Paragrafoelenco"/>
+        <w:pStyle w:val="Nessunaspaziatura"/>
         <w:numPr>
           <w:ilvl w:val="0"/>
-          <w:numId w:val="21"/>
+          <w:numId w:val="27"/>
         </w:numPr>
-        <w:outlineLvl w:val="9"/>
-      </w:pPr>
-      <w:r>
-        <w:t xml:space="preserve">The implementation of a SMS system, which allows users to request or reserve a ride by sending a SMS. SMS syntax rules may be available online or </w:t>
-      </w:r>
-      <w:proofErr w:type="gramStart"/>
-      <w:r>
-        <w:t>may be sent</w:t>
-      </w:r>
-      <w:proofErr w:type="gramEnd"/>
-      <w:r>
-        <w:t xml:space="preserve"> by request with a SMS. This function may extend the service to those who does not have always access to an internet connection, like tourists.</w:t>
-      </w:r>
-    </w:p>
-    <w:p>
-      <w:pPr>
-        <w:pStyle w:val="Paragrafoelenco"/>
+      </w:pPr>
+      <w:r>
+        <w:t>The implementation of a SMS system, which allows users to request or reserve a ride by sending a SMS. SMS syntax rules may be available online or may be sent by request with a SMS. This function may extend the service to those who does not have always access to an internet connection, like tourists.</w:t>
+      </w:r>
+    </w:p>
+    <w:p>
+      <w:pPr>
+        <w:pStyle w:val="Nessunaspaziatura"/>
         <w:numPr>
           <w:ilvl w:val="0"/>
-          <w:numId w:val="21"/>
+          <w:numId w:val="27"/>
         </w:numPr>
-        <w:outlineLvl w:val="9"/>
       </w:pPr>
       <w:r>
         <w:t>A function that estimates how much time a ride will take and how much it will cost. This function may be accessible even without requesting a ride.</w:t>
@@ -4202,35 +4268,26 @@
     </w:p>
     <w:p>
       <w:pPr>
-        <w:pStyle w:val="Paragrafoelenco"/>
+        <w:pStyle w:val="Nessunaspaziatura"/>
         <w:numPr>
           <w:ilvl w:val="0"/>
-          <w:numId w:val="21"/>
+          <w:numId w:val="27"/>
         </w:numPr>
-        <w:outlineLvl w:val="9"/>
-      </w:pPr>
-      <w:r>
-        <w:t xml:space="preserve">An improved taxi management system, with redistributes available taxis moving them from </w:t>
-      </w:r>
-      <w:proofErr w:type="gramStart"/>
-      <w:r>
-        <w:t>high density</w:t>
-      </w:r>
-      <w:proofErr w:type="gramEnd"/>
-      <w:r>
-        <w:t xml:space="preserve"> areas to low density areas. </w:t>
-      </w:r>
-    </w:p>
-    <w:p>
-      <w:pPr>
-        <w:pStyle w:val="Paragrafoelenco"/>
+      </w:pPr>
+      <w:r>
+        <w:t xml:space="preserve">An improved taxi management system, with redistributes available taxis moving them from high density areas to low density areas. </w:t>
+      </w:r>
+    </w:p>
+    <w:p>
+      <w:pPr>
+        <w:pStyle w:val="Nessunaspaziatura"/>
         <w:numPr>
           <w:ilvl w:val="0"/>
-          <w:numId w:val="21"/>
+          <w:numId w:val="27"/>
         </w:numPr>
-        <w:outlineLvl w:val="9"/>
-      </w:pPr>
-      <w:r>
+      </w:pPr>
+      <w:r>
+        <w:lastRenderedPageBreak/>
         <w:t>The possibility to show the GPS position of the customer’s taxi on an interactive map.</w:t>
       </w:r>
     </w:p>
@@ -4249,7 +4306,6 @@
           <w:szCs w:val="24"/>
         </w:rPr>
       </w:pPr>
-      <w:bookmarkStart w:id="27" w:name="_Toc434337733"/>
       <w:r>
         <w:rPr>
           <w:noProof/>
@@ -4264,6 +4320,7 @@
           <w:noProof/>
         </w:rPr>
       </w:pPr>
+      <w:bookmarkStart w:id="32" w:name="_Toc434393242"/>
       <w:r>
         <w:rPr>
           <w:noProof/>
@@ -4272,47 +4329,35 @@
         <w:t>Specific Requirements</w:t>
       </w:r>
       <w:bookmarkEnd w:id="26"/>
-      <w:bookmarkEnd w:id="27"/>
+      <w:bookmarkEnd w:id="32"/>
     </w:p>
     <w:p>
       <w:pPr>
         <w:pStyle w:val="Titolo2"/>
       </w:pPr>
+      <w:bookmarkStart w:id="33" w:name="_Toc434393243"/>
       <w:r>
         <w:t>External interface requirements</w:t>
       </w:r>
+      <w:bookmarkEnd w:id="33"/>
     </w:p>
     <w:p>
       <w:pPr>
         <w:pStyle w:val="Nessunaspaziatura"/>
       </w:pPr>
       <w:r>
-        <w:t xml:space="preserve">Below </w:t>
-      </w:r>
-      <w:proofErr w:type="gramStart"/>
-      <w:r>
-        <w:t>are shown</w:t>
-      </w:r>
-      <w:proofErr w:type="gramEnd"/>
-      <w:r>
-        <w:t xml:space="preserve"> some mockups that shows the general aspect, structure and main functionalities of the mobile and web application. Note that these mockups are only </w:t>
-      </w:r>
-      <w:proofErr w:type="gramStart"/>
-      <w:r>
-        <w:t>indicative,</w:t>
-      </w:r>
-      <w:proofErr w:type="gramEnd"/>
-      <w:r>
-        <w:t xml:space="preserve"> and the final version of the application may differ.</w:t>
+        <w:t>Below are shown some mockups that shows the general aspect, structure and main functionalities of the mobile and web application. Note that these mockups are only indicative, and the final version of the application may differ.</w:t>
       </w:r>
     </w:p>
     <w:p>
       <w:pPr>
         <w:pStyle w:val="Titolo3"/>
       </w:pPr>
+      <w:bookmarkStart w:id="34" w:name="_Toc434393244"/>
       <w:r>
         <w:t>Mobile Application</w:t>
       </w:r>
+      <w:bookmarkEnd w:id="34"/>
     </w:p>
     <w:p>
       <w:pPr>
@@ -4338,7 +4383,7 @@
           <w:noProof/>
         </w:rPr>
         <w:drawing>
-          <wp:inline distT="0" distB="0" distL="0" distR="0" wp14:anchorId="09F34904" wp14:editId="5544C7F6">
+          <wp:inline distT="0" distB="0" distL="0" distR="0" wp14:anchorId="7F3B4D85" wp14:editId="2119F023">
             <wp:extent cx="1897811" cy="3069011"/>
             <wp:effectExtent l="0" t="0" r="7620" b="0"/>
             <wp:docPr id="17" name="Immagine 17" descr="C:\Users\Alessandro\Google Drive\Politecnico (MAGISTRALE)\SOFTWARE ENGINNEERING 2\PROGETTO\Project images\Mobile\MobileHome.png"/>
@@ -4410,8 +4455,9 @@
         <w:rPr>
           <w:noProof/>
         </w:rPr>
+        <w:lastRenderedPageBreak/>
         <w:drawing>
-          <wp:inline distT="0" distB="0" distL="0" distR="0" wp14:anchorId="4AB81A55" wp14:editId="13D71349">
+          <wp:inline distT="0" distB="0" distL="0" distR="0" wp14:anchorId="7B1E3C43" wp14:editId="51FAD677">
             <wp:extent cx="1949570" cy="3151520"/>
             <wp:effectExtent l="0" t="0" r="0" b="0"/>
             <wp:docPr id="2" name="Immagine 2" descr="C:\Users\Alessandro\Desktop\Ale\GitHubSynch\myTaxyService-SE2-PozziRomani\OtherStuff\Mockups\MobileRegister.png"/>
@@ -4465,19 +4511,7 @@
         <w:pStyle w:val="TextTitolo3"/>
       </w:pPr>
       <w:r>
-        <w:lastRenderedPageBreak/>
-        <w:t xml:space="preserve">In the final </w:t>
-      </w:r>
-      <w:proofErr w:type="gramStart"/>
-      <w:r>
-        <w:t>v</w:t>
-      </w:r>
-      <w:r>
-        <w:t>ersion</w:t>
-      </w:r>
-      <w:proofErr w:type="gramEnd"/>
-      <w:r>
-        <w:t xml:space="preserve"> some of the fields may be marked as compulsory.</w:t>
+        <w:t>In the final version some of the fields may be marked as compulsory.</w:t>
       </w:r>
     </w:p>
     <w:p>
@@ -4491,15 +4525,7 @@
         <w:t xml:space="preserve">Taxi Driver Home – </w:t>
       </w:r>
       <w:r>
-        <w:t xml:space="preserve">If a user logs in with taxi </w:t>
-      </w:r>
-      <w:proofErr w:type="gramStart"/>
-      <w:r>
-        <w:t>driver’s</w:t>
-      </w:r>
-      <w:proofErr w:type="gramEnd"/>
-      <w:r>
-        <w:t xml:space="preserve"> credential from the application home, the following screen will appear:</w:t>
+        <w:t>If a user logs in with taxi driver’s credential from the application home, the following screen will appear:</w:t>
       </w:r>
     </w:p>
     <w:p>
@@ -4512,7 +4538,7 @@
           <w:noProof/>
         </w:rPr>
         <w:drawing>
-          <wp:inline distT="0" distB="0" distL="0" distR="0" wp14:anchorId="3D0B9A48" wp14:editId="012A8FEE">
+          <wp:inline distT="0" distB="0" distL="0" distR="0" wp14:anchorId="1F028473" wp14:editId="3E9FF4DD">
             <wp:extent cx="1889185" cy="3053907"/>
             <wp:effectExtent l="0" t="0" r="0" b="0"/>
             <wp:docPr id="3" name="Immagine 3" descr="C:\Users\Alessandro\Desktop\Ale\GitHubSynch\myTaxyService-SE2-PozziRomani\OtherStuff\Mockups\MobileTaxiDriverHome.png"/>
@@ -4566,15 +4592,7 @@
         <w:pStyle w:val="TextTitolo3"/>
       </w:pPr>
       <w:r>
-        <w:t xml:space="preserve">The “See request” button, as long as the “You have a new ride request” text, may not be present if no request </w:t>
-      </w:r>
-      <w:proofErr w:type="gramStart"/>
-      <w:r>
-        <w:t>have been received</w:t>
-      </w:r>
-      <w:proofErr w:type="gramEnd"/>
-      <w:r>
-        <w:t xml:space="preserve">. </w:t>
+        <w:t xml:space="preserve">The “See request” button, as long as the “You have a new ride request” text, may not be present if no request have been received. </w:t>
       </w:r>
     </w:p>
     <w:p>
@@ -4600,8 +4618,9 @@
         <w:rPr>
           <w:noProof/>
         </w:rPr>
+        <w:lastRenderedPageBreak/>
         <w:drawing>
-          <wp:inline distT="0" distB="0" distL="0" distR="0" wp14:anchorId="58E053C8" wp14:editId="30FB13F3">
+          <wp:inline distT="0" distB="0" distL="0" distR="0" wp14:anchorId="198187E5" wp14:editId="19472C38">
             <wp:extent cx="1949570" cy="3151520"/>
             <wp:effectExtent l="0" t="0" r="0" b="0"/>
             <wp:docPr id="4" name="Immagine 4" descr="C:\Users\Alessandro\Desktop\Ale\GitHubSynch\myTaxyService-SE2-PozziRomani\OtherStuff\Mockups\MobileTaxiDriverRequestDetails.png"/>
@@ -4664,15 +4683,7 @@
         <w:t>Taxi driver home</w:t>
       </w:r>
       <w:r>
-        <w:t xml:space="preserve"> will </w:t>
-      </w:r>
-      <w:proofErr w:type="gramStart"/>
-      <w:r>
-        <w:t>appear,</w:t>
-      </w:r>
-      <w:proofErr w:type="gramEnd"/>
-      <w:r>
-        <w:t xml:space="preserve"> otherwise the following screen will be loaded:</w:t>
+        <w:t xml:space="preserve"> will appear, otherwise the following screen will be loaded:</w:t>
       </w:r>
     </w:p>
     <w:p>
@@ -4683,7 +4694,6 @@
         <w:rPr>
           <w:i/>
         </w:rPr>
-        <w:lastRenderedPageBreak/>
         <w:t xml:space="preserve">Taxi driver busy status – </w:t>
       </w:r>
       <w:r>
@@ -4718,7 +4728,7 @@
           <w:noProof/>
         </w:rPr>
         <w:drawing>
-          <wp:inline distT="0" distB="0" distL="0" distR="0" wp14:anchorId="2B390C9F" wp14:editId="46A60435">
+          <wp:inline distT="0" distB="0" distL="0" distR="0" wp14:anchorId="5A781385" wp14:editId="4B91B17A">
             <wp:extent cx="2246628" cy="3631721"/>
             <wp:effectExtent l="0" t="0" r="1905" b="6985"/>
             <wp:docPr id="5" name="Immagine 5" descr="C:\Users\Alessandro\Google Drive\Politecnico (MAGISTRALE)\SOFTWARE ENGINNEERING 2\PROGETTO\Project images\MobileTaxiDriverRideStatus.png"/>
@@ -4783,6 +4793,7 @@
         <w:rPr>
           <w:i/>
         </w:rPr>
+        <w:lastRenderedPageBreak/>
         <w:t>Customer home –</w:t>
       </w:r>
       <w:r>
@@ -4799,7 +4810,7 @@
           <w:noProof/>
         </w:rPr>
         <w:drawing>
-          <wp:inline distT="0" distB="0" distL="0" distR="0" wp14:anchorId="69FC33ED" wp14:editId="0B6100AA">
+          <wp:inline distT="0" distB="0" distL="0" distR="0" wp14:anchorId="2F527F32" wp14:editId="0AE66DE5">
             <wp:extent cx="1979808" cy="3200400"/>
             <wp:effectExtent l="0" t="0" r="1905" b="0"/>
             <wp:docPr id="9" name="Immagine 9" descr="C:\Users\Alessandro\Desktop\Ale\GitHubSynch\myTaxyService-SE2-PozziRomani\OtherStuff\Mockups\MobileCustomerHome.png"/>
@@ -4859,15 +4870,7 @@
         <w:t>Customer ride request –</w:t>
       </w:r>
       <w:r>
-        <w:t xml:space="preserve"> This screen shows what happens when the “Request a ride” button </w:t>
-      </w:r>
-      <w:proofErr w:type="gramStart"/>
-      <w:r>
-        <w:t>is pressed</w:t>
-      </w:r>
-      <w:proofErr w:type="gramEnd"/>
-      <w:r>
-        <w:t xml:space="preserve"> in the </w:t>
+        <w:t xml:space="preserve"> This screen shows what happens when the “Request a ride” button is pressed in the </w:t>
       </w:r>
       <w:r>
         <w:rPr>
@@ -4888,9 +4891,8 @@
         <w:rPr>
           <w:noProof/>
         </w:rPr>
-        <w:lastRenderedPageBreak/>
         <w:drawing>
-          <wp:inline distT="0" distB="0" distL="0" distR="0" wp14:anchorId="23632D03" wp14:editId="2EC288DC">
+          <wp:inline distT="0" distB="0" distL="0" distR="0" wp14:anchorId="45129DAB" wp14:editId="76377ACA">
             <wp:extent cx="1992104" cy="3220279"/>
             <wp:effectExtent l="0" t="0" r="8255" b="0"/>
             <wp:docPr id="7" name="Immagine 7" descr="C:\Users\Alessandro\Desktop\Ale\GitHubSynch\myTaxyService-SE2-PozziRomani\OtherStuff\Mockups\MobileCustomerRequest.png"/>
@@ -4958,15 +4960,7 @@
         <w:t>Customer ride reservation -</w:t>
       </w:r>
       <w:r>
-        <w:t xml:space="preserve"> This screen shows what happens when the “Reserve a ride” button </w:t>
-      </w:r>
-      <w:proofErr w:type="gramStart"/>
-      <w:r>
-        <w:t>is pressed</w:t>
-      </w:r>
-      <w:proofErr w:type="gramEnd"/>
-      <w:r>
-        <w:t xml:space="preserve"> in the </w:t>
+        <w:t xml:space="preserve"> This screen shows what happens when the “Reserve a ride” button is pressed in the </w:t>
       </w:r>
       <w:r>
         <w:rPr>
@@ -4987,8 +4981,9 @@
         <w:rPr>
           <w:noProof/>
         </w:rPr>
+        <w:lastRenderedPageBreak/>
         <w:drawing>
-          <wp:inline distT="0" distB="0" distL="0" distR="0" wp14:anchorId="78091F4F" wp14:editId="11030D2B">
+          <wp:inline distT="0" distB="0" distL="0" distR="0" wp14:anchorId="496E9723" wp14:editId="32A8E804">
             <wp:extent cx="1928161" cy="3116912"/>
             <wp:effectExtent l="0" t="0" r="0" b="7620"/>
             <wp:docPr id="8" name="Immagine 8" descr="C:\Users\Alessandro\Desktop\Ale\GitHubSynch\myTaxyService-SE2-PozziRomani\OtherStuff\Mockups\MobileCustomerReservation.png"/>
@@ -5060,9 +5055,8 @@
         <w:rPr>
           <w:noProof/>
         </w:rPr>
-        <w:lastRenderedPageBreak/>
         <w:drawing>
-          <wp:inline distT="0" distB="0" distL="0" distR="0" wp14:anchorId="3D1CDAA7" wp14:editId="16FCFCB5">
+          <wp:inline distT="0" distB="0" distL="0" distR="0" wp14:anchorId="14D9B42D" wp14:editId="7EE1EA33">
             <wp:extent cx="2085561" cy="3371353"/>
             <wp:effectExtent l="0" t="0" r="0" b="635"/>
             <wp:docPr id="10" name="Immagine 10" descr="C:\Users\Alessandro\Desktop\Ale\GitHubSynch\myTaxyService-SE2-PozziRomani\OtherStuff\Mockups\MobileCustomerHistory.png"/>
@@ -5131,15 +5125,7 @@
         <w:t>Customer history</w:t>
       </w:r>
       <w:r>
-        <w:t xml:space="preserve"> screen, details about the request or reservation </w:t>
-      </w:r>
-      <w:proofErr w:type="gramStart"/>
-      <w:r>
-        <w:t>will be shown</w:t>
-      </w:r>
-      <w:proofErr w:type="gramEnd"/>
-      <w:r>
-        <w:t xml:space="preserve"> as follows.</w:t>
+        <w:t xml:space="preserve"> screen, details about the request or reservation will be shown as follows.</w:t>
       </w:r>
     </w:p>
     <w:p>
@@ -5150,8 +5136,9 @@
         <w:rPr>
           <w:noProof/>
         </w:rPr>
+        <w:lastRenderedPageBreak/>
         <w:drawing>
-          <wp:inline distT="0" distB="0" distL="0" distR="0" wp14:anchorId="02775C89" wp14:editId="3825B0C3">
+          <wp:inline distT="0" distB="0" distL="0" distR="0" wp14:anchorId="3BE2AE26" wp14:editId="023FB8F5">
             <wp:extent cx="2320290" cy="3752215"/>
             <wp:effectExtent l="0" t="0" r="3810" b="635"/>
             <wp:docPr id="6" name="Immagine 6" descr="C:\Users\Alessandro\Google Drive\Politecnico (MAGISTRALE)\SOFTWARE ENGINNEERING 2\PROGETTO\Project images\MobileCustomerReInfo.png"/>
@@ -5205,15 +5192,7 @@
         <w:pStyle w:val="TextTitolo3"/>
       </w:pPr>
       <w:r>
-        <w:t xml:space="preserve">The “Waiting time” and “Code” box </w:t>
-      </w:r>
-      <w:proofErr w:type="gramStart"/>
-      <w:r>
-        <w:t>will be filled</w:t>
-      </w:r>
-      <w:proofErr w:type="gramEnd"/>
-      <w:r>
-        <w:t xml:space="preserve"> with the time to wait for the taxi to arrive and the correspondent taxi code only when a taxi driver will be assigned to the customer. </w:t>
+        <w:t xml:space="preserve">The “Waiting time” and “Code” box will be filled with the time to wait for the taxi to arrive and the correspondent taxi code only when a taxi driver will be assigned to the customer. </w:t>
       </w:r>
     </w:p>
     <w:p>
@@ -5228,10 +5207,12 @@
       <w:pPr>
         <w:pStyle w:val="Titolo3"/>
       </w:pPr>
+      <w:bookmarkStart w:id="35" w:name="_Toc434393245"/>
       <w:r>
         <w:lastRenderedPageBreak/>
         <w:t>Web Application</w:t>
       </w:r>
+      <w:bookmarkEnd w:id="35"/>
     </w:p>
     <w:p>
       <w:pPr>
@@ -5244,15 +5225,7 @@
         <w:t xml:space="preserve">Home – </w:t>
       </w:r>
       <w:r>
-        <w:t xml:space="preserve">This is how the home web page of </w:t>
-      </w:r>
-      <w:proofErr w:type="spellStart"/>
-      <w:r>
-        <w:t>MyTaxiService</w:t>
-      </w:r>
-      <w:proofErr w:type="spellEnd"/>
-      <w:r>
-        <w:t xml:space="preserve"> should appear:</w:t>
+        <w:t>This is how the home web page of MyTaxiService should appear:</w:t>
       </w:r>
     </w:p>
     <w:p>
@@ -5264,7 +5237,7 @@
           <w:noProof/>
         </w:rPr>
         <w:drawing>
-          <wp:inline distT="0" distB="0" distL="0" distR="0" wp14:anchorId="18FAFD24" wp14:editId="6FCDFF74">
+          <wp:inline distT="0" distB="0" distL="0" distR="0" wp14:anchorId="61A7379D" wp14:editId="670D6D1C">
             <wp:extent cx="4986068" cy="3117855"/>
             <wp:effectExtent l="0" t="0" r="5080" b="6350"/>
             <wp:docPr id="18" name="Immagine 18" descr="C:\Users\Alessandro\Desktop\Ale\GitHubSynch\myTaxyService-SE2-PozziRomani\OtherStuff\Mockups\WebHome.png"/>
@@ -5332,15 +5305,7 @@
         <w:t>Registration form</w:t>
       </w:r>
       <w:r>
-        <w:t xml:space="preserve"> – This will appear when the “Register now” button </w:t>
-      </w:r>
-      <w:proofErr w:type="gramStart"/>
-      <w:r>
-        <w:t>is pressed</w:t>
-      </w:r>
-      <w:proofErr w:type="gramEnd"/>
-      <w:r>
-        <w:t xml:space="preserve"> in the home page:</w:t>
+        <w:t xml:space="preserve"> – This will appear when the “Register now” button is pressed in the home page:</w:t>
       </w:r>
     </w:p>
     <w:p>
@@ -5352,8 +5317,9 @@
         <w:rPr>
           <w:noProof/>
         </w:rPr>
+        <w:lastRenderedPageBreak/>
         <w:drawing>
-          <wp:inline distT="0" distB="0" distL="0" distR="0" wp14:anchorId="4CCDF9E1" wp14:editId="14F80695">
+          <wp:inline distT="0" distB="0" distL="0" distR="0" wp14:anchorId="091FAB4F" wp14:editId="1EFBAAE7">
             <wp:extent cx="4597879" cy="4131653"/>
             <wp:effectExtent l="0" t="0" r="0" b="2540"/>
             <wp:docPr id="12" name="Immagine 12" descr="C:\Users\Alessandro\Desktop\Ale\GitHubSynch\myTaxyService-SE2-PozziRomani\OtherStuff\Mockups\WebRegistration.png"/>
@@ -5410,7 +5376,6 @@
         <w:rPr>
           <w:i/>
         </w:rPr>
-        <w:lastRenderedPageBreak/>
         <w:t>Customer home –</w:t>
       </w:r>
       <w:r>
@@ -5435,7 +5400,7 @@
           <w:noProof/>
         </w:rPr>
         <w:drawing>
-          <wp:inline distT="0" distB="0" distL="0" distR="0" wp14:anchorId="0A212D71" wp14:editId="35D8FB14">
+          <wp:inline distT="0" distB="0" distL="0" distR="0" wp14:anchorId="37D8120C" wp14:editId="77391DB0">
             <wp:extent cx="5572121" cy="3735238"/>
             <wp:effectExtent l="0" t="0" r="0" b="0"/>
             <wp:docPr id="13" name="Immagine 13" descr="C:\Users\Alessandro\Desktop\Ale\GitHubSynch\myTaxyService-SE2-PozziRomani\OtherStuff\Mockups\WebCustomerHome.png"/>
@@ -5489,26 +5454,11 @@
         <w:pStyle w:val="TextTitolo3"/>
       </w:pPr>
       <w:r>
+        <w:lastRenderedPageBreak/>
         <w:t>Notice that</w:t>
       </w:r>
       <w:r>
-        <w:t xml:space="preserve"> a taxi driver user </w:t>
-      </w:r>
-      <w:proofErr w:type="gramStart"/>
-      <w:r>
-        <w:t>won’t</w:t>
-      </w:r>
-      <w:proofErr w:type="gramEnd"/>
-      <w:r>
-        <w:t xml:space="preserve"> have any of these functionality available, except for “Manage your account” and “log out”. “Notifications” is reserved to customer and allows them to </w:t>
-      </w:r>
-      <w:proofErr w:type="gramStart"/>
-      <w:r>
-        <w:t>be alerted</w:t>
-      </w:r>
-      <w:proofErr w:type="gramEnd"/>
-      <w:r>
-        <w:t xml:space="preserve"> if some events occurs.</w:t>
+        <w:t xml:space="preserve"> a taxi driver user won’t have any of these functionality available, except for “Manage your account” and “log out”. “Notifications” is reserved to customer and allows them to be alerted if some events occurs.</w:t>
       </w:r>
     </w:p>
     <w:p>
@@ -5522,15 +5472,7 @@
         <w:t>Customer ride request –</w:t>
       </w:r>
       <w:r>
-        <w:t xml:space="preserve"> The following form will appear when “Request a ride” </w:t>
-      </w:r>
-      <w:proofErr w:type="gramStart"/>
-      <w:r>
-        <w:t>is pressed</w:t>
-      </w:r>
-      <w:proofErr w:type="gramEnd"/>
-      <w:r>
-        <w:t>:</w:t>
+        <w:t xml:space="preserve"> The following form will appear when “Request a ride” is pressed:</w:t>
       </w:r>
     </w:p>
     <w:p>
@@ -5542,7 +5484,7 @@
           <w:noProof/>
         </w:rPr>
         <w:drawing>
-          <wp:inline distT="0" distB="0" distL="0" distR="0" wp14:anchorId="6024FC7D" wp14:editId="05F73988">
+          <wp:inline distT="0" distB="0" distL="0" distR="0" wp14:anchorId="6534E624" wp14:editId="396DE100">
             <wp:extent cx="4893978" cy="3441940"/>
             <wp:effectExtent l="0" t="0" r="1905" b="6350"/>
             <wp:docPr id="14" name="Immagine 14" descr="C:\Users\Alessandro\Desktop\Ale\GitHubSynch\myTaxyService-SE2-PozziRomani\OtherStuff\Mockups\WebCustomerRequest.png"/>
@@ -5599,7 +5541,6 @@
         <w:rPr>
           <w:i/>
         </w:rPr>
-        <w:lastRenderedPageBreak/>
         <w:t>Customer ride reservation –</w:t>
       </w:r>
       <w:r>
@@ -5615,7 +5556,7 @@
           <w:noProof/>
         </w:rPr>
         <w:drawing>
-          <wp:inline distT="0" distB="0" distL="0" distR="0" wp14:anchorId="7866BC04" wp14:editId="1847ECB4">
+          <wp:inline distT="0" distB="0" distL="0" distR="0" wp14:anchorId="475D8262" wp14:editId="695FCB15">
             <wp:extent cx="4528868" cy="3658289"/>
             <wp:effectExtent l="0" t="0" r="5080" b="0"/>
             <wp:docPr id="15" name="Immagine 15" descr="C:\Users\Alessandro\Desktop\Ale\GitHubSynch\myTaxyService-SE2-PozziRomani\OtherStuff\Mockups\WebCustomerReservation.png"/>
@@ -5672,8 +5613,9 @@
         <w:rPr>
           <w:noProof/>
         </w:rPr>
+        <w:lastRenderedPageBreak/>
         <w:drawing>
-          <wp:anchor distT="0" distB="0" distL="114300" distR="114300" simplePos="0" relativeHeight="251663360" behindDoc="1" locked="0" layoutInCell="1" allowOverlap="1" wp14:anchorId="23844B6C" wp14:editId="254E2B9A">
+          <wp:anchor distT="0" distB="0" distL="114300" distR="114300" simplePos="0" relativeHeight="251663360" behindDoc="1" locked="0" layoutInCell="1" allowOverlap="1" wp14:anchorId="1AFECA89" wp14:editId="3BAC9E72">
             <wp:simplePos x="0" y="0"/>
             <wp:positionH relativeFrom="column">
               <wp:posOffset>202325</wp:posOffset>
@@ -5763,33 +5705,18 @@
         <w:pStyle w:val="TextTitolo3"/>
       </w:pPr>
       <w:r>
-        <w:t xml:space="preserve">Notice that the “Status” fields </w:t>
-      </w:r>
-      <w:proofErr w:type="gramStart"/>
-      <w:r>
-        <w:t>will be explained</w:t>
-      </w:r>
-      <w:proofErr w:type="gramEnd"/>
-      <w:r>
-        <w:t xml:space="preserve"> by clicking the info buttons. “Taxi code” and “Waiting time” columns will present a value only when the status field is “Taxi assigned”. Finally, the “Delete” icon will be clickable </w:t>
-      </w:r>
-      <w:proofErr w:type="gramStart"/>
-      <w:r>
-        <w:t>only if a request/reservation has no taxi assigned and has not been competed yet</w:t>
-      </w:r>
-      <w:proofErr w:type="gramEnd"/>
-      <w:r>
-        <w:t>.</w:t>
+        <w:t>Notice that the “Status” fields will be explained by clicking the info buttons. “Taxi code” and “Waiting time” columns will present a value only when the status field is “Taxi assigned”. Finally, the “Delete” icon will be clickable only if a request/reservation has no taxi assigned and has not been competed yet.</w:t>
       </w:r>
     </w:p>
     <w:p>
       <w:pPr>
         <w:pStyle w:val="Titolo2"/>
       </w:pPr>
-      <w:r>
-        <w:lastRenderedPageBreak/>
+      <w:bookmarkStart w:id="36" w:name="_Toc434393246"/>
+      <w:r>
         <w:t>Functional requirement</w:t>
       </w:r>
+      <w:bookmarkEnd w:id="36"/>
     </w:p>
     <w:p>
       <w:pPr>
@@ -5848,15 +5775,7 @@
         <w:pStyle w:val="Nessunaspaziatura"/>
       </w:pPr>
       <w:r>
-        <w:t xml:space="preserve">[R3] Only registered customers can access </w:t>
-      </w:r>
-      <w:proofErr w:type="spellStart"/>
-      <w:r>
-        <w:t>MyTaxiService’s</w:t>
-      </w:r>
-      <w:proofErr w:type="spellEnd"/>
-      <w:r>
-        <w:t xml:space="preserve"> services.</w:t>
+        <w:t>[R3] Only registered customers can access MyTaxiService’s services.</w:t>
       </w:r>
     </w:p>
     <w:p>
@@ -5929,15 +5848,7 @@
         <w:pStyle w:val="Nessunaspaziatura"/>
       </w:pPr>
       <w:r>
-        <w:t xml:space="preserve">[R3] The system will not allow more than a request if the previous one </w:t>
-      </w:r>
-      <w:proofErr w:type="gramStart"/>
-      <w:r>
-        <w:t>has not been accomplished</w:t>
-      </w:r>
-      <w:proofErr w:type="gramEnd"/>
-      <w:r>
-        <w:t xml:space="preserve"> yet.</w:t>
+        <w:t>[R3] The system will not allow more than a request if the previous one has not been accomplished yet.</w:t>
       </w:r>
     </w:p>
     <w:p>
@@ -6020,11 +5931,9 @@
       <w:r>
         <w:t xml:space="preserve">he system should allow </w:t>
       </w:r>
-      <w:proofErr w:type="gramStart"/>
       <w:r>
         <w:t>to delete</w:t>
       </w:r>
-      <w:proofErr w:type="gramEnd"/>
       <w:r>
         <w:t xml:space="preserve"> a taxi reservation made by the same customer.</w:t>
       </w:r>
@@ -6127,15 +6036,7 @@
         <w:pStyle w:val="Nessunaspaziatura"/>
       </w:pPr>
       <w:r>
-        <w:t xml:space="preserve">[R4] Taxi drivers must be able to log in the mobile application with preassigned credential and </w:t>
-      </w:r>
-      <w:proofErr w:type="gramStart"/>
-      <w:r>
-        <w:t>be identified</w:t>
-      </w:r>
-      <w:proofErr w:type="gramEnd"/>
-      <w:r>
-        <w:t xml:space="preserve"> as drivers.</w:t>
+        <w:t>[R4] Taxi drivers must be able to log in the mobile application with preassigned credential and be identified as drivers.</w:t>
       </w:r>
     </w:p>
     <w:p>
@@ -6175,7 +6076,6 @@
         <w:pStyle w:val="Nessunaspaziatura"/>
       </w:pPr>
       <w:r>
-        <w:lastRenderedPageBreak/>
         <w:t>[</w:t>
       </w:r>
       <w:r>
@@ -6191,15 +6091,7 @@
         <w:t xml:space="preserve">ower priority to the immediate </w:t>
       </w:r>
       <w:r>
-        <w:t xml:space="preserve">near zones. Any other taxi zone </w:t>
-      </w:r>
-      <w:proofErr w:type="gramStart"/>
-      <w:r>
-        <w:t>should be ignored</w:t>
-      </w:r>
-      <w:proofErr w:type="gramEnd"/>
-      <w:r>
-        <w:t>.</w:t>
+        <w:t>near zones. Any other taxi zone should be ignored.</w:t>
       </w:r>
     </w:p>
     <w:p>
@@ -6248,21 +6140,7 @@
         <w:rPr>
           <w:i/>
         </w:rPr>
-        <w:t xml:space="preserve">] Allow customers to </w:t>
-      </w:r>
-      <w:proofErr w:type="gramStart"/>
-      <w:r>
-        <w:rPr>
-          <w:i/>
-        </w:rPr>
-        <w:t>be notified</w:t>
-      </w:r>
-      <w:proofErr w:type="gramEnd"/>
-      <w:r>
-        <w:rPr>
-          <w:i/>
-        </w:rPr>
-        <w:t xml:space="preserve"> of any relevant update connected to their requests and reservations.</w:t>
+        <w:t>] Allow customers to be notified of any relevant update connected to their requests and reservations.</w:t>
       </w:r>
     </w:p>
     <w:p>
@@ -6278,15 +6156,7 @@
         <w:pStyle w:val="Nessunaspaziatura"/>
       </w:pPr>
       <w:r>
-        <w:t xml:space="preserve">[R2] Absence of taxis available, reservations overlaps, </w:t>
-      </w:r>
-      <w:proofErr w:type="gramStart"/>
-      <w:r>
-        <w:t>taxi average waiting time</w:t>
-      </w:r>
-      <w:proofErr w:type="gramEnd"/>
-      <w:r>
-        <w:t xml:space="preserve"> and taxi assigned to customers are events that must be notified to the customer.</w:t>
+        <w:t>[R2] Absence of taxis available, reservations overlaps, taxi average waiting time and taxi assigned to customers are events that must be notified to the customer.</w:t>
       </w:r>
     </w:p>
     <w:p>
@@ -6390,15 +6260,7 @@
         <w:pStyle w:val="Nessunaspaziatura"/>
       </w:pPr>
       <w:r>
-        <w:t xml:space="preserve">[R1] Customers can cancel a request or reservation only if it </w:t>
-      </w:r>
-      <w:proofErr w:type="gramStart"/>
-      <w:r>
-        <w:t>has not been assigned</w:t>
-      </w:r>
-      <w:proofErr w:type="gramEnd"/>
-      <w:r>
-        <w:t xml:space="preserve"> to a taxi driver yet.</w:t>
+        <w:t>[R1] Customers can cancel a request or reservation only if it has not been assigned to a taxi driver yet.</w:t>
       </w:r>
     </w:p>
     <w:p>
@@ -6453,18 +6315,13 @@
       <w:pPr>
         <w:pStyle w:val="Titolo2"/>
       </w:pPr>
-      <w:bookmarkStart w:id="28" w:name="_Toc434335135"/>
-      <w:bookmarkStart w:id="29" w:name="_Toc434337734"/>
-      <w:r>
-        <w:t>The world and the m</w:t>
-      </w:r>
-      <w:bookmarkStart w:id="30" w:name="_GoBack"/>
-      <w:bookmarkEnd w:id="30"/>
-      <w:r>
-        <w:t>achine</w:t>
-      </w:r>
-      <w:bookmarkEnd w:id="28"/>
-      <w:bookmarkEnd w:id="29"/>
+      <w:bookmarkStart w:id="37" w:name="_Toc434335135"/>
+      <w:bookmarkStart w:id="38" w:name="_Toc434393247"/>
+      <w:r>
+        <w:t>The world and the machine</w:t>
+      </w:r>
+      <w:bookmarkEnd w:id="37"/>
+      <w:bookmarkEnd w:id="38"/>
     </w:p>
     <w:p>
       <w:pPr>
@@ -6474,31 +6331,7 @@
         <w:t xml:space="preserve">The model proposed by </w:t>
       </w:r>
       <w:r>
-        <w:t xml:space="preserve">M. </w:t>
-      </w:r>
-      <w:proofErr w:type="spellStart"/>
-      <w:r>
-        <w:t>Kackson</w:t>
-      </w:r>
-      <w:proofErr w:type="spellEnd"/>
-      <w:r>
-        <w:t xml:space="preserve"> &amp; P. </w:t>
-      </w:r>
-      <w:proofErr w:type="spellStart"/>
-      <w:r>
-        <w:t>Zave</w:t>
-      </w:r>
-      <w:proofErr w:type="spellEnd"/>
-      <w:r>
-        <w:t xml:space="preserve">, “The World &amp; the Machine”, allow us to analyze the domain of </w:t>
-      </w:r>
-      <w:proofErr w:type="spellStart"/>
-      <w:r>
-        <w:t>MyTaxyService</w:t>
-      </w:r>
-      <w:proofErr w:type="spellEnd"/>
-      <w:r>
-        <w:t xml:space="preserve"> application and its relation with the world. This model contemplate the presence of two areas: </w:t>
+        <w:t xml:space="preserve">M. Kackson &amp; P. Zave, “The World &amp; the Machine”, allow us to analyze the domain of MyTaxyService application and its relation with the world. This model contemplate the presence of two areas: </w:t>
       </w:r>
       <w:r>
         <w:rPr>
@@ -6516,23 +6349,7 @@
         <w:t>The World</w:t>
       </w:r>
       <w:r>
-        <w:t xml:space="preserve">, which is the portion of the environment that </w:t>
-      </w:r>
-      <w:proofErr w:type="gramStart"/>
-      <w:r>
-        <w:t>is affected</w:t>
-      </w:r>
-      <w:proofErr w:type="gramEnd"/>
-      <w:r>
-        <w:t xml:space="preserve"> by the machine. The intersection of the two </w:t>
-      </w:r>
-      <w:proofErr w:type="gramStart"/>
-      <w:r>
-        <w:t>is called</w:t>
-      </w:r>
-      <w:proofErr w:type="gramEnd"/>
-      <w:r>
-        <w:t xml:space="preserve"> </w:t>
+        <w:t xml:space="preserve">, which is the portion of the environment that is affected by the machine. The intersection of the two is called </w:t>
       </w:r>
       <w:r>
         <w:rPr>
@@ -6549,15 +6366,7 @@
         <w:pStyle w:val="Nessunaspaziatura"/>
       </w:pPr>
       <w:r>
-        <w:t xml:space="preserve">The following diagram shows </w:t>
-      </w:r>
-      <w:proofErr w:type="spellStart"/>
-      <w:r>
-        <w:t>MyTaxiService’s</w:t>
-      </w:r>
-      <w:proofErr w:type="spellEnd"/>
-      <w:r>
-        <w:t xml:space="preserve"> </w:t>
+        <w:t xml:space="preserve">The following diagram shows MyTaxiService’s </w:t>
       </w:r>
       <w:r>
         <w:rPr>
@@ -6580,7 +6389,7 @@
         </w:rPr>
         <w:lastRenderedPageBreak/>
         <w:drawing>
-          <wp:inline distT="0" distB="0" distL="0" distR="0" wp14:anchorId="763A0FBC" wp14:editId="2C7A96E2">
+          <wp:inline distT="0" distB="0" distL="0" distR="0" wp14:anchorId="6847497D" wp14:editId="11DB2498">
             <wp:extent cx="5978106" cy="3988006"/>
             <wp:effectExtent l="0" t="0" r="3810" b="0"/>
             <wp:docPr id="1" name="Immagine 1" descr="C:\Users\Alessandro\Google Drive\Politecnico (MAGISTRALE)\SOFTWARE ENGINNEERING 2\PROGETTO\Project images\The world and the machine v1.png"/>
@@ -6700,15 +6509,7 @@
         <w:pStyle w:val="Nessunaspaziatura"/>
       </w:pPr>
       <w:r>
-        <w:t xml:space="preserve">The machine </w:t>
-      </w:r>
-      <w:proofErr w:type="gramStart"/>
-      <w:r>
-        <w:t>is composed</w:t>
-      </w:r>
-      <w:proofErr w:type="gramEnd"/>
-      <w:r>
-        <w:t xml:space="preserve"> by the “Request, reservation and allocation system” which manages the main application logic, and is strictly dependent upon the “City map and taxi zones system”, the “Taxi identifier database” and the “Users database” entities.</w:t>
+        <w:t>The machine is composed by the “Request, reservation and allocation system” which manages the main application logic, and is strictly dependent upon the “City map and taxi zones system”, the “Taxi identifier database” and the “Users database” entities.</w:t>
       </w:r>
     </w:p>
     <w:p>
@@ -6731,15 +6532,7 @@
         <w:pStyle w:val="Nessunaspaziatura"/>
       </w:pPr>
       <w:r>
-        <w:t xml:space="preserve">“Taxi moves” is a shared phenomenon, which </w:t>
-      </w:r>
-      <w:proofErr w:type="gramStart"/>
-      <w:r>
-        <w:t>is controlled by the world and observed by the machine through the GPS system</w:t>
-      </w:r>
-      <w:proofErr w:type="gramEnd"/>
-      <w:r>
-        <w:t>. “Taxi status update” is also a phenomenon controlled by the world (i.e. the taxi driver) and observed by the system.</w:t>
+        <w:t>“Taxi moves” is a shared phenomenon, which is controlled by the world and observed by the machine through the GPS system. “Taxi status update” is also a phenomenon controlled by the world (i.e. the taxi driver) and observed by the system.</w:t>
       </w:r>
     </w:p>
     <w:p>
@@ -6747,39 +6540,3320 @@
         <w:pStyle w:val="Nessunaspaziatura"/>
       </w:pPr>
       <w:r>
-        <w:t xml:space="preserve">“Taxi allocation” </w:t>
-      </w:r>
-      <w:proofErr w:type="gramStart"/>
-      <w:r>
-        <w:t>is observed by the world and controlled by the machine, which sets the taxi’s next destination accordingly to the customer requests</w:t>
-      </w:r>
-      <w:proofErr w:type="gramEnd"/>
-      <w:r>
-        <w:t xml:space="preserve">. Instead, “Customer requesting ride” happens in the world and </w:t>
-      </w:r>
-      <w:proofErr w:type="gramStart"/>
-      <w:r>
-        <w:t>is only observed</w:t>
-      </w:r>
-      <w:proofErr w:type="gramEnd"/>
-      <w:r>
-        <w:t xml:space="preserve"> by the machine.</w:t>
+        <w:t>“Taxi allocation” is observed by the world and controlled by the machine, which sets the taxi’s next destination accordingly to the customer requests. Instead, “Customer requesting ride” happens in the world and is only observed by the machine.</w:t>
       </w:r>
     </w:p>
     <w:p>
       <w:pPr>
         <w:pStyle w:val="Titolo2"/>
       </w:pPr>
-      <w:bookmarkStart w:id="31" w:name="_Toc434335137"/>
-      <w:bookmarkStart w:id="32" w:name="_Toc434337736"/>
-      <w:r>
+      <w:bookmarkStart w:id="39" w:name="_Toc434393248"/>
+      <w:r>
+        <w:t>Scenarios</w:t>
+      </w:r>
+      <w:bookmarkEnd w:id="39"/>
+    </w:p>
+    <w:p>
+      <w:pPr>
+        <w:pStyle w:val="Titolo3"/>
+      </w:pPr>
+      <w:bookmarkStart w:id="40" w:name="_Toc434393249"/>
+      <w:r>
+        <w:t>Scenario 1</w:t>
+      </w:r>
+      <w:bookmarkEnd w:id="40"/>
+    </w:p>
+    <w:p>
+      <w:pPr>
+        <w:pStyle w:val="TextTitolo3"/>
+      </w:pPr>
+      <w:r>
+        <w:lastRenderedPageBreak/>
+        <w:t xml:space="preserve">Daenerys must reach the city’s harbor to </w:t>
+      </w:r>
+      <w:r>
+        <w:t>get on</w:t>
+      </w:r>
+      <w:r>
+        <w:t xml:space="preserve"> a ship and cross the narrow sea, where she has an important appointment. Unfortunately, she can’t use her car because it is being repaired due to an engine failure. She consider to postpone the appointment, when suddenly she remember about an online taxi service a friend had told her about. She turn on her laptop and after a google search she finds MyTaxiService’s website. She clicks on “Register” and fill all the forms. A few minutes later she receive the confirm of the registration by email. Daenerys logs in the service and requests a taxi at her house. </w:t>
+      </w:r>
+    </w:p>
+    <w:p>
+      <w:pPr>
+        <w:pStyle w:val="TextTitolo3"/>
+      </w:pPr>
+      <w:r>
+        <w:t>A taxi driver called Jorah, who had just dropped off another client just a few blocks nearby, quickly accepts the request. Less than five minutes later, Jorah arrive at her apartment and call her at the phone number provided by the application. Daenerys answer the call and reaches Jorah’s taxi, who finally bring her to the harbor.</w:t>
+      </w:r>
+    </w:p>
+    <w:p/>
+    <w:p>
+      <w:pPr>
+        <w:pStyle w:val="Titolo3"/>
+      </w:pPr>
+      <w:bookmarkStart w:id="41" w:name="_Toc434393250"/>
+      <w:r>
+        <w:t>Scenario 2</w:t>
+      </w:r>
+      <w:bookmarkEnd w:id="41"/>
+    </w:p>
+    <w:p>
+      <w:pPr>
+        <w:pStyle w:val="TextTitolo3"/>
+      </w:pPr>
+      <w:r>
+        <w:t>Mr. White needs to take a train in the early morning for a business related matter, but his car is currently not available and his wife is not enthusiastic at all about waking up when not even the sun is out yet. Knowing that, the previous day Mr. White cautiously decided to reserve himself a taxi. Since he is registered to MyTaxiService, he simply turned up his laptop and logged to the web application as he did many times before.</w:t>
+      </w:r>
+    </w:p>
+    <w:p>
+      <w:pPr>
+        <w:pStyle w:val="TextTitolo3"/>
+      </w:pPr>
+      <w:r>
+        <w:t>His taxi is scheduled for the 4.30 A.M. and the meeting place is just at the end of the street that leads to his house. Mr. White wakes up, silently takes his breakfast, prepares himself and leaves the house 20 minutes in advance, just to be sure to make it in time. It’s very cold out there and there is almost no one around, probably because they are all sleeping in their warm beds. Actually, there is someone around, and Mr. White knows him: he is his neighbor, Mr. Pinkman. After a short talk, it turns out that Mr. Pinkman is going to the station too, and he offers a ride to his friend. Therefore, Mr. White takes out his mobile phone from his pocket and logs in to MyTaxiService application in order to check if it is still possible to cancel the reservation. Luckily, the delete button is still available and M. White quickly presses it and jumps into the car.</w:t>
+      </w:r>
+    </w:p>
+    <w:p/>
+    <w:p>
+      <w:pPr>
+        <w:pStyle w:val="Titolo3"/>
+      </w:pPr>
+      <w:bookmarkStart w:id="42" w:name="_Toc434393251"/>
+      <w:r>
+        <w:t>Scenario 3</w:t>
+      </w:r>
+      <w:bookmarkEnd w:id="42"/>
+    </w:p>
+    <w:p>
+      <w:pPr>
+        <w:pStyle w:val="TextTitolo3"/>
+      </w:pPr>
+      <w:r>
+        <w:t>It’s Thursday afternoon, Lorenzo has just finished an intense day at the Politecnico (of course he is not studying neither Architecture or Engineering Management) and he is on his way to Lambrate station looking forward his comeback home and his Analisi exercises that wait him on his desk.</w:t>
+      </w:r>
+    </w:p>
+    <w:p>
+      <w:pPr>
+        <w:pStyle w:val="TextTitolo3"/>
+      </w:pPr>
+      <w:r>
+        <w:t xml:space="preserve">There is only a problem: Trenord has decided to completely collapse on itself… actually, it’s not big news. Lorenzo’s train is scheduled with 120 minutes late. That is not acceptable, his beloved homeworks are waiting him, but Lorenzo has an ace up his sleeve. He takes his mobile phone, taps on MyTaxiService application and </w:t>
+      </w:r>
+      <w:r>
+        <w:lastRenderedPageBreak/>
+        <w:t>clicks on the button “Request a ride”. Then he quickly compiles the form and sends his taxi request to the system.</w:t>
+      </w:r>
+    </w:p>
+    <w:p>
+      <w:pPr>
+        <w:pStyle w:val="TextTitolo3"/>
+      </w:pPr>
+      <w:r>
+        <w:t>However, there is something he did not take into account: it’s a rush hour and he is not the only one affected by train delays. The probability to be picked up in a couple of minutes is lower than usual.</w:t>
+      </w:r>
+    </w:p>
+    <w:p>
+      <w:pPr>
+        <w:pStyle w:val="TextTitolo3"/>
+      </w:pPr>
+      <w:r>
+        <w:t>Meanwhile, Carlo has just finished to take care of a ride near Piola subway station and is currently available. He looks at his phone and sees and incoming request notification. He is going to tap on the “Accept request” button but right that moment a customer appears on his road, waiving his hands. Carlo makes him get on the taxi, looks back to his phone and taps on the “Refuse request” button. “Someone else will take care of that request” he thinks.</w:t>
+      </w:r>
+    </w:p>
+    <w:p>
+      <w:pPr>
+        <w:spacing w:after="120"/>
+      </w:pPr>
+    </w:p>
+    <w:p>
+      <w:pPr>
+        <w:pStyle w:val="Titolo3"/>
+      </w:pPr>
+      <w:bookmarkStart w:id="43" w:name="_Toc434393252"/>
+      <w:r>
+        <w:t>Scenario 4</w:t>
+      </w:r>
+      <w:bookmarkEnd w:id="43"/>
+    </w:p>
+    <w:p>
+      <w:pPr>
+        <w:pStyle w:val="TextTitolo3"/>
+      </w:pPr>
+      <w:r>
+        <w:t>Mr. Grimes is a manager of the company “Spice up your life”. He is going to have a very full week and he needs the help of MTS application. He seats on his chair and using his laptop he gets access to MTS wep application. His intention is to make a series of taxi reservations, one for each day starting from Monday until Friday. However, he accidentally makes two reservations on Wednesday. The two reservations differ of just five minutes.</w:t>
+      </w:r>
+    </w:p>
+    <w:p>
+      <w:pPr>
+        <w:pStyle w:val="TextTitolo3"/>
+      </w:pPr>
+      <w:r>
+        <w:t>Monday and Tuesday pass by and now is Wednesday. Mr Grimes did not spotted the mistake and he is simply going to the meeting point of his reservation. Suddenly, five minutes before the meeting, his cellphone trills.</w:t>
+      </w:r>
+    </w:p>
+    <w:p>
+      <w:pPr>
+        <w:pStyle w:val="TextTitolo3"/>
+      </w:pPr>
+      <w:r>
+        <w:t>Mr. Grimes looks at it and sees the notification of the deleted “phantom” reservation. He shakes his shoulders and puts the phone back into the pocket.</w:t>
+      </w:r>
+    </w:p>
+    <w:p>
+      <w:pPr>
+        <w:spacing w:after="120"/>
+      </w:pPr>
+    </w:p>
+    <w:p>
+      <w:pPr>
+        <w:pStyle w:val="Titolo3"/>
+      </w:pPr>
+      <w:bookmarkStart w:id="44" w:name="_Toc434393253"/>
+      <w:r>
+        <w:t>Scenario 5</w:t>
+      </w:r>
+      <w:bookmarkEnd w:id="44"/>
+    </w:p>
+    <w:p>
+      <w:pPr>
+        <w:pStyle w:val="TextTitolo3"/>
+      </w:pPr>
+      <w:r>
+        <w:t>It’s late evening and the taxi driver Ryan Gosling is waiting in his taxi: just 10 minutes are left before the end of his turn. He is already thinking about the warm bath that awaits him at home, when suddenly a request notification flashes on the screen of his mobile phone. He taps on the “Show request details” button to see the info related to the request. The origin point is not too far from there, but the destination is at the opposite side of the city. Therefore, Ryan decides to refuse the request. “I’m not paid enough for this”, he mumbles while making his way home.</w:t>
+      </w:r>
+    </w:p>
+    <w:p>
+      <w:pPr>
+        <w:pStyle w:val="TextTitolo3"/>
+      </w:pPr>
+      <w:r>
+        <w:t>Luckily, the system efficiently and transparently assigns another driver to the request in a couple of minutes.</w:t>
+      </w:r>
+    </w:p>
+    <w:p>
+      <w:pPr>
+        <w:pStyle w:val="Nessunaspaziatura"/>
+      </w:pPr>
+    </w:p>
+    <w:p>
+      <w:pPr>
+        <w:pStyle w:val="Titolo2"/>
+      </w:pPr>
+      <w:r>
+        <w:t>UML Models</w:t>
+      </w:r>
+    </w:p>
+    <w:p>
+      <w:pPr>
+        <w:pStyle w:val="Titolo3"/>
+      </w:pPr>
+      <w:r>
+        <w:t>Use Case</w:t>
+      </w:r>
+    </w:p>
+    <w:p>
+      <w:pPr>
+        <w:pStyle w:val="Titolo4"/>
+      </w:pPr>
+      <w:r>
+        <w:lastRenderedPageBreak/>
+        <w:t xml:space="preserve">Registration </w:t>
+      </w:r>
+    </w:p>
+    <w:p/>
+    <w:tbl>
+      <w:tblPr>
+        <w:tblStyle w:val="Grigliatabella"/>
+        <w:tblW w:w="9072" w:type="dxa"/>
+        <w:tblInd w:w="279" w:type="dxa"/>
+        <w:tblLook w:val="04A0" w:firstRow="1" w:lastRow="0" w:firstColumn="1" w:lastColumn="0" w:noHBand="0" w:noVBand="1"/>
+      </w:tblPr>
+      <w:tblGrid>
+        <w:gridCol w:w="2268"/>
+        <w:gridCol w:w="6804"/>
+      </w:tblGrid>
+      <w:tr>
+        <w:trPr>
+          <w:trHeight w:val="419"/>
+        </w:trPr>
+        <w:tc>
+          <w:tcPr>
+            <w:tcW w:w="2268" w:type="dxa"/>
+          </w:tcPr>
+          <w:p>
+            <w:r>
+              <w:t>Name</w:t>
+            </w:r>
+          </w:p>
+        </w:tc>
+        <w:tc>
+          <w:tcPr>
+            <w:tcW w:w="6804" w:type="dxa"/>
+          </w:tcPr>
+          <w:p>
+            <w:r>
+              <w:t xml:space="preserve">  Registration</w:t>
+            </w:r>
+          </w:p>
+          <w:p/>
+        </w:tc>
+      </w:tr>
+      <w:tr>
+        <w:trPr>
+          <w:trHeight w:val="419"/>
+        </w:trPr>
+        <w:tc>
+          <w:tcPr>
+            <w:tcW w:w="2268" w:type="dxa"/>
+          </w:tcPr>
+          <w:p>
+            <w:r>
+              <w:t>Actors</w:t>
+            </w:r>
+          </w:p>
+        </w:tc>
+        <w:tc>
+          <w:tcPr>
+            <w:tcW w:w="6804" w:type="dxa"/>
+          </w:tcPr>
+          <w:p>
+            <w:r>
+              <w:t xml:space="preserve"> Guest</w:t>
+            </w:r>
+          </w:p>
+        </w:tc>
+      </w:tr>
+      <w:tr>
+        <w:trPr>
+          <w:trHeight w:val="396"/>
+        </w:trPr>
+        <w:tc>
+          <w:tcPr>
+            <w:tcW w:w="2268" w:type="dxa"/>
+          </w:tcPr>
+          <w:p>
+            <w:r>
+              <w:t>Entry conditions</w:t>
+            </w:r>
+          </w:p>
+        </w:tc>
+        <w:tc>
+          <w:tcPr>
+            <w:tcW w:w="6804" w:type="dxa"/>
+          </w:tcPr>
+          <w:p>
+            <w:r>
+              <w:t xml:space="preserve"> Null</w:t>
+            </w:r>
+          </w:p>
+        </w:tc>
+      </w:tr>
+      <w:tr>
+        <w:trPr>
+          <w:trHeight w:val="419"/>
+        </w:trPr>
+        <w:tc>
+          <w:tcPr>
+            <w:tcW w:w="2268" w:type="dxa"/>
+          </w:tcPr>
+          <w:p>
+            <w:r>
+              <w:t>Event flow</w:t>
+            </w:r>
+          </w:p>
+        </w:tc>
+        <w:tc>
+          <w:tcPr>
+            <w:tcW w:w="6804" w:type="dxa"/>
+          </w:tcPr>
+          <w:p>
+            <w:pPr>
+              <w:pStyle w:val="Paragrafoelenco"/>
+              <w:numPr>
+                <w:ilvl w:val="0"/>
+                <w:numId w:val="28"/>
+              </w:numPr>
+              <w:outlineLvl w:val="9"/>
+            </w:pPr>
+            <w:r>
+              <w:t>Guest clicks on “Register” button on the homepage, either via mobile app or web app.</w:t>
+            </w:r>
+          </w:p>
+          <w:p>
+            <w:pPr>
+              <w:pStyle w:val="Paragrafoelenco"/>
+              <w:numPr>
+                <w:ilvl w:val="0"/>
+                <w:numId w:val="28"/>
+              </w:numPr>
+              <w:outlineLvl w:val="9"/>
+            </w:pPr>
+            <w:r>
+              <w:t>Guest fills the registration form with at least the mandatory fields.</w:t>
+            </w:r>
+          </w:p>
+          <w:p>
+            <w:pPr>
+              <w:pStyle w:val="Paragrafoelenco"/>
+              <w:numPr>
+                <w:ilvl w:val="0"/>
+                <w:numId w:val="28"/>
+              </w:numPr>
+              <w:outlineLvl w:val="9"/>
+            </w:pPr>
+            <w:r>
+              <w:t>Guest clicks on “Submit” button.</w:t>
+            </w:r>
+          </w:p>
+          <w:p>
+            <w:pPr>
+              <w:pStyle w:val="Paragrafoelenco"/>
+              <w:numPr>
+                <w:ilvl w:val="0"/>
+                <w:numId w:val="28"/>
+              </w:numPr>
+              <w:outlineLvl w:val="9"/>
+            </w:pPr>
+            <w:r>
+              <w:t>The system verifies the guest’s inputs</w:t>
+            </w:r>
+          </w:p>
+          <w:p>
+            <w:pPr>
+              <w:pStyle w:val="Paragrafoelenco"/>
+              <w:numPr>
+                <w:ilvl w:val="0"/>
+                <w:numId w:val="28"/>
+              </w:numPr>
+              <w:outlineLvl w:val="9"/>
+            </w:pPr>
+            <w:r>
+              <w:t xml:space="preserve">The system creates the new </w:t>
+            </w:r>
+            <w:r>
+              <w:t xml:space="preserve">customer’s </w:t>
+            </w:r>
+            <w:r>
+              <w:t>account and sends a confirmation</w:t>
+            </w:r>
+            <w:r>
+              <w:t xml:space="preserve"> to the new registered user.</w:t>
+            </w:r>
+          </w:p>
+          <w:p>
+            <w:pPr>
+              <w:pStyle w:val="Paragrafoelenco"/>
+            </w:pPr>
+          </w:p>
+        </w:tc>
+      </w:tr>
+      <w:tr>
+        <w:trPr>
+          <w:trHeight w:val="396"/>
+        </w:trPr>
+        <w:tc>
+          <w:tcPr>
+            <w:tcW w:w="2268" w:type="dxa"/>
+          </w:tcPr>
+          <w:p>
+            <w:r>
+              <w:t>Output conditions</w:t>
+            </w:r>
+          </w:p>
+        </w:tc>
+        <w:tc>
+          <w:tcPr>
+            <w:tcW w:w="6804" w:type="dxa"/>
+          </w:tcPr>
+          <w:p>
+            <w:r>
+              <w:t xml:space="preserve"> </w:t>
+            </w:r>
+            <w:r>
+              <w:t>Registration done and new</w:t>
+            </w:r>
+            <w:r>
+              <w:t xml:space="preserve"> customer</w:t>
+            </w:r>
+            <w:r>
+              <w:t xml:space="preserve"> added to the system.</w:t>
+            </w:r>
+          </w:p>
+          <w:p/>
+        </w:tc>
+      </w:tr>
+      <w:tr>
+        <w:trPr>
+          <w:trHeight w:val="443"/>
+        </w:trPr>
+        <w:tc>
+          <w:tcPr>
+            <w:tcW w:w="2268" w:type="dxa"/>
+          </w:tcPr>
+          <w:p>
+            <w:r>
+              <w:t>Exceptions</w:t>
+            </w:r>
+          </w:p>
+        </w:tc>
+        <w:tc>
+          <w:tcPr>
+            <w:tcW w:w="6804" w:type="dxa"/>
+          </w:tcPr>
+          <w:p>
+            <w:pPr>
+              <w:pStyle w:val="Paragrafoelenco"/>
+              <w:numPr>
+                <w:ilvl w:val="0"/>
+                <w:numId w:val="29"/>
+              </w:numPr>
+              <w:outlineLvl w:val="9"/>
+            </w:pPr>
+            <w:r>
+              <w:t>Guest does not fill correctly the fields.</w:t>
+            </w:r>
+          </w:p>
+          <w:p>
+            <w:pPr>
+              <w:pStyle w:val="Paragrafoelenco"/>
+              <w:numPr>
+                <w:ilvl w:val="0"/>
+                <w:numId w:val="29"/>
+              </w:numPr>
+              <w:outlineLvl w:val="9"/>
+            </w:pPr>
+            <w:r>
+              <w:t>Guest is already a user and the account already exists.</w:t>
+            </w:r>
+          </w:p>
+          <w:p>
+            <w:pPr>
+              <w:pStyle w:val="Paragrafoelenco"/>
+              <w:numPr>
+                <w:ilvl w:val="0"/>
+                <w:numId w:val="29"/>
+              </w:numPr>
+              <w:outlineLvl w:val="9"/>
+            </w:pPr>
+            <w:r>
+              <w:t>Mail, username or phone number are not valid or already taken by another user.</w:t>
+            </w:r>
+          </w:p>
+          <w:p>
+            <w:pPr>
+              <w:ind w:left="60"/>
+            </w:pPr>
+          </w:p>
+        </w:tc>
+      </w:tr>
+    </w:tbl>
+    <w:p>
+      <w:pPr>
+        <w:pStyle w:val="Nessunaspaziatura"/>
+        <w:rPr>
+          <w:noProof/>
+        </w:rPr>
+      </w:pPr>
+      <w:r>
+        <w:rPr>
+          <w:noProof/>
+        </w:rPr>
+        <w:t>TEXT</w:t>
+      </w:r>
+    </w:p>
+    <w:p>
+      <w:pPr>
+        <w:pStyle w:val="Nessunaspaziatura"/>
+      </w:pPr>
+      <w:r>
+        <w:rPr>
+          <w:noProof/>
+        </w:rPr>
+        <w:drawing>
+          <wp:inline distT="0" distB="0" distL="0" distR="0">
+            <wp:extent cx="5972175" cy="4591050"/>
+            <wp:effectExtent l="0" t="0" r="9525" b="0"/>
+            <wp:docPr id="39" name="Immagine 39" descr="C:\Users\Alessandro\Desktop\Ale\GitHubSynch\myTaxyService-SE2-PozziRomani\OtherStuff\Diagrams\Use case Registration.png"/>
+            <wp:cNvGraphicFramePr>
+              <a:graphicFrameLocks xmlns:a="http://schemas.openxmlformats.org/drawingml/2006/main" noChangeAspect="1"/>
+            </wp:cNvGraphicFramePr>
+            <a:graphic xmlns:a="http://schemas.openxmlformats.org/drawingml/2006/main">
+              <a:graphicData uri="http://schemas.openxmlformats.org/drawingml/2006/picture">
+                <pic:pic xmlns:pic="http://schemas.openxmlformats.org/drawingml/2006/picture">
+                  <pic:nvPicPr>
+                    <pic:cNvPr id="0" name="Picture 6" descr="C:\Users\Alessandro\Desktop\Ale\GitHubSynch\myTaxyService-SE2-PozziRomani\OtherStuff\Diagrams\Use case Registration.png"/>
+                    <pic:cNvPicPr>
+                      <a:picLocks noChangeAspect="1" noChangeArrowheads="1"/>
+                    </pic:cNvPicPr>
+                  </pic:nvPicPr>
+                  <pic:blipFill>
+                    <a:blip r:embed="rId27">
+                      <a:extLst>
+                        <a:ext uri="{28A0092B-C50C-407E-A947-70E740481C1C}">
+                          <a14:useLocalDpi xmlns:a14="http://schemas.microsoft.com/office/drawing/2010/main" val="0"/>
+                        </a:ext>
+                      </a:extLst>
+                    </a:blip>
+                    <a:srcRect/>
+                    <a:stretch>
+                      <a:fillRect/>
+                    </a:stretch>
+                  </pic:blipFill>
+                  <pic:spPr bwMode="auto">
+                    <a:xfrm>
+                      <a:off x="0" y="0"/>
+                      <a:ext cx="5972175" cy="4591050"/>
+                    </a:xfrm>
+                    <a:prstGeom prst="rect">
+                      <a:avLst/>
+                    </a:prstGeom>
+                    <a:noFill/>
+                    <a:ln>
+                      <a:noFill/>
+                    </a:ln>
+                  </pic:spPr>
+                </pic:pic>
+              </a:graphicData>
+            </a:graphic>
+          </wp:inline>
+        </w:drawing>
+      </w:r>
+    </w:p>
+    <w:p>
+      <w:pPr>
+        <w:pStyle w:val="Nessunaspaziatura"/>
+      </w:pPr>
+      <w:r>
+        <w:lastRenderedPageBreak/>
+        <w:t>TEXT</w:t>
+      </w:r>
+    </w:p>
+    <w:p>
+      <w:pPr>
+        <w:pStyle w:val="Nessunaspaziatura"/>
+      </w:pPr>
+      <w:r>
+        <w:rPr>
+          <w:noProof/>
+        </w:rPr>
+        <w:drawing>
+          <wp:inline distT="0" distB="0" distL="0" distR="0">
+            <wp:extent cx="5972175" cy="5676900"/>
+            <wp:effectExtent l="0" t="0" r="9525" b="0"/>
+            <wp:docPr id="40" name="Immagine 40" descr="C:\Users\Alessandro\Desktop\Ale\GitHubSynch\myTaxyService-SE2-PozziRomani\OtherStuff\Diagrams\SequenceDiagram Registration.png"/>
+            <wp:cNvGraphicFramePr>
+              <a:graphicFrameLocks xmlns:a="http://schemas.openxmlformats.org/drawingml/2006/main" noChangeAspect="1"/>
+            </wp:cNvGraphicFramePr>
+            <a:graphic xmlns:a="http://schemas.openxmlformats.org/drawingml/2006/main">
+              <a:graphicData uri="http://schemas.openxmlformats.org/drawingml/2006/picture">
+                <pic:pic xmlns:pic="http://schemas.openxmlformats.org/drawingml/2006/picture">
+                  <pic:nvPicPr>
+                    <pic:cNvPr id="0" name="Picture 7" descr="C:\Users\Alessandro\Desktop\Ale\GitHubSynch\myTaxyService-SE2-PozziRomani\OtherStuff\Diagrams\SequenceDiagram Registration.png"/>
+                    <pic:cNvPicPr>
+                      <a:picLocks noChangeAspect="1" noChangeArrowheads="1"/>
+                    </pic:cNvPicPr>
+                  </pic:nvPicPr>
+                  <pic:blipFill>
+                    <a:blip r:embed="rId28">
+                      <a:extLst>
+                        <a:ext uri="{28A0092B-C50C-407E-A947-70E740481C1C}">
+                          <a14:useLocalDpi xmlns:a14="http://schemas.microsoft.com/office/drawing/2010/main" val="0"/>
+                        </a:ext>
+                      </a:extLst>
+                    </a:blip>
+                    <a:srcRect/>
+                    <a:stretch>
+                      <a:fillRect/>
+                    </a:stretch>
+                  </pic:blipFill>
+                  <pic:spPr bwMode="auto">
+                    <a:xfrm>
+                      <a:off x="0" y="0"/>
+                      <a:ext cx="5972175" cy="5676900"/>
+                    </a:xfrm>
+                    <a:prstGeom prst="rect">
+                      <a:avLst/>
+                    </a:prstGeom>
+                    <a:noFill/>
+                    <a:ln>
+                      <a:noFill/>
+                    </a:ln>
+                  </pic:spPr>
+                </pic:pic>
+              </a:graphicData>
+            </a:graphic>
+          </wp:inline>
+        </w:drawing>
+      </w:r>
+    </w:p>
+    <w:p>
+      <w:pPr>
+        <w:pStyle w:val="Nessunaspaziatura"/>
+      </w:pPr>
+      <w:r>
+        <w:t>TEXT</w:t>
+      </w:r>
+    </w:p>
+    <w:p>
+      <w:pPr>
+        <w:pStyle w:val="Titolo4"/>
+      </w:pPr>
+      <w:r>
+        <w:t>Log in</w:t>
+      </w:r>
+    </w:p>
+    <w:p>
+      <w:r>
+        <w:t>TEXT</w:t>
+      </w:r>
+    </w:p>
+    <w:tbl>
+      <w:tblPr>
+        <w:tblStyle w:val="Grigliatabella"/>
+        <w:tblW w:w="10200" w:type="dxa"/>
+        <w:tblLook w:val="04A0" w:firstRow="1" w:lastRow="0" w:firstColumn="1" w:lastColumn="0" w:noHBand="0" w:noVBand="1"/>
+      </w:tblPr>
+      <w:tblGrid>
+        <w:gridCol w:w="5100"/>
+        <w:gridCol w:w="5100"/>
+      </w:tblGrid>
+      <w:tr>
+        <w:trPr>
+          <w:trHeight w:val="536"/>
+        </w:trPr>
+        <w:tc>
+          <w:tcPr>
+            <w:tcW w:w="5100" w:type="dxa"/>
+          </w:tcPr>
+          <w:p>
+            <w:r>
+              <w:t>Name</w:t>
+            </w:r>
+          </w:p>
+        </w:tc>
+        <w:tc>
+          <w:tcPr>
+            <w:tcW w:w="5100" w:type="dxa"/>
+          </w:tcPr>
+          <w:p>
+            <w:r>
+              <w:t xml:space="preserve"> Log in</w:t>
+            </w:r>
+          </w:p>
+          <w:p/>
+        </w:tc>
+      </w:tr>
+      <w:tr>
+        <w:trPr>
+          <w:trHeight w:val="536"/>
+        </w:trPr>
+        <w:tc>
+          <w:tcPr>
+            <w:tcW w:w="5100" w:type="dxa"/>
+          </w:tcPr>
+          <w:p>
+            <w:r>
+              <w:t>Actors</w:t>
+            </w:r>
+          </w:p>
+        </w:tc>
+        <w:tc>
+          <w:tcPr>
+            <w:tcW w:w="5100" w:type="dxa"/>
+          </w:tcPr>
+          <w:p>
+            <w:r>
+              <w:t xml:space="preserve"> Registered user</w:t>
+            </w:r>
+          </w:p>
+        </w:tc>
+      </w:tr>
+      <w:tr>
+        <w:trPr>
+          <w:trHeight w:val="569"/>
+        </w:trPr>
+        <w:tc>
+          <w:tcPr>
+            <w:tcW w:w="5100" w:type="dxa"/>
+          </w:tcPr>
+          <w:p>
+            <w:r>
+              <w:t>Entry conditions</w:t>
+            </w:r>
+          </w:p>
+        </w:tc>
+        <w:tc>
+          <w:tcPr>
+            <w:tcW w:w="5100" w:type="dxa"/>
+          </w:tcPr>
+          <w:p>
+            <w:r>
+              <w:t xml:space="preserve"> User is already registered into the system.</w:t>
+            </w:r>
+          </w:p>
+        </w:tc>
+      </w:tr>
+      <w:tr>
+        <w:trPr>
+          <w:trHeight w:val="536"/>
+        </w:trPr>
+        <w:tc>
+          <w:tcPr>
+            <w:tcW w:w="5100" w:type="dxa"/>
+          </w:tcPr>
+          <w:p>
+            <w:r>
+              <w:t>Event flow</w:t>
+            </w:r>
+          </w:p>
+        </w:tc>
+        <w:tc>
+          <w:tcPr>
+            <w:tcW w:w="5100" w:type="dxa"/>
+          </w:tcPr>
+          <w:p>
+            <w:pPr>
+              <w:pStyle w:val="Paragrafoelenco"/>
+              <w:numPr>
+                <w:ilvl w:val="0"/>
+                <w:numId w:val="30"/>
+              </w:numPr>
+              <w:outlineLvl w:val="9"/>
+            </w:pPr>
+            <w:r>
+              <w:t>User clicks on “log in” button on the homepage.</w:t>
+            </w:r>
+          </w:p>
+          <w:p>
+            <w:pPr>
+              <w:pStyle w:val="Paragrafoelenco"/>
+              <w:numPr>
+                <w:ilvl w:val="0"/>
+                <w:numId w:val="30"/>
+              </w:numPr>
+              <w:outlineLvl w:val="9"/>
+            </w:pPr>
+            <w:r>
+              <w:t>User fills the fields of the log in form.</w:t>
+            </w:r>
+          </w:p>
+          <w:p>
+            <w:pPr>
+              <w:pStyle w:val="Paragrafoelenco"/>
+              <w:numPr>
+                <w:ilvl w:val="0"/>
+                <w:numId w:val="30"/>
+              </w:numPr>
+              <w:outlineLvl w:val="9"/>
+            </w:pPr>
+            <w:r>
+              <w:t>The system verifies the fields filled by the user.</w:t>
+            </w:r>
+          </w:p>
+          <w:p>
+            <w:pPr>
+              <w:pStyle w:val="Paragrafoelenco"/>
+              <w:numPr>
+                <w:ilvl w:val="0"/>
+                <w:numId w:val="30"/>
+              </w:numPr>
+              <w:outlineLvl w:val="9"/>
+            </w:pPr>
+            <w:r>
+              <w:lastRenderedPageBreak/>
+              <w:t>The system shows the user his user page.</w:t>
+            </w:r>
+          </w:p>
+          <w:p>
+            <w:pPr>
+              <w:pStyle w:val="Paragrafoelenco"/>
+              <w:ind w:left="420"/>
+            </w:pPr>
+          </w:p>
+        </w:tc>
+      </w:tr>
+      <w:tr>
+        <w:trPr>
+          <w:trHeight w:val="536"/>
+        </w:trPr>
+        <w:tc>
+          <w:tcPr>
+            <w:tcW w:w="5100" w:type="dxa"/>
+          </w:tcPr>
+          <w:p>
+            <w:r>
+              <w:lastRenderedPageBreak/>
+              <w:t>Output conditions</w:t>
+            </w:r>
+          </w:p>
+        </w:tc>
+        <w:tc>
+          <w:tcPr>
+            <w:tcW w:w="5100" w:type="dxa"/>
+          </w:tcPr>
+          <w:p>
+            <w:r>
+              <w:t xml:space="preserve"> Registered users are granted access to their personal page.</w:t>
+            </w:r>
+          </w:p>
+          <w:p/>
+        </w:tc>
+      </w:tr>
+      <w:tr>
+        <w:trPr>
+          <w:trHeight w:val="569"/>
+        </w:trPr>
+        <w:tc>
+          <w:tcPr>
+            <w:tcW w:w="5100" w:type="dxa"/>
+          </w:tcPr>
+          <w:p>
+            <w:r>
+              <w:t>Exceptions</w:t>
+            </w:r>
+          </w:p>
+        </w:tc>
+        <w:tc>
+          <w:tcPr>
+            <w:tcW w:w="5100" w:type="dxa"/>
+          </w:tcPr>
+          <w:p>
+            <w:r>
+              <w:t>The user does not fill correctly any field of the log in form and receives another log in form.</w:t>
+            </w:r>
+          </w:p>
+          <w:p/>
+        </w:tc>
+      </w:tr>
+    </w:tbl>
+    <w:p/>
+    <w:p>
+      <w:r>
+        <w:t>TEXT</w:t>
+      </w:r>
+      <w:r>
+        <w:rPr>
+          <w:noProof/>
+        </w:rPr>
+        <w:drawing>
+          <wp:inline distT="0" distB="0" distL="0" distR="0">
+            <wp:extent cx="5972175" cy="4572000"/>
+            <wp:effectExtent l="0" t="0" r="9525" b="0"/>
+            <wp:docPr id="36" name="Immagine 36" descr="C:\Users\Alessandro\Desktop\Ale\GitHubSynch\myTaxyService-SE2-PozziRomani\OtherStuff\Diagrams\UseCase Log in.png"/>
+            <wp:cNvGraphicFramePr>
+              <a:graphicFrameLocks xmlns:a="http://schemas.openxmlformats.org/drawingml/2006/main" noChangeAspect="1"/>
+            </wp:cNvGraphicFramePr>
+            <a:graphic xmlns:a="http://schemas.openxmlformats.org/drawingml/2006/main">
+              <a:graphicData uri="http://schemas.openxmlformats.org/drawingml/2006/picture">
+                <pic:pic xmlns:pic="http://schemas.openxmlformats.org/drawingml/2006/picture">
+                  <pic:nvPicPr>
+                    <pic:cNvPr id="0" name="Picture 3" descr="C:\Users\Alessandro\Desktop\Ale\GitHubSynch\myTaxyService-SE2-PozziRomani\OtherStuff\Diagrams\UseCase Log in.png"/>
+                    <pic:cNvPicPr>
+                      <a:picLocks noChangeAspect="1" noChangeArrowheads="1"/>
+                    </pic:cNvPicPr>
+                  </pic:nvPicPr>
+                  <pic:blipFill>
+                    <a:blip r:embed="rId29">
+                      <a:extLst>
+                        <a:ext uri="{28A0092B-C50C-407E-A947-70E740481C1C}">
+                          <a14:useLocalDpi xmlns:a14="http://schemas.microsoft.com/office/drawing/2010/main" val="0"/>
+                        </a:ext>
+                      </a:extLst>
+                    </a:blip>
+                    <a:srcRect/>
+                    <a:stretch>
+                      <a:fillRect/>
+                    </a:stretch>
+                  </pic:blipFill>
+                  <pic:spPr bwMode="auto">
+                    <a:xfrm>
+                      <a:off x="0" y="0"/>
+                      <a:ext cx="5972175" cy="4572000"/>
+                    </a:xfrm>
+                    <a:prstGeom prst="rect">
+                      <a:avLst/>
+                    </a:prstGeom>
+                    <a:noFill/>
+                    <a:ln>
+                      <a:noFill/>
+                    </a:ln>
+                  </pic:spPr>
+                </pic:pic>
+              </a:graphicData>
+            </a:graphic>
+          </wp:inline>
+        </w:drawing>
+      </w:r>
+    </w:p>
+    <w:p>
+      <w:r>
+        <w:t>TEXT</w:t>
+      </w:r>
+    </w:p>
+    <w:p>
+      <w:r>
+        <w:rPr>
+          <w:noProof/>
+        </w:rPr>
+        <w:lastRenderedPageBreak/>
+        <w:drawing>
+          <wp:inline distT="0" distB="0" distL="0" distR="0">
+            <wp:extent cx="5972175" cy="4533900"/>
+            <wp:effectExtent l="0" t="0" r="9525" b="0"/>
+            <wp:docPr id="37" name="Immagine 37" descr="C:\Users\Alessandro\Desktop\Ale\GitHubSynch\myTaxyService-SE2-PozziRomani\OtherStuff\Diagrams\Sequence Diagram Login.png"/>
+            <wp:cNvGraphicFramePr>
+              <a:graphicFrameLocks xmlns:a="http://schemas.openxmlformats.org/drawingml/2006/main" noChangeAspect="1"/>
+            </wp:cNvGraphicFramePr>
+            <a:graphic xmlns:a="http://schemas.openxmlformats.org/drawingml/2006/main">
+              <a:graphicData uri="http://schemas.openxmlformats.org/drawingml/2006/picture">
+                <pic:pic xmlns:pic="http://schemas.openxmlformats.org/drawingml/2006/picture">
+                  <pic:nvPicPr>
+                    <pic:cNvPr id="0" name="Picture 4" descr="C:\Users\Alessandro\Desktop\Ale\GitHubSynch\myTaxyService-SE2-PozziRomani\OtherStuff\Diagrams\Sequence Diagram Login.png"/>
+                    <pic:cNvPicPr>
+                      <a:picLocks noChangeAspect="1" noChangeArrowheads="1"/>
+                    </pic:cNvPicPr>
+                  </pic:nvPicPr>
+                  <pic:blipFill>
+                    <a:blip r:embed="rId30">
+                      <a:extLst>
+                        <a:ext uri="{28A0092B-C50C-407E-A947-70E740481C1C}">
+                          <a14:useLocalDpi xmlns:a14="http://schemas.microsoft.com/office/drawing/2010/main" val="0"/>
+                        </a:ext>
+                      </a:extLst>
+                    </a:blip>
+                    <a:srcRect/>
+                    <a:stretch>
+                      <a:fillRect/>
+                    </a:stretch>
+                  </pic:blipFill>
+                  <pic:spPr bwMode="auto">
+                    <a:xfrm>
+                      <a:off x="0" y="0"/>
+                      <a:ext cx="5972175" cy="4533900"/>
+                    </a:xfrm>
+                    <a:prstGeom prst="rect">
+                      <a:avLst/>
+                    </a:prstGeom>
+                    <a:noFill/>
+                    <a:ln>
+                      <a:noFill/>
+                    </a:ln>
+                  </pic:spPr>
+                </pic:pic>
+              </a:graphicData>
+            </a:graphic>
+          </wp:inline>
+        </w:drawing>
+      </w:r>
+    </w:p>
+    <w:p>
+      <w:r>
+        <w:t>TEXT</w:t>
+      </w:r>
+    </w:p>
+    <w:p>
+      <w:pPr>
+        <w:pStyle w:val="Titolo4"/>
+      </w:pPr>
+      <w:r>
+        <w:t>Request and reservation</w:t>
+      </w:r>
+    </w:p>
+    <w:p>
+      <w:r>
+        <w:t>TEXT</w:t>
+      </w:r>
+    </w:p>
+    <w:tbl>
+      <w:tblPr>
+        <w:tblStyle w:val="Grigliatabella"/>
+        <w:tblW w:w="9988" w:type="dxa"/>
+        <w:tblLook w:val="04A0" w:firstRow="1" w:lastRow="0" w:firstColumn="1" w:lastColumn="0" w:noHBand="0" w:noVBand="1"/>
+      </w:tblPr>
+      <w:tblGrid>
+        <w:gridCol w:w="4994"/>
+        <w:gridCol w:w="4994"/>
+      </w:tblGrid>
+      <w:tr>
+        <w:trPr>
+          <w:trHeight w:val="715"/>
+        </w:trPr>
+        <w:tc>
+          <w:tcPr>
+            <w:tcW w:w="4994" w:type="dxa"/>
+          </w:tcPr>
+          <w:p>
+            <w:r>
+              <w:t>Name</w:t>
+            </w:r>
+          </w:p>
+        </w:tc>
+        <w:tc>
+          <w:tcPr>
+            <w:tcW w:w="4994" w:type="dxa"/>
+          </w:tcPr>
+          <w:p>
+            <w:r>
+              <w:t xml:space="preserve"> Request a ride</w:t>
+            </w:r>
+          </w:p>
+        </w:tc>
+      </w:tr>
+      <w:tr>
+        <w:trPr>
+          <w:trHeight w:val="672"/>
+        </w:trPr>
+        <w:tc>
+          <w:tcPr>
+            <w:tcW w:w="4994" w:type="dxa"/>
+          </w:tcPr>
+          <w:p>
+            <w:r>
+              <w:t>Actors</w:t>
+            </w:r>
+          </w:p>
+        </w:tc>
+        <w:tc>
+          <w:tcPr>
+            <w:tcW w:w="4994" w:type="dxa"/>
+          </w:tcPr>
+          <w:p>
+            <w:r>
+              <w:t>Customer, Taxi Driver</w:t>
+            </w:r>
+          </w:p>
+        </w:tc>
+      </w:tr>
+      <w:tr>
+        <w:trPr>
+          <w:trHeight w:val="672"/>
+        </w:trPr>
+        <w:tc>
+          <w:tcPr>
+            <w:tcW w:w="4994" w:type="dxa"/>
+          </w:tcPr>
+          <w:p>
+            <w:r>
+              <w:t>Entry conditions</w:t>
+            </w:r>
+          </w:p>
+        </w:tc>
+        <w:tc>
+          <w:tcPr>
+            <w:tcW w:w="4994" w:type="dxa"/>
+          </w:tcPr>
+          <w:p>
+            <w:r>
+              <w:t>Customer and Taxi Driver are registered and logged into the system.</w:t>
+            </w:r>
+          </w:p>
+        </w:tc>
+      </w:tr>
+      <w:tr>
+        <w:trPr>
+          <w:trHeight w:val="715"/>
+        </w:trPr>
+        <w:tc>
+          <w:tcPr>
+            <w:tcW w:w="4994" w:type="dxa"/>
+          </w:tcPr>
+          <w:p>
+            <w:r>
+              <w:t>Event flow</w:t>
+            </w:r>
+          </w:p>
+        </w:tc>
+        <w:tc>
+          <w:tcPr>
+            <w:tcW w:w="4994" w:type="dxa"/>
+          </w:tcPr>
+          <w:p>
+            <w:pPr>
+              <w:pStyle w:val="Paragrafoelenco"/>
+              <w:numPr>
+                <w:ilvl w:val="0"/>
+                <w:numId w:val="31"/>
+              </w:numPr>
+              <w:outlineLvl w:val="9"/>
+            </w:pPr>
+            <w:r>
+              <w:t>Customer clicks on “Request a ride” button on his user page.</w:t>
+            </w:r>
+          </w:p>
+          <w:p>
+            <w:pPr>
+              <w:pStyle w:val="Paragrafoelenco"/>
+              <w:numPr>
+                <w:ilvl w:val="0"/>
+                <w:numId w:val="31"/>
+              </w:numPr>
+              <w:outlineLvl w:val="9"/>
+            </w:pPr>
+            <w:r>
+              <w:t>Customer fills the input form with at least the Origin field which is mandatory.</w:t>
+            </w:r>
+          </w:p>
+          <w:p>
+            <w:pPr>
+              <w:pStyle w:val="Paragrafoelenco"/>
+              <w:numPr>
+                <w:ilvl w:val="0"/>
+                <w:numId w:val="31"/>
+              </w:numPr>
+              <w:outlineLvl w:val="9"/>
+            </w:pPr>
+            <w:r>
+              <w:t>Customer clicks on “submit” button.</w:t>
+            </w:r>
+          </w:p>
+          <w:p>
+            <w:pPr>
+              <w:pStyle w:val="Paragrafoelenco"/>
+              <w:numPr>
+                <w:ilvl w:val="0"/>
+                <w:numId w:val="31"/>
+              </w:numPr>
+              <w:outlineLvl w:val="9"/>
+            </w:pPr>
+            <w:r>
+              <w:t>The system verifies the validity of the input form.</w:t>
+            </w:r>
+          </w:p>
+          <w:p>
+            <w:pPr>
+              <w:pStyle w:val="Paragrafoelenco"/>
+              <w:numPr>
+                <w:ilvl w:val="0"/>
+                <w:numId w:val="31"/>
+              </w:numPr>
+              <w:outlineLvl w:val="9"/>
+            </w:pPr>
+            <w:r>
+              <w:t>The system checks if the request overlaps with other active requests or reservations.</w:t>
+            </w:r>
+          </w:p>
+          <w:p>
+            <w:pPr>
+              <w:pStyle w:val="Paragrafoelenco"/>
+              <w:numPr>
+                <w:ilvl w:val="0"/>
+                <w:numId w:val="31"/>
+              </w:numPr>
+              <w:outlineLvl w:val="9"/>
+            </w:pPr>
+            <w:r>
+              <w:t>The system sends a confirmation to the customer.</w:t>
+            </w:r>
+          </w:p>
+          <w:p>
+            <w:pPr>
+              <w:pStyle w:val="Paragrafoelenco"/>
+              <w:numPr>
+                <w:ilvl w:val="0"/>
+                <w:numId w:val="31"/>
+              </w:numPr>
+              <w:outlineLvl w:val="9"/>
+            </w:pPr>
+            <w:r>
+              <w:lastRenderedPageBreak/>
+              <w:t>The system stars searching for a taxi driver available to fullfill the request.</w:t>
+            </w:r>
+          </w:p>
+          <w:p>
+            <w:pPr>
+              <w:pStyle w:val="Paragrafoelenco"/>
+              <w:numPr>
+                <w:ilvl w:val="0"/>
+                <w:numId w:val="31"/>
+              </w:numPr>
+              <w:outlineLvl w:val="9"/>
+            </w:pPr>
+            <w:r>
+              <w:t>The system finds such a taxi driver and sends him the request.</w:t>
+            </w:r>
+          </w:p>
+          <w:p>
+            <w:pPr>
+              <w:pStyle w:val="Paragrafoelenco"/>
+              <w:numPr>
+                <w:ilvl w:val="0"/>
+                <w:numId w:val="31"/>
+              </w:numPr>
+              <w:outlineLvl w:val="9"/>
+            </w:pPr>
+            <w:r>
+              <w:t>The taxi driver confirms his intention to take care of the request, his status is set to “Busy”.</w:t>
+            </w:r>
+          </w:p>
+          <w:p>
+            <w:pPr>
+              <w:pStyle w:val="Paragrafoelenco"/>
+              <w:numPr>
+                <w:ilvl w:val="0"/>
+                <w:numId w:val="31"/>
+              </w:numPr>
+              <w:outlineLvl w:val="9"/>
+            </w:pPr>
+            <w:r>
+              <w:t>The system sends the waiting time and the taxi code to the user.</w:t>
+            </w:r>
+          </w:p>
+          <w:p>
+            <w:pPr>
+              <w:ind w:left="360"/>
+            </w:pPr>
+          </w:p>
+        </w:tc>
+      </w:tr>
+      <w:tr>
+        <w:trPr>
+          <w:trHeight w:val="672"/>
+        </w:trPr>
+        <w:tc>
+          <w:tcPr>
+            <w:tcW w:w="4994" w:type="dxa"/>
+          </w:tcPr>
+          <w:p>
+            <w:r>
+              <w:lastRenderedPageBreak/>
+              <w:t>Output conditions</w:t>
+            </w:r>
+          </w:p>
+        </w:tc>
+        <w:tc>
+          <w:tcPr>
+            <w:tcW w:w="4994" w:type="dxa"/>
+          </w:tcPr>
+          <w:p>
+            <w:r>
+              <w:t xml:space="preserve"> The customer successfully receives the taxi ride   which he asked for.</w:t>
+            </w:r>
+          </w:p>
+          <w:p/>
+        </w:tc>
+      </w:tr>
+      <w:tr>
+        <w:trPr>
+          <w:trHeight w:val="715"/>
+        </w:trPr>
+        <w:tc>
+          <w:tcPr>
+            <w:tcW w:w="4994" w:type="dxa"/>
+          </w:tcPr>
+          <w:p>
+            <w:r>
+              <w:t>Exceptions</w:t>
+            </w:r>
+          </w:p>
+        </w:tc>
+        <w:tc>
+          <w:tcPr>
+            <w:tcW w:w="4994" w:type="dxa"/>
+          </w:tcPr>
+          <w:p>
+            <w:pPr>
+              <w:pStyle w:val="Paragrafoelenco"/>
+              <w:numPr>
+                <w:ilvl w:val="0"/>
+                <w:numId w:val="32"/>
+              </w:numPr>
+              <w:outlineLvl w:val="9"/>
+            </w:pPr>
+            <w:r>
+              <w:t>Customer does not fill correctly the request form.</w:t>
+            </w:r>
+          </w:p>
+          <w:p>
+            <w:pPr>
+              <w:pStyle w:val="Paragrafoelenco"/>
+              <w:numPr>
+                <w:ilvl w:val="0"/>
+                <w:numId w:val="32"/>
+              </w:numPr>
+              <w:outlineLvl w:val="9"/>
+            </w:pPr>
+            <w:r>
+              <w:t>Customer’s request overlaps with others active requests or reservations.</w:t>
+            </w:r>
+          </w:p>
+          <w:p>
+            <w:pPr>
+              <w:pStyle w:val="Paragrafoelenco"/>
+            </w:pPr>
+          </w:p>
+        </w:tc>
+      </w:tr>
+    </w:tbl>
+    <w:p>
+      <w:r>
+        <w:t>TEXT</w:t>
+      </w:r>
+    </w:p>
+    <w:tbl>
+      <w:tblPr>
+        <w:tblStyle w:val="Grigliatabella"/>
+        <w:tblW w:w="10108" w:type="dxa"/>
+        <w:tblLook w:val="04A0" w:firstRow="1" w:lastRow="0" w:firstColumn="1" w:lastColumn="0" w:noHBand="0" w:noVBand="1"/>
+      </w:tblPr>
+      <w:tblGrid>
+        <w:gridCol w:w="5054"/>
+        <w:gridCol w:w="5054"/>
+      </w:tblGrid>
+      <w:tr>
+        <w:trPr>
+          <w:trHeight w:val="748"/>
+        </w:trPr>
+        <w:tc>
+          <w:tcPr>
+            <w:tcW w:w="5054" w:type="dxa"/>
+          </w:tcPr>
+          <w:p>
+            <w:r>
+              <w:t>Name</w:t>
+            </w:r>
+          </w:p>
+        </w:tc>
+        <w:tc>
+          <w:tcPr>
+            <w:tcW w:w="5054" w:type="dxa"/>
+          </w:tcPr>
+          <w:p>
+            <w:r>
+              <w:t xml:space="preserve"> Reserve a ride</w:t>
+            </w:r>
+          </w:p>
+        </w:tc>
+      </w:tr>
+      <w:tr>
+        <w:trPr>
+          <w:trHeight w:val="748"/>
+        </w:trPr>
+        <w:tc>
+          <w:tcPr>
+            <w:tcW w:w="5054" w:type="dxa"/>
+          </w:tcPr>
+          <w:p>
+            <w:r>
+              <w:t>Actors</w:t>
+            </w:r>
+          </w:p>
+        </w:tc>
+        <w:tc>
+          <w:tcPr>
+            <w:tcW w:w="5054" w:type="dxa"/>
+          </w:tcPr>
+          <w:p>
+            <w:r>
+              <w:t>Customer, Taxi Driver</w:t>
+            </w:r>
+          </w:p>
+        </w:tc>
+      </w:tr>
+      <w:tr>
+        <w:trPr>
+          <w:trHeight w:val="794"/>
+        </w:trPr>
+        <w:tc>
+          <w:tcPr>
+            <w:tcW w:w="5054" w:type="dxa"/>
+          </w:tcPr>
+          <w:p>
+            <w:r>
+              <w:t>Entry conditions</w:t>
+            </w:r>
+          </w:p>
+        </w:tc>
+        <w:tc>
+          <w:tcPr>
+            <w:tcW w:w="5054" w:type="dxa"/>
+          </w:tcPr>
+          <w:p>
+            <w:r>
+              <w:t>Customer and Taxi Driver are registered and logged into the system.</w:t>
+            </w:r>
+          </w:p>
+        </w:tc>
+      </w:tr>
+      <w:tr>
+        <w:trPr>
+          <w:trHeight w:val="748"/>
+        </w:trPr>
+        <w:tc>
+          <w:tcPr>
+            <w:tcW w:w="5054" w:type="dxa"/>
+          </w:tcPr>
+          <w:p>
+            <w:r>
+              <w:t>Event flow</w:t>
+            </w:r>
+          </w:p>
+        </w:tc>
+        <w:tc>
+          <w:tcPr>
+            <w:tcW w:w="5054" w:type="dxa"/>
+          </w:tcPr>
+          <w:p>
+            <w:pPr>
+              <w:pStyle w:val="Paragrafoelenco"/>
+              <w:numPr>
+                <w:ilvl w:val="0"/>
+                <w:numId w:val="33"/>
+              </w:numPr>
+              <w:outlineLvl w:val="9"/>
+            </w:pPr>
+            <w:r>
+              <w:t>Customer clicks on “reserve a ride” button on his user page.</w:t>
+            </w:r>
+          </w:p>
+          <w:p>
+            <w:pPr>
+              <w:pStyle w:val="Paragrafoelenco"/>
+              <w:numPr>
+                <w:ilvl w:val="0"/>
+                <w:numId w:val="33"/>
+              </w:numPr>
+              <w:outlineLvl w:val="9"/>
+            </w:pPr>
+            <w:r>
+              <w:t>Customer fills the input form. All the fields are mandatory.</w:t>
+            </w:r>
+          </w:p>
+          <w:p>
+            <w:pPr>
+              <w:pStyle w:val="Paragrafoelenco"/>
+              <w:numPr>
+                <w:ilvl w:val="0"/>
+                <w:numId w:val="33"/>
+              </w:numPr>
+              <w:outlineLvl w:val="9"/>
+            </w:pPr>
+            <w:r>
+              <w:t>Customer clicks on “submit” button.</w:t>
+            </w:r>
+          </w:p>
+          <w:p>
+            <w:pPr>
+              <w:pStyle w:val="Paragrafoelenco"/>
+              <w:numPr>
+                <w:ilvl w:val="0"/>
+                <w:numId w:val="33"/>
+              </w:numPr>
+              <w:outlineLvl w:val="9"/>
+            </w:pPr>
+            <w:r>
+              <w:t>The system verifies the validity of the input form</w:t>
+            </w:r>
+          </w:p>
+          <w:p>
+            <w:pPr>
+              <w:pStyle w:val="Paragrafoelenco"/>
+              <w:numPr>
+                <w:ilvl w:val="0"/>
+                <w:numId w:val="33"/>
+              </w:numPr>
+              <w:outlineLvl w:val="9"/>
+            </w:pPr>
+            <w:r>
+              <w:t>The system sends a confirmation to the customer.</w:t>
+            </w:r>
+          </w:p>
+          <w:p>
+            <w:pPr>
+              <w:pStyle w:val="Paragrafoelenco"/>
+              <w:numPr>
+                <w:ilvl w:val="0"/>
+                <w:numId w:val="33"/>
+              </w:numPr>
+              <w:outlineLvl w:val="9"/>
+            </w:pPr>
+            <w:r>
+              <w:t>10 minutes before the established time the system checks for overlaps with other active requests or reservations.</w:t>
+            </w:r>
+          </w:p>
+          <w:p>
+            <w:pPr>
+              <w:pStyle w:val="Paragrafoelenco"/>
+              <w:numPr>
+                <w:ilvl w:val="0"/>
+                <w:numId w:val="33"/>
+              </w:numPr>
+              <w:outlineLvl w:val="9"/>
+            </w:pPr>
+            <w:r>
+              <w:t>The system starts searching for a taxi available to take care of the customer.</w:t>
+            </w:r>
+          </w:p>
+          <w:p>
+            <w:pPr>
+              <w:pStyle w:val="Paragrafoelenco"/>
+              <w:numPr>
+                <w:ilvl w:val="0"/>
+                <w:numId w:val="33"/>
+              </w:numPr>
+              <w:outlineLvl w:val="9"/>
+            </w:pPr>
+            <w:r>
+              <w:t>The system finds a taxi and asks his confirmation.</w:t>
+            </w:r>
+          </w:p>
+          <w:p>
+            <w:pPr>
+              <w:pStyle w:val="Paragrafoelenco"/>
+              <w:numPr>
+                <w:ilvl w:val="0"/>
+                <w:numId w:val="33"/>
+              </w:numPr>
+              <w:outlineLvl w:val="9"/>
+            </w:pPr>
+            <w:r>
+              <w:t>The taxi driver confirms his intention to take care of the customer. His status is set to “Busy”.</w:t>
+            </w:r>
+          </w:p>
+          <w:p>
+            <w:pPr>
+              <w:pStyle w:val="Paragrafoelenco"/>
+              <w:numPr>
+                <w:ilvl w:val="0"/>
+                <w:numId w:val="33"/>
+              </w:numPr>
+              <w:outlineLvl w:val="9"/>
+            </w:pPr>
+            <w:r>
+              <w:t>The system sends the taxi code to the customer.</w:t>
+            </w:r>
+          </w:p>
+          <w:p>
+            <w:pPr>
+              <w:ind w:left="360"/>
+            </w:pPr>
+          </w:p>
+        </w:tc>
+      </w:tr>
+      <w:tr>
+        <w:trPr>
+          <w:trHeight w:val="748"/>
+        </w:trPr>
+        <w:tc>
+          <w:tcPr>
+            <w:tcW w:w="5054" w:type="dxa"/>
+          </w:tcPr>
+          <w:p>
+            <w:r>
+              <w:t>Output conditions</w:t>
+            </w:r>
+          </w:p>
+        </w:tc>
+        <w:tc>
+          <w:tcPr>
+            <w:tcW w:w="5054" w:type="dxa"/>
+          </w:tcPr>
+          <w:p>
+            <w:r>
+              <w:t>The customer successfully receives the taxi ride he reserved.</w:t>
+            </w:r>
+          </w:p>
+        </w:tc>
+      </w:tr>
+      <w:tr>
+        <w:trPr>
+          <w:trHeight w:val="794"/>
+        </w:trPr>
+        <w:tc>
+          <w:tcPr>
+            <w:tcW w:w="5054" w:type="dxa"/>
+          </w:tcPr>
+          <w:p>
+            <w:r>
+              <w:lastRenderedPageBreak/>
+              <w:t>Exceptions</w:t>
+            </w:r>
+          </w:p>
+        </w:tc>
+        <w:tc>
+          <w:tcPr>
+            <w:tcW w:w="5054" w:type="dxa"/>
+          </w:tcPr>
+          <w:p>
+            <w:pPr>
+              <w:pStyle w:val="Paragrafoelenco"/>
+              <w:numPr>
+                <w:ilvl w:val="0"/>
+                <w:numId w:val="34"/>
+              </w:numPr>
+              <w:outlineLvl w:val="9"/>
+            </w:pPr>
+            <w:r>
+              <w:t>Customer does not fill correctly the reservation form.</w:t>
+            </w:r>
+          </w:p>
+          <w:p>
+            <w:pPr>
+              <w:pStyle w:val="Paragrafoelenco"/>
+              <w:numPr>
+                <w:ilvl w:val="0"/>
+                <w:numId w:val="34"/>
+              </w:numPr>
+              <w:outlineLvl w:val="9"/>
+            </w:pPr>
+            <w:r>
+              <w:t>Customer reservation overlaps with other active requests or reservations.</w:t>
+            </w:r>
+          </w:p>
+          <w:p>
+            <w:pPr>
+              <w:ind w:left="360"/>
+            </w:pPr>
+          </w:p>
+        </w:tc>
+      </w:tr>
+    </w:tbl>
+    <w:p>
+      <w:r>
+        <w:t>TEXT</w:t>
+      </w:r>
+    </w:p>
+    <w:p>
+      <w:r>
+        <w:rPr>
+          <w:noProof/>
+        </w:rPr>
+        <w:drawing>
+          <wp:inline distT="0" distB="0" distL="0" distR="0">
+            <wp:extent cx="5962650" cy="4029075"/>
+            <wp:effectExtent l="0" t="0" r="0" b="9525"/>
+            <wp:docPr id="38" name="Immagine 38" descr="C:\Users\Alessandro\Desktop\Ale\GitHubSynch\myTaxyService-SE2-PozziRomani\OtherStuff\Diagrams\Use case request_reservation.png"/>
+            <wp:cNvGraphicFramePr>
+              <a:graphicFrameLocks xmlns:a="http://schemas.openxmlformats.org/drawingml/2006/main" noChangeAspect="1"/>
+            </wp:cNvGraphicFramePr>
+            <a:graphic xmlns:a="http://schemas.openxmlformats.org/drawingml/2006/main">
+              <a:graphicData uri="http://schemas.openxmlformats.org/drawingml/2006/picture">
+                <pic:pic xmlns:pic="http://schemas.openxmlformats.org/drawingml/2006/picture">
+                  <pic:nvPicPr>
+                    <pic:cNvPr id="0" name="Picture 5" descr="C:\Users\Alessandro\Desktop\Ale\GitHubSynch\myTaxyService-SE2-PozziRomani\OtherStuff\Diagrams\Use case request_reservation.png"/>
+                    <pic:cNvPicPr>
+                      <a:picLocks noChangeAspect="1" noChangeArrowheads="1"/>
+                    </pic:cNvPicPr>
+                  </pic:nvPicPr>
+                  <pic:blipFill>
+                    <a:blip r:embed="rId31">
+                      <a:extLst>
+                        <a:ext uri="{28A0092B-C50C-407E-A947-70E740481C1C}">
+                          <a14:useLocalDpi xmlns:a14="http://schemas.microsoft.com/office/drawing/2010/main" val="0"/>
+                        </a:ext>
+                      </a:extLst>
+                    </a:blip>
+                    <a:srcRect/>
+                    <a:stretch>
+                      <a:fillRect/>
+                    </a:stretch>
+                  </pic:blipFill>
+                  <pic:spPr bwMode="auto">
+                    <a:xfrm>
+                      <a:off x="0" y="0"/>
+                      <a:ext cx="5962650" cy="4029075"/>
+                    </a:xfrm>
+                    <a:prstGeom prst="rect">
+                      <a:avLst/>
+                    </a:prstGeom>
+                    <a:noFill/>
+                    <a:ln>
+                      <a:noFill/>
+                    </a:ln>
+                  </pic:spPr>
+                </pic:pic>
+              </a:graphicData>
+            </a:graphic>
+          </wp:inline>
+        </w:drawing>
+      </w:r>
+    </w:p>
+    <w:p>
+      <w:r>
+        <w:t>TEXT</w:t>
+      </w:r>
+    </w:p>
+    <w:p>
+      <w:r>
+        <w:rPr>
+          <w:noProof/>
+        </w:rPr>
+        <w:lastRenderedPageBreak/>
+        <w:drawing>
+          <wp:inline distT="0" distB="0" distL="0" distR="0">
+            <wp:extent cx="6027221" cy="5638800"/>
+            <wp:effectExtent l="0" t="0" r="0" b="0"/>
+            <wp:docPr id="11" name="Immagine 11" descr="C:\Users\Alessandro\Desktop\Ale\GitHubSynch\myTaxyService-SE2-PozziRomani\OtherStuff\Diagrams\Sequence Request ride.png"/>
+            <wp:cNvGraphicFramePr>
+              <a:graphicFrameLocks xmlns:a="http://schemas.openxmlformats.org/drawingml/2006/main" noChangeAspect="1"/>
+            </wp:cNvGraphicFramePr>
+            <a:graphic xmlns:a="http://schemas.openxmlformats.org/drawingml/2006/main">
+              <a:graphicData uri="http://schemas.openxmlformats.org/drawingml/2006/picture">
+                <pic:pic xmlns:pic="http://schemas.openxmlformats.org/drawingml/2006/picture">
+                  <pic:nvPicPr>
+                    <pic:cNvPr id="0" name="Picture 1" descr="C:\Users\Alessandro\Desktop\Ale\GitHubSynch\myTaxyService-SE2-PozziRomani\OtherStuff\Diagrams\Sequence Request ride.png"/>
+                    <pic:cNvPicPr>
+                      <a:picLocks noChangeAspect="1" noChangeArrowheads="1"/>
+                    </pic:cNvPicPr>
+                  </pic:nvPicPr>
+                  <pic:blipFill rotWithShape="1">
+                    <a:blip r:embed="rId32">
+                      <a:extLst>
+                        <a:ext uri="{28A0092B-C50C-407E-A947-70E740481C1C}">
+                          <a14:useLocalDpi xmlns:a14="http://schemas.microsoft.com/office/drawing/2010/main" val="0"/>
+                        </a:ext>
+                      </a:extLst>
+                    </a:blip>
+                    <a:srcRect l="10208" t="3720" r="18022" b="4157"/>
+                    <a:stretch/>
+                  </pic:blipFill>
+                  <pic:spPr bwMode="auto">
+                    <a:xfrm>
+                      <a:off x="0" y="0"/>
+                      <a:ext cx="6034429" cy="5645543"/>
+                    </a:xfrm>
+                    <a:prstGeom prst="rect">
+                      <a:avLst/>
+                    </a:prstGeom>
+                    <a:noFill/>
+                    <a:ln>
+                      <a:noFill/>
+                    </a:ln>
+                    <a:extLst>
+                      <a:ext uri="{53640926-AAD7-44D8-BBD7-CCE9431645EC}">
+                        <a14:shadowObscured xmlns:a14="http://schemas.microsoft.com/office/drawing/2010/main"/>
+                      </a:ext>
+                    </a:extLst>
+                  </pic:spPr>
+                </pic:pic>
+              </a:graphicData>
+            </a:graphic>
+          </wp:inline>
+        </w:drawing>
+      </w:r>
+    </w:p>
+    <w:p>
+      <w:r>
+        <w:t>TEXT</w:t>
+      </w:r>
+    </w:p>
+    <w:p>
+      <w:r>
+        <w:rPr>
+          <w:noProof/>
+        </w:rPr>
+        <w:lastRenderedPageBreak/>
+        <w:drawing>
+          <wp:inline distT="0" distB="0" distL="0" distR="0">
+            <wp:extent cx="5600700" cy="5758149"/>
+            <wp:effectExtent l="0" t="0" r="0" b="0"/>
+            <wp:docPr id="20" name="Immagine 20" descr="C:\Users\Alessandro\Desktop\Ale\GitHubSynch\myTaxyService-SE2-PozziRomani\OtherStuff\Diagrams\Sequence Diagram Reservation.png"/>
+            <wp:cNvGraphicFramePr>
+              <a:graphicFrameLocks xmlns:a="http://schemas.openxmlformats.org/drawingml/2006/main" noChangeAspect="1"/>
+            </wp:cNvGraphicFramePr>
+            <a:graphic xmlns:a="http://schemas.openxmlformats.org/drawingml/2006/main">
+              <a:graphicData uri="http://schemas.openxmlformats.org/drawingml/2006/picture">
+                <pic:pic xmlns:pic="http://schemas.openxmlformats.org/drawingml/2006/picture">
+                  <pic:nvPicPr>
+                    <pic:cNvPr id="0" name="Picture 3" descr="C:\Users\Alessandro\Desktop\Ale\GitHubSynch\myTaxyService-SE2-PozziRomani\OtherStuff\Diagrams\Sequence Diagram Reservation.png"/>
+                    <pic:cNvPicPr>
+                      <a:picLocks noChangeAspect="1" noChangeArrowheads="1"/>
+                    </pic:cNvPicPr>
+                  </pic:nvPicPr>
+                  <pic:blipFill rotWithShape="1">
+                    <a:blip r:embed="rId33" cstate="print">
+                      <a:extLst>
+                        <a:ext uri="{28A0092B-C50C-407E-A947-70E740481C1C}">
+                          <a14:useLocalDpi xmlns:a14="http://schemas.microsoft.com/office/drawing/2010/main" val="0"/>
+                        </a:ext>
+                      </a:extLst>
+                    </a:blip>
+                    <a:srcRect l="4951" t="3584" r="15495" b="4659"/>
+                    <a:stretch/>
+                  </pic:blipFill>
+                  <pic:spPr bwMode="auto">
+                    <a:xfrm>
+                      <a:off x="0" y="0"/>
+                      <a:ext cx="5602198" cy="5759689"/>
+                    </a:xfrm>
+                    <a:prstGeom prst="rect">
+                      <a:avLst/>
+                    </a:prstGeom>
+                    <a:noFill/>
+                    <a:ln>
+                      <a:noFill/>
+                    </a:ln>
+                    <a:extLst>
+                      <a:ext uri="{53640926-AAD7-44D8-BBD7-CCE9431645EC}">
+                        <a14:shadowObscured xmlns:a14="http://schemas.microsoft.com/office/drawing/2010/main"/>
+                      </a:ext>
+                    </a:extLst>
+                  </pic:spPr>
+                </pic:pic>
+              </a:graphicData>
+            </a:graphic>
+          </wp:inline>
+        </w:drawing>
+      </w:r>
+    </w:p>
+    <w:p>
+      <w:r>
+        <w:t>TEXT</w:t>
+      </w:r>
+    </w:p>
+    <w:p>
+      <w:pPr>
+        <w:pStyle w:val="Titolo4"/>
+      </w:pPr>
+      <w:r>
+        <w:t>Delete a ride</w:t>
+      </w:r>
+    </w:p>
+    <w:tbl>
+      <w:tblPr>
+        <w:tblStyle w:val="Grigliatabella"/>
+        <w:tblW w:w="10244" w:type="dxa"/>
+        <w:tblLook w:val="04A0" w:firstRow="1" w:lastRow="0" w:firstColumn="1" w:lastColumn="0" w:noHBand="0" w:noVBand="1"/>
+      </w:tblPr>
+      <w:tblGrid>
+        <w:gridCol w:w="5122"/>
+        <w:gridCol w:w="5122"/>
+      </w:tblGrid>
+      <w:tr>
+        <w:trPr>
+          <w:trHeight w:val="841"/>
+        </w:trPr>
+        <w:tc>
+          <w:tcPr>
+            <w:tcW w:w="5122" w:type="dxa"/>
+          </w:tcPr>
+          <w:p>
+            <w:r>
+              <w:t>Name</w:t>
+            </w:r>
+          </w:p>
+        </w:tc>
+        <w:tc>
+          <w:tcPr>
+            <w:tcW w:w="5122" w:type="dxa"/>
+          </w:tcPr>
+          <w:p>
+            <w:r>
+              <w:t>Delete a ride</w:t>
+            </w:r>
+          </w:p>
+        </w:tc>
+      </w:tr>
+      <w:tr>
+        <w:trPr>
+          <w:trHeight w:val="791"/>
+        </w:trPr>
+        <w:tc>
+          <w:tcPr>
+            <w:tcW w:w="5122" w:type="dxa"/>
+          </w:tcPr>
+          <w:p>
+            <w:r>
+              <w:t>Actors</w:t>
+            </w:r>
+          </w:p>
+        </w:tc>
+        <w:tc>
+          <w:tcPr>
+            <w:tcW w:w="5122" w:type="dxa"/>
+          </w:tcPr>
+          <w:p>
+            <w:r>
+              <w:t>Customer</w:t>
+            </w:r>
+          </w:p>
+          <w:p>
+            <w:pPr>
+              <w:ind w:firstLine="708"/>
+            </w:pPr>
+          </w:p>
+        </w:tc>
+      </w:tr>
+      <w:tr>
+        <w:trPr>
+          <w:trHeight w:val="791"/>
+        </w:trPr>
+        <w:tc>
+          <w:tcPr>
+            <w:tcW w:w="5122" w:type="dxa"/>
+          </w:tcPr>
+          <w:p>
+            <w:r>
+              <w:t>Entry conditions</w:t>
+            </w:r>
+          </w:p>
+        </w:tc>
+        <w:tc>
+          <w:tcPr>
+            <w:tcW w:w="5122" w:type="dxa"/>
+          </w:tcPr>
+          <w:p>
+            <w:pPr>
+              <w:pStyle w:val="Paragrafoelenco"/>
+              <w:numPr>
+                <w:ilvl w:val="0"/>
+                <w:numId w:val="35"/>
+              </w:numPr>
+              <w:outlineLvl w:val="9"/>
+            </w:pPr>
+            <w:r>
+              <w:t>Customer is already registered and logged into the application.</w:t>
+            </w:r>
+          </w:p>
+          <w:p>
+            <w:pPr>
+              <w:pStyle w:val="Paragrafoelenco"/>
+              <w:numPr>
+                <w:ilvl w:val="0"/>
+                <w:numId w:val="35"/>
+              </w:numPr>
+              <w:outlineLvl w:val="9"/>
+            </w:pPr>
+            <w:r>
+              <w:t>There is an actual request or reservation to delete.</w:t>
+            </w:r>
+          </w:p>
+          <w:p>
+            <w:pPr>
+              <w:ind w:left="360"/>
+            </w:pPr>
+          </w:p>
+        </w:tc>
+      </w:tr>
+      <w:tr>
+        <w:trPr>
+          <w:trHeight w:val="841"/>
+        </w:trPr>
+        <w:tc>
+          <w:tcPr>
+            <w:tcW w:w="5122" w:type="dxa"/>
+          </w:tcPr>
+          <w:p>
+            <w:r>
+              <w:lastRenderedPageBreak/>
+              <w:t>Event flow</w:t>
+            </w:r>
+          </w:p>
+        </w:tc>
+        <w:tc>
+          <w:tcPr>
+            <w:tcW w:w="5122" w:type="dxa"/>
+          </w:tcPr>
+          <w:p>
+            <w:pPr>
+              <w:pStyle w:val="Paragrafoelenco"/>
+              <w:numPr>
+                <w:ilvl w:val="0"/>
+                <w:numId w:val="36"/>
+              </w:numPr>
+              <w:outlineLvl w:val="9"/>
+            </w:pPr>
+            <w:r>
+              <w:t>Customer clicks on “History” button on his user page.</w:t>
+            </w:r>
+          </w:p>
+          <w:p>
+            <w:pPr>
+              <w:pStyle w:val="Paragrafoelenco"/>
+              <w:numPr>
+                <w:ilvl w:val="0"/>
+                <w:numId w:val="36"/>
+              </w:numPr>
+              <w:outlineLvl w:val="9"/>
+            </w:pPr>
+            <w:r>
+              <w:t>Customer selects a request or a reservation from  the list of his unaccomplished taxi rides.</w:t>
+            </w:r>
+          </w:p>
+          <w:p>
+            <w:pPr>
+              <w:pStyle w:val="Paragrafoelenco"/>
+              <w:numPr>
+                <w:ilvl w:val="0"/>
+                <w:numId w:val="36"/>
+              </w:numPr>
+              <w:outlineLvl w:val="9"/>
+            </w:pPr>
+            <w:r>
+              <w:t>Customer clicks on “info” button.</w:t>
+            </w:r>
+          </w:p>
+          <w:p>
+            <w:pPr>
+              <w:pStyle w:val="Paragrafoelenco"/>
+              <w:numPr>
+                <w:ilvl w:val="0"/>
+                <w:numId w:val="36"/>
+              </w:numPr>
+              <w:outlineLvl w:val="9"/>
+            </w:pPr>
+            <w:r>
+              <w:t>Customer clicks on “delete” button.</w:t>
+            </w:r>
+          </w:p>
+          <w:p>
+            <w:pPr>
+              <w:pStyle w:val="Paragrafoelenco"/>
+              <w:numPr>
+                <w:ilvl w:val="0"/>
+                <w:numId w:val="36"/>
+              </w:numPr>
+              <w:outlineLvl w:val="9"/>
+            </w:pPr>
+            <w:r>
+              <w:t>System checks that the customer is allowed to delete the ride.</w:t>
+            </w:r>
+          </w:p>
+          <w:p>
+            <w:pPr>
+              <w:pStyle w:val="Paragrafoelenco"/>
+              <w:numPr>
+                <w:ilvl w:val="0"/>
+                <w:numId w:val="36"/>
+              </w:numPr>
+              <w:outlineLvl w:val="9"/>
+            </w:pPr>
+            <w:r>
+              <w:t>The system sends a notification to communicate either the success or fail of the operation.</w:t>
+            </w:r>
+          </w:p>
+          <w:p>
+            <w:pPr>
+              <w:ind w:left="360"/>
+            </w:pPr>
+          </w:p>
+        </w:tc>
+      </w:tr>
+      <w:tr>
+        <w:trPr>
+          <w:trHeight w:val="791"/>
+        </w:trPr>
+        <w:tc>
+          <w:tcPr>
+            <w:tcW w:w="5122" w:type="dxa"/>
+          </w:tcPr>
+          <w:p>
+            <w:r>
+              <w:t>Output conditions</w:t>
+            </w:r>
+          </w:p>
+        </w:tc>
+        <w:tc>
+          <w:tcPr>
+            <w:tcW w:w="5122" w:type="dxa"/>
+          </w:tcPr>
+          <w:p>
+            <w:r>
+              <w:t>The customer successfully delete a request or reservation previously made, there is no need to fullfill it anymore.</w:t>
+            </w:r>
+          </w:p>
+        </w:tc>
+      </w:tr>
+      <w:tr>
+        <w:trPr>
+          <w:trHeight w:val="841"/>
+        </w:trPr>
+        <w:tc>
+          <w:tcPr>
+            <w:tcW w:w="5122" w:type="dxa"/>
+          </w:tcPr>
+          <w:p>
+            <w:r>
+              <w:t>Exceptions</w:t>
+            </w:r>
+          </w:p>
+        </w:tc>
+        <w:tc>
+          <w:tcPr>
+            <w:tcW w:w="5122" w:type="dxa"/>
+          </w:tcPr>
+          <w:p>
+            <w:r>
+              <w:t>A taxi has already been assigned to the                 request/reservation, the customer cannot delete it.</w:t>
+            </w:r>
+          </w:p>
+        </w:tc>
+      </w:tr>
+    </w:tbl>
+    <w:p>
+      <w:r>
+        <w:t>TEXT</w:t>
+      </w:r>
+    </w:p>
+    <w:p>
+      <w:r>
+        <w:rPr>
+          <w:noProof/>
+        </w:rPr>
+        <w:drawing>
+          <wp:inline distT="0" distB="0" distL="0" distR="0">
+            <wp:extent cx="5972175" cy="4705350"/>
+            <wp:effectExtent l="0" t="0" r="9525" b="0"/>
+            <wp:docPr id="21" name="Immagine 21" descr="C:\Users\Alessandro\Desktop\Ale\GitHubSynch\myTaxyService-SE2-PozziRomani\OtherStuff\Diagrams\UseCase Delete a ride.png"/>
+            <wp:cNvGraphicFramePr>
+              <a:graphicFrameLocks xmlns:a="http://schemas.openxmlformats.org/drawingml/2006/main" noChangeAspect="1"/>
+            </wp:cNvGraphicFramePr>
+            <a:graphic xmlns:a="http://schemas.openxmlformats.org/drawingml/2006/main">
+              <a:graphicData uri="http://schemas.openxmlformats.org/drawingml/2006/picture">
+                <pic:pic xmlns:pic="http://schemas.openxmlformats.org/drawingml/2006/picture">
+                  <pic:nvPicPr>
+                    <pic:cNvPr id="0" name="Picture 4" descr="C:\Users\Alessandro\Desktop\Ale\GitHubSynch\myTaxyService-SE2-PozziRomani\OtherStuff\Diagrams\UseCase Delete a ride.png"/>
+                    <pic:cNvPicPr>
+                      <a:picLocks noChangeAspect="1" noChangeArrowheads="1"/>
+                    </pic:cNvPicPr>
+                  </pic:nvPicPr>
+                  <pic:blipFill>
+                    <a:blip r:embed="rId34">
+                      <a:extLst>
+                        <a:ext uri="{28A0092B-C50C-407E-A947-70E740481C1C}">
+                          <a14:useLocalDpi xmlns:a14="http://schemas.microsoft.com/office/drawing/2010/main" val="0"/>
+                        </a:ext>
+                      </a:extLst>
+                    </a:blip>
+                    <a:srcRect/>
+                    <a:stretch>
+                      <a:fillRect/>
+                    </a:stretch>
+                  </pic:blipFill>
+                  <pic:spPr bwMode="auto">
+                    <a:xfrm>
+                      <a:off x="0" y="0"/>
+                      <a:ext cx="5972175" cy="4705350"/>
+                    </a:xfrm>
+                    <a:prstGeom prst="rect">
+                      <a:avLst/>
+                    </a:prstGeom>
+                    <a:noFill/>
+                    <a:ln>
+                      <a:noFill/>
+                    </a:ln>
+                  </pic:spPr>
+                </pic:pic>
+              </a:graphicData>
+            </a:graphic>
+          </wp:inline>
+        </w:drawing>
+      </w:r>
+    </w:p>
+    <w:p>
+      <w:r>
+        <w:t>TEXT</w:t>
+      </w:r>
+    </w:p>
+    <w:p>
+      <w:r>
+        <w:rPr>
+          <w:noProof/>
+        </w:rPr>
+        <w:lastRenderedPageBreak/>
+        <w:drawing>
+          <wp:inline distT="0" distB="0" distL="0" distR="0">
+            <wp:extent cx="5972175" cy="3962400"/>
+            <wp:effectExtent l="0" t="0" r="9525" b="0"/>
+            <wp:docPr id="22" name="Immagine 22" descr="C:\Users\Alessandro\Desktop\Ale\GitHubSynch\myTaxyService-SE2-PozziRomani\OtherStuff\Diagrams\Sequence Diagram Delete a ride.png"/>
+            <wp:cNvGraphicFramePr>
+              <a:graphicFrameLocks xmlns:a="http://schemas.openxmlformats.org/drawingml/2006/main" noChangeAspect="1"/>
+            </wp:cNvGraphicFramePr>
+            <a:graphic xmlns:a="http://schemas.openxmlformats.org/drawingml/2006/main">
+              <a:graphicData uri="http://schemas.openxmlformats.org/drawingml/2006/picture">
+                <pic:pic xmlns:pic="http://schemas.openxmlformats.org/drawingml/2006/picture">
+                  <pic:nvPicPr>
+                    <pic:cNvPr id="0" name="Picture 5" descr="C:\Users\Alessandro\Desktop\Ale\GitHubSynch\myTaxyService-SE2-PozziRomani\OtherStuff\Diagrams\Sequence Diagram Delete a ride.png"/>
+                    <pic:cNvPicPr>
+                      <a:picLocks noChangeAspect="1" noChangeArrowheads="1"/>
+                    </pic:cNvPicPr>
+                  </pic:nvPicPr>
+                  <pic:blipFill>
+                    <a:blip r:embed="rId35">
+                      <a:extLst>
+                        <a:ext uri="{28A0092B-C50C-407E-A947-70E740481C1C}">
+                          <a14:useLocalDpi xmlns:a14="http://schemas.microsoft.com/office/drawing/2010/main" val="0"/>
+                        </a:ext>
+                      </a:extLst>
+                    </a:blip>
+                    <a:srcRect/>
+                    <a:stretch>
+                      <a:fillRect/>
+                    </a:stretch>
+                  </pic:blipFill>
+                  <pic:spPr bwMode="auto">
+                    <a:xfrm>
+                      <a:off x="0" y="0"/>
+                      <a:ext cx="5972175" cy="3962400"/>
+                    </a:xfrm>
+                    <a:prstGeom prst="rect">
+                      <a:avLst/>
+                    </a:prstGeom>
+                    <a:noFill/>
+                    <a:ln>
+                      <a:noFill/>
+                    </a:ln>
+                  </pic:spPr>
+                </pic:pic>
+              </a:graphicData>
+            </a:graphic>
+          </wp:inline>
+        </w:drawing>
+      </w:r>
+    </w:p>
+    <w:p>
+      <w:pPr>
+        <w:pStyle w:val="Titolo4"/>
+      </w:pPr>
+      <w:r>
+        <w:t>Taxi availability</w:t>
+      </w:r>
+    </w:p>
+    <w:tbl>
+      <w:tblPr>
+        <w:tblStyle w:val="Grigliatabella"/>
+        <w:tblW w:w="10334" w:type="dxa"/>
+        <w:tblLook w:val="04A0" w:firstRow="1" w:lastRow="0" w:firstColumn="1" w:lastColumn="0" w:noHBand="0" w:noVBand="1"/>
+      </w:tblPr>
+      <w:tblGrid>
+        <w:gridCol w:w="5167"/>
+        <w:gridCol w:w="5167"/>
+      </w:tblGrid>
+      <w:tr>
+        <w:trPr>
+          <w:trHeight w:val="736"/>
+        </w:trPr>
+        <w:tc>
+          <w:tcPr>
+            <w:tcW w:w="5167" w:type="dxa"/>
+          </w:tcPr>
+          <w:p>
+            <w:r>
+              <w:t>Name</w:t>
+            </w:r>
+          </w:p>
+        </w:tc>
+        <w:tc>
+          <w:tcPr>
+            <w:tcW w:w="5167" w:type="dxa"/>
+          </w:tcPr>
+          <w:p>
+            <w:r>
+              <w:t>Set availability</w:t>
+            </w:r>
+          </w:p>
+        </w:tc>
+      </w:tr>
+      <w:tr>
+        <w:trPr>
+          <w:trHeight w:val="782"/>
+        </w:trPr>
+        <w:tc>
+          <w:tcPr>
+            <w:tcW w:w="5167" w:type="dxa"/>
+          </w:tcPr>
+          <w:p>
+            <w:r>
+              <w:t>Actors</w:t>
+            </w:r>
+          </w:p>
+        </w:tc>
+        <w:tc>
+          <w:tcPr>
+            <w:tcW w:w="5167" w:type="dxa"/>
+          </w:tcPr>
+          <w:p>
+            <w:r>
+              <w:t>Taxi Driver</w:t>
+            </w:r>
+          </w:p>
+        </w:tc>
+      </w:tr>
+      <w:tr>
+        <w:trPr>
+          <w:trHeight w:val="736"/>
+        </w:trPr>
+        <w:tc>
+          <w:tcPr>
+            <w:tcW w:w="5167" w:type="dxa"/>
+          </w:tcPr>
+          <w:p>
+            <w:r>
+              <w:t>Entry conditions</w:t>
+            </w:r>
+          </w:p>
+        </w:tc>
+        <w:tc>
+          <w:tcPr>
+            <w:tcW w:w="5167" w:type="dxa"/>
+          </w:tcPr>
+          <w:p>
+            <w:pPr>
+              <w:pStyle w:val="Paragrafoelenco"/>
+              <w:numPr>
+                <w:ilvl w:val="0"/>
+                <w:numId w:val="37"/>
+              </w:numPr>
+              <w:outlineLvl w:val="9"/>
+            </w:pPr>
+            <w:r>
+              <w:t>The taxi driver is already registered and logged into the application.</w:t>
+            </w:r>
+          </w:p>
+          <w:p>
+            <w:pPr>
+              <w:pStyle w:val="Paragrafoelenco"/>
+              <w:numPr>
+                <w:ilvl w:val="0"/>
+                <w:numId w:val="37"/>
+              </w:numPr>
+              <w:outlineLvl w:val="9"/>
+            </w:pPr>
+            <w:r>
+              <w:t>His status is either “Available” or “Busy”.</w:t>
+            </w:r>
+          </w:p>
+          <w:p>
+            <w:pPr>
+              <w:ind w:left="360"/>
+            </w:pPr>
+          </w:p>
+        </w:tc>
+      </w:tr>
+      <w:tr>
+        <w:trPr>
+          <w:trHeight w:val="736"/>
+        </w:trPr>
+        <w:tc>
+          <w:tcPr>
+            <w:tcW w:w="5167" w:type="dxa"/>
+          </w:tcPr>
+          <w:p>
+            <w:r>
+              <w:t>Event flow</w:t>
+            </w:r>
+          </w:p>
+        </w:tc>
+        <w:tc>
+          <w:tcPr>
+            <w:tcW w:w="5167" w:type="dxa"/>
+          </w:tcPr>
+          <w:p>
+            <w:pPr>
+              <w:pStyle w:val="Paragrafoelenco"/>
+              <w:numPr>
+                <w:ilvl w:val="0"/>
+                <w:numId w:val="38"/>
+              </w:numPr>
+              <w:outlineLvl w:val="9"/>
+            </w:pPr>
+            <w:r>
+              <w:t>Taxi driver clicks either on “set available” or “set busy” button via his mobile application.</w:t>
+            </w:r>
+          </w:p>
+          <w:p>
+            <w:pPr>
+              <w:pStyle w:val="Paragrafoelenco"/>
+              <w:numPr>
+                <w:ilvl w:val="0"/>
+                <w:numId w:val="38"/>
+              </w:numPr>
+              <w:outlineLvl w:val="9"/>
+            </w:pPr>
+            <w:r>
+              <w:t>If the new status is “available” the system checks for any ride associated to the taxi and stores it among the completed rides.</w:t>
+            </w:r>
+          </w:p>
+          <w:p>
+            <w:pPr>
+              <w:pStyle w:val="Paragrafoelenco"/>
+              <w:numPr>
+                <w:ilvl w:val="0"/>
+                <w:numId w:val="38"/>
+              </w:numPr>
+              <w:outlineLvl w:val="9"/>
+            </w:pPr>
+            <w:r>
+              <w:t>If the new status is “available”, the system retrieves the taxi location via the GPS system.</w:t>
+            </w:r>
+          </w:p>
+          <w:p>
+            <w:pPr>
+              <w:pStyle w:val="Paragrafoelenco"/>
+              <w:numPr>
+                <w:ilvl w:val="0"/>
+                <w:numId w:val="38"/>
+              </w:numPr>
+              <w:outlineLvl w:val="9"/>
+            </w:pPr>
+            <w:r>
+              <w:t>The system updates a taxi queue either removing or inserting the taxi, depending on the new status selected.</w:t>
+            </w:r>
+          </w:p>
+          <w:p>
+            <w:pPr>
+              <w:pStyle w:val="Paragrafoelenco"/>
+            </w:pPr>
+          </w:p>
+        </w:tc>
+      </w:tr>
+      <w:tr>
+        <w:trPr>
+          <w:trHeight w:val="782"/>
+        </w:trPr>
+        <w:tc>
+          <w:tcPr>
+            <w:tcW w:w="5167" w:type="dxa"/>
+          </w:tcPr>
+          <w:p>
+            <w:r>
+              <w:t>Output conditions</w:t>
+            </w:r>
+          </w:p>
+        </w:tc>
+        <w:tc>
+          <w:tcPr>
+            <w:tcW w:w="5167" w:type="dxa"/>
+          </w:tcPr>
+          <w:p>
+            <w:r>
+              <w:t>The taxi driver correctly change his status and the system reacts according to it by updating his taxi queues.</w:t>
+            </w:r>
+          </w:p>
+        </w:tc>
+      </w:tr>
+      <w:tr>
+        <w:trPr>
+          <w:trHeight w:val="782"/>
+        </w:trPr>
+        <w:tc>
+          <w:tcPr>
+            <w:tcW w:w="5167" w:type="dxa"/>
+          </w:tcPr>
+          <w:p>
+            <w:r>
+              <w:lastRenderedPageBreak/>
+              <w:t>Exceptions</w:t>
+            </w:r>
+          </w:p>
+        </w:tc>
+        <w:tc>
+          <w:tcPr>
+            <w:tcW w:w="5167" w:type="dxa"/>
+          </w:tcPr>
+          <w:p>
+            <w:r>
+              <w:t>Null</w:t>
+            </w:r>
+          </w:p>
+        </w:tc>
+      </w:tr>
+    </w:tbl>
+    <w:p>
+      <w:r>
+        <w:t>TEXT</w:t>
+      </w:r>
+    </w:p>
+    <w:p>
+      <w:r>
+        <w:rPr>
+          <w:noProof/>
+        </w:rPr>
+        <w:drawing>
+          <wp:inline distT="0" distB="0" distL="0" distR="0">
+            <wp:extent cx="5972175" cy="3590925"/>
+            <wp:effectExtent l="0" t="0" r="9525" b="9525"/>
+            <wp:docPr id="23" name="Immagine 23" descr="C:\Users\Alessandro\Desktop\Ale\GitHubSynch\myTaxyService-SE2-PozziRomani\OtherStuff\Diagrams\UseCase Taxi availability.png"/>
+            <wp:cNvGraphicFramePr>
+              <a:graphicFrameLocks xmlns:a="http://schemas.openxmlformats.org/drawingml/2006/main" noChangeAspect="1"/>
+            </wp:cNvGraphicFramePr>
+            <a:graphic xmlns:a="http://schemas.openxmlformats.org/drawingml/2006/main">
+              <a:graphicData uri="http://schemas.openxmlformats.org/drawingml/2006/picture">
+                <pic:pic xmlns:pic="http://schemas.openxmlformats.org/drawingml/2006/picture">
+                  <pic:nvPicPr>
+                    <pic:cNvPr id="0" name="Picture 6" descr="C:\Users\Alessandro\Desktop\Ale\GitHubSynch\myTaxyService-SE2-PozziRomani\OtherStuff\Diagrams\UseCase Taxi availability.png"/>
+                    <pic:cNvPicPr>
+                      <a:picLocks noChangeAspect="1" noChangeArrowheads="1"/>
+                    </pic:cNvPicPr>
+                  </pic:nvPicPr>
+                  <pic:blipFill>
+                    <a:blip r:embed="rId36">
+                      <a:extLst>
+                        <a:ext uri="{28A0092B-C50C-407E-A947-70E740481C1C}">
+                          <a14:useLocalDpi xmlns:a14="http://schemas.microsoft.com/office/drawing/2010/main" val="0"/>
+                        </a:ext>
+                      </a:extLst>
+                    </a:blip>
+                    <a:srcRect/>
+                    <a:stretch>
+                      <a:fillRect/>
+                    </a:stretch>
+                  </pic:blipFill>
+                  <pic:spPr bwMode="auto">
+                    <a:xfrm>
+                      <a:off x="0" y="0"/>
+                      <a:ext cx="5972175" cy="3590925"/>
+                    </a:xfrm>
+                    <a:prstGeom prst="rect">
+                      <a:avLst/>
+                    </a:prstGeom>
+                    <a:noFill/>
+                    <a:ln>
+                      <a:noFill/>
+                    </a:ln>
+                  </pic:spPr>
+                </pic:pic>
+              </a:graphicData>
+            </a:graphic>
+          </wp:inline>
+        </w:drawing>
+      </w:r>
+    </w:p>
+    <w:p>
+      <w:r>
+        <w:t>TEXT</w:t>
+      </w:r>
+    </w:p>
+    <w:p>
+      <w:r>
+        <w:rPr>
+          <w:noProof/>
+        </w:rPr>
+        <w:drawing>
+          <wp:inline distT="0" distB="0" distL="0" distR="0">
+            <wp:extent cx="5972175" cy="3114675"/>
+            <wp:effectExtent l="0" t="0" r="9525" b="9525"/>
+            <wp:docPr id="24" name="Immagine 24" descr="C:\Users\Alessandro\Desktop\Ale\GitHubSynch\myTaxyService-SE2-PozziRomani\OtherStuff\Diagrams\Sequence Diagram taxi availability.png"/>
+            <wp:cNvGraphicFramePr>
+              <a:graphicFrameLocks xmlns:a="http://schemas.openxmlformats.org/drawingml/2006/main" noChangeAspect="1"/>
+            </wp:cNvGraphicFramePr>
+            <a:graphic xmlns:a="http://schemas.openxmlformats.org/drawingml/2006/main">
+              <a:graphicData uri="http://schemas.openxmlformats.org/drawingml/2006/picture">
+                <pic:pic xmlns:pic="http://schemas.openxmlformats.org/drawingml/2006/picture">
+                  <pic:nvPicPr>
+                    <pic:cNvPr id="0" name="Picture 7" descr="C:\Users\Alessandro\Desktop\Ale\GitHubSynch\myTaxyService-SE2-PozziRomani\OtherStuff\Diagrams\Sequence Diagram taxi availability.png"/>
+                    <pic:cNvPicPr>
+                      <a:picLocks noChangeAspect="1" noChangeArrowheads="1"/>
+                    </pic:cNvPicPr>
+                  </pic:nvPicPr>
+                  <pic:blipFill>
+                    <a:blip r:embed="rId37" cstate="print">
+                      <a:extLst>
+                        <a:ext uri="{28A0092B-C50C-407E-A947-70E740481C1C}">
+                          <a14:useLocalDpi xmlns:a14="http://schemas.microsoft.com/office/drawing/2010/main" val="0"/>
+                        </a:ext>
+                      </a:extLst>
+                    </a:blip>
+                    <a:srcRect/>
+                    <a:stretch>
+                      <a:fillRect/>
+                    </a:stretch>
+                  </pic:blipFill>
+                  <pic:spPr bwMode="auto">
+                    <a:xfrm>
+                      <a:off x="0" y="0"/>
+                      <a:ext cx="5972175" cy="3114675"/>
+                    </a:xfrm>
+                    <a:prstGeom prst="rect">
+                      <a:avLst/>
+                    </a:prstGeom>
+                    <a:noFill/>
+                    <a:ln>
+                      <a:noFill/>
+                    </a:ln>
+                  </pic:spPr>
+                </pic:pic>
+              </a:graphicData>
+            </a:graphic>
+          </wp:inline>
+        </w:drawing>
+      </w:r>
+    </w:p>
+    <w:p>
+      <w:pPr>
+        <w:pStyle w:val="Titolo4"/>
+      </w:pPr>
+      <w:r>
+        <w:t>Administrator</w:t>
+      </w:r>
+    </w:p>
+    <w:tbl>
+      <w:tblPr>
+        <w:tblStyle w:val="Grigliatabella"/>
+        <w:tblW w:w="10290" w:type="dxa"/>
+        <w:tblLook w:val="04A0" w:firstRow="1" w:lastRow="0" w:firstColumn="1" w:lastColumn="0" w:noHBand="0" w:noVBand="1"/>
+      </w:tblPr>
+      <w:tblGrid>
+        <w:gridCol w:w="5145"/>
+        <w:gridCol w:w="5145"/>
+      </w:tblGrid>
+      <w:tr>
+        <w:trPr>
+          <w:trHeight w:val="804"/>
+        </w:trPr>
+        <w:tc>
+          <w:tcPr>
+            <w:tcW w:w="5145" w:type="dxa"/>
+          </w:tcPr>
+          <w:p>
+            <w:r>
+              <w:lastRenderedPageBreak/>
+              <w:t>Name</w:t>
+            </w:r>
+          </w:p>
+        </w:tc>
+        <w:tc>
+          <w:tcPr>
+            <w:tcW w:w="5145" w:type="dxa"/>
+          </w:tcPr>
+          <w:p>
+            <w:r>
+              <w:t>Create/Delete taxi driver’s account.</w:t>
+            </w:r>
+          </w:p>
+        </w:tc>
+      </w:tr>
+      <w:tr>
+        <w:trPr>
+          <w:trHeight w:val="757"/>
+        </w:trPr>
+        <w:tc>
+          <w:tcPr>
+            <w:tcW w:w="5145" w:type="dxa"/>
+          </w:tcPr>
+          <w:p>
+            <w:r>
+              <w:t>Actors</w:t>
+            </w:r>
+          </w:p>
+        </w:tc>
+        <w:tc>
+          <w:tcPr>
+            <w:tcW w:w="5145" w:type="dxa"/>
+          </w:tcPr>
+          <w:p>
+            <w:r>
+              <w:t>Administrator</w:t>
+            </w:r>
+          </w:p>
+        </w:tc>
+      </w:tr>
+      <w:tr>
+        <w:trPr>
+          <w:trHeight w:val="757"/>
+        </w:trPr>
+        <w:tc>
+          <w:tcPr>
+            <w:tcW w:w="5145" w:type="dxa"/>
+          </w:tcPr>
+          <w:p>
+            <w:r>
+              <w:t>Entry conditions</w:t>
+            </w:r>
+          </w:p>
+        </w:tc>
+        <w:tc>
+          <w:tcPr>
+            <w:tcW w:w="5145" w:type="dxa"/>
+          </w:tcPr>
+          <w:p>
+            <w:pPr>
+              <w:pStyle w:val="Paragrafoelenco"/>
+              <w:numPr>
+                <w:ilvl w:val="0"/>
+                <w:numId w:val="39"/>
+              </w:numPr>
+              <w:outlineLvl w:val="9"/>
+            </w:pPr>
+            <w:r>
+              <w:t>If “delete”, there must be an account to delete.</w:t>
+            </w:r>
+          </w:p>
+          <w:p>
+            <w:pPr>
+              <w:pStyle w:val="Paragrafoelenco"/>
+              <w:numPr>
+                <w:ilvl w:val="0"/>
+                <w:numId w:val="39"/>
+              </w:numPr>
+              <w:outlineLvl w:val="9"/>
+            </w:pPr>
+            <w:r>
+              <w:t>The administrator must be logged into the system.</w:t>
+            </w:r>
+          </w:p>
+          <w:p>
+            <w:pPr>
+              <w:ind w:left="360"/>
+            </w:pPr>
+          </w:p>
+        </w:tc>
+      </w:tr>
+      <w:tr>
+        <w:trPr>
+          <w:trHeight w:val="804"/>
+        </w:trPr>
+        <w:tc>
+          <w:tcPr>
+            <w:tcW w:w="5145" w:type="dxa"/>
+          </w:tcPr>
+          <w:p>
+            <w:r>
+              <w:t>Event flow</w:t>
+            </w:r>
+          </w:p>
+        </w:tc>
+        <w:tc>
+          <w:tcPr>
+            <w:tcW w:w="5145" w:type="dxa"/>
+          </w:tcPr>
+          <w:p>
+            <w:pPr>
+              <w:pStyle w:val="Paragrafoelenco"/>
+              <w:numPr>
+                <w:ilvl w:val="0"/>
+                <w:numId w:val="40"/>
+              </w:numPr>
+              <w:outlineLvl w:val="9"/>
+            </w:pPr>
+            <w:r>
+              <w:t>Administrator clicks on “create account” / “delete account” button.</w:t>
+            </w:r>
+          </w:p>
+          <w:p>
+            <w:pPr>
+              <w:pStyle w:val="Paragrafoelenco"/>
+              <w:numPr>
+                <w:ilvl w:val="0"/>
+                <w:numId w:val="40"/>
+              </w:numPr>
+              <w:outlineLvl w:val="9"/>
+            </w:pPr>
+            <w:r>
+              <w:t>The administrator fills a form with data about the account to be created/deleted.</w:t>
+            </w:r>
+          </w:p>
+          <w:p>
+            <w:pPr>
+              <w:pStyle w:val="Paragrafoelenco"/>
+              <w:numPr>
+                <w:ilvl w:val="0"/>
+                <w:numId w:val="40"/>
+              </w:numPr>
+              <w:outlineLvl w:val="9"/>
+            </w:pPr>
+            <w:r>
+              <w:t>Administrator clicks on “submit” button.</w:t>
+            </w:r>
+          </w:p>
+          <w:p>
+            <w:pPr>
+              <w:pStyle w:val="Paragrafoelenco"/>
+              <w:numPr>
+                <w:ilvl w:val="0"/>
+                <w:numId w:val="40"/>
+              </w:numPr>
+              <w:outlineLvl w:val="9"/>
+            </w:pPr>
+            <w:r>
+              <w:t>The system checks the validity of the operation.</w:t>
+            </w:r>
+          </w:p>
+          <w:p>
+            <w:pPr>
+              <w:pStyle w:val="Paragrafoelenco"/>
+              <w:numPr>
+                <w:ilvl w:val="0"/>
+                <w:numId w:val="40"/>
+              </w:numPr>
+              <w:outlineLvl w:val="9"/>
+            </w:pPr>
+            <w:r>
+              <w:t>The system creates/delete the specified account.</w:t>
+            </w:r>
+          </w:p>
+          <w:p>
+            <w:pPr>
+              <w:ind w:left="360"/>
+            </w:pPr>
+          </w:p>
+        </w:tc>
+      </w:tr>
+      <w:tr>
+        <w:trPr>
+          <w:trHeight w:val="757"/>
+        </w:trPr>
+        <w:tc>
+          <w:tcPr>
+            <w:tcW w:w="5145" w:type="dxa"/>
+          </w:tcPr>
+          <w:p>
+            <w:r>
+              <w:t>Output conditions</w:t>
+            </w:r>
+          </w:p>
+        </w:tc>
+        <w:tc>
+          <w:tcPr>
+            <w:tcW w:w="5145" w:type="dxa"/>
+          </w:tcPr>
+          <w:p>
+            <w:r>
+              <w:t>Taxi account created/deleted.</w:t>
+            </w:r>
+          </w:p>
+        </w:tc>
+      </w:tr>
+      <w:tr>
+        <w:trPr>
+          <w:trHeight w:val="804"/>
+        </w:trPr>
+        <w:tc>
+          <w:tcPr>
+            <w:tcW w:w="5145" w:type="dxa"/>
+          </w:tcPr>
+          <w:p>
+            <w:r>
+              <w:t>Exceptions</w:t>
+            </w:r>
+          </w:p>
+        </w:tc>
+        <w:tc>
+          <w:tcPr>
+            <w:tcW w:w="5145" w:type="dxa"/>
+          </w:tcPr>
+          <w:p>
+            <w:pPr>
+              <w:pStyle w:val="Paragrafoelenco"/>
+              <w:numPr>
+                <w:ilvl w:val="0"/>
+                <w:numId w:val="41"/>
+              </w:numPr>
+              <w:outlineLvl w:val="9"/>
+            </w:pPr>
+            <w:r>
+              <w:t>Administrator does not fill correctly the form.</w:t>
+            </w:r>
+          </w:p>
+          <w:p>
+            <w:pPr>
+              <w:pStyle w:val="Paragrafoelenco"/>
+              <w:numPr>
+                <w:ilvl w:val="0"/>
+                <w:numId w:val="41"/>
+              </w:numPr>
+              <w:outlineLvl w:val="9"/>
+            </w:pPr>
+            <w:r>
+              <w:t>No such an account to be deleted exists.</w:t>
+            </w:r>
+          </w:p>
+          <w:p>
+            <w:pPr>
+              <w:pStyle w:val="Paragrafoelenco"/>
+              <w:numPr>
+                <w:ilvl w:val="0"/>
+                <w:numId w:val="41"/>
+              </w:numPr>
+              <w:outlineLvl w:val="9"/>
+            </w:pPr>
+            <w:r>
+              <w:t>There is already the account to be created.</w:t>
+            </w:r>
+          </w:p>
+          <w:p>
+            <w:pPr>
+              <w:pStyle w:val="Paragrafoelenco"/>
+            </w:pPr>
+          </w:p>
+        </w:tc>
+      </w:tr>
+    </w:tbl>
+    <w:p/>
+    <w:p>
+      <w:r>
+        <w:t>TEXT</w:t>
+      </w:r>
+    </w:p>
+    <w:p/>
+    <w:p>
+      <w:r>
+        <w:rPr>
+          <w:noProof/>
+        </w:rPr>
+        <w:lastRenderedPageBreak/>
+        <w:drawing>
+          <wp:inline distT="0" distB="0" distL="0" distR="0">
+            <wp:extent cx="5972175" cy="3867150"/>
+            <wp:effectExtent l="0" t="0" r="9525" b="0"/>
+            <wp:docPr id="26" name="Immagine 26" descr="C:\Users\Alessandro\Desktop\Ale\GitHubSynch\myTaxyService-SE2-PozziRomani\OtherStuff\Diagrams\UseCase administrator.png"/>
+            <wp:cNvGraphicFramePr>
+              <a:graphicFrameLocks xmlns:a="http://schemas.openxmlformats.org/drawingml/2006/main" noChangeAspect="1"/>
+            </wp:cNvGraphicFramePr>
+            <a:graphic xmlns:a="http://schemas.openxmlformats.org/drawingml/2006/main">
+              <a:graphicData uri="http://schemas.openxmlformats.org/drawingml/2006/picture">
+                <pic:pic xmlns:pic="http://schemas.openxmlformats.org/drawingml/2006/picture">
+                  <pic:nvPicPr>
+                    <pic:cNvPr id="0" name="Picture 9" descr="C:\Users\Alessandro\Desktop\Ale\GitHubSynch\myTaxyService-SE2-PozziRomani\OtherStuff\Diagrams\UseCase administrator.png"/>
+                    <pic:cNvPicPr>
+                      <a:picLocks noChangeAspect="1" noChangeArrowheads="1"/>
+                    </pic:cNvPicPr>
+                  </pic:nvPicPr>
+                  <pic:blipFill>
+                    <a:blip r:embed="rId38">
+                      <a:extLst>
+                        <a:ext uri="{28A0092B-C50C-407E-A947-70E740481C1C}">
+                          <a14:useLocalDpi xmlns:a14="http://schemas.microsoft.com/office/drawing/2010/main" val="0"/>
+                        </a:ext>
+                      </a:extLst>
+                    </a:blip>
+                    <a:srcRect/>
+                    <a:stretch>
+                      <a:fillRect/>
+                    </a:stretch>
+                  </pic:blipFill>
+                  <pic:spPr bwMode="auto">
+                    <a:xfrm>
+                      <a:off x="0" y="0"/>
+                      <a:ext cx="5972175" cy="3867150"/>
+                    </a:xfrm>
+                    <a:prstGeom prst="rect">
+                      <a:avLst/>
+                    </a:prstGeom>
+                    <a:noFill/>
+                    <a:ln>
+                      <a:noFill/>
+                    </a:ln>
+                  </pic:spPr>
+                </pic:pic>
+              </a:graphicData>
+            </a:graphic>
+          </wp:inline>
+        </w:drawing>
+      </w:r>
+    </w:p>
+    <w:p>
+      <w:r>
+        <w:t>TEXT</w:t>
+      </w:r>
+    </w:p>
+    <w:p>
+      <w:r>
+        <w:rPr>
+          <w:noProof/>
+        </w:rPr>
+        <w:drawing>
+          <wp:inline distT="0" distB="0" distL="0" distR="0">
+            <wp:extent cx="5972175" cy="4257675"/>
+            <wp:effectExtent l="0" t="0" r="9525" b="9525"/>
+            <wp:docPr id="25" name="Immagine 25" descr="C:\Users\Alessandro\Desktop\Ale\GitHubSynch\myTaxyService-SE2-PozziRomani\OtherStuff\Diagrams\Sequence Diagram AdminCreate.png"/>
+            <wp:cNvGraphicFramePr>
+              <a:graphicFrameLocks xmlns:a="http://schemas.openxmlformats.org/drawingml/2006/main" noChangeAspect="1"/>
+            </wp:cNvGraphicFramePr>
+            <a:graphic xmlns:a="http://schemas.openxmlformats.org/drawingml/2006/main">
+              <a:graphicData uri="http://schemas.openxmlformats.org/drawingml/2006/picture">
+                <pic:pic xmlns:pic="http://schemas.openxmlformats.org/drawingml/2006/picture">
+                  <pic:nvPicPr>
+                    <pic:cNvPr id="0" name="Picture 8" descr="C:\Users\Alessandro\Desktop\Ale\GitHubSynch\myTaxyService-SE2-PozziRomani\OtherStuff\Diagrams\Sequence Diagram AdminCreate.png"/>
+                    <pic:cNvPicPr>
+                      <a:picLocks noChangeAspect="1" noChangeArrowheads="1"/>
+                    </pic:cNvPicPr>
+                  </pic:nvPicPr>
+                  <pic:blipFill>
+                    <a:blip r:embed="rId39">
+                      <a:extLst>
+                        <a:ext uri="{28A0092B-C50C-407E-A947-70E740481C1C}">
+                          <a14:useLocalDpi xmlns:a14="http://schemas.microsoft.com/office/drawing/2010/main" val="0"/>
+                        </a:ext>
+                      </a:extLst>
+                    </a:blip>
+                    <a:srcRect/>
+                    <a:stretch>
+                      <a:fillRect/>
+                    </a:stretch>
+                  </pic:blipFill>
+                  <pic:spPr bwMode="auto">
+                    <a:xfrm>
+                      <a:off x="0" y="0"/>
+                      <a:ext cx="5972175" cy="4257675"/>
+                    </a:xfrm>
+                    <a:prstGeom prst="rect">
+                      <a:avLst/>
+                    </a:prstGeom>
+                    <a:noFill/>
+                    <a:ln>
+                      <a:noFill/>
+                    </a:ln>
+                  </pic:spPr>
+                </pic:pic>
+              </a:graphicData>
+            </a:graphic>
+          </wp:inline>
+        </w:drawing>
+      </w:r>
+    </w:p>
+    <w:p>
+      <w:pPr>
+        <w:outlineLvl w:val="9"/>
+        <w:rPr>
+          <w:b/>
+          <w:noProof/>
+          <w:sz w:val="24"/>
+          <w:szCs w:val="24"/>
+        </w:rPr>
+      </w:pPr>
+      <w:r>
+        <w:br w:type="page"/>
+      </w:r>
+    </w:p>
+    <w:p>
+      <w:pPr>
+        <w:pStyle w:val="Titolo3"/>
+      </w:pPr>
+      <w:r>
+        <w:lastRenderedPageBreak/>
+        <w:t>Class Diagram</w:t>
+      </w:r>
+    </w:p>
+    <w:p>
+      <w:pPr>
+        <w:jc w:val="center"/>
+      </w:pPr>
+      <w:r>
+        <w:rPr>
+          <w:noProof/>
+        </w:rPr>
+        <w:drawing>
+          <wp:inline distT="0" distB="0" distL="0" distR="0">
+            <wp:extent cx="8510350" cy="5096304"/>
+            <wp:effectExtent l="0" t="7303" r="0" b="0"/>
+            <wp:docPr id="27" name="Immagine 27" descr="C:\Users\Alessandro\Desktop\Ale\GitHubSynch\myTaxyService-SE2-PozziRomani\OtherStuff\Diagrams\Class Diagram MTS.png"/>
+            <wp:cNvGraphicFramePr>
+              <a:graphicFrameLocks xmlns:a="http://schemas.openxmlformats.org/drawingml/2006/main" noChangeAspect="1"/>
+            </wp:cNvGraphicFramePr>
+            <a:graphic xmlns:a="http://schemas.openxmlformats.org/drawingml/2006/main">
+              <a:graphicData uri="http://schemas.openxmlformats.org/drawingml/2006/picture">
+                <pic:pic xmlns:pic="http://schemas.openxmlformats.org/drawingml/2006/picture">
+                  <pic:nvPicPr>
+                    <pic:cNvPr id="0" name="Picture 10" descr="C:\Users\Alessandro\Desktop\Ale\GitHubSynch\myTaxyService-SE2-PozziRomani\OtherStuff\Diagrams\Class Diagram MTS.png"/>
+                    <pic:cNvPicPr>
+                      <a:picLocks noChangeAspect="1" noChangeArrowheads="1"/>
+                    </pic:cNvPicPr>
+                  </pic:nvPicPr>
+                  <pic:blipFill>
+                    <a:blip r:embed="rId40">
+                      <a:extLst>
+                        <a:ext uri="{28A0092B-C50C-407E-A947-70E740481C1C}">
+                          <a14:useLocalDpi xmlns:a14="http://schemas.microsoft.com/office/drawing/2010/main" val="0"/>
+                        </a:ext>
+                      </a:extLst>
+                    </a:blip>
+                    <a:srcRect/>
+                    <a:stretch>
+                      <a:fillRect/>
+                    </a:stretch>
+                  </pic:blipFill>
+                  <pic:spPr bwMode="auto">
+                    <a:xfrm rot="16200000">
+                      <a:off x="0" y="0"/>
+                      <a:ext cx="8535494" cy="5111361"/>
+                    </a:xfrm>
+                    <a:prstGeom prst="rect">
+                      <a:avLst/>
+                    </a:prstGeom>
+                    <a:noFill/>
+                    <a:ln>
+                      <a:noFill/>
+                    </a:ln>
+                  </pic:spPr>
+                </pic:pic>
+              </a:graphicData>
+            </a:graphic>
+          </wp:inline>
+        </w:drawing>
+      </w:r>
+    </w:p>
+    <w:p>
+      <w:pPr>
+        <w:pStyle w:val="Titolo2"/>
+      </w:pPr>
+      <w:r>
+        <w:lastRenderedPageBreak/>
+        <w:t xml:space="preserve">State </w:t>
+      </w:r>
+      <w:r>
+        <w:t>diagram</w:t>
+      </w:r>
+    </w:p>
+    <w:p>
+      <w:pPr>
+        <w:pStyle w:val="Nessunaspaziatura"/>
+      </w:pPr>
+      <w:r>
+        <w:t>Text</w:t>
+      </w:r>
+    </w:p>
+    <w:p>
+      <w:pPr>
+        <w:pStyle w:val="Nessunaspaziatura"/>
+      </w:pPr>
+      <w:r>
+        <w:rPr>
+          <w:noProof/>
+        </w:rPr>
+        <w:drawing>
+          <wp:inline distT="0" distB="0" distL="0" distR="0">
+            <wp:extent cx="5971540" cy="4460875"/>
+            <wp:effectExtent l="0" t="0" r="0" b="0"/>
+            <wp:docPr id="28" name="Immagine 28" descr="C:\Users\Alessandro\Desktop\Ale\GitHubSynch\myTaxyService-SE2-PozziRomani\OtherStuff\Diagrams\State Diagram Taxi Driver Status.png"/>
+            <wp:cNvGraphicFramePr>
+              <a:graphicFrameLocks xmlns:a="http://schemas.openxmlformats.org/drawingml/2006/main" noChangeAspect="1"/>
+            </wp:cNvGraphicFramePr>
+            <a:graphic xmlns:a="http://schemas.openxmlformats.org/drawingml/2006/main">
+              <a:graphicData uri="http://schemas.openxmlformats.org/drawingml/2006/picture">
+                <pic:pic xmlns:pic="http://schemas.openxmlformats.org/drawingml/2006/picture">
+                  <pic:nvPicPr>
+                    <pic:cNvPr id="0" name="Picture 11" descr="C:\Users\Alessandro\Desktop\Ale\GitHubSynch\myTaxyService-SE2-PozziRomani\OtherStuff\Diagrams\State Diagram Taxi Driver Status.png"/>
+                    <pic:cNvPicPr>
+                      <a:picLocks noChangeAspect="1" noChangeArrowheads="1"/>
+                    </pic:cNvPicPr>
+                  </pic:nvPicPr>
+                  <pic:blipFill>
+                    <a:blip r:embed="rId41">
+                      <a:extLst>
+                        <a:ext uri="{28A0092B-C50C-407E-A947-70E740481C1C}">
+                          <a14:useLocalDpi xmlns:a14="http://schemas.microsoft.com/office/drawing/2010/main" val="0"/>
+                        </a:ext>
+                      </a:extLst>
+                    </a:blip>
+                    <a:srcRect/>
+                    <a:stretch>
+                      <a:fillRect/>
+                    </a:stretch>
+                  </pic:blipFill>
+                  <pic:spPr bwMode="auto">
+                    <a:xfrm>
+                      <a:off x="0" y="0"/>
+                      <a:ext cx="5971540" cy="4460875"/>
+                    </a:xfrm>
+                    <a:prstGeom prst="rect">
+                      <a:avLst/>
+                    </a:prstGeom>
+                    <a:noFill/>
+                    <a:ln>
+                      <a:noFill/>
+                    </a:ln>
+                  </pic:spPr>
+                </pic:pic>
+              </a:graphicData>
+            </a:graphic>
+          </wp:inline>
+        </w:drawing>
+      </w:r>
+    </w:p>
+    <w:p>
+      <w:pPr>
+        <w:pStyle w:val="Nessunaspaziatura"/>
+      </w:pPr>
+      <w:r>
+        <w:t>TEXT</w:t>
+      </w:r>
+    </w:p>
+    <w:p>
+      <w:pPr>
+        <w:pStyle w:val="Nessunaspaziatura"/>
+      </w:pPr>
+      <w:r>
+        <w:rPr>
+          <w:noProof/>
+        </w:rPr>
+        <w:lastRenderedPageBreak/>
+        <w:drawing>
+          <wp:inline distT="0" distB="0" distL="0" distR="0">
+            <wp:extent cx="5979160" cy="4707255"/>
+            <wp:effectExtent l="0" t="0" r="2540" b="0"/>
+            <wp:docPr id="29" name="Immagine 29" descr="C:\Users\Alessandro\Desktop\Ale\GitHubSynch\myTaxyService-SE2-PozziRomani\OtherStuff\Diagrams\State Diagram Ride Status.png"/>
+            <wp:cNvGraphicFramePr>
+              <a:graphicFrameLocks xmlns:a="http://schemas.openxmlformats.org/drawingml/2006/main" noChangeAspect="1"/>
+            </wp:cNvGraphicFramePr>
+            <a:graphic xmlns:a="http://schemas.openxmlformats.org/drawingml/2006/main">
+              <a:graphicData uri="http://schemas.openxmlformats.org/drawingml/2006/picture">
+                <pic:pic xmlns:pic="http://schemas.openxmlformats.org/drawingml/2006/picture">
+                  <pic:nvPicPr>
+                    <pic:cNvPr id="0" name="Picture 12" descr="C:\Users\Alessandro\Desktop\Ale\GitHubSynch\myTaxyService-SE2-PozziRomani\OtherStuff\Diagrams\State Diagram Ride Status.png"/>
+                    <pic:cNvPicPr>
+                      <a:picLocks noChangeAspect="1" noChangeArrowheads="1"/>
+                    </pic:cNvPicPr>
+                  </pic:nvPicPr>
+                  <pic:blipFill>
+                    <a:blip r:embed="rId42">
+                      <a:extLst>
+                        <a:ext uri="{28A0092B-C50C-407E-A947-70E740481C1C}">
+                          <a14:useLocalDpi xmlns:a14="http://schemas.microsoft.com/office/drawing/2010/main" val="0"/>
+                        </a:ext>
+                      </a:extLst>
+                    </a:blip>
+                    <a:srcRect/>
+                    <a:stretch>
+                      <a:fillRect/>
+                    </a:stretch>
+                  </pic:blipFill>
+                  <pic:spPr bwMode="auto">
+                    <a:xfrm>
+                      <a:off x="0" y="0"/>
+                      <a:ext cx="5979160" cy="4707255"/>
+                    </a:xfrm>
+                    <a:prstGeom prst="rect">
+                      <a:avLst/>
+                    </a:prstGeom>
+                    <a:noFill/>
+                    <a:ln>
+                      <a:noFill/>
+                    </a:ln>
+                  </pic:spPr>
+                </pic:pic>
+              </a:graphicData>
+            </a:graphic>
+          </wp:inline>
+        </w:drawing>
+      </w:r>
+    </w:p>
+    <w:p>
+      <w:pPr>
+        <w:pStyle w:val="Nessunaspaziatura"/>
+      </w:pPr>
+      <w:r>
+        <w:t>TEXT</w:t>
+      </w:r>
+    </w:p>
+    <w:p>
+      <w:pPr>
+        <w:outlineLvl w:val="9"/>
+        <w:rPr>
+          <w:b/>
+          <w:noProof/>
+          <w:sz w:val="24"/>
+          <w:szCs w:val="24"/>
+        </w:rPr>
+      </w:pPr>
+      <w:bookmarkStart w:id="45" w:name="_Toc434335137"/>
+      <w:bookmarkStart w:id="46" w:name="_Toc434393254"/>
+      <w:r>
+        <w:br w:type="page"/>
+      </w:r>
+    </w:p>
+    <w:p>
+      <w:pPr>
+        <w:pStyle w:val="Titolo2"/>
+      </w:pPr>
+      <w:r>
+        <w:lastRenderedPageBreak/>
         <w:t>Non F</w:t>
       </w:r>
       <w:r>
         <w:t>unctional requirements</w:t>
       </w:r>
-      <w:bookmarkEnd w:id="31"/>
-      <w:bookmarkEnd w:id="32"/>
+      <w:bookmarkEnd w:id="45"/>
+      <w:bookmarkEnd w:id="46"/>
     </w:p>
     <w:p>
       <w:pPr>
@@ -6789,14 +9863,9 @@
           <w:numId w:val="25"/>
         </w:numPr>
       </w:pPr>
-      <w:bookmarkStart w:id="33" w:name="_Toc434335138"/>
-      <w:proofErr w:type="spellStart"/>
-      <w:r>
-        <w:t>MyTaxiService’s</w:t>
-      </w:r>
-      <w:proofErr w:type="spellEnd"/>
-      <w:r>
-        <w:t xml:space="preserve"> system should be available 24/7.</w:t>
+      <w:bookmarkStart w:id="47" w:name="_Toc434335138"/>
+      <w:r>
+        <w:t>MyTaxiService’s system should be available 24/7.</w:t>
       </w:r>
     </w:p>
     <w:p>
@@ -6808,15 +9877,7 @@
         </w:numPr>
       </w:pPr>
       <w:r>
-        <w:t xml:space="preserve">The waiting time for a taxi to come that </w:t>
-      </w:r>
-      <w:proofErr w:type="gramStart"/>
-      <w:r>
-        <w:t>is showed</w:t>
-      </w:r>
-      <w:proofErr w:type="gramEnd"/>
-      <w:r>
-        <w:t xml:space="preserve"> to customers should be updated every 30 seconds.</w:t>
+        <w:t>The waiting time for a taxi to come that is showed to customers should be updated every 30 seconds.</w:t>
       </w:r>
     </w:p>
     <w:p>
@@ -6828,7 +9889,6 @@
         </w:numPr>
       </w:pPr>
       <w:r>
-        <w:lastRenderedPageBreak/>
         <w:t>Every functionality offered by the mobile or web application after the login should be reachable within three clicks.</w:t>
       </w:r>
     </w:p>
@@ -6841,15 +9901,7 @@
         </w:numPr>
       </w:pPr>
       <w:r>
-        <w:t xml:space="preserve">Mobile applications’ button available to taxi drivers should be big enough to be easily recognized and </w:t>
-      </w:r>
-      <w:proofErr w:type="gramStart"/>
-      <w:r>
-        <w:t>pressed</w:t>
-      </w:r>
-      <w:proofErr w:type="gramEnd"/>
-      <w:r>
-        <w:t xml:space="preserve"> while driving.</w:t>
+        <w:t>Mobile applications’ button available to taxi drivers should be big enough to be easily recognized and pressed while driving.</w:t>
       </w:r>
     </w:p>
     <w:p>
@@ -6861,15 +9913,7 @@
         </w:numPr>
       </w:pPr>
       <w:r>
-        <w:t xml:space="preserve">Code </w:t>
-      </w:r>
-      <w:proofErr w:type="gramStart"/>
-      <w:r>
-        <w:t>should be well documented</w:t>
-      </w:r>
-      <w:proofErr w:type="gramEnd"/>
-      <w:r>
-        <w:t xml:space="preserve"> in order to facilitate extendibility. </w:t>
+        <w:t xml:space="preserve">Code should be well documented in order to facilitate extendibility. </w:t>
       </w:r>
     </w:p>
     <w:p>
@@ -6893,15 +9937,7 @@
         </w:numPr>
       </w:pPr>
       <w:r>
-        <w:t xml:space="preserve">Web and mobile applications should have a similar graphics so that </w:t>
-      </w:r>
-      <w:proofErr w:type="gramStart"/>
-      <w:r>
-        <w:t>the correlation between the two would be immediately identified by customers</w:t>
-      </w:r>
-      <w:proofErr w:type="gramEnd"/>
-      <w:r>
-        <w:t>.</w:t>
+        <w:t>Web and mobile applications should have a similar graphics so that the correlation between the two would be immediately identified by customers.</w:t>
       </w:r>
     </w:p>
     <w:p>
@@ -6936,13 +9972,8 @@
           <w:numId w:val="25"/>
         </w:numPr>
       </w:pPr>
-      <w:proofErr w:type="spellStart"/>
-      <w:r>
-        <w:t>MyTaxiService’s</w:t>
-      </w:r>
-      <w:proofErr w:type="spellEnd"/>
-      <w:r>
-        <w:t xml:space="preserve"> applications should always have </w:t>
+      <w:r>
+        <w:t xml:space="preserve">MyTaxiService’s applications should always have </w:t>
       </w:r>
       <w:r>
         <w:t>imperceptible</w:t>
@@ -6975,19 +10006,167 @@
           <w:noProof/>
         </w:rPr>
       </w:pPr>
-      <w:bookmarkStart w:id="34" w:name="_Toc434337737"/>
+      <w:bookmarkStart w:id="48" w:name="_Toc434393255"/>
       <w:r>
         <w:rPr>
           <w:noProof/>
         </w:rPr>
         <w:lastRenderedPageBreak/>
-        <w:t>Appendices</w:t>
-      </w:r>
-      <w:bookmarkEnd w:id="33"/>
-      <w:bookmarkEnd w:id="34"/>
+        <w:t>Appendi</w:t>
+      </w:r>
+      <w:bookmarkEnd w:id="47"/>
+      <w:bookmarkEnd w:id="48"/>
+      <w:r>
+        <w:rPr>
+          <w:noProof/>
+        </w:rPr>
+        <w:t>x</w:t>
+      </w:r>
+    </w:p>
+    <w:p>
+      <w:pPr>
+        <w:pStyle w:val="Titolo2"/>
+      </w:pPr>
+      <w:r>
+        <w:t>Software and tools used</w:t>
+      </w:r>
+    </w:p>
+    <w:p>
+      <w:pPr>
+        <w:pStyle w:val="Nessunaspaziatura"/>
+        <w:numPr>
+          <w:ilvl w:val="0"/>
+          <w:numId w:val="42"/>
+        </w:numPr>
+      </w:pPr>
+      <w:r>
+        <w:t>Microsoft Word (</w:t>
+      </w:r>
+      <w:hyperlink r:id="rId43" w:history="1">
+        <w:r>
+          <w:rPr>
+            <w:rStyle w:val="Collegamentoipertestuale"/>
+          </w:rPr>
+          <w:t>https://products.office.com/it-it/word</w:t>
+        </w:r>
+      </w:hyperlink>
+      <w:r>
+        <w:t xml:space="preserve">) to redact and to format this document. </w:t>
+      </w:r>
+    </w:p>
+    <w:p>
+      <w:pPr>
+        <w:pStyle w:val="Nessunaspaziatura"/>
+        <w:numPr>
+          <w:ilvl w:val="0"/>
+          <w:numId w:val="42"/>
+        </w:numPr>
+        <w:jc w:val="left"/>
+      </w:pPr>
+      <w:r>
+        <w:t>Astah Professional (</w:t>
+      </w:r>
+      <w:r>
+        <w:t>http://astah.net/</w:t>
+      </w:r>
+      <w:r>
+        <w:t>)</w:t>
+      </w:r>
+      <w:r>
+        <w:t xml:space="preserve"> to create Use</w:t>
+      </w:r>
+      <w:r>
+        <w:t xml:space="preserve"> </w:t>
+      </w:r>
+      <w:r>
+        <w:t>Cases Diagrams, Sequence Diagrams, C</w:t>
+      </w:r>
+      <w:r>
+        <w:t>lass Diagrams and State Diagrams.</w:t>
+      </w:r>
+    </w:p>
+    <w:p>
+      <w:pPr>
+        <w:pStyle w:val="Nessunaspaziatura"/>
+        <w:numPr>
+          <w:ilvl w:val="0"/>
+          <w:numId w:val="42"/>
+        </w:numPr>
+        <w:jc w:val="left"/>
+      </w:pPr>
+      <w:r>
+        <w:t>GitHub (</w:t>
+      </w:r>
+      <w:hyperlink r:id="rId44" w:history="1">
+        <w:r>
+          <w:rPr>
+            <w:rStyle w:val="Collegamentoipertestuale"/>
+          </w:rPr>
+          <w:t>https://github.com</w:t>
+        </w:r>
+      </w:hyperlink>
+      <w:r>
+        <w:t>) to share the working material of this project.</w:t>
+      </w:r>
+    </w:p>
+    <w:p>
+      <w:pPr>
+        <w:pStyle w:val="Nessunaspaziatura"/>
+        <w:numPr>
+          <w:ilvl w:val="0"/>
+          <w:numId w:val="42"/>
+        </w:numPr>
+      </w:pPr>
+      <w:r>
+        <w:t>Balsamiq Mockups</w:t>
+      </w:r>
+      <w:r>
+        <w:t xml:space="preserve"> </w:t>
+      </w:r>
+      <w:r>
+        <w:t>(http</w:t>
+      </w:r>
+      <w:r>
+        <w:t>s</w:t>
+      </w:r>
+      <w:r>
+        <w:t>://balsamiq.co</w:t>
+      </w:r>
+      <w:r>
+        <w:t xml:space="preserve">m/products/mockups): to create </w:t>
+      </w:r>
+      <w:r>
+        <w:t>mockups.</w:t>
+      </w:r>
+    </w:p>
+    <w:p>
+      <w:pPr>
+        <w:pStyle w:val="Nessunaspaziatura"/>
+        <w:numPr>
+          <w:ilvl w:val="0"/>
+          <w:numId w:val="42"/>
+        </w:numPr>
+      </w:pPr>
+      <w:r>
+        <w:t>Alloy Analyzer</w:t>
+      </w:r>
+      <w:r>
+        <w:t xml:space="preserve"> </w:t>
+      </w:r>
+      <w:r>
+        <w:t>(http://alloy.mit.edu/alloy</w:t>
+      </w:r>
+      <w:r>
+        <w:t xml:space="preserve">/): to prove the consistency of </w:t>
+      </w:r>
+      <w:r>
+        <w:t>our model.</w:t>
+      </w:r>
+      <w:bookmarkStart w:id="49" w:name="_GoBack"/>
+      <w:bookmarkEnd w:id="49"/>
     </w:p>
     <w:sectPr>
-      <w:footerReference w:type="default" r:id="rId27"/>
+      <w:footerReference w:type="default" r:id="rId45"/>
       <w:pgSz w:w="11906" w:h="16838"/>
       <w:pgMar w:top="1440" w:right="1247" w:bottom="1440" w:left="1247" w:header="709" w:footer="709" w:gutter="0"/>
       <w:pgNumType w:start="0"/>
@@ -7028,7 +10207,6 @@
         <w:docPartUnique/>
       </w:docPartObj>
     </w:sdtPr>
-    <w:sdtEndPr/>
     <w:sdtContent>
       <w:p>
         <w:pPr>
@@ -7047,7 +10225,7 @@
           <w:rPr>
             <w:noProof/>
           </w:rPr>
-          <w:t>18</w:t>
+          <w:t>40</w:t>
         </w:r>
         <w:r>
           <w:fldChar w:fldCharType="end"/>
@@ -7311,9 +10489,300 @@
     </w:lvl>
   </w:abstractNum>
   <w:abstractNum w:abstractNumId="2" w15:restartNumberingAfterBreak="0">
+    <w:nsid w:val="04C064B8"/>
+    <w:multiLevelType w:val="hybridMultilevel"/>
+    <w:tmpl w:val="9C6E8D12"/>
+    <w:lvl w:ilvl="0" w:tplc="0410000F">
+      <w:start w:val="1"/>
+      <w:numFmt w:val="decimal"/>
+      <w:lvlText w:val="%1."/>
+      <w:lvlJc w:val="left"/>
+      <w:pPr>
+        <w:ind w:left="720" w:hanging="360"/>
+      </w:pPr>
+      <w:rPr>
+        <w:rFonts w:hint="default"/>
+      </w:rPr>
+    </w:lvl>
+    <w:lvl w:ilvl="1" w:tplc="04100019" w:tentative="1">
+      <w:start w:val="1"/>
+      <w:numFmt w:val="lowerLetter"/>
+      <w:lvlText w:val="%2."/>
+      <w:lvlJc w:val="left"/>
+      <w:pPr>
+        <w:ind w:left="1440" w:hanging="360"/>
+      </w:pPr>
+    </w:lvl>
+    <w:lvl w:ilvl="2" w:tplc="0410001B" w:tentative="1">
+      <w:start w:val="1"/>
+      <w:numFmt w:val="lowerRoman"/>
+      <w:lvlText w:val="%3."/>
+      <w:lvlJc w:val="right"/>
+      <w:pPr>
+        <w:ind w:left="2160" w:hanging="180"/>
+      </w:pPr>
+    </w:lvl>
+    <w:lvl w:ilvl="3" w:tplc="0410000F" w:tentative="1">
+      <w:start w:val="1"/>
+      <w:numFmt w:val="decimal"/>
+      <w:lvlText w:val="%4."/>
+      <w:lvlJc w:val="left"/>
+      <w:pPr>
+        <w:ind w:left="2880" w:hanging="360"/>
+      </w:pPr>
+    </w:lvl>
+    <w:lvl w:ilvl="4" w:tplc="04100019" w:tentative="1">
+      <w:start w:val="1"/>
+      <w:numFmt w:val="lowerLetter"/>
+      <w:lvlText w:val="%5."/>
+      <w:lvlJc w:val="left"/>
+      <w:pPr>
+        <w:ind w:left="3600" w:hanging="360"/>
+      </w:pPr>
+    </w:lvl>
+    <w:lvl w:ilvl="5" w:tplc="0410001B" w:tentative="1">
+      <w:start w:val="1"/>
+      <w:numFmt w:val="lowerRoman"/>
+      <w:lvlText w:val="%6."/>
+      <w:lvlJc w:val="right"/>
+      <w:pPr>
+        <w:ind w:left="4320" w:hanging="180"/>
+      </w:pPr>
+    </w:lvl>
+    <w:lvl w:ilvl="6" w:tplc="0410000F" w:tentative="1">
+      <w:start w:val="1"/>
+      <w:numFmt w:val="decimal"/>
+      <w:lvlText w:val="%7."/>
+      <w:lvlJc w:val="left"/>
+      <w:pPr>
+        <w:ind w:left="5040" w:hanging="360"/>
+      </w:pPr>
+    </w:lvl>
+    <w:lvl w:ilvl="7" w:tplc="04100019" w:tentative="1">
+      <w:start w:val="1"/>
+      <w:numFmt w:val="lowerLetter"/>
+      <w:lvlText w:val="%8."/>
+      <w:lvlJc w:val="left"/>
+      <w:pPr>
+        <w:ind w:left="5760" w:hanging="360"/>
+      </w:pPr>
+    </w:lvl>
+    <w:lvl w:ilvl="8" w:tplc="0410001B" w:tentative="1">
+      <w:start w:val="1"/>
+      <w:numFmt w:val="lowerRoman"/>
+      <w:lvlText w:val="%9."/>
+      <w:lvlJc w:val="right"/>
+      <w:pPr>
+        <w:ind w:left="6480" w:hanging="180"/>
+      </w:pPr>
+    </w:lvl>
+  </w:abstractNum>
+  <w:abstractNum w:abstractNumId="3" w15:restartNumberingAfterBreak="0">
+    <w:nsid w:val="050C462F"/>
+    <w:multiLevelType w:val="hybridMultilevel"/>
+    <w:tmpl w:val="D1C0727A"/>
+    <w:lvl w:ilvl="0" w:tplc="0410000F">
+      <w:start w:val="1"/>
+      <w:numFmt w:val="decimal"/>
+      <w:lvlText w:val="%1."/>
+      <w:lvlJc w:val="left"/>
+      <w:pPr>
+        <w:ind w:left="720" w:hanging="360"/>
+      </w:pPr>
+      <w:rPr>
+        <w:rFonts w:hint="default"/>
+      </w:rPr>
+    </w:lvl>
+    <w:lvl w:ilvl="1" w:tplc="04100019" w:tentative="1">
+      <w:start w:val="1"/>
+      <w:numFmt w:val="lowerLetter"/>
+      <w:lvlText w:val="%2."/>
+      <w:lvlJc w:val="left"/>
+      <w:pPr>
+        <w:ind w:left="1440" w:hanging="360"/>
+      </w:pPr>
+    </w:lvl>
+    <w:lvl w:ilvl="2" w:tplc="0410001B" w:tentative="1">
+      <w:start w:val="1"/>
+      <w:numFmt w:val="lowerRoman"/>
+      <w:lvlText w:val="%3."/>
+      <w:lvlJc w:val="right"/>
+      <w:pPr>
+        <w:ind w:left="2160" w:hanging="180"/>
+      </w:pPr>
+    </w:lvl>
+    <w:lvl w:ilvl="3" w:tplc="0410000F" w:tentative="1">
+      <w:start w:val="1"/>
+      <w:numFmt w:val="decimal"/>
+      <w:lvlText w:val="%4."/>
+      <w:lvlJc w:val="left"/>
+      <w:pPr>
+        <w:ind w:left="2880" w:hanging="360"/>
+      </w:pPr>
+    </w:lvl>
+    <w:lvl w:ilvl="4" w:tplc="04100019" w:tentative="1">
+      <w:start w:val="1"/>
+      <w:numFmt w:val="lowerLetter"/>
+      <w:lvlText w:val="%5."/>
+      <w:lvlJc w:val="left"/>
+      <w:pPr>
+        <w:ind w:left="3600" w:hanging="360"/>
+      </w:pPr>
+    </w:lvl>
+    <w:lvl w:ilvl="5" w:tplc="0410001B" w:tentative="1">
+      <w:start w:val="1"/>
+      <w:numFmt w:val="lowerRoman"/>
+      <w:lvlText w:val="%6."/>
+      <w:lvlJc w:val="right"/>
+      <w:pPr>
+        <w:ind w:left="4320" w:hanging="180"/>
+      </w:pPr>
+    </w:lvl>
+    <w:lvl w:ilvl="6" w:tplc="0410000F" w:tentative="1">
+      <w:start w:val="1"/>
+      <w:numFmt w:val="decimal"/>
+      <w:lvlText w:val="%7."/>
+      <w:lvlJc w:val="left"/>
+      <w:pPr>
+        <w:ind w:left="5040" w:hanging="360"/>
+      </w:pPr>
+    </w:lvl>
+    <w:lvl w:ilvl="7" w:tplc="04100019" w:tentative="1">
+      <w:start w:val="1"/>
+      <w:numFmt w:val="lowerLetter"/>
+      <w:lvlText w:val="%8."/>
+      <w:lvlJc w:val="left"/>
+      <w:pPr>
+        <w:ind w:left="5760" w:hanging="360"/>
+      </w:pPr>
+    </w:lvl>
+    <w:lvl w:ilvl="8" w:tplc="0410001B" w:tentative="1">
+      <w:start w:val="1"/>
+      <w:numFmt w:val="lowerRoman"/>
+      <w:lvlText w:val="%9."/>
+      <w:lvlJc w:val="right"/>
+      <w:pPr>
+        <w:ind w:left="6480" w:hanging="180"/>
+      </w:pPr>
+    </w:lvl>
+  </w:abstractNum>
+  <w:abstractNum w:abstractNumId="4" w15:restartNumberingAfterBreak="0">
+    <w:nsid w:val="05111007"/>
+    <w:multiLevelType w:val="hybridMultilevel"/>
+    <w:tmpl w:val="2780B48A"/>
+    <w:lvl w:ilvl="0" w:tplc="04090001">
+      <w:start w:val="1"/>
+      <w:numFmt w:val="bullet"/>
+      <w:lvlText w:val=""/>
+      <w:lvlJc w:val="left"/>
+      <w:pPr>
+        <w:ind w:left="1080" w:hanging="360"/>
+      </w:pPr>
+      <w:rPr>
+        <w:rFonts w:ascii="Symbol" w:hAnsi="Symbol" w:hint="default"/>
+      </w:rPr>
+    </w:lvl>
+    <w:lvl w:ilvl="1" w:tplc="04090003" w:tentative="1">
+      <w:start w:val="1"/>
+      <w:numFmt w:val="bullet"/>
+      <w:lvlText w:val="o"/>
+      <w:lvlJc w:val="left"/>
+      <w:pPr>
+        <w:ind w:left="1800" w:hanging="360"/>
+      </w:pPr>
+      <w:rPr>
+        <w:rFonts w:ascii="Courier New" w:hAnsi="Courier New" w:cs="Courier New" w:hint="default"/>
+      </w:rPr>
+    </w:lvl>
+    <w:lvl w:ilvl="2" w:tplc="04090005" w:tentative="1">
+      <w:start w:val="1"/>
+      <w:numFmt w:val="bullet"/>
+      <w:lvlText w:val=""/>
+      <w:lvlJc w:val="left"/>
+      <w:pPr>
+        <w:ind w:left="2520" w:hanging="360"/>
+      </w:pPr>
+      <w:rPr>
+        <w:rFonts w:ascii="Wingdings" w:hAnsi="Wingdings" w:hint="default"/>
+      </w:rPr>
+    </w:lvl>
+    <w:lvl w:ilvl="3" w:tplc="04090001" w:tentative="1">
+      <w:start w:val="1"/>
+      <w:numFmt w:val="bullet"/>
+      <w:lvlText w:val=""/>
+      <w:lvlJc w:val="left"/>
+      <w:pPr>
+        <w:ind w:left="3240" w:hanging="360"/>
+      </w:pPr>
+      <w:rPr>
+        <w:rFonts w:ascii="Symbol" w:hAnsi="Symbol" w:hint="default"/>
+      </w:rPr>
+    </w:lvl>
+    <w:lvl w:ilvl="4" w:tplc="04090003" w:tentative="1">
+      <w:start w:val="1"/>
+      <w:numFmt w:val="bullet"/>
+      <w:lvlText w:val="o"/>
+      <w:lvlJc w:val="left"/>
+      <w:pPr>
+        <w:ind w:left="3960" w:hanging="360"/>
+      </w:pPr>
+      <w:rPr>
+        <w:rFonts w:ascii="Courier New" w:hAnsi="Courier New" w:cs="Courier New" w:hint="default"/>
+      </w:rPr>
+    </w:lvl>
+    <w:lvl w:ilvl="5" w:tplc="04090005" w:tentative="1">
+      <w:start w:val="1"/>
+      <w:numFmt w:val="bullet"/>
+      <w:lvlText w:val=""/>
+      <w:lvlJc w:val="left"/>
+      <w:pPr>
+        <w:ind w:left="4680" w:hanging="360"/>
+      </w:pPr>
+      <w:rPr>
+        <w:rFonts w:ascii="Wingdings" w:hAnsi="Wingdings" w:hint="default"/>
+      </w:rPr>
+    </w:lvl>
+    <w:lvl w:ilvl="6" w:tplc="04090001" w:tentative="1">
+      <w:start w:val="1"/>
+      <w:numFmt w:val="bullet"/>
+      <w:lvlText w:val=""/>
+      <w:lvlJc w:val="left"/>
+      <w:pPr>
+        <w:ind w:left="5400" w:hanging="360"/>
+      </w:pPr>
+      <w:rPr>
+        <w:rFonts w:ascii="Symbol" w:hAnsi="Symbol" w:hint="default"/>
+      </w:rPr>
+    </w:lvl>
+    <w:lvl w:ilvl="7" w:tplc="04090003" w:tentative="1">
+      <w:start w:val="1"/>
+      <w:numFmt w:val="bullet"/>
+      <w:lvlText w:val="o"/>
+      <w:lvlJc w:val="left"/>
+      <w:pPr>
+        <w:ind w:left="6120" w:hanging="360"/>
+      </w:pPr>
+      <w:rPr>
+        <w:rFonts w:ascii="Courier New" w:hAnsi="Courier New" w:cs="Courier New" w:hint="default"/>
+      </w:rPr>
+    </w:lvl>
+    <w:lvl w:ilvl="8" w:tplc="04090005" w:tentative="1">
+      <w:start w:val="1"/>
+      <w:numFmt w:val="bullet"/>
+      <w:lvlText w:val=""/>
+      <w:lvlJc w:val="left"/>
+      <w:pPr>
+        <w:ind w:left="6840" w:hanging="360"/>
+      </w:pPr>
+      <w:rPr>
+        <w:rFonts w:ascii="Wingdings" w:hAnsi="Wingdings" w:hint="default"/>
+      </w:rPr>
+    </w:lvl>
+  </w:abstractNum>
+  <w:abstractNum w:abstractNumId="5" w15:restartNumberingAfterBreak="0">
     <w:nsid w:val="144D70F1"/>
     <w:multiLevelType w:val="multilevel"/>
-    <w:tmpl w:val="253CD3B4"/>
+    <w:tmpl w:val="40D83352"/>
     <w:lvl w:ilvl="0">
       <w:start w:val="1"/>
       <w:numFmt w:val="decimal"/>
@@ -7345,6 +10814,7 @@
       <w:start w:val="1"/>
       <w:numFmt w:val="decimal"/>
       <w:pStyle w:val="Titolo3"/>
+      <w:suff w:val="space"/>
       <w:lvlText w:val="%1.%2.%3."/>
       <w:lvlJc w:val="left"/>
       <w:pPr>
@@ -7357,6 +10827,8 @@
     <w:lvl w:ilvl="3">
       <w:start w:val="1"/>
       <w:numFmt w:val="decimal"/>
+      <w:pStyle w:val="Titolo4"/>
+      <w:suff w:val="space"/>
       <w:lvlText w:val="%1.%2.%3.%4."/>
       <w:lvlJc w:val="left"/>
       <w:pPr>
@@ -7427,7 +10899,7 @@
       </w:rPr>
     </w:lvl>
   </w:abstractNum>
-  <w:abstractNum w:abstractNumId="3" w15:restartNumberingAfterBreak="0">
+  <w:abstractNum w:abstractNumId="6" w15:restartNumberingAfterBreak="0">
     <w:nsid w:val="208E2281"/>
     <w:multiLevelType w:val="hybridMultilevel"/>
     <w:tmpl w:val="E2EAB0CE"/>
@@ -7540,7 +11012,96 @@
       </w:rPr>
     </w:lvl>
   </w:abstractNum>
-  <w:abstractNum w:abstractNumId="4" w15:restartNumberingAfterBreak="0">
+  <w:abstractNum w:abstractNumId="7" w15:restartNumberingAfterBreak="0">
+    <w:nsid w:val="25DC2516"/>
+    <w:multiLevelType w:val="hybridMultilevel"/>
+    <w:tmpl w:val="DFF8CB46"/>
+    <w:lvl w:ilvl="0" w:tplc="AB6CE466">
+      <w:start w:val="1"/>
+      <w:numFmt w:val="decimal"/>
+      <w:lvlText w:val="%1."/>
+      <w:lvlJc w:val="left"/>
+      <w:pPr>
+        <w:ind w:left="420" w:hanging="360"/>
+      </w:pPr>
+      <w:rPr>
+        <w:rFonts w:hint="default"/>
+      </w:rPr>
+    </w:lvl>
+    <w:lvl w:ilvl="1" w:tplc="04100019" w:tentative="1">
+      <w:start w:val="1"/>
+      <w:numFmt w:val="lowerLetter"/>
+      <w:lvlText w:val="%2."/>
+      <w:lvlJc w:val="left"/>
+      <w:pPr>
+        <w:ind w:left="1140" w:hanging="360"/>
+      </w:pPr>
+    </w:lvl>
+    <w:lvl w:ilvl="2" w:tplc="0410001B" w:tentative="1">
+      <w:start w:val="1"/>
+      <w:numFmt w:val="lowerRoman"/>
+      <w:lvlText w:val="%3."/>
+      <w:lvlJc w:val="right"/>
+      <w:pPr>
+        <w:ind w:left="1860" w:hanging="180"/>
+      </w:pPr>
+    </w:lvl>
+    <w:lvl w:ilvl="3" w:tplc="0410000F" w:tentative="1">
+      <w:start w:val="1"/>
+      <w:numFmt w:val="decimal"/>
+      <w:lvlText w:val="%4."/>
+      <w:lvlJc w:val="left"/>
+      <w:pPr>
+        <w:ind w:left="2580" w:hanging="360"/>
+      </w:pPr>
+    </w:lvl>
+    <w:lvl w:ilvl="4" w:tplc="04100019" w:tentative="1">
+      <w:start w:val="1"/>
+      <w:numFmt w:val="lowerLetter"/>
+      <w:lvlText w:val="%5."/>
+      <w:lvlJc w:val="left"/>
+      <w:pPr>
+        <w:ind w:left="3300" w:hanging="360"/>
+      </w:pPr>
+    </w:lvl>
+    <w:lvl w:ilvl="5" w:tplc="0410001B" w:tentative="1">
+      <w:start w:val="1"/>
+      <w:numFmt w:val="lowerRoman"/>
+      <w:lvlText w:val="%6."/>
+      <w:lvlJc w:val="right"/>
+      <w:pPr>
+        <w:ind w:left="4020" w:hanging="180"/>
+      </w:pPr>
+    </w:lvl>
+    <w:lvl w:ilvl="6" w:tplc="0410000F" w:tentative="1">
+      <w:start w:val="1"/>
+      <w:numFmt w:val="decimal"/>
+      <w:lvlText w:val="%7."/>
+      <w:lvlJc w:val="left"/>
+      <w:pPr>
+        <w:ind w:left="4740" w:hanging="360"/>
+      </w:pPr>
+    </w:lvl>
+    <w:lvl w:ilvl="7" w:tplc="04100019" w:tentative="1">
+      <w:start w:val="1"/>
+      <w:numFmt w:val="lowerLetter"/>
+      <w:lvlText w:val="%8."/>
+      <w:lvlJc w:val="left"/>
+      <w:pPr>
+        <w:ind w:left="5460" w:hanging="360"/>
+      </w:pPr>
+    </w:lvl>
+    <w:lvl w:ilvl="8" w:tplc="0410001B" w:tentative="1">
+      <w:start w:val="1"/>
+      <w:numFmt w:val="lowerRoman"/>
+      <w:lvlText w:val="%9."/>
+      <w:lvlJc w:val="right"/>
+      <w:pPr>
+        <w:ind w:left="6180" w:hanging="180"/>
+      </w:pPr>
+    </w:lvl>
+  </w:abstractNum>
+  <w:abstractNum w:abstractNumId="8" w15:restartNumberingAfterBreak="0">
     <w:nsid w:val="26496BEB"/>
     <w:multiLevelType w:val="multilevel"/>
     <w:tmpl w:val="0410001F"/>
@@ -7629,10 +11190,10 @@
       </w:pPr>
     </w:lvl>
   </w:abstractNum>
-  <w:abstractNum w:abstractNumId="5" w15:restartNumberingAfterBreak="0">
+  <w:abstractNum w:abstractNumId="9" w15:restartNumberingAfterBreak="0">
     <w:nsid w:val="28DF294B"/>
     <w:multiLevelType w:val="hybridMultilevel"/>
-    <w:tmpl w:val="D84445C6"/>
+    <w:tmpl w:val="026431D8"/>
     <w:lvl w:ilvl="0" w:tplc="04100005">
       <w:start w:val="1"/>
       <w:numFmt w:val="bullet"/>
@@ -7742,7 +11303,7 @@
       </w:rPr>
     </w:lvl>
   </w:abstractNum>
-  <w:abstractNum w:abstractNumId="6" w15:restartNumberingAfterBreak="0">
+  <w:abstractNum w:abstractNumId="10" w15:restartNumberingAfterBreak="0">
     <w:nsid w:val="295F5BE7"/>
     <w:multiLevelType w:val="hybridMultilevel"/>
     <w:tmpl w:val="D3865FA2"/>
@@ -7855,7 +11416,7 @@
       </w:rPr>
     </w:lvl>
   </w:abstractNum>
-  <w:abstractNum w:abstractNumId="7" w15:restartNumberingAfterBreak="0">
+  <w:abstractNum w:abstractNumId="11" w15:restartNumberingAfterBreak="0">
     <w:nsid w:val="2BCF6C2F"/>
     <w:multiLevelType w:val="hybridMultilevel"/>
     <w:tmpl w:val="0ABC3680"/>
@@ -7968,7 +11529,7 @@
       </w:rPr>
     </w:lvl>
   </w:abstractNum>
-  <w:abstractNum w:abstractNumId="8" w15:restartNumberingAfterBreak="0">
+  <w:abstractNum w:abstractNumId="12" w15:restartNumberingAfterBreak="0">
     <w:nsid w:val="2D5D052F"/>
     <w:multiLevelType w:val="hybridMultilevel"/>
     <w:tmpl w:val="BBF2BD0E"/>
@@ -8080,7 +11641,7 @@
       </w:rPr>
     </w:lvl>
   </w:abstractNum>
-  <w:abstractNum w:abstractNumId="9" w15:restartNumberingAfterBreak="0">
+  <w:abstractNum w:abstractNumId="13" w15:restartNumberingAfterBreak="0">
     <w:nsid w:val="2D851133"/>
     <w:multiLevelType w:val="hybridMultilevel"/>
     <w:tmpl w:val="F4CA7128"/>
@@ -8193,7 +11754,209 @@
       </w:rPr>
     </w:lvl>
   </w:abstractNum>
-  <w:abstractNum w:abstractNumId="10" w15:restartNumberingAfterBreak="0">
+  <w:abstractNum w:abstractNumId="14" w15:restartNumberingAfterBreak="0">
+    <w:nsid w:val="304921E8"/>
+    <w:multiLevelType w:val="hybridMultilevel"/>
+    <w:tmpl w:val="C434AECC"/>
+    <w:lvl w:ilvl="0" w:tplc="157237FA">
+      <w:start w:val="1"/>
+      <w:numFmt w:val="decimal"/>
+      <w:lvlText w:val="%1."/>
+      <w:lvlJc w:val="left"/>
+      <w:pPr>
+        <w:ind w:left="420" w:hanging="360"/>
+      </w:pPr>
+      <w:rPr>
+        <w:rFonts w:hint="default"/>
+      </w:rPr>
+    </w:lvl>
+    <w:lvl w:ilvl="1" w:tplc="04100019" w:tentative="1">
+      <w:start w:val="1"/>
+      <w:numFmt w:val="lowerLetter"/>
+      <w:lvlText w:val="%2."/>
+      <w:lvlJc w:val="left"/>
+      <w:pPr>
+        <w:ind w:left="1140" w:hanging="360"/>
+      </w:pPr>
+    </w:lvl>
+    <w:lvl w:ilvl="2" w:tplc="0410001B" w:tentative="1">
+      <w:start w:val="1"/>
+      <w:numFmt w:val="lowerRoman"/>
+      <w:lvlText w:val="%3."/>
+      <w:lvlJc w:val="right"/>
+      <w:pPr>
+        <w:ind w:left="1860" w:hanging="180"/>
+      </w:pPr>
+    </w:lvl>
+    <w:lvl w:ilvl="3" w:tplc="0410000F" w:tentative="1">
+      <w:start w:val="1"/>
+      <w:numFmt w:val="decimal"/>
+      <w:lvlText w:val="%4."/>
+      <w:lvlJc w:val="left"/>
+      <w:pPr>
+        <w:ind w:left="2580" w:hanging="360"/>
+      </w:pPr>
+    </w:lvl>
+    <w:lvl w:ilvl="4" w:tplc="04100019" w:tentative="1">
+      <w:start w:val="1"/>
+      <w:numFmt w:val="lowerLetter"/>
+      <w:lvlText w:val="%5."/>
+      <w:lvlJc w:val="left"/>
+      <w:pPr>
+        <w:ind w:left="3300" w:hanging="360"/>
+      </w:pPr>
+    </w:lvl>
+    <w:lvl w:ilvl="5" w:tplc="0410001B" w:tentative="1">
+      <w:start w:val="1"/>
+      <w:numFmt w:val="lowerRoman"/>
+      <w:lvlText w:val="%6."/>
+      <w:lvlJc w:val="right"/>
+      <w:pPr>
+        <w:ind w:left="4020" w:hanging="180"/>
+      </w:pPr>
+    </w:lvl>
+    <w:lvl w:ilvl="6" w:tplc="0410000F" w:tentative="1">
+      <w:start w:val="1"/>
+      <w:numFmt w:val="decimal"/>
+      <w:lvlText w:val="%7."/>
+      <w:lvlJc w:val="left"/>
+      <w:pPr>
+        <w:ind w:left="4740" w:hanging="360"/>
+      </w:pPr>
+    </w:lvl>
+    <w:lvl w:ilvl="7" w:tplc="04100019" w:tentative="1">
+      <w:start w:val="1"/>
+      <w:numFmt w:val="lowerLetter"/>
+      <w:lvlText w:val="%8."/>
+      <w:lvlJc w:val="left"/>
+      <w:pPr>
+        <w:ind w:left="5460" w:hanging="360"/>
+      </w:pPr>
+    </w:lvl>
+    <w:lvl w:ilvl="8" w:tplc="0410001B" w:tentative="1">
+      <w:start w:val="1"/>
+      <w:numFmt w:val="lowerRoman"/>
+      <w:lvlText w:val="%9."/>
+      <w:lvlJc w:val="right"/>
+      <w:pPr>
+        <w:ind w:left="6180" w:hanging="180"/>
+      </w:pPr>
+    </w:lvl>
+  </w:abstractNum>
+  <w:abstractNum w:abstractNumId="15" w15:restartNumberingAfterBreak="0">
+    <w:nsid w:val="337975DB"/>
+    <w:multiLevelType w:val="hybridMultilevel"/>
+    <w:tmpl w:val="227432B8"/>
+    <w:lvl w:ilvl="0" w:tplc="04090001">
+      <w:start w:val="1"/>
+      <w:numFmt w:val="bullet"/>
+      <w:lvlText w:val=""/>
+      <w:lvlJc w:val="left"/>
+      <w:pPr>
+        <w:ind w:left="1080" w:hanging="360"/>
+      </w:pPr>
+      <w:rPr>
+        <w:rFonts w:ascii="Symbol" w:hAnsi="Symbol" w:hint="default"/>
+      </w:rPr>
+    </w:lvl>
+    <w:lvl w:ilvl="1" w:tplc="04090003" w:tentative="1">
+      <w:start w:val="1"/>
+      <w:numFmt w:val="bullet"/>
+      <w:lvlText w:val="o"/>
+      <w:lvlJc w:val="left"/>
+      <w:pPr>
+        <w:ind w:left="1800" w:hanging="360"/>
+      </w:pPr>
+      <w:rPr>
+        <w:rFonts w:ascii="Courier New" w:hAnsi="Courier New" w:cs="Courier New" w:hint="default"/>
+      </w:rPr>
+    </w:lvl>
+    <w:lvl w:ilvl="2" w:tplc="04090005" w:tentative="1">
+      <w:start w:val="1"/>
+      <w:numFmt w:val="bullet"/>
+      <w:lvlText w:val=""/>
+      <w:lvlJc w:val="left"/>
+      <w:pPr>
+        <w:ind w:left="2520" w:hanging="360"/>
+      </w:pPr>
+      <w:rPr>
+        <w:rFonts w:ascii="Wingdings" w:hAnsi="Wingdings" w:hint="default"/>
+      </w:rPr>
+    </w:lvl>
+    <w:lvl w:ilvl="3" w:tplc="04090001" w:tentative="1">
+      <w:start w:val="1"/>
+      <w:numFmt w:val="bullet"/>
+      <w:lvlText w:val=""/>
+      <w:lvlJc w:val="left"/>
+      <w:pPr>
+        <w:ind w:left="3240" w:hanging="360"/>
+      </w:pPr>
+      <w:rPr>
+        <w:rFonts w:ascii="Symbol" w:hAnsi="Symbol" w:hint="default"/>
+      </w:rPr>
+    </w:lvl>
+    <w:lvl w:ilvl="4" w:tplc="04090003" w:tentative="1">
+      <w:start w:val="1"/>
+      <w:numFmt w:val="bullet"/>
+      <w:lvlText w:val="o"/>
+      <w:lvlJc w:val="left"/>
+      <w:pPr>
+        <w:ind w:left="3960" w:hanging="360"/>
+      </w:pPr>
+      <w:rPr>
+        <w:rFonts w:ascii="Courier New" w:hAnsi="Courier New" w:cs="Courier New" w:hint="default"/>
+      </w:rPr>
+    </w:lvl>
+    <w:lvl w:ilvl="5" w:tplc="04090005" w:tentative="1">
+      <w:start w:val="1"/>
+      <w:numFmt w:val="bullet"/>
+      <w:lvlText w:val=""/>
+      <w:lvlJc w:val="left"/>
+      <w:pPr>
+        <w:ind w:left="4680" w:hanging="360"/>
+      </w:pPr>
+      <w:rPr>
+        <w:rFonts w:ascii="Wingdings" w:hAnsi="Wingdings" w:hint="default"/>
+      </w:rPr>
+    </w:lvl>
+    <w:lvl w:ilvl="6" w:tplc="04090001" w:tentative="1">
+      <w:start w:val="1"/>
+      <w:numFmt w:val="bullet"/>
+      <w:lvlText w:val=""/>
+      <w:lvlJc w:val="left"/>
+      <w:pPr>
+        <w:ind w:left="5400" w:hanging="360"/>
+      </w:pPr>
+      <w:rPr>
+        <w:rFonts w:ascii="Symbol" w:hAnsi="Symbol" w:hint="default"/>
+      </w:rPr>
+    </w:lvl>
+    <w:lvl w:ilvl="7" w:tplc="04090003" w:tentative="1">
+      <w:start w:val="1"/>
+      <w:numFmt w:val="bullet"/>
+      <w:lvlText w:val="o"/>
+      <w:lvlJc w:val="left"/>
+      <w:pPr>
+        <w:ind w:left="6120" w:hanging="360"/>
+      </w:pPr>
+      <w:rPr>
+        <w:rFonts w:ascii="Courier New" w:hAnsi="Courier New" w:cs="Courier New" w:hint="default"/>
+      </w:rPr>
+    </w:lvl>
+    <w:lvl w:ilvl="8" w:tplc="04090005" w:tentative="1">
+      <w:start w:val="1"/>
+      <w:numFmt w:val="bullet"/>
+      <w:lvlText w:val=""/>
+      <w:lvlJc w:val="left"/>
+      <w:pPr>
+        <w:ind w:left="6840" w:hanging="360"/>
+      </w:pPr>
+      <w:rPr>
+        <w:rFonts w:ascii="Wingdings" w:hAnsi="Wingdings" w:hint="default"/>
+      </w:rPr>
+    </w:lvl>
+  </w:abstractNum>
+  <w:abstractNum w:abstractNumId="16" w15:restartNumberingAfterBreak="0">
     <w:nsid w:val="393A17DC"/>
     <w:multiLevelType w:val="hybridMultilevel"/>
     <w:tmpl w:val="F28C9E30"/>
@@ -8306,7 +12069,96 @@
       </w:rPr>
     </w:lvl>
   </w:abstractNum>
-  <w:abstractNum w:abstractNumId="11" w15:restartNumberingAfterBreak="0">
+  <w:abstractNum w:abstractNumId="17" w15:restartNumberingAfterBreak="0">
+    <w:nsid w:val="3BD81CB8"/>
+    <w:multiLevelType w:val="hybridMultilevel"/>
+    <w:tmpl w:val="590A47F0"/>
+    <w:lvl w:ilvl="0" w:tplc="0410000F">
+      <w:start w:val="1"/>
+      <w:numFmt w:val="decimal"/>
+      <w:lvlText w:val="%1."/>
+      <w:lvlJc w:val="left"/>
+      <w:pPr>
+        <w:ind w:left="720" w:hanging="360"/>
+      </w:pPr>
+      <w:rPr>
+        <w:rFonts w:hint="default"/>
+      </w:rPr>
+    </w:lvl>
+    <w:lvl w:ilvl="1" w:tplc="04100019" w:tentative="1">
+      <w:start w:val="1"/>
+      <w:numFmt w:val="lowerLetter"/>
+      <w:lvlText w:val="%2."/>
+      <w:lvlJc w:val="left"/>
+      <w:pPr>
+        <w:ind w:left="1440" w:hanging="360"/>
+      </w:pPr>
+    </w:lvl>
+    <w:lvl w:ilvl="2" w:tplc="0410001B" w:tentative="1">
+      <w:start w:val="1"/>
+      <w:numFmt w:val="lowerRoman"/>
+      <w:lvlText w:val="%3."/>
+      <w:lvlJc w:val="right"/>
+      <w:pPr>
+        <w:ind w:left="2160" w:hanging="180"/>
+      </w:pPr>
+    </w:lvl>
+    <w:lvl w:ilvl="3" w:tplc="0410000F" w:tentative="1">
+      <w:start w:val="1"/>
+      <w:numFmt w:val="decimal"/>
+      <w:lvlText w:val="%4."/>
+      <w:lvlJc w:val="left"/>
+      <w:pPr>
+        <w:ind w:left="2880" w:hanging="360"/>
+      </w:pPr>
+    </w:lvl>
+    <w:lvl w:ilvl="4" w:tplc="04100019" w:tentative="1">
+      <w:start w:val="1"/>
+      <w:numFmt w:val="lowerLetter"/>
+      <w:lvlText w:val="%5."/>
+      <w:lvlJc w:val="left"/>
+      <w:pPr>
+        <w:ind w:left="3600" w:hanging="360"/>
+      </w:pPr>
+    </w:lvl>
+    <w:lvl w:ilvl="5" w:tplc="0410001B" w:tentative="1">
+      <w:start w:val="1"/>
+      <w:numFmt w:val="lowerRoman"/>
+      <w:lvlText w:val="%6."/>
+      <w:lvlJc w:val="right"/>
+      <w:pPr>
+        <w:ind w:left="4320" w:hanging="180"/>
+      </w:pPr>
+    </w:lvl>
+    <w:lvl w:ilvl="6" w:tplc="0410000F" w:tentative="1">
+      <w:start w:val="1"/>
+      <w:numFmt w:val="decimal"/>
+      <w:lvlText w:val="%7."/>
+      <w:lvlJc w:val="left"/>
+      <w:pPr>
+        <w:ind w:left="5040" w:hanging="360"/>
+      </w:pPr>
+    </w:lvl>
+    <w:lvl w:ilvl="7" w:tplc="04100019" w:tentative="1">
+      <w:start w:val="1"/>
+      <w:numFmt w:val="lowerLetter"/>
+      <w:lvlText w:val="%8."/>
+      <w:lvlJc w:val="left"/>
+      <w:pPr>
+        <w:ind w:left="5760" w:hanging="360"/>
+      </w:pPr>
+    </w:lvl>
+    <w:lvl w:ilvl="8" w:tplc="0410001B" w:tentative="1">
+      <w:start w:val="1"/>
+      <w:numFmt w:val="lowerRoman"/>
+      <w:lvlText w:val="%9."/>
+      <w:lvlJc w:val="right"/>
+      <w:pPr>
+        <w:ind w:left="6480" w:hanging="180"/>
+      </w:pPr>
+    </w:lvl>
+  </w:abstractNum>
+  <w:abstractNum w:abstractNumId="18" w15:restartNumberingAfterBreak="0">
     <w:nsid w:val="3E601E25"/>
     <w:multiLevelType w:val="multilevel"/>
     <w:tmpl w:val="0409001D"/>
@@ -8392,7 +12244,209 @@
       </w:pPr>
     </w:lvl>
   </w:abstractNum>
-  <w:abstractNum w:abstractNumId="12" w15:restartNumberingAfterBreak="0">
+  <w:abstractNum w:abstractNumId="19" w15:restartNumberingAfterBreak="0">
+    <w:nsid w:val="3F4A4534"/>
+    <w:multiLevelType w:val="hybridMultilevel"/>
+    <w:tmpl w:val="12602906"/>
+    <w:lvl w:ilvl="0" w:tplc="0410000F">
+      <w:start w:val="1"/>
+      <w:numFmt w:val="decimal"/>
+      <w:lvlText w:val="%1."/>
+      <w:lvlJc w:val="left"/>
+      <w:pPr>
+        <w:ind w:left="720" w:hanging="360"/>
+      </w:pPr>
+      <w:rPr>
+        <w:rFonts w:hint="default"/>
+      </w:rPr>
+    </w:lvl>
+    <w:lvl w:ilvl="1" w:tplc="04100019" w:tentative="1">
+      <w:start w:val="1"/>
+      <w:numFmt w:val="lowerLetter"/>
+      <w:lvlText w:val="%2."/>
+      <w:lvlJc w:val="left"/>
+      <w:pPr>
+        <w:ind w:left="1440" w:hanging="360"/>
+      </w:pPr>
+    </w:lvl>
+    <w:lvl w:ilvl="2" w:tplc="0410001B" w:tentative="1">
+      <w:start w:val="1"/>
+      <w:numFmt w:val="lowerRoman"/>
+      <w:lvlText w:val="%3."/>
+      <w:lvlJc w:val="right"/>
+      <w:pPr>
+        <w:ind w:left="2160" w:hanging="180"/>
+      </w:pPr>
+    </w:lvl>
+    <w:lvl w:ilvl="3" w:tplc="0410000F" w:tentative="1">
+      <w:start w:val="1"/>
+      <w:numFmt w:val="decimal"/>
+      <w:lvlText w:val="%4."/>
+      <w:lvlJc w:val="left"/>
+      <w:pPr>
+        <w:ind w:left="2880" w:hanging="360"/>
+      </w:pPr>
+    </w:lvl>
+    <w:lvl w:ilvl="4" w:tplc="04100019" w:tentative="1">
+      <w:start w:val="1"/>
+      <w:numFmt w:val="lowerLetter"/>
+      <w:lvlText w:val="%5."/>
+      <w:lvlJc w:val="left"/>
+      <w:pPr>
+        <w:ind w:left="3600" w:hanging="360"/>
+      </w:pPr>
+    </w:lvl>
+    <w:lvl w:ilvl="5" w:tplc="0410001B" w:tentative="1">
+      <w:start w:val="1"/>
+      <w:numFmt w:val="lowerRoman"/>
+      <w:lvlText w:val="%6."/>
+      <w:lvlJc w:val="right"/>
+      <w:pPr>
+        <w:ind w:left="4320" w:hanging="180"/>
+      </w:pPr>
+    </w:lvl>
+    <w:lvl w:ilvl="6" w:tplc="0410000F" w:tentative="1">
+      <w:start w:val="1"/>
+      <w:numFmt w:val="decimal"/>
+      <w:lvlText w:val="%7."/>
+      <w:lvlJc w:val="left"/>
+      <w:pPr>
+        <w:ind w:left="5040" w:hanging="360"/>
+      </w:pPr>
+    </w:lvl>
+    <w:lvl w:ilvl="7" w:tplc="04100019" w:tentative="1">
+      <w:start w:val="1"/>
+      <w:numFmt w:val="lowerLetter"/>
+      <w:lvlText w:val="%8."/>
+      <w:lvlJc w:val="left"/>
+      <w:pPr>
+        <w:ind w:left="5760" w:hanging="360"/>
+      </w:pPr>
+    </w:lvl>
+    <w:lvl w:ilvl="8" w:tplc="0410001B" w:tentative="1">
+      <w:start w:val="1"/>
+      <w:numFmt w:val="lowerRoman"/>
+      <w:lvlText w:val="%9."/>
+      <w:lvlJc w:val="right"/>
+      <w:pPr>
+        <w:ind w:left="6480" w:hanging="180"/>
+      </w:pPr>
+    </w:lvl>
+  </w:abstractNum>
+  <w:abstractNum w:abstractNumId="20" w15:restartNumberingAfterBreak="0">
+    <w:nsid w:val="4445540F"/>
+    <w:multiLevelType w:val="hybridMultilevel"/>
+    <w:tmpl w:val="2C4A9034"/>
+    <w:lvl w:ilvl="0" w:tplc="04100005">
+      <w:start w:val="1"/>
+      <w:numFmt w:val="bullet"/>
+      <w:lvlText w:val=""/>
+      <w:lvlJc w:val="left"/>
+      <w:pPr>
+        <w:ind w:left="1080" w:hanging="360"/>
+      </w:pPr>
+      <w:rPr>
+        <w:rFonts w:ascii="Wingdings" w:hAnsi="Wingdings" w:hint="default"/>
+      </w:rPr>
+    </w:lvl>
+    <w:lvl w:ilvl="1" w:tplc="04090003" w:tentative="1">
+      <w:start w:val="1"/>
+      <w:numFmt w:val="bullet"/>
+      <w:lvlText w:val="o"/>
+      <w:lvlJc w:val="left"/>
+      <w:pPr>
+        <w:ind w:left="1800" w:hanging="360"/>
+      </w:pPr>
+      <w:rPr>
+        <w:rFonts w:ascii="Courier New" w:hAnsi="Courier New" w:cs="Courier New" w:hint="default"/>
+      </w:rPr>
+    </w:lvl>
+    <w:lvl w:ilvl="2" w:tplc="04090005" w:tentative="1">
+      <w:start w:val="1"/>
+      <w:numFmt w:val="bullet"/>
+      <w:lvlText w:val=""/>
+      <w:lvlJc w:val="left"/>
+      <w:pPr>
+        <w:ind w:left="2520" w:hanging="360"/>
+      </w:pPr>
+      <w:rPr>
+        <w:rFonts w:ascii="Wingdings" w:hAnsi="Wingdings" w:hint="default"/>
+      </w:rPr>
+    </w:lvl>
+    <w:lvl w:ilvl="3" w:tplc="04090001" w:tentative="1">
+      <w:start w:val="1"/>
+      <w:numFmt w:val="bullet"/>
+      <w:lvlText w:val=""/>
+      <w:lvlJc w:val="left"/>
+      <w:pPr>
+        <w:ind w:left="3240" w:hanging="360"/>
+      </w:pPr>
+      <w:rPr>
+        <w:rFonts w:ascii="Symbol" w:hAnsi="Symbol" w:hint="default"/>
+      </w:rPr>
+    </w:lvl>
+    <w:lvl w:ilvl="4" w:tplc="04090003" w:tentative="1">
+      <w:start w:val="1"/>
+      <w:numFmt w:val="bullet"/>
+      <w:lvlText w:val="o"/>
+      <w:lvlJc w:val="left"/>
+      <w:pPr>
+        <w:ind w:left="3960" w:hanging="360"/>
+      </w:pPr>
+      <w:rPr>
+        <w:rFonts w:ascii="Courier New" w:hAnsi="Courier New" w:cs="Courier New" w:hint="default"/>
+      </w:rPr>
+    </w:lvl>
+    <w:lvl w:ilvl="5" w:tplc="04090005" w:tentative="1">
+      <w:start w:val="1"/>
+      <w:numFmt w:val="bullet"/>
+      <w:lvlText w:val=""/>
+      <w:lvlJc w:val="left"/>
+      <w:pPr>
+        <w:ind w:left="4680" w:hanging="360"/>
+      </w:pPr>
+      <w:rPr>
+        <w:rFonts w:ascii="Wingdings" w:hAnsi="Wingdings" w:hint="default"/>
+      </w:rPr>
+    </w:lvl>
+    <w:lvl w:ilvl="6" w:tplc="04090001" w:tentative="1">
+      <w:start w:val="1"/>
+      <w:numFmt w:val="bullet"/>
+      <w:lvlText w:val=""/>
+      <w:lvlJc w:val="left"/>
+      <w:pPr>
+        <w:ind w:left="5400" w:hanging="360"/>
+      </w:pPr>
+      <w:rPr>
+        <w:rFonts w:ascii="Symbol" w:hAnsi="Symbol" w:hint="default"/>
+      </w:rPr>
+    </w:lvl>
+    <w:lvl w:ilvl="7" w:tplc="04090003" w:tentative="1">
+      <w:start w:val="1"/>
+      <w:numFmt w:val="bullet"/>
+      <w:lvlText w:val="o"/>
+      <w:lvlJc w:val="left"/>
+      <w:pPr>
+        <w:ind w:left="6120" w:hanging="360"/>
+      </w:pPr>
+      <w:rPr>
+        <w:rFonts w:ascii="Courier New" w:hAnsi="Courier New" w:cs="Courier New" w:hint="default"/>
+      </w:rPr>
+    </w:lvl>
+    <w:lvl w:ilvl="8" w:tplc="04090005" w:tentative="1">
+      <w:start w:val="1"/>
+      <w:numFmt w:val="bullet"/>
+      <w:lvlText w:val=""/>
+      <w:lvlJc w:val="left"/>
+      <w:pPr>
+        <w:ind w:left="6840" w:hanging="360"/>
+      </w:pPr>
+      <w:rPr>
+        <w:rFonts w:ascii="Wingdings" w:hAnsi="Wingdings" w:hint="default"/>
+      </w:rPr>
+    </w:lvl>
+  </w:abstractNum>
+  <w:abstractNum w:abstractNumId="21" w15:restartNumberingAfterBreak="0">
     <w:nsid w:val="4736175D"/>
     <w:multiLevelType w:val="hybridMultilevel"/>
     <w:tmpl w:val="05EA27DE"/>
@@ -8505,7 +12559,96 @@
       </w:rPr>
     </w:lvl>
   </w:abstractNum>
-  <w:abstractNum w:abstractNumId="13" w15:restartNumberingAfterBreak="0">
+  <w:abstractNum w:abstractNumId="22" w15:restartNumberingAfterBreak="0">
+    <w:nsid w:val="482756BB"/>
+    <w:multiLevelType w:val="hybridMultilevel"/>
+    <w:tmpl w:val="87A2EAFE"/>
+    <w:lvl w:ilvl="0" w:tplc="0410000F">
+      <w:start w:val="1"/>
+      <w:numFmt w:val="decimal"/>
+      <w:lvlText w:val="%1."/>
+      <w:lvlJc w:val="left"/>
+      <w:pPr>
+        <w:ind w:left="720" w:hanging="360"/>
+      </w:pPr>
+      <w:rPr>
+        <w:rFonts w:hint="default"/>
+      </w:rPr>
+    </w:lvl>
+    <w:lvl w:ilvl="1" w:tplc="04100019" w:tentative="1">
+      <w:start w:val="1"/>
+      <w:numFmt w:val="lowerLetter"/>
+      <w:lvlText w:val="%2."/>
+      <w:lvlJc w:val="left"/>
+      <w:pPr>
+        <w:ind w:left="1440" w:hanging="360"/>
+      </w:pPr>
+    </w:lvl>
+    <w:lvl w:ilvl="2" w:tplc="0410001B" w:tentative="1">
+      <w:start w:val="1"/>
+      <w:numFmt w:val="lowerRoman"/>
+      <w:lvlText w:val="%3."/>
+      <w:lvlJc w:val="right"/>
+      <w:pPr>
+        <w:ind w:left="2160" w:hanging="180"/>
+      </w:pPr>
+    </w:lvl>
+    <w:lvl w:ilvl="3" w:tplc="0410000F" w:tentative="1">
+      <w:start w:val="1"/>
+      <w:numFmt w:val="decimal"/>
+      <w:lvlText w:val="%4."/>
+      <w:lvlJc w:val="left"/>
+      <w:pPr>
+        <w:ind w:left="2880" w:hanging="360"/>
+      </w:pPr>
+    </w:lvl>
+    <w:lvl w:ilvl="4" w:tplc="04100019" w:tentative="1">
+      <w:start w:val="1"/>
+      <w:numFmt w:val="lowerLetter"/>
+      <w:lvlText w:val="%5."/>
+      <w:lvlJc w:val="left"/>
+      <w:pPr>
+        <w:ind w:left="3600" w:hanging="360"/>
+      </w:pPr>
+    </w:lvl>
+    <w:lvl w:ilvl="5" w:tplc="0410001B" w:tentative="1">
+      <w:start w:val="1"/>
+      <w:numFmt w:val="lowerRoman"/>
+      <w:lvlText w:val="%6."/>
+      <w:lvlJc w:val="right"/>
+      <w:pPr>
+        <w:ind w:left="4320" w:hanging="180"/>
+      </w:pPr>
+    </w:lvl>
+    <w:lvl w:ilvl="6" w:tplc="0410000F" w:tentative="1">
+      <w:start w:val="1"/>
+      <w:numFmt w:val="decimal"/>
+      <w:lvlText w:val="%7."/>
+      <w:lvlJc w:val="left"/>
+      <w:pPr>
+        <w:ind w:left="5040" w:hanging="360"/>
+      </w:pPr>
+    </w:lvl>
+    <w:lvl w:ilvl="7" w:tplc="04100019" w:tentative="1">
+      <w:start w:val="1"/>
+      <w:numFmt w:val="lowerLetter"/>
+      <w:lvlText w:val="%8."/>
+      <w:lvlJc w:val="left"/>
+      <w:pPr>
+        <w:ind w:left="5760" w:hanging="360"/>
+      </w:pPr>
+    </w:lvl>
+    <w:lvl w:ilvl="8" w:tplc="0410001B" w:tentative="1">
+      <w:start w:val="1"/>
+      <w:numFmt w:val="lowerRoman"/>
+      <w:lvlText w:val="%9."/>
+      <w:lvlJc w:val="right"/>
+      <w:pPr>
+        <w:ind w:left="6480" w:hanging="180"/>
+      </w:pPr>
+    </w:lvl>
+  </w:abstractNum>
+  <w:abstractNum w:abstractNumId="23" w15:restartNumberingAfterBreak="0">
     <w:nsid w:val="484B35F0"/>
     <w:multiLevelType w:val="hybridMultilevel"/>
     <w:tmpl w:val="EEDC1678"/>
@@ -8618,7 +12761,7 @@
       </w:rPr>
     </w:lvl>
   </w:abstractNum>
-  <w:abstractNum w:abstractNumId="14" w15:restartNumberingAfterBreak="0">
+  <w:abstractNum w:abstractNumId="24" w15:restartNumberingAfterBreak="0">
     <w:nsid w:val="4AF272A7"/>
     <w:multiLevelType w:val="hybridMultilevel"/>
     <w:tmpl w:val="6768729A"/>
@@ -8704,7 +12847,452 @@
       </w:pPr>
     </w:lvl>
   </w:abstractNum>
-  <w:abstractNum w:abstractNumId="15" w15:restartNumberingAfterBreak="0">
+  <w:abstractNum w:abstractNumId="25" w15:restartNumberingAfterBreak="0">
+    <w:nsid w:val="57547C45"/>
+    <w:multiLevelType w:val="hybridMultilevel"/>
+    <w:tmpl w:val="025856AA"/>
+    <w:lvl w:ilvl="0" w:tplc="0410000F">
+      <w:start w:val="1"/>
+      <w:numFmt w:val="decimal"/>
+      <w:lvlText w:val="%1."/>
+      <w:lvlJc w:val="left"/>
+      <w:pPr>
+        <w:ind w:left="720" w:hanging="360"/>
+      </w:pPr>
+      <w:rPr>
+        <w:rFonts w:hint="default"/>
+      </w:rPr>
+    </w:lvl>
+    <w:lvl w:ilvl="1" w:tplc="04100019" w:tentative="1">
+      <w:start w:val="1"/>
+      <w:numFmt w:val="lowerLetter"/>
+      <w:lvlText w:val="%2."/>
+      <w:lvlJc w:val="left"/>
+      <w:pPr>
+        <w:ind w:left="1440" w:hanging="360"/>
+      </w:pPr>
+    </w:lvl>
+    <w:lvl w:ilvl="2" w:tplc="0410001B" w:tentative="1">
+      <w:start w:val="1"/>
+      <w:numFmt w:val="lowerRoman"/>
+      <w:lvlText w:val="%3."/>
+      <w:lvlJc w:val="right"/>
+      <w:pPr>
+        <w:ind w:left="2160" w:hanging="180"/>
+      </w:pPr>
+    </w:lvl>
+    <w:lvl w:ilvl="3" w:tplc="0410000F" w:tentative="1">
+      <w:start w:val="1"/>
+      <w:numFmt w:val="decimal"/>
+      <w:lvlText w:val="%4."/>
+      <w:lvlJc w:val="left"/>
+      <w:pPr>
+        <w:ind w:left="2880" w:hanging="360"/>
+      </w:pPr>
+    </w:lvl>
+    <w:lvl w:ilvl="4" w:tplc="04100019" w:tentative="1">
+      <w:start w:val="1"/>
+      <w:numFmt w:val="lowerLetter"/>
+      <w:lvlText w:val="%5."/>
+      <w:lvlJc w:val="left"/>
+      <w:pPr>
+        <w:ind w:left="3600" w:hanging="360"/>
+      </w:pPr>
+    </w:lvl>
+    <w:lvl w:ilvl="5" w:tplc="0410001B" w:tentative="1">
+      <w:start w:val="1"/>
+      <w:numFmt w:val="lowerRoman"/>
+      <w:lvlText w:val="%6."/>
+      <w:lvlJc w:val="right"/>
+      <w:pPr>
+        <w:ind w:left="4320" w:hanging="180"/>
+      </w:pPr>
+    </w:lvl>
+    <w:lvl w:ilvl="6" w:tplc="0410000F" w:tentative="1">
+      <w:start w:val="1"/>
+      <w:numFmt w:val="decimal"/>
+      <w:lvlText w:val="%7."/>
+      <w:lvlJc w:val="left"/>
+      <w:pPr>
+        <w:ind w:left="5040" w:hanging="360"/>
+      </w:pPr>
+    </w:lvl>
+    <w:lvl w:ilvl="7" w:tplc="04100019" w:tentative="1">
+      <w:start w:val="1"/>
+      <w:numFmt w:val="lowerLetter"/>
+      <w:lvlText w:val="%8."/>
+      <w:lvlJc w:val="left"/>
+      <w:pPr>
+        <w:ind w:left="5760" w:hanging="360"/>
+      </w:pPr>
+    </w:lvl>
+    <w:lvl w:ilvl="8" w:tplc="0410001B" w:tentative="1">
+      <w:start w:val="1"/>
+      <w:numFmt w:val="lowerRoman"/>
+      <w:lvlText w:val="%9."/>
+      <w:lvlJc w:val="right"/>
+      <w:pPr>
+        <w:ind w:left="6480" w:hanging="180"/>
+      </w:pPr>
+    </w:lvl>
+  </w:abstractNum>
+  <w:abstractNum w:abstractNumId="26" w15:restartNumberingAfterBreak="0">
+    <w:nsid w:val="59A7291A"/>
+    <w:multiLevelType w:val="hybridMultilevel"/>
+    <w:tmpl w:val="7E920C2A"/>
+    <w:lvl w:ilvl="0" w:tplc="0410000F">
+      <w:start w:val="1"/>
+      <w:numFmt w:val="decimal"/>
+      <w:lvlText w:val="%1."/>
+      <w:lvlJc w:val="left"/>
+      <w:pPr>
+        <w:ind w:left="720" w:hanging="360"/>
+      </w:pPr>
+      <w:rPr>
+        <w:rFonts w:hint="default"/>
+      </w:rPr>
+    </w:lvl>
+    <w:lvl w:ilvl="1" w:tplc="04100019" w:tentative="1">
+      <w:start w:val="1"/>
+      <w:numFmt w:val="lowerLetter"/>
+      <w:lvlText w:val="%2."/>
+      <w:lvlJc w:val="left"/>
+      <w:pPr>
+        <w:ind w:left="1440" w:hanging="360"/>
+      </w:pPr>
+    </w:lvl>
+    <w:lvl w:ilvl="2" w:tplc="0410001B" w:tentative="1">
+      <w:start w:val="1"/>
+      <w:numFmt w:val="lowerRoman"/>
+      <w:lvlText w:val="%3."/>
+      <w:lvlJc w:val="right"/>
+      <w:pPr>
+        <w:ind w:left="2160" w:hanging="180"/>
+      </w:pPr>
+    </w:lvl>
+    <w:lvl w:ilvl="3" w:tplc="0410000F" w:tentative="1">
+      <w:start w:val="1"/>
+      <w:numFmt w:val="decimal"/>
+      <w:lvlText w:val="%4."/>
+      <w:lvlJc w:val="left"/>
+      <w:pPr>
+        <w:ind w:left="2880" w:hanging="360"/>
+      </w:pPr>
+    </w:lvl>
+    <w:lvl w:ilvl="4" w:tplc="04100019" w:tentative="1">
+      <w:start w:val="1"/>
+      <w:numFmt w:val="lowerLetter"/>
+      <w:lvlText w:val="%5."/>
+      <w:lvlJc w:val="left"/>
+      <w:pPr>
+        <w:ind w:left="3600" w:hanging="360"/>
+      </w:pPr>
+    </w:lvl>
+    <w:lvl w:ilvl="5" w:tplc="0410001B" w:tentative="1">
+      <w:start w:val="1"/>
+      <w:numFmt w:val="lowerRoman"/>
+      <w:lvlText w:val="%6."/>
+      <w:lvlJc w:val="right"/>
+      <w:pPr>
+        <w:ind w:left="4320" w:hanging="180"/>
+      </w:pPr>
+    </w:lvl>
+    <w:lvl w:ilvl="6" w:tplc="0410000F" w:tentative="1">
+      <w:start w:val="1"/>
+      <w:numFmt w:val="decimal"/>
+      <w:lvlText w:val="%7."/>
+      <w:lvlJc w:val="left"/>
+      <w:pPr>
+        <w:ind w:left="5040" w:hanging="360"/>
+      </w:pPr>
+    </w:lvl>
+    <w:lvl w:ilvl="7" w:tplc="04100019" w:tentative="1">
+      <w:start w:val="1"/>
+      <w:numFmt w:val="lowerLetter"/>
+      <w:lvlText w:val="%8."/>
+      <w:lvlJc w:val="left"/>
+      <w:pPr>
+        <w:ind w:left="5760" w:hanging="360"/>
+      </w:pPr>
+    </w:lvl>
+    <w:lvl w:ilvl="8" w:tplc="0410001B" w:tentative="1">
+      <w:start w:val="1"/>
+      <w:numFmt w:val="lowerRoman"/>
+      <w:lvlText w:val="%9."/>
+      <w:lvlJc w:val="right"/>
+      <w:pPr>
+        <w:ind w:left="6480" w:hanging="180"/>
+      </w:pPr>
+    </w:lvl>
+  </w:abstractNum>
+  <w:abstractNum w:abstractNumId="27" w15:restartNumberingAfterBreak="0">
+    <w:nsid w:val="5B242CAB"/>
+    <w:multiLevelType w:val="hybridMultilevel"/>
+    <w:tmpl w:val="09FC84C4"/>
+    <w:lvl w:ilvl="0" w:tplc="0410000F">
+      <w:start w:val="1"/>
+      <w:numFmt w:val="decimal"/>
+      <w:lvlText w:val="%1."/>
+      <w:lvlJc w:val="left"/>
+      <w:pPr>
+        <w:ind w:left="720" w:hanging="360"/>
+      </w:pPr>
+      <w:rPr>
+        <w:rFonts w:hint="default"/>
+      </w:rPr>
+    </w:lvl>
+    <w:lvl w:ilvl="1" w:tplc="04100019" w:tentative="1">
+      <w:start w:val="1"/>
+      <w:numFmt w:val="lowerLetter"/>
+      <w:lvlText w:val="%2."/>
+      <w:lvlJc w:val="left"/>
+      <w:pPr>
+        <w:ind w:left="1440" w:hanging="360"/>
+      </w:pPr>
+    </w:lvl>
+    <w:lvl w:ilvl="2" w:tplc="0410001B" w:tentative="1">
+      <w:start w:val="1"/>
+      <w:numFmt w:val="lowerRoman"/>
+      <w:lvlText w:val="%3."/>
+      <w:lvlJc w:val="right"/>
+      <w:pPr>
+        <w:ind w:left="2160" w:hanging="180"/>
+      </w:pPr>
+    </w:lvl>
+    <w:lvl w:ilvl="3" w:tplc="0410000F" w:tentative="1">
+      <w:start w:val="1"/>
+      <w:numFmt w:val="decimal"/>
+      <w:lvlText w:val="%4."/>
+      <w:lvlJc w:val="left"/>
+      <w:pPr>
+        <w:ind w:left="2880" w:hanging="360"/>
+      </w:pPr>
+    </w:lvl>
+    <w:lvl w:ilvl="4" w:tplc="04100019" w:tentative="1">
+      <w:start w:val="1"/>
+      <w:numFmt w:val="lowerLetter"/>
+      <w:lvlText w:val="%5."/>
+      <w:lvlJc w:val="left"/>
+      <w:pPr>
+        <w:ind w:left="3600" w:hanging="360"/>
+      </w:pPr>
+    </w:lvl>
+    <w:lvl w:ilvl="5" w:tplc="0410001B" w:tentative="1">
+      <w:start w:val="1"/>
+      <w:numFmt w:val="lowerRoman"/>
+      <w:lvlText w:val="%6."/>
+      <w:lvlJc w:val="right"/>
+      <w:pPr>
+        <w:ind w:left="4320" w:hanging="180"/>
+      </w:pPr>
+    </w:lvl>
+    <w:lvl w:ilvl="6" w:tplc="0410000F" w:tentative="1">
+      <w:start w:val="1"/>
+      <w:numFmt w:val="decimal"/>
+      <w:lvlText w:val="%7."/>
+      <w:lvlJc w:val="left"/>
+      <w:pPr>
+        <w:ind w:left="5040" w:hanging="360"/>
+      </w:pPr>
+    </w:lvl>
+    <w:lvl w:ilvl="7" w:tplc="04100019" w:tentative="1">
+      <w:start w:val="1"/>
+      <w:numFmt w:val="lowerLetter"/>
+      <w:lvlText w:val="%8."/>
+      <w:lvlJc w:val="left"/>
+      <w:pPr>
+        <w:ind w:left="5760" w:hanging="360"/>
+      </w:pPr>
+    </w:lvl>
+    <w:lvl w:ilvl="8" w:tplc="0410001B" w:tentative="1">
+      <w:start w:val="1"/>
+      <w:numFmt w:val="lowerRoman"/>
+      <w:lvlText w:val="%9."/>
+      <w:lvlJc w:val="right"/>
+      <w:pPr>
+        <w:ind w:left="6480" w:hanging="180"/>
+      </w:pPr>
+    </w:lvl>
+  </w:abstractNum>
+  <w:abstractNum w:abstractNumId="28" w15:restartNumberingAfterBreak="0">
+    <w:nsid w:val="5F8F3B28"/>
+    <w:multiLevelType w:val="hybridMultilevel"/>
+    <w:tmpl w:val="00483DCE"/>
+    <w:lvl w:ilvl="0" w:tplc="0410000F">
+      <w:start w:val="1"/>
+      <w:numFmt w:val="decimal"/>
+      <w:lvlText w:val="%1."/>
+      <w:lvlJc w:val="left"/>
+      <w:pPr>
+        <w:ind w:left="720" w:hanging="360"/>
+      </w:pPr>
+      <w:rPr>
+        <w:rFonts w:hint="default"/>
+      </w:rPr>
+    </w:lvl>
+    <w:lvl w:ilvl="1" w:tplc="04100019" w:tentative="1">
+      <w:start w:val="1"/>
+      <w:numFmt w:val="lowerLetter"/>
+      <w:lvlText w:val="%2."/>
+      <w:lvlJc w:val="left"/>
+      <w:pPr>
+        <w:ind w:left="1440" w:hanging="360"/>
+      </w:pPr>
+    </w:lvl>
+    <w:lvl w:ilvl="2" w:tplc="0410001B" w:tentative="1">
+      <w:start w:val="1"/>
+      <w:numFmt w:val="lowerRoman"/>
+      <w:lvlText w:val="%3."/>
+      <w:lvlJc w:val="right"/>
+      <w:pPr>
+        <w:ind w:left="2160" w:hanging="180"/>
+      </w:pPr>
+    </w:lvl>
+    <w:lvl w:ilvl="3" w:tplc="0410000F" w:tentative="1">
+      <w:start w:val="1"/>
+      <w:numFmt w:val="decimal"/>
+      <w:lvlText w:val="%4."/>
+      <w:lvlJc w:val="left"/>
+      <w:pPr>
+        <w:ind w:left="2880" w:hanging="360"/>
+      </w:pPr>
+    </w:lvl>
+    <w:lvl w:ilvl="4" w:tplc="04100019" w:tentative="1">
+      <w:start w:val="1"/>
+      <w:numFmt w:val="lowerLetter"/>
+      <w:lvlText w:val="%5."/>
+      <w:lvlJc w:val="left"/>
+      <w:pPr>
+        <w:ind w:left="3600" w:hanging="360"/>
+      </w:pPr>
+    </w:lvl>
+    <w:lvl w:ilvl="5" w:tplc="0410001B" w:tentative="1">
+      <w:start w:val="1"/>
+      <w:numFmt w:val="lowerRoman"/>
+      <w:lvlText w:val="%6."/>
+      <w:lvlJc w:val="right"/>
+      <w:pPr>
+        <w:ind w:left="4320" w:hanging="180"/>
+      </w:pPr>
+    </w:lvl>
+    <w:lvl w:ilvl="6" w:tplc="0410000F" w:tentative="1">
+      <w:start w:val="1"/>
+      <w:numFmt w:val="decimal"/>
+      <w:lvlText w:val="%7."/>
+      <w:lvlJc w:val="left"/>
+      <w:pPr>
+        <w:ind w:left="5040" w:hanging="360"/>
+      </w:pPr>
+    </w:lvl>
+    <w:lvl w:ilvl="7" w:tplc="04100019" w:tentative="1">
+      <w:start w:val="1"/>
+      <w:numFmt w:val="lowerLetter"/>
+      <w:lvlText w:val="%8."/>
+      <w:lvlJc w:val="left"/>
+      <w:pPr>
+        <w:ind w:left="5760" w:hanging="360"/>
+      </w:pPr>
+    </w:lvl>
+    <w:lvl w:ilvl="8" w:tplc="0410001B" w:tentative="1">
+      <w:start w:val="1"/>
+      <w:numFmt w:val="lowerRoman"/>
+      <w:lvlText w:val="%9."/>
+      <w:lvlJc w:val="right"/>
+      <w:pPr>
+        <w:ind w:left="6480" w:hanging="180"/>
+      </w:pPr>
+    </w:lvl>
+  </w:abstractNum>
+  <w:abstractNum w:abstractNumId="29" w15:restartNumberingAfterBreak="0">
+    <w:nsid w:val="6176388E"/>
+    <w:multiLevelType w:val="hybridMultilevel"/>
+    <w:tmpl w:val="82E8A34C"/>
+    <w:lvl w:ilvl="0" w:tplc="0410000F">
+      <w:start w:val="1"/>
+      <w:numFmt w:val="decimal"/>
+      <w:lvlText w:val="%1."/>
+      <w:lvlJc w:val="left"/>
+      <w:pPr>
+        <w:ind w:left="720" w:hanging="360"/>
+      </w:pPr>
+      <w:rPr>
+        <w:rFonts w:hint="default"/>
+      </w:rPr>
+    </w:lvl>
+    <w:lvl w:ilvl="1" w:tplc="04100019" w:tentative="1">
+      <w:start w:val="1"/>
+      <w:numFmt w:val="lowerLetter"/>
+      <w:lvlText w:val="%2."/>
+      <w:lvlJc w:val="left"/>
+      <w:pPr>
+        <w:ind w:left="1440" w:hanging="360"/>
+      </w:pPr>
+    </w:lvl>
+    <w:lvl w:ilvl="2" w:tplc="0410001B" w:tentative="1">
+      <w:start w:val="1"/>
+      <w:numFmt w:val="lowerRoman"/>
+      <w:lvlText w:val="%3."/>
+      <w:lvlJc w:val="right"/>
+      <w:pPr>
+        <w:ind w:left="2160" w:hanging="180"/>
+      </w:pPr>
+    </w:lvl>
+    <w:lvl w:ilvl="3" w:tplc="0410000F" w:tentative="1">
+      <w:start w:val="1"/>
+      <w:numFmt w:val="decimal"/>
+      <w:lvlText w:val="%4."/>
+      <w:lvlJc w:val="left"/>
+      <w:pPr>
+        <w:ind w:left="2880" w:hanging="360"/>
+      </w:pPr>
+    </w:lvl>
+    <w:lvl w:ilvl="4" w:tplc="04100019" w:tentative="1">
+      <w:start w:val="1"/>
+      <w:numFmt w:val="lowerLetter"/>
+      <w:lvlText w:val="%5."/>
+      <w:lvlJc w:val="left"/>
+      <w:pPr>
+        <w:ind w:left="3600" w:hanging="360"/>
+      </w:pPr>
+    </w:lvl>
+    <w:lvl w:ilvl="5" w:tplc="0410001B" w:tentative="1">
+      <w:start w:val="1"/>
+      <w:numFmt w:val="lowerRoman"/>
+      <w:lvlText w:val="%6."/>
+      <w:lvlJc w:val="right"/>
+      <w:pPr>
+        <w:ind w:left="4320" w:hanging="180"/>
+      </w:pPr>
+    </w:lvl>
+    <w:lvl w:ilvl="6" w:tplc="0410000F" w:tentative="1">
+      <w:start w:val="1"/>
+      <w:numFmt w:val="decimal"/>
+      <w:lvlText w:val="%7."/>
+      <w:lvlJc w:val="left"/>
+      <w:pPr>
+        <w:ind w:left="5040" w:hanging="360"/>
+      </w:pPr>
+    </w:lvl>
+    <w:lvl w:ilvl="7" w:tplc="04100019" w:tentative="1">
+      <w:start w:val="1"/>
+      <w:numFmt w:val="lowerLetter"/>
+      <w:lvlText w:val="%8."/>
+      <w:lvlJc w:val="left"/>
+      <w:pPr>
+        <w:ind w:left="5760" w:hanging="360"/>
+      </w:pPr>
+    </w:lvl>
+    <w:lvl w:ilvl="8" w:tplc="0410001B" w:tentative="1">
+      <w:start w:val="1"/>
+      <w:numFmt w:val="lowerRoman"/>
+      <w:lvlText w:val="%9."/>
+      <w:lvlJc w:val="right"/>
+      <w:pPr>
+        <w:ind w:left="6480" w:hanging="180"/>
+      </w:pPr>
+    </w:lvl>
+  </w:abstractNum>
+  <w:abstractNum w:abstractNumId="30" w15:restartNumberingAfterBreak="0">
     <w:nsid w:val="683B7AB4"/>
     <w:multiLevelType w:val="hybridMultilevel"/>
     <w:tmpl w:val="3BC45B06"/>
@@ -8817,7 +13405,185 @@
       </w:rPr>
     </w:lvl>
   </w:abstractNum>
-  <w:abstractNum w:abstractNumId="16" w15:restartNumberingAfterBreak="0">
+  <w:abstractNum w:abstractNumId="31" w15:restartNumberingAfterBreak="0">
+    <w:nsid w:val="6B4A4FA7"/>
+    <w:multiLevelType w:val="hybridMultilevel"/>
+    <w:tmpl w:val="A87076CE"/>
+    <w:lvl w:ilvl="0" w:tplc="0410000F">
+      <w:start w:val="1"/>
+      <w:numFmt w:val="decimal"/>
+      <w:lvlText w:val="%1."/>
+      <w:lvlJc w:val="left"/>
+      <w:pPr>
+        <w:ind w:left="720" w:hanging="360"/>
+      </w:pPr>
+      <w:rPr>
+        <w:rFonts w:hint="default"/>
+      </w:rPr>
+    </w:lvl>
+    <w:lvl w:ilvl="1" w:tplc="04100019" w:tentative="1">
+      <w:start w:val="1"/>
+      <w:numFmt w:val="lowerLetter"/>
+      <w:lvlText w:val="%2."/>
+      <w:lvlJc w:val="left"/>
+      <w:pPr>
+        <w:ind w:left="1440" w:hanging="360"/>
+      </w:pPr>
+    </w:lvl>
+    <w:lvl w:ilvl="2" w:tplc="0410001B" w:tentative="1">
+      <w:start w:val="1"/>
+      <w:numFmt w:val="lowerRoman"/>
+      <w:lvlText w:val="%3."/>
+      <w:lvlJc w:val="right"/>
+      <w:pPr>
+        <w:ind w:left="2160" w:hanging="180"/>
+      </w:pPr>
+    </w:lvl>
+    <w:lvl w:ilvl="3" w:tplc="0410000F" w:tentative="1">
+      <w:start w:val="1"/>
+      <w:numFmt w:val="decimal"/>
+      <w:lvlText w:val="%4."/>
+      <w:lvlJc w:val="left"/>
+      <w:pPr>
+        <w:ind w:left="2880" w:hanging="360"/>
+      </w:pPr>
+    </w:lvl>
+    <w:lvl w:ilvl="4" w:tplc="04100019" w:tentative="1">
+      <w:start w:val="1"/>
+      <w:numFmt w:val="lowerLetter"/>
+      <w:lvlText w:val="%5."/>
+      <w:lvlJc w:val="left"/>
+      <w:pPr>
+        <w:ind w:left="3600" w:hanging="360"/>
+      </w:pPr>
+    </w:lvl>
+    <w:lvl w:ilvl="5" w:tplc="0410001B" w:tentative="1">
+      <w:start w:val="1"/>
+      <w:numFmt w:val="lowerRoman"/>
+      <w:lvlText w:val="%6."/>
+      <w:lvlJc w:val="right"/>
+      <w:pPr>
+        <w:ind w:left="4320" w:hanging="180"/>
+      </w:pPr>
+    </w:lvl>
+    <w:lvl w:ilvl="6" w:tplc="0410000F" w:tentative="1">
+      <w:start w:val="1"/>
+      <w:numFmt w:val="decimal"/>
+      <w:lvlText w:val="%7."/>
+      <w:lvlJc w:val="left"/>
+      <w:pPr>
+        <w:ind w:left="5040" w:hanging="360"/>
+      </w:pPr>
+    </w:lvl>
+    <w:lvl w:ilvl="7" w:tplc="04100019" w:tentative="1">
+      <w:start w:val="1"/>
+      <w:numFmt w:val="lowerLetter"/>
+      <w:lvlText w:val="%8."/>
+      <w:lvlJc w:val="left"/>
+      <w:pPr>
+        <w:ind w:left="5760" w:hanging="360"/>
+      </w:pPr>
+    </w:lvl>
+    <w:lvl w:ilvl="8" w:tplc="0410001B" w:tentative="1">
+      <w:start w:val="1"/>
+      <w:numFmt w:val="lowerRoman"/>
+      <w:lvlText w:val="%9."/>
+      <w:lvlJc w:val="right"/>
+      <w:pPr>
+        <w:ind w:left="6480" w:hanging="180"/>
+      </w:pPr>
+    </w:lvl>
+  </w:abstractNum>
+  <w:abstractNum w:abstractNumId="32" w15:restartNumberingAfterBreak="0">
+    <w:nsid w:val="6CC45F3F"/>
+    <w:multiLevelType w:val="hybridMultilevel"/>
+    <w:tmpl w:val="12128B98"/>
+    <w:lvl w:ilvl="0" w:tplc="0410000F">
+      <w:start w:val="1"/>
+      <w:numFmt w:val="decimal"/>
+      <w:lvlText w:val="%1."/>
+      <w:lvlJc w:val="left"/>
+      <w:pPr>
+        <w:ind w:left="720" w:hanging="360"/>
+      </w:pPr>
+      <w:rPr>
+        <w:rFonts w:hint="default"/>
+      </w:rPr>
+    </w:lvl>
+    <w:lvl w:ilvl="1" w:tplc="04100019" w:tentative="1">
+      <w:start w:val="1"/>
+      <w:numFmt w:val="lowerLetter"/>
+      <w:lvlText w:val="%2."/>
+      <w:lvlJc w:val="left"/>
+      <w:pPr>
+        <w:ind w:left="1440" w:hanging="360"/>
+      </w:pPr>
+    </w:lvl>
+    <w:lvl w:ilvl="2" w:tplc="0410001B" w:tentative="1">
+      <w:start w:val="1"/>
+      <w:numFmt w:val="lowerRoman"/>
+      <w:lvlText w:val="%3."/>
+      <w:lvlJc w:val="right"/>
+      <w:pPr>
+        <w:ind w:left="2160" w:hanging="180"/>
+      </w:pPr>
+    </w:lvl>
+    <w:lvl w:ilvl="3" w:tplc="0410000F" w:tentative="1">
+      <w:start w:val="1"/>
+      <w:numFmt w:val="decimal"/>
+      <w:lvlText w:val="%4."/>
+      <w:lvlJc w:val="left"/>
+      <w:pPr>
+        <w:ind w:left="2880" w:hanging="360"/>
+      </w:pPr>
+    </w:lvl>
+    <w:lvl w:ilvl="4" w:tplc="04100019" w:tentative="1">
+      <w:start w:val="1"/>
+      <w:numFmt w:val="lowerLetter"/>
+      <w:lvlText w:val="%5."/>
+      <w:lvlJc w:val="left"/>
+      <w:pPr>
+        <w:ind w:left="3600" w:hanging="360"/>
+      </w:pPr>
+    </w:lvl>
+    <w:lvl w:ilvl="5" w:tplc="0410001B" w:tentative="1">
+      <w:start w:val="1"/>
+      <w:numFmt w:val="lowerRoman"/>
+      <w:lvlText w:val="%6."/>
+      <w:lvlJc w:val="right"/>
+      <w:pPr>
+        <w:ind w:left="4320" w:hanging="180"/>
+      </w:pPr>
+    </w:lvl>
+    <w:lvl w:ilvl="6" w:tplc="0410000F" w:tentative="1">
+      <w:start w:val="1"/>
+      <w:numFmt w:val="decimal"/>
+      <w:lvlText w:val="%7."/>
+      <w:lvlJc w:val="left"/>
+      <w:pPr>
+        <w:ind w:left="5040" w:hanging="360"/>
+      </w:pPr>
+    </w:lvl>
+    <w:lvl w:ilvl="7" w:tplc="04100019" w:tentative="1">
+      <w:start w:val="1"/>
+      <w:numFmt w:val="lowerLetter"/>
+      <w:lvlText w:val="%8."/>
+      <w:lvlJc w:val="left"/>
+      <w:pPr>
+        <w:ind w:left="5760" w:hanging="360"/>
+      </w:pPr>
+    </w:lvl>
+    <w:lvl w:ilvl="8" w:tplc="0410001B" w:tentative="1">
+      <w:start w:val="1"/>
+      <w:numFmt w:val="lowerRoman"/>
+      <w:lvlText w:val="%9."/>
+      <w:lvlJc w:val="right"/>
+      <w:pPr>
+        <w:ind w:left="6480" w:hanging="180"/>
+      </w:pPr>
+    </w:lvl>
+  </w:abstractNum>
+  <w:abstractNum w:abstractNumId="33" w15:restartNumberingAfterBreak="0">
     <w:nsid w:val="72C11BF9"/>
     <w:multiLevelType w:val="hybridMultilevel"/>
     <w:tmpl w:val="89DC332E"/>
@@ -8906,7 +13672,7 @@
       </w:pPr>
     </w:lvl>
   </w:abstractNum>
-  <w:abstractNum w:abstractNumId="17" w15:restartNumberingAfterBreak="0">
+  <w:abstractNum w:abstractNumId="34" w15:restartNumberingAfterBreak="0">
     <w:nsid w:val="732B16BB"/>
     <w:multiLevelType w:val="hybridMultilevel"/>
     <w:tmpl w:val="634250E0"/>
@@ -9019,7 +13785,7 @@
       </w:rPr>
     </w:lvl>
   </w:abstractNum>
-  <w:abstractNum w:abstractNumId="18" w15:restartNumberingAfterBreak="0">
+  <w:abstractNum w:abstractNumId="35" w15:restartNumberingAfterBreak="0">
     <w:nsid w:val="741A4F8E"/>
     <w:multiLevelType w:val="multilevel"/>
     <w:tmpl w:val="0410001F"/>
@@ -9105,7 +13871,7 @@
       </w:pPr>
     </w:lvl>
   </w:abstractNum>
-  <w:abstractNum w:abstractNumId="19" w15:restartNumberingAfterBreak="0">
+  <w:abstractNum w:abstractNumId="36" w15:restartNumberingAfterBreak="0">
     <w:nsid w:val="748E2DCE"/>
     <w:multiLevelType w:val="multilevel"/>
     <w:tmpl w:val="E72E6C5C"/>
@@ -9218,7 +13984,7 @@
       </w:rPr>
     </w:lvl>
   </w:abstractNum>
-  <w:abstractNum w:abstractNumId="20" w15:restartNumberingAfterBreak="0">
+  <w:abstractNum w:abstractNumId="37" w15:restartNumberingAfterBreak="0">
     <w:nsid w:val="76166EEE"/>
     <w:multiLevelType w:val="multilevel"/>
     <w:tmpl w:val="0410001F"/>
@@ -9304,7 +14070,7 @@
       </w:pPr>
     </w:lvl>
   </w:abstractNum>
-  <w:abstractNum w:abstractNumId="21" w15:restartNumberingAfterBreak="0">
+  <w:abstractNum w:abstractNumId="38" w15:restartNumberingAfterBreak="0">
     <w:nsid w:val="7AF13CC8"/>
     <w:multiLevelType w:val="hybridMultilevel"/>
     <w:tmpl w:val="1CFA1BDC"/>
@@ -9391,82 +14157,133 @@
     </w:lvl>
   </w:abstractNum>
   <w:num w:numId="1">
-    <w:abstractNumId w:val="21"/>
+    <w:abstractNumId w:val="38"/>
   </w:num>
   <w:num w:numId="2">
-    <w:abstractNumId w:val="4"/>
+    <w:abstractNumId w:val="8"/>
   </w:num>
   <w:num w:numId="3">
-    <w:abstractNumId w:val="4"/>
+    <w:abstractNumId w:val="8"/>
     <w:lvlOverride w:ilvl="0">
       <w:startOverride w:val="1"/>
     </w:lvlOverride>
   </w:num>
   <w:num w:numId="4">
-    <w:abstractNumId w:val="19"/>
+    <w:abstractNumId w:val="36"/>
   </w:num>
   <w:num w:numId="5">
-    <w:abstractNumId w:val="14"/>
+    <w:abstractNumId w:val="24"/>
   </w:num>
   <w:num w:numId="6">
-    <w:abstractNumId w:val="20"/>
+    <w:abstractNumId w:val="37"/>
   </w:num>
   <w:num w:numId="7">
-    <w:abstractNumId w:val="18"/>
+    <w:abstractNumId w:val="35"/>
   </w:num>
   <w:num w:numId="8">
-    <w:abstractNumId w:val="2"/>
+    <w:abstractNumId w:val="5"/>
   </w:num>
   <w:num w:numId="9">
-    <w:abstractNumId w:val="3"/>
+    <w:abstractNumId w:val="6"/>
   </w:num>
   <w:num w:numId="10">
-    <w:abstractNumId w:val="7"/>
+    <w:abstractNumId w:val="11"/>
   </w:num>
   <w:num w:numId="11">
-    <w:abstractNumId w:val="9"/>
+    <w:abstractNumId w:val="13"/>
   </w:num>
   <w:num w:numId="12">
     <w:abstractNumId w:val="1"/>
   </w:num>
   <w:num w:numId="13">
-    <w:abstractNumId w:val="13"/>
+    <w:abstractNumId w:val="23"/>
   </w:num>
   <w:num w:numId="14">
-    <w:abstractNumId w:val="2"/>
+    <w:abstractNumId w:val="5"/>
   </w:num>
   <w:num w:numId="15">
-    <w:abstractNumId w:val="2"/>
+    <w:abstractNumId w:val="5"/>
   </w:num>
   <w:num w:numId="16">
-    <w:abstractNumId w:val="8"/>
+    <w:abstractNumId w:val="12"/>
   </w:num>
   <w:num w:numId="17">
-    <w:abstractNumId w:val="17"/>
+    <w:abstractNumId w:val="34"/>
   </w:num>
   <w:num w:numId="18">
-    <w:abstractNumId w:val="5"/>
+    <w:abstractNumId w:val="9"/>
   </w:num>
   <w:num w:numId="19">
-    <w:abstractNumId w:val="12"/>
+    <w:abstractNumId w:val="21"/>
   </w:num>
   <w:num w:numId="20">
-    <w:abstractNumId w:val="10"/>
+    <w:abstractNumId w:val="16"/>
   </w:num>
   <w:num w:numId="21">
-    <w:abstractNumId w:val="15"/>
+    <w:abstractNumId w:val="30"/>
   </w:num>
   <w:num w:numId="22">
-    <w:abstractNumId w:val="6"/>
+    <w:abstractNumId w:val="10"/>
   </w:num>
   <w:num w:numId="23">
     <w:abstractNumId w:val="0"/>
   </w:num>
   <w:num w:numId="24">
-    <w:abstractNumId w:val="11"/>
+    <w:abstractNumId w:val="18"/>
   </w:num>
   <w:num w:numId="25">
-    <w:abstractNumId w:val="16"/>
+    <w:abstractNumId w:val="33"/>
+  </w:num>
+  <w:num w:numId="26">
+    <w:abstractNumId w:val="4"/>
+  </w:num>
+  <w:num w:numId="27">
+    <w:abstractNumId w:val="20"/>
+  </w:num>
+  <w:num w:numId="28">
+    <w:abstractNumId w:val="3"/>
+  </w:num>
+  <w:num w:numId="29">
+    <w:abstractNumId w:val="14"/>
+  </w:num>
+  <w:num w:numId="30">
+    <w:abstractNumId w:val="7"/>
+  </w:num>
+  <w:num w:numId="31">
+    <w:abstractNumId w:val="19"/>
+  </w:num>
+  <w:num w:numId="32">
+    <w:abstractNumId w:val="31"/>
+  </w:num>
+  <w:num w:numId="33">
+    <w:abstractNumId w:val="26"/>
+  </w:num>
+  <w:num w:numId="34">
+    <w:abstractNumId w:val="2"/>
+  </w:num>
+  <w:num w:numId="35">
+    <w:abstractNumId w:val="22"/>
+  </w:num>
+  <w:num w:numId="36">
+    <w:abstractNumId w:val="27"/>
+  </w:num>
+  <w:num w:numId="37">
+    <w:abstractNumId w:val="17"/>
+  </w:num>
+  <w:num w:numId="38">
+    <w:abstractNumId w:val="29"/>
+  </w:num>
+  <w:num w:numId="39">
+    <w:abstractNumId w:val="25"/>
+  </w:num>
+  <w:num w:numId="40">
+    <w:abstractNumId w:val="28"/>
+  </w:num>
+  <w:num w:numId="41">
+    <w:abstractNumId w:val="32"/>
+  </w:num>
+  <w:num w:numId="42">
+    <w:abstractNumId w:val="15"/>
   </w:num>
 </w:numbering>
 </file>
@@ -9643,7 +14460,7 @@
     <w:lsdException w:name="Table Web 2" w:semiHidden="1" w:unhideWhenUsed="1"/>
     <w:lsdException w:name="Table Web 3" w:semiHidden="1" w:unhideWhenUsed="1"/>
     <w:lsdException w:name="Balloon Text" w:semiHidden="1" w:unhideWhenUsed="1"/>
-    <w:lsdException w:name="Table Grid" w:uiPriority="39"/>
+    <w:lsdException w:name="Table Grid" w:uiPriority="59"/>
     <w:lsdException w:name="Table Theme" w:semiHidden="1" w:unhideWhenUsed="1"/>
     <w:lsdException w:name="Placeholder Text" w:semiHidden="1"/>
     <w:lsdException w:name="No Spacing" w:uiPriority="1" w:qFormat="1"/>
@@ -9933,6 +14750,22 @@
       <w:outlineLvl w:val="2"/>
     </w:pPr>
   </w:style>
+  <w:style w:type="paragraph" w:styleId="Titolo4">
+    <w:name w:val="heading 4"/>
+    <w:basedOn w:val="Titolo3"/>
+    <w:next w:val="Normale"/>
+    <w:link w:val="Titolo4Carattere"/>
+    <w:uiPriority w:val="9"/>
+    <w:unhideWhenUsed/>
+    <w:qFormat/>
+    <w:rsid w:val="00590462"/>
+    <w:pPr>
+      <w:numPr>
+        <w:ilvl w:val="3"/>
+      </w:numPr>
+      <w:outlineLvl w:val="3"/>
+    </w:pPr>
+  </w:style>
   <w:style w:type="character" w:default="1" w:styleId="Carpredefinitoparagrafo">
     <w:name w:val="Default Paragraph Font"/>
     <w:uiPriority w:val="1"/>
@@ -10010,7 +14843,7 @@
     <w:autoRedefine/>
     <w:uiPriority w:val="39"/>
     <w:unhideWhenUsed/>
-    <w:rsid w:val="00D3097F"/>
+    <w:rsid w:val="008F74EE"/>
     <w:pPr>
       <w:tabs>
         <w:tab w:val="left" w:pos="440"/>
@@ -10018,6 +14851,9 @@
       </w:tabs>
       <w:spacing w:after="100"/>
     </w:pPr>
+    <w:rPr>
+      <w:b/>
+    </w:rPr>
   </w:style>
   <w:style w:type="character" w:styleId="Collegamentoipertestuale">
     <w:name w:val="Hyperlink"/>
@@ -10175,12 +15011,13 @@
     <w:link w:val="NessunaspaziaturaCarattere"/>
     <w:uiPriority w:val="1"/>
     <w:qFormat/>
-    <w:rsid w:val="00467CBD"/>
+    <w:rsid w:val="00DB2F90"/>
     <w:pPr>
       <w:ind w:left="360"/>
       <w:jc w:val="both"/>
     </w:pPr>
     <w:rPr>
+      <w:sz w:val="24"/>
       <w:szCs w:val="24"/>
     </w:rPr>
   </w:style>
@@ -10190,9 +15027,10 @@
     <w:basedOn w:val="Carpredefinitoparagrafo"/>
     <w:link w:val="Nessunaspaziatura"/>
     <w:uiPriority w:val="1"/>
-    <w:rsid w:val="00467CBD"/>
+    <w:rsid w:val="00DB2F90"/>
     <w:rPr>
       <w:rFonts w:ascii="Georgia" w:hAnsi="Georgia" w:cs="Arial"/>
+      <w:sz w:val="24"/>
       <w:szCs w:val="24"/>
       <w:lang w:val="en-US"/>
     </w:rPr>
@@ -10283,8 +15121,157 @@
     <w:rsid w:val="00467CBD"/>
     <w:rPr>
       <w:rFonts w:ascii="Georgia" w:hAnsi="Georgia" w:cs="Arial"/>
+      <w:sz w:val="24"/>
       <w:szCs w:val="24"/>
       <w:lang w:val="en-US"/>
+    </w:rPr>
+  </w:style>
+  <w:style w:type="paragraph" w:styleId="Sommario4">
+    <w:name w:val="toc 4"/>
+    <w:basedOn w:val="Normale"/>
+    <w:next w:val="Normale"/>
+    <w:autoRedefine/>
+    <w:uiPriority w:val="39"/>
+    <w:unhideWhenUsed/>
+    <w:rsid w:val="008F74EE"/>
+    <w:pPr>
+      <w:spacing w:after="100"/>
+      <w:ind w:left="660"/>
+      <w:outlineLvl w:val="9"/>
+    </w:pPr>
+    <w:rPr>
+      <w:rFonts w:asciiTheme="minorHAnsi" w:eastAsiaTheme="minorEastAsia" w:hAnsiTheme="minorHAnsi" w:cstheme="minorBidi"/>
+    </w:rPr>
+  </w:style>
+  <w:style w:type="paragraph" w:styleId="Sommario5">
+    <w:name w:val="toc 5"/>
+    <w:basedOn w:val="Normale"/>
+    <w:next w:val="Normale"/>
+    <w:autoRedefine/>
+    <w:uiPriority w:val="39"/>
+    <w:unhideWhenUsed/>
+    <w:rsid w:val="008F74EE"/>
+    <w:pPr>
+      <w:spacing w:after="100"/>
+      <w:ind w:left="880"/>
+      <w:outlineLvl w:val="9"/>
+    </w:pPr>
+    <w:rPr>
+      <w:rFonts w:asciiTheme="minorHAnsi" w:eastAsiaTheme="minorEastAsia" w:hAnsiTheme="minorHAnsi" w:cstheme="minorBidi"/>
+    </w:rPr>
+  </w:style>
+  <w:style w:type="paragraph" w:styleId="Sommario6">
+    <w:name w:val="toc 6"/>
+    <w:basedOn w:val="Normale"/>
+    <w:next w:val="Normale"/>
+    <w:autoRedefine/>
+    <w:uiPriority w:val="39"/>
+    <w:unhideWhenUsed/>
+    <w:rsid w:val="008F74EE"/>
+    <w:pPr>
+      <w:spacing w:after="100"/>
+      <w:ind w:left="1100"/>
+      <w:outlineLvl w:val="9"/>
+    </w:pPr>
+    <w:rPr>
+      <w:rFonts w:asciiTheme="minorHAnsi" w:eastAsiaTheme="minorEastAsia" w:hAnsiTheme="minorHAnsi" w:cstheme="minorBidi"/>
+    </w:rPr>
+  </w:style>
+  <w:style w:type="paragraph" w:styleId="Sommario7">
+    <w:name w:val="toc 7"/>
+    <w:basedOn w:val="Normale"/>
+    <w:next w:val="Normale"/>
+    <w:autoRedefine/>
+    <w:uiPriority w:val="39"/>
+    <w:unhideWhenUsed/>
+    <w:rsid w:val="008F74EE"/>
+    <w:pPr>
+      <w:spacing w:after="100"/>
+      <w:ind w:left="1320"/>
+      <w:outlineLvl w:val="9"/>
+    </w:pPr>
+    <w:rPr>
+      <w:rFonts w:asciiTheme="minorHAnsi" w:eastAsiaTheme="minorEastAsia" w:hAnsiTheme="minorHAnsi" w:cstheme="minorBidi"/>
+    </w:rPr>
+  </w:style>
+  <w:style w:type="paragraph" w:styleId="Sommario8">
+    <w:name w:val="toc 8"/>
+    <w:basedOn w:val="Normale"/>
+    <w:next w:val="Normale"/>
+    <w:autoRedefine/>
+    <w:uiPriority w:val="39"/>
+    <w:unhideWhenUsed/>
+    <w:rsid w:val="008F74EE"/>
+    <w:pPr>
+      <w:spacing w:after="100"/>
+      <w:ind w:left="1540"/>
+      <w:outlineLvl w:val="9"/>
+    </w:pPr>
+    <w:rPr>
+      <w:rFonts w:asciiTheme="minorHAnsi" w:eastAsiaTheme="minorEastAsia" w:hAnsiTheme="minorHAnsi" w:cstheme="minorBidi"/>
+    </w:rPr>
+  </w:style>
+  <w:style w:type="paragraph" w:styleId="Sommario9">
+    <w:name w:val="toc 9"/>
+    <w:basedOn w:val="Normale"/>
+    <w:next w:val="Normale"/>
+    <w:autoRedefine/>
+    <w:uiPriority w:val="39"/>
+    <w:unhideWhenUsed/>
+    <w:rsid w:val="008F74EE"/>
+    <w:pPr>
+      <w:spacing w:after="100"/>
+      <w:ind w:left="1760"/>
+      <w:outlineLvl w:val="9"/>
+    </w:pPr>
+    <w:rPr>
+      <w:rFonts w:asciiTheme="minorHAnsi" w:eastAsiaTheme="minorEastAsia" w:hAnsiTheme="minorHAnsi" w:cstheme="minorBidi"/>
+    </w:rPr>
+  </w:style>
+  <w:style w:type="table" w:styleId="Grigliatabella">
+    <w:name w:val="Table Grid"/>
+    <w:basedOn w:val="Tabellanormale"/>
+    <w:uiPriority w:val="59"/>
+    <w:rsid w:val="00754999"/>
+    <w:pPr>
+      <w:spacing w:after="0" w:line="240" w:lineRule="auto"/>
+    </w:pPr>
+    <w:tblPr>
+      <w:tblBorders>
+        <w:top w:val="single" w:sz="4" w:space="0" w:color="auto"/>
+        <w:left w:val="single" w:sz="4" w:space="0" w:color="auto"/>
+        <w:bottom w:val="single" w:sz="4" w:space="0" w:color="auto"/>
+        <w:right w:val="single" w:sz="4" w:space="0" w:color="auto"/>
+        <w:insideH w:val="single" w:sz="4" w:space="0" w:color="auto"/>
+        <w:insideV w:val="single" w:sz="4" w:space="0" w:color="auto"/>
+      </w:tblBorders>
+    </w:tblPr>
+  </w:style>
+  <w:style w:type="character" w:customStyle="1" w:styleId="Titolo4Carattere">
+    <w:name w:val="Titolo 4 Carattere"/>
+    <w:basedOn w:val="Carpredefinitoparagrafo"/>
+    <w:link w:val="Titolo4"/>
+    <w:uiPriority w:val="9"/>
+    <w:rsid w:val="00590462"/>
+    <w:rPr>
+      <w:rFonts w:ascii="Georgia" w:hAnsi="Georgia" w:cs="Arial"/>
+      <w:b/>
+      <w:noProof/>
+      <w:sz w:val="24"/>
+      <w:szCs w:val="24"/>
+      <w:lang w:val="en-US"/>
+    </w:rPr>
+  </w:style>
+  <w:style w:type="character" w:styleId="Collegamentovisitato">
+    <w:name w:val="FollowedHyperlink"/>
+    <w:basedOn w:val="Carpredefinitoparagrafo"/>
+    <w:uiPriority w:val="99"/>
+    <w:semiHidden/>
+    <w:unhideWhenUsed/>
+    <w:rsid w:val="00DC2F3B"/>
+    <w:rPr>
+      <w:color w:val="954F72" w:themeColor="followedHyperlink"/>
+      <w:u w:val="single"/>
     </w:rPr>
   </w:style>
 </w:styles>
@@ -10556,7 +15543,7 @@
 </file>
 
 <file path=customXml/itemProps1.xml><?xml version="1.0" encoding="utf-8"?>
-<ds:datastoreItem xmlns:ds="http://schemas.openxmlformats.org/officeDocument/2006/customXml" ds:itemID="{51D34A30-BDC9-455B-A62C-695D51E9B9AA}">
+<ds:datastoreItem xmlns:ds="http://schemas.openxmlformats.org/officeDocument/2006/customXml" ds:itemID="{97A25921-1744-47CE-A8E5-615E8A7A9FE8}">
   <ds:schemaRefs>
     <ds:schemaRef ds:uri="http://schemas.openxmlformats.org/officeDocument/2006/bibliography"/>
   </ds:schemaRefs>

--- a/OtherStuff/RASD.docx
+++ b/OtherStuff/RASD.docx
@@ -2,606 +2,443 @@
 <file path=word/document.xml><?xml version="1.0" encoding="utf-8"?>
 <w:document xmlns:wpc="http://schemas.microsoft.com/office/word/2010/wordprocessingCanvas" xmlns:mc="http://schemas.openxmlformats.org/markup-compatibility/2006" xmlns:o="urn:schemas-microsoft-com:office:office" xmlns:r="http://schemas.openxmlformats.org/officeDocument/2006/relationships" xmlns:m="http://schemas.openxmlformats.org/officeDocument/2006/math" xmlns:v="urn:schemas-microsoft-com:vml" xmlns:wp14="http://schemas.microsoft.com/office/word/2010/wordprocessingDrawing" xmlns:wp="http://schemas.openxmlformats.org/drawingml/2006/wordprocessingDrawing" xmlns:w10="urn:schemas-microsoft-com:office:word" xmlns:w="http://schemas.openxmlformats.org/wordprocessingml/2006/main" xmlns:w14="http://schemas.microsoft.com/office/word/2010/wordml" xmlns:w15="http://schemas.microsoft.com/office/word/2012/wordml" xmlns:wpg="http://schemas.microsoft.com/office/word/2010/wordprocessingGroup" xmlns:wpi="http://schemas.microsoft.com/office/word/2010/wordprocessingInk" xmlns:wne="http://schemas.microsoft.com/office/word/2006/wordml" xmlns:wps="http://schemas.microsoft.com/office/word/2010/wordprocessingShape" mc:Ignorable="w14 w15 wp14">
   <w:body>
-    <w:bookmarkStart w:id="0" w:name="_Toc434335115" w:displacedByCustomXml="next"/>
     <w:sdt>
       <w:sdtPr>
-        <w:id w:val="1433700245"/>
+        <w:id w:val="1928378492"/>
         <w:docPartObj>
           <w:docPartGallery w:val="Cover Pages"/>
           <w:docPartUnique/>
         </w:docPartObj>
       </w:sdtPr>
+      <w:sdtEndPr>
+        <w:rPr>
+          <w:b/>
+          <w:color w:val="5B9BD5" w:themeColor="accent1"/>
+          <w:sz w:val="24"/>
+          <w:szCs w:val="24"/>
+        </w:rPr>
+      </w:sdtEndPr>
       <w:sdtContent>
         <w:p>
           <w:r>
             <w:rPr>
               <w:noProof/>
             </w:rPr>
-            <mc:AlternateContent>
-              <mc:Choice Requires="wpg">
-                <w:drawing>
-                  <wp:anchor distT="0" distB="0" distL="114300" distR="114300" simplePos="0" relativeHeight="251662336" behindDoc="0" locked="0" layoutInCell="1" allowOverlap="1" wp14:anchorId="3B5CCDA5" wp14:editId="724A1312">
-                    <wp:simplePos x="0" y="0"/>
-                    <wp:positionH relativeFrom="page">
-                      <wp:align>center</wp:align>
-                    </wp:positionH>
-                    <mc:AlternateContent>
-                      <mc:Choice Requires="wp14">
-                        <wp:positionV relativeFrom="page">
-                          <wp14:pctPosVOffset>2300</wp14:pctPosVOffset>
-                        </wp:positionV>
-                      </mc:Choice>
-                      <mc:Fallback>
-                        <wp:positionV relativeFrom="page">
-                          <wp:posOffset>245745</wp:posOffset>
-                        </wp:positionV>
-                      </mc:Fallback>
-                    </mc:AlternateContent>
-                    <wp:extent cx="7315200" cy="1215391"/>
-                    <wp:effectExtent l="0" t="0" r="1270" b="1905"/>
-                    <wp:wrapNone/>
-                    <wp:docPr id="149" name="Gruppo 149"/>
-                    <wp:cNvGraphicFramePr/>
-                    <a:graphic xmlns:a="http://schemas.openxmlformats.org/drawingml/2006/main">
-                      <a:graphicData uri="http://schemas.microsoft.com/office/word/2010/wordprocessingGroup">
-                        <wpg:wgp>
-                          <wpg:cNvGrpSpPr/>
-                          <wpg:grpSpPr>
-                            <a:xfrm>
-                              <a:off x="0" y="0"/>
-                              <a:ext cx="7315200" cy="1215391"/>
-                              <a:chOff x="0" y="-1"/>
-                              <a:chExt cx="7315200" cy="1216153"/>
-                            </a:xfrm>
-                          </wpg:grpSpPr>
-                          <wps:wsp>
-                            <wps:cNvPr id="150" name="Rettangolo 51"/>
-                            <wps:cNvSpPr/>
-                            <wps:spPr>
-                              <a:xfrm>
-                                <a:off x="0" y="-1"/>
-                                <a:ext cx="7315200" cy="1130373"/>
-                              </a:xfrm>
-                              <a:custGeom>
-                                <a:avLst/>
-                                <a:gdLst>
-                                  <a:gd name="connsiteX0" fmla="*/ 0 w 7312660"/>
-                                  <a:gd name="connsiteY0" fmla="*/ 0 h 1215390"/>
-                                  <a:gd name="connsiteX1" fmla="*/ 7312660 w 7312660"/>
-                                  <a:gd name="connsiteY1" fmla="*/ 0 h 1215390"/>
-                                  <a:gd name="connsiteX2" fmla="*/ 7312660 w 7312660"/>
-                                  <a:gd name="connsiteY2" fmla="*/ 1215390 h 1215390"/>
-                                  <a:gd name="connsiteX3" fmla="*/ 0 w 7312660"/>
-                                  <a:gd name="connsiteY3" fmla="*/ 1215390 h 1215390"/>
-                                  <a:gd name="connsiteX4" fmla="*/ 0 w 7312660"/>
-                                  <a:gd name="connsiteY4" fmla="*/ 0 h 1215390"/>
-                                  <a:gd name="connsiteX0" fmla="*/ 0 w 7312660"/>
-                                  <a:gd name="connsiteY0" fmla="*/ 0 h 1215390"/>
-                                  <a:gd name="connsiteX1" fmla="*/ 7312660 w 7312660"/>
-                                  <a:gd name="connsiteY1" fmla="*/ 0 h 1215390"/>
-                                  <a:gd name="connsiteX2" fmla="*/ 7312660 w 7312660"/>
-                                  <a:gd name="connsiteY2" fmla="*/ 1215390 h 1215390"/>
-                                  <a:gd name="connsiteX3" fmla="*/ 3667125 w 7312660"/>
-                                  <a:gd name="connsiteY3" fmla="*/ 1209675 h 1215390"/>
-                                  <a:gd name="connsiteX4" fmla="*/ 0 w 7312660"/>
-                                  <a:gd name="connsiteY4" fmla="*/ 1215390 h 1215390"/>
-                                  <a:gd name="connsiteX5" fmla="*/ 0 w 7312660"/>
-                                  <a:gd name="connsiteY5" fmla="*/ 0 h 1215390"/>
-                                  <a:gd name="connsiteX0" fmla="*/ 0 w 7312660"/>
-                                  <a:gd name="connsiteY0" fmla="*/ 0 h 1215390"/>
-                                  <a:gd name="connsiteX1" fmla="*/ 7312660 w 7312660"/>
-                                  <a:gd name="connsiteY1" fmla="*/ 0 h 1215390"/>
-                                  <a:gd name="connsiteX2" fmla="*/ 7312660 w 7312660"/>
-                                  <a:gd name="connsiteY2" fmla="*/ 1215390 h 1215390"/>
-                                  <a:gd name="connsiteX3" fmla="*/ 3619500 w 7312660"/>
-                                  <a:gd name="connsiteY3" fmla="*/ 733425 h 1215390"/>
-                                  <a:gd name="connsiteX4" fmla="*/ 0 w 7312660"/>
-                                  <a:gd name="connsiteY4" fmla="*/ 1215390 h 1215390"/>
-                                  <a:gd name="connsiteX5" fmla="*/ 0 w 7312660"/>
-                                  <a:gd name="connsiteY5" fmla="*/ 0 h 1215390"/>
-                                  <a:gd name="connsiteX0" fmla="*/ 0 w 7312660"/>
-                                  <a:gd name="connsiteY0" fmla="*/ 0 h 1215390"/>
-                                  <a:gd name="connsiteX1" fmla="*/ 7312660 w 7312660"/>
-                                  <a:gd name="connsiteY1" fmla="*/ 0 h 1215390"/>
-                                  <a:gd name="connsiteX2" fmla="*/ 7312660 w 7312660"/>
-                                  <a:gd name="connsiteY2" fmla="*/ 1129665 h 1215390"/>
-                                  <a:gd name="connsiteX3" fmla="*/ 3619500 w 7312660"/>
-                                  <a:gd name="connsiteY3" fmla="*/ 733425 h 1215390"/>
-                                  <a:gd name="connsiteX4" fmla="*/ 0 w 7312660"/>
-                                  <a:gd name="connsiteY4" fmla="*/ 1215390 h 1215390"/>
-                                  <a:gd name="connsiteX5" fmla="*/ 0 w 7312660"/>
-                                  <a:gd name="connsiteY5" fmla="*/ 0 h 1215390"/>
-                                  <a:gd name="connsiteX0" fmla="*/ 9525 w 7322185"/>
-                                  <a:gd name="connsiteY0" fmla="*/ 0 h 1129665"/>
-                                  <a:gd name="connsiteX1" fmla="*/ 7322185 w 7322185"/>
-                                  <a:gd name="connsiteY1" fmla="*/ 0 h 1129665"/>
-                                  <a:gd name="connsiteX2" fmla="*/ 7322185 w 7322185"/>
-                                  <a:gd name="connsiteY2" fmla="*/ 1129665 h 1129665"/>
-                                  <a:gd name="connsiteX3" fmla="*/ 3629025 w 7322185"/>
-                                  <a:gd name="connsiteY3" fmla="*/ 733425 h 1129665"/>
-                                  <a:gd name="connsiteX4" fmla="*/ 0 w 7322185"/>
-                                  <a:gd name="connsiteY4" fmla="*/ 1091565 h 1129665"/>
-                                  <a:gd name="connsiteX5" fmla="*/ 9525 w 7322185"/>
-                                  <a:gd name="connsiteY5" fmla="*/ 0 h 1129665"/>
-                                  <a:gd name="connsiteX0" fmla="*/ 0 w 7312660"/>
-                                  <a:gd name="connsiteY0" fmla="*/ 0 h 1129665"/>
-                                  <a:gd name="connsiteX1" fmla="*/ 7312660 w 7312660"/>
-                                  <a:gd name="connsiteY1" fmla="*/ 0 h 1129665"/>
-                                  <a:gd name="connsiteX2" fmla="*/ 7312660 w 7312660"/>
-                                  <a:gd name="connsiteY2" fmla="*/ 1129665 h 1129665"/>
-                                  <a:gd name="connsiteX3" fmla="*/ 3619500 w 7312660"/>
-                                  <a:gd name="connsiteY3" fmla="*/ 733425 h 1129665"/>
-                                  <a:gd name="connsiteX4" fmla="*/ 0 w 7312660"/>
-                                  <a:gd name="connsiteY4" fmla="*/ 1091565 h 1129665"/>
-                                  <a:gd name="connsiteX5" fmla="*/ 0 w 7312660"/>
-                                  <a:gd name="connsiteY5" fmla="*/ 0 h 1129665"/>
-                                </a:gdLst>
-                                <a:ahLst/>
-                                <a:cxnLst>
-                                  <a:cxn ang="0">
-                                    <a:pos x="connsiteX0" y="connsiteY0"/>
-                                  </a:cxn>
-                                  <a:cxn ang="0">
-                                    <a:pos x="connsiteX1" y="connsiteY1"/>
-                                  </a:cxn>
-                                  <a:cxn ang="0">
-                                    <a:pos x="connsiteX2" y="connsiteY2"/>
-                                  </a:cxn>
-                                  <a:cxn ang="0">
-                                    <a:pos x="connsiteX3" y="connsiteY3"/>
-                                  </a:cxn>
-                                  <a:cxn ang="0">
-                                    <a:pos x="connsiteX4" y="connsiteY4"/>
-                                  </a:cxn>
-                                  <a:cxn ang="0">
-                                    <a:pos x="connsiteX5" y="connsiteY5"/>
-                                  </a:cxn>
-                                </a:cxnLst>
-                                <a:rect l="l" t="t" r="r" b="b"/>
-                                <a:pathLst>
-                                  <a:path w="7312660" h="1129665">
-                                    <a:moveTo>
-                                      <a:pt x="0" y="0"/>
-                                    </a:moveTo>
-                                    <a:lnTo>
-                                      <a:pt x="7312660" y="0"/>
-                                    </a:lnTo>
-                                    <a:lnTo>
-                                      <a:pt x="7312660" y="1129665"/>
-                                    </a:lnTo>
-                                    <a:lnTo>
-                                      <a:pt x="3619500" y="733425"/>
-                                    </a:lnTo>
-                                    <a:lnTo>
-                                      <a:pt x="0" y="1091565"/>
-                                    </a:lnTo>
-                                    <a:lnTo>
-                                      <a:pt x="0" y="0"/>
-                                    </a:lnTo>
-                                    <a:close/>
-                                  </a:path>
-                                </a:pathLst>
-                              </a:custGeom>
-                              <a:ln>
-                                <a:noFill/>
-                              </a:ln>
-                            </wps:spPr>
-                            <wps:style>
-                              <a:lnRef idx="2">
-                                <a:schemeClr val="accent1">
-                                  <a:shade val="50000"/>
-                                </a:schemeClr>
-                              </a:lnRef>
-                              <a:fillRef idx="1">
-                                <a:schemeClr val="accent1"/>
-                              </a:fillRef>
-                              <a:effectRef idx="0">
-                                <a:schemeClr val="accent1"/>
-                              </a:effectRef>
-                              <a:fontRef idx="minor">
-                                <a:schemeClr val="lt1"/>
-                              </a:fontRef>
-                            </wps:style>
-                            <wps:bodyPr rot="0" spcFirstLastPara="0" vertOverflow="overflow" horzOverflow="overflow" vert="horz" wrap="square" lIns="91440" tIns="45720" rIns="91440" bIns="45720" numCol="1" spcCol="0" rtlCol="0" fromWordArt="0" anchor="ctr" anchorCtr="0" forceAA="0" compatLnSpc="1">
-                              <a:prstTxWarp prst="textNoShape">
-                                <a:avLst/>
-                              </a:prstTxWarp>
-                              <a:noAutofit/>
-                            </wps:bodyPr>
-                          </wps:wsp>
-                          <wps:wsp>
-                            <wps:cNvPr id="151" name="Rettangolo 151"/>
-                            <wps:cNvSpPr/>
-                            <wps:spPr>
-                              <a:xfrm>
-                                <a:off x="0" y="0"/>
-                                <a:ext cx="7315200" cy="1216152"/>
-                              </a:xfrm>
-                              <a:prstGeom prst="rect">
-                                <a:avLst/>
-                              </a:prstGeom>
-                              <a:blipFill>
-                                <a:blip r:embed="rId8"/>
-                                <a:stretch>
-                                  <a:fillRect r="-7574"/>
-                                </a:stretch>
-                              </a:blipFill>
-                              <a:ln>
-                                <a:noFill/>
-                              </a:ln>
-                            </wps:spPr>
-                            <wps:style>
-                              <a:lnRef idx="2">
-                                <a:schemeClr val="accent1">
-                                  <a:shade val="50000"/>
-                                </a:schemeClr>
-                              </a:lnRef>
-                              <a:fillRef idx="1">
-                                <a:schemeClr val="accent1"/>
-                              </a:fillRef>
-                              <a:effectRef idx="0">
-                                <a:schemeClr val="accent1"/>
-                              </a:effectRef>
-                              <a:fontRef idx="minor">
-                                <a:schemeClr val="lt1"/>
-                              </a:fontRef>
-                            </wps:style>
-                            <wps:bodyPr rot="0" spcFirstLastPara="0" vertOverflow="overflow" horzOverflow="overflow" vert="horz" wrap="square" lIns="91440" tIns="45720" rIns="91440" bIns="45720" numCol="1" spcCol="0" rtlCol="0" fromWordArt="0" anchor="ctr" anchorCtr="0" forceAA="0" compatLnSpc="1">
-                              <a:prstTxWarp prst="textNoShape">
-                                <a:avLst/>
-                              </a:prstTxWarp>
-                              <a:noAutofit/>
-                            </wps:bodyPr>
-                          </wps:wsp>
-                        </wpg:wgp>
-                      </a:graphicData>
-                    </a:graphic>
-                    <wp14:sizeRelH relativeFrom="page">
-                      <wp14:pctWidth>94100</wp14:pctWidth>
-                    </wp14:sizeRelH>
-                    <wp14:sizeRelV relativeFrom="page">
-                      <wp14:pctHeight>12100</wp14:pctHeight>
-                    </wp14:sizeRelV>
-                  </wp:anchor>
-                </w:drawing>
-              </mc:Choice>
-              <mc:Fallback>
-                <w:pict>
-                  <v:group w14:anchorId="36D8FF5A" id="Gruppo 149" o:spid="_x0000_s1026" style="position:absolute;margin-left:0;margin-top:0;width:8in;height:95.7pt;z-index:251662336;mso-width-percent:941;mso-height-percent:121;mso-top-percent:23;mso-position-horizontal:center;mso-position-horizontal-relative:page;mso-position-vertical-relative:page;mso-width-percent:941;mso-height-percent:121;mso-top-percent:23" coordorigin="" coordsize="73152,12161" o:gfxdata="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">
-                    <v:shape id="Rettangolo 51" o:spid="_x0000_s1027" style="position:absolute;width:73152;height:11303;visibility:visible;mso-wrap-style:square;v-text-anchor:middle" coordsize="7312660,1129665" o:gfxdata="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" path="m,l7312660,r,1129665l3619500,733425,,1091565,,xe" fillcolor="#5b9bd5 [3204]" stroked="f" strokeweight="1pt">
-                      <v:stroke joinstyle="miter"/>
-                      <v:path arrowok="t" o:connecttype="custom" o:connectlocs="0,0;7315200,0;7315200,1130373;3620757,733885;0,1092249;0,0" o:connectangles="0,0,0,0,0,0"/>
-                    </v:shape>
-                    <v:rect id="Rettangolo 151" o:spid="_x0000_s1028" style="position:absolute;width:73152;height:12161;visibility:visible;mso-wrap-style:square;v-text-anchor:middle" o:gfxdata="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" stroked="f" strokeweight="1pt">
-                      <v:fill r:id="rId9" o:title="" recolor="t" rotate="t" type="frame"/>
-                    </v:rect>
-                    <w10:wrap anchorx="page" anchory="page"/>
-                  </v:group>
-                </w:pict>
-              </mc:Fallback>
-            </mc:AlternateContent>
+            <w:drawing>
+              <wp:anchor distT="0" distB="0" distL="114300" distR="114300" simplePos="0" relativeHeight="251664384" behindDoc="1" locked="0" layoutInCell="1" allowOverlap="1" wp14:anchorId="235E3A6D" wp14:editId="70F438BE">
+                <wp:simplePos x="0" y="0"/>
+                <wp:positionH relativeFrom="margin">
+                  <wp:align>center</wp:align>
+                </wp:positionH>
+                <wp:positionV relativeFrom="paragraph">
+                  <wp:posOffset>0</wp:posOffset>
+                </wp:positionV>
+                <wp:extent cx="3172571" cy="3172571"/>
+                <wp:effectExtent l="0" t="0" r="8890" b="8890"/>
+                <wp:wrapTight wrapText="bothSides">
+                  <wp:wrapPolygon edited="0">
+                    <wp:start x="8820" y="0"/>
+                    <wp:lineTo x="7782" y="130"/>
+                    <wp:lineTo x="4021" y="1816"/>
+                    <wp:lineTo x="2983" y="3113"/>
+                    <wp:lineTo x="2075" y="4021"/>
+                    <wp:lineTo x="649" y="6096"/>
+                    <wp:lineTo x="0" y="8301"/>
+                    <wp:lineTo x="0" y="12841"/>
+                    <wp:lineTo x="389" y="14527"/>
+                    <wp:lineTo x="1427" y="16602"/>
+                    <wp:lineTo x="2983" y="18677"/>
+                    <wp:lineTo x="5966" y="20753"/>
+                    <wp:lineTo x="6226" y="20882"/>
+                    <wp:lineTo x="8560" y="21531"/>
+                    <wp:lineTo x="8820" y="21531"/>
+                    <wp:lineTo x="12711" y="21531"/>
+                    <wp:lineTo x="12970" y="21531"/>
+                    <wp:lineTo x="15305" y="20882"/>
+                    <wp:lineTo x="15564" y="20753"/>
+                    <wp:lineTo x="18548" y="18677"/>
+                    <wp:lineTo x="20363" y="16602"/>
+                    <wp:lineTo x="21142" y="14527"/>
+                    <wp:lineTo x="21531" y="12841"/>
+                    <wp:lineTo x="21531" y="8301"/>
+                    <wp:lineTo x="21012" y="6226"/>
+                    <wp:lineTo x="19585" y="4151"/>
+                    <wp:lineTo x="18159" y="2724"/>
+                    <wp:lineTo x="17510" y="1816"/>
+                    <wp:lineTo x="13749" y="130"/>
+                    <wp:lineTo x="12711" y="0"/>
+                    <wp:lineTo x="8820" y="0"/>
+                  </wp:wrapPolygon>
+                </wp:wrapTight>
+                <wp:docPr id="19" name="Immagine 19" descr="http://www.grep.it/downloads/Loghi/logo-polimi.png"/>
+                <wp:cNvGraphicFramePr>
+                  <a:graphicFrameLocks xmlns:a="http://schemas.openxmlformats.org/drawingml/2006/main" noChangeAspect="1"/>
+                </wp:cNvGraphicFramePr>
+                <a:graphic xmlns:a="http://schemas.openxmlformats.org/drawingml/2006/main">
+                  <a:graphicData uri="http://schemas.openxmlformats.org/drawingml/2006/picture">
+                    <pic:pic xmlns:pic="http://schemas.openxmlformats.org/drawingml/2006/picture">
+                      <pic:nvPicPr>
+                        <pic:cNvPr id="0" name="Picture 1" descr="http://www.grep.it/downloads/Loghi/logo-polimi.png"/>
+                        <pic:cNvPicPr>
+                          <a:picLocks noChangeAspect="1" noChangeArrowheads="1"/>
+                        </pic:cNvPicPr>
+                      </pic:nvPicPr>
+                      <pic:blipFill>
+                        <a:blip r:embed="rId8">
+                          <a:extLst>
+                            <a:ext uri="{28A0092B-C50C-407E-A947-70E740481C1C}">
+                              <a14:useLocalDpi xmlns:a14="http://schemas.microsoft.com/office/drawing/2010/main" val="0"/>
+                            </a:ext>
+                          </a:extLst>
+                        </a:blip>
+                        <a:srcRect/>
+                        <a:stretch>
+                          <a:fillRect/>
+                        </a:stretch>
+                      </pic:blipFill>
+                      <pic:spPr bwMode="auto">
+                        <a:xfrm>
+                          <a:off x="0" y="0"/>
+                          <a:ext cx="3172571" cy="3172571"/>
+                        </a:xfrm>
+                        <a:prstGeom prst="rect">
+                          <a:avLst/>
+                        </a:prstGeom>
+                        <a:noFill/>
+                        <a:ln>
+                          <a:noFill/>
+                        </a:ln>
+                      </pic:spPr>
+                    </pic:pic>
+                  </a:graphicData>
+                </a:graphic>
+                <wp14:sizeRelH relativeFrom="page">
+                  <wp14:pctWidth>0</wp14:pctWidth>
+                </wp14:sizeRelH>
+                <wp14:sizeRelV relativeFrom="page">
+                  <wp14:pctHeight>0</wp14:pctHeight>
+                </wp14:sizeRelV>
+              </wp:anchor>
+            </w:drawing>
           </w:r>
+        </w:p>
+        <w:p>
+          <w:pPr>
+            <w:outlineLvl w:val="9"/>
+            <w:rPr>
+              <w:color w:val="5B9BD5" w:themeColor="accent1"/>
+              <w:sz w:val="24"/>
+              <w:szCs w:val="24"/>
+              <w:lang w:val="it-IT"/>
+            </w:rPr>
+          </w:pPr>
           <w:r>
             <w:rPr>
+              <w:b/>
               <w:noProof/>
+              <w:color w:val="5B9BD5" w:themeColor="accent1"/>
+              <w:sz w:val="24"/>
+              <w:szCs w:val="24"/>
+              <w:lang w:val="it-IT"/>
             </w:rPr>
             <mc:AlternateContent>
               <mc:Choice Requires="wps">
                 <w:drawing>
-                  <wp:anchor distT="0" distB="0" distL="114300" distR="114300" simplePos="0" relativeHeight="251660288" behindDoc="0" locked="0" layoutInCell="1" allowOverlap="1" wp14:anchorId="1ECA9B78" wp14:editId="5DBAFCDF">
+                  <wp:anchor distT="45720" distB="45720" distL="114300" distR="114300" simplePos="0" relativeHeight="251666432" behindDoc="0" locked="0" layoutInCell="1" allowOverlap="1">
                     <wp:simplePos x="0" y="0"/>
-                    <wp:positionH relativeFrom="page">
+                    <wp:positionH relativeFrom="margin">
                       <wp:align>center</wp:align>
                     </wp:positionH>
-                    <mc:AlternateContent>
-                      <mc:Choice Requires="wp14">
-                        <wp:positionV relativeFrom="page">
-                          <wp14:pctPosVOffset>81800</wp14:pctPosVOffset>
-                        </wp:positionV>
-                      </mc:Choice>
-                      <mc:Fallback>
-                        <wp:positionV relativeFrom="page">
-                          <wp:posOffset>8745855</wp:posOffset>
-                        </wp:positionV>
-                      </mc:Fallback>
-                    </mc:AlternateContent>
-                    <wp:extent cx="7315200" cy="914400"/>
-                    <wp:effectExtent l="0" t="0" r="0" b="8255"/>
+                    <wp:positionV relativeFrom="paragraph">
+                      <wp:posOffset>3279775</wp:posOffset>
+                    </wp:positionV>
+                    <wp:extent cx="5648325" cy="3514725"/>
+                    <wp:effectExtent l="0" t="0" r="9525" b="9525"/>
                     <wp:wrapSquare wrapText="bothSides"/>
-                    <wp:docPr id="152" name="Casella di testo 152"/>
-                    <wp:cNvGraphicFramePr/>
+                    <wp:docPr id="217" name="Casella di testo 2"/>
+                    <wp:cNvGraphicFramePr>
+                      <a:graphicFrameLocks xmlns:a="http://schemas.openxmlformats.org/drawingml/2006/main"/>
+                    </wp:cNvGraphicFramePr>
                     <a:graphic xmlns:a="http://schemas.openxmlformats.org/drawingml/2006/main">
                       <a:graphicData uri="http://schemas.microsoft.com/office/word/2010/wordprocessingShape">
                         <wps:wsp>
-                          <wps:cNvSpPr txBox="1"/>
-                          <wps:spPr>
+                          <wps:cNvSpPr txBox="1">
+                            <a:spLocks noChangeArrowheads="1"/>
+                          </wps:cNvSpPr>
+                          <wps:spPr bwMode="auto">
                             <a:xfrm>
                               <a:off x="0" y="0"/>
-                              <a:ext cx="7315200" cy="914400"/>
+                              <a:ext cx="5648325" cy="3514725"/>
                             </a:xfrm>
                             <a:prstGeom prst="rect">
                               <a:avLst/>
                             </a:prstGeom>
-                            <a:noFill/>
-                            <a:ln w="6350">
+                            <a:solidFill>
+                              <a:srgbClr val="FFFFFF"/>
+                            </a:solidFill>
+                            <a:ln w="9525">
                               <a:noFill/>
+                              <a:miter lim="800000"/>
+                              <a:headEnd/>
+                              <a:tailEnd/>
                             </a:ln>
-                            <a:effectLst/>
                           </wps:spPr>
-                          <wps:style>
-                            <a:lnRef idx="0">
-                              <a:schemeClr val="accent1"/>
-                            </a:lnRef>
-                            <a:fillRef idx="0">
-                              <a:schemeClr val="accent1"/>
-                            </a:fillRef>
-                            <a:effectRef idx="0">
-                              <a:schemeClr val="accent1"/>
-                            </a:effectRef>
-                            <a:fontRef idx="minor">
-                              <a:schemeClr val="dk1"/>
-                            </a:fontRef>
-                          </wps:style>
                           <wps:txbx>
                             <w:txbxContent>
-                              <w:bookmarkStart w:id="1" w:name="_Toc434335116" w:displacedByCustomXml="next"/>
-                              <w:sdt>
-                                <w:sdtPr>
-                                  <w:alias w:val="Autore"/>
-                                  <w:tag w:val=""/>
-                                  <w:id w:val="789243997"/>
-                                  <w:dataBinding w:prefixMappings="xmlns:ns0='http://purl.org/dc/elements/1.1/' xmlns:ns1='http://schemas.openxmlformats.org/package/2006/metadata/core-properties' " w:xpath="/ns1:coreProperties[1]/ns0:creator[1]" w:storeItemID="{6C3C8BC8-F283-45AE-878A-BAB7291924A1}"/>
-                                  <w:text/>
-                                </w:sdtPr>
-                                <w:sdtContent>
-                                  <w:p>
-                                    <w:pPr>
-                                      <w:pStyle w:val="Nessunaspaziatura"/>
-                                    </w:pPr>
-                                    <w:r>
-                                      <w:rPr>
-                                        <w:lang w:val="it-IT"/>
-                                      </w:rPr>
-                                      <w:t>Alessandro Pozzi 10423781</w:t>
-                                    </w:r>
-                                  </w:p>
-                                </w:sdtContent>
-                              </w:sdt>
-                              <w:bookmarkEnd w:id="1" w:displacedByCustomXml="prev"/>
-                              <w:bookmarkStart w:id="2" w:name="_Toc434335117"/>
                               <w:p>
                                 <w:pPr>
-                                  <w:pStyle w:val="Nessunaspaziatura"/>
+                                  <w:jc w:val="center"/>
+                                  <w:rPr>
+                                    <w:b/>
+                                    <w:sz w:val="32"/>
+                                    <w:szCs w:val="32"/>
+                                    <w:lang w:val="it-IT"/>
+                                  </w:rPr>
                                 </w:pPr>
-                                <w:sdt>
-                                  <w:sdtPr>
-                                    <w:alias w:val="Posta elettronica"/>
-                                    <w:tag w:val="Posta elettronica"/>
-                                    <w:id w:val="942260680"/>
-                                    <w:showingPlcHdr/>
-                                    <w:dataBinding w:prefixMappings="xmlns:ns0='http://schemas.microsoft.com/office/2006/coverPageProps' " w:xpath="/ns0:CoverPageProperties[1]/ns0:CompanyEmail[1]" w:storeItemID="{55AF091B-3C7A-41E3-B477-F2FDAA23CFDA}"/>
-                                    <w:text/>
-                                  </w:sdtPr>
-                                  <w:sdtContent>
-                                    <w:r>
-                                      <w:rPr>
-                                        <w:lang w:val="it-IT"/>
-                                      </w:rPr>
-                                      <w:t>[Indirizzo posta elettronica]</w:t>
-                                    </w:r>
-                                  </w:sdtContent>
-                                </w:sdt>
-                                <w:bookmarkEnd w:id="2"/>
+                                <w:r>
+                                  <w:rPr>
+                                    <w:b/>
+                                    <w:sz w:val="32"/>
+                                    <w:szCs w:val="32"/>
+                                    <w:lang w:val="it-IT"/>
+                                  </w:rPr>
+                                  <w:t>Politecnico di Milano</w:t>
+                                </w:r>
+                              </w:p>
+                              <w:p>
+                                <w:pPr>
+                                  <w:jc w:val="center"/>
+                                  <w:rPr>
+                                    <w:b/>
+                                    <w:sz w:val="32"/>
+                                    <w:szCs w:val="32"/>
+                                  </w:rPr>
+                                </w:pPr>
+                                <w:r>
+                                  <w:rPr>
+                                    <w:b/>
+                                    <w:sz w:val="32"/>
+                                    <w:szCs w:val="32"/>
+                                  </w:rPr>
+                                  <w:t>A.A. 2015-2016</w:t>
+                                </w:r>
+                              </w:p>
+                              <w:p>
+                                <w:pPr>
+                                  <w:jc w:val="center"/>
+                                  <w:rPr>
+                                    <w:b/>
+                                    <w:sz w:val="32"/>
+                                    <w:szCs w:val="32"/>
+                                  </w:rPr>
+                                </w:pPr>
+                                <w:r>
+                                  <w:rPr>
+                                    <w:b/>
+                                    <w:sz w:val="32"/>
+                                    <w:szCs w:val="32"/>
+                                  </w:rPr>
+                                  <w:t xml:space="preserve">Software Engineering 2 project: </w:t>
+                                </w:r>
+                                <w:proofErr w:type="spellStart"/>
+                                <w:r>
+                                  <w:rPr>
+                                    <w:b/>
+                                    <w:sz w:val="32"/>
+                                    <w:szCs w:val="32"/>
+                                  </w:rPr>
+                                  <w:t>MyTaxiService</w:t>
+                                </w:r>
+                                <w:proofErr w:type="spellEnd"/>
+                              </w:p>
+                              <w:p>
+                                <w:pPr>
+                                  <w:jc w:val="center"/>
+                                  <w:rPr>
+                                    <w:b/>
+                                    <w:sz w:val="32"/>
+                                    <w:szCs w:val="32"/>
+                                  </w:rPr>
+                                </w:pPr>
+                                <w:r>
+                                  <w:rPr>
+                                    <w:b/>
+                                    <w:sz w:val="32"/>
+                                    <w:szCs w:val="32"/>
+                                  </w:rPr>
+                                  <w:t>RASD</w:t>
+                                </w:r>
+                              </w:p>
+                              <w:p>
+                                <w:pPr>
+                                  <w:jc w:val="center"/>
+                                  <w:rPr>
+                                    <w:b/>
+                                    <w:sz w:val="32"/>
+                                    <w:szCs w:val="32"/>
+                                  </w:rPr>
+                                </w:pPr>
+                                <w:r>
+                                  <w:rPr>
+                                    <w:b/>
+                                    <w:sz w:val="32"/>
+                                    <w:szCs w:val="32"/>
+                                  </w:rPr>
+                                  <w:t>(Requirements Analysis and Specification Document)</w:t>
+                                </w:r>
+                              </w:p>
+                              <w:p>
+                                <w:pPr>
+                                  <w:jc w:val="center"/>
+                                  <w:rPr>
+                                    <w:b/>
+                                    <w:sz w:val="30"/>
+                                    <w:szCs w:val="30"/>
+                                  </w:rPr>
+                                </w:pPr>
+                              </w:p>
+                              <w:p>
+                                <w:pPr>
+                                  <w:jc w:val="center"/>
+                                  <w:rPr>
+                                    <w:sz w:val="28"/>
+                                    <w:szCs w:val="28"/>
+                                    <w:lang w:val="it-IT"/>
+                                  </w:rPr>
+                                </w:pPr>
+                                <w:r>
+                                  <w:rPr>
+                                    <w:sz w:val="28"/>
+                                    <w:szCs w:val="28"/>
+                                    <w:lang w:val="it-IT"/>
+                                  </w:rPr>
+                                  <w:t>Alessandro Pozzi (</w:t>
+                                </w:r>
+                                <w:proofErr w:type="spellStart"/>
+                                <w:r>
+                                  <w:rPr>
+                                    <w:sz w:val="28"/>
+                                    <w:szCs w:val="28"/>
+                                    <w:lang w:val="it-IT"/>
+                                  </w:rPr>
+                                  <w:t>mat</w:t>
+                                </w:r>
+                                <w:proofErr w:type="spellEnd"/>
+                                <w:r>
+                                  <w:rPr>
+                                    <w:sz w:val="28"/>
+                                    <w:szCs w:val="28"/>
+                                    <w:lang w:val="it-IT"/>
+                                  </w:rPr>
+                                  <w:t xml:space="preserve">. </w:t>
+                                </w:r>
+                                <w:r>
+                                  <w:rPr>
+                                    <w:rFonts w:ascii="Verdana" w:hAnsi="Verdana"/>
+                                    <w:sz w:val="28"/>
+                                    <w:szCs w:val="28"/>
+                                    <w:shd w:val="clear" w:color="auto" w:fill="FFFFFF"/>
+                                    <w:lang w:val="it-IT"/>
+                                  </w:rPr>
+                                  <w:t>852358</w:t>
+                                </w:r>
+                                <w:r>
+                                  <w:rPr>
+                                    <w:sz w:val="28"/>
+                                    <w:szCs w:val="28"/>
+                                    <w:lang w:val="it-IT"/>
+                                  </w:rPr>
+                                  <w:t>), Marco Romani (</w:t>
+                                </w:r>
+                                <w:proofErr w:type="spellStart"/>
+                                <w:r>
+                                  <w:rPr>
+                                    <w:sz w:val="28"/>
+                                    <w:szCs w:val="28"/>
+                                    <w:lang w:val="it-IT"/>
+                                  </w:rPr>
+                                  <w:t>mat</w:t>
+                                </w:r>
+                                <w:proofErr w:type="spellEnd"/>
+                                <w:r>
+                                  <w:rPr>
+                                    <w:sz w:val="28"/>
+                                    <w:szCs w:val="28"/>
+                                    <w:lang w:val="it-IT"/>
+                                  </w:rPr>
+                                  <w:t>.</w:t>
+                                </w:r>
+                                <w:r>
+                                  <w:rPr>
+                                    <w:sz w:val="28"/>
+                                    <w:szCs w:val="28"/>
+                                    <w:lang w:val="it-IT"/>
+                                  </w:rPr>
+                                  <w:t xml:space="preserve"> </w:t>
+                                </w:r>
+                                <w:r>
+                                  <w:rPr>
+                                    <w:rFonts w:ascii="Verdana" w:hAnsi="Verdana"/>
+                                    <w:sz w:val="28"/>
+                                    <w:szCs w:val="28"/>
+                                    <w:shd w:val="clear" w:color="auto" w:fill="FFFFFF"/>
+                                    <w:lang w:val="it-IT"/>
+                                  </w:rPr>
+                                  <w:t>852361</w:t>
+                                </w:r>
+                                <w:r>
+                                  <w:rPr>
+                                    <w:sz w:val="28"/>
+                                    <w:szCs w:val="28"/>
+                                    <w:lang w:val="it-IT"/>
+                                  </w:rPr>
+                                  <w:t>)</w:t>
+                                </w:r>
+                              </w:p>
+                              <w:p>
+                                <w:pPr>
+                                  <w:jc w:val="center"/>
+                                  <w:rPr>
+                                    <w:sz w:val="28"/>
+                                    <w:szCs w:val="28"/>
+                                  </w:rPr>
+                                </w:pPr>
+                                <w:r>
+                                  <w:rPr>
+                                    <w:sz w:val="28"/>
+                                    <w:szCs w:val="28"/>
+                                  </w:rPr>
+                                  <w:t>6 November 2015</w:t>
+                                </w:r>
+                              </w:p>
+                              <w:p>
+                                <w:pPr>
+                                  <w:jc w:val="center"/>
+                                  <w:rPr>
+                                    <w:sz w:val="28"/>
+                                    <w:szCs w:val="28"/>
+                                  </w:rPr>
+                                </w:pPr>
+                                <w:r>
+                                  <w:rPr>
+                                    <w:sz w:val="28"/>
+                                    <w:szCs w:val="28"/>
+                                  </w:rPr>
+                                  <w:t>Version 1.0</w:t>
+                                </w:r>
                               </w:p>
                             </w:txbxContent>
                           </wps:txbx>
-                          <wps:bodyPr rot="0" spcFirstLastPara="0" vertOverflow="overflow" horzOverflow="overflow" vert="horz" wrap="square" lIns="1600200" tIns="0" rIns="685800" bIns="0" numCol="1" spcCol="0" rtlCol="0" fromWordArt="0" anchor="b" anchorCtr="0" forceAA="0" compatLnSpc="1">
-                            <a:prstTxWarp prst="textNoShape">
-                              <a:avLst/>
-                            </a:prstTxWarp>
+                          <wps:bodyPr rot="0" vert="horz" wrap="square" lIns="91440" tIns="45720" rIns="91440" bIns="45720" anchor="t" anchorCtr="0">
                             <a:noAutofit/>
                           </wps:bodyPr>
                         </wps:wsp>
                       </a:graphicData>
                     </a:graphic>
-                    <wp14:sizeRelH relativeFrom="page">
-                      <wp14:pctWidth>94100</wp14:pctWidth>
+                    <wp14:sizeRelH relativeFrom="margin">
+                      <wp14:pctWidth>0</wp14:pctWidth>
                     </wp14:sizeRelH>
-                    <wp14:sizeRelV relativeFrom="page">
-                      <wp14:pctHeight>9200</wp14:pctHeight>
-                    </wp14:sizeRelV>
-                  </wp:anchor>
-                </w:drawing>
-              </mc:Choice>
-              <mc:Fallback>
-                <w:pict>
-                  <v:shapetype w14:anchorId="1ECA9B78" id="_x0000_t202" coordsize="21600,21600" o:spt="202" path="m,l,21600r21600,l21600,xe">
-                    <v:stroke joinstyle="miter"/>
-                    <v:path gradientshapeok="t" o:connecttype="rect"/>
-                  </v:shapetype>
-                  <v:shape id="Casella di testo 152" o:spid="_x0000_s1026" type="#_x0000_t202" style="position:absolute;margin-left:0;margin-top:0;width:8in;height:1in;z-index:251660288;visibility:visible;mso-wrap-style:square;mso-width-percent:941;mso-height-percent:92;mso-top-percent:818;mso-wrap-distance-left:9pt;mso-wrap-distance-top:0;mso-wrap-distance-right:9pt;mso-wrap-distance-bottom:0;mso-position-horizontal:center;mso-position-horizontal-relative:page;mso-position-vertical-relative:page;mso-width-percent:941;mso-height-percent:92;mso-top-percent:818;mso-width-relative:page;mso-height-relative:page;v-text-anchor:bottom" o:gfxdata="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" filled="f" stroked="f" strokeweight=".5pt">
-                    <v:textbox inset="126pt,0,54pt,0">
-                      <w:txbxContent>
-                        <w:bookmarkStart w:id="3" w:name="_Toc434335116" w:displacedByCustomXml="next"/>
-                        <w:sdt>
-                          <w:sdtPr>
-                            <w:alias w:val="Autore"/>
-                            <w:tag w:val=""/>
-                            <w:id w:val="789243997"/>
-                            <w:dataBinding w:prefixMappings="xmlns:ns0='http://purl.org/dc/elements/1.1/' xmlns:ns1='http://schemas.openxmlformats.org/package/2006/metadata/core-properties' " w:xpath="/ns1:coreProperties[1]/ns0:creator[1]" w:storeItemID="{6C3C8BC8-F283-45AE-878A-BAB7291924A1}"/>
-                            <w:text/>
-                          </w:sdtPr>
-                          <w:sdtContent>
-                            <w:p>
-                              <w:pPr>
-                                <w:pStyle w:val="Nessunaspaziatura"/>
-                              </w:pPr>
-                              <w:r>
-                                <w:rPr>
-                                  <w:lang w:val="it-IT"/>
-                                </w:rPr>
-                                <w:t>Alessandro Pozzi 10423781</w:t>
-                              </w:r>
-                            </w:p>
-                          </w:sdtContent>
-                        </w:sdt>
-                        <w:bookmarkEnd w:id="3" w:displacedByCustomXml="prev"/>
-                        <w:bookmarkStart w:id="4" w:name="_Toc434335117"/>
-                        <w:p>
-                          <w:pPr>
-                            <w:pStyle w:val="Nessunaspaziatura"/>
-                          </w:pPr>
-                          <w:sdt>
-                            <w:sdtPr>
-                              <w:alias w:val="Posta elettronica"/>
-                              <w:tag w:val="Posta elettronica"/>
-                              <w:id w:val="942260680"/>
-                              <w:showingPlcHdr/>
-                              <w:dataBinding w:prefixMappings="xmlns:ns0='http://schemas.microsoft.com/office/2006/coverPageProps' " w:xpath="/ns0:CoverPageProperties[1]/ns0:CompanyEmail[1]" w:storeItemID="{55AF091B-3C7A-41E3-B477-F2FDAA23CFDA}"/>
-                              <w:text/>
-                            </w:sdtPr>
-                            <w:sdtContent>
-                              <w:r>
-                                <w:rPr>
-                                  <w:lang w:val="it-IT"/>
-                                </w:rPr>
-                                <w:t>[Indirizzo posta elettronica]</w:t>
-                              </w:r>
-                            </w:sdtContent>
-                          </w:sdt>
-                          <w:bookmarkEnd w:id="4"/>
-                        </w:p>
-                      </w:txbxContent>
-                    </v:textbox>
-                    <w10:wrap type="square" anchorx="page" anchory="page"/>
-                  </v:shape>
-                </w:pict>
-              </mc:Fallback>
-            </mc:AlternateContent>
-          </w:r>
-          <w:bookmarkEnd w:id="0"/>
-        </w:p>
-        <w:p>
-          <w:bookmarkStart w:id="5" w:name="_Toc434335118"/>
-          <w:r>
-            <w:rPr>
-              <w:noProof/>
-            </w:rPr>
-            <mc:AlternateContent>
-              <mc:Choice Requires="wps">
-                <w:drawing>
-                  <wp:anchor distT="0" distB="0" distL="114300" distR="114300" simplePos="0" relativeHeight="251659264" behindDoc="0" locked="0" layoutInCell="1" allowOverlap="1" wp14:anchorId="6983CC47" wp14:editId="0040B4C3">
-                    <wp:simplePos x="0" y="0"/>
-                    <wp:positionH relativeFrom="page">
-                      <wp:posOffset>219075</wp:posOffset>
-                    </wp:positionH>
-                    <wp:positionV relativeFrom="page">
-                      <wp:posOffset>4419599</wp:posOffset>
-                    </wp:positionV>
-                    <wp:extent cx="7315200" cy="2665095"/>
-                    <wp:effectExtent l="0" t="0" r="0" b="1905"/>
-                    <wp:wrapSquare wrapText="bothSides"/>
-                    <wp:docPr id="154" name="Casella di testo 154"/>
-                    <wp:cNvGraphicFramePr/>
-                    <a:graphic xmlns:a="http://schemas.openxmlformats.org/drawingml/2006/main">
-                      <a:graphicData uri="http://schemas.microsoft.com/office/word/2010/wordprocessingShape">
-                        <wps:wsp>
-                          <wps:cNvSpPr txBox="1"/>
-                          <wps:spPr>
-                            <a:xfrm>
-                              <a:off x="0" y="0"/>
-                              <a:ext cx="7315200" cy="2665095"/>
-                            </a:xfrm>
-                            <a:prstGeom prst="rect">
-                              <a:avLst/>
-                            </a:prstGeom>
-                            <a:noFill/>
-                            <a:ln w="6350">
-                              <a:noFill/>
-                            </a:ln>
-                            <a:effectLst/>
-                          </wps:spPr>
-                          <wps:style>
-                            <a:lnRef idx="0">
-                              <a:schemeClr val="accent1"/>
-                            </a:lnRef>
-                            <a:fillRef idx="0">
-                              <a:schemeClr val="accent1"/>
-                            </a:fillRef>
-                            <a:effectRef idx="0">
-                              <a:schemeClr val="accent1"/>
-                            </a:effectRef>
-                            <a:fontRef idx="minor">
-                              <a:schemeClr val="dk1"/>
-                            </a:fontRef>
-                          </wps:style>
-                          <wps:txbx>
-                            <w:txbxContent>
-                              <w:bookmarkStart w:id="6" w:name="_Toc434335119"/>
-                              <w:p>
-                                <w:pPr>
-                                  <w:rPr>
-                                    <w:color w:val="5B9BD5" w:themeColor="accent1"/>
-                                  </w:rPr>
-                                </w:pPr>
-                                <w:sdt>
-                                  <w:sdtPr>
-                                    <w:alias w:val="Titolo"/>
-                                    <w:tag w:val=""/>
-                                    <w:id w:val="630141079"/>
-                                    <w:dataBinding w:prefixMappings="xmlns:ns0='http://purl.org/dc/elements/1.1/' xmlns:ns1='http://schemas.openxmlformats.org/package/2006/metadata/core-properties' " w:xpath="/ns1:coreProperties[1]/ns0:title[1]" w:storeItemID="{6C3C8BC8-F283-45AE-878A-BAB7291924A1}"/>
-                                    <w:text w:multiLine="1"/>
-                                  </w:sdtPr>
-                                  <w:sdtContent>
-                                    <w:r>
-                                      <w:t>Requirements Analysis and</w:t>
-                                    </w:r>
-                                    <w:r>
-                                      <w:br/>
-                                      <w:t>Specification Document</w:t>
-                                    </w:r>
-                                  </w:sdtContent>
-                                </w:sdt>
-                                <w:bookmarkEnd w:id="6"/>
-                              </w:p>
-                              <w:bookmarkStart w:id="7" w:name="_Toc434335120" w:displacedByCustomXml="next"/>
-                              <w:sdt>
-                                <w:sdtPr>
-                                  <w:alias w:val="Sottotitolo"/>
-                                  <w:tag w:val=""/>
-                                  <w:id w:val="1759551507"/>
-                                  <w:dataBinding w:prefixMappings="xmlns:ns0='http://purl.org/dc/elements/1.1/' xmlns:ns1='http://schemas.openxmlformats.org/package/2006/metadata/core-properties' " w:xpath="/ns1:coreProperties[1]/ns0:subject[1]" w:storeItemID="{6C3C8BC8-F283-45AE-878A-BAB7291924A1}"/>
-                                  <w:text/>
-                                </w:sdtPr>
-                                <w:sdtContent>
-                                  <w:p>
-                                    <w:pPr>
-                                      <w:rPr>
-                                        <w:smallCaps/>
-                                      </w:rPr>
-                                    </w:pPr>
-                                    <w:r>
-                                      <w:t>MyTaxyService</w:t>
-                                    </w:r>
-                                  </w:p>
-                                </w:sdtContent>
-                              </w:sdt>
-                              <w:bookmarkEnd w:id="7" w:displacedByCustomXml="prev"/>
-                            </w:txbxContent>
-                          </wps:txbx>
-                          <wps:bodyPr rot="0" spcFirstLastPara="0" vertOverflow="overflow" horzOverflow="overflow" vert="horz" wrap="square" lIns="1600200" tIns="0" rIns="685800" bIns="0" numCol="1" spcCol="0" rtlCol="0" fromWordArt="0" anchor="b" anchorCtr="0" forceAA="0" compatLnSpc="1">
-                            <a:prstTxWarp prst="textNoShape">
-                              <a:avLst/>
-                            </a:prstTxWarp>
-                            <a:noAutofit/>
-                          </wps:bodyPr>
-                        </wps:wsp>
-                      </a:graphicData>
-                    </a:graphic>
-                    <wp14:sizeRelH relativeFrom="page">
-                      <wp14:pctWidth>94100</wp14:pctWidth>
-                    </wp14:sizeRelH>
-                    <wp14:sizeRelV relativeFrom="page">
+                    <wp14:sizeRelV relativeFrom="margin">
                       <wp14:pctHeight>0</wp14:pctHeight>
                     </wp14:sizeRelV>
                   </wp:anchor>
@@ -609,84 +446,288 @@
               </mc:Choice>
               <mc:Fallback>
                 <w:pict>
-                  <v:shape w14:anchorId="6983CC47" id="Casella di testo 154" o:spid="_x0000_s1027" type="#_x0000_t202" style="position:absolute;margin-left:17.25pt;margin-top:348pt;width:8in;height:209.85pt;z-index:251659264;visibility:visible;mso-wrap-style:square;mso-width-percent:941;mso-height-percent:0;mso-wrap-distance-left:9pt;mso-wrap-distance-top:0;mso-wrap-distance-right:9pt;mso-wrap-distance-bottom:0;mso-position-horizontal:absolute;mso-position-horizontal-relative:page;mso-position-vertical:absolute;mso-position-vertical-relative:page;mso-width-percent:941;mso-height-percent:0;mso-width-relative:page;mso-height-relative:page;v-text-anchor:bottom" o:gfxdata="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" filled="f" stroked="f" strokeweight=".5pt">
-                    <v:textbox inset="126pt,0,54pt,0">
+                  <v:shapetype id="_x0000_t202" coordsize="21600,21600" o:spt="202" path="m,l,21600r21600,l21600,xe">
+                    <v:stroke joinstyle="miter"/>
+                    <v:path gradientshapeok="t" o:connecttype="rect"/>
+                  </v:shapetype>
+                  <v:shape id="Casella di testo 2" o:spid="_x0000_s1026" type="#_x0000_t202" style="position:absolute;margin-left:0;margin-top:258.25pt;width:444.75pt;height:276.75pt;z-index:251666432;visibility:visible;mso-wrap-style:square;mso-width-percent:0;mso-height-percent:0;mso-wrap-distance-left:9pt;mso-wrap-distance-top:3.6pt;mso-wrap-distance-right:9pt;mso-wrap-distance-bottom:3.6pt;mso-position-horizontal:center;mso-position-horizontal-relative:margin;mso-position-vertical:absolute;mso-position-vertical-relative:text;mso-width-percent:0;mso-height-percent:0;mso-width-relative:margin;mso-height-relative:margin;v-text-anchor:top" o:gfxdata="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" stroked="f">
+                    <v:textbox>
                       <w:txbxContent>
-                        <w:bookmarkStart w:id="8" w:name="_Toc434335119"/>
                         <w:p>
                           <w:pPr>
+                            <w:jc w:val="center"/>
                             <w:rPr>
-                              <w:color w:val="5B9BD5" w:themeColor="accent1"/>
+                              <w:b/>
+                              <w:sz w:val="32"/>
+                              <w:szCs w:val="32"/>
+                              <w:lang w:val="it-IT"/>
                             </w:rPr>
                           </w:pPr>
-                          <w:sdt>
-                            <w:sdtPr>
-                              <w:alias w:val="Titolo"/>
-                              <w:tag w:val=""/>
-                              <w:id w:val="630141079"/>
-                              <w:dataBinding w:prefixMappings="xmlns:ns0='http://purl.org/dc/elements/1.1/' xmlns:ns1='http://schemas.openxmlformats.org/package/2006/metadata/core-properties' " w:xpath="/ns1:coreProperties[1]/ns0:title[1]" w:storeItemID="{6C3C8BC8-F283-45AE-878A-BAB7291924A1}"/>
-                              <w:text w:multiLine="1"/>
-                            </w:sdtPr>
-                            <w:sdtContent>
-                              <w:r>
-                                <w:t>Requirements Analysis and</w:t>
-                              </w:r>
-                              <w:r>
-                                <w:br/>
-                                <w:t>Specification Document</w:t>
-                              </w:r>
-                            </w:sdtContent>
-                          </w:sdt>
-                          <w:bookmarkEnd w:id="8"/>
+                          <w:r>
+                            <w:rPr>
+                              <w:b/>
+                              <w:sz w:val="32"/>
+                              <w:szCs w:val="32"/>
+                              <w:lang w:val="it-IT"/>
+                            </w:rPr>
+                            <w:t>Politecnico di Milano</w:t>
+                          </w:r>
                         </w:p>
-                        <w:bookmarkStart w:id="9" w:name="_Toc434335120" w:displacedByCustomXml="next"/>
-                        <w:sdt>
-                          <w:sdtPr>
-                            <w:alias w:val="Sottotitolo"/>
-                            <w:tag w:val=""/>
-                            <w:id w:val="1759551507"/>
-                            <w:dataBinding w:prefixMappings="xmlns:ns0='http://purl.org/dc/elements/1.1/' xmlns:ns1='http://schemas.openxmlformats.org/package/2006/metadata/core-properties' " w:xpath="/ns1:coreProperties[1]/ns0:subject[1]" w:storeItemID="{6C3C8BC8-F283-45AE-878A-BAB7291924A1}"/>
-                            <w:text/>
-                          </w:sdtPr>
-                          <w:sdtContent>
-                            <w:p>
-                              <w:pPr>
-                                <w:rPr>
-                                  <w:smallCaps/>
-                                </w:rPr>
-                              </w:pPr>
-                              <w:r>
-                                <w:t>MyTaxyService</w:t>
-                              </w:r>
-                            </w:p>
-                          </w:sdtContent>
-                        </w:sdt>
-                        <w:bookmarkEnd w:id="9" w:displacedByCustomXml="prev"/>
+                        <w:p>
+                          <w:pPr>
+                            <w:jc w:val="center"/>
+                            <w:rPr>
+                              <w:b/>
+                              <w:sz w:val="32"/>
+                              <w:szCs w:val="32"/>
+                            </w:rPr>
+                          </w:pPr>
+                          <w:r>
+                            <w:rPr>
+                              <w:b/>
+                              <w:sz w:val="32"/>
+                              <w:szCs w:val="32"/>
+                            </w:rPr>
+                            <w:t>A.A. 2015-2016</w:t>
+                          </w:r>
+                        </w:p>
+                        <w:p>
+                          <w:pPr>
+                            <w:jc w:val="center"/>
+                            <w:rPr>
+                              <w:b/>
+                              <w:sz w:val="32"/>
+                              <w:szCs w:val="32"/>
+                            </w:rPr>
+                          </w:pPr>
+                          <w:r>
+                            <w:rPr>
+                              <w:b/>
+                              <w:sz w:val="32"/>
+                              <w:szCs w:val="32"/>
+                            </w:rPr>
+                            <w:t xml:space="preserve">Software Engineering 2 project: </w:t>
+                          </w:r>
+                          <w:proofErr w:type="spellStart"/>
+                          <w:r>
+                            <w:rPr>
+                              <w:b/>
+                              <w:sz w:val="32"/>
+                              <w:szCs w:val="32"/>
+                            </w:rPr>
+                            <w:t>MyTaxiService</w:t>
+                          </w:r>
+                          <w:proofErr w:type="spellEnd"/>
+                        </w:p>
+                        <w:p>
+                          <w:pPr>
+                            <w:jc w:val="center"/>
+                            <w:rPr>
+                              <w:b/>
+                              <w:sz w:val="32"/>
+                              <w:szCs w:val="32"/>
+                            </w:rPr>
+                          </w:pPr>
+                          <w:r>
+                            <w:rPr>
+                              <w:b/>
+                              <w:sz w:val="32"/>
+                              <w:szCs w:val="32"/>
+                            </w:rPr>
+                            <w:t>RASD</w:t>
+                          </w:r>
+                        </w:p>
+                        <w:p>
+                          <w:pPr>
+                            <w:jc w:val="center"/>
+                            <w:rPr>
+                              <w:b/>
+                              <w:sz w:val="32"/>
+                              <w:szCs w:val="32"/>
+                            </w:rPr>
+                          </w:pPr>
+                          <w:r>
+                            <w:rPr>
+                              <w:b/>
+                              <w:sz w:val="32"/>
+                              <w:szCs w:val="32"/>
+                            </w:rPr>
+                            <w:t>(Requirements Analysis and Specification Document)</w:t>
+                          </w:r>
+                        </w:p>
+                        <w:p>
+                          <w:pPr>
+                            <w:jc w:val="center"/>
+                            <w:rPr>
+                              <w:b/>
+                              <w:sz w:val="30"/>
+                              <w:szCs w:val="30"/>
+                            </w:rPr>
+                          </w:pPr>
+                        </w:p>
+                        <w:p>
+                          <w:pPr>
+                            <w:jc w:val="center"/>
+                            <w:rPr>
+                              <w:sz w:val="28"/>
+                              <w:szCs w:val="28"/>
+                              <w:lang w:val="it-IT"/>
+                            </w:rPr>
+                          </w:pPr>
+                          <w:r>
+                            <w:rPr>
+                              <w:sz w:val="28"/>
+                              <w:szCs w:val="28"/>
+                              <w:lang w:val="it-IT"/>
+                            </w:rPr>
+                            <w:t>Alessandro Pozzi (</w:t>
+                          </w:r>
+                          <w:proofErr w:type="spellStart"/>
+                          <w:r>
+                            <w:rPr>
+                              <w:sz w:val="28"/>
+                              <w:szCs w:val="28"/>
+                              <w:lang w:val="it-IT"/>
+                            </w:rPr>
+                            <w:t>mat</w:t>
+                          </w:r>
+                          <w:proofErr w:type="spellEnd"/>
+                          <w:r>
+                            <w:rPr>
+                              <w:sz w:val="28"/>
+                              <w:szCs w:val="28"/>
+                              <w:lang w:val="it-IT"/>
+                            </w:rPr>
+                            <w:t xml:space="preserve">. </w:t>
+                          </w:r>
+                          <w:r>
+                            <w:rPr>
+                              <w:rFonts w:ascii="Verdana" w:hAnsi="Verdana"/>
+                              <w:sz w:val="28"/>
+                              <w:szCs w:val="28"/>
+                              <w:shd w:val="clear" w:color="auto" w:fill="FFFFFF"/>
+                              <w:lang w:val="it-IT"/>
+                            </w:rPr>
+                            <w:t>852358</w:t>
+                          </w:r>
+                          <w:r>
+                            <w:rPr>
+                              <w:sz w:val="28"/>
+                              <w:szCs w:val="28"/>
+                              <w:lang w:val="it-IT"/>
+                            </w:rPr>
+                            <w:t>), Marco Romani (</w:t>
+                          </w:r>
+                          <w:proofErr w:type="spellStart"/>
+                          <w:r>
+                            <w:rPr>
+                              <w:sz w:val="28"/>
+                              <w:szCs w:val="28"/>
+                              <w:lang w:val="it-IT"/>
+                            </w:rPr>
+                            <w:t>mat</w:t>
+                          </w:r>
+                          <w:proofErr w:type="spellEnd"/>
+                          <w:r>
+                            <w:rPr>
+                              <w:sz w:val="28"/>
+                              <w:szCs w:val="28"/>
+                              <w:lang w:val="it-IT"/>
+                            </w:rPr>
+                            <w:t>.</w:t>
+                          </w:r>
+                          <w:r>
+                            <w:rPr>
+                              <w:sz w:val="28"/>
+                              <w:szCs w:val="28"/>
+                              <w:lang w:val="it-IT"/>
+                            </w:rPr>
+                            <w:t xml:space="preserve"> </w:t>
+                          </w:r>
+                          <w:r>
+                            <w:rPr>
+                              <w:rFonts w:ascii="Verdana" w:hAnsi="Verdana"/>
+                              <w:sz w:val="28"/>
+                              <w:szCs w:val="28"/>
+                              <w:shd w:val="clear" w:color="auto" w:fill="FFFFFF"/>
+                              <w:lang w:val="it-IT"/>
+                            </w:rPr>
+                            <w:t>852361</w:t>
+                          </w:r>
+                          <w:r>
+                            <w:rPr>
+                              <w:sz w:val="28"/>
+                              <w:szCs w:val="28"/>
+                              <w:lang w:val="it-IT"/>
+                            </w:rPr>
+                            <w:t>)</w:t>
+                          </w:r>
+                        </w:p>
+                        <w:p>
+                          <w:pPr>
+                            <w:jc w:val="center"/>
+                            <w:rPr>
+                              <w:sz w:val="28"/>
+                              <w:szCs w:val="28"/>
+                            </w:rPr>
+                          </w:pPr>
+                          <w:r>
+                            <w:rPr>
+                              <w:sz w:val="28"/>
+                              <w:szCs w:val="28"/>
+                            </w:rPr>
+                            <w:t>6 November 2015</w:t>
+                          </w:r>
+                        </w:p>
+                        <w:p>
+                          <w:pPr>
+                            <w:jc w:val="center"/>
+                            <w:rPr>
+                              <w:sz w:val="28"/>
+                              <w:szCs w:val="28"/>
+                            </w:rPr>
+                          </w:pPr>
+                          <w:r>
+                            <w:rPr>
+                              <w:sz w:val="28"/>
+                              <w:szCs w:val="28"/>
+                            </w:rPr>
+                            <w:t>Version 1.0</w:t>
+                          </w:r>
+                        </w:p>
                       </w:txbxContent>
                     </v:textbox>
-                    <w10:wrap type="square" anchorx="page" anchory="page"/>
+                    <w10:wrap type="square" anchorx="margin"/>
                   </v:shape>
                 </w:pict>
               </mc:Fallback>
             </mc:AlternateContent>
           </w:r>
           <w:r>
+            <w:rPr>
+              <w:b/>
+              <w:color w:val="5B9BD5" w:themeColor="accent1"/>
+              <w:sz w:val="24"/>
+              <w:szCs w:val="24"/>
+              <w:lang w:val="it-IT"/>
+            </w:rPr>
             <w:br w:type="page"/>
           </w:r>
         </w:p>
       </w:sdtContent>
     </w:sdt>
-    <w:bookmarkEnd w:id="5" w:displacedByCustomXml="prev"/>
     <w:p>
       <w:pPr>
         <w:pStyle w:val="Sommario1"/>
         <w:rPr>
+          <w:noProof/>
           <w:sz w:val="28"/>
           <w:szCs w:val="28"/>
         </w:rPr>
       </w:pPr>
       <w:r>
         <w:rPr>
+          <w:noProof/>
           <w:sz w:val="28"/>
           <w:szCs w:val="28"/>
         </w:rPr>
@@ -699,6 +740,7 @@
         <w:pStyle w:val="Sommario1"/>
         <w:rPr>
           <w:rFonts w:asciiTheme="minorHAnsi" w:eastAsiaTheme="minorEastAsia" w:hAnsiTheme="minorHAnsi" w:cstheme="minorBidi"/>
+          <w:b w:val="0"/>
           <w:noProof/>
         </w:rPr>
       </w:pPr>
@@ -706,12 +748,15 @@
         <w:fldChar w:fldCharType="begin"/>
       </w:r>
       <w:r>
+        <w:rPr>
+          <w:lang w:val="it-IT"/>
+        </w:rPr>
         <w:instrText xml:space="preserve"> TOC \o "2-3" \h \z \u \t "Titolo 1;1" </w:instrText>
       </w:r>
       <w:r>
         <w:fldChar w:fldCharType="separate"/>
       </w:r>
-      <w:hyperlink w:anchor="_Toc434393227" w:history="1">
+      <w:hyperlink w:anchor="_Toc434423377" w:history="1">
         <w:r>
           <w:rPr>
             <w:rStyle w:val="Collegamentoipertestuale"/>
@@ -722,6 +767,7 @@
         <w:r>
           <w:rPr>
             <w:rFonts w:asciiTheme="minorHAnsi" w:eastAsiaTheme="minorEastAsia" w:hAnsiTheme="minorHAnsi" w:cstheme="minorBidi"/>
+            <w:b w:val="0"/>
             <w:noProof/>
           </w:rPr>
           <w:tab/>
@@ -752,7 +798,7 @@
             <w:noProof/>
             <w:webHidden/>
           </w:rPr>
-          <w:instrText xml:space="preserve"> PAGEREF _Toc434393227 \h </w:instrText>
+          <w:instrText xml:space="preserve"> PAGEREF _Toc434423377 \h </w:instrText>
         </w:r>
         <w:r>
           <w:rPr>
@@ -772,7 +818,7 @@
             <w:noProof/>
             <w:webHidden/>
           </w:rPr>
-          <w:t>2</w:t>
+          <w:t>3</w:t>
         </w:r>
         <w:r>
           <w:rPr>
@@ -795,7 +841,7 @@
           <w:lang w:eastAsia="en-US"/>
         </w:rPr>
       </w:pPr>
-      <w:hyperlink w:anchor="_Toc434393228" w:history="1">
+      <w:hyperlink w:anchor="_Toc434423378" w:history="1">
         <w:r>
           <w:rPr>
             <w:rStyle w:val="Collegamentoipertestuale"/>
@@ -822,7 +868,7 @@
             <w:noProof/>
             <w:webHidden/>
           </w:rPr>
-          <w:instrText xml:space="preserve"> PAGEREF _Toc434393228 \h </w:instrText>
+          <w:instrText xml:space="preserve"> PAGEREF _Toc434423378 \h </w:instrText>
         </w:r>
         <w:r>
           <w:rPr>
@@ -842,7 +888,7 @@
             <w:noProof/>
             <w:webHidden/>
           </w:rPr>
-          <w:t>2</w:t>
+          <w:t>3</w:t>
         </w:r>
         <w:r>
           <w:rPr>
@@ -865,7 +911,7 @@
           <w:lang w:eastAsia="en-US"/>
         </w:rPr>
       </w:pPr>
-      <w:hyperlink w:anchor="_Toc434393229" w:history="1">
+      <w:hyperlink w:anchor="_Toc434423379" w:history="1">
         <w:r>
           <w:rPr>
             <w:rStyle w:val="Collegamentoipertestuale"/>
@@ -892,7 +938,7 @@
             <w:noProof/>
             <w:webHidden/>
           </w:rPr>
-          <w:instrText xml:space="preserve"> PAGEREF _Toc434393229 \h </w:instrText>
+          <w:instrText xml:space="preserve"> PAGEREF _Toc434423379 \h </w:instrText>
         </w:r>
         <w:r>
           <w:rPr>
@@ -912,7 +958,7 @@
             <w:noProof/>
             <w:webHidden/>
           </w:rPr>
-          <w:t>2</w:t>
+          <w:t>3</w:t>
         </w:r>
         <w:r>
           <w:rPr>
@@ -935,7 +981,7 @@
           <w:lang w:eastAsia="en-US"/>
         </w:rPr>
       </w:pPr>
-      <w:hyperlink w:anchor="_Toc434393230" w:history="1">
+      <w:hyperlink w:anchor="_Toc434423380" w:history="1">
         <w:r>
           <w:rPr>
             <w:rStyle w:val="Collegamentoipertestuale"/>
@@ -962,7 +1008,7 @@
             <w:noProof/>
             <w:webHidden/>
           </w:rPr>
-          <w:instrText xml:space="preserve"> PAGEREF _Toc434393230 \h </w:instrText>
+          <w:instrText xml:space="preserve"> PAGEREF _Toc434423380 \h </w:instrText>
         </w:r>
         <w:r>
           <w:rPr>
@@ -982,7 +1028,7 @@
             <w:noProof/>
             <w:webHidden/>
           </w:rPr>
-          <w:t>2</w:t>
+          <w:t>3</w:t>
         </w:r>
         <w:r>
           <w:rPr>
@@ -1005,7 +1051,7 @@
           <w:lang w:eastAsia="en-US"/>
         </w:rPr>
       </w:pPr>
-      <w:hyperlink w:anchor="_Toc434393231" w:history="1">
+      <w:hyperlink w:anchor="_Toc434423381" w:history="1">
         <w:r>
           <w:rPr>
             <w:rStyle w:val="Collegamentoipertestuale"/>
@@ -1032,7 +1078,7 @@
             <w:noProof/>
             <w:webHidden/>
           </w:rPr>
-          <w:instrText xml:space="preserve"> PAGEREF _Toc434393231 \h </w:instrText>
+          <w:instrText xml:space="preserve"> PAGEREF _Toc434423381 \h </w:instrText>
         </w:r>
         <w:r>
           <w:rPr>
@@ -1052,7 +1098,7 @@
             <w:noProof/>
             <w:webHidden/>
           </w:rPr>
-          <w:t>3</w:t>
+          <w:t>4</w:t>
         </w:r>
         <w:r>
           <w:rPr>
@@ -1075,7 +1121,7 @@
           <w:lang w:eastAsia="en-US"/>
         </w:rPr>
       </w:pPr>
-      <w:hyperlink w:anchor="_Toc434393232" w:history="1">
+      <w:hyperlink w:anchor="_Toc434423382" w:history="1">
         <w:r>
           <w:rPr>
             <w:rStyle w:val="Collegamentoipertestuale"/>
@@ -1102,7 +1148,7 @@
             <w:noProof/>
             <w:webHidden/>
           </w:rPr>
-          <w:instrText xml:space="preserve"> PAGEREF _Toc434393232 \h </w:instrText>
+          <w:instrText xml:space="preserve"> PAGEREF _Toc434423382 \h </w:instrText>
         </w:r>
         <w:r>
           <w:rPr>
@@ -1122,7 +1168,7 @@
             <w:noProof/>
             <w:webHidden/>
           </w:rPr>
-          <w:t>3</w:t>
+          <w:t>4</w:t>
         </w:r>
         <w:r>
           <w:rPr>
@@ -1145,7 +1191,7 @@
           <w:lang w:eastAsia="en-US"/>
         </w:rPr>
       </w:pPr>
-      <w:hyperlink w:anchor="_Toc434393233" w:history="1">
+      <w:hyperlink w:anchor="_Toc434423383" w:history="1">
         <w:r>
           <w:rPr>
             <w:rStyle w:val="Collegamentoipertestuale"/>
@@ -1172,7 +1218,7 @@
             <w:noProof/>
             <w:webHidden/>
           </w:rPr>
-          <w:instrText xml:space="preserve"> PAGEREF _Toc434393233 \h </w:instrText>
+          <w:instrText xml:space="preserve"> PAGEREF _Toc434423383 \h </w:instrText>
         </w:r>
         <w:r>
           <w:rPr>
@@ -1192,7 +1238,7 @@
             <w:noProof/>
             <w:webHidden/>
           </w:rPr>
-          <w:t>4</w:t>
+          <w:t>5</w:t>
         </w:r>
         <w:r>
           <w:rPr>
@@ -1215,7 +1261,7 @@
           <w:lang w:eastAsia="en-US"/>
         </w:rPr>
       </w:pPr>
-      <w:hyperlink w:anchor="_Toc434393234" w:history="1">
+      <w:hyperlink w:anchor="_Toc434423384" w:history="1">
         <w:r>
           <w:rPr>
             <w:rStyle w:val="Collegamentoipertestuale"/>
@@ -1242,7 +1288,7 @@
             <w:noProof/>
             <w:webHidden/>
           </w:rPr>
-          <w:instrText xml:space="preserve"> PAGEREF _Toc434393234 \h </w:instrText>
+          <w:instrText xml:space="preserve"> PAGEREF _Toc434423384 \h </w:instrText>
         </w:r>
         <w:r>
           <w:rPr>
@@ -1262,7 +1308,7 @@
             <w:noProof/>
             <w:webHidden/>
           </w:rPr>
-          <w:t>4</w:t>
+          <w:t>5</w:t>
         </w:r>
         <w:r>
           <w:rPr>
@@ -1285,7 +1331,7 @@
           <w:lang w:eastAsia="en-US"/>
         </w:rPr>
       </w:pPr>
-      <w:hyperlink w:anchor="_Toc434393235" w:history="1">
+      <w:hyperlink w:anchor="_Toc434423385" w:history="1">
         <w:r>
           <w:rPr>
             <w:rStyle w:val="Collegamentoipertestuale"/>
@@ -1312,7 +1358,7 @@
             <w:noProof/>
             <w:webHidden/>
           </w:rPr>
-          <w:instrText xml:space="preserve"> PAGEREF _Toc434393235 \h </w:instrText>
+          <w:instrText xml:space="preserve"> PAGEREF _Toc434423385 \h </w:instrText>
         </w:r>
         <w:r>
           <w:rPr>
@@ -1332,7 +1378,7 @@
             <w:noProof/>
             <w:webHidden/>
           </w:rPr>
-          <w:t>4</w:t>
+          <w:t>5</w:t>
         </w:r>
         <w:r>
           <w:rPr>
@@ -1348,10 +1394,11 @@
         <w:pStyle w:val="Sommario1"/>
         <w:rPr>
           <w:rFonts w:asciiTheme="minorHAnsi" w:eastAsiaTheme="minorEastAsia" w:hAnsiTheme="minorHAnsi" w:cstheme="minorBidi"/>
-          <w:noProof/>
-        </w:rPr>
-      </w:pPr>
-      <w:hyperlink w:anchor="_Toc434393236" w:history="1">
+          <w:b w:val="0"/>
+          <w:noProof/>
+        </w:rPr>
+      </w:pPr>
+      <w:hyperlink w:anchor="_Toc434423386" w:history="1">
         <w:r>
           <w:rPr>
             <w:rStyle w:val="Collegamentoipertestuale"/>
@@ -1362,6 +1409,7 @@
         <w:r>
           <w:rPr>
             <w:rFonts w:asciiTheme="minorHAnsi" w:eastAsiaTheme="minorEastAsia" w:hAnsiTheme="minorHAnsi" w:cstheme="minorBidi"/>
+            <w:b w:val="0"/>
             <w:noProof/>
           </w:rPr>
           <w:tab/>
@@ -1392,7 +1440,7 @@
             <w:noProof/>
             <w:webHidden/>
           </w:rPr>
-          <w:instrText xml:space="preserve"> PAGEREF _Toc434393236 \h </w:instrText>
+          <w:instrText xml:space="preserve"> PAGEREF _Toc434423386 \h </w:instrText>
         </w:r>
         <w:r>
           <w:rPr>
@@ -1412,7 +1460,7 @@
             <w:noProof/>
             <w:webHidden/>
           </w:rPr>
-          <w:t>5</w:t>
+          <w:t>6</w:t>
         </w:r>
         <w:r>
           <w:rPr>
@@ -1435,7 +1483,7 @@
           <w:lang w:eastAsia="en-US"/>
         </w:rPr>
       </w:pPr>
-      <w:hyperlink w:anchor="_Toc434393237" w:history="1">
+      <w:hyperlink w:anchor="_Toc434423387" w:history="1">
         <w:r>
           <w:rPr>
             <w:rStyle w:val="Collegamentoipertestuale"/>
@@ -1462,7 +1510,7 @@
             <w:noProof/>
             <w:webHidden/>
           </w:rPr>
-          <w:instrText xml:space="preserve"> PAGEREF _Toc434393237 \h </w:instrText>
+          <w:instrText xml:space="preserve"> PAGEREF _Toc434423387 \h </w:instrText>
         </w:r>
         <w:r>
           <w:rPr>
@@ -1482,7 +1530,7 @@
             <w:noProof/>
             <w:webHidden/>
           </w:rPr>
-          <w:t>5</w:t>
+          <w:t>6</w:t>
         </w:r>
         <w:r>
           <w:rPr>
@@ -1505,7 +1553,7 @@
           <w:lang w:eastAsia="en-US"/>
         </w:rPr>
       </w:pPr>
-      <w:hyperlink w:anchor="_Toc434393238" w:history="1">
+      <w:hyperlink w:anchor="_Toc434423388" w:history="1">
         <w:r>
           <w:rPr>
             <w:rStyle w:val="Collegamentoipertestuale"/>
@@ -1532,7 +1580,7 @@
             <w:noProof/>
             <w:webHidden/>
           </w:rPr>
-          <w:instrText xml:space="preserve"> PAGEREF _Toc434393238 \h </w:instrText>
+          <w:instrText xml:space="preserve"> PAGEREF _Toc434423388 \h </w:instrText>
         </w:r>
         <w:r>
           <w:rPr>
@@ -1552,7 +1600,7 @@
             <w:noProof/>
             <w:webHidden/>
           </w:rPr>
-          <w:t>5</w:t>
+          <w:t>6</w:t>
         </w:r>
         <w:r>
           <w:rPr>
@@ -1575,7 +1623,7 @@
           <w:lang w:eastAsia="en-US"/>
         </w:rPr>
       </w:pPr>
-      <w:hyperlink w:anchor="_Toc434393239" w:history="1">
+      <w:hyperlink w:anchor="_Toc434423389" w:history="1">
         <w:r>
           <w:rPr>
             <w:rStyle w:val="Collegamentoipertestuale"/>
@@ -1602,7 +1650,7 @@
             <w:noProof/>
             <w:webHidden/>
           </w:rPr>
-          <w:instrText xml:space="preserve"> PAGEREF _Toc434393239 \h </w:instrText>
+          <w:instrText xml:space="preserve"> PAGEREF _Toc434423389 \h </w:instrText>
         </w:r>
         <w:r>
           <w:rPr>
@@ -1622,7 +1670,7 @@
             <w:noProof/>
             <w:webHidden/>
           </w:rPr>
-          <w:t>5</w:t>
+          <w:t>6</w:t>
         </w:r>
         <w:r>
           <w:rPr>
@@ -1645,7 +1693,7 @@
           <w:lang w:eastAsia="en-US"/>
         </w:rPr>
       </w:pPr>
-      <w:hyperlink w:anchor="_Toc434393240" w:history="1">
+      <w:hyperlink w:anchor="_Toc434423390" w:history="1">
         <w:r>
           <w:rPr>
             <w:rStyle w:val="Collegamentoipertestuale"/>
@@ -1672,7 +1720,7 @@
             <w:noProof/>
             <w:webHidden/>
           </w:rPr>
-          <w:instrText xml:space="preserve"> PAGEREF _Toc434393240 \h </w:instrText>
+          <w:instrText xml:space="preserve"> PAGEREF _Toc434423390 \h </w:instrText>
         </w:r>
         <w:r>
           <w:rPr>
@@ -1692,7 +1740,7 @@
             <w:noProof/>
             <w:webHidden/>
           </w:rPr>
-          <w:t>5</w:t>
+          <w:t>6</w:t>
         </w:r>
         <w:r>
           <w:rPr>
@@ -1715,7 +1763,7 @@
           <w:lang w:eastAsia="en-US"/>
         </w:rPr>
       </w:pPr>
-      <w:hyperlink w:anchor="_Toc434393241" w:history="1">
+      <w:hyperlink w:anchor="_Toc434423391" w:history="1">
         <w:r>
           <w:rPr>
             <w:rStyle w:val="Collegamentoipertestuale"/>
@@ -1742,7 +1790,7 @@
             <w:noProof/>
             <w:webHidden/>
           </w:rPr>
-          <w:instrText xml:space="preserve"> PAGEREF _Toc434393241 \h </w:instrText>
+          <w:instrText xml:space="preserve"> PAGEREF _Toc434423391 \h </w:instrText>
         </w:r>
         <w:r>
           <w:rPr>
@@ -1762,7 +1810,7 @@
             <w:noProof/>
             <w:webHidden/>
           </w:rPr>
-          <w:t>6</w:t>
+          <w:t>7</w:t>
         </w:r>
         <w:r>
           <w:rPr>
@@ -1778,10 +1826,11 @@
         <w:pStyle w:val="Sommario1"/>
         <w:rPr>
           <w:rFonts w:asciiTheme="minorHAnsi" w:eastAsiaTheme="minorEastAsia" w:hAnsiTheme="minorHAnsi" w:cstheme="minorBidi"/>
-          <w:noProof/>
-        </w:rPr>
-      </w:pPr>
-      <w:hyperlink w:anchor="_Toc434393242" w:history="1">
+          <w:b w:val="0"/>
+          <w:noProof/>
+        </w:rPr>
+      </w:pPr>
+      <w:hyperlink w:anchor="_Toc434423392" w:history="1">
         <w:r>
           <w:rPr>
             <w:rStyle w:val="Collegamentoipertestuale"/>
@@ -1792,6 +1841,7 @@
         <w:r>
           <w:rPr>
             <w:rFonts w:asciiTheme="minorHAnsi" w:eastAsiaTheme="minorEastAsia" w:hAnsiTheme="minorHAnsi" w:cstheme="minorBidi"/>
+            <w:b w:val="0"/>
             <w:noProof/>
           </w:rPr>
           <w:tab/>
@@ -1822,7 +1872,7 @@
             <w:noProof/>
             <w:webHidden/>
           </w:rPr>
-          <w:instrText xml:space="preserve"> PAGEREF _Toc434393242 \h </w:instrText>
+          <w:instrText xml:space="preserve"> PAGEREF _Toc434423392 \h </w:instrText>
         </w:r>
         <w:r>
           <w:rPr>
@@ -1842,7 +1892,7 @@
             <w:noProof/>
             <w:webHidden/>
           </w:rPr>
-          <w:t>8</w:t>
+          <w:t>9</w:t>
         </w:r>
         <w:r>
           <w:rPr>
@@ -1865,7 +1915,7 @@
           <w:lang w:eastAsia="en-US"/>
         </w:rPr>
       </w:pPr>
-      <w:hyperlink w:anchor="_Toc434393243" w:history="1">
+      <w:hyperlink w:anchor="_Toc434423393" w:history="1">
         <w:r>
           <w:rPr>
             <w:rStyle w:val="Collegamentoipertestuale"/>
@@ -1892,7 +1942,7 @@
             <w:noProof/>
             <w:webHidden/>
           </w:rPr>
-          <w:instrText xml:space="preserve"> PAGEREF _Toc434393243 \h </w:instrText>
+          <w:instrText xml:space="preserve"> PAGEREF _Toc434423393 \h </w:instrText>
         </w:r>
         <w:r>
           <w:rPr>
@@ -1912,7 +1962,7 @@
             <w:noProof/>
             <w:webHidden/>
           </w:rPr>
-          <w:t>8</w:t>
+          <w:t>9</w:t>
         </w:r>
         <w:r>
           <w:rPr>
@@ -1935,7 +1985,7 @@
           <w:lang w:eastAsia="en-US"/>
         </w:rPr>
       </w:pPr>
-      <w:hyperlink w:anchor="_Toc434393244" w:history="1">
+      <w:hyperlink w:anchor="_Toc434423394" w:history="1">
         <w:r>
           <w:rPr>
             <w:rStyle w:val="Collegamentoipertestuale"/>
@@ -1962,7 +2012,7 @@
             <w:noProof/>
             <w:webHidden/>
           </w:rPr>
-          <w:instrText xml:space="preserve"> PAGEREF _Toc434393244 \h </w:instrText>
+          <w:instrText xml:space="preserve"> PAGEREF _Toc434423394 \h </w:instrText>
         </w:r>
         <w:r>
           <w:rPr>
@@ -1982,7 +2032,7 @@
             <w:noProof/>
             <w:webHidden/>
           </w:rPr>
-          <w:t>8</w:t>
+          <w:t>9</w:t>
         </w:r>
         <w:r>
           <w:rPr>
@@ -2005,7 +2055,7 @@
           <w:lang w:eastAsia="en-US"/>
         </w:rPr>
       </w:pPr>
-      <w:hyperlink w:anchor="_Toc434393245" w:history="1">
+      <w:hyperlink w:anchor="_Toc434423395" w:history="1">
         <w:r>
           <w:rPr>
             <w:rStyle w:val="Collegamentoipertestuale"/>
@@ -2032,7 +2082,7 @@
             <w:noProof/>
             <w:webHidden/>
           </w:rPr>
-          <w:instrText xml:space="preserve"> PAGEREF _Toc434393245 \h </w:instrText>
+          <w:instrText xml:space="preserve"> PAGEREF _Toc434423395 \h </w:instrText>
         </w:r>
         <w:r>
           <w:rPr>
@@ -2052,7 +2102,7 @@
             <w:noProof/>
             <w:webHidden/>
           </w:rPr>
-          <w:t>14</w:t>
+          <w:t>15</w:t>
         </w:r>
         <w:r>
           <w:rPr>
@@ -2075,7 +2125,7 @@
           <w:lang w:eastAsia="en-US"/>
         </w:rPr>
       </w:pPr>
-      <w:hyperlink w:anchor="_Toc434393246" w:history="1">
+      <w:hyperlink w:anchor="_Toc434423396" w:history="1">
         <w:r>
           <w:rPr>
             <w:rStyle w:val="Collegamentoipertestuale"/>
@@ -2102,7 +2152,7 @@
             <w:noProof/>
             <w:webHidden/>
           </w:rPr>
-          <w:instrText xml:space="preserve"> PAGEREF _Toc434393246 \h </w:instrText>
+          <w:instrText xml:space="preserve"> PAGEREF _Toc434423396 \h </w:instrText>
         </w:r>
         <w:r>
           <w:rPr>
@@ -2122,7 +2172,7 @@
             <w:noProof/>
             <w:webHidden/>
           </w:rPr>
-          <w:t>17</w:t>
+          <w:t>18</w:t>
         </w:r>
         <w:r>
           <w:rPr>
@@ -2145,13 +2195,13 @@
           <w:lang w:eastAsia="en-US"/>
         </w:rPr>
       </w:pPr>
-      <w:hyperlink w:anchor="_Toc434393247" w:history="1">
+      <w:hyperlink w:anchor="_Toc434423397" w:history="1">
         <w:r>
           <w:rPr>
             <w:rStyle w:val="Collegamentoipertestuale"/>
             <w:noProof/>
           </w:rPr>
-          <w:t>3.3. The world and the machine</w:t>
+          <w:t>3.3. Non Functional requirements</w:t>
         </w:r>
         <w:r>
           <w:rPr>
@@ -2172,7 +2222,7 @@
             <w:noProof/>
             <w:webHidden/>
           </w:rPr>
-          <w:instrText xml:space="preserve"> PAGEREF _Toc434393247 \h </w:instrText>
+          <w:instrText xml:space="preserve"> PAGEREF _Toc434423397 \h </w:instrText>
         </w:r>
         <w:r>
           <w:rPr>
@@ -2192,7 +2242,7 @@
             <w:noProof/>
             <w:webHidden/>
           </w:rPr>
-          <w:t>19</w:t>
+          <w:t>20</w:t>
         </w:r>
         <w:r>
           <w:rPr>
@@ -2215,13 +2265,13 @@
           <w:lang w:eastAsia="en-US"/>
         </w:rPr>
       </w:pPr>
-      <w:hyperlink w:anchor="_Toc434393248" w:history="1">
+      <w:hyperlink w:anchor="_Toc434423398" w:history="1">
         <w:r>
           <w:rPr>
             <w:rStyle w:val="Collegamentoipertestuale"/>
             <w:noProof/>
           </w:rPr>
-          <w:t>3.4. Scenarios</w:t>
+          <w:t>3.4. The world and the machine</w:t>
         </w:r>
         <w:r>
           <w:rPr>
@@ -2242,7 +2292,7 @@
             <w:noProof/>
             <w:webHidden/>
           </w:rPr>
-          <w:instrText xml:space="preserve"> PAGEREF _Toc434393248 \h </w:instrText>
+          <w:instrText xml:space="preserve"> PAGEREF _Toc434423398 \h </w:instrText>
         </w:r>
         <w:r>
           <w:rPr>
@@ -2262,7 +2312,77 @@
             <w:noProof/>
             <w:webHidden/>
           </w:rPr>
-          <w:t>20</w:t>
+          <w:t>21</w:t>
+        </w:r>
+        <w:r>
+          <w:rPr>
+            <w:noProof/>
+            <w:webHidden/>
+          </w:rPr>
+          <w:fldChar w:fldCharType="end"/>
+        </w:r>
+      </w:hyperlink>
+    </w:p>
+    <w:p>
+      <w:pPr>
+        <w:pStyle w:val="Sommario2"/>
+        <w:tabs>
+          <w:tab w:val="right" w:leader="dot" w:pos="9402"/>
+        </w:tabs>
+        <w:rPr>
+          <w:rFonts w:asciiTheme="minorHAnsi" w:hAnsiTheme="minorHAnsi" w:cstheme="minorBidi"/>
+          <w:noProof/>
+          <w:lang w:eastAsia="en-US"/>
+        </w:rPr>
+      </w:pPr>
+      <w:hyperlink w:anchor="_Toc434423399" w:history="1">
+        <w:r>
+          <w:rPr>
+            <w:rStyle w:val="Collegamentoipertestuale"/>
+            <w:noProof/>
+          </w:rPr>
+          <w:t>3.5. Scenarios</w:t>
+        </w:r>
+        <w:r>
+          <w:rPr>
+            <w:noProof/>
+            <w:webHidden/>
+          </w:rPr>
+          <w:tab/>
+        </w:r>
+        <w:r>
+          <w:rPr>
+            <w:noProof/>
+            <w:webHidden/>
+          </w:rPr>
+          <w:fldChar w:fldCharType="begin"/>
+        </w:r>
+        <w:r>
+          <w:rPr>
+            <w:noProof/>
+            <w:webHidden/>
+          </w:rPr>
+          <w:instrText xml:space="preserve"> PAGEREF _Toc434423399 \h </w:instrText>
+        </w:r>
+        <w:r>
+          <w:rPr>
+            <w:noProof/>
+            <w:webHidden/>
+          </w:rPr>
+        </w:r>
+        <w:r>
+          <w:rPr>
+            <w:noProof/>
+            <w:webHidden/>
+          </w:rPr>
+          <w:fldChar w:fldCharType="separate"/>
+        </w:r>
+        <w:r>
+          <w:rPr>
+            <w:noProof/>
+            <w:webHidden/>
+          </w:rPr>
+          <w:t>22</w:t>
         </w:r>
         <w:r>
           <w:rPr>
@@ -2285,13 +2405,13 @@
           <w:lang w:eastAsia="en-US"/>
         </w:rPr>
       </w:pPr>
-      <w:hyperlink w:anchor="_Toc434393249" w:history="1">
+      <w:hyperlink w:anchor="_Toc434423400" w:history="1">
         <w:r>
           <w:rPr>
             <w:rStyle w:val="Collegamentoipertestuale"/>
             <w:noProof/>
           </w:rPr>
-          <w:t>3.4.1. Scenario 1</w:t>
+          <w:t>3.5.1. Scenario 1</w:t>
         </w:r>
         <w:r>
           <w:rPr>
@@ -2312,7 +2432,7 @@
             <w:noProof/>
             <w:webHidden/>
           </w:rPr>
-          <w:instrText xml:space="preserve"> PAGEREF _Toc434393249 \h </w:instrText>
+          <w:instrText xml:space="preserve"> PAGEREF _Toc434423400 \h </w:instrText>
         </w:r>
         <w:r>
           <w:rPr>
@@ -2332,7 +2452,7 @@
             <w:noProof/>
             <w:webHidden/>
           </w:rPr>
-          <w:t>20</w:t>
+          <w:t>22</w:t>
         </w:r>
         <w:r>
           <w:rPr>
@@ -2355,13 +2475,13 @@
           <w:lang w:eastAsia="en-US"/>
         </w:rPr>
       </w:pPr>
-      <w:hyperlink w:anchor="_Toc434393250" w:history="1">
+      <w:hyperlink w:anchor="_Toc434423401" w:history="1">
         <w:r>
           <w:rPr>
             <w:rStyle w:val="Collegamentoipertestuale"/>
             <w:noProof/>
           </w:rPr>
-          <w:t>3.4.2. Scenario 2</w:t>
+          <w:t>3.5.2. Scenario 2</w:t>
         </w:r>
         <w:r>
           <w:rPr>
@@ -2382,7 +2502,7 @@
             <w:noProof/>
             <w:webHidden/>
           </w:rPr>
-          <w:instrText xml:space="preserve"> PAGEREF _Toc434393250 \h </w:instrText>
+          <w:instrText xml:space="preserve"> PAGEREF _Toc434423401 \h </w:instrText>
         </w:r>
         <w:r>
           <w:rPr>
@@ -2402,7 +2522,7 @@
             <w:noProof/>
             <w:webHidden/>
           </w:rPr>
-          <w:t>21</w:t>
+          <w:t>22</w:t>
         </w:r>
         <w:r>
           <w:rPr>
@@ -2425,13 +2545,13 @@
           <w:lang w:eastAsia="en-US"/>
         </w:rPr>
       </w:pPr>
-      <w:hyperlink w:anchor="_Toc434393251" w:history="1">
+      <w:hyperlink w:anchor="_Toc434423402" w:history="1">
         <w:r>
           <w:rPr>
             <w:rStyle w:val="Collegamentoipertestuale"/>
             <w:noProof/>
           </w:rPr>
-          <w:t>3.4.3. Scenario 3</w:t>
+          <w:t>3.5.3. Scenario 3</w:t>
         </w:r>
         <w:r>
           <w:rPr>
@@ -2452,7 +2572,7 @@
             <w:noProof/>
             <w:webHidden/>
           </w:rPr>
-          <w:instrText xml:space="preserve"> PAGEREF _Toc434393251 \h </w:instrText>
+          <w:instrText xml:space="preserve"> PAGEREF _Toc434423402 \h </w:instrText>
         </w:r>
         <w:r>
           <w:rPr>
@@ -2472,7 +2592,7 @@
             <w:noProof/>
             <w:webHidden/>
           </w:rPr>
-          <w:t>21</w:t>
+          <w:t>23</w:t>
         </w:r>
         <w:r>
           <w:rPr>
@@ -2495,13 +2615,13 @@
           <w:lang w:eastAsia="en-US"/>
         </w:rPr>
       </w:pPr>
-      <w:hyperlink w:anchor="_Toc434393252" w:history="1">
+      <w:hyperlink w:anchor="_Toc434423403" w:history="1">
         <w:r>
           <w:rPr>
             <w:rStyle w:val="Collegamentoipertestuale"/>
             <w:noProof/>
           </w:rPr>
-          <w:t>3.4.4. Scenario 4</w:t>
+          <w:t>3.5.4. Scenario 4</w:t>
         </w:r>
         <w:r>
           <w:rPr>
@@ -2522,7 +2642,7 @@
             <w:noProof/>
             <w:webHidden/>
           </w:rPr>
-          <w:instrText xml:space="preserve"> PAGEREF _Toc434393252 \h </w:instrText>
+          <w:instrText xml:space="preserve"> PAGEREF _Toc434423403 \h </w:instrText>
         </w:r>
         <w:r>
           <w:rPr>
@@ -2542,7 +2662,7 @@
             <w:noProof/>
             <w:webHidden/>
           </w:rPr>
-          <w:t>22</w:t>
+          <w:t>23</w:t>
         </w:r>
         <w:r>
           <w:rPr>
@@ -2565,13 +2685,13 @@
           <w:lang w:eastAsia="en-US"/>
         </w:rPr>
       </w:pPr>
-      <w:hyperlink w:anchor="_Toc434393253" w:history="1">
+      <w:hyperlink w:anchor="_Toc434423404" w:history="1">
         <w:r>
           <w:rPr>
             <w:rStyle w:val="Collegamentoipertestuale"/>
             <w:noProof/>
           </w:rPr>
-          <w:t>3.4.5. Scenario 5</w:t>
+          <w:t>3.5.5. Scenario 5</w:t>
         </w:r>
         <w:r>
           <w:rPr>
@@ -2592,7 +2712,7 @@
             <w:noProof/>
             <w:webHidden/>
           </w:rPr>
-          <w:instrText xml:space="preserve"> PAGEREF _Toc434393253 \h </w:instrText>
+          <w:instrText xml:space="preserve"> PAGEREF _Toc434423404 \h </w:instrText>
         </w:r>
         <w:r>
           <w:rPr>
@@ -2612,7 +2732,7 @@
             <w:noProof/>
             <w:webHidden/>
           </w:rPr>
-          <w:t>22</w:t>
+          <w:t>24</w:t>
         </w:r>
         <w:r>
           <w:rPr>
@@ -2635,13 +2755,13 @@
           <w:lang w:eastAsia="en-US"/>
         </w:rPr>
       </w:pPr>
-      <w:hyperlink w:anchor="_Toc434393254" w:history="1">
+      <w:hyperlink w:anchor="_Toc434423405" w:history="1">
         <w:r>
           <w:rPr>
             <w:rStyle w:val="Collegamentoipertestuale"/>
             <w:noProof/>
           </w:rPr>
-          <w:t>3.5. Non Functional requirements</w:t>
+          <w:t>3.6. UML Models</w:t>
         </w:r>
         <w:r>
           <w:rPr>
@@ -2662,7 +2782,7 @@
             <w:noProof/>
             <w:webHidden/>
           </w:rPr>
-          <w:instrText xml:space="preserve"> PAGEREF _Toc434393254 \h </w:instrText>
+          <w:instrText xml:space="preserve"> PAGEREF _Toc434423405 \h </w:instrText>
         </w:r>
         <w:r>
           <w:rPr>
@@ -2682,7 +2802,7 @@
             <w:noProof/>
             <w:webHidden/>
           </w:rPr>
-          <w:t>22</w:t>
+          <w:t>25</w:t>
         </w:r>
         <w:r>
           <w:rPr>
@@ -2695,13 +2815,224 @@
     </w:p>
     <w:p>
       <w:pPr>
+        <w:pStyle w:val="Sommario3"/>
+        <w:tabs>
+          <w:tab w:val="right" w:leader="dot" w:pos="9402"/>
+        </w:tabs>
+        <w:rPr>
+          <w:rFonts w:asciiTheme="minorHAnsi" w:hAnsiTheme="minorHAnsi" w:cstheme="minorBidi"/>
+          <w:noProof/>
+          <w:lang w:eastAsia="en-US"/>
+        </w:rPr>
+      </w:pPr>
+      <w:hyperlink w:anchor="_Toc434423406" w:history="1">
+        <w:r>
+          <w:rPr>
+            <w:rStyle w:val="Collegamentoipertestuale"/>
+            <w:noProof/>
+          </w:rPr>
+          <w:t>3.6.1. Use Case</w:t>
+        </w:r>
+        <w:r>
+          <w:rPr>
+            <w:noProof/>
+            <w:webHidden/>
+          </w:rPr>
+          <w:tab/>
+        </w:r>
+        <w:r>
+          <w:rPr>
+            <w:noProof/>
+            <w:webHidden/>
+          </w:rPr>
+          <w:fldChar w:fldCharType="begin"/>
+        </w:r>
+        <w:r>
+          <w:rPr>
+            <w:noProof/>
+            <w:webHidden/>
+          </w:rPr>
+          <w:instrText xml:space="preserve"> PAGEREF _Toc434423406 \h </w:instrText>
+        </w:r>
+        <w:r>
+          <w:rPr>
+            <w:noProof/>
+            <w:webHidden/>
+          </w:rPr>
+        </w:r>
+        <w:r>
+          <w:rPr>
+            <w:noProof/>
+            <w:webHidden/>
+          </w:rPr>
+          <w:fldChar w:fldCharType="separate"/>
+        </w:r>
+        <w:r>
+          <w:rPr>
+            <w:noProof/>
+            <w:webHidden/>
+          </w:rPr>
+          <w:t>25</w:t>
+        </w:r>
+        <w:r>
+          <w:rPr>
+            <w:noProof/>
+            <w:webHidden/>
+          </w:rPr>
+          <w:fldChar w:fldCharType="end"/>
+        </w:r>
+      </w:hyperlink>
+    </w:p>
+    <w:p>
+      <w:pPr>
+        <w:pStyle w:val="Sommario3"/>
+        <w:tabs>
+          <w:tab w:val="right" w:leader="dot" w:pos="9402"/>
+        </w:tabs>
+        <w:rPr>
+          <w:rFonts w:asciiTheme="minorHAnsi" w:hAnsiTheme="minorHAnsi" w:cstheme="minorBidi"/>
+          <w:noProof/>
+          <w:lang w:eastAsia="en-US"/>
+        </w:rPr>
+      </w:pPr>
+      <w:hyperlink w:anchor="_Toc434423407" w:history="1">
+        <w:r>
+          <w:rPr>
+            <w:rStyle w:val="Collegamentoipertestuale"/>
+            <w:noProof/>
+          </w:rPr>
+          <w:t>3.6.2. Class Diagram</w:t>
+        </w:r>
+        <w:r>
+          <w:rPr>
+            <w:noProof/>
+            <w:webHidden/>
+          </w:rPr>
+          <w:tab/>
+        </w:r>
+        <w:r>
+          <w:rPr>
+            <w:noProof/>
+            <w:webHidden/>
+          </w:rPr>
+          <w:fldChar w:fldCharType="begin"/>
+        </w:r>
+        <w:r>
+          <w:rPr>
+            <w:noProof/>
+            <w:webHidden/>
+          </w:rPr>
+          <w:instrText xml:space="preserve"> PAGEREF _Toc434423407 \h </w:instrText>
+        </w:r>
+        <w:r>
+          <w:rPr>
+            <w:noProof/>
+            <w:webHidden/>
+          </w:rPr>
+        </w:r>
+        <w:r>
+          <w:rPr>
+            <w:noProof/>
+            <w:webHidden/>
+          </w:rPr>
+          <w:fldChar w:fldCharType="separate"/>
+        </w:r>
+        <w:r>
+          <w:rPr>
+            <w:noProof/>
+            <w:webHidden/>
+          </w:rPr>
+          <w:t>40</w:t>
+        </w:r>
+        <w:r>
+          <w:rPr>
+            <w:noProof/>
+            <w:webHidden/>
+          </w:rPr>
+          <w:fldChar w:fldCharType="end"/>
+        </w:r>
+      </w:hyperlink>
+    </w:p>
+    <w:p>
+      <w:pPr>
+        <w:pStyle w:val="Sommario3"/>
+        <w:tabs>
+          <w:tab w:val="right" w:leader="dot" w:pos="9402"/>
+        </w:tabs>
+        <w:rPr>
+          <w:rFonts w:asciiTheme="minorHAnsi" w:hAnsiTheme="minorHAnsi" w:cstheme="minorBidi"/>
+          <w:noProof/>
+          <w:lang w:eastAsia="en-US"/>
+        </w:rPr>
+      </w:pPr>
+      <w:hyperlink w:anchor="_Toc434423408" w:history="1">
+        <w:r>
+          <w:rPr>
+            <w:rStyle w:val="Collegamentoipertestuale"/>
+            <w:noProof/>
+          </w:rPr>
+          <w:t>3.6.3. State diagram</w:t>
+        </w:r>
+        <w:r>
+          <w:rPr>
+            <w:noProof/>
+            <w:webHidden/>
+          </w:rPr>
+          <w:tab/>
+        </w:r>
+        <w:r>
+          <w:rPr>
+            <w:noProof/>
+            <w:webHidden/>
+          </w:rPr>
+          <w:fldChar w:fldCharType="begin"/>
+        </w:r>
+        <w:r>
+          <w:rPr>
+            <w:noProof/>
+            <w:webHidden/>
+          </w:rPr>
+          <w:instrText xml:space="preserve"> PAGEREF _Toc434423408 \h </w:instrText>
+        </w:r>
+        <w:r>
+          <w:rPr>
+            <w:noProof/>
+            <w:webHidden/>
+          </w:rPr>
+        </w:r>
+        <w:r>
+          <w:rPr>
+            <w:noProof/>
+            <w:webHidden/>
+          </w:rPr>
+          <w:fldChar w:fldCharType="separate"/>
+        </w:r>
+        <w:r>
+          <w:rPr>
+            <w:noProof/>
+            <w:webHidden/>
+          </w:rPr>
+          <w:t>41</w:t>
+        </w:r>
+        <w:r>
+          <w:rPr>
+            <w:noProof/>
+            <w:webHidden/>
+          </w:rPr>
+          <w:fldChar w:fldCharType="end"/>
+        </w:r>
+      </w:hyperlink>
+    </w:p>
+    <w:p>
+      <w:pPr>
         <w:pStyle w:val="Sommario1"/>
         <w:rPr>
           <w:rFonts w:asciiTheme="minorHAnsi" w:eastAsiaTheme="minorEastAsia" w:hAnsiTheme="minorHAnsi" w:cstheme="minorBidi"/>
-          <w:noProof/>
-        </w:rPr>
-      </w:pPr>
-      <w:hyperlink w:anchor="_Toc434393255" w:history="1">
+          <w:b w:val="0"/>
+          <w:noProof/>
+        </w:rPr>
+      </w:pPr>
+      <w:hyperlink w:anchor="_Toc434423409" w:history="1">
         <w:r>
           <w:rPr>
             <w:rStyle w:val="Collegamentoipertestuale"/>
@@ -2712,6 +3043,7 @@
         <w:r>
           <w:rPr>
             <w:rFonts w:asciiTheme="minorHAnsi" w:eastAsiaTheme="minorEastAsia" w:hAnsiTheme="minorHAnsi" w:cstheme="minorBidi"/>
+            <w:b w:val="0"/>
             <w:noProof/>
           </w:rPr>
           <w:tab/>
@@ -2721,7 +3053,7 @@
             <w:rStyle w:val="Collegamentoipertestuale"/>
             <w:noProof/>
           </w:rPr>
-          <w:t>Appendices</w:t>
+          <w:t>Appendix</w:t>
         </w:r>
         <w:r>
           <w:rPr>
@@ -2742,7 +3074,7 @@
             <w:noProof/>
             <w:webHidden/>
           </w:rPr>
-          <w:instrText xml:space="preserve"> PAGEREF _Toc434393255 \h </w:instrText>
+          <w:instrText xml:space="preserve"> PAGEREF _Toc434423409 \h </w:instrText>
         </w:r>
         <w:r>
           <w:rPr>
@@ -2762,7 +3094,7 @@
             <w:noProof/>
             <w:webHidden/>
           </w:rPr>
-          <w:t>24</w:t>
+          <w:t>43</w:t>
         </w:r>
         <w:r>
           <w:rPr>
@@ -2774,7 +3106,220 @@
       </w:hyperlink>
     </w:p>
     <w:p>
-      <w:r>
+      <w:pPr>
+        <w:pStyle w:val="Sommario2"/>
+        <w:tabs>
+          <w:tab w:val="right" w:leader="dot" w:pos="9402"/>
+        </w:tabs>
+        <w:rPr>
+          <w:rFonts w:asciiTheme="minorHAnsi" w:hAnsiTheme="minorHAnsi" w:cstheme="minorBidi"/>
+          <w:noProof/>
+          <w:lang w:eastAsia="en-US"/>
+        </w:rPr>
+      </w:pPr>
+      <w:hyperlink w:anchor="_Toc434423410" w:history="1">
+        <w:r>
+          <w:rPr>
+            <w:rStyle w:val="Collegamentoipertestuale"/>
+            <w:noProof/>
+          </w:rPr>
+          <w:t>4.1. Alloy</w:t>
+        </w:r>
+        <w:r>
+          <w:rPr>
+            <w:noProof/>
+            <w:webHidden/>
+          </w:rPr>
+          <w:tab/>
+        </w:r>
+        <w:r>
+          <w:rPr>
+            <w:noProof/>
+            <w:webHidden/>
+          </w:rPr>
+          <w:fldChar w:fldCharType="begin"/>
+        </w:r>
+        <w:r>
+          <w:rPr>
+            <w:noProof/>
+            <w:webHidden/>
+          </w:rPr>
+          <w:instrText xml:space="preserve"> PAGEREF _Toc434423410 \h </w:instrText>
+        </w:r>
+        <w:r>
+          <w:rPr>
+            <w:noProof/>
+            <w:webHidden/>
+          </w:rPr>
+        </w:r>
+        <w:r>
+          <w:rPr>
+            <w:noProof/>
+            <w:webHidden/>
+          </w:rPr>
+          <w:fldChar w:fldCharType="separate"/>
+        </w:r>
+        <w:r>
+          <w:rPr>
+            <w:noProof/>
+            <w:webHidden/>
+          </w:rPr>
+          <w:t>43</w:t>
+        </w:r>
+        <w:r>
+          <w:rPr>
+            <w:noProof/>
+            <w:webHidden/>
+          </w:rPr>
+          <w:fldChar w:fldCharType="end"/>
+        </w:r>
+      </w:hyperlink>
+    </w:p>
+    <w:p>
+      <w:pPr>
+        <w:pStyle w:val="Sommario2"/>
+        <w:tabs>
+          <w:tab w:val="right" w:leader="dot" w:pos="9402"/>
+        </w:tabs>
+        <w:rPr>
+          <w:rFonts w:asciiTheme="minorHAnsi" w:hAnsiTheme="minorHAnsi" w:cstheme="minorBidi"/>
+          <w:noProof/>
+          <w:lang w:eastAsia="en-US"/>
+        </w:rPr>
+      </w:pPr>
+      <w:hyperlink w:anchor="_Toc434423411" w:history="1">
+        <w:r>
+          <w:rPr>
+            <w:rStyle w:val="Collegamentoipertestuale"/>
+            <w:noProof/>
+          </w:rPr>
+          <w:t>4.2. Software and tools used</w:t>
+        </w:r>
+        <w:r>
+          <w:rPr>
+            <w:noProof/>
+            <w:webHidden/>
+          </w:rPr>
+          <w:tab/>
+        </w:r>
+        <w:r>
+          <w:rPr>
+            <w:noProof/>
+            <w:webHidden/>
+          </w:rPr>
+          <w:fldChar w:fldCharType="begin"/>
+        </w:r>
+        <w:r>
+          <w:rPr>
+            <w:noProof/>
+            <w:webHidden/>
+          </w:rPr>
+          <w:instrText xml:space="preserve"> PAGEREF _Toc434423411 \h </w:instrText>
+        </w:r>
+        <w:r>
+          <w:rPr>
+            <w:noProof/>
+            <w:webHidden/>
+          </w:rPr>
+        </w:r>
+        <w:r>
+          <w:rPr>
+            <w:noProof/>
+            <w:webHidden/>
+          </w:rPr>
+          <w:fldChar w:fldCharType="separate"/>
+        </w:r>
+        <w:r>
+          <w:rPr>
+            <w:noProof/>
+            <w:webHidden/>
+          </w:rPr>
+          <w:t>43</w:t>
+        </w:r>
+        <w:r>
+          <w:rPr>
+            <w:noProof/>
+            <w:webHidden/>
+          </w:rPr>
+          <w:fldChar w:fldCharType="end"/>
+        </w:r>
+      </w:hyperlink>
+    </w:p>
+    <w:p>
+      <w:pPr>
+        <w:pStyle w:val="Sommario2"/>
+        <w:tabs>
+          <w:tab w:val="right" w:leader="dot" w:pos="9402"/>
+        </w:tabs>
+        <w:rPr>
+          <w:rFonts w:asciiTheme="minorHAnsi" w:hAnsiTheme="minorHAnsi" w:cstheme="minorBidi"/>
+          <w:noProof/>
+          <w:lang w:eastAsia="en-US"/>
+        </w:rPr>
+      </w:pPr>
+      <w:hyperlink w:anchor="_Toc434423412" w:history="1">
+        <w:r>
+          <w:rPr>
+            <w:rStyle w:val="Collegamentoipertestuale"/>
+            <w:noProof/>
+          </w:rPr>
+          <w:t>4.3. Hours of work</w:t>
+        </w:r>
+        <w:bookmarkStart w:id="0" w:name="_GoBack"/>
+        <w:bookmarkEnd w:id="0"/>
+        <w:r>
+          <w:rPr>
+            <w:noProof/>
+            <w:webHidden/>
+          </w:rPr>
+          <w:tab/>
+        </w:r>
+        <w:r>
+          <w:rPr>
+            <w:noProof/>
+            <w:webHidden/>
+          </w:rPr>
+          <w:fldChar w:fldCharType="begin"/>
+        </w:r>
+        <w:r>
+          <w:rPr>
+            <w:noProof/>
+            <w:webHidden/>
+          </w:rPr>
+          <w:instrText xml:space="preserve"> PAGEREF _Toc434423412 \h </w:instrText>
+        </w:r>
+        <w:r>
+          <w:rPr>
+            <w:noProof/>
+            <w:webHidden/>
+          </w:rPr>
+        </w:r>
+        <w:r>
+          <w:rPr>
+            <w:noProof/>
+            <w:webHidden/>
+          </w:rPr>
+          <w:fldChar w:fldCharType="separate"/>
+        </w:r>
+        <w:r>
+          <w:rPr>
+            <w:noProof/>
+            <w:webHidden/>
+          </w:rPr>
+          <w:t>43</w:t>
+        </w:r>
+        <w:r>
+          <w:rPr>
+            <w:noProof/>
+            <w:webHidden/>
+          </w:rPr>
+          <w:fldChar w:fldCharType="end"/>
+        </w:r>
+      </w:hyperlink>
+    </w:p>
+    <w:p>
+      <w:r>
+        <w:lastRenderedPageBreak/>
         <w:fldChar w:fldCharType="end"/>
       </w:r>
       <w:r>
@@ -2788,8 +3333,8 @@
           <w:noProof/>
         </w:rPr>
       </w:pPr>
-      <w:bookmarkStart w:id="10" w:name="_Toc434335121"/>
-      <w:bookmarkStart w:id="11" w:name="_Toc434393227"/>
+      <w:bookmarkStart w:id="1" w:name="_Toc434335121"/>
+      <w:bookmarkStart w:id="2" w:name="_Toc434423377"/>
       <w:r>
         <w:rPr>
           <w:noProof/>
@@ -2797,20 +3342,20 @@
         <w:lastRenderedPageBreak/>
         <w:t>Introduction</w:t>
       </w:r>
-      <w:bookmarkEnd w:id="10"/>
-      <w:bookmarkEnd w:id="11"/>
+      <w:bookmarkEnd w:id="1"/>
+      <w:bookmarkEnd w:id="2"/>
     </w:p>
     <w:p>
       <w:pPr>
         <w:pStyle w:val="Titolo2"/>
       </w:pPr>
-      <w:bookmarkStart w:id="12" w:name="_Toc434335122"/>
-      <w:bookmarkStart w:id="13" w:name="_Toc434393228"/>
+      <w:bookmarkStart w:id="3" w:name="_Toc434335122"/>
+      <w:bookmarkStart w:id="4" w:name="_Toc434423378"/>
       <w:r>
         <w:t>Purpose</w:t>
       </w:r>
-      <w:bookmarkEnd w:id="12"/>
-      <w:bookmarkEnd w:id="13"/>
+      <w:bookmarkEnd w:id="3"/>
+      <w:bookmarkEnd w:id="4"/>
     </w:p>
     <w:p>
       <w:pPr>
@@ -2819,26 +3364,26 @@
           <w:noProof/>
         </w:rPr>
       </w:pPr>
-      <w:bookmarkStart w:id="14" w:name="_Toc434335123"/>
+      <w:bookmarkStart w:id="5" w:name="_Toc434335123"/>
       <w:r>
         <w:rPr>
           <w:noProof/>
         </w:rPr>
         <w:t>This document represents the Requirements Analysis and Specification Document (RASD). Its main aim is to describe the system to be developed in terms of what the software will do and how it will be expected to perform. Functional and non-functional requirements will be comprehensively defined, as well as constraints, assumptions and the system limitations. It will also include a set of use cases and graphical mockups that describe the interactions the users will have with the application, so that the commissioner will have a clear idea of the aspect and functionality of the final product. This document may also be used by developers and programmers in order to extend this system or integrate it with existing ones.</w:t>
       </w:r>
-      <w:bookmarkEnd w:id="14"/>
+      <w:bookmarkEnd w:id="5"/>
     </w:p>
     <w:p>
       <w:pPr>
         <w:pStyle w:val="Titolo2"/>
       </w:pPr>
-      <w:bookmarkStart w:id="15" w:name="_Toc434335124"/>
-      <w:bookmarkStart w:id="16" w:name="_Toc434393229"/>
+      <w:bookmarkStart w:id="6" w:name="_Toc434335124"/>
+      <w:bookmarkStart w:id="7" w:name="_Toc434423379"/>
       <w:r>
         <w:t>Scope</w:t>
       </w:r>
-      <w:bookmarkEnd w:id="15"/>
-      <w:bookmarkEnd w:id="16"/>
+      <w:bookmarkEnd w:id="6"/>
+      <w:bookmarkEnd w:id="7"/>
     </w:p>
     <w:p>
       <w:pPr>
@@ -3237,11 +3782,11 @@
       <w:pPr>
         <w:pStyle w:val="Titolo2"/>
       </w:pPr>
-      <w:bookmarkStart w:id="17" w:name="_Toc434393230"/>
+      <w:bookmarkStart w:id="8" w:name="_Toc434423380"/>
       <w:r>
         <w:t>Goals</w:t>
       </w:r>
-      <w:bookmarkEnd w:id="17"/>
+      <w:bookmarkEnd w:id="8"/>
     </w:p>
     <w:p>
       <w:pPr>
@@ -3310,7 +3855,15 @@
         <w:t>to</w:t>
       </w:r>
       <w:r>
-        <w:t xml:space="preserve"> be notified of any relevant update connected to their requests and reservations.</w:t>
+        <w:t xml:space="preserve"> </w:t>
+      </w:r>
+      <w:proofErr w:type="gramStart"/>
+      <w:r>
+        <w:t>be notified</w:t>
+      </w:r>
+      <w:proofErr w:type="gramEnd"/>
+      <w:r>
+        <w:t xml:space="preserve"> of any relevant update connected to their requests and reservations.</w:t>
       </w:r>
     </w:p>
     <w:p>
@@ -3341,8 +3894,8 @@
       <w:pPr>
         <w:pStyle w:val="Titolo2"/>
       </w:pPr>
-      <w:bookmarkStart w:id="18" w:name="_Toc434335125"/>
-      <w:bookmarkStart w:id="19" w:name="_Toc434393231"/>
+      <w:bookmarkStart w:id="9" w:name="_Toc434335125"/>
+      <w:bookmarkStart w:id="10" w:name="_Toc434423381"/>
       <w:r>
         <w:t xml:space="preserve">Definitions, </w:t>
       </w:r>
@@ -3355,18 +3908,18 @@
       <w:r>
         <w:t>abbreviations</w:t>
       </w:r>
-      <w:bookmarkEnd w:id="18"/>
-      <w:bookmarkEnd w:id="19"/>
+      <w:bookmarkEnd w:id="9"/>
+      <w:bookmarkEnd w:id="10"/>
     </w:p>
     <w:p>
       <w:pPr>
         <w:pStyle w:val="Titolo3"/>
       </w:pPr>
-      <w:bookmarkStart w:id="20" w:name="_Toc434393232"/>
+      <w:bookmarkStart w:id="11" w:name="_Toc434423382"/>
       <w:r>
         <w:t>Definitions</w:t>
       </w:r>
-      <w:bookmarkEnd w:id="20"/>
+      <w:bookmarkEnd w:id="11"/>
     </w:p>
     <w:p>
       <w:pPr>
@@ -3594,7 +4147,15 @@
         <w:t xml:space="preserve">Busy </w:t>
       </w:r>
       <w:r>
-        <w:t>– When the driver is taking care of a request or of a standard customer. Note that the taxi driver is considered “busy” even if he hasn’t pick up the customer yet, but has only accepted his request.</w:t>
+        <w:t xml:space="preserve">– When the driver is taking care of a request or of a standard customer. Note that the taxi driver is considered “busy” even if he </w:t>
+      </w:r>
+      <w:proofErr w:type="gramStart"/>
+      <w:r>
+        <w:t>hasn’t</w:t>
+      </w:r>
+      <w:proofErr w:type="gramEnd"/>
+      <w:r>
+        <w:t xml:space="preserve"> pick up the customer yet, but has only accepted his request.</w:t>
       </w:r>
     </w:p>
     <w:p>
@@ -3602,7 +4163,15 @@
         <w:pStyle w:val="TextTitolo3"/>
       </w:pPr>
       <w:r>
-        <w:t>These are the possible status of a taxi ride (request o reservation):</w:t>
+        <w:t xml:space="preserve">These are the possible status of a taxi ride (request </w:t>
+      </w:r>
+      <w:proofErr w:type="spellStart"/>
+      <w:r>
+        <w:t>o</w:t>
+      </w:r>
+      <w:proofErr w:type="spellEnd"/>
+      <w:r>
+        <w:t xml:space="preserve"> reservation):</w:t>
       </w:r>
     </w:p>
     <w:p>
@@ -3612,14 +4181,24 @@
           <w:i/>
         </w:rPr>
       </w:pPr>
+      <w:proofErr w:type="spellStart"/>
       <w:r>
         <w:rPr>
           <w:i/>
         </w:rPr>
         <w:t>NotAssigned</w:t>
       </w:r>
-      <w:r>
-        <w:t xml:space="preserve"> – This is the default status of a taxi ride requested by customers. It simply means that the request (or reservation) has been accepted by the system but nothing else has been done yet.</w:t>
+      <w:proofErr w:type="spellEnd"/>
+      <w:r>
+        <w:t xml:space="preserve"> – This is the default status of a taxi ride requested by customers. It simply means that the request (or reservation) </w:t>
+      </w:r>
+      <w:proofErr w:type="gramStart"/>
+      <w:r>
+        <w:t>has been accepted</w:t>
+      </w:r>
+      <w:proofErr w:type="gramEnd"/>
+      <w:r>
+        <w:t xml:space="preserve"> by the system but nothing else has been done yet.</w:t>
       </w:r>
     </w:p>
     <w:p>
@@ -3678,43 +4257,64 @@
         <w:t>Standard customer</w:t>
       </w:r>
       <w:r>
-        <w:t xml:space="preserve"> – A customer who is not using myTaxiService’s applications but may still require a ride with the “traditional” method.</w:t>
+        <w:t xml:space="preserve"> – A customer who is not using </w:t>
+      </w:r>
+      <w:proofErr w:type="spellStart"/>
+      <w:r>
+        <w:t>myTaxiService’s</w:t>
+      </w:r>
+      <w:proofErr w:type="spellEnd"/>
+      <w:r>
+        <w:t xml:space="preserve"> applications but may still require a ride with the “traditional” method.</w:t>
       </w:r>
     </w:p>
     <w:p>
       <w:pPr>
         <w:pStyle w:val="Titolo3"/>
       </w:pPr>
-      <w:bookmarkStart w:id="21" w:name="_Toc434393233"/>
+      <w:bookmarkStart w:id="12" w:name="_Toc434423383"/>
       <w:r>
         <w:t>Acronyms</w:t>
       </w:r>
-      <w:bookmarkEnd w:id="21"/>
+      <w:bookmarkEnd w:id="12"/>
     </w:p>
     <w:p>
       <w:pPr>
         <w:pStyle w:val="TextTitolo3"/>
       </w:pPr>
       <w:r>
-        <w:t>MTS - MyTaxiService</w:t>
-      </w:r>
+        <w:t xml:space="preserve">MTS - </w:t>
+      </w:r>
+      <w:proofErr w:type="spellStart"/>
+      <w:r>
+        <w:t>MyTaxiService</w:t>
+      </w:r>
+      <w:proofErr w:type="spellEnd"/>
     </w:p>
     <w:p>
       <w:pPr>
         <w:pStyle w:val="Titolo3"/>
       </w:pPr>
-      <w:bookmarkStart w:id="22" w:name="_Toc434393234"/>
+      <w:bookmarkStart w:id="13" w:name="_Toc434423384"/>
       <w:r>
         <w:t>Abbreviations</w:t>
       </w:r>
-      <w:bookmarkEnd w:id="22"/>
+      <w:bookmarkEnd w:id="13"/>
     </w:p>
     <w:p>
       <w:pPr>
         <w:pStyle w:val="TextTitolo3"/>
       </w:pPr>
       <w:r>
-        <w:t>[Gn]: n-goal.</w:t>
+        <w:t>[</w:t>
+      </w:r>
+      <w:proofErr w:type="spellStart"/>
+      <w:r>
+        <w:t>Gn</w:t>
+      </w:r>
+      <w:proofErr w:type="spellEnd"/>
+      <w:r>
+        <w:t>]: n-goal.</w:t>
       </w:r>
     </w:p>
     <w:p>
@@ -3730,31 +4330,79 @@
         <w:pStyle w:val="TextTitolo3"/>
       </w:pPr>
       <w:r>
-        <w:t>[Nn]: n-non functional requirement.</w:t>
+        <w:t>[</w:t>
+      </w:r>
+      <w:proofErr w:type="spellStart"/>
+      <w:r>
+        <w:t>Nn</w:t>
+      </w:r>
+      <w:proofErr w:type="spellEnd"/>
+      <w:r>
+        <w:t>]: n-</w:t>
+      </w:r>
+      <w:proofErr w:type="spellStart"/>
+      <w:r>
+        <w:t>non functional</w:t>
+      </w:r>
+      <w:proofErr w:type="spellEnd"/>
+      <w:r>
+        <w:t xml:space="preserve"> requirement.</w:t>
       </w:r>
     </w:p>
     <w:p>
       <w:pPr>
         <w:pStyle w:val="Titolo2"/>
       </w:pPr>
-      <w:bookmarkStart w:id="23" w:name="_Toc434393235"/>
+      <w:bookmarkStart w:id="14" w:name="_Toc434423385"/>
       <w:r>
         <w:t>Identify Stakeholders</w:t>
       </w:r>
-      <w:bookmarkEnd w:id="23"/>
+      <w:bookmarkEnd w:id="14"/>
     </w:p>
     <w:p>
       <w:pPr>
         <w:pStyle w:val="Nessunaspaziatura"/>
       </w:pPr>
       <w:r>
-        <w:t>Our main stakeholder is Prof. Raffaella Mirandola of Politecnico di Milano, DEIB. She gave us the delivery of the project.</w:t>
-      </w:r>
+        <w:t xml:space="preserve">Our main stakeholder is Prof. </w:t>
+      </w:r>
+      <w:proofErr w:type="spellStart"/>
+      <w:r>
+        <w:t>Raffaella</w:t>
+      </w:r>
+      <w:proofErr w:type="spellEnd"/>
       <w:r>
         <w:t xml:space="preserve"> </w:t>
       </w:r>
-      <w:r>
-        <w:t>Other hypothetical stakeholders interested in the service offered by myTaxiService are:</w:t>
+      <w:proofErr w:type="spellStart"/>
+      <w:r>
+        <w:t>Mirandola</w:t>
+      </w:r>
+      <w:proofErr w:type="spellEnd"/>
+      <w:r>
+        <w:t xml:space="preserve"> of </w:t>
+      </w:r>
+      <w:proofErr w:type="spellStart"/>
+      <w:r>
+        <w:t>Politecnico</w:t>
+      </w:r>
+      <w:proofErr w:type="spellEnd"/>
+      <w:r>
+        <w:t xml:space="preserve"> di Milano, DEIB. She gave us the delivery of the project.</w:t>
+      </w:r>
+      <w:r>
+        <w:t xml:space="preserve"> </w:t>
+      </w:r>
+      <w:r>
+        <w:t xml:space="preserve">Other hypothetical stakeholders interested in the service offered by </w:t>
+      </w:r>
+      <w:proofErr w:type="spellStart"/>
+      <w:r>
+        <w:t>myTaxiService</w:t>
+      </w:r>
+      <w:proofErr w:type="spellEnd"/>
+      <w:r>
+        <w:t xml:space="preserve"> are:</w:t>
       </w:r>
     </w:p>
     <w:p>
@@ -3799,7 +4447,15 @@
         <w:t>main</w:t>
       </w:r>
       <w:r>
-        <w:t xml:space="preserve"> users of the application.</w:t>
+        <w:t xml:space="preserve"> users of the </w:t>
+      </w:r>
+      <w:proofErr w:type="gramStart"/>
+      <w:r>
+        <w:t>application</w:t>
+      </w:r>
+      <w:proofErr w:type="gramEnd"/>
+      <w:r>
+        <w:t>.</w:t>
       </w:r>
     </w:p>
     <w:p>
@@ -3853,7 +4509,7 @@
           <w:szCs w:val="24"/>
         </w:rPr>
       </w:pPr>
-      <w:bookmarkStart w:id="24" w:name="_Toc434335128"/>
+      <w:bookmarkStart w:id="15" w:name="_Toc434335128"/>
       <w:r>
         <w:rPr>
           <w:noProof/>
@@ -3868,7 +4524,7 @@
           <w:noProof/>
         </w:rPr>
       </w:pPr>
-      <w:bookmarkStart w:id="25" w:name="_Toc434393236"/>
+      <w:bookmarkStart w:id="16" w:name="_Toc434423386"/>
       <w:r>
         <w:rPr>
           <w:noProof/>
@@ -3876,19 +4532,19 @@
         <w:lastRenderedPageBreak/>
         <w:t>Overall Description</w:t>
       </w:r>
-      <w:bookmarkEnd w:id="24"/>
-      <w:bookmarkEnd w:id="25"/>
+      <w:bookmarkEnd w:id="15"/>
+      <w:bookmarkEnd w:id="16"/>
     </w:p>
     <w:p>
       <w:pPr>
         <w:pStyle w:val="Titolo2"/>
       </w:pPr>
-      <w:bookmarkStart w:id="26" w:name="_Toc434335134"/>
-      <w:bookmarkStart w:id="27" w:name="_Toc434393237"/>
+      <w:bookmarkStart w:id="17" w:name="_Toc434335134"/>
+      <w:bookmarkStart w:id="18" w:name="_Toc434423387"/>
       <w:r>
         <w:t>Product perspective</w:t>
       </w:r>
-      <w:bookmarkEnd w:id="27"/>
+      <w:bookmarkEnd w:id="18"/>
     </w:p>
     <w:p>
       <w:pPr>
@@ -3901,7 +4557,15 @@
         <w:t>promote</w:t>
       </w:r>
       <w:r>
-        <w:t xml:space="preserve"> possible future integrations and extensions by releasing a set of APIs. We hope that MyTaxyService may be </w:t>
+        <w:t xml:space="preserve"> possible future integrations and extensions by releasing a set of APIs. We hope that </w:t>
+      </w:r>
+      <w:proofErr w:type="spellStart"/>
+      <w:r>
+        <w:t>MyTaxyService</w:t>
+      </w:r>
+      <w:proofErr w:type="spellEnd"/>
+      <w:r>
+        <w:t xml:space="preserve"> may be </w:t>
       </w:r>
       <w:r>
         <w:t>exploited</w:t>
@@ -3914,29 +4578,47 @@
       <w:pPr>
         <w:pStyle w:val="Titolo2"/>
       </w:pPr>
-      <w:bookmarkStart w:id="28" w:name="_Toc434393238"/>
+      <w:bookmarkStart w:id="19" w:name="_Toc434423388"/>
       <w:r>
         <w:t>User characteristic</w:t>
       </w:r>
-      <w:bookmarkEnd w:id="28"/>
+      <w:bookmarkEnd w:id="19"/>
     </w:p>
     <w:p>
       <w:pPr>
         <w:pStyle w:val="Nessunaspaziatura"/>
       </w:pPr>
-      <w:r>
-        <w:t>MyTaxiService will be used by two types of users: taxi drivers and customers. In both cases, no particular skills or information technology knowledge are required, since our application will be easy to use and accessible by any mobile phone or computer that have access to internet.</w:t>
+      <w:proofErr w:type="spellStart"/>
+      <w:proofErr w:type="gramStart"/>
+      <w:r>
+        <w:t>MyTaxiService</w:t>
+      </w:r>
+      <w:proofErr w:type="spellEnd"/>
+      <w:r>
+        <w:t xml:space="preserve"> will be used by two types of users</w:t>
+      </w:r>
+      <w:proofErr w:type="gramEnd"/>
+      <w:r>
+        <w:t xml:space="preserve">: taxi drivers and customers. In </w:t>
+      </w:r>
+      <w:proofErr w:type="gramStart"/>
+      <w:r>
+        <w:t>both cases, no particular skills or</w:t>
+      </w:r>
+      <w:proofErr w:type="gramEnd"/>
+      <w:r>
+        <w:t xml:space="preserve"> information technology knowledge are required, since our application will be easy to use and accessible by any mobile phone or computer that have access to internet.</w:t>
       </w:r>
     </w:p>
     <w:p>
       <w:pPr>
         <w:pStyle w:val="Titolo2"/>
       </w:pPr>
-      <w:bookmarkStart w:id="29" w:name="_Toc434393239"/>
+      <w:bookmarkStart w:id="20" w:name="_Toc434423389"/>
       <w:r>
         <w:t>Constraints</w:t>
       </w:r>
-      <w:bookmarkEnd w:id="29"/>
+      <w:bookmarkEnd w:id="20"/>
     </w:p>
     <w:p>
       <w:pPr>
@@ -3962,8 +4644,21 @@
         <w:pStyle w:val="Paragrafoelenco"/>
         <w:ind w:left="1080"/>
       </w:pPr>
-      <w:r>
-        <w:t>MyTaxiService doesn’t have to meet any regulatory policies.</w:t>
+      <w:proofErr w:type="spellStart"/>
+      <w:r>
+        <w:t>MyTaxiService</w:t>
+      </w:r>
+      <w:proofErr w:type="spellEnd"/>
+      <w:r>
+        <w:t xml:space="preserve"> </w:t>
+      </w:r>
+      <w:proofErr w:type="gramStart"/>
+      <w:r>
+        <w:t>doesn’t</w:t>
+      </w:r>
+      <w:proofErr w:type="gramEnd"/>
+      <w:r>
+        <w:t xml:space="preserve"> have to meet any regulatory policies.</w:t>
       </w:r>
     </w:p>
     <w:p>
@@ -4009,8 +4704,21 @@
         <w:pStyle w:val="Paragrafoelenco"/>
         <w:ind w:left="1080"/>
       </w:pPr>
-      <w:r>
-        <w:t>MyTaxiService doesn’t have to meet any interface to other applications.</w:t>
+      <w:proofErr w:type="spellStart"/>
+      <w:r>
+        <w:t>MyTaxiService</w:t>
+      </w:r>
+      <w:proofErr w:type="spellEnd"/>
+      <w:r>
+        <w:t xml:space="preserve"> </w:t>
+      </w:r>
+      <w:proofErr w:type="gramStart"/>
+      <w:r>
+        <w:t>doesn’t</w:t>
+      </w:r>
+      <w:proofErr w:type="gramEnd"/>
+      <w:r>
+        <w:t xml:space="preserve"> have to meet any interface to other applications.</w:t>
       </w:r>
     </w:p>
     <w:p>
@@ -4037,19 +4745,24 @@
         <w:pStyle w:val="Paragrafoelenco"/>
         <w:ind w:left="1080"/>
       </w:pPr>
-      <w:r>
-        <w:t>MyTaxiService system must support parallel operations and multiple connections in order to provide a smooth experience and a correct functioning.</w:t>
+      <w:proofErr w:type="spellStart"/>
+      <w:r>
+        <w:t>MyTaxiService</w:t>
+      </w:r>
+      <w:proofErr w:type="spellEnd"/>
+      <w:r>
+        <w:t xml:space="preserve"> system must support parallel operations and multiple connections in order to provide a smooth experience and a correct functioning.</w:t>
       </w:r>
     </w:p>
     <w:p>
       <w:pPr>
         <w:pStyle w:val="Titolo2"/>
       </w:pPr>
-      <w:bookmarkStart w:id="30" w:name="_Toc434393240"/>
+      <w:bookmarkStart w:id="21" w:name="_Toc434423390"/>
       <w:r>
         <w:t>Assumptions and dependancies</w:t>
       </w:r>
-      <w:bookmarkEnd w:id="30"/>
+      <w:bookmarkEnd w:id="21"/>
     </w:p>
     <w:p>
       <w:pPr>
@@ -4060,7 +4773,15 @@
         </w:numPr>
       </w:pPr>
       <w:r>
-        <w:t>Requests and reservations can be cancelled if and only if no taxi have been assigned to the customer.</w:t>
+        <w:t xml:space="preserve">Requests and reservations </w:t>
+      </w:r>
+      <w:proofErr w:type="gramStart"/>
+      <w:r>
+        <w:t>can be cancelled</w:t>
+      </w:r>
+      <w:proofErr w:type="gramEnd"/>
+      <w:r>
+        <w:t xml:space="preserve"> if and only if no taxi have been assigned to the customer.</w:t>
       </w:r>
     </w:p>
     <w:p>
@@ -4084,7 +4805,15 @@
         </w:numPr>
       </w:pPr>
       <w:r>
-        <w:t>A taxi driver account cannot be used as a customer account, and vice versa. This means that if a taxi driver wants to access the customer’s services, he will need to create a customer account.</w:t>
+        <w:t xml:space="preserve">A taxi driver account </w:t>
+      </w:r>
+      <w:proofErr w:type="gramStart"/>
+      <w:r>
+        <w:t>cannot be used</w:t>
+      </w:r>
+      <w:proofErr w:type="gramEnd"/>
+      <w:r>
+        <w:t xml:space="preserve"> as a customer account, and vice versa. This means that if a taxi driver wants to access the customer’s services, he will need to create a customer account.</w:t>
       </w:r>
     </w:p>
     <w:p>
@@ -4108,7 +4837,15 @@
         </w:numPr>
       </w:pPr>
       <w:r>
-        <w:t>Taxi drivers have a fixed amount of time of 1 minute to answer a ride request. If the answer is not received, the system will consider the request as refused and act accordingly.</w:t>
+        <w:t xml:space="preserve">Taxi drivers have a fixed amount of time of 1 minute to answer a ride request. If the answer </w:t>
+      </w:r>
+      <w:proofErr w:type="gramStart"/>
+      <w:r>
+        <w:t>is not received</w:t>
+      </w:r>
+      <w:proofErr w:type="gramEnd"/>
+      <w:r>
+        <w:t>, the system will consider the request as refused and act accordingly.</w:t>
       </w:r>
     </w:p>
     <w:p>
@@ -4121,7 +4858,23 @@
       </w:pPr>
       <w:r>
         <w:lastRenderedPageBreak/>
-        <w:t>Customers are allowed to perform unlimited taxi reservations. However, due to the fact that overlaps between two reservations are not predictable, the system will cancel any impracticable reservation identified at runtime.</w:t>
+        <w:t xml:space="preserve">Customers </w:t>
+      </w:r>
+      <w:proofErr w:type="gramStart"/>
+      <w:r>
+        <w:t>are allowed</w:t>
+      </w:r>
+      <w:proofErr w:type="gramEnd"/>
+      <w:r>
+        <w:t xml:space="preserve"> to perform unlimited taxi reservations. However, </w:t>
+      </w:r>
+      <w:proofErr w:type="gramStart"/>
+      <w:r>
+        <w:t>due to the fact that</w:t>
+      </w:r>
+      <w:proofErr w:type="gramEnd"/>
+      <w:r>
+        <w:t xml:space="preserve"> overlaps between two reservations are not predictable, the system will cancel any impracticable reservation identified at runtime.</w:t>
       </w:r>
     </w:p>
     <w:p>
@@ -4133,7 +4886,15 @@
         </w:numPr>
       </w:pPr>
       <w:r>
-        <w:t>Customers are not allowed to request a taxi ride if any other request made by the same account has not been fulfilled yet.</w:t>
+        <w:t xml:space="preserve">Customers </w:t>
+      </w:r>
+      <w:proofErr w:type="gramStart"/>
+      <w:r>
+        <w:t>are not allowed</w:t>
+      </w:r>
+      <w:proofErr w:type="gramEnd"/>
+      <w:r>
+        <w:t xml:space="preserve"> to request a taxi ride if any other request made by the same account has not been fulfilled yet.</w:t>
       </w:r>
     </w:p>
     <w:p>
@@ -4145,7 +4906,23 @@
         </w:numPr>
       </w:pPr>
       <w:r>
-        <w:t>If and only if a taxi zone does not have any taxi available to answer a request, the system will search for an available taxi in adjoining zones. Worst case scenario: if there are no taxi available in the adjoined zones, the costumer should be notified and put in hold. During this period of time the costumer should be allowed to cancel the request.</w:t>
+        <w:t xml:space="preserve">If and only if a taxi zone does not have any taxi available to answer a request, the system will search for an available taxi in adjoining zones. </w:t>
+      </w:r>
+      <w:proofErr w:type="gramStart"/>
+      <w:r>
+        <w:t>Worst case</w:t>
+      </w:r>
+      <w:proofErr w:type="gramEnd"/>
+      <w:r>
+        <w:t xml:space="preserve"> scenario: if there are no taxi available in the adjoined zones, the costumer should be notified and put in hold. During this </w:t>
+      </w:r>
+      <w:proofErr w:type="gramStart"/>
+      <w:r>
+        <w:t>period of time</w:t>
+      </w:r>
+      <w:proofErr w:type="gramEnd"/>
+      <w:r>
+        <w:t xml:space="preserve"> the costumer should be allowed to cancel the request.</w:t>
       </w:r>
     </w:p>
     <w:p>
@@ -4157,7 +4934,15 @@
         </w:numPr>
       </w:pPr>
       <w:r>
-        <w:t>Taxis are assumed to be well distributed in the city’s taxi zones. This means that taxi zones never happen to be completely empty and the situation in which no taxi drivers are present, either available or busy, cannot occur.</w:t>
+        <w:t xml:space="preserve">Taxis </w:t>
+      </w:r>
+      <w:proofErr w:type="gramStart"/>
+      <w:r>
+        <w:t>are assumed to be well distributed</w:t>
+      </w:r>
+      <w:proofErr w:type="gramEnd"/>
+      <w:r>
+        <w:t xml:space="preserve"> in the city’s taxi zones. This means that taxi zones never happen to be completely empty and the situation in which no taxi drivers are present, either available or busy, cannot occur.</w:t>
       </w:r>
     </w:p>
     <w:p>
@@ -4169,7 +4954,31 @@
         </w:numPr>
       </w:pPr>
       <w:r>
-        <w:t>Payment and specific duties related to the taxi service are not considered and managed by the application. MyTaxiService is meant to be only an interface between customers and taxi drivers.</w:t>
+        <w:t xml:space="preserve">Payment and specific duties related to the taxi service </w:t>
+      </w:r>
+      <w:proofErr w:type="gramStart"/>
+      <w:r>
+        <w:t>are not considered and managed by the application</w:t>
+      </w:r>
+      <w:proofErr w:type="gramEnd"/>
+      <w:r>
+        <w:t xml:space="preserve">. </w:t>
+      </w:r>
+      <w:proofErr w:type="spellStart"/>
+      <w:r>
+        <w:t>MyTaxiService</w:t>
+      </w:r>
+      <w:proofErr w:type="spellEnd"/>
+      <w:r>
+        <w:t xml:space="preserve"> </w:t>
+      </w:r>
+      <w:proofErr w:type="gramStart"/>
+      <w:r>
+        <w:t>is meant</w:t>
+      </w:r>
+      <w:proofErr w:type="gramEnd"/>
+      <w:r>
+        <w:t xml:space="preserve"> to be only an interface between customers and taxi drivers.</w:t>
       </w:r>
     </w:p>
     <w:p>
@@ -4181,7 +4990,31 @@
         </w:numPr>
       </w:pPr>
       <w:r>
-        <w:t>The web and mobile registration is intended for customers only. Taxi drivers’ account are created by an administrator when they are hired by the taxi company. Taxi drivers will then receive their username and temporary password, which they will be able to change once logged in the application.</w:t>
+        <w:t xml:space="preserve">The web and mobile registration </w:t>
+      </w:r>
+      <w:proofErr w:type="gramStart"/>
+      <w:r>
+        <w:t>is intended</w:t>
+      </w:r>
+      <w:proofErr w:type="gramEnd"/>
+      <w:r>
+        <w:t xml:space="preserve"> for customers only. </w:t>
+      </w:r>
+      <w:proofErr w:type="gramStart"/>
+      <w:r>
+        <w:t>Taxi drivers’ account are created by an administrator</w:t>
+      </w:r>
+      <w:proofErr w:type="gramEnd"/>
+      <w:r>
+        <w:t xml:space="preserve"> when they are hired by the taxi company. Taxi drivers will then receive their username and temporary password, which they will be able to change </w:t>
+      </w:r>
+      <w:proofErr w:type="gramStart"/>
+      <w:r>
+        <w:t>once</w:t>
+      </w:r>
+      <w:proofErr w:type="gramEnd"/>
+      <w:r>
+        <w:t xml:space="preserve"> logged in the application.</w:t>
       </w:r>
     </w:p>
     <w:p>
@@ -4224,11 +5057,11 @@
       <w:pPr>
         <w:pStyle w:val="Titolo2"/>
       </w:pPr>
-      <w:bookmarkStart w:id="31" w:name="_Toc434393241"/>
+      <w:bookmarkStart w:id="22" w:name="_Toc434423391"/>
       <w:r>
         <w:t>Future possible implementations</w:t>
       </w:r>
-      <w:bookmarkEnd w:id="31"/>
+      <w:bookmarkEnd w:id="22"/>
     </w:p>
     <w:p>
       <w:pPr>
@@ -4251,7 +5084,15 @@
         </w:numPr>
       </w:pPr>
       <w:r>
-        <w:t>The implementation of a SMS system, which allows users to request or reserve a ride by sending a SMS. SMS syntax rules may be available online or may be sent by request with a SMS. This function may extend the service to those who does not have always access to an internet connection, like tourists.</w:t>
+        <w:t xml:space="preserve">The implementation of a SMS system, which allows users to request or reserve a ride by sending a SMS. SMS syntax rules may be available online or </w:t>
+      </w:r>
+      <w:proofErr w:type="gramStart"/>
+      <w:r>
+        <w:t>may be sent</w:t>
+      </w:r>
+      <w:proofErr w:type="gramEnd"/>
+      <w:r>
+        <w:t xml:space="preserve"> by request with a SMS. This function may extend the service to those who does not have always access to an internet connection, like tourists.</w:t>
       </w:r>
     </w:p>
     <w:p>
@@ -4275,7 +5116,15 @@
         </w:numPr>
       </w:pPr>
       <w:r>
-        <w:t xml:space="preserve">An improved taxi management system, with redistributes available taxis moving them from high density areas to low density areas. </w:t>
+        <w:t xml:space="preserve">An improved taxi management system, with redistributes available taxis moving them from </w:t>
+      </w:r>
+      <w:proofErr w:type="gramStart"/>
+      <w:r>
+        <w:t>high density</w:t>
+      </w:r>
+      <w:proofErr w:type="gramEnd"/>
+      <w:r>
+        <w:t xml:space="preserve"> areas to low density areas. </w:t>
       </w:r>
     </w:p>
     <w:p>
@@ -4320,7 +5169,7 @@
           <w:noProof/>
         </w:rPr>
       </w:pPr>
-      <w:bookmarkStart w:id="32" w:name="_Toc434393242"/>
+      <w:bookmarkStart w:id="23" w:name="_Toc434423392"/>
       <w:r>
         <w:rPr>
           <w:noProof/>
@@ -4328,36 +5177,52 @@
         <w:lastRenderedPageBreak/>
         <w:t>Specific Requirements</w:t>
       </w:r>
-      <w:bookmarkEnd w:id="26"/>
-      <w:bookmarkEnd w:id="32"/>
+      <w:bookmarkEnd w:id="17"/>
+      <w:bookmarkEnd w:id="23"/>
     </w:p>
     <w:p>
       <w:pPr>
         <w:pStyle w:val="Titolo2"/>
       </w:pPr>
-      <w:bookmarkStart w:id="33" w:name="_Toc434393243"/>
+      <w:bookmarkStart w:id="24" w:name="_Toc434423393"/>
       <w:r>
         <w:t>External interface requirements</w:t>
       </w:r>
-      <w:bookmarkEnd w:id="33"/>
+      <w:bookmarkEnd w:id="24"/>
     </w:p>
     <w:p>
       <w:pPr>
         <w:pStyle w:val="Nessunaspaziatura"/>
       </w:pPr>
       <w:r>
-        <w:t>Below are shown some mockups that shows the general aspect, structure and main functionalities of the mobile and web application. Note that these mockups are only indicative, and the final version of the application may differ.</w:t>
+        <w:t xml:space="preserve">Below </w:t>
+      </w:r>
+      <w:proofErr w:type="gramStart"/>
+      <w:r>
+        <w:t>are shown</w:t>
+      </w:r>
+      <w:proofErr w:type="gramEnd"/>
+      <w:r>
+        <w:t xml:space="preserve"> some mockups that shows the general aspect, structure and main functionalities of the mobile and web application. Note that these mockups are only </w:t>
+      </w:r>
+      <w:proofErr w:type="gramStart"/>
+      <w:r>
+        <w:t>indicative,</w:t>
+      </w:r>
+      <w:proofErr w:type="gramEnd"/>
+      <w:r>
+        <w:t xml:space="preserve"> and the final version of the application may differ.</w:t>
       </w:r>
     </w:p>
     <w:p>
       <w:pPr>
         <w:pStyle w:val="Titolo3"/>
       </w:pPr>
-      <w:bookmarkStart w:id="34" w:name="_Toc434393244"/>
+      <w:bookmarkStart w:id="25" w:name="_Toc434423394"/>
       <w:r>
         <w:t>Mobile Application</w:t>
       </w:r>
-      <w:bookmarkEnd w:id="34"/>
+      <w:bookmarkEnd w:id="25"/>
     </w:p>
     <w:p>
       <w:pPr>
@@ -4400,7 +5265,7 @@
                     </pic:cNvPicPr>
                   </pic:nvPicPr>
                   <pic:blipFill>
-                    <a:blip r:embed="rId10">
+                    <a:blip r:embed="rId9">
                       <a:extLst>
                         <a:ext uri="{28A0092B-C50C-407E-A947-70E740481C1C}">
                           <a14:useLocalDpi xmlns:a14="http://schemas.microsoft.com/office/drawing/2010/main" val="0"/>
@@ -4474,7 +5339,7 @@
                     </pic:cNvPicPr>
                   </pic:nvPicPr>
                   <pic:blipFill>
-                    <a:blip r:embed="rId11">
+                    <a:blip r:embed="rId10">
                       <a:extLst>
                         <a:ext uri="{28A0092B-C50C-407E-A947-70E740481C1C}">
                           <a14:useLocalDpi xmlns:a14="http://schemas.microsoft.com/office/drawing/2010/main" val="0"/>
@@ -4511,7 +5376,15 @@
         <w:pStyle w:val="TextTitolo3"/>
       </w:pPr>
       <w:r>
-        <w:t>In the final version some of the fields may be marked as compulsory.</w:t>
+        <w:t xml:space="preserve">In the final </w:t>
+      </w:r>
+      <w:proofErr w:type="gramStart"/>
+      <w:r>
+        <w:t>version</w:t>
+      </w:r>
+      <w:proofErr w:type="gramEnd"/>
+      <w:r>
+        <w:t xml:space="preserve"> some of the fields may be marked as compulsory.</w:t>
       </w:r>
     </w:p>
     <w:p>
@@ -4525,7 +5398,15 @@
         <w:t xml:space="preserve">Taxi Driver Home – </w:t>
       </w:r>
       <w:r>
-        <w:t>If a user logs in with taxi driver’s credential from the application home, the following screen will appear:</w:t>
+        <w:t xml:space="preserve">If a user logs in with taxi </w:t>
+      </w:r>
+      <w:proofErr w:type="gramStart"/>
+      <w:r>
+        <w:t>driver’s</w:t>
+      </w:r>
+      <w:proofErr w:type="gramEnd"/>
+      <w:r>
+        <w:t xml:space="preserve"> credential from the application home, the following screen will appear:</w:t>
       </w:r>
     </w:p>
     <w:p>
@@ -4555,7 +5436,7 @@
                     </pic:cNvPicPr>
                   </pic:nvPicPr>
                   <pic:blipFill>
-                    <a:blip r:embed="rId12">
+                    <a:blip r:embed="rId11">
                       <a:extLst>
                         <a:ext uri="{28A0092B-C50C-407E-A947-70E740481C1C}">
                           <a14:useLocalDpi xmlns:a14="http://schemas.microsoft.com/office/drawing/2010/main" val="0"/>
@@ -4592,7 +5473,15 @@
         <w:pStyle w:val="TextTitolo3"/>
       </w:pPr>
       <w:r>
-        <w:t xml:space="preserve">The “See request” button, as long as the “You have a new ride request” text, may not be present if no request have been received. </w:t>
+        <w:t xml:space="preserve">The “See request” button, as long as the “You have a new ride request” text, may not be present if no request </w:t>
+      </w:r>
+      <w:proofErr w:type="gramStart"/>
+      <w:r>
+        <w:t>have been received</w:t>
+      </w:r>
+      <w:proofErr w:type="gramEnd"/>
+      <w:r>
+        <w:t xml:space="preserve">. </w:t>
       </w:r>
     </w:p>
     <w:p>
@@ -4637,7 +5526,7 @@
                     </pic:cNvPicPr>
                   </pic:nvPicPr>
                   <pic:blipFill>
-                    <a:blip r:embed="rId13">
+                    <a:blip r:embed="rId12">
                       <a:extLst>
                         <a:ext uri="{28A0092B-C50C-407E-A947-70E740481C1C}">
                           <a14:useLocalDpi xmlns:a14="http://schemas.microsoft.com/office/drawing/2010/main" val="0"/>
@@ -4683,7 +5572,15 @@
         <w:t>Taxi driver home</w:t>
       </w:r>
       <w:r>
-        <w:t xml:space="preserve"> will appear, otherwise the following screen will be loaded:</w:t>
+        <w:t xml:space="preserve"> will </w:t>
+      </w:r>
+      <w:proofErr w:type="gramStart"/>
+      <w:r>
+        <w:t>appear,</w:t>
+      </w:r>
+      <w:proofErr w:type="gramEnd"/>
+      <w:r>
+        <w:t xml:space="preserve"> otherwise the following screen will be loaded:</w:t>
       </w:r>
     </w:p>
     <w:p>
@@ -4745,7 +5642,7 @@
                     </pic:cNvPicPr>
                   </pic:nvPicPr>
                   <pic:blipFill>
-                    <a:blip r:embed="rId14">
+                    <a:blip r:embed="rId13">
                       <a:extLst>
                         <a:ext uri="{28A0092B-C50C-407E-A947-70E740481C1C}">
                           <a14:useLocalDpi xmlns:a14="http://schemas.microsoft.com/office/drawing/2010/main" val="0"/>
@@ -4827,7 +5724,7 @@
                     </pic:cNvPicPr>
                   </pic:nvPicPr>
                   <pic:blipFill>
-                    <a:blip r:embed="rId15">
+                    <a:blip r:embed="rId14">
                       <a:extLst>
                         <a:ext uri="{28A0092B-C50C-407E-A947-70E740481C1C}">
                           <a14:useLocalDpi xmlns:a14="http://schemas.microsoft.com/office/drawing/2010/main" val="0"/>
@@ -4870,7 +5767,15 @@
         <w:t>Customer ride request –</w:t>
       </w:r>
       <w:r>
-        <w:t xml:space="preserve"> This screen shows what happens when the “Request a ride” button is pressed in the </w:t>
+        <w:t xml:space="preserve"> This screen shows what happens when the “Request a ride” button </w:t>
+      </w:r>
+      <w:proofErr w:type="gramStart"/>
+      <w:r>
+        <w:t>is pressed</w:t>
+      </w:r>
+      <w:proofErr w:type="gramEnd"/>
+      <w:r>
+        <w:t xml:space="preserve"> in the </w:t>
       </w:r>
       <w:r>
         <w:rPr>
@@ -4909,7 +5814,7 @@
                     </pic:cNvPicPr>
                   </pic:nvPicPr>
                   <pic:blipFill>
-                    <a:blip r:embed="rId16">
+                    <a:blip r:embed="rId15">
                       <a:extLst>
                         <a:ext uri="{28A0092B-C50C-407E-A947-70E740481C1C}">
                           <a14:useLocalDpi xmlns:a14="http://schemas.microsoft.com/office/drawing/2010/main" val="0"/>
@@ -4960,7 +5865,15 @@
         <w:t>Customer ride reservation -</w:t>
       </w:r>
       <w:r>
-        <w:t xml:space="preserve"> This screen shows what happens when the “Reserve a ride” button is pressed in the </w:t>
+        <w:t xml:space="preserve"> This screen shows what happens when the “Reserve a ride” button </w:t>
+      </w:r>
+      <w:proofErr w:type="gramStart"/>
+      <w:r>
+        <w:t>is pressed</w:t>
+      </w:r>
+      <w:proofErr w:type="gramEnd"/>
+      <w:r>
+        <w:t xml:space="preserve"> in the </w:t>
       </w:r>
       <w:r>
         <w:rPr>
@@ -5000,7 +5913,7 @@
                     </pic:cNvPicPr>
                   </pic:nvPicPr>
                   <pic:blipFill>
-                    <a:blip r:embed="rId17">
+                    <a:blip r:embed="rId16">
                       <a:extLst>
                         <a:ext uri="{28A0092B-C50C-407E-A947-70E740481C1C}">
                           <a14:useLocalDpi xmlns:a14="http://schemas.microsoft.com/office/drawing/2010/main" val="0"/>
@@ -5073,7 +5986,7 @@
                     </pic:cNvPicPr>
                   </pic:nvPicPr>
                   <pic:blipFill>
-                    <a:blip r:embed="rId18">
+                    <a:blip r:embed="rId17">
                       <a:extLst>
                         <a:ext uri="{28A0092B-C50C-407E-A947-70E740481C1C}">
                           <a14:useLocalDpi xmlns:a14="http://schemas.microsoft.com/office/drawing/2010/main" val="0"/>
@@ -5125,7 +6038,15 @@
         <w:t>Customer history</w:t>
       </w:r>
       <w:r>
-        <w:t xml:space="preserve"> screen, details about the request or reservation will be shown as follows.</w:t>
+        <w:t xml:space="preserve"> screen, details about the request or reservation </w:t>
+      </w:r>
+      <w:proofErr w:type="gramStart"/>
+      <w:r>
+        <w:t>will be shown</w:t>
+      </w:r>
+      <w:proofErr w:type="gramEnd"/>
+      <w:r>
+        <w:t xml:space="preserve"> as follows.</w:t>
       </w:r>
     </w:p>
     <w:p>
@@ -5155,7 +6076,7 @@
                     </pic:cNvPicPr>
                   </pic:nvPicPr>
                   <pic:blipFill>
-                    <a:blip r:embed="rId19">
+                    <a:blip r:embed="rId18">
                       <a:extLst>
                         <a:ext uri="{28A0092B-C50C-407E-A947-70E740481C1C}">
                           <a14:useLocalDpi xmlns:a14="http://schemas.microsoft.com/office/drawing/2010/main" val="0"/>
@@ -5192,7 +6113,15 @@
         <w:pStyle w:val="TextTitolo3"/>
       </w:pPr>
       <w:r>
-        <w:t xml:space="preserve">The “Waiting time” and “Code” box will be filled with the time to wait for the taxi to arrive and the correspondent taxi code only when a taxi driver will be assigned to the customer. </w:t>
+        <w:t xml:space="preserve">The “Waiting time” and “Code” box </w:t>
+      </w:r>
+      <w:proofErr w:type="gramStart"/>
+      <w:r>
+        <w:t>will be filled</w:t>
+      </w:r>
+      <w:proofErr w:type="gramEnd"/>
+      <w:r>
+        <w:t xml:space="preserve"> with the time to wait for the taxi to arrive and the correspondent taxi code only when a taxi driver will be assigned to the customer. </w:t>
       </w:r>
     </w:p>
     <w:p>
@@ -5207,12 +6136,12 @@
       <w:pPr>
         <w:pStyle w:val="Titolo3"/>
       </w:pPr>
-      <w:bookmarkStart w:id="35" w:name="_Toc434393245"/>
+      <w:bookmarkStart w:id="26" w:name="_Toc434423395"/>
       <w:r>
         <w:lastRenderedPageBreak/>
         <w:t>Web Application</w:t>
       </w:r>
-      <w:bookmarkEnd w:id="35"/>
+      <w:bookmarkEnd w:id="26"/>
     </w:p>
     <w:p>
       <w:pPr>
@@ -5225,7 +6154,15 @@
         <w:t xml:space="preserve">Home – </w:t>
       </w:r>
       <w:r>
-        <w:t>This is how the home web page of MyTaxiService should appear:</w:t>
+        <w:t xml:space="preserve">This is how the home web page of </w:t>
+      </w:r>
+      <w:proofErr w:type="spellStart"/>
+      <w:r>
+        <w:t>MyTaxiService</w:t>
+      </w:r>
+      <w:proofErr w:type="spellEnd"/>
+      <w:r>
+        <w:t xml:space="preserve"> should appear:</w:t>
       </w:r>
     </w:p>
     <w:p>
@@ -5254,7 +6191,7 @@
                     </pic:cNvPicPr>
                   </pic:nvPicPr>
                   <pic:blipFill>
-                    <a:blip r:embed="rId20">
+                    <a:blip r:embed="rId19">
                       <a:extLst>
                         <a:ext uri="{28A0092B-C50C-407E-A947-70E740481C1C}">
                           <a14:useLocalDpi xmlns:a14="http://schemas.microsoft.com/office/drawing/2010/main" val="0"/>
@@ -5305,7 +6242,15 @@
         <w:t>Registration form</w:t>
       </w:r>
       <w:r>
-        <w:t xml:space="preserve"> – This will appear when the “Register now” button is pressed in the home page:</w:t>
+        <w:t xml:space="preserve"> – This will appear when the “Register now” button </w:t>
+      </w:r>
+      <w:proofErr w:type="gramStart"/>
+      <w:r>
+        <w:t>is pressed</w:t>
+      </w:r>
+      <w:proofErr w:type="gramEnd"/>
+      <w:r>
+        <w:t xml:space="preserve"> in the home page:</w:t>
       </w:r>
     </w:p>
     <w:p>
@@ -5336,7 +6281,7 @@
                     </pic:cNvPicPr>
                   </pic:nvPicPr>
                   <pic:blipFill>
-                    <a:blip r:embed="rId21">
+                    <a:blip r:embed="rId20">
                       <a:extLst>
                         <a:ext uri="{28A0092B-C50C-407E-A947-70E740481C1C}">
                           <a14:useLocalDpi xmlns:a14="http://schemas.microsoft.com/office/drawing/2010/main" val="0"/>
@@ -5417,7 +6362,7 @@
                     </pic:cNvPicPr>
                   </pic:nvPicPr>
                   <pic:blipFill>
-                    <a:blip r:embed="rId22">
+                    <a:blip r:embed="rId21">
                       <a:extLst>
                         <a:ext uri="{28A0092B-C50C-407E-A947-70E740481C1C}">
                           <a14:useLocalDpi xmlns:a14="http://schemas.microsoft.com/office/drawing/2010/main" val="0"/>
@@ -5458,7 +6403,23 @@
         <w:t>Notice that</w:t>
       </w:r>
       <w:r>
-        <w:t xml:space="preserve"> a taxi driver user won’t have any of these functionality available, except for “Manage your account” and “log out”. “Notifications” is reserved to customer and allows them to be alerted if some events occurs.</w:t>
+        <w:t xml:space="preserve"> a taxi driver user </w:t>
+      </w:r>
+      <w:proofErr w:type="gramStart"/>
+      <w:r>
+        <w:t>won’t</w:t>
+      </w:r>
+      <w:proofErr w:type="gramEnd"/>
+      <w:r>
+        <w:t xml:space="preserve"> have any of these functionality available, except for “Manage your account” and “log out”. “Notifications” is reserved to customer and allows them to </w:t>
+      </w:r>
+      <w:proofErr w:type="gramStart"/>
+      <w:r>
+        <w:t>be alerted</w:t>
+      </w:r>
+      <w:proofErr w:type="gramEnd"/>
+      <w:r>
+        <w:t xml:space="preserve"> if some events occurs.</w:t>
       </w:r>
     </w:p>
     <w:p>
@@ -5472,7 +6433,15 @@
         <w:t>Customer ride request –</w:t>
       </w:r>
       <w:r>
-        <w:t xml:space="preserve"> The following form will appear when “Request a ride” is pressed:</w:t>
+        <w:t xml:space="preserve"> The following form will appear when “Request a ride” </w:t>
+      </w:r>
+      <w:proofErr w:type="gramStart"/>
+      <w:r>
+        <w:t>is pressed</w:t>
+      </w:r>
+      <w:proofErr w:type="gramEnd"/>
+      <w:r>
+        <w:t>:</w:t>
       </w:r>
     </w:p>
     <w:p>
@@ -5501,7 +6470,7 @@
                     </pic:cNvPicPr>
                   </pic:nvPicPr>
                   <pic:blipFill>
-                    <a:blip r:embed="rId23">
+                    <a:blip r:embed="rId22">
                       <a:extLst>
                         <a:ext uri="{28A0092B-C50C-407E-A947-70E740481C1C}">
                           <a14:useLocalDpi xmlns:a14="http://schemas.microsoft.com/office/drawing/2010/main" val="0"/>
@@ -5573,7 +6542,7 @@
                     </pic:cNvPicPr>
                   </pic:nvPicPr>
                   <pic:blipFill>
-                    <a:blip r:embed="rId24">
+                    <a:blip r:embed="rId23">
                       <a:extLst>
                         <a:ext uri="{28A0092B-C50C-407E-A947-70E740481C1C}">
                           <a14:useLocalDpi xmlns:a14="http://schemas.microsoft.com/office/drawing/2010/main" val="0"/>
@@ -5648,7 +6617,7 @@
                     </pic:cNvPicPr>
                   </pic:nvPicPr>
                   <pic:blipFill>
-                    <a:blip r:embed="rId25">
+                    <a:blip r:embed="rId24">
                       <a:extLst>
                         <a:ext uri="{28A0092B-C50C-407E-A947-70E740481C1C}">
                           <a14:useLocalDpi xmlns:a14="http://schemas.microsoft.com/office/drawing/2010/main" val="0"/>
@@ -5705,18 +6674,34 @@
         <w:pStyle w:val="TextTitolo3"/>
       </w:pPr>
       <w:r>
-        <w:t>Notice that the “Status” fields will be explained by clicking the info buttons. “Taxi code” and “Waiting time” columns will present a value only when the status field is “Taxi assigned”. Finally, the “Delete” icon will be clickable only if a request/reservation has no taxi assigned and has not been competed yet.</w:t>
+        <w:t xml:space="preserve">Notice that the “Status” fields </w:t>
+      </w:r>
+      <w:proofErr w:type="gramStart"/>
+      <w:r>
+        <w:t>will be explained</w:t>
+      </w:r>
+      <w:proofErr w:type="gramEnd"/>
+      <w:r>
+        <w:t xml:space="preserve"> by clicking the info buttons. “Taxi code” and “Waiting time” columns will present a value only when the status field is “Taxi assigned”. Finally, the “Delete” icon will be clickable </w:t>
+      </w:r>
+      <w:proofErr w:type="gramStart"/>
+      <w:r>
+        <w:t>only if a request/reservation has no taxi assigned and has not been competed yet</w:t>
+      </w:r>
+      <w:proofErr w:type="gramEnd"/>
+      <w:r>
+        <w:t>.</w:t>
       </w:r>
     </w:p>
     <w:p>
       <w:pPr>
         <w:pStyle w:val="Titolo2"/>
       </w:pPr>
-      <w:bookmarkStart w:id="36" w:name="_Toc434393246"/>
+      <w:bookmarkStart w:id="27" w:name="_Toc434423396"/>
       <w:r>
         <w:t>Functional requirement</w:t>
       </w:r>
-      <w:bookmarkEnd w:id="36"/>
+      <w:bookmarkEnd w:id="27"/>
     </w:p>
     <w:p>
       <w:pPr>
@@ -5775,7 +6760,15 @@
         <w:pStyle w:val="Nessunaspaziatura"/>
       </w:pPr>
       <w:r>
-        <w:t>[R3] Only registered customers can access MyTaxiService’s services.</w:t>
+        <w:t xml:space="preserve">[R3] Only registered customers can access </w:t>
+      </w:r>
+      <w:proofErr w:type="spellStart"/>
+      <w:r>
+        <w:t>MyTaxiService’s</w:t>
+      </w:r>
+      <w:proofErr w:type="spellEnd"/>
+      <w:r>
+        <w:t xml:space="preserve"> services.</w:t>
       </w:r>
     </w:p>
     <w:p>
@@ -5848,7 +6841,15 @@
         <w:pStyle w:val="Nessunaspaziatura"/>
       </w:pPr>
       <w:r>
-        <w:t>[R3] The system will not allow more than a request if the previous one has not been accomplished yet.</w:t>
+        <w:t xml:space="preserve">[R3] The system will not allow more than a request if the previous one </w:t>
+      </w:r>
+      <w:proofErr w:type="gramStart"/>
+      <w:r>
+        <w:t>has not been accomplished</w:t>
+      </w:r>
+      <w:proofErr w:type="gramEnd"/>
+      <w:r>
+        <w:t xml:space="preserve"> yet.</w:t>
       </w:r>
     </w:p>
     <w:p>
@@ -5931,9 +6932,11 @@
       <w:r>
         <w:t xml:space="preserve">he system should allow </w:t>
       </w:r>
+      <w:proofErr w:type="gramStart"/>
       <w:r>
         <w:t>to delete</w:t>
       </w:r>
+      <w:proofErr w:type="gramEnd"/>
       <w:r>
         <w:t xml:space="preserve"> a taxi reservation made by the same customer.</w:t>
       </w:r>
@@ -6036,7 +7039,15 @@
         <w:pStyle w:val="Nessunaspaziatura"/>
       </w:pPr>
       <w:r>
-        <w:t>[R4] Taxi drivers must be able to log in the mobile application with preassigned credential and be identified as drivers.</w:t>
+        <w:t xml:space="preserve">[R4] Taxi drivers must be able to log in the mobile application with preassigned credential and </w:t>
+      </w:r>
+      <w:proofErr w:type="gramStart"/>
+      <w:r>
+        <w:t>be identified</w:t>
+      </w:r>
+      <w:proofErr w:type="gramEnd"/>
+      <w:r>
+        <w:t xml:space="preserve"> as drivers.</w:t>
       </w:r>
     </w:p>
     <w:p>
@@ -6091,7 +7102,15 @@
         <w:t xml:space="preserve">ower priority to the immediate </w:t>
       </w:r>
       <w:r>
-        <w:t>near zones. Any other taxi zone should be ignored.</w:t>
+        <w:t xml:space="preserve">near zones. Any other taxi zone </w:t>
+      </w:r>
+      <w:proofErr w:type="gramStart"/>
+      <w:r>
+        <w:t>should be ignored</w:t>
+      </w:r>
+      <w:proofErr w:type="gramEnd"/>
+      <w:r>
+        <w:t>.</w:t>
       </w:r>
     </w:p>
     <w:p>
@@ -6140,7 +7159,21 @@
         <w:rPr>
           <w:i/>
         </w:rPr>
-        <w:t>] Allow customers to be notified of any relevant update connected to their requests and reservations.</w:t>
+        <w:t xml:space="preserve">] Allow customers to </w:t>
+      </w:r>
+      <w:proofErr w:type="gramStart"/>
+      <w:r>
+        <w:rPr>
+          <w:i/>
+        </w:rPr>
+        <w:t>be notified</w:t>
+      </w:r>
+      <w:proofErr w:type="gramEnd"/>
+      <w:r>
+        <w:rPr>
+          <w:i/>
+        </w:rPr>
+        <w:t xml:space="preserve"> of any relevant update connected to their requests and reservations.</w:t>
       </w:r>
     </w:p>
     <w:p>
@@ -6156,7 +7189,15 @@
         <w:pStyle w:val="Nessunaspaziatura"/>
       </w:pPr>
       <w:r>
-        <w:t>[R2] Absence of taxis available, reservations overlaps, taxi average waiting time and taxi assigned to customers are events that must be notified to the customer.</w:t>
+        <w:t xml:space="preserve">[R2] Absence of taxis available, reservations overlaps, </w:t>
+      </w:r>
+      <w:proofErr w:type="gramStart"/>
+      <w:r>
+        <w:t>taxi average waiting time</w:t>
+      </w:r>
+      <w:proofErr w:type="gramEnd"/>
+      <w:r>
+        <w:t xml:space="preserve"> and taxi assigned to customers are events that must be notified to the customer.</w:t>
       </w:r>
     </w:p>
     <w:p>
@@ -6260,7 +7301,15 @@
         <w:pStyle w:val="Nessunaspaziatura"/>
       </w:pPr>
       <w:r>
-        <w:t>[R1] Customers can cancel a request or reservation only if it has not been assigned to a taxi driver yet.</w:t>
+        <w:t xml:space="preserve">[R1] Customers can cancel a request or reservation only if it </w:t>
+      </w:r>
+      <w:proofErr w:type="gramStart"/>
+      <w:r>
+        <w:t>has not been assigned</w:t>
+      </w:r>
+      <w:proofErr w:type="gramEnd"/>
+      <w:r>
+        <w:t xml:space="preserve"> to a taxi driver yet.</w:t>
       </w:r>
     </w:p>
     <w:p>
@@ -6315,13 +7364,195 @@
       <w:pPr>
         <w:pStyle w:val="Titolo2"/>
       </w:pPr>
-      <w:bookmarkStart w:id="37" w:name="_Toc434335135"/>
-      <w:bookmarkStart w:id="38" w:name="_Toc434393247"/>
+      <w:bookmarkStart w:id="28" w:name="_Toc434423397"/>
+      <w:r>
+        <w:t>Non Functional requirements</w:t>
+      </w:r>
+      <w:bookmarkEnd w:id="28"/>
+    </w:p>
+    <w:p>
+      <w:pPr>
+        <w:pStyle w:val="Nessunaspaziatura"/>
+        <w:numPr>
+          <w:ilvl w:val="0"/>
+          <w:numId w:val="25"/>
+        </w:numPr>
+      </w:pPr>
+      <w:proofErr w:type="spellStart"/>
+      <w:r>
+        <w:t>MyTaxiService’s</w:t>
+      </w:r>
+      <w:proofErr w:type="spellEnd"/>
+      <w:r>
+        <w:t xml:space="preserve"> system should be available 24/7.</w:t>
+      </w:r>
+    </w:p>
+    <w:p>
+      <w:pPr>
+        <w:pStyle w:val="Nessunaspaziatura"/>
+        <w:numPr>
+          <w:ilvl w:val="0"/>
+          <w:numId w:val="25"/>
+        </w:numPr>
+      </w:pPr>
+      <w:r>
+        <w:t xml:space="preserve">The waiting time for a taxi to come that </w:t>
+      </w:r>
+      <w:proofErr w:type="gramStart"/>
+      <w:r>
+        <w:t>is showed</w:t>
+      </w:r>
+      <w:proofErr w:type="gramEnd"/>
+      <w:r>
+        <w:t xml:space="preserve"> to customers should be updated every 30 seconds.</w:t>
+      </w:r>
+    </w:p>
+    <w:p>
+      <w:pPr>
+        <w:pStyle w:val="Nessunaspaziatura"/>
+        <w:numPr>
+          <w:ilvl w:val="0"/>
+          <w:numId w:val="25"/>
+        </w:numPr>
+      </w:pPr>
+      <w:r>
+        <w:t>Every functionality offered by the mobile or web application after the login should be reachable within three clicks.</w:t>
+      </w:r>
+    </w:p>
+    <w:p>
+      <w:pPr>
+        <w:pStyle w:val="Nessunaspaziatura"/>
+        <w:numPr>
+          <w:ilvl w:val="0"/>
+          <w:numId w:val="25"/>
+        </w:numPr>
+      </w:pPr>
+      <w:r>
+        <w:t xml:space="preserve">Mobile applications’ button available to taxi drivers should be big enough to be easily recognized and </w:t>
+      </w:r>
+      <w:proofErr w:type="gramStart"/>
+      <w:r>
+        <w:t>pressed</w:t>
+      </w:r>
+      <w:proofErr w:type="gramEnd"/>
+      <w:r>
+        <w:t xml:space="preserve"> while driving.</w:t>
+      </w:r>
+    </w:p>
+    <w:p>
+      <w:pPr>
+        <w:pStyle w:val="Nessunaspaziatura"/>
+        <w:numPr>
+          <w:ilvl w:val="0"/>
+          <w:numId w:val="25"/>
+        </w:numPr>
+      </w:pPr>
+      <w:r>
+        <w:t xml:space="preserve">Code </w:t>
+      </w:r>
+      <w:proofErr w:type="gramStart"/>
+      <w:r>
+        <w:t>should be well documented</w:t>
+      </w:r>
+      <w:proofErr w:type="gramEnd"/>
+      <w:r>
+        <w:t xml:space="preserve"> in order to facilitate extendibility. </w:t>
+      </w:r>
+    </w:p>
+    <w:p>
+      <w:pPr>
+        <w:pStyle w:val="Nessunaspaziatura"/>
+        <w:numPr>
+          <w:ilvl w:val="0"/>
+          <w:numId w:val="25"/>
+        </w:numPr>
+      </w:pPr>
+      <w:r>
+        <w:t>Email sent to the user in order to confirm registration should arrive in less than 10 minutes.</w:t>
+      </w:r>
+    </w:p>
+    <w:p>
+      <w:pPr>
+        <w:pStyle w:val="Nessunaspaziatura"/>
+        <w:numPr>
+          <w:ilvl w:val="0"/>
+          <w:numId w:val="25"/>
+        </w:numPr>
+      </w:pPr>
+      <w:r>
+        <w:t xml:space="preserve">Web and mobile applications should have a similar graphics so that </w:t>
+      </w:r>
+      <w:proofErr w:type="gramStart"/>
+      <w:r>
+        <w:t>the correlation between the two would be immediately identified by customers</w:t>
+      </w:r>
+      <w:proofErr w:type="gramEnd"/>
+      <w:r>
+        <w:t>.</w:t>
+      </w:r>
+    </w:p>
+    <w:p>
+      <w:pPr>
+        <w:pStyle w:val="Nessunaspaziatura"/>
+        <w:numPr>
+          <w:ilvl w:val="0"/>
+          <w:numId w:val="25"/>
+        </w:numPr>
+      </w:pPr>
+      <w:r>
+        <w:t>Mobile’s notifications should appear even when the user has not the app opened.</w:t>
+      </w:r>
+    </w:p>
+    <w:p>
+      <w:pPr>
+        <w:pStyle w:val="Nessunaspaziatura"/>
+        <w:numPr>
+          <w:ilvl w:val="0"/>
+          <w:numId w:val="25"/>
+        </w:numPr>
+      </w:pPr>
+      <w:r>
+        <w:lastRenderedPageBreak/>
+        <w:t>The description of the mobile application in the phone store should point out clearly and briefly its functions, allowing a quick comprehension from any type of user.</w:t>
+      </w:r>
+    </w:p>
+    <w:p>
+      <w:pPr>
+        <w:pStyle w:val="Nessunaspaziatura"/>
+        <w:numPr>
+          <w:ilvl w:val="0"/>
+          <w:numId w:val="25"/>
+        </w:numPr>
+      </w:pPr>
+      <w:r>
+        <w:t xml:space="preserve"> </w:t>
+      </w:r>
+      <w:proofErr w:type="spellStart"/>
+      <w:r>
+        <w:t>MyTaxiService’s</w:t>
+      </w:r>
+      <w:proofErr w:type="spellEnd"/>
+      <w:r>
+        <w:t xml:space="preserve"> applications should always have </w:t>
+      </w:r>
+      <w:r>
+        <w:t>imperceptible</w:t>
+      </w:r>
+      <w:r>
+        <w:t xml:space="preserve"> response time during the navigation within its forms.</w:t>
+      </w:r>
+    </w:p>
+    <w:p>
+      <w:pPr>
+        <w:pStyle w:val="Titolo2"/>
+      </w:pPr>
+      <w:bookmarkStart w:id="29" w:name="_Toc434335135"/>
+      <w:bookmarkStart w:id="30" w:name="_Toc434423398"/>
       <w:r>
         <w:t>The world and the machine</w:t>
       </w:r>
-      <w:bookmarkEnd w:id="37"/>
-      <w:bookmarkEnd w:id="38"/>
+      <w:bookmarkEnd w:id="29"/>
+      <w:bookmarkEnd w:id="30"/>
     </w:p>
     <w:p>
       <w:pPr>
@@ -6331,7 +7562,31 @@
         <w:t xml:space="preserve">The model proposed by </w:t>
       </w:r>
       <w:r>
-        <w:t xml:space="preserve">M. Kackson &amp; P. Zave, “The World &amp; the Machine”, allow us to analyze the domain of MyTaxyService application and its relation with the world. This model contemplate the presence of two areas: </w:t>
+        <w:t xml:space="preserve">M. </w:t>
+      </w:r>
+      <w:proofErr w:type="spellStart"/>
+      <w:r>
+        <w:t>Kackson</w:t>
+      </w:r>
+      <w:proofErr w:type="spellEnd"/>
+      <w:r>
+        <w:t xml:space="preserve"> &amp; P. </w:t>
+      </w:r>
+      <w:proofErr w:type="spellStart"/>
+      <w:r>
+        <w:t>Zave</w:t>
+      </w:r>
+      <w:proofErr w:type="spellEnd"/>
+      <w:r>
+        <w:t xml:space="preserve">, “The World &amp; the Machine”, allow us to analyze the domain of </w:t>
+      </w:r>
+      <w:proofErr w:type="spellStart"/>
+      <w:r>
+        <w:t>MyTaxyService</w:t>
+      </w:r>
+      <w:proofErr w:type="spellEnd"/>
+      <w:r>
+        <w:t xml:space="preserve"> application and its relation with the world. This model contemplate the presence of two areas: </w:t>
       </w:r>
       <w:r>
         <w:rPr>
@@ -6349,7 +7604,23 @@
         <w:t>The World</w:t>
       </w:r>
       <w:r>
-        <w:t xml:space="preserve">, which is the portion of the environment that is affected by the machine. The intersection of the two is called </w:t>
+        <w:t xml:space="preserve">, which is the portion of the environment that </w:t>
+      </w:r>
+      <w:proofErr w:type="gramStart"/>
+      <w:r>
+        <w:t>is affected</w:t>
+      </w:r>
+      <w:proofErr w:type="gramEnd"/>
+      <w:r>
+        <w:t xml:space="preserve"> by the machine. The intersection of the two </w:t>
+      </w:r>
+      <w:proofErr w:type="gramStart"/>
+      <w:r>
+        <w:t>is called</w:t>
+      </w:r>
+      <w:proofErr w:type="gramEnd"/>
+      <w:r>
+        <w:t xml:space="preserve"> </w:t>
       </w:r>
       <w:r>
         <w:rPr>
@@ -6366,7 +7637,15 @@
         <w:pStyle w:val="Nessunaspaziatura"/>
       </w:pPr>
       <w:r>
-        <w:t xml:space="preserve">The following diagram shows MyTaxiService’s </w:t>
+        <w:t xml:space="preserve">The following diagram shows </w:t>
+      </w:r>
+      <w:proofErr w:type="spellStart"/>
+      <w:r>
+        <w:t>MyTaxiService’s</w:t>
+      </w:r>
+      <w:proofErr w:type="spellEnd"/>
+      <w:r>
+        <w:t xml:space="preserve"> </w:t>
       </w:r>
       <w:r>
         <w:rPr>
@@ -6387,7 +7666,6 @@
         <w:rPr>
           <w:noProof/>
         </w:rPr>
-        <w:lastRenderedPageBreak/>
         <w:drawing>
           <wp:inline distT="0" distB="0" distL="0" distR="0" wp14:anchorId="6847497D" wp14:editId="11DB2498">
             <wp:extent cx="5978106" cy="3988006"/>
@@ -6406,7 +7684,7 @@
                     </pic:cNvPicPr>
                   </pic:nvPicPr>
                   <pic:blipFill>
-                    <a:blip r:embed="rId26">
+                    <a:blip r:embed="rId25">
                       <a:extLst>
                         <a:ext uri="{28A0092B-C50C-407E-A947-70E740481C1C}">
                           <a14:useLocalDpi xmlns:a14="http://schemas.microsoft.com/office/drawing/2010/main" val="0"/>
@@ -6509,7 +7787,16 @@
         <w:pStyle w:val="Nessunaspaziatura"/>
       </w:pPr>
       <w:r>
-        <w:t>The machine is composed by the “Request, reservation and allocation system” which manages the main application logic, and is strictly dependent upon the “City map and taxi zones system”, the “Taxi identifier database” and the “Users database” entities.</w:t>
+        <w:lastRenderedPageBreak/>
+        <w:t xml:space="preserve">The machine </w:t>
+      </w:r>
+      <w:proofErr w:type="gramStart"/>
+      <w:r>
+        <w:t>is composed</w:t>
+      </w:r>
+      <w:proofErr w:type="gramEnd"/>
+      <w:r>
+        <w:t xml:space="preserve"> by the “Request, reservation and allocation system” which manages the main application logic, and is strictly dependent upon the “City map and taxi zones system”, the “Taxi identifier database” and the “Users database” entities.</w:t>
       </w:r>
     </w:p>
     <w:p>
@@ -6532,7 +7819,15 @@
         <w:pStyle w:val="Nessunaspaziatura"/>
       </w:pPr>
       <w:r>
-        <w:t>“Taxi moves” is a shared phenomenon, which is controlled by the world and observed by the machine through the GPS system. “Taxi status update” is also a phenomenon controlled by the world (i.e. the taxi driver) and observed by the system.</w:t>
+        <w:t xml:space="preserve">“Taxi moves” is a shared phenomenon, which </w:t>
+      </w:r>
+      <w:proofErr w:type="gramStart"/>
+      <w:r>
+        <w:t>is controlled by the world and observed by the machine through the GPS system</w:t>
+      </w:r>
+      <w:proofErr w:type="gramEnd"/>
+      <w:r>
+        <w:t>. “Taxi status update” is also a phenomenon controlled by the world (i.e. the taxi driver) and observed by the system.</w:t>
       </w:r>
     </w:p>
     <w:p>
@@ -6540,69 +7835,378 @@
         <w:pStyle w:val="Nessunaspaziatura"/>
       </w:pPr>
       <w:r>
-        <w:t>“Taxi allocation” is observed by the world and controlled by the machine, which sets the taxi’s next destination accordingly to the customer requests. Instead, “Customer requesting ride” happens in the world and is only observed by the machine.</w:t>
+        <w:t xml:space="preserve">“Taxi allocation” </w:t>
+      </w:r>
+      <w:proofErr w:type="gramStart"/>
+      <w:r>
+        <w:t>is observed by the world and controlled by the machine, which sets the taxi’s next destination accordingly to the customer requests</w:t>
+      </w:r>
+      <w:proofErr w:type="gramEnd"/>
+      <w:r>
+        <w:t xml:space="preserve">. Instead, “Customer requesting ride” happens in the world and </w:t>
+      </w:r>
+      <w:proofErr w:type="gramStart"/>
+      <w:r>
+        <w:t>is only observed</w:t>
+      </w:r>
+      <w:proofErr w:type="gramEnd"/>
+      <w:r>
+        <w:t xml:space="preserve"> by the machine.</w:t>
       </w:r>
     </w:p>
     <w:p>
       <w:pPr>
         <w:pStyle w:val="Titolo2"/>
       </w:pPr>
-      <w:bookmarkStart w:id="39" w:name="_Toc434393248"/>
+      <w:bookmarkStart w:id="31" w:name="_Toc434423399"/>
       <w:r>
         <w:t>Scenarios</w:t>
       </w:r>
-      <w:bookmarkEnd w:id="39"/>
+      <w:bookmarkEnd w:id="31"/>
     </w:p>
     <w:p>
       <w:pPr>
         <w:pStyle w:val="Titolo3"/>
       </w:pPr>
-      <w:bookmarkStart w:id="40" w:name="_Toc434393249"/>
+      <w:bookmarkStart w:id="32" w:name="_Toc434423400"/>
       <w:r>
         <w:t>Scenario 1</w:t>
       </w:r>
-      <w:bookmarkEnd w:id="40"/>
+      <w:bookmarkEnd w:id="32"/>
     </w:p>
     <w:p>
       <w:pPr>
         <w:pStyle w:val="TextTitolo3"/>
       </w:pPr>
       <w:r>
+        <w:t xml:space="preserve">Daenerys must reach the city’s harbor to </w:t>
+      </w:r>
+      <w:r>
+        <w:t>get on</w:t>
+      </w:r>
+      <w:r>
+        <w:t xml:space="preserve"> a ship and cross the narrow sea, where she has an important appointment. Unfortunately, she </w:t>
+      </w:r>
+      <w:proofErr w:type="gramStart"/>
+      <w:r>
+        <w:t>can’t</w:t>
+      </w:r>
+      <w:proofErr w:type="gramEnd"/>
+      <w:r>
+        <w:t xml:space="preserve"> use her car because it is being repaired due to an engine failure. She consider </w:t>
+      </w:r>
+      <w:proofErr w:type="gramStart"/>
+      <w:r>
+        <w:t>to postpone</w:t>
+      </w:r>
+      <w:proofErr w:type="gramEnd"/>
+      <w:r>
+        <w:t xml:space="preserve"> the appointment, when suddenly she remember about an online taxi service a friend had told her about. She turn on her laptop and after a google </w:t>
+      </w:r>
+      <w:proofErr w:type="gramStart"/>
+      <w:r>
+        <w:t>search</w:t>
+      </w:r>
+      <w:proofErr w:type="gramEnd"/>
+      <w:r>
+        <w:t xml:space="preserve"> she finds </w:t>
+      </w:r>
+      <w:proofErr w:type="spellStart"/>
+      <w:r>
+        <w:t>MyTaxiService’s</w:t>
+      </w:r>
+      <w:proofErr w:type="spellEnd"/>
+      <w:r>
+        <w:t xml:space="preserve"> website. She clicks on “Register” and fill all the forms. A few minutes later she receive </w:t>
+      </w:r>
+      <w:proofErr w:type="gramStart"/>
+      <w:r>
+        <w:t>the confirm</w:t>
+      </w:r>
+      <w:proofErr w:type="gramEnd"/>
+      <w:r>
+        <w:t xml:space="preserve"> of the registration by email. Daenerys logs in the service and requests a taxi at her house. </w:t>
+      </w:r>
+    </w:p>
+    <w:p>
+      <w:pPr>
+        <w:pStyle w:val="TextTitolo3"/>
+      </w:pPr>
+      <w:r>
+        <w:t>A taxi driver called Jorah, who had just dropped off another client just a few blocks nearby, quickly accepts the request. Less than five minutes later, Jorah arrive at her apartment and call her at the phone number provided by the application. Daenerys answer the call and reaches Jorah’s taxi, who finally bring her to the harbor.</w:t>
+      </w:r>
+    </w:p>
+    <w:p/>
+    <w:p>
+      <w:pPr>
+        <w:pStyle w:val="Titolo3"/>
+      </w:pPr>
+      <w:bookmarkStart w:id="33" w:name="_Toc434423401"/>
+      <w:r>
+        <w:t>Scenario 2</w:t>
+      </w:r>
+      <w:bookmarkEnd w:id="33"/>
+    </w:p>
+    <w:p>
+      <w:pPr>
+        <w:pStyle w:val="TextTitolo3"/>
+      </w:pPr>
+      <w:r>
+        <w:t xml:space="preserve">Mr. White needs to take a train in the early morning for a business related matter, but his car is currently not available and his wife is not enthusiastic at all about waking up when not even the sun is out yet. Knowing that, the previous day Mr. White cautiously decided to reserve himself a taxi. Since he </w:t>
+      </w:r>
+      <w:proofErr w:type="gramStart"/>
+      <w:r>
+        <w:t>is registered</w:t>
+      </w:r>
+      <w:proofErr w:type="gramEnd"/>
+      <w:r>
+        <w:t xml:space="preserve"> to </w:t>
+      </w:r>
+      <w:proofErr w:type="spellStart"/>
+      <w:r>
+        <w:t>MyTaxiService</w:t>
+      </w:r>
+      <w:proofErr w:type="spellEnd"/>
+      <w:r>
+        <w:t>, he simply turned up his laptop and logged to the web application as he did many times before.</w:t>
+      </w:r>
+    </w:p>
+    <w:p>
+      <w:pPr>
+        <w:pStyle w:val="TextTitolo3"/>
+      </w:pPr>
+      <w:r>
+        <w:t xml:space="preserve">His taxi </w:t>
+      </w:r>
+      <w:proofErr w:type="gramStart"/>
+      <w:r>
+        <w:t>is scheduled</w:t>
+      </w:r>
+      <w:proofErr w:type="gramEnd"/>
+      <w:r>
+        <w:t xml:space="preserve"> for the 4.30 A.M. and the meeting place is just at the end of the street that leads to his house. Mr. White wakes up, silently takes his breakfast, prepares himself and leaves the house 20 minutes in advance, just to be sure to make it in time. </w:t>
+      </w:r>
+      <w:proofErr w:type="gramStart"/>
+      <w:r>
+        <w:t>It’s</w:t>
+      </w:r>
+      <w:proofErr w:type="gramEnd"/>
+      <w:r>
+        <w:t xml:space="preserve"> very cold out there and there is almost no one around, probably because they are all sleeping in their warm beds. Actually, there is someone around, and Mr. White knows him: he is his neighbor, Mr. </w:t>
+      </w:r>
+      <w:proofErr w:type="spellStart"/>
+      <w:r>
+        <w:t>Pinkman</w:t>
+      </w:r>
+      <w:proofErr w:type="spellEnd"/>
+      <w:r>
+        <w:t xml:space="preserve">. After a short talk, it turns out that Mr. </w:t>
+      </w:r>
+      <w:proofErr w:type="spellStart"/>
+      <w:r>
+        <w:t>Pinkman</w:t>
+      </w:r>
+      <w:proofErr w:type="spellEnd"/>
+      <w:r>
+        <w:t xml:space="preserve"> is going to the station too, and he offers a ride to his </w:t>
+      </w:r>
+      <w:r>
         <w:lastRenderedPageBreak/>
-        <w:t xml:space="preserve">Daenerys must reach the city’s harbor to </w:t>
-      </w:r>
-      <w:r>
-        <w:t>get on</w:t>
-      </w:r>
-      <w:r>
-        <w:t xml:space="preserve"> a ship and cross the narrow sea, where she has an important appointment. Unfortunately, she can’t use her car because it is being repaired due to an engine failure. She consider to postpone the appointment, when suddenly she remember about an online taxi service a friend had told her about. She turn on her laptop and after a google search she finds MyTaxiService’s website. She clicks on “Register” and fill all the forms. A few minutes later she receive the confirm of the registration by email. Daenerys logs in the service and requests a taxi at her house. </w:t>
-      </w:r>
+        <w:t xml:space="preserve">friend. Therefore, Mr. White takes out his mobile phone from his pocket and logs in to </w:t>
+      </w:r>
+      <w:proofErr w:type="spellStart"/>
+      <w:r>
+        <w:t>MyTaxiService</w:t>
+      </w:r>
+      <w:proofErr w:type="spellEnd"/>
+      <w:r>
+        <w:t xml:space="preserve"> application in order to check if it is still possible to cancel the reservation. Luckily, the delete button is still available and M. White quickly presses it and jumps into the car.</w:t>
+      </w:r>
+    </w:p>
+    <w:p/>
+    <w:p>
+      <w:pPr>
+        <w:pStyle w:val="Titolo3"/>
+      </w:pPr>
+      <w:bookmarkStart w:id="34" w:name="_Toc434423402"/>
+      <w:r>
+        <w:t>Scenario 3</w:t>
+      </w:r>
+      <w:bookmarkEnd w:id="34"/>
     </w:p>
     <w:p>
       <w:pPr>
         <w:pStyle w:val="TextTitolo3"/>
       </w:pPr>
       <w:r>
-        <w:t>A taxi driver called Jorah, who had just dropped off another client just a few blocks nearby, quickly accepts the request. Less than five minutes later, Jorah arrive at her apartment and call her at the phone number provided by the application. Daenerys answer the call and reaches Jorah’s taxi, who finally bring her to the harbor.</w:t>
-      </w:r>
-    </w:p>
-    <w:p/>
+        <w:t xml:space="preserve">It’s Thursday afternoon, Lorenzo has just finished an intense day at the </w:t>
+      </w:r>
+      <w:proofErr w:type="spellStart"/>
+      <w:r>
+        <w:t>Politecnico</w:t>
+      </w:r>
+      <w:proofErr w:type="spellEnd"/>
+      <w:r>
+        <w:t xml:space="preserve"> (of course he is not studying neither Architecture or Engineering Management) and he is on his way to Lambrate station looking forward his comeback home and his </w:t>
+      </w:r>
+      <w:proofErr w:type="spellStart"/>
+      <w:r>
+        <w:t>Analisi</w:t>
+      </w:r>
+      <w:proofErr w:type="spellEnd"/>
+      <w:r>
+        <w:t xml:space="preserve"> exercises that wait him on his desk.</w:t>
+      </w:r>
+    </w:p>
+    <w:p>
+      <w:pPr>
+        <w:pStyle w:val="TextTitolo3"/>
+      </w:pPr>
+      <w:r>
+        <w:t xml:space="preserve">There is only a problem: </w:t>
+      </w:r>
+      <w:proofErr w:type="spellStart"/>
+      <w:r>
+        <w:t>Trenord</w:t>
+      </w:r>
+      <w:proofErr w:type="spellEnd"/>
+      <w:r>
+        <w:t xml:space="preserve"> has decided to completely collapse on itself… actually, </w:t>
+      </w:r>
+      <w:proofErr w:type="gramStart"/>
+      <w:r>
+        <w:t>it’s</w:t>
+      </w:r>
+      <w:proofErr w:type="gramEnd"/>
+      <w:r>
+        <w:t xml:space="preserve"> not big news. Lorenzo’s train </w:t>
+      </w:r>
+      <w:proofErr w:type="gramStart"/>
+      <w:r>
+        <w:t>is scheduled</w:t>
+      </w:r>
+      <w:proofErr w:type="gramEnd"/>
+      <w:r>
+        <w:t xml:space="preserve"> with 120 minutes late. That is not acceptable, his beloved </w:t>
+      </w:r>
+      <w:proofErr w:type="spellStart"/>
+      <w:r>
+        <w:t>homeworks</w:t>
+      </w:r>
+      <w:proofErr w:type="spellEnd"/>
+      <w:r>
+        <w:t xml:space="preserve"> are waiting him, but Lorenzo has an ace up his sleeve. He takes his mobile phone, taps on </w:t>
+      </w:r>
+      <w:proofErr w:type="spellStart"/>
+      <w:r>
+        <w:t>MyTaxiService</w:t>
+      </w:r>
+      <w:proofErr w:type="spellEnd"/>
+      <w:r>
+        <w:t xml:space="preserve"> application and clicks on the button “Request a ride”. Then he quickly compiles the form and sends his taxi request to the system.</w:t>
+      </w:r>
+    </w:p>
+    <w:p>
+      <w:pPr>
+        <w:pStyle w:val="TextTitolo3"/>
+      </w:pPr>
+      <w:r>
+        <w:t xml:space="preserve">However, there is something he did not take into account: </w:t>
+      </w:r>
+      <w:proofErr w:type="gramStart"/>
+      <w:r>
+        <w:t>it’s</w:t>
+      </w:r>
+      <w:proofErr w:type="gramEnd"/>
+      <w:r>
+        <w:t xml:space="preserve"> a rush hour and he is not the only one affected by train delays. The probability to </w:t>
+      </w:r>
+      <w:proofErr w:type="gramStart"/>
+      <w:r>
+        <w:t>be picked up</w:t>
+      </w:r>
+      <w:proofErr w:type="gramEnd"/>
+      <w:r>
+        <w:t xml:space="preserve"> in a couple of minutes is lower than usual.</w:t>
+      </w:r>
+    </w:p>
+    <w:p>
+      <w:pPr>
+        <w:pStyle w:val="TextTitolo3"/>
+      </w:pPr>
+      <w:r>
+        <w:t xml:space="preserve">Meanwhile, Carlo has just finished </w:t>
+      </w:r>
+      <w:proofErr w:type="gramStart"/>
+      <w:r>
+        <w:t>to take</w:t>
+      </w:r>
+      <w:proofErr w:type="gramEnd"/>
+      <w:r>
+        <w:t xml:space="preserve"> care of a ride near </w:t>
+      </w:r>
+      <w:proofErr w:type="spellStart"/>
+      <w:r>
+        <w:t>Piola</w:t>
+      </w:r>
+      <w:proofErr w:type="spellEnd"/>
+      <w:r>
+        <w:t xml:space="preserve"> subway station and is currently available. He looks at his </w:t>
+      </w:r>
+      <w:proofErr w:type="gramStart"/>
+      <w:r>
+        <w:t>phone and sees</w:t>
+      </w:r>
+      <w:proofErr w:type="gramEnd"/>
+      <w:r>
+        <w:t xml:space="preserve"> and incoming request notification. He is going to tap on the “Accept request” button but right that moment a customer appears on his road, waiving his hands. Carlo makes him get on the taxi, looks back to his phone and taps on the “Refuse request” button. “Someone else will take care of that </w:t>
+      </w:r>
+      <w:proofErr w:type="gramStart"/>
+      <w:r>
+        <w:t>request</w:t>
+      </w:r>
+      <w:proofErr w:type="gramEnd"/>
+      <w:r>
+        <w:t>” he thinks.</w:t>
+      </w:r>
+    </w:p>
+    <w:p>
+      <w:pPr>
+        <w:spacing w:after="120"/>
+      </w:pPr>
+    </w:p>
     <w:p>
       <w:pPr>
         <w:pStyle w:val="Titolo3"/>
       </w:pPr>
-      <w:bookmarkStart w:id="41" w:name="_Toc434393250"/>
-      <w:r>
-        <w:t>Scenario 2</w:t>
-      </w:r>
-      <w:bookmarkEnd w:id="41"/>
+      <w:bookmarkStart w:id="35" w:name="_Toc434423403"/>
+      <w:r>
+        <w:t>Scenario 4</w:t>
+      </w:r>
+      <w:bookmarkEnd w:id="35"/>
     </w:p>
     <w:p>
       <w:pPr>
         <w:pStyle w:val="TextTitolo3"/>
       </w:pPr>
       <w:r>
-        <w:t>Mr. White needs to take a train in the early morning for a business related matter, but his car is currently not available and his wife is not enthusiastic at all about waking up when not even the sun is out yet. Knowing that, the previous day Mr. White cautiously decided to reserve himself a taxi. Since he is registered to MyTaxiService, he simply turned up his laptop and logged to the web application as he did many times before.</w:t>
+        <w:t xml:space="preserve">Mr. Grimes is a manager of the company “Spice up your life”. He is going to have a very full week and he needs the help of MTS application. He seats on his chair and using his </w:t>
+      </w:r>
+      <w:proofErr w:type="gramStart"/>
+      <w:r>
+        <w:t>laptop</w:t>
+      </w:r>
+      <w:proofErr w:type="gramEnd"/>
+      <w:r>
+        <w:t xml:space="preserve"> he gets access to MTS </w:t>
+      </w:r>
+      <w:proofErr w:type="spellStart"/>
+      <w:r>
+        <w:t>wep</w:t>
+      </w:r>
+      <w:proofErr w:type="spellEnd"/>
+      <w:r>
+        <w:t xml:space="preserve"> application. His intention is to make a series of taxi reservations, one for each day starting from Monday until Friday. However, he accidentally makes two reservations on Wednesday. The two reservations differ of just five minutes.</w:t>
       </w:r>
     </w:p>
     <w:p>
@@ -6610,26 +8214,52 @@
         <w:pStyle w:val="TextTitolo3"/>
       </w:pPr>
       <w:r>
-        <w:t>His taxi is scheduled for the 4.30 A.M. and the meeting place is just at the end of the street that leads to his house. Mr. White wakes up, silently takes his breakfast, prepares himself and leaves the house 20 minutes in advance, just to be sure to make it in time. It’s very cold out there and there is almost no one around, probably because they are all sleeping in their warm beds. Actually, there is someone around, and Mr. White knows him: he is his neighbor, Mr. Pinkman. After a short talk, it turns out that Mr. Pinkman is going to the station too, and he offers a ride to his friend. Therefore, Mr. White takes out his mobile phone from his pocket and logs in to MyTaxiService application in order to check if it is still possible to cancel the reservation. Luckily, the delete button is still available and M. White quickly presses it and jumps into the car.</w:t>
-      </w:r>
-    </w:p>
-    <w:p/>
+        <w:t xml:space="preserve">Monday and Tuesday pass by and now is Wednesday. </w:t>
+      </w:r>
+      <w:proofErr w:type="spellStart"/>
+      <w:r>
+        <w:t>Mr</w:t>
+      </w:r>
+      <w:proofErr w:type="spellEnd"/>
+      <w:r>
+        <w:t xml:space="preserve"> Grimes did not spotted the mistake and he is simply going to the meeting point of his reservation. Suddenly, five minutes before the meeting, his cellphone trills.</w:t>
+      </w:r>
+    </w:p>
+    <w:p>
+      <w:pPr>
+        <w:pStyle w:val="TextTitolo3"/>
+      </w:pPr>
+      <w:r>
+        <w:t>Mr. Grimes looks at it and sees the notification of the deleted “phantom” reservation. He shakes his shoulders and puts the phone back into the pocket.</w:t>
+      </w:r>
+    </w:p>
+    <w:p>
+      <w:pPr>
+        <w:spacing w:after="120"/>
+      </w:pPr>
+    </w:p>
     <w:p>
       <w:pPr>
         <w:pStyle w:val="Titolo3"/>
       </w:pPr>
-      <w:bookmarkStart w:id="42" w:name="_Toc434393251"/>
-      <w:r>
-        <w:t>Scenario 3</w:t>
-      </w:r>
-      <w:bookmarkEnd w:id="42"/>
+      <w:bookmarkStart w:id="36" w:name="_Toc434423404"/>
+      <w:r>
+        <w:lastRenderedPageBreak/>
+        <w:t>Scenario 5</w:t>
+      </w:r>
+      <w:bookmarkEnd w:id="36"/>
     </w:p>
     <w:p>
       <w:pPr>
         <w:pStyle w:val="TextTitolo3"/>
       </w:pPr>
-      <w:r>
-        <w:t>It’s Thursday afternoon, Lorenzo has just finished an intense day at the Politecnico (of course he is not studying neither Architecture or Engineering Management) and he is on his way to Lambrate station looking forward his comeback home and his Analisi exercises that wait him on his desk.</w:t>
+      <w:proofErr w:type="gramStart"/>
+      <w:r>
+        <w:t>It’s</w:t>
+      </w:r>
+      <w:proofErr w:type="gramEnd"/>
+      <w:r>
+        <w:t xml:space="preserve"> late evening and the taxi driver Ryan Gosling is waiting in his taxi: just 10 minutes are left before the end of his turn. He is already thinking about the warm bath that awaits him at home, when suddenly a request notification flashes on the screen of his mobile phone. He taps on the “Show request details” button to see the info related to the request. The origin point is not too far from there, but the destination is at the opposite side of the city. Therefore, Ryan decides to refuse the request. “I’m not paid enough for this”, he mumbles while making his way home.</w:t>
       </w:r>
     </w:p>
     <w:p>
@@ -6637,148 +8267,76 @@
         <w:pStyle w:val="TextTitolo3"/>
       </w:pPr>
       <w:r>
-        <w:t xml:space="preserve">There is only a problem: Trenord has decided to completely collapse on itself… actually, it’s not big news. Lorenzo’s train is scheduled with 120 minutes late. That is not acceptable, his beloved homeworks are waiting him, but Lorenzo has an ace up his sleeve. He takes his mobile phone, taps on MyTaxiService application and </w:t>
-      </w:r>
+        <w:t>Luckily, the system efficiently and transparently assigns another driver to the request in a couple of minutes.</w:t>
+      </w:r>
+    </w:p>
+    <w:p>
+      <w:pPr>
+        <w:pStyle w:val="Nessunaspaziatura"/>
+      </w:pPr>
+    </w:p>
+    <w:p>
+      <w:pPr>
+        <w:outlineLvl w:val="9"/>
+        <w:rPr>
+          <w:b/>
+          <w:noProof/>
+          <w:sz w:val="24"/>
+          <w:szCs w:val="24"/>
+        </w:rPr>
+      </w:pPr>
+      <w:r>
+        <w:br w:type="page"/>
+      </w:r>
+    </w:p>
+    <w:p>
+      <w:pPr>
+        <w:pStyle w:val="Titolo2"/>
+      </w:pPr>
+      <w:bookmarkStart w:id="37" w:name="_Toc434423405"/>
       <w:r>
         <w:lastRenderedPageBreak/>
-        <w:t>clicks on the button “Request a ride”. Then he quickly compiles the form and sends his taxi request to the system.</w:t>
-      </w:r>
-    </w:p>
-    <w:p>
-      <w:pPr>
-        <w:pStyle w:val="TextTitolo3"/>
-      </w:pPr>
-      <w:r>
-        <w:t>However, there is something he did not take into account: it’s a rush hour and he is not the only one affected by train delays. The probability to be picked up in a couple of minutes is lower than usual.</w:t>
-      </w:r>
-    </w:p>
-    <w:p>
-      <w:pPr>
-        <w:pStyle w:val="TextTitolo3"/>
-      </w:pPr>
-      <w:r>
-        <w:t>Meanwhile, Carlo has just finished to take care of a ride near Piola subway station and is currently available. He looks at his phone and sees and incoming request notification. He is going to tap on the “Accept request” button but right that moment a customer appears on his road, waiving his hands. Carlo makes him get on the taxi, looks back to his phone and taps on the “Refuse request” button. “Someone else will take care of that request” he thinks.</w:t>
-      </w:r>
-    </w:p>
-    <w:p>
-      <w:pPr>
-        <w:spacing w:after="120"/>
-      </w:pPr>
+        <w:t>UML Models</w:t>
+      </w:r>
+      <w:bookmarkEnd w:id="37"/>
     </w:p>
     <w:p>
       <w:pPr>
         <w:pStyle w:val="Titolo3"/>
       </w:pPr>
-      <w:bookmarkStart w:id="43" w:name="_Toc434393252"/>
-      <w:r>
-        <w:t>Scenario 4</w:t>
-      </w:r>
-      <w:bookmarkEnd w:id="43"/>
-    </w:p>
-    <w:p>
-      <w:pPr>
-        <w:pStyle w:val="TextTitolo3"/>
-      </w:pPr>
-      <w:r>
-        <w:t>Mr. Grimes is a manager of the company “Spice up your life”. He is going to have a very full week and he needs the help of MTS application. He seats on his chair and using his laptop he gets access to MTS wep application. His intention is to make a series of taxi reservations, one for each day starting from Monday until Friday. However, he accidentally makes two reservations on Wednesday. The two reservations differ of just five minutes.</w:t>
-      </w:r>
-    </w:p>
-    <w:p>
-      <w:pPr>
-        <w:pStyle w:val="TextTitolo3"/>
-      </w:pPr>
-      <w:r>
-        <w:t>Monday and Tuesday pass by and now is Wednesday. Mr Grimes did not spotted the mistake and he is simply going to the meeting point of his reservation. Suddenly, five minutes before the meeting, his cellphone trills.</w:t>
-      </w:r>
-    </w:p>
-    <w:p>
-      <w:pPr>
-        <w:pStyle w:val="TextTitolo3"/>
-      </w:pPr>
-      <w:r>
-        <w:t>Mr. Grimes looks at it and sees the notification of the deleted “phantom” reservation. He shakes his shoulders and puts the phone back into the pocket.</w:t>
-      </w:r>
-    </w:p>
-    <w:p>
-      <w:pPr>
-        <w:spacing w:after="120"/>
-      </w:pPr>
-    </w:p>
-    <w:p>
-      <w:pPr>
-        <w:pStyle w:val="Titolo3"/>
-      </w:pPr>
-      <w:bookmarkStart w:id="44" w:name="_Toc434393253"/>
-      <w:r>
-        <w:t>Scenario 5</w:t>
-      </w:r>
-      <w:bookmarkEnd w:id="44"/>
-    </w:p>
-    <w:p>
-      <w:pPr>
-        <w:pStyle w:val="TextTitolo3"/>
-      </w:pPr>
-      <w:r>
-        <w:t>It’s late evening and the taxi driver Ryan Gosling is waiting in his taxi: just 10 minutes are left before the end of his turn. He is already thinking about the warm bath that awaits him at home, when suddenly a request notification flashes on the screen of his mobile phone. He taps on the “Show request details” button to see the info related to the request. The origin point is not too far from there, but the destination is at the opposite side of the city. Therefore, Ryan decides to refuse the request. “I’m not paid enough for this”, he mumbles while making his way home.</w:t>
-      </w:r>
-    </w:p>
-    <w:p>
-      <w:pPr>
-        <w:pStyle w:val="TextTitolo3"/>
-      </w:pPr>
-      <w:r>
-        <w:t>Luckily, the system efficiently and transparently assigns another driver to the request in a couple of minutes.</w:t>
-      </w:r>
-    </w:p>
-    <w:p>
-      <w:pPr>
-        <w:pStyle w:val="Nessunaspaziatura"/>
-      </w:pPr>
-    </w:p>
-    <w:p>
-      <w:pPr>
-        <w:pStyle w:val="Titolo2"/>
-      </w:pPr>
-      <w:r>
-        <w:t>UML Models</w:t>
-      </w:r>
-    </w:p>
-    <w:p>
-      <w:pPr>
-        <w:pStyle w:val="Titolo3"/>
-      </w:pPr>
+      <w:bookmarkStart w:id="38" w:name="_Toc434423406"/>
       <w:r>
         <w:t>Use Case</w:t>
       </w:r>
+      <w:bookmarkEnd w:id="38"/>
     </w:p>
     <w:p>
       <w:pPr>
         <w:pStyle w:val="Titolo4"/>
-      </w:pPr>
-      <w:r>
-        <w:lastRenderedPageBreak/>
+        <w:spacing w:after="240"/>
+      </w:pPr>
+      <w:r>
         <w:t xml:space="preserve">Registration </w:t>
       </w:r>
     </w:p>
-    <w:p/>
     <w:tbl>
       <w:tblPr>
         <w:tblStyle w:val="Grigliatabella"/>
-        <w:tblW w:w="9072" w:type="dxa"/>
-        <w:tblInd w:w="279" w:type="dxa"/>
+        <w:tblW w:w="8080" w:type="dxa"/>
+        <w:tblInd w:w="1129" w:type="dxa"/>
         <w:tblLook w:val="04A0" w:firstRow="1" w:lastRow="0" w:firstColumn="1" w:lastColumn="0" w:noHBand="0" w:noVBand="1"/>
       </w:tblPr>
       <w:tblGrid>
-        <w:gridCol w:w="2268"/>
-        <w:gridCol w:w="6804"/>
+        <w:gridCol w:w="2127"/>
+        <w:gridCol w:w="5953"/>
       </w:tblGrid>
       <w:tr>
         <w:trPr>
-          <w:trHeight w:val="419"/>
+          <w:trHeight w:val="314"/>
         </w:trPr>
         <w:tc>
           <w:tcPr>
-            <w:tcW w:w="2268" w:type="dxa"/>
+            <w:tcW w:w="2127" w:type="dxa"/>
           </w:tcPr>
           <w:p>
             <w:r>
@@ -6788,14 +8346,16 @@
         </w:tc>
         <w:tc>
           <w:tcPr>
-            <w:tcW w:w="6804" w:type="dxa"/>
+            <w:tcW w:w="5953" w:type="dxa"/>
           </w:tcPr>
           <w:p>
             <w:r>
-              <w:t xml:space="preserve">  Registration</w:t>
+              <w:t xml:space="preserve"> </w:t>
+            </w:r>
+            <w:r>
+              <w:t>Registration</w:t>
             </w:r>
           </w:p>
-          <w:p/>
         </w:tc>
       </w:tr>
       <w:tr>
@@ -6804,7 +8364,7 @@
         </w:trPr>
         <w:tc>
           <w:tcPr>
-            <w:tcW w:w="2268" w:type="dxa"/>
+            <w:tcW w:w="2127" w:type="dxa"/>
           </w:tcPr>
           <w:p>
             <w:r>
@@ -6814,7 +8374,7 @@
         </w:tc>
         <w:tc>
           <w:tcPr>
-            <w:tcW w:w="6804" w:type="dxa"/>
+            <w:tcW w:w="5953" w:type="dxa"/>
           </w:tcPr>
           <w:p>
             <w:r>
@@ -6829,7 +8389,7 @@
         </w:trPr>
         <w:tc>
           <w:tcPr>
-            <w:tcW w:w="2268" w:type="dxa"/>
+            <w:tcW w:w="2127" w:type="dxa"/>
           </w:tcPr>
           <w:p>
             <w:r>
@@ -6839,7 +8399,7 @@
         </w:tc>
         <w:tc>
           <w:tcPr>
-            <w:tcW w:w="6804" w:type="dxa"/>
+            <w:tcW w:w="5953" w:type="dxa"/>
           </w:tcPr>
           <w:p>
             <w:r>
@@ -6854,7 +8414,7 @@
         </w:trPr>
         <w:tc>
           <w:tcPr>
-            <w:tcW w:w="2268" w:type="dxa"/>
+            <w:tcW w:w="2127" w:type="dxa"/>
           </w:tcPr>
           <w:p>
             <w:r>
@@ -6864,7 +8424,7 @@
         </w:tc>
         <w:tc>
           <w:tcPr>
-            <w:tcW w:w="6804" w:type="dxa"/>
+            <w:tcW w:w="5953" w:type="dxa"/>
           </w:tcPr>
           <w:p>
             <w:pPr>
@@ -6876,7 +8436,15 @@
               <w:outlineLvl w:val="9"/>
             </w:pPr>
             <w:r>
-              <w:t>Guest clicks on “Register” button on the homepage, either via mobile app or web app.</w:t>
+              <w:t xml:space="preserve">Guest clicks on “Register” button on the homepage, </w:t>
+            </w:r>
+            <w:proofErr w:type="gramStart"/>
+            <w:r>
+              <w:t>either via mobile app or web</w:t>
+            </w:r>
+            <w:proofErr w:type="gramEnd"/>
+            <w:r>
+              <w:t xml:space="preserve"> app.</w:t>
             </w:r>
           </w:p>
           <w:p>
@@ -6953,7 +8521,7 @@
         </w:trPr>
         <w:tc>
           <w:tcPr>
-            <w:tcW w:w="2268" w:type="dxa"/>
+            <w:tcW w:w="2127" w:type="dxa"/>
           </w:tcPr>
           <w:p>
             <w:r>
@@ -6963,7 +8531,7 @@
         </w:tc>
         <w:tc>
           <w:tcPr>
-            <w:tcW w:w="6804" w:type="dxa"/>
+            <w:tcW w:w="5953" w:type="dxa"/>
           </w:tcPr>
           <w:p>
             <w:r>
@@ -6979,16 +8547,15 @@
               <w:t xml:space="preserve"> added to the system.</w:t>
             </w:r>
           </w:p>
-          <w:p/>
         </w:tc>
       </w:tr>
       <w:tr>
         <w:trPr>
-          <w:trHeight w:val="443"/>
+          <w:trHeight w:val="1431"/>
         </w:trPr>
         <w:tc>
           <w:tcPr>
-            <w:tcW w:w="2268" w:type="dxa"/>
+            <w:tcW w:w="2127" w:type="dxa"/>
           </w:tcPr>
           <w:p>
             <w:r>
@@ -6998,7 +8565,7 @@
         </w:tc>
         <w:tc>
           <w:tcPr>
-            <w:tcW w:w="6804" w:type="dxa"/>
+            <w:tcW w:w="5953" w:type="dxa"/>
           </w:tcPr>
           <w:p>
             <w:pPr>
@@ -7050,20 +8617,13 @@
     <w:p>
       <w:pPr>
         <w:pStyle w:val="Nessunaspaziatura"/>
-        <w:rPr>
-          <w:noProof/>
-        </w:rPr>
-      </w:pPr>
-      <w:r>
-        <w:rPr>
-          <w:noProof/>
-        </w:rPr>
-        <w:t>TEXT</w:t>
-      </w:r>
+      </w:pPr>
     </w:p>
     <w:p>
       <w:pPr>
         <w:pStyle w:val="Nessunaspaziatura"/>
+        <w:ind w:left="709" w:right="623" w:firstLine="425"/>
+        <w:jc w:val="center"/>
       </w:pPr>
       <w:r>
         <w:rPr>
@@ -7071,8 +8631,8 @@
         </w:rPr>
         <w:drawing>
           <wp:inline distT="0" distB="0" distL="0" distR="0">
-            <wp:extent cx="5972175" cy="4591050"/>
-            <wp:effectExtent l="0" t="0" r="9525" b="0"/>
+            <wp:extent cx="5162550" cy="3809260"/>
+            <wp:effectExtent l="0" t="0" r="0" b="1270"/>
             <wp:docPr id="39" name="Immagine 39" descr="C:\Users\Alessandro\Desktop\Ale\GitHubSynch\myTaxyService-SE2-PozziRomani\OtherStuff\Diagrams\Use case Registration.png"/>
             <wp:cNvGraphicFramePr>
               <a:graphicFrameLocks xmlns:a="http://schemas.openxmlformats.org/drawingml/2006/main" noChangeAspect="1"/>
@@ -7082,6 +8642,73 @@
                 <pic:pic xmlns:pic="http://schemas.openxmlformats.org/drawingml/2006/picture">
                   <pic:nvPicPr>
                     <pic:cNvPr id="0" name="Picture 6" descr="C:\Users\Alessandro\Desktop\Ale\GitHubSynch\myTaxyService-SE2-PozziRomani\OtherStuff\Diagrams\Use case Registration.png"/>
+                    <pic:cNvPicPr>
+                      <a:picLocks noChangeAspect="1" noChangeArrowheads="1"/>
+                    </pic:cNvPicPr>
+                  </pic:nvPicPr>
+                  <pic:blipFill rotWithShape="1">
+                    <a:blip r:embed="rId26">
+                      <a:extLst>
+                        <a:ext uri="{28A0092B-C50C-407E-A947-70E740481C1C}">
+                          <a14:useLocalDpi xmlns:a14="http://schemas.microsoft.com/office/drawing/2010/main" val="0"/>
+                        </a:ext>
+                      </a:extLst>
+                    </a:blip>
+                    <a:srcRect l="797" t="1245" r="638" b="4151"/>
+                    <a:stretch/>
+                  </pic:blipFill>
+                  <pic:spPr bwMode="auto">
+                    <a:xfrm>
+                      <a:off x="0" y="0"/>
+                      <a:ext cx="5168834" cy="3813897"/>
+                    </a:xfrm>
+                    <a:prstGeom prst="rect">
+                      <a:avLst/>
+                    </a:prstGeom>
+                    <a:noFill/>
+                    <a:ln>
+                      <a:noFill/>
+                    </a:ln>
+                    <a:extLst>
+                      <a:ext uri="{53640926-AAD7-44D8-BBD7-CCE9431645EC}">
+                        <a14:shadowObscured xmlns:a14="http://schemas.microsoft.com/office/drawing/2010/main"/>
+                      </a:ext>
+                    </a:extLst>
+                  </pic:spPr>
+                </pic:pic>
+              </a:graphicData>
+            </a:graphic>
+          </wp:inline>
+        </w:drawing>
+      </w:r>
+    </w:p>
+    <w:p>
+      <w:pPr>
+        <w:pStyle w:val="Nessunaspaziatura"/>
+      </w:pPr>
+    </w:p>
+    <w:p>
+      <w:pPr>
+        <w:pStyle w:val="Nessunaspaziatura"/>
+      </w:pPr>
+      <w:r>
+        <w:rPr>
+          <w:noProof/>
+        </w:rPr>
+        <w:lastRenderedPageBreak/>
+        <w:drawing>
+          <wp:inline distT="0" distB="0" distL="0" distR="0">
+            <wp:extent cx="5835363" cy="6114567"/>
+            <wp:effectExtent l="0" t="0" r="0" b="635"/>
+            <wp:docPr id="40" name="Immagine 40" descr="C:\Users\Alessandro\Desktop\Ale\GitHubSynch\myTaxyService-SE2-PozziRomani\OtherStuff\Diagrams\SequenceDiagram Registration.png"/>
+            <wp:cNvGraphicFramePr>
+              <a:graphicFrameLocks xmlns:a="http://schemas.openxmlformats.org/drawingml/2006/main" noChangeAspect="1"/>
+            </wp:cNvGraphicFramePr>
+            <a:graphic xmlns:a="http://schemas.openxmlformats.org/drawingml/2006/main">
+              <a:graphicData uri="http://schemas.openxmlformats.org/drawingml/2006/picture">
+                <pic:pic xmlns:pic="http://schemas.openxmlformats.org/drawingml/2006/picture">
+                  <pic:nvPicPr>
+                    <pic:cNvPr id="0" name="Picture 7" descr="C:\Users\Alessandro\Desktop\Ale\GitHubSynch\myTaxyService-SE2-PozziRomani\OtherStuff\Diagrams\SequenceDiagram Registration.png"/>
                     <pic:cNvPicPr>
                       <a:picLocks noChangeAspect="1" noChangeArrowheads="1"/>
                     </pic:cNvPicPr>
@@ -7102,7 +8729,7 @@
                   <pic:spPr bwMode="auto">
                     <a:xfrm>
                       <a:off x="0" y="0"/>
-                      <a:ext cx="5972175" cy="4591050"/>
+                      <a:ext cx="5845456" cy="6125143"/>
                     </a:xfrm>
                     <a:prstGeom prst="rect">
                       <a:avLst/>
@@ -7121,101 +8748,38 @@
     </w:p>
     <w:p>
       <w:pPr>
-        <w:pStyle w:val="Nessunaspaziatura"/>
+        <w:outlineLvl w:val="9"/>
+        <w:rPr>
+          <w:b/>
+          <w:noProof/>
+          <w:sz w:val="24"/>
+          <w:szCs w:val="24"/>
+        </w:rPr>
+      </w:pPr>
+      <w:r>
+        <w:br w:type="page"/>
+      </w:r>
+    </w:p>
+    <w:p>
+      <w:pPr>
+        <w:pStyle w:val="Titolo4"/>
+        <w:spacing w:after="240"/>
       </w:pPr>
       <w:r>
         <w:lastRenderedPageBreak/>
-        <w:t>TEXT</w:t>
-      </w:r>
-    </w:p>
-    <w:p>
-      <w:pPr>
-        <w:pStyle w:val="Nessunaspaziatura"/>
-      </w:pPr>
-      <w:r>
-        <w:rPr>
-          <w:noProof/>
-        </w:rPr>
-        <w:drawing>
-          <wp:inline distT="0" distB="0" distL="0" distR="0">
-            <wp:extent cx="5972175" cy="5676900"/>
-            <wp:effectExtent l="0" t="0" r="9525" b="0"/>
-            <wp:docPr id="40" name="Immagine 40" descr="C:\Users\Alessandro\Desktop\Ale\GitHubSynch\myTaxyService-SE2-PozziRomani\OtherStuff\Diagrams\SequenceDiagram Registration.png"/>
-            <wp:cNvGraphicFramePr>
-              <a:graphicFrameLocks xmlns:a="http://schemas.openxmlformats.org/drawingml/2006/main" noChangeAspect="1"/>
-            </wp:cNvGraphicFramePr>
-            <a:graphic xmlns:a="http://schemas.openxmlformats.org/drawingml/2006/main">
-              <a:graphicData uri="http://schemas.openxmlformats.org/drawingml/2006/picture">
-                <pic:pic xmlns:pic="http://schemas.openxmlformats.org/drawingml/2006/picture">
-                  <pic:nvPicPr>
-                    <pic:cNvPr id="0" name="Picture 7" descr="C:\Users\Alessandro\Desktop\Ale\GitHubSynch\myTaxyService-SE2-PozziRomani\OtherStuff\Diagrams\SequenceDiagram Registration.png"/>
-                    <pic:cNvPicPr>
-                      <a:picLocks noChangeAspect="1" noChangeArrowheads="1"/>
-                    </pic:cNvPicPr>
-                  </pic:nvPicPr>
-                  <pic:blipFill>
-                    <a:blip r:embed="rId28">
-                      <a:extLst>
-                        <a:ext uri="{28A0092B-C50C-407E-A947-70E740481C1C}">
-                          <a14:useLocalDpi xmlns:a14="http://schemas.microsoft.com/office/drawing/2010/main" val="0"/>
-                        </a:ext>
-                      </a:extLst>
-                    </a:blip>
-                    <a:srcRect/>
-                    <a:stretch>
-                      <a:fillRect/>
-                    </a:stretch>
-                  </pic:blipFill>
-                  <pic:spPr bwMode="auto">
-                    <a:xfrm>
-                      <a:off x="0" y="0"/>
-                      <a:ext cx="5972175" cy="5676900"/>
-                    </a:xfrm>
-                    <a:prstGeom prst="rect">
-                      <a:avLst/>
-                    </a:prstGeom>
-                    <a:noFill/>
-                    <a:ln>
-                      <a:noFill/>
-                    </a:ln>
-                  </pic:spPr>
-                </pic:pic>
-              </a:graphicData>
-            </a:graphic>
-          </wp:inline>
-        </w:drawing>
-      </w:r>
-    </w:p>
-    <w:p>
-      <w:pPr>
-        <w:pStyle w:val="Nessunaspaziatura"/>
-      </w:pPr>
-      <w:r>
-        <w:t>TEXT</w:t>
-      </w:r>
-    </w:p>
-    <w:p>
-      <w:pPr>
-        <w:pStyle w:val="Titolo4"/>
-      </w:pPr>
-      <w:r>
         <w:t>Log in</w:t>
-      </w:r>
-    </w:p>
-    <w:p>
-      <w:r>
-        <w:t>TEXT</w:t>
       </w:r>
     </w:p>
     <w:tbl>
       <w:tblPr>
         <w:tblStyle w:val="Grigliatabella"/>
-        <w:tblW w:w="10200" w:type="dxa"/>
+        <w:tblW w:w="8363" w:type="dxa"/>
+        <w:tblInd w:w="846" w:type="dxa"/>
         <w:tblLook w:val="04A0" w:firstRow="1" w:lastRow="0" w:firstColumn="1" w:lastColumn="0" w:noHBand="0" w:noVBand="1"/>
       </w:tblPr>
       <w:tblGrid>
-        <w:gridCol w:w="5100"/>
-        <w:gridCol w:w="5100"/>
+        <w:gridCol w:w="2126"/>
+        <w:gridCol w:w="6237"/>
       </w:tblGrid>
       <w:tr>
         <w:trPr>
@@ -7223,7 +8787,7 @@
         </w:trPr>
         <w:tc>
           <w:tcPr>
-            <w:tcW w:w="5100" w:type="dxa"/>
+            <w:tcW w:w="2126" w:type="dxa"/>
           </w:tcPr>
           <w:p>
             <w:r>
@@ -7233,7 +8797,7 @@
         </w:tc>
         <w:tc>
           <w:tcPr>
-            <w:tcW w:w="5100" w:type="dxa"/>
+            <w:tcW w:w="6237" w:type="dxa"/>
           </w:tcPr>
           <w:p>
             <w:r>
@@ -7249,7 +8813,7 @@
         </w:trPr>
         <w:tc>
           <w:tcPr>
-            <w:tcW w:w="5100" w:type="dxa"/>
+            <w:tcW w:w="2126" w:type="dxa"/>
           </w:tcPr>
           <w:p>
             <w:r>
@@ -7259,7 +8823,7 @@
         </w:tc>
         <w:tc>
           <w:tcPr>
-            <w:tcW w:w="5100" w:type="dxa"/>
+            <w:tcW w:w="6237" w:type="dxa"/>
           </w:tcPr>
           <w:p>
             <w:r>
@@ -7274,7 +8838,7 @@
         </w:trPr>
         <w:tc>
           <w:tcPr>
-            <w:tcW w:w="5100" w:type="dxa"/>
+            <w:tcW w:w="2126" w:type="dxa"/>
           </w:tcPr>
           <w:p>
             <w:r>
@@ -7284,11 +8848,19 @@
         </w:tc>
         <w:tc>
           <w:tcPr>
-            <w:tcW w:w="5100" w:type="dxa"/>
+            <w:tcW w:w="6237" w:type="dxa"/>
           </w:tcPr>
           <w:p>
             <w:r>
-              <w:t xml:space="preserve"> User is already registered into the system.</w:t>
+              <w:t xml:space="preserve"> User </w:t>
+            </w:r>
+            <w:proofErr w:type="gramStart"/>
+            <w:r>
+              <w:t>is already registered</w:t>
+            </w:r>
+            <w:proofErr w:type="gramEnd"/>
+            <w:r>
+              <w:t xml:space="preserve"> into the system.</w:t>
             </w:r>
           </w:p>
         </w:tc>
@@ -7299,7 +8871,7 @@
         </w:trPr>
         <w:tc>
           <w:tcPr>
-            <w:tcW w:w="5100" w:type="dxa"/>
+            <w:tcW w:w="2126" w:type="dxa"/>
           </w:tcPr>
           <w:p>
             <w:r>
@@ -7309,7 +8881,7 @@
         </w:tc>
         <w:tc>
           <w:tcPr>
-            <w:tcW w:w="5100" w:type="dxa"/>
+            <w:tcW w:w="6237" w:type="dxa"/>
           </w:tcPr>
           <w:p>
             <w:pPr>
@@ -7360,8 +8932,13 @@
               <w:outlineLvl w:val="9"/>
             </w:pPr>
             <w:r>
-              <w:lastRenderedPageBreak/>
-              <w:t>The system shows the user his user page.</w:t>
+              <w:t xml:space="preserve">The system shows the user his </w:t>
+            </w:r>
+            <w:r>
+              <w:t>personal</w:t>
+            </w:r>
+            <w:r>
+              <w:t xml:space="preserve"> page.</w:t>
             </w:r>
           </w:p>
           <w:p>
@@ -7378,22 +8955,29 @@
         </w:trPr>
         <w:tc>
           <w:tcPr>
-            <w:tcW w:w="5100" w:type="dxa"/>
+            <w:tcW w:w="2126" w:type="dxa"/>
           </w:tcPr>
           <w:p>
             <w:r>
-              <w:lastRenderedPageBreak/>
               <w:t>Output conditions</w:t>
             </w:r>
           </w:p>
         </w:tc>
         <w:tc>
           <w:tcPr>
-            <w:tcW w:w="5100" w:type="dxa"/>
+            <w:tcW w:w="6237" w:type="dxa"/>
           </w:tcPr>
           <w:p>
             <w:r>
-              <w:t xml:space="preserve"> Registered users are granted access to their personal page.</w:t>
+              <w:t xml:space="preserve"> Registered users </w:t>
+            </w:r>
+            <w:proofErr w:type="gramStart"/>
+            <w:r>
+              <w:t>are granted</w:t>
+            </w:r>
+            <w:proofErr w:type="gramEnd"/>
+            <w:r>
+              <w:t xml:space="preserve"> access to their personal page.</w:t>
             </w:r>
           </w:p>
           <w:p/>
@@ -7405,7 +8989,7 @@
         </w:trPr>
         <w:tc>
           <w:tcPr>
-            <w:tcW w:w="5100" w:type="dxa"/>
+            <w:tcW w:w="2126" w:type="dxa"/>
           </w:tcPr>
           <w:p>
             <w:r>
@@ -7415,7 +8999,7 @@
         </w:tc>
         <w:tc>
           <w:tcPr>
-            <w:tcW w:w="5100" w:type="dxa"/>
+            <w:tcW w:w="6237" w:type="dxa"/>
           </w:tcPr>
           <w:p>
             <w:r>
@@ -7428,17 +9012,17 @@
     </w:tbl>
     <w:p/>
     <w:p>
-      <w:r>
-        <w:t>TEXT</w:t>
-      </w:r>
+      <w:pPr>
+        <w:ind w:firstLine="709"/>
+      </w:pPr>
       <w:r>
         <w:rPr>
           <w:noProof/>
         </w:rPr>
         <w:drawing>
           <wp:inline distT="0" distB="0" distL="0" distR="0">
-            <wp:extent cx="5972175" cy="4572000"/>
-            <wp:effectExtent l="0" t="0" r="9525" b="0"/>
+            <wp:extent cx="5486935" cy="4200525"/>
+            <wp:effectExtent l="0" t="0" r="0" b="0"/>
             <wp:docPr id="36" name="Immagine 36" descr="C:\Users\Alessandro\Desktop\Ale\GitHubSynch\myTaxyService-SE2-PozziRomani\OtherStuff\Diagrams\UseCase Log in.png"/>
             <wp:cNvGraphicFramePr>
               <a:graphicFrameLocks xmlns:a="http://schemas.openxmlformats.org/drawingml/2006/main" noChangeAspect="1"/>
@@ -7453,7 +9037,7 @@
                     </pic:cNvPicPr>
                   </pic:nvPicPr>
                   <pic:blipFill>
-                    <a:blip r:embed="rId29">
+                    <a:blip r:embed="rId28">
                       <a:extLst>
                         <a:ext uri="{28A0092B-C50C-407E-A947-70E740481C1C}">
                           <a14:useLocalDpi xmlns:a14="http://schemas.microsoft.com/office/drawing/2010/main" val="0"/>
@@ -7468,7 +9052,7 @@
                   <pic:spPr bwMode="auto">
                     <a:xfrm>
                       <a:off x="0" y="0"/>
-                      <a:ext cx="5972175" cy="4572000"/>
+                      <a:ext cx="5492773" cy="4204994"/>
                     </a:xfrm>
                     <a:prstGeom prst="rect">
                       <a:avLst/>
@@ -7483,11 +9067,6 @@
             </a:graphic>
           </wp:inline>
         </w:drawing>
-      </w:r>
-    </w:p>
-    <w:p>
-      <w:r>
-        <w:t>TEXT</w:t>
       </w:r>
     </w:p>
     <w:p>
@@ -7514,7 +9093,7 @@
                     </pic:cNvPicPr>
                   </pic:nvPicPr>
                   <pic:blipFill>
-                    <a:blip r:embed="rId30">
+                    <a:blip r:embed="rId29">
                       <a:extLst>
                         <a:ext uri="{28A0092B-C50C-407E-A947-70E740481C1C}">
                           <a14:useLocalDpi xmlns:a14="http://schemas.microsoft.com/office/drawing/2010/main" val="0"/>
@@ -7547,32 +9126,65 @@
       </w:r>
     </w:p>
     <w:p>
-      <w:r>
-        <w:t>TEXT</w:t>
+      <w:pPr>
+        <w:outlineLvl w:val="9"/>
+        <w:rPr>
+          <w:b/>
+          <w:noProof/>
+          <w:sz w:val="24"/>
+          <w:szCs w:val="24"/>
+        </w:rPr>
+      </w:pPr>
+      <w:r>
+        <w:br w:type="page"/>
       </w:r>
     </w:p>
     <w:p>
       <w:pPr>
         <w:pStyle w:val="Titolo4"/>
-      </w:pPr>
-      <w:r>
+        <w:spacing w:after="240"/>
+      </w:pPr>
+      <w:r>
+        <w:lastRenderedPageBreak/>
         <w:t>Request and reservation</w:t>
       </w:r>
     </w:p>
     <w:p>
-      <w:r>
-        <w:t>TEXT</w:t>
+      <w:pPr>
+        <w:pStyle w:val="TextTitolo3"/>
+        <w:ind w:firstLine="372"/>
+      </w:pPr>
+      <w:r>
+        <w:rPr>
+          <w:i/>
+        </w:rPr>
+        <w:t xml:space="preserve">Request a </w:t>
+      </w:r>
+      <w:proofErr w:type="gramStart"/>
+      <w:r>
+        <w:rPr>
+          <w:i/>
+        </w:rPr>
+        <w:t>ride</w:t>
+      </w:r>
+      <w:r>
+        <w:t xml:space="preserve"> use case table</w:t>
+      </w:r>
+      <w:proofErr w:type="gramEnd"/>
+      <w:r>
+        <w:t>:</w:t>
       </w:r>
     </w:p>
     <w:tbl>
       <w:tblPr>
         <w:tblStyle w:val="Grigliatabella"/>
-        <w:tblW w:w="9988" w:type="dxa"/>
+        <w:tblW w:w="9000" w:type="dxa"/>
+        <w:tblInd w:w="988" w:type="dxa"/>
         <w:tblLook w:val="04A0" w:firstRow="1" w:lastRow="0" w:firstColumn="1" w:lastColumn="0" w:noHBand="0" w:noVBand="1"/>
       </w:tblPr>
       <w:tblGrid>
-        <w:gridCol w:w="4994"/>
-        <w:gridCol w:w="4994"/>
+        <w:gridCol w:w="2268"/>
+        <w:gridCol w:w="6732"/>
       </w:tblGrid>
       <w:tr>
         <w:trPr>
@@ -7580,7 +9192,7 @@
         </w:trPr>
         <w:tc>
           <w:tcPr>
-            <w:tcW w:w="4994" w:type="dxa"/>
+            <w:tcW w:w="2268" w:type="dxa"/>
           </w:tcPr>
           <w:p>
             <w:r>
@@ -7590,7 +9202,7 @@
         </w:tc>
         <w:tc>
           <w:tcPr>
-            <w:tcW w:w="4994" w:type="dxa"/>
+            <w:tcW w:w="6732" w:type="dxa"/>
           </w:tcPr>
           <w:p>
             <w:r>
@@ -7605,7 +9217,7 @@
         </w:trPr>
         <w:tc>
           <w:tcPr>
-            <w:tcW w:w="4994" w:type="dxa"/>
+            <w:tcW w:w="2268" w:type="dxa"/>
           </w:tcPr>
           <w:p>
             <w:r>
@@ -7615,7 +9227,7 @@
         </w:tc>
         <w:tc>
           <w:tcPr>
-            <w:tcW w:w="4994" w:type="dxa"/>
+            <w:tcW w:w="6732" w:type="dxa"/>
           </w:tcPr>
           <w:p>
             <w:r>
@@ -7630,7 +9242,7 @@
         </w:trPr>
         <w:tc>
           <w:tcPr>
-            <w:tcW w:w="4994" w:type="dxa"/>
+            <w:tcW w:w="2268" w:type="dxa"/>
           </w:tcPr>
           <w:p>
             <w:r>
@@ -7640,7 +9252,7 @@
         </w:tc>
         <w:tc>
           <w:tcPr>
-            <w:tcW w:w="4994" w:type="dxa"/>
+            <w:tcW w:w="6732" w:type="dxa"/>
           </w:tcPr>
           <w:p>
             <w:r>
@@ -7655,7 +9267,7 @@
         </w:trPr>
         <w:tc>
           <w:tcPr>
-            <w:tcW w:w="4994" w:type="dxa"/>
+            <w:tcW w:w="2268" w:type="dxa"/>
           </w:tcPr>
           <w:p>
             <w:r>
@@ -7665,7 +9277,7 @@
         </w:tc>
         <w:tc>
           <w:tcPr>
-            <w:tcW w:w="4994" w:type="dxa"/>
+            <w:tcW w:w="6732" w:type="dxa"/>
           </w:tcPr>
           <w:p>
             <w:pPr>
@@ -7690,7 +9302,15 @@
               <w:outlineLvl w:val="9"/>
             </w:pPr>
             <w:r>
-              <w:t>Customer fills the input form with at least the Origin field which is mandatory.</w:t>
+              <w:t xml:space="preserve">Customer fills the input form with at least the Origin </w:t>
+            </w:r>
+            <w:proofErr w:type="gramStart"/>
+            <w:r>
+              <w:t>field which</w:t>
+            </w:r>
+            <w:proofErr w:type="gramEnd"/>
+            <w:r>
+              <w:t xml:space="preserve"> is mandatory.</w:t>
             </w:r>
           </w:p>
           <w:p>
@@ -7755,8 +9375,15 @@
               <w:outlineLvl w:val="9"/>
             </w:pPr>
             <w:r>
-              <w:lastRenderedPageBreak/>
-              <w:t>The system stars searching for a taxi driver available to fullfill the request.</w:t>
+              <w:t xml:space="preserve">The system stars searching for a taxi driver available to </w:t>
+            </w:r>
+            <w:proofErr w:type="spellStart"/>
+            <w:r>
+              <w:t>fullfill</w:t>
+            </w:r>
+            <w:proofErr w:type="spellEnd"/>
+            <w:r>
+              <w:t xml:space="preserve"> the request.</w:t>
             </w:r>
           </w:p>
           <w:p>
@@ -7782,7 +9409,15 @@
               <w:outlineLvl w:val="9"/>
             </w:pPr>
             <w:r>
-              <w:t>The taxi driver confirms his intention to take care of the request, his status is set to “Busy”.</w:t>
+              <w:t xml:space="preserve">The taxi driver confirms his intention to take care of the </w:t>
+            </w:r>
+            <w:proofErr w:type="gramStart"/>
+            <w:r>
+              <w:t>request,</w:t>
+            </w:r>
+            <w:proofErr w:type="gramEnd"/>
+            <w:r>
+              <w:t xml:space="preserve"> his status is set to “Busy”.</w:t>
             </w:r>
           </w:p>
           <w:p>
@@ -7811,22 +9446,35 @@
         </w:trPr>
         <w:tc>
           <w:tcPr>
-            <w:tcW w:w="4994" w:type="dxa"/>
+            <w:tcW w:w="2268" w:type="dxa"/>
           </w:tcPr>
           <w:p>
             <w:r>
-              <w:lastRenderedPageBreak/>
               <w:t>Output conditions</w:t>
             </w:r>
           </w:p>
         </w:tc>
         <w:tc>
           <w:tcPr>
-            <w:tcW w:w="4994" w:type="dxa"/>
+            <w:tcW w:w="6732" w:type="dxa"/>
           </w:tcPr>
           <w:p>
             <w:r>
-              <w:t xml:space="preserve"> The customer successfully receives the taxi ride   which he asked for.</w:t>
+              <w:t xml:space="preserve"> The customer succe</w:t>
+            </w:r>
+            <w:r>
+              <w:t xml:space="preserve">ssfully receives the taxi </w:t>
+            </w:r>
+            <w:proofErr w:type="gramStart"/>
+            <w:r>
+              <w:t>ride</w:t>
+            </w:r>
+            <w:r>
+              <w:t xml:space="preserve"> which</w:t>
+            </w:r>
+            <w:proofErr w:type="gramEnd"/>
+            <w:r>
+              <w:t xml:space="preserve"> he asked for.</w:t>
             </w:r>
           </w:p>
           <w:p/>
@@ -7838,7 +9486,7 @@
         </w:trPr>
         <w:tc>
           <w:tcPr>
-            <w:tcW w:w="4994" w:type="dxa"/>
+            <w:tcW w:w="2268" w:type="dxa"/>
           </w:tcPr>
           <w:p>
             <w:r>
@@ -7848,7 +9496,7 @@
         </w:tc>
         <w:tc>
           <w:tcPr>
-            <w:tcW w:w="4994" w:type="dxa"/>
+            <w:tcW w:w="6732" w:type="dxa"/>
           </w:tcPr>
           <w:p>
             <w:pPr>
@@ -7885,19 +9533,77 @@
       </w:tr>
     </w:tbl>
     <w:p>
-      <w:r>
-        <w:t>TEXT</w:t>
+      <w:pPr>
+        <w:pStyle w:val="TextTitolo3"/>
+        <w:rPr>
+          <w:i/>
+        </w:rPr>
+      </w:pPr>
+      <w:r>
+        <w:rPr>
+          <w:i/>
+        </w:rPr>
+        <w:t xml:space="preserve">     </w:t>
+      </w:r>
+    </w:p>
+    <w:p>
+      <w:pPr>
+        <w:outlineLvl w:val="9"/>
+        <w:rPr>
+          <w:i/>
+          <w:sz w:val="24"/>
+          <w:szCs w:val="24"/>
+        </w:rPr>
+      </w:pPr>
+      <w:r>
+        <w:rPr>
+          <w:i/>
+        </w:rPr>
+        <w:br w:type="page"/>
+      </w:r>
+    </w:p>
+    <w:p>
+      <w:pPr>
+        <w:pStyle w:val="TextTitolo3"/>
+      </w:pPr>
+      <w:r>
+        <w:rPr>
+          <w:i/>
+        </w:rPr>
+        <w:lastRenderedPageBreak/>
+        <w:t>Reserve</w:t>
+      </w:r>
+      <w:r>
+        <w:rPr>
+          <w:i/>
+        </w:rPr>
+        <w:t xml:space="preserve"> a </w:t>
+      </w:r>
+      <w:proofErr w:type="gramStart"/>
+      <w:r>
+        <w:rPr>
+          <w:i/>
+        </w:rPr>
+        <w:t>ride</w:t>
+      </w:r>
+      <w:r>
+        <w:t xml:space="preserve"> use case table</w:t>
+      </w:r>
+      <w:proofErr w:type="gramEnd"/>
+      <w:r>
+        <w:t>:</w:t>
       </w:r>
     </w:p>
     <w:tbl>
       <w:tblPr>
         <w:tblStyle w:val="Grigliatabella"/>
-        <w:tblW w:w="10108" w:type="dxa"/>
+        <w:tblW w:w="9404" w:type="dxa"/>
+        <w:tblInd w:w="704" w:type="dxa"/>
         <w:tblLook w:val="04A0" w:firstRow="1" w:lastRow="0" w:firstColumn="1" w:lastColumn="0" w:noHBand="0" w:noVBand="1"/>
       </w:tblPr>
       <w:tblGrid>
-        <w:gridCol w:w="5054"/>
-        <w:gridCol w:w="5054"/>
+        <w:gridCol w:w="2410"/>
+        <w:gridCol w:w="6994"/>
       </w:tblGrid>
       <w:tr>
         <w:trPr>
@@ -7905,7 +9611,7 @@
         </w:trPr>
         <w:tc>
           <w:tcPr>
-            <w:tcW w:w="5054" w:type="dxa"/>
+            <w:tcW w:w="2410" w:type="dxa"/>
           </w:tcPr>
           <w:p>
             <w:r>
@@ -7915,7 +9621,7 @@
         </w:tc>
         <w:tc>
           <w:tcPr>
-            <w:tcW w:w="5054" w:type="dxa"/>
+            <w:tcW w:w="6994" w:type="dxa"/>
           </w:tcPr>
           <w:p>
             <w:r>
@@ -7930,7 +9636,7 @@
         </w:trPr>
         <w:tc>
           <w:tcPr>
-            <w:tcW w:w="5054" w:type="dxa"/>
+            <w:tcW w:w="2410" w:type="dxa"/>
           </w:tcPr>
           <w:p>
             <w:r>
@@ -7940,7 +9646,7 @@
         </w:tc>
         <w:tc>
           <w:tcPr>
-            <w:tcW w:w="5054" w:type="dxa"/>
+            <w:tcW w:w="6994" w:type="dxa"/>
           </w:tcPr>
           <w:p>
             <w:r>
@@ -7955,7 +9661,7 @@
         </w:trPr>
         <w:tc>
           <w:tcPr>
-            <w:tcW w:w="5054" w:type="dxa"/>
+            <w:tcW w:w="2410" w:type="dxa"/>
           </w:tcPr>
           <w:p>
             <w:r>
@@ -7965,7 +9671,7 @@
         </w:tc>
         <w:tc>
           <w:tcPr>
-            <w:tcW w:w="5054" w:type="dxa"/>
+            <w:tcW w:w="6994" w:type="dxa"/>
           </w:tcPr>
           <w:p>
             <w:r>
@@ -7980,7 +9686,7 @@
         </w:trPr>
         <w:tc>
           <w:tcPr>
-            <w:tcW w:w="5054" w:type="dxa"/>
+            <w:tcW w:w="2410" w:type="dxa"/>
           </w:tcPr>
           <w:p>
             <w:r>
@@ -7990,7 +9696,7 @@
         </w:tc>
         <w:tc>
           <w:tcPr>
-            <w:tcW w:w="5054" w:type="dxa"/>
+            <w:tcW w:w="6994" w:type="dxa"/>
           </w:tcPr>
           <w:p>
             <w:pPr>
@@ -8135,7 +9841,7 @@
         </w:trPr>
         <w:tc>
           <w:tcPr>
-            <w:tcW w:w="5054" w:type="dxa"/>
+            <w:tcW w:w="2410" w:type="dxa"/>
           </w:tcPr>
           <w:p>
             <w:r>
@@ -8145,7 +9851,7 @@
         </w:tc>
         <w:tc>
           <w:tcPr>
-            <w:tcW w:w="5054" w:type="dxa"/>
+            <w:tcW w:w="6994" w:type="dxa"/>
           </w:tcPr>
           <w:p>
             <w:r>
@@ -8160,18 +9866,17 @@
         </w:trPr>
         <w:tc>
           <w:tcPr>
-            <w:tcW w:w="5054" w:type="dxa"/>
+            <w:tcW w:w="2410" w:type="dxa"/>
           </w:tcPr>
           <w:p>
             <w:r>
-              <w:lastRenderedPageBreak/>
               <w:t>Exceptions</w:t>
             </w:r>
           </w:p>
         </w:tc>
         <w:tc>
           <w:tcPr>
-            <w:tcW w:w="5054" w:type="dxa"/>
+            <w:tcW w:w="6994" w:type="dxa"/>
           </w:tcPr>
           <w:p>
             <w:pPr>
@@ -8208,19 +9913,69 @@
       </w:tr>
     </w:tbl>
     <w:p>
-      <w:r>
-        <w:t>TEXT</w:t>
-      </w:r>
-    </w:p>
-    <w:p>
+      <w:pPr>
+        <w:pStyle w:val="TextTitolo3"/>
+      </w:pPr>
+    </w:p>
+    <w:p>
+      <w:pPr>
+        <w:outlineLvl w:val="9"/>
+        <w:rPr>
+          <w:sz w:val="24"/>
+          <w:szCs w:val="24"/>
+        </w:rPr>
+      </w:pPr>
+      <w:r>
+        <w:br w:type="page"/>
+      </w:r>
+    </w:p>
+    <w:p>
+      <w:pPr>
+        <w:pStyle w:val="TextTitolo3"/>
+      </w:pPr>
+      <w:r>
+        <w:lastRenderedPageBreak/>
+        <w:t>The</w:t>
+      </w:r>
+      <w:r>
+        <w:rPr>
+          <w:i/>
+        </w:rPr>
+        <w:t xml:space="preserve"> Request </w:t>
+      </w:r>
+      <w:r>
+        <w:t xml:space="preserve">and </w:t>
+      </w:r>
+      <w:r>
+        <w:rPr>
+          <w:i/>
+        </w:rPr>
+        <w:t>reserve a ride</w:t>
+      </w:r>
+      <w:r>
+        <w:t xml:space="preserve"> use case diagrams </w:t>
+      </w:r>
+      <w:proofErr w:type="gramStart"/>
+      <w:r>
+        <w:t>are presented</w:t>
+      </w:r>
+      <w:proofErr w:type="gramEnd"/>
+      <w:r>
+        <w:t xml:space="preserve"> together because of their similarities.</w:t>
+      </w:r>
+    </w:p>
+    <w:p>
+      <w:pPr>
+        <w:ind w:firstLine="709"/>
+      </w:pPr>
       <w:r>
         <w:rPr>
           <w:noProof/>
         </w:rPr>
         <w:drawing>
           <wp:inline distT="0" distB="0" distL="0" distR="0">
-            <wp:extent cx="5962650" cy="4029075"/>
-            <wp:effectExtent l="0" t="0" r="0" b="9525"/>
+            <wp:extent cx="5543550" cy="4138769"/>
+            <wp:effectExtent l="19050" t="19050" r="19050" b="14605"/>
             <wp:docPr id="38" name="Immagine 38" descr="C:\Users\Alessandro\Desktop\Ale\GitHubSynch\myTaxyService-SE2-PozziRomani\OtherStuff\Diagrams\Use case request_reservation.png"/>
             <wp:cNvGraphicFramePr>
               <a:graphicFrameLocks xmlns:a="http://schemas.openxmlformats.org/drawingml/2006/main" noChangeAspect="1"/>
@@ -8234,31 +9989,40 @@
                       <a:picLocks noChangeAspect="1" noChangeArrowheads="1"/>
                     </pic:cNvPicPr>
                   </pic:nvPicPr>
-                  <pic:blipFill>
-                    <a:blip r:embed="rId31">
+                  <pic:blipFill rotWithShape="1">
+                    <a:blip r:embed="rId30">
                       <a:extLst>
                         <a:ext uri="{28A0092B-C50C-407E-A947-70E740481C1C}">
                           <a14:useLocalDpi xmlns:a14="http://schemas.microsoft.com/office/drawing/2010/main" val="0"/>
                         </a:ext>
                       </a:extLst>
                     </a:blip>
-                    <a:srcRect/>
-                    <a:stretch>
-                      <a:fillRect/>
-                    </a:stretch>
+                    <a:srcRect l="2117" t="6265" r="22158" b="12035"/>
+                    <a:stretch/>
                   </pic:blipFill>
                   <pic:spPr bwMode="auto">
                     <a:xfrm>
                       <a:off x="0" y="0"/>
-                      <a:ext cx="5962650" cy="4029075"/>
+                      <a:ext cx="5575431" cy="4162571"/>
                     </a:xfrm>
                     <a:prstGeom prst="rect">
                       <a:avLst/>
                     </a:prstGeom>
                     <a:noFill/>
-                    <a:ln>
-                      <a:noFill/>
+                    <a:ln w="9525" cap="flat" cmpd="sng" algn="ctr">
+                      <a:solidFill>
+                        <a:sysClr val="windowText" lastClr="000000"/>
+                      </a:solidFill>
+                      <a:prstDash val="solid"/>
+                      <a:round/>
+                      <a:headEnd type="none" w="med" len="med"/>
+                      <a:tailEnd type="none" w="med" len="med"/>
                     </a:ln>
+                    <a:extLst>
+                      <a:ext uri="{53640926-AAD7-44D8-BBD7-CCE9431645EC}">
+                        <a14:shadowObscured xmlns:a14="http://schemas.microsoft.com/office/drawing/2010/main"/>
+                      </a:ext>
+                    </a:extLst>
                   </pic:spPr>
                 </pic:pic>
               </a:graphicData>
@@ -8268,19 +10032,33 @@
       </w:r>
     </w:p>
     <w:p>
-      <w:r>
-        <w:t>TEXT</w:t>
-      </w:r>
-    </w:p>
-    <w:p>
-      <w:r>
-        <w:rPr>
-          <w:noProof/>
+      <w:pPr>
+        <w:outlineLvl w:val="9"/>
+      </w:pPr>
+      <w:r>
+        <w:br w:type="page"/>
+      </w:r>
+    </w:p>
+    <w:p>
+      <w:r>
+        <w:rPr>
+          <w:i/>
         </w:rPr>
         <w:lastRenderedPageBreak/>
+        <w:t xml:space="preserve">  Request a ride </w:t>
+      </w:r>
+      <w:r>
+        <w:t>sequence diagram.</w:t>
+      </w:r>
+    </w:p>
+    <w:p>
+      <w:r>
+        <w:rPr>
+          <w:noProof/>
+        </w:rPr>
         <w:drawing>
           <wp:inline distT="0" distB="0" distL="0" distR="0">
-            <wp:extent cx="6027221" cy="5638800"/>
+            <wp:extent cx="6276975" cy="5872459"/>
             <wp:effectExtent l="0" t="0" r="0" b="0"/>
             <wp:docPr id="11" name="Immagine 11" descr="C:\Users\Alessandro\Desktop\Ale\GitHubSynch\myTaxyService-SE2-PozziRomani\OtherStuff\Diagrams\Sequence Request ride.png"/>
             <wp:cNvGraphicFramePr>
@@ -8296,7 +10074,7 @@
                     </pic:cNvPicPr>
                   </pic:nvPicPr>
                   <pic:blipFill rotWithShape="1">
-                    <a:blip r:embed="rId32">
+                    <a:blip r:embed="rId31">
                       <a:extLst>
                         <a:ext uri="{28A0092B-C50C-407E-A947-70E740481C1C}">
                           <a14:useLocalDpi xmlns:a14="http://schemas.microsoft.com/office/drawing/2010/main" val="0"/>
@@ -8309,7 +10087,7 @@
                   <pic:spPr bwMode="auto">
                     <a:xfrm>
                       <a:off x="0" y="0"/>
-                      <a:ext cx="6034429" cy="5645543"/>
+                      <a:ext cx="6289322" cy="5884010"/>
                     </a:xfrm>
                     <a:prstGeom prst="rect">
                       <a:avLst/>
@@ -8332,19 +10110,27 @@
       </w:r>
     </w:p>
     <w:p>
-      <w:r>
-        <w:t>TEXT</w:t>
-      </w:r>
-    </w:p>
-    <w:p>
-      <w:r>
-        <w:rPr>
-          <w:noProof/>
-        </w:rPr>
+      <w:pPr>
+        <w:outlineLvl w:val="9"/>
+      </w:pPr>
+      <w:r>
+        <w:br w:type="page"/>
+      </w:r>
+    </w:p>
+    <w:p>
+      <w:r>
         <w:lastRenderedPageBreak/>
+        <w:t xml:space="preserve"> Reserve a ride sequence diagram.</w:t>
+      </w:r>
+    </w:p>
+    <w:p>
+      <w:r>
+        <w:rPr>
+          <w:noProof/>
+        </w:rPr>
         <w:drawing>
           <wp:inline distT="0" distB="0" distL="0" distR="0">
-            <wp:extent cx="5600700" cy="5758149"/>
+            <wp:extent cx="5953125" cy="6120481"/>
             <wp:effectExtent l="0" t="0" r="0" b="0"/>
             <wp:docPr id="20" name="Immagine 20" descr="C:\Users\Alessandro\Desktop\Ale\GitHubSynch\myTaxyService-SE2-PozziRomani\OtherStuff\Diagrams\Sequence Diagram Reservation.png"/>
             <wp:cNvGraphicFramePr>
@@ -8360,7 +10146,7 @@
                     </pic:cNvPicPr>
                   </pic:nvPicPr>
                   <pic:blipFill rotWithShape="1">
-                    <a:blip r:embed="rId33" cstate="print">
+                    <a:blip r:embed="rId32" cstate="print">
                       <a:extLst>
                         <a:ext uri="{28A0092B-C50C-407E-A947-70E740481C1C}">
                           <a14:useLocalDpi xmlns:a14="http://schemas.microsoft.com/office/drawing/2010/main" val="0"/>
@@ -8373,7 +10159,7 @@
                   <pic:spPr bwMode="auto">
                     <a:xfrm>
                       <a:off x="0" y="0"/>
-                      <a:ext cx="5602198" cy="5759689"/>
+                      <a:ext cx="5956166" cy="6123607"/>
                     </a:xfrm>
                     <a:prstGeom prst="rect">
                       <a:avLst/>
@@ -8396,8 +10182,17 @@
       </w:r>
     </w:p>
     <w:p>
-      <w:r>
-        <w:t>TEXT</w:t>
+      <w:pPr>
+        <w:outlineLvl w:val="9"/>
+        <w:rPr>
+          <w:b/>
+          <w:noProof/>
+          <w:sz w:val="24"/>
+          <w:szCs w:val="24"/>
+        </w:rPr>
+      </w:pPr>
+      <w:r>
+        <w:br w:type="page"/>
       </w:r>
     </w:p>
     <w:p>
@@ -8405,18 +10200,20 @@
         <w:pStyle w:val="Titolo4"/>
       </w:pPr>
       <w:r>
+        <w:lastRenderedPageBreak/>
         <w:t>Delete a ride</w:t>
       </w:r>
     </w:p>
     <w:tbl>
       <w:tblPr>
         <w:tblStyle w:val="Grigliatabella"/>
-        <w:tblW w:w="10244" w:type="dxa"/>
+        <w:tblW w:w="8079" w:type="dxa"/>
+        <w:tblInd w:w="988" w:type="dxa"/>
         <w:tblLook w:val="04A0" w:firstRow="1" w:lastRow="0" w:firstColumn="1" w:lastColumn="0" w:noHBand="0" w:noVBand="1"/>
       </w:tblPr>
       <w:tblGrid>
-        <w:gridCol w:w="5122"/>
-        <w:gridCol w:w="5122"/>
+        <w:gridCol w:w="2268"/>
+        <w:gridCol w:w="5811"/>
       </w:tblGrid>
       <w:tr>
         <w:trPr>
@@ -8424,7 +10221,7 @@
         </w:trPr>
         <w:tc>
           <w:tcPr>
-            <w:tcW w:w="5122" w:type="dxa"/>
+            <w:tcW w:w="2268" w:type="dxa"/>
           </w:tcPr>
           <w:p>
             <w:r>
@@ -8434,7 +10231,7 @@
         </w:tc>
         <w:tc>
           <w:tcPr>
-            <w:tcW w:w="5122" w:type="dxa"/>
+            <w:tcW w:w="5811" w:type="dxa"/>
           </w:tcPr>
           <w:p>
             <w:r>
@@ -8449,7 +10246,7 @@
         </w:trPr>
         <w:tc>
           <w:tcPr>
-            <w:tcW w:w="5122" w:type="dxa"/>
+            <w:tcW w:w="2268" w:type="dxa"/>
           </w:tcPr>
           <w:p>
             <w:r>
@@ -8459,7 +10256,7 @@
         </w:tc>
         <w:tc>
           <w:tcPr>
-            <w:tcW w:w="5122" w:type="dxa"/>
+            <w:tcW w:w="5811" w:type="dxa"/>
           </w:tcPr>
           <w:p>
             <w:r>
@@ -8479,7 +10276,7 @@
         </w:trPr>
         <w:tc>
           <w:tcPr>
-            <w:tcW w:w="5122" w:type="dxa"/>
+            <w:tcW w:w="2268" w:type="dxa"/>
           </w:tcPr>
           <w:p>
             <w:r>
@@ -8489,7 +10286,7 @@
         </w:tc>
         <w:tc>
           <w:tcPr>
-            <w:tcW w:w="5122" w:type="dxa"/>
+            <w:tcW w:w="5811" w:type="dxa"/>
           </w:tcPr>
           <w:p>
             <w:pPr>
@@ -8530,18 +10327,17 @@
         </w:trPr>
         <w:tc>
           <w:tcPr>
-            <w:tcW w:w="5122" w:type="dxa"/>
+            <w:tcW w:w="2268" w:type="dxa"/>
           </w:tcPr>
           <w:p>
             <w:r>
-              <w:lastRenderedPageBreak/>
               <w:t>Event flow</w:t>
             </w:r>
           </w:p>
         </w:tc>
         <w:tc>
           <w:tcPr>
-            <w:tcW w:w="5122" w:type="dxa"/>
+            <w:tcW w:w="5811" w:type="dxa"/>
           </w:tcPr>
           <w:p>
             <w:pPr>
@@ -8566,7 +10362,15 @@
               <w:outlineLvl w:val="9"/>
             </w:pPr>
             <w:r>
-              <w:t>Customer selects a request or a reservation from  the list of his unaccomplished taxi rides.</w:t>
+              <w:t xml:space="preserve">Customer selects a request or a reservation </w:t>
+            </w:r>
+            <w:proofErr w:type="gramStart"/>
+            <w:r>
+              <w:t>from  the</w:t>
+            </w:r>
+            <w:proofErr w:type="gramEnd"/>
+            <w:r>
+              <w:t xml:space="preserve"> list of his unaccomplished taxi rides.</w:t>
             </w:r>
           </w:p>
           <w:p>
@@ -8605,7 +10409,15 @@
               <w:outlineLvl w:val="9"/>
             </w:pPr>
             <w:r>
-              <w:t>System checks that the customer is allowed to delete the ride.</w:t>
+              <w:t xml:space="preserve">System checks that the customer </w:t>
+            </w:r>
+            <w:proofErr w:type="gramStart"/>
+            <w:r>
+              <w:t>is allowed</w:t>
+            </w:r>
+            <w:proofErr w:type="gramEnd"/>
+            <w:r>
+              <w:t xml:space="preserve"> to delete the ride.</w:t>
             </w:r>
           </w:p>
           <w:p>
@@ -8634,7 +10446,7 @@
         </w:trPr>
         <w:tc>
           <w:tcPr>
-            <w:tcW w:w="5122" w:type="dxa"/>
+            <w:tcW w:w="2268" w:type="dxa"/>
           </w:tcPr>
           <w:p>
             <w:r>
@@ -8644,11 +10456,19 @@
         </w:tc>
         <w:tc>
           <w:tcPr>
-            <w:tcW w:w="5122" w:type="dxa"/>
+            <w:tcW w:w="5811" w:type="dxa"/>
           </w:tcPr>
           <w:p>
             <w:r>
-              <w:t>The customer successfully delete a request or reservation previously made, there is no need to fullfill it anymore.</w:t>
+              <w:t xml:space="preserve">The customer successfully delete a request or reservation previously made, there is no need to </w:t>
+            </w:r>
+            <w:proofErr w:type="spellStart"/>
+            <w:r>
+              <w:t>fullfill</w:t>
+            </w:r>
+            <w:proofErr w:type="spellEnd"/>
+            <w:r>
+              <w:t xml:space="preserve"> it anymore.</w:t>
             </w:r>
           </w:p>
         </w:tc>
@@ -8659,7 +10479,7 @@
         </w:trPr>
         <w:tc>
           <w:tcPr>
-            <w:tcW w:w="5122" w:type="dxa"/>
+            <w:tcW w:w="2268" w:type="dxa"/>
           </w:tcPr>
           <w:p>
             <w:r>
@@ -8669,29 +10489,39 @@
         </w:tc>
         <w:tc>
           <w:tcPr>
-            <w:tcW w:w="5122" w:type="dxa"/>
+            <w:tcW w:w="5811" w:type="dxa"/>
           </w:tcPr>
           <w:p>
             <w:r>
-              <w:t>A taxi has already been assigned to the                 request/reservation, the customer cannot delete it.</w:t>
+              <w:t xml:space="preserve">A taxi </w:t>
+            </w:r>
+            <w:proofErr w:type="gramStart"/>
+            <w:r>
+              <w:t>has already been assigned</w:t>
+            </w:r>
+            <w:proofErr w:type="gramEnd"/>
+            <w:r>
+              <w:t xml:space="preserve"> to the                 request/reservation, the customer cannot delete it.</w:t>
             </w:r>
           </w:p>
         </w:tc>
       </w:tr>
     </w:tbl>
     <w:p>
-      <w:r>
-        <w:t>TEXT</w:t>
-      </w:r>
-    </w:p>
-    <w:p>
+      <w:pPr>
+        <w:spacing w:before="240"/>
+        <w:ind w:firstLine="851"/>
+      </w:pPr>
+      <w:r>
+        <w:t xml:space="preserve"> </w:t>
+      </w:r>
       <w:r>
         <w:rPr>
           <w:noProof/>
         </w:rPr>
         <w:drawing>
           <wp:inline distT="0" distB="0" distL="0" distR="0">
-            <wp:extent cx="5972175" cy="4705350"/>
+            <wp:extent cx="5229225" cy="3872230"/>
             <wp:effectExtent l="0" t="0" r="9525" b="0"/>
             <wp:docPr id="21" name="Immagine 21" descr="C:\Users\Alessandro\Desktop\Ale\GitHubSynch\myTaxyService-SE2-PozziRomani\OtherStuff\Diagrams\UseCase Delete a ride.png"/>
             <wp:cNvGraphicFramePr>
@@ -8702,6 +10532,62 @@
                 <pic:pic xmlns:pic="http://schemas.openxmlformats.org/drawingml/2006/picture">
                   <pic:nvPicPr>
                     <pic:cNvPr id="0" name="Picture 4" descr="C:\Users\Alessandro\Desktop\Ale\GitHubSynch\myTaxyService-SE2-PozziRomani\OtherStuff\Diagrams\UseCase Delete a ride.png"/>
+                    <pic:cNvPicPr>
+                      <a:picLocks noChangeAspect="1" noChangeArrowheads="1"/>
+                    </pic:cNvPicPr>
+                  </pic:nvPicPr>
+                  <pic:blipFill>
+                    <a:blip r:embed="rId33">
+                      <a:extLst>
+                        <a:ext uri="{28A0092B-C50C-407E-A947-70E740481C1C}">
+                          <a14:useLocalDpi xmlns:a14="http://schemas.microsoft.com/office/drawing/2010/main" val="0"/>
+                        </a:ext>
+                      </a:extLst>
+                    </a:blip>
+                    <a:srcRect/>
+                    <a:stretch>
+                      <a:fillRect/>
+                    </a:stretch>
+                  </pic:blipFill>
+                  <pic:spPr bwMode="auto">
+                    <a:xfrm>
+                      <a:off x="0" y="0"/>
+                      <a:ext cx="5238296" cy="3878947"/>
+                    </a:xfrm>
+                    <a:prstGeom prst="rect">
+                      <a:avLst/>
+                    </a:prstGeom>
+                    <a:noFill/>
+                    <a:ln>
+                      <a:noFill/>
+                    </a:ln>
+                  </pic:spPr>
+                </pic:pic>
+              </a:graphicData>
+            </a:graphic>
+          </wp:inline>
+        </w:drawing>
+      </w:r>
+    </w:p>
+    <w:p>
+      <w:r>
+        <w:rPr>
+          <w:noProof/>
+        </w:rPr>
+        <w:lastRenderedPageBreak/>
+        <w:drawing>
+          <wp:inline distT="0" distB="0" distL="0" distR="0">
+            <wp:extent cx="5991225" cy="3844925"/>
+            <wp:effectExtent l="0" t="0" r="9525" b="3175"/>
+            <wp:docPr id="22" name="Immagine 22" descr="C:\Users\Alessandro\Desktop\Ale\GitHubSynch\myTaxyService-SE2-PozziRomani\OtherStuff\Diagrams\Sequence Diagram Delete a ride.png"/>
+            <wp:cNvGraphicFramePr>
+              <a:graphicFrameLocks xmlns:a="http://schemas.openxmlformats.org/drawingml/2006/main" noChangeAspect="1"/>
+            </wp:cNvGraphicFramePr>
+            <a:graphic xmlns:a="http://schemas.openxmlformats.org/drawingml/2006/main">
+              <a:graphicData uri="http://schemas.openxmlformats.org/drawingml/2006/picture">
+                <pic:pic xmlns:pic="http://schemas.openxmlformats.org/drawingml/2006/picture">
+                  <pic:nvPicPr>
+                    <pic:cNvPr id="0" name="Picture 5" descr="C:\Users\Alessandro\Desktop\Ale\GitHubSynch\myTaxyService-SE2-PozziRomani\OtherStuff\Diagrams\Sequence Diagram Delete a ride.png"/>
                     <pic:cNvPicPr>
                       <a:picLocks noChangeAspect="1" noChangeArrowheads="1"/>
                     </pic:cNvPicPr>
@@ -8722,7 +10608,7 @@
                   <pic:spPr bwMode="auto">
                     <a:xfrm>
                       <a:off x="0" y="0"/>
-                      <a:ext cx="5972175" cy="4705350"/>
+                      <a:ext cx="5994133" cy="3846791"/>
                     </a:xfrm>
                     <a:prstGeom prst="rect">
                       <a:avLst/>
@@ -8740,83 +10626,38 @@
       </w:r>
     </w:p>
     <w:p>
-      <w:r>
-        <w:t>TEXT</w:t>
-      </w:r>
-    </w:p>
-    <w:p>
-      <w:r>
-        <w:rPr>
-          <w:noProof/>
-        </w:rPr>
+      <w:pPr>
+        <w:outlineLvl w:val="9"/>
+        <w:rPr>
+          <w:b/>
+          <w:noProof/>
+          <w:sz w:val="24"/>
+          <w:szCs w:val="24"/>
+        </w:rPr>
+      </w:pPr>
+      <w:r>
+        <w:br w:type="page"/>
+      </w:r>
+    </w:p>
+    <w:p>
+      <w:pPr>
+        <w:pStyle w:val="Titolo4"/>
+      </w:pPr>
+      <w:r>
         <w:lastRenderedPageBreak/>
-        <w:drawing>
-          <wp:inline distT="0" distB="0" distL="0" distR="0">
-            <wp:extent cx="5972175" cy="3962400"/>
-            <wp:effectExtent l="0" t="0" r="9525" b="0"/>
-            <wp:docPr id="22" name="Immagine 22" descr="C:\Users\Alessandro\Desktop\Ale\GitHubSynch\myTaxyService-SE2-PozziRomani\OtherStuff\Diagrams\Sequence Diagram Delete a ride.png"/>
-            <wp:cNvGraphicFramePr>
-              <a:graphicFrameLocks xmlns:a="http://schemas.openxmlformats.org/drawingml/2006/main" noChangeAspect="1"/>
-            </wp:cNvGraphicFramePr>
-            <a:graphic xmlns:a="http://schemas.openxmlformats.org/drawingml/2006/main">
-              <a:graphicData uri="http://schemas.openxmlformats.org/drawingml/2006/picture">
-                <pic:pic xmlns:pic="http://schemas.openxmlformats.org/drawingml/2006/picture">
-                  <pic:nvPicPr>
-                    <pic:cNvPr id="0" name="Picture 5" descr="C:\Users\Alessandro\Desktop\Ale\GitHubSynch\myTaxyService-SE2-PozziRomani\OtherStuff\Diagrams\Sequence Diagram Delete a ride.png"/>
-                    <pic:cNvPicPr>
-                      <a:picLocks noChangeAspect="1" noChangeArrowheads="1"/>
-                    </pic:cNvPicPr>
-                  </pic:nvPicPr>
-                  <pic:blipFill>
-                    <a:blip r:embed="rId35">
-                      <a:extLst>
-                        <a:ext uri="{28A0092B-C50C-407E-A947-70E740481C1C}">
-                          <a14:useLocalDpi xmlns:a14="http://schemas.microsoft.com/office/drawing/2010/main" val="0"/>
-                        </a:ext>
-                      </a:extLst>
-                    </a:blip>
-                    <a:srcRect/>
-                    <a:stretch>
-                      <a:fillRect/>
-                    </a:stretch>
-                  </pic:blipFill>
-                  <pic:spPr bwMode="auto">
-                    <a:xfrm>
-                      <a:off x="0" y="0"/>
-                      <a:ext cx="5972175" cy="3962400"/>
-                    </a:xfrm>
-                    <a:prstGeom prst="rect">
-                      <a:avLst/>
-                    </a:prstGeom>
-                    <a:noFill/>
-                    <a:ln>
-                      <a:noFill/>
-                    </a:ln>
-                  </pic:spPr>
-                </pic:pic>
-              </a:graphicData>
-            </a:graphic>
-          </wp:inline>
-        </w:drawing>
-      </w:r>
-    </w:p>
-    <w:p>
-      <w:pPr>
-        <w:pStyle w:val="Titolo4"/>
-      </w:pPr>
-      <w:r>
         <w:t>Taxi availability</w:t>
       </w:r>
     </w:p>
     <w:tbl>
       <w:tblPr>
         <w:tblStyle w:val="Grigliatabella"/>
-        <w:tblW w:w="10334" w:type="dxa"/>
+        <w:tblW w:w="8221" w:type="dxa"/>
+        <w:tblInd w:w="988" w:type="dxa"/>
         <w:tblLook w:val="04A0" w:firstRow="1" w:lastRow="0" w:firstColumn="1" w:lastColumn="0" w:noHBand="0" w:noVBand="1"/>
       </w:tblPr>
       <w:tblGrid>
-        <w:gridCol w:w="5167"/>
-        <w:gridCol w:w="5167"/>
+        <w:gridCol w:w="1984"/>
+        <w:gridCol w:w="6237"/>
       </w:tblGrid>
       <w:tr>
         <w:trPr>
@@ -8824,7 +10665,7 @@
         </w:trPr>
         <w:tc>
           <w:tcPr>
-            <w:tcW w:w="5167" w:type="dxa"/>
+            <w:tcW w:w="1984" w:type="dxa"/>
           </w:tcPr>
           <w:p>
             <w:r>
@@ -8834,7 +10675,7 @@
         </w:tc>
         <w:tc>
           <w:tcPr>
-            <w:tcW w:w="5167" w:type="dxa"/>
+            <w:tcW w:w="6237" w:type="dxa"/>
           </w:tcPr>
           <w:p>
             <w:r>
@@ -8849,7 +10690,7 @@
         </w:trPr>
         <w:tc>
           <w:tcPr>
-            <w:tcW w:w="5167" w:type="dxa"/>
+            <w:tcW w:w="1984" w:type="dxa"/>
           </w:tcPr>
           <w:p>
             <w:r>
@@ -8859,7 +10700,7 @@
         </w:tc>
         <w:tc>
           <w:tcPr>
-            <w:tcW w:w="5167" w:type="dxa"/>
+            <w:tcW w:w="6237" w:type="dxa"/>
           </w:tcPr>
           <w:p>
             <w:r>
@@ -8874,7 +10715,7 @@
         </w:trPr>
         <w:tc>
           <w:tcPr>
-            <w:tcW w:w="5167" w:type="dxa"/>
+            <w:tcW w:w="1984" w:type="dxa"/>
           </w:tcPr>
           <w:p>
             <w:r>
@@ -8884,7 +10725,7 @@
         </w:tc>
         <w:tc>
           <w:tcPr>
-            <w:tcW w:w="5167" w:type="dxa"/>
+            <w:tcW w:w="6237" w:type="dxa"/>
           </w:tcPr>
           <w:p>
             <w:pPr>
@@ -8925,7 +10766,7 @@
         </w:trPr>
         <w:tc>
           <w:tcPr>
-            <w:tcW w:w="5167" w:type="dxa"/>
+            <w:tcW w:w="1984" w:type="dxa"/>
           </w:tcPr>
           <w:p>
             <w:r>
@@ -8935,7 +10776,7 @@
         </w:tc>
         <w:tc>
           <w:tcPr>
-            <w:tcW w:w="5167" w:type="dxa"/>
+            <w:tcW w:w="6237" w:type="dxa"/>
           </w:tcPr>
           <w:p>
             <w:pPr>
@@ -8947,7 +10788,15 @@
               <w:outlineLvl w:val="9"/>
             </w:pPr>
             <w:r>
-              <w:t>Taxi driver clicks either on “set available” or “set busy” button via his mobile application.</w:t>
+              <w:t xml:space="preserve">Taxi driver clicks </w:t>
+            </w:r>
+            <w:proofErr w:type="gramStart"/>
+            <w:r>
+              <w:t>either on “set available” or “</w:t>
+            </w:r>
+            <w:proofErr w:type="gramEnd"/>
+            <w:r>
+              <w:t>set busy” button via his mobile application.</w:t>
             </w:r>
           </w:p>
           <w:p>
@@ -8960,7 +10809,15 @@
               <w:outlineLvl w:val="9"/>
             </w:pPr>
             <w:r>
-              <w:t>If the new status is “available” the system checks for any ride associated to the taxi and stores it among the completed rides.</w:t>
+              <w:t>If the new status is “</w:t>
+            </w:r>
+            <w:proofErr w:type="gramStart"/>
+            <w:r>
+              <w:t>available”</w:t>
+            </w:r>
+            <w:proofErr w:type="gramEnd"/>
+            <w:r>
+              <w:t xml:space="preserve"> the system checks for any ride associated to the taxi and stores it among the completed rides.</w:t>
             </w:r>
           </w:p>
           <w:p>
@@ -9002,7 +10859,7 @@
         </w:trPr>
         <w:tc>
           <w:tcPr>
-            <w:tcW w:w="5167" w:type="dxa"/>
+            <w:tcW w:w="1984" w:type="dxa"/>
           </w:tcPr>
           <w:p>
             <w:r>
@@ -9012,7 +10869,7 @@
         </w:tc>
         <w:tc>
           <w:tcPr>
-            <w:tcW w:w="5167" w:type="dxa"/>
+            <w:tcW w:w="6237" w:type="dxa"/>
           </w:tcPr>
           <w:p>
             <w:r>
@@ -9027,18 +10884,17 @@
         </w:trPr>
         <w:tc>
           <w:tcPr>
-            <w:tcW w:w="5167" w:type="dxa"/>
+            <w:tcW w:w="1984" w:type="dxa"/>
           </w:tcPr>
           <w:p>
             <w:r>
-              <w:lastRenderedPageBreak/>
               <w:t>Exceptions</w:t>
             </w:r>
           </w:p>
         </w:tc>
         <w:tc>
           <w:tcPr>
-            <w:tcW w:w="5167" w:type="dxa"/>
+            <w:tcW w:w="6237" w:type="dxa"/>
           </w:tcPr>
           <w:p>
             <w:r>
@@ -9048,20 +10904,19 @@
         </w:tc>
       </w:tr>
     </w:tbl>
-    <w:p>
-      <w:r>
-        <w:t>TEXT</w:t>
-      </w:r>
-    </w:p>
-    <w:p>
+    <w:p/>
+    <w:p>
+      <w:pPr>
+        <w:ind w:firstLine="709"/>
+      </w:pPr>
       <w:r>
         <w:rPr>
           <w:noProof/>
         </w:rPr>
         <w:drawing>
           <wp:inline distT="0" distB="0" distL="0" distR="0">
-            <wp:extent cx="5972175" cy="3590925"/>
-            <wp:effectExtent l="0" t="0" r="9525" b="9525"/>
+            <wp:extent cx="5639507" cy="3390900"/>
+            <wp:effectExtent l="0" t="0" r="0" b="0"/>
             <wp:docPr id="23" name="Immagine 23" descr="C:\Users\Alessandro\Desktop\Ale\GitHubSynch\myTaxyService-SE2-PozziRomani\OtherStuff\Diagrams\UseCase Taxi availability.png"/>
             <wp:cNvGraphicFramePr>
               <a:graphicFrameLocks xmlns:a="http://schemas.openxmlformats.org/drawingml/2006/main" noChangeAspect="1"/>
@@ -9076,7 +10931,7 @@
                     </pic:cNvPicPr>
                   </pic:nvPicPr>
                   <pic:blipFill>
-                    <a:blip r:embed="rId36">
+                    <a:blip r:embed="rId35">
                       <a:extLst>
                         <a:ext uri="{28A0092B-C50C-407E-A947-70E740481C1C}">
                           <a14:useLocalDpi xmlns:a14="http://schemas.microsoft.com/office/drawing/2010/main" val="0"/>
@@ -9091,7 +10946,7 @@
                   <pic:spPr bwMode="auto">
                     <a:xfrm>
                       <a:off x="0" y="0"/>
-                      <a:ext cx="5972175" cy="3590925"/>
+                      <a:ext cx="5645044" cy="3394229"/>
                     </a:xfrm>
                     <a:prstGeom prst="rect">
                       <a:avLst/>
@@ -9108,20 +10963,17 @@
         </w:drawing>
       </w:r>
     </w:p>
-    <w:p>
-      <w:r>
-        <w:t>TEXT</w:t>
-      </w:r>
-    </w:p>
-    <w:p>
-      <w:r>
-        <w:rPr>
-          <w:noProof/>
-        </w:rPr>
+    <w:p/>
+    <w:p>
+      <w:r>
+        <w:rPr>
+          <w:noProof/>
+        </w:rPr>
+        <w:lastRenderedPageBreak/>
         <w:drawing>
           <wp:inline distT="0" distB="0" distL="0" distR="0">
-            <wp:extent cx="5972175" cy="3114675"/>
-            <wp:effectExtent l="0" t="0" r="9525" b="9525"/>
+            <wp:extent cx="5962650" cy="3398465"/>
+            <wp:effectExtent l="19050" t="19050" r="19050" b="12065"/>
             <wp:docPr id="24" name="Immagine 24" descr="C:\Users\Alessandro\Desktop\Ale\GitHubSynch\myTaxyService-SE2-PozziRomani\OtherStuff\Diagrams\Sequence Diagram taxi availability.png"/>
             <wp:cNvGraphicFramePr>
               <a:graphicFrameLocks xmlns:a="http://schemas.openxmlformats.org/drawingml/2006/main" noChangeAspect="1"/>
@@ -9135,31 +10987,36 @@
                       <a:picLocks noChangeAspect="1" noChangeArrowheads="1"/>
                     </pic:cNvPicPr>
                   </pic:nvPicPr>
-                  <pic:blipFill>
-                    <a:blip r:embed="rId37" cstate="print">
+                  <pic:blipFill rotWithShape="1">
+                    <a:blip r:embed="rId36" cstate="print">
                       <a:extLst>
                         <a:ext uri="{28A0092B-C50C-407E-A947-70E740481C1C}">
                           <a14:useLocalDpi xmlns:a14="http://schemas.microsoft.com/office/drawing/2010/main" val="0"/>
                         </a:ext>
                       </a:extLst>
                     </a:blip>
-                    <a:srcRect/>
-                    <a:stretch>
-                      <a:fillRect/>
-                    </a:stretch>
+                    <a:srcRect l="14194" t="6728" r="8294" b="8563"/>
+                    <a:stretch/>
                   </pic:blipFill>
                   <pic:spPr bwMode="auto">
                     <a:xfrm>
                       <a:off x="0" y="0"/>
-                      <a:ext cx="5972175" cy="3114675"/>
+                      <a:ext cx="5972165" cy="3403888"/>
                     </a:xfrm>
                     <a:prstGeom prst="rect">
                       <a:avLst/>
                     </a:prstGeom>
                     <a:noFill/>
                     <a:ln>
-                      <a:noFill/>
+                      <a:solidFill>
+                        <a:schemeClr val="tx1"/>
+                      </a:solidFill>
                     </a:ln>
+                    <a:extLst>
+                      <a:ext uri="{53640926-AAD7-44D8-BBD7-CCE9431645EC}">
+                        <a14:shadowObscured xmlns:a14="http://schemas.microsoft.com/office/drawing/2010/main"/>
+                      </a:ext>
+                    </a:extLst>
                   </pic:spPr>
                 </pic:pic>
               </a:graphicData>
@@ -9170,21 +11027,37 @@
     </w:p>
     <w:p>
       <w:pPr>
+        <w:outlineLvl w:val="9"/>
+        <w:rPr>
+          <w:b/>
+          <w:noProof/>
+          <w:sz w:val="24"/>
+          <w:szCs w:val="24"/>
+        </w:rPr>
+      </w:pPr>
+      <w:r>
+        <w:br w:type="page"/>
+      </w:r>
+    </w:p>
+    <w:p>
+      <w:pPr>
         <w:pStyle w:val="Titolo4"/>
       </w:pPr>
       <w:r>
+        <w:lastRenderedPageBreak/>
         <w:t>Administrator</w:t>
       </w:r>
     </w:p>
     <w:tbl>
       <w:tblPr>
         <w:tblStyle w:val="Grigliatabella"/>
-        <w:tblW w:w="10290" w:type="dxa"/>
+        <w:tblW w:w="8221" w:type="dxa"/>
+        <w:tblInd w:w="988" w:type="dxa"/>
         <w:tblLook w:val="04A0" w:firstRow="1" w:lastRow="0" w:firstColumn="1" w:lastColumn="0" w:noHBand="0" w:noVBand="1"/>
       </w:tblPr>
       <w:tblGrid>
-        <w:gridCol w:w="5145"/>
-        <w:gridCol w:w="5145"/>
+        <w:gridCol w:w="2409"/>
+        <w:gridCol w:w="5812"/>
       </w:tblGrid>
       <w:tr>
         <w:trPr>
@@ -9192,18 +11065,17 @@
         </w:trPr>
         <w:tc>
           <w:tcPr>
-            <w:tcW w:w="5145" w:type="dxa"/>
+            <w:tcW w:w="2409" w:type="dxa"/>
           </w:tcPr>
           <w:p>
             <w:r>
-              <w:lastRenderedPageBreak/>
               <w:t>Name</w:t>
             </w:r>
           </w:p>
         </w:tc>
         <w:tc>
           <w:tcPr>
-            <w:tcW w:w="5145" w:type="dxa"/>
+            <w:tcW w:w="5812" w:type="dxa"/>
           </w:tcPr>
           <w:p>
             <w:r>
@@ -9218,7 +11090,7 @@
         </w:trPr>
         <w:tc>
           <w:tcPr>
-            <w:tcW w:w="5145" w:type="dxa"/>
+            <w:tcW w:w="2409" w:type="dxa"/>
           </w:tcPr>
           <w:p>
             <w:r>
@@ -9228,7 +11100,7 @@
         </w:tc>
         <w:tc>
           <w:tcPr>
-            <w:tcW w:w="5145" w:type="dxa"/>
+            <w:tcW w:w="5812" w:type="dxa"/>
           </w:tcPr>
           <w:p>
             <w:r>
@@ -9243,7 +11115,7 @@
         </w:trPr>
         <w:tc>
           <w:tcPr>
-            <w:tcW w:w="5145" w:type="dxa"/>
+            <w:tcW w:w="2409" w:type="dxa"/>
           </w:tcPr>
           <w:p>
             <w:r>
@@ -9253,7 +11125,7 @@
         </w:tc>
         <w:tc>
           <w:tcPr>
-            <w:tcW w:w="5145" w:type="dxa"/>
+            <w:tcW w:w="5812" w:type="dxa"/>
           </w:tcPr>
           <w:p>
             <w:pPr>
@@ -9278,7 +11150,15 @@
               <w:outlineLvl w:val="9"/>
             </w:pPr>
             <w:r>
-              <w:t>The administrator must be logged into the system.</w:t>
+              <w:t xml:space="preserve">The administrator </w:t>
+            </w:r>
+            <w:proofErr w:type="gramStart"/>
+            <w:r>
+              <w:t>must be logged</w:t>
+            </w:r>
+            <w:proofErr w:type="gramEnd"/>
+            <w:r>
+              <w:t xml:space="preserve"> into the system.</w:t>
             </w:r>
           </w:p>
           <w:p>
@@ -9294,7 +11174,7 @@
         </w:trPr>
         <w:tc>
           <w:tcPr>
-            <w:tcW w:w="5145" w:type="dxa"/>
+            <w:tcW w:w="2409" w:type="dxa"/>
           </w:tcPr>
           <w:p>
             <w:r>
@@ -9304,7 +11184,7 @@
         </w:tc>
         <w:tc>
           <w:tcPr>
-            <w:tcW w:w="5145" w:type="dxa"/>
+            <w:tcW w:w="5812" w:type="dxa"/>
           </w:tcPr>
           <w:p>
             <w:pPr>
@@ -9384,7 +11264,7 @@
         </w:trPr>
         <w:tc>
           <w:tcPr>
-            <w:tcW w:w="5145" w:type="dxa"/>
+            <w:tcW w:w="2409" w:type="dxa"/>
           </w:tcPr>
           <w:p>
             <w:r>
@@ -9394,7 +11274,7 @@
         </w:tc>
         <w:tc>
           <w:tcPr>
-            <w:tcW w:w="5145" w:type="dxa"/>
+            <w:tcW w:w="5812" w:type="dxa"/>
           </w:tcPr>
           <w:p>
             <w:r>
@@ -9409,7 +11289,7 @@
         </w:trPr>
         <w:tc>
           <w:tcPr>
-            <w:tcW w:w="5145" w:type="dxa"/>
+            <w:tcW w:w="2409" w:type="dxa"/>
           </w:tcPr>
           <w:p>
             <w:r>
@@ -9419,7 +11299,7 @@
         </w:tc>
         <w:tc>
           <w:tcPr>
-            <w:tcW w:w="5145" w:type="dxa"/>
+            <w:tcW w:w="5812" w:type="dxa"/>
           </w:tcPr>
           <w:p>
             <w:pPr>
@@ -9444,7 +11324,15 @@
               <w:outlineLvl w:val="9"/>
             </w:pPr>
             <w:r>
-              <w:t>No such an account to be deleted exists.</w:t>
+              <w:t xml:space="preserve">No such an account to </w:t>
+            </w:r>
+            <w:proofErr w:type="gramStart"/>
+            <w:r>
+              <w:t>be deleted</w:t>
+            </w:r>
+            <w:proofErr w:type="gramEnd"/>
+            <w:r>
+              <w:t xml:space="preserve"> exists.</w:t>
             </w:r>
           </w:p>
           <w:p>
@@ -9457,7 +11345,15 @@
               <w:outlineLvl w:val="9"/>
             </w:pPr>
             <w:r>
-              <w:t>There is already the account to be created.</w:t>
+              <w:t xml:space="preserve">There is already the account to </w:t>
+            </w:r>
+            <w:proofErr w:type="gramStart"/>
+            <w:r>
+              <w:t>be created</w:t>
+            </w:r>
+            <w:proofErr w:type="gramEnd"/>
+            <w:r>
+              <w:t>.</w:t>
             </w:r>
           </w:p>
           <w:p>
@@ -9470,21 +11366,17 @@
     </w:tbl>
     <w:p/>
     <w:p>
-      <w:r>
-        <w:t>TEXT</w:t>
-      </w:r>
-    </w:p>
-    <w:p/>
-    <w:p>
-      <w:r>
-        <w:rPr>
-          <w:noProof/>
-        </w:rPr>
-        <w:lastRenderedPageBreak/>
+      <w:pPr>
+        <w:ind w:firstLine="851"/>
+      </w:pPr>
+      <w:r>
+        <w:rPr>
+          <w:noProof/>
+        </w:rPr>
         <w:drawing>
           <wp:inline distT="0" distB="0" distL="0" distR="0">
-            <wp:extent cx="5972175" cy="3867150"/>
-            <wp:effectExtent l="0" t="0" r="9525" b="0"/>
+            <wp:extent cx="5528661" cy="3579962"/>
+            <wp:effectExtent l="0" t="0" r="0" b="1905"/>
             <wp:docPr id="26" name="Immagine 26" descr="C:\Users\Alessandro\Desktop\Ale\GitHubSynch\myTaxyService-SE2-PozziRomani\OtherStuff\Diagrams\UseCase administrator.png"/>
             <wp:cNvGraphicFramePr>
               <a:graphicFrameLocks xmlns:a="http://schemas.openxmlformats.org/drawingml/2006/main" noChangeAspect="1"/>
@@ -9499,7 +11391,7 @@
                     </pic:cNvPicPr>
                   </pic:nvPicPr>
                   <pic:blipFill>
-                    <a:blip r:embed="rId38">
+                    <a:blip r:embed="rId37">
                       <a:extLst>
                         <a:ext uri="{28A0092B-C50C-407E-A947-70E740481C1C}">
                           <a14:useLocalDpi xmlns:a14="http://schemas.microsoft.com/office/drawing/2010/main" val="0"/>
@@ -9514,7 +11406,7 @@
                   <pic:spPr bwMode="auto">
                     <a:xfrm>
                       <a:off x="0" y="0"/>
-                      <a:ext cx="5972175" cy="3867150"/>
+                      <a:ext cx="5535516" cy="3584401"/>
                     </a:xfrm>
                     <a:prstGeom prst="rect">
                       <a:avLst/>
@@ -9531,16 +11423,13 @@
         </w:drawing>
       </w:r>
     </w:p>
-    <w:p>
-      <w:r>
-        <w:t>TEXT</w:t>
-      </w:r>
-    </w:p>
-    <w:p>
-      <w:r>
-        <w:rPr>
-          <w:noProof/>
-        </w:rPr>
+    <w:p/>
+    <w:p>
+      <w:r>
+        <w:rPr>
+          <w:noProof/>
+        </w:rPr>
+        <w:lastRenderedPageBreak/>
         <w:drawing>
           <wp:inline distT="0" distB="0" distL="0" distR="0">
             <wp:extent cx="5972175" cy="4257675"/>
@@ -9559,7 +11448,7 @@
                     </pic:cNvPicPr>
                   </pic:nvPicPr>
                   <pic:blipFill>
-                    <a:blip r:embed="rId39">
+                    <a:blip r:embed="rId38">
                       <a:extLst>
                         <a:ext uri="{28A0092B-C50C-407E-A947-70E740481C1C}">
                           <a14:useLocalDpi xmlns:a14="http://schemas.microsoft.com/office/drawing/2010/main" val="0"/>
@@ -9609,10 +11498,12 @@
       <w:pPr>
         <w:pStyle w:val="Titolo3"/>
       </w:pPr>
+      <w:bookmarkStart w:id="39" w:name="_Toc434423407"/>
       <w:r>
         <w:lastRenderedPageBreak/>
         <w:t>Class Diagram</w:t>
       </w:r>
+      <w:bookmarkEnd w:id="39"/>
     </w:p>
     <w:p>
       <w:pPr>
@@ -9624,8 +11515,8 @@
         </w:rPr>
         <w:drawing>
           <wp:inline distT="0" distB="0" distL="0" distR="0">
-            <wp:extent cx="8510350" cy="5096304"/>
-            <wp:effectExtent l="0" t="7303" r="0" b="0"/>
+            <wp:extent cx="8506923" cy="5094251"/>
+            <wp:effectExtent l="0" t="8255" r="635" b="635"/>
             <wp:docPr id="27" name="Immagine 27" descr="C:\Users\Alessandro\Desktop\Ale\GitHubSynch\myTaxyService-SE2-PozziRomani\OtherStuff\Diagrams\Class Diagram MTS.png"/>
             <wp:cNvGraphicFramePr>
               <a:graphicFrameLocks xmlns:a="http://schemas.openxmlformats.org/drawingml/2006/main" noChangeAspect="1"/>
@@ -9635,6 +11526,105 @@
                 <pic:pic xmlns:pic="http://schemas.openxmlformats.org/drawingml/2006/picture">
                   <pic:nvPicPr>
                     <pic:cNvPr id="0" name="Picture 10" descr="C:\Users\Alessandro\Desktop\Ale\GitHubSynch\myTaxyService-SE2-PozziRomani\OtherStuff\Diagrams\Class Diagram MTS.png"/>
+                    <pic:cNvPicPr>
+                      <a:picLocks noChangeAspect="1" noChangeArrowheads="1"/>
+                    </pic:cNvPicPr>
+                  </pic:nvPicPr>
+                  <pic:blipFill>
+                    <a:blip r:embed="rId39">
+                      <a:extLst>
+                        <a:ext uri="{28A0092B-C50C-407E-A947-70E740481C1C}">
+                          <a14:useLocalDpi xmlns:a14="http://schemas.microsoft.com/office/drawing/2010/main" val="0"/>
+                        </a:ext>
+                      </a:extLst>
+                    </a:blip>
+                    <a:srcRect/>
+                    <a:stretch>
+                      <a:fillRect/>
+                    </a:stretch>
+                  </pic:blipFill>
+                  <pic:spPr bwMode="auto">
+                    <a:xfrm rot="16200000">
+                      <a:off x="0" y="0"/>
+                      <a:ext cx="8544595" cy="5116810"/>
+                    </a:xfrm>
+                    <a:prstGeom prst="rect">
+                      <a:avLst/>
+                    </a:prstGeom>
+                    <a:noFill/>
+                    <a:ln>
+                      <a:noFill/>
+                    </a:ln>
+                  </pic:spPr>
+                </pic:pic>
+              </a:graphicData>
+            </a:graphic>
+          </wp:inline>
+        </w:drawing>
+      </w:r>
+    </w:p>
+    <w:p>
+      <w:pPr>
+        <w:pStyle w:val="Titolo3"/>
+      </w:pPr>
+      <w:bookmarkStart w:id="40" w:name="_Toc434423408"/>
+      <w:r>
+        <w:lastRenderedPageBreak/>
+        <w:t xml:space="preserve">State </w:t>
+      </w:r>
+      <w:r>
+        <w:t>diagram</w:t>
+      </w:r>
+      <w:bookmarkEnd w:id="40"/>
+    </w:p>
+    <w:p>
+      <w:pPr>
+        <w:pStyle w:val="TextTitolo3"/>
+      </w:pPr>
+      <w:r>
+        <w:t xml:space="preserve">The aim of this class diagram is to clarify the two Taxi Driver’s status: </w:t>
+      </w:r>
+      <w:r>
+        <w:rPr>
+          <w:i/>
+        </w:rPr>
+        <w:t xml:space="preserve">Busy </w:t>
+      </w:r>
+      <w:r>
+        <w:t xml:space="preserve">and </w:t>
+      </w:r>
+      <w:r>
+        <w:rPr>
+          <w:i/>
+        </w:rPr>
+        <w:t>Available</w:t>
+      </w:r>
+      <w:r>
+        <w:t>.</w:t>
+      </w:r>
+    </w:p>
+    <w:p>
+      <w:pPr>
+        <w:pStyle w:val="Nessunaspaziatura"/>
+        <w:ind w:firstLine="207"/>
+      </w:pPr>
+      <w:r>
+        <w:rPr>
+          <w:noProof/>
+        </w:rPr>
+        <w:drawing>
+          <wp:inline distT="0" distB="0" distL="0" distR="0">
+            <wp:extent cx="5877794" cy="4390845"/>
+            <wp:effectExtent l="0" t="0" r="8890" b="0"/>
+            <wp:docPr id="28" name="Immagine 28" descr="C:\Users\Alessandro\Desktop\Ale\GitHubSynch\myTaxyService-SE2-PozziRomani\OtherStuff\Diagrams\State Diagram Taxi Driver Status.png"/>
+            <wp:cNvGraphicFramePr>
+              <a:graphicFrameLocks xmlns:a="http://schemas.openxmlformats.org/drawingml/2006/main" noChangeAspect="1"/>
+            </wp:cNvGraphicFramePr>
+            <a:graphic xmlns:a="http://schemas.openxmlformats.org/drawingml/2006/main">
+              <a:graphicData uri="http://schemas.openxmlformats.org/drawingml/2006/picture">
+                <pic:pic xmlns:pic="http://schemas.openxmlformats.org/drawingml/2006/picture">
+                  <pic:nvPicPr>
+                    <pic:cNvPr id="0" name="Picture 11" descr="C:\Users\Alessandro\Desktop\Ale\GitHubSynch\myTaxyService-SE2-PozziRomani\OtherStuff\Diagrams\State Diagram Taxi Driver Status.png"/>
                     <pic:cNvPicPr>
                       <a:picLocks noChangeAspect="1" noChangeArrowheads="1"/>
                     </pic:cNvPicPr>
@@ -9653,9 +11643,9 @@
                     </a:stretch>
                   </pic:blipFill>
                   <pic:spPr bwMode="auto">
-                    <a:xfrm rot="16200000">
+                    <a:xfrm>
                       <a:off x="0" y="0"/>
-                      <a:ext cx="8535494" cy="5111361"/>
+                      <a:ext cx="5885876" cy="4396883"/>
                     </a:xfrm>
                     <a:prstGeom prst="rect">
                       <a:avLst/>
@@ -9674,27 +11664,64 @@
     </w:p>
     <w:p>
       <w:pPr>
-        <w:pStyle w:val="Titolo2"/>
+        <w:outlineLvl w:val="9"/>
+        <w:rPr>
+          <w:sz w:val="24"/>
+          <w:szCs w:val="24"/>
+        </w:rPr>
+      </w:pPr>
+      <w:r>
+        <w:br w:type="page"/>
+      </w:r>
+    </w:p>
+    <w:p>
+      <w:pPr>
+        <w:pStyle w:val="TextTitolo3"/>
       </w:pPr>
       <w:r>
         <w:lastRenderedPageBreak/>
-        <w:t xml:space="preserve">State </w:t>
-      </w:r>
-      <w:r>
-        <w:t>diagram</w:t>
+        <w:t xml:space="preserve">This diagram </w:t>
+      </w:r>
+      <w:proofErr w:type="gramStart"/>
+      <w:r>
+        <w:t>is intended</w:t>
+      </w:r>
+      <w:proofErr w:type="gramEnd"/>
+      <w:r>
+        <w:t xml:space="preserve"> to elucidate the four possible status of a </w:t>
+      </w:r>
+      <w:r>
+        <w:rPr>
+          <w:i/>
+        </w:rPr>
+        <w:t>ride</w:t>
+      </w:r>
+      <w:r>
+        <w:t xml:space="preserve"> (either </w:t>
+      </w:r>
+      <w:r>
+        <w:rPr>
+          <w:i/>
+        </w:rPr>
+        <w:t>request</w:t>
+      </w:r>
+      <w:r>
+        <w:t xml:space="preserve"> or </w:t>
+      </w:r>
+      <w:r>
+        <w:rPr>
+          <w:i/>
+        </w:rPr>
+        <w:t>reservation</w:t>
+      </w:r>
+      <w:r>
+        <w:t>).</w:t>
       </w:r>
     </w:p>
     <w:p>
       <w:pPr>
         <w:pStyle w:val="Nessunaspaziatura"/>
-      </w:pPr>
-      <w:r>
-        <w:t>Text</w:t>
-      </w:r>
-    </w:p>
-    <w:p>
-      <w:pPr>
-        <w:pStyle w:val="Nessunaspaziatura"/>
+        <w:ind w:firstLine="207"/>
       </w:pPr>
       <w:r>
         <w:rPr>
@@ -9702,9 +11729,9 @@
         </w:rPr>
         <w:drawing>
           <wp:inline distT="0" distB="0" distL="0" distR="0">
-            <wp:extent cx="5971540" cy="4460875"/>
-            <wp:effectExtent l="0" t="0" r="0" b="0"/>
-            <wp:docPr id="28" name="Immagine 28" descr="C:\Users\Alessandro\Desktop\Ale\GitHubSynch\myTaxyService-SE2-PozziRomani\OtherStuff\Diagrams\State Diagram Taxi Driver Status.png"/>
+            <wp:extent cx="5788324" cy="4557014"/>
+            <wp:effectExtent l="0" t="0" r="3175" b="0"/>
+            <wp:docPr id="29" name="Immagine 29" descr="C:\Users\Alessandro\Desktop\Ale\GitHubSynch\myTaxyService-SE2-PozziRomani\OtherStuff\Diagrams\State Diagram Ride Status.png"/>
             <wp:cNvGraphicFramePr>
               <a:graphicFrameLocks xmlns:a="http://schemas.openxmlformats.org/drawingml/2006/main" noChangeAspect="1"/>
             </wp:cNvGraphicFramePr>
@@ -9712,7 +11739,7 @@
               <a:graphicData uri="http://schemas.openxmlformats.org/drawingml/2006/picture">
                 <pic:pic xmlns:pic="http://schemas.openxmlformats.org/drawingml/2006/picture">
                   <pic:nvPicPr>
-                    <pic:cNvPr id="0" name="Picture 11" descr="C:\Users\Alessandro\Desktop\Ale\GitHubSynch\myTaxyService-SE2-PozziRomani\OtherStuff\Diagrams\State Diagram Taxi Driver Status.png"/>
+                    <pic:cNvPr id="0" name="Picture 12" descr="C:\Users\Alessandro\Desktop\Ale\GitHubSynch\myTaxyService-SE2-PozziRomani\OtherStuff\Diagrams\State Diagram Ride Status.png"/>
                     <pic:cNvPicPr>
                       <a:picLocks noChangeAspect="1" noChangeArrowheads="1"/>
                     </pic:cNvPicPr>
@@ -9733,7 +11760,7 @@
                   <pic:spPr bwMode="auto">
                     <a:xfrm>
                       <a:off x="0" y="0"/>
-                      <a:ext cx="5971540" cy="4460875"/>
+                      <a:ext cx="5794673" cy="4562012"/>
                     </a:xfrm>
                     <a:prstGeom prst="rect">
                       <a:avLst/>
@@ -9752,81 +11779,6 @@
     </w:p>
     <w:p>
       <w:pPr>
-        <w:pStyle w:val="Nessunaspaziatura"/>
-      </w:pPr>
-      <w:r>
-        <w:t>TEXT</w:t>
-      </w:r>
-    </w:p>
-    <w:p>
-      <w:pPr>
-        <w:pStyle w:val="Nessunaspaziatura"/>
-      </w:pPr>
-      <w:r>
-        <w:rPr>
-          <w:noProof/>
-        </w:rPr>
-        <w:lastRenderedPageBreak/>
-        <w:drawing>
-          <wp:inline distT="0" distB="0" distL="0" distR="0">
-            <wp:extent cx="5979160" cy="4707255"/>
-            <wp:effectExtent l="0" t="0" r="2540" b="0"/>
-            <wp:docPr id="29" name="Immagine 29" descr="C:\Users\Alessandro\Desktop\Ale\GitHubSynch\myTaxyService-SE2-PozziRomani\OtherStuff\Diagrams\State Diagram Ride Status.png"/>
-            <wp:cNvGraphicFramePr>
-              <a:graphicFrameLocks xmlns:a="http://schemas.openxmlformats.org/drawingml/2006/main" noChangeAspect="1"/>
-            </wp:cNvGraphicFramePr>
-            <a:graphic xmlns:a="http://schemas.openxmlformats.org/drawingml/2006/main">
-              <a:graphicData uri="http://schemas.openxmlformats.org/drawingml/2006/picture">
-                <pic:pic xmlns:pic="http://schemas.openxmlformats.org/drawingml/2006/picture">
-                  <pic:nvPicPr>
-                    <pic:cNvPr id="0" name="Picture 12" descr="C:\Users\Alessandro\Desktop\Ale\GitHubSynch\myTaxyService-SE2-PozziRomani\OtherStuff\Diagrams\State Diagram Ride Status.png"/>
-                    <pic:cNvPicPr>
-                      <a:picLocks noChangeAspect="1" noChangeArrowheads="1"/>
-                    </pic:cNvPicPr>
-                  </pic:nvPicPr>
-                  <pic:blipFill>
-                    <a:blip r:embed="rId42">
-                      <a:extLst>
-                        <a:ext uri="{28A0092B-C50C-407E-A947-70E740481C1C}">
-                          <a14:useLocalDpi xmlns:a14="http://schemas.microsoft.com/office/drawing/2010/main" val="0"/>
-                        </a:ext>
-                      </a:extLst>
-                    </a:blip>
-                    <a:srcRect/>
-                    <a:stretch>
-                      <a:fillRect/>
-                    </a:stretch>
-                  </pic:blipFill>
-                  <pic:spPr bwMode="auto">
-                    <a:xfrm>
-                      <a:off x="0" y="0"/>
-                      <a:ext cx="5979160" cy="4707255"/>
-                    </a:xfrm>
-                    <a:prstGeom prst="rect">
-                      <a:avLst/>
-                    </a:prstGeom>
-                    <a:noFill/>
-                    <a:ln>
-                      <a:noFill/>
-                    </a:ln>
-                  </pic:spPr>
-                </pic:pic>
-              </a:graphicData>
-            </a:graphic>
-          </wp:inline>
-        </w:drawing>
-      </w:r>
-    </w:p>
-    <w:p>
-      <w:pPr>
-        <w:pStyle w:val="Nessunaspaziatura"/>
-      </w:pPr>
-      <w:r>
-        <w:t>TEXT</w:t>
-      </w:r>
-    </w:p>
-    <w:p>
-      <w:pPr>
         <w:outlineLvl w:val="9"/>
         <w:rPr>
           <w:b/>
@@ -9835,178 +11787,22 @@
           <w:szCs w:val="24"/>
         </w:rPr>
       </w:pPr>
-      <w:bookmarkStart w:id="45" w:name="_Toc434335137"/>
-      <w:bookmarkStart w:id="46" w:name="_Toc434393254"/>
-      <w:r>
+      <w:bookmarkStart w:id="41" w:name="_Toc434335138"/>
+      <w:r>
+        <w:rPr>
+          <w:noProof/>
+        </w:rPr>
         <w:br w:type="page"/>
       </w:r>
     </w:p>
     <w:p>
       <w:pPr>
-        <w:pStyle w:val="Titolo2"/>
-      </w:pPr>
-      <w:r>
-        <w:lastRenderedPageBreak/>
-        <w:t>Non F</w:t>
-      </w:r>
-      <w:r>
-        <w:t>unctional requirements</w:t>
-      </w:r>
-      <w:bookmarkEnd w:id="45"/>
-      <w:bookmarkEnd w:id="46"/>
-    </w:p>
-    <w:p>
-      <w:pPr>
-        <w:pStyle w:val="Nessunaspaziatura"/>
-        <w:numPr>
-          <w:ilvl w:val="0"/>
-          <w:numId w:val="25"/>
-        </w:numPr>
-      </w:pPr>
-      <w:bookmarkStart w:id="47" w:name="_Toc434335138"/>
-      <w:r>
-        <w:t>MyTaxiService’s system should be available 24/7.</w:t>
-      </w:r>
-    </w:p>
-    <w:p>
-      <w:pPr>
-        <w:pStyle w:val="Nessunaspaziatura"/>
-        <w:numPr>
-          <w:ilvl w:val="0"/>
-          <w:numId w:val="25"/>
-        </w:numPr>
-      </w:pPr>
-      <w:r>
-        <w:t>The waiting time for a taxi to come that is showed to customers should be updated every 30 seconds.</w:t>
-      </w:r>
-    </w:p>
-    <w:p>
-      <w:pPr>
-        <w:pStyle w:val="Nessunaspaziatura"/>
-        <w:numPr>
-          <w:ilvl w:val="0"/>
-          <w:numId w:val="25"/>
-        </w:numPr>
-      </w:pPr>
-      <w:r>
-        <w:t>Every functionality offered by the mobile or web application after the login should be reachable within three clicks.</w:t>
-      </w:r>
-    </w:p>
-    <w:p>
-      <w:pPr>
-        <w:pStyle w:val="Nessunaspaziatura"/>
-        <w:numPr>
-          <w:ilvl w:val="0"/>
-          <w:numId w:val="25"/>
-        </w:numPr>
-      </w:pPr>
-      <w:r>
-        <w:t>Mobile applications’ button available to taxi drivers should be big enough to be easily recognized and pressed while driving.</w:t>
-      </w:r>
-    </w:p>
-    <w:p>
-      <w:pPr>
-        <w:pStyle w:val="Nessunaspaziatura"/>
-        <w:numPr>
-          <w:ilvl w:val="0"/>
-          <w:numId w:val="25"/>
-        </w:numPr>
-      </w:pPr>
-      <w:r>
-        <w:t xml:space="preserve">Code should be well documented in order to facilitate extendibility. </w:t>
-      </w:r>
-    </w:p>
-    <w:p>
-      <w:pPr>
-        <w:pStyle w:val="Nessunaspaziatura"/>
-        <w:numPr>
-          <w:ilvl w:val="0"/>
-          <w:numId w:val="25"/>
-        </w:numPr>
-      </w:pPr>
-      <w:r>
-        <w:t>Email sent to the user in order to confirm registration should arrive in less than 10 minutes.</w:t>
-      </w:r>
-    </w:p>
-    <w:p>
-      <w:pPr>
-        <w:pStyle w:val="Nessunaspaziatura"/>
-        <w:numPr>
-          <w:ilvl w:val="0"/>
-          <w:numId w:val="25"/>
-        </w:numPr>
-      </w:pPr>
-      <w:r>
-        <w:t>Web and mobile applications should have a similar graphics so that the correlation between the two would be immediately identified by customers.</w:t>
-      </w:r>
-    </w:p>
-    <w:p>
-      <w:pPr>
-        <w:pStyle w:val="Nessunaspaziatura"/>
-        <w:numPr>
-          <w:ilvl w:val="0"/>
-          <w:numId w:val="25"/>
-        </w:numPr>
-      </w:pPr>
-      <w:r>
-        <w:t>Mobile’s notifications should appear even when the user has not the app opened.</w:t>
-      </w:r>
-    </w:p>
-    <w:p>
-      <w:pPr>
-        <w:pStyle w:val="Nessunaspaziatura"/>
-        <w:numPr>
-          <w:ilvl w:val="0"/>
-          <w:numId w:val="25"/>
-        </w:numPr>
-      </w:pPr>
-      <w:r>
-        <w:t>The description of the mobile application in the phone store should point out clearly and briefly its functions, allowing a quick comprehension from any type of user.</w:t>
-      </w:r>
-    </w:p>
-    <w:p>
-      <w:pPr>
-        <w:pStyle w:val="Nessunaspaziatura"/>
-        <w:numPr>
-          <w:ilvl w:val="0"/>
-          <w:numId w:val="25"/>
-        </w:numPr>
-      </w:pPr>
-      <w:r>
-        <w:t xml:space="preserve">MyTaxiService’s applications should always have </w:t>
-      </w:r>
-      <w:r>
-        <w:t>imperceptible</w:t>
-      </w:r>
-      <w:r>
-        <w:t xml:space="preserve"> response time during the navigation within its forms.</w:t>
-      </w:r>
-    </w:p>
-    <w:p>
-      <w:pPr>
-        <w:outlineLvl w:val="9"/>
-        <w:rPr>
-          <w:b/>
-          <w:noProof/>
-          <w:sz w:val="26"/>
-          <w:szCs w:val="24"/>
-        </w:rPr>
-      </w:pPr>
-      <w:r>
-        <w:rPr>
-          <w:noProof/>
-        </w:rPr>
-        <w:br w:type="page"/>
-      </w:r>
-    </w:p>
-    <w:p>
-      <w:pPr>
         <w:pStyle w:val="Titolo1"/>
         <w:rPr>
           <w:noProof/>
         </w:rPr>
       </w:pPr>
-      <w:bookmarkStart w:id="48" w:name="_Toc434393255"/>
+      <w:bookmarkStart w:id="42" w:name="_Toc434423409"/>
       <w:r>
         <w:rPr>
           <w:noProof/>
@@ -10014,22 +11810,34 @@
         <w:lastRenderedPageBreak/>
         <w:t>Appendi</w:t>
       </w:r>
-      <w:bookmarkEnd w:id="47"/>
-      <w:bookmarkEnd w:id="48"/>
+      <w:bookmarkEnd w:id="41"/>
       <w:r>
         <w:rPr>
           <w:noProof/>
         </w:rPr>
         <w:t>x</w:t>
       </w:r>
+      <w:bookmarkEnd w:id="42"/>
     </w:p>
     <w:p>
       <w:pPr>
         <w:pStyle w:val="Titolo2"/>
       </w:pPr>
+      <w:bookmarkStart w:id="43" w:name="_Toc434423410"/>
+      <w:r>
+        <w:t>Alloy</w:t>
+      </w:r>
+      <w:bookmarkEnd w:id="43"/>
+    </w:p>
+    <w:p>
+      <w:pPr>
+        <w:pStyle w:val="Titolo2"/>
+      </w:pPr>
+      <w:bookmarkStart w:id="44" w:name="_Toc434423411"/>
       <w:r>
         <w:t>Software and tools used</w:t>
       </w:r>
+      <w:bookmarkEnd w:id="44"/>
     </w:p>
     <w:p>
       <w:pPr>
@@ -10042,7 +11850,7 @@
       <w:r>
         <w:t>Microsoft Word (</w:t>
       </w:r>
-      <w:hyperlink r:id="rId43" w:history="1">
+      <w:hyperlink r:id="rId42" w:history="1">
         <w:r>
           <w:rPr>
             <w:rStyle w:val="Collegamentoipertestuale"/>
@@ -10063,26 +11871,19 @@
         </w:numPr>
         <w:jc w:val="left"/>
       </w:pPr>
-      <w:r>
-        <w:t>Astah Professional (</w:t>
+      <w:proofErr w:type="spellStart"/>
+      <w:r>
+        <w:t>Astah</w:t>
+      </w:r>
+      <w:proofErr w:type="spellEnd"/>
+      <w:r>
+        <w:t xml:space="preserve"> Professional (</w:t>
       </w:r>
       <w:r>
         <w:t>http://astah.net/</w:t>
       </w:r>
       <w:r>
-        <w:t>)</w:t>
-      </w:r>
-      <w:r>
-        <w:t xml:space="preserve"> to create Use</w:t>
-      </w:r>
-      <w:r>
-        <w:t xml:space="preserve"> </w:t>
-      </w:r>
-      <w:r>
-        <w:t>Cases Diagrams, Sequence Diagrams, C</w:t>
-      </w:r>
-      <w:r>
-        <w:t>lass Diagrams and State Diagrams.</w:t>
+        <w:t>) to create Use Cases Diagrams, Sequence Diagrams, Class Diagrams and State Diagrams.</w:t>
       </w:r>
     </w:p>
     <w:p>
@@ -10097,7 +11898,7 @@
       <w:r>
         <w:t>GitHub (</w:t>
       </w:r>
-      <w:hyperlink r:id="rId44" w:history="1">
+      <w:hyperlink r:id="rId43" w:history="1">
         <w:r>
           <w:rPr>
             <w:rStyle w:val="Collegamentoipertestuale"/>
@@ -10117,26 +11918,13 @@
           <w:numId w:val="42"/>
         </w:numPr>
       </w:pPr>
-      <w:r>
-        <w:t>Balsamiq Mockups</w:t>
-      </w:r>
-      <w:r>
-        <w:t xml:space="preserve"> </w:t>
-      </w:r>
-      <w:r>
-        <w:t>(http</w:t>
-      </w:r>
-      <w:r>
-        <w:t>s</w:t>
-      </w:r>
-      <w:r>
-        <w:t>://balsamiq.co</w:t>
-      </w:r>
-      <w:r>
-        <w:t xml:space="preserve">m/products/mockups): to create </w:t>
-      </w:r>
-      <w:r>
-        <w:t>mockups.</w:t>
+      <w:proofErr w:type="spellStart"/>
+      <w:r>
+        <w:t>Balsamiq</w:t>
+      </w:r>
+      <w:proofErr w:type="spellEnd"/>
+      <w:r>
+        <w:t xml:space="preserve"> Mockups (https://balsamiq.com/products/mockups): to create mockups.</w:t>
       </w:r>
     </w:p>
     <w:p>
@@ -10148,25 +11936,49 @@
         </w:numPr>
       </w:pPr>
       <w:r>
-        <w:t>Alloy Analyzer</w:t>
-      </w:r>
-      <w:r>
-        <w:t xml:space="preserve"> </w:t>
-      </w:r>
-      <w:r>
-        <w:t>(http://alloy.mit.edu/alloy</w:t>
-      </w:r>
-      <w:r>
-        <w:t xml:space="preserve">/): to prove the consistency of </w:t>
-      </w:r>
-      <w:r>
-        <w:t>our model.</w:t>
-      </w:r>
-      <w:bookmarkStart w:id="49" w:name="_GoBack"/>
-      <w:bookmarkEnd w:id="49"/>
+        <w:t>Alloy Analyzer (http://alloy.mit.edu/alloy/): to prove the consistency of our model.</w:t>
+      </w:r>
+    </w:p>
+    <w:p>
+      <w:pPr>
+        <w:pStyle w:val="Titolo2"/>
+      </w:pPr>
+      <w:bookmarkStart w:id="45" w:name="_Toc434423412"/>
+      <w:r>
+        <w:t>Hours of work</w:t>
+      </w:r>
+      <w:bookmarkEnd w:id="45"/>
+    </w:p>
+    <w:p>
+      <w:pPr>
+        <w:pStyle w:val="Nessunaspaziatura"/>
+        <w:rPr>
+          <w:lang w:val="it-IT"/>
+        </w:rPr>
+      </w:pPr>
+      <w:r>
+        <w:rPr>
+          <w:lang w:val="it-IT"/>
+        </w:rPr>
+        <w:t>Alessandro Pozzi: ~35 hours</w:t>
+      </w:r>
+    </w:p>
+    <w:p>
+      <w:pPr>
+        <w:pStyle w:val="Nessunaspaziatura"/>
+        <w:rPr>
+          <w:lang w:val="it-IT"/>
+        </w:rPr>
+      </w:pPr>
+      <w:r>
+        <w:rPr>
+          <w:lang w:val="it-IT"/>
+        </w:rPr>
+        <w:t>Marco Romani: ~35 hours</w:t>
+      </w:r>
     </w:p>
     <w:sectPr>
-      <w:footerReference w:type="default" r:id="rId45"/>
+      <w:footerReference w:type="default" r:id="rId44"/>
       <w:pgSz w:w="11906" w:h="16838"/>
       <w:pgMar w:top="1440" w:right="1247" w:bottom="1440" w:left="1247" w:header="709" w:footer="709" w:gutter="0"/>
       <w:pgNumType w:start="0"/>
@@ -10225,7 +12037,7 @@
           <w:rPr>
             <w:noProof/>
           </w:rPr>
-          <w:t>40</w:t>
+          <w:t>2</w:t>
         </w:r>
         <w:r>
           <w:fldChar w:fldCharType="end"/>
@@ -14769,7 +16581,6 @@
   <w:style w:type="character" w:default="1" w:styleId="Carpredefinitoparagrafo">
     <w:name w:val="Default Paragraph Font"/>
     <w:uiPriority w:val="1"/>
-    <w:semiHidden/>
     <w:unhideWhenUsed/>
   </w:style>
   <w:style w:type="table" w:default="1" w:styleId="Tabellanormale">
@@ -15274,7 +17085,597 @@
       <w:u w:val="single"/>
     </w:rPr>
   </w:style>
+  <w:style w:type="character" w:customStyle="1" w:styleId="apple-converted-space">
+    <w:name w:val="apple-converted-space"/>
+    <w:basedOn w:val="Carpredefinitoparagrafo"/>
+    <w:rsid w:val="00334745"/>
+  </w:style>
 </w:styles>
+</file>
+
+<file path=word/glossary/document.xml><?xml version="1.0" encoding="utf-8"?>
+<w:glossaryDocument xmlns:wpc="http://schemas.microsoft.com/office/word/2010/wordprocessingCanvas" xmlns:mc="http://schemas.openxmlformats.org/markup-compatibility/2006" xmlns:o="urn:schemas-microsoft-com:office:office" xmlns:r="http://schemas.openxmlformats.org/officeDocument/2006/relationships" xmlns:m="http://schemas.openxmlformats.org/officeDocument/2006/math" xmlns:v="urn:schemas-microsoft-com:vml" xmlns:wp14="http://schemas.microsoft.com/office/word/2010/wordprocessingDrawing" xmlns:wp="http://schemas.openxmlformats.org/drawingml/2006/wordprocessingDrawing" xmlns:w10="urn:schemas-microsoft-com:office:word" xmlns:w="http://schemas.openxmlformats.org/wordprocessingml/2006/main" xmlns:w14="http://schemas.microsoft.com/office/word/2010/wordml" xmlns:w15="http://schemas.microsoft.com/office/word/2012/wordml" xmlns:wpg="http://schemas.microsoft.com/office/word/2010/wordprocessingGroup" xmlns:wpi="http://schemas.microsoft.com/office/word/2010/wordprocessingInk" xmlns:wne="http://schemas.microsoft.com/office/word/2006/wordml" xmlns:wps="http://schemas.microsoft.com/office/word/2010/wordprocessingShape" mc:Ignorable="w14 w15 wp14"/>
+</file>
+
+<file path=word/glossary/fontTable.xml><?xml version="1.0" encoding="utf-8"?>
+<w:fonts xmlns:mc="http://schemas.openxmlformats.org/markup-compatibility/2006" xmlns:r="http://schemas.openxmlformats.org/officeDocument/2006/relationships" xmlns:w="http://schemas.openxmlformats.org/wordprocessingml/2006/main" xmlns:w14="http://schemas.microsoft.com/office/word/2010/wordml" xmlns:w15="http://schemas.microsoft.com/office/word/2012/wordml" mc:Ignorable="w14 w15">
+  <w:font w:name="Times New Roman">
+    <w:panose1 w:val="02020603050405020304"/>
+    <w:charset w:val="00"/>
+    <w:family w:val="roman"/>
+    <w:pitch w:val="variable"/>
+    <w:sig w:usb0="E0002AFF" w:usb1="C0007841" w:usb2="00000009" w:usb3="00000000" w:csb0="000001FF" w:csb1="00000000"/>
+  </w:font>
+  <w:font w:name="Symbol">
+    <w:panose1 w:val="05050102010706020507"/>
+    <w:charset w:val="02"/>
+    <w:family w:val="roman"/>
+    <w:pitch w:val="variable"/>
+    <w:sig w:usb0="00000000" w:usb1="10000000" w:usb2="00000000" w:usb3="00000000" w:csb0="80000000" w:csb1="00000000"/>
+  </w:font>
+  <w:font w:name="Courier New">
+    <w:panose1 w:val="02070309020205020404"/>
+    <w:charset w:val="00"/>
+    <w:family w:val="modern"/>
+    <w:pitch w:val="fixed"/>
+    <w:sig w:usb0="E0002AFF" w:usb1="C0007843" w:usb2="00000009" w:usb3="00000000" w:csb0="000001FF" w:csb1="00000000"/>
+  </w:font>
+  <w:font w:name="Wingdings">
+    <w:panose1 w:val="05000000000000000000"/>
+    <w:charset w:val="02"/>
+    <w:family w:val="auto"/>
+    <w:pitch w:val="variable"/>
+    <w:sig w:usb0="00000000" w:usb1="10000000" w:usb2="00000000" w:usb3="00000000" w:csb0="80000000" w:csb1="00000000"/>
+  </w:font>
+  <w:font w:name="Georgia">
+    <w:panose1 w:val="02040502050405020303"/>
+    <w:charset w:val="00"/>
+    <w:family w:val="roman"/>
+    <w:pitch w:val="variable"/>
+    <w:sig w:usb0="00000287" w:usb1="00000000" w:usb2="00000000" w:usb3="00000000" w:csb0="0000009F" w:csb1="00000000"/>
+  </w:font>
+  <w:font w:name="Calibri">
+    <w:panose1 w:val="020F0502020204030204"/>
+    <w:charset w:val="00"/>
+    <w:family w:val="swiss"/>
+    <w:pitch w:val="variable"/>
+    <w:sig w:usb0="E00002FF" w:usb1="4000ACFF" w:usb2="00000001" w:usb3="00000000" w:csb0="0000019F" w:csb1="00000000"/>
+  </w:font>
+  <w:font w:name="Arial">
+    <w:panose1 w:val="020B0604020202020204"/>
+    <w:charset w:val="00"/>
+    <w:family w:val="swiss"/>
+    <w:pitch w:val="variable"/>
+    <w:sig w:usb0="E0002AFF" w:usb1="C0007843" w:usb2="00000009" w:usb3="00000000" w:csb0="000001FF" w:csb1="00000000"/>
+  </w:font>
+  <w:font w:name="Segoe UI">
+    <w:panose1 w:val="020B0502040204020203"/>
+    <w:charset w:val="00"/>
+    <w:family w:val="swiss"/>
+    <w:pitch w:val="variable"/>
+    <w:sig w:usb0="E10022FF" w:usb1="C000E47F" w:usb2="00000029" w:usb3="00000000" w:csb0="000001DF" w:csb1="00000000"/>
+  </w:font>
+  <w:font w:name="Calibri Light">
+    <w:panose1 w:val="020F0302020204030204"/>
+    <w:charset w:val="00"/>
+    <w:family w:val="swiss"/>
+    <w:pitch w:val="variable"/>
+    <w:sig w:usb0="A00002EF" w:usb1="4000207B" w:usb2="00000000" w:usb3="00000000" w:csb0="0000019F" w:csb1="00000000"/>
+  </w:font>
+  <w:font w:name="Verdana">
+    <w:panose1 w:val="020B0604030504040204"/>
+    <w:charset w:val="00"/>
+    <w:family w:val="swiss"/>
+    <w:pitch w:val="variable"/>
+    <w:sig w:usb0="A10006FF" w:usb1="4000205B" w:usb2="00000010" w:usb3="00000000" w:csb0="0000019F" w:csb1="00000000"/>
+  </w:font>
+</w:fonts>
+</file>
+
+<file path=word/glossary/settings.xml><?xml version="1.0" encoding="utf-8"?>
+<w:settings xmlns:mc="http://schemas.openxmlformats.org/markup-compatibility/2006" xmlns:o="urn:schemas-microsoft-com:office:office" xmlns:r="http://schemas.openxmlformats.org/officeDocument/2006/relationships" xmlns:m="http://schemas.openxmlformats.org/officeDocument/2006/math" xmlns:v="urn:schemas-microsoft-com:vml" xmlns:w10="urn:schemas-microsoft-com:office:word" xmlns:w="http://schemas.openxmlformats.org/wordprocessingml/2006/main" xmlns:w14="http://schemas.microsoft.com/office/word/2010/wordml" xmlns:w15="http://schemas.microsoft.com/office/word/2012/wordml" xmlns:sl="http://schemas.openxmlformats.org/schemaLibrary/2006/main" mc:Ignorable="w14 w15">
+  <w:view w:val="normal"/>
+  <w:defaultTabStop w:val="720"/>
+  <w:characterSpacingControl w:val="doNotCompress"/>
+  <w:compat>
+    <w:useFELayout/>
+    <w:compatSetting w:name="compatibilityMode" w:uri="http://schemas.microsoft.com/office/word" w:val="15"/>
+    <w:compatSetting w:name="overrideTableStyleFontSizeAndJustification" w:uri="http://schemas.microsoft.com/office/word" w:val="1"/>
+    <w:compatSetting w:name="enableOpenTypeFeatures" w:uri="http://schemas.microsoft.com/office/word" w:val="1"/>
+    <w:compatSetting w:name="doNotFlipMirrorIndents" w:uri="http://schemas.microsoft.com/office/word" w:val="1"/>
+    <w:compatSetting w:name="differentiateMultirowTableHeaders" w:uri="http://schemas.microsoft.com/office/word" w:val="1"/>
+  </w:compat>
+  <w:rsids>
+    <w:rsidRoot w:val="00FA134A"/>
+    <w:rsid w:val="0088610B"/>
+    <w:rsid w:val="00FA134A"/>
+  </w:rsids>
+  <m:mathPr>
+    <m:mathFont m:val="Cambria Math"/>
+    <m:brkBin m:val="before"/>
+    <m:brkBinSub m:val="--"/>
+    <m:smallFrac m:val="0"/>
+    <m:dispDef/>
+    <m:lMargin m:val="0"/>
+    <m:rMargin m:val="0"/>
+    <m:defJc m:val="centerGroup"/>
+    <m:wrapIndent m:val="1440"/>
+    <m:intLim m:val="subSup"/>
+    <m:naryLim m:val="undOvr"/>
+  </m:mathPr>
+  <w:themeFontLang w:val="en-US"/>
+  <w:clrSchemeMapping w:bg1="light1" w:t1="dark1" w:bg2="light2" w:t2="dark2" w:accent1="accent1" w:accent2="accent2" w:accent3="accent3" w:accent4="accent4" w:accent5="accent5" w:accent6="accent6" w:hyperlink="hyperlink" w:followedHyperlink="followedHyperlink"/>
+  <w:decimalSymbol w:val=","/>
+  <w:listSeparator w:val=";"/>
+  <w15:chartTrackingRefBased/>
+</w:settings>
+</file>
+
+<file path=word/glossary/styles.xml><?xml version="1.0" encoding="utf-8"?>
+<w:styles xmlns:mc="http://schemas.openxmlformats.org/markup-compatibility/2006" xmlns:r="http://schemas.openxmlformats.org/officeDocument/2006/relationships" xmlns:w="http://schemas.openxmlformats.org/wordprocessingml/2006/main" xmlns:w14="http://schemas.microsoft.com/office/word/2010/wordml" xmlns:w15="http://schemas.microsoft.com/office/word/2012/wordml" mc:Ignorable="w14 w15">
+  <w:docDefaults>
+    <w:rPrDefault>
+      <w:rPr>
+        <w:rFonts w:asciiTheme="minorHAnsi" w:eastAsiaTheme="minorEastAsia" w:hAnsiTheme="minorHAnsi" w:cstheme="minorBidi"/>
+        <w:sz w:val="22"/>
+        <w:szCs w:val="22"/>
+        <w:lang w:val="en-US" w:eastAsia="en-US" w:bidi="ar-SA"/>
+      </w:rPr>
+    </w:rPrDefault>
+    <w:pPrDefault>
+      <w:pPr>
+        <w:spacing w:after="160" w:line="259" w:lineRule="auto"/>
+      </w:pPr>
+    </w:pPrDefault>
+  </w:docDefaults>
+  <w:latentStyles w:defLockedState="0" w:defUIPriority="99" w:defSemiHidden="0" w:defUnhideWhenUsed="0" w:defQFormat="0" w:count="371">
+    <w:lsdException w:name="Normal" w:uiPriority="0" w:qFormat="1"/>
+    <w:lsdException w:name="heading 1" w:uiPriority="9" w:qFormat="1"/>
+    <w:lsdException w:name="heading 2" w:semiHidden="1" w:uiPriority="9" w:unhideWhenUsed="1" w:qFormat="1"/>
+    <w:lsdException w:name="heading 3" w:semiHidden="1" w:uiPriority="9" w:unhideWhenUsed="1" w:qFormat="1"/>
+    <w:lsdException w:name="heading 4" w:semiHidden="1" w:uiPriority="9" w:unhideWhenUsed="1" w:qFormat="1"/>
+    <w:lsdException w:name="heading 5" w:semiHidden="1" w:uiPriority="9" w:unhideWhenUsed="1" w:qFormat="1"/>
+    <w:lsdException w:name="heading 6" w:semiHidden="1" w:uiPriority="9" w:unhideWhenUsed="1" w:qFormat="1"/>
+    <w:lsdException w:name="heading 7" w:semiHidden="1" w:uiPriority="9" w:unhideWhenUsed="1" w:qFormat="1"/>
+    <w:lsdException w:name="heading 8" w:semiHidden="1" w:uiPriority="9" w:unhideWhenUsed="1" w:qFormat="1"/>
+    <w:lsdException w:name="heading 9" w:semiHidden="1" w:uiPriority="9" w:unhideWhenUsed="1" w:qFormat="1"/>
+    <w:lsdException w:name="index 1" w:semiHidden="1" w:unhideWhenUsed="1"/>
+    <w:lsdException w:name="index 2" w:semiHidden="1" w:unhideWhenUsed="1"/>
+    <w:lsdException w:name="index 3" w:semiHidden="1" w:unhideWhenUsed="1"/>
+    <w:lsdException w:name="index 4" w:semiHidden="1" w:unhideWhenUsed="1"/>
+    <w:lsdException w:name="index 5" w:semiHidden="1" w:unhideWhenUsed="1"/>
+    <w:lsdException w:name="index 6" w:semiHidden="1" w:unhideWhenUsed="1"/>
+    <w:lsdException w:name="index 7" w:semiHidden="1" w:unhideWhenUsed="1"/>
+    <w:lsdException w:name="index 8" w:semiHidden="1" w:unhideWhenUsed="1"/>
+    <w:lsdException w:name="index 9" w:semiHidden="1" w:unhideWhenUsed="1"/>
+    <w:lsdException w:name="toc 1" w:semiHidden="1" w:uiPriority="39" w:unhideWhenUsed="1"/>
+    <w:lsdException w:name="toc 2" w:semiHidden="1" w:uiPriority="39" w:unhideWhenUsed="1"/>
+    <w:lsdException w:name="toc 3" w:semiHidden="1" w:uiPriority="39" w:unhideWhenUsed="1"/>
+    <w:lsdException w:name="toc 4" w:semiHidden="1" w:uiPriority="39" w:unhideWhenUsed="1"/>
+    <w:lsdException w:name="toc 5" w:semiHidden="1" w:uiPriority="39" w:unhideWhenUsed="1"/>
+    <w:lsdException w:name="toc 6" w:semiHidden="1" w:uiPriority="39" w:unhideWhenUsed="1"/>
+    <w:lsdException w:name="toc 7" w:semiHidden="1" w:uiPriority="39" w:unhideWhenUsed="1"/>
+    <w:lsdException w:name="toc 8" w:semiHidden="1" w:uiPriority="39" w:unhideWhenUsed="1"/>
+    <w:lsdException w:name="toc 9" w:semiHidden="1" w:uiPriority="39" w:unhideWhenUsed="1"/>
+    <w:lsdException w:name="Normal Indent" w:semiHidden="1" w:unhideWhenUsed="1"/>
+    <w:lsdException w:name="footnote text" w:semiHidden="1" w:unhideWhenUsed="1"/>
+    <w:lsdException w:name="annotation text" w:semiHidden="1" w:unhideWhenUsed="1"/>
+    <w:lsdException w:name="header" w:semiHidden="1" w:unhideWhenUsed="1"/>
+    <w:lsdException w:name="footer" w:semiHidden="1" w:unhideWhenUsed="1"/>
+    <w:lsdException w:name="index heading" w:semiHidden="1" w:unhideWhenUsed="1"/>
+    <w:lsdException w:name="caption" w:semiHidden="1" w:uiPriority="35" w:unhideWhenUsed="1" w:qFormat="1"/>
+    <w:lsdException w:name="table of figures" w:semiHidden="1" w:unhideWhenUsed="1"/>
+    <w:lsdException w:name="envelope address" w:semiHidden="1" w:unhideWhenUsed="1"/>
+    <w:lsdException w:name="envelope return" w:semiHidden="1" w:unhideWhenUsed="1"/>
+    <w:lsdException w:name="footnote reference" w:semiHidden="1" w:unhideWhenUsed="1"/>
+    <w:lsdException w:name="annotation reference" w:semiHidden="1" w:unhideWhenUsed="1"/>
+    <w:lsdException w:name="line number" w:semiHidden="1" w:unhideWhenUsed="1"/>
+    <w:lsdException w:name="page number" w:semiHidden="1" w:unhideWhenUsed="1"/>
+    <w:lsdException w:name="endnote reference" w:semiHidden="1" w:unhideWhenUsed="1"/>
+    <w:lsdException w:name="endnote text" w:semiHidden="1" w:unhideWhenUsed="1"/>
+    <w:lsdException w:name="table of authorities" w:semiHidden="1" w:unhideWhenUsed="1"/>
+    <w:lsdException w:name="macro" w:semiHidden="1" w:unhideWhenUsed="1"/>
+    <w:lsdException w:name="toa heading" w:semiHidden="1" w:unhideWhenUsed="1"/>
+    <w:lsdException w:name="List" w:semiHidden="1" w:unhideWhenUsed="1"/>
+    <w:lsdException w:name="List Bullet" w:semiHidden="1" w:unhideWhenUsed="1"/>
+    <w:lsdException w:name="List Number" w:semiHidden="1" w:unhideWhenUsed="1"/>
+    <w:lsdException w:name="List 2" w:semiHidden="1" w:unhideWhenUsed="1"/>
+    <w:lsdException w:name="List 3" w:semiHidden="1" w:unhideWhenUsed="1"/>
+    <w:lsdException w:name="List 4" w:semiHidden="1" w:unhideWhenUsed="1"/>
+    <w:lsdException w:name="List 5" w:semiHidden="1" w:unhideWhenUsed="1"/>
+    <w:lsdException w:name="List Bullet 2" w:semiHidden="1" w:unhideWhenUsed="1"/>
+    <w:lsdException w:name="List Bullet 3" w:semiHidden="1" w:unhideWhenUsed="1"/>
+    <w:lsdException w:name="List Bullet 4" w:semiHidden="1" w:unhideWhenUsed="1"/>
+    <w:lsdException w:name="List Bullet 5" w:semiHidden="1" w:unhideWhenUsed="1"/>
+    <w:lsdException w:name="List Number 2" w:semiHidden="1" w:unhideWhenUsed="1"/>
+    <w:lsdException w:name="List Number 3" w:semiHidden="1" w:unhideWhenUsed="1"/>
+    <w:lsdException w:name="List Number 4" w:semiHidden="1" w:unhideWhenUsed="1"/>
+    <w:lsdException w:name="List Number 5" w:semiHidden="1" w:unhideWhenUsed="1"/>
+    <w:lsdException w:name="Title" w:uiPriority="10" w:qFormat="1"/>
+    <w:lsdException w:name="Closing" w:semiHidden="1" w:unhideWhenUsed="1"/>
+    <w:lsdException w:name="Signature" w:semiHidden="1" w:unhideWhenUsed="1"/>
+    <w:lsdException w:name="Default Paragraph Font" w:semiHidden="1" w:uiPriority="1" w:unhideWhenUsed="1"/>
+    <w:lsdException w:name="Body Text" w:semiHidden="1" w:unhideWhenUsed="1"/>
+    <w:lsdException w:name="Body Text Indent" w:semiHidden="1" w:unhideWhenUsed="1"/>
+    <w:lsdException w:name="List Continue" w:semiHidden="1" w:unhideWhenUsed="1"/>
+    <w:lsdException w:name="List Continue 2" w:semiHidden="1" w:unhideWhenUsed="1"/>
+    <w:lsdException w:name="List Continue 3" w:semiHidden="1" w:unhideWhenUsed="1"/>
+    <w:lsdException w:name="List Continue 4" w:semiHidden="1" w:unhideWhenUsed="1"/>
+    <w:lsdException w:name="List Continue 5" w:semiHidden="1" w:unhideWhenUsed="1"/>
+    <w:lsdException w:name="Message Header" w:semiHidden="1" w:unhideWhenUsed="1"/>
+    <w:lsdException w:name="Subtitle" w:uiPriority="11" w:qFormat="1"/>
+    <w:lsdException w:name="Salutation" w:semiHidden="1" w:unhideWhenUsed="1"/>
+    <w:lsdException w:name="Date" w:semiHidden="1" w:unhideWhenUsed="1"/>
+    <w:lsdException w:name="Body Text First Indent" w:semiHidden="1" w:unhideWhenUsed="1"/>
+    <w:lsdException w:name="Body Text First Indent 2" w:semiHidden="1" w:unhideWhenUsed="1"/>
+    <w:lsdException w:name="Note Heading" w:semiHidden="1" w:unhideWhenUsed="1"/>
+    <w:lsdException w:name="Body Text 2" w:semiHidden="1" w:unhideWhenUsed="1"/>
+    <w:lsdException w:name="Body Text 3" w:semiHidden="1" w:unhideWhenUsed="1"/>
+    <w:lsdException w:name="Body Text Indent 2" w:semiHidden="1" w:unhideWhenUsed="1"/>
+    <w:lsdException w:name="Body Text Indent 3" w:semiHidden="1" w:unhideWhenUsed="1"/>
+    <w:lsdException w:name="Block Text" w:semiHidden="1" w:unhideWhenUsed="1"/>
+    <w:lsdException w:name="Hyperlink" w:semiHidden="1" w:unhideWhenUsed="1"/>
+    <w:lsdException w:name="FollowedHyperlink" w:semiHidden="1" w:unhideWhenUsed="1"/>
+    <w:lsdException w:name="Strong" w:uiPriority="22" w:qFormat="1"/>
+    <w:lsdException w:name="Emphasis" w:uiPriority="20" w:qFormat="1"/>
+    <w:lsdException w:name="Document Map" w:semiHidden="1" w:unhideWhenUsed="1"/>
+    <w:lsdException w:name="Plain Text" w:semiHidden="1" w:unhideWhenUsed="1"/>
+    <w:lsdException w:name="E-mail Signature" w:semiHidden="1" w:unhideWhenUsed="1"/>
+    <w:lsdException w:name="HTML Top of Form" w:semiHidden="1" w:unhideWhenUsed="1"/>
+    <w:lsdException w:name="HTML Bottom of Form" w:semiHidden="1" w:unhideWhenUsed="1"/>
+    <w:lsdException w:name="Normal (Web)" w:semiHidden="1" w:unhideWhenUsed="1"/>
+    <w:lsdException w:name="HTML Acronym" w:semiHidden="1" w:unhideWhenUsed="1"/>
+    <w:lsdException w:name="HTML Address" w:semiHidden="1" w:unhideWhenUsed="1"/>
+    <w:lsdException w:name="HTML Cite" w:semiHidden="1" w:unhideWhenUsed="1"/>
+    <w:lsdException w:name="HTML Code" w:semiHidden="1" w:unhideWhenUsed="1"/>
+    <w:lsdException w:name="HTML Definition" w:semiHidden="1" w:unhideWhenUsed="1"/>
+    <w:lsdException w:name="HTML Keyboard" w:semiHidden="1" w:unhideWhenUsed="1"/>
+    <w:lsdException w:name="HTML Preformatted" w:semiHidden="1" w:unhideWhenUsed="1"/>
+    <w:lsdException w:name="HTML Sample" w:semiHidden="1" w:unhideWhenUsed="1"/>
+    <w:lsdException w:name="HTML Typewriter" w:semiHidden="1" w:unhideWhenUsed="1"/>
+    <w:lsdException w:name="HTML Variable" w:semiHidden="1" w:unhideWhenUsed="1"/>
+    <w:lsdException w:name="Normal Table" w:semiHidden="1" w:unhideWhenUsed="1"/>
+    <w:lsdException w:name="annotation subject" w:semiHidden="1" w:unhideWhenUsed="1"/>
+    <w:lsdException w:name="No List" w:semiHidden="1" w:unhideWhenUsed="1"/>
+    <w:lsdException w:name="Outline List 1" w:semiHidden="1" w:unhideWhenUsed="1"/>
+    <w:lsdException w:name="Outline List 2" w:semiHidden="1" w:unhideWhenUsed="1"/>
+    <w:lsdException w:name="Outline List 3" w:semiHidden="1" w:unhideWhenUsed="1"/>
+    <w:lsdException w:name="Table Simple 1" w:semiHidden="1" w:unhideWhenUsed="1"/>
+    <w:lsdException w:name="Table Simple 2" w:semiHidden="1" w:unhideWhenUsed="1"/>
+    <w:lsdException w:name="Table Simple 3" w:semiHidden="1" w:unhideWhenUsed="1"/>
+    <w:lsdException w:name="Table Classic 1" w:semiHidden="1" w:unhideWhenUsed="1"/>
+    <w:lsdException w:name="Table Classic 2" w:semiHidden="1" w:unhideWhenUsed="1"/>
+    <w:lsdException w:name="Table Classic 3" w:semiHidden="1" w:unhideWhenUsed="1"/>
+    <w:lsdException w:name="Table Classic 4" w:semiHidden="1" w:unhideWhenUsed="1"/>
+    <w:lsdException w:name="Table Colorful 1" w:semiHidden="1" w:unhideWhenUsed="1"/>
+    <w:lsdException w:name="Table Colorful 2" w:semiHidden="1" w:unhideWhenUsed="1"/>
+    <w:lsdException w:name="Table Colorful 3" w:semiHidden="1" w:unhideWhenUsed="1"/>
+    <w:lsdException w:name="Table Columns 1" w:semiHidden="1" w:unhideWhenUsed="1"/>
+    <w:lsdException w:name="Table Columns 2" w:semiHidden="1" w:unhideWhenUsed="1"/>
+    <w:lsdException w:name="Table Columns 3" w:semiHidden="1" w:unhideWhenUsed="1"/>
+    <w:lsdException w:name="Table Columns 4" w:semiHidden="1" w:unhideWhenUsed="1"/>
+    <w:lsdException w:name="Table Columns 5" w:semiHidden="1" w:unhideWhenUsed="1"/>
+    <w:lsdException w:name="Table Grid 1" w:semiHidden="1" w:unhideWhenUsed="1"/>
+    <w:lsdException w:name="Table Grid 2" w:semiHidden="1" w:unhideWhenUsed="1"/>
+    <w:lsdException w:name="Table Grid 3" w:semiHidden="1" w:unhideWhenUsed="1"/>
+    <w:lsdException w:name="Table Grid 4" w:semiHidden="1" w:unhideWhenUsed="1"/>
+    <w:lsdException w:name="Table Grid 5" w:semiHidden="1" w:unhideWhenUsed="1"/>
+    <w:lsdException w:name="Table Grid 6" w:semiHidden="1" w:unhideWhenUsed="1"/>
+    <w:lsdException w:name="Table Grid 7" w:semiHidden="1" w:unhideWhenUsed="1"/>
+    <w:lsdException w:name="Table Grid 8" w:semiHidden="1" w:unhideWhenUsed="1"/>
+    <w:lsdException w:name="Table List 1" w:semiHidden="1" w:unhideWhenUsed="1"/>
+    <w:lsdException w:name="Table List 2" w:semiHidden="1" w:unhideWhenUsed="1"/>
+    <w:lsdException w:name="Table List 3" w:semiHidden="1" w:unhideWhenUsed="1"/>
+    <w:lsdException w:name="Table List 4" w:semiHidden="1" w:unhideWhenUsed="1"/>
+    <w:lsdException w:name="Table List 5" w:semiHidden="1" w:unhideWhenUsed="1"/>
+    <w:lsdException w:name="Table List 6" w:semiHidden="1" w:unhideWhenUsed="1"/>
+    <w:lsdException w:name="Table List 7" w:semiHidden="1" w:unhideWhenUsed="1"/>
+    <w:lsdException w:name="Table List 8" w:semiHidden="1" w:unhideWhenUsed="1"/>
+    <w:lsdException w:name="Table 3D effects 1" w:semiHidden="1" w:unhideWhenUsed="1"/>
+    <w:lsdException w:name="Table 3D effects 2" w:semiHidden="1" w:unhideWhenUsed="1"/>
+    <w:lsdException w:name="Table 3D effects 3" w:semiHidden="1" w:unhideWhenUsed="1"/>
+    <w:lsdException w:name="Table Contemporary" w:semiHidden="1" w:unhideWhenUsed="1"/>
+    <w:lsdException w:name="Table Elegant" w:semiHidden="1" w:unhideWhenUsed="1"/>
+    <w:lsdException w:name="Table Professional" w:semiHidden="1" w:unhideWhenUsed="1"/>
+    <w:lsdException w:name="Table Subtle 1" w:semiHidden="1" w:unhideWhenUsed="1"/>
+    <w:lsdException w:name="Table Subtle 2" w:semiHidden="1" w:unhideWhenUsed="1"/>
+    <w:lsdException w:name="Table Web 1" w:semiHidden="1" w:unhideWhenUsed="1"/>
+    <w:lsdException w:name="Table Web 2" w:semiHidden="1" w:unhideWhenUsed="1"/>
+    <w:lsdException w:name="Table Web 3" w:semiHidden="1" w:unhideWhenUsed="1"/>
+    <w:lsdException w:name="Balloon Text" w:semiHidden="1" w:unhideWhenUsed="1"/>
+    <w:lsdException w:name="Table Grid" w:uiPriority="39"/>
+    <w:lsdException w:name="Table Theme" w:semiHidden="1" w:unhideWhenUsed="1"/>
+    <w:lsdException w:name="Placeholder Text" w:semiHidden="1"/>
+    <w:lsdException w:name="No Spacing" w:uiPriority="1" w:qFormat="1"/>
+    <w:lsdException w:name="Light Shading" w:uiPriority="60"/>
+    <w:lsdException w:name="Light List" w:uiPriority="61"/>
+    <w:lsdException w:name="Light Grid" w:uiPriority="62"/>
+    <w:lsdException w:name="Medium Shading 1" w:uiPriority="63"/>
+    <w:lsdException w:name="Medium Shading 2" w:uiPriority="64"/>
+    <w:lsdException w:name="Medium List 1" w:uiPriority="65"/>
+    <w:lsdException w:name="Medium List 2" w:uiPriority="66"/>
+    <w:lsdException w:name="Medium Grid 1" w:uiPriority="67"/>
+    <w:lsdException w:name="Medium Grid 2" w:uiPriority="68"/>
+    <w:lsdException w:name="Medium Grid 3" w:uiPriority="69"/>
+    <w:lsdException w:name="Dark List" w:uiPriority="70"/>
+    <w:lsdException w:name="Colorful Shading" w:uiPriority="71"/>
+    <w:lsdException w:name="Colorful List" w:uiPriority="72"/>
+    <w:lsdException w:name="Colorful Grid" w:uiPriority="73"/>
+    <w:lsdException w:name="Light Shading Accent 1" w:uiPriority="60"/>
+    <w:lsdException w:name="Light List Accent 1" w:uiPriority="61"/>
+    <w:lsdException w:name="Light Grid Accent 1" w:uiPriority="62"/>
+    <w:lsdException w:name="Medium Shading 1 Accent 1" w:uiPriority="63"/>
+    <w:lsdException w:name="Medium Shading 2 Accent 1" w:uiPriority="64"/>
+    <w:lsdException w:name="Medium List 1 Accent 1" w:uiPriority="65"/>
+    <w:lsdException w:name="Revision" w:semiHidden="1"/>
+    <w:lsdException w:name="List Paragraph" w:uiPriority="34" w:qFormat="1"/>
+    <w:lsdException w:name="Quote" w:uiPriority="29" w:qFormat="1"/>
+    <w:lsdException w:name="Intense Quote" w:uiPriority="30" w:qFormat="1"/>
+    <w:lsdException w:name="Medium List 2 Accent 1" w:uiPriority="66"/>
+    <w:lsdException w:name="Medium Grid 1 Accent 1" w:uiPriority="67"/>
+    <w:lsdException w:name="Medium Grid 2 Accent 1" w:uiPriority="68"/>
+    <w:lsdException w:name="Medium Grid 3 Accent 1" w:uiPriority="69"/>
+    <w:lsdException w:name="Dark List Accent 1" w:uiPriority="70"/>
+    <w:lsdException w:name="Colorful Shading Accent 1" w:uiPriority="71"/>
+    <w:lsdException w:name="Colorful List Accent 1" w:uiPriority="72"/>
+    <w:lsdException w:name="Colorful Grid Accent 1" w:uiPriority="73"/>
+    <w:lsdException w:name="Light Shading Accent 2" w:uiPriority="60"/>
+    <w:lsdException w:name="Light List Accent 2" w:uiPriority="61"/>
+    <w:lsdException w:name="Light Grid Accent 2" w:uiPriority="62"/>
+    <w:lsdException w:name="Medium Shading 1 Accent 2" w:uiPriority="63"/>
+    <w:lsdException w:name="Medium Shading 2 Accent 2" w:uiPriority="64"/>
+    <w:lsdException w:name="Medium List 1 Accent 2" w:uiPriority="65"/>
+    <w:lsdException w:name="Medium List 2 Accent 2" w:uiPriority="66"/>
+    <w:lsdException w:name="Medium Grid 1 Accent 2" w:uiPriority="67"/>
+    <w:lsdException w:name="Medium Grid 2 Accent 2" w:uiPriority="68"/>
+    <w:lsdException w:name="Medium Grid 3 Accent 2" w:uiPriority="69"/>
+    <w:lsdException w:name="Dark List Accent 2" w:uiPriority="70"/>
+    <w:lsdException w:name="Colorful Shading Accent 2" w:uiPriority="71"/>
+    <w:lsdException w:name="Colorful List Accent 2" w:uiPriority="72"/>
+    <w:lsdException w:name="Colorful Grid Accent 2" w:uiPriority="73"/>
+    <w:lsdException w:name="Light Shading Accent 3" w:uiPriority="60"/>
+    <w:lsdException w:name="Light List Accent 3" w:uiPriority="61"/>
+    <w:lsdException w:name="Light Grid Accent 3" w:uiPriority="62"/>
+    <w:lsdException w:name="Medium Shading 1 Accent 3" w:uiPriority="63"/>
+    <w:lsdException w:name="Medium Shading 2 Accent 3" w:uiPriority="64"/>
+    <w:lsdException w:name="Medium List 1 Accent 3" w:uiPriority="65"/>
+    <w:lsdException w:name="Medium List 2 Accent 3" w:uiPriority="66"/>
+    <w:lsdException w:name="Medium Grid 1 Accent 3" w:uiPriority="67"/>
+    <w:lsdException w:name="Medium Grid 2 Accent 3" w:uiPriority="68"/>
+    <w:lsdException w:name="Medium Grid 3 Accent 3" w:uiPriority="69"/>
+    <w:lsdException w:name="Dark List Accent 3" w:uiPriority="70"/>
+    <w:lsdException w:name="Colorful Shading Accent 3" w:uiPriority="71"/>
+    <w:lsdException w:name="Colorful List Accent 3" w:uiPriority="72"/>
+    <w:lsdException w:name="Colorful Grid Accent 3" w:uiPriority="73"/>
+    <w:lsdException w:name="Light Shading Accent 4" w:uiPriority="60"/>
+    <w:lsdException w:name="Light List Accent 4" w:uiPriority="61"/>
+    <w:lsdException w:name="Light Grid Accent 4" w:uiPriority="62"/>
+    <w:lsdException w:name="Medium Shading 1 Accent 4" w:uiPriority="63"/>
+    <w:lsdException w:name="Medium Shading 2 Accent 4" w:uiPriority="64"/>
+    <w:lsdException w:name="Medium List 1 Accent 4" w:uiPriority="65"/>
+    <w:lsdException w:name="Medium List 2 Accent 4" w:uiPriority="66"/>
+    <w:lsdException w:name="Medium Grid 1 Accent 4" w:uiPriority="67"/>
+    <w:lsdException w:name="Medium Grid 2 Accent 4" w:uiPriority="68"/>
+    <w:lsdException w:name="Medium Grid 3 Accent 4" w:uiPriority="69"/>
+    <w:lsdException w:name="Dark List Accent 4" w:uiPriority="70"/>
+    <w:lsdException w:name="Colorful Shading Accent 4" w:uiPriority="71"/>
+    <w:lsdException w:name="Colorful List Accent 4" w:uiPriority="72"/>
+    <w:lsdException w:name="Colorful Grid Accent 4" w:uiPriority="73"/>
+    <w:lsdException w:name="Light Shading Accent 5" w:uiPriority="60"/>
+    <w:lsdException w:name="Light List Accent 5" w:uiPriority="61"/>
+    <w:lsdException w:name="Light Grid Accent 5" w:uiPriority="62"/>
+    <w:lsdException w:name="Medium Shading 1 Accent 5" w:uiPriority="63"/>
+    <w:lsdException w:name="Medium Shading 2 Accent 5" w:uiPriority="64"/>
+    <w:lsdException w:name="Medium List 1 Accent 5" w:uiPriority="65"/>
+    <w:lsdException w:name="Medium List 2 Accent 5" w:uiPriority="66"/>
+    <w:lsdException w:name="Medium Grid 1 Accent 5" w:uiPriority="67"/>
+    <w:lsdException w:name="Medium Grid 2 Accent 5" w:uiPriority="68"/>
+    <w:lsdException w:name="Medium Grid 3 Accent 5" w:uiPriority="69"/>
+    <w:lsdException w:name="Dark List Accent 5" w:uiPriority="70"/>
+    <w:lsdException w:name="Colorful Shading Accent 5" w:uiPriority="71"/>
+    <w:lsdException w:name="Colorful List Accent 5" w:uiPriority="72"/>
+    <w:lsdException w:name="Colorful Grid Accent 5" w:uiPriority="73"/>
+    <w:lsdException w:name="Light Shading Accent 6" w:uiPriority="60"/>
+    <w:lsdException w:name="Light List Accent 6" w:uiPriority="61"/>
+    <w:lsdException w:name="Light Grid Accent 6" w:uiPriority="62"/>
+    <w:lsdException w:name="Medium Shading 1 Accent 6" w:uiPriority="63"/>
+    <w:lsdException w:name="Medium Shading 2 Accent 6" w:uiPriority="64"/>
+    <w:lsdException w:name="Medium List 1 Accent 6" w:uiPriority="65"/>
+    <w:lsdException w:name="Medium List 2 Accent 6" w:uiPriority="66"/>
+    <w:lsdException w:name="Medium Grid 1 Accent 6" w:uiPriority="67"/>
+    <w:lsdException w:name="Medium Grid 2 Accent 6" w:uiPriority="68"/>
+    <w:lsdException w:name="Medium Grid 3 Accent 6" w:uiPriority="69"/>
+    <w:lsdException w:name="Dark List Accent 6" w:uiPriority="70"/>
+    <w:lsdException w:name="Colorful Shading Accent 6" w:uiPriority="71"/>
+    <w:lsdException w:name="Colorful List Accent 6" w:uiPriority="72"/>
+    <w:lsdException w:name="Colorful Grid Accent 6" w:uiPriority="73"/>
+    <w:lsdException w:name="Subtle Emphasis" w:uiPriority="19" w:qFormat="1"/>
+    <w:lsdException w:name="Intense Emphasis" w:uiPriority="21" w:qFormat="1"/>
+    <w:lsdException w:name="Subtle Reference" w:uiPriority="31" w:qFormat="1"/>
+    <w:lsdException w:name="Intense Reference" w:uiPriority="32" w:qFormat="1"/>
+    <w:lsdException w:name="Book Title" w:uiPriority="33" w:qFormat="1"/>
+    <w:lsdException w:name="Bibliography" w:semiHidden="1" w:uiPriority="37" w:unhideWhenUsed="1"/>
+    <w:lsdException w:name="TOC Heading" w:semiHidden="1" w:uiPriority="39" w:unhideWhenUsed="1" w:qFormat="1"/>
+    <w:lsdException w:name="Plain Table 1" w:uiPriority="41"/>
+    <w:lsdException w:name="Plain Table 2" w:uiPriority="42"/>
+    <w:lsdException w:name="Plain Table 3" w:uiPriority="43"/>
+    <w:lsdException w:name="Plain Table 4" w:uiPriority="44"/>
+    <w:lsdException w:name="Plain Table 5" w:uiPriority="45"/>
+    <w:lsdException w:name="Grid Table Light" w:uiPriority="40"/>
+    <w:lsdException w:name="Grid Table 1 Light" w:uiPriority="46"/>
+    <w:lsdException w:name="Grid Table 2" w:uiPriority="47"/>
+    <w:lsdException w:name="Grid Table 3" w:uiPriority="48"/>
+    <w:lsdException w:name="Grid Table 4" w:uiPriority="49"/>
+    <w:lsdException w:name="Grid Table 5 Dark" w:uiPriority="50"/>
+    <w:lsdException w:name="Grid Table 6 Colorful" w:uiPriority="51"/>
+    <w:lsdException w:name="Grid Table 7 Colorful" w:uiPriority="52"/>
+    <w:lsdException w:name="Grid Table 1 Light Accent 1" w:uiPriority="46"/>
+    <w:lsdException w:name="Grid Table 2 Accent 1" w:uiPriority="47"/>
+    <w:lsdException w:name="Grid Table 3 Accent 1" w:uiPriority="48"/>
+    <w:lsdException w:name="Grid Table 4 Accent 1" w:uiPriority="49"/>
+    <w:lsdException w:name="Grid Table 5 Dark Accent 1" w:uiPriority="50"/>
+    <w:lsdException w:name="Grid Table 6 Colorful Accent 1" w:uiPriority="51"/>
+    <w:lsdException w:name="Grid Table 7 Colorful Accent 1" w:uiPriority="52"/>
+    <w:lsdException w:name="Grid Table 1 Light Accent 2" w:uiPriority="46"/>
+    <w:lsdException w:name="Grid Table 2 Accent 2" w:uiPriority="47"/>
+    <w:lsdException w:name="Grid Table 3 Accent 2" w:uiPriority="48"/>
+    <w:lsdException w:name="Grid Table 4 Accent 2" w:uiPriority="49"/>
+    <w:lsdException w:name="Grid Table 5 Dark Accent 2" w:uiPriority="50"/>
+    <w:lsdException w:name="Grid Table 6 Colorful Accent 2" w:uiPriority="51"/>
+    <w:lsdException w:name="Grid Table 7 Colorful Accent 2" w:uiPriority="52"/>
+    <w:lsdException w:name="Grid Table 1 Light Accent 3" w:uiPriority="46"/>
+    <w:lsdException w:name="Grid Table 2 Accent 3" w:uiPriority="47"/>
+    <w:lsdException w:name="Grid Table 3 Accent 3" w:uiPriority="48"/>
+    <w:lsdException w:name="Grid Table 4 Accent 3" w:uiPriority="49"/>
+    <w:lsdException w:name="Grid Table 5 Dark Accent 3" w:uiPriority="50"/>
+    <w:lsdException w:name="Grid Table 6 Colorful Accent 3" w:uiPriority="51"/>
+    <w:lsdException w:name="Grid Table 7 Colorful Accent 3" w:uiPriority="52"/>
+    <w:lsdException w:name="Grid Table 1 Light Accent 4" w:uiPriority="46"/>
+    <w:lsdException w:name="Grid Table 2 Accent 4" w:uiPriority="47"/>
+    <w:lsdException w:name="Grid Table 3 Accent 4" w:uiPriority="48"/>
+    <w:lsdException w:name="Grid Table 4 Accent 4" w:uiPriority="49"/>
+    <w:lsdException w:name="Grid Table 5 Dark Accent 4" w:uiPriority="50"/>
+    <w:lsdException w:name="Grid Table 6 Colorful Accent 4" w:uiPriority="51"/>
+    <w:lsdException w:name="Grid Table 7 Colorful Accent 4" w:uiPriority="52"/>
+    <w:lsdException w:name="Grid Table 1 Light Accent 5" w:uiPriority="46"/>
+    <w:lsdException w:name="Grid Table 2 Accent 5" w:uiPriority="47"/>
+    <w:lsdException w:name="Grid Table 3 Accent 5" w:uiPriority="48"/>
+    <w:lsdException w:name="Grid Table 4 Accent 5" w:uiPriority="49"/>
+    <w:lsdException w:name="Grid Table 5 Dark Accent 5" w:uiPriority="50"/>
+    <w:lsdException w:name="Grid Table 6 Colorful Accent 5" w:uiPriority="51"/>
+    <w:lsdException w:name="Grid Table 7 Colorful Accent 5" w:uiPriority="52"/>
+    <w:lsdException w:name="Grid Table 1 Light Accent 6" w:uiPriority="46"/>
+    <w:lsdException w:name="Grid Table 2 Accent 6" w:uiPriority="47"/>
+    <w:lsdException w:name="Grid Table 3 Accent 6" w:uiPriority="48"/>
+    <w:lsdException w:name="Grid Table 4 Accent 6" w:uiPriority="49"/>
+    <w:lsdException w:name="Grid Table 5 Dark Accent 6" w:uiPriority="50"/>
+    <w:lsdException w:name="Grid Table 6 Colorful Accent 6" w:uiPriority="51"/>
+    <w:lsdException w:name="Grid Table 7 Colorful Accent 6" w:uiPriority="52"/>
+    <w:lsdException w:name="List Table 1 Light" w:uiPriority="46"/>
+    <w:lsdException w:name="List Table 2" w:uiPriority="47"/>
+    <w:lsdException w:name="List Table 3" w:uiPriority="48"/>
+    <w:lsdException w:name="List Table 4" w:uiPriority="49"/>
+    <w:lsdException w:name="List Table 5 Dark" w:uiPriority="50"/>
+    <w:lsdException w:name="List Table 6 Colorful" w:uiPriority="51"/>
+    <w:lsdException w:name="List Table 7 Colorful" w:uiPriority="52"/>
+    <w:lsdException w:name="List Table 1 Light Accent 1" w:uiPriority="46"/>
+    <w:lsdException w:name="List Table 2 Accent 1" w:uiPriority="47"/>
+    <w:lsdException w:name="List Table 3 Accent 1" w:uiPriority="48"/>
+    <w:lsdException w:name="List Table 4 Accent 1" w:uiPriority="49"/>
+    <w:lsdException w:name="List Table 5 Dark Accent 1" w:uiPriority="50"/>
+    <w:lsdException w:name="List Table 6 Colorful Accent 1" w:uiPriority="51"/>
+    <w:lsdException w:name="List Table 7 Colorful Accent 1" w:uiPriority="52"/>
+    <w:lsdException w:name="List Table 1 Light Accent 2" w:uiPriority="46"/>
+    <w:lsdException w:name="List Table 2 Accent 2" w:uiPriority="47"/>
+    <w:lsdException w:name="List Table 3 Accent 2" w:uiPriority="48"/>
+    <w:lsdException w:name="List Table 4 Accent 2" w:uiPriority="49"/>
+    <w:lsdException w:name="List Table 5 Dark Accent 2" w:uiPriority="50"/>
+    <w:lsdException w:name="List Table 6 Colorful Accent 2" w:uiPriority="51"/>
+    <w:lsdException w:name="List Table 7 Colorful Accent 2" w:uiPriority="52"/>
+    <w:lsdException w:name="List Table 1 Light Accent 3" w:uiPriority="46"/>
+    <w:lsdException w:name="List Table 2 Accent 3" w:uiPriority="47"/>
+    <w:lsdException w:name="List Table 3 Accent 3" w:uiPriority="48"/>
+    <w:lsdException w:name="List Table 4 Accent 3" w:uiPriority="49"/>
+    <w:lsdException w:name="List Table 5 Dark Accent 3" w:uiPriority="50"/>
+    <w:lsdException w:name="List Table 6 Colorful Accent 3" w:uiPriority="51"/>
+    <w:lsdException w:name="List Table 7 Colorful Accent 3" w:uiPriority="52"/>
+    <w:lsdException w:name="List Table 1 Light Accent 4" w:uiPriority="46"/>
+    <w:lsdException w:name="List Table 2 Accent 4" w:uiPriority="47"/>
+    <w:lsdException w:name="List Table 3 Accent 4" w:uiPriority="48"/>
+    <w:lsdException w:name="List Table 4 Accent 4" w:uiPriority="49"/>
+    <w:lsdException w:name="List Table 5 Dark Accent 4" w:uiPriority="50"/>
+    <w:lsdException w:name="List Table 6 Colorful Accent 4" w:uiPriority="51"/>
+    <w:lsdException w:name="List Table 7 Colorful Accent 4" w:uiPriority="52"/>
+    <w:lsdException w:name="List Table 1 Light Accent 5" w:uiPriority="46"/>
+    <w:lsdException w:name="List Table 2 Accent 5" w:uiPriority="47"/>
+    <w:lsdException w:name="List Table 3 Accent 5" w:uiPriority="48"/>
+    <w:lsdException w:name="List Table 4 Accent 5" w:uiPriority="49"/>
+    <w:lsdException w:name="List Table 5 Dark Accent 5" w:uiPriority="50"/>
+    <w:lsdException w:name="List Table 6 Colorful Accent 5" w:uiPriority="51"/>
+    <w:lsdException w:name="List Table 7 Colorful Accent 5" w:uiPriority="52"/>
+    <w:lsdException w:name="List Table 1 Light Accent 6" w:uiPriority="46"/>
+    <w:lsdException w:name="List Table 2 Accent 6" w:uiPriority="47"/>
+    <w:lsdException w:name="List Table 3 Accent 6" w:uiPriority="48"/>
+    <w:lsdException w:name="List Table 4 Accent 6" w:uiPriority="49"/>
+    <w:lsdException w:name="List Table 5 Dark Accent 6" w:uiPriority="50"/>
+    <w:lsdException w:name="List Table 6 Colorful Accent 6" w:uiPriority="51"/>
+    <w:lsdException w:name="List Table 7 Colorful Accent 6" w:uiPriority="52"/>
+  </w:latentStyles>
+  <w:style w:type="paragraph" w:default="1" w:styleId="Normale">
+    <w:name w:val="Normal"/>
+    <w:qFormat/>
+  </w:style>
+  <w:style w:type="character" w:default="1" w:styleId="Carpredefinitoparagrafo">
+    <w:name w:val="Default Paragraph Font"/>
+    <w:uiPriority w:val="1"/>
+    <w:semiHidden/>
+    <w:unhideWhenUsed/>
+  </w:style>
+  <w:style w:type="table" w:default="1" w:styleId="Tabellanormale">
+    <w:name w:val="Normal Table"/>
+    <w:uiPriority w:val="99"/>
+    <w:semiHidden/>
+    <w:unhideWhenUsed/>
+    <w:tblPr>
+      <w:tblInd w:w="0" w:type="dxa"/>
+      <w:tblCellMar>
+        <w:top w:w="0" w:type="dxa"/>
+        <w:left w:w="108" w:type="dxa"/>
+        <w:bottom w:w="0" w:type="dxa"/>
+        <w:right w:w="108" w:type="dxa"/>
+      </w:tblCellMar>
+    </w:tblPr>
+  </w:style>
+  <w:style w:type="numbering" w:default="1" w:styleId="Nessunelenco">
+    <w:name w:val="No List"/>
+    <w:uiPriority w:val="99"/>
+    <w:semiHidden/>
+    <w:unhideWhenUsed/>
+  </w:style>
+  <w:style w:type="paragraph" w:customStyle="1" w:styleId="D9D36C6711CC41F69BB0D9692203099B">
+    <w:name w:val="D9D36C6711CC41F69BB0D9692203099B"/>
+    <w:rsid w:val="00FA134A"/>
+  </w:style>
+  <w:style w:type="paragraph" w:customStyle="1" w:styleId="0C491F6EFD2D42988849D13F806F90E4">
+    <w:name w:val="0C491F6EFD2D42988849D13F806F90E4"/>
+    <w:rsid w:val="00FA134A"/>
+  </w:style>
+  <w:style w:type="paragraph" w:customStyle="1" w:styleId="F28B213BBC8C4F5BA0E3C98EAC284187">
+    <w:name w:val="F28B213BBC8C4F5BA0E3C98EAC284187"/>
+    <w:rsid w:val="00FA134A"/>
+  </w:style>
+  <w:style w:type="paragraph" w:customStyle="1" w:styleId="61D29B79167D490F9E12D9191AFA6773">
+    <w:name w:val="61D29B79167D490F9E12D9191AFA6773"/>
+    <w:rsid w:val="00FA134A"/>
+  </w:style>
+  <w:style w:type="paragraph" w:customStyle="1" w:styleId="C150AF3678264D78BFD334B0D7884146">
+    <w:name w:val="C150AF3678264D78BFD334B0D7884146"/>
+    <w:rsid w:val="00FA134A"/>
+  </w:style>
+  <w:style w:type="paragraph" w:customStyle="1" w:styleId="49D03432CAA64F8BB3628779B516607D">
+    <w:name w:val="49D03432CAA64F8BB3628779B516607D"/>
+    <w:rsid w:val="00FA134A"/>
+  </w:style>
+  <w:style w:type="paragraph" w:customStyle="1" w:styleId="D434B05BC3D140EFA14EE715C670DC4D">
+    <w:name w:val="D434B05BC3D140EFA14EE715C670DC4D"/>
+    <w:rsid w:val="00FA134A"/>
+  </w:style>
+  <w:style w:type="paragraph" w:customStyle="1" w:styleId="21C982A6113745B19325BF22E9EE46F0">
+    <w:name w:val="21C982A6113745B19325BF22E9EE46F0"/>
+    <w:rsid w:val="00FA134A"/>
+  </w:style>
+  <w:style w:type="paragraph" w:customStyle="1" w:styleId="B6A2101BBF41461F8FF850063323D248">
+    <w:name w:val="B6A2101BBF41461F8FF850063323D248"/>
+    <w:rsid w:val="00FA134A"/>
+  </w:style>
+</w:styles>
+</file>
+
+<file path=word/glossary/webSettings.xml><?xml version="1.0" encoding="utf-8"?>
+<w:webSettings xmlns:mc="http://schemas.openxmlformats.org/markup-compatibility/2006" xmlns:r="http://schemas.openxmlformats.org/officeDocument/2006/relationships" xmlns:w="http://schemas.openxmlformats.org/wordprocessingml/2006/main" xmlns:w14="http://schemas.microsoft.com/office/word/2010/wordml" xmlns:w15="http://schemas.microsoft.com/office/word/2012/wordml" mc:Ignorable="w14 w15">
+  <w:optimizeForBrowser/>
+  <w:allowPNG/>
+</w:webSettings>
 </file>
 
 <file path=word/theme/theme1.xml><?xml version="1.0" encoding="utf-8"?>
@@ -15538,12 +17939,30 @@
 </a:theme>
 </file>
 
+<file path=word/webextensions/taskpanes.xml><?xml version="1.0" encoding="utf-8"?>
+<wetp:taskpanes xmlns:wetp="http://schemas.microsoft.com/office/webextensions/taskpanes/2010/11">
+  <wetp:taskpane dockstate="right" visibility="0" width="350" row="1">
+    <wetp:webextensionref xmlns:r="http://schemas.openxmlformats.org/officeDocument/2006/relationships" r:id="rId1"/>
+  </wetp:taskpane>
+</wetp:taskpanes>
+</file>
+
+<file path=word/webextensions/webextension1.xml><?xml version="1.0" encoding="utf-8"?>
+<we:webextension xmlns:we="http://schemas.microsoft.com/office/webextensions/webextension/2010/11" id="{FD55DEE9-9F93-494A-AC36-05BFD2F81BBE}">
+  <we:reference id="wa104099688" version="1.3.0.0" store="it-IT" storeType="OMEX"/>
+  <we:alternateReferences/>
+  <we:properties/>
+  <we:bindings/>
+  <we:snapshot xmlns:r="http://schemas.openxmlformats.org/officeDocument/2006/relationships"/>
+</we:webextension>
+</file>
+
 <file path=customXml/item1.xml><?xml version="1.0" encoding="utf-8"?>
 <b:Sources xmlns:b="http://schemas.openxmlformats.org/officeDocument/2006/bibliography" xmlns="http://schemas.openxmlformats.org/officeDocument/2006/bibliography" SelectedStyle="\APASixthEditionOfficeOnline.xsl" StyleName="APA" Version="6"/>
 </file>
 
 <file path=customXml/itemProps1.xml><?xml version="1.0" encoding="utf-8"?>
-<ds:datastoreItem xmlns:ds="http://schemas.openxmlformats.org/officeDocument/2006/customXml" ds:itemID="{97A25921-1744-47CE-A8E5-615E8A7A9FE8}">
+<ds:datastoreItem xmlns:ds="http://schemas.openxmlformats.org/officeDocument/2006/customXml" ds:itemID="{BDC49F8D-EB46-4014-9993-C48CC6F88BED}">
   <ds:schemaRefs>
     <ds:schemaRef ds:uri="http://schemas.openxmlformats.org/officeDocument/2006/bibliography"/>
   </ds:schemaRefs>

--- a/OtherStuff/RASD.docx
+++ b/OtherStuff/RASD.docx
@@ -366,15 +366,7 @@
                                     <w:szCs w:val="28"/>
                                     <w:lang w:val="it-IT"/>
                                   </w:rPr>
-                                  <w:t>.</w:t>
-                                </w:r>
-                                <w:r>
-                                  <w:rPr>
-                                    <w:sz w:val="28"/>
-                                    <w:szCs w:val="28"/>
-                                    <w:lang w:val="it-IT"/>
-                                  </w:rPr>
-                                  <w:t xml:space="preserve"> </w:t>
+                                  <w:t xml:space="preserve">. </w:t>
                                 </w:r>
                                 <w:r>
                                   <w:rPr>
@@ -634,15 +626,7 @@
                               <w:szCs w:val="28"/>
                               <w:lang w:val="it-IT"/>
                             </w:rPr>
-                            <w:t>.</w:t>
-                          </w:r>
-                          <w:r>
-                            <w:rPr>
-                              <w:sz w:val="28"/>
-                              <w:szCs w:val="28"/>
-                              <w:lang w:val="it-IT"/>
-                            </w:rPr>
-                            <w:t xml:space="preserve"> </w:t>
+                            <w:t xml:space="preserve">. </w:t>
                           </w:r>
                           <w:r>
                             <w:rPr>
@@ -756,7 +740,7 @@
       <w:r>
         <w:fldChar w:fldCharType="separate"/>
       </w:r>
-      <w:hyperlink w:anchor="_Toc434423377" w:history="1">
+      <w:hyperlink w:anchor="_Toc434423920" w:history="1">
         <w:r>
           <w:rPr>
             <w:rStyle w:val="Collegamentoipertestuale"/>
@@ -798,7 +782,7 @@
             <w:noProof/>
             <w:webHidden/>
           </w:rPr>
-          <w:instrText xml:space="preserve"> PAGEREF _Toc434423377 \h </w:instrText>
+          <w:instrText xml:space="preserve"> PAGEREF _Toc434423920 \h </w:instrText>
         </w:r>
         <w:r>
           <w:rPr>
@@ -818,7 +802,7 @@
             <w:noProof/>
             <w:webHidden/>
           </w:rPr>
-          <w:t>3</w:t>
+          <w:t>2</w:t>
         </w:r>
         <w:r>
           <w:rPr>
@@ -841,7 +825,7 @@
           <w:lang w:eastAsia="en-US"/>
         </w:rPr>
       </w:pPr>
-      <w:hyperlink w:anchor="_Toc434423378" w:history="1">
+      <w:hyperlink w:anchor="_Toc434423921" w:history="1">
         <w:r>
           <w:rPr>
             <w:rStyle w:val="Collegamentoipertestuale"/>
@@ -868,7 +852,7 @@
             <w:noProof/>
             <w:webHidden/>
           </w:rPr>
-          <w:instrText xml:space="preserve"> PAGEREF _Toc434423378 \h </w:instrText>
+          <w:instrText xml:space="preserve"> PAGEREF _Toc434423921 \h </w:instrText>
         </w:r>
         <w:r>
           <w:rPr>
@@ -888,7 +872,7 @@
             <w:noProof/>
             <w:webHidden/>
           </w:rPr>
-          <w:t>3</w:t>
+          <w:t>2</w:t>
         </w:r>
         <w:r>
           <w:rPr>
@@ -911,7 +895,7 @@
           <w:lang w:eastAsia="en-US"/>
         </w:rPr>
       </w:pPr>
-      <w:hyperlink w:anchor="_Toc434423379" w:history="1">
+      <w:hyperlink w:anchor="_Toc434423922" w:history="1">
         <w:r>
           <w:rPr>
             <w:rStyle w:val="Collegamentoipertestuale"/>
@@ -938,7 +922,7 @@
             <w:noProof/>
             <w:webHidden/>
           </w:rPr>
-          <w:instrText xml:space="preserve"> PAGEREF _Toc434423379 \h </w:instrText>
+          <w:instrText xml:space="preserve"> PAGEREF _Toc434423922 \h </w:instrText>
         </w:r>
         <w:r>
           <w:rPr>
@@ -958,7 +942,7 @@
             <w:noProof/>
             <w:webHidden/>
           </w:rPr>
-          <w:t>3</w:t>
+          <w:t>2</w:t>
         </w:r>
         <w:r>
           <w:rPr>
@@ -981,7 +965,7 @@
           <w:lang w:eastAsia="en-US"/>
         </w:rPr>
       </w:pPr>
-      <w:hyperlink w:anchor="_Toc434423380" w:history="1">
+      <w:hyperlink w:anchor="_Toc434423923" w:history="1">
         <w:r>
           <w:rPr>
             <w:rStyle w:val="Collegamentoipertestuale"/>
@@ -1008,7 +992,7 @@
             <w:noProof/>
             <w:webHidden/>
           </w:rPr>
-          <w:instrText xml:space="preserve"> PAGEREF _Toc434423380 \h </w:instrText>
+          <w:instrText xml:space="preserve"> PAGEREF _Toc434423923 \h </w:instrText>
         </w:r>
         <w:r>
           <w:rPr>
@@ -1028,7 +1012,7 @@
             <w:noProof/>
             <w:webHidden/>
           </w:rPr>
-          <w:t>3</w:t>
+          <w:t>2</w:t>
         </w:r>
         <w:r>
           <w:rPr>
@@ -1051,7 +1035,7 @@
           <w:lang w:eastAsia="en-US"/>
         </w:rPr>
       </w:pPr>
-      <w:hyperlink w:anchor="_Toc434423381" w:history="1">
+      <w:hyperlink w:anchor="_Toc434423924" w:history="1">
         <w:r>
           <w:rPr>
             <w:rStyle w:val="Collegamentoipertestuale"/>
@@ -1078,7 +1062,7 @@
             <w:noProof/>
             <w:webHidden/>
           </w:rPr>
-          <w:instrText xml:space="preserve"> PAGEREF _Toc434423381 \h </w:instrText>
+          <w:instrText xml:space="preserve"> PAGEREF _Toc434423924 \h </w:instrText>
         </w:r>
         <w:r>
           <w:rPr>
@@ -1098,7 +1082,7 @@
             <w:noProof/>
             <w:webHidden/>
           </w:rPr>
-          <w:t>4</w:t>
+          <w:t>3</w:t>
         </w:r>
         <w:r>
           <w:rPr>
@@ -1121,7 +1105,7 @@
           <w:lang w:eastAsia="en-US"/>
         </w:rPr>
       </w:pPr>
-      <w:hyperlink w:anchor="_Toc434423382" w:history="1">
+      <w:hyperlink w:anchor="_Toc434423925" w:history="1">
         <w:r>
           <w:rPr>
             <w:rStyle w:val="Collegamentoipertestuale"/>
@@ -1148,7 +1132,7 @@
             <w:noProof/>
             <w:webHidden/>
           </w:rPr>
-          <w:instrText xml:space="preserve"> PAGEREF _Toc434423382 \h </w:instrText>
+          <w:instrText xml:space="preserve"> PAGEREF _Toc434423925 \h </w:instrText>
         </w:r>
         <w:r>
           <w:rPr>
@@ -1168,7 +1152,7 @@
             <w:noProof/>
             <w:webHidden/>
           </w:rPr>
-          <w:t>4</w:t>
+          <w:t>3</w:t>
         </w:r>
         <w:r>
           <w:rPr>
@@ -1191,7 +1175,7 @@
           <w:lang w:eastAsia="en-US"/>
         </w:rPr>
       </w:pPr>
-      <w:hyperlink w:anchor="_Toc434423383" w:history="1">
+      <w:hyperlink w:anchor="_Toc434423926" w:history="1">
         <w:r>
           <w:rPr>
             <w:rStyle w:val="Collegamentoipertestuale"/>
@@ -1218,7 +1202,7 @@
             <w:noProof/>
             <w:webHidden/>
           </w:rPr>
-          <w:instrText xml:space="preserve"> PAGEREF _Toc434423383 \h </w:instrText>
+          <w:instrText xml:space="preserve"> PAGEREF _Toc434423926 \h </w:instrText>
         </w:r>
         <w:r>
           <w:rPr>
@@ -1238,7 +1222,7 @@
             <w:noProof/>
             <w:webHidden/>
           </w:rPr>
-          <w:t>5</w:t>
+          <w:t>4</w:t>
         </w:r>
         <w:r>
           <w:rPr>
@@ -1261,7 +1245,7 @@
           <w:lang w:eastAsia="en-US"/>
         </w:rPr>
       </w:pPr>
-      <w:hyperlink w:anchor="_Toc434423384" w:history="1">
+      <w:hyperlink w:anchor="_Toc434423927" w:history="1">
         <w:r>
           <w:rPr>
             <w:rStyle w:val="Collegamentoipertestuale"/>
@@ -1288,7 +1272,7 @@
             <w:noProof/>
             <w:webHidden/>
           </w:rPr>
-          <w:instrText xml:space="preserve"> PAGEREF _Toc434423384 \h </w:instrText>
+          <w:instrText xml:space="preserve"> PAGEREF _Toc434423927 \h </w:instrText>
         </w:r>
         <w:r>
           <w:rPr>
@@ -1308,7 +1292,7 @@
             <w:noProof/>
             <w:webHidden/>
           </w:rPr>
-          <w:t>5</w:t>
+          <w:t>4</w:t>
         </w:r>
         <w:r>
           <w:rPr>
@@ -1331,7 +1315,7 @@
           <w:lang w:eastAsia="en-US"/>
         </w:rPr>
       </w:pPr>
-      <w:hyperlink w:anchor="_Toc434423385" w:history="1">
+      <w:hyperlink w:anchor="_Toc434423928" w:history="1">
         <w:r>
           <w:rPr>
             <w:rStyle w:val="Collegamentoipertestuale"/>
@@ -1358,7 +1342,7 @@
             <w:noProof/>
             <w:webHidden/>
           </w:rPr>
-          <w:instrText xml:space="preserve"> PAGEREF _Toc434423385 \h </w:instrText>
+          <w:instrText xml:space="preserve"> PAGEREF _Toc434423928 \h </w:instrText>
         </w:r>
         <w:r>
           <w:rPr>
@@ -1378,7 +1362,7 @@
             <w:noProof/>
             <w:webHidden/>
           </w:rPr>
-          <w:t>5</w:t>
+          <w:t>4</w:t>
         </w:r>
         <w:r>
           <w:rPr>
@@ -1398,7 +1382,7 @@
           <w:noProof/>
         </w:rPr>
       </w:pPr>
-      <w:hyperlink w:anchor="_Toc434423386" w:history="1">
+      <w:hyperlink w:anchor="_Toc434423929" w:history="1">
         <w:r>
           <w:rPr>
             <w:rStyle w:val="Collegamentoipertestuale"/>
@@ -1440,7 +1424,7 @@
             <w:noProof/>
             <w:webHidden/>
           </w:rPr>
-          <w:instrText xml:space="preserve"> PAGEREF _Toc434423386 \h </w:instrText>
+          <w:instrText xml:space="preserve"> PAGEREF _Toc434423929 \h </w:instrText>
         </w:r>
         <w:r>
           <w:rPr>
@@ -1460,7 +1444,7 @@
             <w:noProof/>
             <w:webHidden/>
           </w:rPr>
-          <w:t>6</w:t>
+          <w:t>5</w:t>
         </w:r>
         <w:r>
           <w:rPr>
@@ -1483,7 +1467,7 @@
           <w:lang w:eastAsia="en-US"/>
         </w:rPr>
       </w:pPr>
-      <w:hyperlink w:anchor="_Toc434423387" w:history="1">
+      <w:hyperlink w:anchor="_Toc434423930" w:history="1">
         <w:r>
           <w:rPr>
             <w:rStyle w:val="Collegamentoipertestuale"/>
@@ -1510,7 +1494,7 @@
             <w:noProof/>
             <w:webHidden/>
           </w:rPr>
-          <w:instrText xml:space="preserve"> PAGEREF _Toc434423387 \h </w:instrText>
+          <w:instrText xml:space="preserve"> PAGEREF _Toc434423930 \h </w:instrText>
         </w:r>
         <w:r>
           <w:rPr>
@@ -1530,7 +1514,7 @@
             <w:noProof/>
             <w:webHidden/>
           </w:rPr>
-          <w:t>6</w:t>
+          <w:t>5</w:t>
         </w:r>
         <w:r>
           <w:rPr>
@@ -1553,7 +1537,7 @@
           <w:lang w:eastAsia="en-US"/>
         </w:rPr>
       </w:pPr>
-      <w:hyperlink w:anchor="_Toc434423388" w:history="1">
+      <w:hyperlink w:anchor="_Toc434423931" w:history="1">
         <w:r>
           <w:rPr>
             <w:rStyle w:val="Collegamentoipertestuale"/>
@@ -1580,7 +1564,7 @@
             <w:noProof/>
             <w:webHidden/>
           </w:rPr>
-          <w:instrText xml:space="preserve"> PAGEREF _Toc434423388 \h </w:instrText>
+          <w:instrText xml:space="preserve"> PAGEREF _Toc434423931 \h </w:instrText>
         </w:r>
         <w:r>
           <w:rPr>
@@ -1600,7 +1584,7 @@
             <w:noProof/>
             <w:webHidden/>
           </w:rPr>
-          <w:t>6</w:t>
+          <w:t>5</w:t>
         </w:r>
         <w:r>
           <w:rPr>
@@ -1623,7 +1607,7 @@
           <w:lang w:eastAsia="en-US"/>
         </w:rPr>
       </w:pPr>
-      <w:hyperlink w:anchor="_Toc434423389" w:history="1">
+      <w:hyperlink w:anchor="_Toc434423932" w:history="1">
         <w:r>
           <w:rPr>
             <w:rStyle w:val="Collegamentoipertestuale"/>
@@ -1650,7 +1634,7 @@
             <w:noProof/>
             <w:webHidden/>
           </w:rPr>
-          <w:instrText xml:space="preserve"> PAGEREF _Toc434423389 \h </w:instrText>
+          <w:instrText xml:space="preserve"> PAGEREF _Toc434423932 \h </w:instrText>
         </w:r>
         <w:r>
           <w:rPr>
@@ -1670,7 +1654,7 @@
             <w:noProof/>
             <w:webHidden/>
           </w:rPr>
-          <w:t>6</w:t>
+          <w:t>5</w:t>
         </w:r>
         <w:r>
           <w:rPr>
@@ -1693,7 +1677,7 @@
           <w:lang w:eastAsia="en-US"/>
         </w:rPr>
       </w:pPr>
-      <w:hyperlink w:anchor="_Toc434423390" w:history="1">
+      <w:hyperlink w:anchor="_Toc434423933" w:history="1">
         <w:r>
           <w:rPr>
             <w:rStyle w:val="Collegamentoipertestuale"/>
@@ -1720,7 +1704,7 @@
             <w:noProof/>
             <w:webHidden/>
           </w:rPr>
-          <w:instrText xml:space="preserve"> PAGEREF _Toc434423390 \h </w:instrText>
+          <w:instrText xml:space="preserve"> PAGEREF _Toc434423933 \h </w:instrText>
         </w:r>
         <w:r>
           <w:rPr>
@@ -1740,7 +1724,7 @@
             <w:noProof/>
             <w:webHidden/>
           </w:rPr>
-          <w:t>6</w:t>
+          <w:t>5</w:t>
         </w:r>
         <w:r>
           <w:rPr>
@@ -1763,7 +1747,7 @@
           <w:lang w:eastAsia="en-US"/>
         </w:rPr>
       </w:pPr>
-      <w:hyperlink w:anchor="_Toc434423391" w:history="1">
+      <w:hyperlink w:anchor="_Toc434423934" w:history="1">
         <w:r>
           <w:rPr>
             <w:rStyle w:val="Collegamentoipertestuale"/>
@@ -1790,7 +1774,7 @@
             <w:noProof/>
             <w:webHidden/>
           </w:rPr>
-          <w:instrText xml:space="preserve"> PAGEREF _Toc434423391 \h </w:instrText>
+          <w:instrText xml:space="preserve"> PAGEREF _Toc434423934 \h </w:instrText>
         </w:r>
         <w:r>
           <w:rPr>
@@ -1810,7 +1794,7 @@
             <w:noProof/>
             <w:webHidden/>
           </w:rPr>
-          <w:t>7</w:t>
+          <w:t>6</w:t>
         </w:r>
         <w:r>
           <w:rPr>
@@ -1830,7 +1814,7 @@
           <w:noProof/>
         </w:rPr>
       </w:pPr>
-      <w:hyperlink w:anchor="_Toc434423392" w:history="1">
+      <w:hyperlink w:anchor="_Toc434423935" w:history="1">
         <w:r>
           <w:rPr>
             <w:rStyle w:val="Collegamentoipertestuale"/>
@@ -1872,7 +1856,7 @@
             <w:noProof/>
             <w:webHidden/>
           </w:rPr>
-          <w:instrText xml:space="preserve"> PAGEREF _Toc434423392 \h </w:instrText>
+          <w:instrText xml:space="preserve"> PAGEREF _Toc434423935 \h </w:instrText>
         </w:r>
         <w:r>
           <w:rPr>
@@ -1892,7 +1876,7 @@
             <w:noProof/>
             <w:webHidden/>
           </w:rPr>
-          <w:t>9</w:t>
+          <w:t>8</w:t>
         </w:r>
         <w:r>
           <w:rPr>
@@ -1915,7 +1899,7 @@
           <w:lang w:eastAsia="en-US"/>
         </w:rPr>
       </w:pPr>
-      <w:hyperlink w:anchor="_Toc434423393" w:history="1">
+      <w:hyperlink w:anchor="_Toc434423936" w:history="1">
         <w:r>
           <w:rPr>
             <w:rStyle w:val="Collegamentoipertestuale"/>
@@ -1942,7 +1926,7 @@
             <w:noProof/>
             <w:webHidden/>
           </w:rPr>
-          <w:instrText xml:space="preserve"> PAGEREF _Toc434423393 \h </w:instrText>
+          <w:instrText xml:space="preserve"> PAGEREF _Toc434423936 \h </w:instrText>
         </w:r>
         <w:r>
           <w:rPr>
@@ -1962,7 +1946,7 @@
             <w:noProof/>
             <w:webHidden/>
           </w:rPr>
-          <w:t>9</w:t>
+          <w:t>8</w:t>
         </w:r>
         <w:r>
           <w:rPr>
@@ -1985,7 +1969,7 @@
           <w:lang w:eastAsia="en-US"/>
         </w:rPr>
       </w:pPr>
-      <w:hyperlink w:anchor="_Toc434423394" w:history="1">
+      <w:hyperlink w:anchor="_Toc434423937" w:history="1">
         <w:r>
           <w:rPr>
             <w:rStyle w:val="Collegamentoipertestuale"/>
@@ -2012,7 +1996,7 @@
             <w:noProof/>
             <w:webHidden/>
           </w:rPr>
-          <w:instrText xml:space="preserve"> PAGEREF _Toc434423394 \h </w:instrText>
+          <w:instrText xml:space="preserve"> PAGEREF _Toc434423937 \h </w:instrText>
         </w:r>
         <w:r>
           <w:rPr>
@@ -2032,7 +2016,7 @@
             <w:noProof/>
             <w:webHidden/>
           </w:rPr>
-          <w:t>9</w:t>
+          <w:t>8</w:t>
         </w:r>
         <w:r>
           <w:rPr>
@@ -2055,7 +2039,7 @@
           <w:lang w:eastAsia="en-US"/>
         </w:rPr>
       </w:pPr>
-      <w:hyperlink w:anchor="_Toc434423395" w:history="1">
+      <w:hyperlink w:anchor="_Toc434423938" w:history="1">
         <w:r>
           <w:rPr>
             <w:rStyle w:val="Collegamentoipertestuale"/>
@@ -2082,7 +2066,7 @@
             <w:noProof/>
             <w:webHidden/>
           </w:rPr>
-          <w:instrText xml:space="preserve"> PAGEREF _Toc434423395 \h </w:instrText>
+          <w:instrText xml:space="preserve"> PAGEREF _Toc434423938 \h </w:instrText>
         </w:r>
         <w:r>
           <w:rPr>
@@ -2102,7 +2086,7 @@
             <w:noProof/>
             <w:webHidden/>
           </w:rPr>
-          <w:t>15</w:t>
+          <w:t>14</w:t>
         </w:r>
         <w:r>
           <w:rPr>
@@ -2125,13 +2109,27 @@
           <w:lang w:eastAsia="en-US"/>
         </w:rPr>
       </w:pPr>
-      <w:hyperlink w:anchor="_Toc434423396" w:history="1">
+      <w:hyperlink w:anchor="_Toc434423939" w:history="1">
         <w:r>
           <w:rPr>
             <w:rStyle w:val="Collegamentoipertestuale"/>
             <w:noProof/>
           </w:rPr>
-          <w:t>3.2. Functional requirement</w:t>
+          <w:t>3.2. Functional requ</w:t>
+        </w:r>
+        <w:r>
+          <w:rPr>
+            <w:rStyle w:val="Collegamentoipertestuale"/>
+            <w:noProof/>
+          </w:rPr>
+          <w:t>i</w:t>
+        </w:r>
+        <w:r>
+          <w:rPr>
+            <w:rStyle w:val="Collegamentoipertestuale"/>
+            <w:noProof/>
+          </w:rPr>
+          <w:t>rement</w:t>
         </w:r>
         <w:r>
           <w:rPr>
@@ -2152,7 +2150,7 @@
             <w:noProof/>
             <w:webHidden/>
           </w:rPr>
-          <w:instrText xml:space="preserve"> PAGEREF _Toc434423396 \h </w:instrText>
+          <w:instrText xml:space="preserve"> PAGEREF _Toc434423939 \h </w:instrText>
         </w:r>
         <w:r>
           <w:rPr>
@@ -2172,7 +2170,7 @@
             <w:noProof/>
             <w:webHidden/>
           </w:rPr>
-          <w:t>18</w:t>
+          <w:t>17</w:t>
         </w:r>
         <w:r>
           <w:rPr>
@@ -2195,7 +2193,7 @@
           <w:lang w:eastAsia="en-US"/>
         </w:rPr>
       </w:pPr>
-      <w:hyperlink w:anchor="_Toc434423397" w:history="1">
+      <w:hyperlink w:anchor="_Toc434423940" w:history="1">
         <w:r>
           <w:rPr>
             <w:rStyle w:val="Collegamentoipertestuale"/>
@@ -2222,7 +2220,7 @@
             <w:noProof/>
             <w:webHidden/>
           </w:rPr>
-          <w:instrText xml:space="preserve"> PAGEREF _Toc434423397 \h </w:instrText>
+          <w:instrText xml:space="preserve"> PAGEREF _Toc434423940 \h </w:instrText>
         </w:r>
         <w:r>
           <w:rPr>
@@ -2242,7 +2240,7 @@
             <w:noProof/>
             <w:webHidden/>
           </w:rPr>
-          <w:t>20</w:t>
+          <w:t>19</w:t>
         </w:r>
         <w:r>
           <w:rPr>
@@ -2265,7 +2263,7 @@
           <w:lang w:eastAsia="en-US"/>
         </w:rPr>
       </w:pPr>
-      <w:hyperlink w:anchor="_Toc434423398" w:history="1">
+      <w:hyperlink w:anchor="_Toc434423941" w:history="1">
         <w:r>
           <w:rPr>
             <w:rStyle w:val="Collegamentoipertestuale"/>
@@ -2292,7 +2290,7 @@
             <w:noProof/>
             <w:webHidden/>
           </w:rPr>
-          <w:instrText xml:space="preserve"> PAGEREF _Toc434423398 \h </w:instrText>
+          <w:instrText xml:space="preserve"> PAGEREF _Toc434423941 \h </w:instrText>
         </w:r>
         <w:r>
           <w:rPr>
@@ -2312,7 +2310,7 @@
             <w:noProof/>
             <w:webHidden/>
           </w:rPr>
-          <w:t>21</w:t>
+          <w:t>20</w:t>
         </w:r>
         <w:r>
           <w:rPr>
@@ -2335,7 +2333,7 @@
           <w:lang w:eastAsia="en-US"/>
         </w:rPr>
       </w:pPr>
-      <w:hyperlink w:anchor="_Toc434423399" w:history="1">
+      <w:hyperlink w:anchor="_Toc434423942" w:history="1">
         <w:r>
           <w:rPr>
             <w:rStyle w:val="Collegamentoipertestuale"/>
@@ -2362,7 +2360,7 @@
             <w:noProof/>
             <w:webHidden/>
           </w:rPr>
-          <w:instrText xml:space="preserve"> PAGEREF _Toc434423399 \h </w:instrText>
+          <w:instrText xml:space="preserve"> PAGEREF _Toc434423942 \h </w:instrText>
         </w:r>
         <w:r>
           <w:rPr>
@@ -2382,7 +2380,7 @@
             <w:noProof/>
             <w:webHidden/>
           </w:rPr>
-          <w:t>22</w:t>
+          <w:t>21</w:t>
         </w:r>
         <w:r>
           <w:rPr>
@@ -2405,7 +2403,7 @@
           <w:lang w:eastAsia="en-US"/>
         </w:rPr>
       </w:pPr>
-      <w:hyperlink w:anchor="_Toc434423400" w:history="1">
+      <w:hyperlink w:anchor="_Toc434423943" w:history="1">
         <w:r>
           <w:rPr>
             <w:rStyle w:val="Collegamentoipertestuale"/>
@@ -2432,7 +2430,7 @@
             <w:noProof/>
             <w:webHidden/>
           </w:rPr>
-          <w:instrText xml:space="preserve"> PAGEREF _Toc434423400 \h </w:instrText>
+          <w:instrText xml:space="preserve"> PAGEREF _Toc434423943 \h </w:instrText>
         </w:r>
         <w:r>
           <w:rPr>
@@ -2452,7 +2450,7 @@
             <w:noProof/>
             <w:webHidden/>
           </w:rPr>
-          <w:t>22</w:t>
+          <w:t>21</w:t>
         </w:r>
         <w:r>
           <w:rPr>
@@ -2475,7 +2473,7 @@
           <w:lang w:eastAsia="en-US"/>
         </w:rPr>
       </w:pPr>
-      <w:hyperlink w:anchor="_Toc434423401" w:history="1">
+      <w:hyperlink w:anchor="_Toc434423944" w:history="1">
         <w:r>
           <w:rPr>
             <w:rStyle w:val="Collegamentoipertestuale"/>
@@ -2502,7 +2500,7 @@
             <w:noProof/>
             <w:webHidden/>
           </w:rPr>
-          <w:instrText xml:space="preserve"> PAGEREF _Toc434423401 \h </w:instrText>
+          <w:instrText xml:space="preserve"> PAGEREF _Toc434423944 \h </w:instrText>
         </w:r>
         <w:r>
           <w:rPr>
@@ -2522,7 +2520,7 @@
             <w:noProof/>
             <w:webHidden/>
           </w:rPr>
-          <w:t>22</w:t>
+          <w:t>21</w:t>
         </w:r>
         <w:r>
           <w:rPr>
@@ -2545,7 +2543,7 @@
           <w:lang w:eastAsia="en-US"/>
         </w:rPr>
       </w:pPr>
-      <w:hyperlink w:anchor="_Toc434423402" w:history="1">
+      <w:hyperlink w:anchor="_Toc434423945" w:history="1">
         <w:r>
           <w:rPr>
             <w:rStyle w:val="Collegamentoipertestuale"/>
@@ -2572,7 +2570,7 @@
             <w:noProof/>
             <w:webHidden/>
           </w:rPr>
-          <w:instrText xml:space="preserve"> PAGEREF _Toc434423402 \h </w:instrText>
+          <w:instrText xml:space="preserve"> PAGEREF _Toc434423945 \h </w:instrText>
         </w:r>
         <w:r>
           <w:rPr>
@@ -2592,7 +2590,7 @@
             <w:noProof/>
             <w:webHidden/>
           </w:rPr>
-          <w:t>23</w:t>
+          <w:t>22</w:t>
         </w:r>
         <w:r>
           <w:rPr>
@@ -2615,7 +2613,7 @@
           <w:lang w:eastAsia="en-US"/>
         </w:rPr>
       </w:pPr>
-      <w:hyperlink w:anchor="_Toc434423403" w:history="1">
+      <w:hyperlink w:anchor="_Toc434423946" w:history="1">
         <w:r>
           <w:rPr>
             <w:rStyle w:val="Collegamentoipertestuale"/>
@@ -2642,7 +2640,7 @@
             <w:noProof/>
             <w:webHidden/>
           </w:rPr>
-          <w:instrText xml:space="preserve"> PAGEREF _Toc434423403 \h </w:instrText>
+          <w:instrText xml:space="preserve"> PAGEREF _Toc434423946 \h </w:instrText>
         </w:r>
         <w:r>
           <w:rPr>
@@ -2662,7 +2660,7 @@
             <w:noProof/>
             <w:webHidden/>
           </w:rPr>
-          <w:t>23</w:t>
+          <w:t>22</w:t>
         </w:r>
         <w:r>
           <w:rPr>
@@ -2685,7 +2683,7 @@
           <w:lang w:eastAsia="en-US"/>
         </w:rPr>
       </w:pPr>
-      <w:hyperlink w:anchor="_Toc434423404" w:history="1">
+      <w:hyperlink w:anchor="_Toc434423947" w:history="1">
         <w:r>
           <w:rPr>
             <w:rStyle w:val="Collegamentoipertestuale"/>
@@ -2712,7 +2710,7 @@
             <w:noProof/>
             <w:webHidden/>
           </w:rPr>
-          <w:instrText xml:space="preserve"> PAGEREF _Toc434423404 \h </w:instrText>
+          <w:instrText xml:space="preserve"> PAGEREF _Toc434423947 \h </w:instrText>
         </w:r>
         <w:r>
           <w:rPr>
@@ -2732,7 +2730,7 @@
             <w:noProof/>
             <w:webHidden/>
           </w:rPr>
-          <w:t>24</w:t>
+          <w:t>23</w:t>
         </w:r>
         <w:r>
           <w:rPr>
@@ -2755,7 +2753,7 @@
           <w:lang w:eastAsia="en-US"/>
         </w:rPr>
       </w:pPr>
-      <w:hyperlink w:anchor="_Toc434423405" w:history="1">
+      <w:hyperlink w:anchor="_Toc434423948" w:history="1">
         <w:r>
           <w:rPr>
             <w:rStyle w:val="Collegamentoipertestuale"/>
@@ -2782,7 +2780,7 @@
             <w:noProof/>
             <w:webHidden/>
           </w:rPr>
-          <w:instrText xml:space="preserve"> PAGEREF _Toc434423405 \h </w:instrText>
+          <w:instrText xml:space="preserve"> PAGEREF _Toc434423948 \h </w:instrText>
         </w:r>
         <w:r>
           <w:rPr>
@@ -2802,7 +2800,7 @@
             <w:noProof/>
             <w:webHidden/>
           </w:rPr>
-          <w:t>25</w:t>
+          <w:t>24</w:t>
         </w:r>
         <w:r>
           <w:rPr>
@@ -2825,7 +2823,7 @@
           <w:lang w:eastAsia="en-US"/>
         </w:rPr>
       </w:pPr>
-      <w:hyperlink w:anchor="_Toc434423406" w:history="1">
+      <w:hyperlink w:anchor="_Toc434423949" w:history="1">
         <w:r>
           <w:rPr>
             <w:rStyle w:val="Collegamentoipertestuale"/>
@@ -2852,7 +2850,7 @@
             <w:noProof/>
             <w:webHidden/>
           </w:rPr>
-          <w:instrText xml:space="preserve"> PAGEREF _Toc434423406 \h </w:instrText>
+          <w:instrText xml:space="preserve"> PAGEREF _Toc434423949 \h </w:instrText>
         </w:r>
         <w:r>
           <w:rPr>
@@ -2872,7 +2870,7 @@
             <w:noProof/>
             <w:webHidden/>
           </w:rPr>
-          <w:t>25</w:t>
+          <w:t>24</w:t>
         </w:r>
         <w:r>
           <w:rPr>
@@ -2895,7 +2893,7 @@
           <w:lang w:eastAsia="en-US"/>
         </w:rPr>
       </w:pPr>
-      <w:hyperlink w:anchor="_Toc434423407" w:history="1">
+      <w:hyperlink w:anchor="_Toc434423950" w:history="1">
         <w:r>
           <w:rPr>
             <w:rStyle w:val="Collegamentoipertestuale"/>
@@ -2922,7 +2920,7 @@
             <w:noProof/>
             <w:webHidden/>
           </w:rPr>
-          <w:instrText xml:space="preserve"> PAGEREF _Toc434423407 \h </w:instrText>
+          <w:instrText xml:space="preserve"> PAGEREF _Toc434423950 \h </w:instrText>
         </w:r>
         <w:r>
           <w:rPr>
@@ -2942,7 +2940,7 @@
             <w:noProof/>
             <w:webHidden/>
           </w:rPr>
-          <w:t>40</w:t>
+          <w:t>39</w:t>
         </w:r>
         <w:r>
           <w:rPr>
@@ -2965,7 +2963,7 @@
           <w:lang w:eastAsia="en-US"/>
         </w:rPr>
       </w:pPr>
-      <w:hyperlink w:anchor="_Toc434423408" w:history="1">
+      <w:hyperlink w:anchor="_Toc434423951" w:history="1">
         <w:r>
           <w:rPr>
             <w:rStyle w:val="Collegamentoipertestuale"/>
@@ -2992,7 +2990,7 @@
             <w:noProof/>
             <w:webHidden/>
           </w:rPr>
-          <w:instrText xml:space="preserve"> PAGEREF _Toc434423408 \h </w:instrText>
+          <w:instrText xml:space="preserve"> PAGEREF _Toc434423951 \h </w:instrText>
         </w:r>
         <w:r>
           <w:rPr>
@@ -3012,7 +3010,7 @@
             <w:noProof/>
             <w:webHidden/>
           </w:rPr>
-          <w:t>41</w:t>
+          <w:t>40</w:t>
         </w:r>
         <w:r>
           <w:rPr>
@@ -3032,7 +3030,7 @@
           <w:noProof/>
         </w:rPr>
       </w:pPr>
-      <w:hyperlink w:anchor="_Toc434423409" w:history="1">
+      <w:hyperlink w:anchor="_Toc434423952" w:history="1">
         <w:r>
           <w:rPr>
             <w:rStyle w:val="Collegamentoipertestuale"/>
@@ -3074,7 +3072,7 @@
             <w:noProof/>
             <w:webHidden/>
           </w:rPr>
-          <w:instrText xml:space="preserve"> PAGEREF _Toc434423409 \h </w:instrText>
+          <w:instrText xml:space="preserve"> PAGEREF _Toc434423952 \h </w:instrText>
         </w:r>
         <w:r>
           <w:rPr>
@@ -3094,7 +3092,7 @@
             <w:noProof/>
             <w:webHidden/>
           </w:rPr>
-          <w:t>43</w:t>
+          <w:t>42</w:t>
         </w:r>
         <w:r>
           <w:rPr>
@@ -3117,7 +3115,7 @@
           <w:lang w:eastAsia="en-US"/>
         </w:rPr>
       </w:pPr>
-      <w:hyperlink w:anchor="_Toc434423410" w:history="1">
+      <w:hyperlink w:anchor="_Toc434423953" w:history="1">
         <w:r>
           <w:rPr>
             <w:rStyle w:val="Collegamentoipertestuale"/>
@@ -3144,7 +3142,7 @@
             <w:noProof/>
             <w:webHidden/>
           </w:rPr>
-          <w:instrText xml:space="preserve"> PAGEREF _Toc434423410 \h </w:instrText>
+          <w:instrText xml:space="preserve"> PAGEREF _Toc434423953 \h </w:instrText>
         </w:r>
         <w:r>
           <w:rPr>
@@ -3164,7 +3162,7 @@
             <w:noProof/>
             <w:webHidden/>
           </w:rPr>
-          <w:t>43</w:t>
+          <w:t>42</w:t>
         </w:r>
         <w:r>
           <w:rPr>
@@ -3187,7 +3185,7 @@
           <w:lang w:eastAsia="en-US"/>
         </w:rPr>
       </w:pPr>
-      <w:hyperlink w:anchor="_Toc434423411" w:history="1">
+      <w:hyperlink w:anchor="_Toc434423954" w:history="1">
         <w:r>
           <w:rPr>
             <w:rStyle w:val="Collegamentoipertestuale"/>
@@ -3214,7 +3212,7 @@
             <w:noProof/>
             <w:webHidden/>
           </w:rPr>
-          <w:instrText xml:space="preserve"> PAGEREF _Toc434423411 \h </w:instrText>
+          <w:instrText xml:space="preserve"> PAGEREF _Toc434423954 \h </w:instrText>
         </w:r>
         <w:r>
           <w:rPr>
@@ -3234,7 +3232,7 @@
             <w:noProof/>
             <w:webHidden/>
           </w:rPr>
-          <w:t>43</w:t>
+          <w:t>42</w:t>
         </w:r>
         <w:r>
           <w:rPr>
@@ -3257,7 +3255,7 @@
           <w:lang w:eastAsia="en-US"/>
         </w:rPr>
       </w:pPr>
-      <w:hyperlink w:anchor="_Toc434423412" w:history="1">
+      <w:hyperlink w:anchor="_Toc434423955" w:history="1">
         <w:r>
           <w:rPr>
             <w:rStyle w:val="Collegamentoipertestuale"/>
@@ -3265,8 +3263,6 @@
           </w:rPr>
           <w:t>4.3. Hours of work</w:t>
         </w:r>
-        <w:bookmarkStart w:id="0" w:name="_GoBack"/>
-        <w:bookmarkEnd w:id="0"/>
         <w:r>
           <w:rPr>
             <w:noProof/>
@@ -3286,7 +3282,7 @@
             <w:noProof/>
             <w:webHidden/>
           </w:rPr>
-          <w:instrText xml:space="preserve"> PAGEREF _Toc434423412 \h </w:instrText>
+          <w:instrText xml:space="preserve"> PAGEREF _Toc434423955 \h </w:instrText>
         </w:r>
         <w:r>
           <w:rPr>
@@ -3306,7 +3302,7 @@
             <w:noProof/>
             <w:webHidden/>
           </w:rPr>
-          <w:t>43</w:t>
+          <w:t>42</w:t>
         </w:r>
         <w:r>
           <w:rPr>
@@ -3318,1046 +3314,1198 @@
       </w:hyperlink>
     </w:p>
     <w:p>
+      <w:pPr>
+        <w:pStyle w:val="Titolo1"/>
+        <w:rPr>
+          <w:noProof/>
+        </w:rPr>
+      </w:pPr>
       <w:r>
         <w:lastRenderedPageBreak/>
         <w:fldChar w:fldCharType="end"/>
       </w:r>
+      <w:bookmarkStart w:id="0" w:name="_Toc434335121"/>
+      <w:bookmarkStart w:id="1" w:name="_Toc434423920"/>
+      <w:r>
+        <w:rPr>
+          <w:noProof/>
+        </w:rPr>
+        <w:t>Introduction</w:t>
+      </w:r>
+      <w:bookmarkEnd w:id="0"/>
+      <w:bookmarkEnd w:id="1"/>
+    </w:p>
+    <w:p>
+      <w:pPr>
+        <w:pStyle w:val="Titolo2"/>
+      </w:pPr>
+      <w:bookmarkStart w:id="2" w:name="_Toc434335122"/>
+      <w:bookmarkStart w:id="3" w:name="_Toc434423921"/>
+      <w:r>
+        <w:t>Purpose</w:t>
+      </w:r>
+      <w:bookmarkEnd w:id="2"/>
+      <w:bookmarkEnd w:id="3"/>
+    </w:p>
+    <w:p>
+      <w:pPr>
+        <w:pStyle w:val="Nessunaspaziatura"/>
+        <w:rPr>
+          <w:noProof/>
+        </w:rPr>
+      </w:pPr>
+      <w:bookmarkStart w:id="4" w:name="_Toc434335123"/>
+      <w:r>
+        <w:rPr>
+          <w:noProof/>
+        </w:rPr>
+        <w:t>This document represents the Requirements Analysis and Specification Document (RASD). Its main aim is to describe the system to be developed in terms of what the software will do and how it will be expected to perform. Functional and non-functional requirements will be comprehensively defined, as well as constraints, assumptions and the system limitations. It will also include a set of use cases and graphical mockups that describe the interactions the users will have with the application, so that the commissioner will have a clear idea of the aspect and functionality of the final product. This document may also be used by developers and programmers in order to extend this system or integrate it with existing ones.</w:t>
+      </w:r>
+      <w:bookmarkEnd w:id="4"/>
+    </w:p>
+    <w:p>
+      <w:pPr>
+        <w:pStyle w:val="Titolo2"/>
+      </w:pPr>
+      <w:bookmarkStart w:id="5" w:name="_Toc434335124"/>
+      <w:bookmarkStart w:id="6" w:name="_Toc434423922"/>
+      <w:r>
+        <w:t>Scope</w:t>
+      </w:r>
+      <w:bookmarkEnd w:id="5"/>
+      <w:bookmarkEnd w:id="6"/>
+    </w:p>
+    <w:p>
+      <w:pPr>
+        <w:pStyle w:val="Nessunaspaziatura"/>
+        <w:rPr>
+          <w:noProof/>
+        </w:rPr>
+      </w:pPr>
+      <w:r>
+        <w:rPr>
+          <w:noProof/>
+        </w:rPr>
+        <w:t xml:space="preserve">The aim of this project is to model a software application whose intent is to provide an easy, comfortable and intuitive access to </w:t>
+      </w:r>
+      <w:r>
+        <w:rPr>
+          <w:noProof/>
+        </w:rPr>
+        <w:t>a</w:t>
+      </w:r>
+      <w:r>
+        <w:rPr>
+          <w:noProof/>
+        </w:rPr>
+        <w:t xml:space="preserve"> city’s taxi service.</w:t>
+      </w:r>
+      <w:r>
+        <w:rPr>
+          <w:noProof/>
+        </w:rPr>
+        <w:t xml:space="preserve"> The name of the application is M</w:t>
+      </w:r>
+      <w:r>
+        <w:rPr>
+          <w:noProof/>
+        </w:rPr>
+        <w:t>yTaxiService</w:t>
+      </w:r>
+      <w:r>
+        <w:rPr>
+          <w:noProof/>
+        </w:rPr>
+        <w:t xml:space="preserve"> (MTS)</w:t>
+      </w:r>
+      <w:r>
+        <w:rPr>
+          <w:noProof/>
+        </w:rPr>
+        <w:t>.</w:t>
+      </w:r>
+    </w:p>
+    <w:p>
+      <w:pPr>
+        <w:pStyle w:val="Nessunaspaziatura"/>
+        <w:rPr>
+          <w:noProof/>
+        </w:rPr>
+      </w:pPr>
+      <w:r>
+        <w:rPr>
+          <w:noProof/>
+        </w:rPr>
+        <w:t xml:space="preserve">The front-end layer </w:t>
+      </w:r>
+      <w:r>
+        <w:rPr>
+          <w:noProof/>
+        </w:rPr>
+        <w:t xml:space="preserve">of the system is composed by </w:t>
+      </w:r>
+      <w:r>
+        <w:rPr>
+          <w:noProof/>
+        </w:rPr>
+        <w:t xml:space="preserve">a web application, dedicated </w:t>
+      </w:r>
+      <w:r>
+        <w:rPr>
+          <w:noProof/>
+        </w:rPr>
+        <w:t>exclusively</w:t>
+      </w:r>
+      <w:r>
+        <w:rPr>
+          <w:noProof/>
+        </w:rPr>
+        <w:t xml:space="preserve"> to people requesting the service, and a mobile application, dedicated </w:t>
+      </w:r>
+      <w:r>
+        <w:rPr>
+          <w:noProof/>
+        </w:rPr>
+        <w:t>both</w:t>
+      </w:r>
+      <w:r>
+        <w:rPr>
+          <w:noProof/>
+        </w:rPr>
+        <w:t xml:space="preserve"> to taxi drivers </w:t>
+      </w:r>
+      <w:r>
+        <w:rPr>
+          <w:noProof/>
+        </w:rPr>
+        <w:t>and customers.</w:t>
+      </w:r>
+      <w:r>
+        <w:rPr>
+          <w:noProof/>
+        </w:rPr>
+        <w:t xml:space="preserve"> </w:t>
+      </w:r>
+      <w:r>
+        <w:rPr>
+          <w:noProof/>
+        </w:rPr>
+        <w:t>Customers</w:t>
+      </w:r>
+      <w:r>
+        <w:rPr>
+          <w:noProof/>
+        </w:rPr>
+        <w:t xml:space="preserve"> and taxi drivers have access to different functionalities. Access to the actual service on both sides is granted only to registered users, meaning that a registration is required. The only functionality available for guests </w:t>
+      </w:r>
+      <w:r>
+        <w:rPr>
+          <w:noProof/>
+        </w:rPr>
+        <w:t xml:space="preserve">is </w:t>
+      </w:r>
+      <w:r>
+        <w:rPr>
+          <w:noProof/>
+        </w:rPr>
+        <w:t>to visualize the homepage.</w:t>
+      </w:r>
+    </w:p>
+    <w:p>
+      <w:pPr>
+        <w:pStyle w:val="Nessunaspaziatura"/>
+        <w:rPr>
+          <w:noProof/>
+        </w:rPr>
+      </w:pPr>
+      <w:r>
+        <w:rPr>
+          <w:noProof/>
+        </w:rPr>
+        <w:t xml:space="preserve">The back-end of the application manages the taxis’ distribution around the city via GPS information and the forwarding of incoming requests to near taxis via a queue policy based on a taxi zones division. </w:t>
+      </w:r>
+      <w:r>
+        <w:rPr>
+          <w:noProof/>
+        </w:rPr>
+        <w:t>I</w:t>
+      </w:r>
+      <w:r>
+        <w:rPr>
+          <w:noProof/>
+        </w:rPr>
+        <w:t xml:space="preserve">t </w:t>
+      </w:r>
+      <w:r>
+        <w:rPr>
+          <w:noProof/>
+        </w:rPr>
+        <w:t xml:space="preserve">also </w:t>
+      </w:r>
+      <w:r>
+        <w:rPr>
+          <w:noProof/>
+        </w:rPr>
+        <w:t>manages the forwarding of notifications to the users.</w:t>
+      </w:r>
+    </w:p>
+    <w:p>
+      <w:pPr>
+        <w:pStyle w:val="Nessunaspaziatura"/>
+        <w:rPr>
+          <w:i/>
+          <w:noProof/>
+        </w:rPr>
+      </w:pPr>
+      <w:r>
+        <w:rPr>
+          <w:i/>
+          <w:noProof/>
+        </w:rPr>
+        <w:t>MTS</w:t>
+      </w:r>
+      <w:r>
+        <w:rPr>
+          <w:i/>
+          <w:noProof/>
+        </w:rPr>
+        <w:t xml:space="preserve"> </w:t>
+      </w:r>
+      <w:r>
+        <w:rPr>
+          <w:i/>
+          <w:noProof/>
+        </w:rPr>
+        <w:t>functionalities on the customer side:</w:t>
+      </w:r>
+    </w:p>
+    <w:p>
+      <w:pPr>
+        <w:pStyle w:val="Nessunaspaziatura"/>
+        <w:rPr>
+          <w:noProof/>
+        </w:rPr>
+      </w:pPr>
+      <w:r>
+        <w:rPr>
+          <w:noProof/>
+        </w:rPr>
+        <w:t>MTS</w:t>
+      </w:r>
+      <w:r>
+        <w:rPr>
+          <w:noProof/>
+        </w:rPr>
+        <w:t xml:space="preserve"> allows </w:t>
+      </w:r>
+      <w:r>
+        <w:rPr>
+          <w:noProof/>
+        </w:rPr>
+        <w:t>customers</w:t>
+      </w:r>
+      <w:r>
+        <w:rPr>
+          <w:noProof/>
+        </w:rPr>
+        <w:t xml:space="preserve"> to request a taxi in a specific location. In </w:t>
+      </w:r>
+      <w:r>
+        <w:rPr>
+          <w:noProof/>
+        </w:rPr>
+        <w:t>such</w:t>
+      </w:r>
+      <w:r>
+        <w:rPr>
+          <w:noProof/>
+        </w:rPr>
+        <w:t xml:space="preserve"> case, the user is given a co</w:t>
+      </w:r>
+      <w:r>
+        <w:rPr>
+          <w:noProof/>
+        </w:rPr>
+        <w:t>de and a waiting time estimated</w:t>
+      </w:r>
+      <w:r>
+        <w:rPr>
+          <w:noProof/>
+        </w:rPr>
+        <w:t xml:space="preserve"> by </w:t>
+      </w:r>
+      <w:r>
+        <w:rPr>
+          <w:noProof/>
+        </w:rPr>
+        <w:t xml:space="preserve">the </w:t>
+      </w:r>
+      <w:r>
+        <w:rPr>
+          <w:noProof/>
+        </w:rPr>
+        <w:t>system.</w:t>
+      </w:r>
+      <w:r>
+        <w:rPr>
+          <w:noProof/>
+        </w:rPr>
+        <w:t xml:space="preserve"> </w:t>
+      </w:r>
+      <w:r>
+        <w:rPr>
+          <w:noProof/>
+        </w:rPr>
+        <w:t>M</w:t>
+      </w:r>
+      <w:r>
+        <w:rPr>
+          <w:noProof/>
+        </w:rPr>
+        <w:t xml:space="preserve">yTaxiService also allows </w:t>
+      </w:r>
+      <w:r>
+        <w:rPr>
+          <w:noProof/>
+        </w:rPr>
+        <w:t>customers</w:t>
+      </w:r>
+      <w:r>
+        <w:rPr>
+          <w:noProof/>
+        </w:rPr>
+        <w:t xml:space="preserve"> to make a taxi</w:t>
+      </w:r>
+      <w:r>
+        <w:rPr>
+          <w:noProof/>
+        </w:rPr>
+        <w:t xml:space="preserve"> ride</w:t>
+      </w:r>
+      <w:r>
+        <w:rPr>
+          <w:noProof/>
+        </w:rPr>
+        <w:t xml:space="preserve"> reservation for a specific </w:t>
+      </w:r>
+      <w:r>
+        <w:rPr>
+          <w:noProof/>
+        </w:rPr>
+        <w:t xml:space="preserve">time, origin and destination. </w:t>
+      </w:r>
+      <w:r>
+        <w:rPr>
+          <w:noProof/>
+        </w:rPr>
+        <w:t xml:space="preserve">The reservation must be done at least two hours before the given </w:t>
+      </w:r>
+      <w:r>
+        <w:rPr>
+          <w:noProof/>
+        </w:rPr>
+        <w:t>time,</w:t>
+      </w:r>
+      <w:r>
+        <w:rPr>
+          <w:noProof/>
+        </w:rPr>
+        <w:t xml:space="preserve"> otherwise the system will send a notification about the rejected reservation’s request.</w:t>
+      </w:r>
+    </w:p>
+    <w:p>
+      <w:pPr>
+        <w:pStyle w:val="Nessunaspaziatura"/>
+        <w:rPr>
+          <w:noProof/>
+        </w:rPr>
+      </w:pPr>
+      <w:r>
+        <w:rPr>
+          <w:i/>
+          <w:noProof/>
+        </w:rPr>
+        <w:t>MTS functionalities on</w:t>
+      </w:r>
+      <w:r>
+        <w:rPr>
+          <w:i/>
+          <w:noProof/>
+        </w:rPr>
+        <w:t xml:space="preserve"> the taxi driver side:</w:t>
+      </w:r>
+    </w:p>
+    <w:p>
+      <w:pPr>
+        <w:pStyle w:val="Nessunaspaziatura"/>
+        <w:rPr>
+          <w:noProof/>
+        </w:rPr>
+      </w:pPr>
+      <w:r>
+        <w:rPr>
+          <w:noProof/>
+        </w:rPr>
+        <w:t>MTS</w:t>
+      </w:r>
+      <w:r>
+        <w:rPr>
+          <w:noProof/>
+        </w:rPr>
+        <w:t xml:space="preserve"> allows the </w:t>
+      </w:r>
+      <w:r>
+        <w:rPr>
+          <w:noProof/>
+        </w:rPr>
+        <w:t>user</w:t>
+      </w:r>
+      <w:r>
+        <w:rPr>
+          <w:noProof/>
+        </w:rPr>
+        <w:t xml:space="preserve"> to communicate his availability. If the user is available, the system can send him notifications about incoming requests. The user may or may not confirm his will to take care of the request.</w:t>
+      </w:r>
+    </w:p>
+    <w:p>
+      <w:pPr>
+        <w:outlineLvl w:val="9"/>
+        <w:rPr>
+          <w:b/>
+          <w:noProof/>
+          <w:sz w:val="24"/>
+          <w:szCs w:val="24"/>
+        </w:rPr>
+      </w:pPr>
+      <w:bookmarkStart w:id="7" w:name="_Toc434423923"/>
       <w:r>
         <w:br w:type="page"/>
       </w:r>
     </w:p>
     <w:p>
       <w:pPr>
-        <w:pStyle w:val="Titolo1"/>
-        <w:rPr>
-          <w:noProof/>
-        </w:rPr>
-      </w:pPr>
-      <w:bookmarkStart w:id="1" w:name="_Toc434335121"/>
-      <w:bookmarkStart w:id="2" w:name="_Toc434423377"/>
-      <w:r>
-        <w:rPr>
-          <w:noProof/>
-        </w:rPr>
+        <w:pStyle w:val="Titolo2"/>
+      </w:pPr>
+      <w:r>
         <w:lastRenderedPageBreak/>
-        <w:t>Introduction</w:t>
-      </w:r>
-      <w:bookmarkEnd w:id="1"/>
-      <w:bookmarkEnd w:id="2"/>
+        <w:t>Goals</w:t>
+      </w:r>
+      <w:bookmarkEnd w:id="7"/>
+    </w:p>
+    <w:p>
+      <w:pPr>
+        <w:pStyle w:val="Nessunaspaziatura"/>
+      </w:pPr>
+      <w:r>
+        <w:t>[</w:t>
+      </w:r>
+      <w:r>
+        <w:rPr>
+          <w:b/>
+        </w:rPr>
+        <w:t>G1</w:t>
+      </w:r>
+      <w:r>
+        <w:t>] Allow customers to access the system’s taxi service in any moment, whether they are at home or anywhere else in the city.</w:t>
+      </w:r>
+    </w:p>
+    <w:p>
+      <w:pPr>
+        <w:pStyle w:val="Nessunaspaziatura"/>
+      </w:pPr>
+      <w:r>
+        <w:t>[</w:t>
+      </w:r>
+      <w:r>
+        <w:rPr>
+          <w:b/>
+        </w:rPr>
+        <w:t>G2</w:t>
+      </w:r>
+      <w:r>
+        <w:t>] Allow customers to request a taxi ride from an arranged location.</w:t>
+      </w:r>
+    </w:p>
+    <w:p>
+      <w:pPr>
+        <w:pStyle w:val="Nessunaspaziatura"/>
+        <w:rPr>
+          <w:strike/>
+        </w:rPr>
+      </w:pPr>
+      <w:r>
+        <w:t>[</w:t>
+      </w:r>
+      <w:r>
+        <w:rPr>
+          <w:b/>
+        </w:rPr>
+        <w:t>G3</w:t>
+      </w:r>
+      <w:r>
+        <w:t>] Allow customers to reserve a taxi ride at a specific time with a given origin and destination.</w:t>
+      </w:r>
+    </w:p>
+    <w:p>
+      <w:pPr>
+        <w:pStyle w:val="Nessunaspaziatura"/>
+      </w:pPr>
+      <w:r>
+        <w:t>[</w:t>
+      </w:r>
+      <w:r>
+        <w:rPr>
+          <w:b/>
+        </w:rPr>
+        <w:t>G4</w:t>
+      </w:r>
+      <w:r>
+        <w:t>] Allow taxi drivers to answer a ride request and take care of customers.</w:t>
+      </w:r>
+    </w:p>
+    <w:p>
+      <w:pPr>
+        <w:pStyle w:val="Nessunaspaziatura"/>
+      </w:pPr>
+      <w:r>
+        <w:t>[</w:t>
+      </w:r>
+      <w:r>
+        <w:rPr>
+          <w:b/>
+        </w:rPr>
+        <w:t>G5</w:t>
+      </w:r>
+      <w:r>
+        <w:t>] A ride request should always be satisfied within a considerable short amount of time, 15 minutes on average.</w:t>
+      </w:r>
+    </w:p>
+    <w:p>
+      <w:pPr>
+        <w:pStyle w:val="Nessunaspaziatura"/>
+      </w:pPr>
+      <w:r>
+        <w:t>[</w:t>
+      </w:r>
+      <w:r>
+        <w:rPr>
+          <w:b/>
+        </w:rPr>
+        <w:t>G6</w:t>
+      </w:r>
+      <w:r>
+        <w:t>]</w:t>
+      </w:r>
+      <w:r>
+        <w:t xml:space="preserve"> </w:t>
+      </w:r>
+      <w:r>
+        <w:t>Allow c</w:t>
+      </w:r>
+      <w:r>
+        <w:t xml:space="preserve">ustomers </w:t>
+      </w:r>
+      <w:r>
+        <w:t>to</w:t>
+      </w:r>
+      <w:r>
+        <w:t xml:space="preserve"> </w:t>
+      </w:r>
+      <w:proofErr w:type="gramStart"/>
+      <w:r>
+        <w:t>be notified</w:t>
+      </w:r>
+      <w:proofErr w:type="gramEnd"/>
+      <w:r>
+        <w:t xml:space="preserve"> of any relevant update connected to their requests and reservations.</w:t>
+      </w:r>
+    </w:p>
+    <w:p>
+      <w:pPr>
+        <w:pStyle w:val="Nessunaspaziatura"/>
+      </w:pPr>
+      <w:r>
+        <w:t>[</w:t>
+      </w:r>
+      <w:r>
+        <w:rPr>
+          <w:b/>
+        </w:rPr>
+        <w:t>G7</w:t>
+      </w:r>
+      <w:r>
+        <w:t>] Customers and taxi drivers must be able to contact each other after the system has paired them.</w:t>
+      </w:r>
+    </w:p>
+    <w:p>
+      <w:pPr>
+        <w:pStyle w:val="Nessunaspaziatura"/>
+      </w:pPr>
+      <w:r>
+        <w:t>[</w:t>
+      </w:r>
+      <w:r>
+        <w:rPr>
+          <w:b/>
+        </w:rPr>
+        <w:t>G8</w:t>
+      </w:r>
+      <w:r>
+        <w:t xml:space="preserve">] Allow customers to cancel requests and reservations.  </w:t>
+      </w:r>
+    </w:p>
+    <w:p>
+      <w:pPr>
+        <w:pStyle w:val="Nessunaspaziatura"/>
+      </w:pPr>
+      <w:r>
+        <w:t>[</w:t>
+      </w:r>
+      <w:r>
+        <w:rPr>
+          <w:b/>
+        </w:rPr>
+        <w:t>G9</w:t>
+      </w:r>
+      <w:r>
+        <w:t>] Administrators must be able to assign</w:t>
+      </w:r>
+      <w:r>
+        <w:t xml:space="preserve"> </w:t>
+      </w:r>
+      <w:r>
+        <w:t>and manage</w:t>
+      </w:r>
+      <w:r>
+        <w:t xml:space="preserve"> an account to the taxi drivers hired by the company.</w:t>
+      </w:r>
     </w:p>
     <w:p>
       <w:pPr>
         <w:pStyle w:val="Titolo2"/>
       </w:pPr>
-      <w:bookmarkStart w:id="3" w:name="_Toc434335122"/>
-      <w:bookmarkStart w:id="4" w:name="_Toc434423378"/>
-      <w:r>
-        <w:t>Purpose</w:t>
-      </w:r>
-      <w:bookmarkEnd w:id="3"/>
-      <w:bookmarkEnd w:id="4"/>
-    </w:p>
-    <w:p>
-      <w:pPr>
-        <w:pStyle w:val="Nessunaspaziatura"/>
-        <w:rPr>
-          <w:noProof/>
-        </w:rPr>
-      </w:pPr>
-      <w:bookmarkStart w:id="5" w:name="_Toc434335123"/>
-      <w:r>
-        <w:rPr>
-          <w:noProof/>
-        </w:rPr>
-        <w:t>This document represents the Requirements Analysis and Specification Document (RASD). Its main aim is to describe the system to be developed in terms of what the software will do and how it will be expected to perform. Functional and non-functional requirements will be comprehensively defined, as well as constraints, assumptions and the system limitations. It will also include a set of use cases and graphical mockups that describe the interactions the users will have with the application, so that the commissioner will have a clear idea of the aspect and functionality of the final product. This document may also be used by developers and programmers in order to extend this system or integrate it with existing ones.</w:t>
-      </w:r>
-      <w:bookmarkEnd w:id="5"/>
+      <w:bookmarkStart w:id="8" w:name="_Toc434335125"/>
+      <w:bookmarkStart w:id="9" w:name="_Toc434423924"/>
+      <w:r>
+        <w:t xml:space="preserve">Definitions, </w:t>
+      </w:r>
+      <w:r>
+        <w:t>acronyms</w:t>
+      </w:r>
+      <w:r>
+        <w:t xml:space="preserve">, </w:t>
+      </w:r>
+      <w:r>
+        <w:t>abbreviations</w:t>
+      </w:r>
+      <w:bookmarkEnd w:id="8"/>
+      <w:bookmarkEnd w:id="9"/>
+    </w:p>
+    <w:p>
+      <w:pPr>
+        <w:pStyle w:val="Titolo3"/>
+      </w:pPr>
+      <w:bookmarkStart w:id="10" w:name="_Toc434423925"/>
+      <w:r>
+        <w:t>Definitions</w:t>
+      </w:r>
+      <w:bookmarkEnd w:id="10"/>
+    </w:p>
+    <w:p>
+      <w:pPr>
+        <w:pStyle w:val="TextTitolo3"/>
+      </w:pPr>
+      <w:r>
+        <w:rPr>
+          <w:i/>
+        </w:rPr>
+        <w:t>Customer</w:t>
+      </w:r>
+      <w:r>
+        <w:t xml:space="preserve"> –Registered user that may </w:t>
+      </w:r>
+      <w:r>
+        <w:t>demand</w:t>
+      </w:r>
+      <w:r>
+        <w:t xml:space="preserve"> a </w:t>
+      </w:r>
+      <w:r>
+        <w:t xml:space="preserve">taxi </w:t>
+      </w:r>
+      <w:r>
+        <w:t>ride</w:t>
+      </w:r>
+    </w:p>
+    <w:p>
+      <w:pPr>
+        <w:pStyle w:val="TextTitolo3"/>
+        <w:rPr>
+          <w:noProof/>
+        </w:rPr>
+      </w:pPr>
+      <w:r>
+        <w:rPr>
+          <w:i/>
+        </w:rPr>
+        <w:t>Taxi</w:t>
+      </w:r>
+      <w:r>
+        <w:t xml:space="preserve"> </w:t>
+      </w:r>
+      <w:r>
+        <w:rPr>
+          <w:i/>
+        </w:rPr>
+        <w:t>Driver</w:t>
+      </w:r>
+      <w:r>
+        <w:t xml:space="preserve"> – </w:t>
+      </w:r>
+      <w:r>
+        <w:rPr>
+          <w:noProof/>
+        </w:rPr>
+        <w:t>Employee</w:t>
+      </w:r>
+      <w:r>
+        <w:rPr>
+          <w:noProof/>
+        </w:rPr>
+        <w:t xml:space="preserve"> of the</w:t>
+      </w:r>
+      <w:r>
+        <w:rPr>
+          <w:noProof/>
+        </w:rPr>
+        <w:t xml:space="preserve"> taxi service</w:t>
+      </w:r>
+    </w:p>
+    <w:p>
+      <w:pPr>
+        <w:pStyle w:val="TextTitolo3"/>
+        <w:rPr>
+          <w:noProof/>
+        </w:rPr>
+      </w:pPr>
+      <w:r>
+        <w:rPr>
+          <w:i/>
+          <w:noProof/>
+        </w:rPr>
+        <w:t>Reservation</w:t>
+      </w:r>
+      <w:r>
+        <w:rPr>
+          <w:noProof/>
+        </w:rPr>
+        <w:t xml:space="preserve"> – A ride that has been reserved by a customer </w:t>
+      </w:r>
+      <w:r>
+        <w:rPr>
+          <w:noProof/>
+        </w:rPr>
+        <w:t>using</w:t>
+      </w:r>
+      <w:r>
+        <w:rPr>
+          <w:noProof/>
+        </w:rPr>
+        <w:t xml:space="preserve"> the web or mobile application.</w:t>
+      </w:r>
+    </w:p>
+    <w:p>
+      <w:pPr>
+        <w:pStyle w:val="TextTitolo3"/>
+        <w:rPr>
+          <w:noProof/>
+        </w:rPr>
+      </w:pPr>
+      <w:r>
+        <w:rPr>
+          <w:i/>
+          <w:noProof/>
+        </w:rPr>
+        <w:t>Request</w:t>
+      </w:r>
+      <w:r>
+        <w:rPr>
+          <w:noProof/>
+        </w:rPr>
+        <w:t xml:space="preserve"> – A customer’s demand to be picked up by a taxi, sent using the web or mobile application.</w:t>
+      </w:r>
+    </w:p>
+    <w:p>
+      <w:pPr>
+        <w:pStyle w:val="TextTitolo3"/>
+        <w:rPr>
+          <w:noProof/>
+        </w:rPr>
+      </w:pPr>
+      <w:r>
+        <w:rPr>
+          <w:i/>
+        </w:rPr>
+        <w:t>Taxi</w:t>
+      </w:r>
+      <w:r>
+        <w:t xml:space="preserve"> </w:t>
+      </w:r>
+      <w:r>
+        <w:rPr>
+          <w:i/>
+          <w:noProof/>
+        </w:rPr>
+        <w:t>zones</w:t>
+      </w:r>
+      <w:r>
+        <w:rPr>
+          <w:noProof/>
+        </w:rPr>
+        <w:t xml:space="preserve"> –2km</w:t>
+      </w:r>
+      <w:r>
+        <w:rPr>
+          <w:noProof/>
+          <w:vertAlign w:val="superscript"/>
+        </w:rPr>
+        <w:t>2</w:t>
+      </w:r>
+      <w:r>
+        <w:rPr>
+          <w:noProof/>
+        </w:rPr>
+        <w:t xml:space="preserve"> areas in which the city’s territory is divided.</w:t>
+      </w:r>
+      <w:r>
+        <w:rPr>
+          <w:noProof/>
+        </w:rPr>
+        <w:t xml:space="preserve"> Each taxi queue is associated to a single taxi zone.</w:t>
+      </w:r>
+    </w:p>
+    <w:p>
+      <w:pPr>
+        <w:pStyle w:val="TextTitolo3"/>
+        <w:rPr>
+          <w:noProof/>
+        </w:rPr>
+      </w:pPr>
+      <w:r>
+        <w:rPr>
+          <w:i/>
+          <w:noProof/>
+        </w:rPr>
+        <w:t>Taxi driver availability</w:t>
+      </w:r>
+      <w:r>
+        <w:rPr>
+          <w:noProof/>
+        </w:rPr>
+        <w:t xml:space="preserve"> – The status of a taxi driver: if he is available then he can receive a ride request, otherwise no requests can be sent.</w:t>
+      </w:r>
+      <w:r>
+        <w:rPr>
+          <w:noProof/>
+        </w:rPr>
+        <w:t xml:space="preserve"> In detail, t</w:t>
+      </w:r>
+      <w:r>
+        <w:rPr>
+          <w:noProof/>
+        </w:rPr>
+        <w:t>hese are the 2 possibile status of a taxi driver:</w:t>
+      </w:r>
+    </w:p>
+    <w:p>
+      <w:pPr>
+        <w:pStyle w:val="TextTitolo3"/>
+        <w:numPr>
+          <w:ilvl w:val="0"/>
+          <w:numId w:val="44"/>
+        </w:numPr>
+        <w:rPr>
+          <w:noProof/>
+        </w:rPr>
+      </w:pPr>
+      <w:r>
+        <w:rPr>
+          <w:i/>
+          <w:noProof/>
+        </w:rPr>
+        <w:t>Available</w:t>
+      </w:r>
+      <w:r>
+        <w:rPr>
+          <w:noProof/>
+        </w:rPr>
+        <w:t xml:space="preserve"> – When the driver has no customer to pick up and it’s ready to accept new requests.</w:t>
+      </w:r>
+    </w:p>
+    <w:p>
+      <w:pPr>
+        <w:pStyle w:val="TextTitolo3"/>
+        <w:numPr>
+          <w:ilvl w:val="0"/>
+          <w:numId w:val="44"/>
+        </w:numPr>
+      </w:pPr>
+      <w:r>
+        <w:rPr>
+          <w:i/>
+        </w:rPr>
+        <w:t xml:space="preserve">Busy </w:t>
+      </w:r>
+      <w:r>
+        <w:t xml:space="preserve">– When the driver is taking care of a request or of a standard customer. Note that the taxi driver is considered “busy” even if he </w:t>
+      </w:r>
+      <w:proofErr w:type="gramStart"/>
+      <w:r>
+        <w:t>hasn’t</w:t>
+      </w:r>
+      <w:proofErr w:type="gramEnd"/>
+      <w:r>
+        <w:t xml:space="preserve"> pick up the customer yet, but has only accepted his request.</w:t>
+      </w:r>
+    </w:p>
+    <w:p>
+      <w:pPr>
+        <w:pStyle w:val="TextTitolo3"/>
+        <w:rPr>
+          <w:noProof/>
+        </w:rPr>
+      </w:pPr>
+      <w:r>
+        <w:rPr>
+          <w:i/>
+          <w:noProof/>
+        </w:rPr>
+        <w:lastRenderedPageBreak/>
+        <w:t>Customer and taxi driver pair</w:t>
+      </w:r>
+      <w:r>
+        <w:rPr>
+          <w:noProof/>
+        </w:rPr>
+        <w:t xml:space="preserve"> – Sometimes taxi drivers and customers are said to be “paired”: this happens only after a requests or 10 minutes before a reservation,  when the system choose a taxi driver to serve the customer. Basically it corresponds to the ride status </w:t>
+      </w:r>
+      <w:r>
+        <w:rPr>
+          <w:i/>
+          <w:noProof/>
+        </w:rPr>
+        <w:t xml:space="preserve">Assigned. </w:t>
+      </w:r>
+      <w:r>
+        <w:rPr>
+          <w:noProof/>
+        </w:rPr>
+        <w:t>This association ends when the taxi drops the customer to the requested destination.</w:t>
+      </w:r>
+    </w:p>
+    <w:p>
+      <w:pPr>
+        <w:pStyle w:val="TextTitolo3"/>
+      </w:pPr>
+      <w:r>
+        <w:t>In detail, t</w:t>
+      </w:r>
+      <w:r>
+        <w:t>hese are the</w:t>
+      </w:r>
+      <w:r>
+        <w:t xml:space="preserve"> possible status of a taxi ride:</w:t>
+      </w:r>
+    </w:p>
+    <w:p>
+      <w:pPr>
+        <w:pStyle w:val="TextTitolo3"/>
+        <w:numPr>
+          <w:ilvl w:val="0"/>
+          <w:numId w:val="45"/>
+        </w:numPr>
+        <w:rPr>
+          <w:i/>
+        </w:rPr>
+      </w:pPr>
+      <w:proofErr w:type="spellStart"/>
+      <w:r>
+        <w:rPr>
+          <w:i/>
+        </w:rPr>
+        <w:t>NotAssigned</w:t>
+      </w:r>
+      <w:proofErr w:type="spellEnd"/>
+      <w:r>
+        <w:t xml:space="preserve"> – This is the default status of a taxi ride requested by customers. It simply means that the request (or reservation) </w:t>
+      </w:r>
+      <w:proofErr w:type="gramStart"/>
+      <w:r>
+        <w:t>has been accepted</w:t>
+      </w:r>
+      <w:proofErr w:type="gramEnd"/>
+      <w:r>
+        <w:t xml:space="preserve"> by the system but nothing else has been done yet.</w:t>
+      </w:r>
+    </w:p>
+    <w:p>
+      <w:pPr>
+        <w:pStyle w:val="TextTitolo3"/>
+        <w:numPr>
+          <w:ilvl w:val="0"/>
+          <w:numId w:val="45"/>
+        </w:numPr>
+        <w:rPr>
+          <w:i/>
+        </w:rPr>
+      </w:pPr>
+      <w:r>
+        <w:rPr>
+          <w:i/>
+        </w:rPr>
+        <w:t xml:space="preserve">Assigned – </w:t>
+      </w:r>
+      <w:r>
+        <w:t>Appears when the</w:t>
+      </w:r>
+      <w:r>
+        <w:t xml:space="preserve"> system has assigned a taxi to the customer. </w:t>
+      </w:r>
+    </w:p>
+    <w:p>
+      <w:pPr>
+        <w:pStyle w:val="TextTitolo3"/>
+        <w:numPr>
+          <w:ilvl w:val="0"/>
+          <w:numId w:val="45"/>
+        </w:numPr>
+      </w:pPr>
+      <w:r>
+        <w:t>Completed – When the taxi driver has brought the customer to destination and has declared himself “Available”.</w:t>
+      </w:r>
+    </w:p>
+    <w:p>
+      <w:pPr>
+        <w:pStyle w:val="TextTitolo3"/>
+        <w:numPr>
+          <w:ilvl w:val="0"/>
+          <w:numId w:val="45"/>
+        </w:numPr>
+      </w:pPr>
+      <w:r>
+        <w:rPr>
+          <w:i/>
+        </w:rPr>
+        <w:t xml:space="preserve">Annulled – </w:t>
+      </w:r>
+      <w:r>
+        <w:t>When the customer has deleted the request (or reservation).</w:t>
+      </w:r>
+    </w:p>
+    <w:p>
+      <w:pPr>
+        <w:pStyle w:val="TextTitolo3"/>
+      </w:pPr>
+      <w:r>
+        <w:rPr>
+          <w:i/>
+        </w:rPr>
+        <w:t>Standard customer</w:t>
+      </w:r>
+      <w:r>
+        <w:t xml:space="preserve"> – A customer who is not using MTS’s applications but may still require a ride with the “traditional” method.</w:t>
+      </w:r>
+    </w:p>
+    <w:p>
+      <w:pPr>
+        <w:pStyle w:val="Titolo3"/>
+      </w:pPr>
+      <w:bookmarkStart w:id="11" w:name="_Toc434423926"/>
+      <w:r>
+        <w:t>Acronyms</w:t>
+      </w:r>
+      <w:bookmarkEnd w:id="11"/>
+    </w:p>
+    <w:p>
+      <w:pPr>
+        <w:pStyle w:val="TextTitolo3"/>
+      </w:pPr>
+      <w:r>
+        <w:t xml:space="preserve">MTS - </w:t>
+      </w:r>
+      <w:proofErr w:type="spellStart"/>
+      <w:r>
+        <w:t>MyTaxiService</w:t>
+      </w:r>
+      <w:proofErr w:type="spellEnd"/>
+    </w:p>
+    <w:p>
+      <w:pPr>
+        <w:pStyle w:val="Titolo3"/>
+      </w:pPr>
+      <w:bookmarkStart w:id="12" w:name="_Toc434423927"/>
+      <w:r>
+        <w:t>Abbreviations</w:t>
+      </w:r>
+      <w:bookmarkEnd w:id="12"/>
+    </w:p>
+    <w:p>
+      <w:pPr>
+        <w:pStyle w:val="TextTitolo3"/>
+      </w:pPr>
+      <w:r>
+        <w:t>[</w:t>
+      </w:r>
+      <w:proofErr w:type="spellStart"/>
+      <w:r>
+        <w:t>Gn</w:t>
+      </w:r>
+      <w:proofErr w:type="spellEnd"/>
+      <w:r>
+        <w:t>]: n-goal.</w:t>
+      </w:r>
+    </w:p>
+    <w:p>
+      <w:pPr>
+        <w:pStyle w:val="TextTitolo3"/>
+      </w:pPr>
+      <w:r>
+        <w:t>[Rn]: n-functional requirement.</w:t>
+      </w:r>
+    </w:p>
+    <w:p>
+      <w:pPr>
+        <w:pStyle w:val="TextTitolo3"/>
+      </w:pPr>
+      <w:r>
+        <w:t>[</w:t>
+      </w:r>
+      <w:proofErr w:type="spellStart"/>
+      <w:r>
+        <w:t>Nn</w:t>
+      </w:r>
+      <w:proofErr w:type="spellEnd"/>
+      <w:r>
+        <w:t>]: n-</w:t>
+      </w:r>
+      <w:proofErr w:type="spellStart"/>
+      <w:r>
+        <w:t>non functional</w:t>
+      </w:r>
+      <w:proofErr w:type="spellEnd"/>
+      <w:r>
+        <w:t xml:space="preserve"> requirement.</w:t>
+      </w:r>
     </w:p>
     <w:p>
       <w:pPr>
         <w:pStyle w:val="Titolo2"/>
       </w:pPr>
-      <w:bookmarkStart w:id="6" w:name="_Toc434335124"/>
-      <w:bookmarkStart w:id="7" w:name="_Toc434423379"/>
-      <w:r>
-        <w:t>Scope</w:t>
-      </w:r>
-      <w:bookmarkEnd w:id="6"/>
-      <w:bookmarkEnd w:id="7"/>
-    </w:p>
-    <w:p>
-      <w:pPr>
-        <w:pStyle w:val="Nessunaspaziatura"/>
-        <w:rPr>
-          <w:noProof/>
-        </w:rPr>
-      </w:pPr>
-      <w:r>
-        <w:rPr>
-          <w:noProof/>
-        </w:rPr>
-        <w:t xml:space="preserve">The aim of this project is to model a software application whose intent is to provide an easy, comfortable and intuitive access to </w:t>
-      </w:r>
-      <w:r>
-        <w:rPr>
-          <w:noProof/>
-        </w:rPr>
-        <w:t>a</w:t>
-      </w:r>
-      <w:r>
-        <w:rPr>
-          <w:noProof/>
-        </w:rPr>
-        <w:t xml:space="preserve"> city’s taxi service.</w:t>
-      </w:r>
-      <w:r>
-        <w:rPr>
-          <w:noProof/>
-        </w:rPr>
-        <w:t xml:space="preserve"> The name of the application is M</w:t>
-      </w:r>
-      <w:r>
-        <w:rPr>
-          <w:noProof/>
-        </w:rPr>
-        <w:t>yTaxiService</w:t>
-      </w:r>
-      <w:r>
-        <w:rPr>
-          <w:noProof/>
-        </w:rPr>
-        <w:t xml:space="preserve"> (MTS)</w:t>
-      </w:r>
-      <w:r>
-        <w:rPr>
-          <w:noProof/>
-        </w:rPr>
-        <w:t>.</w:t>
-      </w:r>
-    </w:p>
-    <w:p>
-      <w:pPr>
-        <w:pStyle w:val="Nessunaspaziatura"/>
-        <w:rPr>
-          <w:noProof/>
-        </w:rPr>
-      </w:pPr>
-      <w:r>
-        <w:rPr>
-          <w:noProof/>
-        </w:rPr>
-        <w:t xml:space="preserve">The front-end layer </w:t>
-      </w:r>
-      <w:r>
-        <w:rPr>
-          <w:noProof/>
-        </w:rPr>
-        <w:t xml:space="preserve">of the system is composed by </w:t>
-      </w:r>
-      <w:r>
-        <w:rPr>
-          <w:noProof/>
-        </w:rPr>
-        <w:t xml:space="preserve">a web application, dedicated </w:t>
-      </w:r>
-      <w:r>
-        <w:rPr>
-          <w:noProof/>
-        </w:rPr>
-        <w:t>exclusively</w:t>
-      </w:r>
-      <w:r>
-        <w:rPr>
-          <w:noProof/>
-        </w:rPr>
-        <w:t xml:space="preserve"> to people requesting the service, and a mobile application, dedicated </w:t>
-      </w:r>
-      <w:r>
-        <w:rPr>
-          <w:noProof/>
-        </w:rPr>
-        <w:t>both</w:t>
-      </w:r>
-      <w:r>
-        <w:rPr>
-          <w:noProof/>
-        </w:rPr>
-        <w:t xml:space="preserve"> to taxi drivers </w:t>
-      </w:r>
-      <w:r>
-        <w:rPr>
-          <w:noProof/>
-        </w:rPr>
-        <w:t>and customers.</w:t>
-      </w:r>
-      <w:r>
-        <w:rPr>
-          <w:noProof/>
-        </w:rPr>
-        <w:t xml:space="preserve"> </w:t>
-      </w:r>
-      <w:r>
-        <w:rPr>
-          <w:noProof/>
-        </w:rPr>
-        <w:t>Customers</w:t>
-      </w:r>
-      <w:r>
-        <w:rPr>
-          <w:noProof/>
-        </w:rPr>
-        <w:t xml:space="preserve"> and taxi drivers have access to different functionalities. Access to the actual service on both sides is granted only to registered users, meaning that a registration is required. The only functionality available for guests </w:t>
-      </w:r>
-      <w:r>
-        <w:rPr>
-          <w:noProof/>
-        </w:rPr>
-        <w:t xml:space="preserve">is </w:t>
-      </w:r>
-      <w:r>
-        <w:rPr>
-          <w:noProof/>
-        </w:rPr>
-        <w:t>to visualize the homepage.</w:t>
-      </w:r>
-    </w:p>
-    <w:p>
-      <w:pPr>
-        <w:pStyle w:val="Nessunaspaziatura"/>
-        <w:rPr>
-          <w:noProof/>
-        </w:rPr>
-      </w:pPr>
-      <w:r>
-        <w:rPr>
-          <w:noProof/>
-        </w:rPr>
-        <w:t xml:space="preserve">The back-end of the application manages the taxis’ distribution around the city via GPS information and the forwarding of incoming requests to near taxis via a queue policy based on a taxi zones division. </w:t>
-      </w:r>
-      <w:r>
-        <w:rPr>
-          <w:noProof/>
-        </w:rPr>
-        <w:t>I</w:t>
-      </w:r>
-      <w:r>
-        <w:rPr>
-          <w:noProof/>
-        </w:rPr>
-        <w:t xml:space="preserve">t </w:t>
-      </w:r>
-      <w:r>
-        <w:rPr>
-          <w:noProof/>
-        </w:rPr>
-        <w:t xml:space="preserve">also </w:t>
-      </w:r>
-      <w:r>
-        <w:rPr>
-          <w:noProof/>
-        </w:rPr>
-        <w:t>manages the forwarding of notifications to the users.</w:t>
-      </w:r>
-    </w:p>
-    <w:p>
-      <w:pPr>
-        <w:pStyle w:val="Nessunaspaziatura"/>
-        <w:rPr>
-          <w:i/>
-          <w:noProof/>
-        </w:rPr>
-      </w:pPr>
-      <w:r>
-        <w:rPr>
-          <w:i/>
-          <w:noProof/>
-        </w:rPr>
-        <w:t>MTS</w:t>
-      </w:r>
-      <w:r>
-        <w:rPr>
-          <w:i/>
-          <w:noProof/>
-        </w:rPr>
-        <w:t xml:space="preserve"> </w:t>
-      </w:r>
-      <w:r>
-        <w:rPr>
-          <w:i/>
-          <w:noProof/>
-        </w:rPr>
-        <w:t>functionalities on the customer side:</w:t>
-      </w:r>
-    </w:p>
-    <w:p>
-      <w:pPr>
-        <w:pStyle w:val="Nessunaspaziatura"/>
-        <w:rPr>
-          <w:noProof/>
-        </w:rPr>
-      </w:pPr>
-      <w:r>
-        <w:rPr>
-          <w:noProof/>
-        </w:rPr>
-        <w:t>MTS</w:t>
-      </w:r>
-      <w:r>
-        <w:rPr>
-          <w:noProof/>
-        </w:rPr>
-        <w:t xml:space="preserve"> allows </w:t>
-      </w:r>
-      <w:r>
-        <w:rPr>
-          <w:noProof/>
-        </w:rPr>
-        <w:t>customers</w:t>
-      </w:r>
-      <w:r>
-        <w:rPr>
-          <w:noProof/>
-        </w:rPr>
-        <w:t xml:space="preserve"> to request a taxi in a specific location. In </w:t>
-      </w:r>
-      <w:r>
-        <w:rPr>
-          <w:noProof/>
-        </w:rPr>
-        <w:t>such</w:t>
-      </w:r>
-      <w:r>
-        <w:rPr>
-          <w:noProof/>
-        </w:rPr>
-        <w:t xml:space="preserve"> case, the user is given a co</w:t>
-      </w:r>
-      <w:r>
-        <w:rPr>
-          <w:noProof/>
-        </w:rPr>
-        <w:t>de and a waiting time estimated</w:t>
-      </w:r>
-      <w:r>
-        <w:rPr>
-          <w:noProof/>
-        </w:rPr>
-        <w:t xml:space="preserve"> by </w:t>
-      </w:r>
-      <w:r>
-        <w:rPr>
-          <w:noProof/>
-        </w:rPr>
-        <w:t xml:space="preserve">the </w:t>
-      </w:r>
-      <w:r>
-        <w:rPr>
-          <w:noProof/>
-        </w:rPr>
-        <w:t>system.</w:t>
-      </w:r>
-      <w:r>
-        <w:rPr>
-          <w:noProof/>
-          <w:u w:val="single"/>
-        </w:rPr>
-        <w:t xml:space="preserve"> </w:t>
-      </w:r>
-      <w:r>
-        <w:rPr>
-          <w:noProof/>
-        </w:rPr>
-        <w:t>M</w:t>
-      </w:r>
-      <w:r>
-        <w:rPr>
-          <w:noProof/>
-        </w:rPr>
-        <w:t xml:space="preserve">yTaxiService also allows </w:t>
-      </w:r>
-      <w:r>
-        <w:rPr>
-          <w:noProof/>
-        </w:rPr>
-        <w:t>customers</w:t>
-      </w:r>
-      <w:r>
-        <w:rPr>
-          <w:noProof/>
-        </w:rPr>
-        <w:t xml:space="preserve"> to make a taxi</w:t>
-      </w:r>
-      <w:r>
-        <w:rPr>
-          <w:noProof/>
-        </w:rPr>
-        <w:t xml:space="preserve"> ride</w:t>
-      </w:r>
-      <w:r>
-        <w:rPr>
-          <w:noProof/>
-        </w:rPr>
-        <w:t xml:space="preserve"> reservation for a specific </w:t>
-      </w:r>
-      <w:r>
-        <w:rPr>
-          <w:noProof/>
-        </w:rPr>
-        <w:t xml:space="preserve">time, origin and destination. </w:t>
-      </w:r>
-      <w:r>
-        <w:rPr>
-          <w:noProof/>
-        </w:rPr>
-        <w:t xml:space="preserve">The reservation must be done at least two hours before the given </w:t>
-      </w:r>
-      <w:r>
-        <w:rPr>
-          <w:noProof/>
-        </w:rPr>
-        <w:t>time,</w:t>
-      </w:r>
-      <w:r>
-        <w:rPr>
-          <w:noProof/>
-        </w:rPr>
-        <w:t xml:space="preserve"> otherwise the system will send a notification about the rejected reservation’s request.</w:t>
-      </w:r>
-    </w:p>
-    <w:p>
-      <w:pPr>
-        <w:pStyle w:val="Nessunaspaziatura"/>
-        <w:rPr>
-          <w:noProof/>
-        </w:rPr>
-      </w:pPr>
-      <w:r>
-        <w:rPr>
-          <w:i/>
-          <w:noProof/>
-        </w:rPr>
-        <w:t>MTS functionalities on</w:t>
-      </w:r>
-      <w:r>
-        <w:rPr>
-          <w:i/>
-          <w:noProof/>
-        </w:rPr>
-        <w:t xml:space="preserve"> the taxi driver side:</w:t>
-      </w:r>
-    </w:p>
-    <w:p>
-      <w:pPr>
-        <w:pStyle w:val="Nessunaspaziatura"/>
-        <w:rPr>
-          <w:noProof/>
-        </w:rPr>
-      </w:pPr>
-      <w:r>
-        <w:rPr>
-          <w:noProof/>
-        </w:rPr>
-        <w:t>MTS</w:t>
-      </w:r>
-      <w:r>
-        <w:rPr>
-          <w:noProof/>
-        </w:rPr>
-        <w:t xml:space="preserve"> allows the </w:t>
-      </w:r>
-      <w:r>
-        <w:rPr>
-          <w:noProof/>
-        </w:rPr>
-        <w:t>user</w:t>
-      </w:r>
-      <w:r>
-        <w:rPr>
-          <w:noProof/>
-        </w:rPr>
-        <w:t xml:space="preserve"> to communicate his availability. If the user is available, the system can send him notifications about incoming requests. The user may or may not confirm his will to take care of the request.</w:t>
-      </w:r>
-    </w:p>
-    <w:p>
-      <w:pPr>
-        <w:pStyle w:val="Titolo2"/>
-      </w:pPr>
-      <w:bookmarkStart w:id="8" w:name="_Toc434423380"/>
-      <w:r>
-        <w:t>Goals</w:t>
-      </w:r>
-      <w:bookmarkEnd w:id="8"/>
-    </w:p>
-    <w:p>
-      <w:pPr>
-        <w:pStyle w:val="Nessunaspaziatura"/>
-      </w:pPr>
-      <w:r>
-        <w:lastRenderedPageBreak/>
-        <w:t>[</w:t>
-      </w:r>
-      <w:r>
-        <w:t>G1</w:t>
-      </w:r>
-      <w:r>
-        <w:t>] Allow customers to access the system’s taxi service in any moment, whether they are at home or anywhere else in the city.</w:t>
-      </w:r>
-    </w:p>
-    <w:p>
-      <w:pPr>
-        <w:pStyle w:val="Nessunaspaziatura"/>
-      </w:pPr>
-      <w:r>
-        <w:t>[G2] Allow customers to request a taxi ride from an arranged location.</w:t>
-      </w:r>
-    </w:p>
-    <w:p>
-      <w:pPr>
-        <w:pStyle w:val="Nessunaspaziatura"/>
-        <w:rPr>
-          <w:strike/>
-        </w:rPr>
-      </w:pPr>
-      <w:r>
-        <w:t>[G3] Allow customers to reserve a taxi ride at a specific time with a given origin and destination.</w:t>
-      </w:r>
-    </w:p>
-    <w:p>
-      <w:pPr>
-        <w:pStyle w:val="Nessunaspaziatura"/>
-      </w:pPr>
-      <w:r>
-        <w:t>[G4] Allow taxi drivers to answer a ride request and take care of customers.</w:t>
-      </w:r>
-    </w:p>
-    <w:p>
-      <w:pPr>
-        <w:pStyle w:val="Nessunaspaziatura"/>
-      </w:pPr>
-      <w:r>
-        <w:t>[G5] A ride request should always be satisfied within a considerable short amount of time, 15 minutes on average.</w:t>
-      </w:r>
-    </w:p>
-    <w:p>
-      <w:pPr>
-        <w:pStyle w:val="Nessunaspaziatura"/>
-      </w:pPr>
-      <w:r>
-        <w:t xml:space="preserve">[G6] </w:t>
-      </w:r>
-      <w:r>
-        <w:t>Allow c</w:t>
-      </w:r>
-      <w:r>
-        <w:t xml:space="preserve">ustomers </w:t>
-      </w:r>
-      <w:r>
-        <w:t>to</w:t>
-      </w:r>
-      <w:r>
-        <w:t xml:space="preserve"> </w:t>
-      </w:r>
-      <w:proofErr w:type="gramStart"/>
-      <w:r>
-        <w:t>be notified</w:t>
-      </w:r>
-      <w:proofErr w:type="gramEnd"/>
-      <w:r>
-        <w:t xml:space="preserve"> of any relevant update connected to their requests and reservations.</w:t>
-      </w:r>
-    </w:p>
-    <w:p>
-      <w:pPr>
-        <w:pStyle w:val="Nessunaspaziatura"/>
-      </w:pPr>
-      <w:r>
-        <w:t>[G7] Customers and taxi drivers must be able to contact each other after the system has paired them.</w:t>
-      </w:r>
-    </w:p>
-    <w:p>
-      <w:pPr>
-        <w:pStyle w:val="Nessunaspaziatura"/>
-      </w:pPr>
-      <w:r>
-        <w:t xml:space="preserve">[G8] Allow customers to cancel requests and reservations.  </w:t>
-      </w:r>
-    </w:p>
-    <w:p>
-      <w:pPr>
-        <w:pStyle w:val="Nessunaspaziatura"/>
-      </w:pPr>
-      <w:r>
-        <w:t>[G9] Administrators must be able to assign an account to the taxi drivers hired by the company.</w:t>
-      </w:r>
-    </w:p>
-    <w:p>
-      <w:pPr>
-        <w:pStyle w:val="Titolo2"/>
-      </w:pPr>
-      <w:bookmarkStart w:id="9" w:name="_Toc434335125"/>
-      <w:bookmarkStart w:id="10" w:name="_Toc434423381"/>
-      <w:r>
-        <w:t xml:space="preserve">Definitions, </w:t>
-      </w:r>
-      <w:r>
-        <w:t>acronyms</w:t>
-      </w:r>
-      <w:r>
-        <w:t xml:space="preserve">, </w:t>
-      </w:r>
-      <w:r>
-        <w:t>abbreviations</w:t>
-      </w:r>
-      <w:bookmarkEnd w:id="9"/>
-      <w:bookmarkEnd w:id="10"/>
-    </w:p>
-    <w:p>
-      <w:pPr>
-        <w:pStyle w:val="Titolo3"/>
-      </w:pPr>
-      <w:bookmarkStart w:id="11" w:name="_Toc434423382"/>
-      <w:r>
-        <w:t>Definitions</w:t>
-      </w:r>
-      <w:bookmarkEnd w:id="11"/>
-    </w:p>
-    <w:p>
-      <w:pPr>
-        <w:pStyle w:val="TextTitolo3"/>
-      </w:pPr>
-      <w:r>
-        <w:rPr>
-          <w:i/>
-        </w:rPr>
-        <w:t>Customer</w:t>
-      </w:r>
-      <w:r>
-        <w:t xml:space="preserve"> –Registered user that may require a ride</w:t>
-      </w:r>
-    </w:p>
-    <w:p>
-      <w:pPr>
-        <w:pStyle w:val="TextTitolo3"/>
-        <w:rPr>
-          <w:noProof/>
-        </w:rPr>
-      </w:pPr>
-      <w:r>
-        <w:rPr>
-          <w:i/>
-        </w:rPr>
-        <w:t>Taxi</w:t>
-      </w:r>
-      <w:r>
-        <w:t xml:space="preserve"> </w:t>
-      </w:r>
-      <w:r>
-        <w:rPr>
-          <w:i/>
-        </w:rPr>
-        <w:t>Driver</w:t>
-      </w:r>
-      <w:r>
-        <w:t xml:space="preserve"> – </w:t>
-      </w:r>
-      <w:r>
-        <w:rPr>
-          <w:noProof/>
-        </w:rPr>
-        <w:t>Employee</w:t>
-      </w:r>
-      <w:r>
-        <w:rPr>
-          <w:noProof/>
-        </w:rPr>
-        <w:t xml:space="preserve"> of the government’s taxi service</w:t>
-      </w:r>
-    </w:p>
-    <w:p>
-      <w:pPr>
-        <w:pStyle w:val="TextTitolo3"/>
-        <w:rPr>
-          <w:noProof/>
-        </w:rPr>
-      </w:pPr>
-      <w:r>
-        <w:rPr>
-          <w:i/>
-          <w:noProof/>
-        </w:rPr>
-        <w:t>Reservation</w:t>
-      </w:r>
-      <w:r>
-        <w:rPr>
-          <w:noProof/>
-        </w:rPr>
-        <w:t xml:space="preserve"> – A ride that has been reserved by a customer through the web or mobile application.</w:t>
-      </w:r>
-    </w:p>
-    <w:p>
-      <w:pPr>
-        <w:pStyle w:val="TextTitolo3"/>
-        <w:rPr>
-          <w:noProof/>
-        </w:rPr>
-      </w:pPr>
-      <w:r>
-        <w:rPr>
-          <w:i/>
-          <w:noProof/>
-        </w:rPr>
-        <w:t>Request</w:t>
-      </w:r>
-      <w:r>
-        <w:rPr>
-          <w:noProof/>
-        </w:rPr>
-        <w:t xml:space="preserve"> – A customer’s demand to be picked up by a taxi, sent using the web or mobile application.</w:t>
-      </w:r>
-    </w:p>
-    <w:p>
-      <w:pPr>
-        <w:pStyle w:val="TextTitolo3"/>
-        <w:rPr>
-          <w:noProof/>
-        </w:rPr>
-      </w:pPr>
-      <w:r>
-        <w:rPr>
-          <w:i/>
-        </w:rPr>
-        <w:t>Taxi</w:t>
-      </w:r>
-      <w:r>
-        <w:t xml:space="preserve"> </w:t>
-      </w:r>
-      <w:r>
-        <w:rPr>
-          <w:i/>
-          <w:noProof/>
-        </w:rPr>
-        <w:t>zones</w:t>
-      </w:r>
-      <w:r>
-        <w:rPr>
-          <w:noProof/>
-        </w:rPr>
-        <w:t xml:space="preserve"> –2km</w:t>
-      </w:r>
-      <w:r>
-        <w:rPr>
-          <w:noProof/>
-          <w:vertAlign w:val="superscript"/>
-        </w:rPr>
-        <w:t>2</w:t>
-      </w:r>
-      <w:r>
-        <w:rPr>
-          <w:noProof/>
-        </w:rPr>
-        <w:t xml:space="preserve"> areas in which the city’s territory is divided.</w:t>
-      </w:r>
-    </w:p>
-    <w:p>
-      <w:pPr>
-        <w:pStyle w:val="TextTitolo3"/>
-        <w:rPr>
-          <w:noProof/>
-        </w:rPr>
-      </w:pPr>
-      <w:r>
-        <w:rPr>
-          <w:i/>
-          <w:noProof/>
-        </w:rPr>
-        <w:t>Taxi driver availability</w:t>
-      </w:r>
-      <w:r>
-        <w:rPr>
-          <w:noProof/>
-        </w:rPr>
-        <w:t xml:space="preserve"> – The status of a taxi driver: if he is available then he can receive a ride request, otherwise no requests can be sent.</w:t>
-      </w:r>
-    </w:p>
-    <w:p>
-      <w:pPr>
-        <w:pStyle w:val="TextTitolo3"/>
-        <w:rPr>
-          <w:noProof/>
-        </w:rPr>
-      </w:pPr>
-      <w:r>
-        <w:rPr>
-          <w:i/>
-          <w:noProof/>
-        </w:rPr>
-        <w:t>Customer and taxi driver pair</w:t>
-      </w:r>
-      <w:r>
-        <w:rPr>
-          <w:noProof/>
-        </w:rPr>
-        <w:t xml:space="preserve"> – Sometimes taxi drivers and customers are said to be “paired”: this happens only after a requests or 10 minutes before a reservation, i.e. when the system choose a taxi driver to serve a customer. This association ends when the taxi drops the customer to the requested destination.</w:t>
-      </w:r>
-    </w:p>
-    <w:p>
-      <w:pPr>
-        <w:pStyle w:val="TextTitolo3"/>
-        <w:rPr>
-          <w:noProof/>
-        </w:rPr>
-      </w:pPr>
-      <w:r>
-        <w:rPr>
-          <w:noProof/>
-        </w:rPr>
-        <w:t>These are the 2 possibile status of a taxi driver:</w:t>
-      </w:r>
-    </w:p>
-    <w:p>
-      <w:pPr>
-        <w:pStyle w:val="TextTitolo3"/>
-        <w:rPr>
-          <w:noProof/>
-        </w:rPr>
-      </w:pPr>
-      <w:r>
-        <w:rPr>
-          <w:i/>
-          <w:noProof/>
-        </w:rPr>
-        <w:t>Available</w:t>
-      </w:r>
-      <w:r>
-        <w:rPr>
-          <w:noProof/>
-        </w:rPr>
-        <w:t xml:space="preserve"> – When the driver has no customer to pick up and it’s ready to accept new requests.</w:t>
-      </w:r>
-    </w:p>
-    <w:p>
-      <w:pPr>
-        <w:pStyle w:val="TextTitolo3"/>
-      </w:pPr>
-      <w:r>
-        <w:rPr>
-          <w:i/>
-        </w:rPr>
-        <w:lastRenderedPageBreak/>
-        <w:t xml:space="preserve">Busy </w:t>
-      </w:r>
-      <w:r>
-        <w:t xml:space="preserve">– When the driver is taking care of a request or of a standard customer. Note that the taxi driver is considered “busy” even if he </w:t>
-      </w:r>
-      <w:proofErr w:type="gramStart"/>
-      <w:r>
-        <w:t>hasn’t</w:t>
-      </w:r>
-      <w:proofErr w:type="gramEnd"/>
-      <w:r>
-        <w:t xml:space="preserve"> pick up the customer yet, but has only accepted his request.</w:t>
-      </w:r>
-    </w:p>
-    <w:p>
-      <w:pPr>
-        <w:pStyle w:val="TextTitolo3"/>
-      </w:pPr>
-      <w:r>
-        <w:t xml:space="preserve">These are the possible status of a taxi ride (request </w:t>
-      </w:r>
-      <w:proofErr w:type="spellStart"/>
-      <w:r>
-        <w:t>o</w:t>
-      </w:r>
-      <w:proofErr w:type="spellEnd"/>
-      <w:r>
-        <w:t xml:space="preserve"> reservation):</w:t>
-      </w:r>
-    </w:p>
-    <w:p>
-      <w:pPr>
-        <w:pStyle w:val="TextTitolo3"/>
-        <w:rPr>
-          <w:i/>
-        </w:rPr>
-      </w:pPr>
-      <w:proofErr w:type="spellStart"/>
-      <w:r>
-        <w:rPr>
-          <w:i/>
-        </w:rPr>
-        <w:t>NotAssigned</w:t>
-      </w:r>
-      <w:proofErr w:type="spellEnd"/>
-      <w:r>
-        <w:t xml:space="preserve"> – This is the default status of a taxi ride requested by customers. It simply means that the request (or reservation) </w:t>
-      </w:r>
-      <w:proofErr w:type="gramStart"/>
-      <w:r>
-        <w:t>has been accepted</w:t>
-      </w:r>
-      <w:proofErr w:type="gramEnd"/>
-      <w:r>
-        <w:t xml:space="preserve"> by the system but nothing else has been done yet.</w:t>
-      </w:r>
-    </w:p>
-    <w:p>
-      <w:pPr>
-        <w:pStyle w:val="TextTitolo3"/>
-        <w:rPr>
-          <w:i/>
-        </w:rPr>
-      </w:pPr>
-      <w:r>
-        <w:rPr>
-          <w:i/>
-        </w:rPr>
-        <w:t xml:space="preserve">Assigned – </w:t>
-      </w:r>
-      <w:r>
-        <w:t>Appears when the</w:t>
-      </w:r>
-      <w:r>
-        <w:t xml:space="preserve"> system has assigned a taxi to the customer request. </w:t>
-      </w:r>
-    </w:p>
-    <w:p>
-      <w:pPr>
-        <w:pStyle w:val="TextTitolo3"/>
-      </w:pPr>
-      <w:r>
-        <w:t>Completed – When the taxi driver has brought the customer to destination and has declared himself “Available”.</w:t>
-      </w:r>
-    </w:p>
-    <w:p>
-      <w:pPr>
-        <w:pStyle w:val="TextTitolo3"/>
-        <w:rPr>
-          <w:i/>
-        </w:rPr>
-      </w:pPr>
-      <w:r>
-        <w:rPr>
-          <w:i/>
-        </w:rPr>
-        <w:t xml:space="preserve">Annulled – </w:t>
-      </w:r>
-      <w:r>
-        <w:t>When the customer has deleted the request (or reservation).</w:t>
-      </w:r>
-    </w:p>
-    <w:p>
-      <w:pPr>
-        <w:pStyle w:val="TextTitolo3"/>
-      </w:pPr>
-      <w:r>
-        <w:rPr>
-          <w:i/>
-        </w:rPr>
-        <w:t>Standard customer</w:t>
-      </w:r>
-      <w:r>
-        <w:t xml:space="preserve"> – A customer who is not using </w:t>
-      </w:r>
-      <w:proofErr w:type="spellStart"/>
-      <w:r>
-        <w:t>myTaxiService’s</w:t>
-      </w:r>
-      <w:proofErr w:type="spellEnd"/>
-      <w:r>
-        <w:t xml:space="preserve"> applications but may still require a ride with the “traditional” method.</w:t>
-      </w:r>
-    </w:p>
-    <w:p>
-      <w:pPr>
-        <w:pStyle w:val="Titolo3"/>
-      </w:pPr>
-      <w:bookmarkStart w:id="12" w:name="_Toc434423383"/>
-      <w:r>
-        <w:t>Acronyms</w:t>
-      </w:r>
-      <w:bookmarkEnd w:id="12"/>
-    </w:p>
-    <w:p>
-      <w:pPr>
-        <w:pStyle w:val="TextTitolo3"/>
-      </w:pPr>
-      <w:r>
-        <w:t xml:space="preserve">MTS - </w:t>
-      </w:r>
-      <w:proofErr w:type="spellStart"/>
-      <w:r>
-        <w:t>MyTaxiService</w:t>
-      </w:r>
-      <w:proofErr w:type="spellEnd"/>
-    </w:p>
-    <w:p>
-      <w:pPr>
-        <w:pStyle w:val="Titolo3"/>
-      </w:pPr>
-      <w:bookmarkStart w:id="13" w:name="_Toc434423384"/>
-      <w:r>
-        <w:t>Abbreviations</w:t>
+      <w:bookmarkStart w:id="13" w:name="_Toc434423928"/>
+      <w:r>
+        <w:t>Identify Stakeholders</w:t>
       </w:r>
       <w:bookmarkEnd w:id="13"/>
-    </w:p>
-    <w:p>
-      <w:pPr>
-        <w:pStyle w:val="TextTitolo3"/>
-      </w:pPr>
-      <w:r>
-        <w:t>[</w:t>
-      </w:r>
-      <w:proofErr w:type="spellStart"/>
-      <w:r>
-        <w:t>Gn</w:t>
-      </w:r>
-      <w:proofErr w:type="spellEnd"/>
-      <w:r>
-        <w:t>]: n-goal.</w:t>
-      </w:r>
-    </w:p>
-    <w:p>
-      <w:pPr>
-        <w:pStyle w:val="TextTitolo3"/>
-      </w:pPr>
-      <w:r>
-        <w:t>[Rn]: n-functional requirement.</w:t>
-      </w:r>
-    </w:p>
-    <w:p>
-      <w:pPr>
-        <w:pStyle w:val="TextTitolo3"/>
-      </w:pPr>
-      <w:r>
-        <w:t>[</w:t>
-      </w:r>
-      <w:proofErr w:type="spellStart"/>
-      <w:r>
-        <w:t>Nn</w:t>
-      </w:r>
-      <w:proofErr w:type="spellEnd"/>
-      <w:r>
-        <w:t>]: n-</w:t>
-      </w:r>
-      <w:proofErr w:type="spellStart"/>
-      <w:r>
-        <w:t>non functional</w:t>
-      </w:r>
-      <w:proofErr w:type="spellEnd"/>
-      <w:r>
-        <w:t xml:space="preserve"> requirement.</w:t>
-      </w:r>
-    </w:p>
-    <w:p>
-      <w:pPr>
-        <w:pStyle w:val="Titolo2"/>
-      </w:pPr>
-      <w:bookmarkStart w:id="14" w:name="_Toc434423385"/>
-      <w:r>
-        <w:t>Identify Stakeholders</w:t>
-      </w:r>
-      <w:bookmarkEnd w:id="14"/>
     </w:p>
     <w:p>
       <w:pPr>
@@ -4509,7 +4657,7 @@
           <w:szCs w:val="24"/>
         </w:rPr>
       </w:pPr>
-      <w:bookmarkStart w:id="15" w:name="_Toc434335128"/>
+      <w:bookmarkStart w:id="14" w:name="_Toc434335128"/>
       <w:r>
         <w:rPr>
           <w:noProof/>
@@ -4524,7 +4672,7 @@
           <w:noProof/>
         </w:rPr>
       </w:pPr>
-      <w:bookmarkStart w:id="16" w:name="_Toc434423386"/>
+      <w:bookmarkStart w:id="15" w:name="_Toc434423929"/>
       <w:r>
         <w:rPr>
           <w:noProof/>
@@ -4532,18 +4680,60 @@
         <w:lastRenderedPageBreak/>
         <w:t>Overall Description</w:t>
       </w:r>
+      <w:bookmarkEnd w:id="14"/>
       <w:bookmarkEnd w:id="15"/>
-      <w:bookmarkEnd w:id="16"/>
     </w:p>
     <w:p>
       <w:pPr>
         <w:pStyle w:val="Titolo2"/>
       </w:pPr>
-      <w:bookmarkStart w:id="17" w:name="_Toc434335134"/>
-      <w:bookmarkStart w:id="18" w:name="_Toc434423387"/>
+      <w:bookmarkStart w:id="16" w:name="_Toc434335134"/>
+      <w:bookmarkStart w:id="17" w:name="_Toc434423930"/>
       <w:r>
         <w:t>Product perspective</w:t>
       </w:r>
+      <w:bookmarkEnd w:id="17"/>
+    </w:p>
+    <w:p>
+      <w:pPr>
+        <w:pStyle w:val="Nessunaspaziatura"/>
+      </w:pPr>
+      <w:r>
+        <w:t xml:space="preserve">The applications </w:t>
+      </w:r>
+      <w:r>
+        <w:t>to be developed</w:t>
+      </w:r>
+      <w:r>
+        <w:t xml:space="preserve"> is not completely independent and self-contained: it will rely mainly on the GPS system in order to retrieve the position of all its taxis. Moreover, we will </w:t>
+      </w:r>
+      <w:r>
+        <w:t>promote</w:t>
+      </w:r>
+      <w:r>
+        <w:t xml:space="preserve"> possible future integrations and extensions by releasing a set of APIs. We hope that </w:t>
+      </w:r>
+      <w:r>
+        <w:t>MTS</w:t>
+      </w:r>
+      <w:r>
+        <w:t xml:space="preserve"> may be </w:t>
+      </w:r>
+      <w:r>
+        <w:t>exploited</w:t>
+      </w:r>
+      <w:r>
+        <w:t xml:space="preserve"> by other companies and developers and integrated with similar services (like journey planners or hotel booking services) to make travelling easier. APIs will also provide an easier development of additional functions, like taxi sharing or a SMS-based reservation system.</w:t>
+      </w:r>
+    </w:p>
+    <w:p>
+      <w:pPr>
+        <w:pStyle w:val="Titolo2"/>
+      </w:pPr>
+      <w:bookmarkStart w:id="18" w:name="_Toc434423931"/>
+      <w:r>
+        <w:t>User characteristic</w:t>
+      </w:r>
       <w:bookmarkEnd w:id="18"/>
     </w:p>
     <w:p>
@@ -4551,83 +4741,40 @@
         <w:pStyle w:val="Nessunaspaziatura"/>
       </w:pPr>
       <w:r>
-        <w:t xml:space="preserve">The applications we will release is not completely independent and self-contained: it will rely mainly on the GPS system in order to retrieve the position of all its taxis. Moreover, we will </w:t>
-      </w:r>
-      <w:r>
-        <w:t>promote</w:t>
-      </w:r>
-      <w:r>
-        <w:t xml:space="preserve"> possible future integrations and extensions by releasing a set of APIs. We hope that </w:t>
-      </w:r>
-      <w:proofErr w:type="spellStart"/>
-      <w:r>
-        <w:t>MyTaxyService</w:t>
-      </w:r>
-      <w:proofErr w:type="spellEnd"/>
-      <w:r>
-        <w:t xml:space="preserve"> may be </w:t>
-      </w:r>
-      <w:r>
-        <w:t>exploited</w:t>
-      </w:r>
-      <w:r>
-        <w:t xml:space="preserve"> by other companies and developers and integrated with similar services (like journey planners or hotel booking services) to make travelling easier. APIs will also provide an easier development of additional functions, like taxi sharing or a SMS-based reservation system.</w:t>
+        <w:rPr>
+          <w:noProof/>
+        </w:rPr>
+        <w:t>MyTaxiService will be used by two types of users: taxi</w:t>
+      </w:r>
+      <w:r>
+        <w:t xml:space="preserve"> drivers and customers. In </w:t>
+      </w:r>
+      <w:proofErr w:type="gramStart"/>
+      <w:r>
+        <w:t>both cases, no particular skills or</w:t>
+      </w:r>
+      <w:proofErr w:type="gramEnd"/>
+      <w:r>
+        <w:t xml:space="preserve"> information technology knowledge are required, since our application will be easy to use and accessible by any mobile phone or computer that have access to internet.</w:t>
       </w:r>
     </w:p>
     <w:p>
       <w:pPr>
         <w:pStyle w:val="Titolo2"/>
       </w:pPr>
-      <w:bookmarkStart w:id="19" w:name="_Toc434423388"/>
-      <w:r>
-        <w:t>User characteristic</w:t>
+      <w:bookmarkStart w:id="19" w:name="_Toc434423932"/>
+      <w:r>
+        <w:t>Constraints</w:t>
       </w:r>
       <w:bookmarkEnd w:id="19"/>
     </w:p>
     <w:p>
       <w:pPr>
         <w:pStyle w:val="Nessunaspaziatura"/>
-      </w:pPr>
-      <w:proofErr w:type="spellStart"/>
-      <w:proofErr w:type="gramStart"/>
-      <w:r>
-        <w:t>MyTaxiService</w:t>
-      </w:r>
-      <w:proofErr w:type="spellEnd"/>
-      <w:r>
-        <w:t xml:space="preserve"> will be used by two types of users</w:t>
-      </w:r>
-      <w:proofErr w:type="gramEnd"/>
-      <w:r>
-        <w:t xml:space="preserve">: taxi drivers and customers. In </w:t>
-      </w:r>
-      <w:proofErr w:type="gramStart"/>
-      <w:r>
-        <w:t>both cases, no particular skills or</w:t>
-      </w:r>
-      <w:proofErr w:type="gramEnd"/>
-      <w:r>
-        <w:t xml:space="preserve"> information technology knowledge are required, since our application will be easy to use and accessible by any mobile phone or computer that have access to internet.</w:t>
-      </w:r>
-    </w:p>
-    <w:p>
-      <w:pPr>
-        <w:pStyle w:val="Titolo2"/>
-      </w:pPr>
-      <w:bookmarkStart w:id="20" w:name="_Toc434423389"/>
-      <w:r>
-        <w:t>Constraints</w:t>
-      </w:r>
-      <w:bookmarkEnd w:id="20"/>
-    </w:p>
-    <w:p>
-      <w:pPr>
-        <w:pStyle w:val="Paragrafoelenco"/>
         <w:numPr>
           <w:ilvl w:val="0"/>
-          <w:numId w:val="18"/>
+          <w:numId w:val="46"/>
         </w:numPr>
-        <w:outlineLvl w:val="9"/>
         <w:rPr>
           <w:i/>
         </w:rPr>
@@ -4641,14 +4788,15 @@
     </w:p>
     <w:p>
       <w:pPr>
-        <w:pStyle w:val="Paragrafoelenco"/>
-        <w:ind w:left="1080"/>
-      </w:pPr>
-      <w:proofErr w:type="spellStart"/>
-      <w:r>
-        <w:t>MyTaxiService</w:t>
-      </w:r>
-      <w:proofErr w:type="spellEnd"/>
+        <w:pStyle w:val="Nessunaspaziatura"/>
+        <w:ind w:left="732" w:firstLine="348"/>
+        <w:rPr>
+          <w:i/>
+        </w:rPr>
+      </w:pPr>
+      <w:r>
+        <w:t>MTS</w:t>
+      </w:r>
       <w:r>
         <w:t xml:space="preserve"> </w:t>
       </w:r>
@@ -4663,12 +4811,11 @@
     </w:p>
     <w:p>
       <w:pPr>
-        <w:pStyle w:val="Paragrafoelenco"/>
+        <w:pStyle w:val="Nessunaspaziatura"/>
         <w:numPr>
           <w:ilvl w:val="0"/>
-          <w:numId w:val="18"/>
+          <w:numId w:val="46"/>
         </w:numPr>
-        <w:outlineLvl w:val="9"/>
         <w:rPr>
           <w:i/>
         </w:rPr>
@@ -4677,17 +4824,36 @@
         <w:rPr>
           <w:i/>
         </w:rPr>
-        <w:t>Hardware limitations</w:t>
-      </w:r>
-    </w:p>
-    <w:p>
-      <w:pPr>
-        <w:pStyle w:val="Paragrafoelenco"/>
+        <w:t>Interfaces to other applications</w:t>
+      </w:r>
+    </w:p>
+    <w:p>
+      <w:pPr>
+        <w:pStyle w:val="Nessunaspaziatura"/>
+        <w:ind w:left="732" w:firstLine="348"/>
+      </w:pPr>
+      <w:r>
+        <w:t>MTS</w:t>
+      </w:r>
+      <w:r>
+        <w:t xml:space="preserve"> </w:t>
+      </w:r>
+      <w:proofErr w:type="gramStart"/>
+      <w:r>
+        <w:t>doesn’t</w:t>
+      </w:r>
+      <w:proofErr w:type="gramEnd"/>
+      <w:r>
+        <w:t xml:space="preserve"> have to meet any interface to other applications.</w:t>
+      </w:r>
+    </w:p>
+    <w:p>
+      <w:pPr>
+        <w:pStyle w:val="Nessunaspaziatura"/>
         <w:numPr>
           <w:ilvl w:val="0"/>
-          <w:numId w:val="18"/>
+          <w:numId w:val="47"/>
         </w:numPr>
-        <w:outlineLvl w:val="9"/>
         <w:rPr>
           <w:i/>
         </w:rPr>
@@ -4696,60 +4862,17 @@
         <w:rPr>
           <w:i/>
         </w:rPr>
-        <w:t>Interfaces to other applications</w:t>
-      </w:r>
-    </w:p>
-    <w:p>
-      <w:pPr>
-        <w:pStyle w:val="Paragrafoelenco"/>
+        <w:t>Parallel operations</w:t>
+      </w:r>
+    </w:p>
+    <w:p>
+      <w:pPr>
+        <w:pStyle w:val="Nessunaspaziatura"/>
         <w:ind w:left="1080"/>
       </w:pPr>
-      <w:proofErr w:type="spellStart"/>
-      <w:r>
-        <w:t>MyTaxiService</w:t>
-      </w:r>
-      <w:proofErr w:type="spellEnd"/>
-      <w:r>
-        <w:t xml:space="preserve"> </w:t>
-      </w:r>
-      <w:proofErr w:type="gramStart"/>
-      <w:r>
-        <w:t>doesn’t</w:t>
-      </w:r>
-      <w:proofErr w:type="gramEnd"/>
-      <w:r>
-        <w:t xml:space="preserve"> have to meet any interface to other applications.</w:t>
-      </w:r>
-    </w:p>
-    <w:p>
-      <w:pPr>
-        <w:pStyle w:val="Paragrafoelenco"/>
-        <w:numPr>
-          <w:ilvl w:val="0"/>
-          <w:numId w:val="18"/>
-        </w:numPr>
-        <w:outlineLvl w:val="9"/>
-        <w:rPr>
-          <w:i/>
-        </w:rPr>
-      </w:pPr>
-      <w:r>
-        <w:rPr>
-          <w:i/>
-        </w:rPr>
-        <w:t>Parallel operations</w:t>
-      </w:r>
-    </w:p>
-    <w:p>
-      <w:pPr>
-        <w:pStyle w:val="Paragrafoelenco"/>
-        <w:ind w:left="1080"/>
-      </w:pPr>
-      <w:proofErr w:type="spellStart"/>
-      <w:r>
-        <w:t>MyTaxiService</w:t>
-      </w:r>
-      <w:proofErr w:type="spellEnd"/>
+      <w:r>
+        <w:t>MTS</w:t>
+      </w:r>
       <w:r>
         <w:t xml:space="preserve"> system must support parallel operations and multiple connections in order to provide a smooth experience and a correct functioning.</w:t>
       </w:r>
@@ -4758,11 +4881,11 @@
       <w:pPr>
         <w:pStyle w:val="Titolo2"/>
       </w:pPr>
-      <w:bookmarkStart w:id="21" w:name="_Toc434423390"/>
+      <w:bookmarkStart w:id="20" w:name="_Toc434423933"/>
       <w:r>
         <w:t>Assumptions and dependancies</w:t>
       </w:r>
-      <w:bookmarkEnd w:id="21"/>
+      <w:bookmarkEnd w:id="20"/>
     </w:p>
     <w:p>
       <w:pPr>
@@ -4837,6 +4960,7 @@
         </w:numPr>
       </w:pPr>
       <w:r>
+        <w:lastRenderedPageBreak/>
         <w:t xml:space="preserve">Taxi drivers have a fixed amount of time of 1 minute to answer a ride request. If the answer </w:t>
       </w:r>
       <w:proofErr w:type="gramStart"/>
@@ -4857,7 +4981,6 @@
         </w:numPr>
       </w:pPr>
       <w:r>
-        <w:lastRenderedPageBreak/>
         <w:t xml:space="preserve">Customers </w:t>
       </w:r>
       <w:proofErr w:type="gramStart"/>
@@ -5043,25 +5166,13 @@
     </w:p>
     <w:p>
       <w:pPr>
-        <w:pStyle w:val="Nessunaspaziatura"/>
-        <w:numPr>
-          <w:ilvl w:val="0"/>
-          <w:numId w:val="18"/>
-        </w:numPr>
-      </w:pPr>
-      <w:r>
-        <w:t>Taxi’s code identifier is showed somewhere on the car, where customer can easily spot it.</w:t>
-      </w:r>
-    </w:p>
-    <w:p>
-      <w:pPr>
         <w:pStyle w:val="Titolo2"/>
       </w:pPr>
-      <w:bookmarkStart w:id="22" w:name="_Toc434423391"/>
+      <w:bookmarkStart w:id="21" w:name="_Toc434423934"/>
       <w:r>
         <w:t>Future possible implementations</w:t>
       </w:r>
-      <w:bookmarkEnd w:id="22"/>
+      <w:bookmarkEnd w:id="21"/>
     </w:p>
     <w:p>
       <w:pPr>
@@ -5116,7 +5227,13 @@
         </w:numPr>
       </w:pPr>
       <w:r>
-        <w:t xml:space="preserve">An improved taxi management system, with redistributes available taxis moving them from </w:t>
+        <w:t xml:space="preserve">An improved taxi management system, </w:t>
+      </w:r>
+      <w:r>
+        <w:t>which</w:t>
+      </w:r>
+      <w:r>
+        <w:t xml:space="preserve"> redistributes available taxis moving them from </w:t>
       </w:r>
       <w:proofErr w:type="gramStart"/>
       <w:r>
@@ -5169,7 +5286,7 @@
           <w:noProof/>
         </w:rPr>
       </w:pPr>
-      <w:bookmarkStart w:id="23" w:name="_Toc434423392"/>
+      <w:bookmarkStart w:id="22" w:name="_Toc434423935"/>
       <w:r>
         <w:rPr>
           <w:noProof/>
@@ -5177,52 +5294,58 @@
         <w:lastRenderedPageBreak/>
         <w:t>Specific Requirements</w:t>
       </w:r>
-      <w:bookmarkEnd w:id="17"/>
+      <w:bookmarkEnd w:id="16"/>
+      <w:bookmarkEnd w:id="22"/>
+    </w:p>
+    <w:p>
+      <w:pPr>
+        <w:pStyle w:val="Titolo2"/>
+      </w:pPr>
+      <w:bookmarkStart w:id="23" w:name="_Toc434423936"/>
+      <w:r>
+        <w:t>External interface requirements</w:t>
+      </w:r>
       <w:bookmarkEnd w:id="23"/>
     </w:p>
     <w:p>
       <w:pPr>
-        <w:pStyle w:val="Titolo2"/>
-      </w:pPr>
-      <w:bookmarkStart w:id="24" w:name="_Toc434423393"/>
-      <w:r>
-        <w:t>External interface requirements</w:t>
+        <w:pStyle w:val="Nessunaspaziatura"/>
+      </w:pPr>
+      <w:r>
+        <w:t xml:space="preserve">Below </w:t>
+      </w:r>
+      <w:proofErr w:type="gramStart"/>
+      <w:r>
+        <w:t>are shown</w:t>
+      </w:r>
+      <w:proofErr w:type="gramEnd"/>
+      <w:r>
+        <w:t xml:space="preserve"> some mockups that </w:t>
+      </w:r>
+      <w:r>
+        <w:t>displays</w:t>
+      </w:r>
+      <w:r>
+        <w:t xml:space="preserve"> the general aspect, structure and main functionalities of the mobile and web application. Note that these mockups are only </w:t>
+      </w:r>
+      <w:proofErr w:type="gramStart"/>
+      <w:r>
+        <w:t>indicative,</w:t>
+      </w:r>
+      <w:proofErr w:type="gramEnd"/>
+      <w:r>
+        <w:t xml:space="preserve"> and the final version of the application may differ.</w:t>
+      </w:r>
+    </w:p>
+    <w:p>
+      <w:pPr>
+        <w:pStyle w:val="Titolo3"/>
+      </w:pPr>
+      <w:bookmarkStart w:id="24" w:name="_Toc434423937"/>
+      <w:r>
+        <w:t>Mobile Application</w:t>
       </w:r>
       <w:bookmarkEnd w:id="24"/>
-    </w:p>
-    <w:p>
-      <w:pPr>
-        <w:pStyle w:val="Nessunaspaziatura"/>
-      </w:pPr>
-      <w:r>
-        <w:t xml:space="preserve">Below </w:t>
-      </w:r>
-      <w:proofErr w:type="gramStart"/>
-      <w:r>
-        <w:t>are shown</w:t>
-      </w:r>
-      <w:proofErr w:type="gramEnd"/>
-      <w:r>
-        <w:t xml:space="preserve"> some mockups that shows the general aspect, structure and main functionalities of the mobile and web application. Note that these mockups are only </w:t>
-      </w:r>
-      <w:proofErr w:type="gramStart"/>
-      <w:r>
-        <w:t>indicative,</w:t>
-      </w:r>
-      <w:proofErr w:type="gramEnd"/>
-      <w:r>
-        <w:t xml:space="preserve"> and the final version of the application may differ.</w:t>
-      </w:r>
-    </w:p>
-    <w:p>
-      <w:pPr>
-        <w:pStyle w:val="Titolo3"/>
-      </w:pPr>
-      <w:bookmarkStart w:id="25" w:name="_Toc434423394"/>
-      <w:r>
-        <w:t>Mobile Application</w:t>
-      </w:r>
-      <w:bookmarkEnd w:id="25"/>
     </w:p>
     <w:p>
       <w:pPr>
@@ -5248,8 +5371,8 @@
           <w:noProof/>
         </w:rPr>
         <w:drawing>
-          <wp:inline distT="0" distB="0" distL="0" distR="0" wp14:anchorId="7F3B4D85" wp14:editId="2119F023">
-            <wp:extent cx="1897811" cy="3069011"/>
+          <wp:inline distT="0" distB="0" distL="0" distR="0" wp14:anchorId="770401D1" wp14:editId="6FC6A888">
+            <wp:extent cx="1840366" cy="2976114"/>
             <wp:effectExtent l="0" t="0" r="7620" b="0"/>
             <wp:docPr id="17" name="Immagine 17" descr="C:\Users\Alessandro\Google Drive\Politecnico (MAGISTRALE)\SOFTWARE ENGINNEERING 2\PROGETTO\Project images\Mobile\MobileHome.png"/>
             <wp:cNvGraphicFramePr>
@@ -5280,7 +5403,7 @@
                   <pic:spPr bwMode="auto">
                     <a:xfrm>
                       <a:off x="0" y="0"/>
-                      <a:ext cx="1904783" cy="3080285"/>
+                      <a:ext cx="1850050" cy="2991775"/>
                     </a:xfrm>
                     <a:prstGeom prst="rect">
                       <a:avLst/>
@@ -5320,9 +5443,8 @@
         <w:rPr>
           <w:noProof/>
         </w:rPr>
-        <w:lastRenderedPageBreak/>
         <w:drawing>
-          <wp:inline distT="0" distB="0" distL="0" distR="0" wp14:anchorId="7B1E3C43" wp14:editId="51FAD677">
+          <wp:inline distT="0" distB="0" distL="0" distR="0" wp14:anchorId="333C621E" wp14:editId="2E8CE45A">
             <wp:extent cx="1949570" cy="3151520"/>
             <wp:effectExtent l="0" t="0" r="0" b="0"/>
             <wp:docPr id="2" name="Immagine 2" descr="C:\Users\Alessandro\Desktop\Ale\GitHubSynch\myTaxyService-SE2-PozziRomani\OtherStuff\Mockups\MobileRegister.png"/>
@@ -5376,6 +5498,7 @@
         <w:pStyle w:val="TextTitolo3"/>
       </w:pPr>
       <w:r>
+        <w:lastRenderedPageBreak/>
         <w:t xml:space="preserve">In the final </w:t>
       </w:r>
       <w:proofErr w:type="gramStart"/>
@@ -5419,7 +5542,7 @@
           <w:noProof/>
         </w:rPr>
         <w:drawing>
-          <wp:inline distT="0" distB="0" distL="0" distR="0" wp14:anchorId="1F028473" wp14:editId="3E9FF4DD">
+          <wp:inline distT="0" distB="0" distL="0" distR="0" wp14:anchorId="6E212729" wp14:editId="08E84144">
             <wp:extent cx="1889185" cy="3053907"/>
             <wp:effectExtent l="0" t="0" r="0" b="0"/>
             <wp:docPr id="3" name="Immagine 3" descr="C:\Users\Alessandro\Desktop\Ale\GitHubSynch\myTaxyService-SE2-PozziRomani\OtherStuff\Mockups\MobileTaxiDriverHome.png"/>
@@ -5507,9 +5630,8 @@
         <w:rPr>
           <w:noProof/>
         </w:rPr>
-        <w:lastRenderedPageBreak/>
         <w:drawing>
-          <wp:inline distT="0" distB="0" distL="0" distR="0" wp14:anchorId="198187E5" wp14:editId="19472C38">
+          <wp:inline distT="0" distB="0" distL="0" distR="0" wp14:anchorId="511C7A6F" wp14:editId="4C91DF06">
             <wp:extent cx="1949570" cy="3151520"/>
             <wp:effectExtent l="0" t="0" r="0" b="0"/>
             <wp:docPr id="4" name="Immagine 4" descr="C:\Users\Alessandro\Desktop\Ale\GitHubSynch\myTaxyService-SE2-PozziRomani\OtherStuff\Mockups\MobileTaxiDriverRequestDetails.png"/>
@@ -5580,7 +5702,10 @@
       </w:r>
       <w:proofErr w:type="gramEnd"/>
       <w:r>
-        <w:t xml:space="preserve"> otherwise the following screen will be loaded:</w:t>
+        <w:t xml:space="preserve"> otherwise the following screen will be loaded</w:t>
+      </w:r>
+      <w:r>
+        <w:t>:</w:t>
       </w:r>
     </w:p>
     <w:p>
@@ -5591,6 +5716,7 @@
         <w:rPr>
           <w:i/>
         </w:rPr>
+        <w:lastRenderedPageBreak/>
         <w:t xml:space="preserve">Taxi driver busy status – </w:t>
       </w:r>
       <w:r>
@@ -5625,7 +5751,7 @@
           <w:noProof/>
         </w:rPr>
         <w:drawing>
-          <wp:inline distT="0" distB="0" distL="0" distR="0" wp14:anchorId="5A781385" wp14:editId="4B91B17A">
+          <wp:inline distT="0" distB="0" distL="0" distR="0" wp14:anchorId="1325B5D6" wp14:editId="28BD7F40">
             <wp:extent cx="2246628" cy="3631721"/>
             <wp:effectExtent l="0" t="0" r="1905" b="6985"/>
             <wp:docPr id="5" name="Immagine 5" descr="C:\Users\Alessandro\Google Drive\Politecnico (MAGISTRALE)\SOFTWARE ENGINNEERING 2\PROGETTO\Project images\MobileTaxiDriverRideStatus.png"/>
@@ -5690,7 +5816,6 @@
         <w:rPr>
           <w:i/>
         </w:rPr>
-        <w:lastRenderedPageBreak/>
         <w:t>Customer home –</w:t>
       </w:r>
       <w:r>
@@ -5707,7 +5832,7 @@
           <w:noProof/>
         </w:rPr>
         <w:drawing>
-          <wp:inline distT="0" distB="0" distL="0" distR="0" wp14:anchorId="2F527F32" wp14:editId="0AE66DE5">
+          <wp:inline distT="0" distB="0" distL="0" distR="0" wp14:anchorId="08C7900C" wp14:editId="6AEDCF02">
             <wp:extent cx="1979808" cy="3200400"/>
             <wp:effectExtent l="0" t="0" r="1905" b="0"/>
             <wp:docPr id="9" name="Immagine 9" descr="C:\Users\Alessandro\Desktop\Ale\GitHubSynch\myTaxyService-SE2-PozziRomani\OtherStuff\Mockups\MobileCustomerHome.png"/>
@@ -5764,6 +5889,7 @@
         <w:rPr>
           <w:i/>
         </w:rPr>
+        <w:lastRenderedPageBreak/>
         <w:t>Customer ride request –</w:t>
       </w:r>
       <w:r>
@@ -5797,7 +5923,7 @@
           <w:noProof/>
         </w:rPr>
         <w:drawing>
-          <wp:inline distT="0" distB="0" distL="0" distR="0" wp14:anchorId="45129DAB" wp14:editId="76377ACA">
+          <wp:inline distT="0" distB="0" distL="0" distR="0" wp14:anchorId="402B77D6" wp14:editId="5EA12D2C">
             <wp:extent cx="1992104" cy="3220279"/>
             <wp:effectExtent l="0" t="0" r="8255" b="0"/>
             <wp:docPr id="7" name="Immagine 7" descr="C:\Users\Alessandro\Desktop\Ale\GitHubSynch\myTaxyService-SE2-PozziRomani\OtherStuff\Mockups\MobileCustomerRequest.png"/>
@@ -5894,9 +6020,8 @@
         <w:rPr>
           <w:noProof/>
         </w:rPr>
-        <w:lastRenderedPageBreak/>
         <w:drawing>
-          <wp:inline distT="0" distB="0" distL="0" distR="0" wp14:anchorId="496E9723" wp14:editId="32A8E804">
+          <wp:inline distT="0" distB="0" distL="0" distR="0" wp14:anchorId="684EE86B" wp14:editId="36373F3E">
             <wp:extent cx="1928161" cy="3116912"/>
             <wp:effectExtent l="0" t="0" r="0" b="7620"/>
             <wp:docPr id="8" name="Immagine 8" descr="C:\Users\Alessandro\Desktop\Ale\GitHubSynch\myTaxyService-SE2-PozziRomani\OtherStuff\Mockups\MobileCustomerReservation.png"/>
@@ -5968,8 +6093,9 @@
         <w:rPr>
           <w:noProof/>
         </w:rPr>
+        <w:lastRenderedPageBreak/>
         <w:drawing>
-          <wp:inline distT="0" distB="0" distL="0" distR="0" wp14:anchorId="14D9B42D" wp14:editId="7EE1EA33">
+          <wp:inline distT="0" distB="0" distL="0" distR="0" wp14:anchorId="0081F65C" wp14:editId="14D4C9D1">
             <wp:extent cx="2085561" cy="3371353"/>
             <wp:effectExtent l="0" t="0" r="0" b="635"/>
             <wp:docPr id="10" name="Immagine 10" descr="C:\Users\Alessandro\Desktop\Ale\GitHubSynch\myTaxyService-SE2-PozziRomani\OtherStuff\Mockups\MobileCustomerHistory.png"/>
@@ -6052,14 +6178,14 @@
     <w:p>
       <w:pPr>
         <w:pStyle w:val="TextTitolo3"/>
-      </w:pPr>
-      <w:r>
-        <w:rPr>
-          <w:noProof/>
-        </w:rPr>
-        <w:lastRenderedPageBreak/>
+        <w:jc w:val="center"/>
+      </w:pPr>
+      <w:r>
+        <w:rPr>
+          <w:noProof/>
+        </w:rPr>
         <w:drawing>
-          <wp:inline distT="0" distB="0" distL="0" distR="0" wp14:anchorId="3BE2AE26" wp14:editId="023FB8F5">
+          <wp:inline distT="0" distB="0" distL="0" distR="0" wp14:anchorId="424F18B7" wp14:editId="6F73F5E3">
             <wp:extent cx="2320290" cy="3752215"/>
             <wp:effectExtent l="0" t="0" r="3810" b="635"/>
             <wp:docPr id="6" name="Immagine 6" descr="C:\Users\Alessandro\Google Drive\Politecnico (MAGISTRALE)\SOFTWARE ENGINNEERING 2\PROGETTO\Project images\MobileCustomerReInfo.png"/>
@@ -6136,12 +6262,12 @@
       <w:pPr>
         <w:pStyle w:val="Titolo3"/>
       </w:pPr>
-      <w:bookmarkStart w:id="26" w:name="_Toc434423395"/>
+      <w:bookmarkStart w:id="25" w:name="_Toc434423938"/>
       <w:r>
         <w:lastRenderedPageBreak/>
         <w:t>Web Application</w:t>
       </w:r>
-      <w:bookmarkEnd w:id="26"/>
+      <w:bookmarkEnd w:id="25"/>
     </w:p>
     <w:p>
       <w:pPr>
@@ -6154,13 +6280,17 @@
         <w:t xml:space="preserve">Home – </w:t>
       </w:r>
       <w:r>
-        <w:t xml:space="preserve">This is how the home web page of </w:t>
-      </w:r>
-      <w:proofErr w:type="spellStart"/>
-      <w:r>
-        <w:t>MyTaxiService</w:t>
-      </w:r>
-      <w:proofErr w:type="spellEnd"/>
+        <w:t xml:space="preserve">This is how the web page </w:t>
+      </w:r>
+      <w:r>
+        <w:t xml:space="preserve">home </w:t>
+      </w:r>
+      <w:r>
+        <w:t xml:space="preserve">of </w:t>
+      </w:r>
+      <w:r>
+        <w:t>MTS</w:t>
+      </w:r>
       <w:r>
         <w:t xml:space="preserve"> should appear:</w:t>
       </w:r>
@@ -6174,7 +6304,7 @@
           <w:noProof/>
         </w:rPr>
         <w:drawing>
-          <wp:inline distT="0" distB="0" distL="0" distR="0" wp14:anchorId="61A7379D" wp14:editId="670D6D1C">
+          <wp:inline distT="0" distB="0" distL="0" distR="0" wp14:anchorId="4EAD000C" wp14:editId="5DE7AC7E">
             <wp:extent cx="4986068" cy="3117855"/>
             <wp:effectExtent l="0" t="0" r="5080" b="6350"/>
             <wp:docPr id="18" name="Immagine 18" descr="C:\Users\Alessandro\Desktop\Ale\GitHubSynch\myTaxyService-SE2-PozziRomani\OtherStuff\Mockups\WebHome.png"/>
@@ -6262,11 +6392,10 @@
         <w:rPr>
           <w:noProof/>
         </w:rPr>
-        <w:lastRenderedPageBreak/>
         <w:drawing>
-          <wp:inline distT="0" distB="0" distL="0" distR="0" wp14:anchorId="091FAB4F" wp14:editId="1EFBAAE7">
-            <wp:extent cx="4597879" cy="4131653"/>
-            <wp:effectExtent l="0" t="0" r="0" b="2540"/>
+          <wp:inline distT="0" distB="0" distL="0" distR="0" wp14:anchorId="1BD13957" wp14:editId="449170BC">
+            <wp:extent cx="4521524" cy="4063041"/>
+            <wp:effectExtent l="0" t="0" r="0" b="0"/>
             <wp:docPr id="12" name="Immagine 12" descr="C:\Users\Alessandro\Desktop\Ale\GitHubSynch\myTaxyService-SE2-PozziRomani\OtherStuff\Mockups\WebRegistration.png"/>
             <wp:cNvGraphicFramePr>
               <a:graphicFrameLocks xmlns:a="http://schemas.openxmlformats.org/drawingml/2006/main" noChangeAspect="1"/>
@@ -6296,7 +6425,7 @@
                   <pic:spPr bwMode="auto">
                     <a:xfrm>
                       <a:off x="0" y="0"/>
-                      <a:ext cx="4654885" cy="4182879"/>
+                      <a:ext cx="4599408" cy="4133027"/>
                     </a:xfrm>
                     <a:prstGeom prst="rect">
                       <a:avLst/>
@@ -6321,6 +6450,7 @@
         <w:rPr>
           <w:i/>
         </w:rPr>
+        <w:lastRenderedPageBreak/>
         <w:t>Customer home –</w:t>
       </w:r>
       <w:r>
@@ -6345,7 +6475,7 @@
           <w:noProof/>
         </w:rPr>
         <w:drawing>
-          <wp:inline distT="0" distB="0" distL="0" distR="0" wp14:anchorId="37D8120C" wp14:editId="77391DB0">
+          <wp:inline distT="0" distB="0" distL="0" distR="0" wp14:anchorId="1A9EA3A2" wp14:editId="52F82E54">
             <wp:extent cx="5572121" cy="3735238"/>
             <wp:effectExtent l="0" t="0" r="0" b="0"/>
             <wp:docPr id="13" name="Immagine 13" descr="C:\Users\Alessandro\Desktop\Ale\GitHubSynch\myTaxyService-SE2-PozziRomani\OtherStuff\Mockups\WebCustomerHome.png"/>
@@ -6399,7 +6529,6 @@
         <w:pStyle w:val="TextTitolo3"/>
       </w:pPr>
       <w:r>
-        <w:lastRenderedPageBreak/>
         <w:t>Notice that</w:t>
       </w:r>
       <w:r>
@@ -6453,7 +6582,7 @@
           <w:noProof/>
         </w:rPr>
         <w:drawing>
-          <wp:inline distT="0" distB="0" distL="0" distR="0" wp14:anchorId="6534E624" wp14:editId="396DE100">
+          <wp:inline distT="0" distB="0" distL="0" distR="0" wp14:anchorId="16163A5D" wp14:editId="6DC9C033">
             <wp:extent cx="4893978" cy="3441940"/>
             <wp:effectExtent l="0" t="0" r="1905" b="6350"/>
             <wp:docPr id="14" name="Immagine 14" descr="C:\Users\Alessandro\Desktop\Ale\GitHubSynch\myTaxyService-SE2-PozziRomani\OtherStuff\Mockups\WebCustomerRequest.png"/>
@@ -6510,6 +6639,7 @@
         <w:rPr>
           <w:i/>
         </w:rPr>
+        <w:lastRenderedPageBreak/>
         <w:t>Customer ride reservation –</w:t>
       </w:r>
       <w:r>
@@ -6525,7 +6655,7 @@
           <w:noProof/>
         </w:rPr>
         <w:drawing>
-          <wp:inline distT="0" distB="0" distL="0" distR="0" wp14:anchorId="475D8262" wp14:editId="695FCB15">
+          <wp:inline distT="0" distB="0" distL="0" distR="0" wp14:anchorId="6FDF4A21" wp14:editId="642BB984">
             <wp:extent cx="4528868" cy="3658289"/>
             <wp:effectExtent l="0" t="0" r="5080" b="0"/>
             <wp:docPr id="15" name="Immagine 15" descr="C:\Users\Alessandro\Desktop\Ale\GitHubSynch\myTaxyService-SE2-PozziRomani\OtherStuff\Mockups\WebCustomerReservation.png"/>
@@ -6582,24 +6712,23 @@
         <w:rPr>
           <w:noProof/>
         </w:rPr>
-        <w:lastRenderedPageBreak/>
         <w:drawing>
-          <wp:anchor distT="0" distB="0" distL="114300" distR="114300" simplePos="0" relativeHeight="251663360" behindDoc="1" locked="0" layoutInCell="1" allowOverlap="1" wp14:anchorId="1AFECA89" wp14:editId="3BAC9E72">
+          <wp:anchor distT="0" distB="0" distL="114300" distR="114300" simplePos="0" relativeHeight="251663360" behindDoc="1" locked="0" layoutInCell="1" allowOverlap="1" wp14:anchorId="7C78DB96" wp14:editId="438CF324">
             <wp:simplePos x="0" y="0"/>
             <wp:positionH relativeFrom="column">
-              <wp:posOffset>202325</wp:posOffset>
+              <wp:posOffset>200025</wp:posOffset>
             </wp:positionH>
             <wp:positionV relativeFrom="paragraph">
-              <wp:posOffset>313007</wp:posOffset>
+              <wp:posOffset>452120</wp:posOffset>
             </wp:positionV>
-            <wp:extent cx="6323330" cy="2993390"/>
-            <wp:effectExtent l="0" t="0" r="1270" b="0"/>
+            <wp:extent cx="6019165" cy="2932430"/>
+            <wp:effectExtent l="0" t="0" r="635" b="1270"/>
             <wp:wrapTight wrapText="bothSides">
               <wp:wrapPolygon edited="0">
                 <wp:start x="0" y="0"/>
-                <wp:lineTo x="0" y="21444"/>
-                <wp:lineTo x="21539" y="21444"/>
-                <wp:lineTo x="21539" y="0"/>
+                <wp:lineTo x="0" y="21469"/>
+                <wp:lineTo x="21534" y="21469"/>
+                <wp:lineTo x="21534" y="0"/>
                 <wp:lineTo x="0" y="0"/>
               </wp:wrapPolygon>
             </wp:wrapTight>
@@ -6632,7 +6761,7 @@
                   <pic:spPr bwMode="auto">
                     <a:xfrm>
                       <a:off x="0" y="0"/>
-                      <a:ext cx="6323330" cy="2993390"/>
+                      <a:ext cx="6019165" cy="2932430"/>
                     </a:xfrm>
                     <a:prstGeom prst="rect">
                       <a:avLst/>
@@ -6697,11 +6826,12 @@
       <w:pPr>
         <w:pStyle w:val="Titolo2"/>
       </w:pPr>
-      <w:bookmarkStart w:id="27" w:name="_Toc434423396"/>
-      <w:r>
+      <w:bookmarkStart w:id="26" w:name="_Toc434423939"/>
+      <w:r>
+        <w:lastRenderedPageBreak/>
         <w:t>Functional requirement</w:t>
       </w:r>
-      <w:bookmarkEnd w:id="27"/>
+      <w:bookmarkEnd w:id="26"/>
     </w:p>
     <w:p>
       <w:pPr>
@@ -6841,15 +6971,13 @@
         <w:pStyle w:val="Nessunaspaziatura"/>
       </w:pPr>
       <w:r>
-        <w:t xml:space="preserve">[R3] The system will not allow more than a request if the previous one </w:t>
-      </w:r>
-      <w:proofErr w:type="gramStart"/>
-      <w:r>
-        <w:t>has not been accomplished</w:t>
-      </w:r>
-      <w:proofErr w:type="gramEnd"/>
-      <w:r>
-        <w:t xml:space="preserve"> yet.</w:t>
+        <w:t>[R3] The system will not allow more than a request if the previous one</w:t>
+      </w:r>
+      <w:r>
+        <w:t xml:space="preserve"> (either request or reservation) </w:t>
+      </w:r>
+      <w:r>
+        <w:t>has not been accomplished yet.</w:t>
       </w:r>
     </w:p>
     <w:p>
@@ -6916,7 +7044,10 @@
         <w:t>must</w:t>
       </w:r>
       <w:r>
-        <w:t xml:space="preserve"> not allow overlaps between reservations made by the same customer.</w:t>
+        <w:t xml:space="preserve"> not allow overlaps between reserva</w:t>
+      </w:r>
+      <w:r>
+        <w:t>tions (or requests) made by the same customer.</w:t>
       </w:r>
     </w:p>
     <w:p>
@@ -6946,7 +7077,13 @@
         <w:pStyle w:val="Nessunaspaziatura"/>
       </w:pPr>
       <w:r>
-        <w:t>[R4] The system allows reservations only 2 hours before time and date specified by the customer.</w:t>
+        <w:t xml:space="preserve">[R4] The system allows reservations only 2 hours before </w:t>
+      </w:r>
+      <w:r>
+        <w:t xml:space="preserve">the </w:t>
+      </w:r>
+      <w:r>
+        <w:t>time and date specified by the customer.</w:t>
       </w:r>
     </w:p>
     <w:p>
@@ -6955,6 +7092,9 @@
       </w:pPr>
       <w:r>
         <w:t>[R5] The system will assign a taxi driver for the reserved ride 10 minutes before the time and date specified by the customer.</w:t>
+      </w:r>
+      <w:r>
+        <w:t xml:space="preserve"> </w:t>
       </w:r>
     </w:p>
     <w:p>
@@ -7039,6 +7179,7 @@
         <w:pStyle w:val="Nessunaspaziatura"/>
       </w:pPr>
       <w:r>
+        <w:lastRenderedPageBreak/>
         <w:t xml:space="preserve">[R4] Taxi drivers must be able to log in the mobile application with preassigned credential and </w:t>
       </w:r>
       <w:proofErr w:type="gramStart"/>
@@ -7341,7 +7482,25 @@
         <w:rPr>
           <w:i/>
         </w:rPr>
-        <w:t>] Administrators must be able to assign an account to the taxi drivers hired by the company.</w:t>
+        <w:t>] Administrators must be able to assign</w:t>
+      </w:r>
+      <w:r>
+        <w:rPr>
+          <w:i/>
+        </w:rPr>
+        <w:t xml:space="preserve"> </w:t>
+      </w:r>
+      <w:r>
+        <w:rPr>
+          <w:i/>
+        </w:rPr>
+        <w:t>and manage</w:t>
+      </w:r>
+      <w:r>
+        <w:rPr>
+          <w:i/>
+        </w:rPr>
+        <w:t xml:space="preserve"> an account to the taxi drivers hired by the company.</w:t>
       </w:r>
     </w:p>
     <w:p>
@@ -7364,11 +7523,12 @@
       <w:pPr>
         <w:pStyle w:val="Titolo2"/>
       </w:pPr>
-      <w:bookmarkStart w:id="28" w:name="_Toc434423397"/>
-      <w:r>
+      <w:bookmarkStart w:id="27" w:name="_Toc434423940"/>
+      <w:r>
+        <w:lastRenderedPageBreak/>
         <w:t>Non Functional requirements</w:t>
       </w:r>
-      <w:bookmarkEnd w:id="28"/>
+      <w:bookmarkEnd w:id="27"/>
     </w:p>
     <w:p>
       <w:pPr>
@@ -7512,8 +7672,13 @@
         </w:numPr>
       </w:pPr>
       <w:r>
-        <w:lastRenderedPageBreak/>
-        <w:t>The description of the mobile application in the phone store should point out clearly and briefly its functions, allowing a quick comprehension from any type of user.</w:t>
+        <w:t xml:space="preserve">The description of the mobile application in the phone </w:t>
+      </w:r>
+      <w:r>
+        <w:t xml:space="preserve">app </w:t>
+      </w:r>
+      <w:r>
+        <w:t>store should point out clearly and briefly its functions, allowing a quick comprehension from any type of user.</w:t>
       </w:r>
     </w:p>
     <w:p>
@@ -7544,15 +7709,30 @@
     </w:p>
     <w:p>
       <w:pPr>
+        <w:outlineLvl w:val="9"/>
+        <w:rPr>
+          <w:b/>
+          <w:noProof/>
+          <w:sz w:val="24"/>
+          <w:szCs w:val="24"/>
+        </w:rPr>
+      </w:pPr>
+      <w:bookmarkStart w:id="28" w:name="_Toc434335135"/>
+      <w:bookmarkStart w:id="29" w:name="_Toc434423941"/>
+      <w:r>
+        <w:br w:type="page"/>
+      </w:r>
+    </w:p>
+    <w:p>
+      <w:pPr>
         <w:pStyle w:val="Titolo2"/>
       </w:pPr>
-      <w:bookmarkStart w:id="29" w:name="_Toc434335135"/>
-      <w:bookmarkStart w:id="30" w:name="_Toc434423398"/>
-      <w:r>
+      <w:r>
+        <w:lastRenderedPageBreak/>
         <w:t>The world and the machine</w:t>
       </w:r>
+      <w:bookmarkEnd w:id="28"/>
       <w:bookmarkEnd w:id="29"/>
-      <w:bookmarkEnd w:id="30"/>
     </w:p>
     <w:p>
       <w:pPr>
@@ -7667,10 +7847,10 @@
           <w:noProof/>
         </w:rPr>
         <w:drawing>
-          <wp:inline distT="0" distB="0" distL="0" distR="0" wp14:anchorId="6847497D" wp14:editId="11DB2498">
-            <wp:extent cx="5978106" cy="3988006"/>
-            <wp:effectExtent l="0" t="0" r="3810" b="0"/>
-            <wp:docPr id="1" name="Immagine 1" descr="C:\Users\Alessandro\Google Drive\Politecnico (MAGISTRALE)\SOFTWARE ENGINNEERING 2\PROGETTO\Project images\The world and the machine v1.png"/>
+          <wp:inline distT="0" distB="0" distL="0" distR="0">
+            <wp:extent cx="5969635" cy="3977005"/>
+            <wp:effectExtent l="0" t="0" r="0" b="4445"/>
+            <wp:docPr id="30" name="Immagine 30" descr="C:\Users\Alessandro\Google Drive\Politecnico (MAGISTRALE)\SOFTWARE ENGINNEERING 2\PROGETTO\Project images\The world and the machine v2.png"/>
             <wp:cNvGraphicFramePr>
               <a:graphicFrameLocks xmlns:a="http://schemas.openxmlformats.org/drawingml/2006/main" noChangeAspect="1"/>
             </wp:cNvGraphicFramePr>
@@ -7678,7 +7858,7 @@
               <a:graphicData uri="http://schemas.openxmlformats.org/drawingml/2006/picture">
                 <pic:pic xmlns:pic="http://schemas.openxmlformats.org/drawingml/2006/picture">
                   <pic:nvPicPr>
-                    <pic:cNvPr id="0" name="Picture 1" descr="C:\Users\Alessandro\Google Drive\Politecnico (MAGISTRALE)\SOFTWARE ENGINNEERING 2\PROGETTO\Project images\The world and the machine v1.png"/>
+                    <pic:cNvPr id="0" name="Picture 3" descr="C:\Users\Alessandro\Google Drive\Politecnico (MAGISTRALE)\SOFTWARE ENGINNEERING 2\PROGETTO\Project images\The world and the machine v2.png"/>
                     <pic:cNvPicPr>
                       <a:picLocks noChangeAspect="1" noChangeArrowheads="1"/>
                     </pic:cNvPicPr>
@@ -7699,7 +7879,7 @@
                   <pic:spPr bwMode="auto">
                     <a:xfrm>
                       <a:off x="0" y="0"/>
-                      <a:ext cx="5992467" cy="3997586"/>
+                      <a:ext cx="5969635" cy="3977005"/>
                     </a:xfrm>
                     <a:prstGeom prst="rect">
                       <a:avLst/>
@@ -7787,7 +7967,6 @@
         <w:pStyle w:val="Nessunaspaziatura"/>
       </w:pPr>
       <w:r>
-        <w:lastRenderedPageBreak/>
         <w:t xml:space="preserve">The machine </w:t>
       </w:r>
       <w:proofErr w:type="gramStart"/>
@@ -7796,7 +7975,16 @@
       </w:r>
       <w:proofErr w:type="gramEnd"/>
       <w:r>
-        <w:t xml:space="preserve"> by the “Request, reservation and allocation system” which manages the main application logic, and is strictly dependent upon the “City map and taxi zones system”, the “Taxi identifier database” and the “Users database” entities.</w:t>
+        <w:t xml:space="preserve"> by the “Request, reservation and allocation system” which manages the main application logic, and is strictly dependent upon the “City map and taxi zones system”, the “Taxi identifier database”</w:t>
+      </w:r>
+      <w:r>
+        <w:t>, the “Taxi ride database”</w:t>
+      </w:r>
+      <w:r>
+        <w:t xml:space="preserve"> and the “Users database” entities.</w:t>
+      </w:r>
+      <w:r>
+        <w:t xml:space="preserve"> In detail, the “Taxi ride database” will store all the information regarding actual and past taxi rides; the “Taxi identifier database” will contain all the information about taxis and their assigned drivers.</w:t>
       </w:r>
     </w:p>
     <w:p>
@@ -7811,6 +7999,7 @@
           <w:b/>
           <w:i/>
         </w:rPr>
+        <w:lastRenderedPageBreak/>
         <w:t>The Shared Phenomena</w:t>
       </w:r>
     </w:p>
@@ -7853,427 +8042,6 @@
       <w:r>
         <w:t xml:space="preserve"> by the machine.</w:t>
       </w:r>
-    </w:p>
-    <w:p>
-      <w:pPr>
-        <w:pStyle w:val="Titolo2"/>
-      </w:pPr>
-      <w:bookmarkStart w:id="31" w:name="_Toc434423399"/>
-      <w:r>
-        <w:t>Scenarios</w:t>
-      </w:r>
-      <w:bookmarkEnd w:id="31"/>
-    </w:p>
-    <w:p>
-      <w:pPr>
-        <w:pStyle w:val="Titolo3"/>
-      </w:pPr>
-      <w:bookmarkStart w:id="32" w:name="_Toc434423400"/>
-      <w:r>
-        <w:t>Scenario 1</w:t>
-      </w:r>
-      <w:bookmarkEnd w:id="32"/>
-    </w:p>
-    <w:p>
-      <w:pPr>
-        <w:pStyle w:val="TextTitolo3"/>
-      </w:pPr>
-      <w:r>
-        <w:t xml:space="preserve">Daenerys must reach the city’s harbor to </w:t>
-      </w:r>
-      <w:r>
-        <w:t>get on</w:t>
-      </w:r>
-      <w:r>
-        <w:t xml:space="preserve"> a ship and cross the narrow sea, where she has an important appointment. Unfortunately, she </w:t>
-      </w:r>
-      <w:proofErr w:type="gramStart"/>
-      <w:r>
-        <w:t>can’t</w:t>
-      </w:r>
-      <w:proofErr w:type="gramEnd"/>
-      <w:r>
-        <w:t xml:space="preserve"> use her car because it is being repaired due to an engine failure. She consider </w:t>
-      </w:r>
-      <w:proofErr w:type="gramStart"/>
-      <w:r>
-        <w:t>to postpone</w:t>
-      </w:r>
-      <w:proofErr w:type="gramEnd"/>
-      <w:r>
-        <w:t xml:space="preserve"> the appointment, when suddenly she remember about an online taxi service a friend had told her about. She turn on her laptop and after a google </w:t>
-      </w:r>
-      <w:proofErr w:type="gramStart"/>
-      <w:r>
-        <w:t>search</w:t>
-      </w:r>
-      <w:proofErr w:type="gramEnd"/>
-      <w:r>
-        <w:t xml:space="preserve"> she finds </w:t>
-      </w:r>
-      <w:proofErr w:type="spellStart"/>
-      <w:r>
-        <w:t>MyTaxiService’s</w:t>
-      </w:r>
-      <w:proofErr w:type="spellEnd"/>
-      <w:r>
-        <w:t xml:space="preserve"> website. She clicks on “Register” and fill all the forms. A few minutes later she receive </w:t>
-      </w:r>
-      <w:proofErr w:type="gramStart"/>
-      <w:r>
-        <w:t>the confirm</w:t>
-      </w:r>
-      <w:proofErr w:type="gramEnd"/>
-      <w:r>
-        <w:t xml:space="preserve"> of the registration by email. Daenerys logs in the service and requests a taxi at her house. </w:t>
-      </w:r>
-    </w:p>
-    <w:p>
-      <w:pPr>
-        <w:pStyle w:val="TextTitolo3"/>
-      </w:pPr>
-      <w:r>
-        <w:t>A taxi driver called Jorah, who had just dropped off another client just a few blocks nearby, quickly accepts the request. Less than five minutes later, Jorah arrive at her apartment and call her at the phone number provided by the application. Daenerys answer the call and reaches Jorah’s taxi, who finally bring her to the harbor.</w:t>
-      </w:r>
-    </w:p>
-    <w:p/>
-    <w:p>
-      <w:pPr>
-        <w:pStyle w:val="Titolo3"/>
-      </w:pPr>
-      <w:bookmarkStart w:id="33" w:name="_Toc434423401"/>
-      <w:r>
-        <w:t>Scenario 2</w:t>
-      </w:r>
-      <w:bookmarkEnd w:id="33"/>
-    </w:p>
-    <w:p>
-      <w:pPr>
-        <w:pStyle w:val="TextTitolo3"/>
-      </w:pPr>
-      <w:r>
-        <w:t xml:space="preserve">Mr. White needs to take a train in the early morning for a business related matter, but his car is currently not available and his wife is not enthusiastic at all about waking up when not even the sun is out yet. Knowing that, the previous day Mr. White cautiously decided to reserve himself a taxi. Since he </w:t>
-      </w:r>
-      <w:proofErr w:type="gramStart"/>
-      <w:r>
-        <w:t>is registered</w:t>
-      </w:r>
-      <w:proofErr w:type="gramEnd"/>
-      <w:r>
-        <w:t xml:space="preserve"> to </w:t>
-      </w:r>
-      <w:proofErr w:type="spellStart"/>
-      <w:r>
-        <w:t>MyTaxiService</w:t>
-      </w:r>
-      <w:proofErr w:type="spellEnd"/>
-      <w:r>
-        <w:t>, he simply turned up his laptop and logged to the web application as he did many times before.</w:t>
-      </w:r>
-    </w:p>
-    <w:p>
-      <w:pPr>
-        <w:pStyle w:val="TextTitolo3"/>
-      </w:pPr>
-      <w:r>
-        <w:t xml:space="preserve">His taxi </w:t>
-      </w:r>
-      <w:proofErr w:type="gramStart"/>
-      <w:r>
-        <w:t>is scheduled</w:t>
-      </w:r>
-      <w:proofErr w:type="gramEnd"/>
-      <w:r>
-        <w:t xml:space="preserve"> for the 4.30 A.M. and the meeting place is just at the end of the street that leads to his house. Mr. White wakes up, silently takes his breakfast, prepares himself and leaves the house 20 minutes in advance, just to be sure to make it in time. </w:t>
-      </w:r>
-      <w:proofErr w:type="gramStart"/>
-      <w:r>
-        <w:t>It’s</w:t>
-      </w:r>
-      <w:proofErr w:type="gramEnd"/>
-      <w:r>
-        <w:t xml:space="preserve"> very cold out there and there is almost no one around, probably because they are all sleeping in their warm beds. Actually, there is someone around, and Mr. White knows him: he is his neighbor, Mr. </w:t>
-      </w:r>
-      <w:proofErr w:type="spellStart"/>
-      <w:r>
-        <w:t>Pinkman</w:t>
-      </w:r>
-      <w:proofErr w:type="spellEnd"/>
-      <w:r>
-        <w:t xml:space="preserve">. After a short talk, it turns out that Mr. </w:t>
-      </w:r>
-      <w:proofErr w:type="spellStart"/>
-      <w:r>
-        <w:t>Pinkman</w:t>
-      </w:r>
-      <w:proofErr w:type="spellEnd"/>
-      <w:r>
-        <w:t xml:space="preserve"> is going to the station too, and he offers a ride to his </w:t>
-      </w:r>
-      <w:r>
-        <w:lastRenderedPageBreak/>
-        <w:t xml:space="preserve">friend. Therefore, Mr. White takes out his mobile phone from his pocket and logs in to </w:t>
-      </w:r>
-      <w:proofErr w:type="spellStart"/>
-      <w:r>
-        <w:t>MyTaxiService</w:t>
-      </w:r>
-      <w:proofErr w:type="spellEnd"/>
-      <w:r>
-        <w:t xml:space="preserve"> application in order to check if it is still possible to cancel the reservation. Luckily, the delete button is still available and M. White quickly presses it and jumps into the car.</w:t>
-      </w:r>
-    </w:p>
-    <w:p/>
-    <w:p>
-      <w:pPr>
-        <w:pStyle w:val="Titolo3"/>
-      </w:pPr>
-      <w:bookmarkStart w:id="34" w:name="_Toc434423402"/>
-      <w:r>
-        <w:t>Scenario 3</w:t>
-      </w:r>
-      <w:bookmarkEnd w:id="34"/>
-    </w:p>
-    <w:p>
-      <w:pPr>
-        <w:pStyle w:val="TextTitolo3"/>
-      </w:pPr>
-      <w:r>
-        <w:t xml:space="preserve">It’s Thursday afternoon, Lorenzo has just finished an intense day at the </w:t>
-      </w:r>
-      <w:proofErr w:type="spellStart"/>
-      <w:r>
-        <w:t>Politecnico</w:t>
-      </w:r>
-      <w:proofErr w:type="spellEnd"/>
-      <w:r>
-        <w:t xml:space="preserve"> (of course he is not studying neither Architecture or Engineering Management) and he is on his way to Lambrate station looking forward his comeback home and his </w:t>
-      </w:r>
-      <w:proofErr w:type="spellStart"/>
-      <w:r>
-        <w:t>Analisi</w:t>
-      </w:r>
-      <w:proofErr w:type="spellEnd"/>
-      <w:r>
-        <w:t xml:space="preserve"> exercises that wait him on his desk.</w:t>
-      </w:r>
-    </w:p>
-    <w:p>
-      <w:pPr>
-        <w:pStyle w:val="TextTitolo3"/>
-      </w:pPr>
-      <w:r>
-        <w:t xml:space="preserve">There is only a problem: </w:t>
-      </w:r>
-      <w:proofErr w:type="spellStart"/>
-      <w:r>
-        <w:t>Trenord</w:t>
-      </w:r>
-      <w:proofErr w:type="spellEnd"/>
-      <w:r>
-        <w:t xml:space="preserve"> has decided to completely collapse on itself… actually, </w:t>
-      </w:r>
-      <w:proofErr w:type="gramStart"/>
-      <w:r>
-        <w:t>it’s</w:t>
-      </w:r>
-      <w:proofErr w:type="gramEnd"/>
-      <w:r>
-        <w:t xml:space="preserve"> not big news. Lorenzo’s train </w:t>
-      </w:r>
-      <w:proofErr w:type="gramStart"/>
-      <w:r>
-        <w:t>is scheduled</w:t>
-      </w:r>
-      <w:proofErr w:type="gramEnd"/>
-      <w:r>
-        <w:t xml:space="preserve"> with 120 minutes late. That is not acceptable, his beloved </w:t>
-      </w:r>
-      <w:proofErr w:type="spellStart"/>
-      <w:r>
-        <w:t>homeworks</w:t>
-      </w:r>
-      <w:proofErr w:type="spellEnd"/>
-      <w:r>
-        <w:t xml:space="preserve"> are waiting him, but Lorenzo has an ace up his sleeve. He takes his mobile phone, taps on </w:t>
-      </w:r>
-      <w:proofErr w:type="spellStart"/>
-      <w:r>
-        <w:t>MyTaxiService</w:t>
-      </w:r>
-      <w:proofErr w:type="spellEnd"/>
-      <w:r>
-        <w:t xml:space="preserve"> application and clicks on the button “Request a ride”. Then he quickly compiles the form and sends his taxi request to the system.</w:t>
-      </w:r>
-    </w:p>
-    <w:p>
-      <w:pPr>
-        <w:pStyle w:val="TextTitolo3"/>
-      </w:pPr>
-      <w:r>
-        <w:t xml:space="preserve">However, there is something he did not take into account: </w:t>
-      </w:r>
-      <w:proofErr w:type="gramStart"/>
-      <w:r>
-        <w:t>it’s</w:t>
-      </w:r>
-      <w:proofErr w:type="gramEnd"/>
-      <w:r>
-        <w:t xml:space="preserve"> a rush hour and he is not the only one affected by train delays. The probability to </w:t>
-      </w:r>
-      <w:proofErr w:type="gramStart"/>
-      <w:r>
-        <w:t>be picked up</w:t>
-      </w:r>
-      <w:proofErr w:type="gramEnd"/>
-      <w:r>
-        <w:t xml:space="preserve"> in a couple of minutes is lower than usual.</w:t>
-      </w:r>
-    </w:p>
-    <w:p>
-      <w:pPr>
-        <w:pStyle w:val="TextTitolo3"/>
-      </w:pPr>
-      <w:r>
-        <w:t xml:space="preserve">Meanwhile, Carlo has just finished </w:t>
-      </w:r>
-      <w:proofErr w:type="gramStart"/>
-      <w:r>
-        <w:t>to take</w:t>
-      </w:r>
-      <w:proofErr w:type="gramEnd"/>
-      <w:r>
-        <w:t xml:space="preserve"> care of a ride near </w:t>
-      </w:r>
-      <w:proofErr w:type="spellStart"/>
-      <w:r>
-        <w:t>Piola</w:t>
-      </w:r>
-      <w:proofErr w:type="spellEnd"/>
-      <w:r>
-        <w:t xml:space="preserve"> subway station and is currently available. He looks at his </w:t>
-      </w:r>
-      <w:proofErr w:type="gramStart"/>
-      <w:r>
-        <w:t>phone and sees</w:t>
-      </w:r>
-      <w:proofErr w:type="gramEnd"/>
-      <w:r>
-        <w:t xml:space="preserve"> and incoming request notification. He is going to tap on the “Accept request” button but right that moment a customer appears on his road, waiving his hands. Carlo makes him get on the taxi, looks back to his phone and taps on the “Refuse request” button. “Someone else will take care of that </w:t>
-      </w:r>
-      <w:proofErr w:type="gramStart"/>
-      <w:r>
-        <w:t>request</w:t>
-      </w:r>
-      <w:proofErr w:type="gramEnd"/>
-      <w:r>
-        <w:t>” he thinks.</w:t>
-      </w:r>
-    </w:p>
-    <w:p>
-      <w:pPr>
-        <w:spacing w:after="120"/>
-      </w:pPr>
-    </w:p>
-    <w:p>
-      <w:pPr>
-        <w:pStyle w:val="Titolo3"/>
-      </w:pPr>
-      <w:bookmarkStart w:id="35" w:name="_Toc434423403"/>
-      <w:r>
-        <w:t>Scenario 4</w:t>
-      </w:r>
-      <w:bookmarkEnd w:id="35"/>
-    </w:p>
-    <w:p>
-      <w:pPr>
-        <w:pStyle w:val="TextTitolo3"/>
-      </w:pPr>
-      <w:r>
-        <w:t xml:space="preserve">Mr. Grimes is a manager of the company “Spice up your life”. He is going to have a very full week and he needs the help of MTS application. He seats on his chair and using his </w:t>
-      </w:r>
-      <w:proofErr w:type="gramStart"/>
-      <w:r>
-        <w:t>laptop</w:t>
-      </w:r>
-      <w:proofErr w:type="gramEnd"/>
-      <w:r>
-        <w:t xml:space="preserve"> he gets access to MTS </w:t>
-      </w:r>
-      <w:proofErr w:type="spellStart"/>
-      <w:r>
-        <w:t>wep</w:t>
-      </w:r>
-      <w:proofErr w:type="spellEnd"/>
-      <w:r>
-        <w:t xml:space="preserve"> application. His intention is to make a series of taxi reservations, one for each day starting from Monday until Friday. However, he accidentally makes two reservations on Wednesday. The two reservations differ of just five minutes.</w:t>
-      </w:r>
-    </w:p>
-    <w:p>
-      <w:pPr>
-        <w:pStyle w:val="TextTitolo3"/>
-      </w:pPr>
-      <w:r>
-        <w:t xml:space="preserve">Monday and Tuesday pass by and now is Wednesday. </w:t>
-      </w:r>
-      <w:proofErr w:type="spellStart"/>
-      <w:r>
-        <w:t>Mr</w:t>
-      </w:r>
-      <w:proofErr w:type="spellEnd"/>
-      <w:r>
-        <w:t xml:space="preserve"> Grimes did not spotted the mistake and he is simply going to the meeting point of his reservation. Suddenly, five minutes before the meeting, his cellphone trills.</w:t>
-      </w:r>
-    </w:p>
-    <w:p>
-      <w:pPr>
-        <w:pStyle w:val="TextTitolo3"/>
-      </w:pPr>
-      <w:r>
-        <w:t>Mr. Grimes looks at it and sees the notification of the deleted “phantom” reservation. He shakes his shoulders and puts the phone back into the pocket.</w:t>
-      </w:r>
-    </w:p>
-    <w:p>
-      <w:pPr>
-        <w:spacing w:after="120"/>
-      </w:pPr>
-    </w:p>
-    <w:p>
-      <w:pPr>
-        <w:pStyle w:val="Titolo3"/>
-      </w:pPr>
-      <w:bookmarkStart w:id="36" w:name="_Toc434423404"/>
-      <w:r>
-        <w:lastRenderedPageBreak/>
-        <w:t>Scenario 5</w:t>
-      </w:r>
-      <w:bookmarkEnd w:id="36"/>
-    </w:p>
-    <w:p>
-      <w:pPr>
-        <w:pStyle w:val="TextTitolo3"/>
-      </w:pPr>
-      <w:proofErr w:type="gramStart"/>
-      <w:r>
-        <w:t>It’s</w:t>
-      </w:r>
-      <w:proofErr w:type="gramEnd"/>
-      <w:r>
-        <w:t xml:space="preserve"> late evening and the taxi driver Ryan Gosling is waiting in his taxi: just 10 minutes are left before the end of his turn. He is already thinking about the warm bath that awaits him at home, when suddenly a request notification flashes on the screen of his mobile phone. He taps on the “Show request details” button to see the info related to the request. The origin point is not too far from there, but the destination is at the opposite side of the city. Therefore, Ryan decides to refuse the request. “I’m not paid enough for this”, he mumbles while making his way home.</w:t>
-      </w:r>
-    </w:p>
-    <w:p>
-      <w:pPr>
-        <w:pStyle w:val="TextTitolo3"/>
-      </w:pPr>
-      <w:r>
-        <w:t>Luckily, the system efficiently and transparently assigns another driver to the request in a couple of minutes.</w:t>
-      </w:r>
-    </w:p>
-    <w:p>
-      <w:pPr>
-        <w:pStyle w:val="Nessunaspaziatura"/>
-      </w:pPr>
     </w:p>
     <w:p>
       <w:pPr>
@@ -8285,6 +8053,7 @@
           <w:szCs w:val="24"/>
         </w:rPr>
       </w:pPr>
+      <w:bookmarkStart w:id="30" w:name="_Toc434423942"/>
       <w:r>
         <w:br w:type="page"/>
       </w:r>
@@ -8293,7 +8062,423 @@
       <w:pPr>
         <w:pStyle w:val="Titolo2"/>
       </w:pPr>
-      <w:bookmarkStart w:id="37" w:name="_Toc434423405"/>
+      <w:r>
+        <w:lastRenderedPageBreak/>
+        <w:t>Scenarios</w:t>
+      </w:r>
+      <w:bookmarkEnd w:id="30"/>
+    </w:p>
+    <w:p>
+      <w:pPr>
+        <w:pStyle w:val="Titolo3"/>
+      </w:pPr>
+      <w:bookmarkStart w:id="31" w:name="_Toc434423943"/>
+      <w:r>
+        <w:t>Scenario 1</w:t>
+      </w:r>
+      <w:bookmarkEnd w:id="31"/>
+    </w:p>
+    <w:p>
+      <w:pPr>
+        <w:pStyle w:val="TextTitolo3"/>
+      </w:pPr>
+      <w:r>
+        <w:t xml:space="preserve">Daenerys must reach the city’s harbor to </w:t>
+      </w:r>
+      <w:r>
+        <w:t>get on</w:t>
+      </w:r>
+      <w:r>
+        <w:t xml:space="preserve"> a ship and cross the narrow sea, where she has an important appointment. Unfortunately, she </w:t>
+      </w:r>
+      <w:proofErr w:type="gramStart"/>
+      <w:r>
+        <w:t>can’t</w:t>
+      </w:r>
+      <w:proofErr w:type="gramEnd"/>
+      <w:r>
+        <w:t xml:space="preserve"> use her car because it is being repaired due to an engine failure. She consider </w:t>
+      </w:r>
+      <w:proofErr w:type="gramStart"/>
+      <w:r>
+        <w:t>to postpone</w:t>
+      </w:r>
+      <w:proofErr w:type="gramEnd"/>
+      <w:r>
+        <w:t xml:space="preserve"> the appointment, when suddenly she remember about an online taxi service a friend had told her about. She turn on her laptop and after a google </w:t>
+      </w:r>
+      <w:proofErr w:type="gramStart"/>
+      <w:r>
+        <w:t>search</w:t>
+      </w:r>
+      <w:proofErr w:type="gramEnd"/>
+      <w:r>
+        <w:t xml:space="preserve"> she finds </w:t>
+      </w:r>
+      <w:proofErr w:type="spellStart"/>
+      <w:r>
+        <w:t>MyTaxiService’s</w:t>
+      </w:r>
+      <w:proofErr w:type="spellEnd"/>
+      <w:r>
+        <w:t xml:space="preserve"> website. She clicks on “Register” and fill all the forms. A few minutes later she receive </w:t>
+      </w:r>
+      <w:proofErr w:type="gramStart"/>
+      <w:r>
+        <w:t>the confirm</w:t>
+      </w:r>
+      <w:proofErr w:type="gramEnd"/>
+      <w:r>
+        <w:t xml:space="preserve"> of the registration by email. Daenerys logs in the service and requests a taxi at her house. </w:t>
+      </w:r>
+    </w:p>
+    <w:p>
+      <w:pPr>
+        <w:pStyle w:val="TextTitolo3"/>
+      </w:pPr>
+      <w:r>
+        <w:t>A taxi driver called Jorah, who had just dropped off another client just a few blocks nearby, quickly accepts the request. Less than five minutes later, Jorah arrive at her apartment and call her at the phone number provided by the application. Daenerys answer the call and reaches Jorah’s taxi, who finally bring her to the harbor.</w:t>
+      </w:r>
+    </w:p>
+    <w:p/>
+    <w:p>
+      <w:pPr>
+        <w:pStyle w:val="Titolo3"/>
+      </w:pPr>
+      <w:bookmarkStart w:id="32" w:name="_Toc434423944"/>
+      <w:r>
+        <w:t>Scenario 2</w:t>
+      </w:r>
+      <w:bookmarkEnd w:id="32"/>
+    </w:p>
+    <w:p>
+      <w:pPr>
+        <w:pStyle w:val="TextTitolo3"/>
+      </w:pPr>
+      <w:r>
+        <w:t xml:space="preserve">Mr. White needs to take a train in the early morning for a business related matter, but his car is currently not available and his wife is not enthusiastic at all about waking up when not even the sun is out yet. Knowing that, the previous day Mr. White cautiously decided to reserve himself a taxi. Since he </w:t>
+      </w:r>
+      <w:proofErr w:type="gramStart"/>
+      <w:r>
+        <w:t>is registered</w:t>
+      </w:r>
+      <w:proofErr w:type="gramEnd"/>
+      <w:r>
+        <w:t xml:space="preserve"> to </w:t>
+      </w:r>
+      <w:proofErr w:type="spellStart"/>
+      <w:r>
+        <w:t>MyTaxiService</w:t>
+      </w:r>
+      <w:proofErr w:type="spellEnd"/>
+      <w:r>
+        <w:t>, he simply turned up his laptop and logged to the web application as he did many times before.</w:t>
+      </w:r>
+    </w:p>
+    <w:p>
+      <w:pPr>
+        <w:pStyle w:val="TextTitolo3"/>
+      </w:pPr>
+      <w:r>
+        <w:t xml:space="preserve">His taxi </w:t>
+      </w:r>
+      <w:proofErr w:type="gramStart"/>
+      <w:r>
+        <w:t>is scheduled</w:t>
+      </w:r>
+      <w:proofErr w:type="gramEnd"/>
+      <w:r>
+        <w:t xml:space="preserve"> for the 4.30 A.M. and the meeting place is just at the end of the street that leads to his house. Mr. White wakes up, silently takes his breakfast, prepares himself and leaves the house 20 minutes in advance, just to be sure to make it in time. </w:t>
+      </w:r>
+      <w:proofErr w:type="gramStart"/>
+      <w:r>
+        <w:t>It’s</w:t>
+      </w:r>
+      <w:proofErr w:type="gramEnd"/>
+      <w:r>
+        <w:t xml:space="preserve"> very cold out there and there is almost no one around, probably because they are all sleeping in their warm beds. Actually, there is someone around, and Mr. White knows him: he is his neighbor, Mr. </w:t>
+      </w:r>
+      <w:proofErr w:type="spellStart"/>
+      <w:r>
+        <w:t>Pinkman</w:t>
+      </w:r>
+      <w:proofErr w:type="spellEnd"/>
+      <w:r>
+        <w:t xml:space="preserve">. After a short talk, it turns out that Mr. </w:t>
+      </w:r>
+      <w:proofErr w:type="spellStart"/>
+      <w:r>
+        <w:t>Pinkman</w:t>
+      </w:r>
+      <w:proofErr w:type="spellEnd"/>
+      <w:r>
+        <w:t xml:space="preserve"> is going to the station too, and he offers a ride to his friend. Therefore, Mr. White takes out his mobile phone from his pocket and logs in to </w:t>
+      </w:r>
+      <w:r>
+        <w:t>MTS</w:t>
+      </w:r>
+      <w:r>
+        <w:t xml:space="preserve"> application in order to check if it is still possible to cancel the reservation. Luckily, the delete button is still available and M. White quickly presses it and jumps into the car.</w:t>
+      </w:r>
+    </w:p>
+    <w:p/>
+    <w:p>
+      <w:pPr>
+        <w:pStyle w:val="Titolo3"/>
+      </w:pPr>
+      <w:bookmarkStart w:id="33" w:name="_Toc434423945"/>
+      <w:r>
+        <w:t>Scenario 3</w:t>
+      </w:r>
+      <w:bookmarkEnd w:id="33"/>
+    </w:p>
+    <w:p>
+      <w:pPr>
+        <w:pStyle w:val="TextTitolo3"/>
+      </w:pPr>
+      <w:r>
+        <w:t xml:space="preserve">It’s Thursday afternoon, Lorenzo has just finished an intense day at the </w:t>
+      </w:r>
+      <w:proofErr w:type="spellStart"/>
+      <w:r>
+        <w:t>Politecnico</w:t>
+      </w:r>
+      <w:proofErr w:type="spellEnd"/>
+      <w:r>
+        <w:t xml:space="preserve"> (of course he is not studying neither Architecture or Engineering Management) and he is on his way to Lambrate station looking forward his comeback home and his </w:t>
+      </w:r>
+      <w:proofErr w:type="spellStart"/>
+      <w:r>
+        <w:t>Analisi</w:t>
+      </w:r>
+      <w:proofErr w:type="spellEnd"/>
+      <w:r>
+        <w:t xml:space="preserve"> exercises that wait him on his desk.</w:t>
+      </w:r>
+    </w:p>
+    <w:p>
+      <w:pPr>
+        <w:pStyle w:val="TextTitolo3"/>
+      </w:pPr>
+      <w:r>
+        <w:lastRenderedPageBreak/>
+        <w:t xml:space="preserve">There is only a problem: </w:t>
+      </w:r>
+      <w:proofErr w:type="spellStart"/>
+      <w:r>
+        <w:t>Trenord</w:t>
+      </w:r>
+      <w:proofErr w:type="spellEnd"/>
+      <w:r>
+        <w:t xml:space="preserve"> has decided to completely collapse on itself… actually, </w:t>
+      </w:r>
+      <w:proofErr w:type="gramStart"/>
+      <w:r>
+        <w:t>it’s</w:t>
+      </w:r>
+      <w:proofErr w:type="gramEnd"/>
+      <w:r>
+        <w:t xml:space="preserve"> not big news. Lorenzo’s train </w:t>
+      </w:r>
+      <w:proofErr w:type="gramStart"/>
+      <w:r>
+        <w:t>is scheduled</w:t>
+      </w:r>
+      <w:proofErr w:type="gramEnd"/>
+      <w:r>
+        <w:t xml:space="preserve"> with 120 minutes late. That is not acceptable, his beloved </w:t>
+      </w:r>
+      <w:proofErr w:type="spellStart"/>
+      <w:r>
+        <w:t>homeworks</w:t>
+      </w:r>
+      <w:proofErr w:type="spellEnd"/>
+      <w:r>
+        <w:t xml:space="preserve"> are waiting him, but Lorenzo has an ace up his sleeve. He takes his mobile phone, taps on </w:t>
+      </w:r>
+      <w:proofErr w:type="spellStart"/>
+      <w:r>
+        <w:t>MyTaxiService</w:t>
+      </w:r>
+      <w:proofErr w:type="spellEnd"/>
+      <w:r>
+        <w:t xml:space="preserve"> application and clicks on the button “Request a ride”. Then he quickly compiles the form and sends his taxi request to the system.</w:t>
+      </w:r>
+    </w:p>
+    <w:p>
+      <w:pPr>
+        <w:pStyle w:val="TextTitolo3"/>
+      </w:pPr>
+      <w:r>
+        <w:t xml:space="preserve">However, there is something he did not take into account: </w:t>
+      </w:r>
+      <w:proofErr w:type="gramStart"/>
+      <w:r>
+        <w:t>it’s</w:t>
+      </w:r>
+      <w:proofErr w:type="gramEnd"/>
+      <w:r>
+        <w:t xml:space="preserve"> a rush hour and he is not the only one affected by train delays. The probability to </w:t>
+      </w:r>
+      <w:proofErr w:type="gramStart"/>
+      <w:r>
+        <w:t>be picked up</w:t>
+      </w:r>
+      <w:proofErr w:type="gramEnd"/>
+      <w:r>
+        <w:t xml:space="preserve"> in a couple of minutes is lower than usual.</w:t>
+      </w:r>
+    </w:p>
+    <w:p>
+      <w:pPr>
+        <w:pStyle w:val="TextTitolo3"/>
+      </w:pPr>
+      <w:r>
+        <w:t xml:space="preserve">Meanwhile, Carlo has just finished </w:t>
+      </w:r>
+      <w:proofErr w:type="gramStart"/>
+      <w:r>
+        <w:t>to take</w:t>
+      </w:r>
+      <w:proofErr w:type="gramEnd"/>
+      <w:r>
+        <w:t xml:space="preserve"> care of a ride near </w:t>
+      </w:r>
+      <w:proofErr w:type="spellStart"/>
+      <w:r>
+        <w:t>Piola</w:t>
+      </w:r>
+      <w:proofErr w:type="spellEnd"/>
+      <w:r>
+        <w:t xml:space="preserve"> subway station and is currently available. He looks at his </w:t>
+      </w:r>
+      <w:proofErr w:type="gramStart"/>
+      <w:r>
+        <w:t>phone and sees</w:t>
+      </w:r>
+      <w:proofErr w:type="gramEnd"/>
+      <w:r>
+        <w:t xml:space="preserve"> and incoming request notification. He is going to tap on the “Accept request” button but right that moment a customer appears on his road, waiving his hands. Carlo makes him get on the taxi, looks back to his phone and taps on the “Refuse request” button. “Someone else will take care of that </w:t>
+      </w:r>
+      <w:proofErr w:type="gramStart"/>
+      <w:r>
+        <w:t>request</w:t>
+      </w:r>
+      <w:proofErr w:type="gramEnd"/>
+      <w:r>
+        <w:t>” he thinks.</w:t>
+      </w:r>
+    </w:p>
+    <w:p>
+      <w:pPr>
+        <w:spacing w:after="120"/>
+      </w:pPr>
+    </w:p>
+    <w:p>
+      <w:pPr>
+        <w:pStyle w:val="Titolo3"/>
+      </w:pPr>
+      <w:bookmarkStart w:id="34" w:name="_Toc434423946"/>
+      <w:r>
+        <w:t>Scenario 4</w:t>
+      </w:r>
+      <w:bookmarkEnd w:id="34"/>
+    </w:p>
+    <w:p>
+      <w:pPr>
+        <w:pStyle w:val="TextTitolo3"/>
+      </w:pPr>
+      <w:r>
+        <w:t xml:space="preserve">Mr. Grimes is a manager of the company “Spice up your life”. He is going to have a very full week and he needs the help of MTS application. He seats on his chair and using his </w:t>
+      </w:r>
+      <w:proofErr w:type="gramStart"/>
+      <w:r>
+        <w:t>laptop</w:t>
+      </w:r>
+      <w:proofErr w:type="gramEnd"/>
+      <w:r>
+        <w:t xml:space="preserve"> he gets access to MTS web</w:t>
+      </w:r>
+      <w:r>
+        <w:t xml:space="preserve"> application. His intention is to make a series of taxi reservations, one for each day starting from Monday until Friday. However, he accidentally makes two reservations on Wednesday. The two reservations differ of just five minutes.</w:t>
+      </w:r>
+    </w:p>
+    <w:p>
+      <w:pPr>
+        <w:pStyle w:val="TextTitolo3"/>
+      </w:pPr>
+      <w:r>
+        <w:t>Monday and Tuesday pass by and now is Wednesday. Mr</w:t>
+      </w:r>
+      <w:r>
+        <w:t>.</w:t>
+      </w:r>
+      <w:r>
+        <w:t xml:space="preserve"> Grimes did not spotted the mistake and he is simply going to the meeting point of his reservation. Suddenly, five minutes before the meeting, his cellphone trills.</w:t>
+      </w:r>
+    </w:p>
+    <w:p>
+      <w:pPr>
+        <w:pStyle w:val="TextTitolo3"/>
+      </w:pPr>
+      <w:r>
+        <w:t>Mr. Grimes looks at it and sees the notification of the deleted “phantom” reservation. He shakes his shoulders and puts the phone back into the pocket.</w:t>
+      </w:r>
+    </w:p>
+    <w:p>
+      <w:pPr>
+        <w:spacing w:after="120"/>
+      </w:pPr>
+    </w:p>
+    <w:p>
+      <w:pPr>
+        <w:pStyle w:val="Titolo3"/>
+      </w:pPr>
+      <w:bookmarkStart w:id="35" w:name="_Toc434423947"/>
+      <w:r>
+        <w:t>Scenario 5</w:t>
+      </w:r>
+      <w:bookmarkEnd w:id="35"/>
+    </w:p>
+    <w:p>
+      <w:pPr>
+        <w:pStyle w:val="TextTitolo3"/>
+      </w:pPr>
+      <w:proofErr w:type="gramStart"/>
+      <w:r>
+        <w:t>It’s</w:t>
+      </w:r>
+      <w:proofErr w:type="gramEnd"/>
+      <w:r>
+        <w:t xml:space="preserve"> late evening and the taxi driver Ryan Gosling is waiting in his taxi: just 10 minutes are left before the end of his turn. He is already thinking about the warm bath that awaits him at home, when suddenly a request notification flashes on the screen of his mobile phone. He taps on the “Show request details” button to see the info related to the request. The origin point is not too far from there, but the destination is at the opposite side of the city. Therefore, Ryan decides to refuse the request. “I’m not paid enough for this”, he mumbles while making his way home.</w:t>
+      </w:r>
+    </w:p>
+    <w:p>
+      <w:pPr>
+        <w:pStyle w:val="TextTitolo3"/>
+      </w:pPr>
+      <w:r>
+        <w:t>Luckily, the system efficiently and transparently assigns another driver to the request in a couple of minutes.</w:t>
+      </w:r>
+    </w:p>
+    <w:p>
+      <w:pPr>
+        <w:outlineLvl w:val="9"/>
+        <w:rPr>
+          <w:b/>
+          <w:noProof/>
+          <w:sz w:val="24"/>
+          <w:szCs w:val="24"/>
+        </w:rPr>
+      </w:pPr>
+      <w:bookmarkStart w:id="36" w:name="_GoBack"/>
+      <w:bookmarkEnd w:id="36"/>
+    </w:p>
+    <w:p>
+      <w:pPr>
+        <w:pStyle w:val="Titolo2"/>
+      </w:pPr>
+      <w:bookmarkStart w:id="37" w:name="_Toc434423948"/>
       <w:r>
         <w:lastRenderedPageBreak/>
         <w:t>UML Models</w:t>
@@ -8304,7 +8489,7 @@
       <w:pPr>
         <w:pStyle w:val="Titolo3"/>
       </w:pPr>
-      <w:bookmarkStart w:id="38" w:name="_Toc434423406"/>
+      <w:bookmarkStart w:id="38" w:name="_Toc434423949"/>
       <w:r>
         <w:t>Use Case</w:t>
       </w:r>
@@ -8630,7 +8815,7 @@
           <w:noProof/>
         </w:rPr>
         <w:drawing>
-          <wp:inline distT="0" distB="0" distL="0" distR="0">
+          <wp:inline distT="0" distB="0" distL="0" distR="0" wp14:anchorId="290A02D4" wp14:editId="001B3D5C">
             <wp:extent cx="5162550" cy="3809260"/>
             <wp:effectExtent l="0" t="0" r="0" b="1270"/>
             <wp:docPr id="39" name="Immagine 39" descr="C:\Users\Alessandro\Desktop\Ale\GitHubSynch\myTaxyService-SE2-PozziRomani\OtherStuff\Diagrams\Use case Registration.png"/>
@@ -8697,7 +8882,7 @@
         </w:rPr>
         <w:lastRenderedPageBreak/>
         <w:drawing>
-          <wp:inline distT="0" distB="0" distL="0" distR="0">
+          <wp:inline distT="0" distB="0" distL="0" distR="0" wp14:anchorId="300DAAB2" wp14:editId="175A31F4">
             <wp:extent cx="5835363" cy="6114567"/>
             <wp:effectExtent l="0" t="0" r="0" b="635"/>
             <wp:docPr id="40" name="Immagine 40" descr="C:\Users\Alessandro\Desktop\Ale\GitHubSynch\myTaxyService-SE2-PozziRomani\OtherStuff\Diagrams\SequenceDiagram Registration.png"/>
@@ -9020,7 +9205,7 @@
           <w:noProof/>
         </w:rPr>
         <w:drawing>
-          <wp:inline distT="0" distB="0" distL="0" distR="0">
+          <wp:inline distT="0" distB="0" distL="0" distR="0" wp14:anchorId="7A3B23D8" wp14:editId="49DB1D3D">
             <wp:extent cx="5486935" cy="4200525"/>
             <wp:effectExtent l="0" t="0" r="0" b="0"/>
             <wp:docPr id="36" name="Immagine 36" descr="C:\Users\Alessandro\Desktop\Ale\GitHubSynch\myTaxyService-SE2-PozziRomani\OtherStuff\Diagrams\UseCase Log in.png"/>
@@ -9076,7 +9261,7 @@
         </w:rPr>
         <w:lastRenderedPageBreak/>
         <w:drawing>
-          <wp:inline distT="0" distB="0" distL="0" distR="0">
+          <wp:inline distT="0" distB="0" distL="0" distR="0" wp14:anchorId="75FD8C17" wp14:editId="1AF453E1">
             <wp:extent cx="5972175" cy="4533900"/>
             <wp:effectExtent l="0" t="0" r="9525" b="0"/>
             <wp:docPr id="37" name="Immagine 37" descr="C:\Users\Alessandro\Desktop\Ale\GitHubSynch\myTaxyService-SE2-PozziRomani\OtherStuff\Diagrams\Sequence Diagram Login.png"/>
@@ -9973,7 +10158,7 @@
           <w:noProof/>
         </w:rPr>
         <w:drawing>
-          <wp:inline distT="0" distB="0" distL="0" distR="0">
+          <wp:inline distT="0" distB="0" distL="0" distR="0" wp14:anchorId="2A42AC97" wp14:editId="5AE3EC21">
             <wp:extent cx="5543550" cy="4138769"/>
             <wp:effectExtent l="19050" t="19050" r="19050" b="14605"/>
             <wp:docPr id="38" name="Immagine 38" descr="C:\Users\Alessandro\Desktop\Ale\GitHubSynch\myTaxyService-SE2-PozziRomani\OtherStuff\Diagrams\Use case request_reservation.png"/>
@@ -10057,7 +10242,7 @@
           <w:noProof/>
         </w:rPr>
         <w:drawing>
-          <wp:inline distT="0" distB="0" distL="0" distR="0">
+          <wp:inline distT="0" distB="0" distL="0" distR="0" wp14:anchorId="74E68E91" wp14:editId="4BF8560C">
             <wp:extent cx="6276975" cy="5872459"/>
             <wp:effectExtent l="0" t="0" r="0" b="0"/>
             <wp:docPr id="11" name="Immagine 11" descr="C:\Users\Alessandro\Desktop\Ale\GitHubSynch\myTaxyService-SE2-PozziRomani\OtherStuff\Diagrams\Sequence Request ride.png"/>
@@ -10129,7 +10314,7 @@
           <w:noProof/>
         </w:rPr>
         <w:drawing>
-          <wp:inline distT="0" distB="0" distL="0" distR="0">
+          <wp:inline distT="0" distB="0" distL="0" distR="0" wp14:anchorId="1109F07D" wp14:editId="455BB4FD">
             <wp:extent cx="5953125" cy="6120481"/>
             <wp:effectExtent l="0" t="0" r="0" b="0"/>
             <wp:docPr id="20" name="Immagine 20" descr="C:\Users\Alessandro\Desktop\Ale\GitHubSynch\myTaxyService-SE2-PozziRomani\OtherStuff\Diagrams\Sequence Diagram Reservation.png"/>
@@ -10520,7 +10705,7 @@
           <w:noProof/>
         </w:rPr>
         <w:drawing>
-          <wp:inline distT="0" distB="0" distL="0" distR="0">
+          <wp:inline distT="0" distB="0" distL="0" distR="0" wp14:anchorId="6A3B35FC" wp14:editId="7C92E9D9">
             <wp:extent cx="5229225" cy="3872230"/>
             <wp:effectExtent l="0" t="0" r="9525" b="0"/>
             <wp:docPr id="21" name="Immagine 21" descr="C:\Users\Alessandro\Desktop\Ale\GitHubSynch\myTaxyService-SE2-PozziRomani\OtherStuff\Diagrams\UseCase Delete a ride.png"/>
@@ -10576,7 +10761,7 @@
         </w:rPr>
         <w:lastRenderedPageBreak/>
         <w:drawing>
-          <wp:inline distT="0" distB="0" distL="0" distR="0">
+          <wp:inline distT="0" distB="0" distL="0" distR="0" wp14:anchorId="2B2219DA" wp14:editId="564688F3">
             <wp:extent cx="5991225" cy="3844925"/>
             <wp:effectExtent l="0" t="0" r="9525" b="3175"/>
             <wp:docPr id="22" name="Immagine 22" descr="C:\Users\Alessandro\Desktop\Ale\GitHubSynch\myTaxyService-SE2-PozziRomani\OtherStuff\Diagrams\Sequence Diagram Delete a ride.png"/>
@@ -10914,7 +11099,7 @@
           <w:noProof/>
         </w:rPr>
         <w:drawing>
-          <wp:inline distT="0" distB="0" distL="0" distR="0">
+          <wp:inline distT="0" distB="0" distL="0" distR="0" wp14:anchorId="6B00BA6D" wp14:editId="15FCD3DF">
             <wp:extent cx="5639507" cy="3390900"/>
             <wp:effectExtent l="0" t="0" r="0" b="0"/>
             <wp:docPr id="23" name="Immagine 23" descr="C:\Users\Alessandro\Desktop\Ale\GitHubSynch\myTaxyService-SE2-PozziRomani\OtherStuff\Diagrams\UseCase Taxi availability.png"/>
@@ -10971,7 +11156,7 @@
         </w:rPr>
         <w:lastRenderedPageBreak/>
         <w:drawing>
-          <wp:inline distT="0" distB="0" distL="0" distR="0">
+          <wp:inline distT="0" distB="0" distL="0" distR="0" wp14:anchorId="1F58D79F" wp14:editId="2E54BEC9">
             <wp:extent cx="5962650" cy="3398465"/>
             <wp:effectExtent l="19050" t="19050" r="19050" b="12065"/>
             <wp:docPr id="24" name="Immagine 24" descr="C:\Users\Alessandro\Desktop\Ale\GitHubSynch\myTaxyService-SE2-PozziRomani\OtherStuff\Diagrams\Sequence Diagram taxi availability.png"/>
@@ -11374,7 +11559,7 @@
           <w:noProof/>
         </w:rPr>
         <w:drawing>
-          <wp:inline distT="0" distB="0" distL="0" distR="0">
+          <wp:inline distT="0" distB="0" distL="0" distR="0" wp14:anchorId="0427FE90" wp14:editId="0D5D901D">
             <wp:extent cx="5528661" cy="3579962"/>
             <wp:effectExtent l="0" t="0" r="0" b="1905"/>
             <wp:docPr id="26" name="Immagine 26" descr="C:\Users\Alessandro\Desktop\Ale\GitHubSynch\myTaxyService-SE2-PozziRomani\OtherStuff\Diagrams\UseCase administrator.png"/>
@@ -11431,7 +11616,7 @@
         </w:rPr>
         <w:lastRenderedPageBreak/>
         <w:drawing>
-          <wp:inline distT="0" distB="0" distL="0" distR="0">
+          <wp:inline distT="0" distB="0" distL="0" distR="0" wp14:anchorId="596E6C0B" wp14:editId="7C33D515">
             <wp:extent cx="5972175" cy="4257675"/>
             <wp:effectExtent l="0" t="0" r="9525" b="9525"/>
             <wp:docPr id="25" name="Immagine 25" descr="C:\Users\Alessandro\Desktop\Ale\GitHubSynch\myTaxyService-SE2-PozziRomani\OtherStuff\Diagrams\Sequence Diagram AdminCreate.png"/>
@@ -11498,7 +11683,7 @@
       <w:pPr>
         <w:pStyle w:val="Titolo3"/>
       </w:pPr>
-      <w:bookmarkStart w:id="39" w:name="_Toc434423407"/>
+      <w:bookmarkStart w:id="39" w:name="_Toc434423950"/>
       <w:r>
         <w:lastRenderedPageBreak/>
         <w:t>Class Diagram</w:t>
@@ -11514,7 +11699,7 @@
           <w:noProof/>
         </w:rPr>
         <w:drawing>
-          <wp:inline distT="0" distB="0" distL="0" distR="0">
+          <wp:inline distT="0" distB="0" distL="0" distR="0" wp14:anchorId="6B8286D4" wp14:editId="097B6B21">
             <wp:extent cx="8506923" cy="5094251"/>
             <wp:effectExtent l="0" t="8255" r="635" b="635"/>
             <wp:docPr id="27" name="Immagine 27" descr="C:\Users\Alessandro\Desktop\Ale\GitHubSynch\myTaxyService-SE2-PozziRomani\OtherStuff\Diagrams\Class Diagram MTS.png"/>
@@ -11567,7 +11752,7 @@
       <w:pPr>
         <w:pStyle w:val="Titolo3"/>
       </w:pPr>
-      <w:bookmarkStart w:id="40" w:name="_Toc434423408"/>
+      <w:bookmarkStart w:id="40" w:name="_Toc434423951"/>
       <w:r>
         <w:lastRenderedPageBreak/>
         <w:t xml:space="preserve">State </w:t>
@@ -11613,7 +11798,7 @@
           <w:noProof/>
         </w:rPr>
         <w:drawing>
-          <wp:inline distT="0" distB="0" distL="0" distR="0">
+          <wp:inline distT="0" distB="0" distL="0" distR="0" wp14:anchorId="5EC98B0E" wp14:editId="74E88F85">
             <wp:extent cx="5877794" cy="4390845"/>
             <wp:effectExtent l="0" t="0" r="8890" b="0"/>
             <wp:docPr id="28" name="Immagine 28" descr="C:\Users\Alessandro\Desktop\Ale\GitHubSynch\myTaxyService-SE2-PozziRomani\OtherStuff\Diagrams\State Diagram Taxi Driver Status.png"/>
@@ -11728,7 +11913,7 @@
           <w:noProof/>
         </w:rPr>
         <w:drawing>
-          <wp:inline distT="0" distB="0" distL="0" distR="0">
+          <wp:inline distT="0" distB="0" distL="0" distR="0" wp14:anchorId="18D6CFB0" wp14:editId="03EA5BD9">
             <wp:extent cx="5788324" cy="4557014"/>
             <wp:effectExtent l="0" t="0" r="3175" b="0"/>
             <wp:docPr id="29" name="Immagine 29" descr="C:\Users\Alessandro\Desktop\Ale\GitHubSynch\myTaxyService-SE2-PozziRomani\OtherStuff\Diagrams\State Diagram Ride Status.png"/>
@@ -11802,7 +11987,7 @@
           <w:noProof/>
         </w:rPr>
       </w:pPr>
-      <w:bookmarkStart w:id="42" w:name="_Toc434423409"/>
+      <w:bookmarkStart w:id="42" w:name="_Toc434423952"/>
       <w:r>
         <w:rPr>
           <w:noProof/>
@@ -11823,7 +12008,7 @@
       <w:pPr>
         <w:pStyle w:val="Titolo2"/>
       </w:pPr>
-      <w:bookmarkStart w:id="43" w:name="_Toc434423410"/>
+      <w:bookmarkStart w:id="43" w:name="_Toc434423953"/>
       <w:r>
         <w:t>Alloy</w:t>
       </w:r>
@@ -11833,7 +12018,7 @@
       <w:pPr>
         <w:pStyle w:val="Titolo2"/>
       </w:pPr>
-      <w:bookmarkStart w:id="44" w:name="_Toc434423411"/>
+      <w:bookmarkStart w:id="44" w:name="_Toc434423954"/>
       <w:r>
         <w:t>Software and tools used</w:t>
       </w:r>
@@ -11943,7 +12128,7 @@
       <w:pPr>
         <w:pStyle w:val="Titolo2"/>
       </w:pPr>
-      <w:bookmarkStart w:id="45" w:name="_Toc434423412"/>
+      <w:bookmarkStart w:id="45" w:name="_Toc434423955"/>
       <w:r>
         <w:t>Hours of work</w:t>
       </w:r>
@@ -12037,7 +12222,7 @@
           <w:rPr>
             <w:noProof/>
           </w:rPr>
-          <w:t>2</w:t>
+          <w:t>23</w:t>
         </w:r>
         <w:r>
           <w:fldChar w:fldCharType="end"/>
@@ -12075,6 +12260,119 @@
 <file path=word/numbering.xml><?xml version="1.0" encoding="utf-8"?>
 <w:numbering xmlns:wpc="http://schemas.microsoft.com/office/word/2010/wordprocessingCanvas" xmlns:mc="http://schemas.openxmlformats.org/markup-compatibility/2006" xmlns:o="urn:schemas-microsoft-com:office:office" xmlns:r="http://schemas.openxmlformats.org/officeDocument/2006/relationships" xmlns:m="http://schemas.openxmlformats.org/officeDocument/2006/math" xmlns:v="urn:schemas-microsoft-com:vml" xmlns:wp14="http://schemas.microsoft.com/office/word/2010/wordprocessingDrawing" xmlns:wp="http://schemas.openxmlformats.org/drawingml/2006/wordprocessingDrawing" xmlns:w10="urn:schemas-microsoft-com:office:word" xmlns:w="http://schemas.openxmlformats.org/wordprocessingml/2006/main" xmlns:w14="http://schemas.microsoft.com/office/word/2010/wordml" xmlns:w15="http://schemas.microsoft.com/office/word/2012/wordml" xmlns:wpg="http://schemas.microsoft.com/office/word/2010/wordprocessingGroup" xmlns:wpi="http://schemas.microsoft.com/office/word/2010/wordprocessingInk" xmlns:wne="http://schemas.microsoft.com/office/word/2006/wordml" xmlns:wps="http://schemas.microsoft.com/office/word/2010/wordprocessingShape" mc:Ignorable="w14 w15 wp14">
   <w:abstractNum w:abstractNumId="0" w15:restartNumberingAfterBreak="0">
+    <w:nsid w:val="00B95D60"/>
+    <w:multiLevelType w:val="hybridMultilevel"/>
+    <w:tmpl w:val="CD18886A"/>
+    <w:lvl w:ilvl="0" w:tplc="04100005">
+      <w:start w:val="1"/>
+      <w:numFmt w:val="bullet"/>
+      <w:lvlText w:val=""/>
+      <w:lvlJc w:val="left"/>
+      <w:pPr>
+        <w:ind w:left="1428" w:hanging="360"/>
+      </w:pPr>
+      <w:rPr>
+        <w:rFonts w:ascii="Wingdings" w:hAnsi="Wingdings" w:hint="default"/>
+      </w:rPr>
+    </w:lvl>
+    <w:lvl w:ilvl="1" w:tplc="04090003" w:tentative="1">
+      <w:start w:val="1"/>
+      <w:numFmt w:val="bullet"/>
+      <w:lvlText w:val="o"/>
+      <w:lvlJc w:val="left"/>
+      <w:pPr>
+        <w:ind w:left="2148" w:hanging="360"/>
+      </w:pPr>
+      <w:rPr>
+        <w:rFonts w:ascii="Courier New" w:hAnsi="Courier New" w:cs="Courier New" w:hint="default"/>
+      </w:rPr>
+    </w:lvl>
+    <w:lvl w:ilvl="2" w:tplc="04090005" w:tentative="1">
+      <w:start w:val="1"/>
+      <w:numFmt w:val="bullet"/>
+      <w:lvlText w:val=""/>
+      <w:lvlJc w:val="left"/>
+      <w:pPr>
+        <w:ind w:left="2868" w:hanging="360"/>
+      </w:pPr>
+      <w:rPr>
+        <w:rFonts w:ascii="Wingdings" w:hAnsi="Wingdings" w:hint="default"/>
+      </w:rPr>
+    </w:lvl>
+    <w:lvl w:ilvl="3" w:tplc="04090001" w:tentative="1">
+      <w:start w:val="1"/>
+      <w:numFmt w:val="bullet"/>
+      <w:lvlText w:val=""/>
+      <w:lvlJc w:val="left"/>
+      <w:pPr>
+        <w:ind w:left="3588" w:hanging="360"/>
+      </w:pPr>
+      <w:rPr>
+        <w:rFonts w:ascii="Symbol" w:hAnsi="Symbol" w:hint="default"/>
+      </w:rPr>
+    </w:lvl>
+    <w:lvl w:ilvl="4" w:tplc="04090003" w:tentative="1">
+      <w:start w:val="1"/>
+      <w:numFmt w:val="bullet"/>
+      <w:lvlText w:val="o"/>
+      <w:lvlJc w:val="left"/>
+      <w:pPr>
+        <w:ind w:left="4308" w:hanging="360"/>
+      </w:pPr>
+      <w:rPr>
+        <w:rFonts w:ascii="Courier New" w:hAnsi="Courier New" w:cs="Courier New" w:hint="default"/>
+      </w:rPr>
+    </w:lvl>
+    <w:lvl w:ilvl="5" w:tplc="04090005" w:tentative="1">
+      <w:start w:val="1"/>
+      <w:numFmt w:val="bullet"/>
+      <w:lvlText w:val=""/>
+      <w:lvlJc w:val="left"/>
+      <w:pPr>
+        <w:ind w:left="5028" w:hanging="360"/>
+      </w:pPr>
+      <w:rPr>
+        <w:rFonts w:ascii="Wingdings" w:hAnsi="Wingdings" w:hint="default"/>
+      </w:rPr>
+    </w:lvl>
+    <w:lvl w:ilvl="6" w:tplc="04090001" w:tentative="1">
+      <w:start w:val="1"/>
+      <w:numFmt w:val="bullet"/>
+      <w:lvlText w:val=""/>
+      <w:lvlJc w:val="left"/>
+      <w:pPr>
+        <w:ind w:left="5748" w:hanging="360"/>
+      </w:pPr>
+      <w:rPr>
+        <w:rFonts w:ascii="Symbol" w:hAnsi="Symbol" w:hint="default"/>
+      </w:rPr>
+    </w:lvl>
+    <w:lvl w:ilvl="7" w:tplc="04090003" w:tentative="1">
+      <w:start w:val="1"/>
+      <w:numFmt w:val="bullet"/>
+      <w:lvlText w:val="o"/>
+      <w:lvlJc w:val="left"/>
+      <w:pPr>
+        <w:ind w:left="6468" w:hanging="360"/>
+      </w:pPr>
+      <w:rPr>
+        <w:rFonts w:ascii="Courier New" w:hAnsi="Courier New" w:cs="Courier New" w:hint="default"/>
+      </w:rPr>
+    </w:lvl>
+    <w:lvl w:ilvl="8" w:tplc="04090005" w:tentative="1">
+      <w:start w:val="1"/>
+      <w:numFmt w:val="bullet"/>
+      <w:lvlText w:val=""/>
+      <w:lvlJc w:val="left"/>
+      <w:pPr>
+        <w:ind w:left="7188" w:hanging="360"/>
+      </w:pPr>
+      <w:rPr>
+        <w:rFonts w:ascii="Wingdings" w:hAnsi="Wingdings" w:hint="default"/>
+      </w:rPr>
+    </w:lvl>
+  </w:abstractNum>
+  <w:abstractNum w:abstractNumId="1" w15:restartNumberingAfterBreak="0">
     <w:nsid w:val="01107872"/>
     <w:multiLevelType w:val="multilevel"/>
     <w:tmpl w:val="C018E6DA"/>
@@ -12187,7 +12485,7 @@
       </w:rPr>
     </w:lvl>
   </w:abstractNum>
-  <w:abstractNum w:abstractNumId="1" w15:restartNumberingAfterBreak="0">
+  <w:abstractNum w:abstractNumId="2" w15:restartNumberingAfterBreak="0">
     <w:nsid w:val="024F4630"/>
     <w:multiLevelType w:val="hybridMultilevel"/>
     <w:tmpl w:val="BF56C1AC"/>
@@ -12300,7 +12598,7 @@
       </w:rPr>
     </w:lvl>
   </w:abstractNum>
-  <w:abstractNum w:abstractNumId="2" w15:restartNumberingAfterBreak="0">
+  <w:abstractNum w:abstractNumId="3" w15:restartNumberingAfterBreak="0">
     <w:nsid w:val="04C064B8"/>
     <w:multiLevelType w:val="hybridMultilevel"/>
     <w:tmpl w:val="9C6E8D12"/>
@@ -12389,7 +12687,7 @@
       </w:pPr>
     </w:lvl>
   </w:abstractNum>
-  <w:abstractNum w:abstractNumId="3" w15:restartNumberingAfterBreak="0">
+  <w:abstractNum w:abstractNumId="4" w15:restartNumberingAfterBreak="0">
     <w:nsid w:val="050C462F"/>
     <w:multiLevelType w:val="hybridMultilevel"/>
     <w:tmpl w:val="D1C0727A"/>
@@ -12478,7 +12776,7 @@
       </w:pPr>
     </w:lvl>
   </w:abstractNum>
-  <w:abstractNum w:abstractNumId="4" w15:restartNumberingAfterBreak="0">
+  <w:abstractNum w:abstractNumId="5" w15:restartNumberingAfterBreak="0">
     <w:nsid w:val="05111007"/>
     <w:multiLevelType w:val="hybridMultilevel"/>
     <w:tmpl w:val="2780B48A"/>
@@ -12591,7 +12889,7 @@
       </w:rPr>
     </w:lvl>
   </w:abstractNum>
-  <w:abstractNum w:abstractNumId="5" w15:restartNumberingAfterBreak="0">
+  <w:abstractNum w:abstractNumId="6" w15:restartNumberingAfterBreak="0">
     <w:nsid w:val="144D70F1"/>
     <w:multiLevelType w:val="multilevel"/>
     <w:tmpl w:val="40D83352"/>
@@ -12711,7 +13009,7 @@
       </w:rPr>
     </w:lvl>
   </w:abstractNum>
-  <w:abstractNum w:abstractNumId="6" w15:restartNumberingAfterBreak="0">
+  <w:abstractNum w:abstractNumId="7" w15:restartNumberingAfterBreak="0">
     <w:nsid w:val="208E2281"/>
     <w:multiLevelType w:val="hybridMultilevel"/>
     <w:tmpl w:val="E2EAB0CE"/>
@@ -12824,7 +13122,7 @@
       </w:rPr>
     </w:lvl>
   </w:abstractNum>
-  <w:abstractNum w:abstractNumId="7" w15:restartNumberingAfterBreak="0">
+  <w:abstractNum w:abstractNumId="8" w15:restartNumberingAfterBreak="0">
     <w:nsid w:val="25DC2516"/>
     <w:multiLevelType w:val="hybridMultilevel"/>
     <w:tmpl w:val="DFF8CB46"/>
@@ -12913,7 +13211,7 @@
       </w:pPr>
     </w:lvl>
   </w:abstractNum>
-  <w:abstractNum w:abstractNumId="8" w15:restartNumberingAfterBreak="0">
+  <w:abstractNum w:abstractNumId="9" w15:restartNumberingAfterBreak="0">
     <w:nsid w:val="26496BEB"/>
     <w:multiLevelType w:val="multilevel"/>
     <w:tmpl w:val="0410001F"/>
@@ -13002,7 +13300,120 @@
       </w:pPr>
     </w:lvl>
   </w:abstractNum>
-  <w:abstractNum w:abstractNumId="9" w15:restartNumberingAfterBreak="0">
+  <w:abstractNum w:abstractNumId="10" w15:restartNumberingAfterBreak="0">
+    <w:nsid w:val="27482713"/>
+    <w:multiLevelType w:val="hybridMultilevel"/>
+    <w:tmpl w:val="F6722D96"/>
+    <w:lvl w:ilvl="0" w:tplc="04100005">
+      <w:start w:val="1"/>
+      <w:numFmt w:val="bullet"/>
+      <w:lvlText w:val=""/>
+      <w:lvlJc w:val="left"/>
+      <w:pPr>
+        <w:ind w:left="1080" w:hanging="360"/>
+      </w:pPr>
+      <w:rPr>
+        <w:rFonts w:ascii="Wingdings" w:hAnsi="Wingdings" w:hint="default"/>
+      </w:rPr>
+    </w:lvl>
+    <w:lvl w:ilvl="1" w:tplc="04090003" w:tentative="1">
+      <w:start w:val="1"/>
+      <w:numFmt w:val="bullet"/>
+      <w:lvlText w:val="o"/>
+      <w:lvlJc w:val="left"/>
+      <w:pPr>
+        <w:ind w:left="1800" w:hanging="360"/>
+      </w:pPr>
+      <w:rPr>
+        <w:rFonts w:ascii="Courier New" w:hAnsi="Courier New" w:cs="Courier New" w:hint="default"/>
+      </w:rPr>
+    </w:lvl>
+    <w:lvl w:ilvl="2" w:tplc="04090005" w:tentative="1">
+      <w:start w:val="1"/>
+      <w:numFmt w:val="bullet"/>
+      <w:lvlText w:val=""/>
+      <w:lvlJc w:val="left"/>
+      <w:pPr>
+        <w:ind w:left="2520" w:hanging="360"/>
+      </w:pPr>
+      <w:rPr>
+        <w:rFonts w:ascii="Wingdings" w:hAnsi="Wingdings" w:hint="default"/>
+      </w:rPr>
+    </w:lvl>
+    <w:lvl w:ilvl="3" w:tplc="04090001" w:tentative="1">
+      <w:start w:val="1"/>
+      <w:numFmt w:val="bullet"/>
+      <w:lvlText w:val=""/>
+      <w:lvlJc w:val="left"/>
+      <w:pPr>
+        <w:ind w:left="3240" w:hanging="360"/>
+      </w:pPr>
+      <w:rPr>
+        <w:rFonts w:ascii="Symbol" w:hAnsi="Symbol" w:hint="default"/>
+      </w:rPr>
+    </w:lvl>
+    <w:lvl w:ilvl="4" w:tplc="04090003" w:tentative="1">
+      <w:start w:val="1"/>
+      <w:numFmt w:val="bullet"/>
+      <w:lvlText w:val="o"/>
+      <w:lvlJc w:val="left"/>
+      <w:pPr>
+        <w:ind w:left="3960" w:hanging="360"/>
+      </w:pPr>
+      <w:rPr>
+        <w:rFonts w:ascii="Courier New" w:hAnsi="Courier New" w:cs="Courier New" w:hint="default"/>
+      </w:rPr>
+    </w:lvl>
+    <w:lvl w:ilvl="5" w:tplc="04090005" w:tentative="1">
+      <w:start w:val="1"/>
+      <w:numFmt w:val="bullet"/>
+      <w:lvlText w:val=""/>
+      <w:lvlJc w:val="left"/>
+      <w:pPr>
+        <w:ind w:left="4680" w:hanging="360"/>
+      </w:pPr>
+      <w:rPr>
+        <w:rFonts w:ascii="Wingdings" w:hAnsi="Wingdings" w:hint="default"/>
+      </w:rPr>
+    </w:lvl>
+    <w:lvl w:ilvl="6" w:tplc="04090001" w:tentative="1">
+      <w:start w:val="1"/>
+      <w:numFmt w:val="bullet"/>
+      <w:lvlText w:val=""/>
+      <w:lvlJc w:val="left"/>
+      <w:pPr>
+        <w:ind w:left="5400" w:hanging="360"/>
+      </w:pPr>
+      <w:rPr>
+        <w:rFonts w:ascii="Symbol" w:hAnsi="Symbol" w:hint="default"/>
+      </w:rPr>
+    </w:lvl>
+    <w:lvl w:ilvl="7" w:tplc="04090003" w:tentative="1">
+      <w:start w:val="1"/>
+      <w:numFmt w:val="bullet"/>
+      <w:lvlText w:val="o"/>
+      <w:lvlJc w:val="left"/>
+      <w:pPr>
+        <w:ind w:left="6120" w:hanging="360"/>
+      </w:pPr>
+      <w:rPr>
+        <w:rFonts w:ascii="Courier New" w:hAnsi="Courier New" w:cs="Courier New" w:hint="default"/>
+      </w:rPr>
+    </w:lvl>
+    <w:lvl w:ilvl="8" w:tplc="04090005" w:tentative="1">
+      <w:start w:val="1"/>
+      <w:numFmt w:val="bullet"/>
+      <w:lvlText w:val=""/>
+      <w:lvlJc w:val="left"/>
+      <w:pPr>
+        <w:ind w:left="6840" w:hanging="360"/>
+      </w:pPr>
+      <w:rPr>
+        <w:rFonts w:ascii="Wingdings" w:hAnsi="Wingdings" w:hint="default"/>
+      </w:rPr>
+    </w:lvl>
+  </w:abstractNum>
+  <w:abstractNum w:abstractNumId="11" w15:restartNumberingAfterBreak="0">
     <w:nsid w:val="28DF294B"/>
     <w:multiLevelType w:val="hybridMultilevel"/>
     <w:tmpl w:val="026431D8"/>
@@ -13115,7 +13526,7 @@
       </w:rPr>
     </w:lvl>
   </w:abstractNum>
-  <w:abstractNum w:abstractNumId="10" w15:restartNumberingAfterBreak="0">
+  <w:abstractNum w:abstractNumId="12" w15:restartNumberingAfterBreak="0">
     <w:nsid w:val="295F5BE7"/>
     <w:multiLevelType w:val="hybridMultilevel"/>
     <w:tmpl w:val="D3865FA2"/>
@@ -13228,7 +13639,7 @@
       </w:rPr>
     </w:lvl>
   </w:abstractNum>
-  <w:abstractNum w:abstractNumId="11" w15:restartNumberingAfterBreak="0">
+  <w:abstractNum w:abstractNumId="13" w15:restartNumberingAfterBreak="0">
     <w:nsid w:val="2BCF6C2F"/>
     <w:multiLevelType w:val="hybridMultilevel"/>
     <w:tmpl w:val="0ABC3680"/>
@@ -13341,7 +13752,7 @@
       </w:rPr>
     </w:lvl>
   </w:abstractNum>
-  <w:abstractNum w:abstractNumId="12" w15:restartNumberingAfterBreak="0">
+  <w:abstractNum w:abstractNumId="14" w15:restartNumberingAfterBreak="0">
     <w:nsid w:val="2D5D052F"/>
     <w:multiLevelType w:val="hybridMultilevel"/>
     <w:tmpl w:val="BBF2BD0E"/>
@@ -13453,7 +13864,7 @@
       </w:rPr>
     </w:lvl>
   </w:abstractNum>
-  <w:abstractNum w:abstractNumId="13" w15:restartNumberingAfterBreak="0">
+  <w:abstractNum w:abstractNumId="15" w15:restartNumberingAfterBreak="0">
     <w:nsid w:val="2D851133"/>
     <w:multiLevelType w:val="hybridMultilevel"/>
     <w:tmpl w:val="F4CA7128"/>
@@ -13566,7 +13977,7 @@
       </w:rPr>
     </w:lvl>
   </w:abstractNum>
-  <w:abstractNum w:abstractNumId="14" w15:restartNumberingAfterBreak="0">
+  <w:abstractNum w:abstractNumId="16" w15:restartNumberingAfterBreak="0">
     <w:nsid w:val="304921E8"/>
     <w:multiLevelType w:val="hybridMultilevel"/>
     <w:tmpl w:val="C434AECC"/>
@@ -13655,7 +14066,120 @@
       </w:pPr>
     </w:lvl>
   </w:abstractNum>
-  <w:abstractNum w:abstractNumId="15" w15:restartNumberingAfterBreak="0">
+  <w:abstractNum w:abstractNumId="17" w15:restartNumberingAfterBreak="0">
+    <w:nsid w:val="31C33E37"/>
+    <w:multiLevelType w:val="hybridMultilevel"/>
+    <w:tmpl w:val="2680732A"/>
+    <w:lvl w:ilvl="0" w:tplc="04100005">
+      <w:start w:val="1"/>
+      <w:numFmt w:val="bullet"/>
+      <w:lvlText w:val=""/>
+      <w:lvlJc w:val="left"/>
+      <w:pPr>
+        <w:ind w:left="1080" w:hanging="360"/>
+      </w:pPr>
+      <w:rPr>
+        <w:rFonts w:ascii="Wingdings" w:hAnsi="Wingdings" w:hint="default"/>
+      </w:rPr>
+    </w:lvl>
+    <w:lvl w:ilvl="1" w:tplc="04090003" w:tentative="1">
+      <w:start w:val="1"/>
+      <w:numFmt w:val="bullet"/>
+      <w:lvlText w:val="o"/>
+      <w:lvlJc w:val="left"/>
+      <w:pPr>
+        <w:ind w:left="1800" w:hanging="360"/>
+      </w:pPr>
+      <w:rPr>
+        <w:rFonts w:ascii="Courier New" w:hAnsi="Courier New" w:cs="Courier New" w:hint="default"/>
+      </w:rPr>
+    </w:lvl>
+    <w:lvl w:ilvl="2" w:tplc="04090005" w:tentative="1">
+      <w:start w:val="1"/>
+      <w:numFmt w:val="bullet"/>
+      <w:lvlText w:val=""/>
+      <w:lvlJc w:val="left"/>
+      <w:pPr>
+        <w:ind w:left="2520" w:hanging="360"/>
+      </w:pPr>
+      <w:rPr>
+        <w:rFonts w:ascii="Wingdings" w:hAnsi="Wingdings" w:hint="default"/>
+      </w:rPr>
+    </w:lvl>
+    <w:lvl w:ilvl="3" w:tplc="04090001" w:tentative="1">
+      <w:start w:val="1"/>
+      <w:numFmt w:val="bullet"/>
+      <w:lvlText w:val=""/>
+      <w:lvlJc w:val="left"/>
+      <w:pPr>
+        <w:ind w:left="3240" w:hanging="360"/>
+      </w:pPr>
+      <w:rPr>
+        <w:rFonts w:ascii="Symbol" w:hAnsi="Symbol" w:hint="default"/>
+      </w:rPr>
+    </w:lvl>
+    <w:lvl w:ilvl="4" w:tplc="04090003" w:tentative="1">
+      <w:start w:val="1"/>
+      <w:numFmt w:val="bullet"/>
+      <w:lvlText w:val="o"/>
+      <w:lvlJc w:val="left"/>
+      <w:pPr>
+        <w:ind w:left="3960" w:hanging="360"/>
+      </w:pPr>
+      <w:rPr>
+        <w:rFonts w:ascii="Courier New" w:hAnsi="Courier New" w:cs="Courier New" w:hint="default"/>
+      </w:rPr>
+    </w:lvl>
+    <w:lvl w:ilvl="5" w:tplc="04090005" w:tentative="1">
+      <w:start w:val="1"/>
+      <w:numFmt w:val="bullet"/>
+      <w:lvlText w:val=""/>
+      <w:lvlJc w:val="left"/>
+      <w:pPr>
+        <w:ind w:left="4680" w:hanging="360"/>
+      </w:pPr>
+      <w:rPr>
+        <w:rFonts w:ascii="Wingdings" w:hAnsi="Wingdings" w:hint="default"/>
+      </w:rPr>
+    </w:lvl>
+    <w:lvl w:ilvl="6" w:tplc="04090001" w:tentative="1">
+      <w:start w:val="1"/>
+      <w:numFmt w:val="bullet"/>
+      <w:lvlText w:val=""/>
+      <w:lvlJc w:val="left"/>
+      <w:pPr>
+        <w:ind w:left="5400" w:hanging="360"/>
+      </w:pPr>
+      <w:rPr>
+        <w:rFonts w:ascii="Symbol" w:hAnsi="Symbol" w:hint="default"/>
+      </w:rPr>
+    </w:lvl>
+    <w:lvl w:ilvl="7" w:tplc="04090003" w:tentative="1">
+      <w:start w:val="1"/>
+      <w:numFmt w:val="bullet"/>
+      <w:lvlText w:val="o"/>
+      <w:lvlJc w:val="left"/>
+      <w:pPr>
+        <w:ind w:left="6120" w:hanging="360"/>
+      </w:pPr>
+      <w:rPr>
+        <w:rFonts w:ascii="Courier New" w:hAnsi="Courier New" w:cs="Courier New" w:hint="default"/>
+      </w:rPr>
+    </w:lvl>
+    <w:lvl w:ilvl="8" w:tplc="04090005" w:tentative="1">
+      <w:start w:val="1"/>
+      <w:numFmt w:val="bullet"/>
+      <w:lvlText w:val=""/>
+      <w:lvlJc w:val="left"/>
+      <w:pPr>
+        <w:ind w:left="6840" w:hanging="360"/>
+      </w:pPr>
+      <w:rPr>
+        <w:rFonts w:ascii="Wingdings" w:hAnsi="Wingdings" w:hint="default"/>
+      </w:rPr>
+    </w:lvl>
+  </w:abstractNum>
+  <w:abstractNum w:abstractNumId="18" w15:restartNumberingAfterBreak="0">
     <w:nsid w:val="337975DB"/>
     <w:multiLevelType w:val="hybridMultilevel"/>
     <w:tmpl w:val="227432B8"/>
@@ -13768,7 +14292,7 @@
       </w:rPr>
     </w:lvl>
   </w:abstractNum>
-  <w:abstractNum w:abstractNumId="16" w15:restartNumberingAfterBreak="0">
+  <w:abstractNum w:abstractNumId="19" w15:restartNumberingAfterBreak="0">
     <w:nsid w:val="393A17DC"/>
     <w:multiLevelType w:val="hybridMultilevel"/>
     <w:tmpl w:val="F28C9E30"/>
@@ -13881,7 +14405,7 @@
       </w:rPr>
     </w:lvl>
   </w:abstractNum>
-  <w:abstractNum w:abstractNumId="17" w15:restartNumberingAfterBreak="0">
+  <w:abstractNum w:abstractNumId="20" w15:restartNumberingAfterBreak="0">
     <w:nsid w:val="3BD81CB8"/>
     <w:multiLevelType w:val="hybridMultilevel"/>
     <w:tmpl w:val="590A47F0"/>
@@ -13970,7 +14494,7 @@
       </w:pPr>
     </w:lvl>
   </w:abstractNum>
-  <w:abstractNum w:abstractNumId="18" w15:restartNumberingAfterBreak="0">
+  <w:abstractNum w:abstractNumId="21" w15:restartNumberingAfterBreak="0">
     <w:nsid w:val="3E601E25"/>
     <w:multiLevelType w:val="multilevel"/>
     <w:tmpl w:val="0409001D"/>
@@ -14056,7 +14580,7 @@
       </w:pPr>
     </w:lvl>
   </w:abstractNum>
-  <w:abstractNum w:abstractNumId="19" w15:restartNumberingAfterBreak="0">
+  <w:abstractNum w:abstractNumId="22" w15:restartNumberingAfterBreak="0">
     <w:nsid w:val="3F4A4534"/>
     <w:multiLevelType w:val="hybridMultilevel"/>
     <w:tmpl w:val="12602906"/>
@@ -14145,7 +14669,7 @@
       </w:pPr>
     </w:lvl>
   </w:abstractNum>
-  <w:abstractNum w:abstractNumId="20" w15:restartNumberingAfterBreak="0">
+  <w:abstractNum w:abstractNumId="23" w15:restartNumberingAfterBreak="0">
     <w:nsid w:val="4445540F"/>
     <w:multiLevelType w:val="hybridMultilevel"/>
     <w:tmpl w:val="2C4A9034"/>
@@ -14258,7 +14782,7 @@
       </w:rPr>
     </w:lvl>
   </w:abstractNum>
-  <w:abstractNum w:abstractNumId="21" w15:restartNumberingAfterBreak="0">
+  <w:abstractNum w:abstractNumId="24" w15:restartNumberingAfterBreak="0">
     <w:nsid w:val="4736175D"/>
     <w:multiLevelType w:val="hybridMultilevel"/>
     <w:tmpl w:val="05EA27DE"/>
@@ -14371,7 +14895,7 @@
       </w:rPr>
     </w:lvl>
   </w:abstractNum>
-  <w:abstractNum w:abstractNumId="22" w15:restartNumberingAfterBreak="0">
+  <w:abstractNum w:abstractNumId="25" w15:restartNumberingAfterBreak="0">
     <w:nsid w:val="482756BB"/>
     <w:multiLevelType w:val="hybridMultilevel"/>
     <w:tmpl w:val="87A2EAFE"/>
@@ -14460,7 +14984,7 @@
       </w:pPr>
     </w:lvl>
   </w:abstractNum>
-  <w:abstractNum w:abstractNumId="23" w15:restartNumberingAfterBreak="0">
+  <w:abstractNum w:abstractNumId="26" w15:restartNumberingAfterBreak="0">
     <w:nsid w:val="484B35F0"/>
     <w:multiLevelType w:val="hybridMultilevel"/>
     <w:tmpl w:val="EEDC1678"/>
@@ -14573,7 +15097,7 @@
       </w:rPr>
     </w:lvl>
   </w:abstractNum>
-  <w:abstractNum w:abstractNumId="24" w15:restartNumberingAfterBreak="0">
+  <w:abstractNum w:abstractNumId="27" w15:restartNumberingAfterBreak="0">
     <w:nsid w:val="4AF272A7"/>
     <w:multiLevelType w:val="hybridMultilevel"/>
     <w:tmpl w:val="6768729A"/>
@@ -14659,7 +15183,7 @@
       </w:pPr>
     </w:lvl>
   </w:abstractNum>
-  <w:abstractNum w:abstractNumId="25" w15:restartNumberingAfterBreak="0">
+  <w:abstractNum w:abstractNumId="28" w15:restartNumberingAfterBreak="0">
     <w:nsid w:val="57547C45"/>
     <w:multiLevelType w:val="hybridMultilevel"/>
     <w:tmpl w:val="025856AA"/>
@@ -14748,7 +15272,7 @@
       </w:pPr>
     </w:lvl>
   </w:abstractNum>
-  <w:abstractNum w:abstractNumId="26" w15:restartNumberingAfterBreak="0">
+  <w:abstractNum w:abstractNumId="29" w15:restartNumberingAfterBreak="0">
     <w:nsid w:val="59A7291A"/>
     <w:multiLevelType w:val="hybridMultilevel"/>
     <w:tmpl w:val="7E920C2A"/>
@@ -14837,7 +15361,7 @@
       </w:pPr>
     </w:lvl>
   </w:abstractNum>
-  <w:abstractNum w:abstractNumId="27" w15:restartNumberingAfterBreak="0">
+  <w:abstractNum w:abstractNumId="30" w15:restartNumberingAfterBreak="0">
     <w:nsid w:val="5B242CAB"/>
     <w:multiLevelType w:val="hybridMultilevel"/>
     <w:tmpl w:val="09FC84C4"/>
@@ -14926,7 +15450,7 @@
       </w:pPr>
     </w:lvl>
   </w:abstractNum>
-  <w:abstractNum w:abstractNumId="28" w15:restartNumberingAfterBreak="0">
+  <w:abstractNum w:abstractNumId="31" w15:restartNumberingAfterBreak="0">
     <w:nsid w:val="5F8F3B28"/>
     <w:multiLevelType w:val="hybridMultilevel"/>
     <w:tmpl w:val="00483DCE"/>
@@ -15015,7 +15539,7 @@
       </w:pPr>
     </w:lvl>
   </w:abstractNum>
-  <w:abstractNum w:abstractNumId="29" w15:restartNumberingAfterBreak="0">
+  <w:abstractNum w:abstractNumId="32" w15:restartNumberingAfterBreak="0">
     <w:nsid w:val="6176388E"/>
     <w:multiLevelType w:val="hybridMultilevel"/>
     <w:tmpl w:val="82E8A34C"/>
@@ -15104,7 +15628,120 @@
       </w:pPr>
     </w:lvl>
   </w:abstractNum>
-  <w:abstractNum w:abstractNumId="30" w15:restartNumberingAfterBreak="0">
+  <w:abstractNum w:abstractNumId="33" w15:restartNumberingAfterBreak="0">
+    <w:nsid w:val="64A42C03"/>
+    <w:multiLevelType w:val="hybridMultilevel"/>
+    <w:tmpl w:val="457880FA"/>
+    <w:lvl w:ilvl="0" w:tplc="04090001">
+      <w:start w:val="1"/>
+      <w:numFmt w:val="bullet"/>
+      <w:lvlText w:val=""/>
+      <w:lvlJc w:val="left"/>
+      <w:pPr>
+        <w:ind w:left="1428" w:hanging="360"/>
+      </w:pPr>
+      <w:rPr>
+        <w:rFonts w:ascii="Symbol" w:hAnsi="Symbol" w:hint="default"/>
+      </w:rPr>
+    </w:lvl>
+    <w:lvl w:ilvl="1" w:tplc="04090003" w:tentative="1">
+      <w:start w:val="1"/>
+      <w:numFmt w:val="bullet"/>
+      <w:lvlText w:val="o"/>
+      <w:lvlJc w:val="left"/>
+      <w:pPr>
+        <w:ind w:left="2148" w:hanging="360"/>
+      </w:pPr>
+      <w:rPr>
+        <w:rFonts w:ascii="Courier New" w:hAnsi="Courier New" w:cs="Courier New" w:hint="default"/>
+      </w:rPr>
+    </w:lvl>
+    <w:lvl w:ilvl="2" w:tplc="04090005" w:tentative="1">
+      <w:start w:val="1"/>
+      <w:numFmt w:val="bullet"/>
+      <w:lvlText w:val=""/>
+      <w:lvlJc w:val="left"/>
+      <w:pPr>
+        <w:ind w:left="2868" w:hanging="360"/>
+      </w:pPr>
+      <w:rPr>
+        <w:rFonts w:ascii="Wingdings" w:hAnsi="Wingdings" w:hint="default"/>
+      </w:rPr>
+    </w:lvl>
+    <w:lvl w:ilvl="3" w:tplc="04090001" w:tentative="1">
+      <w:start w:val="1"/>
+      <w:numFmt w:val="bullet"/>
+      <w:lvlText w:val=""/>
+      <w:lvlJc w:val="left"/>
+      <w:pPr>
+        <w:ind w:left="3588" w:hanging="360"/>
+      </w:pPr>
+      <w:rPr>
+        <w:rFonts w:ascii="Symbol" w:hAnsi="Symbol" w:hint="default"/>
+      </w:rPr>
+    </w:lvl>
+    <w:lvl w:ilvl="4" w:tplc="04090003" w:tentative="1">
+      <w:start w:val="1"/>
+      <w:numFmt w:val="bullet"/>
+      <w:lvlText w:val="o"/>
+      <w:lvlJc w:val="left"/>
+      <w:pPr>
+        <w:ind w:left="4308" w:hanging="360"/>
+      </w:pPr>
+      <w:rPr>
+        <w:rFonts w:ascii="Courier New" w:hAnsi="Courier New" w:cs="Courier New" w:hint="default"/>
+      </w:rPr>
+    </w:lvl>
+    <w:lvl w:ilvl="5" w:tplc="04090005" w:tentative="1">
+      <w:start w:val="1"/>
+      <w:numFmt w:val="bullet"/>
+      <w:lvlText w:val=""/>
+      <w:lvlJc w:val="left"/>
+      <w:pPr>
+        <w:ind w:left="5028" w:hanging="360"/>
+      </w:pPr>
+      <w:rPr>
+        <w:rFonts w:ascii="Wingdings" w:hAnsi="Wingdings" w:hint="default"/>
+      </w:rPr>
+    </w:lvl>
+    <w:lvl w:ilvl="6" w:tplc="04090001" w:tentative="1">
+      <w:start w:val="1"/>
+      <w:numFmt w:val="bullet"/>
+      <w:lvlText w:val=""/>
+      <w:lvlJc w:val="left"/>
+      <w:pPr>
+        <w:ind w:left="5748" w:hanging="360"/>
+      </w:pPr>
+      <w:rPr>
+        <w:rFonts w:ascii="Symbol" w:hAnsi="Symbol" w:hint="default"/>
+      </w:rPr>
+    </w:lvl>
+    <w:lvl w:ilvl="7" w:tplc="04090003" w:tentative="1">
+      <w:start w:val="1"/>
+      <w:numFmt w:val="bullet"/>
+      <w:lvlText w:val="o"/>
+      <w:lvlJc w:val="left"/>
+      <w:pPr>
+        <w:ind w:left="6468" w:hanging="360"/>
+      </w:pPr>
+      <w:rPr>
+        <w:rFonts w:ascii="Courier New" w:hAnsi="Courier New" w:cs="Courier New" w:hint="default"/>
+      </w:rPr>
+    </w:lvl>
+    <w:lvl w:ilvl="8" w:tplc="04090005" w:tentative="1">
+      <w:start w:val="1"/>
+      <w:numFmt w:val="bullet"/>
+      <w:lvlText w:val=""/>
+      <w:lvlJc w:val="left"/>
+      <w:pPr>
+        <w:ind w:left="7188" w:hanging="360"/>
+      </w:pPr>
+      <w:rPr>
+        <w:rFonts w:ascii="Wingdings" w:hAnsi="Wingdings" w:hint="default"/>
+      </w:rPr>
+    </w:lvl>
+  </w:abstractNum>
+  <w:abstractNum w:abstractNumId="34" w15:restartNumberingAfterBreak="0">
     <w:nsid w:val="683B7AB4"/>
     <w:multiLevelType w:val="hybridMultilevel"/>
     <w:tmpl w:val="3BC45B06"/>
@@ -15217,7 +15854,7 @@
       </w:rPr>
     </w:lvl>
   </w:abstractNum>
-  <w:abstractNum w:abstractNumId="31" w15:restartNumberingAfterBreak="0">
+  <w:abstractNum w:abstractNumId="35" w15:restartNumberingAfterBreak="0">
     <w:nsid w:val="6B4A4FA7"/>
     <w:multiLevelType w:val="hybridMultilevel"/>
     <w:tmpl w:val="A87076CE"/>
@@ -15306,7 +15943,7 @@
       </w:pPr>
     </w:lvl>
   </w:abstractNum>
-  <w:abstractNum w:abstractNumId="32" w15:restartNumberingAfterBreak="0">
+  <w:abstractNum w:abstractNumId="36" w15:restartNumberingAfterBreak="0">
     <w:nsid w:val="6CC45F3F"/>
     <w:multiLevelType w:val="hybridMultilevel"/>
     <w:tmpl w:val="12128B98"/>
@@ -15395,7 +16032,120 @@
       </w:pPr>
     </w:lvl>
   </w:abstractNum>
-  <w:abstractNum w:abstractNumId="33" w15:restartNumberingAfterBreak="0">
+  <w:abstractNum w:abstractNumId="37" w15:restartNumberingAfterBreak="0">
+    <w:nsid w:val="70CE614F"/>
+    <w:multiLevelType w:val="hybridMultilevel"/>
+    <w:tmpl w:val="ADE260EE"/>
+    <w:lvl w:ilvl="0" w:tplc="04100005">
+      <w:start w:val="1"/>
+      <w:numFmt w:val="bullet"/>
+      <w:lvlText w:val=""/>
+      <w:lvlJc w:val="left"/>
+      <w:pPr>
+        <w:ind w:left="1428" w:hanging="360"/>
+      </w:pPr>
+      <w:rPr>
+        <w:rFonts w:ascii="Wingdings" w:hAnsi="Wingdings" w:hint="default"/>
+      </w:rPr>
+    </w:lvl>
+    <w:lvl w:ilvl="1" w:tplc="04090003" w:tentative="1">
+      <w:start w:val="1"/>
+      <w:numFmt w:val="bullet"/>
+      <w:lvlText w:val="o"/>
+      <w:lvlJc w:val="left"/>
+      <w:pPr>
+        <w:ind w:left="2148" w:hanging="360"/>
+      </w:pPr>
+      <w:rPr>
+        <w:rFonts w:ascii="Courier New" w:hAnsi="Courier New" w:cs="Courier New" w:hint="default"/>
+      </w:rPr>
+    </w:lvl>
+    <w:lvl w:ilvl="2" w:tplc="04090005" w:tentative="1">
+      <w:start w:val="1"/>
+      <w:numFmt w:val="bullet"/>
+      <w:lvlText w:val=""/>
+      <w:lvlJc w:val="left"/>
+      <w:pPr>
+        <w:ind w:left="2868" w:hanging="360"/>
+      </w:pPr>
+      <w:rPr>
+        <w:rFonts w:ascii="Wingdings" w:hAnsi="Wingdings" w:hint="default"/>
+      </w:rPr>
+    </w:lvl>
+    <w:lvl w:ilvl="3" w:tplc="04090001" w:tentative="1">
+      <w:start w:val="1"/>
+      <w:numFmt w:val="bullet"/>
+      <w:lvlText w:val=""/>
+      <w:lvlJc w:val="left"/>
+      <w:pPr>
+        <w:ind w:left="3588" w:hanging="360"/>
+      </w:pPr>
+      <w:rPr>
+        <w:rFonts w:ascii="Symbol" w:hAnsi="Symbol" w:hint="default"/>
+      </w:rPr>
+    </w:lvl>
+    <w:lvl w:ilvl="4" w:tplc="04090003" w:tentative="1">
+      <w:start w:val="1"/>
+      <w:numFmt w:val="bullet"/>
+      <w:lvlText w:val="o"/>
+      <w:lvlJc w:val="left"/>
+      <w:pPr>
+        <w:ind w:left="4308" w:hanging="360"/>
+      </w:pPr>
+      <w:rPr>
+        <w:rFonts w:ascii="Courier New" w:hAnsi="Courier New" w:cs="Courier New" w:hint="default"/>
+      </w:rPr>
+    </w:lvl>
+    <w:lvl w:ilvl="5" w:tplc="04090005" w:tentative="1">
+      <w:start w:val="1"/>
+      <w:numFmt w:val="bullet"/>
+      <w:lvlText w:val=""/>
+      <w:lvlJc w:val="left"/>
+      <w:pPr>
+        <w:ind w:left="5028" w:hanging="360"/>
+      </w:pPr>
+      <w:rPr>
+        <w:rFonts w:ascii="Wingdings" w:hAnsi="Wingdings" w:hint="default"/>
+      </w:rPr>
+    </w:lvl>
+    <w:lvl w:ilvl="6" w:tplc="04090001" w:tentative="1">
+      <w:start w:val="1"/>
+      <w:numFmt w:val="bullet"/>
+      <w:lvlText w:val=""/>
+      <w:lvlJc w:val="left"/>
+      <w:pPr>
+        <w:ind w:left="5748" w:hanging="360"/>
+      </w:pPr>
+      <w:rPr>
+        <w:rFonts w:ascii="Symbol" w:hAnsi="Symbol" w:hint="default"/>
+      </w:rPr>
+    </w:lvl>
+    <w:lvl w:ilvl="7" w:tplc="04090003" w:tentative="1">
+      <w:start w:val="1"/>
+      <w:numFmt w:val="bullet"/>
+      <w:lvlText w:val="o"/>
+      <w:lvlJc w:val="left"/>
+      <w:pPr>
+        <w:ind w:left="6468" w:hanging="360"/>
+      </w:pPr>
+      <w:rPr>
+        <w:rFonts w:ascii="Courier New" w:hAnsi="Courier New" w:cs="Courier New" w:hint="default"/>
+      </w:rPr>
+    </w:lvl>
+    <w:lvl w:ilvl="8" w:tplc="04090005" w:tentative="1">
+      <w:start w:val="1"/>
+      <w:numFmt w:val="bullet"/>
+      <w:lvlText w:val=""/>
+      <w:lvlJc w:val="left"/>
+      <w:pPr>
+        <w:ind w:left="7188" w:hanging="360"/>
+      </w:pPr>
+      <w:rPr>
+        <w:rFonts w:ascii="Wingdings" w:hAnsi="Wingdings" w:hint="default"/>
+      </w:rPr>
+    </w:lvl>
+  </w:abstractNum>
+  <w:abstractNum w:abstractNumId="38" w15:restartNumberingAfterBreak="0">
     <w:nsid w:val="72C11BF9"/>
     <w:multiLevelType w:val="hybridMultilevel"/>
     <w:tmpl w:val="89DC332E"/>
@@ -15484,7 +16234,7 @@
       </w:pPr>
     </w:lvl>
   </w:abstractNum>
-  <w:abstractNum w:abstractNumId="34" w15:restartNumberingAfterBreak="0">
+  <w:abstractNum w:abstractNumId="39" w15:restartNumberingAfterBreak="0">
     <w:nsid w:val="732B16BB"/>
     <w:multiLevelType w:val="hybridMultilevel"/>
     <w:tmpl w:val="634250E0"/>
@@ -15597,7 +16347,7 @@
       </w:rPr>
     </w:lvl>
   </w:abstractNum>
-  <w:abstractNum w:abstractNumId="35" w15:restartNumberingAfterBreak="0">
+  <w:abstractNum w:abstractNumId="40" w15:restartNumberingAfterBreak="0">
     <w:nsid w:val="741A4F8E"/>
     <w:multiLevelType w:val="multilevel"/>
     <w:tmpl w:val="0410001F"/>
@@ -15683,7 +16433,7 @@
       </w:pPr>
     </w:lvl>
   </w:abstractNum>
-  <w:abstractNum w:abstractNumId="36" w15:restartNumberingAfterBreak="0">
+  <w:abstractNum w:abstractNumId="41" w15:restartNumberingAfterBreak="0">
     <w:nsid w:val="748E2DCE"/>
     <w:multiLevelType w:val="multilevel"/>
     <w:tmpl w:val="E72E6C5C"/>
@@ -15796,7 +16546,7 @@
       </w:rPr>
     </w:lvl>
   </w:abstractNum>
-  <w:abstractNum w:abstractNumId="37" w15:restartNumberingAfterBreak="0">
+  <w:abstractNum w:abstractNumId="42" w15:restartNumberingAfterBreak="0">
     <w:nsid w:val="76166EEE"/>
     <w:multiLevelType w:val="multilevel"/>
     <w:tmpl w:val="0410001F"/>
@@ -15882,7 +16632,7 @@
       </w:pPr>
     </w:lvl>
   </w:abstractNum>
-  <w:abstractNum w:abstractNumId="38" w15:restartNumberingAfterBreak="0">
+  <w:abstractNum w:abstractNumId="43" w15:restartNumberingAfterBreak="0">
     <w:nsid w:val="7AF13CC8"/>
     <w:multiLevelType w:val="hybridMultilevel"/>
     <w:tmpl w:val="1CFA1BDC"/>
@@ -15969,133 +16719,148 @@
     </w:lvl>
   </w:abstractNum>
   <w:num w:numId="1">
-    <w:abstractNumId w:val="38"/>
+    <w:abstractNumId w:val="43"/>
   </w:num>
   <w:num w:numId="2">
-    <w:abstractNumId w:val="8"/>
+    <w:abstractNumId w:val="9"/>
   </w:num>
   <w:num w:numId="3">
-    <w:abstractNumId w:val="8"/>
+    <w:abstractNumId w:val="9"/>
     <w:lvlOverride w:ilvl="0">
       <w:startOverride w:val="1"/>
     </w:lvlOverride>
   </w:num>
   <w:num w:numId="4">
+    <w:abstractNumId w:val="41"/>
+  </w:num>
+  <w:num w:numId="5">
+    <w:abstractNumId w:val="27"/>
+  </w:num>
+  <w:num w:numId="6">
+    <w:abstractNumId w:val="42"/>
+  </w:num>
+  <w:num w:numId="7">
+    <w:abstractNumId w:val="40"/>
+  </w:num>
+  <w:num w:numId="8">
+    <w:abstractNumId w:val="6"/>
+  </w:num>
+  <w:num w:numId="9">
+    <w:abstractNumId w:val="7"/>
+  </w:num>
+  <w:num w:numId="10">
+    <w:abstractNumId w:val="13"/>
+  </w:num>
+  <w:num w:numId="11">
+    <w:abstractNumId w:val="15"/>
+  </w:num>
+  <w:num w:numId="12">
+    <w:abstractNumId w:val="2"/>
+  </w:num>
+  <w:num w:numId="13">
+    <w:abstractNumId w:val="26"/>
+  </w:num>
+  <w:num w:numId="14">
+    <w:abstractNumId w:val="6"/>
+  </w:num>
+  <w:num w:numId="15">
+    <w:abstractNumId w:val="6"/>
+  </w:num>
+  <w:num w:numId="16">
+    <w:abstractNumId w:val="14"/>
+  </w:num>
+  <w:num w:numId="17">
+    <w:abstractNumId w:val="39"/>
+  </w:num>
+  <w:num w:numId="18">
+    <w:abstractNumId w:val="11"/>
+  </w:num>
+  <w:num w:numId="19">
+    <w:abstractNumId w:val="24"/>
+  </w:num>
+  <w:num w:numId="20">
+    <w:abstractNumId w:val="19"/>
+  </w:num>
+  <w:num w:numId="21">
+    <w:abstractNumId w:val="34"/>
+  </w:num>
+  <w:num w:numId="22">
+    <w:abstractNumId w:val="12"/>
+  </w:num>
+  <w:num w:numId="23">
+    <w:abstractNumId w:val="1"/>
+  </w:num>
+  <w:num w:numId="24">
+    <w:abstractNumId w:val="21"/>
+  </w:num>
+  <w:num w:numId="25">
+    <w:abstractNumId w:val="38"/>
+  </w:num>
+  <w:num w:numId="26">
+    <w:abstractNumId w:val="5"/>
+  </w:num>
+  <w:num w:numId="27">
+    <w:abstractNumId w:val="23"/>
+  </w:num>
+  <w:num w:numId="28">
+    <w:abstractNumId w:val="4"/>
+  </w:num>
+  <w:num w:numId="29">
+    <w:abstractNumId w:val="16"/>
+  </w:num>
+  <w:num w:numId="30">
+    <w:abstractNumId w:val="8"/>
+  </w:num>
+  <w:num w:numId="31">
+    <w:abstractNumId w:val="22"/>
+  </w:num>
+  <w:num w:numId="32">
+    <w:abstractNumId w:val="35"/>
+  </w:num>
+  <w:num w:numId="33">
+    <w:abstractNumId w:val="29"/>
+  </w:num>
+  <w:num w:numId="34">
+    <w:abstractNumId w:val="3"/>
+  </w:num>
+  <w:num w:numId="35">
+    <w:abstractNumId w:val="25"/>
+  </w:num>
+  <w:num w:numId="36">
+    <w:abstractNumId w:val="30"/>
+  </w:num>
+  <w:num w:numId="37">
+    <w:abstractNumId w:val="20"/>
+  </w:num>
+  <w:num w:numId="38">
+    <w:abstractNumId w:val="32"/>
+  </w:num>
+  <w:num w:numId="39">
+    <w:abstractNumId w:val="28"/>
+  </w:num>
+  <w:num w:numId="40">
+    <w:abstractNumId w:val="31"/>
+  </w:num>
+  <w:num w:numId="41">
     <w:abstractNumId w:val="36"/>
   </w:num>
-  <w:num w:numId="5">
-    <w:abstractNumId w:val="24"/>
+  <w:num w:numId="42">
+    <w:abstractNumId w:val="18"/>
   </w:num>
-  <w:num w:numId="6">
+  <w:num w:numId="43">
+    <w:abstractNumId w:val="33"/>
+  </w:num>
+  <w:num w:numId="44">
     <w:abstractNumId w:val="37"/>
   </w:num>
-  <w:num w:numId="7">
-    <w:abstractNumId w:val="35"/>
+  <w:num w:numId="45">
+    <w:abstractNumId w:val="0"/>
   </w:num>
-  <w:num w:numId="8">
-    <w:abstractNumId w:val="5"/>
-  </w:num>
-  <w:num w:numId="9">
-    <w:abstractNumId w:val="6"/>
-  </w:num>
-  <w:num w:numId="10">
-    <w:abstractNumId w:val="11"/>
-  </w:num>
-  <w:num w:numId="11">
-    <w:abstractNumId w:val="13"/>
-  </w:num>
-  <w:num w:numId="12">
-    <w:abstractNumId w:val="1"/>
-  </w:num>
-  <w:num w:numId="13">
-    <w:abstractNumId w:val="23"/>
-  </w:num>
-  <w:num w:numId="14">
-    <w:abstractNumId w:val="5"/>
-  </w:num>
-  <w:num w:numId="15">
-    <w:abstractNumId w:val="5"/>
-  </w:num>
-  <w:num w:numId="16">
-    <w:abstractNumId w:val="12"/>
-  </w:num>
-  <w:num w:numId="17">
-    <w:abstractNumId w:val="34"/>
-  </w:num>
-  <w:num w:numId="18">
-    <w:abstractNumId w:val="9"/>
-  </w:num>
-  <w:num w:numId="19">
-    <w:abstractNumId w:val="21"/>
-  </w:num>
-  <w:num w:numId="20">
-    <w:abstractNumId w:val="16"/>
-  </w:num>
-  <w:num w:numId="21">
-    <w:abstractNumId w:val="30"/>
-  </w:num>
-  <w:num w:numId="22">
+  <w:num w:numId="46">
     <w:abstractNumId w:val="10"/>
   </w:num>
-  <w:num w:numId="23">
-    <w:abstractNumId w:val="0"/>
-  </w:num>
-  <w:num w:numId="24">
-    <w:abstractNumId w:val="18"/>
-  </w:num>
-  <w:num w:numId="25">
-    <w:abstractNumId w:val="33"/>
-  </w:num>
-  <w:num w:numId="26">
-    <w:abstractNumId w:val="4"/>
-  </w:num>
-  <w:num w:numId="27">
-    <w:abstractNumId w:val="20"/>
-  </w:num>
-  <w:num w:numId="28">
-    <w:abstractNumId w:val="3"/>
-  </w:num>
-  <w:num w:numId="29">
-    <w:abstractNumId w:val="14"/>
-  </w:num>
-  <w:num w:numId="30">
-    <w:abstractNumId w:val="7"/>
-  </w:num>
-  <w:num w:numId="31">
-    <w:abstractNumId w:val="19"/>
-  </w:num>
-  <w:num w:numId="32">
-    <w:abstractNumId w:val="31"/>
-  </w:num>
-  <w:num w:numId="33">
-    <w:abstractNumId w:val="26"/>
-  </w:num>
-  <w:num w:numId="34">
-    <w:abstractNumId w:val="2"/>
-  </w:num>
-  <w:num w:numId="35">
-    <w:abstractNumId w:val="22"/>
-  </w:num>
-  <w:num w:numId="36">
-    <w:abstractNumId w:val="27"/>
-  </w:num>
-  <w:num w:numId="37">
+  <w:num w:numId="47">
     <w:abstractNumId w:val="17"/>
-  </w:num>
-  <w:num w:numId="38">
-    <w:abstractNumId w:val="29"/>
-  </w:num>
-  <w:num w:numId="39">
-    <w:abstractNumId w:val="25"/>
-  </w:num>
-  <w:num w:numId="40">
-    <w:abstractNumId w:val="28"/>
-  </w:num>
-  <w:num w:numId="41">
-    <w:abstractNumId w:val="32"/>
-  </w:num>
-  <w:num w:numId="42">
-    <w:abstractNumId w:val="15"/>
   </w:num>
 </w:numbering>
 </file>
@@ -17099,19 +17864,19 @@
 
 <file path=word/glossary/fontTable.xml><?xml version="1.0" encoding="utf-8"?>
 <w:fonts xmlns:mc="http://schemas.openxmlformats.org/markup-compatibility/2006" xmlns:r="http://schemas.openxmlformats.org/officeDocument/2006/relationships" xmlns:w="http://schemas.openxmlformats.org/wordprocessingml/2006/main" xmlns:w14="http://schemas.microsoft.com/office/word/2010/wordml" xmlns:w15="http://schemas.microsoft.com/office/word/2012/wordml" mc:Ignorable="w14 w15">
+  <w:font w:name="Wingdings">
+    <w:panose1 w:val="05000000000000000000"/>
+    <w:charset w:val="02"/>
+    <w:family w:val="auto"/>
+    <w:pitch w:val="variable"/>
+    <w:sig w:usb0="00000000" w:usb1="10000000" w:usb2="00000000" w:usb3="00000000" w:csb0="80000000" w:csb1="00000000"/>
+  </w:font>
   <w:font w:name="Times New Roman">
     <w:panose1 w:val="02020603050405020304"/>
     <w:charset w:val="00"/>
     <w:family w:val="roman"/>
     <w:pitch w:val="variable"/>
     <w:sig w:usb0="E0002AFF" w:usb1="C0007841" w:usb2="00000009" w:usb3="00000000" w:csb0="000001FF" w:csb1="00000000"/>
-  </w:font>
-  <w:font w:name="Symbol">
-    <w:panose1 w:val="05050102010706020507"/>
-    <w:charset w:val="02"/>
-    <w:family w:val="roman"/>
-    <w:pitch w:val="variable"/>
-    <w:sig w:usb0="00000000" w:usb1="10000000" w:usb2="00000000" w:usb3="00000000" w:csb0="80000000" w:csb1="00000000"/>
   </w:font>
   <w:font w:name="Courier New">
     <w:panose1 w:val="02070309020205020404"/>
@@ -17120,10 +17885,10 @@
     <w:pitch w:val="fixed"/>
     <w:sig w:usb0="E0002AFF" w:usb1="C0007843" w:usb2="00000009" w:usb3="00000000" w:csb0="000001FF" w:csb1="00000000"/>
   </w:font>
-  <w:font w:name="Wingdings">
-    <w:panose1 w:val="05000000000000000000"/>
+  <w:font w:name="Symbol">
+    <w:panose1 w:val="05050102010706020507"/>
     <w:charset w:val="02"/>
-    <w:family w:val="auto"/>
+    <w:family w:val="roman"/>
     <w:pitch w:val="variable"/>
     <w:sig w:usb0="00000000" w:usb1="10000000" w:usb2="00000000" w:usb3="00000000" w:csb0="80000000" w:csb1="00000000"/>
   </w:font>
@@ -17187,7 +17952,6 @@
   </w:compat>
   <w:rsids>
     <w:rsidRoot w:val="00FA134A"/>
-    <w:rsid w:val="0088610B"/>
     <w:rsid w:val="00FA134A"/>
   </w:rsids>
   <m:mathPr>
@@ -17962,7 +18726,7 @@
 </file>
 
 <file path=customXml/itemProps1.xml><?xml version="1.0" encoding="utf-8"?>
-<ds:datastoreItem xmlns:ds="http://schemas.openxmlformats.org/officeDocument/2006/customXml" ds:itemID="{BDC49F8D-EB46-4014-9993-C48CC6F88BED}">
+<ds:datastoreItem xmlns:ds="http://schemas.openxmlformats.org/officeDocument/2006/customXml" ds:itemID="{C5E67CF2-26A3-465C-92CF-1EF9DDE1EB63}">
   <ds:schemaRefs>
     <ds:schemaRef ds:uri="http://schemas.openxmlformats.org/officeDocument/2006/bibliography"/>
   </ds:schemaRefs>

--- a/OtherStuff/RASD.docx
+++ b/OtherStuff/RASD.docx
@@ -139,7 +139,6 @@
               <w:color w:val="5B9BD5" w:themeColor="accent1"/>
               <w:sz w:val="24"/>
               <w:szCs w:val="24"/>
-              <w:lang w:val="it-IT"/>
             </w:rPr>
             <mc:AlternateContent>
               <mc:Choice Requires="wps">
@@ -212,6 +211,7 @@
                                     <w:b/>
                                     <w:sz w:val="32"/>
                                     <w:szCs w:val="32"/>
+                                    <w:lang w:val="it-IT"/>
                                   </w:rPr>
                                 </w:pPr>
                                 <w:r>
@@ -219,6 +219,7 @@
                                     <w:b/>
                                     <w:sz w:val="32"/>
                                     <w:szCs w:val="32"/>
+                                    <w:lang w:val="it-IT"/>
                                   </w:rPr>
                                   <w:t>A.A. 2015-2016</w:t>
                                 </w:r>
@@ -238,18 +239,8 @@
                                     <w:sz w:val="32"/>
                                     <w:szCs w:val="32"/>
                                   </w:rPr>
-                                  <w:t xml:space="preserve">Software Engineering 2 project: </w:t>
+                                  <w:t>Software Engineering 2 project: MyTaxiService</w:t>
                                 </w:r>
-                                <w:proofErr w:type="spellStart"/>
-                                <w:r>
-                                  <w:rPr>
-                                    <w:b/>
-                                    <w:sz w:val="32"/>
-                                    <w:szCs w:val="32"/>
-                                  </w:rPr>
-                                  <w:t>MyTaxiService</w:t>
-                                </w:r>
-                                <w:proofErr w:type="spellEnd"/>
                               </w:p>
                               <w:p>
                                 <w:pPr>
@@ -312,25 +303,7 @@
                                     <w:szCs w:val="28"/>
                                     <w:lang w:val="it-IT"/>
                                   </w:rPr>
-                                  <w:t>Alessandro Pozzi (</w:t>
-                                </w:r>
-                                <w:proofErr w:type="spellStart"/>
-                                <w:r>
-                                  <w:rPr>
-                                    <w:sz w:val="28"/>
-                                    <w:szCs w:val="28"/>
-                                    <w:lang w:val="it-IT"/>
-                                  </w:rPr>
-                                  <w:t>mat</w:t>
-                                </w:r>
-                                <w:proofErr w:type="spellEnd"/>
-                                <w:r>
-                                  <w:rPr>
-                                    <w:sz w:val="28"/>
-                                    <w:szCs w:val="28"/>
-                                    <w:lang w:val="it-IT"/>
-                                  </w:rPr>
-                                  <w:t xml:space="preserve">. </w:t>
+                                  <w:t xml:space="preserve">Alessandro Pozzi (mat. </w:t>
                                 </w:r>
                                 <w:r>
                                   <w:rPr>
@@ -348,25 +321,7 @@
                                     <w:szCs w:val="28"/>
                                     <w:lang w:val="it-IT"/>
                                   </w:rPr>
-                                  <w:t>), Marco Romani (</w:t>
-                                </w:r>
-                                <w:proofErr w:type="spellStart"/>
-                                <w:r>
-                                  <w:rPr>
-                                    <w:sz w:val="28"/>
-                                    <w:szCs w:val="28"/>
-                                    <w:lang w:val="it-IT"/>
-                                  </w:rPr>
-                                  <w:t>mat</w:t>
-                                </w:r>
-                                <w:proofErr w:type="spellEnd"/>
-                                <w:r>
-                                  <w:rPr>
-                                    <w:sz w:val="28"/>
-                                    <w:szCs w:val="28"/>
-                                    <w:lang w:val="it-IT"/>
-                                  </w:rPr>
-                                  <w:t xml:space="preserve">. </w:t>
+                                  <w:t xml:space="preserve">), Marco Romani (mat. </w:t>
                                 </w:r>
                                 <w:r>
                                   <w:rPr>
@@ -472,6 +427,7 @@
                               <w:b/>
                               <w:sz w:val="32"/>
                               <w:szCs w:val="32"/>
+                              <w:lang w:val="it-IT"/>
                             </w:rPr>
                           </w:pPr>
                           <w:r>
@@ -479,6 +435,7 @@
                               <w:b/>
                               <w:sz w:val="32"/>
                               <w:szCs w:val="32"/>
+                              <w:lang w:val="it-IT"/>
                             </w:rPr>
                             <w:t>A.A. 2015-2016</w:t>
                           </w:r>
@@ -498,18 +455,8 @@
                               <w:sz w:val="32"/>
                               <w:szCs w:val="32"/>
                             </w:rPr>
-                            <w:t xml:space="preserve">Software Engineering 2 project: </w:t>
+                            <w:t>Software Engineering 2 project: MyTaxiService</w:t>
                           </w:r>
-                          <w:proofErr w:type="spellStart"/>
-                          <w:r>
-                            <w:rPr>
-                              <w:b/>
-                              <w:sz w:val="32"/>
-                              <w:szCs w:val="32"/>
-                            </w:rPr>
-                            <w:t>MyTaxiService</w:t>
-                          </w:r>
-                          <w:proofErr w:type="spellEnd"/>
                         </w:p>
                         <w:p>
                           <w:pPr>
@@ -572,25 +519,7 @@
                               <w:szCs w:val="28"/>
                               <w:lang w:val="it-IT"/>
                             </w:rPr>
-                            <w:t>Alessandro Pozzi (</w:t>
-                          </w:r>
-                          <w:proofErr w:type="spellStart"/>
-                          <w:r>
-                            <w:rPr>
-                              <w:sz w:val="28"/>
-                              <w:szCs w:val="28"/>
-                              <w:lang w:val="it-IT"/>
-                            </w:rPr>
-                            <w:t>mat</w:t>
-                          </w:r>
-                          <w:proofErr w:type="spellEnd"/>
-                          <w:r>
-                            <w:rPr>
-                              <w:sz w:val="28"/>
-                              <w:szCs w:val="28"/>
-                              <w:lang w:val="it-IT"/>
-                            </w:rPr>
-                            <w:t xml:space="preserve">. </w:t>
+                            <w:t xml:space="preserve">Alessandro Pozzi (mat. </w:t>
                           </w:r>
                           <w:r>
                             <w:rPr>
@@ -608,25 +537,7 @@
                               <w:szCs w:val="28"/>
                               <w:lang w:val="it-IT"/>
                             </w:rPr>
-                            <w:t>), Marco Romani (</w:t>
-                          </w:r>
-                          <w:proofErr w:type="spellStart"/>
-                          <w:r>
-                            <w:rPr>
-                              <w:sz w:val="28"/>
-                              <w:szCs w:val="28"/>
-                              <w:lang w:val="it-IT"/>
-                            </w:rPr>
-                            <w:t>mat</w:t>
-                          </w:r>
-                          <w:proofErr w:type="spellEnd"/>
-                          <w:r>
-                            <w:rPr>
-                              <w:sz w:val="28"/>
-                              <w:szCs w:val="28"/>
-                              <w:lang w:val="it-IT"/>
-                            </w:rPr>
-                            <w:t xml:space="preserve">. </w:t>
+                            <w:t xml:space="preserve">), Marco Romani (mat. </w:t>
                           </w:r>
                           <w:r>
                             <w:rPr>
@@ -740,7 +651,7 @@
       <w:r>
         <w:fldChar w:fldCharType="separate"/>
       </w:r>
-      <w:hyperlink w:anchor="_Toc434423920" w:history="1">
+      <w:hyperlink w:anchor="_Toc434429975" w:history="1">
         <w:r>
           <w:rPr>
             <w:rStyle w:val="Collegamentoipertestuale"/>
@@ -782,7 +693,7 @@
             <w:noProof/>
             <w:webHidden/>
           </w:rPr>
-          <w:instrText xml:space="preserve"> PAGEREF _Toc434423920 \h </w:instrText>
+          <w:instrText xml:space="preserve"> PAGEREF _Toc434429975 \h </w:instrText>
         </w:r>
         <w:r>
           <w:rPr>
@@ -825,7 +736,7 @@
           <w:lang w:eastAsia="en-US"/>
         </w:rPr>
       </w:pPr>
-      <w:hyperlink w:anchor="_Toc434423921" w:history="1">
+      <w:hyperlink w:anchor="_Toc434429976" w:history="1">
         <w:r>
           <w:rPr>
             <w:rStyle w:val="Collegamentoipertestuale"/>
@@ -852,7 +763,7 @@
             <w:noProof/>
             <w:webHidden/>
           </w:rPr>
-          <w:instrText xml:space="preserve"> PAGEREF _Toc434423921 \h </w:instrText>
+          <w:instrText xml:space="preserve"> PAGEREF _Toc434429976 \h </w:instrText>
         </w:r>
         <w:r>
           <w:rPr>
@@ -895,7 +806,7 @@
           <w:lang w:eastAsia="en-US"/>
         </w:rPr>
       </w:pPr>
-      <w:hyperlink w:anchor="_Toc434423922" w:history="1">
+      <w:hyperlink w:anchor="_Toc434429977" w:history="1">
         <w:r>
           <w:rPr>
             <w:rStyle w:val="Collegamentoipertestuale"/>
@@ -922,7 +833,7 @@
             <w:noProof/>
             <w:webHidden/>
           </w:rPr>
-          <w:instrText xml:space="preserve"> PAGEREF _Toc434423922 \h </w:instrText>
+          <w:instrText xml:space="preserve"> PAGEREF _Toc434429977 \h </w:instrText>
         </w:r>
         <w:r>
           <w:rPr>
@@ -965,7 +876,7 @@
           <w:lang w:eastAsia="en-US"/>
         </w:rPr>
       </w:pPr>
-      <w:hyperlink w:anchor="_Toc434423923" w:history="1">
+      <w:hyperlink w:anchor="_Toc434429978" w:history="1">
         <w:r>
           <w:rPr>
             <w:rStyle w:val="Collegamentoipertestuale"/>
@@ -992,7 +903,7 @@
             <w:noProof/>
             <w:webHidden/>
           </w:rPr>
-          <w:instrText xml:space="preserve"> PAGEREF _Toc434423923 \h </w:instrText>
+          <w:instrText xml:space="preserve"> PAGEREF _Toc434429978 \h </w:instrText>
         </w:r>
         <w:r>
           <w:rPr>
@@ -1012,7 +923,7 @@
             <w:noProof/>
             <w:webHidden/>
           </w:rPr>
-          <w:t>2</w:t>
+          <w:t>3</w:t>
         </w:r>
         <w:r>
           <w:rPr>
@@ -1035,7 +946,7 @@
           <w:lang w:eastAsia="en-US"/>
         </w:rPr>
       </w:pPr>
-      <w:hyperlink w:anchor="_Toc434423924" w:history="1">
+      <w:hyperlink w:anchor="_Toc434429979" w:history="1">
         <w:r>
           <w:rPr>
             <w:rStyle w:val="Collegamentoipertestuale"/>
@@ -1062,7 +973,7 @@
             <w:noProof/>
             <w:webHidden/>
           </w:rPr>
-          <w:instrText xml:space="preserve"> PAGEREF _Toc434423924 \h </w:instrText>
+          <w:instrText xml:space="preserve"> PAGEREF _Toc434429979 \h </w:instrText>
         </w:r>
         <w:r>
           <w:rPr>
@@ -1105,7 +1016,7 @@
           <w:lang w:eastAsia="en-US"/>
         </w:rPr>
       </w:pPr>
-      <w:hyperlink w:anchor="_Toc434423925" w:history="1">
+      <w:hyperlink w:anchor="_Toc434429980" w:history="1">
         <w:r>
           <w:rPr>
             <w:rStyle w:val="Collegamentoipertestuale"/>
@@ -1132,7 +1043,7 @@
             <w:noProof/>
             <w:webHidden/>
           </w:rPr>
-          <w:instrText xml:space="preserve"> PAGEREF _Toc434423925 \h </w:instrText>
+          <w:instrText xml:space="preserve"> PAGEREF _Toc434429980 \h </w:instrText>
         </w:r>
         <w:r>
           <w:rPr>
@@ -1175,7 +1086,7 @@
           <w:lang w:eastAsia="en-US"/>
         </w:rPr>
       </w:pPr>
-      <w:hyperlink w:anchor="_Toc434423926" w:history="1">
+      <w:hyperlink w:anchor="_Toc434429981" w:history="1">
         <w:r>
           <w:rPr>
             <w:rStyle w:val="Collegamentoipertestuale"/>
@@ -1202,7 +1113,7 @@
             <w:noProof/>
             <w:webHidden/>
           </w:rPr>
-          <w:instrText xml:space="preserve"> PAGEREF _Toc434423926 \h </w:instrText>
+          <w:instrText xml:space="preserve"> PAGEREF _Toc434429981 \h </w:instrText>
         </w:r>
         <w:r>
           <w:rPr>
@@ -1245,7 +1156,7 @@
           <w:lang w:eastAsia="en-US"/>
         </w:rPr>
       </w:pPr>
-      <w:hyperlink w:anchor="_Toc434423927" w:history="1">
+      <w:hyperlink w:anchor="_Toc434429982" w:history="1">
         <w:r>
           <w:rPr>
             <w:rStyle w:val="Collegamentoipertestuale"/>
@@ -1272,7 +1183,7 @@
             <w:noProof/>
             <w:webHidden/>
           </w:rPr>
-          <w:instrText xml:space="preserve"> PAGEREF _Toc434423927 \h </w:instrText>
+          <w:instrText xml:space="preserve"> PAGEREF _Toc434429982 \h </w:instrText>
         </w:r>
         <w:r>
           <w:rPr>
@@ -1315,7 +1226,7 @@
           <w:lang w:eastAsia="en-US"/>
         </w:rPr>
       </w:pPr>
-      <w:hyperlink w:anchor="_Toc434423928" w:history="1">
+      <w:hyperlink w:anchor="_Toc434429983" w:history="1">
         <w:r>
           <w:rPr>
             <w:rStyle w:val="Collegamentoipertestuale"/>
@@ -1342,7 +1253,7 @@
             <w:noProof/>
             <w:webHidden/>
           </w:rPr>
-          <w:instrText xml:space="preserve"> PAGEREF _Toc434423928 \h </w:instrText>
+          <w:instrText xml:space="preserve"> PAGEREF _Toc434429983 \h </w:instrText>
         </w:r>
         <w:r>
           <w:rPr>
@@ -1382,7 +1293,7 @@
           <w:noProof/>
         </w:rPr>
       </w:pPr>
-      <w:hyperlink w:anchor="_Toc434423929" w:history="1">
+      <w:hyperlink w:anchor="_Toc434429984" w:history="1">
         <w:r>
           <w:rPr>
             <w:rStyle w:val="Collegamentoipertestuale"/>
@@ -1424,7 +1335,7 @@
             <w:noProof/>
             <w:webHidden/>
           </w:rPr>
-          <w:instrText xml:space="preserve"> PAGEREF _Toc434423929 \h </w:instrText>
+          <w:instrText xml:space="preserve"> PAGEREF _Toc434429984 \h </w:instrText>
         </w:r>
         <w:r>
           <w:rPr>
@@ -1467,7 +1378,7 @@
           <w:lang w:eastAsia="en-US"/>
         </w:rPr>
       </w:pPr>
-      <w:hyperlink w:anchor="_Toc434423930" w:history="1">
+      <w:hyperlink w:anchor="_Toc434429985" w:history="1">
         <w:r>
           <w:rPr>
             <w:rStyle w:val="Collegamentoipertestuale"/>
@@ -1494,7 +1405,7 @@
             <w:noProof/>
             <w:webHidden/>
           </w:rPr>
-          <w:instrText xml:space="preserve"> PAGEREF _Toc434423930 \h </w:instrText>
+          <w:instrText xml:space="preserve"> PAGEREF _Toc434429985 \h </w:instrText>
         </w:r>
         <w:r>
           <w:rPr>
@@ -1537,7 +1448,7 @@
           <w:lang w:eastAsia="en-US"/>
         </w:rPr>
       </w:pPr>
-      <w:hyperlink w:anchor="_Toc434423931" w:history="1">
+      <w:hyperlink w:anchor="_Toc434429986" w:history="1">
         <w:r>
           <w:rPr>
             <w:rStyle w:val="Collegamentoipertestuale"/>
@@ -1564,7 +1475,7 @@
             <w:noProof/>
             <w:webHidden/>
           </w:rPr>
-          <w:instrText xml:space="preserve"> PAGEREF _Toc434423931 \h </w:instrText>
+          <w:instrText xml:space="preserve"> PAGEREF _Toc434429986 \h </w:instrText>
         </w:r>
         <w:r>
           <w:rPr>
@@ -1607,7 +1518,7 @@
           <w:lang w:eastAsia="en-US"/>
         </w:rPr>
       </w:pPr>
-      <w:hyperlink w:anchor="_Toc434423932" w:history="1">
+      <w:hyperlink w:anchor="_Toc434429987" w:history="1">
         <w:r>
           <w:rPr>
             <w:rStyle w:val="Collegamentoipertestuale"/>
@@ -1634,7 +1545,7 @@
             <w:noProof/>
             <w:webHidden/>
           </w:rPr>
-          <w:instrText xml:space="preserve"> PAGEREF _Toc434423932 \h </w:instrText>
+          <w:instrText xml:space="preserve"> PAGEREF _Toc434429987 \h </w:instrText>
         </w:r>
         <w:r>
           <w:rPr>
@@ -1677,7 +1588,7 @@
           <w:lang w:eastAsia="en-US"/>
         </w:rPr>
       </w:pPr>
-      <w:hyperlink w:anchor="_Toc434423933" w:history="1">
+      <w:hyperlink w:anchor="_Toc434429988" w:history="1">
         <w:r>
           <w:rPr>
             <w:rStyle w:val="Collegamentoipertestuale"/>
@@ -1704,7 +1615,7 @@
             <w:noProof/>
             <w:webHidden/>
           </w:rPr>
-          <w:instrText xml:space="preserve"> PAGEREF _Toc434423933 \h </w:instrText>
+          <w:instrText xml:space="preserve"> PAGEREF _Toc434429988 \h </w:instrText>
         </w:r>
         <w:r>
           <w:rPr>
@@ -1747,7 +1658,7 @@
           <w:lang w:eastAsia="en-US"/>
         </w:rPr>
       </w:pPr>
-      <w:hyperlink w:anchor="_Toc434423934" w:history="1">
+      <w:hyperlink w:anchor="_Toc434429989" w:history="1">
         <w:r>
           <w:rPr>
             <w:rStyle w:val="Collegamentoipertestuale"/>
@@ -1774,7 +1685,7 @@
             <w:noProof/>
             <w:webHidden/>
           </w:rPr>
-          <w:instrText xml:space="preserve"> PAGEREF _Toc434423934 \h </w:instrText>
+          <w:instrText xml:space="preserve"> PAGEREF _Toc434429989 \h </w:instrText>
         </w:r>
         <w:r>
           <w:rPr>
@@ -1814,7 +1725,7 @@
           <w:noProof/>
         </w:rPr>
       </w:pPr>
-      <w:hyperlink w:anchor="_Toc434423935" w:history="1">
+      <w:hyperlink w:anchor="_Toc434429990" w:history="1">
         <w:r>
           <w:rPr>
             <w:rStyle w:val="Collegamentoipertestuale"/>
@@ -1856,7 +1767,7 @@
             <w:noProof/>
             <w:webHidden/>
           </w:rPr>
-          <w:instrText xml:space="preserve"> PAGEREF _Toc434423935 \h </w:instrText>
+          <w:instrText xml:space="preserve"> PAGEREF _Toc434429990 \h </w:instrText>
         </w:r>
         <w:r>
           <w:rPr>
@@ -1899,7 +1810,7 @@
           <w:lang w:eastAsia="en-US"/>
         </w:rPr>
       </w:pPr>
-      <w:hyperlink w:anchor="_Toc434423936" w:history="1">
+      <w:hyperlink w:anchor="_Toc434429991" w:history="1">
         <w:r>
           <w:rPr>
             <w:rStyle w:val="Collegamentoipertestuale"/>
@@ -1926,7 +1837,7 @@
             <w:noProof/>
             <w:webHidden/>
           </w:rPr>
-          <w:instrText xml:space="preserve"> PAGEREF _Toc434423936 \h </w:instrText>
+          <w:instrText xml:space="preserve"> PAGEREF _Toc434429991 \h </w:instrText>
         </w:r>
         <w:r>
           <w:rPr>
@@ -1969,7 +1880,7 @@
           <w:lang w:eastAsia="en-US"/>
         </w:rPr>
       </w:pPr>
-      <w:hyperlink w:anchor="_Toc434423937" w:history="1">
+      <w:hyperlink w:anchor="_Toc434429992" w:history="1">
         <w:r>
           <w:rPr>
             <w:rStyle w:val="Collegamentoipertestuale"/>
@@ -1996,7 +1907,7 @@
             <w:noProof/>
             <w:webHidden/>
           </w:rPr>
-          <w:instrText xml:space="preserve"> PAGEREF _Toc434423937 \h </w:instrText>
+          <w:instrText xml:space="preserve"> PAGEREF _Toc434429992 \h </w:instrText>
         </w:r>
         <w:r>
           <w:rPr>
@@ -2039,7 +1950,7 @@
           <w:lang w:eastAsia="en-US"/>
         </w:rPr>
       </w:pPr>
-      <w:hyperlink w:anchor="_Toc434423938" w:history="1">
+      <w:hyperlink w:anchor="_Toc434429993" w:history="1">
         <w:r>
           <w:rPr>
             <w:rStyle w:val="Collegamentoipertestuale"/>
@@ -2066,7 +1977,7 @@
             <w:noProof/>
             <w:webHidden/>
           </w:rPr>
-          <w:instrText xml:space="preserve"> PAGEREF _Toc434423938 \h </w:instrText>
+          <w:instrText xml:space="preserve"> PAGEREF _Toc434429993 \h </w:instrText>
         </w:r>
         <w:r>
           <w:rPr>
@@ -2086,7 +1997,7 @@
             <w:noProof/>
             <w:webHidden/>
           </w:rPr>
-          <w:t>14</w:t>
+          <w:t>13</w:t>
         </w:r>
         <w:r>
           <w:rPr>
@@ -2109,27 +2020,13 @@
           <w:lang w:eastAsia="en-US"/>
         </w:rPr>
       </w:pPr>
-      <w:hyperlink w:anchor="_Toc434423939" w:history="1">
+      <w:hyperlink w:anchor="_Toc434429994" w:history="1">
         <w:r>
           <w:rPr>
             <w:rStyle w:val="Collegamentoipertestuale"/>
             <w:noProof/>
           </w:rPr>
-          <w:t>3.2. Functional requ</w:t>
-        </w:r>
-        <w:r>
-          <w:rPr>
-            <w:rStyle w:val="Collegamentoipertestuale"/>
-            <w:noProof/>
-          </w:rPr>
-          <w:t>i</w:t>
-        </w:r>
-        <w:r>
-          <w:rPr>
-            <w:rStyle w:val="Collegamentoipertestuale"/>
-            <w:noProof/>
-          </w:rPr>
-          <w:t>rement</w:t>
+          <w:t>3.2. Functional requirement</w:t>
         </w:r>
         <w:r>
           <w:rPr>
@@ -2150,7 +2047,7 @@
             <w:noProof/>
             <w:webHidden/>
           </w:rPr>
-          <w:instrText xml:space="preserve"> PAGEREF _Toc434423939 \h </w:instrText>
+          <w:instrText xml:space="preserve"> PAGEREF _Toc434429994 \h </w:instrText>
         </w:r>
         <w:r>
           <w:rPr>
@@ -2170,7 +2067,7 @@
             <w:noProof/>
             <w:webHidden/>
           </w:rPr>
-          <w:t>17</w:t>
+          <w:t>16</w:t>
         </w:r>
         <w:r>
           <w:rPr>
@@ -2193,7 +2090,7 @@
           <w:lang w:eastAsia="en-US"/>
         </w:rPr>
       </w:pPr>
-      <w:hyperlink w:anchor="_Toc434423940" w:history="1">
+      <w:hyperlink w:anchor="_Toc434429995" w:history="1">
         <w:r>
           <w:rPr>
             <w:rStyle w:val="Collegamentoipertestuale"/>
@@ -2220,7 +2117,7 @@
             <w:noProof/>
             <w:webHidden/>
           </w:rPr>
-          <w:instrText xml:space="preserve"> PAGEREF _Toc434423940 \h </w:instrText>
+          <w:instrText xml:space="preserve"> PAGEREF _Toc434429995 \h </w:instrText>
         </w:r>
         <w:r>
           <w:rPr>
@@ -2240,7 +2137,7 @@
             <w:noProof/>
             <w:webHidden/>
           </w:rPr>
-          <w:t>19</w:t>
+          <w:t>18</w:t>
         </w:r>
         <w:r>
           <w:rPr>
@@ -2263,7 +2160,7 @@
           <w:lang w:eastAsia="en-US"/>
         </w:rPr>
       </w:pPr>
-      <w:hyperlink w:anchor="_Toc434423941" w:history="1">
+      <w:hyperlink w:anchor="_Toc434429996" w:history="1">
         <w:r>
           <w:rPr>
             <w:rStyle w:val="Collegamentoipertestuale"/>
@@ -2290,7 +2187,7 @@
             <w:noProof/>
             <w:webHidden/>
           </w:rPr>
-          <w:instrText xml:space="preserve"> PAGEREF _Toc434423941 \h </w:instrText>
+          <w:instrText xml:space="preserve"> PAGEREF _Toc434429996 \h </w:instrText>
         </w:r>
         <w:r>
           <w:rPr>
@@ -2310,7 +2207,7 @@
             <w:noProof/>
             <w:webHidden/>
           </w:rPr>
-          <w:t>20</w:t>
+          <w:t>19</w:t>
         </w:r>
         <w:r>
           <w:rPr>
@@ -2333,7 +2230,7 @@
           <w:lang w:eastAsia="en-US"/>
         </w:rPr>
       </w:pPr>
-      <w:hyperlink w:anchor="_Toc434423942" w:history="1">
+      <w:hyperlink w:anchor="_Toc434429997" w:history="1">
         <w:r>
           <w:rPr>
             <w:rStyle w:val="Collegamentoipertestuale"/>
@@ -2360,7 +2257,7 @@
             <w:noProof/>
             <w:webHidden/>
           </w:rPr>
-          <w:instrText xml:space="preserve"> PAGEREF _Toc434423942 \h </w:instrText>
+          <w:instrText xml:space="preserve"> PAGEREF _Toc434429997 \h </w:instrText>
         </w:r>
         <w:r>
           <w:rPr>
@@ -2403,7 +2300,7 @@
           <w:lang w:eastAsia="en-US"/>
         </w:rPr>
       </w:pPr>
-      <w:hyperlink w:anchor="_Toc434423943" w:history="1">
+      <w:hyperlink w:anchor="_Toc434429998" w:history="1">
         <w:r>
           <w:rPr>
             <w:rStyle w:val="Collegamentoipertestuale"/>
@@ -2430,7 +2327,7 @@
             <w:noProof/>
             <w:webHidden/>
           </w:rPr>
-          <w:instrText xml:space="preserve"> PAGEREF _Toc434423943 \h </w:instrText>
+          <w:instrText xml:space="preserve"> PAGEREF _Toc434429998 \h </w:instrText>
         </w:r>
         <w:r>
           <w:rPr>
@@ -2473,7 +2370,7 @@
           <w:lang w:eastAsia="en-US"/>
         </w:rPr>
       </w:pPr>
-      <w:hyperlink w:anchor="_Toc434423944" w:history="1">
+      <w:hyperlink w:anchor="_Toc434429999" w:history="1">
         <w:r>
           <w:rPr>
             <w:rStyle w:val="Collegamentoipertestuale"/>
@@ -2500,7 +2397,7 @@
             <w:noProof/>
             <w:webHidden/>
           </w:rPr>
-          <w:instrText xml:space="preserve"> PAGEREF _Toc434423944 \h </w:instrText>
+          <w:instrText xml:space="preserve"> PAGEREF _Toc434429999 \h </w:instrText>
         </w:r>
         <w:r>
           <w:rPr>
@@ -2543,7 +2440,7 @@
           <w:lang w:eastAsia="en-US"/>
         </w:rPr>
       </w:pPr>
-      <w:hyperlink w:anchor="_Toc434423945" w:history="1">
+      <w:hyperlink w:anchor="_Toc434430000" w:history="1">
         <w:r>
           <w:rPr>
             <w:rStyle w:val="Collegamentoipertestuale"/>
@@ -2570,7 +2467,7 @@
             <w:noProof/>
             <w:webHidden/>
           </w:rPr>
-          <w:instrText xml:space="preserve"> PAGEREF _Toc434423945 \h </w:instrText>
+          <w:instrText xml:space="preserve"> PAGEREF _Toc434430000 \h </w:instrText>
         </w:r>
         <w:r>
           <w:rPr>
@@ -2590,7 +2487,7 @@
             <w:noProof/>
             <w:webHidden/>
           </w:rPr>
-          <w:t>22</w:t>
+          <w:t>21</w:t>
         </w:r>
         <w:r>
           <w:rPr>
@@ -2613,7 +2510,7 @@
           <w:lang w:eastAsia="en-US"/>
         </w:rPr>
       </w:pPr>
-      <w:hyperlink w:anchor="_Toc434423946" w:history="1">
+      <w:hyperlink w:anchor="_Toc434430001" w:history="1">
         <w:r>
           <w:rPr>
             <w:rStyle w:val="Collegamentoipertestuale"/>
@@ -2640,7 +2537,7 @@
             <w:noProof/>
             <w:webHidden/>
           </w:rPr>
-          <w:instrText xml:space="preserve"> PAGEREF _Toc434423946 \h </w:instrText>
+          <w:instrText xml:space="preserve"> PAGEREF _Toc434430001 \h </w:instrText>
         </w:r>
         <w:r>
           <w:rPr>
@@ -2683,7 +2580,7 @@
           <w:lang w:eastAsia="en-US"/>
         </w:rPr>
       </w:pPr>
-      <w:hyperlink w:anchor="_Toc434423947" w:history="1">
+      <w:hyperlink w:anchor="_Toc434430002" w:history="1">
         <w:r>
           <w:rPr>
             <w:rStyle w:val="Collegamentoipertestuale"/>
@@ -2710,7 +2607,7 @@
             <w:noProof/>
             <w:webHidden/>
           </w:rPr>
-          <w:instrText xml:space="preserve"> PAGEREF _Toc434423947 \h </w:instrText>
+          <w:instrText xml:space="preserve"> PAGEREF _Toc434430002 \h </w:instrText>
         </w:r>
         <w:r>
           <w:rPr>
@@ -2730,7 +2627,7 @@
             <w:noProof/>
             <w:webHidden/>
           </w:rPr>
-          <w:t>23</w:t>
+          <w:t>22</w:t>
         </w:r>
         <w:r>
           <w:rPr>
@@ -2753,7 +2650,7 @@
           <w:lang w:eastAsia="en-US"/>
         </w:rPr>
       </w:pPr>
-      <w:hyperlink w:anchor="_Toc434423948" w:history="1">
+      <w:hyperlink w:anchor="_Toc434430003" w:history="1">
         <w:r>
           <w:rPr>
             <w:rStyle w:val="Collegamentoipertestuale"/>
@@ -2780,7 +2677,7 @@
             <w:noProof/>
             <w:webHidden/>
           </w:rPr>
-          <w:instrText xml:space="preserve"> PAGEREF _Toc434423948 \h </w:instrText>
+          <w:instrText xml:space="preserve"> PAGEREF _Toc434430003 \h </w:instrText>
         </w:r>
         <w:r>
           <w:rPr>
@@ -2800,7 +2697,7 @@
             <w:noProof/>
             <w:webHidden/>
           </w:rPr>
-          <w:t>24</w:t>
+          <w:t>23</w:t>
         </w:r>
         <w:r>
           <w:rPr>
@@ -2823,7 +2720,7 @@
           <w:lang w:eastAsia="en-US"/>
         </w:rPr>
       </w:pPr>
-      <w:hyperlink w:anchor="_Toc434423949" w:history="1">
+      <w:hyperlink w:anchor="_Toc434430004" w:history="1">
         <w:r>
           <w:rPr>
             <w:rStyle w:val="Collegamentoipertestuale"/>
@@ -2850,7 +2747,7 @@
             <w:noProof/>
             <w:webHidden/>
           </w:rPr>
-          <w:instrText xml:space="preserve"> PAGEREF _Toc434423949 \h </w:instrText>
+          <w:instrText xml:space="preserve"> PAGEREF _Toc434430004 \h </w:instrText>
         </w:r>
         <w:r>
           <w:rPr>
@@ -2870,7 +2767,7 @@
             <w:noProof/>
             <w:webHidden/>
           </w:rPr>
-          <w:t>24</w:t>
+          <w:t>23</w:t>
         </w:r>
         <w:r>
           <w:rPr>
@@ -2893,7 +2790,7 @@
           <w:lang w:eastAsia="en-US"/>
         </w:rPr>
       </w:pPr>
-      <w:hyperlink w:anchor="_Toc434423950" w:history="1">
+      <w:hyperlink w:anchor="_Toc434430005" w:history="1">
         <w:r>
           <w:rPr>
             <w:rStyle w:val="Collegamentoipertestuale"/>
@@ -2920,7 +2817,7 @@
             <w:noProof/>
             <w:webHidden/>
           </w:rPr>
-          <w:instrText xml:space="preserve"> PAGEREF _Toc434423950 \h </w:instrText>
+          <w:instrText xml:space="preserve"> PAGEREF _Toc434430005 \h </w:instrText>
         </w:r>
         <w:r>
           <w:rPr>
@@ -2940,7 +2837,7 @@
             <w:noProof/>
             <w:webHidden/>
           </w:rPr>
-          <w:t>39</w:t>
+          <w:t>38</w:t>
         </w:r>
         <w:r>
           <w:rPr>
@@ -2963,7 +2860,7 @@
           <w:lang w:eastAsia="en-US"/>
         </w:rPr>
       </w:pPr>
-      <w:hyperlink w:anchor="_Toc434423951" w:history="1">
+      <w:hyperlink w:anchor="_Toc434430006" w:history="1">
         <w:r>
           <w:rPr>
             <w:rStyle w:val="Collegamentoipertestuale"/>
@@ -2990,7 +2887,7 @@
             <w:noProof/>
             <w:webHidden/>
           </w:rPr>
-          <w:instrText xml:space="preserve"> PAGEREF _Toc434423951 \h </w:instrText>
+          <w:instrText xml:space="preserve"> PAGEREF _Toc434430006 \h </w:instrText>
         </w:r>
         <w:r>
           <w:rPr>
@@ -3010,7 +2907,7 @@
             <w:noProof/>
             <w:webHidden/>
           </w:rPr>
-          <w:t>40</w:t>
+          <w:t>39</w:t>
         </w:r>
         <w:r>
           <w:rPr>
@@ -3030,7 +2927,7 @@
           <w:noProof/>
         </w:rPr>
       </w:pPr>
-      <w:hyperlink w:anchor="_Toc434423952" w:history="1">
+      <w:hyperlink w:anchor="_Toc434430007" w:history="1">
         <w:r>
           <w:rPr>
             <w:rStyle w:val="Collegamentoipertestuale"/>
@@ -3072,7 +2969,7 @@
             <w:noProof/>
             <w:webHidden/>
           </w:rPr>
-          <w:instrText xml:space="preserve"> PAGEREF _Toc434423952 \h </w:instrText>
+          <w:instrText xml:space="preserve"> PAGEREF _Toc434430007 \h </w:instrText>
         </w:r>
         <w:r>
           <w:rPr>
@@ -3092,7 +2989,7 @@
             <w:noProof/>
             <w:webHidden/>
           </w:rPr>
-          <w:t>42</w:t>
+          <w:t>41</w:t>
         </w:r>
         <w:r>
           <w:rPr>
@@ -3115,13 +3012,27 @@
           <w:lang w:eastAsia="en-US"/>
         </w:rPr>
       </w:pPr>
-      <w:hyperlink w:anchor="_Toc434423953" w:history="1">
+      <w:hyperlink w:anchor="_Toc434430008" w:history="1">
         <w:r>
           <w:rPr>
             <w:rStyle w:val="Collegamentoipertestuale"/>
             <w:noProof/>
           </w:rPr>
-          <w:t>4.1. Alloy</w:t>
+          <w:t>4.1. Al</w:t>
+        </w:r>
+        <w:r>
+          <w:rPr>
+            <w:rStyle w:val="Collegamentoipertestuale"/>
+            <w:noProof/>
+          </w:rPr>
+          <w:t>l</w:t>
+        </w:r>
+        <w:r>
+          <w:rPr>
+            <w:rStyle w:val="Collegamentoipertestuale"/>
+            <w:noProof/>
+          </w:rPr>
+          <w:t>oy</w:t>
         </w:r>
         <w:r>
           <w:rPr>
@@ -3142,7 +3053,7 @@
             <w:noProof/>
             <w:webHidden/>
           </w:rPr>
-          <w:instrText xml:space="preserve"> PAGEREF _Toc434423953 \h </w:instrText>
+          <w:instrText xml:space="preserve"> PAGEREF _Toc434430008 \h </w:instrText>
         </w:r>
         <w:r>
           <w:rPr>
@@ -3162,7 +3073,7 @@
             <w:noProof/>
             <w:webHidden/>
           </w:rPr>
-          <w:t>42</w:t>
+          <w:t>41</w:t>
         </w:r>
         <w:r>
           <w:rPr>
@@ -3185,7 +3096,7 @@
           <w:lang w:eastAsia="en-US"/>
         </w:rPr>
       </w:pPr>
-      <w:hyperlink w:anchor="_Toc434423954" w:history="1">
+      <w:hyperlink w:anchor="_Toc434430009" w:history="1">
         <w:r>
           <w:rPr>
             <w:rStyle w:val="Collegamentoipertestuale"/>
@@ -3212,7 +3123,7 @@
             <w:noProof/>
             <w:webHidden/>
           </w:rPr>
-          <w:instrText xml:space="preserve"> PAGEREF _Toc434423954 \h </w:instrText>
+          <w:instrText xml:space="preserve"> PAGEREF _Toc434430009 \h </w:instrText>
         </w:r>
         <w:r>
           <w:rPr>
@@ -3232,7 +3143,7 @@
             <w:noProof/>
             <w:webHidden/>
           </w:rPr>
-          <w:t>42</w:t>
+          <w:t>41</w:t>
         </w:r>
         <w:r>
           <w:rPr>
@@ -3255,7 +3166,7 @@
           <w:lang w:eastAsia="en-US"/>
         </w:rPr>
       </w:pPr>
-      <w:hyperlink w:anchor="_Toc434423955" w:history="1">
+      <w:hyperlink w:anchor="_Toc434430010" w:history="1">
         <w:r>
           <w:rPr>
             <w:rStyle w:val="Collegamentoipertestuale"/>
@@ -3282,7 +3193,7 @@
             <w:noProof/>
             <w:webHidden/>
           </w:rPr>
-          <w:instrText xml:space="preserve"> PAGEREF _Toc434423955 \h </w:instrText>
+          <w:instrText xml:space="preserve"> PAGEREF _Toc434430010 \h </w:instrText>
         </w:r>
         <w:r>
           <w:rPr>
@@ -3302,7 +3213,7 @@
             <w:noProof/>
             <w:webHidden/>
           </w:rPr>
-          <w:t>42</w:t>
+          <w:t>43</w:t>
         </w:r>
         <w:r>
           <w:rPr>
@@ -3325,7 +3236,7 @@
         <w:fldChar w:fldCharType="end"/>
       </w:r>
       <w:bookmarkStart w:id="0" w:name="_Toc434335121"/>
-      <w:bookmarkStart w:id="1" w:name="_Toc434423920"/>
+      <w:bookmarkStart w:id="1" w:name="_Toc434429975"/>
       <w:r>
         <w:rPr>
           <w:noProof/>
@@ -3340,7 +3251,7 @@
         <w:pStyle w:val="Titolo2"/>
       </w:pPr>
       <w:bookmarkStart w:id="2" w:name="_Toc434335122"/>
-      <w:bookmarkStart w:id="3" w:name="_Toc434423921"/>
+      <w:bookmarkStart w:id="3" w:name="_Toc434429976"/>
       <w:r>
         <w:t>Purpose</w:t>
       </w:r>
@@ -3368,7 +3279,7 @@
         <w:pStyle w:val="Titolo2"/>
       </w:pPr>
       <w:bookmarkStart w:id="5" w:name="_Toc434335124"/>
-      <w:bookmarkStart w:id="6" w:name="_Toc434423922"/>
+      <w:bookmarkStart w:id="6" w:name="_Toc434429977"/>
       <w:r>
         <w:t>Scope</w:t>
       </w:r>
@@ -3777,7 +3688,6 @@
           <w:szCs w:val="24"/>
         </w:rPr>
       </w:pPr>
-      <w:bookmarkStart w:id="7" w:name="_Toc434423923"/>
       <w:r>
         <w:br w:type="page"/>
       </w:r>
@@ -3786,6 +3696,7 @@
       <w:pPr>
         <w:pStyle w:val="Titolo2"/>
       </w:pPr>
+      <w:bookmarkStart w:id="7" w:name="_Toc434429978"/>
       <w:r>
         <w:lastRenderedPageBreak/>
         <w:t>Goals</w:t>
@@ -3909,70 +3820,62 @@
         <w:t>to</w:t>
       </w:r>
       <w:r>
+        <w:t xml:space="preserve"> be notified of any relevant update connected to their requests and reservations.</w:t>
+      </w:r>
+    </w:p>
+    <w:p>
+      <w:pPr>
+        <w:pStyle w:val="Nessunaspaziatura"/>
+      </w:pPr>
+      <w:r>
+        <w:t>[</w:t>
+      </w:r>
+      <w:r>
+        <w:rPr>
+          <w:b/>
+        </w:rPr>
+        <w:t>G7</w:t>
+      </w:r>
+      <w:r>
+        <w:t>] Customers and taxi drivers must be able to contact each other after the system has paired them.</w:t>
+      </w:r>
+    </w:p>
+    <w:p>
+      <w:pPr>
+        <w:pStyle w:val="Nessunaspaziatura"/>
+      </w:pPr>
+      <w:r>
+        <w:t>[</w:t>
+      </w:r>
+      <w:r>
+        <w:rPr>
+          <w:b/>
+        </w:rPr>
+        <w:t>G8</w:t>
+      </w:r>
+      <w:r>
+        <w:t xml:space="preserve">] Allow customers to cancel requests and reservations.  </w:t>
+      </w:r>
+    </w:p>
+    <w:p>
+      <w:pPr>
+        <w:pStyle w:val="Nessunaspaziatura"/>
+      </w:pPr>
+      <w:r>
+        <w:t>[</w:t>
+      </w:r>
+      <w:r>
+        <w:rPr>
+          <w:b/>
+        </w:rPr>
+        <w:t>G9</w:t>
+      </w:r>
+      <w:r>
+        <w:t>] Administrators must be able to assign</w:t>
+      </w:r>
+      <w:r>
         <w:t xml:space="preserve"> </w:t>
       </w:r>
-      <w:proofErr w:type="gramStart"/>
-      <w:r>
-        <w:t>be notified</w:t>
-      </w:r>
-      <w:proofErr w:type="gramEnd"/>
-      <w:r>
-        <w:t xml:space="preserve"> of any relevant update connected to their requests and reservations.</w:t>
-      </w:r>
-    </w:p>
-    <w:p>
-      <w:pPr>
-        <w:pStyle w:val="Nessunaspaziatura"/>
-      </w:pPr>
-      <w:r>
-        <w:t>[</w:t>
-      </w:r>
-      <w:r>
-        <w:rPr>
-          <w:b/>
-        </w:rPr>
-        <w:t>G7</w:t>
-      </w:r>
-      <w:r>
-        <w:t>] Customers and taxi drivers must be able to contact each other after the system has paired them.</w:t>
-      </w:r>
-    </w:p>
-    <w:p>
-      <w:pPr>
-        <w:pStyle w:val="Nessunaspaziatura"/>
-      </w:pPr>
-      <w:r>
-        <w:t>[</w:t>
-      </w:r>
-      <w:r>
-        <w:rPr>
-          <w:b/>
-        </w:rPr>
-        <w:t>G8</w:t>
-      </w:r>
-      <w:r>
-        <w:t xml:space="preserve">] Allow customers to cancel requests and reservations.  </w:t>
-      </w:r>
-    </w:p>
-    <w:p>
-      <w:pPr>
-        <w:pStyle w:val="Nessunaspaziatura"/>
-      </w:pPr>
-      <w:r>
-        <w:t>[</w:t>
-      </w:r>
-      <w:r>
-        <w:rPr>
-          <w:b/>
-        </w:rPr>
-        <w:t>G9</w:t>
-      </w:r>
-      <w:r>
-        <w:t>] Administrators must be able to assign</w:t>
-      </w:r>
-      <w:r>
-        <w:t xml:space="preserve"> </w:t>
-      </w:r>
       <w:r>
         <w:t>and manage</w:t>
       </w:r>
@@ -3985,7 +3888,7 @@
         <w:pStyle w:val="Titolo2"/>
       </w:pPr>
       <w:bookmarkStart w:id="8" w:name="_Toc434335125"/>
-      <w:bookmarkStart w:id="9" w:name="_Toc434423924"/>
+      <w:bookmarkStart w:id="9" w:name="_Toc434429979"/>
       <w:r>
         <w:t xml:space="preserve">Definitions, </w:t>
       </w:r>
@@ -4005,7 +3908,7 @@
       <w:pPr>
         <w:pStyle w:val="Titolo3"/>
       </w:pPr>
-      <w:bookmarkStart w:id="10" w:name="_Toc434423925"/>
+      <w:bookmarkStart w:id="10" w:name="_Toc434429980"/>
       <w:r>
         <w:t>Definitions</w:t>
       </w:r>
@@ -4202,13 +4105,7 @@
         <w:rPr>
           <w:noProof/>
         </w:rPr>
-        <w:t xml:space="preserve"> – The status of a taxi driver: if he is available then he can receive a ride request, otherwise no requests can be sent.</w:t>
-      </w:r>
-      <w:r>
-        <w:rPr>
-          <w:noProof/>
-        </w:rPr>
-        <w:t xml:space="preserve"> In detail, t</w:t>
+        <w:t xml:space="preserve"> – The status of a taxi driver: if he is available then he can receive a ride request, otherwise no requests can be sent. In detail, t</w:t>
       </w:r>
       <w:r>
         <w:rPr>
@@ -4257,15 +4154,7 @@
         <w:t xml:space="preserve">Busy </w:t>
       </w:r>
       <w:r>
-        <w:t xml:space="preserve">– When the driver is taking care of a request or of a standard customer. Note that the taxi driver is considered “busy” even if he </w:t>
-      </w:r>
-      <w:proofErr w:type="gramStart"/>
-      <w:r>
-        <w:t>hasn’t</w:t>
-      </w:r>
-      <w:proofErr w:type="gramEnd"/>
-      <w:r>
-        <w:t xml:space="preserve"> pick up the customer yet, but has only accepted his request.</w:t>
+        <w:t>– When the driver is taking care of a request or of a standard customer. Note that the taxi driver is considered “busy” even if he hasn’t pick up the customer yet, but has only accepted his request.</w:t>
       </w:r>
     </w:p>
     <w:p>
@@ -4328,24 +4217,14 @@
           <w:i/>
         </w:rPr>
       </w:pPr>
-      <w:proofErr w:type="spellStart"/>
       <w:r>
         <w:rPr>
           <w:i/>
         </w:rPr>
         <w:t>NotAssigned</w:t>
       </w:r>
-      <w:proofErr w:type="spellEnd"/>
-      <w:r>
-        <w:t xml:space="preserve"> – This is the default status of a taxi ride requested by customers. It simply means that the request (or reservation) </w:t>
-      </w:r>
-      <w:proofErr w:type="gramStart"/>
-      <w:r>
-        <w:t>has been accepted</w:t>
-      </w:r>
-      <w:proofErr w:type="gramEnd"/>
-      <w:r>
-        <w:t xml:space="preserve"> by the system but nothing else has been done yet.</w:t>
+      <w:r>
+        <w:t xml:space="preserve"> – This is the default status of a taxi ride requested by customers. It simply means that the request (or reservation) has been accepted by the system but nothing else has been done yet.</w:t>
       </w:r>
     </w:p>
     <w:p>
@@ -4420,7 +4299,7 @@
       <w:pPr>
         <w:pStyle w:val="Titolo3"/>
       </w:pPr>
-      <w:bookmarkStart w:id="11" w:name="_Toc434423926"/>
+      <w:bookmarkStart w:id="11" w:name="_Toc434429981"/>
       <w:r>
         <w:t>Acronyms</w:t>
       </w:r>
@@ -4431,19 +4310,14 @@
         <w:pStyle w:val="TextTitolo3"/>
       </w:pPr>
       <w:r>
-        <w:t xml:space="preserve">MTS - </w:t>
-      </w:r>
-      <w:proofErr w:type="spellStart"/>
-      <w:r>
-        <w:t>MyTaxiService</w:t>
-      </w:r>
-      <w:proofErr w:type="spellEnd"/>
+        <w:t>MTS - MyTaxiService</w:t>
+      </w:r>
     </w:p>
     <w:p>
       <w:pPr>
         <w:pStyle w:val="Titolo3"/>
       </w:pPr>
-      <w:bookmarkStart w:id="12" w:name="_Toc434423927"/>
+      <w:bookmarkStart w:id="12" w:name="_Toc434429982"/>
       <w:r>
         <w:t>Abbreviations</w:t>
       </w:r>
@@ -4454,15 +4328,7 @@
         <w:pStyle w:val="TextTitolo3"/>
       </w:pPr>
       <w:r>
-        <w:t>[</w:t>
-      </w:r>
-      <w:proofErr w:type="spellStart"/>
-      <w:r>
-        <w:t>Gn</w:t>
-      </w:r>
-      <w:proofErr w:type="spellEnd"/>
-      <w:r>
-        <w:t>]: n-goal.</w:t>
+        <w:t>[Gn]: n-goal.</w:t>
       </w:r>
     </w:p>
     <w:p>
@@ -4478,30 +4344,14 @@
         <w:pStyle w:val="TextTitolo3"/>
       </w:pPr>
       <w:r>
-        <w:t>[</w:t>
-      </w:r>
-      <w:proofErr w:type="spellStart"/>
-      <w:r>
-        <w:t>Nn</w:t>
-      </w:r>
-      <w:proofErr w:type="spellEnd"/>
-      <w:r>
-        <w:t>]: n-</w:t>
-      </w:r>
-      <w:proofErr w:type="spellStart"/>
-      <w:r>
-        <w:t>non functional</w:t>
-      </w:r>
-      <w:proofErr w:type="spellEnd"/>
-      <w:r>
-        <w:t xml:space="preserve"> requirement.</w:t>
+        <w:t>[Nn]: n-non functional requirement.</w:t>
       </w:r>
     </w:p>
     <w:p>
       <w:pPr>
         <w:pStyle w:val="Titolo2"/>
       </w:pPr>
-      <w:bookmarkStart w:id="13" w:name="_Toc434423928"/>
+      <w:bookmarkStart w:id="13" w:name="_Toc434429983"/>
       <w:r>
         <w:t>Identify Stakeholders</w:t>
       </w:r>
@@ -4512,45 +4362,13 @@
         <w:pStyle w:val="Nessunaspaziatura"/>
       </w:pPr>
       <w:r>
-        <w:t xml:space="preserve">Our main stakeholder is Prof. </w:t>
-      </w:r>
-      <w:proofErr w:type="spellStart"/>
-      <w:r>
-        <w:t>Raffaella</w:t>
-      </w:r>
-      <w:proofErr w:type="spellEnd"/>
+        <w:t>Our main stakeholder is Prof. Raffaella Mirandola of Politecnico di Milano, DEIB. She gave us the delivery of the project.</w:t>
+      </w:r>
       <w:r>
         <w:t xml:space="preserve"> </w:t>
       </w:r>
-      <w:proofErr w:type="spellStart"/>
-      <w:r>
-        <w:t>Mirandola</w:t>
-      </w:r>
-      <w:proofErr w:type="spellEnd"/>
-      <w:r>
-        <w:t xml:space="preserve"> of </w:t>
-      </w:r>
-      <w:proofErr w:type="spellStart"/>
-      <w:r>
-        <w:t>Politecnico</w:t>
-      </w:r>
-      <w:proofErr w:type="spellEnd"/>
-      <w:r>
-        <w:t xml:space="preserve"> di Milano, DEIB. She gave us the delivery of the project.</w:t>
-      </w:r>
-      <w:r>
-        <w:t xml:space="preserve"> </w:t>
-      </w:r>
-      <w:r>
-        <w:t xml:space="preserve">Other hypothetical stakeholders interested in the service offered by </w:t>
-      </w:r>
-      <w:proofErr w:type="spellStart"/>
-      <w:r>
-        <w:t>myTaxiService</w:t>
-      </w:r>
-      <w:proofErr w:type="spellEnd"/>
-      <w:r>
-        <w:t xml:space="preserve"> are:</w:t>
+      <w:r>
+        <w:t>Other hypothetical stakeholders interested in the service offered by myTaxiService are:</w:t>
       </w:r>
     </w:p>
     <w:p>
@@ -4595,15 +4413,7 @@
         <w:t>main</w:t>
       </w:r>
       <w:r>
-        <w:t xml:space="preserve"> users of the </w:t>
-      </w:r>
-      <w:proofErr w:type="gramStart"/>
-      <w:r>
-        <w:t>application</w:t>
-      </w:r>
-      <w:proofErr w:type="gramEnd"/>
-      <w:r>
-        <w:t>.</w:t>
+        <w:t xml:space="preserve"> users of the application.</w:t>
       </w:r>
     </w:p>
     <w:p>
@@ -4672,7 +4482,7 @@
           <w:noProof/>
         </w:rPr>
       </w:pPr>
-      <w:bookmarkStart w:id="15" w:name="_Toc434423929"/>
+      <w:bookmarkStart w:id="15" w:name="_Toc434429984"/>
       <w:r>
         <w:rPr>
           <w:noProof/>
@@ -4688,7 +4498,7 @@
         <w:pStyle w:val="Titolo2"/>
       </w:pPr>
       <w:bookmarkStart w:id="16" w:name="_Toc434335134"/>
-      <w:bookmarkStart w:id="17" w:name="_Toc434423930"/>
+      <w:bookmarkStart w:id="17" w:name="_Toc434429985"/>
       <w:r>
         <w:t>Product perspective</w:t>
       </w:r>
@@ -4730,7 +4540,7 @@
       <w:pPr>
         <w:pStyle w:val="Titolo2"/>
       </w:pPr>
-      <w:bookmarkStart w:id="18" w:name="_Toc434423931"/>
+      <w:bookmarkStart w:id="18" w:name="_Toc434429986"/>
       <w:r>
         <w:t>User characteristic</w:t>
       </w:r>
@@ -4747,22 +4557,14 @@
         <w:t>MyTaxiService will be used by two types of users: taxi</w:t>
       </w:r>
       <w:r>
-        <w:t xml:space="preserve"> drivers and customers. In </w:t>
-      </w:r>
-      <w:proofErr w:type="gramStart"/>
-      <w:r>
-        <w:t>both cases, no particular skills or</w:t>
-      </w:r>
-      <w:proofErr w:type="gramEnd"/>
-      <w:r>
-        <w:t xml:space="preserve"> information technology knowledge are required, since our application will be easy to use and accessible by any mobile phone or computer that have access to internet.</w:t>
+        <w:t xml:space="preserve"> drivers and customers. In both cases, no particular skills or information technology knowledge are required, since our application will be easy to use and accessible by any mobile phone or computer that have access to internet.</w:t>
       </w:r>
     </w:p>
     <w:p>
       <w:pPr>
         <w:pStyle w:val="Titolo2"/>
       </w:pPr>
-      <w:bookmarkStart w:id="19" w:name="_Toc434423932"/>
+      <w:bookmarkStart w:id="19" w:name="_Toc434429987"/>
       <w:r>
         <w:t>Constraints</w:t>
       </w:r>
@@ -4798,15 +4600,7 @@
         <w:t>MTS</w:t>
       </w:r>
       <w:r>
-        <w:t xml:space="preserve"> </w:t>
-      </w:r>
-      <w:proofErr w:type="gramStart"/>
-      <w:r>
-        <w:t>doesn’t</w:t>
-      </w:r>
-      <w:proofErr w:type="gramEnd"/>
-      <w:r>
-        <w:t xml:space="preserve"> have to meet any regulatory policies.</w:t>
+        <w:t xml:space="preserve"> doesn’t have to meet any regulatory policies.</w:t>
       </w:r>
     </w:p>
     <w:p>
@@ -4836,15 +4630,7 @@
         <w:t>MTS</w:t>
       </w:r>
       <w:r>
-        <w:t xml:space="preserve"> </w:t>
-      </w:r>
-      <w:proofErr w:type="gramStart"/>
-      <w:r>
-        <w:t>doesn’t</w:t>
-      </w:r>
-      <w:proofErr w:type="gramEnd"/>
-      <w:r>
-        <w:t xml:space="preserve"> have to meet any interface to other applications.</w:t>
+        <w:t xml:space="preserve"> doesn’t have to meet any interface to other applications.</w:t>
       </w:r>
     </w:p>
     <w:p>
@@ -4881,7 +4667,7 @@
       <w:pPr>
         <w:pStyle w:val="Titolo2"/>
       </w:pPr>
-      <w:bookmarkStart w:id="20" w:name="_Toc434423933"/>
+      <w:bookmarkStart w:id="20" w:name="_Toc434429988"/>
       <w:r>
         <w:t>Assumptions and dependancies</w:t>
       </w:r>
@@ -4896,15 +4682,7 @@
         </w:numPr>
       </w:pPr>
       <w:r>
-        <w:t xml:space="preserve">Requests and reservations </w:t>
-      </w:r>
-      <w:proofErr w:type="gramStart"/>
-      <w:r>
-        <w:t>can be cancelled</w:t>
-      </w:r>
-      <w:proofErr w:type="gramEnd"/>
-      <w:r>
-        <w:t xml:space="preserve"> if and only if no taxi have been assigned to the customer.</w:t>
+        <w:t>Requests and reservations can be cancelled if and only if no taxi have been assigned to the customer.</w:t>
       </w:r>
     </w:p>
     <w:p>
@@ -4928,15 +4706,7 @@
         </w:numPr>
       </w:pPr>
       <w:r>
-        <w:t xml:space="preserve">A taxi driver account </w:t>
-      </w:r>
-      <w:proofErr w:type="gramStart"/>
-      <w:r>
-        <w:t>cannot be used</w:t>
-      </w:r>
-      <w:proofErr w:type="gramEnd"/>
-      <w:r>
-        <w:t xml:space="preserve"> as a customer account, and vice versa. This means that if a taxi driver wants to access the customer’s services, he will need to create a customer account.</w:t>
+        <w:t>A taxi driver account cannot be used as a customer account, and vice versa. This means that if a taxi driver wants to access the customer’s services, he will need to create a customer account.</w:t>
       </w:r>
     </w:p>
     <w:p>
@@ -4961,15 +4731,7 @@
       </w:pPr>
       <w:r>
         <w:lastRenderedPageBreak/>
-        <w:t xml:space="preserve">Taxi drivers have a fixed amount of time of 1 minute to answer a ride request. If the answer </w:t>
-      </w:r>
-      <w:proofErr w:type="gramStart"/>
-      <w:r>
-        <w:t>is not received</w:t>
-      </w:r>
-      <w:proofErr w:type="gramEnd"/>
-      <w:r>
-        <w:t>, the system will consider the request as refused and act accordingly.</w:t>
+        <w:t>Taxi drivers have a fixed amount of time of 1 minute to answer a ride request. If the answer is not received, the system will consider the request as refused and act accordingly.</w:t>
       </w:r>
     </w:p>
     <w:p>
@@ -4981,23 +4743,7 @@
         </w:numPr>
       </w:pPr>
       <w:r>
-        <w:t xml:space="preserve">Customers </w:t>
-      </w:r>
-      <w:proofErr w:type="gramStart"/>
-      <w:r>
-        <w:t>are allowed</w:t>
-      </w:r>
-      <w:proofErr w:type="gramEnd"/>
-      <w:r>
-        <w:t xml:space="preserve"> to perform unlimited taxi reservations. However, </w:t>
-      </w:r>
-      <w:proofErr w:type="gramStart"/>
-      <w:r>
-        <w:t>due to the fact that</w:t>
-      </w:r>
-      <w:proofErr w:type="gramEnd"/>
-      <w:r>
-        <w:t xml:space="preserve"> overlaps between two reservations are not predictable, the system will cancel any impracticable reservation identified at runtime.</w:t>
+        <w:t>Customers are allowed to perform unlimited taxi reservations. However, due to the fact that overlaps between two reservations are not predictable, the system will cancel any impracticable reservation identified at runtime.</w:t>
       </w:r>
     </w:p>
     <w:p>
@@ -5009,15 +4755,7 @@
         </w:numPr>
       </w:pPr>
       <w:r>
-        <w:t xml:space="preserve">Customers </w:t>
-      </w:r>
-      <w:proofErr w:type="gramStart"/>
-      <w:r>
-        <w:t>are not allowed</w:t>
-      </w:r>
-      <w:proofErr w:type="gramEnd"/>
-      <w:r>
-        <w:t xml:space="preserve"> to request a taxi ride if any other request made by the same account has not been fulfilled yet.</w:t>
+        <w:t>Customers are not allowed to request a taxi ride if any other request made by the same account has not been fulfilled yet.</w:t>
       </w:r>
     </w:p>
     <w:p>
@@ -5029,23 +4767,7 @@
         </w:numPr>
       </w:pPr>
       <w:r>
-        <w:t xml:space="preserve">If and only if a taxi zone does not have any taxi available to answer a request, the system will search for an available taxi in adjoining zones. </w:t>
-      </w:r>
-      <w:proofErr w:type="gramStart"/>
-      <w:r>
-        <w:t>Worst case</w:t>
-      </w:r>
-      <w:proofErr w:type="gramEnd"/>
-      <w:r>
-        <w:t xml:space="preserve"> scenario: if there are no taxi available in the adjoined zones, the costumer should be notified and put in hold. During this </w:t>
-      </w:r>
-      <w:proofErr w:type="gramStart"/>
-      <w:r>
-        <w:t>period of time</w:t>
-      </w:r>
-      <w:proofErr w:type="gramEnd"/>
-      <w:r>
-        <w:t xml:space="preserve"> the costumer should be allowed to cancel the request.</w:t>
+        <w:t>If and only if a taxi zone does not have any taxi available to answer a request, the system will search for an available taxi in adjoining zones. Worst case scenario: if there are no taxi available in the adjoined zones, the costumer should be notified and put in hold. During this period of time the costumer should be allowed to cancel the request.</w:t>
       </w:r>
     </w:p>
     <w:p>
@@ -5057,15 +4779,7 @@
         </w:numPr>
       </w:pPr>
       <w:r>
-        <w:t xml:space="preserve">Taxis </w:t>
-      </w:r>
-      <w:proofErr w:type="gramStart"/>
-      <w:r>
-        <w:t>are assumed to be well distributed</w:t>
-      </w:r>
-      <w:proofErr w:type="gramEnd"/>
-      <w:r>
-        <w:t xml:space="preserve"> in the city’s taxi zones. This means that taxi zones never happen to be completely empty and the situation in which no taxi drivers are present, either available or busy, cannot occur.</w:t>
+        <w:t>Taxis are assumed to be well distributed in the city’s taxi zones. This means that taxi zones never happen to be completely empty and the situation in which no taxi drivers are present, either available or busy, cannot occur.</w:t>
       </w:r>
     </w:p>
     <w:p>
@@ -5077,31 +4791,7 @@
         </w:numPr>
       </w:pPr>
       <w:r>
-        <w:t xml:space="preserve">Payment and specific duties related to the taxi service </w:t>
-      </w:r>
-      <w:proofErr w:type="gramStart"/>
-      <w:r>
-        <w:t>are not considered and managed by the application</w:t>
-      </w:r>
-      <w:proofErr w:type="gramEnd"/>
-      <w:r>
-        <w:t xml:space="preserve">. </w:t>
-      </w:r>
-      <w:proofErr w:type="spellStart"/>
-      <w:r>
-        <w:t>MyTaxiService</w:t>
-      </w:r>
-      <w:proofErr w:type="spellEnd"/>
-      <w:r>
-        <w:t xml:space="preserve"> </w:t>
-      </w:r>
-      <w:proofErr w:type="gramStart"/>
-      <w:r>
-        <w:t>is meant</w:t>
-      </w:r>
-      <w:proofErr w:type="gramEnd"/>
-      <w:r>
-        <w:t xml:space="preserve"> to be only an interface between customers and taxi drivers.</w:t>
+        <w:t>Payment and specific duties related to the taxi service are not considered and managed by the application. MyTaxiService is meant to be only an interface between customers and taxi drivers.</w:t>
       </w:r>
     </w:p>
     <w:p>
@@ -5113,31 +4803,7 @@
         </w:numPr>
       </w:pPr>
       <w:r>
-        <w:t xml:space="preserve">The web and mobile registration </w:t>
-      </w:r>
-      <w:proofErr w:type="gramStart"/>
-      <w:r>
-        <w:t>is intended</w:t>
-      </w:r>
-      <w:proofErr w:type="gramEnd"/>
-      <w:r>
-        <w:t xml:space="preserve"> for customers only. </w:t>
-      </w:r>
-      <w:proofErr w:type="gramStart"/>
-      <w:r>
-        <w:t>Taxi drivers’ account are created by an administrator</w:t>
-      </w:r>
-      <w:proofErr w:type="gramEnd"/>
-      <w:r>
-        <w:t xml:space="preserve"> when they are hired by the taxi company. Taxi drivers will then receive their username and temporary password, which they will be able to change </w:t>
-      </w:r>
-      <w:proofErr w:type="gramStart"/>
-      <w:r>
-        <w:t>once</w:t>
-      </w:r>
-      <w:proofErr w:type="gramEnd"/>
-      <w:r>
-        <w:t xml:space="preserve"> logged in the application.</w:t>
+        <w:t>The web and mobile registration is intended for customers only. Taxi drivers’ account are created by an administrator when they are hired by the taxi company. Taxi drivers will then receive their username and temporary password, which they will be able to change once logged in the application.</w:t>
       </w:r>
     </w:p>
     <w:p>
@@ -5168,7 +4834,7 @@
       <w:pPr>
         <w:pStyle w:val="Titolo2"/>
       </w:pPr>
-      <w:bookmarkStart w:id="21" w:name="_Toc434423934"/>
+      <w:bookmarkStart w:id="21" w:name="_Toc434429989"/>
       <w:r>
         <w:t>Future possible implementations</w:t>
       </w:r>
@@ -5195,15 +4861,7 @@
         </w:numPr>
       </w:pPr>
       <w:r>
-        <w:t xml:space="preserve">The implementation of a SMS system, which allows users to request or reserve a ride by sending a SMS. SMS syntax rules may be available online or </w:t>
-      </w:r>
-      <w:proofErr w:type="gramStart"/>
-      <w:r>
-        <w:t>may be sent</w:t>
-      </w:r>
-      <w:proofErr w:type="gramEnd"/>
-      <w:r>
-        <w:t xml:space="preserve"> by request with a SMS. This function may extend the service to those who does not have always access to an internet connection, like tourists.</w:t>
+        <w:t>The implementation of a SMS system, which allows users to request or reserve a ride by sending a SMS. SMS syntax rules may be available online or may be sent by request with a SMS. This function may extend the service to those who does not have always access to an internet connection, like tourists.</w:t>
       </w:r>
     </w:p>
     <w:p>
@@ -5233,15 +4891,7 @@
         <w:t>which</w:t>
       </w:r>
       <w:r>
-        <w:t xml:space="preserve"> redistributes available taxis moving them from </w:t>
-      </w:r>
-      <w:proofErr w:type="gramStart"/>
-      <w:r>
-        <w:t>high density</w:t>
-      </w:r>
-      <w:proofErr w:type="gramEnd"/>
-      <w:r>
-        <w:t xml:space="preserve"> areas to low density areas. </w:t>
+        <w:t xml:space="preserve"> redistributes available taxis moving them from high density areas to low density areas. </w:t>
       </w:r>
     </w:p>
     <w:p>
@@ -5286,7 +4936,7 @@
           <w:noProof/>
         </w:rPr>
       </w:pPr>
-      <w:bookmarkStart w:id="22" w:name="_Toc434423935"/>
+      <w:bookmarkStart w:id="22" w:name="_Toc434429990"/>
       <w:r>
         <w:rPr>
           <w:noProof/>
@@ -5301,7 +4951,7 @@
       <w:pPr>
         <w:pStyle w:val="Titolo2"/>
       </w:pPr>
-      <w:bookmarkStart w:id="23" w:name="_Toc434423936"/>
+      <w:bookmarkStart w:id="23" w:name="_Toc434429991"/>
       <w:r>
         <w:t>External interface requirements</w:t>
       </w:r>
@@ -5312,36 +4962,20 @@
         <w:pStyle w:val="Nessunaspaziatura"/>
       </w:pPr>
       <w:r>
-        <w:t xml:space="preserve">Below </w:t>
-      </w:r>
-      <w:proofErr w:type="gramStart"/>
-      <w:r>
-        <w:t>are shown</w:t>
-      </w:r>
-      <w:proofErr w:type="gramEnd"/>
-      <w:r>
-        <w:t xml:space="preserve"> some mockups that </w:t>
+        <w:t xml:space="preserve">Below are shown some mockups that </w:t>
       </w:r>
       <w:r>
         <w:t>displays</w:t>
       </w:r>
       <w:r>
-        <w:t xml:space="preserve"> the general aspect, structure and main functionalities of the mobile and web application. Note that these mockups are only </w:t>
-      </w:r>
-      <w:proofErr w:type="gramStart"/>
-      <w:r>
-        <w:t>indicative,</w:t>
-      </w:r>
-      <w:proofErr w:type="gramEnd"/>
-      <w:r>
-        <w:t xml:space="preserve"> and the final version of the application may differ.</w:t>
+        <w:t xml:space="preserve"> the general aspect, structure and main functionalities of the mobile and web application. Note that these mockups are only indicative, and the final version of the application may differ.</w:t>
       </w:r>
     </w:p>
     <w:p>
       <w:pPr>
         <w:pStyle w:val="Titolo3"/>
       </w:pPr>
-      <w:bookmarkStart w:id="24" w:name="_Toc434423937"/>
+      <w:bookmarkStart w:id="24" w:name="_Toc434429992"/>
       <w:r>
         <w:t>Mobile Application</w:t>
       </w:r>
@@ -5499,15 +5133,7 @@
       </w:pPr>
       <w:r>
         <w:lastRenderedPageBreak/>
-        <w:t xml:space="preserve">In the final </w:t>
-      </w:r>
-      <w:proofErr w:type="gramStart"/>
-      <w:r>
-        <w:t>version</w:t>
-      </w:r>
-      <w:proofErr w:type="gramEnd"/>
-      <w:r>
-        <w:t xml:space="preserve"> some of the fields may be marked as compulsory.</w:t>
+        <w:t>In the final version some of the fields may be marked as compulsory.</w:t>
       </w:r>
     </w:p>
     <w:p>
@@ -5521,15 +5147,7 @@
         <w:t xml:space="preserve">Taxi Driver Home – </w:t>
       </w:r>
       <w:r>
-        <w:t xml:space="preserve">If a user logs in with taxi </w:t>
-      </w:r>
-      <w:proofErr w:type="gramStart"/>
-      <w:r>
-        <w:t>driver’s</w:t>
-      </w:r>
-      <w:proofErr w:type="gramEnd"/>
-      <w:r>
-        <w:t xml:space="preserve"> credential from the application home, the following screen will appear:</w:t>
+        <w:t>If a user logs in with taxi driver’s credential from the application home, the following screen will appear:</w:t>
       </w:r>
     </w:p>
     <w:p>
@@ -5596,15 +5214,7 @@
         <w:pStyle w:val="TextTitolo3"/>
       </w:pPr>
       <w:r>
-        <w:t xml:space="preserve">The “See request” button, as long as the “You have a new ride request” text, may not be present if no request </w:t>
-      </w:r>
-      <w:proofErr w:type="gramStart"/>
-      <w:r>
-        <w:t>have been received</w:t>
-      </w:r>
-      <w:proofErr w:type="gramEnd"/>
-      <w:r>
-        <w:t xml:space="preserve">. </w:t>
+        <w:t xml:space="preserve">The “See request” button, as long as the “You have a new ride request” text, may not be present if no request have been received. </w:t>
       </w:r>
     </w:p>
     <w:p>
@@ -5694,15 +5304,7 @@
         <w:t>Taxi driver home</w:t>
       </w:r>
       <w:r>
-        <w:t xml:space="preserve"> will </w:t>
-      </w:r>
-      <w:proofErr w:type="gramStart"/>
-      <w:r>
-        <w:t>appear,</w:t>
-      </w:r>
-      <w:proofErr w:type="gramEnd"/>
-      <w:r>
-        <w:t xml:space="preserve"> otherwise the following screen will be loaded</w:t>
+        <w:t xml:space="preserve"> will appear, otherwise the following screen will be loaded</w:t>
       </w:r>
       <w:r>
         <w:t>:</w:t>
@@ -5893,15 +5495,7 @@
         <w:t>Customer ride request –</w:t>
       </w:r>
       <w:r>
-        <w:t xml:space="preserve"> This screen shows what happens when the “Request a ride” button </w:t>
-      </w:r>
-      <w:proofErr w:type="gramStart"/>
-      <w:r>
-        <w:t>is pressed</w:t>
-      </w:r>
-      <w:proofErr w:type="gramEnd"/>
-      <w:r>
-        <w:t xml:space="preserve"> in the </w:t>
+        <w:t xml:space="preserve"> This screen shows what happens when the “Request a ride” button is pressed in the </w:t>
       </w:r>
       <w:r>
         <w:rPr>
@@ -5991,15 +5585,7 @@
         <w:t>Customer ride reservation -</w:t>
       </w:r>
       <w:r>
-        <w:t xml:space="preserve"> This screen shows what happens when the “Reserve a ride” button </w:t>
-      </w:r>
-      <w:proofErr w:type="gramStart"/>
-      <w:r>
-        <w:t>is pressed</w:t>
-      </w:r>
-      <w:proofErr w:type="gramEnd"/>
-      <w:r>
-        <w:t xml:space="preserve"> in the </w:t>
+        <w:t xml:space="preserve"> This screen shows what happens when the “Reserve a ride” button is pressed in the </w:t>
       </w:r>
       <w:r>
         <w:rPr>
@@ -6164,15 +5750,7 @@
         <w:t>Customer history</w:t>
       </w:r>
       <w:r>
-        <w:t xml:space="preserve"> screen, details about the request or reservation </w:t>
-      </w:r>
-      <w:proofErr w:type="gramStart"/>
-      <w:r>
-        <w:t>will be shown</w:t>
-      </w:r>
-      <w:proofErr w:type="gramEnd"/>
-      <w:r>
-        <w:t xml:space="preserve"> as follows.</w:t>
+        <w:t xml:space="preserve"> screen, details about the request or reservation will be shown as follows.</w:t>
       </w:r>
     </w:p>
     <w:p>
@@ -6239,15 +5817,7 @@
         <w:pStyle w:val="TextTitolo3"/>
       </w:pPr>
       <w:r>
-        <w:t xml:space="preserve">The “Waiting time” and “Code” box </w:t>
-      </w:r>
-      <w:proofErr w:type="gramStart"/>
-      <w:r>
-        <w:t>will be filled</w:t>
-      </w:r>
-      <w:proofErr w:type="gramEnd"/>
-      <w:r>
-        <w:t xml:space="preserve"> with the time to wait for the taxi to arrive and the correspondent taxi code only when a taxi driver will be assigned to the customer. </w:t>
+        <w:t xml:space="preserve">The “Waiting time” and “Code” box will be filled with the time to wait for the taxi to arrive and the correspondent taxi code only when a taxi driver will be assigned to the customer. </w:t>
       </w:r>
     </w:p>
     <w:p>
@@ -6262,7 +5832,7 @@
       <w:pPr>
         <w:pStyle w:val="Titolo3"/>
       </w:pPr>
-      <w:bookmarkStart w:id="25" w:name="_Toc434423938"/>
+      <w:bookmarkStart w:id="25" w:name="_Toc434429993"/>
       <w:r>
         <w:lastRenderedPageBreak/>
         <w:t>Web Application</w:t>
@@ -6372,15 +5942,7 @@
         <w:t>Registration form</w:t>
       </w:r>
       <w:r>
-        <w:t xml:space="preserve"> – This will appear when the “Register now” button </w:t>
-      </w:r>
-      <w:proofErr w:type="gramStart"/>
-      <w:r>
-        <w:t>is pressed</w:t>
-      </w:r>
-      <w:proofErr w:type="gramEnd"/>
-      <w:r>
-        <w:t xml:space="preserve"> in the home page:</w:t>
+        <w:t xml:space="preserve"> – This will appear when the “Register now” button is pressed in the home page:</w:t>
       </w:r>
     </w:p>
     <w:p>
@@ -6532,23 +6094,7 @@
         <w:t>Notice that</w:t>
       </w:r>
       <w:r>
-        <w:t xml:space="preserve"> a taxi driver user </w:t>
-      </w:r>
-      <w:proofErr w:type="gramStart"/>
-      <w:r>
-        <w:t>won’t</w:t>
-      </w:r>
-      <w:proofErr w:type="gramEnd"/>
-      <w:r>
-        <w:t xml:space="preserve"> have any of these functionality available, except for “Manage your account” and “log out”. “Notifications” is reserved to customer and allows them to </w:t>
-      </w:r>
-      <w:proofErr w:type="gramStart"/>
-      <w:r>
-        <w:t>be alerted</w:t>
-      </w:r>
-      <w:proofErr w:type="gramEnd"/>
-      <w:r>
-        <w:t xml:space="preserve"> if some events occurs.</w:t>
+        <w:t xml:space="preserve"> a taxi driver user won’t have any of these functionality available, except for “Manage your account” and “log out”. “Notifications” is reserved to customer and allows them to be alerted if some events occurs.</w:t>
       </w:r>
     </w:p>
     <w:p>
@@ -6562,15 +6108,7 @@
         <w:t>Customer ride request –</w:t>
       </w:r>
       <w:r>
-        <w:t xml:space="preserve"> The following form will appear when “Request a ride” </w:t>
-      </w:r>
-      <w:proofErr w:type="gramStart"/>
-      <w:r>
-        <w:t>is pressed</w:t>
-      </w:r>
-      <w:proofErr w:type="gramEnd"/>
-      <w:r>
-        <w:t>:</w:t>
+        <w:t xml:space="preserve"> The following form will appear when “Request a ride” is pressed:</w:t>
       </w:r>
     </w:p>
     <w:p>
@@ -6803,30 +6341,14 @@
         <w:pStyle w:val="TextTitolo3"/>
       </w:pPr>
       <w:r>
-        <w:t xml:space="preserve">Notice that the “Status” fields </w:t>
-      </w:r>
-      <w:proofErr w:type="gramStart"/>
-      <w:r>
-        <w:t>will be explained</w:t>
-      </w:r>
-      <w:proofErr w:type="gramEnd"/>
-      <w:r>
-        <w:t xml:space="preserve"> by clicking the info buttons. “Taxi code” and “Waiting time” columns will present a value only when the status field is “Taxi assigned”. Finally, the “Delete” icon will be clickable </w:t>
-      </w:r>
-      <w:proofErr w:type="gramStart"/>
-      <w:r>
-        <w:t>only if a request/reservation has no taxi assigned and has not been competed yet</w:t>
-      </w:r>
-      <w:proofErr w:type="gramEnd"/>
-      <w:r>
-        <w:t>.</w:t>
+        <w:t>Notice that the “Status” fields will be explained by clicking the info buttons. “Taxi code” and “Waiting time” columns will present a value only when the status field is “Taxi assigned”. Finally, the “Delete” icon will be clickable only if a request/reservation has no taxi assigned and has not been competed yet.</w:t>
       </w:r>
     </w:p>
     <w:p>
       <w:pPr>
         <w:pStyle w:val="Titolo2"/>
       </w:pPr>
-      <w:bookmarkStart w:id="26" w:name="_Toc434423939"/>
+      <w:bookmarkStart w:id="26" w:name="_Toc434429994"/>
       <w:r>
         <w:lastRenderedPageBreak/>
         <w:t>Functional requirement</w:t>
@@ -6890,15 +6412,7 @@
         <w:pStyle w:val="Nessunaspaziatura"/>
       </w:pPr>
       <w:r>
-        <w:t xml:space="preserve">[R3] Only registered customers can access </w:t>
-      </w:r>
-      <w:proofErr w:type="spellStart"/>
-      <w:r>
-        <w:t>MyTaxiService’s</w:t>
-      </w:r>
-      <w:proofErr w:type="spellEnd"/>
-      <w:r>
-        <w:t xml:space="preserve"> services.</w:t>
+        <w:t>[R3] Only registered customers can access MyTaxiService’s services.</w:t>
       </w:r>
     </w:p>
     <w:p>
@@ -7063,11 +6577,9 @@
       <w:r>
         <w:t xml:space="preserve">he system should allow </w:t>
       </w:r>
-      <w:proofErr w:type="gramStart"/>
       <w:r>
         <w:t>to delete</w:t>
       </w:r>
-      <w:proofErr w:type="gramEnd"/>
       <w:r>
         <w:t xml:space="preserve"> a taxi reservation made by the same customer.</w:t>
       </w:r>
@@ -7180,15 +6692,7 @@
       </w:pPr>
       <w:r>
         <w:lastRenderedPageBreak/>
-        <w:t xml:space="preserve">[R4] Taxi drivers must be able to log in the mobile application with preassigned credential and </w:t>
-      </w:r>
-      <w:proofErr w:type="gramStart"/>
-      <w:r>
-        <w:t>be identified</w:t>
-      </w:r>
-      <w:proofErr w:type="gramEnd"/>
-      <w:r>
-        <w:t xml:space="preserve"> as drivers.</w:t>
+        <w:t>[R4] Taxi drivers must be able to log in the mobile application with preassigned credential and be identified as drivers.</w:t>
       </w:r>
     </w:p>
     <w:p>
@@ -7243,15 +6747,7 @@
         <w:t xml:space="preserve">ower priority to the immediate </w:t>
       </w:r>
       <w:r>
-        <w:t xml:space="preserve">near zones. Any other taxi zone </w:t>
-      </w:r>
-      <w:proofErr w:type="gramStart"/>
-      <w:r>
-        <w:t>should be ignored</w:t>
-      </w:r>
-      <w:proofErr w:type="gramEnd"/>
-      <w:r>
-        <w:t>.</w:t>
+        <w:t>near zones. Any other taxi zone should be ignored.</w:t>
       </w:r>
     </w:p>
     <w:p>
@@ -7300,21 +6796,7 @@
         <w:rPr>
           <w:i/>
         </w:rPr>
-        <w:t xml:space="preserve">] Allow customers to </w:t>
-      </w:r>
-      <w:proofErr w:type="gramStart"/>
-      <w:r>
-        <w:rPr>
-          <w:i/>
-        </w:rPr>
-        <w:t>be notified</w:t>
-      </w:r>
-      <w:proofErr w:type="gramEnd"/>
-      <w:r>
-        <w:rPr>
-          <w:i/>
-        </w:rPr>
-        <w:t xml:space="preserve"> of any relevant update connected to their requests and reservations.</w:t>
+        <w:t>] Allow customers to be notified of any relevant update connected to their requests and reservations.</w:t>
       </w:r>
     </w:p>
     <w:p>
@@ -7330,15 +6812,7 @@
         <w:pStyle w:val="Nessunaspaziatura"/>
       </w:pPr>
       <w:r>
-        <w:t xml:space="preserve">[R2] Absence of taxis available, reservations overlaps, </w:t>
-      </w:r>
-      <w:proofErr w:type="gramStart"/>
-      <w:r>
-        <w:t>taxi average waiting time</w:t>
-      </w:r>
-      <w:proofErr w:type="gramEnd"/>
-      <w:r>
-        <w:t xml:space="preserve"> and taxi assigned to customers are events that must be notified to the customer.</w:t>
+        <w:t>[R2] Absence of taxis available, reservations overlaps, taxi average waiting time and taxi assigned to customers are events that must be notified to the customer.</w:t>
       </w:r>
     </w:p>
     <w:p>
@@ -7442,15 +6916,7 @@
         <w:pStyle w:val="Nessunaspaziatura"/>
       </w:pPr>
       <w:r>
-        <w:t xml:space="preserve">[R1] Customers can cancel a request or reservation only if it </w:t>
-      </w:r>
-      <w:proofErr w:type="gramStart"/>
-      <w:r>
-        <w:t>has not been assigned</w:t>
-      </w:r>
-      <w:proofErr w:type="gramEnd"/>
-      <w:r>
-        <w:t xml:space="preserve"> to a taxi driver yet.</w:t>
+        <w:t>[R1] Customers can cancel a request or reservation only if it has not been assigned to a taxi driver yet.</w:t>
       </w:r>
     </w:p>
     <w:p>
@@ -7523,7 +6989,7 @@
       <w:pPr>
         <w:pStyle w:val="Titolo2"/>
       </w:pPr>
-      <w:bookmarkStart w:id="27" w:name="_Toc434423940"/>
+      <w:bookmarkStart w:id="27" w:name="_Toc434429995"/>
       <w:r>
         <w:lastRenderedPageBreak/>
         <w:t>Non Functional requirements</w:t>
@@ -7538,13 +7004,8 @@
           <w:numId w:val="25"/>
         </w:numPr>
       </w:pPr>
-      <w:proofErr w:type="spellStart"/>
-      <w:r>
-        <w:t>MyTaxiService’s</w:t>
-      </w:r>
-      <w:proofErr w:type="spellEnd"/>
-      <w:r>
-        <w:t xml:space="preserve"> system should be available 24/7.</w:t>
+      <w:r>
+        <w:t>MyTaxiService’s system should be available 24/7.</w:t>
       </w:r>
     </w:p>
     <w:p>
@@ -7556,15 +7017,7 @@
         </w:numPr>
       </w:pPr>
       <w:r>
-        <w:t xml:space="preserve">The waiting time for a taxi to come that </w:t>
-      </w:r>
-      <w:proofErr w:type="gramStart"/>
-      <w:r>
-        <w:t>is showed</w:t>
-      </w:r>
-      <w:proofErr w:type="gramEnd"/>
-      <w:r>
-        <w:t xml:space="preserve"> to customers should be updated every 30 seconds.</w:t>
+        <w:t>The waiting time for a taxi to come that is showed to customers should be updated every 30 seconds.</w:t>
       </w:r>
     </w:p>
     <w:p>
@@ -7588,15 +7041,7 @@
         </w:numPr>
       </w:pPr>
       <w:r>
-        <w:t xml:space="preserve">Mobile applications’ button available to taxi drivers should be big enough to be easily recognized and </w:t>
-      </w:r>
-      <w:proofErr w:type="gramStart"/>
-      <w:r>
-        <w:t>pressed</w:t>
-      </w:r>
-      <w:proofErr w:type="gramEnd"/>
-      <w:r>
-        <w:t xml:space="preserve"> while driving.</w:t>
+        <w:t>Mobile applications’ button available to taxi drivers should be big enough to be easily recognized and pressed while driving.</w:t>
       </w:r>
     </w:p>
     <w:p>
@@ -7608,15 +7053,7 @@
         </w:numPr>
       </w:pPr>
       <w:r>
-        <w:t xml:space="preserve">Code </w:t>
-      </w:r>
-      <w:proofErr w:type="gramStart"/>
-      <w:r>
-        <w:t>should be well documented</w:t>
-      </w:r>
-      <w:proofErr w:type="gramEnd"/>
-      <w:r>
-        <w:t xml:space="preserve"> in order to facilitate extendibility. </w:t>
+        <w:t xml:space="preserve">Code should be well documented in order to facilitate extendibility. </w:t>
       </w:r>
     </w:p>
     <w:p>
@@ -7640,15 +7077,7 @@
         </w:numPr>
       </w:pPr>
       <w:r>
-        <w:t xml:space="preserve">Web and mobile applications should have a similar graphics so that </w:t>
-      </w:r>
-      <w:proofErr w:type="gramStart"/>
-      <w:r>
-        <w:t>the correlation between the two would be immediately identified by customers</w:t>
-      </w:r>
-      <w:proofErr w:type="gramEnd"/>
-      <w:r>
-        <w:t>.</w:t>
+        <w:t>Web and mobile applications should have a similar graphics so that the correlation between the two would be immediately identified by customers.</w:t>
       </w:r>
     </w:p>
     <w:p>
@@ -7692,13 +7121,8 @@
       <w:r>
         <w:t xml:space="preserve"> </w:t>
       </w:r>
-      <w:proofErr w:type="spellStart"/>
-      <w:r>
-        <w:t>MyTaxiService’s</w:t>
-      </w:r>
-      <w:proofErr w:type="spellEnd"/>
-      <w:r>
-        <w:t xml:space="preserve"> applications should always have </w:t>
+      <w:r>
+        <w:t xml:space="preserve">MyTaxiService’s applications should always have </w:t>
       </w:r>
       <w:r>
         <w:t>imperceptible</w:t>
@@ -7718,7 +7142,6 @@
         </w:rPr>
       </w:pPr>
       <w:bookmarkStart w:id="28" w:name="_Toc434335135"/>
-      <w:bookmarkStart w:id="29" w:name="_Toc434423941"/>
       <w:r>
         <w:br w:type="page"/>
       </w:r>
@@ -7727,6 +7150,7 @@
       <w:pPr>
         <w:pStyle w:val="Titolo2"/>
       </w:pPr>
+      <w:bookmarkStart w:id="29" w:name="_Toc434429996"/>
       <w:r>
         <w:lastRenderedPageBreak/>
         <w:t>The world and the machine</w:t>
@@ -7742,31 +7166,7 @@
         <w:t xml:space="preserve">The model proposed by </w:t>
       </w:r>
       <w:r>
-        <w:t xml:space="preserve">M. </w:t>
-      </w:r>
-      <w:proofErr w:type="spellStart"/>
-      <w:r>
-        <w:t>Kackson</w:t>
-      </w:r>
-      <w:proofErr w:type="spellEnd"/>
-      <w:r>
-        <w:t xml:space="preserve"> &amp; P. </w:t>
-      </w:r>
-      <w:proofErr w:type="spellStart"/>
-      <w:r>
-        <w:t>Zave</w:t>
-      </w:r>
-      <w:proofErr w:type="spellEnd"/>
-      <w:r>
-        <w:t xml:space="preserve">, “The World &amp; the Machine”, allow us to analyze the domain of </w:t>
-      </w:r>
-      <w:proofErr w:type="spellStart"/>
-      <w:r>
-        <w:t>MyTaxyService</w:t>
-      </w:r>
-      <w:proofErr w:type="spellEnd"/>
-      <w:r>
-        <w:t xml:space="preserve"> application and its relation with the world. This model contemplate the presence of two areas: </w:t>
+        <w:t xml:space="preserve">M. Kackson &amp; P. Zave, “The World &amp; the Machine”, allow us to analyze the domain of MyTaxyService application and its relation with the world. This model contemplate the presence of two areas: </w:t>
       </w:r>
       <w:r>
         <w:rPr>
@@ -7784,23 +7184,7 @@
         <w:t>The World</w:t>
       </w:r>
       <w:r>
-        <w:t xml:space="preserve">, which is the portion of the environment that </w:t>
-      </w:r>
-      <w:proofErr w:type="gramStart"/>
-      <w:r>
-        <w:t>is affected</w:t>
-      </w:r>
-      <w:proofErr w:type="gramEnd"/>
-      <w:r>
-        <w:t xml:space="preserve"> by the machine. The intersection of the two </w:t>
-      </w:r>
-      <w:proofErr w:type="gramStart"/>
-      <w:r>
-        <w:t>is called</w:t>
-      </w:r>
-      <w:proofErr w:type="gramEnd"/>
-      <w:r>
-        <w:t xml:space="preserve"> </w:t>
+        <w:t xml:space="preserve">, which is the portion of the environment that is affected by the machine. The intersection of the two is called </w:t>
       </w:r>
       <w:r>
         <w:rPr>
@@ -7817,15 +7201,7 @@
         <w:pStyle w:val="Nessunaspaziatura"/>
       </w:pPr>
       <w:r>
-        <w:t xml:space="preserve">The following diagram shows </w:t>
-      </w:r>
-      <w:proofErr w:type="spellStart"/>
-      <w:r>
-        <w:t>MyTaxiService’s</w:t>
-      </w:r>
-      <w:proofErr w:type="spellEnd"/>
-      <w:r>
-        <w:t xml:space="preserve"> </w:t>
+        <w:t xml:space="preserve">The following diagram shows MyTaxiService’s </w:t>
       </w:r>
       <w:r>
         <w:rPr>
@@ -7967,15 +7343,7 @@
         <w:pStyle w:val="Nessunaspaziatura"/>
       </w:pPr>
       <w:r>
-        <w:t xml:space="preserve">The machine </w:t>
-      </w:r>
-      <w:proofErr w:type="gramStart"/>
-      <w:r>
-        <w:t>is composed</w:t>
-      </w:r>
-      <w:proofErr w:type="gramEnd"/>
-      <w:r>
-        <w:t xml:space="preserve"> by the “Request, reservation and allocation system” which manages the main application logic, and is strictly dependent upon the “City map and taxi zones system”, the “Taxi identifier database”</w:t>
+        <w:t>The machine is composed by the “Request, reservation and allocation system” which manages the main application logic, and is strictly dependent upon the “City map and taxi zones system”, the “Taxi identifier database”</w:t>
       </w:r>
       <w:r>
         <w:t>, the “Taxi ride database”</w:t>
@@ -8008,15 +7376,7 @@
         <w:pStyle w:val="Nessunaspaziatura"/>
       </w:pPr>
       <w:r>
-        <w:t xml:space="preserve">“Taxi moves” is a shared phenomenon, which </w:t>
-      </w:r>
-      <w:proofErr w:type="gramStart"/>
-      <w:r>
-        <w:t>is controlled by the world and observed by the machine through the GPS system</w:t>
-      </w:r>
-      <w:proofErr w:type="gramEnd"/>
-      <w:r>
-        <w:t>. “Taxi status update” is also a phenomenon controlled by the world (i.e. the taxi driver) and observed by the system.</w:t>
+        <w:t>“Taxi moves” is a shared phenomenon, which is controlled by the world and observed by the machine through the GPS system. “Taxi status update” is also a phenomenon controlled by the world (i.e. the taxi driver) and observed by the system.</w:t>
       </w:r>
     </w:p>
     <w:p>
@@ -8024,23 +7384,7 @@
         <w:pStyle w:val="Nessunaspaziatura"/>
       </w:pPr>
       <w:r>
-        <w:t xml:space="preserve">“Taxi allocation” </w:t>
-      </w:r>
-      <w:proofErr w:type="gramStart"/>
-      <w:r>
-        <w:t>is observed by the world and controlled by the machine, which sets the taxi’s next destination accordingly to the customer requests</w:t>
-      </w:r>
-      <w:proofErr w:type="gramEnd"/>
-      <w:r>
-        <w:t xml:space="preserve">. Instead, “Customer requesting ride” happens in the world and </w:t>
-      </w:r>
-      <w:proofErr w:type="gramStart"/>
-      <w:r>
-        <w:t>is only observed</w:t>
-      </w:r>
-      <w:proofErr w:type="gramEnd"/>
-      <w:r>
-        <w:t xml:space="preserve"> by the machine.</w:t>
+        <w:t>“Taxi allocation” is observed by the world and controlled by the machine, which sets the taxi’s next destination accordingly to the customer requests. Instead, “Customer requesting ride” happens in the world and is only observed by the machine.</w:t>
       </w:r>
     </w:p>
     <w:p>
@@ -8053,7 +7397,6 @@
           <w:szCs w:val="24"/>
         </w:rPr>
       </w:pPr>
-      <w:bookmarkStart w:id="30" w:name="_Toc434423942"/>
       <w:r>
         <w:br w:type="page"/>
       </w:r>
@@ -8062,6 +7405,7 @@
       <w:pPr>
         <w:pStyle w:val="Titolo2"/>
       </w:pPr>
+      <w:bookmarkStart w:id="30" w:name="_Toc434429997"/>
       <w:r>
         <w:lastRenderedPageBreak/>
         <w:t>Scenarios</w:t>
@@ -8072,7 +7416,7 @@
       <w:pPr>
         <w:pStyle w:val="Titolo3"/>
       </w:pPr>
-      <w:bookmarkStart w:id="31" w:name="_Toc434423943"/>
+      <w:bookmarkStart w:id="31" w:name="_Toc434429998"/>
       <w:r>
         <w:t>Scenario 1</w:t>
       </w:r>
@@ -8089,47 +7433,7 @@
         <w:t>get on</w:t>
       </w:r>
       <w:r>
-        <w:t xml:space="preserve"> a ship and cross the narrow sea, where she has an important appointment. Unfortunately, she </w:t>
-      </w:r>
-      <w:proofErr w:type="gramStart"/>
-      <w:r>
-        <w:t>can’t</w:t>
-      </w:r>
-      <w:proofErr w:type="gramEnd"/>
-      <w:r>
-        <w:t xml:space="preserve"> use her car because it is being repaired due to an engine failure. She consider </w:t>
-      </w:r>
-      <w:proofErr w:type="gramStart"/>
-      <w:r>
-        <w:t>to postpone</w:t>
-      </w:r>
-      <w:proofErr w:type="gramEnd"/>
-      <w:r>
-        <w:t xml:space="preserve"> the appointment, when suddenly she remember about an online taxi service a friend had told her about. She turn on her laptop and after a google </w:t>
-      </w:r>
-      <w:proofErr w:type="gramStart"/>
-      <w:r>
-        <w:t>search</w:t>
-      </w:r>
-      <w:proofErr w:type="gramEnd"/>
-      <w:r>
-        <w:t xml:space="preserve"> she finds </w:t>
-      </w:r>
-      <w:proofErr w:type="spellStart"/>
-      <w:r>
-        <w:t>MyTaxiService’s</w:t>
-      </w:r>
-      <w:proofErr w:type="spellEnd"/>
-      <w:r>
-        <w:t xml:space="preserve"> website. She clicks on “Register” and fill all the forms. A few minutes later she receive </w:t>
-      </w:r>
-      <w:proofErr w:type="gramStart"/>
-      <w:r>
-        <w:t>the confirm</w:t>
-      </w:r>
-      <w:proofErr w:type="gramEnd"/>
-      <w:r>
-        <w:t xml:space="preserve"> of the registration by email. Daenerys logs in the service and requests a taxi at her house. </w:t>
+        <w:t xml:space="preserve"> a ship and cross the narrow sea, where she has an important appointment. Unfortunately, she can’t use her car because it is being repaired due to an engine failure. She consider to postpone the appointment, when suddenly she remember about an online taxi service a friend had told her about. She turn on her laptop and after a google search she finds MyTaxiService’s website. She clicks on “Register” and fill all the forms. A few minutes later she receive the confirm of the registration by email. Daenerys logs in the service and requests a taxi at her house. </w:t>
       </w:r>
     </w:p>
     <w:p>
@@ -8145,7 +7449,7 @@
       <w:pPr>
         <w:pStyle w:val="Titolo3"/>
       </w:pPr>
-      <w:bookmarkStart w:id="32" w:name="_Toc434423944"/>
+      <w:bookmarkStart w:id="32" w:name="_Toc434429999"/>
       <w:r>
         <w:t>Scenario 2</w:t>
       </w:r>
@@ -8156,23 +7460,7 @@
         <w:pStyle w:val="TextTitolo3"/>
       </w:pPr>
       <w:r>
-        <w:t xml:space="preserve">Mr. White needs to take a train in the early morning for a business related matter, but his car is currently not available and his wife is not enthusiastic at all about waking up when not even the sun is out yet. Knowing that, the previous day Mr. White cautiously decided to reserve himself a taxi. Since he </w:t>
-      </w:r>
-      <w:proofErr w:type="gramStart"/>
-      <w:r>
-        <w:t>is registered</w:t>
-      </w:r>
-      <w:proofErr w:type="gramEnd"/>
-      <w:r>
-        <w:t xml:space="preserve"> to </w:t>
-      </w:r>
-      <w:proofErr w:type="spellStart"/>
-      <w:r>
-        <w:t>MyTaxiService</w:t>
-      </w:r>
-      <w:proofErr w:type="spellEnd"/>
-      <w:r>
-        <w:t>, he simply turned up his laptop and logged to the web application as he did many times before.</w:t>
+        <w:t>Mr. White needs to take a train in the early morning for a business related matter, but his car is currently not available and his wife is not enthusiastic at all about waking up when not even the sun is out yet. Knowing that, the previous day Mr. White cautiously decided to reserve himself a taxi. Since he is registered to MyTaxiService, he simply turned up his laptop and logged to the web application as he did many times before.</w:t>
       </w:r>
     </w:p>
     <w:p>
@@ -8180,39 +7468,7 @@
         <w:pStyle w:val="TextTitolo3"/>
       </w:pPr>
       <w:r>
-        <w:t xml:space="preserve">His taxi </w:t>
-      </w:r>
-      <w:proofErr w:type="gramStart"/>
-      <w:r>
-        <w:t>is scheduled</w:t>
-      </w:r>
-      <w:proofErr w:type="gramEnd"/>
-      <w:r>
-        <w:t xml:space="preserve"> for the 4.30 A.M. and the meeting place is just at the end of the street that leads to his house. Mr. White wakes up, silently takes his breakfast, prepares himself and leaves the house 20 minutes in advance, just to be sure to make it in time. </w:t>
-      </w:r>
-      <w:proofErr w:type="gramStart"/>
-      <w:r>
-        <w:t>It’s</w:t>
-      </w:r>
-      <w:proofErr w:type="gramEnd"/>
-      <w:r>
-        <w:t xml:space="preserve"> very cold out there and there is almost no one around, probably because they are all sleeping in their warm beds. Actually, there is someone around, and Mr. White knows him: he is his neighbor, Mr. </w:t>
-      </w:r>
-      <w:proofErr w:type="spellStart"/>
-      <w:r>
-        <w:t>Pinkman</w:t>
-      </w:r>
-      <w:proofErr w:type="spellEnd"/>
-      <w:r>
-        <w:t xml:space="preserve">. After a short talk, it turns out that Mr. </w:t>
-      </w:r>
-      <w:proofErr w:type="spellStart"/>
-      <w:r>
-        <w:t>Pinkman</w:t>
-      </w:r>
-      <w:proofErr w:type="spellEnd"/>
-      <w:r>
-        <w:t xml:space="preserve"> is going to the station too, and he offers a ride to his friend. Therefore, Mr. White takes out his mobile phone from his pocket and logs in to </w:t>
+        <w:t xml:space="preserve">His taxi is scheduled for the 4.30 A.M. and the meeting place is just at the end of the street that leads to his house. Mr. White wakes up, silently takes his breakfast, prepares himself and leaves the house 20 minutes in advance, just to be sure to make it in time. It’s very cold out there and there is almost no one around, probably because they are all sleeping in their warm beds. Actually, there is someone around, and Mr. White knows him: he is his neighbor, Mr. Pinkman. After a short talk, it turns out that Mr. Pinkman is going to the station too, and he offers a ride to his friend. Therefore, Mr. White takes out his mobile phone from his pocket and logs in to </w:t>
       </w:r>
       <w:r>
         <w:t>MTS</w:t>
@@ -8226,7 +7482,7 @@
       <w:pPr>
         <w:pStyle w:val="Titolo3"/>
       </w:pPr>
-      <w:bookmarkStart w:id="33" w:name="_Toc434423945"/>
+      <w:bookmarkStart w:id="33" w:name="_Toc434430000"/>
       <w:r>
         <w:t>Scenario 3</w:t>
       </w:r>
@@ -8237,23 +7493,7 @@
         <w:pStyle w:val="TextTitolo3"/>
       </w:pPr>
       <w:r>
-        <w:t xml:space="preserve">It’s Thursday afternoon, Lorenzo has just finished an intense day at the </w:t>
-      </w:r>
-      <w:proofErr w:type="spellStart"/>
-      <w:r>
-        <w:t>Politecnico</w:t>
-      </w:r>
-      <w:proofErr w:type="spellEnd"/>
-      <w:r>
-        <w:t xml:space="preserve"> (of course he is not studying neither Architecture or Engineering Management) and he is on his way to Lambrate station looking forward his comeback home and his </w:t>
-      </w:r>
-      <w:proofErr w:type="spellStart"/>
-      <w:r>
-        <w:t>Analisi</w:t>
-      </w:r>
-      <w:proofErr w:type="spellEnd"/>
-      <w:r>
-        <w:t xml:space="preserve"> exercises that wait him on his desk.</w:t>
+        <w:t>It’s Thursday afternoon, Lorenzo has just finished an intense day at the Politecnico (of course he is not studying neither Architecture or Engineering Management) and he is on his way to Lambrate station looking forward his comeback home and his Analisi exercises that wait him on his desk.</w:t>
       </w:r>
     </w:p>
     <w:p>
@@ -8262,47 +7502,7 @@
       </w:pPr>
       <w:r>
         <w:lastRenderedPageBreak/>
-        <w:t xml:space="preserve">There is only a problem: </w:t>
-      </w:r>
-      <w:proofErr w:type="spellStart"/>
-      <w:r>
-        <w:t>Trenord</w:t>
-      </w:r>
-      <w:proofErr w:type="spellEnd"/>
-      <w:r>
-        <w:t xml:space="preserve"> has decided to completely collapse on itself… actually, </w:t>
-      </w:r>
-      <w:proofErr w:type="gramStart"/>
-      <w:r>
-        <w:t>it’s</w:t>
-      </w:r>
-      <w:proofErr w:type="gramEnd"/>
-      <w:r>
-        <w:t xml:space="preserve"> not big news. Lorenzo’s train </w:t>
-      </w:r>
-      <w:proofErr w:type="gramStart"/>
-      <w:r>
-        <w:t>is scheduled</w:t>
-      </w:r>
-      <w:proofErr w:type="gramEnd"/>
-      <w:r>
-        <w:t xml:space="preserve"> with 120 minutes late. That is not acceptable, his beloved </w:t>
-      </w:r>
-      <w:proofErr w:type="spellStart"/>
-      <w:r>
-        <w:t>homeworks</w:t>
-      </w:r>
-      <w:proofErr w:type="spellEnd"/>
-      <w:r>
-        <w:t xml:space="preserve"> are waiting him, but Lorenzo has an ace up his sleeve. He takes his mobile phone, taps on </w:t>
-      </w:r>
-      <w:proofErr w:type="spellStart"/>
-      <w:r>
-        <w:t>MyTaxiService</w:t>
-      </w:r>
-      <w:proofErr w:type="spellEnd"/>
-      <w:r>
-        <w:t xml:space="preserve"> application and clicks on the button “Request a ride”. Then he quickly compiles the form and sends his taxi request to the system.</w:t>
+        <w:t>There is only a problem: Trenord has decided to completely collapse on itself… actually, it’s not big news. Lorenzo’s train is scheduled with 120 minutes late. That is not acceptable, his beloved homeworks are waiting him, but Lorenzo has an ace up his sleeve. He takes his mobile phone, taps on MyTaxiService application and clicks on the button “Request a ride”. Then he quickly compiles the form and sends his taxi request to the system.</w:t>
       </w:r>
     </w:p>
     <w:p>
@@ -8310,23 +7510,7 @@
         <w:pStyle w:val="TextTitolo3"/>
       </w:pPr>
       <w:r>
-        <w:t xml:space="preserve">However, there is something he did not take into account: </w:t>
-      </w:r>
-      <w:proofErr w:type="gramStart"/>
-      <w:r>
-        <w:t>it’s</w:t>
-      </w:r>
-      <w:proofErr w:type="gramEnd"/>
-      <w:r>
-        <w:t xml:space="preserve"> a rush hour and he is not the only one affected by train delays. The probability to </w:t>
-      </w:r>
-      <w:proofErr w:type="gramStart"/>
-      <w:r>
-        <w:t>be picked up</w:t>
-      </w:r>
-      <w:proofErr w:type="gramEnd"/>
-      <w:r>
-        <w:t xml:space="preserve"> in a couple of minutes is lower than usual.</w:t>
+        <w:t>However, there is something he did not take into account: it’s a rush hour and he is not the only one affected by train delays. The probability to be picked up in a couple of minutes is lower than usual.</w:t>
       </w:r>
     </w:p>
     <w:p>
@@ -8334,39 +7518,7 @@
         <w:pStyle w:val="TextTitolo3"/>
       </w:pPr>
       <w:r>
-        <w:t xml:space="preserve">Meanwhile, Carlo has just finished </w:t>
-      </w:r>
-      <w:proofErr w:type="gramStart"/>
-      <w:r>
-        <w:t>to take</w:t>
-      </w:r>
-      <w:proofErr w:type="gramEnd"/>
-      <w:r>
-        <w:t xml:space="preserve"> care of a ride near </w:t>
-      </w:r>
-      <w:proofErr w:type="spellStart"/>
-      <w:r>
-        <w:t>Piola</w:t>
-      </w:r>
-      <w:proofErr w:type="spellEnd"/>
-      <w:r>
-        <w:t xml:space="preserve"> subway station and is currently available. He looks at his </w:t>
-      </w:r>
-      <w:proofErr w:type="gramStart"/>
-      <w:r>
-        <w:t>phone and sees</w:t>
-      </w:r>
-      <w:proofErr w:type="gramEnd"/>
-      <w:r>
-        <w:t xml:space="preserve"> and incoming request notification. He is going to tap on the “Accept request” button but right that moment a customer appears on his road, waiving his hands. Carlo makes him get on the taxi, looks back to his phone and taps on the “Refuse request” button. “Someone else will take care of that </w:t>
-      </w:r>
-      <w:proofErr w:type="gramStart"/>
-      <w:r>
-        <w:t>request</w:t>
-      </w:r>
-      <w:proofErr w:type="gramEnd"/>
-      <w:r>
-        <w:t>” he thinks.</w:t>
+        <w:t>Meanwhile, Carlo has just finished to take care of a ride near Piola subway station and is currently available. He looks at his phone and sees and incoming request notification. He is going to tap on the “Accept request” button but right that moment a customer appears on his road, waiving his hands. Carlo makes him get on the taxi, looks back to his phone and taps on the “Refuse request” button. “Someone else will take care of that request” he thinks.</w:t>
       </w:r>
     </w:p>
     <w:p>
@@ -8378,7 +7530,7 @@
       <w:pPr>
         <w:pStyle w:val="Titolo3"/>
       </w:pPr>
-      <w:bookmarkStart w:id="34" w:name="_Toc434423946"/>
+      <w:bookmarkStart w:id="34" w:name="_Toc434430001"/>
       <w:r>
         <w:t>Scenario 4</w:t>
       </w:r>
@@ -8391,13 +7543,8 @@
       <w:r>
         <w:t xml:space="preserve">Mr. Grimes is a manager of the company “Spice up your life”. He is going to have a very full week and he needs the help of MTS application. He seats on his chair and using his </w:t>
       </w:r>
-      <w:proofErr w:type="gramStart"/>
-      <w:r>
-        <w:t>laptop</w:t>
-      </w:r>
-      <w:proofErr w:type="gramEnd"/>
-      <w:r>
-        <w:t xml:space="preserve"> he gets access to MTS web</w:t>
+      <w:r>
+        <w:t>laptop he gets access to MTS web</w:t>
       </w:r>
       <w:r>
         <w:t xml:space="preserve"> application. His intention is to make a series of taxi reservations, one for each day starting from Monday until Friday. However, he accidentally makes two reservations on Wednesday. The two reservations differ of just five minutes.</w:t>
@@ -8434,7 +7581,7 @@
       <w:pPr>
         <w:pStyle w:val="Titolo3"/>
       </w:pPr>
-      <w:bookmarkStart w:id="35" w:name="_Toc434423947"/>
+      <w:bookmarkStart w:id="35" w:name="_Toc434430002"/>
       <w:r>
         <w:t>Scenario 5</w:t>
       </w:r>
@@ -8444,13 +7591,8 @@
       <w:pPr>
         <w:pStyle w:val="TextTitolo3"/>
       </w:pPr>
-      <w:proofErr w:type="gramStart"/>
-      <w:r>
-        <w:t>It’s</w:t>
-      </w:r>
-      <w:proofErr w:type="gramEnd"/>
-      <w:r>
-        <w:t xml:space="preserve"> late evening and the taxi driver Ryan Gosling is waiting in his taxi: just 10 minutes are left before the end of his turn. He is already thinking about the warm bath that awaits him at home, when suddenly a request notification flashes on the screen of his mobile phone. He taps on the “Show request details” button to see the info related to the request. The origin point is not too far from there, but the destination is at the opposite side of the city. Therefore, Ryan decides to refuse the request. “I’m not paid enough for this”, he mumbles while making his way home.</w:t>
+      <w:r>
+        <w:t>It’s late evening and the taxi driver Ryan Gosling is waiting in his taxi: just 10 minutes are left before the end of his turn. He is already thinking about the warm bath that awaits him at home, when suddenly a request notification flashes on the screen of his mobile phone. He taps on the “Show request details” button to see the info related to the request. The origin point is not too far from there, but the destination is at the opposite side of the city. Therefore, Ryan decides to refuse the request. “I’m not paid enough for this”, he mumbles while making his way home.</w:t>
       </w:r>
     </w:p>
     <w:p>
@@ -8471,29 +7613,27 @@
           <w:szCs w:val="24"/>
         </w:rPr>
       </w:pPr>
-      <w:bookmarkStart w:id="36" w:name="_GoBack"/>
-      <w:bookmarkEnd w:id="36"/>
     </w:p>
     <w:p>
       <w:pPr>
         <w:pStyle w:val="Titolo2"/>
       </w:pPr>
-      <w:bookmarkStart w:id="37" w:name="_Toc434423948"/>
+      <w:bookmarkStart w:id="36" w:name="_Toc434430003"/>
       <w:r>
         <w:lastRenderedPageBreak/>
         <w:t>UML Models</w:t>
       </w:r>
+      <w:bookmarkEnd w:id="36"/>
+    </w:p>
+    <w:p>
+      <w:pPr>
+        <w:pStyle w:val="Titolo3"/>
+      </w:pPr>
+      <w:bookmarkStart w:id="37" w:name="_Toc434430004"/>
+      <w:r>
+        <w:t>Use Case</w:t>
+      </w:r>
       <w:bookmarkEnd w:id="37"/>
-    </w:p>
-    <w:p>
-      <w:pPr>
-        <w:pStyle w:val="Titolo3"/>
-      </w:pPr>
-      <w:bookmarkStart w:id="38" w:name="_Toc434423949"/>
-      <w:r>
-        <w:t>Use Case</w:t>
-      </w:r>
-      <w:bookmarkEnd w:id="38"/>
     </w:p>
     <w:p>
       <w:pPr>
@@ -8621,15 +7761,7 @@
               <w:outlineLvl w:val="9"/>
             </w:pPr>
             <w:r>
-              <w:t xml:space="preserve">Guest clicks on “Register” button on the homepage, </w:t>
-            </w:r>
-            <w:proofErr w:type="gramStart"/>
-            <w:r>
-              <w:t>either via mobile app or web</w:t>
-            </w:r>
-            <w:proofErr w:type="gramEnd"/>
-            <w:r>
-              <w:t xml:space="preserve"> app.</w:t>
+              <w:t>Guest clicks on “Register” button on the homepage, either via mobile app or web app.</w:t>
             </w:r>
           </w:p>
           <w:p>
@@ -9037,15 +8169,7 @@
           </w:tcPr>
           <w:p>
             <w:r>
-              <w:t xml:space="preserve"> User </w:t>
-            </w:r>
-            <w:proofErr w:type="gramStart"/>
-            <w:r>
-              <w:t>is already registered</w:t>
-            </w:r>
-            <w:proofErr w:type="gramEnd"/>
-            <w:r>
-              <w:t xml:space="preserve"> into the system.</w:t>
+              <w:t xml:space="preserve"> User is already registered into the system.</w:t>
             </w:r>
           </w:p>
         </w:tc>
@@ -9154,15 +8278,7 @@
           </w:tcPr>
           <w:p>
             <w:r>
-              <w:t xml:space="preserve"> Registered users </w:t>
-            </w:r>
-            <w:proofErr w:type="gramStart"/>
-            <w:r>
-              <w:t>are granted</w:t>
-            </w:r>
-            <w:proofErr w:type="gramEnd"/>
-            <w:r>
-              <w:t xml:space="preserve"> access to their personal page.</w:t>
+              <w:t xml:space="preserve"> Registered users are granted access to their personal page.</w:t>
             </w:r>
           </w:p>
           <w:p/>
@@ -9343,21 +8459,10 @@
         <w:rPr>
           <w:i/>
         </w:rPr>
-        <w:t xml:space="preserve">Request a </w:t>
-      </w:r>
-      <w:proofErr w:type="gramStart"/>
-      <w:r>
-        <w:rPr>
-          <w:i/>
-        </w:rPr>
-        <w:t>ride</w:t>
-      </w:r>
-      <w:r>
-        <w:t xml:space="preserve"> use case table</w:t>
-      </w:r>
-      <w:proofErr w:type="gramEnd"/>
-      <w:r>
-        <w:t>:</w:t>
+        <w:t>Request a ride</w:t>
+      </w:r>
+      <w:r>
+        <w:t xml:space="preserve"> use case table:</w:t>
       </w:r>
     </w:p>
     <w:tbl>
@@ -9487,15 +8592,7 @@
               <w:outlineLvl w:val="9"/>
             </w:pPr>
             <w:r>
-              <w:t xml:space="preserve">Customer fills the input form with at least the Origin </w:t>
-            </w:r>
-            <w:proofErr w:type="gramStart"/>
-            <w:r>
-              <w:t>field which</w:t>
-            </w:r>
-            <w:proofErr w:type="gramEnd"/>
-            <w:r>
-              <w:t xml:space="preserve"> is mandatory.</w:t>
+              <w:t>Customer fills the input form with at least the Origin field which is mandatory.</w:t>
             </w:r>
           </w:p>
           <w:p>
@@ -9560,15 +8657,7 @@
               <w:outlineLvl w:val="9"/>
             </w:pPr>
             <w:r>
-              <w:t xml:space="preserve">The system stars searching for a taxi driver available to </w:t>
-            </w:r>
-            <w:proofErr w:type="spellStart"/>
-            <w:r>
-              <w:t>fullfill</w:t>
-            </w:r>
-            <w:proofErr w:type="spellEnd"/>
-            <w:r>
-              <w:t xml:space="preserve"> the request.</w:t>
+              <w:t>The system stars searching for a taxi driver available to fullfill the request.</w:t>
             </w:r>
           </w:p>
           <w:p>
@@ -9594,15 +8683,7 @@
               <w:outlineLvl w:val="9"/>
             </w:pPr>
             <w:r>
-              <w:t xml:space="preserve">The taxi driver confirms his intention to take care of the </w:t>
-            </w:r>
-            <w:proofErr w:type="gramStart"/>
-            <w:r>
-              <w:t>request,</w:t>
-            </w:r>
-            <w:proofErr w:type="gramEnd"/>
-            <w:r>
-              <w:t xml:space="preserve"> his status is set to “Busy”.</w:t>
+              <w:t>The taxi driver confirms his intention to take care of the request, his status is set to “Busy”.</w:t>
             </w:r>
           </w:p>
           <w:p>
@@ -9648,18 +8729,10 @@
               <w:t xml:space="preserve"> The customer succe</w:t>
             </w:r>
             <w:r>
-              <w:t xml:space="preserve">ssfully receives the taxi </w:t>
-            </w:r>
-            <w:proofErr w:type="gramStart"/>
-            <w:r>
-              <w:t>ride</w:t>
+              <w:t>ssfully receives the taxi ride</w:t>
             </w:r>
             <w:r>
-              <w:t xml:space="preserve"> which</w:t>
-            </w:r>
-            <w:proofErr w:type="gramEnd"/>
-            <w:r>
-              <w:t xml:space="preserve"> he asked for.</w:t>
+              <w:t xml:space="preserve"> which he asked for.</w:t>
             </w:r>
           </w:p>
           <w:p/>
@@ -9762,21 +8835,10 @@
         <w:rPr>
           <w:i/>
         </w:rPr>
-        <w:t xml:space="preserve"> a </w:t>
-      </w:r>
-      <w:proofErr w:type="gramStart"/>
-      <w:r>
-        <w:rPr>
-          <w:i/>
-        </w:rPr>
-        <w:t>ride</w:t>
-      </w:r>
-      <w:r>
-        <w:t xml:space="preserve"> use case table</w:t>
-      </w:r>
-      <w:proofErr w:type="gramEnd"/>
-      <w:r>
-        <w:t>:</w:t>
+        <w:t xml:space="preserve"> a ride</w:t>
+      </w:r>
+      <w:r>
+        <w:t xml:space="preserve"> use case table:</w:t>
       </w:r>
     </w:p>
     <w:tbl>
@@ -10138,15 +9200,7 @@
         <w:t>reserve a ride</w:t>
       </w:r>
       <w:r>
-        <w:t xml:space="preserve"> use case diagrams </w:t>
-      </w:r>
-      <w:proofErr w:type="gramStart"/>
-      <w:r>
-        <w:t>are presented</w:t>
-      </w:r>
-      <w:proofErr w:type="gramEnd"/>
-      <w:r>
-        <w:t xml:space="preserve"> together because of their similarities.</w:t>
+        <w:t xml:space="preserve"> use case diagrams are presented together because of their similarities.</w:t>
       </w:r>
     </w:p>
     <w:p>
@@ -10547,15 +9601,7 @@
               <w:outlineLvl w:val="9"/>
             </w:pPr>
             <w:r>
-              <w:t xml:space="preserve">Customer selects a request or a reservation </w:t>
-            </w:r>
-            <w:proofErr w:type="gramStart"/>
-            <w:r>
-              <w:t>from  the</w:t>
-            </w:r>
-            <w:proofErr w:type="gramEnd"/>
-            <w:r>
-              <w:t xml:space="preserve"> list of his unaccomplished taxi rides.</w:t>
+              <w:t>Customer selects a request or a reservation from  the list of his unaccomplished taxi rides.</w:t>
             </w:r>
           </w:p>
           <w:p>
@@ -10594,15 +9640,7 @@
               <w:outlineLvl w:val="9"/>
             </w:pPr>
             <w:r>
-              <w:t xml:space="preserve">System checks that the customer </w:t>
-            </w:r>
-            <w:proofErr w:type="gramStart"/>
-            <w:r>
-              <w:t>is allowed</w:t>
-            </w:r>
-            <w:proofErr w:type="gramEnd"/>
-            <w:r>
-              <w:t xml:space="preserve"> to delete the ride.</w:t>
+              <w:t>System checks that the customer is allowed to delete the ride.</w:t>
             </w:r>
           </w:p>
           <w:p>
@@ -10645,15 +9683,7 @@
           </w:tcPr>
           <w:p>
             <w:r>
-              <w:t xml:space="preserve">The customer successfully delete a request or reservation previously made, there is no need to </w:t>
-            </w:r>
-            <w:proofErr w:type="spellStart"/>
-            <w:r>
-              <w:t>fullfill</w:t>
-            </w:r>
-            <w:proofErr w:type="spellEnd"/>
-            <w:r>
-              <w:t xml:space="preserve"> it anymore.</w:t>
+              <w:t>The customer successfully delete a request or reservation previously made, there is no need to fullfill it anymore.</w:t>
             </w:r>
           </w:p>
         </w:tc>
@@ -10678,15 +9708,7 @@
           </w:tcPr>
           <w:p>
             <w:r>
-              <w:t xml:space="preserve">A taxi </w:t>
-            </w:r>
-            <w:proofErr w:type="gramStart"/>
-            <w:r>
-              <w:t>has already been assigned</w:t>
-            </w:r>
-            <w:proofErr w:type="gramEnd"/>
-            <w:r>
-              <w:t xml:space="preserve"> to the                 request/reservation, the customer cannot delete it.</w:t>
+              <w:t>A taxi has already been assigned to the                 request/reservation, the customer cannot delete it.</w:t>
             </w:r>
           </w:p>
         </w:tc>
@@ -10973,15 +9995,7 @@
               <w:outlineLvl w:val="9"/>
             </w:pPr>
             <w:r>
-              <w:t xml:space="preserve">Taxi driver clicks </w:t>
-            </w:r>
-            <w:proofErr w:type="gramStart"/>
-            <w:r>
-              <w:t>either on “set available” or “</w:t>
-            </w:r>
-            <w:proofErr w:type="gramEnd"/>
-            <w:r>
-              <w:t>set busy” button via his mobile application.</w:t>
+              <w:t>Taxi driver clicks either on “set available” or “set busy” button via his mobile application.</w:t>
             </w:r>
           </w:p>
           <w:p>
@@ -10994,15 +10008,7 @@
               <w:outlineLvl w:val="9"/>
             </w:pPr>
             <w:r>
-              <w:t>If the new status is “</w:t>
-            </w:r>
-            <w:proofErr w:type="gramStart"/>
-            <w:r>
-              <w:t>available”</w:t>
-            </w:r>
-            <w:proofErr w:type="gramEnd"/>
-            <w:r>
-              <w:t xml:space="preserve"> the system checks for any ride associated to the taxi and stores it among the completed rides.</w:t>
+              <w:t>If the new status is “available” the system checks for any ride associated to the taxi and stores it among the completed rides.</w:t>
             </w:r>
           </w:p>
           <w:p>
@@ -11335,15 +10341,7 @@
               <w:outlineLvl w:val="9"/>
             </w:pPr>
             <w:r>
-              <w:t xml:space="preserve">The administrator </w:t>
-            </w:r>
-            <w:proofErr w:type="gramStart"/>
-            <w:r>
-              <w:t>must be logged</w:t>
-            </w:r>
-            <w:proofErr w:type="gramEnd"/>
-            <w:r>
-              <w:t xml:space="preserve"> into the system.</w:t>
+              <w:t>The administrator must be logged into the system.</w:t>
             </w:r>
           </w:p>
           <w:p>
@@ -11509,15 +10507,7 @@
               <w:outlineLvl w:val="9"/>
             </w:pPr>
             <w:r>
-              <w:t xml:space="preserve">No such an account to </w:t>
-            </w:r>
-            <w:proofErr w:type="gramStart"/>
-            <w:r>
-              <w:t>be deleted</w:t>
-            </w:r>
-            <w:proofErr w:type="gramEnd"/>
-            <w:r>
-              <w:t xml:space="preserve"> exists.</w:t>
+              <w:t>No such an account to be deleted exists.</w:t>
             </w:r>
           </w:p>
           <w:p>
@@ -11530,15 +10520,7 @@
               <w:outlineLvl w:val="9"/>
             </w:pPr>
             <w:r>
-              <w:t xml:space="preserve">There is already the account to </w:t>
-            </w:r>
-            <w:proofErr w:type="gramStart"/>
-            <w:r>
-              <w:t>be created</w:t>
-            </w:r>
-            <w:proofErr w:type="gramEnd"/>
-            <w:r>
-              <w:t>.</w:t>
+              <w:t>There is already the account to be created.</w:t>
             </w:r>
           </w:p>
           <w:p>
@@ -11683,12 +10665,12 @@
       <w:pPr>
         <w:pStyle w:val="Titolo3"/>
       </w:pPr>
-      <w:bookmarkStart w:id="39" w:name="_Toc434423950"/>
+      <w:bookmarkStart w:id="38" w:name="_Toc434430005"/>
       <w:r>
         <w:lastRenderedPageBreak/>
         <w:t>Class Diagram</w:t>
       </w:r>
-      <w:bookmarkEnd w:id="39"/>
+      <w:bookmarkEnd w:id="38"/>
     </w:p>
     <w:p>
       <w:pPr>
@@ -11752,7 +10734,7 @@
       <w:pPr>
         <w:pStyle w:val="Titolo3"/>
       </w:pPr>
-      <w:bookmarkStart w:id="40" w:name="_Toc434423951"/>
+      <w:bookmarkStart w:id="39" w:name="_Toc434430006"/>
       <w:r>
         <w:lastRenderedPageBreak/>
         <w:t xml:space="preserve">State </w:t>
@@ -11760,7 +10742,7 @@
       <w:r>
         <w:t>diagram</w:t>
       </w:r>
-      <w:bookmarkEnd w:id="40"/>
+      <w:bookmarkEnd w:id="39"/>
     </w:p>
     <w:p>
       <w:pPr>
@@ -11865,15 +10847,7 @@
       </w:pPr>
       <w:r>
         <w:lastRenderedPageBreak/>
-        <w:t xml:space="preserve">This diagram </w:t>
-      </w:r>
-      <w:proofErr w:type="gramStart"/>
-      <w:r>
-        <w:t>is intended</w:t>
-      </w:r>
-      <w:proofErr w:type="gramEnd"/>
-      <w:r>
-        <w:t xml:space="preserve"> to elucidate the four possible status of a </w:t>
+        <w:t xml:space="preserve">This diagram is intended to elucidate the four possible status of a </w:t>
       </w:r>
       <w:r>
         <w:rPr>
@@ -11972,7 +10946,7 @@
           <w:szCs w:val="24"/>
         </w:rPr>
       </w:pPr>
-      <w:bookmarkStart w:id="41" w:name="_Toc434335138"/>
+      <w:bookmarkStart w:id="40" w:name="_Toc434335138"/>
       <w:r>
         <w:rPr>
           <w:noProof/>
@@ -11987,7 +10961,7 @@
           <w:noProof/>
         </w:rPr>
       </w:pPr>
-      <w:bookmarkStart w:id="42" w:name="_Toc434423952"/>
+      <w:bookmarkStart w:id="41" w:name="_Toc434430007"/>
       <w:r>
         <w:rPr>
           <w:noProof/>
@@ -11995,34 +10969,298 @@
         <w:lastRenderedPageBreak/>
         <w:t>Appendi</w:t>
       </w:r>
+      <w:bookmarkEnd w:id="40"/>
+      <w:r>
+        <w:rPr>
+          <w:noProof/>
+        </w:rPr>
+        <w:t>x</w:t>
+      </w:r>
       <w:bookmarkEnd w:id="41"/>
-      <w:r>
-        <w:rPr>
-          <w:noProof/>
-        </w:rPr>
-        <w:t>x</w:t>
+    </w:p>
+    <w:p>
+      <w:pPr>
+        <w:pStyle w:val="Titolo2"/>
+      </w:pPr>
+      <w:bookmarkStart w:id="42" w:name="_Toc434430008"/>
+      <w:r>
+        <w:t>Alloy</w:t>
       </w:r>
       <w:bookmarkEnd w:id="42"/>
     </w:p>
     <w:p>
       <w:pPr>
+        <w:pStyle w:val="Titolo3"/>
+      </w:pPr>
+      <w:r>
+        <w:t>Signatures</w:t>
+      </w:r>
+    </w:p>
+    <w:p>
+      <w:pPr>
+        <w:pStyle w:val="TextTitolo3"/>
+      </w:pPr>
+      <w:r>
+        <w:rPr>
+          <w:noProof/>
+        </w:rPr>
+        <w:drawing>
+          <wp:inline distT="0" distB="0" distL="0" distR="0">
+            <wp:extent cx="4165705" cy="3313358"/>
+            <wp:effectExtent l="0" t="0" r="6350" b="1905"/>
+            <wp:docPr id="1" name="Immagine 1" descr="C:\Users\Alessandro\Desktop\Ale\GitHubSynch\myTaxyService-SE2-PozziRomani\OtherStuff\Alloy images\Sig1.png"/>
+            <wp:cNvGraphicFramePr>
+              <a:graphicFrameLocks xmlns:a="http://schemas.openxmlformats.org/drawingml/2006/main" noChangeAspect="1"/>
+            </wp:cNvGraphicFramePr>
+            <a:graphic xmlns:a="http://schemas.openxmlformats.org/drawingml/2006/main">
+              <a:graphicData uri="http://schemas.openxmlformats.org/drawingml/2006/picture">
+                <pic:pic xmlns:pic="http://schemas.openxmlformats.org/drawingml/2006/picture">
+                  <pic:nvPicPr>
+                    <pic:cNvPr id="0" name="Picture 1" descr="C:\Users\Alessandro\Desktop\Ale\GitHubSynch\myTaxyService-SE2-PozziRomani\OtherStuff\Alloy images\Sig1.png"/>
+                    <pic:cNvPicPr>
+                      <a:picLocks noChangeAspect="1" noChangeArrowheads="1"/>
+                    </pic:cNvPicPr>
+                  </pic:nvPicPr>
+                  <pic:blipFill rotWithShape="1">
+                    <a:blip r:embed="rId42">
+                      <a:extLst>
+                        <a:ext uri="{28A0092B-C50C-407E-A947-70E740481C1C}">
+                          <a14:useLocalDpi xmlns:a14="http://schemas.microsoft.com/office/drawing/2010/main" val="0"/>
+                        </a:ext>
+                      </a:extLst>
+                    </a:blip>
+                    <a:srcRect l="278" t="180" r="1" b="1143"/>
+                    <a:stretch/>
+                  </pic:blipFill>
+                  <pic:spPr bwMode="auto">
+                    <a:xfrm>
+                      <a:off x="0" y="0"/>
+                      <a:ext cx="4174039" cy="3319987"/>
+                    </a:xfrm>
+                    <a:prstGeom prst="rect">
+                      <a:avLst/>
+                    </a:prstGeom>
+                    <a:noFill/>
+                    <a:ln>
+                      <a:noFill/>
+                    </a:ln>
+                    <a:extLst>
+                      <a:ext uri="{53640926-AAD7-44D8-BBD7-CCE9431645EC}">
+                        <a14:shadowObscured xmlns:a14="http://schemas.microsoft.com/office/drawing/2010/main"/>
+                      </a:ext>
+                    </a:extLst>
+                  </pic:spPr>
+                </pic:pic>
+              </a:graphicData>
+            </a:graphic>
+          </wp:inline>
+        </w:drawing>
+      </w:r>
+      <w:bookmarkStart w:id="43" w:name="_Toc434430009"/>
+      <w:r>
+        <w:rPr>
+          <w:noProof/>
+        </w:rPr>
+        <w:drawing>
+          <wp:inline distT="0" distB="0" distL="0" distR="0" wp14:anchorId="0480121D" wp14:editId="40438D52">
+            <wp:extent cx="2663190" cy="3080316"/>
+            <wp:effectExtent l="0" t="0" r="3810" b="6350"/>
+            <wp:docPr id="31" name="Immagine 31" descr="C:\Users\Alessandro\Desktop\Ale\GitHubSynch\myTaxyService-SE2-PozziRomani\OtherStuff\Alloy images\Sig2.png"/>
+            <wp:cNvGraphicFramePr>
+              <a:graphicFrameLocks xmlns:a="http://schemas.openxmlformats.org/drawingml/2006/main" noChangeAspect="1"/>
+            </wp:cNvGraphicFramePr>
+            <a:graphic xmlns:a="http://schemas.openxmlformats.org/drawingml/2006/main">
+              <a:graphicData uri="http://schemas.openxmlformats.org/drawingml/2006/picture">
+                <pic:pic xmlns:pic="http://schemas.openxmlformats.org/drawingml/2006/picture">
+                  <pic:nvPicPr>
+                    <pic:cNvPr id="0" name="Picture 2" descr="C:\Users\Alessandro\Desktop\Ale\GitHubSynch\myTaxyService-SE2-PozziRomani\OtherStuff\Alloy images\Sig2.png"/>
+                    <pic:cNvPicPr>
+                      <a:picLocks noChangeAspect="1" noChangeArrowheads="1"/>
+                    </pic:cNvPicPr>
+                  </pic:nvPicPr>
+                  <pic:blipFill rotWithShape="1">
+                    <a:blip r:embed="rId43">
+                      <a:extLst>
+                        <a:ext uri="{28A0092B-C50C-407E-A947-70E740481C1C}">
+                          <a14:useLocalDpi xmlns:a14="http://schemas.microsoft.com/office/drawing/2010/main" val="0"/>
+                        </a:ext>
+                      </a:extLst>
+                    </a:blip>
+                    <a:srcRect t="1174"/>
+                    <a:stretch/>
+                  </pic:blipFill>
+                  <pic:spPr bwMode="auto">
+                    <a:xfrm>
+                      <a:off x="0" y="0"/>
+                      <a:ext cx="2677500" cy="3096867"/>
+                    </a:xfrm>
+                    <a:prstGeom prst="rect">
+                      <a:avLst/>
+                    </a:prstGeom>
+                    <a:noFill/>
+                    <a:ln>
+                      <a:noFill/>
+                    </a:ln>
+                    <a:extLst>
+                      <a:ext uri="{53640926-AAD7-44D8-BBD7-CCE9431645EC}">
+                        <a14:shadowObscured xmlns:a14="http://schemas.microsoft.com/office/drawing/2010/main"/>
+                      </a:ext>
+                    </a:extLst>
+                  </pic:spPr>
+                </pic:pic>
+              </a:graphicData>
+            </a:graphic>
+          </wp:inline>
+        </w:drawing>
+      </w:r>
+    </w:p>
+    <w:p>
+      <w:pPr>
+        <w:pStyle w:val="TextTitolo3"/>
+      </w:pPr>
+      <w:r>
+        <w:rPr>
+          <w:noProof/>
+        </w:rPr>
+        <w:lastRenderedPageBreak/>
+        <w:drawing>
+          <wp:inline distT="0" distB="0" distL="0" distR="0" wp14:anchorId="2A000AE7" wp14:editId="5EAF0513">
+            <wp:extent cx="2533731" cy="2801722"/>
+            <wp:effectExtent l="0" t="0" r="0" b="0"/>
+            <wp:docPr id="32" name="Immagine 32" descr="C:\Users\Alessandro\Desktop\Ale\GitHubSynch\myTaxyService-SE2-PozziRomani\OtherStuff\Alloy images\sig3.png"/>
+            <wp:cNvGraphicFramePr>
+              <a:graphicFrameLocks xmlns:a="http://schemas.openxmlformats.org/drawingml/2006/main" noChangeAspect="1"/>
+            </wp:cNvGraphicFramePr>
+            <a:graphic xmlns:a="http://schemas.openxmlformats.org/drawingml/2006/main">
+              <a:graphicData uri="http://schemas.openxmlformats.org/drawingml/2006/picture">
+                <pic:pic xmlns:pic="http://schemas.openxmlformats.org/drawingml/2006/picture">
+                  <pic:nvPicPr>
+                    <pic:cNvPr id="0" name="Picture 3" descr="C:\Users\Alessandro\Desktop\Ale\GitHubSynch\myTaxyService-SE2-PozziRomani\OtherStuff\Alloy images\sig3.png"/>
+                    <pic:cNvPicPr>
+                      <a:picLocks noChangeAspect="1" noChangeArrowheads="1"/>
+                    </pic:cNvPicPr>
+                  </pic:nvPicPr>
+                  <pic:blipFill>
+                    <a:blip r:embed="rId44">
+                      <a:extLst>
+                        <a:ext uri="{28A0092B-C50C-407E-A947-70E740481C1C}">
+                          <a14:useLocalDpi xmlns:a14="http://schemas.microsoft.com/office/drawing/2010/main" val="0"/>
+                        </a:ext>
+                      </a:extLst>
+                    </a:blip>
+                    <a:srcRect/>
+                    <a:stretch>
+                      <a:fillRect/>
+                    </a:stretch>
+                  </pic:blipFill>
+                  <pic:spPr bwMode="auto">
+                    <a:xfrm>
+                      <a:off x="0" y="0"/>
+                      <a:ext cx="2537558" cy="2805954"/>
+                    </a:xfrm>
+                    <a:prstGeom prst="rect">
+                      <a:avLst/>
+                    </a:prstGeom>
+                    <a:noFill/>
+                    <a:ln>
+                      <a:noFill/>
+                    </a:ln>
+                  </pic:spPr>
+                </pic:pic>
+              </a:graphicData>
+            </a:graphic>
+          </wp:inline>
+        </w:drawing>
+      </w:r>
+    </w:p>
+    <w:p>
+      <w:pPr>
+        <w:pStyle w:val="TextTitolo3"/>
+      </w:pPr>
+      <w:r>
+        <w:rPr>
+          <w:noProof/>
+        </w:rPr>
+        <w:drawing>
+          <wp:inline distT="0" distB="0" distL="0" distR="0" wp14:anchorId="4BC143F4" wp14:editId="5058C2FA">
+            <wp:extent cx="2371061" cy="3117165"/>
+            <wp:effectExtent l="0" t="0" r="0" b="7620"/>
+            <wp:docPr id="33" name="Immagine 33" descr="C:\Users\Alessandro\Desktop\Ale\GitHubSynch\myTaxyService-SE2-PozziRomani\OtherStuff\Alloy images\sig4.png"/>
+            <wp:cNvGraphicFramePr>
+              <a:graphicFrameLocks xmlns:a="http://schemas.openxmlformats.org/drawingml/2006/main" noChangeAspect="1"/>
+            </wp:cNvGraphicFramePr>
+            <a:graphic xmlns:a="http://schemas.openxmlformats.org/drawingml/2006/main">
+              <a:graphicData uri="http://schemas.openxmlformats.org/drawingml/2006/picture">
+                <pic:pic xmlns:pic="http://schemas.openxmlformats.org/drawingml/2006/picture">
+                  <pic:nvPicPr>
+                    <pic:cNvPr id="0" name="Picture 4" descr="C:\Users\Alessandro\Desktop\Ale\GitHubSynch\myTaxyService-SE2-PozziRomani\OtherStuff\Alloy images\sig4.png"/>
+                    <pic:cNvPicPr>
+                      <a:picLocks noChangeAspect="1" noChangeArrowheads="1"/>
+                    </pic:cNvPicPr>
+                  </pic:nvPicPr>
+                  <pic:blipFill>
+                    <a:blip r:embed="rId45">
+                      <a:extLst>
+                        <a:ext uri="{28A0092B-C50C-407E-A947-70E740481C1C}">
+                          <a14:useLocalDpi xmlns:a14="http://schemas.microsoft.com/office/drawing/2010/main" val="0"/>
+                        </a:ext>
+                      </a:extLst>
+                    </a:blip>
+                    <a:srcRect/>
+                    <a:stretch>
+                      <a:fillRect/>
+                    </a:stretch>
+                  </pic:blipFill>
+                  <pic:spPr bwMode="auto">
+                    <a:xfrm>
+                      <a:off x="0" y="0"/>
+                      <a:ext cx="2385064" cy="3135574"/>
+                    </a:xfrm>
+                    <a:prstGeom prst="rect">
+                      <a:avLst/>
+                    </a:prstGeom>
+                    <a:noFill/>
+                    <a:ln>
+                      <a:noFill/>
+                    </a:ln>
+                  </pic:spPr>
+                </pic:pic>
+              </a:graphicData>
+            </a:graphic>
+          </wp:inline>
+        </w:drawing>
+      </w:r>
+    </w:p>
+    <w:p>
+      <w:pPr>
+        <w:pStyle w:val="Titolo3"/>
+        <w:rPr>
+          <w:noProof w:val="0"/>
+        </w:rPr>
+      </w:pPr>
+      <w:r>
+        <w:t>Facts</w:t>
+      </w:r>
+    </w:p>
+    <w:p>
+      <w:pPr>
+        <w:pStyle w:val="Nessunaspaziatura"/>
+      </w:pPr>
+      <w:bookmarkStart w:id="44" w:name="_GoBack"/>
+      <w:bookmarkEnd w:id="44"/>
+      <w:r>
+        <w:br w:type="page"/>
+      </w:r>
+    </w:p>
+    <w:p>
+      <w:pPr>
         <w:pStyle w:val="Titolo2"/>
       </w:pPr>
-      <w:bookmarkStart w:id="43" w:name="_Toc434423953"/>
-      <w:r>
-        <w:t>Alloy</w:t>
+      <w:r>
+        <w:lastRenderedPageBreak/>
+        <w:t>Software and tools used</w:t>
       </w:r>
       <w:bookmarkEnd w:id="43"/>
-    </w:p>
-    <w:p>
-      <w:pPr>
-        <w:pStyle w:val="Titolo2"/>
-      </w:pPr>
-      <w:bookmarkStart w:id="44" w:name="_Toc434423954"/>
-      <w:r>
-        <w:t>Software and tools used</w:t>
-      </w:r>
-      <w:bookmarkEnd w:id="44"/>
     </w:p>
     <w:p>
       <w:pPr>
@@ -12035,7 +11273,7 @@
       <w:r>
         <w:t>Microsoft Word (</w:t>
       </w:r>
-      <w:hyperlink r:id="rId42" w:history="1">
+      <w:hyperlink r:id="rId46" w:history="1">
         <w:r>
           <w:rPr>
             <w:rStyle w:val="Collegamentoipertestuale"/>
@@ -12056,13 +11294,8 @@
         </w:numPr>
         <w:jc w:val="left"/>
       </w:pPr>
-      <w:proofErr w:type="spellStart"/>
-      <w:r>
-        <w:t>Astah</w:t>
-      </w:r>
-      <w:proofErr w:type="spellEnd"/>
-      <w:r>
-        <w:t xml:space="preserve"> Professional (</w:t>
+      <w:r>
+        <w:t>Astah Professional (</w:t>
       </w:r>
       <w:r>
         <w:t>http://astah.net/</w:t>
@@ -12083,7 +11316,7 @@
       <w:r>
         <w:t>GitHub (</w:t>
       </w:r>
-      <w:hyperlink r:id="rId43" w:history="1">
+      <w:hyperlink r:id="rId47" w:history="1">
         <w:r>
           <w:rPr>
             <w:rStyle w:val="Collegamentoipertestuale"/>
@@ -12103,13 +11336,8 @@
           <w:numId w:val="42"/>
         </w:numPr>
       </w:pPr>
-      <w:proofErr w:type="spellStart"/>
-      <w:r>
-        <w:t>Balsamiq</w:t>
-      </w:r>
-      <w:proofErr w:type="spellEnd"/>
-      <w:r>
-        <w:t xml:space="preserve"> Mockups (https://balsamiq.com/products/mockups): to create mockups.</w:t>
+      <w:r>
+        <w:t>Balsamiq Mockups (https://balsamiq.com/products/mockups): to create mockups.</w:t>
       </w:r>
     </w:p>
     <w:p>
@@ -12128,7 +11356,7 @@
       <w:pPr>
         <w:pStyle w:val="Titolo2"/>
       </w:pPr>
-      <w:bookmarkStart w:id="45" w:name="_Toc434423955"/>
+      <w:bookmarkStart w:id="45" w:name="_Toc434430010"/>
       <w:r>
         <w:t>Hours of work</w:t>
       </w:r>
@@ -12163,7 +11391,7 @@
       </w:r>
     </w:p>
     <w:sectPr>
-      <w:footerReference w:type="default" r:id="rId44"/>
+      <w:footerReference w:type="default" r:id="rId48"/>
       <w:pgSz w:w="11906" w:h="16838"/>
       <w:pgMar w:top="1440" w:right="1247" w:bottom="1440" w:left="1247" w:header="709" w:footer="709" w:gutter="0"/>
       <w:pgNumType w:start="0"/>
@@ -12222,7 +11450,7 @@
           <w:rPr>
             <w:noProof/>
           </w:rPr>
-          <w:t>23</w:t>
+          <w:t>43</w:t>
         </w:r>
         <w:r>
           <w:fldChar w:fldCharType="end"/>
@@ -17346,6 +16574,7 @@
   <w:style w:type="character" w:default="1" w:styleId="Carpredefinitoparagrafo">
     <w:name w:val="Default Paragraph Font"/>
     <w:uiPriority w:val="1"/>
+    <w:semiHidden/>
     <w:unhideWhenUsed/>
   </w:style>
   <w:style w:type="table" w:default="1" w:styleId="Tabellanormale">
@@ -17858,590 +17087,6 @@
 </w:styles>
 </file>
 
-<file path=word/glossary/document.xml><?xml version="1.0" encoding="utf-8"?>
-<w:glossaryDocument xmlns:wpc="http://schemas.microsoft.com/office/word/2010/wordprocessingCanvas" xmlns:mc="http://schemas.openxmlformats.org/markup-compatibility/2006" xmlns:o="urn:schemas-microsoft-com:office:office" xmlns:r="http://schemas.openxmlformats.org/officeDocument/2006/relationships" xmlns:m="http://schemas.openxmlformats.org/officeDocument/2006/math" xmlns:v="urn:schemas-microsoft-com:vml" xmlns:wp14="http://schemas.microsoft.com/office/word/2010/wordprocessingDrawing" xmlns:wp="http://schemas.openxmlformats.org/drawingml/2006/wordprocessingDrawing" xmlns:w10="urn:schemas-microsoft-com:office:word" xmlns:w="http://schemas.openxmlformats.org/wordprocessingml/2006/main" xmlns:w14="http://schemas.microsoft.com/office/word/2010/wordml" xmlns:w15="http://schemas.microsoft.com/office/word/2012/wordml" xmlns:wpg="http://schemas.microsoft.com/office/word/2010/wordprocessingGroup" xmlns:wpi="http://schemas.microsoft.com/office/word/2010/wordprocessingInk" xmlns:wne="http://schemas.microsoft.com/office/word/2006/wordml" xmlns:wps="http://schemas.microsoft.com/office/word/2010/wordprocessingShape" mc:Ignorable="w14 w15 wp14"/>
-</file>
-
-<file path=word/glossary/fontTable.xml><?xml version="1.0" encoding="utf-8"?>
-<w:fonts xmlns:mc="http://schemas.openxmlformats.org/markup-compatibility/2006" xmlns:r="http://schemas.openxmlformats.org/officeDocument/2006/relationships" xmlns:w="http://schemas.openxmlformats.org/wordprocessingml/2006/main" xmlns:w14="http://schemas.microsoft.com/office/word/2010/wordml" xmlns:w15="http://schemas.microsoft.com/office/word/2012/wordml" mc:Ignorable="w14 w15">
-  <w:font w:name="Wingdings">
-    <w:panose1 w:val="05000000000000000000"/>
-    <w:charset w:val="02"/>
-    <w:family w:val="auto"/>
-    <w:pitch w:val="variable"/>
-    <w:sig w:usb0="00000000" w:usb1="10000000" w:usb2="00000000" w:usb3="00000000" w:csb0="80000000" w:csb1="00000000"/>
-  </w:font>
-  <w:font w:name="Times New Roman">
-    <w:panose1 w:val="02020603050405020304"/>
-    <w:charset w:val="00"/>
-    <w:family w:val="roman"/>
-    <w:pitch w:val="variable"/>
-    <w:sig w:usb0="E0002AFF" w:usb1="C0007841" w:usb2="00000009" w:usb3="00000000" w:csb0="000001FF" w:csb1="00000000"/>
-  </w:font>
-  <w:font w:name="Courier New">
-    <w:panose1 w:val="02070309020205020404"/>
-    <w:charset w:val="00"/>
-    <w:family w:val="modern"/>
-    <w:pitch w:val="fixed"/>
-    <w:sig w:usb0="E0002AFF" w:usb1="C0007843" w:usb2="00000009" w:usb3="00000000" w:csb0="000001FF" w:csb1="00000000"/>
-  </w:font>
-  <w:font w:name="Symbol">
-    <w:panose1 w:val="05050102010706020507"/>
-    <w:charset w:val="02"/>
-    <w:family w:val="roman"/>
-    <w:pitch w:val="variable"/>
-    <w:sig w:usb0="00000000" w:usb1="10000000" w:usb2="00000000" w:usb3="00000000" w:csb0="80000000" w:csb1="00000000"/>
-  </w:font>
-  <w:font w:name="Georgia">
-    <w:panose1 w:val="02040502050405020303"/>
-    <w:charset w:val="00"/>
-    <w:family w:val="roman"/>
-    <w:pitch w:val="variable"/>
-    <w:sig w:usb0="00000287" w:usb1="00000000" w:usb2="00000000" w:usb3="00000000" w:csb0="0000009F" w:csb1="00000000"/>
-  </w:font>
-  <w:font w:name="Calibri">
-    <w:panose1 w:val="020F0502020204030204"/>
-    <w:charset w:val="00"/>
-    <w:family w:val="swiss"/>
-    <w:pitch w:val="variable"/>
-    <w:sig w:usb0="E00002FF" w:usb1="4000ACFF" w:usb2="00000001" w:usb3="00000000" w:csb0="0000019F" w:csb1="00000000"/>
-  </w:font>
-  <w:font w:name="Arial">
-    <w:panose1 w:val="020B0604020202020204"/>
-    <w:charset w:val="00"/>
-    <w:family w:val="swiss"/>
-    <w:pitch w:val="variable"/>
-    <w:sig w:usb0="E0002AFF" w:usb1="C0007843" w:usb2="00000009" w:usb3="00000000" w:csb0="000001FF" w:csb1="00000000"/>
-  </w:font>
-  <w:font w:name="Segoe UI">
-    <w:panose1 w:val="020B0502040204020203"/>
-    <w:charset w:val="00"/>
-    <w:family w:val="swiss"/>
-    <w:pitch w:val="variable"/>
-    <w:sig w:usb0="E10022FF" w:usb1="C000E47F" w:usb2="00000029" w:usb3="00000000" w:csb0="000001DF" w:csb1="00000000"/>
-  </w:font>
-  <w:font w:name="Calibri Light">
-    <w:panose1 w:val="020F0302020204030204"/>
-    <w:charset w:val="00"/>
-    <w:family w:val="swiss"/>
-    <w:pitch w:val="variable"/>
-    <w:sig w:usb0="A00002EF" w:usb1="4000207B" w:usb2="00000000" w:usb3="00000000" w:csb0="0000019F" w:csb1="00000000"/>
-  </w:font>
-  <w:font w:name="Verdana">
-    <w:panose1 w:val="020B0604030504040204"/>
-    <w:charset w:val="00"/>
-    <w:family w:val="swiss"/>
-    <w:pitch w:val="variable"/>
-    <w:sig w:usb0="A10006FF" w:usb1="4000205B" w:usb2="00000010" w:usb3="00000000" w:csb0="0000019F" w:csb1="00000000"/>
-  </w:font>
-</w:fonts>
-</file>
-
-<file path=word/glossary/settings.xml><?xml version="1.0" encoding="utf-8"?>
-<w:settings xmlns:mc="http://schemas.openxmlformats.org/markup-compatibility/2006" xmlns:o="urn:schemas-microsoft-com:office:office" xmlns:r="http://schemas.openxmlformats.org/officeDocument/2006/relationships" xmlns:m="http://schemas.openxmlformats.org/officeDocument/2006/math" xmlns:v="urn:schemas-microsoft-com:vml" xmlns:w10="urn:schemas-microsoft-com:office:word" xmlns:w="http://schemas.openxmlformats.org/wordprocessingml/2006/main" xmlns:w14="http://schemas.microsoft.com/office/word/2010/wordml" xmlns:w15="http://schemas.microsoft.com/office/word/2012/wordml" xmlns:sl="http://schemas.openxmlformats.org/schemaLibrary/2006/main" mc:Ignorable="w14 w15">
-  <w:view w:val="normal"/>
-  <w:defaultTabStop w:val="720"/>
-  <w:characterSpacingControl w:val="doNotCompress"/>
-  <w:compat>
-    <w:useFELayout/>
-    <w:compatSetting w:name="compatibilityMode" w:uri="http://schemas.microsoft.com/office/word" w:val="15"/>
-    <w:compatSetting w:name="overrideTableStyleFontSizeAndJustification" w:uri="http://schemas.microsoft.com/office/word" w:val="1"/>
-    <w:compatSetting w:name="enableOpenTypeFeatures" w:uri="http://schemas.microsoft.com/office/word" w:val="1"/>
-    <w:compatSetting w:name="doNotFlipMirrorIndents" w:uri="http://schemas.microsoft.com/office/word" w:val="1"/>
-    <w:compatSetting w:name="differentiateMultirowTableHeaders" w:uri="http://schemas.microsoft.com/office/word" w:val="1"/>
-  </w:compat>
-  <w:rsids>
-    <w:rsidRoot w:val="00FA134A"/>
-    <w:rsid w:val="00FA134A"/>
-  </w:rsids>
-  <m:mathPr>
-    <m:mathFont m:val="Cambria Math"/>
-    <m:brkBin m:val="before"/>
-    <m:brkBinSub m:val="--"/>
-    <m:smallFrac m:val="0"/>
-    <m:dispDef/>
-    <m:lMargin m:val="0"/>
-    <m:rMargin m:val="0"/>
-    <m:defJc m:val="centerGroup"/>
-    <m:wrapIndent m:val="1440"/>
-    <m:intLim m:val="subSup"/>
-    <m:naryLim m:val="undOvr"/>
-  </m:mathPr>
-  <w:themeFontLang w:val="en-US"/>
-  <w:clrSchemeMapping w:bg1="light1" w:t1="dark1" w:bg2="light2" w:t2="dark2" w:accent1="accent1" w:accent2="accent2" w:accent3="accent3" w:accent4="accent4" w:accent5="accent5" w:accent6="accent6" w:hyperlink="hyperlink" w:followedHyperlink="followedHyperlink"/>
-  <w:decimalSymbol w:val=","/>
-  <w:listSeparator w:val=";"/>
-  <w15:chartTrackingRefBased/>
-</w:settings>
-</file>
-
-<file path=word/glossary/styles.xml><?xml version="1.0" encoding="utf-8"?>
-<w:styles xmlns:mc="http://schemas.openxmlformats.org/markup-compatibility/2006" xmlns:r="http://schemas.openxmlformats.org/officeDocument/2006/relationships" xmlns:w="http://schemas.openxmlformats.org/wordprocessingml/2006/main" xmlns:w14="http://schemas.microsoft.com/office/word/2010/wordml" xmlns:w15="http://schemas.microsoft.com/office/word/2012/wordml" mc:Ignorable="w14 w15">
-  <w:docDefaults>
-    <w:rPrDefault>
-      <w:rPr>
-        <w:rFonts w:asciiTheme="minorHAnsi" w:eastAsiaTheme="minorEastAsia" w:hAnsiTheme="minorHAnsi" w:cstheme="minorBidi"/>
-        <w:sz w:val="22"/>
-        <w:szCs w:val="22"/>
-        <w:lang w:val="en-US" w:eastAsia="en-US" w:bidi="ar-SA"/>
-      </w:rPr>
-    </w:rPrDefault>
-    <w:pPrDefault>
-      <w:pPr>
-        <w:spacing w:after="160" w:line="259" w:lineRule="auto"/>
-      </w:pPr>
-    </w:pPrDefault>
-  </w:docDefaults>
-  <w:latentStyles w:defLockedState="0" w:defUIPriority="99" w:defSemiHidden="0" w:defUnhideWhenUsed="0" w:defQFormat="0" w:count="371">
-    <w:lsdException w:name="Normal" w:uiPriority="0" w:qFormat="1"/>
-    <w:lsdException w:name="heading 1" w:uiPriority="9" w:qFormat="1"/>
-    <w:lsdException w:name="heading 2" w:semiHidden="1" w:uiPriority="9" w:unhideWhenUsed="1" w:qFormat="1"/>
-    <w:lsdException w:name="heading 3" w:semiHidden="1" w:uiPriority="9" w:unhideWhenUsed="1" w:qFormat="1"/>
-    <w:lsdException w:name="heading 4" w:semiHidden="1" w:uiPriority="9" w:unhideWhenUsed="1" w:qFormat="1"/>
-    <w:lsdException w:name="heading 5" w:semiHidden="1" w:uiPriority="9" w:unhideWhenUsed="1" w:qFormat="1"/>
-    <w:lsdException w:name="heading 6" w:semiHidden="1" w:uiPriority="9" w:unhideWhenUsed="1" w:qFormat="1"/>
-    <w:lsdException w:name="heading 7" w:semiHidden="1" w:uiPriority="9" w:unhideWhenUsed="1" w:qFormat="1"/>
-    <w:lsdException w:name="heading 8" w:semiHidden="1" w:uiPriority="9" w:unhideWhenUsed="1" w:qFormat="1"/>
-    <w:lsdException w:name="heading 9" w:semiHidden="1" w:uiPriority="9" w:unhideWhenUsed="1" w:qFormat="1"/>
-    <w:lsdException w:name="index 1" w:semiHidden="1" w:unhideWhenUsed="1"/>
-    <w:lsdException w:name="index 2" w:semiHidden="1" w:unhideWhenUsed="1"/>
-    <w:lsdException w:name="index 3" w:semiHidden="1" w:unhideWhenUsed="1"/>
-    <w:lsdException w:name="index 4" w:semiHidden="1" w:unhideWhenUsed="1"/>
-    <w:lsdException w:name="index 5" w:semiHidden="1" w:unhideWhenUsed="1"/>
-    <w:lsdException w:name="index 6" w:semiHidden="1" w:unhideWhenUsed="1"/>
-    <w:lsdException w:name="index 7" w:semiHidden="1" w:unhideWhenUsed="1"/>
-    <w:lsdException w:name="index 8" w:semiHidden="1" w:unhideWhenUsed="1"/>
-    <w:lsdException w:name="index 9" w:semiHidden="1" w:unhideWhenUsed="1"/>
-    <w:lsdException w:name="toc 1" w:semiHidden="1" w:uiPriority="39" w:unhideWhenUsed="1"/>
-    <w:lsdException w:name="toc 2" w:semiHidden="1" w:uiPriority="39" w:unhideWhenUsed="1"/>
-    <w:lsdException w:name="toc 3" w:semiHidden="1" w:uiPriority="39" w:unhideWhenUsed="1"/>
-    <w:lsdException w:name="toc 4" w:semiHidden="1" w:uiPriority="39" w:unhideWhenUsed="1"/>
-    <w:lsdException w:name="toc 5" w:semiHidden="1" w:uiPriority="39" w:unhideWhenUsed="1"/>
-    <w:lsdException w:name="toc 6" w:semiHidden="1" w:uiPriority="39" w:unhideWhenUsed="1"/>
-    <w:lsdException w:name="toc 7" w:semiHidden="1" w:uiPriority="39" w:unhideWhenUsed="1"/>
-    <w:lsdException w:name="toc 8" w:semiHidden="1" w:uiPriority="39" w:unhideWhenUsed="1"/>
-    <w:lsdException w:name="toc 9" w:semiHidden="1" w:uiPriority="39" w:unhideWhenUsed="1"/>
-    <w:lsdException w:name="Normal Indent" w:semiHidden="1" w:unhideWhenUsed="1"/>
-    <w:lsdException w:name="footnote text" w:semiHidden="1" w:unhideWhenUsed="1"/>
-    <w:lsdException w:name="annotation text" w:semiHidden="1" w:unhideWhenUsed="1"/>
-    <w:lsdException w:name="header" w:semiHidden="1" w:unhideWhenUsed="1"/>
-    <w:lsdException w:name="footer" w:semiHidden="1" w:unhideWhenUsed="1"/>
-    <w:lsdException w:name="index heading" w:semiHidden="1" w:unhideWhenUsed="1"/>
-    <w:lsdException w:name="caption" w:semiHidden="1" w:uiPriority="35" w:unhideWhenUsed="1" w:qFormat="1"/>
-    <w:lsdException w:name="table of figures" w:semiHidden="1" w:unhideWhenUsed="1"/>
-    <w:lsdException w:name="envelope address" w:semiHidden="1" w:unhideWhenUsed="1"/>
-    <w:lsdException w:name="envelope return" w:semiHidden="1" w:unhideWhenUsed="1"/>
-    <w:lsdException w:name="footnote reference" w:semiHidden="1" w:unhideWhenUsed="1"/>
-    <w:lsdException w:name="annotation reference" w:semiHidden="1" w:unhideWhenUsed="1"/>
-    <w:lsdException w:name="line number" w:semiHidden="1" w:unhideWhenUsed="1"/>
-    <w:lsdException w:name="page number" w:semiHidden="1" w:unhideWhenUsed="1"/>
-    <w:lsdException w:name="endnote reference" w:semiHidden="1" w:unhideWhenUsed="1"/>
-    <w:lsdException w:name="endnote text" w:semiHidden="1" w:unhideWhenUsed="1"/>
-    <w:lsdException w:name="table of authorities" w:semiHidden="1" w:unhideWhenUsed="1"/>
-    <w:lsdException w:name="macro" w:semiHidden="1" w:unhideWhenUsed="1"/>
-    <w:lsdException w:name="toa heading" w:semiHidden="1" w:unhideWhenUsed="1"/>
-    <w:lsdException w:name="List" w:semiHidden="1" w:unhideWhenUsed="1"/>
-    <w:lsdException w:name="List Bullet" w:semiHidden="1" w:unhideWhenUsed="1"/>
-    <w:lsdException w:name="List Number" w:semiHidden="1" w:unhideWhenUsed="1"/>
-    <w:lsdException w:name="List 2" w:semiHidden="1" w:unhideWhenUsed="1"/>
-    <w:lsdException w:name="List 3" w:semiHidden="1" w:unhideWhenUsed="1"/>
-    <w:lsdException w:name="List 4" w:semiHidden="1" w:unhideWhenUsed="1"/>
-    <w:lsdException w:name="List 5" w:semiHidden="1" w:unhideWhenUsed="1"/>
-    <w:lsdException w:name="List Bullet 2" w:semiHidden="1" w:unhideWhenUsed="1"/>
-    <w:lsdException w:name="List Bullet 3" w:semiHidden="1" w:unhideWhenUsed="1"/>
-    <w:lsdException w:name="List Bullet 4" w:semiHidden="1" w:unhideWhenUsed="1"/>
-    <w:lsdException w:name="List Bullet 5" w:semiHidden="1" w:unhideWhenUsed="1"/>
-    <w:lsdException w:name="List Number 2" w:semiHidden="1" w:unhideWhenUsed="1"/>
-    <w:lsdException w:name="List Number 3" w:semiHidden="1" w:unhideWhenUsed="1"/>
-    <w:lsdException w:name="List Number 4" w:semiHidden="1" w:unhideWhenUsed="1"/>
-    <w:lsdException w:name="List Number 5" w:semiHidden="1" w:unhideWhenUsed="1"/>
-    <w:lsdException w:name="Title" w:uiPriority="10" w:qFormat="1"/>
-    <w:lsdException w:name="Closing" w:semiHidden="1" w:unhideWhenUsed="1"/>
-    <w:lsdException w:name="Signature" w:semiHidden="1" w:unhideWhenUsed="1"/>
-    <w:lsdException w:name="Default Paragraph Font" w:semiHidden="1" w:uiPriority="1" w:unhideWhenUsed="1"/>
-    <w:lsdException w:name="Body Text" w:semiHidden="1" w:unhideWhenUsed="1"/>
-    <w:lsdException w:name="Body Text Indent" w:semiHidden="1" w:unhideWhenUsed="1"/>
-    <w:lsdException w:name="List Continue" w:semiHidden="1" w:unhideWhenUsed="1"/>
-    <w:lsdException w:name="List Continue 2" w:semiHidden="1" w:unhideWhenUsed="1"/>
-    <w:lsdException w:name="List Continue 3" w:semiHidden="1" w:unhideWhenUsed="1"/>
-    <w:lsdException w:name="List Continue 4" w:semiHidden="1" w:unhideWhenUsed="1"/>
-    <w:lsdException w:name="List Continue 5" w:semiHidden="1" w:unhideWhenUsed="1"/>
-    <w:lsdException w:name="Message Header" w:semiHidden="1" w:unhideWhenUsed="1"/>
-    <w:lsdException w:name="Subtitle" w:uiPriority="11" w:qFormat="1"/>
-    <w:lsdException w:name="Salutation" w:semiHidden="1" w:unhideWhenUsed="1"/>
-    <w:lsdException w:name="Date" w:semiHidden="1" w:unhideWhenUsed="1"/>
-    <w:lsdException w:name="Body Text First Indent" w:semiHidden="1" w:unhideWhenUsed="1"/>
-    <w:lsdException w:name="Body Text First Indent 2" w:semiHidden="1" w:unhideWhenUsed="1"/>
-    <w:lsdException w:name="Note Heading" w:semiHidden="1" w:unhideWhenUsed="1"/>
-    <w:lsdException w:name="Body Text 2" w:semiHidden="1" w:unhideWhenUsed="1"/>
-    <w:lsdException w:name="Body Text 3" w:semiHidden="1" w:unhideWhenUsed="1"/>
-    <w:lsdException w:name="Body Text Indent 2" w:semiHidden="1" w:unhideWhenUsed="1"/>
-    <w:lsdException w:name="Body Text Indent 3" w:semiHidden="1" w:unhideWhenUsed="1"/>
-    <w:lsdException w:name="Block Text" w:semiHidden="1" w:unhideWhenUsed="1"/>
-    <w:lsdException w:name="Hyperlink" w:semiHidden="1" w:unhideWhenUsed="1"/>
-    <w:lsdException w:name="FollowedHyperlink" w:semiHidden="1" w:unhideWhenUsed="1"/>
-    <w:lsdException w:name="Strong" w:uiPriority="22" w:qFormat="1"/>
-    <w:lsdException w:name="Emphasis" w:uiPriority="20" w:qFormat="1"/>
-    <w:lsdException w:name="Document Map" w:semiHidden="1" w:unhideWhenUsed="1"/>
-    <w:lsdException w:name="Plain Text" w:semiHidden="1" w:unhideWhenUsed="1"/>
-    <w:lsdException w:name="E-mail Signature" w:semiHidden="1" w:unhideWhenUsed="1"/>
-    <w:lsdException w:name="HTML Top of Form" w:semiHidden="1" w:unhideWhenUsed="1"/>
-    <w:lsdException w:name="HTML Bottom of Form" w:semiHidden="1" w:unhideWhenUsed="1"/>
-    <w:lsdException w:name="Normal (Web)" w:semiHidden="1" w:unhideWhenUsed="1"/>
-    <w:lsdException w:name="HTML Acronym" w:semiHidden="1" w:unhideWhenUsed="1"/>
-    <w:lsdException w:name="HTML Address" w:semiHidden="1" w:unhideWhenUsed="1"/>
-    <w:lsdException w:name="HTML Cite" w:semiHidden="1" w:unhideWhenUsed="1"/>
-    <w:lsdException w:name="HTML Code" w:semiHidden="1" w:unhideWhenUsed="1"/>
-    <w:lsdException w:name="HTML Definition" w:semiHidden="1" w:unhideWhenUsed="1"/>
-    <w:lsdException w:name="HTML Keyboard" w:semiHidden="1" w:unhideWhenUsed="1"/>
-    <w:lsdException w:name="HTML Preformatted" w:semiHidden="1" w:unhideWhenUsed="1"/>
-    <w:lsdException w:name="HTML Sample" w:semiHidden="1" w:unhideWhenUsed="1"/>
-    <w:lsdException w:name="HTML Typewriter" w:semiHidden="1" w:unhideWhenUsed="1"/>
-    <w:lsdException w:name="HTML Variable" w:semiHidden="1" w:unhideWhenUsed="1"/>
-    <w:lsdException w:name="Normal Table" w:semiHidden="1" w:unhideWhenUsed="1"/>
-    <w:lsdException w:name="annotation subject" w:semiHidden="1" w:unhideWhenUsed="1"/>
-    <w:lsdException w:name="No List" w:semiHidden="1" w:unhideWhenUsed="1"/>
-    <w:lsdException w:name="Outline List 1" w:semiHidden="1" w:unhideWhenUsed="1"/>
-    <w:lsdException w:name="Outline List 2" w:semiHidden="1" w:unhideWhenUsed="1"/>
-    <w:lsdException w:name="Outline List 3" w:semiHidden="1" w:unhideWhenUsed="1"/>
-    <w:lsdException w:name="Table Simple 1" w:semiHidden="1" w:unhideWhenUsed="1"/>
-    <w:lsdException w:name="Table Simple 2" w:semiHidden="1" w:unhideWhenUsed="1"/>
-    <w:lsdException w:name="Table Simple 3" w:semiHidden="1" w:unhideWhenUsed="1"/>
-    <w:lsdException w:name="Table Classic 1" w:semiHidden="1" w:unhideWhenUsed="1"/>
-    <w:lsdException w:name="Table Classic 2" w:semiHidden="1" w:unhideWhenUsed="1"/>
-    <w:lsdException w:name="Table Classic 3" w:semiHidden="1" w:unhideWhenUsed="1"/>
-    <w:lsdException w:name="Table Classic 4" w:semiHidden="1" w:unhideWhenUsed="1"/>
-    <w:lsdException w:name="Table Colorful 1" w:semiHidden="1" w:unhideWhenUsed="1"/>
-    <w:lsdException w:name="Table Colorful 2" w:semiHidden="1" w:unhideWhenUsed="1"/>
-    <w:lsdException w:name="Table Colorful 3" w:semiHidden="1" w:unhideWhenUsed="1"/>
-    <w:lsdException w:name="Table Columns 1" w:semiHidden="1" w:unhideWhenUsed="1"/>
-    <w:lsdException w:name="Table Columns 2" w:semiHidden="1" w:unhideWhenUsed="1"/>
-    <w:lsdException w:name="Table Columns 3" w:semiHidden="1" w:unhideWhenUsed="1"/>
-    <w:lsdException w:name="Table Columns 4" w:semiHidden="1" w:unhideWhenUsed="1"/>
-    <w:lsdException w:name="Table Columns 5" w:semiHidden="1" w:unhideWhenUsed="1"/>
-    <w:lsdException w:name="Table Grid 1" w:semiHidden="1" w:unhideWhenUsed="1"/>
-    <w:lsdException w:name="Table Grid 2" w:semiHidden="1" w:unhideWhenUsed="1"/>
-    <w:lsdException w:name="Table Grid 3" w:semiHidden="1" w:unhideWhenUsed="1"/>
-    <w:lsdException w:name="Table Grid 4" w:semiHidden="1" w:unhideWhenUsed="1"/>
-    <w:lsdException w:name="Table Grid 5" w:semiHidden="1" w:unhideWhenUsed="1"/>
-    <w:lsdException w:name="Table Grid 6" w:semiHidden="1" w:unhideWhenUsed="1"/>
-    <w:lsdException w:name="Table Grid 7" w:semiHidden="1" w:unhideWhenUsed="1"/>
-    <w:lsdException w:name="Table Grid 8" w:semiHidden="1" w:unhideWhenUsed="1"/>
-    <w:lsdException w:name="Table List 1" w:semiHidden="1" w:unhideWhenUsed="1"/>
-    <w:lsdException w:name="Table List 2" w:semiHidden="1" w:unhideWhenUsed="1"/>
-    <w:lsdException w:name="Table List 3" w:semiHidden="1" w:unhideWhenUsed="1"/>
-    <w:lsdException w:name="Table List 4" w:semiHidden="1" w:unhideWhenUsed="1"/>
-    <w:lsdException w:name="Table List 5" w:semiHidden="1" w:unhideWhenUsed="1"/>
-    <w:lsdException w:name="Table List 6" w:semiHidden="1" w:unhideWhenUsed="1"/>
-    <w:lsdException w:name="Table List 7" w:semiHidden="1" w:unhideWhenUsed="1"/>
-    <w:lsdException w:name="Table List 8" w:semiHidden="1" w:unhideWhenUsed="1"/>
-    <w:lsdException w:name="Table 3D effects 1" w:semiHidden="1" w:unhideWhenUsed="1"/>
-    <w:lsdException w:name="Table 3D effects 2" w:semiHidden="1" w:unhideWhenUsed="1"/>
-    <w:lsdException w:name="Table 3D effects 3" w:semiHidden="1" w:unhideWhenUsed="1"/>
-    <w:lsdException w:name="Table Contemporary" w:semiHidden="1" w:unhideWhenUsed="1"/>
-    <w:lsdException w:name="Table Elegant" w:semiHidden="1" w:unhideWhenUsed="1"/>
-    <w:lsdException w:name="Table Professional" w:semiHidden="1" w:unhideWhenUsed="1"/>
-    <w:lsdException w:name="Table Subtle 1" w:semiHidden="1" w:unhideWhenUsed="1"/>
-    <w:lsdException w:name="Table Subtle 2" w:semiHidden="1" w:unhideWhenUsed="1"/>
-    <w:lsdException w:name="Table Web 1" w:semiHidden="1" w:unhideWhenUsed="1"/>
-    <w:lsdException w:name="Table Web 2" w:semiHidden="1" w:unhideWhenUsed="1"/>
-    <w:lsdException w:name="Table Web 3" w:semiHidden="1" w:unhideWhenUsed="1"/>
-    <w:lsdException w:name="Balloon Text" w:semiHidden="1" w:unhideWhenUsed="1"/>
-    <w:lsdException w:name="Table Grid" w:uiPriority="39"/>
-    <w:lsdException w:name="Table Theme" w:semiHidden="1" w:unhideWhenUsed="1"/>
-    <w:lsdException w:name="Placeholder Text" w:semiHidden="1"/>
-    <w:lsdException w:name="No Spacing" w:uiPriority="1" w:qFormat="1"/>
-    <w:lsdException w:name="Light Shading" w:uiPriority="60"/>
-    <w:lsdException w:name="Light List" w:uiPriority="61"/>
-    <w:lsdException w:name="Light Grid" w:uiPriority="62"/>
-    <w:lsdException w:name="Medium Shading 1" w:uiPriority="63"/>
-    <w:lsdException w:name="Medium Shading 2" w:uiPriority="64"/>
-    <w:lsdException w:name="Medium List 1" w:uiPriority="65"/>
-    <w:lsdException w:name="Medium List 2" w:uiPriority="66"/>
-    <w:lsdException w:name="Medium Grid 1" w:uiPriority="67"/>
-    <w:lsdException w:name="Medium Grid 2" w:uiPriority="68"/>
-    <w:lsdException w:name="Medium Grid 3" w:uiPriority="69"/>
-    <w:lsdException w:name="Dark List" w:uiPriority="70"/>
-    <w:lsdException w:name="Colorful Shading" w:uiPriority="71"/>
-    <w:lsdException w:name="Colorful List" w:uiPriority="72"/>
-    <w:lsdException w:name="Colorful Grid" w:uiPriority="73"/>
-    <w:lsdException w:name="Light Shading Accent 1" w:uiPriority="60"/>
-    <w:lsdException w:name="Light List Accent 1" w:uiPriority="61"/>
-    <w:lsdException w:name="Light Grid Accent 1" w:uiPriority="62"/>
-    <w:lsdException w:name="Medium Shading 1 Accent 1" w:uiPriority="63"/>
-    <w:lsdException w:name="Medium Shading 2 Accent 1" w:uiPriority="64"/>
-    <w:lsdException w:name="Medium List 1 Accent 1" w:uiPriority="65"/>
-    <w:lsdException w:name="Revision" w:semiHidden="1"/>
-    <w:lsdException w:name="List Paragraph" w:uiPriority="34" w:qFormat="1"/>
-    <w:lsdException w:name="Quote" w:uiPriority="29" w:qFormat="1"/>
-    <w:lsdException w:name="Intense Quote" w:uiPriority="30" w:qFormat="1"/>
-    <w:lsdException w:name="Medium List 2 Accent 1" w:uiPriority="66"/>
-    <w:lsdException w:name="Medium Grid 1 Accent 1" w:uiPriority="67"/>
-    <w:lsdException w:name="Medium Grid 2 Accent 1" w:uiPriority="68"/>
-    <w:lsdException w:name="Medium Grid 3 Accent 1" w:uiPriority="69"/>
-    <w:lsdException w:name="Dark List Accent 1" w:uiPriority="70"/>
-    <w:lsdException w:name="Colorful Shading Accent 1" w:uiPriority="71"/>
-    <w:lsdException w:name="Colorful List Accent 1" w:uiPriority="72"/>
-    <w:lsdException w:name="Colorful Grid Accent 1" w:uiPriority="73"/>
-    <w:lsdException w:name="Light Shading Accent 2" w:uiPriority="60"/>
-    <w:lsdException w:name="Light List Accent 2" w:uiPriority="61"/>
-    <w:lsdException w:name="Light Grid Accent 2" w:uiPriority="62"/>
-    <w:lsdException w:name="Medium Shading 1 Accent 2" w:uiPriority="63"/>
-    <w:lsdException w:name="Medium Shading 2 Accent 2" w:uiPriority="64"/>
-    <w:lsdException w:name="Medium List 1 Accent 2" w:uiPriority="65"/>
-    <w:lsdException w:name="Medium List 2 Accent 2" w:uiPriority="66"/>
-    <w:lsdException w:name="Medium Grid 1 Accent 2" w:uiPriority="67"/>
-    <w:lsdException w:name="Medium Grid 2 Accent 2" w:uiPriority="68"/>
-    <w:lsdException w:name="Medium Grid 3 Accent 2" w:uiPriority="69"/>
-    <w:lsdException w:name="Dark List Accent 2" w:uiPriority="70"/>
-    <w:lsdException w:name="Colorful Shading Accent 2" w:uiPriority="71"/>
-    <w:lsdException w:name="Colorful List Accent 2" w:uiPriority="72"/>
-    <w:lsdException w:name="Colorful Grid Accent 2" w:uiPriority="73"/>
-    <w:lsdException w:name="Light Shading Accent 3" w:uiPriority="60"/>
-    <w:lsdException w:name="Light List Accent 3" w:uiPriority="61"/>
-    <w:lsdException w:name="Light Grid Accent 3" w:uiPriority="62"/>
-    <w:lsdException w:name="Medium Shading 1 Accent 3" w:uiPriority="63"/>
-    <w:lsdException w:name="Medium Shading 2 Accent 3" w:uiPriority="64"/>
-    <w:lsdException w:name="Medium List 1 Accent 3" w:uiPriority="65"/>
-    <w:lsdException w:name="Medium List 2 Accent 3" w:uiPriority="66"/>
-    <w:lsdException w:name="Medium Grid 1 Accent 3" w:uiPriority="67"/>
-    <w:lsdException w:name="Medium Grid 2 Accent 3" w:uiPriority="68"/>
-    <w:lsdException w:name="Medium Grid 3 Accent 3" w:uiPriority="69"/>
-    <w:lsdException w:name="Dark List Accent 3" w:uiPriority="70"/>
-    <w:lsdException w:name="Colorful Shading Accent 3" w:uiPriority="71"/>
-    <w:lsdException w:name="Colorful List Accent 3" w:uiPriority="72"/>
-    <w:lsdException w:name="Colorful Grid Accent 3" w:uiPriority="73"/>
-    <w:lsdException w:name="Light Shading Accent 4" w:uiPriority="60"/>
-    <w:lsdException w:name="Light List Accent 4" w:uiPriority="61"/>
-    <w:lsdException w:name="Light Grid Accent 4" w:uiPriority="62"/>
-    <w:lsdException w:name="Medium Shading 1 Accent 4" w:uiPriority="63"/>
-    <w:lsdException w:name="Medium Shading 2 Accent 4" w:uiPriority="64"/>
-    <w:lsdException w:name="Medium List 1 Accent 4" w:uiPriority="65"/>
-    <w:lsdException w:name="Medium List 2 Accent 4" w:uiPriority="66"/>
-    <w:lsdException w:name="Medium Grid 1 Accent 4" w:uiPriority="67"/>
-    <w:lsdException w:name="Medium Grid 2 Accent 4" w:uiPriority="68"/>
-    <w:lsdException w:name="Medium Grid 3 Accent 4" w:uiPriority="69"/>
-    <w:lsdException w:name="Dark List Accent 4" w:uiPriority="70"/>
-    <w:lsdException w:name="Colorful Shading Accent 4" w:uiPriority="71"/>
-    <w:lsdException w:name="Colorful List Accent 4" w:uiPriority="72"/>
-    <w:lsdException w:name="Colorful Grid Accent 4" w:uiPriority="73"/>
-    <w:lsdException w:name="Light Shading Accent 5" w:uiPriority="60"/>
-    <w:lsdException w:name="Light List Accent 5" w:uiPriority="61"/>
-    <w:lsdException w:name="Light Grid Accent 5" w:uiPriority="62"/>
-    <w:lsdException w:name="Medium Shading 1 Accent 5" w:uiPriority="63"/>
-    <w:lsdException w:name="Medium Shading 2 Accent 5" w:uiPriority="64"/>
-    <w:lsdException w:name="Medium List 1 Accent 5" w:uiPriority="65"/>
-    <w:lsdException w:name="Medium List 2 Accent 5" w:uiPriority="66"/>
-    <w:lsdException w:name="Medium Grid 1 Accent 5" w:uiPriority="67"/>
-    <w:lsdException w:name="Medium Grid 2 Accent 5" w:uiPriority="68"/>
-    <w:lsdException w:name="Medium Grid 3 Accent 5" w:uiPriority="69"/>
-    <w:lsdException w:name="Dark List Accent 5" w:uiPriority="70"/>
-    <w:lsdException w:name="Colorful Shading Accent 5" w:uiPriority="71"/>
-    <w:lsdException w:name="Colorful List Accent 5" w:uiPriority="72"/>
-    <w:lsdException w:name="Colorful Grid Accent 5" w:uiPriority="73"/>
-    <w:lsdException w:name="Light Shading Accent 6" w:uiPriority="60"/>
-    <w:lsdException w:name="Light List Accent 6" w:uiPriority="61"/>
-    <w:lsdException w:name="Light Grid Accent 6" w:uiPriority="62"/>
-    <w:lsdException w:name="Medium Shading 1 Accent 6" w:uiPriority="63"/>
-    <w:lsdException w:name="Medium Shading 2 Accent 6" w:uiPriority="64"/>
-    <w:lsdException w:name="Medium List 1 Accent 6" w:uiPriority="65"/>
-    <w:lsdException w:name="Medium List 2 Accent 6" w:uiPriority="66"/>
-    <w:lsdException w:name="Medium Grid 1 Accent 6" w:uiPriority="67"/>
-    <w:lsdException w:name="Medium Grid 2 Accent 6" w:uiPriority="68"/>
-    <w:lsdException w:name="Medium Grid 3 Accent 6" w:uiPriority="69"/>
-    <w:lsdException w:name="Dark List Accent 6" w:uiPriority="70"/>
-    <w:lsdException w:name="Colorful Shading Accent 6" w:uiPriority="71"/>
-    <w:lsdException w:name="Colorful List Accent 6" w:uiPriority="72"/>
-    <w:lsdException w:name="Colorful Grid Accent 6" w:uiPriority="73"/>
-    <w:lsdException w:name="Subtle Emphasis" w:uiPriority="19" w:qFormat="1"/>
-    <w:lsdException w:name="Intense Emphasis" w:uiPriority="21" w:qFormat="1"/>
-    <w:lsdException w:name="Subtle Reference" w:uiPriority="31" w:qFormat="1"/>
-    <w:lsdException w:name="Intense Reference" w:uiPriority="32" w:qFormat="1"/>
-    <w:lsdException w:name="Book Title" w:uiPriority="33" w:qFormat="1"/>
-    <w:lsdException w:name="Bibliography" w:semiHidden="1" w:uiPriority="37" w:unhideWhenUsed="1"/>
-    <w:lsdException w:name="TOC Heading" w:semiHidden="1" w:uiPriority="39" w:unhideWhenUsed="1" w:qFormat="1"/>
-    <w:lsdException w:name="Plain Table 1" w:uiPriority="41"/>
-    <w:lsdException w:name="Plain Table 2" w:uiPriority="42"/>
-    <w:lsdException w:name="Plain Table 3" w:uiPriority="43"/>
-    <w:lsdException w:name="Plain Table 4" w:uiPriority="44"/>
-    <w:lsdException w:name="Plain Table 5" w:uiPriority="45"/>
-    <w:lsdException w:name="Grid Table Light" w:uiPriority="40"/>
-    <w:lsdException w:name="Grid Table 1 Light" w:uiPriority="46"/>
-    <w:lsdException w:name="Grid Table 2" w:uiPriority="47"/>
-    <w:lsdException w:name="Grid Table 3" w:uiPriority="48"/>
-    <w:lsdException w:name="Grid Table 4" w:uiPriority="49"/>
-    <w:lsdException w:name="Grid Table 5 Dark" w:uiPriority="50"/>
-    <w:lsdException w:name="Grid Table 6 Colorful" w:uiPriority="51"/>
-    <w:lsdException w:name="Grid Table 7 Colorful" w:uiPriority="52"/>
-    <w:lsdException w:name="Grid Table 1 Light Accent 1" w:uiPriority="46"/>
-    <w:lsdException w:name="Grid Table 2 Accent 1" w:uiPriority="47"/>
-    <w:lsdException w:name="Grid Table 3 Accent 1" w:uiPriority="48"/>
-    <w:lsdException w:name="Grid Table 4 Accent 1" w:uiPriority="49"/>
-    <w:lsdException w:name="Grid Table 5 Dark Accent 1" w:uiPriority="50"/>
-    <w:lsdException w:name="Grid Table 6 Colorful Accent 1" w:uiPriority="51"/>
-    <w:lsdException w:name="Grid Table 7 Colorful Accent 1" w:uiPriority="52"/>
-    <w:lsdException w:name="Grid Table 1 Light Accent 2" w:uiPriority="46"/>
-    <w:lsdException w:name="Grid Table 2 Accent 2" w:uiPriority="47"/>
-    <w:lsdException w:name="Grid Table 3 Accent 2" w:uiPriority="48"/>
-    <w:lsdException w:name="Grid Table 4 Accent 2" w:uiPriority="49"/>
-    <w:lsdException w:name="Grid Table 5 Dark Accent 2" w:uiPriority="50"/>
-    <w:lsdException w:name="Grid Table 6 Colorful Accent 2" w:uiPriority="51"/>
-    <w:lsdException w:name="Grid Table 7 Colorful Accent 2" w:uiPriority="52"/>
-    <w:lsdException w:name="Grid Table 1 Light Accent 3" w:uiPriority="46"/>
-    <w:lsdException w:name="Grid Table 2 Accent 3" w:uiPriority="47"/>
-    <w:lsdException w:name="Grid Table 3 Accent 3" w:uiPriority="48"/>
-    <w:lsdException w:name="Grid Table 4 Accent 3" w:uiPriority="49"/>
-    <w:lsdException w:name="Grid Table 5 Dark Accent 3" w:uiPriority="50"/>
-    <w:lsdException w:name="Grid Table 6 Colorful Accent 3" w:uiPriority="51"/>
-    <w:lsdException w:name="Grid Table 7 Colorful Accent 3" w:uiPriority="52"/>
-    <w:lsdException w:name="Grid Table 1 Light Accent 4" w:uiPriority="46"/>
-    <w:lsdException w:name="Grid Table 2 Accent 4" w:uiPriority="47"/>
-    <w:lsdException w:name="Grid Table 3 Accent 4" w:uiPriority="48"/>
-    <w:lsdException w:name="Grid Table 4 Accent 4" w:uiPriority="49"/>
-    <w:lsdException w:name="Grid Table 5 Dark Accent 4" w:uiPriority="50"/>
-    <w:lsdException w:name="Grid Table 6 Colorful Accent 4" w:uiPriority="51"/>
-    <w:lsdException w:name="Grid Table 7 Colorful Accent 4" w:uiPriority="52"/>
-    <w:lsdException w:name="Grid Table 1 Light Accent 5" w:uiPriority="46"/>
-    <w:lsdException w:name="Grid Table 2 Accent 5" w:uiPriority="47"/>
-    <w:lsdException w:name="Grid Table 3 Accent 5" w:uiPriority="48"/>
-    <w:lsdException w:name="Grid Table 4 Accent 5" w:uiPriority="49"/>
-    <w:lsdException w:name="Grid Table 5 Dark Accent 5" w:uiPriority="50"/>
-    <w:lsdException w:name="Grid Table 6 Colorful Accent 5" w:uiPriority="51"/>
-    <w:lsdException w:name="Grid Table 7 Colorful Accent 5" w:uiPriority="52"/>
-    <w:lsdException w:name="Grid Table 1 Light Accent 6" w:uiPriority="46"/>
-    <w:lsdException w:name="Grid Table 2 Accent 6" w:uiPriority="47"/>
-    <w:lsdException w:name="Grid Table 3 Accent 6" w:uiPriority="48"/>
-    <w:lsdException w:name="Grid Table 4 Accent 6" w:uiPriority="49"/>
-    <w:lsdException w:name="Grid Table 5 Dark Accent 6" w:uiPriority="50"/>
-    <w:lsdException w:name="Grid Table 6 Colorful Accent 6" w:uiPriority="51"/>
-    <w:lsdException w:name="Grid Table 7 Colorful Accent 6" w:uiPriority="52"/>
-    <w:lsdException w:name="List Table 1 Light" w:uiPriority="46"/>
-    <w:lsdException w:name="List Table 2" w:uiPriority="47"/>
-    <w:lsdException w:name="List Table 3" w:uiPriority="48"/>
-    <w:lsdException w:name="List Table 4" w:uiPriority="49"/>
-    <w:lsdException w:name="List Table 5 Dark" w:uiPriority="50"/>
-    <w:lsdException w:name="List Table 6 Colorful" w:uiPriority="51"/>
-    <w:lsdException w:name="List Table 7 Colorful" w:uiPriority="52"/>
-    <w:lsdException w:name="List Table 1 Light Accent 1" w:uiPriority="46"/>
-    <w:lsdException w:name="List Table 2 Accent 1" w:uiPriority="47"/>
-    <w:lsdException w:name="List Table 3 Accent 1" w:uiPriority="48"/>
-    <w:lsdException w:name="List Table 4 Accent 1" w:uiPriority="49"/>
-    <w:lsdException w:name="List Table 5 Dark Accent 1" w:uiPriority="50"/>
-    <w:lsdException w:name="List Table 6 Colorful Accent 1" w:uiPriority="51"/>
-    <w:lsdException w:name="List Table 7 Colorful Accent 1" w:uiPriority="52"/>
-    <w:lsdException w:name="List Table 1 Light Accent 2" w:uiPriority="46"/>
-    <w:lsdException w:name="List Table 2 Accent 2" w:uiPriority="47"/>
-    <w:lsdException w:name="List Table 3 Accent 2" w:uiPriority="48"/>
-    <w:lsdException w:name="List Table 4 Accent 2" w:uiPriority="49"/>
-    <w:lsdException w:name="List Table 5 Dark Accent 2" w:uiPriority="50"/>
-    <w:lsdException w:name="List Table 6 Colorful Accent 2" w:uiPriority="51"/>
-    <w:lsdException w:name="List Table 7 Colorful Accent 2" w:uiPriority="52"/>
-    <w:lsdException w:name="List Table 1 Light Accent 3" w:uiPriority="46"/>
-    <w:lsdException w:name="List Table 2 Accent 3" w:uiPriority="47"/>
-    <w:lsdException w:name="List Table 3 Accent 3" w:uiPriority="48"/>
-    <w:lsdException w:name="List Table 4 Accent 3" w:uiPriority="49"/>
-    <w:lsdException w:name="List Table 5 Dark Accent 3" w:uiPriority="50"/>
-    <w:lsdException w:name="List Table 6 Colorful Accent 3" w:uiPriority="51"/>
-    <w:lsdException w:name="List Table 7 Colorful Accent 3" w:uiPriority="52"/>
-    <w:lsdException w:name="List Table 1 Light Accent 4" w:uiPriority="46"/>
-    <w:lsdException w:name="List Table 2 Accent 4" w:uiPriority="47"/>
-    <w:lsdException w:name="List Table 3 Accent 4" w:uiPriority="48"/>
-    <w:lsdException w:name="List Table 4 Accent 4" w:uiPriority="49"/>
-    <w:lsdException w:name="List Table 5 Dark Accent 4" w:uiPriority="50"/>
-    <w:lsdException w:name="List Table 6 Colorful Accent 4" w:uiPriority="51"/>
-    <w:lsdException w:name="List Table 7 Colorful Accent 4" w:uiPriority="52"/>
-    <w:lsdException w:name="List Table 1 Light Accent 5" w:uiPriority="46"/>
-    <w:lsdException w:name="List Table 2 Accent 5" w:uiPriority="47"/>
-    <w:lsdException w:name="List Table 3 Accent 5" w:uiPriority="48"/>
-    <w:lsdException w:name="List Table 4 Accent 5" w:uiPriority="49"/>
-    <w:lsdException w:name="List Table 5 Dark Accent 5" w:uiPriority="50"/>
-    <w:lsdException w:name="List Table 6 Colorful Accent 5" w:uiPriority="51"/>
-    <w:lsdException w:name="List Table 7 Colorful Accent 5" w:uiPriority="52"/>
-    <w:lsdException w:name="List Table 1 Light Accent 6" w:uiPriority="46"/>
-    <w:lsdException w:name="List Table 2 Accent 6" w:uiPriority="47"/>
-    <w:lsdException w:name="List Table 3 Accent 6" w:uiPriority="48"/>
-    <w:lsdException w:name="List Table 4 Accent 6" w:uiPriority="49"/>
-    <w:lsdException w:name="List Table 5 Dark Accent 6" w:uiPriority="50"/>
-    <w:lsdException w:name="List Table 6 Colorful Accent 6" w:uiPriority="51"/>
-    <w:lsdException w:name="List Table 7 Colorful Accent 6" w:uiPriority="52"/>
-  </w:latentStyles>
-  <w:style w:type="paragraph" w:default="1" w:styleId="Normale">
-    <w:name w:val="Normal"/>
-    <w:qFormat/>
-  </w:style>
-  <w:style w:type="character" w:default="1" w:styleId="Carpredefinitoparagrafo">
-    <w:name w:val="Default Paragraph Font"/>
-    <w:uiPriority w:val="1"/>
-    <w:semiHidden/>
-    <w:unhideWhenUsed/>
-  </w:style>
-  <w:style w:type="table" w:default="1" w:styleId="Tabellanormale">
-    <w:name w:val="Normal Table"/>
-    <w:uiPriority w:val="99"/>
-    <w:semiHidden/>
-    <w:unhideWhenUsed/>
-    <w:tblPr>
-      <w:tblInd w:w="0" w:type="dxa"/>
-      <w:tblCellMar>
-        <w:top w:w="0" w:type="dxa"/>
-        <w:left w:w="108" w:type="dxa"/>
-        <w:bottom w:w="0" w:type="dxa"/>
-        <w:right w:w="108" w:type="dxa"/>
-      </w:tblCellMar>
-    </w:tblPr>
-  </w:style>
-  <w:style w:type="numbering" w:default="1" w:styleId="Nessunelenco">
-    <w:name w:val="No List"/>
-    <w:uiPriority w:val="99"/>
-    <w:semiHidden/>
-    <w:unhideWhenUsed/>
-  </w:style>
-  <w:style w:type="paragraph" w:customStyle="1" w:styleId="D9D36C6711CC41F69BB0D9692203099B">
-    <w:name w:val="D9D36C6711CC41F69BB0D9692203099B"/>
-    <w:rsid w:val="00FA134A"/>
-  </w:style>
-  <w:style w:type="paragraph" w:customStyle="1" w:styleId="0C491F6EFD2D42988849D13F806F90E4">
-    <w:name w:val="0C491F6EFD2D42988849D13F806F90E4"/>
-    <w:rsid w:val="00FA134A"/>
-  </w:style>
-  <w:style w:type="paragraph" w:customStyle="1" w:styleId="F28B213BBC8C4F5BA0E3C98EAC284187">
-    <w:name w:val="F28B213BBC8C4F5BA0E3C98EAC284187"/>
-    <w:rsid w:val="00FA134A"/>
-  </w:style>
-  <w:style w:type="paragraph" w:customStyle="1" w:styleId="61D29B79167D490F9E12D9191AFA6773">
-    <w:name w:val="61D29B79167D490F9E12D9191AFA6773"/>
-    <w:rsid w:val="00FA134A"/>
-  </w:style>
-  <w:style w:type="paragraph" w:customStyle="1" w:styleId="C150AF3678264D78BFD334B0D7884146">
-    <w:name w:val="C150AF3678264D78BFD334B0D7884146"/>
-    <w:rsid w:val="00FA134A"/>
-  </w:style>
-  <w:style w:type="paragraph" w:customStyle="1" w:styleId="49D03432CAA64F8BB3628779B516607D">
-    <w:name w:val="49D03432CAA64F8BB3628779B516607D"/>
-    <w:rsid w:val="00FA134A"/>
-  </w:style>
-  <w:style w:type="paragraph" w:customStyle="1" w:styleId="D434B05BC3D140EFA14EE715C670DC4D">
-    <w:name w:val="D434B05BC3D140EFA14EE715C670DC4D"/>
-    <w:rsid w:val="00FA134A"/>
-  </w:style>
-  <w:style w:type="paragraph" w:customStyle="1" w:styleId="21C982A6113745B19325BF22E9EE46F0">
-    <w:name w:val="21C982A6113745B19325BF22E9EE46F0"/>
-    <w:rsid w:val="00FA134A"/>
-  </w:style>
-  <w:style w:type="paragraph" w:customStyle="1" w:styleId="B6A2101BBF41461F8FF850063323D248">
-    <w:name w:val="B6A2101BBF41461F8FF850063323D248"/>
-    <w:rsid w:val="00FA134A"/>
-  </w:style>
-</w:styles>
-</file>
-
-<file path=word/glossary/webSettings.xml><?xml version="1.0" encoding="utf-8"?>
-<w:webSettings xmlns:mc="http://schemas.openxmlformats.org/markup-compatibility/2006" xmlns:r="http://schemas.openxmlformats.org/officeDocument/2006/relationships" xmlns:w="http://schemas.openxmlformats.org/wordprocessingml/2006/main" xmlns:w14="http://schemas.microsoft.com/office/word/2010/wordml" xmlns:w15="http://schemas.microsoft.com/office/word/2012/wordml" mc:Ignorable="w14 w15">
-  <w:optimizeForBrowser/>
-  <w:allowPNG/>
-</w:webSettings>
-</file>
-
 <file path=word/theme/theme1.xml><?xml version="1.0" encoding="utf-8"?>
 <a:theme xmlns:a="http://schemas.openxmlformats.org/drawingml/2006/main" name="Tema di Office">
   <a:themeElements>
@@ -18726,7 +17371,7 @@
 </file>
 
 <file path=customXml/itemProps1.xml><?xml version="1.0" encoding="utf-8"?>
-<ds:datastoreItem xmlns:ds="http://schemas.openxmlformats.org/officeDocument/2006/customXml" ds:itemID="{C5E67CF2-26A3-465C-92CF-1EF9DDE1EB63}">
+<ds:datastoreItem xmlns:ds="http://schemas.openxmlformats.org/officeDocument/2006/customXml" ds:itemID="{98BC6964-BA68-4A2B-B667-C5FF7271A63F}">
   <ds:schemaRefs>
     <ds:schemaRef ds:uri="http://schemas.openxmlformats.org/officeDocument/2006/bibliography"/>
   </ds:schemaRefs>

--- a/OtherStuff/RASD.docx
+++ b/OtherStuff/RASD.docx
@@ -3018,21 +3018,7 @@
             <w:rStyle w:val="Collegamentoipertestuale"/>
             <w:noProof/>
           </w:rPr>
-          <w:t>4.1. Al</w:t>
-        </w:r>
-        <w:r>
-          <w:rPr>
-            <w:rStyle w:val="Collegamentoipertestuale"/>
-            <w:noProof/>
-          </w:rPr>
-          <w:t>l</w:t>
-        </w:r>
-        <w:r>
-          <w:rPr>
-            <w:rStyle w:val="Collegamentoipertestuale"/>
-            <w:noProof/>
-          </w:rPr>
-          <w:t>oy</w:t>
+          <w:t>4.1. Alloy</w:t>
         </w:r>
         <w:r>
           <w:rPr>
@@ -4497,12 +4483,12 @@
       <w:pPr>
         <w:pStyle w:val="Titolo2"/>
       </w:pPr>
-      <w:bookmarkStart w:id="16" w:name="_Toc434335134"/>
-      <w:bookmarkStart w:id="17" w:name="_Toc434429985"/>
+      <w:bookmarkStart w:id="16" w:name="_Toc434429985"/>
+      <w:bookmarkStart w:id="17" w:name="_Toc434335134"/>
       <w:r>
         <w:t>Product perspective</w:t>
       </w:r>
-      <w:bookmarkEnd w:id="17"/>
+      <w:bookmarkEnd w:id="16"/>
     </w:p>
     <w:p>
       <w:pPr>
@@ -4944,7 +4930,7 @@
         <w:lastRenderedPageBreak/>
         <w:t>Specific Requirements</w:t>
       </w:r>
-      <w:bookmarkEnd w:id="16"/>
+      <w:bookmarkEnd w:id="17"/>
       <w:bookmarkEnd w:id="22"/>
     </w:p>
     <w:p>
@@ -10670,21 +10656,31 @@
         <w:lastRenderedPageBreak/>
         <w:t>Class Diagram</w:t>
       </w:r>
+      <w:bookmarkStart w:id="39" w:name="_GoBack"/>
       <w:bookmarkEnd w:id="38"/>
+      <w:bookmarkEnd w:id="39"/>
     </w:p>
     <w:p>
       <w:pPr>
         <w:jc w:val="center"/>
-      </w:pPr>
+        <w:outlineLvl w:val="9"/>
+        <w:rPr>
+          <w:b/>
+          <w:noProof/>
+          <w:sz w:val="24"/>
+          <w:szCs w:val="24"/>
+        </w:rPr>
+      </w:pPr>
+      <w:bookmarkStart w:id="40" w:name="_Toc434430006"/>
       <w:r>
         <w:rPr>
           <w:noProof/>
         </w:rPr>
         <w:drawing>
-          <wp:inline distT="0" distB="0" distL="0" distR="0" wp14:anchorId="6B8286D4" wp14:editId="097B6B21">
-            <wp:extent cx="8506923" cy="5094251"/>
-            <wp:effectExtent l="0" t="8255" r="635" b="635"/>
-            <wp:docPr id="27" name="Immagine 27" descr="C:\Users\Alessandro\Desktop\Ale\GitHubSynch\myTaxyService-SE2-PozziRomani\OtherStuff\Diagrams\Class Diagram MTS.png"/>
+          <wp:inline distT="0" distB="0" distL="0" distR="0" wp14:anchorId="2C1390BD" wp14:editId="05A465CD">
+            <wp:extent cx="8544255" cy="5173632"/>
+            <wp:effectExtent l="8890" t="0" r="0" b="0"/>
+            <wp:docPr id="34" name="Immagine 34" descr="C:\Users\Alessandro\Desktop\Ale\GitHubSynch\myTaxyService-SE2-PozziRomani\OtherStuff\Diagrams\Class Diagram MTS.png"/>
             <wp:cNvGraphicFramePr>
               <a:graphicFrameLocks xmlns:a="http://schemas.openxmlformats.org/drawingml/2006/main" noChangeAspect="1"/>
             </wp:cNvGraphicFramePr>
@@ -10692,7 +10688,7 @@
               <a:graphicData uri="http://schemas.openxmlformats.org/drawingml/2006/picture">
                 <pic:pic xmlns:pic="http://schemas.openxmlformats.org/drawingml/2006/picture">
                   <pic:nvPicPr>
-                    <pic:cNvPr id="0" name="Picture 10" descr="C:\Users\Alessandro\Desktop\Ale\GitHubSynch\myTaxyService-SE2-PozziRomani\OtherStuff\Diagrams\Class Diagram MTS.png"/>
+                    <pic:cNvPr id="0" name="Picture 1" descr="C:\Users\Alessandro\Desktop\Ale\GitHubSynch\myTaxyService-SE2-PozziRomani\OtherStuff\Diagrams\Class Diagram MTS.png"/>
                     <pic:cNvPicPr>
                       <a:picLocks noChangeAspect="1" noChangeArrowheads="1"/>
                     </pic:cNvPicPr>
@@ -10713,7 +10709,7 @@
                   <pic:spPr bwMode="auto">
                     <a:xfrm rot="16200000">
                       <a:off x="0" y="0"/>
-                      <a:ext cx="8544595" cy="5116810"/>
+                      <a:ext cx="8565906" cy="5186742"/>
                     </a:xfrm>
                     <a:prstGeom prst="rect">
                       <a:avLst/>
@@ -10729,12 +10725,14 @@
           </wp:inline>
         </w:drawing>
       </w:r>
+      <w:r>
+        <w:br w:type="page"/>
+      </w:r>
     </w:p>
     <w:p>
       <w:pPr>
         <w:pStyle w:val="Titolo3"/>
       </w:pPr>
-      <w:bookmarkStart w:id="39" w:name="_Toc434430006"/>
       <w:r>
         <w:lastRenderedPageBreak/>
         <w:t xml:space="preserve">State </w:t>
@@ -10742,7 +10740,7 @@
       <w:r>
         <w:t>diagram</w:t>
       </w:r>
-      <w:bookmarkEnd w:id="39"/>
+      <w:bookmarkEnd w:id="40"/>
     </w:p>
     <w:p>
       <w:pPr>
@@ -10946,7 +10944,7 @@
           <w:szCs w:val="24"/>
         </w:rPr>
       </w:pPr>
-      <w:bookmarkStart w:id="40" w:name="_Toc434335138"/>
+      <w:bookmarkStart w:id="41" w:name="_Toc434335138"/>
       <w:r>
         <w:rPr>
           <w:noProof/>
@@ -10961,7 +10959,7 @@
           <w:noProof/>
         </w:rPr>
       </w:pPr>
-      <w:bookmarkStart w:id="41" w:name="_Toc434430007"/>
+      <w:bookmarkStart w:id="42" w:name="_Toc434430007"/>
       <w:r>
         <w:rPr>
           <w:noProof/>
@@ -10969,24 +10967,24 @@
         <w:lastRenderedPageBreak/>
         <w:t>Appendi</w:t>
       </w:r>
-      <w:bookmarkEnd w:id="40"/>
+      <w:bookmarkEnd w:id="41"/>
       <w:r>
         <w:rPr>
           <w:noProof/>
         </w:rPr>
         <w:t>x</w:t>
       </w:r>
-      <w:bookmarkEnd w:id="41"/>
+      <w:bookmarkEnd w:id="42"/>
     </w:p>
     <w:p>
       <w:pPr>
         <w:pStyle w:val="Titolo2"/>
       </w:pPr>
-      <w:bookmarkStart w:id="42" w:name="_Toc434430008"/>
+      <w:bookmarkStart w:id="43" w:name="_Toc434430008"/>
       <w:r>
         <w:t>Alloy</w:t>
       </w:r>
-      <w:bookmarkEnd w:id="42"/>
+      <w:bookmarkEnd w:id="43"/>
     </w:p>
     <w:p>
       <w:pPr>
@@ -11056,7 +11054,7 @@
           </wp:inline>
         </w:drawing>
       </w:r>
-      <w:bookmarkStart w:id="43" w:name="_Toc434430009"/>
+      <w:bookmarkStart w:id="44" w:name="_Toc434430009"/>
       <w:r>
         <w:rPr>
           <w:noProof/>
@@ -11246,8 +11244,6 @@
       <w:pPr>
         <w:pStyle w:val="Nessunaspaziatura"/>
       </w:pPr>
-      <w:bookmarkStart w:id="44" w:name="_GoBack"/>
-      <w:bookmarkEnd w:id="44"/>
       <w:r>
         <w:br w:type="page"/>
       </w:r>
@@ -11260,7 +11256,7 @@
         <w:lastRenderedPageBreak/>
         <w:t>Software and tools used</w:t>
       </w:r>
-      <w:bookmarkEnd w:id="43"/>
+      <w:bookmarkEnd w:id="44"/>
     </w:p>
     <w:p>
       <w:pPr>
@@ -11432,6 +11428,7 @@
         <w:docPartUnique/>
       </w:docPartObj>
     </w:sdtPr>
+    <w:sdtEndPr/>
     <w:sdtContent>
       <w:p>
         <w:pPr>
@@ -11450,7 +11447,7 @@
           <w:rPr>
             <w:noProof/>
           </w:rPr>
-          <w:t>43</w:t>
+          <w:t>37</w:t>
         </w:r>
         <w:r>
           <w:fldChar w:fldCharType="end"/>
@@ -17371,7 +17368,7 @@
 </file>
 
 <file path=customXml/itemProps1.xml><?xml version="1.0" encoding="utf-8"?>
-<ds:datastoreItem xmlns:ds="http://schemas.openxmlformats.org/officeDocument/2006/customXml" ds:itemID="{98BC6964-BA68-4A2B-B667-C5FF7271A63F}">
+<ds:datastoreItem xmlns:ds="http://schemas.openxmlformats.org/officeDocument/2006/customXml" ds:itemID="{6D8E8C06-65B6-49AE-9946-A3FCD258687C}">
   <ds:schemaRefs>
     <ds:schemaRef ds:uri="http://schemas.openxmlformats.org/officeDocument/2006/bibliography"/>
   </ds:schemaRefs>

--- a/OtherStuff/RASD.docx
+++ b/OtherStuff/RASD.docx
@@ -239,8 +239,18 @@
                                     <w:sz w:val="32"/>
                                     <w:szCs w:val="32"/>
                                   </w:rPr>
-                                  <w:t>Software Engineering 2 project: MyTaxiService</w:t>
+                                  <w:t xml:space="preserve">Software Engineering 2 project: </w:t>
                                 </w:r>
+                                <w:proofErr w:type="spellStart"/>
+                                <w:r>
+                                  <w:rPr>
+                                    <w:b/>
+                                    <w:sz w:val="32"/>
+                                    <w:szCs w:val="32"/>
+                                  </w:rPr>
+                                  <w:t>MyTaxiService</w:t>
+                                </w:r>
+                                <w:proofErr w:type="spellEnd"/>
                               </w:p>
                               <w:p>
                                 <w:pPr>
@@ -303,7 +313,25 @@
                                     <w:szCs w:val="28"/>
                                     <w:lang w:val="it-IT"/>
                                   </w:rPr>
-                                  <w:t xml:space="preserve">Alessandro Pozzi (mat. </w:t>
+                                  <w:t>Alessandro Pozzi (</w:t>
+                                </w:r>
+                                <w:proofErr w:type="spellStart"/>
+                                <w:r>
+                                  <w:rPr>
+                                    <w:sz w:val="28"/>
+                                    <w:szCs w:val="28"/>
+                                    <w:lang w:val="it-IT"/>
+                                  </w:rPr>
+                                  <w:t>mat</w:t>
+                                </w:r>
+                                <w:proofErr w:type="spellEnd"/>
+                                <w:r>
+                                  <w:rPr>
+                                    <w:sz w:val="28"/>
+                                    <w:szCs w:val="28"/>
+                                    <w:lang w:val="it-IT"/>
+                                  </w:rPr>
+                                  <w:t xml:space="preserve">. </w:t>
                                 </w:r>
                                 <w:r>
                                   <w:rPr>
@@ -321,7 +349,25 @@
                                     <w:szCs w:val="28"/>
                                     <w:lang w:val="it-IT"/>
                                   </w:rPr>
-                                  <w:t xml:space="preserve">), Marco Romani (mat. </w:t>
+                                  <w:t>), Marco Romani (</w:t>
+                                </w:r>
+                                <w:proofErr w:type="spellStart"/>
+                                <w:r>
+                                  <w:rPr>
+                                    <w:sz w:val="28"/>
+                                    <w:szCs w:val="28"/>
+                                    <w:lang w:val="it-IT"/>
+                                  </w:rPr>
+                                  <w:t>mat</w:t>
+                                </w:r>
+                                <w:proofErr w:type="spellEnd"/>
+                                <w:r>
+                                  <w:rPr>
+                                    <w:sz w:val="28"/>
+                                    <w:szCs w:val="28"/>
+                                    <w:lang w:val="it-IT"/>
+                                  </w:rPr>
+                                  <w:t xml:space="preserve">. </w:t>
                                 </w:r>
                                 <w:r>
                                   <w:rPr>
@@ -455,8 +501,18 @@
                               <w:sz w:val="32"/>
                               <w:szCs w:val="32"/>
                             </w:rPr>
-                            <w:t>Software Engineering 2 project: MyTaxiService</w:t>
+                            <w:t xml:space="preserve">Software Engineering 2 project: </w:t>
                           </w:r>
+                          <w:proofErr w:type="spellStart"/>
+                          <w:r>
+                            <w:rPr>
+                              <w:b/>
+                              <w:sz w:val="32"/>
+                              <w:szCs w:val="32"/>
+                            </w:rPr>
+                            <w:t>MyTaxiService</w:t>
+                          </w:r>
+                          <w:proofErr w:type="spellEnd"/>
                         </w:p>
                         <w:p>
                           <w:pPr>
@@ -519,7 +575,25 @@
                               <w:szCs w:val="28"/>
                               <w:lang w:val="it-IT"/>
                             </w:rPr>
-                            <w:t xml:space="preserve">Alessandro Pozzi (mat. </w:t>
+                            <w:t>Alessandro Pozzi (</w:t>
+                          </w:r>
+                          <w:proofErr w:type="spellStart"/>
+                          <w:r>
+                            <w:rPr>
+                              <w:sz w:val="28"/>
+                              <w:szCs w:val="28"/>
+                              <w:lang w:val="it-IT"/>
+                            </w:rPr>
+                            <w:t>mat</w:t>
+                          </w:r>
+                          <w:proofErr w:type="spellEnd"/>
+                          <w:r>
+                            <w:rPr>
+                              <w:sz w:val="28"/>
+                              <w:szCs w:val="28"/>
+                              <w:lang w:val="it-IT"/>
+                            </w:rPr>
+                            <w:t xml:space="preserve">. </w:t>
                           </w:r>
                           <w:r>
                             <w:rPr>
@@ -537,7 +611,25 @@
                               <w:szCs w:val="28"/>
                               <w:lang w:val="it-IT"/>
                             </w:rPr>
-                            <w:t xml:space="preserve">), Marco Romani (mat. </w:t>
+                            <w:t>), Marco Romani (</w:t>
+                          </w:r>
+                          <w:proofErr w:type="spellStart"/>
+                          <w:r>
+                            <w:rPr>
+                              <w:sz w:val="28"/>
+                              <w:szCs w:val="28"/>
+                              <w:lang w:val="it-IT"/>
+                            </w:rPr>
+                            <w:t>mat</w:t>
+                          </w:r>
+                          <w:proofErr w:type="spellEnd"/>
+                          <w:r>
+                            <w:rPr>
+                              <w:sz w:val="28"/>
+                              <w:szCs w:val="28"/>
+                              <w:lang w:val="it-IT"/>
+                            </w:rPr>
+                            <w:t xml:space="preserve">. </w:t>
                           </w:r>
                           <w:r>
                             <w:rPr>
@@ -637,25 +729,39 @@
           <w:rFonts w:asciiTheme="minorHAnsi" w:eastAsiaTheme="minorEastAsia" w:hAnsiTheme="minorHAnsi" w:cstheme="minorBidi"/>
           <w:b w:val="0"/>
           <w:noProof/>
-        </w:rPr>
-      </w:pPr>
-      <w:r>
+          <w:sz w:val="24"/>
+          <w:szCs w:val="24"/>
+        </w:rPr>
+      </w:pPr>
+      <w:r>
+        <w:rPr>
+          <w:sz w:val="24"/>
+          <w:szCs w:val="24"/>
+        </w:rPr>
         <w:fldChar w:fldCharType="begin"/>
       </w:r>
       <w:r>
         <w:rPr>
+          <w:sz w:val="24"/>
+          <w:szCs w:val="24"/>
           <w:lang w:val="it-IT"/>
         </w:rPr>
         <w:instrText xml:space="preserve"> TOC \o "2-3" \h \z \u \t "Titolo 1;1" </w:instrText>
       </w:r>
       <w:r>
+        <w:rPr>
+          <w:sz w:val="24"/>
+          <w:szCs w:val="24"/>
+        </w:rPr>
         <w:fldChar w:fldCharType="separate"/>
       </w:r>
-      <w:hyperlink w:anchor="_Toc434429975" w:history="1">
+      <w:hyperlink w:anchor="_Toc434589618" w:history="1">
         <w:r>
           <w:rPr>
             <w:rStyle w:val="Collegamentoipertestuale"/>
             <w:noProof/>
+            <w:sz w:val="24"/>
+            <w:szCs w:val="24"/>
           </w:rPr>
           <w:t>1.</w:t>
         </w:r>
@@ -664,6 +770,8 @@
             <w:rFonts w:asciiTheme="minorHAnsi" w:eastAsiaTheme="minorEastAsia" w:hAnsiTheme="minorHAnsi" w:cstheme="minorBidi"/>
             <w:b w:val="0"/>
             <w:noProof/>
+            <w:sz w:val="24"/>
+            <w:szCs w:val="24"/>
           </w:rPr>
           <w:tab/>
         </w:r>
@@ -671,6 +779,8 @@
           <w:rPr>
             <w:rStyle w:val="Collegamentoipertestuale"/>
             <w:noProof/>
+            <w:sz w:val="24"/>
+            <w:szCs w:val="24"/>
           </w:rPr>
           <w:t>Introduction</w:t>
         </w:r>
@@ -678,6 +788,8 @@
           <w:rPr>
             <w:noProof/>
             <w:webHidden/>
+            <w:sz w:val="24"/>
+            <w:szCs w:val="24"/>
           </w:rPr>
           <w:tab/>
         </w:r>
@@ -685,6 +797,8 @@
           <w:rPr>
             <w:noProof/>
             <w:webHidden/>
+            <w:sz w:val="24"/>
+            <w:szCs w:val="24"/>
           </w:rPr>
           <w:fldChar w:fldCharType="begin"/>
         </w:r>
@@ -692,19 +806,25 @@
           <w:rPr>
             <w:noProof/>
             <w:webHidden/>
-          </w:rPr>
-          <w:instrText xml:space="preserve"> PAGEREF _Toc434429975 \h </w:instrText>
-        </w:r>
-        <w:r>
-          <w:rPr>
-            <w:noProof/>
-            <w:webHidden/>
-          </w:rPr>
-        </w:r>
-        <w:r>
-          <w:rPr>
-            <w:noProof/>
-            <w:webHidden/>
+            <w:sz w:val="24"/>
+            <w:szCs w:val="24"/>
+          </w:rPr>
+          <w:instrText xml:space="preserve"> PAGEREF _Toc434589618 \h </w:instrText>
+        </w:r>
+        <w:r>
+          <w:rPr>
+            <w:noProof/>
+            <w:webHidden/>
+            <w:sz w:val="24"/>
+            <w:szCs w:val="24"/>
+          </w:rPr>
+        </w:r>
+        <w:r>
+          <w:rPr>
+            <w:noProof/>
+            <w:webHidden/>
+            <w:sz w:val="24"/>
+            <w:szCs w:val="24"/>
           </w:rPr>
           <w:fldChar w:fldCharType="separate"/>
         </w:r>
@@ -712,13 +832,17 @@
           <w:rPr>
             <w:noProof/>
             <w:webHidden/>
-          </w:rPr>
-          <w:t>2</w:t>
-        </w:r>
-        <w:r>
-          <w:rPr>
-            <w:noProof/>
-            <w:webHidden/>
+            <w:sz w:val="24"/>
+            <w:szCs w:val="24"/>
+          </w:rPr>
+          <w:t>3</w:t>
+        </w:r>
+        <w:r>
+          <w:rPr>
+            <w:noProof/>
+            <w:webHidden/>
+            <w:sz w:val="24"/>
+            <w:szCs w:val="24"/>
           </w:rPr>
           <w:fldChar w:fldCharType="end"/>
         </w:r>
@@ -733,14 +857,18 @@
         <w:rPr>
           <w:rFonts w:asciiTheme="minorHAnsi" w:hAnsiTheme="minorHAnsi" w:cstheme="minorBidi"/>
           <w:noProof/>
+          <w:sz w:val="24"/>
+          <w:szCs w:val="24"/>
           <w:lang w:eastAsia="en-US"/>
         </w:rPr>
       </w:pPr>
-      <w:hyperlink w:anchor="_Toc434429976" w:history="1">
+      <w:hyperlink w:anchor="_Toc434589619" w:history="1">
         <w:r>
           <w:rPr>
             <w:rStyle w:val="Collegamentoipertestuale"/>
             <w:noProof/>
+            <w:sz w:val="24"/>
+            <w:szCs w:val="24"/>
           </w:rPr>
           <w:t>1.1. Purpose</w:t>
         </w:r>
@@ -748,6 +876,8 @@
           <w:rPr>
             <w:noProof/>
             <w:webHidden/>
+            <w:sz w:val="24"/>
+            <w:szCs w:val="24"/>
           </w:rPr>
           <w:tab/>
         </w:r>
@@ -755,6 +885,8 @@
           <w:rPr>
             <w:noProof/>
             <w:webHidden/>
+            <w:sz w:val="24"/>
+            <w:szCs w:val="24"/>
           </w:rPr>
           <w:fldChar w:fldCharType="begin"/>
         </w:r>
@@ -762,19 +894,25 @@
           <w:rPr>
             <w:noProof/>
             <w:webHidden/>
-          </w:rPr>
-          <w:instrText xml:space="preserve"> PAGEREF _Toc434429976 \h </w:instrText>
-        </w:r>
-        <w:r>
-          <w:rPr>
-            <w:noProof/>
-            <w:webHidden/>
-          </w:rPr>
-        </w:r>
-        <w:r>
-          <w:rPr>
-            <w:noProof/>
-            <w:webHidden/>
+            <w:sz w:val="24"/>
+            <w:szCs w:val="24"/>
+          </w:rPr>
+          <w:instrText xml:space="preserve"> PAGEREF _Toc434589619 \h </w:instrText>
+        </w:r>
+        <w:r>
+          <w:rPr>
+            <w:noProof/>
+            <w:webHidden/>
+            <w:sz w:val="24"/>
+            <w:szCs w:val="24"/>
+          </w:rPr>
+        </w:r>
+        <w:r>
+          <w:rPr>
+            <w:noProof/>
+            <w:webHidden/>
+            <w:sz w:val="24"/>
+            <w:szCs w:val="24"/>
           </w:rPr>
           <w:fldChar w:fldCharType="separate"/>
         </w:r>
@@ -782,13 +920,17 @@
           <w:rPr>
             <w:noProof/>
             <w:webHidden/>
-          </w:rPr>
-          <w:t>2</w:t>
-        </w:r>
-        <w:r>
-          <w:rPr>
-            <w:noProof/>
-            <w:webHidden/>
+            <w:sz w:val="24"/>
+            <w:szCs w:val="24"/>
+          </w:rPr>
+          <w:t>3</w:t>
+        </w:r>
+        <w:r>
+          <w:rPr>
+            <w:noProof/>
+            <w:webHidden/>
+            <w:sz w:val="24"/>
+            <w:szCs w:val="24"/>
           </w:rPr>
           <w:fldChar w:fldCharType="end"/>
         </w:r>
@@ -803,14 +945,18 @@
         <w:rPr>
           <w:rFonts w:asciiTheme="minorHAnsi" w:hAnsiTheme="minorHAnsi" w:cstheme="minorBidi"/>
           <w:noProof/>
+          <w:sz w:val="24"/>
+          <w:szCs w:val="24"/>
           <w:lang w:eastAsia="en-US"/>
         </w:rPr>
       </w:pPr>
-      <w:hyperlink w:anchor="_Toc434429977" w:history="1">
+      <w:hyperlink w:anchor="_Toc434589620" w:history="1">
         <w:r>
           <w:rPr>
             <w:rStyle w:val="Collegamentoipertestuale"/>
             <w:noProof/>
+            <w:sz w:val="24"/>
+            <w:szCs w:val="24"/>
           </w:rPr>
           <w:t>1.2. Scope</w:t>
         </w:r>
@@ -818,6 +964,8 @@
           <w:rPr>
             <w:noProof/>
             <w:webHidden/>
+            <w:sz w:val="24"/>
+            <w:szCs w:val="24"/>
           </w:rPr>
           <w:tab/>
         </w:r>
@@ -825,6 +973,8 @@
           <w:rPr>
             <w:noProof/>
             <w:webHidden/>
+            <w:sz w:val="24"/>
+            <w:szCs w:val="24"/>
           </w:rPr>
           <w:fldChar w:fldCharType="begin"/>
         </w:r>
@@ -832,19 +982,25 @@
           <w:rPr>
             <w:noProof/>
             <w:webHidden/>
-          </w:rPr>
-          <w:instrText xml:space="preserve"> PAGEREF _Toc434429977 \h </w:instrText>
-        </w:r>
-        <w:r>
-          <w:rPr>
-            <w:noProof/>
-            <w:webHidden/>
-          </w:rPr>
-        </w:r>
-        <w:r>
-          <w:rPr>
-            <w:noProof/>
-            <w:webHidden/>
+            <w:sz w:val="24"/>
+            <w:szCs w:val="24"/>
+          </w:rPr>
+          <w:instrText xml:space="preserve"> PAGEREF _Toc434589620 \h </w:instrText>
+        </w:r>
+        <w:r>
+          <w:rPr>
+            <w:noProof/>
+            <w:webHidden/>
+            <w:sz w:val="24"/>
+            <w:szCs w:val="24"/>
+          </w:rPr>
+        </w:r>
+        <w:r>
+          <w:rPr>
+            <w:noProof/>
+            <w:webHidden/>
+            <w:sz w:val="24"/>
+            <w:szCs w:val="24"/>
           </w:rPr>
           <w:fldChar w:fldCharType="separate"/>
         </w:r>
@@ -852,13 +1008,17 @@
           <w:rPr>
             <w:noProof/>
             <w:webHidden/>
-          </w:rPr>
-          <w:t>2</w:t>
-        </w:r>
-        <w:r>
-          <w:rPr>
-            <w:noProof/>
-            <w:webHidden/>
+            <w:sz w:val="24"/>
+            <w:szCs w:val="24"/>
+          </w:rPr>
+          <w:t>3</w:t>
+        </w:r>
+        <w:r>
+          <w:rPr>
+            <w:noProof/>
+            <w:webHidden/>
+            <w:sz w:val="24"/>
+            <w:szCs w:val="24"/>
           </w:rPr>
           <w:fldChar w:fldCharType="end"/>
         </w:r>
@@ -873,14 +1033,18 @@
         <w:rPr>
           <w:rFonts w:asciiTheme="minorHAnsi" w:hAnsiTheme="minorHAnsi" w:cstheme="minorBidi"/>
           <w:noProof/>
+          <w:sz w:val="24"/>
+          <w:szCs w:val="24"/>
           <w:lang w:eastAsia="en-US"/>
         </w:rPr>
       </w:pPr>
-      <w:hyperlink w:anchor="_Toc434429978" w:history="1">
+      <w:hyperlink w:anchor="_Toc434589621" w:history="1">
         <w:r>
           <w:rPr>
             <w:rStyle w:val="Collegamentoipertestuale"/>
             <w:noProof/>
+            <w:sz w:val="24"/>
+            <w:szCs w:val="24"/>
           </w:rPr>
           <w:t>1.3. Goals</w:t>
         </w:r>
@@ -888,6 +1052,8 @@
           <w:rPr>
             <w:noProof/>
             <w:webHidden/>
+            <w:sz w:val="24"/>
+            <w:szCs w:val="24"/>
           </w:rPr>
           <w:tab/>
         </w:r>
@@ -895,6 +1061,8 @@
           <w:rPr>
             <w:noProof/>
             <w:webHidden/>
+            <w:sz w:val="24"/>
+            <w:szCs w:val="24"/>
           </w:rPr>
           <w:fldChar w:fldCharType="begin"/>
         </w:r>
@@ -902,19 +1070,25 @@
           <w:rPr>
             <w:noProof/>
             <w:webHidden/>
-          </w:rPr>
-          <w:instrText xml:space="preserve"> PAGEREF _Toc434429978 \h </w:instrText>
-        </w:r>
-        <w:r>
-          <w:rPr>
-            <w:noProof/>
-            <w:webHidden/>
-          </w:rPr>
-        </w:r>
-        <w:r>
-          <w:rPr>
-            <w:noProof/>
-            <w:webHidden/>
+            <w:sz w:val="24"/>
+            <w:szCs w:val="24"/>
+          </w:rPr>
+          <w:instrText xml:space="preserve"> PAGEREF _Toc434589621 \h </w:instrText>
+        </w:r>
+        <w:r>
+          <w:rPr>
+            <w:noProof/>
+            <w:webHidden/>
+            <w:sz w:val="24"/>
+            <w:szCs w:val="24"/>
+          </w:rPr>
+        </w:r>
+        <w:r>
+          <w:rPr>
+            <w:noProof/>
+            <w:webHidden/>
+            <w:sz w:val="24"/>
+            <w:szCs w:val="24"/>
           </w:rPr>
           <w:fldChar w:fldCharType="separate"/>
         </w:r>
@@ -922,13 +1096,17 @@
           <w:rPr>
             <w:noProof/>
             <w:webHidden/>
-          </w:rPr>
-          <w:t>3</w:t>
-        </w:r>
-        <w:r>
-          <w:rPr>
-            <w:noProof/>
-            <w:webHidden/>
+            <w:sz w:val="24"/>
+            <w:szCs w:val="24"/>
+          </w:rPr>
+          <w:t>4</w:t>
+        </w:r>
+        <w:r>
+          <w:rPr>
+            <w:noProof/>
+            <w:webHidden/>
+            <w:sz w:val="24"/>
+            <w:szCs w:val="24"/>
           </w:rPr>
           <w:fldChar w:fldCharType="end"/>
         </w:r>
@@ -943,14 +1121,18 @@
         <w:rPr>
           <w:rFonts w:asciiTheme="minorHAnsi" w:hAnsiTheme="minorHAnsi" w:cstheme="minorBidi"/>
           <w:noProof/>
+          <w:sz w:val="24"/>
+          <w:szCs w:val="24"/>
           <w:lang w:eastAsia="en-US"/>
         </w:rPr>
       </w:pPr>
-      <w:hyperlink w:anchor="_Toc434429979" w:history="1">
+      <w:hyperlink w:anchor="_Toc434589622" w:history="1">
         <w:r>
           <w:rPr>
             <w:rStyle w:val="Collegamentoipertestuale"/>
             <w:noProof/>
+            <w:sz w:val="24"/>
+            <w:szCs w:val="24"/>
           </w:rPr>
           <w:t>1.4. Definitions, acronyms, abbreviations</w:t>
         </w:r>
@@ -958,6 +1140,8 @@
           <w:rPr>
             <w:noProof/>
             <w:webHidden/>
+            <w:sz w:val="24"/>
+            <w:szCs w:val="24"/>
           </w:rPr>
           <w:tab/>
         </w:r>
@@ -965,6 +1149,8 @@
           <w:rPr>
             <w:noProof/>
             <w:webHidden/>
+            <w:sz w:val="24"/>
+            <w:szCs w:val="24"/>
           </w:rPr>
           <w:fldChar w:fldCharType="begin"/>
         </w:r>
@@ -972,19 +1158,25 @@
           <w:rPr>
             <w:noProof/>
             <w:webHidden/>
-          </w:rPr>
-          <w:instrText xml:space="preserve"> PAGEREF _Toc434429979 \h </w:instrText>
-        </w:r>
-        <w:r>
-          <w:rPr>
-            <w:noProof/>
-            <w:webHidden/>
-          </w:rPr>
-        </w:r>
-        <w:r>
-          <w:rPr>
-            <w:noProof/>
-            <w:webHidden/>
+            <w:sz w:val="24"/>
+            <w:szCs w:val="24"/>
+          </w:rPr>
+          <w:instrText xml:space="preserve"> PAGEREF _Toc434589622 \h </w:instrText>
+        </w:r>
+        <w:r>
+          <w:rPr>
+            <w:noProof/>
+            <w:webHidden/>
+            <w:sz w:val="24"/>
+            <w:szCs w:val="24"/>
+          </w:rPr>
+        </w:r>
+        <w:r>
+          <w:rPr>
+            <w:noProof/>
+            <w:webHidden/>
+            <w:sz w:val="24"/>
+            <w:szCs w:val="24"/>
           </w:rPr>
           <w:fldChar w:fldCharType="separate"/>
         </w:r>
@@ -992,13 +1184,17 @@
           <w:rPr>
             <w:noProof/>
             <w:webHidden/>
-          </w:rPr>
-          <w:t>3</w:t>
-        </w:r>
-        <w:r>
-          <w:rPr>
-            <w:noProof/>
-            <w:webHidden/>
+            <w:sz w:val="24"/>
+            <w:szCs w:val="24"/>
+          </w:rPr>
+          <w:t>4</w:t>
+        </w:r>
+        <w:r>
+          <w:rPr>
+            <w:noProof/>
+            <w:webHidden/>
+            <w:sz w:val="24"/>
+            <w:szCs w:val="24"/>
           </w:rPr>
           <w:fldChar w:fldCharType="end"/>
         </w:r>
@@ -1013,14 +1209,18 @@
         <w:rPr>
           <w:rFonts w:asciiTheme="minorHAnsi" w:hAnsiTheme="minorHAnsi" w:cstheme="minorBidi"/>
           <w:noProof/>
+          <w:sz w:val="24"/>
+          <w:szCs w:val="24"/>
           <w:lang w:eastAsia="en-US"/>
         </w:rPr>
       </w:pPr>
-      <w:hyperlink w:anchor="_Toc434429980" w:history="1">
+      <w:hyperlink w:anchor="_Toc434589623" w:history="1">
         <w:r>
           <w:rPr>
             <w:rStyle w:val="Collegamentoipertestuale"/>
             <w:noProof/>
+            <w:sz w:val="24"/>
+            <w:szCs w:val="24"/>
           </w:rPr>
           <w:t>1.4.1. Definitions</w:t>
         </w:r>
@@ -1028,6 +1228,8 @@
           <w:rPr>
             <w:noProof/>
             <w:webHidden/>
+            <w:sz w:val="24"/>
+            <w:szCs w:val="24"/>
           </w:rPr>
           <w:tab/>
         </w:r>
@@ -1035,6 +1237,8 @@
           <w:rPr>
             <w:noProof/>
             <w:webHidden/>
+            <w:sz w:val="24"/>
+            <w:szCs w:val="24"/>
           </w:rPr>
           <w:fldChar w:fldCharType="begin"/>
         </w:r>
@@ -1042,19 +1246,25 @@
           <w:rPr>
             <w:noProof/>
             <w:webHidden/>
-          </w:rPr>
-          <w:instrText xml:space="preserve"> PAGEREF _Toc434429980 \h </w:instrText>
-        </w:r>
-        <w:r>
-          <w:rPr>
-            <w:noProof/>
-            <w:webHidden/>
-          </w:rPr>
-        </w:r>
-        <w:r>
-          <w:rPr>
-            <w:noProof/>
-            <w:webHidden/>
+            <w:sz w:val="24"/>
+            <w:szCs w:val="24"/>
+          </w:rPr>
+          <w:instrText xml:space="preserve"> PAGEREF _Toc434589623 \h </w:instrText>
+        </w:r>
+        <w:r>
+          <w:rPr>
+            <w:noProof/>
+            <w:webHidden/>
+            <w:sz w:val="24"/>
+            <w:szCs w:val="24"/>
+          </w:rPr>
+        </w:r>
+        <w:r>
+          <w:rPr>
+            <w:noProof/>
+            <w:webHidden/>
+            <w:sz w:val="24"/>
+            <w:szCs w:val="24"/>
           </w:rPr>
           <w:fldChar w:fldCharType="separate"/>
         </w:r>
@@ -1062,13 +1272,17 @@
           <w:rPr>
             <w:noProof/>
             <w:webHidden/>
-          </w:rPr>
-          <w:t>3</w:t>
-        </w:r>
-        <w:r>
-          <w:rPr>
-            <w:noProof/>
-            <w:webHidden/>
+            <w:sz w:val="24"/>
+            <w:szCs w:val="24"/>
+          </w:rPr>
+          <w:t>4</w:t>
+        </w:r>
+        <w:r>
+          <w:rPr>
+            <w:noProof/>
+            <w:webHidden/>
+            <w:sz w:val="24"/>
+            <w:szCs w:val="24"/>
           </w:rPr>
           <w:fldChar w:fldCharType="end"/>
         </w:r>
@@ -1083,14 +1297,18 @@
         <w:rPr>
           <w:rFonts w:asciiTheme="minorHAnsi" w:hAnsiTheme="minorHAnsi" w:cstheme="minorBidi"/>
           <w:noProof/>
+          <w:sz w:val="24"/>
+          <w:szCs w:val="24"/>
           <w:lang w:eastAsia="en-US"/>
         </w:rPr>
       </w:pPr>
-      <w:hyperlink w:anchor="_Toc434429981" w:history="1">
+      <w:hyperlink w:anchor="_Toc434589624" w:history="1">
         <w:r>
           <w:rPr>
             <w:rStyle w:val="Collegamentoipertestuale"/>
             <w:noProof/>
+            <w:sz w:val="24"/>
+            <w:szCs w:val="24"/>
           </w:rPr>
           <w:t>1.4.2. Acronyms</w:t>
         </w:r>
@@ -1098,6 +1316,8 @@
           <w:rPr>
             <w:noProof/>
             <w:webHidden/>
+            <w:sz w:val="24"/>
+            <w:szCs w:val="24"/>
           </w:rPr>
           <w:tab/>
         </w:r>
@@ -1105,6 +1325,8 @@
           <w:rPr>
             <w:noProof/>
             <w:webHidden/>
+            <w:sz w:val="24"/>
+            <w:szCs w:val="24"/>
           </w:rPr>
           <w:fldChar w:fldCharType="begin"/>
         </w:r>
@@ -1112,19 +1334,25 @@
           <w:rPr>
             <w:noProof/>
             <w:webHidden/>
-          </w:rPr>
-          <w:instrText xml:space="preserve"> PAGEREF _Toc434429981 \h </w:instrText>
-        </w:r>
-        <w:r>
-          <w:rPr>
-            <w:noProof/>
-            <w:webHidden/>
-          </w:rPr>
-        </w:r>
-        <w:r>
-          <w:rPr>
-            <w:noProof/>
-            <w:webHidden/>
+            <w:sz w:val="24"/>
+            <w:szCs w:val="24"/>
+          </w:rPr>
+          <w:instrText xml:space="preserve"> PAGEREF _Toc434589624 \h </w:instrText>
+        </w:r>
+        <w:r>
+          <w:rPr>
+            <w:noProof/>
+            <w:webHidden/>
+            <w:sz w:val="24"/>
+            <w:szCs w:val="24"/>
+          </w:rPr>
+        </w:r>
+        <w:r>
+          <w:rPr>
+            <w:noProof/>
+            <w:webHidden/>
+            <w:sz w:val="24"/>
+            <w:szCs w:val="24"/>
           </w:rPr>
           <w:fldChar w:fldCharType="separate"/>
         </w:r>
@@ -1132,13 +1360,17 @@
           <w:rPr>
             <w:noProof/>
             <w:webHidden/>
-          </w:rPr>
-          <w:t>4</w:t>
-        </w:r>
-        <w:r>
-          <w:rPr>
-            <w:noProof/>
-            <w:webHidden/>
+            <w:sz w:val="24"/>
+            <w:szCs w:val="24"/>
+          </w:rPr>
+          <w:t>5</w:t>
+        </w:r>
+        <w:r>
+          <w:rPr>
+            <w:noProof/>
+            <w:webHidden/>
+            <w:sz w:val="24"/>
+            <w:szCs w:val="24"/>
           </w:rPr>
           <w:fldChar w:fldCharType="end"/>
         </w:r>
@@ -1153,14 +1385,18 @@
         <w:rPr>
           <w:rFonts w:asciiTheme="minorHAnsi" w:hAnsiTheme="minorHAnsi" w:cstheme="minorBidi"/>
           <w:noProof/>
+          <w:sz w:val="24"/>
+          <w:szCs w:val="24"/>
           <w:lang w:eastAsia="en-US"/>
         </w:rPr>
       </w:pPr>
-      <w:hyperlink w:anchor="_Toc434429982" w:history="1">
+      <w:hyperlink w:anchor="_Toc434589625" w:history="1">
         <w:r>
           <w:rPr>
             <w:rStyle w:val="Collegamentoipertestuale"/>
             <w:noProof/>
+            <w:sz w:val="24"/>
+            <w:szCs w:val="24"/>
           </w:rPr>
           <w:t>1.4.3. Abbreviations</w:t>
         </w:r>
@@ -1168,6 +1404,8 @@
           <w:rPr>
             <w:noProof/>
             <w:webHidden/>
+            <w:sz w:val="24"/>
+            <w:szCs w:val="24"/>
           </w:rPr>
           <w:tab/>
         </w:r>
@@ -1175,6 +1413,8 @@
           <w:rPr>
             <w:noProof/>
             <w:webHidden/>
+            <w:sz w:val="24"/>
+            <w:szCs w:val="24"/>
           </w:rPr>
           <w:fldChar w:fldCharType="begin"/>
         </w:r>
@@ -1182,19 +1422,25 @@
           <w:rPr>
             <w:noProof/>
             <w:webHidden/>
-          </w:rPr>
-          <w:instrText xml:space="preserve"> PAGEREF _Toc434429982 \h </w:instrText>
-        </w:r>
-        <w:r>
-          <w:rPr>
-            <w:noProof/>
-            <w:webHidden/>
-          </w:rPr>
-        </w:r>
-        <w:r>
-          <w:rPr>
-            <w:noProof/>
-            <w:webHidden/>
+            <w:sz w:val="24"/>
+            <w:szCs w:val="24"/>
+          </w:rPr>
+          <w:instrText xml:space="preserve"> PAGEREF _Toc434589625 \h </w:instrText>
+        </w:r>
+        <w:r>
+          <w:rPr>
+            <w:noProof/>
+            <w:webHidden/>
+            <w:sz w:val="24"/>
+            <w:szCs w:val="24"/>
+          </w:rPr>
+        </w:r>
+        <w:r>
+          <w:rPr>
+            <w:noProof/>
+            <w:webHidden/>
+            <w:sz w:val="24"/>
+            <w:szCs w:val="24"/>
           </w:rPr>
           <w:fldChar w:fldCharType="separate"/>
         </w:r>
@@ -1202,13 +1448,17 @@
           <w:rPr>
             <w:noProof/>
             <w:webHidden/>
-          </w:rPr>
-          <w:t>4</w:t>
-        </w:r>
-        <w:r>
-          <w:rPr>
-            <w:noProof/>
-            <w:webHidden/>
+            <w:sz w:val="24"/>
+            <w:szCs w:val="24"/>
+          </w:rPr>
+          <w:t>5</w:t>
+        </w:r>
+        <w:r>
+          <w:rPr>
+            <w:noProof/>
+            <w:webHidden/>
+            <w:sz w:val="24"/>
+            <w:szCs w:val="24"/>
           </w:rPr>
           <w:fldChar w:fldCharType="end"/>
         </w:r>
@@ -1223,14 +1473,18 @@
         <w:rPr>
           <w:rFonts w:asciiTheme="minorHAnsi" w:hAnsiTheme="minorHAnsi" w:cstheme="minorBidi"/>
           <w:noProof/>
+          <w:sz w:val="24"/>
+          <w:szCs w:val="24"/>
           <w:lang w:eastAsia="en-US"/>
         </w:rPr>
       </w:pPr>
-      <w:hyperlink w:anchor="_Toc434429983" w:history="1">
+      <w:hyperlink w:anchor="_Toc434589626" w:history="1">
         <w:r>
           <w:rPr>
             <w:rStyle w:val="Collegamentoipertestuale"/>
             <w:noProof/>
+            <w:sz w:val="24"/>
+            <w:szCs w:val="24"/>
           </w:rPr>
           <w:t>1.5. Identify Stakeholders</w:t>
         </w:r>
@@ -1238,6 +1492,8 @@
           <w:rPr>
             <w:noProof/>
             <w:webHidden/>
+            <w:sz w:val="24"/>
+            <w:szCs w:val="24"/>
           </w:rPr>
           <w:tab/>
         </w:r>
@@ -1245,6 +1501,8 @@
           <w:rPr>
             <w:noProof/>
             <w:webHidden/>
+            <w:sz w:val="24"/>
+            <w:szCs w:val="24"/>
           </w:rPr>
           <w:fldChar w:fldCharType="begin"/>
         </w:r>
@@ -1252,19 +1510,25 @@
           <w:rPr>
             <w:noProof/>
             <w:webHidden/>
-          </w:rPr>
-          <w:instrText xml:space="preserve"> PAGEREF _Toc434429983 \h </w:instrText>
-        </w:r>
-        <w:r>
-          <w:rPr>
-            <w:noProof/>
-            <w:webHidden/>
-          </w:rPr>
-        </w:r>
-        <w:r>
-          <w:rPr>
-            <w:noProof/>
-            <w:webHidden/>
+            <w:sz w:val="24"/>
+            <w:szCs w:val="24"/>
+          </w:rPr>
+          <w:instrText xml:space="preserve"> PAGEREF _Toc434589626 \h </w:instrText>
+        </w:r>
+        <w:r>
+          <w:rPr>
+            <w:noProof/>
+            <w:webHidden/>
+            <w:sz w:val="24"/>
+            <w:szCs w:val="24"/>
+          </w:rPr>
+        </w:r>
+        <w:r>
+          <w:rPr>
+            <w:noProof/>
+            <w:webHidden/>
+            <w:sz w:val="24"/>
+            <w:szCs w:val="24"/>
           </w:rPr>
           <w:fldChar w:fldCharType="separate"/>
         </w:r>
@@ -1272,13 +1536,17 @@
           <w:rPr>
             <w:noProof/>
             <w:webHidden/>
-          </w:rPr>
-          <w:t>4</w:t>
-        </w:r>
-        <w:r>
-          <w:rPr>
-            <w:noProof/>
-            <w:webHidden/>
+            <w:sz w:val="24"/>
+            <w:szCs w:val="24"/>
+          </w:rPr>
+          <w:t>5</w:t>
+        </w:r>
+        <w:r>
+          <w:rPr>
+            <w:noProof/>
+            <w:webHidden/>
+            <w:sz w:val="24"/>
+            <w:szCs w:val="24"/>
           </w:rPr>
           <w:fldChar w:fldCharType="end"/>
         </w:r>
@@ -1291,13 +1559,17 @@
           <w:rFonts w:asciiTheme="minorHAnsi" w:eastAsiaTheme="minorEastAsia" w:hAnsiTheme="minorHAnsi" w:cstheme="minorBidi"/>
           <w:b w:val="0"/>
           <w:noProof/>
-        </w:rPr>
-      </w:pPr>
-      <w:hyperlink w:anchor="_Toc434429984" w:history="1">
+          <w:sz w:val="24"/>
+          <w:szCs w:val="24"/>
+        </w:rPr>
+      </w:pPr>
+      <w:hyperlink w:anchor="_Toc434589627" w:history="1">
         <w:r>
           <w:rPr>
             <w:rStyle w:val="Collegamentoipertestuale"/>
             <w:noProof/>
+            <w:sz w:val="24"/>
+            <w:szCs w:val="24"/>
           </w:rPr>
           <w:t>2.</w:t>
         </w:r>
@@ -1306,6 +1578,8 @@
             <w:rFonts w:asciiTheme="minorHAnsi" w:eastAsiaTheme="minorEastAsia" w:hAnsiTheme="minorHAnsi" w:cstheme="minorBidi"/>
             <w:b w:val="0"/>
             <w:noProof/>
+            <w:sz w:val="24"/>
+            <w:szCs w:val="24"/>
           </w:rPr>
           <w:tab/>
         </w:r>
@@ -1313,6 +1587,8 @@
           <w:rPr>
             <w:rStyle w:val="Collegamentoipertestuale"/>
             <w:noProof/>
+            <w:sz w:val="24"/>
+            <w:szCs w:val="24"/>
           </w:rPr>
           <w:t>Overall Description</w:t>
         </w:r>
@@ -1320,6 +1596,8 @@
           <w:rPr>
             <w:noProof/>
             <w:webHidden/>
+            <w:sz w:val="24"/>
+            <w:szCs w:val="24"/>
           </w:rPr>
           <w:tab/>
         </w:r>
@@ -1327,6 +1605,8 @@
           <w:rPr>
             <w:noProof/>
             <w:webHidden/>
+            <w:sz w:val="24"/>
+            <w:szCs w:val="24"/>
           </w:rPr>
           <w:fldChar w:fldCharType="begin"/>
         </w:r>
@@ -1334,19 +1614,25 @@
           <w:rPr>
             <w:noProof/>
             <w:webHidden/>
-          </w:rPr>
-          <w:instrText xml:space="preserve"> PAGEREF _Toc434429984 \h </w:instrText>
-        </w:r>
-        <w:r>
-          <w:rPr>
-            <w:noProof/>
-            <w:webHidden/>
-          </w:rPr>
-        </w:r>
-        <w:r>
-          <w:rPr>
-            <w:noProof/>
-            <w:webHidden/>
+            <w:sz w:val="24"/>
+            <w:szCs w:val="24"/>
+          </w:rPr>
+          <w:instrText xml:space="preserve"> PAGEREF _Toc434589627 \h </w:instrText>
+        </w:r>
+        <w:r>
+          <w:rPr>
+            <w:noProof/>
+            <w:webHidden/>
+            <w:sz w:val="24"/>
+            <w:szCs w:val="24"/>
+          </w:rPr>
+        </w:r>
+        <w:r>
+          <w:rPr>
+            <w:noProof/>
+            <w:webHidden/>
+            <w:sz w:val="24"/>
+            <w:szCs w:val="24"/>
           </w:rPr>
           <w:fldChar w:fldCharType="separate"/>
         </w:r>
@@ -1354,13 +1640,17 @@
           <w:rPr>
             <w:noProof/>
             <w:webHidden/>
-          </w:rPr>
-          <w:t>5</w:t>
-        </w:r>
-        <w:r>
-          <w:rPr>
-            <w:noProof/>
-            <w:webHidden/>
+            <w:sz w:val="24"/>
+            <w:szCs w:val="24"/>
+          </w:rPr>
+          <w:t>6</w:t>
+        </w:r>
+        <w:r>
+          <w:rPr>
+            <w:noProof/>
+            <w:webHidden/>
+            <w:sz w:val="24"/>
+            <w:szCs w:val="24"/>
           </w:rPr>
           <w:fldChar w:fldCharType="end"/>
         </w:r>
@@ -1375,14 +1665,18 @@
         <w:rPr>
           <w:rFonts w:asciiTheme="minorHAnsi" w:hAnsiTheme="minorHAnsi" w:cstheme="minorBidi"/>
           <w:noProof/>
+          <w:sz w:val="24"/>
+          <w:szCs w:val="24"/>
           <w:lang w:eastAsia="en-US"/>
         </w:rPr>
       </w:pPr>
-      <w:hyperlink w:anchor="_Toc434429985" w:history="1">
+      <w:hyperlink w:anchor="_Toc434589628" w:history="1">
         <w:r>
           <w:rPr>
             <w:rStyle w:val="Collegamentoipertestuale"/>
             <w:noProof/>
+            <w:sz w:val="24"/>
+            <w:szCs w:val="24"/>
           </w:rPr>
           <w:t>2.1. Product perspective</w:t>
         </w:r>
@@ -1390,6 +1684,8 @@
           <w:rPr>
             <w:noProof/>
             <w:webHidden/>
+            <w:sz w:val="24"/>
+            <w:szCs w:val="24"/>
           </w:rPr>
           <w:tab/>
         </w:r>
@@ -1397,6 +1693,8 @@
           <w:rPr>
             <w:noProof/>
             <w:webHidden/>
+            <w:sz w:val="24"/>
+            <w:szCs w:val="24"/>
           </w:rPr>
           <w:fldChar w:fldCharType="begin"/>
         </w:r>
@@ -1404,19 +1702,25 @@
           <w:rPr>
             <w:noProof/>
             <w:webHidden/>
-          </w:rPr>
-          <w:instrText xml:space="preserve"> PAGEREF _Toc434429985 \h </w:instrText>
-        </w:r>
-        <w:r>
-          <w:rPr>
-            <w:noProof/>
-            <w:webHidden/>
-          </w:rPr>
-        </w:r>
-        <w:r>
-          <w:rPr>
-            <w:noProof/>
-            <w:webHidden/>
+            <w:sz w:val="24"/>
+            <w:szCs w:val="24"/>
+          </w:rPr>
+          <w:instrText xml:space="preserve"> PAGEREF _Toc434589628 \h </w:instrText>
+        </w:r>
+        <w:r>
+          <w:rPr>
+            <w:noProof/>
+            <w:webHidden/>
+            <w:sz w:val="24"/>
+            <w:szCs w:val="24"/>
+          </w:rPr>
+        </w:r>
+        <w:r>
+          <w:rPr>
+            <w:noProof/>
+            <w:webHidden/>
+            <w:sz w:val="24"/>
+            <w:szCs w:val="24"/>
           </w:rPr>
           <w:fldChar w:fldCharType="separate"/>
         </w:r>
@@ -1424,13 +1728,17 @@
           <w:rPr>
             <w:noProof/>
             <w:webHidden/>
-          </w:rPr>
-          <w:t>5</w:t>
-        </w:r>
-        <w:r>
-          <w:rPr>
-            <w:noProof/>
-            <w:webHidden/>
+            <w:sz w:val="24"/>
+            <w:szCs w:val="24"/>
+          </w:rPr>
+          <w:t>6</w:t>
+        </w:r>
+        <w:r>
+          <w:rPr>
+            <w:noProof/>
+            <w:webHidden/>
+            <w:sz w:val="24"/>
+            <w:szCs w:val="24"/>
           </w:rPr>
           <w:fldChar w:fldCharType="end"/>
         </w:r>
@@ -1445,14 +1753,18 @@
         <w:rPr>
           <w:rFonts w:asciiTheme="minorHAnsi" w:hAnsiTheme="minorHAnsi" w:cstheme="minorBidi"/>
           <w:noProof/>
+          <w:sz w:val="24"/>
+          <w:szCs w:val="24"/>
           <w:lang w:eastAsia="en-US"/>
         </w:rPr>
       </w:pPr>
-      <w:hyperlink w:anchor="_Toc434429986" w:history="1">
+      <w:hyperlink w:anchor="_Toc434589629" w:history="1">
         <w:r>
           <w:rPr>
             <w:rStyle w:val="Collegamentoipertestuale"/>
             <w:noProof/>
+            <w:sz w:val="24"/>
+            <w:szCs w:val="24"/>
           </w:rPr>
           <w:t>2.2. User characteristic</w:t>
         </w:r>
@@ -1460,6 +1772,8 @@
           <w:rPr>
             <w:noProof/>
             <w:webHidden/>
+            <w:sz w:val="24"/>
+            <w:szCs w:val="24"/>
           </w:rPr>
           <w:tab/>
         </w:r>
@@ -1467,6 +1781,8 @@
           <w:rPr>
             <w:noProof/>
             <w:webHidden/>
+            <w:sz w:val="24"/>
+            <w:szCs w:val="24"/>
           </w:rPr>
           <w:fldChar w:fldCharType="begin"/>
         </w:r>
@@ -1474,19 +1790,25 @@
           <w:rPr>
             <w:noProof/>
             <w:webHidden/>
-          </w:rPr>
-          <w:instrText xml:space="preserve"> PAGEREF _Toc434429986 \h </w:instrText>
-        </w:r>
-        <w:r>
-          <w:rPr>
-            <w:noProof/>
-            <w:webHidden/>
-          </w:rPr>
-        </w:r>
-        <w:r>
-          <w:rPr>
-            <w:noProof/>
-            <w:webHidden/>
+            <w:sz w:val="24"/>
+            <w:szCs w:val="24"/>
+          </w:rPr>
+          <w:instrText xml:space="preserve"> PAGEREF _Toc434589629 \h </w:instrText>
+        </w:r>
+        <w:r>
+          <w:rPr>
+            <w:noProof/>
+            <w:webHidden/>
+            <w:sz w:val="24"/>
+            <w:szCs w:val="24"/>
+          </w:rPr>
+        </w:r>
+        <w:r>
+          <w:rPr>
+            <w:noProof/>
+            <w:webHidden/>
+            <w:sz w:val="24"/>
+            <w:szCs w:val="24"/>
           </w:rPr>
           <w:fldChar w:fldCharType="separate"/>
         </w:r>
@@ -1494,13 +1816,17 @@
           <w:rPr>
             <w:noProof/>
             <w:webHidden/>
-          </w:rPr>
-          <w:t>5</w:t>
-        </w:r>
-        <w:r>
-          <w:rPr>
-            <w:noProof/>
-            <w:webHidden/>
+            <w:sz w:val="24"/>
+            <w:szCs w:val="24"/>
+          </w:rPr>
+          <w:t>6</w:t>
+        </w:r>
+        <w:r>
+          <w:rPr>
+            <w:noProof/>
+            <w:webHidden/>
+            <w:sz w:val="24"/>
+            <w:szCs w:val="24"/>
           </w:rPr>
           <w:fldChar w:fldCharType="end"/>
         </w:r>
@@ -1515,14 +1841,18 @@
         <w:rPr>
           <w:rFonts w:asciiTheme="minorHAnsi" w:hAnsiTheme="minorHAnsi" w:cstheme="minorBidi"/>
           <w:noProof/>
+          <w:sz w:val="24"/>
+          <w:szCs w:val="24"/>
           <w:lang w:eastAsia="en-US"/>
         </w:rPr>
       </w:pPr>
-      <w:hyperlink w:anchor="_Toc434429987" w:history="1">
+      <w:hyperlink w:anchor="_Toc434589630" w:history="1">
         <w:r>
           <w:rPr>
             <w:rStyle w:val="Collegamentoipertestuale"/>
             <w:noProof/>
+            <w:sz w:val="24"/>
+            <w:szCs w:val="24"/>
           </w:rPr>
           <w:t>2.3. Constraints</w:t>
         </w:r>
@@ -1530,6 +1860,8 @@
           <w:rPr>
             <w:noProof/>
             <w:webHidden/>
+            <w:sz w:val="24"/>
+            <w:szCs w:val="24"/>
           </w:rPr>
           <w:tab/>
         </w:r>
@@ -1537,6 +1869,8 @@
           <w:rPr>
             <w:noProof/>
             <w:webHidden/>
+            <w:sz w:val="24"/>
+            <w:szCs w:val="24"/>
           </w:rPr>
           <w:fldChar w:fldCharType="begin"/>
         </w:r>
@@ -1544,19 +1878,25 @@
           <w:rPr>
             <w:noProof/>
             <w:webHidden/>
-          </w:rPr>
-          <w:instrText xml:space="preserve"> PAGEREF _Toc434429987 \h </w:instrText>
-        </w:r>
-        <w:r>
-          <w:rPr>
-            <w:noProof/>
-            <w:webHidden/>
-          </w:rPr>
-        </w:r>
-        <w:r>
-          <w:rPr>
-            <w:noProof/>
-            <w:webHidden/>
+            <w:sz w:val="24"/>
+            <w:szCs w:val="24"/>
+          </w:rPr>
+          <w:instrText xml:space="preserve"> PAGEREF _Toc434589630 \h </w:instrText>
+        </w:r>
+        <w:r>
+          <w:rPr>
+            <w:noProof/>
+            <w:webHidden/>
+            <w:sz w:val="24"/>
+            <w:szCs w:val="24"/>
+          </w:rPr>
+        </w:r>
+        <w:r>
+          <w:rPr>
+            <w:noProof/>
+            <w:webHidden/>
+            <w:sz w:val="24"/>
+            <w:szCs w:val="24"/>
           </w:rPr>
           <w:fldChar w:fldCharType="separate"/>
         </w:r>
@@ -1564,13 +1904,17 @@
           <w:rPr>
             <w:noProof/>
             <w:webHidden/>
-          </w:rPr>
-          <w:t>5</w:t>
-        </w:r>
-        <w:r>
-          <w:rPr>
-            <w:noProof/>
-            <w:webHidden/>
+            <w:sz w:val="24"/>
+            <w:szCs w:val="24"/>
+          </w:rPr>
+          <w:t>6</w:t>
+        </w:r>
+        <w:r>
+          <w:rPr>
+            <w:noProof/>
+            <w:webHidden/>
+            <w:sz w:val="24"/>
+            <w:szCs w:val="24"/>
           </w:rPr>
           <w:fldChar w:fldCharType="end"/>
         </w:r>
@@ -1585,14 +1929,18 @@
         <w:rPr>
           <w:rFonts w:asciiTheme="minorHAnsi" w:hAnsiTheme="minorHAnsi" w:cstheme="minorBidi"/>
           <w:noProof/>
+          <w:sz w:val="24"/>
+          <w:szCs w:val="24"/>
           <w:lang w:eastAsia="en-US"/>
         </w:rPr>
       </w:pPr>
-      <w:hyperlink w:anchor="_Toc434429988" w:history="1">
+      <w:hyperlink w:anchor="_Toc434589631" w:history="1">
         <w:r>
           <w:rPr>
             <w:rStyle w:val="Collegamentoipertestuale"/>
             <w:noProof/>
+            <w:sz w:val="24"/>
+            <w:szCs w:val="24"/>
           </w:rPr>
           <w:t>2.4. Assumptions and dependancies</w:t>
         </w:r>
@@ -1600,6 +1948,8 @@
           <w:rPr>
             <w:noProof/>
             <w:webHidden/>
+            <w:sz w:val="24"/>
+            <w:szCs w:val="24"/>
           </w:rPr>
           <w:tab/>
         </w:r>
@@ -1607,6 +1957,8 @@
           <w:rPr>
             <w:noProof/>
             <w:webHidden/>
+            <w:sz w:val="24"/>
+            <w:szCs w:val="24"/>
           </w:rPr>
           <w:fldChar w:fldCharType="begin"/>
         </w:r>
@@ -1614,19 +1966,25 @@
           <w:rPr>
             <w:noProof/>
             <w:webHidden/>
-          </w:rPr>
-          <w:instrText xml:space="preserve"> PAGEREF _Toc434429988 \h </w:instrText>
-        </w:r>
-        <w:r>
-          <w:rPr>
-            <w:noProof/>
-            <w:webHidden/>
-          </w:rPr>
-        </w:r>
-        <w:r>
-          <w:rPr>
-            <w:noProof/>
-            <w:webHidden/>
+            <w:sz w:val="24"/>
+            <w:szCs w:val="24"/>
+          </w:rPr>
+          <w:instrText xml:space="preserve"> PAGEREF _Toc434589631 \h </w:instrText>
+        </w:r>
+        <w:r>
+          <w:rPr>
+            <w:noProof/>
+            <w:webHidden/>
+            <w:sz w:val="24"/>
+            <w:szCs w:val="24"/>
+          </w:rPr>
+        </w:r>
+        <w:r>
+          <w:rPr>
+            <w:noProof/>
+            <w:webHidden/>
+            <w:sz w:val="24"/>
+            <w:szCs w:val="24"/>
           </w:rPr>
           <w:fldChar w:fldCharType="separate"/>
         </w:r>
@@ -1634,13 +1992,17 @@
           <w:rPr>
             <w:noProof/>
             <w:webHidden/>
-          </w:rPr>
-          <w:t>5</w:t>
-        </w:r>
-        <w:r>
-          <w:rPr>
-            <w:noProof/>
-            <w:webHidden/>
+            <w:sz w:val="24"/>
+            <w:szCs w:val="24"/>
+          </w:rPr>
+          <w:t>6</w:t>
+        </w:r>
+        <w:r>
+          <w:rPr>
+            <w:noProof/>
+            <w:webHidden/>
+            <w:sz w:val="24"/>
+            <w:szCs w:val="24"/>
           </w:rPr>
           <w:fldChar w:fldCharType="end"/>
         </w:r>
@@ -1655,14 +2017,18 @@
         <w:rPr>
           <w:rFonts w:asciiTheme="minorHAnsi" w:hAnsiTheme="minorHAnsi" w:cstheme="minorBidi"/>
           <w:noProof/>
+          <w:sz w:val="24"/>
+          <w:szCs w:val="24"/>
           <w:lang w:eastAsia="en-US"/>
         </w:rPr>
       </w:pPr>
-      <w:hyperlink w:anchor="_Toc434429989" w:history="1">
+      <w:hyperlink w:anchor="_Toc434589632" w:history="1">
         <w:r>
           <w:rPr>
             <w:rStyle w:val="Collegamentoipertestuale"/>
             <w:noProof/>
+            <w:sz w:val="24"/>
+            <w:szCs w:val="24"/>
           </w:rPr>
           <w:t>2.5. Future possible implementations</w:t>
         </w:r>
@@ -1670,6 +2036,8 @@
           <w:rPr>
             <w:noProof/>
             <w:webHidden/>
+            <w:sz w:val="24"/>
+            <w:szCs w:val="24"/>
           </w:rPr>
           <w:tab/>
         </w:r>
@@ -1677,6 +2045,8 @@
           <w:rPr>
             <w:noProof/>
             <w:webHidden/>
+            <w:sz w:val="24"/>
+            <w:szCs w:val="24"/>
           </w:rPr>
           <w:fldChar w:fldCharType="begin"/>
         </w:r>
@@ -1684,19 +2054,25 @@
           <w:rPr>
             <w:noProof/>
             <w:webHidden/>
-          </w:rPr>
-          <w:instrText xml:space="preserve"> PAGEREF _Toc434429989 \h </w:instrText>
-        </w:r>
-        <w:r>
-          <w:rPr>
-            <w:noProof/>
-            <w:webHidden/>
-          </w:rPr>
-        </w:r>
-        <w:r>
-          <w:rPr>
-            <w:noProof/>
-            <w:webHidden/>
+            <w:sz w:val="24"/>
+            <w:szCs w:val="24"/>
+          </w:rPr>
+          <w:instrText xml:space="preserve"> PAGEREF _Toc434589632 \h </w:instrText>
+        </w:r>
+        <w:r>
+          <w:rPr>
+            <w:noProof/>
+            <w:webHidden/>
+            <w:sz w:val="24"/>
+            <w:szCs w:val="24"/>
+          </w:rPr>
+        </w:r>
+        <w:r>
+          <w:rPr>
+            <w:noProof/>
+            <w:webHidden/>
+            <w:sz w:val="24"/>
+            <w:szCs w:val="24"/>
           </w:rPr>
           <w:fldChar w:fldCharType="separate"/>
         </w:r>
@@ -1704,13 +2080,17 @@
           <w:rPr>
             <w:noProof/>
             <w:webHidden/>
-          </w:rPr>
-          <w:t>6</w:t>
-        </w:r>
-        <w:r>
-          <w:rPr>
-            <w:noProof/>
-            <w:webHidden/>
+            <w:sz w:val="24"/>
+            <w:szCs w:val="24"/>
+          </w:rPr>
+          <w:t>7</w:t>
+        </w:r>
+        <w:r>
+          <w:rPr>
+            <w:noProof/>
+            <w:webHidden/>
+            <w:sz w:val="24"/>
+            <w:szCs w:val="24"/>
           </w:rPr>
           <w:fldChar w:fldCharType="end"/>
         </w:r>
@@ -1723,13 +2103,17 @@
           <w:rFonts w:asciiTheme="minorHAnsi" w:eastAsiaTheme="minorEastAsia" w:hAnsiTheme="minorHAnsi" w:cstheme="minorBidi"/>
           <w:b w:val="0"/>
           <w:noProof/>
-        </w:rPr>
-      </w:pPr>
-      <w:hyperlink w:anchor="_Toc434429990" w:history="1">
+          <w:sz w:val="24"/>
+          <w:szCs w:val="24"/>
+        </w:rPr>
+      </w:pPr>
+      <w:hyperlink w:anchor="_Toc434589633" w:history="1">
         <w:r>
           <w:rPr>
             <w:rStyle w:val="Collegamentoipertestuale"/>
             <w:noProof/>
+            <w:sz w:val="24"/>
+            <w:szCs w:val="24"/>
           </w:rPr>
           <w:t>3.</w:t>
         </w:r>
@@ -1738,6 +2122,8 @@
             <w:rFonts w:asciiTheme="minorHAnsi" w:eastAsiaTheme="minorEastAsia" w:hAnsiTheme="minorHAnsi" w:cstheme="minorBidi"/>
             <w:b w:val="0"/>
             <w:noProof/>
+            <w:sz w:val="24"/>
+            <w:szCs w:val="24"/>
           </w:rPr>
           <w:tab/>
         </w:r>
@@ -1745,6 +2131,8 @@
           <w:rPr>
             <w:rStyle w:val="Collegamentoipertestuale"/>
             <w:noProof/>
+            <w:sz w:val="24"/>
+            <w:szCs w:val="24"/>
           </w:rPr>
           <w:t>Specific Requirements</w:t>
         </w:r>
@@ -1752,6 +2140,8 @@
           <w:rPr>
             <w:noProof/>
             <w:webHidden/>
+            <w:sz w:val="24"/>
+            <w:szCs w:val="24"/>
           </w:rPr>
           <w:tab/>
         </w:r>
@@ -1759,6 +2149,8 @@
           <w:rPr>
             <w:noProof/>
             <w:webHidden/>
+            <w:sz w:val="24"/>
+            <w:szCs w:val="24"/>
           </w:rPr>
           <w:fldChar w:fldCharType="begin"/>
         </w:r>
@@ -1766,19 +2158,25 @@
           <w:rPr>
             <w:noProof/>
             <w:webHidden/>
-          </w:rPr>
-          <w:instrText xml:space="preserve"> PAGEREF _Toc434429990 \h </w:instrText>
-        </w:r>
-        <w:r>
-          <w:rPr>
-            <w:noProof/>
-            <w:webHidden/>
-          </w:rPr>
-        </w:r>
-        <w:r>
-          <w:rPr>
-            <w:noProof/>
-            <w:webHidden/>
+            <w:sz w:val="24"/>
+            <w:szCs w:val="24"/>
+          </w:rPr>
+          <w:instrText xml:space="preserve"> PAGEREF _Toc434589633 \h </w:instrText>
+        </w:r>
+        <w:r>
+          <w:rPr>
+            <w:noProof/>
+            <w:webHidden/>
+            <w:sz w:val="24"/>
+            <w:szCs w:val="24"/>
+          </w:rPr>
+        </w:r>
+        <w:r>
+          <w:rPr>
+            <w:noProof/>
+            <w:webHidden/>
+            <w:sz w:val="24"/>
+            <w:szCs w:val="24"/>
           </w:rPr>
           <w:fldChar w:fldCharType="separate"/>
         </w:r>
@@ -1786,13 +2184,17 @@
           <w:rPr>
             <w:noProof/>
             <w:webHidden/>
-          </w:rPr>
-          <w:t>8</w:t>
-        </w:r>
-        <w:r>
-          <w:rPr>
-            <w:noProof/>
-            <w:webHidden/>
+            <w:sz w:val="24"/>
+            <w:szCs w:val="24"/>
+          </w:rPr>
+          <w:t>9</w:t>
+        </w:r>
+        <w:r>
+          <w:rPr>
+            <w:noProof/>
+            <w:webHidden/>
+            <w:sz w:val="24"/>
+            <w:szCs w:val="24"/>
           </w:rPr>
           <w:fldChar w:fldCharType="end"/>
         </w:r>
@@ -1807,14 +2209,18 @@
         <w:rPr>
           <w:rFonts w:asciiTheme="minorHAnsi" w:hAnsiTheme="minorHAnsi" w:cstheme="minorBidi"/>
           <w:noProof/>
+          <w:sz w:val="24"/>
+          <w:szCs w:val="24"/>
           <w:lang w:eastAsia="en-US"/>
         </w:rPr>
       </w:pPr>
-      <w:hyperlink w:anchor="_Toc434429991" w:history="1">
+      <w:hyperlink w:anchor="_Toc434589634" w:history="1">
         <w:r>
           <w:rPr>
             <w:rStyle w:val="Collegamentoipertestuale"/>
             <w:noProof/>
+            <w:sz w:val="24"/>
+            <w:szCs w:val="24"/>
           </w:rPr>
           <w:t>3.1. External interface requirements</w:t>
         </w:r>
@@ -1822,6 +2228,8 @@
           <w:rPr>
             <w:noProof/>
             <w:webHidden/>
+            <w:sz w:val="24"/>
+            <w:szCs w:val="24"/>
           </w:rPr>
           <w:tab/>
         </w:r>
@@ -1829,6 +2237,8 @@
           <w:rPr>
             <w:noProof/>
             <w:webHidden/>
+            <w:sz w:val="24"/>
+            <w:szCs w:val="24"/>
           </w:rPr>
           <w:fldChar w:fldCharType="begin"/>
         </w:r>
@@ -1836,19 +2246,25 @@
           <w:rPr>
             <w:noProof/>
             <w:webHidden/>
-          </w:rPr>
-          <w:instrText xml:space="preserve"> PAGEREF _Toc434429991 \h </w:instrText>
-        </w:r>
-        <w:r>
-          <w:rPr>
-            <w:noProof/>
-            <w:webHidden/>
-          </w:rPr>
-        </w:r>
-        <w:r>
-          <w:rPr>
-            <w:noProof/>
-            <w:webHidden/>
+            <w:sz w:val="24"/>
+            <w:szCs w:val="24"/>
+          </w:rPr>
+          <w:instrText xml:space="preserve"> PAGEREF _Toc434589634 \h </w:instrText>
+        </w:r>
+        <w:r>
+          <w:rPr>
+            <w:noProof/>
+            <w:webHidden/>
+            <w:sz w:val="24"/>
+            <w:szCs w:val="24"/>
+          </w:rPr>
+        </w:r>
+        <w:r>
+          <w:rPr>
+            <w:noProof/>
+            <w:webHidden/>
+            <w:sz w:val="24"/>
+            <w:szCs w:val="24"/>
           </w:rPr>
           <w:fldChar w:fldCharType="separate"/>
         </w:r>
@@ -1856,13 +2272,17 @@
           <w:rPr>
             <w:noProof/>
             <w:webHidden/>
-          </w:rPr>
-          <w:t>8</w:t>
-        </w:r>
-        <w:r>
-          <w:rPr>
-            <w:noProof/>
-            <w:webHidden/>
+            <w:sz w:val="24"/>
+            <w:szCs w:val="24"/>
+          </w:rPr>
+          <w:t>9</w:t>
+        </w:r>
+        <w:r>
+          <w:rPr>
+            <w:noProof/>
+            <w:webHidden/>
+            <w:sz w:val="24"/>
+            <w:szCs w:val="24"/>
           </w:rPr>
           <w:fldChar w:fldCharType="end"/>
         </w:r>
@@ -1877,14 +2297,18 @@
         <w:rPr>
           <w:rFonts w:asciiTheme="minorHAnsi" w:hAnsiTheme="minorHAnsi" w:cstheme="minorBidi"/>
           <w:noProof/>
+          <w:sz w:val="24"/>
+          <w:szCs w:val="24"/>
           <w:lang w:eastAsia="en-US"/>
         </w:rPr>
       </w:pPr>
-      <w:hyperlink w:anchor="_Toc434429992" w:history="1">
+      <w:hyperlink w:anchor="_Toc434589635" w:history="1">
         <w:r>
           <w:rPr>
             <w:rStyle w:val="Collegamentoipertestuale"/>
             <w:noProof/>
+            <w:sz w:val="24"/>
+            <w:szCs w:val="24"/>
           </w:rPr>
           <w:t>3.1.1. Mobile Application</w:t>
         </w:r>
@@ -1892,6 +2316,8 @@
           <w:rPr>
             <w:noProof/>
             <w:webHidden/>
+            <w:sz w:val="24"/>
+            <w:szCs w:val="24"/>
           </w:rPr>
           <w:tab/>
         </w:r>
@@ -1899,6 +2325,8 @@
           <w:rPr>
             <w:noProof/>
             <w:webHidden/>
+            <w:sz w:val="24"/>
+            <w:szCs w:val="24"/>
           </w:rPr>
           <w:fldChar w:fldCharType="begin"/>
         </w:r>
@@ -1906,19 +2334,25 @@
           <w:rPr>
             <w:noProof/>
             <w:webHidden/>
-          </w:rPr>
-          <w:instrText xml:space="preserve"> PAGEREF _Toc434429992 \h </w:instrText>
-        </w:r>
-        <w:r>
-          <w:rPr>
-            <w:noProof/>
-            <w:webHidden/>
-          </w:rPr>
-        </w:r>
-        <w:r>
-          <w:rPr>
-            <w:noProof/>
-            <w:webHidden/>
+            <w:sz w:val="24"/>
+            <w:szCs w:val="24"/>
+          </w:rPr>
+          <w:instrText xml:space="preserve"> PAGEREF _Toc434589635 \h </w:instrText>
+        </w:r>
+        <w:r>
+          <w:rPr>
+            <w:noProof/>
+            <w:webHidden/>
+            <w:sz w:val="24"/>
+            <w:szCs w:val="24"/>
+          </w:rPr>
+        </w:r>
+        <w:r>
+          <w:rPr>
+            <w:noProof/>
+            <w:webHidden/>
+            <w:sz w:val="24"/>
+            <w:szCs w:val="24"/>
           </w:rPr>
           <w:fldChar w:fldCharType="separate"/>
         </w:r>
@@ -1926,13 +2360,17 @@
           <w:rPr>
             <w:noProof/>
             <w:webHidden/>
-          </w:rPr>
-          <w:t>8</w:t>
-        </w:r>
-        <w:r>
-          <w:rPr>
-            <w:noProof/>
-            <w:webHidden/>
+            <w:sz w:val="24"/>
+            <w:szCs w:val="24"/>
+          </w:rPr>
+          <w:t>9</w:t>
+        </w:r>
+        <w:r>
+          <w:rPr>
+            <w:noProof/>
+            <w:webHidden/>
+            <w:sz w:val="24"/>
+            <w:szCs w:val="24"/>
           </w:rPr>
           <w:fldChar w:fldCharType="end"/>
         </w:r>
@@ -1947,14 +2385,18 @@
         <w:rPr>
           <w:rFonts w:asciiTheme="minorHAnsi" w:hAnsiTheme="minorHAnsi" w:cstheme="minorBidi"/>
           <w:noProof/>
+          <w:sz w:val="24"/>
+          <w:szCs w:val="24"/>
           <w:lang w:eastAsia="en-US"/>
         </w:rPr>
       </w:pPr>
-      <w:hyperlink w:anchor="_Toc434429993" w:history="1">
+      <w:hyperlink w:anchor="_Toc434589636" w:history="1">
         <w:r>
           <w:rPr>
             <w:rStyle w:val="Collegamentoipertestuale"/>
             <w:noProof/>
+            <w:sz w:val="24"/>
+            <w:szCs w:val="24"/>
           </w:rPr>
           <w:t>3.1.2. Web Application</w:t>
         </w:r>
@@ -1962,6 +2404,8 @@
           <w:rPr>
             <w:noProof/>
             <w:webHidden/>
+            <w:sz w:val="24"/>
+            <w:szCs w:val="24"/>
           </w:rPr>
           <w:tab/>
         </w:r>
@@ -1969,6 +2413,8 @@
           <w:rPr>
             <w:noProof/>
             <w:webHidden/>
+            <w:sz w:val="24"/>
+            <w:szCs w:val="24"/>
           </w:rPr>
           <w:fldChar w:fldCharType="begin"/>
         </w:r>
@@ -1976,19 +2422,25 @@
           <w:rPr>
             <w:noProof/>
             <w:webHidden/>
-          </w:rPr>
-          <w:instrText xml:space="preserve"> PAGEREF _Toc434429993 \h </w:instrText>
-        </w:r>
-        <w:r>
-          <w:rPr>
-            <w:noProof/>
-            <w:webHidden/>
-          </w:rPr>
-        </w:r>
-        <w:r>
-          <w:rPr>
-            <w:noProof/>
-            <w:webHidden/>
+            <w:sz w:val="24"/>
+            <w:szCs w:val="24"/>
+          </w:rPr>
+          <w:instrText xml:space="preserve"> PAGEREF _Toc434589636 \h </w:instrText>
+        </w:r>
+        <w:r>
+          <w:rPr>
+            <w:noProof/>
+            <w:webHidden/>
+            <w:sz w:val="24"/>
+            <w:szCs w:val="24"/>
+          </w:rPr>
+        </w:r>
+        <w:r>
+          <w:rPr>
+            <w:noProof/>
+            <w:webHidden/>
+            <w:sz w:val="24"/>
+            <w:szCs w:val="24"/>
           </w:rPr>
           <w:fldChar w:fldCharType="separate"/>
         </w:r>
@@ -1996,13 +2448,17 @@
           <w:rPr>
             <w:noProof/>
             <w:webHidden/>
-          </w:rPr>
-          <w:t>13</w:t>
-        </w:r>
-        <w:r>
-          <w:rPr>
-            <w:noProof/>
-            <w:webHidden/>
+            <w:sz w:val="24"/>
+            <w:szCs w:val="24"/>
+          </w:rPr>
+          <w:t>14</w:t>
+        </w:r>
+        <w:r>
+          <w:rPr>
+            <w:noProof/>
+            <w:webHidden/>
+            <w:sz w:val="24"/>
+            <w:szCs w:val="24"/>
           </w:rPr>
           <w:fldChar w:fldCharType="end"/>
         </w:r>
@@ -2017,14 +2473,18 @@
         <w:rPr>
           <w:rFonts w:asciiTheme="minorHAnsi" w:hAnsiTheme="minorHAnsi" w:cstheme="minorBidi"/>
           <w:noProof/>
+          <w:sz w:val="24"/>
+          <w:szCs w:val="24"/>
           <w:lang w:eastAsia="en-US"/>
         </w:rPr>
       </w:pPr>
-      <w:hyperlink w:anchor="_Toc434429994" w:history="1">
+      <w:hyperlink w:anchor="_Toc434589637" w:history="1">
         <w:r>
           <w:rPr>
             <w:rStyle w:val="Collegamentoipertestuale"/>
             <w:noProof/>
+            <w:sz w:val="24"/>
+            <w:szCs w:val="24"/>
           </w:rPr>
           <w:t>3.2. Functional requirement</w:t>
         </w:r>
@@ -2032,6 +2492,8 @@
           <w:rPr>
             <w:noProof/>
             <w:webHidden/>
+            <w:sz w:val="24"/>
+            <w:szCs w:val="24"/>
           </w:rPr>
           <w:tab/>
         </w:r>
@@ -2039,6 +2501,8 @@
           <w:rPr>
             <w:noProof/>
             <w:webHidden/>
+            <w:sz w:val="24"/>
+            <w:szCs w:val="24"/>
           </w:rPr>
           <w:fldChar w:fldCharType="begin"/>
         </w:r>
@@ -2046,19 +2510,25 @@
           <w:rPr>
             <w:noProof/>
             <w:webHidden/>
-          </w:rPr>
-          <w:instrText xml:space="preserve"> PAGEREF _Toc434429994 \h </w:instrText>
-        </w:r>
-        <w:r>
-          <w:rPr>
-            <w:noProof/>
-            <w:webHidden/>
-          </w:rPr>
-        </w:r>
-        <w:r>
-          <w:rPr>
-            <w:noProof/>
-            <w:webHidden/>
+            <w:sz w:val="24"/>
+            <w:szCs w:val="24"/>
+          </w:rPr>
+          <w:instrText xml:space="preserve"> PAGEREF _Toc434589637 \h </w:instrText>
+        </w:r>
+        <w:r>
+          <w:rPr>
+            <w:noProof/>
+            <w:webHidden/>
+            <w:sz w:val="24"/>
+            <w:szCs w:val="24"/>
+          </w:rPr>
+        </w:r>
+        <w:r>
+          <w:rPr>
+            <w:noProof/>
+            <w:webHidden/>
+            <w:sz w:val="24"/>
+            <w:szCs w:val="24"/>
           </w:rPr>
           <w:fldChar w:fldCharType="separate"/>
         </w:r>
@@ -2066,13 +2536,17 @@
           <w:rPr>
             <w:noProof/>
             <w:webHidden/>
-          </w:rPr>
-          <w:t>16</w:t>
-        </w:r>
-        <w:r>
-          <w:rPr>
-            <w:noProof/>
-            <w:webHidden/>
+            <w:sz w:val="24"/>
+            <w:szCs w:val="24"/>
+          </w:rPr>
+          <w:t>17</w:t>
+        </w:r>
+        <w:r>
+          <w:rPr>
+            <w:noProof/>
+            <w:webHidden/>
+            <w:sz w:val="24"/>
+            <w:szCs w:val="24"/>
           </w:rPr>
           <w:fldChar w:fldCharType="end"/>
         </w:r>
@@ -2087,14 +2561,18 @@
         <w:rPr>
           <w:rFonts w:asciiTheme="minorHAnsi" w:hAnsiTheme="minorHAnsi" w:cstheme="minorBidi"/>
           <w:noProof/>
+          <w:sz w:val="24"/>
+          <w:szCs w:val="24"/>
           <w:lang w:eastAsia="en-US"/>
         </w:rPr>
       </w:pPr>
-      <w:hyperlink w:anchor="_Toc434429995" w:history="1">
+      <w:hyperlink w:anchor="_Toc434589638" w:history="1">
         <w:r>
           <w:rPr>
             <w:rStyle w:val="Collegamentoipertestuale"/>
             <w:noProof/>
+            <w:sz w:val="24"/>
+            <w:szCs w:val="24"/>
           </w:rPr>
           <w:t>3.3. Non Functional requirements</w:t>
         </w:r>
@@ -2102,6 +2580,8 @@
           <w:rPr>
             <w:noProof/>
             <w:webHidden/>
+            <w:sz w:val="24"/>
+            <w:szCs w:val="24"/>
           </w:rPr>
           <w:tab/>
         </w:r>
@@ -2109,6 +2589,8 @@
           <w:rPr>
             <w:noProof/>
             <w:webHidden/>
+            <w:sz w:val="24"/>
+            <w:szCs w:val="24"/>
           </w:rPr>
           <w:fldChar w:fldCharType="begin"/>
         </w:r>
@@ -2116,19 +2598,25 @@
           <w:rPr>
             <w:noProof/>
             <w:webHidden/>
-          </w:rPr>
-          <w:instrText xml:space="preserve"> PAGEREF _Toc434429995 \h </w:instrText>
-        </w:r>
-        <w:r>
-          <w:rPr>
-            <w:noProof/>
-            <w:webHidden/>
-          </w:rPr>
-        </w:r>
-        <w:r>
-          <w:rPr>
-            <w:noProof/>
-            <w:webHidden/>
+            <w:sz w:val="24"/>
+            <w:szCs w:val="24"/>
+          </w:rPr>
+          <w:instrText xml:space="preserve"> PAGEREF _Toc434589638 \h </w:instrText>
+        </w:r>
+        <w:r>
+          <w:rPr>
+            <w:noProof/>
+            <w:webHidden/>
+            <w:sz w:val="24"/>
+            <w:szCs w:val="24"/>
+          </w:rPr>
+        </w:r>
+        <w:r>
+          <w:rPr>
+            <w:noProof/>
+            <w:webHidden/>
+            <w:sz w:val="24"/>
+            <w:szCs w:val="24"/>
           </w:rPr>
           <w:fldChar w:fldCharType="separate"/>
         </w:r>
@@ -2136,13 +2624,17 @@
           <w:rPr>
             <w:noProof/>
             <w:webHidden/>
-          </w:rPr>
-          <w:t>18</w:t>
-        </w:r>
-        <w:r>
-          <w:rPr>
-            <w:noProof/>
-            <w:webHidden/>
+            <w:sz w:val="24"/>
+            <w:szCs w:val="24"/>
+          </w:rPr>
+          <w:t>19</w:t>
+        </w:r>
+        <w:r>
+          <w:rPr>
+            <w:noProof/>
+            <w:webHidden/>
+            <w:sz w:val="24"/>
+            <w:szCs w:val="24"/>
           </w:rPr>
           <w:fldChar w:fldCharType="end"/>
         </w:r>
@@ -2157,14 +2649,18 @@
         <w:rPr>
           <w:rFonts w:asciiTheme="minorHAnsi" w:hAnsiTheme="minorHAnsi" w:cstheme="minorBidi"/>
           <w:noProof/>
+          <w:sz w:val="24"/>
+          <w:szCs w:val="24"/>
           <w:lang w:eastAsia="en-US"/>
         </w:rPr>
       </w:pPr>
-      <w:hyperlink w:anchor="_Toc434429996" w:history="1">
+      <w:hyperlink w:anchor="_Toc434589639" w:history="1">
         <w:r>
           <w:rPr>
             <w:rStyle w:val="Collegamentoipertestuale"/>
             <w:noProof/>
+            <w:sz w:val="24"/>
+            <w:szCs w:val="24"/>
           </w:rPr>
           <w:t>3.4. The world and the machine</w:t>
         </w:r>
@@ -2172,6 +2668,8 @@
           <w:rPr>
             <w:noProof/>
             <w:webHidden/>
+            <w:sz w:val="24"/>
+            <w:szCs w:val="24"/>
           </w:rPr>
           <w:tab/>
         </w:r>
@@ -2179,6 +2677,8 @@
           <w:rPr>
             <w:noProof/>
             <w:webHidden/>
+            <w:sz w:val="24"/>
+            <w:szCs w:val="24"/>
           </w:rPr>
           <w:fldChar w:fldCharType="begin"/>
         </w:r>
@@ -2186,19 +2686,25 @@
           <w:rPr>
             <w:noProof/>
             <w:webHidden/>
-          </w:rPr>
-          <w:instrText xml:space="preserve"> PAGEREF _Toc434429996 \h </w:instrText>
-        </w:r>
-        <w:r>
-          <w:rPr>
-            <w:noProof/>
-            <w:webHidden/>
-          </w:rPr>
-        </w:r>
-        <w:r>
-          <w:rPr>
-            <w:noProof/>
-            <w:webHidden/>
+            <w:sz w:val="24"/>
+            <w:szCs w:val="24"/>
+          </w:rPr>
+          <w:instrText xml:space="preserve"> PAGEREF _Toc434589639 \h </w:instrText>
+        </w:r>
+        <w:r>
+          <w:rPr>
+            <w:noProof/>
+            <w:webHidden/>
+            <w:sz w:val="24"/>
+            <w:szCs w:val="24"/>
+          </w:rPr>
+        </w:r>
+        <w:r>
+          <w:rPr>
+            <w:noProof/>
+            <w:webHidden/>
+            <w:sz w:val="24"/>
+            <w:szCs w:val="24"/>
           </w:rPr>
           <w:fldChar w:fldCharType="separate"/>
         </w:r>
@@ -2206,13 +2712,17 @@
           <w:rPr>
             <w:noProof/>
             <w:webHidden/>
-          </w:rPr>
-          <w:t>19</w:t>
-        </w:r>
-        <w:r>
-          <w:rPr>
-            <w:noProof/>
-            <w:webHidden/>
+            <w:sz w:val="24"/>
+            <w:szCs w:val="24"/>
+          </w:rPr>
+          <w:t>20</w:t>
+        </w:r>
+        <w:r>
+          <w:rPr>
+            <w:noProof/>
+            <w:webHidden/>
+            <w:sz w:val="24"/>
+            <w:szCs w:val="24"/>
           </w:rPr>
           <w:fldChar w:fldCharType="end"/>
         </w:r>
@@ -2227,14 +2737,18 @@
         <w:rPr>
           <w:rFonts w:asciiTheme="minorHAnsi" w:hAnsiTheme="minorHAnsi" w:cstheme="minorBidi"/>
           <w:noProof/>
+          <w:sz w:val="24"/>
+          <w:szCs w:val="24"/>
           <w:lang w:eastAsia="en-US"/>
         </w:rPr>
       </w:pPr>
-      <w:hyperlink w:anchor="_Toc434429997" w:history="1">
+      <w:hyperlink w:anchor="_Toc434589640" w:history="1">
         <w:r>
           <w:rPr>
             <w:rStyle w:val="Collegamentoipertestuale"/>
             <w:noProof/>
+            <w:sz w:val="24"/>
+            <w:szCs w:val="24"/>
           </w:rPr>
           <w:t>3.5. Scenarios</w:t>
         </w:r>
@@ -2242,6 +2756,8 @@
           <w:rPr>
             <w:noProof/>
             <w:webHidden/>
+            <w:sz w:val="24"/>
+            <w:szCs w:val="24"/>
           </w:rPr>
           <w:tab/>
         </w:r>
@@ -2249,6 +2765,8 @@
           <w:rPr>
             <w:noProof/>
             <w:webHidden/>
+            <w:sz w:val="24"/>
+            <w:szCs w:val="24"/>
           </w:rPr>
           <w:fldChar w:fldCharType="begin"/>
         </w:r>
@@ -2256,19 +2774,25 @@
           <w:rPr>
             <w:noProof/>
             <w:webHidden/>
-          </w:rPr>
-          <w:instrText xml:space="preserve"> PAGEREF _Toc434429997 \h </w:instrText>
-        </w:r>
-        <w:r>
-          <w:rPr>
-            <w:noProof/>
-            <w:webHidden/>
-          </w:rPr>
-        </w:r>
-        <w:r>
-          <w:rPr>
-            <w:noProof/>
-            <w:webHidden/>
+            <w:sz w:val="24"/>
+            <w:szCs w:val="24"/>
+          </w:rPr>
+          <w:instrText xml:space="preserve"> PAGEREF _Toc434589640 \h </w:instrText>
+        </w:r>
+        <w:r>
+          <w:rPr>
+            <w:noProof/>
+            <w:webHidden/>
+            <w:sz w:val="24"/>
+            <w:szCs w:val="24"/>
+          </w:rPr>
+        </w:r>
+        <w:r>
+          <w:rPr>
+            <w:noProof/>
+            <w:webHidden/>
+            <w:sz w:val="24"/>
+            <w:szCs w:val="24"/>
           </w:rPr>
           <w:fldChar w:fldCharType="separate"/>
         </w:r>
@@ -2276,13 +2800,17 @@
           <w:rPr>
             <w:noProof/>
             <w:webHidden/>
-          </w:rPr>
-          <w:t>21</w:t>
-        </w:r>
-        <w:r>
-          <w:rPr>
-            <w:noProof/>
-            <w:webHidden/>
+            <w:sz w:val="24"/>
+            <w:szCs w:val="24"/>
+          </w:rPr>
+          <w:t>22</w:t>
+        </w:r>
+        <w:r>
+          <w:rPr>
+            <w:noProof/>
+            <w:webHidden/>
+            <w:sz w:val="24"/>
+            <w:szCs w:val="24"/>
           </w:rPr>
           <w:fldChar w:fldCharType="end"/>
         </w:r>
@@ -2297,14 +2825,18 @@
         <w:rPr>
           <w:rFonts w:asciiTheme="minorHAnsi" w:hAnsiTheme="minorHAnsi" w:cstheme="minorBidi"/>
           <w:noProof/>
+          <w:sz w:val="24"/>
+          <w:szCs w:val="24"/>
           <w:lang w:eastAsia="en-US"/>
         </w:rPr>
       </w:pPr>
-      <w:hyperlink w:anchor="_Toc434429998" w:history="1">
+      <w:hyperlink w:anchor="_Toc434589641" w:history="1">
         <w:r>
           <w:rPr>
             <w:rStyle w:val="Collegamentoipertestuale"/>
             <w:noProof/>
+            <w:sz w:val="24"/>
+            <w:szCs w:val="24"/>
           </w:rPr>
           <w:t>3.5.1. Scenario 1</w:t>
         </w:r>
@@ -2312,6 +2844,8 @@
           <w:rPr>
             <w:noProof/>
             <w:webHidden/>
+            <w:sz w:val="24"/>
+            <w:szCs w:val="24"/>
           </w:rPr>
           <w:tab/>
         </w:r>
@@ -2319,6 +2853,8 @@
           <w:rPr>
             <w:noProof/>
             <w:webHidden/>
+            <w:sz w:val="24"/>
+            <w:szCs w:val="24"/>
           </w:rPr>
           <w:fldChar w:fldCharType="begin"/>
         </w:r>
@@ -2326,19 +2862,25 @@
           <w:rPr>
             <w:noProof/>
             <w:webHidden/>
-          </w:rPr>
-          <w:instrText xml:space="preserve"> PAGEREF _Toc434429998 \h </w:instrText>
-        </w:r>
-        <w:r>
-          <w:rPr>
-            <w:noProof/>
-            <w:webHidden/>
-          </w:rPr>
-        </w:r>
-        <w:r>
-          <w:rPr>
-            <w:noProof/>
-            <w:webHidden/>
+            <w:sz w:val="24"/>
+            <w:szCs w:val="24"/>
+          </w:rPr>
+          <w:instrText xml:space="preserve"> PAGEREF _Toc434589641 \h </w:instrText>
+        </w:r>
+        <w:r>
+          <w:rPr>
+            <w:noProof/>
+            <w:webHidden/>
+            <w:sz w:val="24"/>
+            <w:szCs w:val="24"/>
+          </w:rPr>
+        </w:r>
+        <w:r>
+          <w:rPr>
+            <w:noProof/>
+            <w:webHidden/>
+            <w:sz w:val="24"/>
+            <w:szCs w:val="24"/>
           </w:rPr>
           <w:fldChar w:fldCharType="separate"/>
         </w:r>
@@ -2346,13 +2888,17 @@
           <w:rPr>
             <w:noProof/>
             <w:webHidden/>
-          </w:rPr>
-          <w:t>21</w:t>
-        </w:r>
-        <w:r>
-          <w:rPr>
-            <w:noProof/>
-            <w:webHidden/>
+            <w:sz w:val="24"/>
+            <w:szCs w:val="24"/>
+          </w:rPr>
+          <w:t>22</w:t>
+        </w:r>
+        <w:r>
+          <w:rPr>
+            <w:noProof/>
+            <w:webHidden/>
+            <w:sz w:val="24"/>
+            <w:szCs w:val="24"/>
           </w:rPr>
           <w:fldChar w:fldCharType="end"/>
         </w:r>
@@ -2367,14 +2913,18 @@
         <w:rPr>
           <w:rFonts w:asciiTheme="minorHAnsi" w:hAnsiTheme="minorHAnsi" w:cstheme="minorBidi"/>
           <w:noProof/>
+          <w:sz w:val="24"/>
+          <w:szCs w:val="24"/>
           <w:lang w:eastAsia="en-US"/>
         </w:rPr>
       </w:pPr>
-      <w:hyperlink w:anchor="_Toc434429999" w:history="1">
+      <w:hyperlink w:anchor="_Toc434589642" w:history="1">
         <w:r>
           <w:rPr>
             <w:rStyle w:val="Collegamentoipertestuale"/>
             <w:noProof/>
+            <w:sz w:val="24"/>
+            <w:szCs w:val="24"/>
           </w:rPr>
           <w:t>3.5.2. Scenario 2</w:t>
         </w:r>
@@ -2382,6 +2932,8 @@
           <w:rPr>
             <w:noProof/>
             <w:webHidden/>
+            <w:sz w:val="24"/>
+            <w:szCs w:val="24"/>
           </w:rPr>
           <w:tab/>
         </w:r>
@@ -2389,6 +2941,8 @@
           <w:rPr>
             <w:noProof/>
             <w:webHidden/>
+            <w:sz w:val="24"/>
+            <w:szCs w:val="24"/>
           </w:rPr>
           <w:fldChar w:fldCharType="begin"/>
         </w:r>
@@ -2396,19 +2950,25 @@
           <w:rPr>
             <w:noProof/>
             <w:webHidden/>
-          </w:rPr>
-          <w:instrText xml:space="preserve"> PAGEREF _Toc434429999 \h </w:instrText>
-        </w:r>
-        <w:r>
-          <w:rPr>
-            <w:noProof/>
-            <w:webHidden/>
-          </w:rPr>
-        </w:r>
-        <w:r>
-          <w:rPr>
-            <w:noProof/>
-            <w:webHidden/>
+            <w:sz w:val="24"/>
+            <w:szCs w:val="24"/>
+          </w:rPr>
+          <w:instrText xml:space="preserve"> PAGEREF _Toc434589642 \h </w:instrText>
+        </w:r>
+        <w:r>
+          <w:rPr>
+            <w:noProof/>
+            <w:webHidden/>
+            <w:sz w:val="24"/>
+            <w:szCs w:val="24"/>
+          </w:rPr>
+        </w:r>
+        <w:r>
+          <w:rPr>
+            <w:noProof/>
+            <w:webHidden/>
+            <w:sz w:val="24"/>
+            <w:szCs w:val="24"/>
           </w:rPr>
           <w:fldChar w:fldCharType="separate"/>
         </w:r>
@@ -2416,13 +2976,17 @@
           <w:rPr>
             <w:noProof/>
             <w:webHidden/>
-          </w:rPr>
-          <w:t>21</w:t>
-        </w:r>
-        <w:r>
-          <w:rPr>
-            <w:noProof/>
-            <w:webHidden/>
+            <w:sz w:val="24"/>
+            <w:szCs w:val="24"/>
+          </w:rPr>
+          <w:t>22</w:t>
+        </w:r>
+        <w:r>
+          <w:rPr>
+            <w:noProof/>
+            <w:webHidden/>
+            <w:sz w:val="24"/>
+            <w:szCs w:val="24"/>
           </w:rPr>
           <w:fldChar w:fldCharType="end"/>
         </w:r>
@@ -2437,14 +3001,18 @@
         <w:rPr>
           <w:rFonts w:asciiTheme="minorHAnsi" w:hAnsiTheme="minorHAnsi" w:cstheme="minorBidi"/>
           <w:noProof/>
+          <w:sz w:val="24"/>
+          <w:szCs w:val="24"/>
           <w:lang w:eastAsia="en-US"/>
         </w:rPr>
       </w:pPr>
-      <w:hyperlink w:anchor="_Toc434430000" w:history="1">
+      <w:hyperlink w:anchor="_Toc434589643" w:history="1">
         <w:r>
           <w:rPr>
             <w:rStyle w:val="Collegamentoipertestuale"/>
             <w:noProof/>
+            <w:sz w:val="24"/>
+            <w:szCs w:val="24"/>
           </w:rPr>
           <w:t>3.5.3. Scenario 3</w:t>
         </w:r>
@@ -2452,6 +3020,8 @@
           <w:rPr>
             <w:noProof/>
             <w:webHidden/>
+            <w:sz w:val="24"/>
+            <w:szCs w:val="24"/>
           </w:rPr>
           <w:tab/>
         </w:r>
@@ -2459,6 +3029,8 @@
           <w:rPr>
             <w:noProof/>
             <w:webHidden/>
+            <w:sz w:val="24"/>
+            <w:szCs w:val="24"/>
           </w:rPr>
           <w:fldChar w:fldCharType="begin"/>
         </w:r>
@@ -2466,19 +3038,25 @@
           <w:rPr>
             <w:noProof/>
             <w:webHidden/>
-          </w:rPr>
-          <w:instrText xml:space="preserve"> PAGEREF _Toc434430000 \h </w:instrText>
-        </w:r>
-        <w:r>
-          <w:rPr>
-            <w:noProof/>
-            <w:webHidden/>
-          </w:rPr>
-        </w:r>
-        <w:r>
-          <w:rPr>
-            <w:noProof/>
-            <w:webHidden/>
+            <w:sz w:val="24"/>
+            <w:szCs w:val="24"/>
+          </w:rPr>
+          <w:instrText xml:space="preserve"> PAGEREF _Toc434589643 \h </w:instrText>
+        </w:r>
+        <w:r>
+          <w:rPr>
+            <w:noProof/>
+            <w:webHidden/>
+            <w:sz w:val="24"/>
+            <w:szCs w:val="24"/>
+          </w:rPr>
+        </w:r>
+        <w:r>
+          <w:rPr>
+            <w:noProof/>
+            <w:webHidden/>
+            <w:sz w:val="24"/>
+            <w:szCs w:val="24"/>
           </w:rPr>
           <w:fldChar w:fldCharType="separate"/>
         </w:r>
@@ -2486,13 +3064,17 @@
           <w:rPr>
             <w:noProof/>
             <w:webHidden/>
-          </w:rPr>
-          <w:t>21</w:t>
-        </w:r>
-        <w:r>
-          <w:rPr>
-            <w:noProof/>
-            <w:webHidden/>
+            <w:sz w:val="24"/>
+            <w:szCs w:val="24"/>
+          </w:rPr>
+          <w:t>22</w:t>
+        </w:r>
+        <w:r>
+          <w:rPr>
+            <w:noProof/>
+            <w:webHidden/>
+            <w:sz w:val="24"/>
+            <w:szCs w:val="24"/>
           </w:rPr>
           <w:fldChar w:fldCharType="end"/>
         </w:r>
@@ -2507,14 +3089,18 @@
         <w:rPr>
           <w:rFonts w:asciiTheme="minorHAnsi" w:hAnsiTheme="minorHAnsi" w:cstheme="minorBidi"/>
           <w:noProof/>
+          <w:sz w:val="24"/>
+          <w:szCs w:val="24"/>
           <w:lang w:eastAsia="en-US"/>
         </w:rPr>
       </w:pPr>
-      <w:hyperlink w:anchor="_Toc434430001" w:history="1">
+      <w:hyperlink w:anchor="_Toc434589644" w:history="1">
         <w:r>
           <w:rPr>
             <w:rStyle w:val="Collegamentoipertestuale"/>
             <w:noProof/>
+            <w:sz w:val="24"/>
+            <w:szCs w:val="24"/>
           </w:rPr>
           <w:t>3.5.4. Scenario 4</w:t>
         </w:r>
@@ -2522,6 +3108,8 @@
           <w:rPr>
             <w:noProof/>
             <w:webHidden/>
+            <w:sz w:val="24"/>
+            <w:szCs w:val="24"/>
           </w:rPr>
           <w:tab/>
         </w:r>
@@ -2529,6 +3117,8 @@
           <w:rPr>
             <w:noProof/>
             <w:webHidden/>
+            <w:sz w:val="24"/>
+            <w:szCs w:val="24"/>
           </w:rPr>
           <w:fldChar w:fldCharType="begin"/>
         </w:r>
@@ -2536,19 +3126,25 @@
           <w:rPr>
             <w:noProof/>
             <w:webHidden/>
-          </w:rPr>
-          <w:instrText xml:space="preserve"> PAGEREF _Toc434430001 \h </w:instrText>
-        </w:r>
-        <w:r>
-          <w:rPr>
-            <w:noProof/>
-            <w:webHidden/>
-          </w:rPr>
-        </w:r>
-        <w:r>
-          <w:rPr>
-            <w:noProof/>
-            <w:webHidden/>
+            <w:sz w:val="24"/>
+            <w:szCs w:val="24"/>
+          </w:rPr>
+          <w:instrText xml:space="preserve"> PAGEREF _Toc434589644 \h </w:instrText>
+        </w:r>
+        <w:r>
+          <w:rPr>
+            <w:noProof/>
+            <w:webHidden/>
+            <w:sz w:val="24"/>
+            <w:szCs w:val="24"/>
+          </w:rPr>
+        </w:r>
+        <w:r>
+          <w:rPr>
+            <w:noProof/>
+            <w:webHidden/>
+            <w:sz w:val="24"/>
+            <w:szCs w:val="24"/>
           </w:rPr>
           <w:fldChar w:fldCharType="separate"/>
         </w:r>
@@ -2556,13 +3152,17 @@
           <w:rPr>
             <w:noProof/>
             <w:webHidden/>
-          </w:rPr>
-          <w:t>22</w:t>
-        </w:r>
-        <w:r>
-          <w:rPr>
-            <w:noProof/>
-            <w:webHidden/>
+            <w:sz w:val="24"/>
+            <w:szCs w:val="24"/>
+          </w:rPr>
+          <w:t>23</w:t>
+        </w:r>
+        <w:r>
+          <w:rPr>
+            <w:noProof/>
+            <w:webHidden/>
+            <w:sz w:val="24"/>
+            <w:szCs w:val="24"/>
           </w:rPr>
           <w:fldChar w:fldCharType="end"/>
         </w:r>
@@ -2577,14 +3177,18 @@
         <w:rPr>
           <w:rFonts w:asciiTheme="minorHAnsi" w:hAnsiTheme="minorHAnsi" w:cstheme="minorBidi"/>
           <w:noProof/>
+          <w:sz w:val="24"/>
+          <w:szCs w:val="24"/>
           <w:lang w:eastAsia="en-US"/>
         </w:rPr>
       </w:pPr>
-      <w:hyperlink w:anchor="_Toc434430002" w:history="1">
+      <w:hyperlink w:anchor="_Toc434589645" w:history="1">
         <w:r>
           <w:rPr>
             <w:rStyle w:val="Collegamentoipertestuale"/>
             <w:noProof/>
+            <w:sz w:val="24"/>
+            <w:szCs w:val="24"/>
           </w:rPr>
           <w:t>3.5.5. Scenario 5</w:t>
         </w:r>
@@ -2592,6 +3196,8 @@
           <w:rPr>
             <w:noProof/>
             <w:webHidden/>
+            <w:sz w:val="24"/>
+            <w:szCs w:val="24"/>
           </w:rPr>
           <w:tab/>
         </w:r>
@@ -2599,6 +3205,8 @@
           <w:rPr>
             <w:noProof/>
             <w:webHidden/>
+            <w:sz w:val="24"/>
+            <w:szCs w:val="24"/>
           </w:rPr>
           <w:fldChar w:fldCharType="begin"/>
         </w:r>
@@ -2606,19 +3214,25 @@
           <w:rPr>
             <w:noProof/>
             <w:webHidden/>
-          </w:rPr>
-          <w:instrText xml:space="preserve"> PAGEREF _Toc434430002 \h </w:instrText>
-        </w:r>
-        <w:r>
-          <w:rPr>
-            <w:noProof/>
-            <w:webHidden/>
-          </w:rPr>
-        </w:r>
-        <w:r>
-          <w:rPr>
-            <w:noProof/>
-            <w:webHidden/>
+            <w:sz w:val="24"/>
+            <w:szCs w:val="24"/>
+          </w:rPr>
+          <w:instrText xml:space="preserve"> PAGEREF _Toc434589645 \h </w:instrText>
+        </w:r>
+        <w:r>
+          <w:rPr>
+            <w:noProof/>
+            <w:webHidden/>
+            <w:sz w:val="24"/>
+            <w:szCs w:val="24"/>
+          </w:rPr>
+        </w:r>
+        <w:r>
+          <w:rPr>
+            <w:noProof/>
+            <w:webHidden/>
+            <w:sz w:val="24"/>
+            <w:szCs w:val="24"/>
           </w:rPr>
           <w:fldChar w:fldCharType="separate"/>
         </w:r>
@@ -2626,13 +3240,17 @@
           <w:rPr>
             <w:noProof/>
             <w:webHidden/>
-          </w:rPr>
-          <w:t>22</w:t>
-        </w:r>
-        <w:r>
-          <w:rPr>
-            <w:noProof/>
-            <w:webHidden/>
+            <w:sz w:val="24"/>
+            <w:szCs w:val="24"/>
+          </w:rPr>
+          <w:t>23</w:t>
+        </w:r>
+        <w:r>
+          <w:rPr>
+            <w:noProof/>
+            <w:webHidden/>
+            <w:sz w:val="24"/>
+            <w:szCs w:val="24"/>
           </w:rPr>
           <w:fldChar w:fldCharType="end"/>
         </w:r>
@@ -2647,14 +3265,18 @@
         <w:rPr>
           <w:rFonts w:asciiTheme="minorHAnsi" w:hAnsiTheme="minorHAnsi" w:cstheme="minorBidi"/>
           <w:noProof/>
+          <w:sz w:val="24"/>
+          <w:szCs w:val="24"/>
           <w:lang w:eastAsia="en-US"/>
         </w:rPr>
       </w:pPr>
-      <w:hyperlink w:anchor="_Toc434430003" w:history="1">
+      <w:hyperlink w:anchor="_Toc434589646" w:history="1">
         <w:r>
           <w:rPr>
             <w:rStyle w:val="Collegamentoipertestuale"/>
             <w:noProof/>
+            <w:sz w:val="24"/>
+            <w:szCs w:val="24"/>
           </w:rPr>
           <w:t>3.6. UML Models</w:t>
         </w:r>
@@ -2662,6 +3284,8 @@
           <w:rPr>
             <w:noProof/>
             <w:webHidden/>
+            <w:sz w:val="24"/>
+            <w:szCs w:val="24"/>
           </w:rPr>
           <w:tab/>
         </w:r>
@@ -2669,6 +3293,8 @@
           <w:rPr>
             <w:noProof/>
             <w:webHidden/>
+            <w:sz w:val="24"/>
+            <w:szCs w:val="24"/>
           </w:rPr>
           <w:fldChar w:fldCharType="begin"/>
         </w:r>
@@ -2676,19 +3302,25 @@
           <w:rPr>
             <w:noProof/>
             <w:webHidden/>
-          </w:rPr>
-          <w:instrText xml:space="preserve"> PAGEREF _Toc434430003 \h </w:instrText>
-        </w:r>
-        <w:r>
-          <w:rPr>
-            <w:noProof/>
-            <w:webHidden/>
-          </w:rPr>
-        </w:r>
-        <w:r>
-          <w:rPr>
-            <w:noProof/>
-            <w:webHidden/>
+            <w:sz w:val="24"/>
+            <w:szCs w:val="24"/>
+          </w:rPr>
+          <w:instrText xml:space="preserve"> PAGEREF _Toc434589646 \h </w:instrText>
+        </w:r>
+        <w:r>
+          <w:rPr>
+            <w:noProof/>
+            <w:webHidden/>
+            <w:sz w:val="24"/>
+            <w:szCs w:val="24"/>
+          </w:rPr>
+        </w:r>
+        <w:r>
+          <w:rPr>
+            <w:noProof/>
+            <w:webHidden/>
+            <w:sz w:val="24"/>
+            <w:szCs w:val="24"/>
           </w:rPr>
           <w:fldChar w:fldCharType="separate"/>
         </w:r>
@@ -2696,13 +3328,17 @@
           <w:rPr>
             <w:noProof/>
             <w:webHidden/>
-          </w:rPr>
-          <w:t>23</w:t>
-        </w:r>
-        <w:r>
-          <w:rPr>
-            <w:noProof/>
-            <w:webHidden/>
+            <w:sz w:val="24"/>
+            <w:szCs w:val="24"/>
+          </w:rPr>
+          <w:t>24</w:t>
+        </w:r>
+        <w:r>
+          <w:rPr>
+            <w:noProof/>
+            <w:webHidden/>
+            <w:sz w:val="24"/>
+            <w:szCs w:val="24"/>
           </w:rPr>
           <w:fldChar w:fldCharType="end"/>
         </w:r>
@@ -2717,21 +3353,45 @@
         <w:rPr>
           <w:rFonts w:asciiTheme="minorHAnsi" w:hAnsiTheme="minorHAnsi" w:cstheme="minorBidi"/>
           <w:noProof/>
+          <w:sz w:val="24"/>
+          <w:szCs w:val="24"/>
           <w:lang w:eastAsia="en-US"/>
         </w:rPr>
       </w:pPr>
-      <w:hyperlink w:anchor="_Toc434430004" w:history="1">
+      <w:hyperlink w:anchor="_Toc434589647" w:history="1">
         <w:r>
           <w:rPr>
             <w:rStyle w:val="Collegamentoipertestuale"/>
             <w:noProof/>
-          </w:rPr>
-          <w:t>3.6.1. Use Case</w:t>
-        </w:r>
-        <w:r>
-          <w:rPr>
-            <w:noProof/>
-            <w:webHidden/>
+            <w:sz w:val="24"/>
+            <w:szCs w:val="24"/>
+          </w:rPr>
+          <w:t xml:space="preserve">3.6.1. Use </w:t>
+        </w:r>
+        <w:r>
+          <w:rPr>
+            <w:rStyle w:val="Collegamentoipertestuale"/>
+            <w:noProof/>
+            <w:sz w:val="24"/>
+            <w:szCs w:val="24"/>
+          </w:rPr>
+          <w:t>C</w:t>
+        </w:r>
+        <w:r>
+          <w:rPr>
+            <w:rStyle w:val="Collegamentoipertestuale"/>
+            <w:noProof/>
+            <w:sz w:val="24"/>
+            <w:szCs w:val="24"/>
+          </w:rPr>
+          <w:t>ase</w:t>
+        </w:r>
+        <w:r>
+          <w:rPr>
+            <w:noProof/>
+            <w:webHidden/>
+            <w:sz w:val="24"/>
+            <w:szCs w:val="24"/>
           </w:rPr>
           <w:tab/>
         </w:r>
@@ -2739,6 +3399,8 @@
           <w:rPr>
             <w:noProof/>
             <w:webHidden/>
+            <w:sz w:val="24"/>
+            <w:szCs w:val="24"/>
           </w:rPr>
           <w:fldChar w:fldCharType="begin"/>
         </w:r>
@@ -2746,19 +3408,25 @@
           <w:rPr>
             <w:noProof/>
             <w:webHidden/>
-          </w:rPr>
-          <w:instrText xml:space="preserve"> PAGEREF _Toc434430004 \h </w:instrText>
-        </w:r>
-        <w:r>
-          <w:rPr>
-            <w:noProof/>
-            <w:webHidden/>
-          </w:rPr>
-        </w:r>
-        <w:r>
-          <w:rPr>
-            <w:noProof/>
-            <w:webHidden/>
+            <w:sz w:val="24"/>
+            <w:szCs w:val="24"/>
+          </w:rPr>
+          <w:instrText xml:space="preserve"> PAGEREF _Toc434589647 \h </w:instrText>
+        </w:r>
+        <w:r>
+          <w:rPr>
+            <w:noProof/>
+            <w:webHidden/>
+            <w:sz w:val="24"/>
+            <w:szCs w:val="24"/>
+          </w:rPr>
+        </w:r>
+        <w:r>
+          <w:rPr>
+            <w:noProof/>
+            <w:webHidden/>
+            <w:sz w:val="24"/>
+            <w:szCs w:val="24"/>
           </w:rPr>
           <w:fldChar w:fldCharType="separate"/>
         </w:r>
@@ -2766,13 +3434,17 @@
           <w:rPr>
             <w:noProof/>
             <w:webHidden/>
-          </w:rPr>
-          <w:t>23</w:t>
-        </w:r>
-        <w:r>
-          <w:rPr>
-            <w:noProof/>
-            <w:webHidden/>
+            <w:sz w:val="24"/>
+            <w:szCs w:val="24"/>
+          </w:rPr>
+          <w:t>24</w:t>
+        </w:r>
+        <w:r>
+          <w:rPr>
+            <w:noProof/>
+            <w:webHidden/>
+            <w:sz w:val="24"/>
+            <w:szCs w:val="24"/>
           </w:rPr>
           <w:fldChar w:fldCharType="end"/>
         </w:r>
@@ -2787,14 +3459,18 @@
         <w:rPr>
           <w:rFonts w:asciiTheme="minorHAnsi" w:hAnsiTheme="minorHAnsi" w:cstheme="minorBidi"/>
           <w:noProof/>
+          <w:sz w:val="24"/>
+          <w:szCs w:val="24"/>
           <w:lang w:eastAsia="en-US"/>
         </w:rPr>
       </w:pPr>
-      <w:hyperlink w:anchor="_Toc434430005" w:history="1">
+      <w:hyperlink w:anchor="_Toc434589648" w:history="1">
         <w:r>
           <w:rPr>
             <w:rStyle w:val="Collegamentoipertestuale"/>
             <w:noProof/>
+            <w:sz w:val="24"/>
+            <w:szCs w:val="24"/>
           </w:rPr>
           <w:t>3.6.2. Class Diagram</w:t>
         </w:r>
@@ -2802,6 +3478,8 @@
           <w:rPr>
             <w:noProof/>
             <w:webHidden/>
+            <w:sz w:val="24"/>
+            <w:szCs w:val="24"/>
           </w:rPr>
           <w:tab/>
         </w:r>
@@ -2809,6 +3487,8 @@
           <w:rPr>
             <w:noProof/>
             <w:webHidden/>
+            <w:sz w:val="24"/>
+            <w:szCs w:val="24"/>
           </w:rPr>
           <w:fldChar w:fldCharType="begin"/>
         </w:r>
@@ -2816,19 +3496,25 @@
           <w:rPr>
             <w:noProof/>
             <w:webHidden/>
-          </w:rPr>
-          <w:instrText xml:space="preserve"> PAGEREF _Toc434430005 \h </w:instrText>
-        </w:r>
-        <w:r>
-          <w:rPr>
-            <w:noProof/>
-            <w:webHidden/>
-          </w:rPr>
-        </w:r>
-        <w:r>
-          <w:rPr>
-            <w:noProof/>
-            <w:webHidden/>
+            <w:sz w:val="24"/>
+            <w:szCs w:val="24"/>
+          </w:rPr>
+          <w:instrText xml:space="preserve"> PAGEREF _Toc434589648 \h </w:instrText>
+        </w:r>
+        <w:r>
+          <w:rPr>
+            <w:noProof/>
+            <w:webHidden/>
+            <w:sz w:val="24"/>
+            <w:szCs w:val="24"/>
+          </w:rPr>
+        </w:r>
+        <w:r>
+          <w:rPr>
+            <w:noProof/>
+            <w:webHidden/>
+            <w:sz w:val="24"/>
+            <w:szCs w:val="24"/>
           </w:rPr>
           <w:fldChar w:fldCharType="separate"/>
         </w:r>
@@ -2836,13 +3522,17 @@
           <w:rPr>
             <w:noProof/>
             <w:webHidden/>
-          </w:rPr>
-          <w:t>38</w:t>
-        </w:r>
-        <w:r>
-          <w:rPr>
-            <w:noProof/>
-            <w:webHidden/>
+            <w:sz w:val="24"/>
+            <w:szCs w:val="24"/>
+          </w:rPr>
+          <w:t>40</w:t>
+        </w:r>
+        <w:r>
+          <w:rPr>
+            <w:noProof/>
+            <w:webHidden/>
+            <w:sz w:val="24"/>
+            <w:szCs w:val="24"/>
           </w:rPr>
           <w:fldChar w:fldCharType="end"/>
         </w:r>
@@ -2857,14 +3547,18 @@
         <w:rPr>
           <w:rFonts w:asciiTheme="minorHAnsi" w:hAnsiTheme="minorHAnsi" w:cstheme="minorBidi"/>
           <w:noProof/>
+          <w:sz w:val="24"/>
+          <w:szCs w:val="24"/>
           <w:lang w:eastAsia="en-US"/>
         </w:rPr>
       </w:pPr>
-      <w:hyperlink w:anchor="_Toc434430006" w:history="1">
+      <w:hyperlink w:anchor="_Toc434589649" w:history="1">
         <w:r>
           <w:rPr>
             <w:rStyle w:val="Collegamentoipertestuale"/>
             <w:noProof/>
+            <w:sz w:val="24"/>
+            <w:szCs w:val="24"/>
           </w:rPr>
           <w:t>3.6.3. State diagram</w:t>
         </w:r>
@@ -2872,6 +3566,8 @@
           <w:rPr>
             <w:noProof/>
             <w:webHidden/>
+            <w:sz w:val="24"/>
+            <w:szCs w:val="24"/>
           </w:rPr>
           <w:tab/>
         </w:r>
@@ -2879,6 +3575,8 @@
           <w:rPr>
             <w:noProof/>
             <w:webHidden/>
+            <w:sz w:val="24"/>
+            <w:szCs w:val="24"/>
           </w:rPr>
           <w:fldChar w:fldCharType="begin"/>
         </w:r>
@@ -2886,19 +3584,25 @@
           <w:rPr>
             <w:noProof/>
             <w:webHidden/>
-          </w:rPr>
-          <w:instrText xml:space="preserve"> PAGEREF _Toc434430006 \h </w:instrText>
-        </w:r>
-        <w:r>
-          <w:rPr>
-            <w:noProof/>
-            <w:webHidden/>
-          </w:rPr>
-        </w:r>
-        <w:r>
-          <w:rPr>
-            <w:noProof/>
-            <w:webHidden/>
+            <w:sz w:val="24"/>
+            <w:szCs w:val="24"/>
+          </w:rPr>
+          <w:instrText xml:space="preserve"> PAGEREF _Toc434589649 \h </w:instrText>
+        </w:r>
+        <w:r>
+          <w:rPr>
+            <w:noProof/>
+            <w:webHidden/>
+            <w:sz w:val="24"/>
+            <w:szCs w:val="24"/>
+          </w:rPr>
+        </w:r>
+        <w:r>
+          <w:rPr>
+            <w:noProof/>
+            <w:webHidden/>
+            <w:sz w:val="24"/>
+            <w:szCs w:val="24"/>
           </w:rPr>
           <w:fldChar w:fldCharType="separate"/>
         </w:r>
@@ -2906,13 +3610,17 @@
           <w:rPr>
             <w:noProof/>
             <w:webHidden/>
-          </w:rPr>
-          <w:t>39</w:t>
-        </w:r>
-        <w:r>
-          <w:rPr>
-            <w:noProof/>
-            <w:webHidden/>
+            <w:sz w:val="24"/>
+            <w:szCs w:val="24"/>
+          </w:rPr>
+          <w:t>41</w:t>
+        </w:r>
+        <w:r>
+          <w:rPr>
+            <w:noProof/>
+            <w:webHidden/>
+            <w:sz w:val="24"/>
+            <w:szCs w:val="24"/>
           </w:rPr>
           <w:fldChar w:fldCharType="end"/>
         </w:r>
@@ -2925,13 +3633,17 @@
           <w:rFonts w:asciiTheme="minorHAnsi" w:eastAsiaTheme="minorEastAsia" w:hAnsiTheme="minorHAnsi" w:cstheme="minorBidi"/>
           <w:b w:val="0"/>
           <w:noProof/>
-        </w:rPr>
-      </w:pPr>
-      <w:hyperlink w:anchor="_Toc434430007" w:history="1">
+          <w:sz w:val="24"/>
+          <w:szCs w:val="24"/>
+        </w:rPr>
+      </w:pPr>
+      <w:hyperlink w:anchor="_Toc434589650" w:history="1">
         <w:r>
           <w:rPr>
             <w:rStyle w:val="Collegamentoipertestuale"/>
             <w:noProof/>
+            <w:sz w:val="24"/>
+            <w:szCs w:val="24"/>
           </w:rPr>
           <w:t>4.</w:t>
         </w:r>
@@ -2940,6 +3652,8 @@
             <w:rFonts w:asciiTheme="minorHAnsi" w:eastAsiaTheme="minorEastAsia" w:hAnsiTheme="minorHAnsi" w:cstheme="minorBidi"/>
             <w:b w:val="0"/>
             <w:noProof/>
+            <w:sz w:val="24"/>
+            <w:szCs w:val="24"/>
           </w:rPr>
           <w:tab/>
         </w:r>
@@ -2947,6 +3661,8 @@
           <w:rPr>
             <w:rStyle w:val="Collegamentoipertestuale"/>
             <w:noProof/>
+            <w:sz w:val="24"/>
+            <w:szCs w:val="24"/>
           </w:rPr>
           <w:t>Appendix</w:t>
         </w:r>
@@ -2954,6 +3670,8 @@
           <w:rPr>
             <w:noProof/>
             <w:webHidden/>
+            <w:sz w:val="24"/>
+            <w:szCs w:val="24"/>
           </w:rPr>
           <w:tab/>
         </w:r>
@@ -2961,6 +3679,8 @@
           <w:rPr>
             <w:noProof/>
             <w:webHidden/>
+            <w:sz w:val="24"/>
+            <w:szCs w:val="24"/>
           </w:rPr>
           <w:fldChar w:fldCharType="begin"/>
         </w:r>
@@ -2968,19 +3688,25 @@
           <w:rPr>
             <w:noProof/>
             <w:webHidden/>
-          </w:rPr>
-          <w:instrText xml:space="preserve"> PAGEREF _Toc434430007 \h </w:instrText>
-        </w:r>
-        <w:r>
-          <w:rPr>
-            <w:noProof/>
-            <w:webHidden/>
-          </w:rPr>
-        </w:r>
-        <w:r>
-          <w:rPr>
-            <w:noProof/>
-            <w:webHidden/>
+            <w:sz w:val="24"/>
+            <w:szCs w:val="24"/>
+          </w:rPr>
+          <w:instrText xml:space="preserve"> PAGEREF _Toc434589650 \h </w:instrText>
+        </w:r>
+        <w:r>
+          <w:rPr>
+            <w:noProof/>
+            <w:webHidden/>
+            <w:sz w:val="24"/>
+            <w:szCs w:val="24"/>
+          </w:rPr>
+        </w:r>
+        <w:r>
+          <w:rPr>
+            <w:noProof/>
+            <w:webHidden/>
+            <w:sz w:val="24"/>
+            <w:szCs w:val="24"/>
           </w:rPr>
           <w:fldChar w:fldCharType="separate"/>
         </w:r>
@@ -2988,13 +3714,17 @@
           <w:rPr>
             <w:noProof/>
             <w:webHidden/>
-          </w:rPr>
-          <w:t>41</w:t>
-        </w:r>
-        <w:r>
-          <w:rPr>
-            <w:noProof/>
-            <w:webHidden/>
+            <w:sz w:val="24"/>
+            <w:szCs w:val="24"/>
+          </w:rPr>
+          <w:t>43</w:t>
+        </w:r>
+        <w:r>
+          <w:rPr>
+            <w:noProof/>
+            <w:webHidden/>
+            <w:sz w:val="24"/>
+            <w:szCs w:val="24"/>
           </w:rPr>
           <w:fldChar w:fldCharType="end"/>
         </w:r>
@@ -3009,14 +3739,18 @@
         <w:rPr>
           <w:rFonts w:asciiTheme="minorHAnsi" w:hAnsiTheme="minorHAnsi" w:cstheme="minorBidi"/>
           <w:noProof/>
+          <w:sz w:val="24"/>
+          <w:szCs w:val="24"/>
           <w:lang w:eastAsia="en-US"/>
         </w:rPr>
       </w:pPr>
-      <w:hyperlink w:anchor="_Toc434430008" w:history="1">
+      <w:hyperlink w:anchor="_Toc434589651" w:history="1">
         <w:r>
           <w:rPr>
             <w:rStyle w:val="Collegamentoipertestuale"/>
             <w:noProof/>
+            <w:sz w:val="24"/>
+            <w:szCs w:val="24"/>
           </w:rPr>
           <w:t>4.1. Alloy</w:t>
         </w:r>
@@ -3024,6 +3758,8 @@
           <w:rPr>
             <w:noProof/>
             <w:webHidden/>
+            <w:sz w:val="24"/>
+            <w:szCs w:val="24"/>
           </w:rPr>
           <w:tab/>
         </w:r>
@@ -3031,6 +3767,8 @@
           <w:rPr>
             <w:noProof/>
             <w:webHidden/>
+            <w:sz w:val="24"/>
+            <w:szCs w:val="24"/>
           </w:rPr>
           <w:fldChar w:fldCharType="begin"/>
         </w:r>
@@ -3038,19 +3776,25 @@
           <w:rPr>
             <w:noProof/>
             <w:webHidden/>
-          </w:rPr>
-          <w:instrText xml:space="preserve"> PAGEREF _Toc434430008 \h </w:instrText>
-        </w:r>
-        <w:r>
-          <w:rPr>
-            <w:noProof/>
-            <w:webHidden/>
-          </w:rPr>
-        </w:r>
-        <w:r>
-          <w:rPr>
-            <w:noProof/>
-            <w:webHidden/>
+            <w:sz w:val="24"/>
+            <w:szCs w:val="24"/>
+          </w:rPr>
+          <w:instrText xml:space="preserve"> PAGEREF _Toc434589651 \h </w:instrText>
+        </w:r>
+        <w:r>
+          <w:rPr>
+            <w:noProof/>
+            <w:webHidden/>
+            <w:sz w:val="24"/>
+            <w:szCs w:val="24"/>
+          </w:rPr>
+        </w:r>
+        <w:r>
+          <w:rPr>
+            <w:noProof/>
+            <w:webHidden/>
+            <w:sz w:val="24"/>
+            <w:szCs w:val="24"/>
           </w:rPr>
           <w:fldChar w:fldCharType="separate"/>
         </w:r>
@@ -3058,13 +3802,193 @@
           <w:rPr>
             <w:noProof/>
             <w:webHidden/>
-          </w:rPr>
-          <w:t>41</w:t>
-        </w:r>
-        <w:r>
-          <w:rPr>
-            <w:noProof/>
-            <w:webHidden/>
+            <w:sz w:val="24"/>
+            <w:szCs w:val="24"/>
+          </w:rPr>
+          <w:t>43</w:t>
+        </w:r>
+        <w:r>
+          <w:rPr>
+            <w:noProof/>
+            <w:webHidden/>
+            <w:sz w:val="24"/>
+            <w:szCs w:val="24"/>
+          </w:rPr>
+          <w:fldChar w:fldCharType="end"/>
+        </w:r>
+      </w:hyperlink>
+    </w:p>
+    <w:p>
+      <w:pPr>
+        <w:pStyle w:val="Sommario3"/>
+        <w:tabs>
+          <w:tab w:val="right" w:leader="dot" w:pos="9402"/>
+        </w:tabs>
+        <w:rPr>
+          <w:rFonts w:asciiTheme="minorHAnsi" w:hAnsiTheme="minorHAnsi" w:cstheme="minorBidi"/>
+          <w:noProof/>
+          <w:sz w:val="24"/>
+          <w:szCs w:val="24"/>
+          <w:lang w:eastAsia="en-US"/>
+        </w:rPr>
+      </w:pPr>
+      <w:hyperlink w:anchor="_Toc434589652" w:history="1">
+        <w:r>
+          <w:rPr>
+            <w:rStyle w:val="Collegamentoipertestuale"/>
+            <w:noProof/>
+            <w:sz w:val="24"/>
+            <w:szCs w:val="24"/>
+          </w:rPr>
+          <w:t>4.1.1. Signatures</w:t>
+        </w:r>
+        <w:r>
+          <w:rPr>
+            <w:noProof/>
+            <w:webHidden/>
+            <w:sz w:val="24"/>
+            <w:szCs w:val="24"/>
+          </w:rPr>
+          <w:tab/>
+        </w:r>
+        <w:r>
+          <w:rPr>
+            <w:noProof/>
+            <w:webHidden/>
+            <w:sz w:val="24"/>
+            <w:szCs w:val="24"/>
+          </w:rPr>
+          <w:fldChar w:fldCharType="begin"/>
+        </w:r>
+        <w:r>
+          <w:rPr>
+            <w:noProof/>
+            <w:webHidden/>
+            <w:sz w:val="24"/>
+            <w:szCs w:val="24"/>
+          </w:rPr>
+          <w:instrText xml:space="preserve"> PAGEREF _Toc434589652 \h </w:instrText>
+        </w:r>
+        <w:r>
+          <w:rPr>
+            <w:noProof/>
+            <w:webHidden/>
+            <w:sz w:val="24"/>
+            <w:szCs w:val="24"/>
+          </w:rPr>
+        </w:r>
+        <w:r>
+          <w:rPr>
+            <w:noProof/>
+            <w:webHidden/>
+            <w:sz w:val="24"/>
+            <w:szCs w:val="24"/>
+          </w:rPr>
+          <w:fldChar w:fldCharType="separate"/>
+        </w:r>
+        <w:r>
+          <w:rPr>
+            <w:noProof/>
+            <w:webHidden/>
+            <w:sz w:val="24"/>
+            <w:szCs w:val="24"/>
+          </w:rPr>
+          <w:t>43</w:t>
+        </w:r>
+        <w:r>
+          <w:rPr>
+            <w:noProof/>
+            <w:webHidden/>
+            <w:sz w:val="24"/>
+            <w:szCs w:val="24"/>
+          </w:rPr>
+          <w:fldChar w:fldCharType="end"/>
+        </w:r>
+      </w:hyperlink>
+    </w:p>
+    <w:p>
+      <w:pPr>
+        <w:pStyle w:val="Sommario3"/>
+        <w:tabs>
+          <w:tab w:val="right" w:leader="dot" w:pos="9402"/>
+        </w:tabs>
+        <w:rPr>
+          <w:rFonts w:asciiTheme="minorHAnsi" w:hAnsiTheme="minorHAnsi" w:cstheme="minorBidi"/>
+          <w:noProof/>
+          <w:sz w:val="24"/>
+          <w:szCs w:val="24"/>
+          <w:lang w:eastAsia="en-US"/>
+        </w:rPr>
+      </w:pPr>
+      <w:hyperlink w:anchor="_Toc434589653" w:history="1">
+        <w:r>
+          <w:rPr>
+            <w:rStyle w:val="Collegamentoipertestuale"/>
+            <w:noProof/>
+            <w:sz w:val="24"/>
+            <w:szCs w:val="24"/>
+          </w:rPr>
+          <w:t>4.1.2. Facts</w:t>
+        </w:r>
+        <w:r>
+          <w:rPr>
+            <w:noProof/>
+            <w:webHidden/>
+            <w:sz w:val="24"/>
+            <w:szCs w:val="24"/>
+          </w:rPr>
+          <w:tab/>
+        </w:r>
+        <w:r>
+          <w:rPr>
+            <w:noProof/>
+            <w:webHidden/>
+            <w:sz w:val="24"/>
+            <w:szCs w:val="24"/>
+          </w:rPr>
+          <w:fldChar w:fldCharType="begin"/>
+        </w:r>
+        <w:r>
+          <w:rPr>
+            <w:noProof/>
+            <w:webHidden/>
+            <w:sz w:val="24"/>
+            <w:szCs w:val="24"/>
+          </w:rPr>
+          <w:instrText xml:space="preserve"> PAGEREF _Toc434589653 \h </w:instrText>
+        </w:r>
+        <w:r>
+          <w:rPr>
+            <w:noProof/>
+            <w:webHidden/>
+            <w:sz w:val="24"/>
+            <w:szCs w:val="24"/>
+          </w:rPr>
+        </w:r>
+        <w:r>
+          <w:rPr>
+            <w:noProof/>
+            <w:webHidden/>
+            <w:sz w:val="24"/>
+            <w:szCs w:val="24"/>
+          </w:rPr>
+          <w:fldChar w:fldCharType="separate"/>
+        </w:r>
+        <w:r>
+          <w:rPr>
+            <w:noProof/>
+            <w:webHidden/>
+            <w:sz w:val="24"/>
+            <w:szCs w:val="24"/>
+          </w:rPr>
+          <w:t>44</w:t>
+        </w:r>
+        <w:r>
+          <w:rPr>
+            <w:noProof/>
+            <w:webHidden/>
+            <w:sz w:val="24"/>
+            <w:szCs w:val="24"/>
           </w:rPr>
           <w:fldChar w:fldCharType="end"/>
         </w:r>
@@ -3079,14 +4003,18 @@
         <w:rPr>
           <w:rFonts w:asciiTheme="minorHAnsi" w:hAnsiTheme="minorHAnsi" w:cstheme="minorBidi"/>
           <w:noProof/>
+          <w:sz w:val="24"/>
+          <w:szCs w:val="24"/>
           <w:lang w:eastAsia="en-US"/>
         </w:rPr>
       </w:pPr>
-      <w:hyperlink w:anchor="_Toc434430009" w:history="1">
+      <w:hyperlink w:anchor="_Toc434589654" w:history="1">
         <w:r>
           <w:rPr>
             <w:rStyle w:val="Collegamentoipertestuale"/>
             <w:noProof/>
+            <w:sz w:val="24"/>
+            <w:szCs w:val="24"/>
           </w:rPr>
           <w:t>4.2. Software and tools used</w:t>
         </w:r>
@@ -3094,6 +4022,8 @@
           <w:rPr>
             <w:noProof/>
             <w:webHidden/>
+            <w:sz w:val="24"/>
+            <w:szCs w:val="24"/>
           </w:rPr>
           <w:tab/>
         </w:r>
@@ -3101,6 +4031,8 @@
           <w:rPr>
             <w:noProof/>
             <w:webHidden/>
+            <w:sz w:val="24"/>
+            <w:szCs w:val="24"/>
           </w:rPr>
           <w:fldChar w:fldCharType="begin"/>
         </w:r>
@@ -3108,19 +4040,25 @@
           <w:rPr>
             <w:noProof/>
             <w:webHidden/>
-          </w:rPr>
-          <w:instrText xml:space="preserve"> PAGEREF _Toc434430009 \h </w:instrText>
-        </w:r>
-        <w:r>
-          <w:rPr>
-            <w:noProof/>
-            <w:webHidden/>
-          </w:rPr>
-        </w:r>
-        <w:r>
-          <w:rPr>
-            <w:noProof/>
-            <w:webHidden/>
+            <w:sz w:val="24"/>
+            <w:szCs w:val="24"/>
+          </w:rPr>
+          <w:instrText xml:space="preserve"> PAGEREF _Toc434589654 \h </w:instrText>
+        </w:r>
+        <w:r>
+          <w:rPr>
+            <w:noProof/>
+            <w:webHidden/>
+            <w:sz w:val="24"/>
+            <w:szCs w:val="24"/>
+          </w:rPr>
+        </w:r>
+        <w:r>
+          <w:rPr>
+            <w:noProof/>
+            <w:webHidden/>
+            <w:sz w:val="24"/>
+            <w:szCs w:val="24"/>
           </w:rPr>
           <w:fldChar w:fldCharType="separate"/>
         </w:r>
@@ -3128,13 +4066,17 @@
           <w:rPr>
             <w:noProof/>
             <w:webHidden/>
-          </w:rPr>
-          <w:t>41</w:t>
-        </w:r>
-        <w:r>
-          <w:rPr>
-            <w:noProof/>
-            <w:webHidden/>
+            <w:sz w:val="24"/>
+            <w:szCs w:val="24"/>
+          </w:rPr>
+          <w:t>45</w:t>
+        </w:r>
+        <w:r>
+          <w:rPr>
+            <w:noProof/>
+            <w:webHidden/>
+            <w:sz w:val="24"/>
+            <w:szCs w:val="24"/>
           </w:rPr>
           <w:fldChar w:fldCharType="end"/>
         </w:r>
@@ -3149,14 +4091,18 @@
         <w:rPr>
           <w:rFonts w:asciiTheme="minorHAnsi" w:hAnsiTheme="minorHAnsi" w:cstheme="minorBidi"/>
           <w:noProof/>
+          <w:sz w:val="24"/>
+          <w:szCs w:val="24"/>
           <w:lang w:eastAsia="en-US"/>
         </w:rPr>
       </w:pPr>
-      <w:hyperlink w:anchor="_Toc434430010" w:history="1">
+      <w:hyperlink w:anchor="_Toc434589655" w:history="1">
         <w:r>
           <w:rPr>
             <w:rStyle w:val="Collegamentoipertestuale"/>
             <w:noProof/>
+            <w:sz w:val="24"/>
+            <w:szCs w:val="24"/>
           </w:rPr>
           <w:t>4.3. Hours of work</w:t>
         </w:r>
@@ -3164,6 +4110,8 @@
           <w:rPr>
             <w:noProof/>
             <w:webHidden/>
+            <w:sz w:val="24"/>
+            <w:szCs w:val="24"/>
           </w:rPr>
           <w:tab/>
         </w:r>
@@ -3171,6 +4119,8 @@
           <w:rPr>
             <w:noProof/>
             <w:webHidden/>
+            <w:sz w:val="24"/>
+            <w:szCs w:val="24"/>
           </w:rPr>
           <w:fldChar w:fldCharType="begin"/>
         </w:r>
@@ -3178,19 +4128,25 @@
           <w:rPr>
             <w:noProof/>
             <w:webHidden/>
-          </w:rPr>
-          <w:instrText xml:space="preserve"> PAGEREF _Toc434430010 \h </w:instrText>
-        </w:r>
-        <w:r>
-          <w:rPr>
-            <w:noProof/>
-            <w:webHidden/>
-          </w:rPr>
-        </w:r>
-        <w:r>
-          <w:rPr>
-            <w:noProof/>
-            <w:webHidden/>
+            <w:sz w:val="24"/>
+            <w:szCs w:val="24"/>
+          </w:rPr>
+          <w:instrText xml:space="preserve"> PAGEREF _Toc434589655 \h </w:instrText>
+        </w:r>
+        <w:r>
+          <w:rPr>
+            <w:noProof/>
+            <w:webHidden/>
+            <w:sz w:val="24"/>
+            <w:szCs w:val="24"/>
+          </w:rPr>
+        </w:r>
+        <w:r>
+          <w:rPr>
+            <w:noProof/>
+            <w:webHidden/>
+            <w:sz w:val="24"/>
+            <w:szCs w:val="24"/>
           </w:rPr>
           <w:fldChar w:fldCharType="separate"/>
         </w:r>
@@ -3198,13 +4154,17 @@
           <w:rPr>
             <w:noProof/>
             <w:webHidden/>
-          </w:rPr>
-          <w:t>43</w:t>
-        </w:r>
-        <w:r>
-          <w:rPr>
-            <w:noProof/>
-            <w:webHidden/>
+            <w:sz w:val="24"/>
+            <w:szCs w:val="24"/>
+          </w:rPr>
+          <w:t>45</w:t>
+        </w:r>
+        <w:r>
+          <w:rPr>
+            <w:noProof/>
+            <w:webHidden/>
+            <w:sz w:val="24"/>
+            <w:szCs w:val="24"/>
           </w:rPr>
           <w:fldChar w:fldCharType="end"/>
         </w:r>
@@ -3213,20 +4173,48 @@
     <w:p>
       <w:pPr>
         <w:pStyle w:val="Titolo1"/>
-        <w:rPr>
-          <w:noProof/>
-        </w:rPr>
-      </w:pPr>
-      <w:r>
+        <w:numPr>
+          <w:ilvl w:val="0"/>
+          <w:numId w:val="0"/>
+        </w:numPr>
+        <w:rPr>
+          <w:sz w:val="24"/>
+        </w:rPr>
+      </w:pPr>
+      <w:r>
+        <w:rPr>
+          <w:sz w:val="24"/>
+        </w:rPr>
+        <w:fldChar w:fldCharType="end"/>
+      </w:r>
+      <w:bookmarkStart w:id="0" w:name="_Toc434335121"/>
+    </w:p>
+    <w:p>
+      <w:pPr>
+        <w:outlineLvl w:val="9"/>
+        <w:rPr>
+          <w:b/>
+          <w:sz w:val="26"/>
+          <w:szCs w:val="24"/>
+        </w:rPr>
+      </w:pPr>
+      <w:r>
+        <w:br w:type="page"/>
+      </w:r>
+    </w:p>
+    <w:p>
+      <w:pPr>
+        <w:pStyle w:val="Titolo1"/>
+        <w:rPr>
+          <w:noProof/>
+        </w:rPr>
+      </w:pPr>
+      <w:bookmarkStart w:id="1" w:name="_Toc434589618"/>
+      <w:r>
+        <w:rPr>
+          <w:noProof/>
+        </w:rPr>
         <w:lastRenderedPageBreak/>
-        <w:fldChar w:fldCharType="end"/>
-      </w:r>
-      <w:bookmarkStart w:id="0" w:name="_Toc434335121"/>
-      <w:bookmarkStart w:id="1" w:name="_Toc434429975"/>
-      <w:r>
-        <w:rPr>
-          <w:noProof/>
-        </w:rPr>
         <w:t>Introduction</w:t>
       </w:r>
       <w:bookmarkEnd w:id="0"/>
@@ -3237,7 +4225,7 @@
         <w:pStyle w:val="Titolo2"/>
       </w:pPr>
       <w:bookmarkStart w:id="2" w:name="_Toc434335122"/>
-      <w:bookmarkStart w:id="3" w:name="_Toc434429976"/>
+      <w:bookmarkStart w:id="3" w:name="_Toc434589619"/>
       <w:r>
         <w:t>Purpose</w:t>
       </w:r>
@@ -3265,7 +4253,7 @@
         <w:pStyle w:val="Titolo2"/>
       </w:pPr>
       <w:bookmarkStart w:id="5" w:name="_Toc434335124"/>
-      <w:bookmarkStart w:id="6" w:name="_Toc434429977"/>
+      <w:bookmarkStart w:id="6" w:name="_Toc434589620"/>
       <w:r>
         <w:t>Scope</w:t>
       </w:r>
@@ -3682,7 +4670,7 @@
       <w:pPr>
         <w:pStyle w:val="Titolo2"/>
       </w:pPr>
-      <w:bookmarkStart w:id="7" w:name="_Toc434429978"/>
+      <w:bookmarkStart w:id="7" w:name="_Toc434589621"/>
       <w:r>
         <w:lastRenderedPageBreak/>
         <w:t>Goals</w:t>
@@ -3806,7 +4794,15 @@
         <w:t>to</w:t>
       </w:r>
       <w:r>
-        <w:t xml:space="preserve"> be notified of any relevant update connected to their requests and reservations.</w:t>
+        <w:t xml:space="preserve"> </w:t>
+      </w:r>
+      <w:proofErr w:type="gramStart"/>
+      <w:r>
+        <w:t>be notified</w:t>
+      </w:r>
+      <w:proofErr w:type="gramEnd"/>
+      <w:r>
+        <w:t xml:space="preserve"> of any relevant update connected to their requests and reservations.</w:t>
       </w:r>
     </w:p>
     <w:p>
@@ -3874,7 +4870,7 @@
         <w:pStyle w:val="Titolo2"/>
       </w:pPr>
       <w:bookmarkStart w:id="8" w:name="_Toc434335125"/>
-      <w:bookmarkStart w:id="9" w:name="_Toc434429979"/>
+      <w:bookmarkStart w:id="9" w:name="_Toc434589622"/>
       <w:r>
         <w:t xml:space="preserve">Definitions, </w:t>
       </w:r>
@@ -3894,7 +4890,7 @@
       <w:pPr>
         <w:pStyle w:val="Titolo3"/>
       </w:pPr>
-      <w:bookmarkStart w:id="10" w:name="_Toc434429980"/>
+      <w:bookmarkStart w:id="10" w:name="_Toc434589623"/>
       <w:r>
         <w:t>Definitions</w:t>
       </w:r>
@@ -4140,7 +5136,15 @@
         <w:t xml:space="preserve">Busy </w:t>
       </w:r>
       <w:r>
-        <w:t>– When the driver is taking care of a request or of a standard customer. Note that the taxi driver is considered “busy” even if he hasn’t pick up the customer yet, but has only accepted his request.</w:t>
+        <w:t xml:space="preserve">– When the driver is taking care of a request or of a standard customer. Note that the taxi driver is considered “busy” even if he </w:t>
+      </w:r>
+      <w:proofErr w:type="gramStart"/>
+      <w:r>
+        <w:t>hasn’t</w:t>
+      </w:r>
+      <w:proofErr w:type="gramEnd"/>
+      <w:r>
+        <w:t xml:space="preserve"> pick up the customer yet, but has only accepted his request.</w:t>
       </w:r>
     </w:p>
     <w:p>
@@ -4203,14 +5207,24 @@
           <w:i/>
         </w:rPr>
       </w:pPr>
+      <w:proofErr w:type="spellStart"/>
       <w:r>
         <w:rPr>
           <w:i/>
         </w:rPr>
         <w:t>NotAssigned</w:t>
       </w:r>
-      <w:r>
-        <w:t xml:space="preserve"> – This is the default status of a taxi ride requested by customers. It simply means that the request (or reservation) has been accepted by the system but nothing else has been done yet.</w:t>
+      <w:proofErr w:type="spellEnd"/>
+      <w:r>
+        <w:t xml:space="preserve"> – This is the default status of a taxi ride requested by customers. It simply means that the request (or reservation) </w:t>
+      </w:r>
+      <w:proofErr w:type="gramStart"/>
+      <w:r>
+        <w:t>has been accepted</w:t>
+      </w:r>
+      <w:proofErr w:type="gramEnd"/>
+      <w:r>
+        <w:t xml:space="preserve"> by the system but nothing else has been done yet.</w:t>
       </w:r>
     </w:p>
     <w:p>
@@ -4285,7 +5299,7 @@
       <w:pPr>
         <w:pStyle w:val="Titolo3"/>
       </w:pPr>
-      <w:bookmarkStart w:id="11" w:name="_Toc434429981"/>
+      <w:bookmarkStart w:id="11" w:name="_Toc434589624"/>
       <w:r>
         <w:t>Acronyms</w:t>
       </w:r>
@@ -4296,14 +5310,19 @@
         <w:pStyle w:val="TextTitolo3"/>
       </w:pPr>
       <w:r>
-        <w:t>MTS - MyTaxiService</w:t>
-      </w:r>
+        <w:t xml:space="preserve">MTS - </w:t>
+      </w:r>
+      <w:proofErr w:type="spellStart"/>
+      <w:r>
+        <w:t>MyTaxiService</w:t>
+      </w:r>
+      <w:proofErr w:type="spellEnd"/>
     </w:p>
     <w:p>
       <w:pPr>
         <w:pStyle w:val="Titolo3"/>
       </w:pPr>
-      <w:bookmarkStart w:id="12" w:name="_Toc434429982"/>
+      <w:bookmarkStart w:id="12" w:name="_Toc434589625"/>
       <w:r>
         <w:t>Abbreviations</w:t>
       </w:r>
@@ -4314,7 +5333,15 @@
         <w:pStyle w:val="TextTitolo3"/>
       </w:pPr>
       <w:r>
-        <w:t>[Gn]: n-goal.</w:t>
+        <w:t>[</w:t>
+      </w:r>
+      <w:proofErr w:type="spellStart"/>
+      <w:r>
+        <w:t>Gn</w:t>
+      </w:r>
+      <w:proofErr w:type="spellEnd"/>
+      <w:r>
+        <w:t>]: n-goal.</w:t>
       </w:r>
     </w:p>
     <w:p>
@@ -4330,14 +5357,30 @@
         <w:pStyle w:val="TextTitolo3"/>
       </w:pPr>
       <w:r>
-        <w:t>[Nn]: n-non functional requirement.</w:t>
+        <w:t>[</w:t>
+      </w:r>
+      <w:proofErr w:type="spellStart"/>
+      <w:r>
+        <w:t>Nn</w:t>
+      </w:r>
+      <w:proofErr w:type="spellEnd"/>
+      <w:r>
+        <w:t>]: n-</w:t>
+      </w:r>
+      <w:proofErr w:type="spellStart"/>
+      <w:r>
+        <w:t>non functional</w:t>
+      </w:r>
+      <w:proofErr w:type="spellEnd"/>
+      <w:r>
+        <w:t xml:space="preserve"> requirement.</w:t>
       </w:r>
     </w:p>
     <w:p>
       <w:pPr>
         <w:pStyle w:val="Titolo2"/>
       </w:pPr>
-      <w:bookmarkStart w:id="13" w:name="_Toc434429983"/>
+      <w:bookmarkStart w:id="13" w:name="_Toc434589626"/>
       <w:r>
         <w:t>Identify Stakeholders</w:t>
       </w:r>
@@ -4348,13 +5391,45 @@
         <w:pStyle w:val="Nessunaspaziatura"/>
       </w:pPr>
       <w:r>
-        <w:t>Our main stakeholder is Prof. Raffaella Mirandola of Politecnico di Milano, DEIB. She gave us the delivery of the project.</w:t>
-      </w:r>
+        <w:t xml:space="preserve">Our main stakeholder is Prof. </w:t>
+      </w:r>
+      <w:proofErr w:type="spellStart"/>
+      <w:r>
+        <w:t>Raffaella</w:t>
+      </w:r>
+      <w:proofErr w:type="spellEnd"/>
       <w:r>
         <w:t xml:space="preserve"> </w:t>
       </w:r>
-      <w:r>
-        <w:t>Other hypothetical stakeholders interested in the service offered by myTaxiService are:</w:t>
+      <w:proofErr w:type="spellStart"/>
+      <w:r>
+        <w:t>Mirandola</w:t>
+      </w:r>
+      <w:proofErr w:type="spellEnd"/>
+      <w:r>
+        <w:t xml:space="preserve"> of </w:t>
+      </w:r>
+      <w:proofErr w:type="spellStart"/>
+      <w:r>
+        <w:t>Politecnico</w:t>
+      </w:r>
+      <w:proofErr w:type="spellEnd"/>
+      <w:r>
+        <w:t xml:space="preserve"> di Milano, DEIB. She gave us the delivery of the project.</w:t>
+      </w:r>
+      <w:r>
+        <w:t xml:space="preserve"> </w:t>
+      </w:r>
+      <w:r>
+        <w:t xml:space="preserve">Other hypothetical stakeholders interested in the service offered by </w:t>
+      </w:r>
+      <w:proofErr w:type="spellStart"/>
+      <w:r>
+        <w:t>myTaxiService</w:t>
+      </w:r>
+      <w:proofErr w:type="spellEnd"/>
+      <w:r>
+        <w:t xml:space="preserve"> are:</w:t>
       </w:r>
     </w:p>
     <w:p>
@@ -4399,7 +5474,15 @@
         <w:t>main</w:t>
       </w:r>
       <w:r>
-        <w:t xml:space="preserve"> users of the application.</w:t>
+        <w:t xml:space="preserve"> users of the </w:t>
+      </w:r>
+      <w:proofErr w:type="gramStart"/>
+      <w:r>
+        <w:t>application</w:t>
+      </w:r>
+      <w:proofErr w:type="gramEnd"/>
+      <w:r>
+        <w:t>.</w:t>
       </w:r>
     </w:p>
     <w:p>
@@ -4468,7 +5551,7 @@
           <w:noProof/>
         </w:rPr>
       </w:pPr>
-      <w:bookmarkStart w:id="15" w:name="_Toc434429984"/>
+      <w:bookmarkStart w:id="15" w:name="_Toc434589627"/>
       <w:r>
         <w:rPr>
           <w:noProof/>
@@ -4483,12 +5566,12 @@
       <w:pPr>
         <w:pStyle w:val="Titolo2"/>
       </w:pPr>
-      <w:bookmarkStart w:id="16" w:name="_Toc434429985"/>
-      <w:bookmarkStart w:id="17" w:name="_Toc434335134"/>
+      <w:bookmarkStart w:id="16" w:name="_Toc434335134"/>
+      <w:bookmarkStart w:id="17" w:name="_Toc434589628"/>
       <w:r>
         <w:t>Product perspective</w:t>
       </w:r>
-      <w:bookmarkEnd w:id="16"/>
+      <w:bookmarkEnd w:id="17"/>
     </w:p>
     <w:p>
       <w:pPr>
@@ -4526,7 +5609,7 @@
       <w:pPr>
         <w:pStyle w:val="Titolo2"/>
       </w:pPr>
-      <w:bookmarkStart w:id="18" w:name="_Toc434429986"/>
+      <w:bookmarkStart w:id="18" w:name="_Toc434589629"/>
       <w:r>
         <w:t>User characteristic</w:t>
       </w:r>
@@ -4543,14 +5626,22 @@
         <w:t>MyTaxiService will be used by two types of users: taxi</w:t>
       </w:r>
       <w:r>
-        <w:t xml:space="preserve"> drivers and customers. In both cases, no particular skills or information technology knowledge are required, since our application will be easy to use and accessible by any mobile phone or computer that have access to internet.</w:t>
+        <w:t xml:space="preserve"> drivers and customers. In </w:t>
+      </w:r>
+      <w:proofErr w:type="gramStart"/>
+      <w:r>
+        <w:t>both cases, no particular skills or</w:t>
+      </w:r>
+      <w:proofErr w:type="gramEnd"/>
+      <w:r>
+        <w:t xml:space="preserve"> information technology knowledge are required, since our application will be easy to use and accessible by any mobile phone or computer that have access to internet.</w:t>
       </w:r>
     </w:p>
     <w:p>
       <w:pPr>
         <w:pStyle w:val="Titolo2"/>
       </w:pPr>
-      <w:bookmarkStart w:id="19" w:name="_Toc434429987"/>
+      <w:bookmarkStart w:id="19" w:name="_Toc434589630"/>
       <w:r>
         <w:t>Constraints</w:t>
       </w:r>
@@ -4586,7 +5677,15 @@
         <w:t>MTS</w:t>
       </w:r>
       <w:r>
-        <w:t xml:space="preserve"> doesn’t have to meet any regulatory policies.</w:t>
+        <w:t xml:space="preserve"> </w:t>
+      </w:r>
+      <w:proofErr w:type="gramStart"/>
+      <w:r>
+        <w:t>doesn’t</w:t>
+      </w:r>
+      <w:proofErr w:type="gramEnd"/>
+      <w:r>
+        <w:t xml:space="preserve"> have to meet any regulatory policies.</w:t>
       </w:r>
     </w:p>
     <w:p>
@@ -4616,7 +5715,15 @@
         <w:t>MTS</w:t>
       </w:r>
       <w:r>
-        <w:t xml:space="preserve"> doesn’t have to meet any interface to other applications.</w:t>
+        <w:t xml:space="preserve"> </w:t>
+      </w:r>
+      <w:proofErr w:type="gramStart"/>
+      <w:r>
+        <w:t>doesn’t</w:t>
+      </w:r>
+      <w:proofErr w:type="gramEnd"/>
+      <w:r>
+        <w:t xml:space="preserve"> have to meet any interface to other applications.</w:t>
       </w:r>
     </w:p>
     <w:p>
@@ -4653,7 +5760,7 @@
       <w:pPr>
         <w:pStyle w:val="Titolo2"/>
       </w:pPr>
-      <w:bookmarkStart w:id="20" w:name="_Toc434429988"/>
+      <w:bookmarkStart w:id="20" w:name="_Toc434589631"/>
       <w:r>
         <w:t>Assumptions and dependancies</w:t>
       </w:r>
@@ -4668,7 +5775,15 @@
         </w:numPr>
       </w:pPr>
       <w:r>
-        <w:t>Requests and reservations can be cancelled if and only if no taxi have been assigned to the customer.</w:t>
+        <w:t xml:space="preserve">Requests and reservations </w:t>
+      </w:r>
+      <w:proofErr w:type="gramStart"/>
+      <w:r>
+        <w:t>can be cancelled</w:t>
+      </w:r>
+      <w:proofErr w:type="gramEnd"/>
+      <w:r>
+        <w:t xml:space="preserve"> if and only if no taxi have been assigned to the customer.</w:t>
       </w:r>
     </w:p>
     <w:p>
@@ -4692,7 +5807,15 @@
         </w:numPr>
       </w:pPr>
       <w:r>
-        <w:t>A taxi driver account cannot be used as a customer account, and vice versa. This means that if a taxi driver wants to access the customer’s services, he will need to create a customer account.</w:t>
+        <w:t xml:space="preserve">A taxi driver account </w:t>
+      </w:r>
+      <w:proofErr w:type="gramStart"/>
+      <w:r>
+        <w:t>cannot be used</w:t>
+      </w:r>
+      <w:proofErr w:type="gramEnd"/>
+      <w:r>
+        <w:t xml:space="preserve"> as a customer account, and vice versa. This means that if a taxi driver wants to access the customer’s services, he will need to create a customer account.</w:t>
       </w:r>
     </w:p>
     <w:p>
@@ -4704,7 +5827,48 @@
         </w:numPr>
       </w:pPr>
       <w:r>
-        <w:t>Taxi drivers will manually update their status (available or busy) with the mobile app every time they pick up or drop off customers.</w:t>
+        <w:t xml:space="preserve">Taxi drivers will manually update their status (available or busy) with the mobile app every time they pick up or drop off </w:t>
+      </w:r>
+      <w:r>
+        <w:t xml:space="preserve">standard customers. </w:t>
+      </w:r>
+      <w:r>
+        <w:t>On the contrary</w:t>
+      </w:r>
+      <w:r>
+        <w:t xml:space="preserve">, when </w:t>
+      </w:r>
+      <w:r>
+        <w:t>drivers</w:t>
+      </w:r>
+      <w:r>
+        <w:t xml:space="preserve"> accept a ride request by MTS customers, the “busy” </w:t>
+      </w:r>
+      <w:r>
+        <w:lastRenderedPageBreak/>
+        <w:t xml:space="preserve">status </w:t>
+      </w:r>
+      <w:proofErr w:type="gramStart"/>
+      <w:r>
+        <w:t>will be automatically set up</w:t>
+      </w:r>
+      <w:proofErr w:type="gramEnd"/>
+      <w:r>
+        <w:t xml:space="preserve"> by the system</w:t>
+      </w:r>
+      <w:r>
+        <w:t xml:space="preserve">. Anyway, the “available” status </w:t>
+      </w:r>
+      <w:proofErr w:type="gramStart"/>
+      <w:r>
+        <w:t>must still be selected</w:t>
+      </w:r>
+      <w:proofErr w:type="gramEnd"/>
+      <w:r>
+        <w:t xml:space="preserve"> manually after the customer has been </w:t>
+      </w:r>
+      <w:r>
+        <w:t>taken to destination.</w:t>
       </w:r>
     </w:p>
     <w:p>
@@ -4716,8 +5880,15 @@
         </w:numPr>
       </w:pPr>
       <w:r>
-        <w:lastRenderedPageBreak/>
-        <w:t>Taxi drivers have a fixed amount of time of 1 minute to answer a ride request. If the answer is not received, the system will consider the request as refused and act accordingly.</w:t>
+        <w:t xml:space="preserve">Taxi drivers have a fixed amount of time of 1 minute to answer a ride request. If the answer </w:t>
+      </w:r>
+      <w:proofErr w:type="gramStart"/>
+      <w:r>
+        <w:t>is not received</w:t>
+      </w:r>
+      <w:proofErr w:type="gramEnd"/>
+      <w:r>
+        <w:t>, the system will consider the request as refused and act accordingly.</w:t>
       </w:r>
     </w:p>
     <w:p>
@@ -4729,7 +5900,23 @@
         </w:numPr>
       </w:pPr>
       <w:r>
-        <w:t>Customers are allowed to perform unlimited taxi reservations. However, due to the fact that overlaps between two reservations are not predictable, the system will cancel any impracticable reservation identified at runtime.</w:t>
+        <w:t xml:space="preserve">Customers </w:t>
+      </w:r>
+      <w:proofErr w:type="gramStart"/>
+      <w:r>
+        <w:t>are allowed</w:t>
+      </w:r>
+      <w:proofErr w:type="gramEnd"/>
+      <w:r>
+        <w:t xml:space="preserve"> to perform unlimited taxi reservations. However, </w:t>
+      </w:r>
+      <w:proofErr w:type="gramStart"/>
+      <w:r>
+        <w:t>due to the fact that</w:t>
+      </w:r>
+      <w:proofErr w:type="gramEnd"/>
+      <w:r>
+        <w:t xml:space="preserve"> overlaps between two reservations are not predictable, the system will cancel any impracticable reservation identified at runtime.</w:t>
       </w:r>
     </w:p>
     <w:p>
@@ -4741,7 +5928,15 @@
         </w:numPr>
       </w:pPr>
       <w:r>
-        <w:t>Customers are not allowed to request a taxi ride if any other request made by the same account has not been fulfilled yet.</w:t>
+        <w:t xml:space="preserve">Customers </w:t>
+      </w:r>
+      <w:proofErr w:type="gramStart"/>
+      <w:r>
+        <w:t>are not allowed</w:t>
+      </w:r>
+      <w:proofErr w:type="gramEnd"/>
+      <w:r>
+        <w:t xml:space="preserve"> to request a taxi ride if any other request made by the same account has not been fulfilled yet.</w:t>
       </w:r>
     </w:p>
     <w:p>
@@ -4753,7 +5948,23 @@
         </w:numPr>
       </w:pPr>
       <w:r>
-        <w:t>If and only if a taxi zone does not have any taxi available to answer a request, the system will search for an available taxi in adjoining zones. Worst case scenario: if there are no taxi available in the adjoined zones, the costumer should be notified and put in hold. During this period of time the costumer should be allowed to cancel the request.</w:t>
+        <w:t xml:space="preserve">If and only if a taxi zone does not have any taxi available to answer a request, the system will search for an available taxi in adjoining zones. </w:t>
+      </w:r>
+      <w:proofErr w:type="gramStart"/>
+      <w:r>
+        <w:t>Worst case</w:t>
+      </w:r>
+      <w:proofErr w:type="gramEnd"/>
+      <w:r>
+        <w:t xml:space="preserve"> scenario: if there are no taxi available in the adjoined zones, the costumer should be notified and put in hold. During this </w:t>
+      </w:r>
+      <w:proofErr w:type="gramStart"/>
+      <w:r>
+        <w:t>period of time</w:t>
+      </w:r>
+      <w:proofErr w:type="gramEnd"/>
+      <w:r>
+        <w:t xml:space="preserve"> the costumer should be allowed to cancel the request.</w:t>
       </w:r>
     </w:p>
     <w:p>
@@ -4765,7 +5976,15 @@
         </w:numPr>
       </w:pPr>
       <w:r>
-        <w:t>Taxis are assumed to be well distributed in the city’s taxi zones. This means that taxi zones never happen to be completely empty and the situation in which no taxi drivers are present, either available or busy, cannot occur.</w:t>
+        <w:t xml:space="preserve">Taxis </w:t>
+      </w:r>
+      <w:proofErr w:type="gramStart"/>
+      <w:r>
+        <w:t>are assumed to be well distributed</w:t>
+      </w:r>
+      <w:proofErr w:type="gramEnd"/>
+      <w:r>
+        <w:t xml:space="preserve"> in the city’s taxi zones. This means that taxi zones never happen to be completely empty and the situation in which no taxi drivers are present, either available or busy, cannot occur.</w:t>
       </w:r>
     </w:p>
     <w:p>
@@ -4777,7 +5996,31 @@
         </w:numPr>
       </w:pPr>
       <w:r>
-        <w:t>Payment and specific duties related to the taxi service are not considered and managed by the application. MyTaxiService is meant to be only an interface between customers and taxi drivers.</w:t>
+        <w:t xml:space="preserve">Payment and specific duties related to the taxi service </w:t>
+      </w:r>
+      <w:proofErr w:type="gramStart"/>
+      <w:r>
+        <w:t>are not considered and managed by the application</w:t>
+      </w:r>
+      <w:proofErr w:type="gramEnd"/>
+      <w:r>
+        <w:t xml:space="preserve">. </w:t>
+      </w:r>
+      <w:proofErr w:type="spellStart"/>
+      <w:r>
+        <w:t>MyTaxiService</w:t>
+      </w:r>
+      <w:proofErr w:type="spellEnd"/>
+      <w:r>
+        <w:t xml:space="preserve"> </w:t>
+      </w:r>
+      <w:proofErr w:type="gramStart"/>
+      <w:r>
+        <w:t>is meant</w:t>
+      </w:r>
+      <w:proofErr w:type="gramEnd"/>
+      <w:r>
+        <w:t xml:space="preserve"> to be only an interface between customers and taxi drivers.</w:t>
       </w:r>
     </w:p>
     <w:p>
@@ -4789,7 +6032,31 @@
         </w:numPr>
       </w:pPr>
       <w:r>
-        <w:t>The web and mobile registration is intended for customers only. Taxi drivers’ account are created by an administrator when they are hired by the taxi company. Taxi drivers will then receive their username and temporary password, which they will be able to change once logged in the application.</w:t>
+        <w:t xml:space="preserve">The web and mobile registration </w:t>
+      </w:r>
+      <w:proofErr w:type="gramStart"/>
+      <w:r>
+        <w:t>is intended</w:t>
+      </w:r>
+      <w:proofErr w:type="gramEnd"/>
+      <w:r>
+        <w:t xml:space="preserve"> for customers only. </w:t>
+      </w:r>
+      <w:proofErr w:type="gramStart"/>
+      <w:r>
+        <w:t>Taxi drivers’ account are created by an administrator</w:t>
+      </w:r>
+      <w:proofErr w:type="gramEnd"/>
+      <w:r>
+        <w:t xml:space="preserve"> when they are hired by the taxi company. Taxi drivers will then receive their username and temporary password, which they will be able to change </w:t>
+      </w:r>
+      <w:proofErr w:type="gramStart"/>
+      <w:r>
+        <w:t>once</w:t>
+      </w:r>
+      <w:proofErr w:type="gramEnd"/>
+      <w:r>
+        <w:t xml:space="preserve"> logged in the application.</w:t>
       </w:r>
     </w:p>
     <w:p>
@@ -4820,7 +6087,7 @@
       <w:pPr>
         <w:pStyle w:val="Titolo2"/>
       </w:pPr>
-      <w:bookmarkStart w:id="21" w:name="_Toc434429989"/>
+      <w:bookmarkStart w:id="21" w:name="_Toc434589632"/>
       <w:r>
         <w:t>Future possible implementations</w:t>
       </w:r>
@@ -4847,7 +6114,15 @@
         </w:numPr>
       </w:pPr>
       <w:r>
-        <w:t>The implementation of a SMS system, which allows users to request or reserve a ride by sending a SMS. SMS syntax rules may be available online or may be sent by request with a SMS. This function may extend the service to those who does not have always access to an internet connection, like tourists.</w:t>
+        <w:t xml:space="preserve">The implementation of a SMS system, which allows users to request or reserve a ride by sending a SMS. SMS syntax rules may be available online or </w:t>
+      </w:r>
+      <w:proofErr w:type="gramStart"/>
+      <w:r>
+        <w:t>may be sent</w:t>
+      </w:r>
+      <w:proofErr w:type="gramEnd"/>
+      <w:r>
+        <w:t xml:space="preserve"> by request with a SMS. This function may extend the service to those who does not have always access to an internet connection, like tourists.</w:t>
       </w:r>
     </w:p>
     <w:p>
@@ -4871,13 +6146,22 @@
         </w:numPr>
       </w:pPr>
       <w:r>
+        <w:lastRenderedPageBreak/>
         <w:t xml:space="preserve">An improved taxi management system, </w:t>
       </w:r>
       <w:r>
         <w:t>which</w:t>
       </w:r>
       <w:r>
-        <w:t xml:space="preserve"> redistributes available taxis moving them from high density areas to low density areas. </w:t>
+        <w:t xml:space="preserve"> redistributes available taxis moving them from </w:t>
+      </w:r>
+      <w:proofErr w:type="gramStart"/>
+      <w:r>
+        <w:t>high density</w:t>
+      </w:r>
+      <w:proofErr w:type="gramEnd"/>
+      <w:r>
+        <w:t xml:space="preserve"> areas to low density areas. </w:t>
       </w:r>
     </w:p>
     <w:p>
@@ -4889,7 +6173,6 @@
         </w:numPr>
       </w:pPr>
       <w:r>
-        <w:lastRenderedPageBreak/>
         <w:t>The possibility to show the GPS position of the customer’s taxi on an interactive map.</w:t>
       </w:r>
     </w:p>
@@ -4922,7 +6205,7 @@
           <w:noProof/>
         </w:rPr>
       </w:pPr>
-      <w:bookmarkStart w:id="22" w:name="_Toc434429990"/>
+      <w:bookmarkStart w:id="22" w:name="_Toc434589633"/>
       <w:r>
         <w:rPr>
           <w:noProof/>
@@ -4930,14 +6213,14 @@
         <w:lastRenderedPageBreak/>
         <w:t>Specific Requirements</w:t>
       </w:r>
-      <w:bookmarkEnd w:id="17"/>
+      <w:bookmarkEnd w:id="16"/>
       <w:bookmarkEnd w:id="22"/>
     </w:p>
     <w:p>
       <w:pPr>
         <w:pStyle w:val="Titolo2"/>
       </w:pPr>
-      <w:bookmarkStart w:id="23" w:name="_Toc434429991"/>
+      <w:bookmarkStart w:id="23" w:name="_Toc434589634"/>
       <w:r>
         <w:t>External interface requirements</w:t>
       </w:r>
@@ -4948,20 +6231,36 @@
         <w:pStyle w:val="Nessunaspaziatura"/>
       </w:pPr>
       <w:r>
-        <w:t xml:space="preserve">Below are shown some mockups that </w:t>
+        <w:t xml:space="preserve">Below </w:t>
+      </w:r>
+      <w:proofErr w:type="gramStart"/>
+      <w:r>
+        <w:t>are shown</w:t>
+      </w:r>
+      <w:proofErr w:type="gramEnd"/>
+      <w:r>
+        <w:t xml:space="preserve"> some mockups that </w:t>
       </w:r>
       <w:r>
         <w:t>displays</w:t>
       </w:r>
       <w:r>
-        <w:t xml:space="preserve"> the general aspect, structure and main functionalities of the mobile and web application. Note that these mockups are only indicative, and the final version of the application may differ.</w:t>
+        <w:t xml:space="preserve"> the general aspect, structure and main functionalities of the mobile and web application. Note that these mockups are only </w:t>
+      </w:r>
+      <w:proofErr w:type="gramStart"/>
+      <w:r>
+        <w:t>indicative,</w:t>
+      </w:r>
+      <w:proofErr w:type="gramEnd"/>
+      <w:r>
+        <w:t xml:space="preserve"> and the final version of the application may differ.</w:t>
       </w:r>
     </w:p>
     <w:p>
       <w:pPr>
         <w:pStyle w:val="Titolo3"/>
       </w:pPr>
-      <w:bookmarkStart w:id="24" w:name="_Toc434429992"/>
+      <w:bookmarkStart w:id="24" w:name="_Toc434589635"/>
       <w:r>
         <w:t>Mobile Application</w:t>
       </w:r>
@@ -5119,7 +6418,15 @@
       </w:pPr>
       <w:r>
         <w:lastRenderedPageBreak/>
-        <w:t>In the final version some of the fields may be marked as compulsory.</w:t>
+        <w:t xml:space="preserve">In the final </w:t>
+      </w:r>
+      <w:proofErr w:type="gramStart"/>
+      <w:r>
+        <w:t>version</w:t>
+      </w:r>
+      <w:proofErr w:type="gramEnd"/>
+      <w:r>
+        <w:t xml:space="preserve"> some of the fields may be marked as compulsory.</w:t>
       </w:r>
     </w:p>
     <w:p>
@@ -5133,7 +6440,15 @@
         <w:t xml:space="preserve">Taxi Driver Home – </w:t>
       </w:r>
       <w:r>
-        <w:t>If a user logs in with taxi driver’s credential from the application home, the following screen will appear:</w:t>
+        <w:t xml:space="preserve">If a user logs in with taxi </w:t>
+      </w:r>
+      <w:proofErr w:type="gramStart"/>
+      <w:r>
+        <w:t>driver’s</w:t>
+      </w:r>
+      <w:proofErr w:type="gramEnd"/>
+      <w:r>
+        <w:t xml:space="preserve"> credential from the application home, the following screen will appear:</w:t>
       </w:r>
     </w:p>
     <w:p>
@@ -5200,7 +6515,15 @@
         <w:pStyle w:val="TextTitolo3"/>
       </w:pPr>
       <w:r>
-        <w:t xml:space="preserve">The “See request” button, as long as the “You have a new ride request” text, may not be present if no request have been received. </w:t>
+        <w:t xml:space="preserve">The “See request” button, as long as the “You have a new ride request” text, may not be present if no request </w:t>
+      </w:r>
+      <w:proofErr w:type="gramStart"/>
+      <w:r>
+        <w:t>have been received</w:t>
+      </w:r>
+      <w:proofErr w:type="gramEnd"/>
+      <w:r>
+        <w:t xml:space="preserve">. </w:t>
       </w:r>
     </w:p>
     <w:p>
@@ -5290,7 +6613,15 @@
         <w:t>Taxi driver home</w:t>
       </w:r>
       <w:r>
-        <w:t xml:space="preserve"> will appear, otherwise the following screen will be loaded</w:t>
+        <w:t xml:space="preserve"> will </w:t>
+      </w:r>
+      <w:proofErr w:type="gramStart"/>
+      <w:r>
+        <w:t>appear,</w:t>
+      </w:r>
+      <w:proofErr w:type="gramEnd"/>
+      <w:r>
+        <w:t xml:space="preserve"> otherwise the following screen will be loaded</w:t>
       </w:r>
       <w:r>
         <w:t>:</w:t>
@@ -5481,7 +6812,15 @@
         <w:t>Customer ride request –</w:t>
       </w:r>
       <w:r>
-        <w:t xml:space="preserve"> This screen shows what happens when the “Request a ride” button is pressed in the </w:t>
+        <w:t xml:space="preserve"> This screen shows what happens when the “Request a ride” button </w:t>
+      </w:r>
+      <w:proofErr w:type="gramStart"/>
+      <w:r>
+        <w:t>is pressed</w:t>
+      </w:r>
+      <w:proofErr w:type="gramEnd"/>
+      <w:r>
+        <w:t xml:space="preserve"> in the </w:t>
       </w:r>
       <w:r>
         <w:rPr>
@@ -5571,7 +6910,15 @@
         <w:t>Customer ride reservation -</w:t>
       </w:r>
       <w:r>
-        <w:t xml:space="preserve"> This screen shows what happens when the “Reserve a ride” button is pressed in the </w:t>
+        <w:t xml:space="preserve"> This screen shows what happens when the “Reserve a ride” button </w:t>
+      </w:r>
+      <w:proofErr w:type="gramStart"/>
+      <w:r>
+        <w:t>is pressed</w:t>
+      </w:r>
+      <w:proofErr w:type="gramEnd"/>
+      <w:r>
+        <w:t xml:space="preserve"> in the </w:t>
       </w:r>
       <w:r>
         <w:rPr>
@@ -5736,7 +7083,15 @@
         <w:t>Customer history</w:t>
       </w:r>
       <w:r>
-        <w:t xml:space="preserve"> screen, details about the request or reservation will be shown as follows.</w:t>
+        <w:t xml:space="preserve"> screen, details about the request or reservation </w:t>
+      </w:r>
+      <w:proofErr w:type="gramStart"/>
+      <w:r>
+        <w:t>will be shown</w:t>
+      </w:r>
+      <w:proofErr w:type="gramEnd"/>
+      <w:r>
+        <w:t xml:space="preserve"> as follows.</w:t>
       </w:r>
     </w:p>
     <w:p>
@@ -5803,7 +7158,15 @@
         <w:pStyle w:val="TextTitolo3"/>
       </w:pPr>
       <w:r>
-        <w:t xml:space="preserve">The “Waiting time” and “Code” box will be filled with the time to wait for the taxi to arrive and the correspondent taxi code only when a taxi driver will be assigned to the customer. </w:t>
+        <w:t xml:space="preserve">The “Waiting time” and “Code” box </w:t>
+      </w:r>
+      <w:proofErr w:type="gramStart"/>
+      <w:r>
+        <w:t>will be filled</w:t>
+      </w:r>
+      <w:proofErr w:type="gramEnd"/>
+      <w:r>
+        <w:t xml:space="preserve"> with the time to wait for the taxi to arrive and the correspondent taxi code only when a taxi driver will be assigned to the customer. </w:t>
       </w:r>
     </w:p>
     <w:p>
@@ -5818,7 +7181,7 @@
       <w:pPr>
         <w:pStyle w:val="Titolo3"/>
       </w:pPr>
-      <w:bookmarkStart w:id="25" w:name="_Toc434429993"/>
+      <w:bookmarkStart w:id="25" w:name="_Toc434589636"/>
       <w:r>
         <w:lastRenderedPageBreak/>
         <w:t>Web Application</w:t>
@@ -5928,7 +7291,15 @@
         <w:t>Registration form</w:t>
       </w:r>
       <w:r>
-        <w:t xml:space="preserve"> – This will appear when the “Register now” button is pressed in the home page:</w:t>
+        <w:t xml:space="preserve"> – This will appear when the “Register now” button </w:t>
+      </w:r>
+      <w:proofErr w:type="gramStart"/>
+      <w:r>
+        <w:t>is pressed</w:t>
+      </w:r>
+      <w:proofErr w:type="gramEnd"/>
+      <w:r>
+        <w:t xml:space="preserve"> in the home page:</w:t>
       </w:r>
     </w:p>
     <w:p>
@@ -6080,7 +7451,23 @@
         <w:t>Notice that</w:t>
       </w:r>
       <w:r>
-        <w:t xml:space="preserve"> a taxi driver user won’t have any of these functionality available, except for “Manage your account” and “log out”. “Notifications” is reserved to customer and allows them to be alerted if some events occurs.</w:t>
+        <w:t xml:space="preserve"> a taxi driver user </w:t>
+      </w:r>
+      <w:proofErr w:type="gramStart"/>
+      <w:r>
+        <w:t>won’t</w:t>
+      </w:r>
+      <w:proofErr w:type="gramEnd"/>
+      <w:r>
+        <w:t xml:space="preserve"> have any of these functionality available, except for “Manage your account” and “log out”. “Notifications” is reserved to customer and allows them to </w:t>
+      </w:r>
+      <w:proofErr w:type="gramStart"/>
+      <w:r>
+        <w:t>be alerted</w:t>
+      </w:r>
+      <w:proofErr w:type="gramEnd"/>
+      <w:r>
+        <w:t xml:space="preserve"> if some events occurs.</w:t>
       </w:r>
     </w:p>
     <w:p>
@@ -6094,7 +7481,15 @@
         <w:t>Customer ride request –</w:t>
       </w:r>
       <w:r>
-        <w:t xml:space="preserve"> The following form will appear when “Request a ride” is pressed:</w:t>
+        <w:t xml:space="preserve"> The following form will appear when “Request a ride” </w:t>
+      </w:r>
+      <w:proofErr w:type="gramStart"/>
+      <w:r>
+        <w:t>is pressed</w:t>
+      </w:r>
+      <w:proofErr w:type="gramEnd"/>
+      <w:r>
+        <w:t>:</w:t>
       </w:r>
     </w:p>
     <w:p>
@@ -6327,14 +7722,30 @@
         <w:pStyle w:val="TextTitolo3"/>
       </w:pPr>
       <w:r>
-        <w:t>Notice that the “Status” fields will be explained by clicking the info buttons. “Taxi code” and “Waiting time” columns will present a value only when the status field is “Taxi assigned”. Finally, the “Delete” icon will be clickable only if a request/reservation has no taxi assigned and has not been competed yet.</w:t>
+        <w:t xml:space="preserve">Notice that the “Status” fields </w:t>
+      </w:r>
+      <w:proofErr w:type="gramStart"/>
+      <w:r>
+        <w:t>will be explained</w:t>
+      </w:r>
+      <w:proofErr w:type="gramEnd"/>
+      <w:r>
+        <w:t xml:space="preserve"> by clicking the info buttons. “Taxi code” and “Waiting time” columns will present a value only when the status field is “Taxi assigned”. Finally, the “Delete” icon will be clickable </w:t>
+      </w:r>
+      <w:proofErr w:type="gramStart"/>
+      <w:r>
+        <w:t>only if a request/reservation has no taxi assigned and has not been competed yet</w:t>
+      </w:r>
+      <w:proofErr w:type="gramEnd"/>
+      <w:r>
+        <w:t>.</w:t>
       </w:r>
     </w:p>
     <w:p>
       <w:pPr>
         <w:pStyle w:val="Titolo2"/>
       </w:pPr>
-      <w:bookmarkStart w:id="26" w:name="_Toc434429994"/>
+      <w:bookmarkStart w:id="26" w:name="_Toc434589637"/>
       <w:r>
         <w:lastRenderedPageBreak/>
         <w:t>Functional requirement</w:t>
@@ -6398,7 +7809,15 @@
         <w:pStyle w:val="Nessunaspaziatura"/>
       </w:pPr>
       <w:r>
-        <w:t>[R3] Only registered customers can access MyTaxiService’s services.</w:t>
+        <w:t xml:space="preserve">[R3] Only registered customers can access </w:t>
+      </w:r>
+      <w:proofErr w:type="spellStart"/>
+      <w:r>
+        <w:t>MyTaxiService’s</w:t>
+      </w:r>
+      <w:proofErr w:type="spellEnd"/>
+      <w:r>
+        <w:t xml:space="preserve"> services.</w:t>
       </w:r>
     </w:p>
     <w:p>
@@ -6563,9 +7982,11 @@
       <w:r>
         <w:t xml:space="preserve">he system should allow </w:t>
       </w:r>
+      <w:proofErr w:type="gramStart"/>
       <w:r>
         <w:t>to delete</w:t>
       </w:r>
+      <w:proofErr w:type="gramEnd"/>
       <w:r>
         <w:t xml:space="preserve"> a taxi reservation made by the same customer.</w:t>
       </w:r>
@@ -6678,7 +8099,15 @@
       </w:pPr>
       <w:r>
         <w:lastRenderedPageBreak/>
-        <w:t>[R4] Taxi drivers must be able to log in the mobile application with preassigned credential and be identified as drivers.</w:t>
+        <w:t xml:space="preserve">[R4] Taxi drivers must be able to log in the mobile application with preassigned credential and </w:t>
+      </w:r>
+      <w:proofErr w:type="gramStart"/>
+      <w:r>
+        <w:t>be identified</w:t>
+      </w:r>
+      <w:proofErr w:type="gramEnd"/>
+      <w:r>
+        <w:t xml:space="preserve"> as drivers.</w:t>
       </w:r>
     </w:p>
     <w:p>
@@ -6733,7 +8162,15 @@
         <w:t xml:space="preserve">ower priority to the immediate </w:t>
       </w:r>
       <w:r>
-        <w:t>near zones. Any other taxi zone should be ignored.</w:t>
+        <w:t xml:space="preserve">near zones. Any other taxi zone </w:t>
+      </w:r>
+      <w:proofErr w:type="gramStart"/>
+      <w:r>
+        <w:t>should be ignored</w:t>
+      </w:r>
+      <w:proofErr w:type="gramEnd"/>
+      <w:r>
+        <w:t>.</w:t>
       </w:r>
     </w:p>
     <w:p>
@@ -6782,7 +8219,21 @@
         <w:rPr>
           <w:i/>
         </w:rPr>
-        <w:t>] Allow customers to be notified of any relevant update connected to their requests and reservations.</w:t>
+        <w:t xml:space="preserve">] Allow customers to </w:t>
+      </w:r>
+      <w:proofErr w:type="gramStart"/>
+      <w:r>
+        <w:rPr>
+          <w:i/>
+        </w:rPr>
+        <w:t>be notified</w:t>
+      </w:r>
+      <w:proofErr w:type="gramEnd"/>
+      <w:r>
+        <w:rPr>
+          <w:i/>
+        </w:rPr>
+        <w:t xml:space="preserve"> of any relevant update connected to their requests and reservations.</w:t>
       </w:r>
     </w:p>
     <w:p>
@@ -6798,7 +8249,15 @@
         <w:pStyle w:val="Nessunaspaziatura"/>
       </w:pPr>
       <w:r>
-        <w:t>[R2] Absence of taxis available, reservations overlaps, taxi average waiting time and taxi assigned to customers are events that must be notified to the customer.</w:t>
+        <w:t xml:space="preserve">[R2] Absence of taxis available, reservations overlaps, </w:t>
+      </w:r>
+      <w:proofErr w:type="gramStart"/>
+      <w:r>
+        <w:t>taxi average waiting time</w:t>
+      </w:r>
+      <w:proofErr w:type="gramEnd"/>
+      <w:r>
+        <w:t xml:space="preserve"> and taxi assigned to customers are events that must be notified to the customer.</w:t>
       </w:r>
     </w:p>
     <w:p>
@@ -6902,7 +8361,15 @@
         <w:pStyle w:val="Nessunaspaziatura"/>
       </w:pPr>
       <w:r>
-        <w:t>[R1] Customers can cancel a request or reservation only if it has not been assigned to a taxi driver yet.</w:t>
+        <w:t xml:space="preserve">[R1] Customers can cancel a request or reservation only if it </w:t>
+      </w:r>
+      <w:proofErr w:type="gramStart"/>
+      <w:r>
+        <w:t>has not been assigned</w:t>
+      </w:r>
+      <w:proofErr w:type="gramEnd"/>
+      <w:r>
+        <w:t xml:space="preserve"> to a taxi driver yet.</w:t>
       </w:r>
     </w:p>
     <w:p>
@@ -6968,14 +8435,20 @@
         <w:pStyle w:val="Nessunaspaziatura"/>
       </w:pPr>
       <w:r>
-        <w:t>[R2] Administrators must be able to cancel a taxi driver’s account.</w:t>
+        <w:t xml:space="preserve">[R2] Administrators must be able to </w:t>
+      </w:r>
+      <w:r>
+        <w:t>delete</w:t>
+      </w:r>
+      <w:r>
+        <w:t xml:space="preserve"> a taxi driver’s account.</w:t>
       </w:r>
     </w:p>
     <w:p>
       <w:pPr>
         <w:pStyle w:val="Titolo2"/>
       </w:pPr>
-      <w:bookmarkStart w:id="27" w:name="_Toc434429995"/>
+      <w:bookmarkStart w:id="27" w:name="_Toc434589638"/>
       <w:r>
         <w:lastRenderedPageBreak/>
         <w:t>Non Functional requirements</w:t>
@@ -6990,8 +8463,13 @@
           <w:numId w:val="25"/>
         </w:numPr>
       </w:pPr>
-      <w:r>
-        <w:t>MyTaxiService’s system should be available 24/7.</w:t>
+      <w:proofErr w:type="spellStart"/>
+      <w:r>
+        <w:t>MyTaxiService’s</w:t>
+      </w:r>
+      <w:proofErr w:type="spellEnd"/>
+      <w:r>
+        <w:t xml:space="preserve"> system should be available 24/7.</w:t>
       </w:r>
     </w:p>
     <w:p>
@@ -7003,7 +8481,15 @@
         </w:numPr>
       </w:pPr>
       <w:r>
-        <w:t>The waiting time for a taxi to come that is showed to customers should be updated every 30 seconds.</w:t>
+        <w:t xml:space="preserve">The waiting time for a taxi to come that </w:t>
+      </w:r>
+      <w:proofErr w:type="gramStart"/>
+      <w:r>
+        <w:t>is showed</w:t>
+      </w:r>
+      <w:proofErr w:type="gramEnd"/>
+      <w:r>
+        <w:t xml:space="preserve"> to customers should be updated every 30 seconds.</w:t>
       </w:r>
     </w:p>
     <w:p>
@@ -7027,7 +8513,15 @@
         </w:numPr>
       </w:pPr>
       <w:r>
-        <w:t>Mobile applications’ button available to taxi drivers should be big enough to be easily recognized and pressed while driving.</w:t>
+        <w:t xml:space="preserve">Mobile applications’ button available to taxi drivers should be big enough to be easily recognized and </w:t>
+      </w:r>
+      <w:proofErr w:type="gramStart"/>
+      <w:r>
+        <w:t>pressed</w:t>
+      </w:r>
+      <w:proofErr w:type="gramEnd"/>
+      <w:r>
+        <w:t xml:space="preserve"> while driving.</w:t>
       </w:r>
     </w:p>
     <w:p>
@@ -7039,7 +8533,15 @@
         </w:numPr>
       </w:pPr>
       <w:r>
-        <w:t xml:space="preserve">Code should be well documented in order to facilitate extendibility. </w:t>
+        <w:t xml:space="preserve">Code </w:t>
+      </w:r>
+      <w:proofErr w:type="gramStart"/>
+      <w:r>
+        <w:t>should be well documented</w:t>
+      </w:r>
+      <w:proofErr w:type="gramEnd"/>
+      <w:r>
+        <w:t xml:space="preserve"> in order to facilitate extendibility. </w:t>
       </w:r>
     </w:p>
     <w:p>
@@ -7063,7 +8565,15 @@
         </w:numPr>
       </w:pPr>
       <w:r>
-        <w:t>Web and mobile applications should have a similar graphics so that the correlation between the two would be immediately identified by customers.</w:t>
+        <w:t xml:space="preserve">Web and mobile applications should have a similar graphics so that </w:t>
+      </w:r>
+      <w:proofErr w:type="gramStart"/>
+      <w:r>
+        <w:t>the correlation between the two would be immediately identified by customers</w:t>
+      </w:r>
+      <w:proofErr w:type="gramEnd"/>
+      <w:r>
+        <w:t>.</w:t>
       </w:r>
     </w:p>
     <w:p>
@@ -7107,8 +8617,13 @@
       <w:r>
         <w:t xml:space="preserve"> </w:t>
       </w:r>
-      <w:r>
-        <w:t xml:space="preserve">MyTaxiService’s applications should always have </w:t>
+      <w:proofErr w:type="spellStart"/>
+      <w:r>
+        <w:t>MyTaxiService’s</w:t>
+      </w:r>
+      <w:proofErr w:type="spellEnd"/>
+      <w:r>
+        <w:t xml:space="preserve"> applications should always have </w:t>
       </w:r>
       <w:r>
         <w:t>imperceptible</w:t>
@@ -7136,7 +8651,7 @@
       <w:pPr>
         <w:pStyle w:val="Titolo2"/>
       </w:pPr>
-      <w:bookmarkStart w:id="29" w:name="_Toc434429996"/>
+      <w:bookmarkStart w:id="29" w:name="_Toc434589639"/>
       <w:r>
         <w:lastRenderedPageBreak/>
         <w:t>The world and the machine</w:t>
@@ -7152,7 +8667,31 @@
         <w:t xml:space="preserve">The model proposed by </w:t>
       </w:r>
       <w:r>
-        <w:t xml:space="preserve">M. Kackson &amp; P. Zave, “The World &amp; the Machine”, allow us to analyze the domain of MyTaxyService application and its relation with the world. This model contemplate the presence of two areas: </w:t>
+        <w:t xml:space="preserve">M. </w:t>
+      </w:r>
+      <w:proofErr w:type="spellStart"/>
+      <w:r>
+        <w:t>Kackson</w:t>
+      </w:r>
+      <w:proofErr w:type="spellEnd"/>
+      <w:r>
+        <w:t xml:space="preserve"> &amp; P. </w:t>
+      </w:r>
+      <w:proofErr w:type="spellStart"/>
+      <w:r>
+        <w:t>Zave</w:t>
+      </w:r>
+      <w:proofErr w:type="spellEnd"/>
+      <w:r>
+        <w:t xml:space="preserve">, “The World &amp; the Machine”, allow us to analyze the domain of </w:t>
+      </w:r>
+      <w:proofErr w:type="spellStart"/>
+      <w:r>
+        <w:t>MyTaxyService</w:t>
+      </w:r>
+      <w:proofErr w:type="spellEnd"/>
+      <w:r>
+        <w:t xml:space="preserve"> application and its relation with the world. This model contemplate the presence of two areas: </w:t>
       </w:r>
       <w:r>
         <w:rPr>
@@ -7170,7 +8709,23 @@
         <w:t>The World</w:t>
       </w:r>
       <w:r>
-        <w:t xml:space="preserve">, which is the portion of the environment that is affected by the machine. The intersection of the two is called </w:t>
+        <w:t xml:space="preserve">, which is the portion of the environment that </w:t>
+      </w:r>
+      <w:proofErr w:type="gramStart"/>
+      <w:r>
+        <w:t>is affected</w:t>
+      </w:r>
+      <w:proofErr w:type="gramEnd"/>
+      <w:r>
+        <w:t xml:space="preserve"> by the machine. The intersection of the two </w:t>
+      </w:r>
+      <w:proofErr w:type="gramStart"/>
+      <w:r>
+        <w:t>is called</w:t>
+      </w:r>
+      <w:proofErr w:type="gramEnd"/>
+      <w:r>
+        <w:t xml:space="preserve"> </w:t>
       </w:r>
       <w:r>
         <w:rPr>
@@ -7187,7 +8742,15 @@
         <w:pStyle w:val="Nessunaspaziatura"/>
       </w:pPr>
       <w:r>
-        <w:t xml:space="preserve">The following diagram shows MyTaxiService’s </w:t>
+        <w:t xml:space="preserve">The following diagram shows </w:t>
+      </w:r>
+      <w:proofErr w:type="spellStart"/>
+      <w:r>
+        <w:t>MyTaxiService’s</w:t>
+      </w:r>
+      <w:proofErr w:type="spellEnd"/>
+      <w:r>
+        <w:t xml:space="preserve"> </w:t>
       </w:r>
       <w:r>
         <w:rPr>
@@ -7212,7 +8775,7 @@
           <wp:inline distT="0" distB="0" distL="0" distR="0">
             <wp:extent cx="5969635" cy="3977005"/>
             <wp:effectExtent l="0" t="0" r="0" b="4445"/>
-            <wp:docPr id="30" name="Immagine 30" descr="C:\Users\Alessandro\Google Drive\Politecnico (MAGISTRALE)\SOFTWARE ENGINNEERING 2\PROGETTO\Project images\The world and the machine v2.png"/>
+            <wp:docPr id="27" name="Immagine 27" descr="C:\Users\Alessandro\Google Drive\Politecnico (MAGISTRALE)\SOFTWARE ENGINNEERING 2\PROGETTO\Project images\The world and the machine v4.jpg"/>
             <wp:cNvGraphicFramePr>
               <a:graphicFrameLocks xmlns:a="http://schemas.openxmlformats.org/drawingml/2006/main" noChangeAspect="1"/>
             </wp:cNvGraphicFramePr>
@@ -7220,7 +8783,7 @@
               <a:graphicData uri="http://schemas.openxmlformats.org/drawingml/2006/picture">
                 <pic:pic xmlns:pic="http://schemas.openxmlformats.org/drawingml/2006/picture">
                   <pic:nvPicPr>
-                    <pic:cNvPr id="0" name="Picture 3" descr="C:\Users\Alessandro\Google Drive\Politecnico (MAGISTRALE)\SOFTWARE ENGINNEERING 2\PROGETTO\Project images\The world and the machine v2.png"/>
+                    <pic:cNvPr id="0" name="Picture 1" descr="C:\Users\Alessandro\Google Drive\Politecnico (MAGISTRALE)\SOFTWARE ENGINNEERING 2\PROGETTO\Project images\The world and the machine v4.jpg"/>
                     <pic:cNvPicPr>
                       <a:picLocks noChangeAspect="1" noChangeArrowheads="1"/>
                     </pic:cNvPicPr>
@@ -7305,7 +8868,31 @@
         <w:pStyle w:val="Nessunaspaziatura"/>
       </w:pPr>
       <w:r>
-        <w:t>“Taxi picks up customers” and “taxi drops customer to destination” are the only two phenomena that happen exclusively in the world. In fact, the machine can observe them only indirectly by monitoring the status of the taxi and its position.</w:t>
+        <w:t>“</w:t>
+      </w:r>
+      <w:r>
+        <w:rPr>
+          <w:i/>
+        </w:rPr>
+        <w:t>Taxi picks up customers</w:t>
+      </w:r>
+      <w:r>
+        <w:t>” and “</w:t>
+      </w:r>
+      <w:r>
+        <w:rPr>
+          <w:i/>
+        </w:rPr>
+        <w:t>T</w:t>
+      </w:r>
+      <w:r>
+        <w:rPr>
+          <w:i/>
+        </w:rPr>
+        <w:t>axi drops customer to destination</w:t>
+      </w:r>
+      <w:r>
+        <w:t>” are the only two phenomena that happen exclusively in the world. In fact, the machine can observe them only indirectly by monitoring the status of the taxi and its position.</w:t>
       </w:r>
     </w:p>
     <w:p>
@@ -7329,16 +8916,87 @@
         <w:pStyle w:val="Nessunaspaziatura"/>
       </w:pPr>
       <w:r>
-        <w:t>The machine is composed by the “Request, reservation and allocation system” which manages the main application logic, and is strictly dependent upon the “City map and taxi zones system”, the “Taxi identifier database”</w:t>
-      </w:r>
-      <w:r>
-        <w:t>, the “Taxi ride database”</w:t>
-      </w:r>
-      <w:r>
-        <w:t xml:space="preserve"> and the “Users database” entities.</w:t>
-      </w:r>
-      <w:r>
-        <w:t xml:space="preserve"> In detail, the “Taxi ride database” will store all the information regarding actual and past taxi rides; the “Taxi identifier database” will contain all the information about taxis and their assigned drivers.</w:t>
+        <w:t xml:space="preserve">The machine </w:t>
+      </w:r>
+      <w:proofErr w:type="gramStart"/>
+      <w:r>
+        <w:t>is composed</w:t>
+      </w:r>
+      <w:proofErr w:type="gramEnd"/>
+      <w:r>
+        <w:t xml:space="preserve"> by the “</w:t>
+      </w:r>
+      <w:r>
+        <w:rPr>
+          <w:i/>
+        </w:rPr>
+        <w:t>Request, reservation and allocation system</w:t>
+      </w:r>
+      <w:r>
+        <w:t>” which manages the main application logic, and is strictly dependent upon the “</w:t>
+      </w:r>
+      <w:r>
+        <w:rPr>
+          <w:i/>
+        </w:rPr>
+        <w:t>City map and taxi zones system</w:t>
+      </w:r>
+      <w:r>
+        <w:t>”, the “</w:t>
+      </w:r>
+      <w:r>
+        <w:rPr>
+          <w:i/>
+        </w:rPr>
+        <w:t>Taxi identifier database</w:t>
+      </w:r>
+      <w:r>
+        <w:t>”</w:t>
+      </w:r>
+      <w:r>
+        <w:t>, the “</w:t>
+      </w:r>
+      <w:r>
+        <w:rPr>
+          <w:i/>
+        </w:rPr>
+        <w:t>Taxi ride database</w:t>
+      </w:r>
+      <w:r>
+        <w:t>”</w:t>
+      </w:r>
+      <w:r>
+        <w:t xml:space="preserve"> and the “</w:t>
+      </w:r>
+      <w:r>
+        <w:rPr>
+          <w:i/>
+        </w:rPr>
+        <w:t>Users database</w:t>
+      </w:r>
+      <w:r>
+        <w:t>” entities.</w:t>
+      </w:r>
+      <w:r>
+        <w:t xml:space="preserve"> In detail, the “</w:t>
+      </w:r>
+      <w:r>
+        <w:rPr>
+          <w:i/>
+        </w:rPr>
+        <w:t>Taxi ride database</w:t>
+      </w:r>
+      <w:r>
+        <w:t>” will store all the information regarding actual and past taxi rides; the “</w:t>
+      </w:r>
+      <w:r>
+        <w:rPr>
+          <w:i/>
+        </w:rPr>
+        <w:t>Taxi identifier database</w:t>
+      </w:r>
+      <w:r>
+        <w:t>” will contain all the information about taxis and their assigned drivers.</w:t>
       </w:r>
     </w:p>
     <w:p>
@@ -7362,15 +9020,132 @@
         <w:pStyle w:val="Nessunaspaziatura"/>
       </w:pPr>
       <w:r>
-        <w:t>“Taxi moves” is a shared phenomenon, which is controlled by the world and observed by the machine through the GPS system. “Taxi status update” is also a phenomenon controlled by the world (i.e. the taxi driver) and observed by the system.</w:t>
+        <w:t xml:space="preserve">All the entity in this subset are particularly important because of their nature of “meeting point” between the system and the reality. The correct interpretation of </w:t>
+      </w:r>
+      <w:proofErr w:type="gramStart"/>
+      <w:r>
+        <w:t>this phenomena</w:t>
+      </w:r>
+      <w:proofErr w:type="gramEnd"/>
+      <w:r>
+        <w:t xml:space="preserve"> is the key on developing a consistent and functional application. Here such entities </w:t>
+      </w:r>
+      <w:proofErr w:type="gramStart"/>
+      <w:r>
+        <w:t>are briefly described</w:t>
+      </w:r>
+      <w:proofErr w:type="gramEnd"/>
+      <w:r>
+        <w:t>:</w:t>
       </w:r>
     </w:p>
     <w:p>
       <w:pPr>
         <w:pStyle w:val="Nessunaspaziatura"/>
-      </w:pPr>
-      <w:r>
-        <w:t>“Taxi allocation” is observed by the world and controlled by the machine, which sets the taxi’s next destination accordingly to the customer requests. Instead, “Customer requesting ride” happens in the world and is only observed by the machine.</w:t>
+        <w:spacing w:after="120"/>
+      </w:pPr>
+      <w:r>
+        <w:t>“</w:t>
+      </w:r>
+      <w:r>
+        <w:rPr>
+          <w:i/>
+        </w:rPr>
+        <w:t>Taxi moves</w:t>
+      </w:r>
+      <w:r>
+        <w:t xml:space="preserve">” is a shared phenomenon, which </w:t>
+      </w:r>
+      <w:proofErr w:type="gramStart"/>
+      <w:r>
+        <w:t>is controlled by the world and observed by the machine through the GPS system</w:t>
+      </w:r>
+      <w:proofErr w:type="gramEnd"/>
+      <w:r>
+        <w:t xml:space="preserve">. </w:t>
+      </w:r>
+    </w:p>
+    <w:p>
+      <w:pPr>
+        <w:pStyle w:val="Nessunaspaziatura"/>
+        <w:spacing w:after="120"/>
+      </w:pPr>
+      <w:r>
+        <w:t>“</w:t>
+      </w:r>
+      <w:r>
+        <w:rPr>
+          <w:i/>
+        </w:rPr>
+        <w:t>Taxi status update</w:t>
+      </w:r>
+      <w:r>
+        <w:t>” is also a phenomenon controlled by the world (i.e. the taxi driver</w:t>
+      </w:r>
+      <w:r>
+        <w:t xml:space="preserve"> that changes their status by picking up and dropping of customers</w:t>
+      </w:r>
+      <w:r>
+        <w:t>) and observed by the system.</w:t>
+      </w:r>
+    </w:p>
+    <w:p>
+      <w:pPr>
+        <w:pStyle w:val="Nessunaspaziatura"/>
+        <w:spacing w:after="120"/>
+      </w:pPr>
+      <w:r>
+        <w:t>“</w:t>
+      </w:r>
+      <w:r>
+        <w:rPr>
+          <w:i/>
+        </w:rPr>
+        <w:t>Taxi allocation</w:t>
+      </w:r>
+      <w:r>
+        <w:t>” is observed by the world and controlled by the machine, which sets the taxi’s next destination accor</w:t>
+      </w:r>
+      <w:r>
+        <w:t xml:space="preserve">dingly to the customer requests. </w:t>
+      </w:r>
+    </w:p>
+    <w:p>
+      <w:pPr>
+        <w:pStyle w:val="Nessunaspaziatura"/>
+        <w:spacing w:after="120"/>
+      </w:pPr>
+      <w:r>
+        <w:t>Similarly, “</w:t>
+      </w:r>
+      <w:r>
+        <w:rPr>
+          <w:i/>
+        </w:rPr>
+        <w:t>Customers receive notifications</w:t>
+      </w:r>
+      <w:r>
+        <w:t xml:space="preserve">” is </w:t>
+      </w:r>
+      <w:r>
+        <w:t>machine-controlled, since customers receive updates about their rides by the system.</w:t>
+      </w:r>
+    </w:p>
+    <w:p>
+      <w:pPr>
+        <w:pStyle w:val="Nessunaspaziatura"/>
+        <w:spacing w:after="120"/>
+      </w:pPr>
+      <w:r>
+        <w:t xml:space="preserve">Instead, “Customer requesting ride” happens in the world and </w:t>
+      </w:r>
+      <w:proofErr w:type="gramStart"/>
+      <w:r>
+        <w:t>is only observed</w:t>
+      </w:r>
+      <w:proofErr w:type="gramEnd"/>
+      <w:r>
+        <w:t xml:space="preserve"> by the machine, which will react accordingly.</w:t>
       </w:r>
     </w:p>
     <w:p>
@@ -7391,7 +9166,7 @@
       <w:pPr>
         <w:pStyle w:val="Titolo2"/>
       </w:pPr>
-      <w:bookmarkStart w:id="30" w:name="_Toc434429997"/>
+      <w:bookmarkStart w:id="30" w:name="_Toc434589640"/>
       <w:r>
         <w:lastRenderedPageBreak/>
         <w:t>Scenarios</w:t>
@@ -7402,7 +9177,7 @@
       <w:pPr>
         <w:pStyle w:val="Titolo3"/>
       </w:pPr>
-      <w:bookmarkStart w:id="31" w:name="_Toc434429998"/>
+      <w:bookmarkStart w:id="31" w:name="_Toc434589641"/>
       <w:r>
         <w:t>Scenario 1</w:t>
       </w:r>
@@ -7419,7 +9194,47 @@
         <w:t>get on</w:t>
       </w:r>
       <w:r>
-        <w:t xml:space="preserve"> a ship and cross the narrow sea, where she has an important appointment. Unfortunately, she can’t use her car because it is being repaired due to an engine failure. She consider to postpone the appointment, when suddenly she remember about an online taxi service a friend had told her about. She turn on her laptop and after a google search she finds MyTaxiService’s website. She clicks on “Register” and fill all the forms. A few minutes later she receive the confirm of the registration by email. Daenerys logs in the service and requests a taxi at her house. </w:t>
+        <w:t xml:space="preserve"> a ship and cross the narrow sea, where she has an important appointment. Unfortunately, she </w:t>
+      </w:r>
+      <w:proofErr w:type="gramStart"/>
+      <w:r>
+        <w:t>can’t</w:t>
+      </w:r>
+      <w:proofErr w:type="gramEnd"/>
+      <w:r>
+        <w:t xml:space="preserve"> use her car because it is being repaired due to an engine failure. She consider </w:t>
+      </w:r>
+      <w:proofErr w:type="gramStart"/>
+      <w:r>
+        <w:t>to postpone</w:t>
+      </w:r>
+      <w:proofErr w:type="gramEnd"/>
+      <w:r>
+        <w:t xml:space="preserve"> the appointment, when suddenly she remember about an online taxi service a friend had told her about. She turn on her laptop and after a google </w:t>
+      </w:r>
+      <w:proofErr w:type="gramStart"/>
+      <w:r>
+        <w:t>search</w:t>
+      </w:r>
+      <w:proofErr w:type="gramEnd"/>
+      <w:r>
+        <w:t xml:space="preserve"> she finds </w:t>
+      </w:r>
+      <w:proofErr w:type="spellStart"/>
+      <w:r>
+        <w:t>MyTaxiService’s</w:t>
+      </w:r>
+      <w:proofErr w:type="spellEnd"/>
+      <w:r>
+        <w:t xml:space="preserve"> website. She clicks on “Register” and fill all the forms. A few minutes later she receive </w:t>
+      </w:r>
+      <w:proofErr w:type="gramStart"/>
+      <w:r>
+        <w:t>the confirm</w:t>
+      </w:r>
+      <w:proofErr w:type="gramEnd"/>
+      <w:r>
+        <w:t xml:space="preserve"> of the registration by email. Daenerys logs in the service and requests a taxi at her house. </w:t>
       </w:r>
     </w:p>
     <w:p>
@@ -7435,7 +9250,7 @@
       <w:pPr>
         <w:pStyle w:val="Titolo3"/>
       </w:pPr>
-      <w:bookmarkStart w:id="32" w:name="_Toc434429999"/>
+      <w:bookmarkStart w:id="32" w:name="_Toc434589642"/>
       <w:r>
         <w:t>Scenario 2</w:t>
       </w:r>
@@ -7446,7 +9261,23 @@
         <w:pStyle w:val="TextTitolo3"/>
       </w:pPr>
       <w:r>
-        <w:t>Mr. White needs to take a train in the early morning for a business related matter, but his car is currently not available and his wife is not enthusiastic at all about waking up when not even the sun is out yet. Knowing that, the previous day Mr. White cautiously decided to reserve himself a taxi. Since he is registered to MyTaxiService, he simply turned up his laptop and logged to the web application as he did many times before.</w:t>
+        <w:t xml:space="preserve">Mr. White needs to take a train in the early morning for a business related matter, but his car is currently not available and his wife is not enthusiastic at all about waking up when not even the sun is out yet. Knowing that, the previous day Mr. White cautiously decided to reserve himself a taxi. Since he </w:t>
+      </w:r>
+      <w:proofErr w:type="gramStart"/>
+      <w:r>
+        <w:t>is registered</w:t>
+      </w:r>
+      <w:proofErr w:type="gramEnd"/>
+      <w:r>
+        <w:t xml:space="preserve"> to </w:t>
+      </w:r>
+      <w:proofErr w:type="spellStart"/>
+      <w:r>
+        <w:t>MyTaxiService</w:t>
+      </w:r>
+      <w:proofErr w:type="spellEnd"/>
+      <w:r>
+        <w:t>, he simply turned up his laptop and logged to the web application as he did many times before.</w:t>
       </w:r>
     </w:p>
     <w:p>
@@ -7454,7 +9285,39 @@
         <w:pStyle w:val="TextTitolo3"/>
       </w:pPr>
       <w:r>
-        <w:t xml:space="preserve">His taxi is scheduled for the 4.30 A.M. and the meeting place is just at the end of the street that leads to his house. Mr. White wakes up, silently takes his breakfast, prepares himself and leaves the house 20 minutes in advance, just to be sure to make it in time. It’s very cold out there and there is almost no one around, probably because they are all sleeping in their warm beds. Actually, there is someone around, and Mr. White knows him: he is his neighbor, Mr. Pinkman. After a short talk, it turns out that Mr. Pinkman is going to the station too, and he offers a ride to his friend. Therefore, Mr. White takes out his mobile phone from his pocket and logs in to </w:t>
+        <w:t xml:space="preserve">His taxi </w:t>
+      </w:r>
+      <w:proofErr w:type="gramStart"/>
+      <w:r>
+        <w:t>is scheduled</w:t>
+      </w:r>
+      <w:proofErr w:type="gramEnd"/>
+      <w:r>
+        <w:t xml:space="preserve"> for the 4.30 A.M. and the meeting place is just at the end of the street that leads to his house. Mr. White wakes up, silently takes his breakfast, prepares himself and leaves the house 20 minutes in advance, just to be sure to make it in time. </w:t>
+      </w:r>
+      <w:proofErr w:type="gramStart"/>
+      <w:r>
+        <w:t>It’s</w:t>
+      </w:r>
+      <w:proofErr w:type="gramEnd"/>
+      <w:r>
+        <w:t xml:space="preserve"> very cold out there and there is almost no one around, probably because they are all sleeping in their warm beds. Actually, there is someone around, and Mr. White knows him: he is his neighbor, Mr. </w:t>
+      </w:r>
+      <w:proofErr w:type="spellStart"/>
+      <w:r>
+        <w:t>Pinkman</w:t>
+      </w:r>
+      <w:proofErr w:type="spellEnd"/>
+      <w:r>
+        <w:t xml:space="preserve">. After a short talk, it turns out that Mr. </w:t>
+      </w:r>
+      <w:proofErr w:type="spellStart"/>
+      <w:r>
+        <w:t>Pinkman</w:t>
+      </w:r>
+      <w:proofErr w:type="spellEnd"/>
+      <w:r>
+        <w:t xml:space="preserve"> is going to the station too, and he offers a ride to his friend. Therefore, Mr. White takes out his mobile phone from his pocket and logs in to </w:t>
       </w:r>
       <w:r>
         <w:t>MTS</w:t>
@@ -7468,7 +9331,7 @@
       <w:pPr>
         <w:pStyle w:val="Titolo3"/>
       </w:pPr>
-      <w:bookmarkStart w:id="33" w:name="_Toc434430000"/>
+      <w:bookmarkStart w:id="33" w:name="_Toc434589643"/>
       <w:r>
         <w:t>Scenario 3</w:t>
       </w:r>
@@ -7479,7 +9342,27 @@
         <w:pStyle w:val="TextTitolo3"/>
       </w:pPr>
       <w:r>
-        <w:t>It’s Thursday afternoon, Lorenzo has just finished an intense day at the Politecnico (of course he is not studying neither Architecture or Engineering Management) and he is on his way to Lambrate station looking forward his comeback home and his Analisi exercises that wait him on his desk.</w:t>
+        <w:t xml:space="preserve">It’s Thursday afternoon, Lorenzo has just finished an intense day at the </w:t>
+      </w:r>
+      <w:proofErr w:type="spellStart"/>
+      <w:r>
+        <w:t>Politecnico</w:t>
+      </w:r>
+      <w:proofErr w:type="spellEnd"/>
+      <w:r>
+        <w:t xml:space="preserve"> (of course he is not studying neither Architecture or Engineering Management) and he is on his way to Lambrate station looking forward his comeback home and his </w:t>
+      </w:r>
+      <w:r>
+        <w:t>Mathematical analysis</w:t>
+      </w:r>
+      <w:r>
+        <w:t xml:space="preserve"> exercises that wait</w:t>
+      </w:r>
+      <w:r>
+        <w:t>s</w:t>
+      </w:r>
+      <w:r>
+        <w:t xml:space="preserve"> him on his desk.</w:t>
       </w:r>
     </w:p>
     <w:p>
@@ -7488,7 +9371,47 @@
       </w:pPr>
       <w:r>
         <w:lastRenderedPageBreak/>
-        <w:t>There is only a problem: Trenord has decided to completely collapse on itself… actually, it’s not big news. Lorenzo’s train is scheduled with 120 minutes late. That is not acceptable, his beloved homeworks are waiting him, but Lorenzo has an ace up his sleeve. He takes his mobile phone, taps on MyTaxiService application and clicks on the button “Request a ride”. Then he quickly compiles the form and sends his taxi request to the system.</w:t>
+        <w:t xml:space="preserve">There is only a problem: </w:t>
+      </w:r>
+      <w:proofErr w:type="spellStart"/>
+      <w:r>
+        <w:t>Trenord</w:t>
+      </w:r>
+      <w:proofErr w:type="spellEnd"/>
+      <w:r>
+        <w:t xml:space="preserve"> has decided to completely collapse on itself… actually, </w:t>
+      </w:r>
+      <w:proofErr w:type="gramStart"/>
+      <w:r>
+        <w:t>it’s</w:t>
+      </w:r>
+      <w:proofErr w:type="gramEnd"/>
+      <w:r>
+        <w:t xml:space="preserve"> not big news. Lorenzo’s train </w:t>
+      </w:r>
+      <w:proofErr w:type="gramStart"/>
+      <w:r>
+        <w:t>is scheduled</w:t>
+      </w:r>
+      <w:proofErr w:type="gramEnd"/>
+      <w:r>
+        <w:t xml:space="preserve"> with 120 minutes late. That is not acceptable, his beloved </w:t>
+      </w:r>
+      <w:proofErr w:type="spellStart"/>
+      <w:r>
+        <w:t>homeworks</w:t>
+      </w:r>
+      <w:proofErr w:type="spellEnd"/>
+      <w:r>
+        <w:t xml:space="preserve"> are waiting him, but Lorenzo has an ace up his sleeve. He takes his mobile phone, taps on </w:t>
+      </w:r>
+      <w:proofErr w:type="spellStart"/>
+      <w:r>
+        <w:t>MyTaxiService</w:t>
+      </w:r>
+      <w:proofErr w:type="spellEnd"/>
+      <w:r>
+        <w:t xml:space="preserve"> application and clicks on the button “Request a ride”. Then he quickly compiles the form and sends his taxi request to the system.</w:t>
       </w:r>
     </w:p>
     <w:p>
@@ -7496,7 +9419,23 @@
         <w:pStyle w:val="TextTitolo3"/>
       </w:pPr>
       <w:r>
-        <w:t>However, there is something he did not take into account: it’s a rush hour and he is not the only one affected by train delays. The probability to be picked up in a couple of minutes is lower than usual.</w:t>
+        <w:t xml:space="preserve">However, there is something he did not take into account: </w:t>
+      </w:r>
+      <w:proofErr w:type="gramStart"/>
+      <w:r>
+        <w:t>it’s</w:t>
+      </w:r>
+      <w:proofErr w:type="gramEnd"/>
+      <w:r>
+        <w:t xml:space="preserve"> a rush hour and he is not the only one affected by train delays. The probability to </w:t>
+      </w:r>
+      <w:proofErr w:type="gramStart"/>
+      <w:r>
+        <w:t>be picked up</w:t>
+      </w:r>
+      <w:proofErr w:type="gramEnd"/>
+      <w:r>
+        <w:t xml:space="preserve"> in a couple of minutes is lower than usual.</w:t>
       </w:r>
     </w:p>
     <w:p>
@@ -7504,7 +9443,45 @@
         <w:pStyle w:val="TextTitolo3"/>
       </w:pPr>
       <w:r>
-        <w:t>Meanwhile, Carlo has just finished to take care of a ride near Piola subway station and is currently available. He looks at his phone and sees and incoming request notification. He is going to tap on the “Accept request” button but right that moment a customer appears on his road, waiving his hands. Carlo makes him get on the taxi, looks back to his phone and taps on the “Refuse request” button. “Someone else will take care of that request” he thinks.</w:t>
+        <w:t xml:space="preserve">Meanwhile, </w:t>
+      </w:r>
+      <w:r>
+        <w:t xml:space="preserve">the taxi driver </w:t>
+      </w:r>
+      <w:r>
+        <w:t xml:space="preserve">Carlo has just finished </w:t>
+      </w:r>
+      <w:proofErr w:type="gramStart"/>
+      <w:r>
+        <w:t>to take</w:t>
+      </w:r>
+      <w:proofErr w:type="gramEnd"/>
+      <w:r>
+        <w:t xml:space="preserve"> care of a ride near </w:t>
+      </w:r>
+      <w:proofErr w:type="spellStart"/>
+      <w:r>
+        <w:t>Piola</w:t>
+      </w:r>
+      <w:proofErr w:type="spellEnd"/>
+      <w:r>
+        <w:t xml:space="preserve"> subway station and is currently available. He looks at his </w:t>
+      </w:r>
+      <w:proofErr w:type="gramStart"/>
+      <w:r>
+        <w:t>phone and sees</w:t>
+      </w:r>
+      <w:proofErr w:type="gramEnd"/>
+      <w:r>
+        <w:t xml:space="preserve"> and incoming request notification. He is going to tap on the “Accept request” button but right that moment a customer appears on his road, waiving his hands. Carlo makes him get on the taxi, looks back to his phone and taps on the “Refuse request” button. “Someone else will take care of that </w:t>
+      </w:r>
+      <w:proofErr w:type="gramStart"/>
+      <w:r>
+        <w:t>request</w:t>
+      </w:r>
+      <w:proofErr w:type="gramEnd"/>
+      <w:r>
+        <w:t>” he thinks.</w:t>
       </w:r>
     </w:p>
     <w:p>
@@ -7516,7 +9493,7 @@
       <w:pPr>
         <w:pStyle w:val="Titolo3"/>
       </w:pPr>
-      <w:bookmarkStart w:id="34" w:name="_Toc434430001"/>
+      <w:bookmarkStart w:id="34" w:name="_Toc434589644"/>
       <w:r>
         <w:t>Scenario 4</w:t>
       </w:r>
@@ -7529,8 +9506,13 @@
       <w:r>
         <w:t xml:space="preserve">Mr. Grimes is a manager of the company “Spice up your life”. He is going to have a very full week and he needs the help of MTS application. He seats on his chair and using his </w:t>
       </w:r>
-      <w:r>
-        <w:t>laptop he gets access to MTS web</w:t>
+      <w:proofErr w:type="gramStart"/>
+      <w:r>
+        <w:t>laptop</w:t>
+      </w:r>
+      <w:proofErr w:type="gramEnd"/>
+      <w:r>
+        <w:t xml:space="preserve"> he gets access to MTS web</w:t>
       </w:r>
       <w:r>
         <w:t xml:space="preserve"> application. His intention is to make a series of taxi reservations, one for each day starting from Monday until Friday. However, he accidentally makes two reservations on Wednesday. The two reservations differ of just five minutes.</w:t>
@@ -7555,7 +9537,10 @@
         <w:pStyle w:val="TextTitolo3"/>
       </w:pPr>
       <w:r>
-        <w:t>Mr. Grimes looks at it and sees the notification of the deleted “phantom” reservation. He shakes his shoulders and puts the phone back into the pocket.</w:t>
+        <w:t>Mr. Grimes looks at it and sees the notification of the deleted “phantom” reservation. He shakes his shoulders and puts the phone back into the pocket</w:t>
+      </w:r>
+      <w:r>
+        <w:t>. Anyway, a few minutes later a taxi regularly picks him up.</w:t>
       </w:r>
     </w:p>
     <w:p>
@@ -7567,7 +9552,7 @@
       <w:pPr>
         <w:pStyle w:val="Titolo3"/>
       </w:pPr>
-      <w:bookmarkStart w:id="35" w:name="_Toc434430002"/>
+      <w:bookmarkStart w:id="35" w:name="_Toc434589645"/>
       <w:r>
         <w:t>Scenario 5</w:t>
       </w:r>
@@ -7577,8 +9562,13 @@
       <w:pPr>
         <w:pStyle w:val="TextTitolo3"/>
       </w:pPr>
-      <w:r>
-        <w:t>It’s late evening and the taxi driver Ryan Gosling is waiting in his taxi: just 10 minutes are left before the end of his turn. He is already thinking about the warm bath that awaits him at home, when suddenly a request notification flashes on the screen of his mobile phone. He taps on the “Show request details” button to see the info related to the request. The origin point is not too far from there, but the destination is at the opposite side of the city. Therefore, Ryan decides to refuse the request. “I’m not paid enough for this”, he mumbles while making his way home.</w:t>
+      <w:proofErr w:type="gramStart"/>
+      <w:r>
+        <w:t>It’s</w:t>
+      </w:r>
+      <w:proofErr w:type="gramEnd"/>
+      <w:r>
+        <w:t xml:space="preserve"> late evening and the taxi driver Ryan Gosling is waiting in his taxi: just 10 minutes are left before the end of his turn. He is already thinking about the warm bath that awaits him at home, when suddenly a request notification flashes on the screen of his mobile phone. He taps on the “Show request details” button to see the info related to the request. The origin point is not too far from there, but the destination is at the opposite side of the city. Therefore, Ryan decides to refuse the request. “I’m not paid enough for this”, he mumbles while making his way home.</w:t>
       </w:r>
     </w:p>
     <w:p>
@@ -7604,9 +9594,8 @@
       <w:pPr>
         <w:pStyle w:val="Titolo2"/>
       </w:pPr>
-      <w:bookmarkStart w:id="36" w:name="_Toc434430003"/>
-      <w:r>
-        <w:lastRenderedPageBreak/>
+      <w:bookmarkStart w:id="36" w:name="_Toc434589646"/>
+      <w:r>
         <w:t>UML Models</w:t>
       </w:r>
       <w:bookmarkEnd w:id="36"/>
@@ -7615,7 +9604,7 @@
       <w:pPr>
         <w:pStyle w:val="Titolo3"/>
       </w:pPr>
-      <w:bookmarkStart w:id="37" w:name="_Toc434430004"/>
+      <w:bookmarkStart w:id="37" w:name="_Toc434589647"/>
       <w:r>
         <w:t>Use Case</w:t>
       </w:r>
@@ -7747,7 +9736,15 @@
               <w:outlineLvl w:val="9"/>
             </w:pPr>
             <w:r>
-              <w:t>Guest clicks on “Register” button on the homepage, either via mobile app or web app.</w:t>
+              <w:t xml:space="preserve">Guest clicks on “Register” button on the homepage, </w:t>
+            </w:r>
+            <w:proofErr w:type="gramStart"/>
+            <w:r>
+              <w:t>either via mobile app or web</w:t>
+            </w:r>
+            <w:proofErr w:type="gramEnd"/>
+            <w:r>
+              <w:t xml:space="preserve"> app.</w:t>
             </w:r>
           </w:p>
           <w:p>
@@ -7932,6 +9929,7 @@
         <w:rPr>
           <w:noProof/>
         </w:rPr>
+        <w:lastRenderedPageBreak/>
         <w:drawing>
           <wp:inline distT="0" distB="0" distL="0" distR="0" wp14:anchorId="290A02D4" wp14:editId="001B3D5C">
             <wp:extent cx="5162550" cy="3809260"/>
@@ -8155,7 +10153,15 @@
           </w:tcPr>
           <w:p>
             <w:r>
-              <w:t xml:space="preserve"> User is already registered into the system.</w:t>
+              <w:t xml:space="preserve"> User </w:t>
+            </w:r>
+            <w:proofErr w:type="gramStart"/>
+            <w:r>
+              <w:t>is already registered</w:t>
+            </w:r>
+            <w:proofErr w:type="gramEnd"/>
+            <w:r>
+              <w:t xml:space="preserve"> into the system.</w:t>
             </w:r>
           </w:p>
         </w:tc>
@@ -8264,7 +10270,15 @@
           </w:tcPr>
           <w:p>
             <w:r>
-              <w:t xml:space="preserve"> Registered users are granted access to their personal page.</w:t>
+              <w:t xml:space="preserve"> Registered users </w:t>
+            </w:r>
+            <w:proofErr w:type="gramStart"/>
+            <w:r>
+              <w:t>are granted</w:t>
+            </w:r>
+            <w:proofErr w:type="gramEnd"/>
+            <w:r>
+              <w:t xml:space="preserve"> access to their personal page.</w:t>
             </w:r>
           </w:p>
           <w:p/>
@@ -8448,7 +10462,7 @@
         <w:t>Request a ride</w:t>
       </w:r>
       <w:r>
-        <w:t xml:space="preserve"> use case table:</w:t>
+        <w:t xml:space="preserve"> table:</w:t>
       </w:r>
     </w:p>
     <w:tbl>
@@ -8578,7 +10592,15 @@
               <w:outlineLvl w:val="9"/>
             </w:pPr>
             <w:r>
-              <w:t>Customer fills the input form with at least the Origin field which is mandatory.</w:t>
+              <w:t xml:space="preserve">Customer fills the input form with at least the Origin </w:t>
+            </w:r>
+            <w:proofErr w:type="gramStart"/>
+            <w:r>
+              <w:t>field which</w:t>
+            </w:r>
+            <w:proofErr w:type="gramEnd"/>
+            <w:r>
+              <w:t xml:space="preserve"> is mandatory.</w:t>
             </w:r>
           </w:p>
           <w:p>
@@ -8643,7 +10665,13 @@
               <w:outlineLvl w:val="9"/>
             </w:pPr>
             <w:r>
-              <w:t>The system stars searching for a taxi driver available to fullfill the request.</w:t>
+              <w:t xml:space="preserve">The system stars searching for a taxi driver available to </w:t>
+            </w:r>
+            <w:r>
+              <w:t>fulfill</w:t>
+            </w:r>
+            <w:r>
+              <w:t xml:space="preserve"> the request.</w:t>
             </w:r>
           </w:p>
           <w:p>
@@ -8669,7 +10697,15 @@
               <w:outlineLvl w:val="9"/>
             </w:pPr>
             <w:r>
-              <w:t>The taxi driver confirms his intention to take care of the request, his status is set to “Busy”.</w:t>
+              <w:t xml:space="preserve">The taxi driver confirms his intention to take care of the </w:t>
+            </w:r>
+            <w:proofErr w:type="gramStart"/>
+            <w:r>
+              <w:t>request,</w:t>
+            </w:r>
+            <w:proofErr w:type="gramEnd"/>
+            <w:r>
+              <w:t xml:space="preserve"> his status is set to “Busy”.</w:t>
             </w:r>
           </w:p>
           <w:p>
@@ -8718,10 +10754,13 @@
               <w:t>ssfully receives the taxi ride</w:t>
             </w:r>
             <w:r>
-              <w:t xml:space="preserve"> which he asked for.</w:t>
+              <w:t xml:space="preserve"> he asked for.</w:t>
             </w:r>
           </w:p>
-          <w:p/>
+          <w:p>
+            <w:bookmarkStart w:id="38" w:name="_GoBack"/>
+            <w:bookmarkEnd w:id="38"/>
+          </w:p>
         </w:tc>
       </w:tr>
       <w:tr>
@@ -8824,7 +10863,7 @@
         <w:t xml:space="preserve"> a ride</w:t>
       </w:r>
       <w:r>
-        <w:t xml:space="preserve"> use case table:</w:t>
+        <w:t xml:space="preserve"> table:</w:t>
       </w:r>
     </w:p>
     <w:tbl>
@@ -9186,7 +11225,15 @@
         <w:t>reserve a ride</w:t>
       </w:r>
       <w:r>
-        <w:t xml:space="preserve"> use case diagrams are presented together because of their similarities.</w:t>
+        <w:t xml:space="preserve"> use case diagrams </w:t>
+      </w:r>
+      <w:proofErr w:type="gramStart"/>
+      <w:r>
+        <w:t>are presented</w:t>
+      </w:r>
+      <w:proofErr w:type="gramEnd"/>
+      <w:r>
+        <w:t xml:space="preserve"> together because of their similarities.</w:t>
       </w:r>
     </w:p>
     <w:p>
@@ -9282,10 +11329,10 @@
           <w:noProof/>
         </w:rPr>
         <w:drawing>
-          <wp:inline distT="0" distB="0" distL="0" distR="0" wp14:anchorId="74E68E91" wp14:editId="4BF8560C">
-            <wp:extent cx="6276975" cy="5872459"/>
-            <wp:effectExtent l="0" t="0" r="0" b="0"/>
-            <wp:docPr id="11" name="Immagine 11" descr="C:\Users\Alessandro\Desktop\Ale\GitHubSynch\myTaxyService-SE2-PozziRomani\OtherStuff\Diagrams\Sequence Request ride.png"/>
+          <wp:inline distT="0" distB="0" distL="0" distR="0" wp14:anchorId="424E91CD" wp14:editId="5B3C43A8">
+            <wp:extent cx="6200015" cy="5693434"/>
+            <wp:effectExtent l="0" t="0" r="0" b="2540"/>
+            <wp:docPr id="41" name="Immagine 41" descr="C:\Users\Alessandro\Desktop\Ale\GitHubSynch\myTaxyService-SE2-PozziRomani\OtherStuff\Diagrams\Sequence Request ride.png"/>
             <wp:cNvGraphicFramePr>
               <a:graphicFrameLocks xmlns:a="http://schemas.openxmlformats.org/drawingml/2006/main" noChangeAspect="1"/>
             </wp:cNvGraphicFramePr>
@@ -9293,7 +11340,7 @@
               <a:graphicData uri="http://schemas.openxmlformats.org/drawingml/2006/picture">
                 <pic:pic xmlns:pic="http://schemas.openxmlformats.org/drawingml/2006/picture">
                   <pic:nvPicPr>
-                    <pic:cNvPr id="0" name="Picture 1" descr="C:\Users\Alessandro\Desktop\Ale\GitHubSynch\myTaxyService-SE2-PozziRomani\OtherStuff\Diagrams\Sequence Request ride.png"/>
+                    <pic:cNvPr id="0" name="Picture 3" descr="C:\Users\Alessandro\Desktop\Ale\GitHubSynch\myTaxyService-SE2-PozziRomani\OtherStuff\Diagrams\Sequence Request ride.png"/>
                     <pic:cNvPicPr>
                       <a:picLocks noChangeAspect="1" noChangeArrowheads="1"/>
                     </pic:cNvPicPr>
@@ -9306,13 +11353,13 @@
                         </a:ext>
                       </a:extLst>
                     </a:blip>
-                    <a:srcRect l="10208" t="3720" r="18022" b="4157"/>
+                    <a:srcRect l="8843" t="4001" r="18639" b="4740"/>
                     <a:stretch/>
                   </pic:blipFill>
                   <pic:spPr bwMode="auto">
                     <a:xfrm>
                       <a:off x="0" y="0"/>
-                      <a:ext cx="6289322" cy="5884010"/>
+                      <a:ext cx="6217686" cy="5709662"/>
                     </a:xfrm>
                     <a:prstGeom prst="rect">
                       <a:avLst/>
@@ -9354,10 +11401,10 @@
           <w:noProof/>
         </w:rPr>
         <w:drawing>
-          <wp:inline distT="0" distB="0" distL="0" distR="0" wp14:anchorId="1109F07D" wp14:editId="455BB4FD">
-            <wp:extent cx="5953125" cy="6120481"/>
-            <wp:effectExtent l="0" t="0" r="0" b="0"/>
-            <wp:docPr id="20" name="Immagine 20" descr="C:\Users\Alessandro\Desktop\Ale\GitHubSynch\myTaxyService-SE2-PozziRomani\OtherStuff\Diagrams\Sequence Diagram Reservation.png"/>
+          <wp:inline distT="0" distB="0" distL="0" distR="0">
+            <wp:extent cx="6158865" cy="6391761"/>
+            <wp:effectExtent l="0" t="0" r="0" b="9525"/>
+            <wp:docPr id="42" name="Immagine 42" descr="C:\Users\Alessandro\Desktop\Ale\GitHubSynch\myTaxyService-SE2-PozziRomani\OtherStuff\Diagrams\Sequence Diagram Reservation.png"/>
             <wp:cNvGraphicFramePr>
               <a:graphicFrameLocks xmlns:a="http://schemas.openxmlformats.org/drawingml/2006/main" noChangeAspect="1"/>
             </wp:cNvGraphicFramePr>
@@ -9365,26 +11412,26 @@
               <a:graphicData uri="http://schemas.openxmlformats.org/drawingml/2006/picture">
                 <pic:pic xmlns:pic="http://schemas.openxmlformats.org/drawingml/2006/picture">
                   <pic:nvPicPr>
-                    <pic:cNvPr id="0" name="Picture 3" descr="C:\Users\Alessandro\Desktop\Ale\GitHubSynch\myTaxyService-SE2-PozziRomani\OtherStuff\Diagrams\Sequence Diagram Reservation.png"/>
+                    <pic:cNvPr id="0" name="Picture 4" descr="C:\Users\Alessandro\Desktop\Ale\GitHubSynch\myTaxyService-SE2-PozziRomani\OtherStuff\Diagrams\Sequence Diagram Reservation.png"/>
                     <pic:cNvPicPr>
                       <a:picLocks noChangeAspect="1" noChangeArrowheads="1"/>
                     </pic:cNvPicPr>
                   </pic:nvPicPr>
                   <pic:blipFill rotWithShape="1">
-                    <a:blip r:embed="rId32" cstate="print">
+                    <a:blip r:embed="rId32">
                       <a:extLst>
                         <a:ext uri="{28A0092B-C50C-407E-A947-70E740481C1C}">
                           <a14:useLocalDpi xmlns:a14="http://schemas.microsoft.com/office/drawing/2010/main" val="0"/>
                         </a:ext>
                       </a:extLst>
                     </a:blip>
-                    <a:srcRect l="4951" t="3584" r="15495" b="4659"/>
+                    <a:srcRect l="2895" t="3137" r="15891" b="4518"/>
                     <a:stretch/>
                   </pic:blipFill>
                   <pic:spPr bwMode="auto">
                     <a:xfrm>
                       <a:off x="0" y="0"/>
-                      <a:ext cx="5956166" cy="6123607"/>
+                      <a:ext cx="6168667" cy="6401934"/>
                     </a:xfrm>
                     <a:prstGeom prst="rect">
                       <a:avLst/>
@@ -9587,7 +11634,15 @@
               <w:outlineLvl w:val="9"/>
             </w:pPr>
             <w:r>
-              <w:t>Customer selects a request or a reservation from  the list of his unaccomplished taxi rides.</w:t>
+              <w:t xml:space="preserve">Customer selects a request or a reservation </w:t>
+            </w:r>
+            <w:proofErr w:type="gramStart"/>
+            <w:r>
+              <w:t>from  the</w:t>
+            </w:r>
+            <w:proofErr w:type="gramEnd"/>
+            <w:r>
+              <w:t xml:space="preserve"> list of his unaccomplished taxi rides.</w:t>
             </w:r>
           </w:p>
           <w:p>
@@ -9626,7 +11681,15 @@
               <w:outlineLvl w:val="9"/>
             </w:pPr>
             <w:r>
-              <w:t>System checks that the customer is allowed to delete the ride.</w:t>
+              <w:t xml:space="preserve">System checks that the customer </w:t>
+            </w:r>
+            <w:proofErr w:type="gramStart"/>
+            <w:r>
+              <w:t>is allowed</w:t>
+            </w:r>
+            <w:proofErr w:type="gramEnd"/>
+            <w:r>
+              <w:t xml:space="preserve"> to delete the ride.</w:t>
             </w:r>
           </w:p>
           <w:p>
@@ -9669,7 +11732,15 @@
           </w:tcPr>
           <w:p>
             <w:r>
-              <w:t>The customer successfully delete a request or reservation previously made, there is no need to fullfill it anymore.</w:t>
+              <w:t xml:space="preserve">The customer successfully delete a request or reservation previously made, there is no need to </w:t>
+            </w:r>
+            <w:proofErr w:type="spellStart"/>
+            <w:r>
+              <w:t>fullfill</w:t>
+            </w:r>
+            <w:proofErr w:type="spellEnd"/>
+            <w:r>
+              <w:t xml:space="preserve"> it anymore.</w:t>
             </w:r>
           </w:p>
         </w:tc>
@@ -9694,7 +11765,15 @@
           </w:tcPr>
           <w:p>
             <w:r>
-              <w:t>A taxi has already been assigned to the                 request/reservation, the customer cannot delete it.</w:t>
+              <w:t xml:space="preserve">A taxi </w:t>
+            </w:r>
+            <w:proofErr w:type="gramStart"/>
+            <w:r>
+              <w:t>has already been assigned</w:t>
+            </w:r>
+            <w:proofErr w:type="gramEnd"/>
+            <w:r>
+              <w:t xml:space="preserve"> to the                 request/reservation, the customer cannot delete it.</w:t>
             </w:r>
           </w:p>
         </w:tc>
@@ -9981,7 +12060,15 @@
               <w:outlineLvl w:val="9"/>
             </w:pPr>
             <w:r>
-              <w:t>Taxi driver clicks either on “set available” or “set busy” button via his mobile application.</w:t>
+              <w:t xml:space="preserve">Taxi driver clicks </w:t>
+            </w:r>
+            <w:proofErr w:type="gramStart"/>
+            <w:r>
+              <w:t>either on “set available” or “</w:t>
+            </w:r>
+            <w:proofErr w:type="gramEnd"/>
+            <w:r>
+              <w:t>set busy” button via his mobile application.</w:t>
             </w:r>
           </w:p>
           <w:p>
@@ -9994,7 +12081,15 @@
               <w:outlineLvl w:val="9"/>
             </w:pPr>
             <w:r>
-              <w:t>If the new status is “available” the system checks for any ride associated to the taxi and stores it among the completed rides.</w:t>
+              <w:t>If the new status is “</w:t>
+            </w:r>
+            <w:proofErr w:type="gramStart"/>
+            <w:r>
+              <w:t>available”</w:t>
+            </w:r>
+            <w:proofErr w:type="gramEnd"/>
+            <w:r>
+              <w:t xml:space="preserve"> the system checks for any ride associated to the taxi and stores it among the completed rides.</w:t>
             </w:r>
           </w:p>
           <w:p>
@@ -10327,7 +12422,15 @@
               <w:outlineLvl w:val="9"/>
             </w:pPr>
             <w:r>
-              <w:t>The administrator must be logged into the system.</w:t>
+              <w:t xml:space="preserve">The administrator </w:t>
+            </w:r>
+            <w:proofErr w:type="gramStart"/>
+            <w:r>
+              <w:t>must be logged</w:t>
+            </w:r>
+            <w:proofErr w:type="gramEnd"/>
+            <w:r>
+              <w:t xml:space="preserve"> into the system.</w:t>
             </w:r>
           </w:p>
           <w:p>
@@ -10493,7 +12596,15 @@
               <w:outlineLvl w:val="9"/>
             </w:pPr>
             <w:r>
-              <w:t>No such an account to be deleted exists.</w:t>
+              <w:t xml:space="preserve">No such an account to </w:t>
+            </w:r>
+            <w:proofErr w:type="gramStart"/>
+            <w:r>
+              <w:t>be deleted</w:t>
+            </w:r>
+            <w:proofErr w:type="gramEnd"/>
+            <w:r>
+              <w:t xml:space="preserve"> exists.</w:t>
             </w:r>
           </w:p>
           <w:p>
@@ -10506,7 +12617,15 @@
               <w:outlineLvl w:val="9"/>
             </w:pPr>
             <w:r>
-              <w:t>There is already the account to be created.</w:t>
+              <w:t xml:space="preserve">There is already the account to </w:t>
+            </w:r>
+            <w:proofErr w:type="gramStart"/>
+            <w:r>
+              <w:t>be created</w:t>
+            </w:r>
+            <w:proofErr w:type="gramEnd"/>
+            <w:r>
+              <w:t>.</w:t>
             </w:r>
           </w:p>
           <w:p>
@@ -10651,13 +12770,11 @@
       <w:pPr>
         <w:pStyle w:val="Titolo3"/>
       </w:pPr>
-      <w:bookmarkStart w:id="38" w:name="_Toc434430005"/>
+      <w:bookmarkStart w:id="39" w:name="_Toc434589648"/>
       <w:r>
         <w:lastRenderedPageBreak/>
         <w:t>Class Diagram</w:t>
       </w:r>
-      <w:bookmarkStart w:id="39" w:name="_GoBack"/>
-      <w:bookmarkEnd w:id="38"/>
       <w:bookmarkEnd w:id="39"/>
     </w:p>
     <w:p>
@@ -10671,7 +12788,6 @@
           <w:szCs w:val="24"/>
         </w:rPr>
       </w:pPr>
-      <w:bookmarkStart w:id="40" w:name="_Toc434430006"/>
       <w:r>
         <w:rPr>
           <w:noProof/>
@@ -10733,6 +12849,7 @@
       <w:pPr>
         <w:pStyle w:val="Titolo3"/>
       </w:pPr>
+      <w:bookmarkStart w:id="40" w:name="_Toc434589649"/>
       <w:r>
         <w:lastRenderedPageBreak/>
         <w:t xml:space="preserve">State </w:t>
@@ -10845,7 +12962,15 @@
       </w:pPr>
       <w:r>
         <w:lastRenderedPageBreak/>
-        <w:t xml:space="preserve">This diagram is intended to elucidate the four possible status of a </w:t>
+        <w:t xml:space="preserve">This diagram </w:t>
+      </w:r>
+      <w:proofErr w:type="gramStart"/>
+      <w:r>
+        <w:t>is intended</w:t>
+      </w:r>
+      <w:proofErr w:type="gramEnd"/>
+      <w:r>
+        <w:t xml:space="preserve"> to elucidate the four possible status of a </w:t>
       </w:r>
       <w:r>
         <w:rPr>
@@ -10959,7 +13084,7 @@
           <w:noProof/>
         </w:rPr>
       </w:pPr>
-      <w:bookmarkStart w:id="42" w:name="_Toc434430007"/>
+      <w:bookmarkStart w:id="42" w:name="_Toc434589650"/>
       <w:r>
         <w:rPr>
           <w:noProof/>
@@ -10980,7 +13105,7 @@
       <w:pPr>
         <w:pStyle w:val="Titolo2"/>
       </w:pPr>
-      <w:bookmarkStart w:id="43" w:name="_Toc434430008"/>
+      <w:bookmarkStart w:id="43" w:name="_Toc434589651"/>
       <w:r>
         <w:t>Alloy</w:t>
       </w:r>
@@ -10990,9 +13115,11 @@
       <w:pPr>
         <w:pStyle w:val="Titolo3"/>
       </w:pPr>
+      <w:bookmarkStart w:id="44" w:name="_Toc434589652"/>
       <w:r>
         <w:t>Signatures</w:t>
       </w:r>
+      <w:bookmarkEnd w:id="44"/>
     </w:p>
     <w:p>
       <w:pPr>
@@ -11054,7 +13181,6 @@
           </wp:inline>
         </w:drawing>
       </w:r>
-      <w:bookmarkStart w:id="44" w:name="_Toc434430009"/>
       <w:r>
         <w:rPr>
           <w:noProof/>
@@ -11236,9 +13362,11 @@
           <w:noProof w:val="0"/>
         </w:rPr>
       </w:pPr>
+      <w:bookmarkStart w:id="45" w:name="_Toc434589653"/>
       <w:r>
         <w:t>Facts</w:t>
       </w:r>
+      <w:bookmarkEnd w:id="45"/>
     </w:p>
     <w:p>
       <w:pPr>
@@ -11252,11 +13380,12 @@
       <w:pPr>
         <w:pStyle w:val="Titolo2"/>
       </w:pPr>
+      <w:bookmarkStart w:id="46" w:name="_Toc434589654"/>
       <w:r>
         <w:lastRenderedPageBreak/>
         <w:t>Software and tools used</w:t>
       </w:r>
-      <w:bookmarkEnd w:id="44"/>
+      <w:bookmarkEnd w:id="46"/>
     </w:p>
     <w:p>
       <w:pPr>
@@ -11290,8 +13419,13 @@
         </w:numPr>
         <w:jc w:val="left"/>
       </w:pPr>
-      <w:r>
-        <w:t>Astah Professional (</w:t>
+      <w:proofErr w:type="spellStart"/>
+      <w:r>
+        <w:t>Astah</w:t>
+      </w:r>
+      <w:proofErr w:type="spellEnd"/>
+      <w:r>
+        <w:t xml:space="preserve"> Professional (</w:t>
       </w:r>
       <w:r>
         <w:t>http://astah.net/</w:t>
@@ -11332,8 +13466,13 @@
           <w:numId w:val="42"/>
         </w:numPr>
       </w:pPr>
-      <w:r>
-        <w:t>Balsamiq Mockups (https://balsamiq.com/products/mockups): to create mockups.</w:t>
+      <w:proofErr w:type="spellStart"/>
+      <w:r>
+        <w:t>Balsamiq</w:t>
+      </w:r>
+      <w:proofErr w:type="spellEnd"/>
+      <w:r>
+        <w:t xml:space="preserve"> Mockups (https://balsamiq.com/products/mockups): to create mockups.</w:t>
       </w:r>
     </w:p>
     <w:p>
@@ -11352,11 +13491,11 @@
       <w:pPr>
         <w:pStyle w:val="Titolo2"/>
       </w:pPr>
-      <w:bookmarkStart w:id="45" w:name="_Toc434430010"/>
+      <w:bookmarkStart w:id="47" w:name="_Toc434589655"/>
       <w:r>
         <w:t>Hours of work</w:t>
       </w:r>
-      <w:bookmarkEnd w:id="45"/>
+      <w:bookmarkEnd w:id="47"/>
     </w:p>
     <w:p>
       <w:pPr>
@@ -11428,7 +13567,6 @@
         <w:docPartUnique/>
       </w:docPartObj>
     </w:sdtPr>
-    <w:sdtEndPr/>
     <w:sdtContent>
       <w:p>
         <w:pPr>
@@ -11447,7 +13585,7 @@
           <w:rPr>
             <w:noProof/>
           </w:rPr>
-          <w:t>37</w:t>
+          <w:t>39</w:t>
         </w:r>
         <w:r>
           <w:fldChar w:fldCharType="end"/>
@@ -17368,7 +19506,7 @@
 </file>
 
 <file path=customXml/itemProps1.xml><?xml version="1.0" encoding="utf-8"?>
-<ds:datastoreItem xmlns:ds="http://schemas.openxmlformats.org/officeDocument/2006/customXml" ds:itemID="{6D8E8C06-65B6-49AE-9946-A3FCD258687C}">
+<ds:datastoreItem xmlns:ds="http://schemas.openxmlformats.org/officeDocument/2006/customXml" ds:itemID="{2070E5D8-F9D7-47E1-9EB7-5924A8C26718}">
   <ds:schemaRefs>
     <ds:schemaRef ds:uri="http://schemas.openxmlformats.org/officeDocument/2006/bibliography"/>
   </ds:schemaRefs>

--- a/OtherStuff/RASD.docx
+++ b/OtherStuff/RASD.docx
@@ -25,7 +25,7 @@
               <w:noProof/>
             </w:rPr>
             <w:drawing>
-              <wp:anchor distT="0" distB="0" distL="114300" distR="114300" simplePos="0" relativeHeight="251664384" behindDoc="1" locked="0" layoutInCell="1" allowOverlap="1" wp14:anchorId="235E3A6D" wp14:editId="70F438BE">
+              <wp:anchor distT="0" distB="0" distL="114300" distR="114300" simplePos="0" relativeHeight="251664384" behindDoc="1" locked="0" layoutInCell="1" allowOverlap="1" wp14:anchorId="5189E792" wp14:editId="3285B7C9">
                 <wp:simplePos x="0" y="0"/>
                 <wp:positionH relativeFrom="margin">
                   <wp:align>center</wp:align>
@@ -143,7 +143,7 @@
             <mc:AlternateContent>
               <mc:Choice Requires="wps">
                 <w:drawing>
-                  <wp:anchor distT="45720" distB="45720" distL="114300" distR="114300" simplePos="0" relativeHeight="251666432" behindDoc="0" locked="0" layoutInCell="1" allowOverlap="1">
+                  <wp:anchor distT="45720" distB="45720" distL="114300" distR="114300" simplePos="0" relativeHeight="251666432" behindDoc="0" locked="0" layoutInCell="1" allowOverlap="1" wp14:anchorId="4EE87B80" wp14:editId="47D6C367">
                     <wp:simplePos x="0" y="0"/>
                     <wp:positionH relativeFrom="margin">
                       <wp:align>center</wp:align>
@@ -439,7 +439,7 @@
               </mc:Choice>
               <mc:Fallback>
                 <w:pict>
-                  <v:shapetype id="_x0000_t202" coordsize="21600,21600" o:spt="202" path="m,l,21600r21600,l21600,xe">
+                  <v:shapetype w14:anchorId="4EE87B80" id="_x0000_t202" coordsize="21600,21600" o:spt="202" path="m,l,21600r21600,l21600,xe">
                     <v:stroke joinstyle="miter"/>
                     <v:path gradientshapeok="t" o:connecttype="rect"/>
                   </v:shapetype>
@@ -729,8 +729,6 @@
           <w:rFonts w:asciiTheme="minorHAnsi" w:eastAsiaTheme="minorEastAsia" w:hAnsiTheme="minorHAnsi" w:cstheme="minorBidi"/>
           <w:b w:val="0"/>
           <w:noProof/>
-          <w:sz w:val="24"/>
-          <w:szCs w:val="24"/>
         </w:rPr>
       </w:pPr>
       <w:r>
@@ -755,13 +753,11 @@
         </w:rPr>
         <w:fldChar w:fldCharType="separate"/>
       </w:r>
-      <w:hyperlink w:anchor="_Toc434589618" w:history="1">
+      <w:hyperlink w:anchor="_Toc434594464" w:history="1">
         <w:r>
           <w:rPr>
             <w:rStyle w:val="Collegamentoipertestuale"/>
             <w:noProof/>
-            <w:sz w:val="24"/>
-            <w:szCs w:val="24"/>
           </w:rPr>
           <w:t>1.</w:t>
         </w:r>
@@ -770,8 +766,6 @@
             <w:rFonts w:asciiTheme="minorHAnsi" w:eastAsiaTheme="minorEastAsia" w:hAnsiTheme="minorHAnsi" w:cstheme="minorBidi"/>
             <w:b w:val="0"/>
             <w:noProof/>
-            <w:sz w:val="24"/>
-            <w:szCs w:val="24"/>
           </w:rPr>
           <w:tab/>
         </w:r>
@@ -779,8 +773,6 @@
           <w:rPr>
             <w:rStyle w:val="Collegamentoipertestuale"/>
             <w:noProof/>
-            <w:sz w:val="24"/>
-            <w:szCs w:val="24"/>
           </w:rPr>
           <w:t>Introduction</w:t>
         </w:r>
@@ -788,8 +780,6 @@
           <w:rPr>
             <w:noProof/>
             <w:webHidden/>
-            <w:sz w:val="24"/>
-            <w:szCs w:val="24"/>
           </w:rPr>
           <w:tab/>
         </w:r>
@@ -797,8 +787,6 @@
           <w:rPr>
             <w:noProof/>
             <w:webHidden/>
-            <w:sz w:val="24"/>
-            <w:szCs w:val="24"/>
           </w:rPr>
           <w:fldChar w:fldCharType="begin"/>
         </w:r>
@@ -806,25 +794,19 @@
           <w:rPr>
             <w:noProof/>
             <w:webHidden/>
-            <w:sz w:val="24"/>
-            <w:szCs w:val="24"/>
-          </w:rPr>
-          <w:instrText xml:space="preserve"> PAGEREF _Toc434589618 \h </w:instrText>
-        </w:r>
-        <w:r>
-          <w:rPr>
-            <w:noProof/>
-            <w:webHidden/>
-            <w:sz w:val="24"/>
-            <w:szCs w:val="24"/>
-          </w:rPr>
-        </w:r>
-        <w:r>
-          <w:rPr>
-            <w:noProof/>
-            <w:webHidden/>
-            <w:sz w:val="24"/>
-            <w:szCs w:val="24"/>
+          </w:rPr>
+          <w:instrText xml:space="preserve"> PAGEREF _Toc434594464 \h </w:instrText>
+        </w:r>
+        <w:r>
+          <w:rPr>
+            <w:noProof/>
+            <w:webHidden/>
+          </w:rPr>
+        </w:r>
+        <w:r>
+          <w:rPr>
+            <w:noProof/>
+            <w:webHidden/>
           </w:rPr>
           <w:fldChar w:fldCharType="separate"/>
         </w:r>
@@ -832,8 +814,6 @@
           <w:rPr>
             <w:noProof/>
             <w:webHidden/>
-            <w:sz w:val="24"/>
-            <w:szCs w:val="24"/>
           </w:rPr>
           <w:t>3</w:t>
         </w:r>
@@ -841,8 +821,6 @@
           <w:rPr>
             <w:noProof/>
             <w:webHidden/>
-            <w:sz w:val="24"/>
-            <w:szCs w:val="24"/>
           </w:rPr>
           <w:fldChar w:fldCharType="end"/>
         </w:r>
@@ -857,18 +835,14 @@
         <w:rPr>
           <w:rFonts w:asciiTheme="minorHAnsi" w:hAnsiTheme="minorHAnsi" w:cstheme="minorBidi"/>
           <w:noProof/>
-          <w:sz w:val="24"/>
-          <w:szCs w:val="24"/>
           <w:lang w:eastAsia="en-US"/>
         </w:rPr>
       </w:pPr>
-      <w:hyperlink w:anchor="_Toc434589619" w:history="1">
+      <w:hyperlink w:anchor="_Toc434594465" w:history="1">
         <w:r>
           <w:rPr>
             <w:rStyle w:val="Collegamentoipertestuale"/>
             <w:noProof/>
-            <w:sz w:val="24"/>
-            <w:szCs w:val="24"/>
           </w:rPr>
           <w:t>1.1. Purpose</w:t>
         </w:r>
@@ -876,8 +850,6 @@
           <w:rPr>
             <w:noProof/>
             <w:webHidden/>
-            <w:sz w:val="24"/>
-            <w:szCs w:val="24"/>
           </w:rPr>
           <w:tab/>
         </w:r>
@@ -885,8 +857,6 @@
           <w:rPr>
             <w:noProof/>
             <w:webHidden/>
-            <w:sz w:val="24"/>
-            <w:szCs w:val="24"/>
           </w:rPr>
           <w:fldChar w:fldCharType="begin"/>
         </w:r>
@@ -894,25 +864,19 @@
           <w:rPr>
             <w:noProof/>
             <w:webHidden/>
-            <w:sz w:val="24"/>
-            <w:szCs w:val="24"/>
-          </w:rPr>
-          <w:instrText xml:space="preserve"> PAGEREF _Toc434589619 \h </w:instrText>
-        </w:r>
-        <w:r>
-          <w:rPr>
-            <w:noProof/>
-            <w:webHidden/>
-            <w:sz w:val="24"/>
-            <w:szCs w:val="24"/>
-          </w:rPr>
-        </w:r>
-        <w:r>
-          <w:rPr>
-            <w:noProof/>
-            <w:webHidden/>
-            <w:sz w:val="24"/>
-            <w:szCs w:val="24"/>
+          </w:rPr>
+          <w:instrText xml:space="preserve"> PAGEREF _Toc434594465 \h </w:instrText>
+        </w:r>
+        <w:r>
+          <w:rPr>
+            <w:noProof/>
+            <w:webHidden/>
+          </w:rPr>
+        </w:r>
+        <w:r>
+          <w:rPr>
+            <w:noProof/>
+            <w:webHidden/>
           </w:rPr>
           <w:fldChar w:fldCharType="separate"/>
         </w:r>
@@ -920,8 +884,6 @@
           <w:rPr>
             <w:noProof/>
             <w:webHidden/>
-            <w:sz w:val="24"/>
-            <w:szCs w:val="24"/>
           </w:rPr>
           <w:t>3</w:t>
         </w:r>
@@ -929,8 +891,6 @@
           <w:rPr>
             <w:noProof/>
             <w:webHidden/>
-            <w:sz w:val="24"/>
-            <w:szCs w:val="24"/>
           </w:rPr>
           <w:fldChar w:fldCharType="end"/>
         </w:r>
@@ -945,18 +905,14 @@
         <w:rPr>
           <w:rFonts w:asciiTheme="minorHAnsi" w:hAnsiTheme="minorHAnsi" w:cstheme="minorBidi"/>
           <w:noProof/>
-          <w:sz w:val="24"/>
-          <w:szCs w:val="24"/>
           <w:lang w:eastAsia="en-US"/>
         </w:rPr>
       </w:pPr>
-      <w:hyperlink w:anchor="_Toc434589620" w:history="1">
+      <w:hyperlink w:anchor="_Toc434594466" w:history="1">
         <w:r>
           <w:rPr>
             <w:rStyle w:val="Collegamentoipertestuale"/>
             <w:noProof/>
-            <w:sz w:val="24"/>
-            <w:szCs w:val="24"/>
           </w:rPr>
           <w:t>1.2. Scope</w:t>
         </w:r>
@@ -964,8 +920,6 @@
           <w:rPr>
             <w:noProof/>
             <w:webHidden/>
-            <w:sz w:val="24"/>
-            <w:szCs w:val="24"/>
           </w:rPr>
           <w:tab/>
         </w:r>
@@ -973,8 +927,6 @@
           <w:rPr>
             <w:noProof/>
             <w:webHidden/>
-            <w:sz w:val="24"/>
-            <w:szCs w:val="24"/>
           </w:rPr>
           <w:fldChar w:fldCharType="begin"/>
         </w:r>
@@ -982,25 +934,19 @@
           <w:rPr>
             <w:noProof/>
             <w:webHidden/>
-            <w:sz w:val="24"/>
-            <w:szCs w:val="24"/>
-          </w:rPr>
-          <w:instrText xml:space="preserve"> PAGEREF _Toc434589620 \h </w:instrText>
-        </w:r>
-        <w:r>
-          <w:rPr>
-            <w:noProof/>
-            <w:webHidden/>
-            <w:sz w:val="24"/>
-            <w:szCs w:val="24"/>
-          </w:rPr>
-        </w:r>
-        <w:r>
-          <w:rPr>
-            <w:noProof/>
-            <w:webHidden/>
-            <w:sz w:val="24"/>
-            <w:szCs w:val="24"/>
+          </w:rPr>
+          <w:instrText xml:space="preserve"> PAGEREF _Toc434594466 \h </w:instrText>
+        </w:r>
+        <w:r>
+          <w:rPr>
+            <w:noProof/>
+            <w:webHidden/>
+          </w:rPr>
+        </w:r>
+        <w:r>
+          <w:rPr>
+            <w:noProof/>
+            <w:webHidden/>
           </w:rPr>
           <w:fldChar w:fldCharType="separate"/>
         </w:r>
@@ -1008,8 +954,6 @@
           <w:rPr>
             <w:noProof/>
             <w:webHidden/>
-            <w:sz w:val="24"/>
-            <w:szCs w:val="24"/>
           </w:rPr>
           <w:t>3</w:t>
         </w:r>
@@ -1017,8 +961,6 @@
           <w:rPr>
             <w:noProof/>
             <w:webHidden/>
-            <w:sz w:val="24"/>
-            <w:szCs w:val="24"/>
           </w:rPr>
           <w:fldChar w:fldCharType="end"/>
         </w:r>
@@ -1033,18 +975,14 @@
         <w:rPr>
           <w:rFonts w:asciiTheme="minorHAnsi" w:hAnsiTheme="minorHAnsi" w:cstheme="minorBidi"/>
           <w:noProof/>
-          <w:sz w:val="24"/>
-          <w:szCs w:val="24"/>
           <w:lang w:eastAsia="en-US"/>
         </w:rPr>
       </w:pPr>
-      <w:hyperlink w:anchor="_Toc434589621" w:history="1">
+      <w:hyperlink w:anchor="_Toc434594467" w:history="1">
         <w:r>
           <w:rPr>
             <w:rStyle w:val="Collegamentoipertestuale"/>
             <w:noProof/>
-            <w:sz w:val="24"/>
-            <w:szCs w:val="24"/>
           </w:rPr>
           <w:t>1.3. Goals</w:t>
         </w:r>
@@ -1052,8 +990,6 @@
           <w:rPr>
             <w:noProof/>
             <w:webHidden/>
-            <w:sz w:val="24"/>
-            <w:szCs w:val="24"/>
           </w:rPr>
           <w:tab/>
         </w:r>
@@ -1061,8 +997,6 @@
           <w:rPr>
             <w:noProof/>
             <w:webHidden/>
-            <w:sz w:val="24"/>
-            <w:szCs w:val="24"/>
           </w:rPr>
           <w:fldChar w:fldCharType="begin"/>
         </w:r>
@@ -1070,25 +1004,19 @@
           <w:rPr>
             <w:noProof/>
             <w:webHidden/>
-            <w:sz w:val="24"/>
-            <w:szCs w:val="24"/>
-          </w:rPr>
-          <w:instrText xml:space="preserve"> PAGEREF _Toc434589621 \h </w:instrText>
-        </w:r>
-        <w:r>
-          <w:rPr>
-            <w:noProof/>
-            <w:webHidden/>
-            <w:sz w:val="24"/>
-            <w:szCs w:val="24"/>
-          </w:rPr>
-        </w:r>
-        <w:r>
-          <w:rPr>
-            <w:noProof/>
-            <w:webHidden/>
-            <w:sz w:val="24"/>
-            <w:szCs w:val="24"/>
+          </w:rPr>
+          <w:instrText xml:space="preserve"> PAGEREF _Toc434594467 \h </w:instrText>
+        </w:r>
+        <w:r>
+          <w:rPr>
+            <w:noProof/>
+            <w:webHidden/>
+          </w:rPr>
+        </w:r>
+        <w:r>
+          <w:rPr>
+            <w:noProof/>
+            <w:webHidden/>
           </w:rPr>
           <w:fldChar w:fldCharType="separate"/>
         </w:r>
@@ -1096,8 +1024,6 @@
           <w:rPr>
             <w:noProof/>
             <w:webHidden/>
-            <w:sz w:val="24"/>
-            <w:szCs w:val="24"/>
           </w:rPr>
           <w:t>4</w:t>
         </w:r>
@@ -1105,8 +1031,6 @@
           <w:rPr>
             <w:noProof/>
             <w:webHidden/>
-            <w:sz w:val="24"/>
-            <w:szCs w:val="24"/>
           </w:rPr>
           <w:fldChar w:fldCharType="end"/>
         </w:r>
@@ -1121,18 +1045,14 @@
         <w:rPr>
           <w:rFonts w:asciiTheme="minorHAnsi" w:hAnsiTheme="minorHAnsi" w:cstheme="minorBidi"/>
           <w:noProof/>
-          <w:sz w:val="24"/>
-          <w:szCs w:val="24"/>
           <w:lang w:eastAsia="en-US"/>
         </w:rPr>
       </w:pPr>
-      <w:hyperlink w:anchor="_Toc434589622" w:history="1">
+      <w:hyperlink w:anchor="_Toc434594468" w:history="1">
         <w:r>
           <w:rPr>
             <w:rStyle w:val="Collegamentoipertestuale"/>
             <w:noProof/>
-            <w:sz w:val="24"/>
-            <w:szCs w:val="24"/>
           </w:rPr>
           <w:t>1.4. Definitions, acronyms, abbreviations</w:t>
         </w:r>
@@ -1140,8 +1060,6 @@
           <w:rPr>
             <w:noProof/>
             <w:webHidden/>
-            <w:sz w:val="24"/>
-            <w:szCs w:val="24"/>
           </w:rPr>
           <w:tab/>
         </w:r>
@@ -1149,8 +1067,6 @@
           <w:rPr>
             <w:noProof/>
             <w:webHidden/>
-            <w:sz w:val="24"/>
-            <w:szCs w:val="24"/>
           </w:rPr>
           <w:fldChar w:fldCharType="begin"/>
         </w:r>
@@ -1158,25 +1074,19 @@
           <w:rPr>
             <w:noProof/>
             <w:webHidden/>
-            <w:sz w:val="24"/>
-            <w:szCs w:val="24"/>
-          </w:rPr>
-          <w:instrText xml:space="preserve"> PAGEREF _Toc434589622 \h </w:instrText>
-        </w:r>
-        <w:r>
-          <w:rPr>
-            <w:noProof/>
-            <w:webHidden/>
-            <w:sz w:val="24"/>
-            <w:szCs w:val="24"/>
-          </w:rPr>
-        </w:r>
-        <w:r>
-          <w:rPr>
-            <w:noProof/>
-            <w:webHidden/>
-            <w:sz w:val="24"/>
-            <w:szCs w:val="24"/>
+          </w:rPr>
+          <w:instrText xml:space="preserve"> PAGEREF _Toc434594468 \h </w:instrText>
+        </w:r>
+        <w:r>
+          <w:rPr>
+            <w:noProof/>
+            <w:webHidden/>
+          </w:rPr>
+        </w:r>
+        <w:r>
+          <w:rPr>
+            <w:noProof/>
+            <w:webHidden/>
           </w:rPr>
           <w:fldChar w:fldCharType="separate"/>
         </w:r>
@@ -1184,8 +1094,6 @@
           <w:rPr>
             <w:noProof/>
             <w:webHidden/>
-            <w:sz w:val="24"/>
-            <w:szCs w:val="24"/>
           </w:rPr>
           <w:t>4</w:t>
         </w:r>
@@ -1193,8 +1101,6 @@
           <w:rPr>
             <w:noProof/>
             <w:webHidden/>
-            <w:sz w:val="24"/>
-            <w:szCs w:val="24"/>
           </w:rPr>
           <w:fldChar w:fldCharType="end"/>
         </w:r>
@@ -1209,18 +1115,14 @@
         <w:rPr>
           <w:rFonts w:asciiTheme="minorHAnsi" w:hAnsiTheme="minorHAnsi" w:cstheme="minorBidi"/>
           <w:noProof/>
-          <w:sz w:val="24"/>
-          <w:szCs w:val="24"/>
           <w:lang w:eastAsia="en-US"/>
         </w:rPr>
       </w:pPr>
-      <w:hyperlink w:anchor="_Toc434589623" w:history="1">
+      <w:hyperlink w:anchor="_Toc434594469" w:history="1">
         <w:r>
           <w:rPr>
             <w:rStyle w:val="Collegamentoipertestuale"/>
             <w:noProof/>
-            <w:sz w:val="24"/>
-            <w:szCs w:val="24"/>
           </w:rPr>
           <w:t>1.4.1. Definitions</w:t>
         </w:r>
@@ -1228,8 +1130,6 @@
           <w:rPr>
             <w:noProof/>
             <w:webHidden/>
-            <w:sz w:val="24"/>
-            <w:szCs w:val="24"/>
           </w:rPr>
           <w:tab/>
         </w:r>
@@ -1237,8 +1137,6 @@
           <w:rPr>
             <w:noProof/>
             <w:webHidden/>
-            <w:sz w:val="24"/>
-            <w:szCs w:val="24"/>
           </w:rPr>
           <w:fldChar w:fldCharType="begin"/>
         </w:r>
@@ -1246,25 +1144,19 @@
           <w:rPr>
             <w:noProof/>
             <w:webHidden/>
-            <w:sz w:val="24"/>
-            <w:szCs w:val="24"/>
-          </w:rPr>
-          <w:instrText xml:space="preserve"> PAGEREF _Toc434589623 \h </w:instrText>
-        </w:r>
-        <w:r>
-          <w:rPr>
-            <w:noProof/>
-            <w:webHidden/>
-            <w:sz w:val="24"/>
-            <w:szCs w:val="24"/>
-          </w:rPr>
-        </w:r>
-        <w:r>
-          <w:rPr>
-            <w:noProof/>
-            <w:webHidden/>
-            <w:sz w:val="24"/>
-            <w:szCs w:val="24"/>
+          </w:rPr>
+          <w:instrText xml:space="preserve"> PAGEREF _Toc434594469 \h </w:instrText>
+        </w:r>
+        <w:r>
+          <w:rPr>
+            <w:noProof/>
+            <w:webHidden/>
+          </w:rPr>
+        </w:r>
+        <w:r>
+          <w:rPr>
+            <w:noProof/>
+            <w:webHidden/>
           </w:rPr>
           <w:fldChar w:fldCharType="separate"/>
         </w:r>
@@ -1272,8 +1164,6 @@
           <w:rPr>
             <w:noProof/>
             <w:webHidden/>
-            <w:sz w:val="24"/>
-            <w:szCs w:val="24"/>
           </w:rPr>
           <w:t>4</w:t>
         </w:r>
@@ -1281,8 +1171,6 @@
           <w:rPr>
             <w:noProof/>
             <w:webHidden/>
-            <w:sz w:val="24"/>
-            <w:szCs w:val="24"/>
           </w:rPr>
           <w:fldChar w:fldCharType="end"/>
         </w:r>
@@ -1297,18 +1185,14 @@
         <w:rPr>
           <w:rFonts w:asciiTheme="minorHAnsi" w:hAnsiTheme="minorHAnsi" w:cstheme="minorBidi"/>
           <w:noProof/>
-          <w:sz w:val="24"/>
-          <w:szCs w:val="24"/>
           <w:lang w:eastAsia="en-US"/>
         </w:rPr>
       </w:pPr>
-      <w:hyperlink w:anchor="_Toc434589624" w:history="1">
+      <w:hyperlink w:anchor="_Toc434594470" w:history="1">
         <w:r>
           <w:rPr>
             <w:rStyle w:val="Collegamentoipertestuale"/>
             <w:noProof/>
-            <w:sz w:val="24"/>
-            <w:szCs w:val="24"/>
           </w:rPr>
           <w:t>1.4.2. Acronyms</w:t>
         </w:r>
@@ -1316,8 +1200,6 @@
           <w:rPr>
             <w:noProof/>
             <w:webHidden/>
-            <w:sz w:val="24"/>
-            <w:szCs w:val="24"/>
           </w:rPr>
           <w:tab/>
         </w:r>
@@ -1325,8 +1207,6 @@
           <w:rPr>
             <w:noProof/>
             <w:webHidden/>
-            <w:sz w:val="24"/>
-            <w:szCs w:val="24"/>
           </w:rPr>
           <w:fldChar w:fldCharType="begin"/>
         </w:r>
@@ -1334,25 +1214,19 @@
           <w:rPr>
             <w:noProof/>
             <w:webHidden/>
-            <w:sz w:val="24"/>
-            <w:szCs w:val="24"/>
-          </w:rPr>
-          <w:instrText xml:space="preserve"> PAGEREF _Toc434589624 \h </w:instrText>
-        </w:r>
-        <w:r>
-          <w:rPr>
-            <w:noProof/>
-            <w:webHidden/>
-            <w:sz w:val="24"/>
-            <w:szCs w:val="24"/>
-          </w:rPr>
-        </w:r>
-        <w:r>
-          <w:rPr>
-            <w:noProof/>
-            <w:webHidden/>
-            <w:sz w:val="24"/>
-            <w:szCs w:val="24"/>
+          </w:rPr>
+          <w:instrText xml:space="preserve"> PAGEREF _Toc434594470 \h </w:instrText>
+        </w:r>
+        <w:r>
+          <w:rPr>
+            <w:noProof/>
+            <w:webHidden/>
+          </w:rPr>
+        </w:r>
+        <w:r>
+          <w:rPr>
+            <w:noProof/>
+            <w:webHidden/>
           </w:rPr>
           <w:fldChar w:fldCharType="separate"/>
         </w:r>
@@ -1360,8 +1234,6 @@
           <w:rPr>
             <w:noProof/>
             <w:webHidden/>
-            <w:sz w:val="24"/>
-            <w:szCs w:val="24"/>
           </w:rPr>
           <w:t>5</w:t>
         </w:r>
@@ -1369,8 +1241,6 @@
           <w:rPr>
             <w:noProof/>
             <w:webHidden/>
-            <w:sz w:val="24"/>
-            <w:szCs w:val="24"/>
           </w:rPr>
           <w:fldChar w:fldCharType="end"/>
         </w:r>
@@ -1385,18 +1255,14 @@
         <w:rPr>
           <w:rFonts w:asciiTheme="minorHAnsi" w:hAnsiTheme="minorHAnsi" w:cstheme="minorBidi"/>
           <w:noProof/>
-          <w:sz w:val="24"/>
-          <w:szCs w:val="24"/>
           <w:lang w:eastAsia="en-US"/>
         </w:rPr>
       </w:pPr>
-      <w:hyperlink w:anchor="_Toc434589625" w:history="1">
+      <w:hyperlink w:anchor="_Toc434594471" w:history="1">
         <w:r>
           <w:rPr>
             <w:rStyle w:val="Collegamentoipertestuale"/>
             <w:noProof/>
-            <w:sz w:val="24"/>
-            <w:szCs w:val="24"/>
           </w:rPr>
           <w:t>1.4.3. Abbreviations</w:t>
         </w:r>
@@ -1404,8 +1270,6 @@
           <w:rPr>
             <w:noProof/>
             <w:webHidden/>
-            <w:sz w:val="24"/>
-            <w:szCs w:val="24"/>
           </w:rPr>
           <w:tab/>
         </w:r>
@@ -1413,8 +1277,6 @@
           <w:rPr>
             <w:noProof/>
             <w:webHidden/>
-            <w:sz w:val="24"/>
-            <w:szCs w:val="24"/>
           </w:rPr>
           <w:fldChar w:fldCharType="begin"/>
         </w:r>
@@ -1422,25 +1284,19 @@
           <w:rPr>
             <w:noProof/>
             <w:webHidden/>
-            <w:sz w:val="24"/>
-            <w:szCs w:val="24"/>
-          </w:rPr>
-          <w:instrText xml:space="preserve"> PAGEREF _Toc434589625 \h </w:instrText>
-        </w:r>
-        <w:r>
-          <w:rPr>
-            <w:noProof/>
-            <w:webHidden/>
-            <w:sz w:val="24"/>
-            <w:szCs w:val="24"/>
-          </w:rPr>
-        </w:r>
-        <w:r>
-          <w:rPr>
-            <w:noProof/>
-            <w:webHidden/>
-            <w:sz w:val="24"/>
-            <w:szCs w:val="24"/>
+          </w:rPr>
+          <w:instrText xml:space="preserve"> PAGEREF _Toc434594471 \h </w:instrText>
+        </w:r>
+        <w:r>
+          <w:rPr>
+            <w:noProof/>
+            <w:webHidden/>
+          </w:rPr>
+        </w:r>
+        <w:r>
+          <w:rPr>
+            <w:noProof/>
+            <w:webHidden/>
           </w:rPr>
           <w:fldChar w:fldCharType="separate"/>
         </w:r>
@@ -1448,8 +1304,6 @@
           <w:rPr>
             <w:noProof/>
             <w:webHidden/>
-            <w:sz w:val="24"/>
-            <w:szCs w:val="24"/>
           </w:rPr>
           <w:t>5</w:t>
         </w:r>
@@ -1457,8 +1311,6 @@
           <w:rPr>
             <w:noProof/>
             <w:webHidden/>
-            <w:sz w:val="24"/>
-            <w:szCs w:val="24"/>
           </w:rPr>
           <w:fldChar w:fldCharType="end"/>
         </w:r>
@@ -1473,18 +1325,14 @@
         <w:rPr>
           <w:rFonts w:asciiTheme="minorHAnsi" w:hAnsiTheme="minorHAnsi" w:cstheme="minorBidi"/>
           <w:noProof/>
-          <w:sz w:val="24"/>
-          <w:szCs w:val="24"/>
           <w:lang w:eastAsia="en-US"/>
         </w:rPr>
       </w:pPr>
-      <w:hyperlink w:anchor="_Toc434589626" w:history="1">
+      <w:hyperlink w:anchor="_Toc434594472" w:history="1">
         <w:r>
           <w:rPr>
             <w:rStyle w:val="Collegamentoipertestuale"/>
             <w:noProof/>
-            <w:sz w:val="24"/>
-            <w:szCs w:val="24"/>
           </w:rPr>
           <w:t>1.5. Identify Stakeholders</w:t>
         </w:r>
@@ -1492,8 +1340,6 @@
           <w:rPr>
             <w:noProof/>
             <w:webHidden/>
-            <w:sz w:val="24"/>
-            <w:szCs w:val="24"/>
           </w:rPr>
           <w:tab/>
         </w:r>
@@ -1501,8 +1347,6 @@
           <w:rPr>
             <w:noProof/>
             <w:webHidden/>
-            <w:sz w:val="24"/>
-            <w:szCs w:val="24"/>
           </w:rPr>
           <w:fldChar w:fldCharType="begin"/>
         </w:r>
@@ -1510,25 +1354,19 @@
           <w:rPr>
             <w:noProof/>
             <w:webHidden/>
-            <w:sz w:val="24"/>
-            <w:szCs w:val="24"/>
-          </w:rPr>
-          <w:instrText xml:space="preserve"> PAGEREF _Toc434589626 \h </w:instrText>
-        </w:r>
-        <w:r>
-          <w:rPr>
-            <w:noProof/>
-            <w:webHidden/>
-            <w:sz w:val="24"/>
-            <w:szCs w:val="24"/>
-          </w:rPr>
-        </w:r>
-        <w:r>
-          <w:rPr>
-            <w:noProof/>
-            <w:webHidden/>
-            <w:sz w:val="24"/>
-            <w:szCs w:val="24"/>
+          </w:rPr>
+          <w:instrText xml:space="preserve"> PAGEREF _Toc434594472 \h </w:instrText>
+        </w:r>
+        <w:r>
+          <w:rPr>
+            <w:noProof/>
+            <w:webHidden/>
+          </w:rPr>
+        </w:r>
+        <w:r>
+          <w:rPr>
+            <w:noProof/>
+            <w:webHidden/>
           </w:rPr>
           <w:fldChar w:fldCharType="separate"/>
         </w:r>
@@ -1536,8 +1374,6 @@
           <w:rPr>
             <w:noProof/>
             <w:webHidden/>
-            <w:sz w:val="24"/>
-            <w:szCs w:val="24"/>
           </w:rPr>
           <w:t>5</w:t>
         </w:r>
@@ -1545,8 +1381,6 @@
           <w:rPr>
             <w:noProof/>
             <w:webHidden/>
-            <w:sz w:val="24"/>
-            <w:szCs w:val="24"/>
           </w:rPr>
           <w:fldChar w:fldCharType="end"/>
         </w:r>
@@ -1559,17 +1393,13 @@
           <w:rFonts w:asciiTheme="minorHAnsi" w:eastAsiaTheme="minorEastAsia" w:hAnsiTheme="minorHAnsi" w:cstheme="minorBidi"/>
           <w:b w:val="0"/>
           <w:noProof/>
-          <w:sz w:val="24"/>
-          <w:szCs w:val="24"/>
-        </w:rPr>
-      </w:pPr>
-      <w:hyperlink w:anchor="_Toc434589627" w:history="1">
+        </w:rPr>
+      </w:pPr>
+      <w:hyperlink w:anchor="_Toc434594473" w:history="1">
         <w:r>
           <w:rPr>
             <w:rStyle w:val="Collegamentoipertestuale"/>
             <w:noProof/>
-            <w:sz w:val="24"/>
-            <w:szCs w:val="24"/>
           </w:rPr>
           <w:t>2.</w:t>
         </w:r>
@@ -1578,8 +1408,6 @@
             <w:rFonts w:asciiTheme="minorHAnsi" w:eastAsiaTheme="minorEastAsia" w:hAnsiTheme="minorHAnsi" w:cstheme="minorBidi"/>
             <w:b w:val="0"/>
             <w:noProof/>
-            <w:sz w:val="24"/>
-            <w:szCs w:val="24"/>
           </w:rPr>
           <w:tab/>
         </w:r>
@@ -1587,8 +1415,6 @@
           <w:rPr>
             <w:rStyle w:val="Collegamentoipertestuale"/>
             <w:noProof/>
-            <w:sz w:val="24"/>
-            <w:szCs w:val="24"/>
           </w:rPr>
           <w:t>Overall Description</w:t>
         </w:r>
@@ -1596,8 +1422,6 @@
           <w:rPr>
             <w:noProof/>
             <w:webHidden/>
-            <w:sz w:val="24"/>
-            <w:szCs w:val="24"/>
           </w:rPr>
           <w:tab/>
         </w:r>
@@ -1605,8 +1429,6 @@
           <w:rPr>
             <w:noProof/>
             <w:webHidden/>
-            <w:sz w:val="24"/>
-            <w:szCs w:val="24"/>
           </w:rPr>
           <w:fldChar w:fldCharType="begin"/>
         </w:r>
@@ -1614,25 +1436,19 @@
           <w:rPr>
             <w:noProof/>
             <w:webHidden/>
-            <w:sz w:val="24"/>
-            <w:szCs w:val="24"/>
-          </w:rPr>
-          <w:instrText xml:space="preserve"> PAGEREF _Toc434589627 \h </w:instrText>
-        </w:r>
-        <w:r>
-          <w:rPr>
-            <w:noProof/>
-            <w:webHidden/>
-            <w:sz w:val="24"/>
-            <w:szCs w:val="24"/>
-          </w:rPr>
-        </w:r>
-        <w:r>
-          <w:rPr>
-            <w:noProof/>
-            <w:webHidden/>
-            <w:sz w:val="24"/>
-            <w:szCs w:val="24"/>
+          </w:rPr>
+          <w:instrText xml:space="preserve"> PAGEREF _Toc434594473 \h </w:instrText>
+        </w:r>
+        <w:r>
+          <w:rPr>
+            <w:noProof/>
+            <w:webHidden/>
+          </w:rPr>
+        </w:r>
+        <w:r>
+          <w:rPr>
+            <w:noProof/>
+            <w:webHidden/>
           </w:rPr>
           <w:fldChar w:fldCharType="separate"/>
         </w:r>
@@ -1640,8 +1456,6 @@
           <w:rPr>
             <w:noProof/>
             <w:webHidden/>
-            <w:sz w:val="24"/>
-            <w:szCs w:val="24"/>
           </w:rPr>
           <w:t>6</w:t>
         </w:r>
@@ -1649,8 +1463,6 @@
           <w:rPr>
             <w:noProof/>
             <w:webHidden/>
-            <w:sz w:val="24"/>
-            <w:szCs w:val="24"/>
           </w:rPr>
           <w:fldChar w:fldCharType="end"/>
         </w:r>
@@ -1665,18 +1477,14 @@
         <w:rPr>
           <w:rFonts w:asciiTheme="minorHAnsi" w:hAnsiTheme="minorHAnsi" w:cstheme="minorBidi"/>
           <w:noProof/>
-          <w:sz w:val="24"/>
-          <w:szCs w:val="24"/>
           <w:lang w:eastAsia="en-US"/>
         </w:rPr>
       </w:pPr>
-      <w:hyperlink w:anchor="_Toc434589628" w:history="1">
+      <w:hyperlink w:anchor="_Toc434594474" w:history="1">
         <w:r>
           <w:rPr>
             <w:rStyle w:val="Collegamentoipertestuale"/>
             <w:noProof/>
-            <w:sz w:val="24"/>
-            <w:szCs w:val="24"/>
           </w:rPr>
           <w:t>2.1. Product perspective</w:t>
         </w:r>
@@ -1684,8 +1492,6 @@
           <w:rPr>
             <w:noProof/>
             <w:webHidden/>
-            <w:sz w:val="24"/>
-            <w:szCs w:val="24"/>
           </w:rPr>
           <w:tab/>
         </w:r>
@@ -1693,8 +1499,6 @@
           <w:rPr>
             <w:noProof/>
             <w:webHidden/>
-            <w:sz w:val="24"/>
-            <w:szCs w:val="24"/>
           </w:rPr>
           <w:fldChar w:fldCharType="begin"/>
         </w:r>
@@ -1702,25 +1506,19 @@
           <w:rPr>
             <w:noProof/>
             <w:webHidden/>
-            <w:sz w:val="24"/>
-            <w:szCs w:val="24"/>
-          </w:rPr>
-          <w:instrText xml:space="preserve"> PAGEREF _Toc434589628 \h </w:instrText>
-        </w:r>
-        <w:r>
-          <w:rPr>
-            <w:noProof/>
-            <w:webHidden/>
-            <w:sz w:val="24"/>
-            <w:szCs w:val="24"/>
-          </w:rPr>
-        </w:r>
-        <w:r>
-          <w:rPr>
-            <w:noProof/>
-            <w:webHidden/>
-            <w:sz w:val="24"/>
-            <w:szCs w:val="24"/>
+          </w:rPr>
+          <w:instrText xml:space="preserve"> PAGEREF _Toc434594474 \h </w:instrText>
+        </w:r>
+        <w:r>
+          <w:rPr>
+            <w:noProof/>
+            <w:webHidden/>
+          </w:rPr>
+        </w:r>
+        <w:r>
+          <w:rPr>
+            <w:noProof/>
+            <w:webHidden/>
           </w:rPr>
           <w:fldChar w:fldCharType="separate"/>
         </w:r>
@@ -1728,8 +1526,6 @@
           <w:rPr>
             <w:noProof/>
             <w:webHidden/>
-            <w:sz w:val="24"/>
-            <w:szCs w:val="24"/>
           </w:rPr>
           <w:t>6</w:t>
         </w:r>
@@ -1737,8 +1533,6 @@
           <w:rPr>
             <w:noProof/>
             <w:webHidden/>
-            <w:sz w:val="24"/>
-            <w:szCs w:val="24"/>
           </w:rPr>
           <w:fldChar w:fldCharType="end"/>
         </w:r>
@@ -1753,18 +1547,14 @@
         <w:rPr>
           <w:rFonts w:asciiTheme="minorHAnsi" w:hAnsiTheme="minorHAnsi" w:cstheme="minorBidi"/>
           <w:noProof/>
-          <w:sz w:val="24"/>
-          <w:szCs w:val="24"/>
           <w:lang w:eastAsia="en-US"/>
         </w:rPr>
       </w:pPr>
-      <w:hyperlink w:anchor="_Toc434589629" w:history="1">
+      <w:hyperlink w:anchor="_Toc434594475" w:history="1">
         <w:r>
           <w:rPr>
             <w:rStyle w:val="Collegamentoipertestuale"/>
             <w:noProof/>
-            <w:sz w:val="24"/>
-            <w:szCs w:val="24"/>
           </w:rPr>
           <w:t>2.2. User characteristic</w:t>
         </w:r>
@@ -1772,8 +1562,6 @@
           <w:rPr>
             <w:noProof/>
             <w:webHidden/>
-            <w:sz w:val="24"/>
-            <w:szCs w:val="24"/>
           </w:rPr>
           <w:tab/>
         </w:r>
@@ -1781,8 +1569,6 @@
           <w:rPr>
             <w:noProof/>
             <w:webHidden/>
-            <w:sz w:val="24"/>
-            <w:szCs w:val="24"/>
           </w:rPr>
           <w:fldChar w:fldCharType="begin"/>
         </w:r>
@@ -1790,25 +1576,19 @@
           <w:rPr>
             <w:noProof/>
             <w:webHidden/>
-            <w:sz w:val="24"/>
-            <w:szCs w:val="24"/>
-          </w:rPr>
-          <w:instrText xml:space="preserve"> PAGEREF _Toc434589629 \h </w:instrText>
-        </w:r>
-        <w:r>
-          <w:rPr>
-            <w:noProof/>
-            <w:webHidden/>
-            <w:sz w:val="24"/>
-            <w:szCs w:val="24"/>
-          </w:rPr>
-        </w:r>
-        <w:r>
-          <w:rPr>
-            <w:noProof/>
-            <w:webHidden/>
-            <w:sz w:val="24"/>
-            <w:szCs w:val="24"/>
+          </w:rPr>
+          <w:instrText xml:space="preserve"> PAGEREF _Toc434594475 \h </w:instrText>
+        </w:r>
+        <w:r>
+          <w:rPr>
+            <w:noProof/>
+            <w:webHidden/>
+          </w:rPr>
+        </w:r>
+        <w:r>
+          <w:rPr>
+            <w:noProof/>
+            <w:webHidden/>
           </w:rPr>
           <w:fldChar w:fldCharType="separate"/>
         </w:r>
@@ -1816,8 +1596,6 @@
           <w:rPr>
             <w:noProof/>
             <w:webHidden/>
-            <w:sz w:val="24"/>
-            <w:szCs w:val="24"/>
           </w:rPr>
           <w:t>6</w:t>
         </w:r>
@@ -1825,8 +1603,6 @@
           <w:rPr>
             <w:noProof/>
             <w:webHidden/>
-            <w:sz w:val="24"/>
-            <w:szCs w:val="24"/>
           </w:rPr>
           <w:fldChar w:fldCharType="end"/>
         </w:r>
@@ -1841,18 +1617,14 @@
         <w:rPr>
           <w:rFonts w:asciiTheme="minorHAnsi" w:hAnsiTheme="minorHAnsi" w:cstheme="minorBidi"/>
           <w:noProof/>
-          <w:sz w:val="24"/>
-          <w:szCs w:val="24"/>
           <w:lang w:eastAsia="en-US"/>
         </w:rPr>
       </w:pPr>
-      <w:hyperlink w:anchor="_Toc434589630" w:history="1">
+      <w:hyperlink w:anchor="_Toc434594476" w:history="1">
         <w:r>
           <w:rPr>
             <w:rStyle w:val="Collegamentoipertestuale"/>
             <w:noProof/>
-            <w:sz w:val="24"/>
-            <w:szCs w:val="24"/>
           </w:rPr>
           <w:t>2.3. Constraints</w:t>
         </w:r>
@@ -1860,8 +1632,6 @@
           <w:rPr>
             <w:noProof/>
             <w:webHidden/>
-            <w:sz w:val="24"/>
-            <w:szCs w:val="24"/>
           </w:rPr>
           <w:tab/>
         </w:r>
@@ -1869,8 +1639,6 @@
           <w:rPr>
             <w:noProof/>
             <w:webHidden/>
-            <w:sz w:val="24"/>
-            <w:szCs w:val="24"/>
           </w:rPr>
           <w:fldChar w:fldCharType="begin"/>
         </w:r>
@@ -1878,25 +1646,19 @@
           <w:rPr>
             <w:noProof/>
             <w:webHidden/>
-            <w:sz w:val="24"/>
-            <w:szCs w:val="24"/>
-          </w:rPr>
-          <w:instrText xml:space="preserve"> PAGEREF _Toc434589630 \h </w:instrText>
-        </w:r>
-        <w:r>
-          <w:rPr>
-            <w:noProof/>
-            <w:webHidden/>
-            <w:sz w:val="24"/>
-            <w:szCs w:val="24"/>
-          </w:rPr>
-        </w:r>
-        <w:r>
-          <w:rPr>
-            <w:noProof/>
-            <w:webHidden/>
-            <w:sz w:val="24"/>
-            <w:szCs w:val="24"/>
+          </w:rPr>
+          <w:instrText xml:space="preserve"> PAGEREF _Toc434594476 \h </w:instrText>
+        </w:r>
+        <w:r>
+          <w:rPr>
+            <w:noProof/>
+            <w:webHidden/>
+          </w:rPr>
+        </w:r>
+        <w:r>
+          <w:rPr>
+            <w:noProof/>
+            <w:webHidden/>
           </w:rPr>
           <w:fldChar w:fldCharType="separate"/>
         </w:r>
@@ -1904,8 +1666,6 @@
           <w:rPr>
             <w:noProof/>
             <w:webHidden/>
-            <w:sz w:val="24"/>
-            <w:szCs w:val="24"/>
           </w:rPr>
           <w:t>6</w:t>
         </w:r>
@@ -1913,8 +1673,6 @@
           <w:rPr>
             <w:noProof/>
             <w:webHidden/>
-            <w:sz w:val="24"/>
-            <w:szCs w:val="24"/>
           </w:rPr>
           <w:fldChar w:fldCharType="end"/>
         </w:r>
@@ -1929,18 +1687,14 @@
         <w:rPr>
           <w:rFonts w:asciiTheme="minorHAnsi" w:hAnsiTheme="minorHAnsi" w:cstheme="minorBidi"/>
           <w:noProof/>
-          <w:sz w:val="24"/>
-          <w:szCs w:val="24"/>
           <w:lang w:eastAsia="en-US"/>
         </w:rPr>
       </w:pPr>
-      <w:hyperlink w:anchor="_Toc434589631" w:history="1">
+      <w:hyperlink w:anchor="_Toc434594477" w:history="1">
         <w:r>
           <w:rPr>
             <w:rStyle w:val="Collegamentoipertestuale"/>
             <w:noProof/>
-            <w:sz w:val="24"/>
-            <w:szCs w:val="24"/>
           </w:rPr>
           <w:t>2.4. Assumptions and dependancies</w:t>
         </w:r>
@@ -1948,8 +1702,6 @@
           <w:rPr>
             <w:noProof/>
             <w:webHidden/>
-            <w:sz w:val="24"/>
-            <w:szCs w:val="24"/>
           </w:rPr>
           <w:tab/>
         </w:r>
@@ -1957,8 +1709,6 @@
           <w:rPr>
             <w:noProof/>
             <w:webHidden/>
-            <w:sz w:val="24"/>
-            <w:szCs w:val="24"/>
           </w:rPr>
           <w:fldChar w:fldCharType="begin"/>
         </w:r>
@@ -1966,25 +1716,19 @@
           <w:rPr>
             <w:noProof/>
             <w:webHidden/>
-            <w:sz w:val="24"/>
-            <w:szCs w:val="24"/>
-          </w:rPr>
-          <w:instrText xml:space="preserve"> PAGEREF _Toc434589631 \h </w:instrText>
-        </w:r>
-        <w:r>
-          <w:rPr>
-            <w:noProof/>
-            <w:webHidden/>
-            <w:sz w:val="24"/>
-            <w:szCs w:val="24"/>
-          </w:rPr>
-        </w:r>
-        <w:r>
-          <w:rPr>
-            <w:noProof/>
-            <w:webHidden/>
-            <w:sz w:val="24"/>
-            <w:szCs w:val="24"/>
+          </w:rPr>
+          <w:instrText xml:space="preserve"> PAGEREF _Toc434594477 \h </w:instrText>
+        </w:r>
+        <w:r>
+          <w:rPr>
+            <w:noProof/>
+            <w:webHidden/>
+          </w:rPr>
+        </w:r>
+        <w:r>
+          <w:rPr>
+            <w:noProof/>
+            <w:webHidden/>
           </w:rPr>
           <w:fldChar w:fldCharType="separate"/>
         </w:r>
@@ -1992,8 +1736,6 @@
           <w:rPr>
             <w:noProof/>
             <w:webHidden/>
-            <w:sz w:val="24"/>
-            <w:szCs w:val="24"/>
           </w:rPr>
           <w:t>6</w:t>
         </w:r>
@@ -2001,8 +1743,6 @@
           <w:rPr>
             <w:noProof/>
             <w:webHidden/>
-            <w:sz w:val="24"/>
-            <w:szCs w:val="24"/>
           </w:rPr>
           <w:fldChar w:fldCharType="end"/>
         </w:r>
@@ -2017,18 +1757,14 @@
         <w:rPr>
           <w:rFonts w:asciiTheme="minorHAnsi" w:hAnsiTheme="minorHAnsi" w:cstheme="minorBidi"/>
           <w:noProof/>
-          <w:sz w:val="24"/>
-          <w:szCs w:val="24"/>
           <w:lang w:eastAsia="en-US"/>
         </w:rPr>
       </w:pPr>
-      <w:hyperlink w:anchor="_Toc434589632" w:history="1">
+      <w:hyperlink w:anchor="_Toc434594478" w:history="1">
         <w:r>
           <w:rPr>
             <w:rStyle w:val="Collegamentoipertestuale"/>
             <w:noProof/>
-            <w:sz w:val="24"/>
-            <w:szCs w:val="24"/>
           </w:rPr>
           <w:t>2.5. Future possible implementations</w:t>
         </w:r>
@@ -2036,8 +1772,6 @@
           <w:rPr>
             <w:noProof/>
             <w:webHidden/>
-            <w:sz w:val="24"/>
-            <w:szCs w:val="24"/>
           </w:rPr>
           <w:tab/>
         </w:r>
@@ -2045,8 +1779,6 @@
           <w:rPr>
             <w:noProof/>
             <w:webHidden/>
-            <w:sz w:val="24"/>
-            <w:szCs w:val="24"/>
           </w:rPr>
           <w:fldChar w:fldCharType="begin"/>
         </w:r>
@@ -2054,25 +1786,19 @@
           <w:rPr>
             <w:noProof/>
             <w:webHidden/>
-            <w:sz w:val="24"/>
-            <w:szCs w:val="24"/>
-          </w:rPr>
-          <w:instrText xml:space="preserve"> PAGEREF _Toc434589632 \h </w:instrText>
-        </w:r>
-        <w:r>
-          <w:rPr>
-            <w:noProof/>
-            <w:webHidden/>
-            <w:sz w:val="24"/>
-            <w:szCs w:val="24"/>
-          </w:rPr>
-        </w:r>
-        <w:r>
-          <w:rPr>
-            <w:noProof/>
-            <w:webHidden/>
-            <w:sz w:val="24"/>
-            <w:szCs w:val="24"/>
+          </w:rPr>
+          <w:instrText xml:space="preserve"> PAGEREF _Toc434594478 \h </w:instrText>
+        </w:r>
+        <w:r>
+          <w:rPr>
+            <w:noProof/>
+            <w:webHidden/>
+          </w:rPr>
+        </w:r>
+        <w:r>
+          <w:rPr>
+            <w:noProof/>
+            <w:webHidden/>
           </w:rPr>
           <w:fldChar w:fldCharType="separate"/>
         </w:r>
@@ -2080,8 +1806,6 @@
           <w:rPr>
             <w:noProof/>
             <w:webHidden/>
-            <w:sz w:val="24"/>
-            <w:szCs w:val="24"/>
           </w:rPr>
           <w:t>7</w:t>
         </w:r>
@@ -2089,8 +1813,6 @@
           <w:rPr>
             <w:noProof/>
             <w:webHidden/>
-            <w:sz w:val="24"/>
-            <w:szCs w:val="24"/>
           </w:rPr>
           <w:fldChar w:fldCharType="end"/>
         </w:r>
@@ -2103,17 +1825,13 @@
           <w:rFonts w:asciiTheme="minorHAnsi" w:eastAsiaTheme="minorEastAsia" w:hAnsiTheme="minorHAnsi" w:cstheme="minorBidi"/>
           <w:b w:val="0"/>
           <w:noProof/>
-          <w:sz w:val="24"/>
-          <w:szCs w:val="24"/>
-        </w:rPr>
-      </w:pPr>
-      <w:hyperlink w:anchor="_Toc434589633" w:history="1">
+        </w:rPr>
+      </w:pPr>
+      <w:hyperlink w:anchor="_Toc434594479" w:history="1">
         <w:r>
           <w:rPr>
             <w:rStyle w:val="Collegamentoipertestuale"/>
             <w:noProof/>
-            <w:sz w:val="24"/>
-            <w:szCs w:val="24"/>
           </w:rPr>
           <w:t>3.</w:t>
         </w:r>
@@ -2122,8 +1840,6 @@
             <w:rFonts w:asciiTheme="minorHAnsi" w:eastAsiaTheme="minorEastAsia" w:hAnsiTheme="minorHAnsi" w:cstheme="minorBidi"/>
             <w:b w:val="0"/>
             <w:noProof/>
-            <w:sz w:val="24"/>
-            <w:szCs w:val="24"/>
           </w:rPr>
           <w:tab/>
         </w:r>
@@ -2131,8 +1847,6 @@
           <w:rPr>
             <w:rStyle w:val="Collegamentoipertestuale"/>
             <w:noProof/>
-            <w:sz w:val="24"/>
-            <w:szCs w:val="24"/>
           </w:rPr>
           <w:t>Specific Requirements</w:t>
         </w:r>
@@ -2140,8 +1854,6 @@
           <w:rPr>
             <w:noProof/>
             <w:webHidden/>
-            <w:sz w:val="24"/>
-            <w:szCs w:val="24"/>
           </w:rPr>
           <w:tab/>
         </w:r>
@@ -2149,8 +1861,6 @@
           <w:rPr>
             <w:noProof/>
             <w:webHidden/>
-            <w:sz w:val="24"/>
-            <w:szCs w:val="24"/>
           </w:rPr>
           <w:fldChar w:fldCharType="begin"/>
         </w:r>
@@ -2158,25 +1868,19 @@
           <w:rPr>
             <w:noProof/>
             <w:webHidden/>
-            <w:sz w:val="24"/>
-            <w:szCs w:val="24"/>
-          </w:rPr>
-          <w:instrText xml:space="preserve"> PAGEREF _Toc434589633 \h </w:instrText>
-        </w:r>
-        <w:r>
-          <w:rPr>
-            <w:noProof/>
-            <w:webHidden/>
-            <w:sz w:val="24"/>
-            <w:szCs w:val="24"/>
-          </w:rPr>
-        </w:r>
-        <w:r>
-          <w:rPr>
-            <w:noProof/>
-            <w:webHidden/>
-            <w:sz w:val="24"/>
-            <w:szCs w:val="24"/>
+          </w:rPr>
+          <w:instrText xml:space="preserve"> PAGEREF _Toc434594479 \h </w:instrText>
+        </w:r>
+        <w:r>
+          <w:rPr>
+            <w:noProof/>
+            <w:webHidden/>
+          </w:rPr>
+        </w:r>
+        <w:r>
+          <w:rPr>
+            <w:noProof/>
+            <w:webHidden/>
           </w:rPr>
           <w:fldChar w:fldCharType="separate"/>
         </w:r>
@@ -2184,8 +1888,6 @@
           <w:rPr>
             <w:noProof/>
             <w:webHidden/>
-            <w:sz w:val="24"/>
-            <w:szCs w:val="24"/>
           </w:rPr>
           <w:t>9</w:t>
         </w:r>
@@ -2193,8 +1895,6 @@
           <w:rPr>
             <w:noProof/>
             <w:webHidden/>
-            <w:sz w:val="24"/>
-            <w:szCs w:val="24"/>
           </w:rPr>
           <w:fldChar w:fldCharType="end"/>
         </w:r>
@@ -2209,18 +1909,14 @@
         <w:rPr>
           <w:rFonts w:asciiTheme="minorHAnsi" w:hAnsiTheme="minorHAnsi" w:cstheme="minorBidi"/>
           <w:noProof/>
-          <w:sz w:val="24"/>
-          <w:szCs w:val="24"/>
           <w:lang w:eastAsia="en-US"/>
         </w:rPr>
       </w:pPr>
-      <w:hyperlink w:anchor="_Toc434589634" w:history="1">
+      <w:hyperlink w:anchor="_Toc434594480" w:history="1">
         <w:r>
           <w:rPr>
             <w:rStyle w:val="Collegamentoipertestuale"/>
             <w:noProof/>
-            <w:sz w:val="24"/>
-            <w:szCs w:val="24"/>
           </w:rPr>
           <w:t>3.1. External interface requirements</w:t>
         </w:r>
@@ -2228,8 +1924,6 @@
           <w:rPr>
             <w:noProof/>
             <w:webHidden/>
-            <w:sz w:val="24"/>
-            <w:szCs w:val="24"/>
           </w:rPr>
           <w:tab/>
         </w:r>
@@ -2237,8 +1931,6 @@
           <w:rPr>
             <w:noProof/>
             <w:webHidden/>
-            <w:sz w:val="24"/>
-            <w:szCs w:val="24"/>
           </w:rPr>
           <w:fldChar w:fldCharType="begin"/>
         </w:r>
@@ -2246,25 +1938,19 @@
           <w:rPr>
             <w:noProof/>
             <w:webHidden/>
-            <w:sz w:val="24"/>
-            <w:szCs w:val="24"/>
-          </w:rPr>
-          <w:instrText xml:space="preserve"> PAGEREF _Toc434589634 \h </w:instrText>
-        </w:r>
-        <w:r>
-          <w:rPr>
-            <w:noProof/>
-            <w:webHidden/>
-            <w:sz w:val="24"/>
-            <w:szCs w:val="24"/>
-          </w:rPr>
-        </w:r>
-        <w:r>
-          <w:rPr>
-            <w:noProof/>
-            <w:webHidden/>
-            <w:sz w:val="24"/>
-            <w:szCs w:val="24"/>
+          </w:rPr>
+          <w:instrText xml:space="preserve"> PAGEREF _Toc434594480 \h </w:instrText>
+        </w:r>
+        <w:r>
+          <w:rPr>
+            <w:noProof/>
+            <w:webHidden/>
+          </w:rPr>
+        </w:r>
+        <w:r>
+          <w:rPr>
+            <w:noProof/>
+            <w:webHidden/>
           </w:rPr>
           <w:fldChar w:fldCharType="separate"/>
         </w:r>
@@ -2272,8 +1958,6 @@
           <w:rPr>
             <w:noProof/>
             <w:webHidden/>
-            <w:sz w:val="24"/>
-            <w:szCs w:val="24"/>
           </w:rPr>
           <w:t>9</w:t>
         </w:r>
@@ -2281,8 +1965,6 @@
           <w:rPr>
             <w:noProof/>
             <w:webHidden/>
-            <w:sz w:val="24"/>
-            <w:szCs w:val="24"/>
           </w:rPr>
           <w:fldChar w:fldCharType="end"/>
         </w:r>
@@ -2297,18 +1979,14 @@
         <w:rPr>
           <w:rFonts w:asciiTheme="minorHAnsi" w:hAnsiTheme="minorHAnsi" w:cstheme="minorBidi"/>
           <w:noProof/>
-          <w:sz w:val="24"/>
-          <w:szCs w:val="24"/>
           <w:lang w:eastAsia="en-US"/>
         </w:rPr>
       </w:pPr>
-      <w:hyperlink w:anchor="_Toc434589635" w:history="1">
+      <w:hyperlink w:anchor="_Toc434594481" w:history="1">
         <w:r>
           <w:rPr>
             <w:rStyle w:val="Collegamentoipertestuale"/>
             <w:noProof/>
-            <w:sz w:val="24"/>
-            <w:szCs w:val="24"/>
           </w:rPr>
           <w:t>3.1.1. Mobile Application</w:t>
         </w:r>
@@ -2316,8 +1994,6 @@
           <w:rPr>
             <w:noProof/>
             <w:webHidden/>
-            <w:sz w:val="24"/>
-            <w:szCs w:val="24"/>
           </w:rPr>
           <w:tab/>
         </w:r>
@@ -2325,8 +2001,6 @@
           <w:rPr>
             <w:noProof/>
             <w:webHidden/>
-            <w:sz w:val="24"/>
-            <w:szCs w:val="24"/>
           </w:rPr>
           <w:fldChar w:fldCharType="begin"/>
         </w:r>
@@ -2334,25 +2008,19 @@
           <w:rPr>
             <w:noProof/>
             <w:webHidden/>
-            <w:sz w:val="24"/>
-            <w:szCs w:val="24"/>
-          </w:rPr>
-          <w:instrText xml:space="preserve"> PAGEREF _Toc434589635 \h </w:instrText>
-        </w:r>
-        <w:r>
-          <w:rPr>
-            <w:noProof/>
-            <w:webHidden/>
-            <w:sz w:val="24"/>
-            <w:szCs w:val="24"/>
-          </w:rPr>
-        </w:r>
-        <w:r>
-          <w:rPr>
-            <w:noProof/>
-            <w:webHidden/>
-            <w:sz w:val="24"/>
-            <w:szCs w:val="24"/>
+          </w:rPr>
+          <w:instrText xml:space="preserve"> PAGEREF _Toc434594481 \h </w:instrText>
+        </w:r>
+        <w:r>
+          <w:rPr>
+            <w:noProof/>
+            <w:webHidden/>
+          </w:rPr>
+        </w:r>
+        <w:r>
+          <w:rPr>
+            <w:noProof/>
+            <w:webHidden/>
           </w:rPr>
           <w:fldChar w:fldCharType="separate"/>
         </w:r>
@@ -2360,8 +2028,6 @@
           <w:rPr>
             <w:noProof/>
             <w:webHidden/>
-            <w:sz w:val="24"/>
-            <w:szCs w:val="24"/>
           </w:rPr>
           <w:t>9</w:t>
         </w:r>
@@ -2369,8 +2035,6 @@
           <w:rPr>
             <w:noProof/>
             <w:webHidden/>
-            <w:sz w:val="24"/>
-            <w:szCs w:val="24"/>
           </w:rPr>
           <w:fldChar w:fldCharType="end"/>
         </w:r>
@@ -2385,18 +2049,14 @@
         <w:rPr>
           <w:rFonts w:asciiTheme="minorHAnsi" w:hAnsiTheme="minorHAnsi" w:cstheme="minorBidi"/>
           <w:noProof/>
-          <w:sz w:val="24"/>
-          <w:szCs w:val="24"/>
           <w:lang w:eastAsia="en-US"/>
         </w:rPr>
       </w:pPr>
-      <w:hyperlink w:anchor="_Toc434589636" w:history="1">
+      <w:hyperlink w:anchor="_Toc434594482" w:history="1">
         <w:r>
           <w:rPr>
             <w:rStyle w:val="Collegamentoipertestuale"/>
             <w:noProof/>
-            <w:sz w:val="24"/>
-            <w:szCs w:val="24"/>
           </w:rPr>
           <w:t>3.1.2. Web Application</w:t>
         </w:r>
@@ -2404,8 +2064,6 @@
           <w:rPr>
             <w:noProof/>
             <w:webHidden/>
-            <w:sz w:val="24"/>
-            <w:szCs w:val="24"/>
           </w:rPr>
           <w:tab/>
         </w:r>
@@ -2413,8 +2071,6 @@
           <w:rPr>
             <w:noProof/>
             <w:webHidden/>
-            <w:sz w:val="24"/>
-            <w:szCs w:val="24"/>
           </w:rPr>
           <w:fldChar w:fldCharType="begin"/>
         </w:r>
@@ -2422,25 +2078,19 @@
           <w:rPr>
             <w:noProof/>
             <w:webHidden/>
-            <w:sz w:val="24"/>
-            <w:szCs w:val="24"/>
-          </w:rPr>
-          <w:instrText xml:space="preserve"> PAGEREF _Toc434589636 \h </w:instrText>
-        </w:r>
-        <w:r>
-          <w:rPr>
-            <w:noProof/>
-            <w:webHidden/>
-            <w:sz w:val="24"/>
-            <w:szCs w:val="24"/>
-          </w:rPr>
-        </w:r>
-        <w:r>
-          <w:rPr>
-            <w:noProof/>
-            <w:webHidden/>
-            <w:sz w:val="24"/>
-            <w:szCs w:val="24"/>
+          </w:rPr>
+          <w:instrText xml:space="preserve"> PAGEREF _Toc434594482 \h </w:instrText>
+        </w:r>
+        <w:r>
+          <w:rPr>
+            <w:noProof/>
+            <w:webHidden/>
+          </w:rPr>
+        </w:r>
+        <w:r>
+          <w:rPr>
+            <w:noProof/>
+            <w:webHidden/>
           </w:rPr>
           <w:fldChar w:fldCharType="separate"/>
         </w:r>
@@ -2448,8 +2098,6 @@
           <w:rPr>
             <w:noProof/>
             <w:webHidden/>
-            <w:sz w:val="24"/>
-            <w:szCs w:val="24"/>
           </w:rPr>
           <w:t>14</w:t>
         </w:r>
@@ -2457,8 +2105,6 @@
           <w:rPr>
             <w:noProof/>
             <w:webHidden/>
-            <w:sz w:val="24"/>
-            <w:szCs w:val="24"/>
           </w:rPr>
           <w:fldChar w:fldCharType="end"/>
         </w:r>
@@ -2473,18 +2119,14 @@
         <w:rPr>
           <w:rFonts w:asciiTheme="minorHAnsi" w:hAnsiTheme="minorHAnsi" w:cstheme="minorBidi"/>
           <w:noProof/>
-          <w:sz w:val="24"/>
-          <w:szCs w:val="24"/>
           <w:lang w:eastAsia="en-US"/>
         </w:rPr>
       </w:pPr>
-      <w:hyperlink w:anchor="_Toc434589637" w:history="1">
+      <w:hyperlink w:anchor="_Toc434594483" w:history="1">
         <w:r>
           <w:rPr>
             <w:rStyle w:val="Collegamentoipertestuale"/>
             <w:noProof/>
-            <w:sz w:val="24"/>
-            <w:szCs w:val="24"/>
           </w:rPr>
           <w:t>3.2. Functional requirement</w:t>
         </w:r>
@@ -2492,8 +2134,6 @@
           <w:rPr>
             <w:noProof/>
             <w:webHidden/>
-            <w:sz w:val="24"/>
-            <w:szCs w:val="24"/>
           </w:rPr>
           <w:tab/>
         </w:r>
@@ -2501,8 +2141,6 @@
           <w:rPr>
             <w:noProof/>
             <w:webHidden/>
-            <w:sz w:val="24"/>
-            <w:szCs w:val="24"/>
           </w:rPr>
           <w:fldChar w:fldCharType="begin"/>
         </w:r>
@@ -2510,25 +2148,19 @@
           <w:rPr>
             <w:noProof/>
             <w:webHidden/>
-            <w:sz w:val="24"/>
-            <w:szCs w:val="24"/>
-          </w:rPr>
-          <w:instrText xml:space="preserve"> PAGEREF _Toc434589637 \h </w:instrText>
-        </w:r>
-        <w:r>
-          <w:rPr>
-            <w:noProof/>
-            <w:webHidden/>
-            <w:sz w:val="24"/>
-            <w:szCs w:val="24"/>
-          </w:rPr>
-        </w:r>
-        <w:r>
-          <w:rPr>
-            <w:noProof/>
-            <w:webHidden/>
-            <w:sz w:val="24"/>
-            <w:szCs w:val="24"/>
+          </w:rPr>
+          <w:instrText xml:space="preserve"> PAGEREF _Toc434594483 \h </w:instrText>
+        </w:r>
+        <w:r>
+          <w:rPr>
+            <w:noProof/>
+            <w:webHidden/>
+          </w:rPr>
+        </w:r>
+        <w:r>
+          <w:rPr>
+            <w:noProof/>
+            <w:webHidden/>
           </w:rPr>
           <w:fldChar w:fldCharType="separate"/>
         </w:r>
@@ -2536,8 +2168,6 @@
           <w:rPr>
             <w:noProof/>
             <w:webHidden/>
-            <w:sz w:val="24"/>
-            <w:szCs w:val="24"/>
           </w:rPr>
           <w:t>17</w:t>
         </w:r>
@@ -2545,8 +2175,6 @@
           <w:rPr>
             <w:noProof/>
             <w:webHidden/>
-            <w:sz w:val="24"/>
-            <w:szCs w:val="24"/>
           </w:rPr>
           <w:fldChar w:fldCharType="end"/>
         </w:r>
@@ -2561,18 +2189,14 @@
         <w:rPr>
           <w:rFonts w:asciiTheme="minorHAnsi" w:hAnsiTheme="minorHAnsi" w:cstheme="minorBidi"/>
           <w:noProof/>
-          <w:sz w:val="24"/>
-          <w:szCs w:val="24"/>
           <w:lang w:eastAsia="en-US"/>
         </w:rPr>
       </w:pPr>
-      <w:hyperlink w:anchor="_Toc434589638" w:history="1">
+      <w:hyperlink w:anchor="_Toc434594484" w:history="1">
         <w:r>
           <w:rPr>
             <w:rStyle w:val="Collegamentoipertestuale"/>
             <w:noProof/>
-            <w:sz w:val="24"/>
-            <w:szCs w:val="24"/>
           </w:rPr>
           <w:t>3.3. Non Functional requirements</w:t>
         </w:r>
@@ -2580,8 +2204,6 @@
           <w:rPr>
             <w:noProof/>
             <w:webHidden/>
-            <w:sz w:val="24"/>
-            <w:szCs w:val="24"/>
           </w:rPr>
           <w:tab/>
         </w:r>
@@ -2589,8 +2211,6 @@
           <w:rPr>
             <w:noProof/>
             <w:webHidden/>
-            <w:sz w:val="24"/>
-            <w:szCs w:val="24"/>
           </w:rPr>
           <w:fldChar w:fldCharType="begin"/>
         </w:r>
@@ -2598,25 +2218,19 @@
           <w:rPr>
             <w:noProof/>
             <w:webHidden/>
-            <w:sz w:val="24"/>
-            <w:szCs w:val="24"/>
-          </w:rPr>
-          <w:instrText xml:space="preserve"> PAGEREF _Toc434589638 \h </w:instrText>
-        </w:r>
-        <w:r>
-          <w:rPr>
-            <w:noProof/>
-            <w:webHidden/>
-            <w:sz w:val="24"/>
-            <w:szCs w:val="24"/>
-          </w:rPr>
-        </w:r>
-        <w:r>
-          <w:rPr>
-            <w:noProof/>
-            <w:webHidden/>
-            <w:sz w:val="24"/>
-            <w:szCs w:val="24"/>
+          </w:rPr>
+          <w:instrText xml:space="preserve"> PAGEREF _Toc434594484 \h </w:instrText>
+        </w:r>
+        <w:r>
+          <w:rPr>
+            <w:noProof/>
+            <w:webHidden/>
+          </w:rPr>
+        </w:r>
+        <w:r>
+          <w:rPr>
+            <w:noProof/>
+            <w:webHidden/>
           </w:rPr>
           <w:fldChar w:fldCharType="separate"/>
         </w:r>
@@ -2624,8 +2238,6 @@
           <w:rPr>
             <w:noProof/>
             <w:webHidden/>
-            <w:sz w:val="24"/>
-            <w:szCs w:val="24"/>
           </w:rPr>
           <w:t>19</w:t>
         </w:r>
@@ -2633,8 +2245,6 @@
           <w:rPr>
             <w:noProof/>
             <w:webHidden/>
-            <w:sz w:val="24"/>
-            <w:szCs w:val="24"/>
           </w:rPr>
           <w:fldChar w:fldCharType="end"/>
         </w:r>
@@ -2649,18 +2259,14 @@
         <w:rPr>
           <w:rFonts w:asciiTheme="minorHAnsi" w:hAnsiTheme="minorHAnsi" w:cstheme="minorBidi"/>
           <w:noProof/>
-          <w:sz w:val="24"/>
-          <w:szCs w:val="24"/>
           <w:lang w:eastAsia="en-US"/>
         </w:rPr>
       </w:pPr>
-      <w:hyperlink w:anchor="_Toc434589639" w:history="1">
+      <w:hyperlink w:anchor="_Toc434594485" w:history="1">
         <w:r>
           <w:rPr>
             <w:rStyle w:val="Collegamentoipertestuale"/>
             <w:noProof/>
-            <w:sz w:val="24"/>
-            <w:szCs w:val="24"/>
           </w:rPr>
           <w:t>3.4. The world and the machine</w:t>
         </w:r>
@@ -2668,8 +2274,6 @@
           <w:rPr>
             <w:noProof/>
             <w:webHidden/>
-            <w:sz w:val="24"/>
-            <w:szCs w:val="24"/>
           </w:rPr>
           <w:tab/>
         </w:r>
@@ -2677,8 +2281,6 @@
           <w:rPr>
             <w:noProof/>
             <w:webHidden/>
-            <w:sz w:val="24"/>
-            <w:szCs w:val="24"/>
           </w:rPr>
           <w:fldChar w:fldCharType="begin"/>
         </w:r>
@@ -2686,25 +2288,19 @@
           <w:rPr>
             <w:noProof/>
             <w:webHidden/>
-            <w:sz w:val="24"/>
-            <w:szCs w:val="24"/>
-          </w:rPr>
-          <w:instrText xml:space="preserve"> PAGEREF _Toc434589639 \h </w:instrText>
-        </w:r>
-        <w:r>
-          <w:rPr>
-            <w:noProof/>
-            <w:webHidden/>
-            <w:sz w:val="24"/>
-            <w:szCs w:val="24"/>
-          </w:rPr>
-        </w:r>
-        <w:r>
-          <w:rPr>
-            <w:noProof/>
-            <w:webHidden/>
-            <w:sz w:val="24"/>
-            <w:szCs w:val="24"/>
+          </w:rPr>
+          <w:instrText xml:space="preserve"> PAGEREF _Toc434594485 \h </w:instrText>
+        </w:r>
+        <w:r>
+          <w:rPr>
+            <w:noProof/>
+            <w:webHidden/>
+          </w:rPr>
+        </w:r>
+        <w:r>
+          <w:rPr>
+            <w:noProof/>
+            <w:webHidden/>
           </w:rPr>
           <w:fldChar w:fldCharType="separate"/>
         </w:r>
@@ -2712,8 +2308,6 @@
           <w:rPr>
             <w:noProof/>
             <w:webHidden/>
-            <w:sz w:val="24"/>
-            <w:szCs w:val="24"/>
           </w:rPr>
           <w:t>20</w:t>
         </w:r>
@@ -2721,8 +2315,6 @@
           <w:rPr>
             <w:noProof/>
             <w:webHidden/>
-            <w:sz w:val="24"/>
-            <w:szCs w:val="24"/>
           </w:rPr>
           <w:fldChar w:fldCharType="end"/>
         </w:r>
@@ -2737,18 +2329,14 @@
         <w:rPr>
           <w:rFonts w:asciiTheme="minorHAnsi" w:hAnsiTheme="minorHAnsi" w:cstheme="minorBidi"/>
           <w:noProof/>
-          <w:sz w:val="24"/>
-          <w:szCs w:val="24"/>
           <w:lang w:eastAsia="en-US"/>
         </w:rPr>
       </w:pPr>
-      <w:hyperlink w:anchor="_Toc434589640" w:history="1">
+      <w:hyperlink w:anchor="_Toc434594486" w:history="1">
         <w:r>
           <w:rPr>
             <w:rStyle w:val="Collegamentoipertestuale"/>
             <w:noProof/>
-            <w:sz w:val="24"/>
-            <w:szCs w:val="24"/>
           </w:rPr>
           <w:t>3.5. Scenarios</w:t>
         </w:r>
@@ -2756,8 +2344,6 @@
           <w:rPr>
             <w:noProof/>
             <w:webHidden/>
-            <w:sz w:val="24"/>
-            <w:szCs w:val="24"/>
           </w:rPr>
           <w:tab/>
         </w:r>
@@ -2765,8 +2351,6 @@
           <w:rPr>
             <w:noProof/>
             <w:webHidden/>
-            <w:sz w:val="24"/>
-            <w:szCs w:val="24"/>
           </w:rPr>
           <w:fldChar w:fldCharType="begin"/>
         </w:r>
@@ -2774,25 +2358,19 @@
           <w:rPr>
             <w:noProof/>
             <w:webHidden/>
-            <w:sz w:val="24"/>
-            <w:szCs w:val="24"/>
-          </w:rPr>
-          <w:instrText xml:space="preserve"> PAGEREF _Toc434589640 \h </w:instrText>
-        </w:r>
-        <w:r>
-          <w:rPr>
-            <w:noProof/>
-            <w:webHidden/>
-            <w:sz w:val="24"/>
-            <w:szCs w:val="24"/>
-          </w:rPr>
-        </w:r>
-        <w:r>
-          <w:rPr>
-            <w:noProof/>
-            <w:webHidden/>
-            <w:sz w:val="24"/>
-            <w:szCs w:val="24"/>
+          </w:rPr>
+          <w:instrText xml:space="preserve"> PAGEREF _Toc434594486 \h </w:instrText>
+        </w:r>
+        <w:r>
+          <w:rPr>
+            <w:noProof/>
+            <w:webHidden/>
+          </w:rPr>
+        </w:r>
+        <w:r>
+          <w:rPr>
+            <w:noProof/>
+            <w:webHidden/>
           </w:rPr>
           <w:fldChar w:fldCharType="separate"/>
         </w:r>
@@ -2800,8 +2378,6 @@
           <w:rPr>
             <w:noProof/>
             <w:webHidden/>
-            <w:sz w:val="24"/>
-            <w:szCs w:val="24"/>
           </w:rPr>
           <w:t>22</w:t>
         </w:r>
@@ -2809,8 +2385,6 @@
           <w:rPr>
             <w:noProof/>
             <w:webHidden/>
-            <w:sz w:val="24"/>
-            <w:szCs w:val="24"/>
           </w:rPr>
           <w:fldChar w:fldCharType="end"/>
         </w:r>
@@ -2825,18 +2399,14 @@
         <w:rPr>
           <w:rFonts w:asciiTheme="minorHAnsi" w:hAnsiTheme="minorHAnsi" w:cstheme="minorBidi"/>
           <w:noProof/>
-          <w:sz w:val="24"/>
-          <w:szCs w:val="24"/>
           <w:lang w:eastAsia="en-US"/>
         </w:rPr>
       </w:pPr>
-      <w:hyperlink w:anchor="_Toc434589641" w:history="1">
+      <w:hyperlink w:anchor="_Toc434594487" w:history="1">
         <w:r>
           <w:rPr>
             <w:rStyle w:val="Collegamentoipertestuale"/>
             <w:noProof/>
-            <w:sz w:val="24"/>
-            <w:szCs w:val="24"/>
           </w:rPr>
           <w:t>3.5.1. Scenario 1</w:t>
         </w:r>
@@ -2844,8 +2414,6 @@
           <w:rPr>
             <w:noProof/>
             <w:webHidden/>
-            <w:sz w:val="24"/>
-            <w:szCs w:val="24"/>
           </w:rPr>
           <w:tab/>
         </w:r>
@@ -2853,8 +2421,6 @@
           <w:rPr>
             <w:noProof/>
             <w:webHidden/>
-            <w:sz w:val="24"/>
-            <w:szCs w:val="24"/>
           </w:rPr>
           <w:fldChar w:fldCharType="begin"/>
         </w:r>
@@ -2862,25 +2428,19 @@
           <w:rPr>
             <w:noProof/>
             <w:webHidden/>
-            <w:sz w:val="24"/>
-            <w:szCs w:val="24"/>
-          </w:rPr>
-          <w:instrText xml:space="preserve"> PAGEREF _Toc434589641 \h </w:instrText>
-        </w:r>
-        <w:r>
-          <w:rPr>
-            <w:noProof/>
-            <w:webHidden/>
-            <w:sz w:val="24"/>
-            <w:szCs w:val="24"/>
-          </w:rPr>
-        </w:r>
-        <w:r>
-          <w:rPr>
-            <w:noProof/>
-            <w:webHidden/>
-            <w:sz w:val="24"/>
-            <w:szCs w:val="24"/>
+          </w:rPr>
+          <w:instrText xml:space="preserve"> PAGEREF _Toc434594487 \h </w:instrText>
+        </w:r>
+        <w:r>
+          <w:rPr>
+            <w:noProof/>
+            <w:webHidden/>
+          </w:rPr>
+        </w:r>
+        <w:r>
+          <w:rPr>
+            <w:noProof/>
+            <w:webHidden/>
           </w:rPr>
           <w:fldChar w:fldCharType="separate"/>
         </w:r>
@@ -2888,8 +2448,6 @@
           <w:rPr>
             <w:noProof/>
             <w:webHidden/>
-            <w:sz w:val="24"/>
-            <w:szCs w:val="24"/>
           </w:rPr>
           <w:t>22</w:t>
         </w:r>
@@ -2897,8 +2455,6 @@
           <w:rPr>
             <w:noProof/>
             <w:webHidden/>
-            <w:sz w:val="24"/>
-            <w:szCs w:val="24"/>
           </w:rPr>
           <w:fldChar w:fldCharType="end"/>
         </w:r>
@@ -2913,18 +2469,14 @@
         <w:rPr>
           <w:rFonts w:asciiTheme="minorHAnsi" w:hAnsiTheme="minorHAnsi" w:cstheme="minorBidi"/>
           <w:noProof/>
-          <w:sz w:val="24"/>
-          <w:szCs w:val="24"/>
           <w:lang w:eastAsia="en-US"/>
         </w:rPr>
       </w:pPr>
-      <w:hyperlink w:anchor="_Toc434589642" w:history="1">
+      <w:hyperlink w:anchor="_Toc434594488" w:history="1">
         <w:r>
           <w:rPr>
             <w:rStyle w:val="Collegamentoipertestuale"/>
             <w:noProof/>
-            <w:sz w:val="24"/>
-            <w:szCs w:val="24"/>
           </w:rPr>
           <w:t>3.5.2. Scenario 2</w:t>
         </w:r>
@@ -2932,8 +2484,6 @@
           <w:rPr>
             <w:noProof/>
             <w:webHidden/>
-            <w:sz w:val="24"/>
-            <w:szCs w:val="24"/>
           </w:rPr>
           <w:tab/>
         </w:r>
@@ -2941,8 +2491,6 @@
           <w:rPr>
             <w:noProof/>
             <w:webHidden/>
-            <w:sz w:val="24"/>
-            <w:szCs w:val="24"/>
           </w:rPr>
           <w:fldChar w:fldCharType="begin"/>
         </w:r>
@@ -2950,25 +2498,19 @@
           <w:rPr>
             <w:noProof/>
             <w:webHidden/>
-            <w:sz w:val="24"/>
-            <w:szCs w:val="24"/>
-          </w:rPr>
-          <w:instrText xml:space="preserve"> PAGEREF _Toc434589642 \h </w:instrText>
-        </w:r>
-        <w:r>
-          <w:rPr>
-            <w:noProof/>
-            <w:webHidden/>
-            <w:sz w:val="24"/>
-            <w:szCs w:val="24"/>
-          </w:rPr>
-        </w:r>
-        <w:r>
-          <w:rPr>
-            <w:noProof/>
-            <w:webHidden/>
-            <w:sz w:val="24"/>
-            <w:szCs w:val="24"/>
+          </w:rPr>
+          <w:instrText xml:space="preserve"> PAGEREF _Toc434594488 \h </w:instrText>
+        </w:r>
+        <w:r>
+          <w:rPr>
+            <w:noProof/>
+            <w:webHidden/>
+          </w:rPr>
+        </w:r>
+        <w:r>
+          <w:rPr>
+            <w:noProof/>
+            <w:webHidden/>
           </w:rPr>
           <w:fldChar w:fldCharType="separate"/>
         </w:r>
@@ -2976,8 +2518,6 @@
           <w:rPr>
             <w:noProof/>
             <w:webHidden/>
-            <w:sz w:val="24"/>
-            <w:szCs w:val="24"/>
           </w:rPr>
           <w:t>22</w:t>
         </w:r>
@@ -2985,8 +2525,6 @@
           <w:rPr>
             <w:noProof/>
             <w:webHidden/>
-            <w:sz w:val="24"/>
-            <w:szCs w:val="24"/>
           </w:rPr>
           <w:fldChar w:fldCharType="end"/>
         </w:r>
@@ -3001,18 +2539,14 @@
         <w:rPr>
           <w:rFonts w:asciiTheme="minorHAnsi" w:hAnsiTheme="minorHAnsi" w:cstheme="minorBidi"/>
           <w:noProof/>
-          <w:sz w:val="24"/>
-          <w:szCs w:val="24"/>
           <w:lang w:eastAsia="en-US"/>
         </w:rPr>
       </w:pPr>
-      <w:hyperlink w:anchor="_Toc434589643" w:history="1">
+      <w:hyperlink w:anchor="_Toc434594489" w:history="1">
         <w:r>
           <w:rPr>
             <w:rStyle w:val="Collegamentoipertestuale"/>
             <w:noProof/>
-            <w:sz w:val="24"/>
-            <w:szCs w:val="24"/>
           </w:rPr>
           <w:t>3.5.3. Scenario 3</w:t>
         </w:r>
@@ -3020,8 +2554,6 @@
           <w:rPr>
             <w:noProof/>
             <w:webHidden/>
-            <w:sz w:val="24"/>
-            <w:szCs w:val="24"/>
           </w:rPr>
           <w:tab/>
         </w:r>
@@ -3029,8 +2561,6 @@
           <w:rPr>
             <w:noProof/>
             <w:webHidden/>
-            <w:sz w:val="24"/>
-            <w:szCs w:val="24"/>
           </w:rPr>
           <w:fldChar w:fldCharType="begin"/>
         </w:r>
@@ -3038,25 +2568,19 @@
           <w:rPr>
             <w:noProof/>
             <w:webHidden/>
-            <w:sz w:val="24"/>
-            <w:szCs w:val="24"/>
-          </w:rPr>
-          <w:instrText xml:space="preserve"> PAGEREF _Toc434589643 \h </w:instrText>
-        </w:r>
-        <w:r>
-          <w:rPr>
-            <w:noProof/>
-            <w:webHidden/>
-            <w:sz w:val="24"/>
-            <w:szCs w:val="24"/>
-          </w:rPr>
-        </w:r>
-        <w:r>
-          <w:rPr>
-            <w:noProof/>
-            <w:webHidden/>
-            <w:sz w:val="24"/>
-            <w:szCs w:val="24"/>
+          </w:rPr>
+          <w:instrText xml:space="preserve"> PAGEREF _Toc434594489 \h </w:instrText>
+        </w:r>
+        <w:r>
+          <w:rPr>
+            <w:noProof/>
+            <w:webHidden/>
+          </w:rPr>
+        </w:r>
+        <w:r>
+          <w:rPr>
+            <w:noProof/>
+            <w:webHidden/>
           </w:rPr>
           <w:fldChar w:fldCharType="separate"/>
         </w:r>
@@ -3064,8 +2588,6 @@
           <w:rPr>
             <w:noProof/>
             <w:webHidden/>
-            <w:sz w:val="24"/>
-            <w:szCs w:val="24"/>
           </w:rPr>
           <w:t>22</w:t>
         </w:r>
@@ -3073,8 +2595,6 @@
           <w:rPr>
             <w:noProof/>
             <w:webHidden/>
-            <w:sz w:val="24"/>
-            <w:szCs w:val="24"/>
           </w:rPr>
           <w:fldChar w:fldCharType="end"/>
         </w:r>
@@ -3089,18 +2609,14 @@
         <w:rPr>
           <w:rFonts w:asciiTheme="minorHAnsi" w:hAnsiTheme="minorHAnsi" w:cstheme="minorBidi"/>
           <w:noProof/>
-          <w:sz w:val="24"/>
-          <w:szCs w:val="24"/>
           <w:lang w:eastAsia="en-US"/>
         </w:rPr>
       </w:pPr>
-      <w:hyperlink w:anchor="_Toc434589644" w:history="1">
+      <w:hyperlink w:anchor="_Toc434594490" w:history="1">
         <w:r>
           <w:rPr>
             <w:rStyle w:val="Collegamentoipertestuale"/>
             <w:noProof/>
-            <w:sz w:val="24"/>
-            <w:szCs w:val="24"/>
           </w:rPr>
           <w:t>3.5.4. Scenario 4</w:t>
         </w:r>
@@ -3108,8 +2624,6 @@
           <w:rPr>
             <w:noProof/>
             <w:webHidden/>
-            <w:sz w:val="24"/>
-            <w:szCs w:val="24"/>
           </w:rPr>
           <w:tab/>
         </w:r>
@@ -3117,8 +2631,6 @@
           <w:rPr>
             <w:noProof/>
             <w:webHidden/>
-            <w:sz w:val="24"/>
-            <w:szCs w:val="24"/>
           </w:rPr>
           <w:fldChar w:fldCharType="begin"/>
         </w:r>
@@ -3126,25 +2638,19 @@
           <w:rPr>
             <w:noProof/>
             <w:webHidden/>
-            <w:sz w:val="24"/>
-            <w:szCs w:val="24"/>
-          </w:rPr>
-          <w:instrText xml:space="preserve"> PAGEREF _Toc434589644 \h </w:instrText>
-        </w:r>
-        <w:r>
-          <w:rPr>
-            <w:noProof/>
-            <w:webHidden/>
-            <w:sz w:val="24"/>
-            <w:szCs w:val="24"/>
-          </w:rPr>
-        </w:r>
-        <w:r>
-          <w:rPr>
-            <w:noProof/>
-            <w:webHidden/>
-            <w:sz w:val="24"/>
-            <w:szCs w:val="24"/>
+          </w:rPr>
+          <w:instrText xml:space="preserve"> PAGEREF _Toc434594490 \h </w:instrText>
+        </w:r>
+        <w:r>
+          <w:rPr>
+            <w:noProof/>
+            <w:webHidden/>
+          </w:rPr>
+        </w:r>
+        <w:r>
+          <w:rPr>
+            <w:noProof/>
+            <w:webHidden/>
           </w:rPr>
           <w:fldChar w:fldCharType="separate"/>
         </w:r>
@@ -3152,8 +2658,6 @@
           <w:rPr>
             <w:noProof/>
             <w:webHidden/>
-            <w:sz w:val="24"/>
-            <w:szCs w:val="24"/>
           </w:rPr>
           <w:t>23</w:t>
         </w:r>
@@ -3161,8 +2665,6 @@
           <w:rPr>
             <w:noProof/>
             <w:webHidden/>
-            <w:sz w:val="24"/>
-            <w:szCs w:val="24"/>
           </w:rPr>
           <w:fldChar w:fldCharType="end"/>
         </w:r>
@@ -3177,18 +2679,14 @@
         <w:rPr>
           <w:rFonts w:asciiTheme="minorHAnsi" w:hAnsiTheme="minorHAnsi" w:cstheme="minorBidi"/>
           <w:noProof/>
-          <w:sz w:val="24"/>
-          <w:szCs w:val="24"/>
           <w:lang w:eastAsia="en-US"/>
         </w:rPr>
       </w:pPr>
-      <w:hyperlink w:anchor="_Toc434589645" w:history="1">
+      <w:hyperlink w:anchor="_Toc434594491" w:history="1">
         <w:r>
           <w:rPr>
             <w:rStyle w:val="Collegamentoipertestuale"/>
             <w:noProof/>
-            <w:sz w:val="24"/>
-            <w:szCs w:val="24"/>
           </w:rPr>
           <w:t>3.5.5. Scenario 5</w:t>
         </w:r>
@@ -3196,8 +2694,6 @@
           <w:rPr>
             <w:noProof/>
             <w:webHidden/>
-            <w:sz w:val="24"/>
-            <w:szCs w:val="24"/>
           </w:rPr>
           <w:tab/>
         </w:r>
@@ -3205,8 +2701,6 @@
           <w:rPr>
             <w:noProof/>
             <w:webHidden/>
-            <w:sz w:val="24"/>
-            <w:szCs w:val="24"/>
           </w:rPr>
           <w:fldChar w:fldCharType="begin"/>
         </w:r>
@@ -3214,25 +2708,19 @@
           <w:rPr>
             <w:noProof/>
             <w:webHidden/>
-            <w:sz w:val="24"/>
-            <w:szCs w:val="24"/>
-          </w:rPr>
-          <w:instrText xml:space="preserve"> PAGEREF _Toc434589645 \h </w:instrText>
-        </w:r>
-        <w:r>
-          <w:rPr>
-            <w:noProof/>
-            <w:webHidden/>
-            <w:sz w:val="24"/>
-            <w:szCs w:val="24"/>
-          </w:rPr>
-        </w:r>
-        <w:r>
-          <w:rPr>
-            <w:noProof/>
-            <w:webHidden/>
-            <w:sz w:val="24"/>
-            <w:szCs w:val="24"/>
+          </w:rPr>
+          <w:instrText xml:space="preserve"> PAGEREF _Toc434594491 \h </w:instrText>
+        </w:r>
+        <w:r>
+          <w:rPr>
+            <w:noProof/>
+            <w:webHidden/>
+          </w:rPr>
+        </w:r>
+        <w:r>
+          <w:rPr>
+            <w:noProof/>
+            <w:webHidden/>
           </w:rPr>
           <w:fldChar w:fldCharType="separate"/>
         </w:r>
@@ -3240,8 +2728,6 @@
           <w:rPr>
             <w:noProof/>
             <w:webHidden/>
-            <w:sz w:val="24"/>
-            <w:szCs w:val="24"/>
           </w:rPr>
           <w:t>23</w:t>
         </w:r>
@@ -3249,8 +2735,6 @@
           <w:rPr>
             <w:noProof/>
             <w:webHidden/>
-            <w:sz w:val="24"/>
-            <w:szCs w:val="24"/>
           </w:rPr>
           <w:fldChar w:fldCharType="end"/>
         </w:r>
@@ -3265,18 +2749,14 @@
         <w:rPr>
           <w:rFonts w:asciiTheme="minorHAnsi" w:hAnsiTheme="minorHAnsi" w:cstheme="minorBidi"/>
           <w:noProof/>
-          <w:sz w:val="24"/>
-          <w:szCs w:val="24"/>
           <w:lang w:eastAsia="en-US"/>
         </w:rPr>
       </w:pPr>
-      <w:hyperlink w:anchor="_Toc434589646" w:history="1">
+      <w:hyperlink w:anchor="_Toc434594492" w:history="1">
         <w:r>
           <w:rPr>
             <w:rStyle w:val="Collegamentoipertestuale"/>
             <w:noProof/>
-            <w:sz w:val="24"/>
-            <w:szCs w:val="24"/>
           </w:rPr>
           <w:t>3.6. UML Models</w:t>
         </w:r>
@@ -3284,8 +2764,6 @@
           <w:rPr>
             <w:noProof/>
             <w:webHidden/>
-            <w:sz w:val="24"/>
-            <w:szCs w:val="24"/>
           </w:rPr>
           <w:tab/>
         </w:r>
@@ -3293,8 +2771,6 @@
           <w:rPr>
             <w:noProof/>
             <w:webHidden/>
-            <w:sz w:val="24"/>
-            <w:szCs w:val="24"/>
           </w:rPr>
           <w:fldChar w:fldCharType="begin"/>
         </w:r>
@@ -3302,25 +2778,19 @@
           <w:rPr>
             <w:noProof/>
             <w:webHidden/>
-            <w:sz w:val="24"/>
-            <w:szCs w:val="24"/>
-          </w:rPr>
-          <w:instrText xml:space="preserve"> PAGEREF _Toc434589646 \h </w:instrText>
-        </w:r>
-        <w:r>
-          <w:rPr>
-            <w:noProof/>
-            <w:webHidden/>
-            <w:sz w:val="24"/>
-            <w:szCs w:val="24"/>
-          </w:rPr>
-        </w:r>
-        <w:r>
-          <w:rPr>
-            <w:noProof/>
-            <w:webHidden/>
-            <w:sz w:val="24"/>
-            <w:szCs w:val="24"/>
+          </w:rPr>
+          <w:instrText xml:space="preserve"> PAGEREF _Toc434594492 \h </w:instrText>
+        </w:r>
+        <w:r>
+          <w:rPr>
+            <w:noProof/>
+            <w:webHidden/>
+          </w:rPr>
+        </w:r>
+        <w:r>
+          <w:rPr>
+            <w:noProof/>
+            <w:webHidden/>
           </w:rPr>
           <w:fldChar w:fldCharType="separate"/>
         </w:r>
@@ -3328,8 +2798,6 @@
           <w:rPr>
             <w:noProof/>
             <w:webHidden/>
-            <w:sz w:val="24"/>
-            <w:szCs w:val="24"/>
           </w:rPr>
           <w:t>24</w:t>
         </w:r>
@@ -3337,8 +2805,6 @@
           <w:rPr>
             <w:noProof/>
             <w:webHidden/>
-            <w:sz w:val="24"/>
-            <w:szCs w:val="24"/>
           </w:rPr>
           <w:fldChar w:fldCharType="end"/>
         </w:r>
@@ -3353,45 +2819,21 @@
         <w:rPr>
           <w:rFonts w:asciiTheme="minorHAnsi" w:hAnsiTheme="minorHAnsi" w:cstheme="minorBidi"/>
           <w:noProof/>
-          <w:sz w:val="24"/>
-          <w:szCs w:val="24"/>
           <w:lang w:eastAsia="en-US"/>
         </w:rPr>
       </w:pPr>
-      <w:hyperlink w:anchor="_Toc434589647" w:history="1">
+      <w:hyperlink w:anchor="_Toc434594493" w:history="1">
         <w:r>
           <w:rPr>
             <w:rStyle w:val="Collegamentoipertestuale"/>
             <w:noProof/>
-            <w:sz w:val="24"/>
-            <w:szCs w:val="24"/>
-          </w:rPr>
-          <w:t xml:space="preserve">3.6.1. Use </w:t>
-        </w:r>
-        <w:r>
-          <w:rPr>
-            <w:rStyle w:val="Collegamentoipertestuale"/>
-            <w:noProof/>
-            <w:sz w:val="24"/>
-            <w:szCs w:val="24"/>
-          </w:rPr>
-          <w:t>C</w:t>
-        </w:r>
-        <w:r>
-          <w:rPr>
-            <w:rStyle w:val="Collegamentoipertestuale"/>
-            <w:noProof/>
-            <w:sz w:val="24"/>
-            <w:szCs w:val="24"/>
-          </w:rPr>
-          <w:t>ase</w:t>
-        </w:r>
-        <w:r>
-          <w:rPr>
-            <w:noProof/>
-            <w:webHidden/>
-            <w:sz w:val="24"/>
-            <w:szCs w:val="24"/>
+          </w:rPr>
+          <w:t>3.6.1. Use Case</w:t>
+        </w:r>
+        <w:r>
+          <w:rPr>
+            <w:noProof/>
+            <w:webHidden/>
           </w:rPr>
           <w:tab/>
         </w:r>
@@ -3399,8 +2841,6 @@
           <w:rPr>
             <w:noProof/>
             <w:webHidden/>
-            <w:sz w:val="24"/>
-            <w:szCs w:val="24"/>
           </w:rPr>
           <w:fldChar w:fldCharType="begin"/>
         </w:r>
@@ -3408,25 +2848,19 @@
           <w:rPr>
             <w:noProof/>
             <w:webHidden/>
-            <w:sz w:val="24"/>
-            <w:szCs w:val="24"/>
-          </w:rPr>
-          <w:instrText xml:space="preserve"> PAGEREF _Toc434589647 \h </w:instrText>
-        </w:r>
-        <w:r>
-          <w:rPr>
-            <w:noProof/>
-            <w:webHidden/>
-            <w:sz w:val="24"/>
-            <w:szCs w:val="24"/>
-          </w:rPr>
-        </w:r>
-        <w:r>
-          <w:rPr>
-            <w:noProof/>
-            <w:webHidden/>
-            <w:sz w:val="24"/>
-            <w:szCs w:val="24"/>
+          </w:rPr>
+          <w:instrText xml:space="preserve"> PAGEREF _Toc434594493 \h </w:instrText>
+        </w:r>
+        <w:r>
+          <w:rPr>
+            <w:noProof/>
+            <w:webHidden/>
+          </w:rPr>
+        </w:r>
+        <w:r>
+          <w:rPr>
+            <w:noProof/>
+            <w:webHidden/>
           </w:rPr>
           <w:fldChar w:fldCharType="separate"/>
         </w:r>
@@ -3434,8 +2868,6 @@
           <w:rPr>
             <w:noProof/>
             <w:webHidden/>
-            <w:sz w:val="24"/>
-            <w:szCs w:val="24"/>
           </w:rPr>
           <w:t>24</w:t>
         </w:r>
@@ -3443,8 +2875,6 @@
           <w:rPr>
             <w:noProof/>
             <w:webHidden/>
-            <w:sz w:val="24"/>
-            <w:szCs w:val="24"/>
           </w:rPr>
           <w:fldChar w:fldCharType="end"/>
         </w:r>
@@ -3459,18 +2889,14 @@
         <w:rPr>
           <w:rFonts w:asciiTheme="minorHAnsi" w:hAnsiTheme="minorHAnsi" w:cstheme="minorBidi"/>
           <w:noProof/>
-          <w:sz w:val="24"/>
-          <w:szCs w:val="24"/>
           <w:lang w:eastAsia="en-US"/>
         </w:rPr>
       </w:pPr>
-      <w:hyperlink w:anchor="_Toc434589648" w:history="1">
+      <w:hyperlink w:anchor="_Toc434594494" w:history="1">
         <w:r>
           <w:rPr>
             <w:rStyle w:val="Collegamentoipertestuale"/>
             <w:noProof/>
-            <w:sz w:val="24"/>
-            <w:szCs w:val="24"/>
           </w:rPr>
           <w:t>3.6.2. Class Diagram</w:t>
         </w:r>
@@ -3478,8 +2904,6 @@
           <w:rPr>
             <w:noProof/>
             <w:webHidden/>
-            <w:sz w:val="24"/>
-            <w:szCs w:val="24"/>
           </w:rPr>
           <w:tab/>
         </w:r>
@@ -3487,8 +2911,6 @@
           <w:rPr>
             <w:noProof/>
             <w:webHidden/>
-            <w:sz w:val="24"/>
-            <w:szCs w:val="24"/>
           </w:rPr>
           <w:fldChar w:fldCharType="begin"/>
         </w:r>
@@ -3496,25 +2918,19 @@
           <w:rPr>
             <w:noProof/>
             <w:webHidden/>
-            <w:sz w:val="24"/>
-            <w:szCs w:val="24"/>
-          </w:rPr>
-          <w:instrText xml:space="preserve"> PAGEREF _Toc434589648 \h </w:instrText>
-        </w:r>
-        <w:r>
-          <w:rPr>
-            <w:noProof/>
-            <w:webHidden/>
-            <w:sz w:val="24"/>
-            <w:szCs w:val="24"/>
-          </w:rPr>
-        </w:r>
-        <w:r>
-          <w:rPr>
-            <w:noProof/>
-            <w:webHidden/>
-            <w:sz w:val="24"/>
-            <w:szCs w:val="24"/>
+          </w:rPr>
+          <w:instrText xml:space="preserve"> PAGEREF _Toc434594494 \h </w: